--- a/dokumentacio/zarodolgozat.docx
+++ b/dokumentacio/zarodolgozat.docx
@@ -3,6 +3,12 @@
 <w:document xmlns:wpc="http://schemas.microsoft.com/office/word/2010/wordprocessingCanvas" xmlns:cx="http://schemas.microsoft.com/office/drawing/2014/chartex" xmlns:cx1="http://schemas.microsoft.com/office/drawing/2015/9/8/chartex" xmlns:cx2="http://schemas.microsoft.com/office/drawing/2015/10/21/chartex" xmlns:cx3="http://schemas.microsoft.com/office/drawing/2016/5/9/chartex" xmlns:cx4="http://schemas.microsoft.com/office/drawing/2016/5/10/chartex" xmlns:cx5="http://schemas.microsoft.com/office/drawing/2016/5/11/chartex" xmlns:cx6="http://schemas.microsoft.com/office/drawing/2016/5/12/chartex" xmlns:cx7="http://schemas.microsoft.com/office/drawing/2016/5/13/chartex" xmlns:cx8="http://schemas.microsoft.com/office/drawing/2016/5/14/chartex" xmlns:mc="http://schemas.openxmlformats.org/markup-compatibility/2006" xmlns:aink="http://schemas.microsoft.com/office/drawing/2016/ink" xmlns:am3d="http://schemas.microsoft.com/office/drawing/2017/model3d" xmlns:o="urn:schemas-microsoft-com:office:office" xmlns:r="http://schemas.openxmlformats.org/officeDocument/2006/relationships" xmlns:m="http://schemas.openxmlformats.org/officeDocument/2006/math" xmlns:v="urn:schemas-microsoft-com:vml" xmlns:wp14="http://schemas.microsoft.com/office/word/2010/wordprocessingDrawing" xmlns:wp="http://schemas.openxmlformats.org/drawingml/2006/wordprocessingDrawing" xmlns:w10="urn:schemas-microsoft-com:office:word" xmlns:w="http://schemas.openxmlformats.org/wordprocessingml/2006/main" xmlns:w14="http://schemas.microsoft.com/office/word/2010/wordml" xmlns:w15="http://schemas.microsoft.com/office/word/2012/wordml" xmlns:w16cid="http://schemas.microsoft.com/office/word/2016/wordml/cid" xmlns:w16se="http://schemas.microsoft.com/office/word/2015/wordml/symex" xmlns:wpg="http://schemas.microsoft.com/office/word/2010/wordprocessingGroup" xmlns:wpi="http://schemas.microsoft.com/office/word/2010/wordprocessingInk" xmlns:wne="http://schemas.microsoft.com/office/word/2006/wordml" xmlns:wps="http://schemas.microsoft.com/office/word/2010/wordprocessingShape" mc:Ignorable="w14 w15 w16se w16cid wp14">
   <w:body>
     <w:p>
+      <w:r>
+        <w:t>Adatbázis</w:t>
+      </w:r>
+      <w:r>
+        <w:t xml:space="preserve"> tervezése</w:t>
+      </w:r>
       <w:bookmarkStart w:id="0" w:name="_GoBack"/>
       <w:bookmarkEnd w:id="0"/>
     </w:p>

--- a/dokumentacio/zarodolgozat.docx
+++ b/dokumentacio/zarodolgozat.docx
@@ -1,13 +1,123 @@
 
 <file path=word/document.xml><?xml version="1.0" encoding="utf-8"?>
-<w:document xmlns:wpc="http://schemas.microsoft.com/office/word/2010/wordprocessingCanvas" xmlns:cx="http://schemas.microsoft.com/office/drawing/2014/chartex" xmlns:cx1="http://schemas.microsoft.com/office/drawing/2015/9/8/chartex" xmlns:cx2="http://schemas.microsoft.com/office/drawing/2015/10/21/chartex" xmlns:cx3="http://schemas.microsoft.com/office/drawing/2016/5/9/chartex" xmlns:cx4="http://schemas.microsoft.com/office/drawing/2016/5/10/chartex" xmlns:cx5="http://schemas.microsoft.com/office/drawing/2016/5/11/chartex" xmlns:cx6="http://schemas.microsoft.com/office/drawing/2016/5/12/chartex" xmlns:cx7="http://schemas.microsoft.com/office/drawing/2016/5/13/chartex" xmlns:cx8="http://schemas.microsoft.com/office/drawing/2016/5/14/chartex" xmlns:mc="http://schemas.openxmlformats.org/markup-compatibility/2006" xmlns:aink="http://schemas.microsoft.com/office/drawing/2016/ink" xmlns:am3d="http://schemas.microsoft.com/office/drawing/2017/model3d" xmlns:o="urn:schemas-microsoft-com:office:office" xmlns:r="http://schemas.openxmlformats.org/officeDocument/2006/relationships" xmlns:m="http://schemas.openxmlformats.org/officeDocument/2006/math" xmlns:v="urn:schemas-microsoft-com:vml" xmlns:wp14="http://schemas.microsoft.com/office/word/2010/wordprocessingDrawing" xmlns:wp="http://schemas.openxmlformats.org/drawingml/2006/wordprocessingDrawing" xmlns:w10="urn:schemas-microsoft-com:office:word" xmlns:w="http://schemas.openxmlformats.org/wordprocessingml/2006/main" xmlns:w14="http://schemas.microsoft.com/office/word/2010/wordml" xmlns:w15="http://schemas.microsoft.com/office/word/2012/wordml" xmlns:w16cid="http://schemas.microsoft.com/office/word/2016/wordml/cid" xmlns:w16se="http://schemas.microsoft.com/office/word/2015/wordml/symex" xmlns:wpg="http://schemas.microsoft.com/office/word/2010/wordprocessingGroup" xmlns:wpi="http://schemas.microsoft.com/office/word/2010/wordprocessingInk" xmlns:wne="http://schemas.microsoft.com/office/word/2006/wordml" xmlns:wps="http://schemas.microsoft.com/office/word/2010/wordprocessingShape" mc:Ignorable="w14 w15 w16se w16cid wp14">
+<w:document xmlns:wpc="http://schemas.microsoft.com/office/word/2010/wordprocessingCanvas" xmlns:cx="http://schemas.microsoft.com/office/drawing/2014/chartex" xmlns:mc="http://schemas.openxmlformats.org/markup-compatibility/2006" xmlns:o="urn:schemas-microsoft-com:office:office" xmlns:r="http://schemas.openxmlformats.org/officeDocument/2006/relationships" xmlns:m="http://schemas.openxmlformats.org/officeDocument/2006/math" xmlns:v="urn:schemas-microsoft-com:vml" xmlns:wp14="http://schemas.microsoft.com/office/word/2010/wordprocessingDrawing" xmlns:wp="http://schemas.openxmlformats.org/drawingml/2006/wordprocessingDrawing" xmlns:w10="urn:schemas-microsoft-com:office:word" xmlns:w="http://schemas.openxmlformats.org/wordprocessingml/2006/main" xmlns:w14="http://schemas.microsoft.com/office/word/2010/wordml" xmlns:w15="http://schemas.microsoft.com/office/word/2012/wordml" xmlns:w16se="http://schemas.microsoft.com/office/word/2015/wordml/symex" xmlns:wpg="http://schemas.microsoft.com/office/word/2010/wordprocessingGroup" xmlns:wpi="http://schemas.microsoft.com/office/word/2010/wordprocessingInk" xmlns:wne="http://schemas.microsoft.com/office/word/2006/wordml" xmlns:wps="http://schemas.microsoft.com/office/word/2010/wordprocessingShape" mc:Ignorable="w14 w15 w16se wp14">
   <w:body>
     <w:p>
+      <w:proofErr w:type="spellStart"/>
       <w:r>
-        <w:t>Adatbázis</w:t>
+        <w:t>MySQL_ORM</w:t>
+      </w:r>
+      <w:proofErr w:type="spellEnd"/>
+    </w:p>
+    <w:p/>
+    <w:p>
+      <w:r>
+        <w:rPr>
+          <w:noProof/>
+          <w:lang w:eastAsia="hu-HU"/>
+        </w:rPr>
+        <w:drawing>
+          <wp:inline distT="0" distB="0" distL="0" distR="0" wp14:anchorId="78509E7F" wp14:editId="47DD60ED">
+            <wp:extent cx="3562350" cy="4238625"/>
+            <wp:effectExtent l="0" t="0" r="0" b="9525"/>
+            <wp:docPr id="3" name="Kép 3" descr="C:\Users\BENCE\Desktop\Virtual-Receptionist-projection\rendszerterv\4) desktop\MySQL_ORM\DatabaseUML.png"/>
+            <wp:cNvGraphicFramePr>
+              <a:graphicFrameLocks xmlns:a="http://schemas.openxmlformats.org/drawingml/2006/main" noChangeAspect="1"/>
+            </wp:cNvGraphicFramePr>
+            <a:graphic xmlns:a="http://schemas.openxmlformats.org/drawingml/2006/main">
+              <a:graphicData uri="http://schemas.openxmlformats.org/drawingml/2006/picture">
+                <pic:pic xmlns:pic="http://schemas.openxmlformats.org/drawingml/2006/picture">
+                  <pic:nvPicPr>
+                    <pic:cNvPr id="0" name="Picture 3" descr="C:\Users\BENCE\Desktop\Virtual-Receptionist-projection\rendszerterv\4) desktop\MySQL_ORM\DatabaseUML.png"/>
+                    <pic:cNvPicPr>
+                      <a:picLocks noChangeAspect="1" noChangeArrowheads="1"/>
+                    </pic:cNvPicPr>
+                  </pic:nvPicPr>
+                  <pic:blipFill>
+                    <a:blip r:embed="rId4">
+                      <a:extLst>
+                        <a:ext uri="{28A0092B-C50C-407E-A947-70E740481C1C}">
+                          <a14:useLocalDpi xmlns:a14="http://schemas.microsoft.com/office/drawing/2010/main" val="0"/>
+                        </a:ext>
+                      </a:extLst>
+                    </a:blip>
+                    <a:srcRect/>
+                    <a:stretch>
+                      <a:fillRect/>
+                    </a:stretch>
+                  </pic:blipFill>
+                  <pic:spPr bwMode="auto">
+                    <a:xfrm>
+                      <a:off x="0" y="0"/>
+                      <a:ext cx="3562350" cy="4238625"/>
+                    </a:xfrm>
+                    <a:prstGeom prst="rect">
+                      <a:avLst/>
+                    </a:prstGeom>
+                    <a:noFill/>
+                    <a:ln>
+                      <a:noFill/>
+                    </a:ln>
+                  </pic:spPr>
+                </pic:pic>
+              </a:graphicData>
+            </a:graphic>
+          </wp:inline>
+        </w:drawing>
       </w:r>
       <w:r>
-        <w:t xml:space="preserve"> tervezése</w:t>
+        <w:rPr>
+          <w:noProof/>
+          <w:lang w:eastAsia="hu-HU"/>
+        </w:rPr>
+        <w:drawing>
+          <wp:inline distT="0" distB="0" distL="0" distR="0" wp14:anchorId="24AF4BA1" wp14:editId="73F52D30">
+            <wp:extent cx="2781300" cy="3048000"/>
+            <wp:effectExtent l="0" t="0" r="0" b="0"/>
+            <wp:docPr id="2" name="Kép 2" descr="C:\Users\BENCE\Desktop\Virtual-Receptionist-projection\rendszerterv\4) desktop\MySQL_ORM\InvalidConnectionTypeExceptionUML.png"/>
+            <wp:cNvGraphicFramePr>
+              <a:graphicFrameLocks xmlns:a="http://schemas.openxmlformats.org/drawingml/2006/main" noChangeAspect="1"/>
+            </wp:cNvGraphicFramePr>
+            <a:graphic xmlns:a="http://schemas.openxmlformats.org/drawingml/2006/main">
+              <a:graphicData uri="http://schemas.openxmlformats.org/drawingml/2006/picture">
+                <pic:pic xmlns:pic="http://schemas.openxmlformats.org/drawingml/2006/picture">
+                  <pic:nvPicPr>
+                    <pic:cNvPr id="0" name="Picture 2" descr="C:\Users\BENCE\Desktop\Virtual-Receptionist-projection\rendszerterv\4) desktop\MySQL_ORM\InvalidConnectionTypeExceptionUML.png"/>
+                    <pic:cNvPicPr>
+                      <a:picLocks noChangeAspect="1" noChangeArrowheads="1"/>
+                    </pic:cNvPicPr>
+                  </pic:nvPicPr>
+                  <pic:blipFill>
+                    <a:blip r:embed="rId5">
+                      <a:extLst>
+                        <a:ext uri="{28A0092B-C50C-407E-A947-70E740481C1C}">
+                          <a14:useLocalDpi xmlns:a14="http://schemas.microsoft.com/office/drawing/2010/main" val="0"/>
+                        </a:ext>
+                      </a:extLst>
+                    </a:blip>
+                    <a:srcRect/>
+                    <a:stretch>
+                      <a:fillRect/>
+                    </a:stretch>
+                  </pic:blipFill>
+                  <pic:spPr bwMode="auto">
+                    <a:xfrm>
+                      <a:off x="0" y="0"/>
+                      <a:ext cx="2781300" cy="3048000"/>
+                    </a:xfrm>
+                    <a:prstGeom prst="rect">
+                      <a:avLst/>
+                    </a:prstGeom>
+                    <a:noFill/>
+                    <a:ln>
+                      <a:noFill/>
+                    </a:ln>
+                  </pic:spPr>
+                </pic:pic>
+              </a:graphicData>
+            </a:graphic>
+          </wp:inline>
+        </w:drawing>
       </w:r>
       <w:bookmarkStart w:id="0" w:name="_GoBack"/>
       <w:bookmarkEnd w:id="0"/>
@@ -23,7 +133,7 @@
 </file>
 
 <file path=word/styles.xml><?xml version="1.0" encoding="utf-8"?>
-<w:styles xmlns:mc="http://schemas.openxmlformats.org/markup-compatibility/2006" xmlns:r="http://schemas.openxmlformats.org/officeDocument/2006/relationships" xmlns:w="http://schemas.openxmlformats.org/wordprocessingml/2006/main" xmlns:w14="http://schemas.microsoft.com/office/word/2010/wordml" xmlns:w15="http://schemas.microsoft.com/office/word/2012/wordml" xmlns:w16cid="http://schemas.microsoft.com/office/word/2016/wordml/cid" xmlns:w16se="http://schemas.microsoft.com/office/word/2015/wordml/symex" mc:Ignorable="w14 w15 w16se w16cid">
+<w:styles xmlns:mc="http://schemas.openxmlformats.org/markup-compatibility/2006" xmlns:r="http://schemas.openxmlformats.org/officeDocument/2006/relationships" xmlns:w="http://schemas.openxmlformats.org/wordprocessingml/2006/main" xmlns:w14="http://schemas.microsoft.com/office/word/2010/wordml" xmlns:w15="http://schemas.microsoft.com/office/word/2012/wordml" xmlns:w16se="http://schemas.microsoft.com/office/word/2015/wordml/symex" mc:Ignorable="w14 w15 w16se">
   <w:docDefaults>
     <w:rPrDefault>
       <w:rPr>
@@ -39,7 +149,7 @@
       </w:pPr>
     </w:pPrDefault>
   </w:docDefaults>
-  <w:latentStyles w:defLockedState="0" w:defUIPriority="99" w:defSemiHidden="0" w:defUnhideWhenUsed="0" w:defQFormat="0" w:count="375">
+  <w:latentStyles w:defLockedState="0" w:defUIPriority="99" w:defSemiHidden="0" w:defUnhideWhenUsed="0" w:defQFormat="0" w:count="371">
     <w:lsdException w:name="Normal" w:uiPriority="0" w:qFormat="1"/>
     <w:lsdException w:name="heading 1" w:uiPriority="9" w:qFormat="1"/>
     <w:lsdException w:name="heading 2" w:semiHidden="1" w:uiPriority="9" w:unhideWhenUsed="1" w:qFormat="1"/>
@@ -411,10 +521,6 @@
     <w:lsdException w:name="List Table 5 Dark Accent 6" w:uiPriority="50"/>
     <w:lsdException w:name="List Table 6 Colorful Accent 6" w:uiPriority="51"/>
     <w:lsdException w:name="List Table 7 Colorful Accent 6" w:uiPriority="52"/>
-    <w:lsdException w:name="Mention" w:semiHidden="1" w:unhideWhenUsed="1"/>
-    <w:lsdException w:name="Smart Hyperlink" w:semiHidden="1" w:unhideWhenUsed="1"/>
-    <w:lsdException w:name="Hashtag" w:semiHidden="1" w:unhideWhenUsed="1"/>
-    <w:lsdException w:name="Unresolved Mention" w:semiHidden="1" w:unhideWhenUsed="1"/>
   </w:latentStyles>
   <w:style w:type="paragraph" w:default="1" w:styleId="Norml">
     <w:name w:val="Normal"/>

--- a/dokumentacio/zarodolgozat.docx
+++ b/dokumentacio/zarodolgozat.docx
@@ -1,14 +1,294 @@
 
 <file path=word/document.xml><?xml version="1.0" encoding="utf-8"?>
-<w:document xmlns:wpc="http://schemas.microsoft.com/office/word/2010/wordprocessingCanvas" xmlns:cx="http://schemas.microsoft.com/office/drawing/2014/chartex" xmlns:mc="http://schemas.openxmlformats.org/markup-compatibility/2006" xmlns:o="urn:schemas-microsoft-com:office:office" xmlns:r="http://schemas.openxmlformats.org/officeDocument/2006/relationships" xmlns:m="http://schemas.openxmlformats.org/officeDocument/2006/math" xmlns:v="urn:schemas-microsoft-com:vml" xmlns:wp14="http://schemas.microsoft.com/office/word/2010/wordprocessingDrawing" xmlns:wp="http://schemas.openxmlformats.org/drawingml/2006/wordprocessingDrawing" xmlns:w10="urn:schemas-microsoft-com:office:word" xmlns:w="http://schemas.openxmlformats.org/wordprocessingml/2006/main" xmlns:w14="http://schemas.microsoft.com/office/word/2010/wordml" xmlns:w15="http://schemas.microsoft.com/office/word/2012/wordml" xmlns:w16se="http://schemas.microsoft.com/office/word/2015/wordml/symex" xmlns:wpg="http://schemas.microsoft.com/office/word/2010/wordprocessingGroup" xmlns:wpi="http://schemas.microsoft.com/office/word/2010/wordprocessingInk" xmlns:wne="http://schemas.microsoft.com/office/word/2006/wordml" xmlns:wps="http://schemas.microsoft.com/office/word/2010/wordprocessingShape" mc:Ignorable="w14 w15 w16se wp14">
+<w:document xmlns:wpc="http://schemas.microsoft.com/office/word/2010/wordprocessingCanvas" xmlns:cx="http://schemas.microsoft.com/office/drawing/2014/chartex" xmlns:cx1="http://schemas.microsoft.com/office/drawing/2015/9/8/chartex" xmlns:cx2="http://schemas.microsoft.com/office/drawing/2015/10/21/chartex" xmlns:cx3="http://schemas.microsoft.com/office/drawing/2016/5/9/chartex" xmlns:cx4="http://schemas.microsoft.com/office/drawing/2016/5/10/chartex" xmlns:cx5="http://schemas.microsoft.com/office/drawing/2016/5/11/chartex" xmlns:cx6="http://schemas.microsoft.com/office/drawing/2016/5/12/chartex" xmlns:cx7="http://schemas.microsoft.com/office/drawing/2016/5/13/chartex" xmlns:cx8="http://schemas.microsoft.com/office/drawing/2016/5/14/chartex" xmlns:mc="http://schemas.openxmlformats.org/markup-compatibility/2006" xmlns:aink="http://schemas.microsoft.com/office/drawing/2016/ink" xmlns:am3d="http://schemas.microsoft.com/office/drawing/2017/model3d" xmlns:o="urn:schemas-microsoft-com:office:office" xmlns:r="http://schemas.openxmlformats.org/officeDocument/2006/relationships" xmlns:m="http://schemas.openxmlformats.org/officeDocument/2006/math" xmlns:v="urn:schemas-microsoft-com:vml" xmlns:wp14="http://schemas.microsoft.com/office/word/2010/wordprocessingDrawing" xmlns:wp="http://schemas.openxmlformats.org/drawingml/2006/wordprocessingDrawing" xmlns:w10="urn:schemas-microsoft-com:office:word" xmlns:w="http://schemas.openxmlformats.org/wordprocessingml/2006/main" xmlns:w14="http://schemas.microsoft.com/office/word/2010/wordml" xmlns:w15="http://schemas.microsoft.com/office/word/2012/wordml" xmlns:w16cid="http://schemas.microsoft.com/office/word/2016/wordml/cid" xmlns:w16se="http://schemas.microsoft.com/office/word/2015/wordml/symex" xmlns:wpg="http://schemas.microsoft.com/office/word/2010/wordprocessingGroup" xmlns:wpi="http://schemas.microsoft.com/office/word/2010/wordprocessingInk" xmlns:wne="http://schemas.microsoft.com/office/word/2006/wordml" xmlns:wps="http://schemas.microsoft.com/office/word/2010/wordprocessingShape" mc:Ignorable="w14 w15 w16se w16cid wp14">
   <w:body>
     <w:p>
+      <w:pPr>
+        <w:rPr>
+          <w:rFonts w:ascii="Times New Roman" w:hAnsi="Times New Roman" w:cs="Times New Roman"/>
+          <w:b/>
+          <w:sz w:val="28"/>
+          <w:szCs w:val="28"/>
+        </w:rPr>
+      </w:pPr>
+      <w:r>
+        <w:rPr>
+          <w:rFonts w:ascii="Times New Roman" w:hAnsi="Times New Roman" w:cs="Times New Roman"/>
+          <w:b/>
+          <w:sz w:val="28"/>
+          <w:szCs w:val="28"/>
+        </w:rPr>
+        <w:t>Adatbázis</w:t>
+      </w:r>
+    </w:p>
+    <w:p>
+      <w:pPr>
+        <w:rPr>
+          <w:rFonts w:ascii="Times New Roman" w:hAnsi="Times New Roman" w:cs="Times New Roman"/>
+          <w:sz w:val="24"/>
+          <w:szCs w:val="24"/>
+        </w:rPr>
+      </w:pPr>
+    </w:p>
+    <w:p>
+      <w:pPr>
+        <w:jc w:val="both"/>
+        <w:rPr>
+          <w:rFonts w:ascii="Times New Roman" w:hAnsi="Times New Roman" w:cs="Times New Roman"/>
+          <w:sz w:val="24"/>
+          <w:szCs w:val="24"/>
+        </w:rPr>
+      </w:pPr>
+      <w:r>
+        <w:rPr>
+          <w:rFonts w:ascii="Times New Roman" w:hAnsi="Times New Roman" w:cs="Times New Roman"/>
+          <w:sz w:val="24"/>
+          <w:szCs w:val="24"/>
+        </w:rPr>
+        <w:t xml:space="preserve">A rendszer maga egy közös, hálózati környezetben elérhető </w:t>
+      </w:r>
+      <w:r>
+        <w:rPr>
+          <w:rFonts w:ascii="Times New Roman" w:hAnsi="Times New Roman" w:cs="Times New Roman"/>
+          <w:sz w:val="24"/>
+          <w:szCs w:val="24"/>
+        </w:rPr>
+        <w:t>adatbázison keresztül kommunikál.</w:t>
+      </w:r>
+      <w:r>
+        <w:rPr>
+          <w:rFonts w:ascii="Times New Roman" w:hAnsi="Times New Roman" w:cs="Times New Roman"/>
+          <w:sz w:val="24"/>
+          <w:szCs w:val="24"/>
+        </w:rPr>
+        <w:t xml:space="preserve"> </w:t>
+      </w:r>
+      <w:r>
+        <w:rPr>
+          <w:rFonts w:ascii="Times New Roman" w:hAnsi="Times New Roman" w:cs="Times New Roman"/>
+          <w:sz w:val="24"/>
+          <w:szCs w:val="24"/>
+        </w:rPr>
+        <w:t xml:space="preserve">Az adatbázis </w:t>
+      </w:r>
+      <w:r>
+        <w:rPr>
+          <w:rFonts w:ascii="Times New Roman" w:hAnsi="Times New Roman" w:cs="Times New Roman"/>
+          <w:sz w:val="24"/>
+          <w:szCs w:val="24"/>
+        </w:rPr>
+        <w:t xml:space="preserve">technológia az Oracle által ingyenes használható </w:t>
+      </w:r>
       <w:proofErr w:type="spellStart"/>
       <w:r>
-        <w:t>MySQL_ORM</w:t>
+        <w:rPr>
+          <w:rFonts w:ascii="Times New Roman" w:hAnsi="Times New Roman" w:cs="Times New Roman"/>
+          <w:sz w:val="24"/>
+          <w:szCs w:val="24"/>
+        </w:rPr>
+        <w:t>MySQL</w:t>
       </w:r>
       <w:proofErr w:type="spellEnd"/>
-    </w:p>
+      <w:r>
+        <w:rPr>
+          <w:rFonts w:ascii="Times New Roman" w:hAnsi="Times New Roman" w:cs="Times New Roman"/>
+          <w:sz w:val="24"/>
+          <w:szCs w:val="24"/>
+        </w:rPr>
+        <w:t xml:space="preserve"> szabvány adatbázis, </w:t>
+      </w:r>
+      <w:proofErr w:type="spellStart"/>
+      <w:r>
+        <w:rPr>
+          <w:rFonts w:ascii="Times New Roman" w:hAnsi="Times New Roman" w:cs="Times New Roman"/>
+          <w:sz w:val="24"/>
+          <w:szCs w:val="24"/>
+        </w:rPr>
+        <w:t>InnoDB</w:t>
+      </w:r>
+      <w:proofErr w:type="spellEnd"/>
+      <w:r>
+        <w:rPr>
+          <w:rFonts w:ascii="Times New Roman" w:hAnsi="Times New Roman" w:cs="Times New Roman"/>
+          <w:sz w:val="24"/>
+          <w:szCs w:val="24"/>
+        </w:rPr>
+        <w:t xml:space="preserve"> tárolómotorral</w:t>
+      </w:r>
+      <w:r>
+        <w:rPr>
+          <w:rFonts w:ascii="Times New Roman" w:hAnsi="Times New Roman" w:cs="Times New Roman"/>
+          <w:sz w:val="24"/>
+          <w:szCs w:val="24"/>
+        </w:rPr>
+        <w:t>.</w:t>
+      </w:r>
+    </w:p>
+    <w:p>
+      <w:pPr>
+        <w:jc w:val="both"/>
+        <w:rPr>
+          <w:rFonts w:ascii="Times New Roman" w:hAnsi="Times New Roman" w:cs="Times New Roman"/>
+          <w:sz w:val="24"/>
+          <w:szCs w:val="24"/>
+        </w:rPr>
+      </w:pPr>
+    </w:p>
+    <w:p>
+      <w:pPr>
+        <w:jc w:val="both"/>
+        <w:rPr>
+          <w:rFonts w:ascii="Times New Roman" w:hAnsi="Times New Roman" w:cs="Times New Roman"/>
+          <w:sz w:val="24"/>
+          <w:szCs w:val="24"/>
+        </w:rPr>
+      </w:pPr>
+      <w:bookmarkStart w:id="0" w:name="_GoBack"/>
+      <w:bookmarkEnd w:id="0"/>
+    </w:p>
+    <w:p>
+      <w:pPr>
+        <w:rPr>
+          <w:rFonts w:ascii="Times New Roman" w:hAnsi="Times New Roman" w:cs="Times New Roman"/>
+          <w:sz w:val="24"/>
+          <w:szCs w:val="24"/>
+        </w:rPr>
+      </w:pPr>
+    </w:p>
+    <w:p>
+      <w:pPr>
+        <w:rPr>
+          <w:rFonts w:ascii="Times New Roman" w:hAnsi="Times New Roman" w:cs="Times New Roman"/>
+        </w:rPr>
+      </w:pPr>
+    </w:p>
+    <w:p>
+      <w:pPr>
+        <w:jc w:val="both"/>
+        <w:rPr>
+          <w:rFonts w:ascii="Times New Roman" w:hAnsi="Times New Roman" w:cs="Times New Roman"/>
+        </w:rPr>
+      </w:pPr>
+    </w:p>
+    <w:p>
+      <w:pPr>
+        <w:rPr>
+          <w:rFonts w:ascii="Times New Roman" w:hAnsi="Times New Roman" w:cs="Times New Roman"/>
+        </w:rPr>
+      </w:pPr>
+    </w:p>
+    <w:p>
+      <w:pPr>
+        <w:rPr>
+          <w:rFonts w:ascii="Times New Roman" w:hAnsi="Times New Roman" w:cs="Times New Roman"/>
+        </w:rPr>
+      </w:pPr>
+    </w:p>
+    <w:p>
+      <w:pPr>
+        <w:rPr>
+          <w:rFonts w:ascii="Times New Roman" w:hAnsi="Times New Roman" w:cs="Times New Roman"/>
+        </w:rPr>
+      </w:pPr>
+    </w:p>
+    <w:p>
+      <w:pPr>
+        <w:rPr>
+          <w:rFonts w:ascii="Times New Roman" w:hAnsi="Times New Roman" w:cs="Times New Roman"/>
+        </w:rPr>
+      </w:pPr>
+    </w:p>
+    <w:p/>
+    <w:p/>
+    <w:p/>
+    <w:p/>
+    <w:p/>
+    <w:p/>
+    <w:p/>
+    <w:p/>
+    <w:p/>
+    <w:p/>
+    <w:p/>
+    <w:p/>
+    <w:p/>
+    <w:p/>
+    <w:p/>
+    <w:p/>
+    <w:p/>
+    <w:p/>
+    <w:p/>
+    <w:p/>
+    <w:p/>
+    <w:p/>
+    <w:p/>
+    <w:p/>
+    <w:p/>
+    <w:p/>
+    <w:p/>
+    <w:p/>
+    <w:p/>
+    <w:p/>
+    <w:p/>
+    <w:p/>
+    <w:p/>
+    <w:p/>
+    <w:p/>
+    <w:p/>
+    <w:p/>
+    <w:p/>
+    <w:p/>
+    <w:p/>
+    <w:p/>
+    <w:p/>
+    <w:p/>
+    <w:p/>
+    <w:p/>
+    <w:p/>
+    <w:p/>
+    <w:p/>
+    <w:p/>
+    <w:p/>
+    <w:p/>
+    <w:p/>
+    <w:p/>
+    <w:p/>
+    <w:p/>
+    <w:p/>
+    <w:p/>
+    <w:p/>
+    <w:p/>
+    <w:p/>
+    <w:p/>
+    <w:p/>
+    <w:p/>
+    <w:p/>
+    <w:p/>
+    <w:p/>
+    <w:p/>
+    <w:p/>
+    <w:p/>
+    <w:p/>
+    <w:p/>
+    <w:p/>
+    <w:p/>
+    <w:p/>
+    <w:p/>
+    <w:p/>
+    <w:p/>
+    <w:p/>
+    <w:p/>
+    <w:p/>
+    <w:p/>
+    <w:p/>
+    <w:p/>
+    <w:p/>
+    <w:p/>
+    <w:p/>
+    <w:p/>
+    <w:p/>
+    <w:p/>
+    <w:p/>
+    <w:p/>
     <w:p/>
     <w:p>
       <w:r>
@@ -17,7 +297,7 @@
           <w:lang w:eastAsia="hu-HU"/>
         </w:rPr>
         <w:drawing>
-          <wp:inline distT="0" distB="0" distL="0" distR="0" wp14:anchorId="78509E7F" wp14:editId="47DD60ED">
+          <wp:inline distT="0" distB="0" distL="0" distR="0" wp14:anchorId="5730327F" wp14:editId="6F0E06E1">
             <wp:extent cx="3562350" cy="4238625"/>
             <wp:effectExtent l="0" t="0" r="0" b="9525"/>
             <wp:docPr id="3" name="Kép 3" descr="C:\Users\BENCE\Desktop\Virtual-Receptionist-projection\rendszerterv\4) desktop\MySQL_ORM\DatabaseUML.png"/>
@@ -65,13 +345,16 @@
           </wp:inline>
         </w:drawing>
       </w:r>
+    </w:p>
+    <w:p>
       <w:r>
         <w:rPr>
           <w:noProof/>
           <w:lang w:eastAsia="hu-HU"/>
         </w:rPr>
+        <w:lastRenderedPageBreak/>
         <w:drawing>
-          <wp:inline distT="0" distB="0" distL="0" distR="0" wp14:anchorId="24AF4BA1" wp14:editId="73F52D30">
+          <wp:inline distT="0" distB="0" distL="0" distR="0" wp14:anchorId="3E8C6F46" wp14:editId="2C959E22">
             <wp:extent cx="2781300" cy="3048000"/>
             <wp:effectExtent l="0" t="0" r="0" b="0"/>
             <wp:docPr id="2" name="Kép 2" descr="C:\Users\BENCE\Desktop\Virtual-Receptionist-projection\rendszerterv\4) desktop\MySQL_ORM\InvalidConnectionTypeExceptionUML.png"/>
@@ -119,9 +402,13 @@
           </wp:inline>
         </w:drawing>
       </w:r>
-      <w:bookmarkStart w:id="0" w:name="_GoBack"/>
-      <w:bookmarkEnd w:id="0"/>
-    </w:p>
+    </w:p>
+    <w:p/>
+    <w:p/>
+    <w:p/>
+    <w:p/>
+    <w:p/>
+    <w:p/>
     <w:sectPr>
       <w:pgSz w:w="11906" w:h="16838"/>
       <w:pgMar w:top="1417" w:right="1417" w:bottom="1417" w:left="1417" w:header="708" w:footer="708" w:gutter="0"/>
@@ -133,7 +420,7 @@
 </file>
 
 <file path=word/styles.xml><?xml version="1.0" encoding="utf-8"?>
-<w:styles xmlns:mc="http://schemas.openxmlformats.org/markup-compatibility/2006" xmlns:r="http://schemas.openxmlformats.org/officeDocument/2006/relationships" xmlns:w="http://schemas.openxmlformats.org/wordprocessingml/2006/main" xmlns:w14="http://schemas.microsoft.com/office/word/2010/wordml" xmlns:w15="http://schemas.microsoft.com/office/word/2012/wordml" xmlns:w16se="http://schemas.microsoft.com/office/word/2015/wordml/symex" mc:Ignorable="w14 w15 w16se">
+<w:styles xmlns:mc="http://schemas.openxmlformats.org/markup-compatibility/2006" xmlns:r="http://schemas.openxmlformats.org/officeDocument/2006/relationships" xmlns:w="http://schemas.openxmlformats.org/wordprocessingml/2006/main" xmlns:w14="http://schemas.microsoft.com/office/word/2010/wordml" xmlns:w15="http://schemas.microsoft.com/office/word/2012/wordml" xmlns:w16cid="http://schemas.microsoft.com/office/word/2016/wordml/cid" xmlns:w16se="http://schemas.microsoft.com/office/word/2015/wordml/symex" mc:Ignorable="w14 w15 w16se w16cid">
   <w:docDefaults>
     <w:rPrDefault>
       <w:rPr>
@@ -149,7 +436,7 @@
       </w:pPr>
     </w:pPrDefault>
   </w:docDefaults>
-  <w:latentStyles w:defLockedState="0" w:defUIPriority="99" w:defSemiHidden="0" w:defUnhideWhenUsed="0" w:defQFormat="0" w:count="371">
+  <w:latentStyles w:defLockedState="0" w:defUIPriority="99" w:defSemiHidden="0" w:defUnhideWhenUsed="0" w:defQFormat="0" w:count="375">
     <w:lsdException w:name="Normal" w:uiPriority="0" w:qFormat="1"/>
     <w:lsdException w:name="heading 1" w:uiPriority="9" w:qFormat="1"/>
     <w:lsdException w:name="heading 2" w:semiHidden="1" w:uiPriority="9" w:unhideWhenUsed="1" w:qFormat="1"/>
@@ -255,7 +542,6 @@
     <w:lsdException w:name="HTML Sample" w:semiHidden="1" w:unhideWhenUsed="1"/>
     <w:lsdException w:name="HTML Typewriter" w:semiHidden="1" w:unhideWhenUsed="1"/>
     <w:lsdException w:name="HTML Variable" w:semiHidden="1" w:unhideWhenUsed="1"/>
-    <w:lsdException w:name="Normal Table" w:semiHidden="1" w:unhideWhenUsed="1"/>
     <w:lsdException w:name="annotation subject" w:semiHidden="1" w:unhideWhenUsed="1"/>
     <w:lsdException w:name="No List" w:semiHidden="1" w:unhideWhenUsed="1"/>
     <w:lsdException w:name="Outline List 1" w:semiHidden="1" w:unhideWhenUsed="1"/>
@@ -299,10 +585,8 @@
     <w:lsdException w:name="Table Elegant" w:semiHidden="1" w:unhideWhenUsed="1"/>
     <w:lsdException w:name="Table Professional" w:semiHidden="1" w:unhideWhenUsed="1"/>
     <w:lsdException w:name="Table Subtle 1" w:semiHidden="1" w:unhideWhenUsed="1"/>
-    <w:lsdException w:name="Table Subtle 2" w:semiHidden="1" w:unhideWhenUsed="1"/>
     <w:lsdException w:name="Table Web 1" w:semiHidden="1" w:unhideWhenUsed="1"/>
     <w:lsdException w:name="Table Web 2" w:semiHidden="1" w:unhideWhenUsed="1"/>
-    <w:lsdException w:name="Table Web 3" w:semiHidden="1" w:unhideWhenUsed="1"/>
     <w:lsdException w:name="Balloon Text" w:semiHidden="1" w:unhideWhenUsed="1"/>
     <w:lsdException w:name="Table Grid" w:uiPriority="39"/>
     <w:lsdException w:name="Table Theme" w:semiHidden="1" w:unhideWhenUsed="1"/>
@@ -521,6 +805,10 @@
     <w:lsdException w:name="List Table 5 Dark Accent 6" w:uiPriority="50"/>
     <w:lsdException w:name="List Table 6 Colorful Accent 6" w:uiPriority="51"/>
     <w:lsdException w:name="List Table 7 Colorful Accent 6" w:uiPriority="52"/>
+    <w:lsdException w:name="Mention" w:semiHidden="1" w:unhideWhenUsed="1"/>
+    <w:lsdException w:name="Smart Hyperlink" w:semiHidden="1" w:unhideWhenUsed="1"/>
+    <w:lsdException w:name="Hashtag" w:semiHidden="1" w:unhideWhenUsed="1"/>
+    <w:lsdException w:name="Unresolved Mention" w:semiHidden="1" w:unhideWhenUsed="1"/>
   </w:latentStyles>
   <w:style w:type="paragraph" w:default="1" w:styleId="Norml">
     <w:name w:val="Normal"/>

--- a/dokumentacio/zarodolgozat.docx
+++ b/dokumentacio/zarodolgozat.docx
@@ -18,6 +18,304 @@
           <w:sz w:val="28"/>
           <w:szCs w:val="28"/>
         </w:rPr>
+        <w:t>Tartalomjegy</w:t>
+      </w:r>
+      <w:r>
+        <w:rPr>
+          <w:rFonts w:ascii="Times New Roman" w:hAnsi="Times New Roman" w:cs="Times New Roman"/>
+          <w:b/>
+          <w:sz w:val="28"/>
+          <w:szCs w:val="28"/>
+        </w:rPr>
+        <w:t>z</w:t>
+      </w:r>
+      <w:r>
+        <w:rPr>
+          <w:rFonts w:ascii="Times New Roman" w:hAnsi="Times New Roman" w:cs="Times New Roman"/>
+          <w:b/>
+          <w:sz w:val="28"/>
+          <w:szCs w:val="28"/>
+        </w:rPr>
+        <w:t>ék</w:t>
+      </w:r>
+    </w:p>
+    <w:p>
+      <w:pPr>
+        <w:rPr>
+          <w:rFonts w:ascii="Times New Roman" w:hAnsi="Times New Roman" w:cs="Times New Roman"/>
+          <w:b/>
+          <w:sz w:val="28"/>
+          <w:szCs w:val="28"/>
+        </w:rPr>
+      </w:pPr>
+    </w:p>
+    <w:p>
+      <w:pPr>
+        <w:rPr>
+          <w:rFonts w:ascii="Times New Roman" w:hAnsi="Times New Roman" w:cs="Times New Roman"/>
+          <w:b/>
+          <w:sz w:val="28"/>
+          <w:szCs w:val="28"/>
+        </w:rPr>
+      </w:pPr>
+    </w:p>
+    <w:p>
+      <w:pPr>
+        <w:rPr>
+          <w:rFonts w:ascii="Times New Roman" w:hAnsi="Times New Roman" w:cs="Times New Roman"/>
+          <w:b/>
+          <w:sz w:val="28"/>
+          <w:szCs w:val="28"/>
+        </w:rPr>
+      </w:pPr>
+    </w:p>
+    <w:p>
+      <w:pPr>
+        <w:rPr>
+          <w:rFonts w:ascii="Times New Roman" w:hAnsi="Times New Roman" w:cs="Times New Roman"/>
+          <w:b/>
+          <w:sz w:val="28"/>
+          <w:szCs w:val="28"/>
+        </w:rPr>
+      </w:pPr>
+    </w:p>
+    <w:p>
+      <w:pPr>
+        <w:rPr>
+          <w:rFonts w:ascii="Times New Roman" w:hAnsi="Times New Roman" w:cs="Times New Roman"/>
+          <w:b/>
+          <w:sz w:val="28"/>
+          <w:szCs w:val="28"/>
+        </w:rPr>
+      </w:pPr>
+    </w:p>
+    <w:p>
+      <w:pPr>
+        <w:rPr>
+          <w:rFonts w:ascii="Times New Roman" w:hAnsi="Times New Roman" w:cs="Times New Roman"/>
+          <w:b/>
+          <w:sz w:val="28"/>
+          <w:szCs w:val="28"/>
+        </w:rPr>
+      </w:pPr>
+    </w:p>
+    <w:p>
+      <w:pPr>
+        <w:rPr>
+          <w:rFonts w:ascii="Times New Roman" w:hAnsi="Times New Roman" w:cs="Times New Roman"/>
+          <w:b/>
+          <w:sz w:val="28"/>
+          <w:szCs w:val="28"/>
+        </w:rPr>
+      </w:pPr>
+    </w:p>
+    <w:p>
+      <w:pPr>
+        <w:rPr>
+          <w:rFonts w:ascii="Times New Roman" w:hAnsi="Times New Roman" w:cs="Times New Roman"/>
+          <w:b/>
+          <w:sz w:val="28"/>
+          <w:szCs w:val="28"/>
+        </w:rPr>
+      </w:pPr>
+    </w:p>
+    <w:p>
+      <w:pPr>
+        <w:rPr>
+          <w:rFonts w:ascii="Times New Roman" w:hAnsi="Times New Roman" w:cs="Times New Roman"/>
+          <w:b/>
+          <w:sz w:val="28"/>
+          <w:szCs w:val="28"/>
+        </w:rPr>
+      </w:pPr>
+    </w:p>
+    <w:p>
+      <w:pPr>
+        <w:rPr>
+          <w:rFonts w:ascii="Times New Roman" w:hAnsi="Times New Roman" w:cs="Times New Roman"/>
+          <w:b/>
+          <w:sz w:val="28"/>
+          <w:szCs w:val="28"/>
+        </w:rPr>
+      </w:pPr>
+    </w:p>
+    <w:p>
+      <w:pPr>
+        <w:rPr>
+          <w:rFonts w:ascii="Times New Roman" w:hAnsi="Times New Roman" w:cs="Times New Roman"/>
+          <w:b/>
+          <w:sz w:val="28"/>
+          <w:szCs w:val="28"/>
+        </w:rPr>
+      </w:pPr>
+    </w:p>
+    <w:p>
+      <w:pPr>
+        <w:rPr>
+          <w:rFonts w:ascii="Times New Roman" w:hAnsi="Times New Roman" w:cs="Times New Roman"/>
+          <w:b/>
+          <w:sz w:val="28"/>
+          <w:szCs w:val="28"/>
+        </w:rPr>
+      </w:pPr>
+    </w:p>
+    <w:p>
+      <w:pPr>
+        <w:rPr>
+          <w:rFonts w:ascii="Times New Roman" w:hAnsi="Times New Roman" w:cs="Times New Roman"/>
+          <w:b/>
+          <w:sz w:val="28"/>
+          <w:szCs w:val="28"/>
+        </w:rPr>
+      </w:pPr>
+    </w:p>
+    <w:p>
+      <w:pPr>
+        <w:rPr>
+          <w:rFonts w:ascii="Times New Roman" w:hAnsi="Times New Roman" w:cs="Times New Roman"/>
+          <w:b/>
+          <w:sz w:val="28"/>
+          <w:szCs w:val="28"/>
+        </w:rPr>
+      </w:pPr>
+    </w:p>
+    <w:p>
+      <w:pPr>
+        <w:rPr>
+          <w:rFonts w:ascii="Times New Roman" w:hAnsi="Times New Roman" w:cs="Times New Roman"/>
+          <w:b/>
+          <w:sz w:val="28"/>
+          <w:szCs w:val="28"/>
+        </w:rPr>
+      </w:pPr>
+    </w:p>
+    <w:p>
+      <w:pPr>
+        <w:rPr>
+          <w:rFonts w:ascii="Times New Roman" w:hAnsi="Times New Roman" w:cs="Times New Roman"/>
+          <w:b/>
+          <w:sz w:val="28"/>
+          <w:szCs w:val="28"/>
+        </w:rPr>
+      </w:pPr>
+    </w:p>
+    <w:p>
+      <w:pPr>
+        <w:rPr>
+          <w:rFonts w:ascii="Times New Roman" w:hAnsi="Times New Roman" w:cs="Times New Roman"/>
+          <w:b/>
+          <w:sz w:val="28"/>
+          <w:szCs w:val="28"/>
+        </w:rPr>
+      </w:pPr>
+    </w:p>
+    <w:p>
+      <w:pPr>
+        <w:rPr>
+          <w:rFonts w:ascii="Times New Roman" w:hAnsi="Times New Roman" w:cs="Times New Roman"/>
+          <w:b/>
+          <w:sz w:val="28"/>
+          <w:szCs w:val="28"/>
+        </w:rPr>
+      </w:pPr>
+    </w:p>
+    <w:p>
+      <w:pPr>
+        <w:rPr>
+          <w:rFonts w:ascii="Times New Roman" w:hAnsi="Times New Roman" w:cs="Times New Roman"/>
+          <w:b/>
+          <w:sz w:val="28"/>
+          <w:szCs w:val="28"/>
+        </w:rPr>
+      </w:pPr>
+    </w:p>
+    <w:p>
+      <w:pPr>
+        <w:rPr>
+          <w:rFonts w:ascii="Times New Roman" w:hAnsi="Times New Roman" w:cs="Times New Roman"/>
+          <w:b/>
+          <w:sz w:val="28"/>
+          <w:szCs w:val="28"/>
+        </w:rPr>
+      </w:pPr>
+    </w:p>
+    <w:p>
+      <w:pPr>
+        <w:rPr>
+          <w:rFonts w:ascii="Times New Roman" w:hAnsi="Times New Roman" w:cs="Times New Roman"/>
+          <w:b/>
+          <w:sz w:val="28"/>
+          <w:szCs w:val="28"/>
+        </w:rPr>
+      </w:pPr>
+    </w:p>
+    <w:p>
+      <w:pPr>
+        <w:rPr>
+          <w:rFonts w:ascii="Times New Roman" w:hAnsi="Times New Roman" w:cs="Times New Roman"/>
+          <w:b/>
+          <w:sz w:val="28"/>
+          <w:szCs w:val="28"/>
+        </w:rPr>
+      </w:pPr>
+    </w:p>
+    <w:p>
+      <w:pPr>
+        <w:rPr>
+          <w:rFonts w:ascii="Times New Roman" w:hAnsi="Times New Roman" w:cs="Times New Roman"/>
+          <w:b/>
+          <w:sz w:val="28"/>
+          <w:szCs w:val="28"/>
+        </w:rPr>
+      </w:pPr>
+    </w:p>
+    <w:p>
+      <w:pPr>
+        <w:rPr>
+          <w:rFonts w:ascii="Times New Roman" w:hAnsi="Times New Roman" w:cs="Times New Roman"/>
+          <w:b/>
+          <w:sz w:val="28"/>
+          <w:szCs w:val="28"/>
+        </w:rPr>
+      </w:pPr>
+    </w:p>
+    <w:p>
+      <w:pPr>
+        <w:rPr>
+          <w:rFonts w:ascii="Times New Roman" w:hAnsi="Times New Roman" w:cs="Times New Roman"/>
+          <w:b/>
+          <w:sz w:val="28"/>
+          <w:szCs w:val="28"/>
+        </w:rPr>
+      </w:pPr>
+    </w:p>
+    <w:p>
+      <w:pPr>
+        <w:rPr>
+          <w:rFonts w:ascii="Times New Roman" w:hAnsi="Times New Roman" w:cs="Times New Roman"/>
+          <w:b/>
+          <w:sz w:val="28"/>
+          <w:szCs w:val="28"/>
+        </w:rPr>
+      </w:pPr>
+    </w:p>
+    <w:p>
+      <w:pPr>
+        <w:rPr>
+          <w:rFonts w:ascii="Times New Roman" w:hAnsi="Times New Roman" w:cs="Times New Roman"/>
+          <w:b/>
+          <w:sz w:val="28"/>
+          <w:szCs w:val="28"/>
+        </w:rPr>
+      </w:pPr>
+      <w:r>
+        <w:rPr>
+          <w:rFonts w:ascii="Times New Roman" w:hAnsi="Times New Roman" w:cs="Times New Roman"/>
+          <w:b/>
+          <w:sz w:val="28"/>
+          <w:szCs w:val="28"/>
+        </w:rPr>
+        <w:lastRenderedPageBreak/>
         <w:t>Adatbázis</w:t>
       </w:r>
     </w:p>
@@ -77,138 +375,115 @@
           <w:sz w:val="24"/>
           <w:szCs w:val="24"/>
         </w:rPr>
-        <w:t xml:space="preserve">technológia az Oracle által ingyenes használható </w:t>
+        <w:t>technológia az Oracle által ingyenes használható MySQL szabvány adatbázis, InnoDB tárolómotorral</w:t>
       </w:r>
-      <w:proofErr w:type="spellStart"/>
       <w:r>
         <w:rPr>
           <w:rFonts w:ascii="Times New Roman" w:hAnsi="Times New Roman" w:cs="Times New Roman"/>
           <w:sz w:val="24"/>
           <w:szCs w:val="24"/>
         </w:rPr>
-        <w:t>MySQL</w:t>
+        <w:t>.</w:t>
       </w:r>
-      <w:proofErr w:type="spellEnd"/>
-      <w:r>
+    </w:p>
+    <w:p>
+      <w:pPr>
+        <w:jc w:val="both"/>
         <w:rPr>
           <w:rFonts w:ascii="Times New Roman" w:hAnsi="Times New Roman" w:cs="Times New Roman"/>
           <w:sz w:val="24"/>
           <w:szCs w:val="24"/>
         </w:rPr>
-        <w:t xml:space="preserve"> szabvány adatbázis, </w:t>
-      </w:r>
-      <w:proofErr w:type="spellStart"/>
-      <w:r>
+      </w:pPr>
+    </w:p>
+    <w:p>
+      <w:pPr>
+        <w:jc w:val="both"/>
         <w:rPr>
           <w:rFonts w:ascii="Times New Roman" w:hAnsi="Times New Roman" w:cs="Times New Roman"/>
           <w:sz w:val="24"/>
           <w:szCs w:val="24"/>
         </w:rPr>
-        <w:t>InnoDB</w:t>
-      </w:r>
-      <w:proofErr w:type="spellEnd"/>
-      <w:r>
+      </w:pPr>
+    </w:p>
+    <w:p>
+      <w:pPr>
         <w:rPr>
           <w:rFonts w:ascii="Times New Roman" w:hAnsi="Times New Roman" w:cs="Times New Roman"/>
           <w:sz w:val="24"/>
           <w:szCs w:val="24"/>
         </w:rPr>
-        <w:t xml:space="preserve"> tárolómotorral</w:t>
+      </w:pPr>
+    </w:p>
+    <w:p>
+      <w:pPr>
+        <w:jc w:val="both"/>
+        <w:rPr>
+          <w:rFonts w:ascii="Times New Roman" w:hAnsi="Times New Roman" w:cs="Times New Roman"/>
+        </w:rPr>
+      </w:pPr>
+    </w:p>
+    <w:p>
+      <w:pPr>
+        <w:rPr>
+          <w:rFonts w:ascii="Times New Roman" w:hAnsi="Times New Roman" w:cs="Times New Roman"/>
+        </w:rPr>
+      </w:pPr>
+    </w:p>
+    <w:p>
+      <w:pPr>
+        <w:rPr>
+          <w:rFonts w:ascii="Times New Roman" w:hAnsi="Times New Roman" w:cs="Times New Roman"/>
+        </w:rPr>
+      </w:pPr>
+    </w:p>
+    <w:p>
+      <w:pPr>
+        <w:rPr>
+          <w:rFonts w:ascii="Times New Roman" w:hAnsi="Times New Roman" w:cs="Times New Roman"/>
+        </w:rPr>
+      </w:pPr>
+    </w:p>
+    <w:p>
+      <w:pPr>
+        <w:rPr>
+          <w:rFonts w:ascii="Times New Roman" w:hAnsi="Times New Roman" w:cs="Times New Roman"/>
+          <w:b/>
+          <w:sz w:val="28"/>
+          <w:szCs w:val="28"/>
+        </w:rPr>
+      </w:pPr>
+      <w:r>
+        <w:rPr>
+          <w:rFonts w:ascii="Times New Roman" w:hAnsi="Times New Roman" w:cs="Times New Roman"/>
+          <w:b/>
+          <w:sz w:val="28"/>
+          <w:szCs w:val="28"/>
+        </w:rPr>
+        <w:t>Asztali alkalmazás</w:t>
       </w:r>
-      <w:r>
-        <w:rPr>
-          <w:rFonts w:ascii="Times New Roman" w:hAnsi="Times New Roman" w:cs="Times New Roman"/>
-          <w:sz w:val="24"/>
-          <w:szCs w:val="24"/>
-        </w:rPr>
-        <w:t>.</w:t>
-      </w:r>
-    </w:p>
-    <w:p>
-      <w:pPr>
-        <w:jc w:val="both"/>
-        <w:rPr>
-          <w:rFonts w:ascii="Times New Roman" w:hAnsi="Times New Roman" w:cs="Times New Roman"/>
-          <w:sz w:val="24"/>
-          <w:szCs w:val="24"/>
-        </w:rPr>
-      </w:pPr>
-    </w:p>
-    <w:p>
-      <w:pPr>
-        <w:jc w:val="both"/>
-        <w:rPr>
-          <w:rFonts w:ascii="Times New Roman" w:hAnsi="Times New Roman" w:cs="Times New Roman"/>
-          <w:sz w:val="24"/>
-          <w:szCs w:val="24"/>
+    </w:p>
+    <w:p>
+      <w:pPr>
+        <w:rPr>
+          <w:rFonts w:ascii="Times New Roman" w:hAnsi="Times New Roman" w:cs="Times New Roman"/>
         </w:rPr>
       </w:pPr>
       <w:bookmarkStart w:id="0" w:name="_GoBack"/>
       <w:bookmarkEnd w:id="0"/>
     </w:p>
-    <w:p>
-      <w:pPr>
-        <w:rPr>
-          <w:rFonts w:ascii="Times New Roman" w:hAnsi="Times New Roman" w:cs="Times New Roman"/>
-          <w:sz w:val="24"/>
-          <w:szCs w:val="24"/>
-        </w:rPr>
-      </w:pPr>
-    </w:p>
-    <w:p>
-      <w:pPr>
-        <w:rPr>
-          <w:rFonts w:ascii="Times New Roman" w:hAnsi="Times New Roman" w:cs="Times New Roman"/>
-        </w:rPr>
-      </w:pPr>
-    </w:p>
-    <w:p>
-      <w:pPr>
-        <w:jc w:val="both"/>
-        <w:rPr>
-          <w:rFonts w:ascii="Times New Roman" w:hAnsi="Times New Roman" w:cs="Times New Roman"/>
-        </w:rPr>
-      </w:pPr>
-    </w:p>
-    <w:p>
-      <w:pPr>
-        <w:rPr>
-          <w:rFonts w:ascii="Times New Roman" w:hAnsi="Times New Roman" w:cs="Times New Roman"/>
-        </w:rPr>
-      </w:pPr>
-    </w:p>
-    <w:p>
-      <w:pPr>
-        <w:rPr>
-          <w:rFonts w:ascii="Times New Roman" w:hAnsi="Times New Roman" w:cs="Times New Roman"/>
-        </w:rPr>
-      </w:pPr>
-    </w:p>
-    <w:p>
-      <w:pPr>
-        <w:rPr>
-          <w:rFonts w:ascii="Times New Roman" w:hAnsi="Times New Roman" w:cs="Times New Roman"/>
-        </w:rPr>
-      </w:pPr>
-    </w:p>
-    <w:p>
-      <w:pPr>
-        <w:rPr>
-          <w:rFonts w:ascii="Times New Roman" w:hAnsi="Times New Roman" w:cs="Times New Roman"/>
-        </w:rPr>
-      </w:pPr>
-    </w:p>
-    <w:p/>
-    <w:p/>
-    <w:p/>
-    <w:p/>
-    <w:p/>
-    <w:p/>
-    <w:p/>
-    <w:p/>
-    <w:p/>
-    <w:p/>
-    <w:p/>
+    <w:p/>
+    <w:p>
+      <w:r>
+        <w:rPr>
+          <w:rFonts w:ascii="Times New Roman" w:hAnsi="Times New Roman" w:cs="Times New Roman"/>
+          <w:b/>
+          <w:sz w:val="28"/>
+          <w:szCs w:val="28"/>
+        </w:rPr>
+        <w:t>Webalkalmazás</w:t>
+      </w:r>
+    </w:p>
     <w:p/>
     <w:p/>
     <w:p/>
@@ -296,6 +571,7 @@
           <w:noProof/>
           <w:lang w:eastAsia="hu-HU"/>
         </w:rPr>
+        <w:lastRenderedPageBreak/>
         <w:drawing>
           <wp:inline distT="0" distB="0" distL="0" distR="0" wp14:anchorId="5730327F" wp14:editId="6F0E06E1">
             <wp:extent cx="3562350" cy="4238625"/>
@@ -352,7 +628,6 @@
           <w:noProof/>
           <w:lang w:eastAsia="hu-HU"/>
         </w:rPr>
-        <w:lastRenderedPageBreak/>
         <w:drawing>
           <wp:inline distT="0" distB="0" distL="0" distR="0" wp14:anchorId="3E8C6F46" wp14:editId="2C959E22">
             <wp:extent cx="2781300" cy="3048000"/>
@@ -542,6 +817,7 @@
     <w:lsdException w:name="HTML Sample" w:semiHidden="1" w:unhideWhenUsed="1"/>
     <w:lsdException w:name="HTML Typewriter" w:semiHidden="1" w:unhideWhenUsed="1"/>
     <w:lsdException w:name="HTML Variable" w:semiHidden="1" w:unhideWhenUsed="1"/>
+    <w:lsdException w:name="Normal Table" w:semiHidden="1" w:unhideWhenUsed="1"/>
     <w:lsdException w:name="annotation subject" w:semiHidden="1" w:unhideWhenUsed="1"/>
     <w:lsdException w:name="No List" w:semiHidden="1" w:unhideWhenUsed="1"/>
     <w:lsdException w:name="Outline List 1" w:semiHidden="1" w:unhideWhenUsed="1"/>
@@ -585,8 +861,10 @@
     <w:lsdException w:name="Table Elegant" w:semiHidden="1" w:unhideWhenUsed="1"/>
     <w:lsdException w:name="Table Professional" w:semiHidden="1" w:unhideWhenUsed="1"/>
     <w:lsdException w:name="Table Subtle 1" w:semiHidden="1" w:unhideWhenUsed="1"/>
+    <w:lsdException w:name="Table Subtle 2" w:semiHidden="1" w:unhideWhenUsed="1"/>
     <w:lsdException w:name="Table Web 1" w:semiHidden="1" w:unhideWhenUsed="1"/>
     <w:lsdException w:name="Table Web 2" w:semiHidden="1" w:unhideWhenUsed="1"/>
+    <w:lsdException w:name="Table Web 3" w:semiHidden="1" w:unhideWhenUsed="1"/>
     <w:lsdException w:name="Balloon Text" w:semiHidden="1" w:unhideWhenUsed="1"/>
     <w:lsdException w:name="Table Grid" w:uiPriority="39"/>
     <w:lsdException w:name="Table Theme" w:semiHidden="1" w:unhideWhenUsed="1"/>
@@ -840,6 +1118,36 @@
     <w:uiPriority w:val="99"/>
     <w:semiHidden/>
     <w:unhideWhenUsed/>
+  </w:style>
+  <w:style w:type="paragraph" w:styleId="Buborkszveg">
+    <w:name w:val="Balloon Text"/>
+    <w:basedOn w:val="Norml"/>
+    <w:link w:val="BuborkszvegChar"/>
+    <w:uiPriority w:val="99"/>
+    <w:semiHidden/>
+    <w:unhideWhenUsed/>
+    <w:rsid w:val="000804EC"/>
+    <w:pPr>
+      <w:spacing w:after="0" w:line="240" w:lineRule="auto"/>
+    </w:pPr>
+    <w:rPr>
+      <w:rFonts w:ascii="Segoe UI" w:hAnsi="Segoe UI" w:cs="Segoe UI"/>
+      <w:sz w:val="18"/>
+      <w:szCs w:val="18"/>
+    </w:rPr>
+  </w:style>
+  <w:style w:type="character" w:customStyle="1" w:styleId="BuborkszvegChar">
+    <w:name w:val="Buborékszöveg Char"/>
+    <w:basedOn w:val="Bekezdsalapbettpusa"/>
+    <w:link w:val="Buborkszveg"/>
+    <w:uiPriority w:val="99"/>
+    <w:semiHidden/>
+    <w:rsid w:val="000804EC"/>
+    <w:rPr>
+      <w:rFonts w:ascii="Segoe UI" w:hAnsi="Segoe UI" w:cs="Segoe UI"/>
+      <w:sz w:val="18"/>
+      <w:szCs w:val="18"/>
+    </w:rPr>
   </w:style>
 </w:styles>
 </file>

--- a/dokumentacio/zarodolgozat.docx
+++ b/dokumentacio/zarodolgozat.docx
@@ -375,61 +375,119 @@
           <w:sz w:val="24"/>
           <w:szCs w:val="24"/>
         </w:rPr>
-        <w:t>technológia az Oracle által ingyenes használható MySQL szabvány adatbázis, InnoDB tárolómotorral</w:t>
-      </w:r>
+        <w:t xml:space="preserve">technológia az Oracle által ingyenes használható </w:t>
+      </w:r>
+      <w:proofErr w:type="spellStart"/>
       <w:r>
         <w:rPr>
           <w:rFonts w:ascii="Times New Roman" w:hAnsi="Times New Roman" w:cs="Times New Roman"/>
           <w:sz w:val="24"/>
           <w:szCs w:val="24"/>
         </w:rPr>
-        <w:t>.</w:t>
-      </w:r>
-    </w:p>
-    <w:p>
-      <w:pPr>
-        <w:jc w:val="both"/>
+        <w:t>MySQL</w:t>
+      </w:r>
+      <w:proofErr w:type="spellEnd"/>
+      <w:r>
         <w:rPr>
           <w:rFonts w:ascii="Times New Roman" w:hAnsi="Times New Roman" w:cs="Times New Roman"/>
           <w:sz w:val="24"/>
           <w:szCs w:val="24"/>
         </w:rPr>
-      </w:pPr>
-    </w:p>
-    <w:p>
-      <w:pPr>
-        <w:jc w:val="both"/>
+        <w:t xml:space="preserve"> szabvány adatbázis, </w:t>
+      </w:r>
+      <w:proofErr w:type="spellStart"/>
+      <w:r>
         <w:rPr>
           <w:rFonts w:ascii="Times New Roman" w:hAnsi="Times New Roman" w:cs="Times New Roman"/>
           <w:sz w:val="24"/>
           <w:szCs w:val="24"/>
         </w:rPr>
-      </w:pPr>
-    </w:p>
-    <w:p>
-      <w:pPr>
+        <w:t>InnoDB</w:t>
+      </w:r>
+      <w:proofErr w:type="spellEnd"/>
+      <w:r>
         <w:rPr>
           <w:rFonts w:ascii="Times New Roman" w:hAnsi="Times New Roman" w:cs="Times New Roman"/>
           <w:sz w:val="24"/>
           <w:szCs w:val="24"/>
         </w:rPr>
-      </w:pPr>
+        <w:t xml:space="preserve"> tárolómotorral</w:t>
+      </w:r>
+      <w:r>
+        <w:rPr>
+          <w:rFonts w:ascii="Times New Roman" w:hAnsi="Times New Roman" w:cs="Times New Roman"/>
+          <w:sz w:val="24"/>
+          <w:szCs w:val="24"/>
+        </w:rPr>
+        <w:t>.</w:t>
+      </w:r>
     </w:p>
     <w:p>
       <w:pPr>
         <w:jc w:val="both"/>
         <w:rPr>
           <w:rFonts w:ascii="Times New Roman" w:hAnsi="Times New Roman" w:cs="Times New Roman"/>
-        </w:rPr>
-      </w:pPr>
-    </w:p>
-    <w:p>
-      <w:pPr>
-        <w:rPr>
-          <w:rFonts w:ascii="Times New Roman" w:hAnsi="Times New Roman" w:cs="Times New Roman"/>
-        </w:rPr>
-      </w:pPr>
-    </w:p>
+          <w:sz w:val="24"/>
+          <w:szCs w:val="24"/>
+        </w:rPr>
+      </w:pPr>
+    </w:p>
+    <w:p>
+      <w:pPr>
+        <w:jc w:val="both"/>
+        <w:rPr>
+          <w:rFonts w:ascii="Times New Roman" w:hAnsi="Times New Roman" w:cs="Times New Roman"/>
+          <w:sz w:val="24"/>
+          <w:szCs w:val="24"/>
+        </w:rPr>
+      </w:pPr>
+    </w:p>
+    <w:p>
+      <w:pPr>
+        <w:rPr>
+          <w:rFonts w:ascii="Times New Roman" w:hAnsi="Times New Roman" w:cs="Times New Roman"/>
+          <w:sz w:val="24"/>
+          <w:szCs w:val="24"/>
+        </w:rPr>
+      </w:pPr>
+    </w:p>
+    <w:p>
+      <w:pPr>
+        <w:jc w:val="both"/>
+        <w:rPr>
+          <w:rFonts w:ascii="Times New Roman" w:hAnsi="Times New Roman" w:cs="Times New Roman"/>
+        </w:rPr>
+      </w:pPr>
+    </w:p>
+    <w:p>
+      <w:pPr>
+        <w:rPr>
+          <w:rFonts w:ascii="Times New Roman" w:hAnsi="Times New Roman" w:cs="Times New Roman"/>
+        </w:rPr>
+      </w:pPr>
+    </w:p>
+    <w:p>
+      <w:pPr>
+        <w:rPr>
+          <w:rFonts w:ascii="Times New Roman" w:hAnsi="Times New Roman" w:cs="Times New Roman"/>
+        </w:rPr>
+      </w:pPr>
+    </w:p>
+    <w:p/>
+    <w:p>
+      <w:r>
+        <w:rPr>
+          <w:rFonts w:ascii="Times New Roman" w:hAnsi="Times New Roman" w:cs="Times New Roman"/>
+          <w:b/>
+          <w:sz w:val="28"/>
+          <w:szCs w:val="28"/>
+        </w:rPr>
+        <w:t>Webalkalmazás</w:t>
+      </w:r>
+    </w:p>
+    <w:p/>
+    <w:p/>
+    <w:p/>
     <w:p>
       <w:pPr>
         <w:rPr>
@@ -464,31 +522,10 @@
       </w:r>
     </w:p>
     <w:p>
-      <w:pPr>
-        <w:rPr>
-          <w:rFonts w:ascii="Times New Roman" w:hAnsi="Times New Roman" w:cs="Times New Roman"/>
-        </w:rPr>
-      </w:pPr>
       <w:bookmarkStart w:id="0" w:name="_GoBack"/>
       <w:bookmarkEnd w:id="0"/>
     </w:p>
     <w:p/>
-    <w:p>
-      <w:r>
-        <w:rPr>
-          <w:rFonts w:ascii="Times New Roman" w:hAnsi="Times New Roman" w:cs="Times New Roman"/>
-          <w:b/>
-          <w:sz w:val="28"/>
-          <w:szCs w:val="28"/>
-        </w:rPr>
-        <w:t>Webalkalmazás</w:t>
-      </w:r>
-    </w:p>
-    <w:p/>
-    <w:p/>
-    <w:p/>
-    <w:p/>
-    <w:p/>
     <w:p/>
     <w:p/>
     <w:p/>
@@ -571,7 +608,6 @@
           <w:noProof/>
           <w:lang w:eastAsia="hu-HU"/>
         </w:rPr>
-        <w:lastRenderedPageBreak/>
         <w:drawing>
           <wp:inline distT="0" distB="0" distL="0" distR="0" wp14:anchorId="5730327F" wp14:editId="6F0E06E1">
             <wp:extent cx="3562350" cy="4238625"/>

--- a/dokumentacio/zarodolgozat.docx
+++ b/dokumentacio/zarodolgozat.docx
@@ -520,206 +520,9 @@
         </w:rPr>
         <w:t>Asztali alkalmazás</w:t>
       </w:r>
-    </w:p>
-    <w:p>
       <w:bookmarkStart w:id="0" w:name="_GoBack"/>
       <w:bookmarkEnd w:id="0"/>
     </w:p>
-    <w:p/>
-    <w:p/>
-    <w:p/>
-    <w:p/>
-    <w:p/>
-    <w:p/>
-    <w:p/>
-    <w:p/>
-    <w:p/>
-    <w:p/>
-    <w:p/>
-    <w:p/>
-    <w:p/>
-    <w:p/>
-    <w:p/>
-    <w:p/>
-    <w:p/>
-    <w:p/>
-    <w:p/>
-    <w:p/>
-    <w:p/>
-    <w:p/>
-    <w:p/>
-    <w:p/>
-    <w:p/>
-    <w:p/>
-    <w:p/>
-    <w:p/>
-    <w:p/>
-    <w:p/>
-    <w:p/>
-    <w:p/>
-    <w:p/>
-    <w:p/>
-    <w:p/>
-    <w:p/>
-    <w:p/>
-    <w:p/>
-    <w:p/>
-    <w:p/>
-    <w:p/>
-    <w:p/>
-    <w:p/>
-    <w:p/>
-    <w:p/>
-    <w:p/>
-    <w:p/>
-    <w:p/>
-    <w:p/>
-    <w:p/>
-    <w:p/>
-    <w:p/>
-    <w:p/>
-    <w:p/>
-    <w:p/>
-    <w:p/>
-    <w:p/>
-    <w:p/>
-    <w:p/>
-    <w:p/>
-    <w:p/>
-    <w:p/>
-    <w:p/>
-    <w:p/>
-    <w:p/>
-    <w:p/>
-    <w:p/>
-    <w:p/>
-    <w:p/>
-    <w:p/>
-    <w:p/>
-    <w:p/>
-    <w:p/>
-    <w:p/>
-    <w:p/>
-    <w:p/>
-    <w:p/>
-    <w:p>
-      <w:r>
-        <w:rPr>
-          <w:noProof/>
-          <w:lang w:eastAsia="hu-HU"/>
-        </w:rPr>
-        <w:drawing>
-          <wp:inline distT="0" distB="0" distL="0" distR="0" wp14:anchorId="5730327F" wp14:editId="6F0E06E1">
-            <wp:extent cx="3562350" cy="4238625"/>
-            <wp:effectExtent l="0" t="0" r="0" b="9525"/>
-            <wp:docPr id="3" name="Kép 3" descr="C:\Users\BENCE\Desktop\Virtual-Receptionist-projection\rendszerterv\4) desktop\MySQL_ORM\DatabaseUML.png"/>
-            <wp:cNvGraphicFramePr>
-              <a:graphicFrameLocks xmlns:a="http://schemas.openxmlformats.org/drawingml/2006/main" noChangeAspect="1"/>
-            </wp:cNvGraphicFramePr>
-            <a:graphic xmlns:a="http://schemas.openxmlformats.org/drawingml/2006/main">
-              <a:graphicData uri="http://schemas.openxmlformats.org/drawingml/2006/picture">
-                <pic:pic xmlns:pic="http://schemas.openxmlformats.org/drawingml/2006/picture">
-                  <pic:nvPicPr>
-                    <pic:cNvPr id="0" name="Picture 3" descr="C:\Users\BENCE\Desktop\Virtual-Receptionist-projection\rendszerterv\4) desktop\MySQL_ORM\DatabaseUML.png"/>
-                    <pic:cNvPicPr>
-                      <a:picLocks noChangeAspect="1" noChangeArrowheads="1"/>
-                    </pic:cNvPicPr>
-                  </pic:nvPicPr>
-                  <pic:blipFill>
-                    <a:blip r:embed="rId4">
-                      <a:extLst>
-                        <a:ext uri="{28A0092B-C50C-407E-A947-70E740481C1C}">
-                          <a14:useLocalDpi xmlns:a14="http://schemas.microsoft.com/office/drawing/2010/main" val="0"/>
-                        </a:ext>
-                      </a:extLst>
-                    </a:blip>
-                    <a:srcRect/>
-                    <a:stretch>
-                      <a:fillRect/>
-                    </a:stretch>
-                  </pic:blipFill>
-                  <pic:spPr bwMode="auto">
-                    <a:xfrm>
-                      <a:off x="0" y="0"/>
-                      <a:ext cx="3562350" cy="4238625"/>
-                    </a:xfrm>
-                    <a:prstGeom prst="rect">
-                      <a:avLst/>
-                    </a:prstGeom>
-                    <a:noFill/>
-                    <a:ln>
-                      <a:noFill/>
-                    </a:ln>
-                  </pic:spPr>
-                </pic:pic>
-              </a:graphicData>
-            </a:graphic>
-          </wp:inline>
-        </w:drawing>
-      </w:r>
-    </w:p>
-    <w:p>
-      <w:r>
-        <w:rPr>
-          <w:noProof/>
-          <w:lang w:eastAsia="hu-HU"/>
-        </w:rPr>
-        <w:drawing>
-          <wp:inline distT="0" distB="0" distL="0" distR="0" wp14:anchorId="3E8C6F46" wp14:editId="2C959E22">
-            <wp:extent cx="2781300" cy="3048000"/>
-            <wp:effectExtent l="0" t="0" r="0" b="0"/>
-            <wp:docPr id="2" name="Kép 2" descr="C:\Users\BENCE\Desktop\Virtual-Receptionist-projection\rendszerterv\4) desktop\MySQL_ORM\InvalidConnectionTypeExceptionUML.png"/>
-            <wp:cNvGraphicFramePr>
-              <a:graphicFrameLocks xmlns:a="http://schemas.openxmlformats.org/drawingml/2006/main" noChangeAspect="1"/>
-            </wp:cNvGraphicFramePr>
-            <a:graphic xmlns:a="http://schemas.openxmlformats.org/drawingml/2006/main">
-              <a:graphicData uri="http://schemas.openxmlformats.org/drawingml/2006/picture">
-                <pic:pic xmlns:pic="http://schemas.openxmlformats.org/drawingml/2006/picture">
-                  <pic:nvPicPr>
-                    <pic:cNvPr id="0" name="Picture 2" descr="C:\Users\BENCE\Desktop\Virtual-Receptionist-projection\rendszerterv\4) desktop\MySQL_ORM\InvalidConnectionTypeExceptionUML.png"/>
-                    <pic:cNvPicPr>
-                      <a:picLocks noChangeAspect="1" noChangeArrowheads="1"/>
-                    </pic:cNvPicPr>
-                  </pic:nvPicPr>
-                  <pic:blipFill>
-                    <a:blip r:embed="rId5">
-                      <a:extLst>
-                        <a:ext uri="{28A0092B-C50C-407E-A947-70E740481C1C}">
-                          <a14:useLocalDpi xmlns:a14="http://schemas.microsoft.com/office/drawing/2010/main" val="0"/>
-                        </a:ext>
-                      </a:extLst>
-                    </a:blip>
-                    <a:srcRect/>
-                    <a:stretch>
-                      <a:fillRect/>
-                    </a:stretch>
-                  </pic:blipFill>
-                  <pic:spPr bwMode="auto">
-                    <a:xfrm>
-                      <a:off x="0" y="0"/>
-                      <a:ext cx="2781300" cy="3048000"/>
-                    </a:xfrm>
-                    <a:prstGeom prst="rect">
-                      <a:avLst/>
-                    </a:prstGeom>
-                    <a:noFill/>
-                    <a:ln>
-                      <a:noFill/>
-                    </a:ln>
-                  </pic:spPr>
-                </pic:pic>
-              </a:graphicData>
-            </a:graphic>
-          </wp:inline>
-        </w:drawing>
-      </w:r>
-    </w:p>
-    <w:p/>
-    <w:p/>
-    <w:p/>
-    <w:p/>
-    <w:p/>
-    <w:p/>
     <w:sectPr>
       <w:pgSz w:w="11906" w:h="16838"/>
       <w:pgMar w:top="1417" w:right="1417" w:bottom="1417" w:left="1417" w:header="708" w:footer="708" w:gutter="0"/>

--- a/dokumentacio/zarodolgozat.docx
+++ b/dokumentacio/zarodolgozat.docx
@@ -4,358 +4,34 @@
   <w:body>
     <w:p>
       <w:pPr>
+        <w:pStyle w:val="Listaszerbekezds"/>
+        <w:numPr>
+          <w:ilvl w:val="0"/>
+          <w:numId w:val="16"/>
+        </w:numPr>
+        <w:spacing w:after="0" w:line="360" w:lineRule="auto"/>
+        <w:ind w:left="357" w:firstLine="357"/>
+        <w:jc w:val="both"/>
         <w:rPr>
           <w:rFonts w:ascii="Times New Roman" w:hAnsi="Times New Roman" w:cs="Times New Roman"/>
           <w:b/>
-          <w:sz w:val="28"/>
-          <w:szCs w:val="28"/>
+          <w:sz w:val="24"/>
+          <w:szCs w:val="24"/>
         </w:rPr>
       </w:pPr>
       <w:r>
         <w:rPr>
           <w:rFonts w:ascii="Times New Roman" w:hAnsi="Times New Roman" w:cs="Times New Roman"/>
           <w:b/>
-          <w:sz w:val="28"/>
-          <w:szCs w:val="28"/>
+          <w:sz w:val="24"/>
+          <w:szCs w:val="24"/>
         </w:rPr>
-        <w:t>Tartalomjegy</w:t>
+        <w:t>Fejezet</w:t>
       </w:r>
       <w:r>
         <w:rPr>
           <w:rFonts w:ascii="Times New Roman" w:hAnsi="Times New Roman" w:cs="Times New Roman"/>
           <w:b/>
-          <w:sz w:val="28"/>
-          <w:szCs w:val="28"/>
-        </w:rPr>
-        <w:t>z</w:t>
-      </w:r>
-      <w:r>
-        <w:rPr>
-          <w:rFonts w:ascii="Times New Roman" w:hAnsi="Times New Roman" w:cs="Times New Roman"/>
-          <w:b/>
-          <w:sz w:val="28"/>
-          <w:szCs w:val="28"/>
-        </w:rPr>
-        <w:t>ék</w:t>
-      </w:r>
-    </w:p>
-    <w:p>
-      <w:pPr>
-        <w:rPr>
-          <w:rFonts w:ascii="Times New Roman" w:hAnsi="Times New Roman" w:cs="Times New Roman"/>
-          <w:b/>
-          <w:sz w:val="28"/>
-          <w:szCs w:val="28"/>
-        </w:rPr>
-      </w:pPr>
-    </w:p>
-    <w:p>
-      <w:pPr>
-        <w:rPr>
-          <w:rFonts w:ascii="Times New Roman" w:hAnsi="Times New Roman" w:cs="Times New Roman"/>
-          <w:b/>
-          <w:sz w:val="28"/>
-          <w:szCs w:val="28"/>
-        </w:rPr>
-      </w:pPr>
-    </w:p>
-    <w:p>
-      <w:pPr>
-        <w:rPr>
-          <w:rFonts w:ascii="Times New Roman" w:hAnsi="Times New Roman" w:cs="Times New Roman"/>
-          <w:b/>
-          <w:sz w:val="28"/>
-          <w:szCs w:val="28"/>
-        </w:rPr>
-      </w:pPr>
-    </w:p>
-    <w:p>
-      <w:pPr>
-        <w:rPr>
-          <w:rFonts w:ascii="Times New Roman" w:hAnsi="Times New Roman" w:cs="Times New Roman"/>
-          <w:b/>
-          <w:sz w:val="28"/>
-          <w:szCs w:val="28"/>
-        </w:rPr>
-      </w:pPr>
-    </w:p>
-    <w:p>
-      <w:pPr>
-        <w:rPr>
-          <w:rFonts w:ascii="Times New Roman" w:hAnsi="Times New Roman" w:cs="Times New Roman"/>
-          <w:b/>
-          <w:sz w:val="28"/>
-          <w:szCs w:val="28"/>
-        </w:rPr>
-      </w:pPr>
-    </w:p>
-    <w:p>
-      <w:pPr>
-        <w:rPr>
-          <w:rFonts w:ascii="Times New Roman" w:hAnsi="Times New Roman" w:cs="Times New Roman"/>
-          <w:b/>
-          <w:sz w:val="28"/>
-          <w:szCs w:val="28"/>
-        </w:rPr>
-      </w:pPr>
-    </w:p>
-    <w:p>
-      <w:pPr>
-        <w:rPr>
-          <w:rFonts w:ascii="Times New Roman" w:hAnsi="Times New Roman" w:cs="Times New Roman"/>
-          <w:b/>
-          <w:sz w:val="28"/>
-          <w:szCs w:val="28"/>
-        </w:rPr>
-      </w:pPr>
-    </w:p>
-    <w:p>
-      <w:pPr>
-        <w:rPr>
-          <w:rFonts w:ascii="Times New Roman" w:hAnsi="Times New Roman" w:cs="Times New Roman"/>
-          <w:b/>
-          <w:sz w:val="28"/>
-          <w:szCs w:val="28"/>
-        </w:rPr>
-      </w:pPr>
-    </w:p>
-    <w:p>
-      <w:pPr>
-        <w:rPr>
-          <w:rFonts w:ascii="Times New Roman" w:hAnsi="Times New Roman" w:cs="Times New Roman"/>
-          <w:b/>
-          <w:sz w:val="28"/>
-          <w:szCs w:val="28"/>
-        </w:rPr>
-      </w:pPr>
-    </w:p>
-    <w:p>
-      <w:pPr>
-        <w:rPr>
-          <w:rFonts w:ascii="Times New Roman" w:hAnsi="Times New Roman" w:cs="Times New Roman"/>
-          <w:b/>
-          <w:sz w:val="28"/>
-          <w:szCs w:val="28"/>
-        </w:rPr>
-      </w:pPr>
-    </w:p>
-    <w:p>
-      <w:pPr>
-        <w:rPr>
-          <w:rFonts w:ascii="Times New Roman" w:hAnsi="Times New Roman" w:cs="Times New Roman"/>
-          <w:b/>
-          <w:sz w:val="28"/>
-          <w:szCs w:val="28"/>
-        </w:rPr>
-      </w:pPr>
-    </w:p>
-    <w:p>
-      <w:pPr>
-        <w:rPr>
-          <w:rFonts w:ascii="Times New Roman" w:hAnsi="Times New Roman" w:cs="Times New Roman"/>
-          <w:b/>
-          <w:sz w:val="28"/>
-          <w:szCs w:val="28"/>
-        </w:rPr>
-      </w:pPr>
-    </w:p>
-    <w:p>
-      <w:pPr>
-        <w:rPr>
-          <w:rFonts w:ascii="Times New Roman" w:hAnsi="Times New Roman" w:cs="Times New Roman"/>
-          <w:b/>
-          <w:sz w:val="28"/>
-          <w:szCs w:val="28"/>
-        </w:rPr>
-      </w:pPr>
-    </w:p>
-    <w:p>
-      <w:pPr>
-        <w:rPr>
-          <w:rFonts w:ascii="Times New Roman" w:hAnsi="Times New Roman" w:cs="Times New Roman"/>
-          <w:b/>
-          <w:sz w:val="28"/>
-          <w:szCs w:val="28"/>
-        </w:rPr>
-      </w:pPr>
-    </w:p>
-    <w:p>
-      <w:pPr>
-        <w:rPr>
-          <w:rFonts w:ascii="Times New Roman" w:hAnsi="Times New Roman" w:cs="Times New Roman"/>
-          <w:b/>
-          <w:sz w:val="28"/>
-          <w:szCs w:val="28"/>
-        </w:rPr>
-      </w:pPr>
-    </w:p>
-    <w:p>
-      <w:pPr>
-        <w:rPr>
-          <w:rFonts w:ascii="Times New Roman" w:hAnsi="Times New Roman" w:cs="Times New Roman"/>
-          <w:b/>
-          <w:sz w:val="28"/>
-          <w:szCs w:val="28"/>
-        </w:rPr>
-      </w:pPr>
-    </w:p>
-    <w:p>
-      <w:pPr>
-        <w:rPr>
-          <w:rFonts w:ascii="Times New Roman" w:hAnsi="Times New Roman" w:cs="Times New Roman"/>
-          <w:b/>
-          <w:sz w:val="28"/>
-          <w:szCs w:val="28"/>
-        </w:rPr>
-      </w:pPr>
-    </w:p>
-    <w:p>
-      <w:pPr>
-        <w:rPr>
-          <w:rFonts w:ascii="Times New Roman" w:hAnsi="Times New Roman" w:cs="Times New Roman"/>
-          <w:b/>
-          <w:sz w:val="28"/>
-          <w:szCs w:val="28"/>
-        </w:rPr>
-      </w:pPr>
-    </w:p>
-    <w:p>
-      <w:pPr>
-        <w:rPr>
-          <w:rFonts w:ascii="Times New Roman" w:hAnsi="Times New Roman" w:cs="Times New Roman"/>
-          <w:b/>
-          <w:sz w:val="28"/>
-          <w:szCs w:val="28"/>
-        </w:rPr>
-      </w:pPr>
-    </w:p>
-    <w:p>
-      <w:pPr>
-        <w:rPr>
-          <w:rFonts w:ascii="Times New Roman" w:hAnsi="Times New Roman" w:cs="Times New Roman"/>
-          <w:b/>
-          <w:sz w:val="28"/>
-          <w:szCs w:val="28"/>
-        </w:rPr>
-      </w:pPr>
-    </w:p>
-    <w:p>
-      <w:pPr>
-        <w:rPr>
-          <w:rFonts w:ascii="Times New Roman" w:hAnsi="Times New Roman" w:cs="Times New Roman"/>
-          <w:b/>
-          <w:sz w:val="28"/>
-          <w:szCs w:val="28"/>
-        </w:rPr>
-      </w:pPr>
-    </w:p>
-    <w:p>
-      <w:pPr>
-        <w:rPr>
-          <w:rFonts w:ascii="Times New Roman" w:hAnsi="Times New Roman" w:cs="Times New Roman"/>
-          <w:b/>
-          <w:sz w:val="28"/>
-          <w:szCs w:val="28"/>
-        </w:rPr>
-      </w:pPr>
-    </w:p>
-    <w:p>
-      <w:pPr>
-        <w:rPr>
-          <w:rFonts w:ascii="Times New Roman" w:hAnsi="Times New Roman" w:cs="Times New Roman"/>
-          <w:b/>
-          <w:sz w:val="28"/>
-          <w:szCs w:val="28"/>
-        </w:rPr>
-      </w:pPr>
-    </w:p>
-    <w:p>
-      <w:pPr>
-        <w:rPr>
-          <w:rFonts w:ascii="Times New Roman" w:hAnsi="Times New Roman" w:cs="Times New Roman"/>
-          <w:b/>
-          <w:sz w:val="28"/>
-          <w:szCs w:val="28"/>
-        </w:rPr>
-      </w:pPr>
-    </w:p>
-    <w:p>
-      <w:pPr>
-        <w:rPr>
-          <w:rFonts w:ascii="Times New Roman" w:hAnsi="Times New Roman" w:cs="Times New Roman"/>
-          <w:b/>
-          <w:sz w:val="28"/>
-          <w:szCs w:val="28"/>
-        </w:rPr>
-      </w:pPr>
-    </w:p>
-    <w:p>
-      <w:pPr>
-        <w:rPr>
-          <w:rFonts w:ascii="Times New Roman" w:hAnsi="Times New Roman" w:cs="Times New Roman"/>
-          <w:b/>
-          <w:sz w:val="28"/>
-          <w:szCs w:val="28"/>
-        </w:rPr>
-      </w:pPr>
-    </w:p>
-    <w:p>
-      <w:pPr>
-        <w:rPr>
-          <w:rFonts w:ascii="Times New Roman" w:hAnsi="Times New Roman" w:cs="Times New Roman"/>
-          <w:b/>
-          <w:sz w:val="28"/>
-          <w:szCs w:val="28"/>
-        </w:rPr>
-      </w:pPr>
-      <w:r>
-        <w:rPr>
-          <w:rFonts w:ascii="Times New Roman" w:hAnsi="Times New Roman" w:cs="Times New Roman"/>
-          <w:b/>
-          <w:sz w:val="28"/>
-          <w:szCs w:val="28"/>
-        </w:rPr>
-        <w:lastRenderedPageBreak/>
-        <w:t>Adatbázis</w:t>
-      </w:r>
-    </w:p>
-    <w:p>
-      <w:pPr>
-        <w:rPr>
-          <w:rFonts w:ascii="Times New Roman" w:hAnsi="Times New Roman" w:cs="Times New Roman"/>
-          <w:sz w:val="24"/>
-          <w:szCs w:val="24"/>
-        </w:rPr>
-      </w:pPr>
-    </w:p>
-    <w:p>
-      <w:pPr>
-        <w:jc w:val="both"/>
-        <w:rPr>
-          <w:rFonts w:ascii="Times New Roman" w:hAnsi="Times New Roman" w:cs="Times New Roman"/>
-          <w:sz w:val="24"/>
-          <w:szCs w:val="24"/>
-        </w:rPr>
-      </w:pPr>
-      <w:r>
-        <w:rPr>
-          <w:rFonts w:ascii="Times New Roman" w:hAnsi="Times New Roman" w:cs="Times New Roman"/>
-          <w:sz w:val="24"/>
-          <w:szCs w:val="24"/>
-        </w:rPr>
-        <w:t xml:space="preserve">A rendszer maga egy közös, hálózati környezetben elérhető </w:t>
-      </w:r>
-      <w:r>
-        <w:rPr>
-          <w:rFonts w:ascii="Times New Roman" w:hAnsi="Times New Roman" w:cs="Times New Roman"/>
-          <w:sz w:val="24"/>
-          <w:szCs w:val="24"/>
-        </w:rPr>
-        <w:t>adatbázison keresztül kommunikál.</w:t>
-      </w:r>
-      <w:r>
-        <w:rPr>
-          <w:rFonts w:ascii="Times New Roman" w:hAnsi="Times New Roman" w:cs="Times New Roman"/>
           <w:sz w:val="24"/>
           <w:szCs w:val="24"/>
         </w:rPr>
@@ -364,10 +40,51 @@
       <w:r>
         <w:rPr>
           <w:rFonts w:ascii="Times New Roman" w:hAnsi="Times New Roman" w:cs="Times New Roman"/>
+          <w:b/>
           <w:sz w:val="24"/>
           <w:szCs w:val="24"/>
         </w:rPr>
-        <w:t xml:space="preserve">Az adatbázis </w:t>
+        <w:t xml:space="preserve">A </w:t>
+      </w:r>
+      <w:r>
+        <w:rPr>
+          <w:rFonts w:ascii="Times New Roman" w:hAnsi="Times New Roman" w:cs="Times New Roman"/>
+          <w:b/>
+          <w:sz w:val="24"/>
+          <w:szCs w:val="24"/>
+        </w:rPr>
+        <w:t>záródolgozat témája és céljai</w:t>
+      </w:r>
+    </w:p>
+    <w:p>
+      <w:pPr>
+        <w:spacing w:after="0" w:line="360" w:lineRule="auto"/>
+        <w:jc w:val="both"/>
+        <w:rPr>
+          <w:rFonts w:ascii="Times New Roman" w:hAnsi="Times New Roman" w:cs="Times New Roman"/>
+          <w:sz w:val="24"/>
+          <w:szCs w:val="24"/>
+        </w:rPr>
+      </w:pPr>
+    </w:p>
+    <w:p>
+      <w:pPr>
+        <w:spacing w:after="0" w:line="360" w:lineRule="auto"/>
+        <w:ind w:firstLine="709"/>
+        <w:jc w:val="both"/>
+        <w:rPr>
+          <w:rFonts w:ascii="Times New Roman" w:hAnsi="Times New Roman" w:cs="Times New Roman"/>
+          <w:sz w:val="24"/>
+          <w:szCs w:val="24"/>
+        </w:rPr>
+      </w:pPr>
+      <w:r>
+        <w:rPr>
+          <w:rFonts w:ascii="Times New Roman" w:hAnsi="Times New Roman" w:cs="Times New Roman"/>
+          <w:sz w:val="24"/>
+          <w:szCs w:val="24"/>
+        </w:rPr>
+        <w:t>Záródo</w:t>
       </w:r>
       <w:r>
         <w:rPr>
@@ -375,157 +92,16 @@
           <w:sz w:val="24"/>
           <w:szCs w:val="24"/>
         </w:rPr>
-        <w:t xml:space="preserve">technológia az Oracle által ingyenes használható </w:t>
-      </w:r>
-      <w:proofErr w:type="spellStart"/>
-      <w:r>
-        <w:rPr>
-          <w:rFonts w:ascii="Times New Roman" w:hAnsi="Times New Roman" w:cs="Times New Roman"/>
-          <w:sz w:val="24"/>
-          <w:szCs w:val="24"/>
-        </w:rPr>
-        <w:t>MySQL</w:t>
-      </w:r>
-      <w:proofErr w:type="spellEnd"/>
-      <w:r>
-        <w:rPr>
-          <w:rFonts w:ascii="Times New Roman" w:hAnsi="Times New Roman" w:cs="Times New Roman"/>
-          <w:sz w:val="24"/>
-          <w:szCs w:val="24"/>
-        </w:rPr>
-        <w:t xml:space="preserve"> szabvány adatbázis, </w:t>
-      </w:r>
-      <w:proofErr w:type="spellStart"/>
-      <w:r>
-        <w:rPr>
-          <w:rFonts w:ascii="Times New Roman" w:hAnsi="Times New Roman" w:cs="Times New Roman"/>
-          <w:sz w:val="24"/>
-          <w:szCs w:val="24"/>
-        </w:rPr>
-        <w:t>InnoDB</w:t>
-      </w:r>
-      <w:proofErr w:type="spellEnd"/>
-      <w:r>
-        <w:rPr>
-          <w:rFonts w:ascii="Times New Roman" w:hAnsi="Times New Roman" w:cs="Times New Roman"/>
-          <w:sz w:val="24"/>
-          <w:szCs w:val="24"/>
-        </w:rPr>
-        <w:t xml:space="preserve"> tárolómotorral</w:t>
-      </w:r>
-      <w:r>
-        <w:rPr>
-          <w:rFonts w:ascii="Times New Roman" w:hAnsi="Times New Roman" w:cs="Times New Roman"/>
-          <w:sz w:val="24"/>
-          <w:szCs w:val="24"/>
-        </w:rPr>
-        <w:t>.</w:t>
-      </w:r>
-    </w:p>
-    <w:p>
-      <w:pPr>
-        <w:jc w:val="both"/>
-        <w:rPr>
-          <w:rFonts w:ascii="Times New Roman" w:hAnsi="Times New Roman" w:cs="Times New Roman"/>
-          <w:sz w:val="24"/>
-          <w:szCs w:val="24"/>
-        </w:rPr>
-      </w:pPr>
-    </w:p>
-    <w:p>
-      <w:pPr>
-        <w:jc w:val="both"/>
-        <w:rPr>
-          <w:rFonts w:ascii="Times New Roman" w:hAnsi="Times New Roman" w:cs="Times New Roman"/>
-          <w:sz w:val="24"/>
-          <w:szCs w:val="24"/>
-        </w:rPr>
-      </w:pPr>
-    </w:p>
-    <w:p>
-      <w:pPr>
-        <w:rPr>
-          <w:rFonts w:ascii="Times New Roman" w:hAnsi="Times New Roman" w:cs="Times New Roman"/>
-          <w:sz w:val="24"/>
-          <w:szCs w:val="24"/>
-        </w:rPr>
-      </w:pPr>
-    </w:p>
-    <w:p>
-      <w:pPr>
-        <w:jc w:val="both"/>
-        <w:rPr>
-          <w:rFonts w:ascii="Times New Roman" w:hAnsi="Times New Roman" w:cs="Times New Roman"/>
-        </w:rPr>
-      </w:pPr>
-    </w:p>
-    <w:p>
-      <w:pPr>
-        <w:rPr>
-          <w:rFonts w:ascii="Times New Roman" w:hAnsi="Times New Roman" w:cs="Times New Roman"/>
-        </w:rPr>
-      </w:pPr>
-    </w:p>
-    <w:p>
-      <w:pPr>
-        <w:rPr>
-          <w:rFonts w:ascii="Times New Roman" w:hAnsi="Times New Roman" w:cs="Times New Roman"/>
-        </w:rPr>
-      </w:pPr>
-    </w:p>
-    <w:p/>
-    <w:p>
-      <w:r>
-        <w:rPr>
-          <w:rFonts w:ascii="Times New Roman" w:hAnsi="Times New Roman" w:cs="Times New Roman"/>
-          <w:b/>
-          <w:sz w:val="28"/>
-          <w:szCs w:val="28"/>
-        </w:rPr>
-        <w:t>Webalkalmazás</w:t>
-      </w:r>
-    </w:p>
-    <w:p/>
-    <w:p/>
-    <w:p/>
-    <w:p>
-      <w:pPr>
-        <w:rPr>
-          <w:rFonts w:ascii="Times New Roman" w:hAnsi="Times New Roman" w:cs="Times New Roman"/>
-        </w:rPr>
-      </w:pPr>
-    </w:p>
-    <w:p>
-      <w:pPr>
-        <w:rPr>
-          <w:rFonts w:ascii="Times New Roman" w:hAnsi="Times New Roman" w:cs="Times New Roman"/>
-        </w:rPr>
-      </w:pPr>
-    </w:p>
-    <w:p>
-      <w:pPr>
-        <w:rPr>
-          <w:rFonts w:ascii="Times New Roman" w:hAnsi="Times New Roman" w:cs="Times New Roman"/>
-          <w:b/>
-          <w:sz w:val="28"/>
-          <w:szCs w:val="28"/>
-        </w:rPr>
-      </w:pPr>
-      <w:r>
-        <w:rPr>
-          <w:rFonts w:ascii="Times New Roman" w:hAnsi="Times New Roman" w:cs="Times New Roman"/>
-          <w:b/>
-          <w:sz w:val="28"/>
-          <w:szCs w:val="28"/>
-        </w:rPr>
-        <w:t>Asztali alkalmazás</w:t>
+        <w:t xml:space="preserve">lgozatom </w:t>
       </w:r>
       <w:bookmarkStart w:id="0" w:name="_GoBack"/>
       <w:bookmarkEnd w:id="0"/>
     </w:p>
     <w:sectPr>
+      <w:headerReference w:type="default" r:id="rId8"/>
+      <w:footerReference w:type="default" r:id="rId9"/>
       <w:pgSz w:w="11906" w:h="16838"/>
-      <w:pgMar w:top="1417" w:right="1417" w:bottom="1417" w:left="1417" w:header="708" w:footer="708" w:gutter="0"/>
+      <w:pgMar w:top="1418" w:right="1418" w:bottom="1418" w:left="1418" w:header="709" w:footer="709" w:gutter="284"/>
       <w:cols w:space="708"/>
       <w:docGrid w:linePitch="360"/>
     </w:sectPr>
@@ -533,20 +109,910 @@
 </w:document>
 </file>
 
+<file path=word/endnotes.xml><?xml version="1.0" encoding="utf-8"?>
+<w:endnotes xmlns:wpc="http://schemas.microsoft.com/office/word/2010/wordprocessingCanvas" xmlns:cx="http://schemas.microsoft.com/office/drawing/2014/chartex" xmlns:cx1="http://schemas.microsoft.com/office/drawing/2015/9/8/chartex" xmlns:cx2="http://schemas.microsoft.com/office/drawing/2015/10/21/chartex" xmlns:cx3="http://schemas.microsoft.com/office/drawing/2016/5/9/chartex" xmlns:cx4="http://schemas.microsoft.com/office/drawing/2016/5/10/chartex" xmlns:cx5="http://schemas.microsoft.com/office/drawing/2016/5/11/chartex" xmlns:cx6="http://schemas.microsoft.com/office/drawing/2016/5/12/chartex" xmlns:cx7="http://schemas.microsoft.com/office/drawing/2016/5/13/chartex" xmlns:cx8="http://schemas.microsoft.com/office/drawing/2016/5/14/chartex" xmlns:mc="http://schemas.openxmlformats.org/markup-compatibility/2006" xmlns:aink="http://schemas.microsoft.com/office/drawing/2016/ink" xmlns:am3d="http://schemas.microsoft.com/office/drawing/2017/model3d" xmlns:o="urn:schemas-microsoft-com:office:office" xmlns:r="http://schemas.openxmlformats.org/officeDocument/2006/relationships" xmlns:m="http://schemas.openxmlformats.org/officeDocument/2006/math" xmlns:v="urn:schemas-microsoft-com:vml" xmlns:wp14="http://schemas.microsoft.com/office/word/2010/wordprocessingDrawing" xmlns:wp="http://schemas.openxmlformats.org/drawingml/2006/wordprocessingDrawing" xmlns:w10="urn:schemas-microsoft-com:office:word" xmlns:w="http://schemas.openxmlformats.org/wordprocessingml/2006/main" xmlns:w14="http://schemas.microsoft.com/office/word/2010/wordml" xmlns:w15="http://schemas.microsoft.com/office/word/2012/wordml" xmlns:w16cid="http://schemas.microsoft.com/office/word/2016/wordml/cid" xmlns:w16se="http://schemas.microsoft.com/office/word/2015/wordml/symex" xmlns:wpg="http://schemas.microsoft.com/office/word/2010/wordprocessingGroup" xmlns:wpi="http://schemas.microsoft.com/office/word/2010/wordprocessingInk" xmlns:wne="http://schemas.microsoft.com/office/word/2006/wordml" xmlns:wps="http://schemas.microsoft.com/office/word/2010/wordprocessingShape" mc:Ignorable="w14 w15 w16se w16cid wp14">
+  <w:endnote w:type="separator" w:id="-1">
+    <w:p>
+      <w:pPr>
+        <w:spacing w:after="0" w:line="240" w:lineRule="auto"/>
+      </w:pPr>
+      <w:r>
+        <w:separator/>
+      </w:r>
+    </w:p>
+  </w:endnote>
+  <w:endnote w:type="continuationSeparator" w:id="0">
+    <w:p>
+      <w:pPr>
+        <w:spacing w:after="0" w:line="240" w:lineRule="auto"/>
+      </w:pPr>
+      <w:r>
+        <w:continuationSeparator/>
+      </w:r>
+    </w:p>
+  </w:endnote>
+</w:endnotes>
+</file>
+
+<file path=word/footer1.xml><?xml version="1.0" encoding="utf-8"?>
+<w:ftr xmlns:wpc="http://schemas.microsoft.com/office/word/2010/wordprocessingCanvas" xmlns:cx="http://schemas.microsoft.com/office/drawing/2014/chartex" xmlns:cx1="http://schemas.microsoft.com/office/drawing/2015/9/8/chartex" xmlns:cx2="http://schemas.microsoft.com/office/drawing/2015/10/21/chartex" xmlns:cx3="http://schemas.microsoft.com/office/drawing/2016/5/9/chartex" xmlns:cx4="http://schemas.microsoft.com/office/drawing/2016/5/10/chartex" xmlns:cx5="http://schemas.microsoft.com/office/drawing/2016/5/11/chartex" xmlns:cx6="http://schemas.microsoft.com/office/drawing/2016/5/12/chartex" xmlns:cx7="http://schemas.microsoft.com/office/drawing/2016/5/13/chartex" xmlns:cx8="http://schemas.microsoft.com/office/drawing/2016/5/14/chartex" xmlns:mc="http://schemas.openxmlformats.org/markup-compatibility/2006" xmlns:aink="http://schemas.microsoft.com/office/drawing/2016/ink" xmlns:am3d="http://schemas.microsoft.com/office/drawing/2017/model3d" xmlns:o="urn:schemas-microsoft-com:office:office" xmlns:r="http://schemas.openxmlformats.org/officeDocument/2006/relationships" xmlns:m="http://schemas.openxmlformats.org/officeDocument/2006/math" xmlns:v="urn:schemas-microsoft-com:vml" xmlns:wp14="http://schemas.microsoft.com/office/word/2010/wordprocessingDrawing" xmlns:wp="http://schemas.openxmlformats.org/drawingml/2006/wordprocessingDrawing" xmlns:w10="urn:schemas-microsoft-com:office:word" xmlns:w="http://schemas.openxmlformats.org/wordprocessingml/2006/main" xmlns:w14="http://schemas.microsoft.com/office/word/2010/wordml" xmlns:w15="http://schemas.microsoft.com/office/word/2012/wordml" xmlns:w16cid="http://schemas.microsoft.com/office/word/2016/wordml/cid" xmlns:w16se="http://schemas.microsoft.com/office/word/2015/wordml/symex" xmlns:wpg="http://schemas.microsoft.com/office/word/2010/wordprocessingGroup" xmlns:wpi="http://schemas.microsoft.com/office/word/2010/wordprocessingInk" xmlns:wne="http://schemas.microsoft.com/office/word/2006/wordml" xmlns:wps="http://schemas.microsoft.com/office/word/2010/wordprocessingShape" mc:Ignorable="w14 w15 w16se w16cid wp14">
+  <w:sdt>
+    <w:sdtPr>
+      <w:rPr>
+        <w:i/>
+      </w:rPr>
+      <w:id w:val="-602802878"/>
+      <w:docPartObj>
+        <w:docPartGallery w:val="Page Numbers (Bottom of Page)"/>
+        <w:docPartUnique/>
+      </w:docPartObj>
+    </w:sdtPr>
+    <w:sdtContent>
+      <w:p>
+        <w:pPr>
+          <w:pStyle w:val="llb"/>
+          <w:jc w:val="right"/>
+          <w:rPr>
+            <w:rFonts w:ascii="Times New Roman" w:hAnsi="Times New Roman" w:cs="Times New Roman"/>
+            <w:i/>
+            <w:sz w:val="24"/>
+            <w:szCs w:val="24"/>
+          </w:rPr>
+        </w:pPr>
+      </w:p>
+      <w:p>
+        <w:pPr>
+          <w:pStyle w:val="llb"/>
+          <w:rPr>
+            <w:rFonts w:ascii="Times New Roman" w:hAnsi="Times New Roman" w:cs="Times New Roman"/>
+            <w:i/>
+            <w:sz w:val="24"/>
+            <w:szCs w:val="24"/>
+          </w:rPr>
+        </w:pPr>
+        <w:r>
+          <w:rPr>
+            <w:rFonts w:ascii="Times New Roman" w:hAnsi="Times New Roman" w:cs="Times New Roman"/>
+            <w:i/>
+            <w:sz w:val="24"/>
+            <w:szCs w:val="24"/>
+          </w:rPr>
+          <w:t>J</w:t>
+        </w:r>
+        <w:r>
+          <w:rPr>
+            <w:rFonts w:ascii="Times New Roman" w:hAnsi="Times New Roman" w:cs="Times New Roman"/>
+            <w:i/>
+            <w:sz w:val="24"/>
+            <w:szCs w:val="24"/>
+          </w:rPr>
+          <w:t xml:space="preserve">uhász Bence Zsolt: A </w:t>
+        </w:r>
+        <w:proofErr w:type="spellStart"/>
+        <w:r>
+          <w:rPr>
+            <w:rFonts w:ascii="Times New Roman" w:hAnsi="Times New Roman" w:cs="Times New Roman"/>
+            <w:i/>
+            <w:sz w:val="24"/>
+            <w:szCs w:val="24"/>
+          </w:rPr>
+          <w:t>Virtual</w:t>
+        </w:r>
+        <w:proofErr w:type="spellEnd"/>
+        <w:r>
+          <w:rPr>
+            <w:rFonts w:ascii="Times New Roman" w:hAnsi="Times New Roman" w:cs="Times New Roman"/>
+            <w:i/>
+            <w:sz w:val="24"/>
+            <w:szCs w:val="24"/>
+          </w:rPr>
+          <w:t xml:space="preserve"> </w:t>
+        </w:r>
+        <w:proofErr w:type="spellStart"/>
+        <w:r>
+          <w:rPr>
+            <w:rFonts w:ascii="Times New Roman" w:hAnsi="Times New Roman" w:cs="Times New Roman"/>
+            <w:i/>
+            <w:sz w:val="24"/>
+            <w:szCs w:val="24"/>
+          </w:rPr>
+          <w:t>Receptionist</w:t>
+        </w:r>
+        <w:proofErr w:type="spellEnd"/>
+        <w:r>
+          <w:rPr>
+            <w:rFonts w:ascii="Times New Roman" w:hAnsi="Times New Roman" w:cs="Times New Roman"/>
+            <w:i/>
+            <w:sz w:val="24"/>
+            <w:szCs w:val="24"/>
+          </w:rPr>
+          <w:t xml:space="preserve"> rendszer bemutatása</w:t>
+        </w:r>
+      </w:p>
+      <w:p>
+        <w:pPr>
+          <w:pStyle w:val="llb"/>
+          <w:jc w:val="right"/>
+          <w:rPr>
+            <w:i/>
+          </w:rPr>
+        </w:pPr>
+        <w:r>
+          <w:rPr>
+            <w:rFonts w:ascii="Times New Roman" w:hAnsi="Times New Roman" w:cs="Times New Roman"/>
+            <w:i/>
+            <w:sz w:val="24"/>
+            <w:szCs w:val="24"/>
+          </w:rPr>
+          <w:fldChar w:fldCharType="begin"/>
+        </w:r>
+        <w:r>
+          <w:rPr>
+            <w:rFonts w:ascii="Times New Roman" w:hAnsi="Times New Roman" w:cs="Times New Roman"/>
+            <w:i/>
+            <w:sz w:val="24"/>
+            <w:szCs w:val="24"/>
+          </w:rPr>
+          <w:instrText>PAGE   \* MERGEFORMAT</w:instrText>
+        </w:r>
+        <w:r>
+          <w:rPr>
+            <w:rFonts w:ascii="Times New Roman" w:hAnsi="Times New Roman" w:cs="Times New Roman"/>
+            <w:i/>
+            <w:sz w:val="24"/>
+            <w:szCs w:val="24"/>
+          </w:rPr>
+          <w:fldChar w:fldCharType="separate"/>
+        </w:r>
+        <w:r>
+          <w:rPr>
+            <w:rFonts w:ascii="Times New Roman" w:hAnsi="Times New Roman" w:cs="Times New Roman"/>
+            <w:i/>
+            <w:sz w:val="24"/>
+            <w:szCs w:val="24"/>
+          </w:rPr>
+          <w:t>2</w:t>
+        </w:r>
+        <w:r>
+          <w:rPr>
+            <w:rFonts w:ascii="Times New Roman" w:hAnsi="Times New Roman" w:cs="Times New Roman"/>
+            <w:i/>
+            <w:sz w:val="24"/>
+            <w:szCs w:val="24"/>
+          </w:rPr>
+          <w:fldChar w:fldCharType="end"/>
+        </w:r>
+      </w:p>
+    </w:sdtContent>
+  </w:sdt>
+</w:ftr>
+</file>
+
+<file path=word/footnotes.xml><?xml version="1.0" encoding="utf-8"?>
+<w:footnotes xmlns:wpc="http://schemas.microsoft.com/office/word/2010/wordprocessingCanvas" xmlns:cx="http://schemas.microsoft.com/office/drawing/2014/chartex" xmlns:cx1="http://schemas.microsoft.com/office/drawing/2015/9/8/chartex" xmlns:cx2="http://schemas.microsoft.com/office/drawing/2015/10/21/chartex" xmlns:cx3="http://schemas.microsoft.com/office/drawing/2016/5/9/chartex" xmlns:cx4="http://schemas.microsoft.com/office/drawing/2016/5/10/chartex" xmlns:cx5="http://schemas.microsoft.com/office/drawing/2016/5/11/chartex" xmlns:cx6="http://schemas.microsoft.com/office/drawing/2016/5/12/chartex" xmlns:cx7="http://schemas.microsoft.com/office/drawing/2016/5/13/chartex" xmlns:cx8="http://schemas.microsoft.com/office/drawing/2016/5/14/chartex" xmlns:mc="http://schemas.openxmlformats.org/markup-compatibility/2006" xmlns:aink="http://schemas.microsoft.com/office/drawing/2016/ink" xmlns:am3d="http://schemas.microsoft.com/office/drawing/2017/model3d" xmlns:o="urn:schemas-microsoft-com:office:office" xmlns:r="http://schemas.openxmlformats.org/officeDocument/2006/relationships" xmlns:m="http://schemas.openxmlformats.org/officeDocument/2006/math" xmlns:v="urn:schemas-microsoft-com:vml" xmlns:wp14="http://schemas.microsoft.com/office/word/2010/wordprocessingDrawing" xmlns:wp="http://schemas.openxmlformats.org/drawingml/2006/wordprocessingDrawing" xmlns:w10="urn:schemas-microsoft-com:office:word" xmlns:w="http://schemas.openxmlformats.org/wordprocessingml/2006/main" xmlns:w14="http://schemas.microsoft.com/office/word/2010/wordml" xmlns:w15="http://schemas.microsoft.com/office/word/2012/wordml" xmlns:w16cid="http://schemas.microsoft.com/office/word/2016/wordml/cid" xmlns:w16se="http://schemas.microsoft.com/office/word/2015/wordml/symex" xmlns:wpg="http://schemas.microsoft.com/office/word/2010/wordprocessingGroup" xmlns:wpi="http://schemas.microsoft.com/office/word/2010/wordprocessingInk" xmlns:wne="http://schemas.microsoft.com/office/word/2006/wordml" xmlns:wps="http://schemas.microsoft.com/office/word/2010/wordprocessingShape" mc:Ignorable="w14 w15 w16se w16cid wp14">
+  <w:footnote w:type="separator" w:id="-1">
+    <w:p>
+      <w:pPr>
+        <w:spacing w:after="0" w:line="240" w:lineRule="auto"/>
+      </w:pPr>
+      <w:r>
+        <w:separator/>
+      </w:r>
+    </w:p>
+  </w:footnote>
+  <w:footnote w:type="continuationSeparator" w:id="0">
+    <w:p>
+      <w:pPr>
+        <w:spacing w:after="0" w:line="240" w:lineRule="auto"/>
+      </w:pPr>
+      <w:r>
+        <w:continuationSeparator/>
+      </w:r>
+    </w:p>
+  </w:footnote>
+</w:footnotes>
+</file>
+
+<file path=word/header1.xml><?xml version="1.0" encoding="utf-8"?>
+<w:hdr xmlns:wpc="http://schemas.microsoft.com/office/word/2010/wordprocessingCanvas" xmlns:cx="http://schemas.microsoft.com/office/drawing/2014/chartex" xmlns:cx1="http://schemas.microsoft.com/office/drawing/2015/9/8/chartex" xmlns:cx2="http://schemas.microsoft.com/office/drawing/2015/10/21/chartex" xmlns:cx3="http://schemas.microsoft.com/office/drawing/2016/5/9/chartex" xmlns:cx4="http://schemas.microsoft.com/office/drawing/2016/5/10/chartex" xmlns:cx5="http://schemas.microsoft.com/office/drawing/2016/5/11/chartex" xmlns:cx6="http://schemas.microsoft.com/office/drawing/2016/5/12/chartex" xmlns:cx7="http://schemas.microsoft.com/office/drawing/2016/5/13/chartex" xmlns:cx8="http://schemas.microsoft.com/office/drawing/2016/5/14/chartex" xmlns:mc="http://schemas.openxmlformats.org/markup-compatibility/2006" xmlns:aink="http://schemas.microsoft.com/office/drawing/2016/ink" xmlns:am3d="http://schemas.microsoft.com/office/drawing/2017/model3d" xmlns:o="urn:schemas-microsoft-com:office:office" xmlns:r="http://schemas.openxmlformats.org/officeDocument/2006/relationships" xmlns:m="http://schemas.openxmlformats.org/officeDocument/2006/math" xmlns:v="urn:schemas-microsoft-com:vml" xmlns:wp14="http://schemas.microsoft.com/office/word/2010/wordprocessingDrawing" xmlns:wp="http://schemas.openxmlformats.org/drawingml/2006/wordprocessingDrawing" xmlns:w10="urn:schemas-microsoft-com:office:word" xmlns:w="http://schemas.openxmlformats.org/wordprocessingml/2006/main" xmlns:w14="http://schemas.microsoft.com/office/word/2010/wordml" xmlns:w15="http://schemas.microsoft.com/office/word/2012/wordml" xmlns:w16cid="http://schemas.microsoft.com/office/word/2016/wordml/cid" xmlns:w16se="http://schemas.microsoft.com/office/word/2015/wordml/symex" xmlns:wpg="http://schemas.microsoft.com/office/word/2010/wordprocessingGroup" xmlns:wpi="http://schemas.microsoft.com/office/word/2010/wordprocessingInk" xmlns:wne="http://schemas.microsoft.com/office/word/2006/wordml" xmlns:wps="http://schemas.microsoft.com/office/word/2010/wordprocessingShape" mc:Ignorable="w14 w15 w16se w16cid wp14">
+  <w:p>
+    <w:pPr>
+      <w:pStyle w:val="lfej"/>
+    </w:pPr>
+  </w:p>
+  <w:p>
+    <w:pPr>
+      <w:pStyle w:val="lfej"/>
+    </w:pPr>
+  </w:p>
+</w:hdr>
+</file>
+
+<file path=word/numbering.xml><?xml version="1.0" encoding="utf-8"?>
+<w:numbering xmlns:wpc="http://schemas.microsoft.com/office/word/2010/wordprocessingCanvas" xmlns:cx="http://schemas.microsoft.com/office/drawing/2014/chartex" xmlns:cx1="http://schemas.microsoft.com/office/drawing/2015/9/8/chartex" xmlns:cx2="http://schemas.microsoft.com/office/drawing/2015/10/21/chartex" xmlns:cx3="http://schemas.microsoft.com/office/drawing/2016/5/9/chartex" xmlns:cx4="http://schemas.microsoft.com/office/drawing/2016/5/10/chartex" xmlns:cx5="http://schemas.microsoft.com/office/drawing/2016/5/11/chartex" xmlns:cx6="http://schemas.microsoft.com/office/drawing/2016/5/12/chartex" xmlns:cx7="http://schemas.microsoft.com/office/drawing/2016/5/13/chartex" xmlns:cx8="http://schemas.microsoft.com/office/drawing/2016/5/14/chartex" xmlns:mc="http://schemas.openxmlformats.org/markup-compatibility/2006" xmlns:aink="http://schemas.microsoft.com/office/drawing/2016/ink" xmlns:am3d="http://schemas.microsoft.com/office/drawing/2017/model3d" xmlns:o="urn:schemas-microsoft-com:office:office" xmlns:r="http://schemas.openxmlformats.org/officeDocument/2006/relationships" xmlns:m="http://schemas.openxmlformats.org/officeDocument/2006/math" xmlns:v="urn:schemas-microsoft-com:vml" xmlns:wp14="http://schemas.microsoft.com/office/word/2010/wordprocessingDrawing" xmlns:wp="http://schemas.openxmlformats.org/drawingml/2006/wordprocessingDrawing" xmlns:w10="urn:schemas-microsoft-com:office:word" xmlns:w="http://schemas.openxmlformats.org/wordprocessingml/2006/main" xmlns:w14="http://schemas.microsoft.com/office/word/2010/wordml" xmlns:w15="http://schemas.microsoft.com/office/word/2012/wordml" xmlns:w16cid="http://schemas.microsoft.com/office/word/2016/wordml/cid" xmlns:w16se="http://schemas.microsoft.com/office/word/2015/wordml/symex" xmlns:wpg="http://schemas.microsoft.com/office/word/2010/wordprocessingGroup" xmlns:wpi="http://schemas.microsoft.com/office/word/2010/wordprocessingInk" xmlns:wne="http://schemas.microsoft.com/office/word/2006/wordml" xmlns:wps="http://schemas.microsoft.com/office/word/2010/wordprocessingShape" mc:Ignorable="w14 w15 w16se w16cid wp14">
+  <w:abstractNum w:abstractNumId="0" w15:restartNumberingAfterBreak="0">
+    <w:nsid w:val="00044898"/>
+    <w:multiLevelType w:val="hybridMultilevel"/>
+    <w:tmpl w:val="F5B84E74"/>
+    <w:lvl w:ilvl="0" w:tplc="06EE18A0">
+      <w:start w:val="1"/>
+      <w:numFmt w:val="decimal"/>
+      <w:lvlText w:val="%1."/>
+      <w:lvlJc w:val="left"/>
+      <w:pPr>
+        <w:ind w:left="1069" w:hanging="360"/>
+      </w:pPr>
+      <w:rPr>
+        <w:rFonts w:hint="default"/>
+      </w:rPr>
+    </w:lvl>
+    <w:lvl w:ilvl="1" w:tplc="040E0019" w:tentative="1">
+      <w:start w:val="1"/>
+      <w:numFmt w:val="lowerLetter"/>
+      <w:lvlText w:val="%2."/>
+      <w:lvlJc w:val="left"/>
+      <w:pPr>
+        <w:ind w:left="1789" w:hanging="360"/>
+      </w:pPr>
+    </w:lvl>
+    <w:lvl w:ilvl="2" w:tplc="040E001B" w:tentative="1">
+      <w:start w:val="1"/>
+      <w:numFmt w:val="lowerRoman"/>
+      <w:lvlText w:val="%3."/>
+      <w:lvlJc w:val="right"/>
+      <w:pPr>
+        <w:ind w:left="2509" w:hanging="180"/>
+      </w:pPr>
+    </w:lvl>
+    <w:lvl w:ilvl="3" w:tplc="040E000F" w:tentative="1">
+      <w:start w:val="1"/>
+      <w:numFmt w:val="decimal"/>
+      <w:lvlText w:val="%4."/>
+      <w:lvlJc w:val="left"/>
+      <w:pPr>
+        <w:ind w:left="3229" w:hanging="360"/>
+      </w:pPr>
+    </w:lvl>
+    <w:lvl w:ilvl="4" w:tplc="040E0019" w:tentative="1">
+      <w:start w:val="1"/>
+      <w:numFmt w:val="lowerLetter"/>
+      <w:lvlText w:val="%5."/>
+      <w:lvlJc w:val="left"/>
+      <w:pPr>
+        <w:ind w:left="3949" w:hanging="360"/>
+      </w:pPr>
+    </w:lvl>
+    <w:lvl w:ilvl="5" w:tplc="040E001B" w:tentative="1">
+      <w:start w:val="1"/>
+      <w:numFmt w:val="lowerRoman"/>
+      <w:lvlText w:val="%6."/>
+      <w:lvlJc w:val="right"/>
+      <w:pPr>
+        <w:ind w:left="4669" w:hanging="180"/>
+      </w:pPr>
+    </w:lvl>
+    <w:lvl w:ilvl="6" w:tplc="040E000F" w:tentative="1">
+      <w:start w:val="1"/>
+      <w:numFmt w:val="decimal"/>
+      <w:lvlText w:val="%7."/>
+      <w:lvlJc w:val="left"/>
+      <w:pPr>
+        <w:ind w:left="5389" w:hanging="360"/>
+      </w:pPr>
+    </w:lvl>
+    <w:lvl w:ilvl="7" w:tplc="040E0019" w:tentative="1">
+      <w:start w:val="1"/>
+      <w:numFmt w:val="lowerLetter"/>
+      <w:lvlText w:val="%8."/>
+      <w:lvlJc w:val="left"/>
+      <w:pPr>
+        <w:ind w:left="6109" w:hanging="360"/>
+      </w:pPr>
+    </w:lvl>
+    <w:lvl w:ilvl="8" w:tplc="040E001B" w:tentative="1">
+      <w:start w:val="1"/>
+      <w:numFmt w:val="lowerRoman"/>
+      <w:lvlText w:val="%9."/>
+      <w:lvlJc w:val="right"/>
+      <w:pPr>
+        <w:ind w:left="6829" w:hanging="180"/>
+      </w:pPr>
+    </w:lvl>
+  </w:abstractNum>
+  <w:abstractNum w:abstractNumId="1" w15:restartNumberingAfterBreak="0">
+    <w:nsid w:val="0BF03895"/>
+    <w:multiLevelType w:val="hybridMultilevel"/>
+    <w:tmpl w:val="4AE466A2"/>
+    <w:lvl w:ilvl="0" w:tplc="FB4E9CBC">
+      <w:start w:val="1"/>
+      <w:numFmt w:val="decimal"/>
+      <w:lvlText w:val="%1."/>
+      <w:lvlJc w:val="left"/>
+      <w:pPr>
+        <w:ind w:left="1069" w:hanging="360"/>
+      </w:pPr>
+      <w:rPr>
+        <w:rFonts w:hint="default"/>
+      </w:rPr>
+    </w:lvl>
+    <w:lvl w:ilvl="1" w:tplc="040E0019" w:tentative="1">
+      <w:start w:val="1"/>
+      <w:numFmt w:val="lowerLetter"/>
+      <w:lvlText w:val="%2."/>
+      <w:lvlJc w:val="left"/>
+      <w:pPr>
+        <w:ind w:left="1789" w:hanging="360"/>
+      </w:pPr>
+    </w:lvl>
+    <w:lvl w:ilvl="2" w:tplc="040E001B" w:tentative="1">
+      <w:start w:val="1"/>
+      <w:numFmt w:val="lowerRoman"/>
+      <w:lvlText w:val="%3."/>
+      <w:lvlJc w:val="right"/>
+      <w:pPr>
+        <w:ind w:left="2509" w:hanging="180"/>
+      </w:pPr>
+    </w:lvl>
+    <w:lvl w:ilvl="3" w:tplc="040E000F" w:tentative="1">
+      <w:start w:val="1"/>
+      <w:numFmt w:val="decimal"/>
+      <w:lvlText w:val="%4."/>
+      <w:lvlJc w:val="left"/>
+      <w:pPr>
+        <w:ind w:left="3229" w:hanging="360"/>
+      </w:pPr>
+    </w:lvl>
+    <w:lvl w:ilvl="4" w:tplc="040E0019" w:tentative="1">
+      <w:start w:val="1"/>
+      <w:numFmt w:val="lowerLetter"/>
+      <w:lvlText w:val="%5."/>
+      <w:lvlJc w:val="left"/>
+      <w:pPr>
+        <w:ind w:left="3949" w:hanging="360"/>
+      </w:pPr>
+    </w:lvl>
+    <w:lvl w:ilvl="5" w:tplc="040E001B" w:tentative="1">
+      <w:start w:val="1"/>
+      <w:numFmt w:val="lowerRoman"/>
+      <w:lvlText w:val="%6."/>
+      <w:lvlJc w:val="right"/>
+      <w:pPr>
+        <w:ind w:left="4669" w:hanging="180"/>
+      </w:pPr>
+    </w:lvl>
+    <w:lvl w:ilvl="6" w:tplc="040E000F" w:tentative="1">
+      <w:start w:val="1"/>
+      <w:numFmt w:val="decimal"/>
+      <w:lvlText w:val="%7."/>
+      <w:lvlJc w:val="left"/>
+      <w:pPr>
+        <w:ind w:left="5389" w:hanging="360"/>
+      </w:pPr>
+    </w:lvl>
+    <w:lvl w:ilvl="7" w:tplc="040E0019" w:tentative="1">
+      <w:start w:val="1"/>
+      <w:numFmt w:val="lowerLetter"/>
+      <w:lvlText w:val="%8."/>
+      <w:lvlJc w:val="left"/>
+      <w:pPr>
+        <w:ind w:left="6109" w:hanging="360"/>
+      </w:pPr>
+    </w:lvl>
+    <w:lvl w:ilvl="8" w:tplc="040E001B" w:tentative="1">
+      <w:start w:val="1"/>
+      <w:numFmt w:val="lowerRoman"/>
+      <w:lvlText w:val="%9."/>
+      <w:lvlJc w:val="right"/>
+      <w:pPr>
+        <w:ind w:left="6829" w:hanging="180"/>
+      </w:pPr>
+    </w:lvl>
+  </w:abstractNum>
+  <w:abstractNum w:abstractNumId="2" w15:restartNumberingAfterBreak="0">
+    <w:nsid w:val="1482775B"/>
+    <w:multiLevelType w:val="multilevel"/>
+    <w:tmpl w:val="EE7EF5A0"/>
+    <w:lvl w:ilvl="0">
+      <w:start w:val="1"/>
+      <w:numFmt w:val="decimal"/>
+      <w:lvlText w:val="%1"/>
+      <w:lvlJc w:val="left"/>
+      <w:pPr>
+        <w:ind w:left="432" w:hanging="432"/>
+      </w:pPr>
+    </w:lvl>
+    <w:lvl w:ilvl="1">
+      <w:start w:val="1"/>
+      <w:numFmt w:val="decimal"/>
+      <w:lvlText w:val="%1.%2"/>
+      <w:lvlJc w:val="left"/>
+      <w:pPr>
+        <w:ind w:left="576" w:hanging="576"/>
+      </w:pPr>
+    </w:lvl>
+    <w:lvl w:ilvl="2">
+      <w:start w:val="1"/>
+      <w:numFmt w:val="decimal"/>
+      <w:lvlText w:val="%1.%2.%3"/>
+      <w:lvlJc w:val="left"/>
+      <w:pPr>
+        <w:ind w:left="720" w:hanging="720"/>
+      </w:pPr>
+    </w:lvl>
+    <w:lvl w:ilvl="3">
+      <w:start w:val="1"/>
+      <w:numFmt w:val="decimal"/>
+      <w:lvlText w:val="%1.%2.%3.%4"/>
+      <w:lvlJc w:val="left"/>
+      <w:pPr>
+        <w:ind w:left="864" w:hanging="864"/>
+      </w:pPr>
+    </w:lvl>
+    <w:lvl w:ilvl="4">
+      <w:start w:val="1"/>
+      <w:numFmt w:val="decimal"/>
+      <w:lvlText w:val="%1.%2.%3.%4.%5"/>
+      <w:lvlJc w:val="left"/>
+      <w:pPr>
+        <w:ind w:left="1008" w:hanging="1008"/>
+      </w:pPr>
+    </w:lvl>
+    <w:lvl w:ilvl="5">
+      <w:start w:val="1"/>
+      <w:numFmt w:val="decimal"/>
+      <w:lvlText w:val="%1.%2.%3.%4.%5.%6"/>
+      <w:lvlJc w:val="left"/>
+      <w:pPr>
+        <w:ind w:left="1152" w:hanging="1152"/>
+      </w:pPr>
+    </w:lvl>
+    <w:lvl w:ilvl="6">
+      <w:start w:val="1"/>
+      <w:numFmt w:val="decimal"/>
+      <w:lvlText w:val="%1.%2.%3.%4.%5.%6.%7"/>
+      <w:lvlJc w:val="left"/>
+      <w:pPr>
+        <w:ind w:left="1296" w:hanging="1296"/>
+      </w:pPr>
+    </w:lvl>
+    <w:lvl w:ilvl="7">
+      <w:start w:val="1"/>
+      <w:numFmt w:val="decimal"/>
+      <w:lvlText w:val="%1.%2.%3.%4.%5.%6.%7.%8"/>
+      <w:lvlJc w:val="left"/>
+      <w:pPr>
+        <w:ind w:left="1440" w:hanging="1440"/>
+      </w:pPr>
+    </w:lvl>
+    <w:lvl w:ilvl="8">
+      <w:start w:val="1"/>
+      <w:numFmt w:val="decimal"/>
+      <w:lvlText w:val="%1.%2.%3.%4.%5.%6.%7.%8.%9"/>
+      <w:lvlJc w:val="left"/>
+      <w:pPr>
+        <w:ind w:left="1584" w:hanging="1584"/>
+      </w:pPr>
+    </w:lvl>
+  </w:abstractNum>
+  <w:abstractNum w:abstractNumId="3" w15:restartNumberingAfterBreak="0">
+    <w:nsid w:val="3D7024C5"/>
+    <w:multiLevelType w:val="hybridMultilevel"/>
+    <w:tmpl w:val="9CAAB81E"/>
+    <w:lvl w:ilvl="0" w:tplc="F7F4DCAE">
+      <w:start w:val="1"/>
+      <w:numFmt w:val="decimal"/>
+      <w:lvlText w:val="%1."/>
+      <w:lvlJc w:val="left"/>
+      <w:pPr>
+        <w:ind w:left="1429" w:hanging="360"/>
+      </w:pPr>
+      <w:rPr>
+        <w:rFonts w:hint="default"/>
+      </w:rPr>
+    </w:lvl>
+    <w:lvl w:ilvl="1" w:tplc="040E0019" w:tentative="1">
+      <w:start w:val="1"/>
+      <w:numFmt w:val="lowerLetter"/>
+      <w:lvlText w:val="%2."/>
+      <w:lvlJc w:val="left"/>
+      <w:pPr>
+        <w:ind w:left="2149" w:hanging="360"/>
+      </w:pPr>
+    </w:lvl>
+    <w:lvl w:ilvl="2" w:tplc="040E001B" w:tentative="1">
+      <w:start w:val="1"/>
+      <w:numFmt w:val="lowerRoman"/>
+      <w:lvlText w:val="%3."/>
+      <w:lvlJc w:val="right"/>
+      <w:pPr>
+        <w:ind w:left="2869" w:hanging="180"/>
+      </w:pPr>
+    </w:lvl>
+    <w:lvl w:ilvl="3" w:tplc="040E000F" w:tentative="1">
+      <w:start w:val="1"/>
+      <w:numFmt w:val="decimal"/>
+      <w:lvlText w:val="%4."/>
+      <w:lvlJc w:val="left"/>
+      <w:pPr>
+        <w:ind w:left="3589" w:hanging="360"/>
+      </w:pPr>
+    </w:lvl>
+    <w:lvl w:ilvl="4" w:tplc="040E0019" w:tentative="1">
+      <w:start w:val="1"/>
+      <w:numFmt w:val="lowerLetter"/>
+      <w:lvlText w:val="%5."/>
+      <w:lvlJc w:val="left"/>
+      <w:pPr>
+        <w:ind w:left="4309" w:hanging="360"/>
+      </w:pPr>
+    </w:lvl>
+    <w:lvl w:ilvl="5" w:tplc="040E001B" w:tentative="1">
+      <w:start w:val="1"/>
+      <w:numFmt w:val="lowerRoman"/>
+      <w:lvlText w:val="%6."/>
+      <w:lvlJc w:val="right"/>
+      <w:pPr>
+        <w:ind w:left="5029" w:hanging="180"/>
+      </w:pPr>
+    </w:lvl>
+    <w:lvl w:ilvl="6" w:tplc="040E000F" w:tentative="1">
+      <w:start w:val="1"/>
+      <w:numFmt w:val="decimal"/>
+      <w:lvlText w:val="%7."/>
+      <w:lvlJc w:val="left"/>
+      <w:pPr>
+        <w:ind w:left="5749" w:hanging="360"/>
+      </w:pPr>
+    </w:lvl>
+    <w:lvl w:ilvl="7" w:tplc="040E0019" w:tentative="1">
+      <w:start w:val="1"/>
+      <w:numFmt w:val="lowerLetter"/>
+      <w:lvlText w:val="%8."/>
+      <w:lvlJc w:val="left"/>
+      <w:pPr>
+        <w:ind w:left="6469" w:hanging="360"/>
+      </w:pPr>
+    </w:lvl>
+    <w:lvl w:ilvl="8" w:tplc="040E001B" w:tentative="1">
+      <w:start w:val="1"/>
+      <w:numFmt w:val="lowerRoman"/>
+      <w:lvlText w:val="%9."/>
+      <w:lvlJc w:val="right"/>
+      <w:pPr>
+        <w:ind w:left="7189" w:hanging="180"/>
+      </w:pPr>
+    </w:lvl>
+  </w:abstractNum>
+  <w:abstractNum w:abstractNumId="4" w15:restartNumberingAfterBreak="0">
+    <w:nsid w:val="59281FBB"/>
+    <w:multiLevelType w:val="hybridMultilevel"/>
+    <w:tmpl w:val="97CAAAA4"/>
+    <w:lvl w:ilvl="0" w:tplc="040E000F">
+      <w:start w:val="1"/>
+      <w:numFmt w:val="decimal"/>
+      <w:lvlText w:val="%1."/>
+      <w:lvlJc w:val="left"/>
+      <w:pPr>
+        <w:ind w:left="720" w:hanging="360"/>
+      </w:pPr>
+      <w:rPr>
+        <w:rFonts w:hint="default"/>
+      </w:rPr>
+    </w:lvl>
+    <w:lvl w:ilvl="1" w:tplc="040E0019" w:tentative="1">
+      <w:start w:val="1"/>
+      <w:numFmt w:val="lowerLetter"/>
+      <w:lvlText w:val="%2."/>
+      <w:lvlJc w:val="left"/>
+      <w:pPr>
+        <w:ind w:left="1440" w:hanging="360"/>
+      </w:pPr>
+    </w:lvl>
+    <w:lvl w:ilvl="2" w:tplc="040E001B" w:tentative="1">
+      <w:start w:val="1"/>
+      <w:numFmt w:val="lowerRoman"/>
+      <w:lvlText w:val="%3."/>
+      <w:lvlJc w:val="right"/>
+      <w:pPr>
+        <w:ind w:left="2160" w:hanging="180"/>
+      </w:pPr>
+    </w:lvl>
+    <w:lvl w:ilvl="3" w:tplc="040E000F" w:tentative="1">
+      <w:start w:val="1"/>
+      <w:numFmt w:val="decimal"/>
+      <w:lvlText w:val="%4."/>
+      <w:lvlJc w:val="left"/>
+      <w:pPr>
+        <w:ind w:left="2880" w:hanging="360"/>
+      </w:pPr>
+    </w:lvl>
+    <w:lvl w:ilvl="4" w:tplc="040E0019" w:tentative="1">
+      <w:start w:val="1"/>
+      <w:numFmt w:val="lowerLetter"/>
+      <w:lvlText w:val="%5."/>
+      <w:lvlJc w:val="left"/>
+      <w:pPr>
+        <w:ind w:left="3600" w:hanging="360"/>
+      </w:pPr>
+    </w:lvl>
+    <w:lvl w:ilvl="5" w:tplc="040E001B" w:tentative="1">
+      <w:start w:val="1"/>
+      <w:numFmt w:val="lowerRoman"/>
+      <w:lvlText w:val="%6."/>
+      <w:lvlJc w:val="right"/>
+      <w:pPr>
+        <w:ind w:left="4320" w:hanging="180"/>
+      </w:pPr>
+    </w:lvl>
+    <w:lvl w:ilvl="6" w:tplc="040E000F" w:tentative="1">
+      <w:start w:val="1"/>
+      <w:numFmt w:val="decimal"/>
+      <w:lvlText w:val="%7."/>
+      <w:lvlJc w:val="left"/>
+      <w:pPr>
+        <w:ind w:left="5040" w:hanging="360"/>
+      </w:pPr>
+    </w:lvl>
+    <w:lvl w:ilvl="7" w:tplc="040E0019" w:tentative="1">
+      <w:start w:val="1"/>
+      <w:numFmt w:val="lowerLetter"/>
+      <w:lvlText w:val="%8."/>
+      <w:lvlJc w:val="left"/>
+      <w:pPr>
+        <w:ind w:left="5760" w:hanging="360"/>
+      </w:pPr>
+    </w:lvl>
+    <w:lvl w:ilvl="8" w:tplc="040E001B" w:tentative="1">
+      <w:start w:val="1"/>
+      <w:numFmt w:val="lowerRoman"/>
+      <w:lvlText w:val="%9."/>
+      <w:lvlJc w:val="right"/>
+      <w:pPr>
+        <w:ind w:left="6480" w:hanging="180"/>
+      </w:pPr>
+    </w:lvl>
+  </w:abstractNum>
+  <w:abstractNum w:abstractNumId="5" w15:restartNumberingAfterBreak="0">
+    <w:nsid w:val="746C3192"/>
+    <w:multiLevelType w:val="hybridMultilevel"/>
+    <w:tmpl w:val="740C58CA"/>
+    <w:lvl w:ilvl="0" w:tplc="040E000F">
+      <w:start w:val="1"/>
+      <w:numFmt w:val="decimal"/>
+      <w:lvlText w:val="%1."/>
+      <w:lvlJc w:val="left"/>
+      <w:pPr>
+        <w:ind w:left="720" w:hanging="360"/>
+      </w:pPr>
+      <w:rPr>
+        <w:rFonts w:hint="default"/>
+      </w:rPr>
+    </w:lvl>
+    <w:lvl w:ilvl="1" w:tplc="040E0019" w:tentative="1">
+      <w:start w:val="1"/>
+      <w:numFmt w:val="lowerLetter"/>
+      <w:lvlText w:val="%2."/>
+      <w:lvlJc w:val="left"/>
+      <w:pPr>
+        <w:ind w:left="1440" w:hanging="360"/>
+      </w:pPr>
+    </w:lvl>
+    <w:lvl w:ilvl="2" w:tplc="040E001B" w:tentative="1">
+      <w:start w:val="1"/>
+      <w:numFmt w:val="lowerRoman"/>
+      <w:lvlText w:val="%3."/>
+      <w:lvlJc w:val="right"/>
+      <w:pPr>
+        <w:ind w:left="2160" w:hanging="180"/>
+      </w:pPr>
+    </w:lvl>
+    <w:lvl w:ilvl="3" w:tplc="040E000F" w:tentative="1">
+      <w:start w:val="1"/>
+      <w:numFmt w:val="decimal"/>
+      <w:lvlText w:val="%4."/>
+      <w:lvlJc w:val="left"/>
+      <w:pPr>
+        <w:ind w:left="2880" w:hanging="360"/>
+      </w:pPr>
+    </w:lvl>
+    <w:lvl w:ilvl="4" w:tplc="040E0019" w:tentative="1">
+      <w:start w:val="1"/>
+      <w:numFmt w:val="lowerLetter"/>
+      <w:lvlText w:val="%5."/>
+      <w:lvlJc w:val="left"/>
+      <w:pPr>
+        <w:ind w:left="3600" w:hanging="360"/>
+      </w:pPr>
+    </w:lvl>
+    <w:lvl w:ilvl="5" w:tplc="040E001B" w:tentative="1">
+      <w:start w:val="1"/>
+      <w:numFmt w:val="lowerRoman"/>
+      <w:lvlText w:val="%6."/>
+      <w:lvlJc w:val="right"/>
+      <w:pPr>
+        <w:ind w:left="4320" w:hanging="180"/>
+      </w:pPr>
+    </w:lvl>
+    <w:lvl w:ilvl="6" w:tplc="040E000F" w:tentative="1">
+      <w:start w:val="1"/>
+      <w:numFmt w:val="decimal"/>
+      <w:lvlText w:val="%7."/>
+      <w:lvlJc w:val="left"/>
+      <w:pPr>
+        <w:ind w:left="5040" w:hanging="360"/>
+      </w:pPr>
+    </w:lvl>
+    <w:lvl w:ilvl="7" w:tplc="040E0019" w:tentative="1">
+      <w:start w:val="1"/>
+      <w:numFmt w:val="lowerLetter"/>
+      <w:lvlText w:val="%8."/>
+      <w:lvlJc w:val="left"/>
+      <w:pPr>
+        <w:ind w:left="5760" w:hanging="360"/>
+      </w:pPr>
+    </w:lvl>
+    <w:lvl w:ilvl="8" w:tplc="040E001B" w:tentative="1">
+      <w:start w:val="1"/>
+      <w:numFmt w:val="lowerRoman"/>
+      <w:lvlText w:val="%9."/>
+      <w:lvlJc w:val="right"/>
+      <w:pPr>
+        <w:ind w:left="6480" w:hanging="180"/>
+      </w:pPr>
+    </w:lvl>
+  </w:abstractNum>
+  <w:abstractNum w:abstractNumId="6" w15:restartNumberingAfterBreak="0">
+    <w:nsid w:val="79BA1A48"/>
+    <w:multiLevelType w:val="hybridMultilevel"/>
+    <w:tmpl w:val="A08E18DE"/>
+    <w:lvl w:ilvl="0" w:tplc="706A2340">
+      <w:start w:val="1"/>
+      <w:numFmt w:val="decimal"/>
+      <w:lvlText w:val="%1."/>
+      <w:lvlJc w:val="left"/>
+      <w:pPr>
+        <w:ind w:left="1069" w:hanging="360"/>
+      </w:pPr>
+      <w:rPr>
+        <w:rFonts w:hint="default"/>
+      </w:rPr>
+    </w:lvl>
+    <w:lvl w:ilvl="1" w:tplc="040E0019" w:tentative="1">
+      <w:start w:val="1"/>
+      <w:numFmt w:val="lowerLetter"/>
+      <w:lvlText w:val="%2."/>
+      <w:lvlJc w:val="left"/>
+      <w:pPr>
+        <w:ind w:left="1789" w:hanging="360"/>
+      </w:pPr>
+    </w:lvl>
+    <w:lvl w:ilvl="2" w:tplc="040E001B" w:tentative="1">
+      <w:start w:val="1"/>
+      <w:numFmt w:val="lowerRoman"/>
+      <w:lvlText w:val="%3."/>
+      <w:lvlJc w:val="right"/>
+      <w:pPr>
+        <w:ind w:left="2509" w:hanging="180"/>
+      </w:pPr>
+    </w:lvl>
+    <w:lvl w:ilvl="3" w:tplc="040E000F" w:tentative="1">
+      <w:start w:val="1"/>
+      <w:numFmt w:val="decimal"/>
+      <w:lvlText w:val="%4."/>
+      <w:lvlJc w:val="left"/>
+      <w:pPr>
+        <w:ind w:left="3229" w:hanging="360"/>
+      </w:pPr>
+    </w:lvl>
+    <w:lvl w:ilvl="4" w:tplc="040E0019" w:tentative="1">
+      <w:start w:val="1"/>
+      <w:numFmt w:val="lowerLetter"/>
+      <w:lvlText w:val="%5."/>
+      <w:lvlJc w:val="left"/>
+      <w:pPr>
+        <w:ind w:left="3949" w:hanging="360"/>
+      </w:pPr>
+    </w:lvl>
+    <w:lvl w:ilvl="5" w:tplc="040E001B" w:tentative="1">
+      <w:start w:val="1"/>
+      <w:numFmt w:val="lowerRoman"/>
+      <w:lvlText w:val="%6."/>
+      <w:lvlJc w:val="right"/>
+      <w:pPr>
+        <w:ind w:left="4669" w:hanging="180"/>
+      </w:pPr>
+    </w:lvl>
+    <w:lvl w:ilvl="6" w:tplc="040E000F" w:tentative="1">
+      <w:start w:val="1"/>
+      <w:numFmt w:val="decimal"/>
+      <w:lvlText w:val="%7."/>
+      <w:lvlJc w:val="left"/>
+      <w:pPr>
+        <w:ind w:left="5389" w:hanging="360"/>
+      </w:pPr>
+    </w:lvl>
+    <w:lvl w:ilvl="7" w:tplc="040E0019" w:tentative="1">
+      <w:start w:val="1"/>
+      <w:numFmt w:val="lowerLetter"/>
+      <w:lvlText w:val="%8."/>
+      <w:lvlJc w:val="left"/>
+      <w:pPr>
+        <w:ind w:left="6109" w:hanging="360"/>
+      </w:pPr>
+    </w:lvl>
+    <w:lvl w:ilvl="8" w:tplc="040E001B" w:tentative="1">
+      <w:start w:val="1"/>
+      <w:numFmt w:val="lowerRoman"/>
+      <w:lvlText w:val="%9."/>
+      <w:lvlJc w:val="right"/>
+      <w:pPr>
+        <w:ind w:left="6829" w:hanging="180"/>
+      </w:pPr>
+    </w:lvl>
+  </w:abstractNum>
+  <w:num w:numId="1">
+    <w:abstractNumId w:val="6"/>
+  </w:num>
+  <w:num w:numId="2">
+    <w:abstractNumId w:val="3"/>
+  </w:num>
+  <w:num w:numId="3">
+    <w:abstractNumId w:val="1"/>
+  </w:num>
+  <w:num w:numId="4">
+    <w:abstractNumId w:val="0"/>
+  </w:num>
+  <w:num w:numId="5">
+    <w:abstractNumId w:val="4"/>
+  </w:num>
+  <w:num w:numId="6">
+    <w:abstractNumId w:val="2"/>
+  </w:num>
+  <w:num w:numId="7">
+    <w:abstractNumId w:val="2"/>
+  </w:num>
+  <w:num w:numId="8">
+    <w:abstractNumId w:val="2"/>
+  </w:num>
+  <w:num w:numId="9">
+    <w:abstractNumId w:val="2"/>
+  </w:num>
+  <w:num w:numId="10">
+    <w:abstractNumId w:val="2"/>
+  </w:num>
+  <w:num w:numId="11">
+    <w:abstractNumId w:val="2"/>
+  </w:num>
+  <w:num w:numId="12">
+    <w:abstractNumId w:val="2"/>
+  </w:num>
+  <w:num w:numId="13">
+    <w:abstractNumId w:val="2"/>
+  </w:num>
+  <w:num w:numId="14">
+    <w:abstractNumId w:val="2"/>
+  </w:num>
+  <w:num w:numId="15">
+    <w:abstractNumId w:val="2"/>
+  </w:num>
+  <w:num w:numId="16">
+    <w:abstractNumId w:val="5"/>
+  </w:num>
+</w:numbering>
+</file>
+
 <file path=word/styles.xml><?xml version="1.0" encoding="utf-8"?>
 <w:styles xmlns:mc="http://schemas.openxmlformats.org/markup-compatibility/2006" xmlns:r="http://schemas.openxmlformats.org/officeDocument/2006/relationships" xmlns:w="http://schemas.openxmlformats.org/wordprocessingml/2006/main" xmlns:w14="http://schemas.microsoft.com/office/word/2010/wordml" xmlns:w15="http://schemas.microsoft.com/office/word/2012/wordml" xmlns:w16cid="http://schemas.microsoft.com/office/word/2016/wordml/cid" xmlns:w16se="http://schemas.microsoft.com/office/word/2015/wordml/symex" mc:Ignorable="w14 w15 w16se w16cid">
   <w:docDefaults>
     <w:rPrDefault>
       <w:rPr>
-        <w:rFonts w:asciiTheme="minorHAnsi" w:eastAsiaTheme="minorHAnsi" w:hAnsiTheme="minorHAnsi" w:cstheme="minorBidi"/>
-        <w:sz w:val="22"/>
-        <w:szCs w:val="22"/>
+        <w:rFonts w:asciiTheme="minorHAnsi" w:eastAsiaTheme="minorEastAsia" w:hAnsiTheme="minorHAnsi" w:cstheme="minorBidi"/>
         <w:lang w:val="hu-HU" w:eastAsia="en-US" w:bidi="ar-SA"/>
       </w:rPr>
     </w:rPrDefault>
     <w:pPrDefault>
       <w:pPr>
-        <w:spacing w:after="160" w:line="259" w:lineRule="auto"/>
+        <w:spacing w:after="120" w:line="264" w:lineRule="auto"/>
       </w:pPr>
     </w:pPrDefault>
   </w:docDefaults>
@@ -930,6 +1396,217 @@
   <w:style w:type="paragraph" w:default="1" w:styleId="Norml">
     <w:name w:val="Normal"/>
     <w:qFormat/>
+    <w:rsid w:val="005315EE"/>
+  </w:style>
+  <w:style w:type="paragraph" w:styleId="Cmsor1">
+    <w:name w:val="heading 1"/>
+    <w:basedOn w:val="Norml"/>
+    <w:next w:val="Norml"/>
+    <w:link w:val="Cmsor1Char"/>
+    <w:uiPriority w:val="9"/>
+    <w:qFormat/>
+    <w:rsid w:val="005315EE"/>
+    <w:pPr>
+      <w:keepNext/>
+      <w:keepLines/>
+      <w:spacing w:before="320" w:after="0" w:line="240" w:lineRule="auto"/>
+      <w:outlineLvl w:val="0"/>
+    </w:pPr>
+    <w:rPr>
+      <w:rFonts w:asciiTheme="majorHAnsi" w:eastAsiaTheme="majorEastAsia" w:hAnsiTheme="majorHAnsi" w:cstheme="majorBidi"/>
+      <w:color w:val="2F5496" w:themeColor="accent1" w:themeShade="BF"/>
+      <w:sz w:val="32"/>
+      <w:szCs w:val="32"/>
+    </w:rPr>
+  </w:style>
+  <w:style w:type="paragraph" w:styleId="Cmsor2">
+    <w:name w:val="heading 2"/>
+    <w:basedOn w:val="Norml"/>
+    <w:next w:val="Norml"/>
+    <w:link w:val="Cmsor2Char"/>
+    <w:uiPriority w:val="9"/>
+    <w:semiHidden/>
+    <w:unhideWhenUsed/>
+    <w:qFormat/>
+    <w:rsid w:val="005315EE"/>
+    <w:pPr>
+      <w:keepNext/>
+      <w:keepLines/>
+      <w:spacing w:before="80" w:after="0" w:line="240" w:lineRule="auto"/>
+      <w:outlineLvl w:val="1"/>
+    </w:pPr>
+    <w:rPr>
+      <w:rFonts w:asciiTheme="majorHAnsi" w:eastAsiaTheme="majorEastAsia" w:hAnsiTheme="majorHAnsi" w:cstheme="majorBidi"/>
+      <w:color w:val="404040" w:themeColor="text1" w:themeTint="BF"/>
+      <w:sz w:val="28"/>
+      <w:szCs w:val="28"/>
+    </w:rPr>
+  </w:style>
+  <w:style w:type="paragraph" w:styleId="Cmsor3">
+    <w:name w:val="heading 3"/>
+    <w:basedOn w:val="Norml"/>
+    <w:next w:val="Norml"/>
+    <w:link w:val="Cmsor3Char"/>
+    <w:uiPriority w:val="9"/>
+    <w:semiHidden/>
+    <w:unhideWhenUsed/>
+    <w:qFormat/>
+    <w:rsid w:val="005315EE"/>
+    <w:pPr>
+      <w:keepNext/>
+      <w:keepLines/>
+      <w:spacing w:before="40" w:after="0" w:line="240" w:lineRule="auto"/>
+      <w:outlineLvl w:val="2"/>
+    </w:pPr>
+    <w:rPr>
+      <w:rFonts w:asciiTheme="majorHAnsi" w:eastAsiaTheme="majorEastAsia" w:hAnsiTheme="majorHAnsi" w:cstheme="majorBidi"/>
+      <w:color w:val="44546A" w:themeColor="text2"/>
+      <w:sz w:val="24"/>
+      <w:szCs w:val="24"/>
+    </w:rPr>
+  </w:style>
+  <w:style w:type="paragraph" w:styleId="Cmsor4">
+    <w:name w:val="heading 4"/>
+    <w:basedOn w:val="Norml"/>
+    <w:next w:val="Norml"/>
+    <w:link w:val="Cmsor4Char"/>
+    <w:uiPriority w:val="9"/>
+    <w:semiHidden/>
+    <w:unhideWhenUsed/>
+    <w:qFormat/>
+    <w:rsid w:val="005315EE"/>
+    <w:pPr>
+      <w:keepNext/>
+      <w:keepLines/>
+      <w:spacing w:before="40" w:after="0"/>
+      <w:outlineLvl w:val="3"/>
+    </w:pPr>
+    <w:rPr>
+      <w:rFonts w:asciiTheme="majorHAnsi" w:eastAsiaTheme="majorEastAsia" w:hAnsiTheme="majorHAnsi" w:cstheme="majorBidi"/>
+      <w:sz w:val="22"/>
+      <w:szCs w:val="22"/>
+    </w:rPr>
+  </w:style>
+  <w:style w:type="paragraph" w:styleId="Cmsor5">
+    <w:name w:val="heading 5"/>
+    <w:basedOn w:val="Norml"/>
+    <w:next w:val="Norml"/>
+    <w:link w:val="Cmsor5Char"/>
+    <w:uiPriority w:val="9"/>
+    <w:semiHidden/>
+    <w:unhideWhenUsed/>
+    <w:qFormat/>
+    <w:rsid w:val="005315EE"/>
+    <w:pPr>
+      <w:keepNext/>
+      <w:keepLines/>
+      <w:spacing w:before="40" w:after="0"/>
+      <w:outlineLvl w:val="4"/>
+    </w:pPr>
+    <w:rPr>
+      <w:rFonts w:asciiTheme="majorHAnsi" w:eastAsiaTheme="majorEastAsia" w:hAnsiTheme="majorHAnsi" w:cstheme="majorBidi"/>
+      <w:color w:val="44546A" w:themeColor="text2"/>
+      <w:sz w:val="22"/>
+      <w:szCs w:val="22"/>
+    </w:rPr>
+  </w:style>
+  <w:style w:type="paragraph" w:styleId="Cmsor6">
+    <w:name w:val="heading 6"/>
+    <w:basedOn w:val="Norml"/>
+    <w:next w:val="Norml"/>
+    <w:link w:val="Cmsor6Char"/>
+    <w:uiPriority w:val="9"/>
+    <w:semiHidden/>
+    <w:unhideWhenUsed/>
+    <w:qFormat/>
+    <w:rsid w:val="005315EE"/>
+    <w:pPr>
+      <w:keepNext/>
+      <w:keepLines/>
+      <w:spacing w:before="40" w:after="0"/>
+      <w:outlineLvl w:val="5"/>
+    </w:pPr>
+    <w:rPr>
+      <w:rFonts w:asciiTheme="majorHAnsi" w:eastAsiaTheme="majorEastAsia" w:hAnsiTheme="majorHAnsi" w:cstheme="majorBidi"/>
+      <w:i/>
+      <w:iCs/>
+      <w:color w:val="44546A" w:themeColor="text2"/>
+      <w:sz w:val="21"/>
+      <w:szCs w:val="21"/>
+    </w:rPr>
+  </w:style>
+  <w:style w:type="paragraph" w:styleId="Cmsor7">
+    <w:name w:val="heading 7"/>
+    <w:basedOn w:val="Norml"/>
+    <w:next w:val="Norml"/>
+    <w:link w:val="Cmsor7Char"/>
+    <w:uiPriority w:val="9"/>
+    <w:semiHidden/>
+    <w:unhideWhenUsed/>
+    <w:qFormat/>
+    <w:rsid w:val="005315EE"/>
+    <w:pPr>
+      <w:keepNext/>
+      <w:keepLines/>
+      <w:spacing w:before="40" w:after="0"/>
+      <w:outlineLvl w:val="6"/>
+    </w:pPr>
+    <w:rPr>
+      <w:rFonts w:asciiTheme="majorHAnsi" w:eastAsiaTheme="majorEastAsia" w:hAnsiTheme="majorHAnsi" w:cstheme="majorBidi"/>
+      <w:i/>
+      <w:iCs/>
+      <w:color w:val="1F3864" w:themeColor="accent1" w:themeShade="80"/>
+      <w:sz w:val="21"/>
+      <w:szCs w:val="21"/>
+    </w:rPr>
+  </w:style>
+  <w:style w:type="paragraph" w:styleId="Cmsor8">
+    <w:name w:val="heading 8"/>
+    <w:basedOn w:val="Norml"/>
+    <w:next w:val="Norml"/>
+    <w:link w:val="Cmsor8Char"/>
+    <w:uiPriority w:val="9"/>
+    <w:semiHidden/>
+    <w:unhideWhenUsed/>
+    <w:qFormat/>
+    <w:rsid w:val="005315EE"/>
+    <w:pPr>
+      <w:keepNext/>
+      <w:keepLines/>
+      <w:spacing w:before="40" w:after="0"/>
+      <w:outlineLvl w:val="7"/>
+    </w:pPr>
+    <w:rPr>
+      <w:rFonts w:asciiTheme="majorHAnsi" w:eastAsiaTheme="majorEastAsia" w:hAnsiTheme="majorHAnsi" w:cstheme="majorBidi"/>
+      <w:b/>
+      <w:bCs/>
+      <w:color w:val="44546A" w:themeColor="text2"/>
+    </w:rPr>
+  </w:style>
+  <w:style w:type="paragraph" w:styleId="Cmsor9">
+    <w:name w:val="heading 9"/>
+    <w:basedOn w:val="Norml"/>
+    <w:next w:val="Norml"/>
+    <w:link w:val="Cmsor9Char"/>
+    <w:uiPriority w:val="9"/>
+    <w:semiHidden/>
+    <w:unhideWhenUsed/>
+    <w:qFormat/>
+    <w:rsid w:val="005315EE"/>
+    <w:pPr>
+      <w:keepNext/>
+      <w:keepLines/>
+      <w:spacing w:before="40" w:after="0"/>
+      <w:outlineLvl w:val="8"/>
+    </w:pPr>
+    <w:rPr>
+      <w:rFonts w:asciiTheme="majorHAnsi" w:eastAsiaTheme="majorEastAsia" w:hAnsiTheme="majorHAnsi" w:cstheme="majorBidi"/>
+      <w:b/>
+      <w:bCs/>
+      <w:i/>
+      <w:iCs/>
+      <w:color w:val="44546A" w:themeColor="text2"/>
+    </w:rPr>
   </w:style>
   <w:style w:type="character" w:default="1" w:styleId="Bekezdsalapbettpusa">
     <w:name w:val="Default Paragraph Font"/>
@@ -987,6 +1664,457 @@
       <w:sz w:val="18"/>
       <w:szCs w:val="18"/>
     </w:rPr>
+  </w:style>
+  <w:style w:type="paragraph" w:styleId="Listaszerbekezds">
+    <w:name w:val="List Paragraph"/>
+    <w:basedOn w:val="Norml"/>
+    <w:uiPriority w:val="34"/>
+    <w:qFormat/>
+    <w:rsid w:val="00D270F3"/>
+    <w:pPr>
+      <w:ind w:left="720"/>
+      <w:contextualSpacing/>
+    </w:pPr>
+  </w:style>
+  <w:style w:type="paragraph" w:styleId="lfej">
+    <w:name w:val="header"/>
+    <w:basedOn w:val="Norml"/>
+    <w:link w:val="lfejChar"/>
+    <w:uiPriority w:val="99"/>
+    <w:unhideWhenUsed/>
+    <w:rsid w:val="00061104"/>
+    <w:pPr>
+      <w:tabs>
+        <w:tab w:val="center" w:pos="4536"/>
+        <w:tab w:val="right" w:pos="9072"/>
+      </w:tabs>
+      <w:spacing w:after="0" w:line="240" w:lineRule="auto"/>
+    </w:pPr>
+  </w:style>
+  <w:style w:type="character" w:customStyle="1" w:styleId="lfejChar">
+    <w:name w:val="Élőfej Char"/>
+    <w:basedOn w:val="Bekezdsalapbettpusa"/>
+    <w:link w:val="lfej"/>
+    <w:uiPriority w:val="99"/>
+    <w:rsid w:val="00061104"/>
+  </w:style>
+  <w:style w:type="paragraph" w:styleId="llb">
+    <w:name w:val="footer"/>
+    <w:basedOn w:val="Norml"/>
+    <w:link w:val="llbChar"/>
+    <w:uiPriority w:val="99"/>
+    <w:unhideWhenUsed/>
+    <w:rsid w:val="00061104"/>
+    <w:pPr>
+      <w:tabs>
+        <w:tab w:val="center" w:pos="4536"/>
+        <w:tab w:val="right" w:pos="9072"/>
+      </w:tabs>
+      <w:spacing w:after="0" w:line="240" w:lineRule="auto"/>
+    </w:pPr>
+  </w:style>
+  <w:style w:type="character" w:customStyle="1" w:styleId="llbChar">
+    <w:name w:val="Élőláb Char"/>
+    <w:basedOn w:val="Bekezdsalapbettpusa"/>
+    <w:link w:val="llb"/>
+    <w:uiPriority w:val="99"/>
+    <w:rsid w:val="00061104"/>
+  </w:style>
+  <w:style w:type="paragraph" w:styleId="Nincstrkz">
+    <w:name w:val="No Spacing"/>
+    <w:link w:val="NincstrkzChar"/>
+    <w:uiPriority w:val="1"/>
+    <w:qFormat/>
+    <w:rsid w:val="005315EE"/>
+    <w:pPr>
+      <w:spacing w:after="0" w:line="240" w:lineRule="auto"/>
+    </w:pPr>
+  </w:style>
+  <w:style w:type="character" w:customStyle="1" w:styleId="NincstrkzChar">
+    <w:name w:val="Nincs térköz Char"/>
+    <w:basedOn w:val="Bekezdsalapbettpusa"/>
+    <w:link w:val="Nincstrkz"/>
+    <w:uiPriority w:val="1"/>
+    <w:rsid w:val="00877FD5"/>
+  </w:style>
+  <w:style w:type="character" w:customStyle="1" w:styleId="Cmsor1Char">
+    <w:name w:val="Címsor 1 Char"/>
+    <w:basedOn w:val="Bekezdsalapbettpusa"/>
+    <w:link w:val="Cmsor1"/>
+    <w:uiPriority w:val="9"/>
+    <w:rsid w:val="005315EE"/>
+    <w:rPr>
+      <w:rFonts w:asciiTheme="majorHAnsi" w:eastAsiaTheme="majorEastAsia" w:hAnsiTheme="majorHAnsi" w:cstheme="majorBidi"/>
+      <w:color w:val="2F5496" w:themeColor="accent1" w:themeShade="BF"/>
+      <w:sz w:val="32"/>
+      <w:szCs w:val="32"/>
+    </w:rPr>
+  </w:style>
+  <w:style w:type="character" w:customStyle="1" w:styleId="Cmsor2Char">
+    <w:name w:val="Címsor 2 Char"/>
+    <w:basedOn w:val="Bekezdsalapbettpusa"/>
+    <w:link w:val="Cmsor2"/>
+    <w:uiPriority w:val="9"/>
+    <w:semiHidden/>
+    <w:rsid w:val="005315EE"/>
+    <w:rPr>
+      <w:rFonts w:asciiTheme="majorHAnsi" w:eastAsiaTheme="majorEastAsia" w:hAnsiTheme="majorHAnsi" w:cstheme="majorBidi"/>
+      <w:color w:val="404040" w:themeColor="text1" w:themeTint="BF"/>
+      <w:sz w:val="28"/>
+      <w:szCs w:val="28"/>
+    </w:rPr>
+  </w:style>
+  <w:style w:type="character" w:customStyle="1" w:styleId="Cmsor3Char">
+    <w:name w:val="Címsor 3 Char"/>
+    <w:basedOn w:val="Bekezdsalapbettpusa"/>
+    <w:link w:val="Cmsor3"/>
+    <w:uiPriority w:val="9"/>
+    <w:semiHidden/>
+    <w:rsid w:val="005315EE"/>
+    <w:rPr>
+      <w:rFonts w:asciiTheme="majorHAnsi" w:eastAsiaTheme="majorEastAsia" w:hAnsiTheme="majorHAnsi" w:cstheme="majorBidi"/>
+      <w:color w:val="44546A" w:themeColor="text2"/>
+      <w:sz w:val="24"/>
+      <w:szCs w:val="24"/>
+    </w:rPr>
+  </w:style>
+  <w:style w:type="character" w:customStyle="1" w:styleId="Cmsor4Char">
+    <w:name w:val="Címsor 4 Char"/>
+    <w:basedOn w:val="Bekezdsalapbettpusa"/>
+    <w:link w:val="Cmsor4"/>
+    <w:uiPriority w:val="9"/>
+    <w:semiHidden/>
+    <w:rsid w:val="005315EE"/>
+    <w:rPr>
+      <w:rFonts w:asciiTheme="majorHAnsi" w:eastAsiaTheme="majorEastAsia" w:hAnsiTheme="majorHAnsi" w:cstheme="majorBidi"/>
+      <w:sz w:val="22"/>
+      <w:szCs w:val="22"/>
+    </w:rPr>
+  </w:style>
+  <w:style w:type="character" w:customStyle="1" w:styleId="Cmsor5Char">
+    <w:name w:val="Címsor 5 Char"/>
+    <w:basedOn w:val="Bekezdsalapbettpusa"/>
+    <w:link w:val="Cmsor5"/>
+    <w:uiPriority w:val="9"/>
+    <w:semiHidden/>
+    <w:rsid w:val="005315EE"/>
+    <w:rPr>
+      <w:rFonts w:asciiTheme="majorHAnsi" w:eastAsiaTheme="majorEastAsia" w:hAnsiTheme="majorHAnsi" w:cstheme="majorBidi"/>
+      <w:color w:val="44546A" w:themeColor="text2"/>
+      <w:sz w:val="22"/>
+      <w:szCs w:val="22"/>
+    </w:rPr>
+  </w:style>
+  <w:style w:type="character" w:customStyle="1" w:styleId="Cmsor6Char">
+    <w:name w:val="Címsor 6 Char"/>
+    <w:basedOn w:val="Bekezdsalapbettpusa"/>
+    <w:link w:val="Cmsor6"/>
+    <w:uiPriority w:val="9"/>
+    <w:semiHidden/>
+    <w:rsid w:val="005315EE"/>
+    <w:rPr>
+      <w:rFonts w:asciiTheme="majorHAnsi" w:eastAsiaTheme="majorEastAsia" w:hAnsiTheme="majorHAnsi" w:cstheme="majorBidi"/>
+      <w:i/>
+      <w:iCs/>
+      <w:color w:val="44546A" w:themeColor="text2"/>
+      <w:sz w:val="21"/>
+      <w:szCs w:val="21"/>
+    </w:rPr>
+  </w:style>
+  <w:style w:type="character" w:customStyle="1" w:styleId="Cmsor7Char">
+    <w:name w:val="Címsor 7 Char"/>
+    <w:basedOn w:val="Bekezdsalapbettpusa"/>
+    <w:link w:val="Cmsor7"/>
+    <w:uiPriority w:val="9"/>
+    <w:semiHidden/>
+    <w:rsid w:val="005315EE"/>
+    <w:rPr>
+      <w:rFonts w:asciiTheme="majorHAnsi" w:eastAsiaTheme="majorEastAsia" w:hAnsiTheme="majorHAnsi" w:cstheme="majorBidi"/>
+      <w:i/>
+      <w:iCs/>
+      <w:color w:val="1F3864" w:themeColor="accent1" w:themeShade="80"/>
+      <w:sz w:val="21"/>
+      <w:szCs w:val="21"/>
+    </w:rPr>
+  </w:style>
+  <w:style w:type="character" w:customStyle="1" w:styleId="Cmsor8Char">
+    <w:name w:val="Címsor 8 Char"/>
+    <w:basedOn w:val="Bekezdsalapbettpusa"/>
+    <w:link w:val="Cmsor8"/>
+    <w:uiPriority w:val="9"/>
+    <w:semiHidden/>
+    <w:rsid w:val="005315EE"/>
+    <w:rPr>
+      <w:rFonts w:asciiTheme="majorHAnsi" w:eastAsiaTheme="majorEastAsia" w:hAnsiTheme="majorHAnsi" w:cstheme="majorBidi"/>
+      <w:b/>
+      <w:bCs/>
+      <w:color w:val="44546A" w:themeColor="text2"/>
+    </w:rPr>
+  </w:style>
+  <w:style w:type="character" w:customStyle="1" w:styleId="Cmsor9Char">
+    <w:name w:val="Címsor 9 Char"/>
+    <w:basedOn w:val="Bekezdsalapbettpusa"/>
+    <w:link w:val="Cmsor9"/>
+    <w:uiPriority w:val="9"/>
+    <w:semiHidden/>
+    <w:rsid w:val="005315EE"/>
+    <w:rPr>
+      <w:rFonts w:asciiTheme="majorHAnsi" w:eastAsiaTheme="majorEastAsia" w:hAnsiTheme="majorHAnsi" w:cstheme="majorBidi"/>
+      <w:b/>
+      <w:bCs/>
+      <w:i/>
+      <w:iCs/>
+      <w:color w:val="44546A" w:themeColor="text2"/>
+    </w:rPr>
+  </w:style>
+  <w:style w:type="paragraph" w:styleId="Kpalrs">
+    <w:name w:val="caption"/>
+    <w:basedOn w:val="Norml"/>
+    <w:next w:val="Norml"/>
+    <w:uiPriority w:val="35"/>
+    <w:semiHidden/>
+    <w:unhideWhenUsed/>
+    <w:qFormat/>
+    <w:rsid w:val="005315EE"/>
+    <w:pPr>
+      <w:spacing w:line="240" w:lineRule="auto"/>
+    </w:pPr>
+    <w:rPr>
+      <w:b/>
+      <w:bCs/>
+      <w:smallCaps/>
+      <w:color w:val="595959" w:themeColor="text1" w:themeTint="A6"/>
+      <w:spacing w:val="6"/>
+    </w:rPr>
+  </w:style>
+  <w:style w:type="paragraph" w:styleId="Cm">
+    <w:name w:val="Title"/>
+    <w:basedOn w:val="Norml"/>
+    <w:next w:val="Norml"/>
+    <w:link w:val="CmChar"/>
+    <w:uiPriority w:val="10"/>
+    <w:qFormat/>
+    <w:rsid w:val="005315EE"/>
+    <w:pPr>
+      <w:spacing w:after="0" w:line="240" w:lineRule="auto"/>
+      <w:contextualSpacing/>
+    </w:pPr>
+    <w:rPr>
+      <w:rFonts w:asciiTheme="majorHAnsi" w:eastAsiaTheme="majorEastAsia" w:hAnsiTheme="majorHAnsi" w:cstheme="majorBidi"/>
+      <w:color w:val="4472C4" w:themeColor="accent1"/>
+      <w:spacing w:val="-10"/>
+      <w:sz w:val="56"/>
+      <w:szCs w:val="56"/>
+    </w:rPr>
+  </w:style>
+  <w:style w:type="character" w:customStyle="1" w:styleId="CmChar">
+    <w:name w:val="Cím Char"/>
+    <w:basedOn w:val="Bekezdsalapbettpusa"/>
+    <w:link w:val="Cm"/>
+    <w:uiPriority w:val="10"/>
+    <w:rsid w:val="005315EE"/>
+    <w:rPr>
+      <w:rFonts w:asciiTheme="majorHAnsi" w:eastAsiaTheme="majorEastAsia" w:hAnsiTheme="majorHAnsi" w:cstheme="majorBidi"/>
+      <w:color w:val="4472C4" w:themeColor="accent1"/>
+      <w:spacing w:val="-10"/>
+      <w:sz w:val="56"/>
+      <w:szCs w:val="56"/>
+    </w:rPr>
+  </w:style>
+  <w:style w:type="paragraph" w:styleId="Alcm">
+    <w:name w:val="Subtitle"/>
+    <w:basedOn w:val="Norml"/>
+    <w:next w:val="Norml"/>
+    <w:link w:val="AlcmChar"/>
+    <w:uiPriority w:val="11"/>
+    <w:qFormat/>
+    <w:rsid w:val="005315EE"/>
+    <w:pPr>
+      <w:numPr>
+        <w:ilvl w:val="1"/>
+      </w:numPr>
+      <w:spacing w:line="240" w:lineRule="auto"/>
+    </w:pPr>
+    <w:rPr>
+      <w:rFonts w:asciiTheme="majorHAnsi" w:eastAsiaTheme="majorEastAsia" w:hAnsiTheme="majorHAnsi" w:cstheme="majorBidi"/>
+      <w:sz w:val="24"/>
+      <w:szCs w:val="24"/>
+    </w:rPr>
+  </w:style>
+  <w:style w:type="character" w:customStyle="1" w:styleId="AlcmChar">
+    <w:name w:val="Alcím Char"/>
+    <w:basedOn w:val="Bekezdsalapbettpusa"/>
+    <w:link w:val="Alcm"/>
+    <w:uiPriority w:val="11"/>
+    <w:rsid w:val="005315EE"/>
+    <w:rPr>
+      <w:rFonts w:asciiTheme="majorHAnsi" w:eastAsiaTheme="majorEastAsia" w:hAnsiTheme="majorHAnsi" w:cstheme="majorBidi"/>
+      <w:sz w:val="24"/>
+      <w:szCs w:val="24"/>
+    </w:rPr>
+  </w:style>
+  <w:style w:type="character" w:styleId="Kiemels2">
+    <w:name w:val="Strong"/>
+    <w:basedOn w:val="Bekezdsalapbettpusa"/>
+    <w:uiPriority w:val="22"/>
+    <w:qFormat/>
+    <w:rsid w:val="005315EE"/>
+    <w:rPr>
+      <w:b/>
+      <w:bCs/>
+    </w:rPr>
+  </w:style>
+  <w:style w:type="character" w:styleId="Kiemels">
+    <w:name w:val="Emphasis"/>
+    <w:basedOn w:val="Bekezdsalapbettpusa"/>
+    <w:uiPriority w:val="20"/>
+    <w:qFormat/>
+    <w:rsid w:val="005315EE"/>
+    <w:rPr>
+      <w:i/>
+      <w:iCs/>
+    </w:rPr>
+  </w:style>
+  <w:style w:type="paragraph" w:styleId="Idzet">
+    <w:name w:val="Quote"/>
+    <w:basedOn w:val="Norml"/>
+    <w:next w:val="Norml"/>
+    <w:link w:val="IdzetChar"/>
+    <w:uiPriority w:val="29"/>
+    <w:qFormat/>
+    <w:rsid w:val="005315EE"/>
+    <w:pPr>
+      <w:spacing w:before="160"/>
+      <w:ind w:left="720" w:right="720"/>
+    </w:pPr>
+    <w:rPr>
+      <w:i/>
+      <w:iCs/>
+      <w:color w:val="404040" w:themeColor="text1" w:themeTint="BF"/>
+    </w:rPr>
+  </w:style>
+  <w:style w:type="character" w:customStyle="1" w:styleId="IdzetChar">
+    <w:name w:val="Idézet Char"/>
+    <w:basedOn w:val="Bekezdsalapbettpusa"/>
+    <w:link w:val="Idzet"/>
+    <w:uiPriority w:val="29"/>
+    <w:rsid w:val="005315EE"/>
+    <w:rPr>
+      <w:i/>
+      <w:iCs/>
+      <w:color w:val="404040" w:themeColor="text1" w:themeTint="BF"/>
+    </w:rPr>
+  </w:style>
+  <w:style w:type="paragraph" w:styleId="Kiemeltidzet">
+    <w:name w:val="Intense Quote"/>
+    <w:basedOn w:val="Norml"/>
+    <w:next w:val="Norml"/>
+    <w:link w:val="KiemeltidzetChar"/>
+    <w:uiPriority w:val="30"/>
+    <w:qFormat/>
+    <w:rsid w:val="005315EE"/>
+    <w:pPr>
+      <w:pBdr>
+        <w:left w:val="single" w:sz="18" w:space="12" w:color="4472C4" w:themeColor="accent1"/>
+      </w:pBdr>
+      <w:spacing w:before="100" w:beforeAutospacing="1" w:line="300" w:lineRule="auto"/>
+      <w:ind w:left="1224" w:right="1224"/>
+    </w:pPr>
+    <w:rPr>
+      <w:rFonts w:asciiTheme="majorHAnsi" w:eastAsiaTheme="majorEastAsia" w:hAnsiTheme="majorHAnsi" w:cstheme="majorBidi"/>
+      <w:color w:val="4472C4" w:themeColor="accent1"/>
+      <w:sz w:val="28"/>
+      <w:szCs w:val="28"/>
+    </w:rPr>
+  </w:style>
+  <w:style w:type="character" w:customStyle="1" w:styleId="KiemeltidzetChar">
+    <w:name w:val="Kiemelt idézet Char"/>
+    <w:basedOn w:val="Bekezdsalapbettpusa"/>
+    <w:link w:val="Kiemeltidzet"/>
+    <w:uiPriority w:val="30"/>
+    <w:rsid w:val="005315EE"/>
+    <w:rPr>
+      <w:rFonts w:asciiTheme="majorHAnsi" w:eastAsiaTheme="majorEastAsia" w:hAnsiTheme="majorHAnsi" w:cstheme="majorBidi"/>
+      <w:color w:val="4472C4" w:themeColor="accent1"/>
+      <w:sz w:val="28"/>
+      <w:szCs w:val="28"/>
+    </w:rPr>
+  </w:style>
+  <w:style w:type="character" w:styleId="Finomkiemels">
+    <w:name w:val="Subtle Emphasis"/>
+    <w:basedOn w:val="Bekezdsalapbettpusa"/>
+    <w:uiPriority w:val="19"/>
+    <w:qFormat/>
+    <w:rsid w:val="005315EE"/>
+    <w:rPr>
+      <w:i/>
+      <w:iCs/>
+      <w:color w:val="404040" w:themeColor="text1" w:themeTint="BF"/>
+    </w:rPr>
+  </w:style>
+  <w:style w:type="character" w:styleId="Erskiemels">
+    <w:name w:val="Intense Emphasis"/>
+    <w:basedOn w:val="Bekezdsalapbettpusa"/>
+    <w:uiPriority w:val="21"/>
+    <w:qFormat/>
+    <w:rsid w:val="005315EE"/>
+    <w:rPr>
+      <w:b/>
+      <w:bCs/>
+      <w:i/>
+      <w:iCs/>
+    </w:rPr>
+  </w:style>
+  <w:style w:type="character" w:styleId="Finomhivatkozs">
+    <w:name w:val="Subtle Reference"/>
+    <w:basedOn w:val="Bekezdsalapbettpusa"/>
+    <w:uiPriority w:val="31"/>
+    <w:qFormat/>
+    <w:rsid w:val="005315EE"/>
+    <w:rPr>
+      <w:smallCaps/>
+      <w:color w:val="404040" w:themeColor="text1" w:themeTint="BF"/>
+      <w:u w:val="single" w:color="7F7F7F" w:themeColor="text1" w:themeTint="80"/>
+    </w:rPr>
+  </w:style>
+  <w:style w:type="character" w:styleId="Ershivatkozs">
+    <w:name w:val="Intense Reference"/>
+    <w:basedOn w:val="Bekezdsalapbettpusa"/>
+    <w:uiPriority w:val="32"/>
+    <w:qFormat/>
+    <w:rsid w:val="005315EE"/>
+    <w:rPr>
+      <w:b/>
+      <w:bCs/>
+      <w:smallCaps/>
+      <w:spacing w:val="5"/>
+      <w:u w:val="single"/>
+    </w:rPr>
+  </w:style>
+  <w:style w:type="character" w:styleId="Knyvcme">
+    <w:name w:val="Book Title"/>
+    <w:basedOn w:val="Bekezdsalapbettpusa"/>
+    <w:uiPriority w:val="33"/>
+    <w:qFormat/>
+    <w:rsid w:val="005315EE"/>
+    <w:rPr>
+      <w:b/>
+      <w:bCs/>
+      <w:smallCaps/>
+    </w:rPr>
+  </w:style>
+  <w:style w:type="paragraph" w:styleId="Tartalomjegyzkcmsora">
+    <w:name w:val="TOC Heading"/>
+    <w:basedOn w:val="Cmsor1"/>
+    <w:next w:val="Norml"/>
+    <w:uiPriority w:val="39"/>
+    <w:semiHidden/>
+    <w:unhideWhenUsed/>
+    <w:qFormat/>
+    <w:rsid w:val="005315EE"/>
+    <w:pPr>
+      <w:outlineLvl w:val="9"/>
+    </w:pPr>
   </w:style>
 </w:styles>
 </file>
@@ -1067,6 +2195,23 @@
         <a:font script="Viet" typeface="Times New Roman"/>
         <a:font script="Uigh" typeface="Microsoft Uighur"/>
         <a:font script="Geor" typeface="Sylfaen"/>
+        <a:font script="Armn" typeface="Arial"/>
+        <a:font script="Bugi" typeface="Leelawadee UI"/>
+        <a:font script="Bopo" typeface="Microsoft JhengHei"/>
+        <a:font script="Java" typeface="Javanese Text"/>
+        <a:font script="Lisu" typeface="Segoe UI"/>
+        <a:font script="Mymr" typeface="Myanmar Text"/>
+        <a:font script="Nkoo" typeface="Ebrima"/>
+        <a:font script="Olck" typeface="Nirmala UI"/>
+        <a:font script="Osma" typeface="Ebrima"/>
+        <a:font script="Phag" typeface="Phagspa"/>
+        <a:font script="Syrn" typeface="Estrangelo Edessa"/>
+        <a:font script="Syrj" typeface="Estrangelo Edessa"/>
+        <a:font script="Syre" typeface="Estrangelo Edessa"/>
+        <a:font script="Sora" typeface="Nirmala UI"/>
+        <a:font script="Tale" typeface="Microsoft Tai Le"/>
+        <a:font script="Talu" typeface="Microsoft New Tai Lue"/>
+        <a:font script="Tfng" typeface="Ebrima"/>
       </a:majorFont>
       <a:minorFont>
         <a:latin typeface="Calibri" panose="020F0502020204030204"/>
@@ -1102,6 +2247,23 @@
         <a:font script="Viet" typeface="Arial"/>
         <a:font script="Uigh" typeface="Microsoft Uighur"/>
         <a:font script="Geor" typeface="Sylfaen"/>
+        <a:font script="Armn" typeface="Arial"/>
+        <a:font script="Bugi" typeface="Leelawadee UI"/>
+        <a:font script="Bopo" typeface="Microsoft JhengHei"/>
+        <a:font script="Java" typeface="Javanese Text"/>
+        <a:font script="Lisu" typeface="Segoe UI"/>
+        <a:font script="Mymr" typeface="Myanmar Text"/>
+        <a:font script="Nkoo" typeface="Ebrima"/>
+        <a:font script="Olck" typeface="Nirmala UI"/>
+        <a:font script="Osma" typeface="Ebrima"/>
+        <a:font script="Phag" typeface="Phagspa"/>
+        <a:font script="Syrn" typeface="Estrangelo Edessa"/>
+        <a:font script="Syrj" typeface="Estrangelo Edessa"/>
+        <a:font script="Syre" typeface="Estrangelo Edessa"/>
+        <a:font script="Sora" typeface="Nirmala UI"/>
+        <a:font script="Tale" typeface="Microsoft Tai Le"/>
+        <a:font script="Talu" typeface="Microsoft New Tai Lue"/>
+        <a:font script="Tfng" typeface="Ebrima"/>
       </a:minorFont>
     </a:fontScheme>
     <a:fmtScheme name="Office">
@@ -1250,4 +2412,16 @@
     </a:ext>
   </a:extLst>
 </a:theme>
+</file>
+
+<file path=customXml/item1.xml><?xml version="1.0" encoding="utf-8"?>
+<b:Sources xmlns:b="http://schemas.openxmlformats.org/officeDocument/2006/bibliography" xmlns="http://schemas.openxmlformats.org/officeDocument/2006/bibliography" SelectedStyle="\APASixthEditionOfficeOnline.xsl" StyleName="APA" Version="6"/>
+</file>
+
+<file path=customXml/itemProps1.xml><?xml version="1.0" encoding="utf-8"?>
+<ds:datastoreItem xmlns:ds="http://schemas.openxmlformats.org/officeDocument/2006/customXml" ds:itemID="{79540C65-00A5-419C-91A9-0DA62F9B4985}">
+  <ds:schemaRefs>
+    <ds:schemaRef ds:uri="http://schemas.openxmlformats.org/officeDocument/2006/bibliography"/>
+  </ds:schemaRefs>
+</ds:datastoreItem>
 </file>
--- a/dokumentacio/zarodolgozat.docx
+++ b/dokumentacio/zarodolgozat.docx
@@ -4,61 +4,44 @@
   <w:body>
     <w:p>
       <w:pPr>
-        <w:pStyle w:val="Listaszerbekezds"/>
-        <w:numPr>
-          <w:ilvl w:val="0"/>
-          <w:numId w:val="16"/>
-        </w:numPr>
-        <w:spacing w:after="0" w:line="360" w:lineRule="auto"/>
-        <w:ind w:left="357" w:firstLine="357"/>
+        <w:pStyle w:val="Cmsor1"/>
+        <w:spacing w:before="0"/>
         <w:jc w:val="both"/>
         <w:rPr>
           <w:rFonts w:ascii="Times New Roman" w:hAnsi="Times New Roman" w:cs="Times New Roman"/>
           <w:b/>
-          <w:sz w:val="24"/>
-          <w:szCs w:val="24"/>
+          <w:color w:val="auto"/>
         </w:rPr>
       </w:pPr>
       <w:r>
         <w:rPr>
           <w:rFonts w:ascii="Times New Roman" w:hAnsi="Times New Roman" w:cs="Times New Roman"/>
           <w:b/>
-          <w:sz w:val="24"/>
-          <w:szCs w:val="24"/>
-        </w:rPr>
-        <w:t>Fejezet</w:t>
+          <w:color w:val="auto"/>
+        </w:rPr>
+        <w:t>BEVEZ</w:t>
       </w:r>
       <w:r>
         <w:rPr>
           <w:rFonts w:ascii="Times New Roman" w:hAnsi="Times New Roman" w:cs="Times New Roman"/>
           <w:b/>
-          <w:sz w:val="24"/>
-          <w:szCs w:val="24"/>
-        </w:rPr>
-        <w:t xml:space="preserve"> </w:t>
+          <w:color w:val="auto"/>
+        </w:rPr>
+        <w:t>E</w:t>
       </w:r>
       <w:r>
         <w:rPr>
           <w:rFonts w:ascii="Times New Roman" w:hAnsi="Times New Roman" w:cs="Times New Roman"/>
           <w:b/>
-          <w:sz w:val="24"/>
-          <w:szCs w:val="24"/>
-        </w:rPr>
-        <w:t xml:space="preserve">A </w:t>
-      </w:r>
-      <w:r>
-        <w:rPr>
-          <w:rFonts w:ascii="Times New Roman" w:hAnsi="Times New Roman" w:cs="Times New Roman"/>
-          <w:b/>
-          <w:sz w:val="24"/>
-          <w:szCs w:val="24"/>
-        </w:rPr>
-        <w:t>záródolgozat témája és céljai</w:t>
+          <w:color w:val="auto"/>
+        </w:rPr>
+        <w:t>TÉS</w:t>
       </w:r>
     </w:p>
     <w:p>
       <w:pPr>
         <w:spacing w:after="0" w:line="360" w:lineRule="auto"/>
+        <w:ind w:left="709" w:hanging="709"/>
         <w:jc w:val="both"/>
         <w:rPr>
           <w:rFonts w:ascii="Times New Roman" w:hAnsi="Times New Roman" w:cs="Times New Roman"/>
@@ -78,24 +61,4400 @@
           <w:szCs w:val="24"/>
         </w:rPr>
       </w:pPr>
-      <w:r>
-        <w:rPr>
-          <w:rFonts w:ascii="Times New Roman" w:hAnsi="Times New Roman" w:cs="Times New Roman"/>
-          <w:sz w:val="24"/>
-          <w:szCs w:val="24"/>
-        </w:rPr>
-        <w:t>Záródo</w:t>
-      </w:r>
-      <w:r>
-        <w:rPr>
-          <w:rFonts w:ascii="Times New Roman" w:hAnsi="Times New Roman" w:cs="Times New Roman"/>
-          <w:sz w:val="24"/>
-          <w:szCs w:val="24"/>
-        </w:rPr>
-        <w:t xml:space="preserve">lgozatom </w:t>
-      </w:r>
+      <w:proofErr w:type="spellStart"/>
+      <w:proofErr w:type="gramStart"/>
+      <w:r>
+        <w:rPr>
+          <w:rFonts w:ascii="Times New Roman" w:hAnsi="Times New Roman" w:cs="Times New Roman"/>
+          <w:sz w:val="24"/>
+          <w:szCs w:val="24"/>
+        </w:rPr>
+        <w:t>kfnkkfbnfkbnfbkfbfkb</w:t>
+      </w:r>
+      <w:proofErr w:type="spellEnd"/>
+      <w:r>
+        <w:rPr>
+          <w:rFonts w:ascii="Times New Roman" w:hAnsi="Times New Roman" w:cs="Times New Roman"/>
+          <w:sz w:val="24"/>
+          <w:szCs w:val="24"/>
+        </w:rPr>
+        <w:t xml:space="preserve">  </w:t>
+      </w:r>
+      <w:proofErr w:type="spellStart"/>
+      <w:r>
+        <w:rPr>
+          <w:rFonts w:ascii="Times New Roman" w:hAnsi="Times New Roman" w:cs="Times New Roman"/>
+          <w:sz w:val="24"/>
+          <w:szCs w:val="24"/>
+        </w:rPr>
+        <w:t>gfr</w:t>
+      </w:r>
+      <w:proofErr w:type="spellEnd"/>
+      <w:proofErr w:type="gramEnd"/>
+      <w:r>
+        <w:rPr>
+          <w:rFonts w:ascii="Times New Roman" w:hAnsi="Times New Roman" w:cs="Times New Roman"/>
+          <w:sz w:val="24"/>
+          <w:szCs w:val="24"/>
+        </w:rPr>
+        <w:t xml:space="preserve"> </w:t>
+      </w:r>
+      <w:proofErr w:type="spellStart"/>
+      <w:r>
+        <w:rPr>
+          <w:rFonts w:ascii="Times New Roman" w:hAnsi="Times New Roman" w:cs="Times New Roman"/>
+          <w:sz w:val="24"/>
+          <w:szCs w:val="24"/>
+        </w:rPr>
+        <w:t>rhkgi</w:t>
+      </w:r>
+      <w:proofErr w:type="spellEnd"/>
+      <w:r>
+        <w:rPr>
+          <w:rFonts w:ascii="Times New Roman" w:hAnsi="Times New Roman" w:cs="Times New Roman"/>
+          <w:sz w:val="24"/>
+          <w:szCs w:val="24"/>
+        </w:rPr>
+        <w:t xml:space="preserve"> </w:t>
+      </w:r>
+      <w:proofErr w:type="spellStart"/>
+      <w:r>
+        <w:rPr>
+          <w:rFonts w:ascii="Times New Roman" w:hAnsi="Times New Roman" w:cs="Times New Roman"/>
+          <w:sz w:val="24"/>
+          <w:szCs w:val="24"/>
+        </w:rPr>
+        <w:t>erighgi</w:t>
+      </w:r>
+      <w:proofErr w:type="spellEnd"/>
+      <w:r>
+        <w:rPr>
+          <w:rFonts w:ascii="Times New Roman" w:hAnsi="Times New Roman" w:cs="Times New Roman"/>
+          <w:sz w:val="24"/>
+          <w:szCs w:val="24"/>
+        </w:rPr>
+        <w:t xml:space="preserve"> </w:t>
+      </w:r>
+      <w:proofErr w:type="spellStart"/>
+      <w:r>
+        <w:rPr>
+          <w:rFonts w:ascii="Times New Roman" w:hAnsi="Times New Roman" w:cs="Times New Roman"/>
+          <w:sz w:val="24"/>
+          <w:szCs w:val="24"/>
+        </w:rPr>
+        <w:t>rhgrigh</w:t>
+      </w:r>
+      <w:proofErr w:type="spellEnd"/>
+      <w:r>
+        <w:rPr>
+          <w:rFonts w:ascii="Times New Roman" w:hAnsi="Times New Roman" w:cs="Times New Roman"/>
+          <w:sz w:val="24"/>
+          <w:szCs w:val="24"/>
+        </w:rPr>
+        <w:t xml:space="preserve"> </w:t>
+      </w:r>
+      <w:proofErr w:type="spellStart"/>
+      <w:r>
+        <w:rPr>
+          <w:rFonts w:ascii="Times New Roman" w:hAnsi="Times New Roman" w:cs="Times New Roman"/>
+          <w:sz w:val="24"/>
+          <w:szCs w:val="24"/>
+        </w:rPr>
+        <w:t>rir</w:t>
+      </w:r>
+      <w:proofErr w:type="spellEnd"/>
+      <w:r>
+        <w:rPr>
+          <w:rFonts w:ascii="Times New Roman" w:hAnsi="Times New Roman" w:cs="Times New Roman"/>
+          <w:sz w:val="24"/>
+          <w:szCs w:val="24"/>
+        </w:rPr>
+        <w:t xml:space="preserve"> </w:t>
+      </w:r>
+      <w:proofErr w:type="spellStart"/>
+      <w:r>
+        <w:rPr>
+          <w:rFonts w:ascii="Times New Roman" w:hAnsi="Times New Roman" w:cs="Times New Roman"/>
+          <w:sz w:val="24"/>
+          <w:szCs w:val="24"/>
+        </w:rPr>
+        <w:t>ghrighrghirighrigrhg</w:t>
+      </w:r>
+      <w:proofErr w:type="spellEnd"/>
+      <w:r>
+        <w:rPr>
+          <w:rFonts w:ascii="Times New Roman" w:hAnsi="Times New Roman" w:cs="Times New Roman"/>
+          <w:sz w:val="24"/>
+          <w:szCs w:val="24"/>
+        </w:rPr>
+        <w:t xml:space="preserve"> </w:t>
+      </w:r>
+      <w:proofErr w:type="spellStart"/>
+      <w:r>
+        <w:rPr>
+          <w:rFonts w:ascii="Times New Roman" w:hAnsi="Times New Roman" w:cs="Times New Roman"/>
+          <w:sz w:val="24"/>
+          <w:szCs w:val="24"/>
+        </w:rPr>
+        <w:t>ri</w:t>
+      </w:r>
+      <w:proofErr w:type="spellEnd"/>
+      <w:r>
+        <w:rPr>
+          <w:rFonts w:ascii="Times New Roman" w:hAnsi="Times New Roman" w:cs="Times New Roman"/>
+          <w:sz w:val="24"/>
+          <w:szCs w:val="24"/>
+        </w:rPr>
+        <w:t xml:space="preserve"> </w:t>
+      </w:r>
+      <w:proofErr w:type="spellStart"/>
+      <w:r>
+        <w:rPr>
+          <w:rFonts w:ascii="Times New Roman" w:hAnsi="Times New Roman" w:cs="Times New Roman"/>
+          <w:sz w:val="24"/>
+          <w:szCs w:val="24"/>
+        </w:rPr>
+        <w:t>ihgrighrig</w:t>
+      </w:r>
+      <w:proofErr w:type="spellEnd"/>
+      <w:r>
+        <w:rPr>
+          <w:rFonts w:ascii="Times New Roman" w:hAnsi="Times New Roman" w:cs="Times New Roman"/>
+          <w:sz w:val="24"/>
+          <w:szCs w:val="24"/>
+        </w:rPr>
+        <w:t xml:space="preserve"> h </w:t>
+      </w:r>
+      <w:proofErr w:type="spellStart"/>
+      <w:r>
+        <w:rPr>
+          <w:rFonts w:ascii="Times New Roman" w:hAnsi="Times New Roman" w:cs="Times New Roman"/>
+          <w:sz w:val="24"/>
+          <w:szCs w:val="24"/>
+        </w:rPr>
+        <w:t>gihrgi</w:t>
+      </w:r>
+      <w:proofErr w:type="spellEnd"/>
+      <w:r>
+        <w:rPr>
+          <w:rFonts w:ascii="Times New Roman" w:hAnsi="Times New Roman" w:cs="Times New Roman"/>
+          <w:sz w:val="24"/>
+          <w:szCs w:val="24"/>
+        </w:rPr>
+        <w:t xml:space="preserve"> r </w:t>
+      </w:r>
+      <w:proofErr w:type="spellStart"/>
+      <w:r>
+        <w:rPr>
+          <w:rFonts w:ascii="Times New Roman" w:hAnsi="Times New Roman" w:cs="Times New Roman"/>
+          <w:sz w:val="24"/>
+          <w:szCs w:val="24"/>
+        </w:rPr>
+        <w:t>gii</w:t>
+      </w:r>
+      <w:proofErr w:type="spellEnd"/>
+      <w:r>
+        <w:rPr>
+          <w:rFonts w:ascii="Times New Roman" w:hAnsi="Times New Roman" w:cs="Times New Roman"/>
+          <w:sz w:val="24"/>
+          <w:szCs w:val="24"/>
+        </w:rPr>
+        <w:t xml:space="preserve"> </w:t>
+      </w:r>
+      <w:proofErr w:type="spellStart"/>
+      <w:r>
+        <w:rPr>
+          <w:rFonts w:ascii="Times New Roman" w:hAnsi="Times New Roman" w:cs="Times New Roman"/>
+          <w:sz w:val="24"/>
+          <w:szCs w:val="24"/>
+        </w:rPr>
+        <w:t>rgr</w:t>
+      </w:r>
+      <w:proofErr w:type="spellEnd"/>
+      <w:r>
+        <w:rPr>
+          <w:rFonts w:ascii="Times New Roman" w:hAnsi="Times New Roman" w:cs="Times New Roman"/>
+          <w:sz w:val="24"/>
+          <w:szCs w:val="24"/>
+        </w:rPr>
+        <w:t xml:space="preserve"> g  </w:t>
+      </w:r>
+      <w:proofErr w:type="spellStart"/>
+      <w:r>
+        <w:rPr>
+          <w:rFonts w:ascii="Times New Roman" w:hAnsi="Times New Roman" w:cs="Times New Roman"/>
+          <w:sz w:val="24"/>
+          <w:szCs w:val="24"/>
+        </w:rPr>
+        <w:t>rgrgnfb</w:t>
+      </w:r>
+      <w:proofErr w:type="spellEnd"/>
+      <w:r>
+        <w:rPr>
+          <w:rFonts w:ascii="Times New Roman" w:hAnsi="Times New Roman" w:cs="Times New Roman"/>
+          <w:sz w:val="24"/>
+          <w:szCs w:val="24"/>
+        </w:rPr>
+        <w:t xml:space="preserve">  </w:t>
+      </w:r>
+      <w:proofErr w:type="spellStart"/>
+      <w:r>
+        <w:rPr>
+          <w:rFonts w:ascii="Times New Roman" w:hAnsi="Times New Roman" w:cs="Times New Roman"/>
+          <w:sz w:val="24"/>
+          <w:szCs w:val="24"/>
+        </w:rPr>
+        <w:t>kfnbkfnb</w:t>
+      </w:r>
+      <w:proofErr w:type="spellEnd"/>
+      <w:r>
+        <w:rPr>
+          <w:rFonts w:ascii="Times New Roman" w:hAnsi="Times New Roman" w:cs="Times New Roman"/>
+          <w:sz w:val="24"/>
+          <w:szCs w:val="24"/>
+        </w:rPr>
+        <w:t xml:space="preserve"> </w:t>
+      </w:r>
+      <w:proofErr w:type="spellStart"/>
+      <w:r>
+        <w:rPr>
+          <w:rFonts w:ascii="Times New Roman" w:hAnsi="Times New Roman" w:cs="Times New Roman"/>
+          <w:sz w:val="24"/>
+          <w:szCs w:val="24"/>
+        </w:rPr>
+        <w:t>kf</w:t>
+      </w:r>
+      <w:proofErr w:type="spellEnd"/>
+      <w:r>
+        <w:rPr>
+          <w:rFonts w:ascii="Times New Roman" w:hAnsi="Times New Roman" w:cs="Times New Roman"/>
+          <w:sz w:val="24"/>
+          <w:szCs w:val="24"/>
+        </w:rPr>
+        <w:t xml:space="preserve"> </w:t>
+      </w:r>
+      <w:proofErr w:type="spellStart"/>
+      <w:r>
+        <w:rPr>
+          <w:rFonts w:ascii="Times New Roman" w:hAnsi="Times New Roman" w:cs="Times New Roman"/>
+          <w:sz w:val="24"/>
+          <w:szCs w:val="24"/>
+        </w:rPr>
+        <w:t>bnfkbfkbfk</w:t>
+      </w:r>
+      <w:proofErr w:type="spellEnd"/>
+      <w:r>
+        <w:rPr>
+          <w:rFonts w:ascii="Times New Roman" w:hAnsi="Times New Roman" w:cs="Times New Roman"/>
+          <w:sz w:val="24"/>
+          <w:szCs w:val="24"/>
+        </w:rPr>
+        <w:t xml:space="preserve"> b </w:t>
+      </w:r>
+      <w:proofErr w:type="spellStart"/>
+      <w:r>
+        <w:rPr>
+          <w:rFonts w:ascii="Times New Roman" w:hAnsi="Times New Roman" w:cs="Times New Roman"/>
+          <w:sz w:val="24"/>
+          <w:szCs w:val="24"/>
+        </w:rPr>
+        <w:t>nfkbnfkbnf</w:t>
+      </w:r>
+      <w:proofErr w:type="spellEnd"/>
+      <w:r>
+        <w:rPr>
+          <w:rFonts w:ascii="Times New Roman" w:hAnsi="Times New Roman" w:cs="Times New Roman"/>
+          <w:sz w:val="24"/>
+          <w:szCs w:val="24"/>
+        </w:rPr>
+        <w:t xml:space="preserve"> </w:t>
+      </w:r>
+      <w:proofErr w:type="spellStart"/>
+      <w:r>
+        <w:rPr>
+          <w:rFonts w:ascii="Times New Roman" w:hAnsi="Times New Roman" w:cs="Times New Roman"/>
+          <w:sz w:val="24"/>
+          <w:szCs w:val="24"/>
+        </w:rPr>
+        <w:t>kbn</w:t>
+      </w:r>
+      <w:proofErr w:type="spellEnd"/>
+      <w:r>
+        <w:rPr>
+          <w:rFonts w:ascii="Times New Roman" w:hAnsi="Times New Roman" w:cs="Times New Roman"/>
+          <w:sz w:val="24"/>
+          <w:szCs w:val="24"/>
+        </w:rPr>
+        <w:t xml:space="preserve"> </w:t>
+      </w:r>
+      <w:proofErr w:type="spellStart"/>
+      <w:r>
+        <w:rPr>
+          <w:rFonts w:ascii="Times New Roman" w:hAnsi="Times New Roman" w:cs="Times New Roman"/>
+          <w:sz w:val="24"/>
+          <w:szCs w:val="24"/>
+        </w:rPr>
+        <w:t>fbkfnbkfbkfnbkgr</w:t>
+      </w:r>
+      <w:proofErr w:type="spellEnd"/>
+      <w:r>
+        <w:rPr>
+          <w:rFonts w:ascii="Times New Roman" w:hAnsi="Times New Roman" w:cs="Times New Roman"/>
+          <w:sz w:val="24"/>
+          <w:szCs w:val="24"/>
+        </w:rPr>
+        <w:t xml:space="preserve"> r  </w:t>
+      </w:r>
+      <w:proofErr w:type="spellStart"/>
+      <w:r>
+        <w:rPr>
+          <w:rFonts w:ascii="Times New Roman" w:hAnsi="Times New Roman" w:cs="Times New Roman"/>
+          <w:sz w:val="24"/>
+          <w:szCs w:val="24"/>
+        </w:rPr>
+        <w:t>fkbnfkbn</w:t>
+      </w:r>
+      <w:proofErr w:type="spellEnd"/>
+      <w:r>
+        <w:rPr>
+          <w:rFonts w:ascii="Times New Roman" w:hAnsi="Times New Roman" w:cs="Times New Roman"/>
+          <w:sz w:val="24"/>
+          <w:szCs w:val="24"/>
+        </w:rPr>
+        <w:t xml:space="preserve">   </w:t>
+      </w:r>
+      <w:proofErr w:type="spellStart"/>
+      <w:r>
+        <w:rPr>
+          <w:rFonts w:ascii="Times New Roman" w:hAnsi="Times New Roman" w:cs="Times New Roman"/>
+          <w:sz w:val="24"/>
+          <w:szCs w:val="24"/>
+        </w:rPr>
+        <w:t>fbkfgrg</w:t>
+      </w:r>
+      <w:proofErr w:type="spellEnd"/>
+      <w:r>
+        <w:rPr>
+          <w:rFonts w:ascii="Times New Roman" w:hAnsi="Times New Roman" w:cs="Times New Roman"/>
+          <w:sz w:val="24"/>
+          <w:szCs w:val="24"/>
+        </w:rPr>
+        <w:t xml:space="preserve"> </w:t>
+      </w:r>
+      <w:proofErr w:type="spellStart"/>
+      <w:r>
+        <w:rPr>
+          <w:rFonts w:ascii="Times New Roman" w:hAnsi="Times New Roman" w:cs="Times New Roman"/>
+          <w:sz w:val="24"/>
+          <w:szCs w:val="24"/>
+        </w:rPr>
+        <w:t>rg</w:t>
+      </w:r>
+      <w:proofErr w:type="spellEnd"/>
+      <w:r>
+        <w:rPr>
+          <w:rFonts w:ascii="Times New Roman" w:hAnsi="Times New Roman" w:cs="Times New Roman"/>
+          <w:sz w:val="24"/>
+          <w:szCs w:val="24"/>
+        </w:rPr>
+        <w:t xml:space="preserve">  </w:t>
+      </w:r>
+      <w:proofErr w:type="spellStart"/>
+      <w:r>
+        <w:rPr>
+          <w:rFonts w:ascii="Times New Roman" w:hAnsi="Times New Roman" w:cs="Times New Roman"/>
+          <w:sz w:val="24"/>
+          <w:szCs w:val="24"/>
+        </w:rPr>
+        <w:t>rnb</w:t>
+      </w:r>
+      <w:proofErr w:type="spellEnd"/>
+      <w:r>
+        <w:rPr>
+          <w:rFonts w:ascii="Times New Roman" w:hAnsi="Times New Roman" w:cs="Times New Roman"/>
+          <w:sz w:val="24"/>
+          <w:szCs w:val="24"/>
+        </w:rPr>
+        <w:t xml:space="preserve">   </w:t>
+      </w:r>
+      <w:proofErr w:type="spellStart"/>
+      <w:r>
+        <w:rPr>
+          <w:rFonts w:ascii="Times New Roman" w:hAnsi="Times New Roman" w:cs="Times New Roman"/>
+          <w:sz w:val="24"/>
+          <w:szCs w:val="24"/>
+        </w:rPr>
+        <w:t>grg</w:t>
+      </w:r>
+      <w:proofErr w:type="spellEnd"/>
+      <w:r>
+        <w:rPr>
+          <w:rFonts w:ascii="Times New Roman" w:hAnsi="Times New Roman" w:cs="Times New Roman"/>
+          <w:sz w:val="24"/>
+          <w:szCs w:val="24"/>
+        </w:rPr>
+        <w:t xml:space="preserve"> r </w:t>
+      </w:r>
+      <w:proofErr w:type="spellStart"/>
+      <w:r>
+        <w:rPr>
+          <w:rFonts w:ascii="Times New Roman" w:hAnsi="Times New Roman" w:cs="Times New Roman"/>
+          <w:sz w:val="24"/>
+          <w:szCs w:val="24"/>
+        </w:rPr>
+        <w:t>grg</w:t>
+      </w:r>
+      <w:proofErr w:type="spellEnd"/>
+      <w:r>
+        <w:rPr>
+          <w:rFonts w:ascii="Times New Roman" w:hAnsi="Times New Roman" w:cs="Times New Roman"/>
+          <w:sz w:val="24"/>
+          <w:szCs w:val="24"/>
+        </w:rPr>
+        <w:t xml:space="preserve"> </w:t>
+      </w:r>
+      <w:proofErr w:type="spellStart"/>
+      <w:r>
+        <w:rPr>
+          <w:rFonts w:ascii="Times New Roman" w:hAnsi="Times New Roman" w:cs="Times New Roman"/>
+          <w:sz w:val="24"/>
+          <w:szCs w:val="24"/>
+        </w:rPr>
+        <w:t>rkfbnfkbnfkbn</w:t>
+      </w:r>
+      <w:proofErr w:type="spellEnd"/>
+      <w:r>
+        <w:rPr>
+          <w:rFonts w:ascii="Times New Roman" w:hAnsi="Times New Roman" w:cs="Times New Roman"/>
+          <w:sz w:val="24"/>
+          <w:szCs w:val="24"/>
+        </w:rPr>
+        <w:t xml:space="preserve">  </w:t>
+      </w:r>
+      <w:proofErr w:type="spellStart"/>
+      <w:r>
+        <w:rPr>
+          <w:rFonts w:ascii="Times New Roman" w:hAnsi="Times New Roman" w:cs="Times New Roman"/>
+          <w:sz w:val="24"/>
+          <w:szCs w:val="24"/>
+        </w:rPr>
+        <w:t>fkbnfbkfnbkfnbkfb</w:t>
+      </w:r>
+      <w:proofErr w:type="spellEnd"/>
+      <w:r>
+        <w:rPr>
+          <w:rFonts w:ascii="Times New Roman" w:hAnsi="Times New Roman" w:cs="Times New Roman"/>
+          <w:sz w:val="24"/>
+          <w:szCs w:val="24"/>
+        </w:rPr>
+        <w:t xml:space="preserve">  </w:t>
+      </w:r>
+      <w:proofErr w:type="spellStart"/>
+      <w:r>
+        <w:rPr>
+          <w:rFonts w:ascii="Times New Roman" w:hAnsi="Times New Roman" w:cs="Times New Roman"/>
+          <w:sz w:val="24"/>
+          <w:szCs w:val="24"/>
+        </w:rPr>
+        <w:t>nfkbnfkbnfbk</w:t>
+      </w:r>
+      <w:proofErr w:type="spellEnd"/>
+      <w:r>
+        <w:rPr>
+          <w:rFonts w:ascii="Times New Roman" w:hAnsi="Times New Roman" w:cs="Times New Roman"/>
+          <w:sz w:val="24"/>
+          <w:szCs w:val="24"/>
+        </w:rPr>
+        <w:t xml:space="preserve">  </w:t>
+      </w:r>
+      <w:proofErr w:type="spellStart"/>
+      <w:r>
+        <w:rPr>
+          <w:rFonts w:ascii="Times New Roman" w:hAnsi="Times New Roman" w:cs="Times New Roman"/>
+          <w:sz w:val="24"/>
+          <w:szCs w:val="24"/>
+        </w:rPr>
+        <w:t>fn</w:t>
+      </w:r>
+      <w:proofErr w:type="spellEnd"/>
+      <w:r>
+        <w:rPr>
+          <w:rFonts w:ascii="Times New Roman" w:hAnsi="Times New Roman" w:cs="Times New Roman"/>
+          <w:sz w:val="24"/>
+          <w:szCs w:val="24"/>
+        </w:rPr>
+        <w:t xml:space="preserve">  b  </w:t>
+      </w:r>
+      <w:proofErr w:type="spellStart"/>
+      <w:r>
+        <w:rPr>
+          <w:rFonts w:ascii="Times New Roman" w:hAnsi="Times New Roman" w:cs="Times New Roman"/>
+          <w:sz w:val="24"/>
+          <w:szCs w:val="24"/>
+        </w:rPr>
+        <w:t>kfbnfkbnfkbf</w:t>
+      </w:r>
+      <w:proofErr w:type="spellEnd"/>
+      <w:r>
+        <w:rPr>
+          <w:rFonts w:ascii="Times New Roman" w:hAnsi="Times New Roman" w:cs="Times New Roman"/>
+          <w:sz w:val="24"/>
+          <w:szCs w:val="24"/>
+        </w:rPr>
+        <w:t xml:space="preserve">  </w:t>
+      </w:r>
+      <w:proofErr w:type="spellStart"/>
+      <w:r>
+        <w:rPr>
+          <w:rFonts w:ascii="Times New Roman" w:hAnsi="Times New Roman" w:cs="Times New Roman"/>
+          <w:sz w:val="24"/>
+          <w:szCs w:val="24"/>
+        </w:rPr>
+        <w:t>nbkfnbkfnbk</w:t>
+      </w:r>
+      <w:proofErr w:type="spellEnd"/>
+      <w:r>
+        <w:rPr>
+          <w:rFonts w:ascii="Times New Roman" w:hAnsi="Times New Roman" w:cs="Times New Roman"/>
+          <w:sz w:val="24"/>
+          <w:szCs w:val="24"/>
+        </w:rPr>
+        <w:t xml:space="preserve">     </w:t>
+      </w:r>
+      <w:proofErr w:type="spellStart"/>
+      <w:r>
+        <w:rPr>
+          <w:rFonts w:ascii="Times New Roman" w:hAnsi="Times New Roman" w:cs="Times New Roman"/>
+          <w:sz w:val="24"/>
+          <w:szCs w:val="24"/>
+        </w:rPr>
+        <w:t>fbnfkbgf</w:t>
+      </w:r>
+      <w:proofErr w:type="spellEnd"/>
+      <w:r>
+        <w:rPr>
+          <w:rFonts w:ascii="Times New Roman" w:hAnsi="Times New Roman" w:cs="Times New Roman"/>
+          <w:sz w:val="24"/>
+          <w:szCs w:val="24"/>
+        </w:rPr>
+        <w:t>..</w:t>
+      </w:r>
+    </w:p>
+    <w:p>
+      <w:pPr>
+        <w:spacing w:after="0" w:line="360" w:lineRule="auto"/>
+        <w:ind w:firstLine="709"/>
+        <w:jc w:val="both"/>
+        <w:rPr>
+          <w:rFonts w:ascii="Times New Roman" w:hAnsi="Times New Roman" w:cs="Times New Roman"/>
+          <w:sz w:val="24"/>
+          <w:szCs w:val="24"/>
+        </w:rPr>
+      </w:pPr>
+      <w:proofErr w:type="spellStart"/>
+      <w:r>
+        <w:rPr>
+          <w:rFonts w:ascii="Times New Roman" w:hAnsi="Times New Roman" w:cs="Times New Roman"/>
+          <w:sz w:val="24"/>
+          <w:szCs w:val="24"/>
+        </w:rPr>
+        <w:t>JFjfeofjefoefoejfefofjefoefjeofjfeof</w:t>
+      </w:r>
+      <w:proofErr w:type="spellEnd"/>
+      <w:r>
+        <w:rPr>
+          <w:rFonts w:ascii="Times New Roman" w:hAnsi="Times New Roman" w:cs="Times New Roman"/>
+          <w:sz w:val="24"/>
+          <w:szCs w:val="24"/>
+        </w:rPr>
+        <w:t xml:space="preserve"> </w:t>
+      </w:r>
+      <w:proofErr w:type="spellStart"/>
+      <w:r>
+        <w:rPr>
+          <w:rFonts w:ascii="Times New Roman" w:hAnsi="Times New Roman" w:cs="Times New Roman"/>
+          <w:sz w:val="24"/>
+          <w:szCs w:val="24"/>
+        </w:rPr>
+        <w:t>ejfeofjeoe</w:t>
+      </w:r>
+      <w:proofErr w:type="spellEnd"/>
+      <w:r>
+        <w:rPr>
+          <w:rFonts w:ascii="Times New Roman" w:hAnsi="Times New Roman" w:cs="Times New Roman"/>
+          <w:sz w:val="24"/>
+          <w:szCs w:val="24"/>
+        </w:rPr>
+        <w:t xml:space="preserve"> </w:t>
+      </w:r>
+      <w:proofErr w:type="spellStart"/>
+      <w:r>
+        <w:rPr>
+          <w:rFonts w:ascii="Times New Roman" w:hAnsi="Times New Roman" w:cs="Times New Roman"/>
+          <w:sz w:val="24"/>
+          <w:szCs w:val="24"/>
+        </w:rPr>
+        <w:t>jf</w:t>
+      </w:r>
+      <w:proofErr w:type="spellEnd"/>
+      <w:r>
+        <w:rPr>
+          <w:rFonts w:ascii="Times New Roman" w:hAnsi="Times New Roman" w:cs="Times New Roman"/>
+          <w:sz w:val="24"/>
+          <w:szCs w:val="24"/>
+        </w:rPr>
+        <w:t xml:space="preserve"> </w:t>
+      </w:r>
+      <w:proofErr w:type="spellStart"/>
+      <w:r>
+        <w:rPr>
+          <w:rFonts w:ascii="Times New Roman" w:hAnsi="Times New Roman" w:cs="Times New Roman"/>
+          <w:sz w:val="24"/>
+          <w:szCs w:val="24"/>
+        </w:rPr>
+        <w:t>eofjeejfo</w:t>
+      </w:r>
+      <w:proofErr w:type="spellEnd"/>
+      <w:r>
+        <w:rPr>
+          <w:rFonts w:ascii="Times New Roman" w:hAnsi="Times New Roman" w:cs="Times New Roman"/>
+          <w:sz w:val="24"/>
+          <w:szCs w:val="24"/>
+        </w:rPr>
+        <w:t xml:space="preserve"> </w:t>
+      </w:r>
+      <w:proofErr w:type="spellStart"/>
+      <w:r>
+        <w:rPr>
+          <w:rFonts w:ascii="Times New Roman" w:hAnsi="Times New Roman" w:cs="Times New Roman"/>
+          <w:sz w:val="24"/>
+          <w:szCs w:val="24"/>
+        </w:rPr>
+        <w:t>ejf</w:t>
+      </w:r>
+      <w:proofErr w:type="spellEnd"/>
+      <w:r>
+        <w:rPr>
+          <w:rFonts w:ascii="Times New Roman" w:hAnsi="Times New Roman" w:cs="Times New Roman"/>
+          <w:sz w:val="24"/>
+          <w:szCs w:val="24"/>
+        </w:rPr>
+        <w:t xml:space="preserve"> </w:t>
+      </w:r>
+      <w:proofErr w:type="spellStart"/>
+      <w:r>
+        <w:rPr>
+          <w:rFonts w:ascii="Times New Roman" w:hAnsi="Times New Roman" w:cs="Times New Roman"/>
+          <w:sz w:val="24"/>
+          <w:szCs w:val="24"/>
+        </w:rPr>
+        <w:t>oej</w:t>
+      </w:r>
+      <w:proofErr w:type="spellEnd"/>
+      <w:r>
+        <w:rPr>
+          <w:rFonts w:ascii="Times New Roman" w:hAnsi="Times New Roman" w:cs="Times New Roman"/>
+          <w:sz w:val="24"/>
+          <w:szCs w:val="24"/>
+        </w:rPr>
+        <w:t xml:space="preserve"> of </w:t>
+      </w:r>
+      <w:proofErr w:type="spellStart"/>
+      <w:r>
+        <w:rPr>
+          <w:rFonts w:ascii="Times New Roman" w:hAnsi="Times New Roman" w:cs="Times New Roman"/>
+          <w:sz w:val="24"/>
+          <w:szCs w:val="24"/>
+        </w:rPr>
+        <w:t>fejo</w:t>
+      </w:r>
+      <w:proofErr w:type="spellEnd"/>
+      <w:r>
+        <w:rPr>
+          <w:rFonts w:ascii="Times New Roman" w:hAnsi="Times New Roman" w:cs="Times New Roman"/>
+          <w:sz w:val="24"/>
+          <w:szCs w:val="24"/>
+        </w:rPr>
+        <w:t xml:space="preserve"> </w:t>
+      </w:r>
+      <w:proofErr w:type="spellStart"/>
+      <w:r>
+        <w:rPr>
+          <w:rFonts w:ascii="Times New Roman" w:hAnsi="Times New Roman" w:cs="Times New Roman"/>
+          <w:sz w:val="24"/>
+          <w:szCs w:val="24"/>
+        </w:rPr>
+        <w:t>jefoe</w:t>
+      </w:r>
+      <w:proofErr w:type="spellEnd"/>
+      <w:r>
+        <w:rPr>
+          <w:rFonts w:ascii="Times New Roman" w:hAnsi="Times New Roman" w:cs="Times New Roman"/>
+          <w:sz w:val="24"/>
+          <w:szCs w:val="24"/>
+        </w:rPr>
+        <w:t xml:space="preserve"> </w:t>
+      </w:r>
+      <w:proofErr w:type="spellStart"/>
+      <w:r>
+        <w:rPr>
+          <w:rFonts w:ascii="Times New Roman" w:hAnsi="Times New Roman" w:cs="Times New Roman"/>
+          <w:sz w:val="24"/>
+          <w:szCs w:val="24"/>
+        </w:rPr>
+        <w:t>fjo</w:t>
+      </w:r>
+      <w:proofErr w:type="spellEnd"/>
+      <w:r>
+        <w:rPr>
+          <w:rFonts w:ascii="Times New Roman" w:hAnsi="Times New Roman" w:cs="Times New Roman"/>
+          <w:sz w:val="24"/>
+          <w:szCs w:val="24"/>
+        </w:rPr>
+        <w:t xml:space="preserve"> </w:t>
+      </w:r>
+      <w:proofErr w:type="spellStart"/>
+      <w:r>
+        <w:rPr>
+          <w:rFonts w:ascii="Times New Roman" w:hAnsi="Times New Roman" w:cs="Times New Roman"/>
+          <w:sz w:val="24"/>
+          <w:szCs w:val="24"/>
+        </w:rPr>
+        <w:t>efjo</w:t>
+      </w:r>
+      <w:proofErr w:type="spellEnd"/>
+      <w:r>
+        <w:rPr>
+          <w:rFonts w:ascii="Times New Roman" w:hAnsi="Times New Roman" w:cs="Times New Roman"/>
+          <w:sz w:val="24"/>
+          <w:szCs w:val="24"/>
+        </w:rPr>
+        <w:t xml:space="preserve"> </w:t>
+      </w:r>
+      <w:proofErr w:type="spellStart"/>
+      <w:r>
+        <w:rPr>
+          <w:rFonts w:ascii="Times New Roman" w:hAnsi="Times New Roman" w:cs="Times New Roman"/>
+          <w:sz w:val="24"/>
+          <w:szCs w:val="24"/>
+        </w:rPr>
+        <w:t>efojo</w:t>
+      </w:r>
+      <w:proofErr w:type="spellEnd"/>
+      <w:r>
+        <w:rPr>
+          <w:rFonts w:ascii="Times New Roman" w:hAnsi="Times New Roman" w:cs="Times New Roman"/>
+          <w:sz w:val="24"/>
+          <w:szCs w:val="24"/>
+        </w:rPr>
+        <w:t xml:space="preserve"> </w:t>
+      </w:r>
+      <w:proofErr w:type="spellStart"/>
+      <w:r>
+        <w:rPr>
+          <w:rFonts w:ascii="Times New Roman" w:hAnsi="Times New Roman" w:cs="Times New Roman"/>
+          <w:sz w:val="24"/>
+          <w:szCs w:val="24"/>
+        </w:rPr>
+        <w:t>jefo</w:t>
+      </w:r>
+      <w:proofErr w:type="spellEnd"/>
+      <w:r>
+        <w:rPr>
+          <w:rFonts w:ascii="Times New Roman" w:hAnsi="Times New Roman" w:cs="Times New Roman"/>
+          <w:sz w:val="24"/>
+          <w:szCs w:val="24"/>
+        </w:rPr>
+        <w:t xml:space="preserve"> </w:t>
+      </w:r>
+      <w:proofErr w:type="spellStart"/>
+      <w:r>
+        <w:rPr>
+          <w:rFonts w:ascii="Times New Roman" w:hAnsi="Times New Roman" w:cs="Times New Roman"/>
+          <w:sz w:val="24"/>
+          <w:szCs w:val="24"/>
+        </w:rPr>
+        <w:t>jef</w:t>
+      </w:r>
+      <w:proofErr w:type="spellEnd"/>
+      <w:r>
+        <w:rPr>
+          <w:rFonts w:ascii="Times New Roman" w:hAnsi="Times New Roman" w:cs="Times New Roman"/>
+          <w:sz w:val="24"/>
+          <w:szCs w:val="24"/>
+        </w:rPr>
+        <w:t xml:space="preserve"> </w:t>
+      </w:r>
+      <w:proofErr w:type="spellStart"/>
+      <w:r>
+        <w:rPr>
+          <w:rFonts w:ascii="Times New Roman" w:hAnsi="Times New Roman" w:cs="Times New Roman"/>
+          <w:sz w:val="24"/>
+          <w:szCs w:val="24"/>
+        </w:rPr>
+        <w:t>joef</w:t>
+      </w:r>
+      <w:proofErr w:type="spellEnd"/>
+      <w:r>
+        <w:rPr>
+          <w:rFonts w:ascii="Times New Roman" w:hAnsi="Times New Roman" w:cs="Times New Roman"/>
+          <w:sz w:val="24"/>
+          <w:szCs w:val="24"/>
+        </w:rPr>
+        <w:t xml:space="preserve"> </w:t>
+      </w:r>
+      <w:proofErr w:type="spellStart"/>
+      <w:r>
+        <w:rPr>
+          <w:rFonts w:ascii="Times New Roman" w:hAnsi="Times New Roman" w:cs="Times New Roman"/>
+          <w:sz w:val="24"/>
+          <w:szCs w:val="24"/>
+        </w:rPr>
+        <w:t>eoj</w:t>
+      </w:r>
+      <w:proofErr w:type="spellEnd"/>
+      <w:r>
+        <w:rPr>
+          <w:rFonts w:ascii="Times New Roman" w:hAnsi="Times New Roman" w:cs="Times New Roman"/>
+          <w:sz w:val="24"/>
+          <w:szCs w:val="24"/>
+        </w:rPr>
+        <w:t xml:space="preserve"> </w:t>
+      </w:r>
+      <w:proofErr w:type="spellStart"/>
+      <w:r>
+        <w:rPr>
+          <w:rFonts w:ascii="Times New Roman" w:hAnsi="Times New Roman" w:cs="Times New Roman"/>
+          <w:sz w:val="24"/>
+          <w:szCs w:val="24"/>
+        </w:rPr>
+        <w:t>ojefoj</w:t>
+      </w:r>
+      <w:proofErr w:type="spellEnd"/>
+      <w:r>
+        <w:rPr>
+          <w:rFonts w:ascii="Times New Roman" w:hAnsi="Times New Roman" w:cs="Times New Roman"/>
+          <w:sz w:val="24"/>
+          <w:szCs w:val="24"/>
+        </w:rPr>
+        <w:t xml:space="preserve"> </w:t>
+      </w:r>
+      <w:proofErr w:type="spellStart"/>
+      <w:r>
+        <w:rPr>
+          <w:rFonts w:ascii="Times New Roman" w:hAnsi="Times New Roman" w:cs="Times New Roman"/>
+          <w:sz w:val="24"/>
+          <w:szCs w:val="24"/>
+        </w:rPr>
+        <w:t>efjoe</w:t>
+      </w:r>
+      <w:proofErr w:type="spellEnd"/>
+      <w:r>
+        <w:rPr>
+          <w:rFonts w:ascii="Times New Roman" w:hAnsi="Times New Roman" w:cs="Times New Roman"/>
+          <w:sz w:val="24"/>
+          <w:szCs w:val="24"/>
+        </w:rPr>
+        <w:t xml:space="preserve"> </w:t>
+      </w:r>
+      <w:proofErr w:type="spellStart"/>
+      <w:r>
+        <w:rPr>
+          <w:rFonts w:ascii="Times New Roman" w:hAnsi="Times New Roman" w:cs="Times New Roman"/>
+          <w:sz w:val="24"/>
+          <w:szCs w:val="24"/>
+        </w:rPr>
+        <w:t>foj</w:t>
+      </w:r>
+      <w:proofErr w:type="spellEnd"/>
+      <w:r>
+        <w:rPr>
+          <w:rFonts w:ascii="Times New Roman" w:hAnsi="Times New Roman" w:cs="Times New Roman"/>
+          <w:sz w:val="24"/>
+          <w:szCs w:val="24"/>
+        </w:rPr>
+        <w:t xml:space="preserve"> </w:t>
+      </w:r>
+      <w:proofErr w:type="spellStart"/>
+      <w:r>
+        <w:rPr>
+          <w:rFonts w:ascii="Times New Roman" w:hAnsi="Times New Roman" w:cs="Times New Roman"/>
+          <w:sz w:val="24"/>
+          <w:szCs w:val="24"/>
+        </w:rPr>
+        <w:t>efoje</w:t>
+      </w:r>
+      <w:proofErr w:type="spellEnd"/>
+      <w:r>
+        <w:rPr>
+          <w:rFonts w:ascii="Times New Roman" w:hAnsi="Times New Roman" w:cs="Times New Roman"/>
+          <w:sz w:val="24"/>
+          <w:szCs w:val="24"/>
+        </w:rPr>
+        <w:t xml:space="preserve"> </w:t>
+      </w:r>
+      <w:proofErr w:type="spellStart"/>
+      <w:r>
+        <w:rPr>
+          <w:rFonts w:ascii="Times New Roman" w:hAnsi="Times New Roman" w:cs="Times New Roman"/>
+          <w:sz w:val="24"/>
+          <w:szCs w:val="24"/>
+        </w:rPr>
+        <w:t>fj</w:t>
+      </w:r>
+      <w:proofErr w:type="spellEnd"/>
+      <w:r>
+        <w:rPr>
+          <w:rFonts w:ascii="Times New Roman" w:hAnsi="Times New Roman" w:cs="Times New Roman"/>
+          <w:sz w:val="24"/>
+          <w:szCs w:val="24"/>
+        </w:rPr>
+        <w:t xml:space="preserve"> </w:t>
+      </w:r>
+      <w:proofErr w:type="spellStart"/>
+      <w:r>
+        <w:rPr>
+          <w:rFonts w:ascii="Times New Roman" w:hAnsi="Times New Roman" w:cs="Times New Roman"/>
+          <w:sz w:val="24"/>
+          <w:szCs w:val="24"/>
+        </w:rPr>
+        <w:t>oef</w:t>
+      </w:r>
+      <w:proofErr w:type="spellEnd"/>
+      <w:r>
+        <w:rPr>
+          <w:rFonts w:ascii="Times New Roman" w:hAnsi="Times New Roman" w:cs="Times New Roman"/>
+          <w:sz w:val="24"/>
+          <w:szCs w:val="24"/>
+        </w:rPr>
+        <w:t xml:space="preserve"> </w:t>
+      </w:r>
+      <w:proofErr w:type="spellStart"/>
+      <w:r>
+        <w:rPr>
+          <w:rFonts w:ascii="Times New Roman" w:hAnsi="Times New Roman" w:cs="Times New Roman"/>
+          <w:sz w:val="24"/>
+          <w:szCs w:val="24"/>
+        </w:rPr>
+        <w:t>ejofjo</w:t>
+      </w:r>
+      <w:proofErr w:type="spellEnd"/>
+      <w:r>
+        <w:rPr>
+          <w:rFonts w:ascii="Times New Roman" w:hAnsi="Times New Roman" w:cs="Times New Roman"/>
+          <w:sz w:val="24"/>
+          <w:szCs w:val="24"/>
+        </w:rPr>
+        <w:t xml:space="preserve"> </w:t>
+      </w:r>
+      <w:proofErr w:type="spellStart"/>
+      <w:r>
+        <w:rPr>
+          <w:rFonts w:ascii="Times New Roman" w:hAnsi="Times New Roman" w:cs="Times New Roman"/>
+          <w:sz w:val="24"/>
+          <w:szCs w:val="24"/>
+        </w:rPr>
+        <w:t>feoj</w:t>
+      </w:r>
+      <w:proofErr w:type="spellEnd"/>
+      <w:r>
+        <w:rPr>
+          <w:rFonts w:ascii="Times New Roman" w:hAnsi="Times New Roman" w:cs="Times New Roman"/>
+          <w:sz w:val="24"/>
+          <w:szCs w:val="24"/>
+        </w:rPr>
+        <w:t xml:space="preserve"> </w:t>
+      </w:r>
+      <w:proofErr w:type="gramStart"/>
+      <w:r>
+        <w:rPr>
+          <w:rFonts w:ascii="Times New Roman" w:hAnsi="Times New Roman" w:cs="Times New Roman"/>
+          <w:sz w:val="24"/>
+          <w:szCs w:val="24"/>
+        </w:rPr>
+        <w:t xml:space="preserve">f  </w:t>
+      </w:r>
+      <w:proofErr w:type="spellStart"/>
+      <w:r>
+        <w:rPr>
+          <w:rFonts w:ascii="Times New Roman" w:hAnsi="Times New Roman" w:cs="Times New Roman"/>
+          <w:sz w:val="24"/>
+          <w:szCs w:val="24"/>
+        </w:rPr>
+        <w:t>jeof</w:t>
+      </w:r>
+      <w:proofErr w:type="spellEnd"/>
+      <w:proofErr w:type="gramEnd"/>
+      <w:r>
+        <w:rPr>
+          <w:rFonts w:ascii="Times New Roman" w:hAnsi="Times New Roman" w:cs="Times New Roman"/>
+          <w:sz w:val="24"/>
+          <w:szCs w:val="24"/>
+        </w:rPr>
+        <w:t>.</w:t>
+      </w:r>
+    </w:p>
+    <w:p>
+      <w:pPr>
+        <w:spacing w:after="0" w:line="360" w:lineRule="auto"/>
+        <w:jc w:val="both"/>
+        <w:rPr>
+          <w:rFonts w:ascii="Times New Roman" w:hAnsi="Times New Roman" w:cs="Times New Roman"/>
+          <w:sz w:val="24"/>
+          <w:szCs w:val="24"/>
+        </w:rPr>
+      </w:pPr>
+    </w:p>
+    <w:p>
+      <w:pPr>
+        <w:pStyle w:val="Cmsor1"/>
+        <w:numPr>
+          <w:ilvl w:val="0"/>
+          <w:numId w:val="17"/>
+        </w:numPr>
+        <w:spacing w:before="0"/>
+        <w:jc w:val="both"/>
+        <w:rPr>
+          <w:rFonts w:ascii="Times New Roman" w:hAnsi="Times New Roman" w:cs="Times New Roman"/>
+          <w:b/>
+          <w:color w:val="auto"/>
+        </w:rPr>
+      </w:pPr>
+      <w:r>
+        <w:rPr>
+          <w:rFonts w:ascii="Times New Roman" w:hAnsi="Times New Roman" w:cs="Times New Roman"/>
+          <w:b/>
+          <w:color w:val="auto"/>
+        </w:rPr>
+        <w:t>FE</w:t>
+      </w:r>
+      <w:r>
+        <w:rPr>
+          <w:rFonts w:ascii="Times New Roman" w:hAnsi="Times New Roman" w:cs="Times New Roman"/>
+          <w:b/>
+          <w:color w:val="auto"/>
+        </w:rPr>
+        <w:t xml:space="preserve">LHASZNÁLÓI </w:t>
+      </w:r>
+      <w:r>
+        <w:rPr>
+          <w:rFonts w:ascii="Times New Roman" w:hAnsi="Times New Roman" w:cs="Times New Roman"/>
+          <w:b/>
+          <w:color w:val="auto"/>
+        </w:rPr>
+        <w:t>DOKUMENTÁCIÓ</w:t>
+      </w:r>
+    </w:p>
+    <w:p>
+      <w:pPr>
+        <w:spacing w:after="0"/>
+        <w:rPr>
+          <w:rFonts w:ascii="Times New Roman" w:hAnsi="Times New Roman" w:cs="Times New Roman"/>
+          <w:sz w:val="24"/>
+          <w:szCs w:val="24"/>
+        </w:rPr>
+      </w:pPr>
+    </w:p>
+    <w:p>
+      <w:pPr>
+        <w:pStyle w:val="Cmsor2"/>
+        <w:numPr>
+          <w:ilvl w:val="1"/>
+          <w:numId w:val="17"/>
+        </w:numPr>
+        <w:spacing w:before="0"/>
+        <w:jc w:val="both"/>
+        <w:rPr>
+          <w:rFonts w:ascii="Times New Roman" w:hAnsi="Times New Roman" w:cs="Times New Roman"/>
+          <w:b/>
+          <w:color w:val="auto"/>
+        </w:rPr>
+      </w:pPr>
+      <w:r>
+        <w:rPr>
+          <w:rFonts w:ascii="Times New Roman" w:hAnsi="Times New Roman" w:cs="Times New Roman"/>
+          <w:b/>
+          <w:color w:val="auto"/>
+        </w:rPr>
+        <w:t>TELEPÍTÉSI ÚTMUTATÓ</w:t>
+      </w:r>
+    </w:p>
+    <w:p>
+      <w:pPr>
+        <w:spacing w:after="0"/>
+        <w:rPr>
+          <w:rFonts w:ascii="Times New Roman" w:hAnsi="Times New Roman" w:cs="Times New Roman"/>
+          <w:sz w:val="24"/>
+          <w:szCs w:val="24"/>
+        </w:rPr>
+      </w:pPr>
       <w:bookmarkStart w:id="0" w:name="_GoBack"/>
       <w:bookmarkEnd w:id="0"/>
+    </w:p>
+    <w:p>
+      <w:pPr>
+        <w:spacing w:after="0" w:line="360" w:lineRule="auto"/>
+        <w:ind w:firstLine="709"/>
+        <w:jc w:val="both"/>
+        <w:rPr>
+          <w:rFonts w:ascii="Times New Roman" w:hAnsi="Times New Roman" w:cs="Times New Roman"/>
+          <w:sz w:val="24"/>
+          <w:szCs w:val="24"/>
+        </w:rPr>
+      </w:pPr>
+      <w:proofErr w:type="spellStart"/>
+      <w:proofErr w:type="gramStart"/>
+      <w:r>
+        <w:rPr>
+          <w:rFonts w:ascii="Times New Roman" w:hAnsi="Times New Roman" w:cs="Times New Roman"/>
+          <w:sz w:val="24"/>
+          <w:szCs w:val="24"/>
+        </w:rPr>
+        <w:t>kfnkkfbnfkbnfbkfbfkb</w:t>
+      </w:r>
+      <w:proofErr w:type="spellEnd"/>
+      <w:r>
+        <w:rPr>
+          <w:rFonts w:ascii="Times New Roman" w:hAnsi="Times New Roman" w:cs="Times New Roman"/>
+          <w:sz w:val="24"/>
+          <w:szCs w:val="24"/>
+        </w:rPr>
+        <w:t xml:space="preserve">  </w:t>
+      </w:r>
+      <w:proofErr w:type="spellStart"/>
+      <w:r>
+        <w:rPr>
+          <w:rFonts w:ascii="Times New Roman" w:hAnsi="Times New Roman" w:cs="Times New Roman"/>
+          <w:sz w:val="24"/>
+          <w:szCs w:val="24"/>
+        </w:rPr>
+        <w:t>gfr</w:t>
+      </w:r>
+      <w:proofErr w:type="spellEnd"/>
+      <w:proofErr w:type="gramEnd"/>
+      <w:r>
+        <w:rPr>
+          <w:rFonts w:ascii="Times New Roman" w:hAnsi="Times New Roman" w:cs="Times New Roman"/>
+          <w:sz w:val="24"/>
+          <w:szCs w:val="24"/>
+        </w:rPr>
+        <w:t xml:space="preserve"> </w:t>
+      </w:r>
+      <w:proofErr w:type="spellStart"/>
+      <w:r>
+        <w:rPr>
+          <w:rFonts w:ascii="Times New Roman" w:hAnsi="Times New Roman" w:cs="Times New Roman"/>
+          <w:sz w:val="24"/>
+          <w:szCs w:val="24"/>
+        </w:rPr>
+        <w:t>rhkgi</w:t>
+      </w:r>
+      <w:proofErr w:type="spellEnd"/>
+      <w:r>
+        <w:rPr>
+          <w:rFonts w:ascii="Times New Roman" w:hAnsi="Times New Roman" w:cs="Times New Roman"/>
+          <w:sz w:val="24"/>
+          <w:szCs w:val="24"/>
+        </w:rPr>
+        <w:t xml:space="preserve"> </w:t>
+      </w:r>
+      <w:proofErr w:type="spellStart"/>
+      <w:r>
+        <w:rPr>
+          <w:rFonts w:ascii="Times New Roman" w:hAnsi="Times New Roman" w:cs="Times New Roman"/>
+          <w:sz w:val="24"/>
+          <w:szCs w:val="24"/>
+        </w:rPr>
+        <w:t>erighgi</w:t>
+      </w:r>
+      <w:proofErr w:type="spellEnd"/>
+      <w:r>
+        <w:rPr>
+          <w:rFonts w:ascii="Times New Roman" w:hAnsi="Times New Roman" w:cs="Times New Roman"/>
+          <w:sz w:val="24"/>
+          <w:szCs w:val="24"/>
+        </w:rPr>
+        <w:t xml:space="preserve"> </w:t>
+      </w:r>
+      <w:proofErr w:type="spellStart"/>
+      <w:r>
+        <w:rPr>
+          <w:rFonts w:ascii="Times New Roman" w:hAnsi="Times New Roman" w:cs="Times New Roman"/>
+          <w:sz w:val="24"/>
+          <w:szCs w:val="24"/>
+        </w:rPr>
+        <w:t>rhgrigh</w:t>
+      </w:r>
+      <w:proofErr w:type="spellEnd"/>
+      <w:r>
+        <w:rPr>
+          <w:rFonts w:ascii="Times New Roman" w:hAnsi="Times New Roman" w:cs="Times New Roman"/>
+          <w:sz w:val="24"/>
+          <w:szCs w:val="24"/>
+        </w:rPr>
+        <w:t xml:space="preserve"> </w:t>
+      </w:r>
+      <w:proofErr w:type="spellStart"/>
+      <w:r>
+        <w:rPr>
+          <w:rFonts w:ascii="Times New Roman" w:hAnsi="Times New Roman" w:cs="Times New Roman"/>
+          <w:sz w:val="24"/>
+          <w:szCs w:val="24"/>
+        </w:rPr>
+        <w:t>rir</w:t>
+      </w:r>
+      <w:proofErr w:type="spellEnd"/>
+      <w:r>
+        <w:rPr>
+          <w:rFonts w:ascii="Times New Roman" w:hAnsi="Times New Roman" w:cs="Times New Roman"/>
+          <w:sz w:val="24"/>
+          <w:szCs w:val="24"/>
+        </w:rPr>
+        <w:t xml:space="preserve"> </w:t>
+      </w:r>
+      <w:proofErr w:type="spellStart"/>
+      <w:r>
+        <w:rPr>
+          <w:rFonts w:ascii="Times New Roman" w:hAnsi="Times New Roman" w:cs="Times New Roman"/>
+          <w:sz w:val="24"/>
+          <w:szCs w:val="24"/>
+        </w:rPr>
+        <w:t>ghrighrghirighrigrhg</w:t>
+      </w:r>
+      <w:proofErr w:type="spellEnd"/>
+      <w:r>
+        <w:rPr>
+          <w:rFonts w:ascii="Times New Roman" w:hAnsi="Times New Roman" w:cs="Times New Roman"/>
+          <w:sz w:val="24"/>
+          <w:szCs w:val="24"/>
+        </w:rPr>
+        <w:t xml:space="preserve"> </w:t>
+      </w:r>
+      <w:proofErr w:type="spellStart"/>
+      <w:r>
+        <w:rPr>
+          <w:rFonts w:ascii="Times New Roman" w:hAnsi="Times New Roman" w:cs="Times New Roman"/>
+          <w:sz w:val="24"/>
+          <w:szCs w:val="24"/>
+        </w:rPr>
+        <w:t>ri</w:t>
+      </w:r>
+      <w:proofErr w:type="spellEnd"/>
+      <w:r>
+        <w:rPr>
+          <w:rFonts w:ascii="Times New Roman" w:hAnsi="Times New Roman" w:cs="Times New Roman"/>
+          <w:sz w:val="24"/>
+          <w:szCs w:val="24"/>
+        </w:rPr>
+        <w:t xml:space="preserve"> </w:t>
+      </w:r>
+      <w:proofErr w:type="spellStart"/>
+      <w:r>
+        <w:rPr>
+          <w:rFonts w:ascii="Times New Roman" w:hAnsi="Times New Roman" w:cs="Times New Roman"/>
+          <w:sz w:val="24"/>
+          <w:szCs w:val="24"/>
+        </w:rPr>
+        <w:t>ihgrighrig</w:t>
+      </w:r>
+      <w:proofErr w:type="spellEnd"/>
+      <w:r>
+        <w:rPr>
+          <w:rFonts w:ascii="Times New Roman" w:hAnsi="Times New Roman" w:cs="Times New Roman"/>
+          <w:sz w:val="24"/>
+          <w:szCs w:val="24"/>
+        </w:rPr>
+        <w:t xml:space="preserve"> h </w:t>
+      </w:r>
+      <w:proofErr w:type="spellStart"/>
+      <w:r>
+        <w:rPr>
+          <w:rFonts w:ascii="Times New Roman" w:hAnsi="Times New Roman" w:cs="Times New Roman"/>
+          <w:sz w:val="24"/>
+          <w:szCs w:val="24"/>
+        </w:rPr>
+        <w:t>gihrgi</w:t>
+      </w:r>
+      <w:proofErr w:type="spellEnd"/>
+      <w:r>
+        <w:rPr>
+          <w:rFonts w:ascii="Times New Roman" w:hAnsi="Times New Roman" w:cs="Times New Roman"/>
+          <w:sz w:val="24"/>
+          <w:szCs w:val="24"/>
+        </w:rPr>
+        <w:t xml:space="preserve"> r </w:t>
+      </w:r>
+      <w:proofErr w:type="spellStart"/>
+      <w:r>
+        <w:rPr>
+          <w:rFonts w:ascii="Times New Roman" w:hAnsi="Times New Roman" w:cs="Times New Roman"/>
+          <w:sz w:val="24"/>
+          <w:szCs w:val="24"/>
+        </w:rPr>
+        <w:t>gii</w:t>
+      </w:r>
+      <w:proofErr w:type="spellEnd"/>
+      <w:r>
+        <w:rPr>
+          <w:rFonts w:ascii="Times New Roman" w:hAnsi="Times New Roman" w:cs="Times New Roman"/>
+          <w:sz w:val="24"/>
+          <w:szCs w:val="24"/>
+        </w:rPr>
+        <w:t xml:space="preserve"> </w:t>
+      </w:r>
+      <w:proofErr w:type="spellStart"/>
+      <w:r>
+        <w:rPr>
+          <w:rFonts w:ascii="Times New Roman" w:hAnsi="Times New Roman" w:cs="Times New Roman"/>
+          <w:sz w:val="24"/>
+          <w:szCs w:val="24"/>
+        </w:rPr>
+        <w:t>rgr</w:t>
+      </w:r>
+      <w:proofErr w:type="spellEnd"/>
+      <w:r>
+        <w:rPr>
+          <w:rFonts w:ascii="Times New Roman" w:hAnsi="Times New Roman" w:cs="Times New Roman"/>
+          <w:sz w:val="24"/>
+          <w:szCs w:val="24"/>
+        </w:rPr>
+        <w:t xml:space="preserve"> g  </w:t>
+      </w:r>
+      <w:proofErr w:type="spellStart"/>
+      <w:r>
+        <w:rPr>
+          <w:rFonts w:ascii="Times New Roman" w:hAnsi="Times New Roman" w:cs="Times New Roman"/>
+          <w:sz w:val="24"/>
+          <w:szCs w:val="24"/>
+        </w:rPr>
+        <w:t>rgrgnfb</w:t>
+      </w:r>
+      <w:proofErr w:type="spellEnd"/>
+      <w:r>
+        <w:rPr>
+          <w:rFonts w:ascii="Times New Roman" w:hAnsi="Times New Roman" w:cs="Times New Roman"/>
+          <w:sz w:val="24"/>
+          <w:szCs w:val="24"/>
+        </w:rPr>
+        <w:t xml:space="preserve">  </w:t>
+      </w:r>
+      <w:proofErr w:type="spellStart"/>
+      <w:r>
+        <w:rPr>
+          <w:rFonts w:ascii="Times New Roman" w:hAnsi="Times New Roman" w:cs="Times New Roman"/>
+          <w:sz w:val="24"/>
+          <w:szCs w:val="24"/>
+        </w:rPr>
+        <w:t>kfnbkfnb</w:t>
+      </w:r>
+      <w:proofErr w:type="spellEnd"/>
+      <w:r>
+        <w:rPr>
+          <w:rFonts w:ascii="Times New Roman" w:hAnsi="Times New Roman" w:cs="Times New Roman"/>
+          <w:sz w:val="24"/>
+          <w:szCs w:val="24"/>
+        </w:rPr>
+        <w:t xml:space="preserve"> </w:t>
+      </w:r>
+      <w:proofErr w:type="spellStart"/>
+      <w:r>
+        <w:rPr>
+          <w:rFonts w:ascii="Times New Roman" w:hAnsi="Times New Roman" w:cs="Times New Roman"/>
+          <w:sz w:val="24"/>
+          <w:szCs w:val="24"/>
+        </w:rPr>
+        <w:t>kf</w:t>
+      </w:r>
+      <w:proofErr w:type="spellEnd"/>
+      <w:r>
+        <w:rPr>
+          <w:rFonts w:ascii="Times New Roman" w:hAnsi="Times New Roman" w:cs="Times New Roman"/>
+          <w:sz w:val="24"/>
+          <w:szCs w:val="24"/>
+        </w:rPr>
+        <w:t xml:space="preserve"> </w:t>
+      </w:r>
+      <w:proofErr w:type="spellStart"/>
+      <w:r>
+        <w:rPr>
+          <w:rFonts w:ascii="Times New Roman" w:hAnsi="Times New Roman" w:cs="Times New Roman"/>
+          <w:sz w:val="24"/>
+          <w:szCs w:val="24"/>
+        </w:rPr>
+        <w:t>bnfkbfkbfk</w:t>
+      </w:r>
+      <w:proofErr w:type="spellEnd"/>
+      <w:r>
+        <w:rPr>
+          <w:rFonts w:ascii="Times New Roman" w:hAnsi="Times New Roman" w:cs="Times New Roman"/>
+          <w:sz w:val="24"/>
+          <w:szCs w:val="24"/>
+        </w:rPr>
+        <w:t xml:space="preserve"> b </w:t>
+      </w:r>
+      <w:proofErr w:type="spellStart"/>
+      <w:r>
+        <w:rPr>
+          <w:rFonts w:ascii="Times New Roman" w:hAnsi="Times New Roman" w:cs="Times New Roman"/>
+          <w:sz w:val="24"/>
+          <w:szCs w:val="24"/>
+        </w:rPr>
+        <w:t>nfkbnfkbnf</w:t>
+      </w:r>
+      <w:proofErr w:type="spellEnd"/>
+      <w:r>
+        <w:rPr>
+          <w:rFonts w:ascii="Times New Roman" w:hAnsi="Times New Roman" w:cs="Times New Roman"/>
+          <w:sz w:val="24"/>
+          <w:szCs w:val="24"/>
+        </w:rPr>
+        <w:t xml:space="preserve"> </w:t>
+      </w:r>
+      <w:proofErr w:type="spellStart"/>
+      <w:r>
+        <w:rPr>
+          <w:rFonts w:ascii="Times New Roman" w:hAnsi="Times New Roman" w:cs="Times New Roman"/>
+          <w:sz w:val="24"/>
+          <w:szCs w:val="24"/>
+        </w:rPr>
+        <w:t>kbn</w:t>
+      </w:r>
+      <w:proofErr w:type="spellEnd"/>
+      <w:r>
+        <w:rPr>
+          <w:rFonts w:ascii="Times New Roman" w:hAnsi="Times New Roman" w:cs="Times New Roman"/>
+          <w:sz w:val="24"/>
+          <w:szCs w:val="24"/>
+        </w:rPr>
+        <w:t xml:space="preserve"> </w:t>
+      </w:r>
+      <w:proofErr w:type="spellStart"/>
+      <w:r>
+        <w:rPr>
+          <w:rFonts w:ascii="Times New Roman" w:hAnsi="Times New Roman" w:cs="Times New Roman"/>
+          <w:sz w:val="24"/>
+          <w:szCs w:val="24"/>
+        </w:rPr>
+        <w:t>fbkfnbkfbkfnbkgr</w:t>
+      </w:r>
+      <w:proofErr w:type="spellEnd"/>
+      <w:r>
+        <w:rPr>
+          <w:rFonts w:ascii="Times New Roman" w:hAnsi="Times New Roman" w:cs="Times New Roman"/>
+          <w:sz w:val="24"/>
+          <w:szCs w:val="24"/>
+        </w:rPr>
+        <w:t xml:space="preserve"> r  </w:t>
+      </w:r>
+      <w:proofErr w:type="spellStart"/>
+      <w:r>
+        <w:rPr>
+          <w:rFonts w:ascii="Times New Roman" w:hAnsi="Times New Roman" w:cs="Times New Roman"/>
+          <w:sz w:val="24"/>
+          <w:szCs w:val="24"/>
+        </w:rPr>
+        <w:t>fkbnfkbn</w:t>
+      </w:r>
+      <w:proofErr w:type="spellEnd"/>
+      <w:r>
+        <w:rPr>
+          <w:rFonts w:ascii="Times New Roman" w:hAnsi="Times New Roman" w:cs="Times New Roman"/>
+          <w:sz w:val="24"/>
+          <w:szCs w:val="24"/>
+        </w:rPr>
+        <w:t xml:space="preserve">   </w:t>
+      </w:r>
+      <w:proofErr w:type="spellStart"/>
+      <w:r>
+        <w:rPr>
+          <w:rFonts w:ascii="Times New Roman" w:hAnsi="Times New Roman" w:cs="Times New Roman"/>
+          <w:sz w:val="24"/>
+          <w:szCs w:val="24"/>
+        </w:rPr>
+        <w:t>fbkfgrg</w:t>
+      </w:r>
+      <w:proofErr w:type="spellEnd"/>
+      <w:r>
+        <w:rPr>
+          <w:rFonts w:ascii="Times New Roman" w:hAnsi="Times New Roman" w:cs="Times New Roman"/>
+          <w:sz w:val="24"/>
+          <w:szCs w:val="24"/>
+        </w:rPr>
+        <w:t xml:space="preserve"> </w:t>
+      </w:r>
+      <w:proofErr w:type="spellStart"/>
+      <w:r>
+        <w:rPr>
+          <w:rFonts w:ascii="Times New Roman" w:hAnsi="Times New Roman" w:cs="Times New Roman"/>
+          <w:sz w:val="24"/>
+          <w:szCs w:val="24"/>
+        </w:rPr>
+        <w:t>rg</w:t>
+      </w:r>
+      <w:proofErr w:type="spellEnd"/>
+      <w:r>
+        <w:rPr>
+          <w:rFonts w:ascii="Times New Roman" w:hAnsi="Times New Roman" w:cs="Times New Roman"/>
+          <w:sz w:val="24"/>
+          <w:szCs w:val="24"/>
+        </w:rPr>
+        <w:t xml:space="preserve">  </w:t>
+      </w:r>
+      <w:proofErr w:type="spellStart"/>
+      <w:r>
+        <w:rPr>
+          <w:rFonts w:ascii="Times New Roman" w:hAnsi="Times New Roman" w:cs="Times New Roman"/>
+          <w:sz w:val="24"/>
+          <w:szCs w:val="24"/>
+        </w:rPr>
+        <w:t>rnb</w:t>
+      </w:r>
+      <w:proofErr w:type="spellEnd"/>
+      <w:r>
+        <w:rPr>
+          <w:rFonts w:ascii="Times New Roman" w:hAnsi="Times New Roman" w:cs="Times New Roman"/>
+          <w:sz w:val="24"/>
+          <w:szCs w:val="24"/>
+        </w:rPr>
+        <w:t xml:space="preserve">   </w:t>
+      </w:r>
+      <w:proofErr w:type="spellStart"/>
+      <w:r>
+        <w:rPr>
+          <w:rFonts w:ascii="Times New Roman" w:hAnsi="Times New Roman" w:cs="Times New Roman"/>
+          <w:sz w:val="24"/>
+          <w:szCs w:val="24"/>
+        </w:rPr>
+        <w:t>grg</w:t>
+      </w:r>
+      <w:proofErr w:type="spellEnd"/>
+      <w:r>
+        <w:rPr>
+          <w:rFonts w:ascii="Times New Roman" w:hAnsi="Times New Roman" w:cs="Times New Roman"/>
+          <w:sz w:val="24"/>
+          <w:szCs w:val="24"/>
+        </w:rPr>
+        <w:t xml:space="preserve"> r </w:t>
+      </w:r>
+      <w:proofErr w:type="spellStart"/>
+      <w:r>
+        <w:rPr>
+          <w:rFonts w:ascii="Times New Roman" w:hAnsi="Times New Roman" w:cs="Times New Roman"/>
+          <w:sz w:val="24"/>
+          <w:szCs w:val="24"/>
+        </w:rPr>
+        <w:t>grg</w:t>
+      </w:r>
+      <w:proofErr w:type="spellEnd"/>
+      <w:r>
+        <w:rPr>
+          <w:rFonts w:ascii="Times New Roman" w:hAnsi="Times New Roman" w:cs="Times New Roman"/>
+          <w:sz w:val="24"/>
+          <w:szCs w:val="24"/>
+        </w:rPr>
+        <w:t xml:space="preserve"> </w:t>
+      </w:r>
+      <w:proofErr w:type="spellStart"/>
+      <w:r>
+        <w:rPr>
+          <w:rFonts w:ascii="Times New Roman" w:hAnsi="Times New Roman" w:cs="Times New Roman"/>
+          <w:sz w:val="24"/>
+          <w:szCs w:val="24"/>
+        </w:rPr>
+        <w:t>rkfbnfkbnfkbn</w:t>
+      </w:r>
+      <w:proofErr w:type="spellEnd"/>
+      <w:r>
+        <w:rPr>
+          <w:rFonts w:ascii="Times New Roman" w:hAnsi="Times New Roman" w:cs="Times New Roman"/>
+          <w:sz w:val="24"/>
+          <w:szCs w:val="24"/>
+        </w:rPr>
+        <w:t xml:space="preserve">  </w:t>
+      </w:r>
+      <w:proofErr w:type="spellStart"/>
+      <w:r>
+        <w:rPr>
+          <w:rFonts w:ascii="Times New Roman" w:hAnsi="Times New Roman" w:cs="Times New Roman"/>
+          <w:sz w:val="24"/>
+          <w:szCs w:val="24"/>
+        </w:rPr>
+        <w:t>fkbnfbkfnbkfnbkfb</w:t>
+      </w:r>
+      <w:proofErr w:type="spellEnd"/>
+      <w:r>
+        <w:rPr>
+          <w:rFonts w:ascii="Times New Roman" w:hAnsi="Times New Roman" w:cs="Times New Roman"/>
+          <w:sz w:val="24"/>
+          <w:szCs w:val="24"/>
+        </w:rPr>
+        <w:t xml:space="preserve">  </w:t>
+      </w:r>
+      <w:proofErr w:type="spellStart"/>
+      <w:r>
+        <w:rPr>
+          <w:rFonts w:ascii="Times New Roman" w:hAnsi="Times New Roman" w:cs="Times New Roman"/>
+          <w:sz w:val="24"/>
+          <w:szCs w:val="24"/>
+        </w:rPr>
+        <w:t>nfkbnfkbnfbk</w:t>
+      </w:r>
+      <w:proofErr w:type="spellEnd"/>
+      <w:r>
+        <w:rPr>
+          <w:rFonts w:ascii="Times New Roman" w:hAnsi="Times New Roman" w:cs="Times New Roman"/>
+          <w:sz w:val="24"/>
+          <w:szCs w:val="24"/>
+        </w:rPr>
+        <w:t xml:space="preserve">  </w:t>
+      </w:r>
+      <w:proofErr w:type="spellStart"/>
+      <w:r>
+        <w:rPr>
+          <w:rFonts w:ascii="Times New Roman" w:hAnsi="Times New Roman" w:cs="Times New Roman"/>
+          <w:sz w:val="24"/>
+          <w:szCs w:val="24"/>
+        </w:rPr>
+        <w:t>fn</w:t>
+      </w:r>
+      <w:proofErr w:type="spellEnd"/>
+      <w:r>
+        <w:rPr>
+          <w:rFonts w:ascii="Times New Roman" w:hAnsi="Times New Roman" w:cs="Times New Roman"/>
+          <w:sz w:val="24"/>
+          <w:szCs w:val="24"/>
+        </w:rPr>
+        <w:t xml:space="preserve">  b  </w:t>
+      </w:r>
+      <w:proofErr w:type="spellStart"/>
+      <w:r>
+        <w:rPr>
+          <w:rFonts w:ascii="Times New Roman" w:hAnsi="Times New Roman" w:cs="Times New Roman"/>
+          <w:sz w:val="24"/>
+          <w:szCs w:val="24"/>
+        </w:rPr>
+        <w:t>kfbnfkbnfkbf</w:t>
+      </w:r>
+      <w:proofErr w:type="spellEnd"/>
+      <w:r>
+        <w:rPr>
+          <w:rFonts w:ascii="Times New Roman" w:hAnsi="Times New Roman" w:cs="Times New Roman"/>
+          <w:sz w:val="24"/>
+          <w:szCs w:val="24"/>
+        </w:rPr>
+        <w:t xml:space="preserve">  </w:t>
+      </w:r>
+      <w:proofErr w:type="spellStart"/>
+      <w:r>
+        <w:rPr>
+          <w:rFonts w:ascii="Times New Roman" w:hAnsi="Times New Roman" w:cs="Times New Roman"/>
+          <w:sz w:val="24"/>
+          <w:szCs w:val="24"/>
+        </w:rPr>
+        <w:t>nbkfnbkfnbk</w:t>
+      </w:r>
+      <w:proofErr w:type="spellEnd"/>
+      <w:r>
+        <w:rPr>
+          <w:rFonts w:ascii="Times New Roman" w:hAnsi="Times New Roman" w:cs="Times New Roman"/>
+          <w:sz w:val="24"/>
+          <w:szCs w:val="24"/>
+        </w:rPr>
+        <w:t xml:space="preserve">     </w:t>
+      </w:r>
+      <w:proofErr w:type="spellStart"/>
+      <w:r>
+        <w:rPr>
+          <w:rFonts w:ascii="Times New Roman" w:hAnsi="Times New Roman" w:cs="Times New Roman"/>
+          <w:sz w:val="24"/>
+          <w:szCs w:val="24"/>
+        </w:rPr>
+        <w:t>fbnfkbgf</w:t>
+      </w:r>
+      <w:proofErr w:type="spellEnd"/>
+      <w:r>
+        <w:rPr>
+          <w:rFonts w:ascii="Times New Roman" w:hAnsi="Times New Roman" w:cs="Times New Roman"/>
+          <w:sz w:val="24"/>
+          <w:szCs w:val="24"/>
+        </w:rPr>
+        <w:t>..</w:t>
+      </w:r>
+    </w:p>
+    <w:p>
+      <w:pPr>
+        <w:spacing w:after="0" w:line="360" w:lineRule="auto"/>
+        <w:ind w:firstLine="709"/>
+        <w:jc w:val="both"/>
+        <w:rPr>
+          <w:rFonts w:ascii="Times New Roman" w:hAnsi="Times New Roman" w:cs="Times New Roman"/>
+          <w:sz w:val="24"/>
+          <w:szCs w:val="24"/>
+        </w:rPr>
+      </w:pPr>
+      <w:proofErr w:type="spellStart"/>
+      <w:r>
+        <w:rPr>
+          <w:rFonts w:ascii="Times New Roman" w:hAnsi="Times New Roman" w:cs="Times New Roman"/>
+          <w:sz w:val="24"/>
+          <w:szCs w:val="24"/>
+        </w:rPr>
+        <w:t>JFjfeofjefoefoejfefofjefoefjeofjfeof</w:t>
+      </w:r>
+      <w:proofErr w:type="spellEnd"/>
+      <w:r>
+        <w:rPr>
+          <w:rFonts w:ascii="Times New Roman" w:hAnsi="Times New Roman" w:cs="Times New Roman"/>
+          <w:sz w:val="24"/>
+          <w:szCs w:val="24"/>
+        </w:rPr>
+        <w:t xml:space="preserve"> </w:t>
+      </w:r>
+      <w:proofErr w:type="spellStart"/>
+      <w:r>
+        <w:rPr>
+          <w:rFonts w:ascii="Times New Roman" w:hAnsi="Times New Roman" w:cs="Times New Roman"/>
+          <w:sz w:val="24"/>
+          <w:szCs w:val="24"/>
+        </w:rPr>
+        <w:t>ejfeofjeoe</w:t>
+      </w:r>
+      <w:proofErr w:type="spellEnd"/>
+      <w:r>
+        <w:rPr>
+          <w:rFonts w:ascii="Times New Roman" w:hAnsi="Times New Roman" w:cs="Times New Roman"/>
+          <w:sz w:val="24"/>
+          <w:szCs w:val="24"/>
+        </w:rPr>
+        <w:t xml:space="preserve"> </w:t>
+      </w:r>
+      <w:proofErr w:type="spellStart"/>
+      <w:r>
+        <w:rPr>
+          <w:rFonts w:ascii="Times New Roman" w:hAnsi="Times New Roman" w:cs="Times New Roman"/>
+          <w:sz w:val="24"/>
+          <w:szCs w:val="24"/>
+        </w:rPr>
+        <w:t>jf</w:t>
+      </w:r>
+      <w:proofErr w:type="spellEnd"/>
+      <w:r>
+        <w:rPr>
+          <w:rFonts w:ascii="Times New Roman" w:hAnsi="Times New Roman" w:cs="Times New Roman"/>
+          <w:sz w:val="24"/>
+          <w:szCs w:val="24"/>
+        </w:rPr>
+        <w:t xml:space="preserve"> </w:t>
+      </w:r>
+      <w:proofErr w:type="spellStart"/>
+      <w:r>
+        <w:rPr>
+          <w:rFonts w:ascii="Times New Roman" w:hAnsi="Times New Roman" w:cs="Times New Roman"/>
+          <w:sz w:val="24"/>
+          <w:szCs w:val="24"/>
+        </w:rPr>
+        <w:t>eofjeejfo</w:t>
+      </w:r>
+      <w:proofErr w:type="spellEnd"/>
+      <w:r>
+        <w:rPr>
+          <w:rFonts w:ascii="Times New Roman" w:hAnsi="Times New Roman" w:cs="Times New Roman"/>
+          <w:sz w:val="24"/>
+          <w:szCs w:val="24"/>
+        </w:rPr>
+        <w:t xml:space="preserve"> </w:t>
+      </w:r>
+      <w:proofErr w:type="spellStart"/>
+      <w:r>
+        <w:rPr>
+          <w:rFonts w:ascii="Times New Roman" w:hAnsi="Times New Roman" w:cs="Times New Roman"/>
+          <w:sz w:val="24"/>
+          <w:szCs w:val="24"/>
+        </w:rPr>
+        <w:t>ejf</w:t>
+      </w:r>
+      <w:proofErr w:type="spellEnd"/>
+      <w:r>
+        <w:rPr>
+          <w:rFonts w:ascii="Times New Roman" w:hAnsi="Times New Roman" w:cs="Times New Roman"/>
+          <w:sz w:val="24"/>
+          <w:szCs w:val="24"/>
+        </w:rPr>
+        <w:t xml:space="preserve"> </w:t>
+      </w:r>
+      <w:proofErr w:type="spellStart"/>
+      <w:r>
+        <w:rPr>
+          <w:rFonts w:ascii="Times New Roman" w:hAnsi="Times New Roman" w:cs="Times New Roman"/>
+          <w:sz w:val="24"/>
+          <w:szCs w:val="24"/>
+        </w:rPr>
+        <w:t>oej</w:t>
+      </w:r>
+      <w:proofErr w:type="spellEnd"/>
+      <w:r>
+        <w:rPr>
+          <w:rFonts w:ascii="Times New Roman" w:hAnsi="Times New Roman" w:cs="Times New Roman"/>
+          <w:sz w:val="24"/>
+          <w:szCs w:val="24"/>
+        </w:rPr>
+        <w:t xml:space="preserve"> of </w:t>
+      </w:r>
+      <w:proofErr w:type="spellStart"/>
+      <w:r>
+        <w:rPr>
+          <w:rFonts w:ascii="Times New Roman" w:hAnsi="Times New Roman" w:cs="Times New Roman"/>
+          <w:sz w:val="24"/>
+          <w:szCs w:val="24"/>
+        </w:rPr>
+        <w:t>fejo</w:t>
+      </w:r>
+      <w:proofErr w:type="spellEnd"/>
+      <w:r>
+        <w:rPr>
+          <w:rFonts w:ascii="Times New Roman" w:hAnsi="Times New Roman" w:cs="Times New Roman"/>
+          <w:sz w:val="24"/>
+          <w:szCs w:val="24"/>
+        </w:rPr>
+        <w:t xml:space="preserve"> </w:t>
+      </w:r>
+      <w:proofErr w:type="spellStart"/>
+      <w:r>
+        <w:rPr>
+          <w:rFonts w:ascii="Times New Roman" w:hAnsi="Times New Roman" w:cs="Times New Roman"/>
+          <w:sz w:val="24"/>
+          <w:szCs w:val="24"/>
+        </w:rPr>
+        <w:t>jefoe</w:t>
+      </w:r>
+      <w:proofErr w:type="spellEnd"/>
+      <w:r>
+        <w:rPr>
+          <w:rFonts w:ascii="Times New Roman" w:hAnsi="Times New Roman" w:cs="Times New Roman"/>
+          <w:sz w:val="24"/>
+          <w:szCs w:val="24"/>
+        </w:rPr>
+        <w:t xml:space="preserve"> </w:t>
+      </w:r>
+      <w:proofErr w:type="spellStart"/>
+      <w:r>
+        <w:rPr>
+          <w:rFonts w:ascii="Times New Roman" w:hAnsi="Times New Roman" w:cs="Times New Roman"/>
+          <w:sz w:val="24"/>
+          <w:szCs w:val="24"/>
+        </w:rPr>
+        <w:t>fjo</w:t>
+      </w:r>
+      <w:proofErr w:type="spellEnd"/>
+      <w:r>
+        <w:rPr>
+          <w:rFonts w:ascii="Times New Roman" w:hAnsi="Times New Roman" w:cs="Times New Roman"/>
+          <w:sz w:val="24"/>
+          <w:szCs w:val="24"/>
+        </w:rPr>
+        <w:t xml:space="preserve"> </w:t>
+      </w:r>
+      <w:proofErr w:type="spellStart"/>
+      <w:r>
+        <w:rPr>
+          <w:rFonts w:ascii="Times New Roman" w:hAnsi="Times New Roman" w:cs="Times New Roman"/>
+          <w:sz w:val="24"/>
+          <w:szCs w:val="24"/>
+        </w:rPr>
+        <w:t>efjo</w:t>
+      </w:r>
+      <w:proofErr w:type="spellEnd"/>
+      <w:r>
+        <w:rPr>
+          <w:rFonts w:ascii="Times New Roman" w:hAnsi="Times New Roman" w:cs="Times New Roman"/>
+          <w:sz w:val="24"/>
+          <w:szCs w:val="24"/>
+        </w:rPr>
+        <w:t xml:space="preserve"> </w:t>
+      </w:r>
+      <w:proofErr w:type="spellStart"/>
+      <w:r>
+        <w:rPr>
+          <w:rFonts w:ascii="Times New Roman" w:hAnsi="Times New Roman" w:cs="Times New Roman"/>
+          <w:sz w:val="24"/>
+          <w:szCs w:val="24"/>
+        </w:rPr>
+        <w:t>efojo</w:t>
+      </w:r>
+      <w:proofErr w:type="spellEnd"/>
+      <w:r>
+        <w:rPr>
+          <w:rFonts w:ascii="Times New Roman" w:hAnsi="Times New Roman" w:cs="Times New Roman"/>
+          <w:sz w:val="24"/>
+          <w:szCs w:val="24"/>
+        </w:rPr>
+        <w:t xml:space="preserve"> </w:t>
+      </w:r>
+      <w:proofErr w:type="spellStart"/>
+      <w:r>
+        <w:rPr>
+          <w:rFonts w:ascii="Times New Roman" w:hAnsi="Times New Roman" w:cs="Times New Roman"/>
+          <w:sz w:val="24"/>
+          <w:szCs w:val="24"/>
+        </w:rPr>
+        <w:t>jefo</w:t>
+      </w:r>
+      <w:proofErr w:type="spellEnd"/>
+      <w:r>
+        <w:rPr>
+          <w:rFonts w:ascii="Times New Roman" w:hAnsi="Times New Roman" w:cs="Times New Roman"/>
+          <w:sz w:val="24"/>
+          <w:szCs w:val="24"/>
+        </w:rPr>
+        <w:t xml:space="preserve"> </w:t>
+      </w:r>
+      <w:proofErr w:type="spellStart"/>
+      <w:r>
+        <w:rPr>
+          <w:rFonts w:ascii="Times New Roman" w:hAnsi="Times New Roman" w:cs="Times New Roman"/>
+          <w:sz w:val="24"/>
+          <w:szCs w:val="24"/>
+        </w:rPr>
+        <w:t>jef</w:t>
+      </w:r>
+      <w:proofErr w:type="spellEnd"/>
+      <w:r>
+        <w:rPr>
+          <w:rFonts w:ascii="Times New Roman" w:hAnsi="Times New Roman" w:cs="Times New Roman"/>
+          <w:sz w:val="24"/>
+          <w:szCs w:val="24"/>
+        </w:rPr>
+        <w:t xml:space="preserve"> </w:t>
+      </w:r>
+      <w:proofErr w:type="spellStart"/>
+      <w:r>
+        <w:rPr>
+          <w:rFonts w:ascii="Times New Roman" w:hAnsi="Times New Roman" w:cs="Times New Roman"/>
+          <w:sz w:val="24"/>
+          <w:szCs w:val="24"/>
+        </w:rPr>
+        <w:t>joef</w:t>
+      </w:r>
+      <w:proofErr w:type="spellEnd"/>
+      <w:r>
+        <w:rPr>
+          <w:rFonts w:ascii="Times New Roman" w:hAnsi="Times New Roman" w:cs="Times New Roman"/>
+          <w:sz w:val="24"/>
+          <w:szCs w:val="24"/>
+        </w:rPr>
+        <w:t xml:space="preserve"> </w:t>
+      </w:r>
+      <w:proofErr w:type="spellStart"/>
+      <w:r>
+        <w:rPr>
+          <w:rFonts w:ascii="Times New Roman" w:hAnsi="Times New Roman" w:cs="Times New Roman"/>
+          <w:sz w:val="24"/>
+          <w:szCs w:val="24"/>
+        </w:rPr>
+        <w:t>eoj</w:t>
+      </w:r>
+      <w:proofErr w:type="spellEnd"/>
+      <w:r>
+        <w:rPr>
+          <w:rFonts w:ascii="Times New Roman" w:hAnsi="Times New Roman" w:cs="Times New Roman"/>
+          <w:sz w:val="24"/>
+          <w:szCs w:val="24"/>
+        </w:rPr>
+        <w:t xml:space="preserve"> </w:t>
+      </w:r>
+      <w:proofErr w:type="spellStart"/>
+      <w:r>
+        <w:rPr>
+          <w:rFonts w:ascii="Times New Roman" w:hAnsi="Times New Roman" w:cs="Times New Roman"/>
+          <w:sz w:val="24"/>
+          <w:szCs w:val="24"/>
+        </w:rPr>
+        <w:t>ojefoj</w:t>
+      </w:r>
+      <w:proofErr w:type="spellEnd"/>
+      <w:r>
+        <w:rPr>
+          <w:rFonts w:ascii="Times New Roman" w:hAnsi="Times New Roman" w:cs="Times New Roman"/>
+          <w:sz w:val="24"/>
+          <w:szCs w:val="24"/>
+        </w:rPr>
+        <w:t xml:space="preserve"> </w:t>
+      </w:r>
+      <w:proofErr w:type="spellStart"/>
+      <w:r>
+        <w:rPr>
+          <w:rFonts w:ascii="Times New Roman" w:hAnsi="Times New Roman" w:cs="Times New Roman"/>
+          <w:sz w:val="24"/>
+          <w:szCs w:val="24"/>
+        </w:rPr>
+        <w:t>efjoe</w:t>
+      </w:r>
+      <w:proofErr w:type="spellEnd"/>
+      <w:r>
+        <w:rPr>
+          <w:rFonts w:ascii="Times New Roman" w:hAnsi="Times New Roman" w:cs="Times New Roman"/>
+          <w:sz w:val="24"/>
+          <w:szCs w:val="24"/>
+        </w:rPr>
+        <w:t xml:space="preserve"> </w:t>
+      </w:r>
+      <w:proofErr w:type="spellStart"/>
+      <w:r>
+        <w:rPr>
+          <w:rFonts w:ascii="Times New Roman" w:hAnsi="Times New Roman" w:cs="Times New Roman"/>
+          <w:sz w:val="24"/>
+          <w:szCs w:val="24"/>
+        </w:rPr>
+        <w:t>foj</w:t>
+      </w:r>
+      <w:proofErr w:type="spellEnd"/>
+      <w:r>
+        <w:rPr>
+          <w:rFonts w:ascii="Times New Roman" w:hAnsi="Times New Roman" w:cs="Times New Roman"/>
+          <w:sz w:val="24"/>
+          <w:szCs w:val="24"/>
+        </w:rPr>
+        <w:t xml:space="preserve"> </w:t>
+      </w:r>
+      <w:proofErr w:type="spellStart"/>
+      <w:r>
+        <w:rPr>
+          <w:rFonts w:ascii="Times New Roman" w:hAnsi="Times New Roman" w:cs="Times New Roman"/>
+          <w:sz w:val="24"/>
+          <w:szCs w:val="24"/>
+        </w:rPr>
+        <w:t>efoje</w:t>
+      </w:r>
+      <w:proofErr w:type="spellEnd"/>
+      <w:r>
+        <w:rPr>
+          <w:rFonts w:ascii="Times New Roman" w:hAnsi="Times New Roman" w:cs="Times New Roman"/>
+          <w:sz w:val="24"/>
+          <w:szCs w:val="24"/>
+        </w:rPr>
+        <w:t xml:space="preserve"> </w:t>
+      </w:r>
+      <w:proofErr w:type="spellStart"/>
+      <w:r>
+        <w:rPr>
+          <w:rFonts w:ascii="Times New Roman" w:hAnsi="Times New Roman" w:cs="Times New Roman"/>
+          <w:sz w:val="24"/>
+          <w:szCs w:val="24"/>
+        </w:rPr>
+        <w:t>fj</w:t>
+      </w:r>
+      <w:proofErr w:type="spellEnd"/>
+      <w:r>
+        <w:rPr>
+          <w:rFonts w:ascii="Times New Roman" w:hAnsi="Times New Roman" w:cs="Times New Roman"/>
+          <w:sz w:val="24"/>
+          <w:szCs w:val="24"/>
+        </w:rPr>
+        <w:t xml:space="preserve"> </w:t>
+      </w:r>
+      <w:proofErr w:type="spellStart"/>
+      <w:r>
+        <w:rPr>
+          <w:rFonts w:ascii="Times New Roman" w:hAnsi="Times New Roman" w:cs="Times New Roman"/>
+          <w:sz w:val="24"/>
+          <w:szCs w:val="24"/>
+        </w:rPr>
+        <w:t>oef</w:t>
+      </w:r>
+      <w:proofErr w:type="spellEnd"/>
+      <w:r>
+        <w:rPr>
+          <w:rFonts w:ascii="Times New Roman" w:hAnsi="Times New Roman" w:cs="Times New Roman"/>
+          <w:sz w:val="24"/>
+          <w:szCs w:val="24"/>
+        </w:rPr>
+        <w:t xml:space="preserve"> </w:t>
+      </w:r>
+      <w:proofErr w:type="spellStart"/>
+      <w:r>
+        <w:rPr>
+          <w:rFonts w:ascii="Times New Roman" w:hAnsi="Times New Roman" w:cs="Times New Roman"/>
+          <w:sz w:val="24"/>
+          <w:szCs w:val="24"/>
+        </w:rPr>
+        <w:t>ejofjo</w:t>
+      </w:r>
+      <w:proofErr w:type="spellEnd"/>
+      <w:r>
+        <w:rPr>
+          <w:rFonts w:ascii="Times New Roman" w:hAnsi="Times New Roman" w:cs="Times New Roman"/>
+          <w:sz w:val="24"/>
+          <w:szCs w:val="24"/>
+        </w:rPr>
+        <w:t xml:space="preserve"> </w:t>
+      </w:r>
+      <w:proofErr w:type="spellStart"/>
+      <w:r>
+        <w:rPr>
+          <w:rFonts w:ascii="Times New Roman" w:hAnsi="Times New Roman" w:cs="Times New Roman"/>
+          <w:sz w:val="24"/>
+          <w:szCs w:val="24"/>
+        </w:rPr>
+        <w:t>feoj</w:t>
+      </w:r>
+      <w:proofErr w:type="spellEnd"/>
+      <w:r>
+        <w:rPr>
+          <w:rFonts w:ascii="Times New Roman" w:hAnsi="Times New Roman" w:cs="Times New Roman"/>
+          <w:sz w:val="24"/>
+          <w:szCs w:val="24"/>
+        </w:rPr>
+        <w:t xml:space="preserve"> </w:t>
+      </w:r>
+      <w:proofErr w:type="gramStart"/>
+      <w:r>
+        <w:rPr>
+          <w:rFonts w:ascii="Times New Roman" w:hAnsi="Times New Roman" w:cs="Times New Roman"/>
+          <w:sz w:val="24"/>
+          <w:szCs w:val="24"/>
+        </w:rPr>
+        <w:t xml:space="preserve">f  </w:t>
+      </w:r>
+      <w:proofErr w:type="spellStart"/>
+      <w:r>
+        <w:rPr>
+          <w:rFonts w:ascii="Times New Roman" w:hAnsi="Times New Roman" w:cs="Times New Roman"/>
+          <w:sz w:val="24"/>
+          <w:szCs w:val="24"/>
+        </w:rPr>
+        <w:t>jeof</w:t>
+      </w:r>
+      <w:proofErr w:type="spellEnd"/>
+      <w:proofErr w:type="gramEnd"/>
+      <w:r>
+        <w:rPr>
+          <w:rFonts w:ascii="Times New Roman" w:hAnsi="Times New Roman" w:cs="Times New Roman"/>
+          <w:sz w:val="24"/>
+          <w:szCs w:val="24"/>
+        </w:rPr>
+        <w:t>.</w:t>
+      </w:r>
+    </w:p>
+    <w:p>
+      <w:pPr>
+        <w:spacing w:after="0" w:line="360" w:lineRule="auto"/>
+        <w:ind w:firstLine="709"/>
+        <w:jc w:val="both"/>
+        <w:rPr>
+          <w:rFonts w:ascii="Times New Roman" w:hAnsi="Times New Roman" w:cs="Times New Roman"/>
+          <w:sz w:val="24"/>
+          <w:szCs w:val="24"/>
+        </w:rPr>
+      </w:pPr>
+    </w:p>
+    <w:p>
+      <w:pPr>
+        <w:pStyle w:val="Cmsor1"/>
+        <w:numPr>
+          <w:ilvl w:val="0"/>
+          <w:numId w:val="17"/>
+        </w:numPr>
+        <w:spacing w:before="0"/>
+        <w:jc w:val="both"/>
+        <w:rPr>
+          <w:rFonts w:ascii="Times New Roman" w:hAnsi="Times New Roman" w:cs="Times New Roman"/>
+          <w:b/>
+          <w:color w:val="auto"/>
+        </w:rPr>
+      </w:pPr>
+      <w:r>
+        <w:rPr>
+          <w:rFonts w:ascii="Times New Roman" w:hAnsi="Times New Roman" w:cs="Times New Roman"/>
+          <w:b/>
+          <w:color w:val="auto"/>
+        </w:rPr>
+        <w:t>FE</w:t>
+      </w:r>
+      <w:r>
+        <w:rPr>
+          <w:rFonts w:ascii="Times New Roman" w:hAnsi="Times New Roman" w:cs="Times New Roman"/>
+          <w:b/>
+          <w:color w:val="auto"/>
+        </w:rPr>
+        <w:t>J</w:t>
+      </w:r>
+      <w:r>
+        <w:rPr>
+          <w:rFonts w:ascii="Times New Roman" w:hAnsi="Times New Roman" w:cs="Times New Roman"/>
+          <w:b/>
+          <w:color w:val="auto"/>
+        </w:rPr>
+        <w:t>L</w:t>
+      </w:r>
+      <w:r>
+        <w:rPr>
+          <w:rFonts w:ascii="Times New Roman" w:hAnsi="Times New Roman" w:cs="Times New Roman"/>
+          <w:b/>
+          <w:color w:val="auto"/>
+        </w:rPr>
+        <w:t>ESZTŐI</w:t>
+      </w:r>
+      <w:r>
+        <w:rPr>
+          <w:rFonts w:ascii="Times New Roman" w:hAnsi="Times New Roman" w:cs="Times New Roman"/>
+          <w:b/>
+          <w:color w:val="auto"/>
+        </w:rPr>
+        <w:t xml:space="preserve"> </w:t>
+      </w:r>
+      <w:r>
+        <w:rPr>
+          <w:rFonts w:ascii="Times New Roman" w:hAnsi="Times New Roman" w:cs="Times New Roman"/>
+          <w:b/>
+          <w:color w:val="auto"/>
+        </w:rPr>
+        <w:t>DOKUMENTÁCIÓ</w:t>
+      </w:r>
+    </w:p>
+    <w:p>
+      <w:pPr>
+        <w:spacing w:after="0" w:line="360" w:lineRule="auto"/>
+        <w:ind w:firstLine="709"/>
+        <w:jc w:val="both"/>
+        <w:rPr>
+          <w:rFonts w:ascii="Times New Roman" w:hAnsi="Times New Roman" w:cs="Times New Roman"/>
+          <w:sz w:val="24"/>
+          <w:szCs w:val="24"/>
+        </w:rPr>
+      </w:pPr>
+    </w:p>
+    <w:p>
+      <w:pPr>
+        <w:spacing w:after="0" w:line="360" w:lineRule="auto"/>
+        <w:ind w:firstLine="709"/>
+        <w:jc w:val="both"/>
+        <w:rPr>
+          <w:rFonts w:ascii="Times New Roman" w:hAnsi="Times New Roman" w:cs="Times New Roman"/>
+          <w:sz w:val="24"/>
+          <w:szCs w:val="24"/>
+        </w:rPr>
+      </w:pPr>
+      <w:proofErr w:type="spellStart"/>
+      <w:proofErr w:type="gramStart"/>
+      <w:r>
+        <w:rPr>
+          <w:rFonts w:ascii="Times New Roman" w:hAnsi="Times New Roman" w:cs="Times New Roman"/>
+          <w:sz w:val="24"/>
+          <w:szCs w:val="24"/>
+        </w:rPr>
+        <w:t>kfnkkfbnfkbnfbkfbfkb</w:t>
+      </w:r>
+      <w:proofErr w:type="spellEnd"/>
+      <w:r>
+        <w:rPr>
+          <w:rFonts w:ascii="Times New Roman" w:hAnsi="Times New Roman" w:cs="Times New Roman"/>
+          <w:sz w:val="24"/>
+          <w:szCs w:val="24"/>
+        </w:rPr>
+        <w:t xml:space="preserve">  </w:t>
+      </w:r>
+      <w:proofErr w:type="spellStart"/>
+      <w:r>
+        <w:rPr>
+          <w:rFonts w:ascii="Times New Roman" w:hAnsi="Times New Roman" w:cs="Times New Roman"/>
+          <w:sz w:val="24"/>
+          <w:szCs w:val="24"/>
+        </w:rPr>
+        <w:t>gfr</w:t>
+      </w:r>
+      <w:proofErr w:type="spellEnd"/>
+      <w:proofErr w:type="gramEnd"/>
+      <w:r>
+        <w:rPr>
+          <w:rFonts w:ascii="Times New Roman" w:hAnsi="Times New Roman" w:cs="Times New Roman"/>
+          <w:sz w:val="24"/>
+          <w:szCs w:val="24"/>
+        </w:rPr>
+        <w:t xml:space="preserve"> </w:t>
+      </w:r>
+      <w:proofErr w:type="spellStart"/>
+      <w:r>
+        <w:rPr>
+          <w:rFonts w:ascii="Times New Roman" w:hAnsi="Times New Roman" w:cs="Times New Roman"/>
+          <w:sz w:val="24"/>
+          <w:szCs w:val="24"/>
+        </w:rPr>
+        <w:t>rhkgi</w:t>
+      </w:r>
+      <w:proofErr w:type="spellEnd"/>
+      <w:r>
+        <w:rPr>
+          <w:rFonts w:ascii="Times New Roman" w:hAnsi="Times New Roman" w:cs="Times New Roman"/>
+          <w:sz w:val="24"/>
+          <w:szCs w:val="24"/>
+        </w:rPr>
+        <w:t xml:space="preserve"> </w:t>
+      </w:r>
+      <w:proofErr w:type="spellStart"/>
+      <w:r>
+        <w:rPr>
+          <w:rFonts w:ascii="Times New Roman" w:hAnsi="Times New Roman" w:cs="Times New Roman"/>
+          <w:sz w:val="24"/>
+          <w:szCs w:val="24"/>
+        </w:rPr>
+        <w:t>erighgi</w:t>
+      </w:r>
+      <w:proofErr w:type="spellEnd"/>
+      <w:r>
+        <w:rPr>
+          <w:rFonts w:ascii="Times New Roman" w:hAnsi="Times New Roman" w:cs="Times New Roman"/>
+          <w:sz w:val="24"/>
+          <w:szCs w:val="24"/>
+        </w:rPr>
+        <w:t xml:space="preserve"> </w:t>
+      </w:r>
+      <w:proofErr w:type="spellStart"/>
+      <w:r>
+        <w:rPr>
+          <w:rFonts w:ascii="Times New Roman" w:hAnsi="Times New Roman" w:cs="Times New Roman"/>
+          <w:sz w:val="24"/>
+          <w:szCs w:val="24"/>
+        </w:rPr>
+        <w:t>rhgrigh</w:t>
+      </w:r>
+      <w:proofErr w:type="spellEnd"/>
+      <w:r>
+        <w:rPr>
+          <w:rFonts w:ascii="Times New Roman" w:hAnsi="Times New Roman" w:cs="Times New Roman"/>
+          <w:sz w:val="24"/>
+          <w:szCs w:val="24"/>
+        </w:rPr>
+        <w:t xml:space="preserve"> </w:t>
+      </w:r>
+      <w:proofErr w:type="spellStart"/>
+      <w:r>
+        <w:rPr>
+          <w:rFonts w:ascii="Times New Roman" w:hAnsi="Times New Roman" w:cs="Times New Roman"/>
+          <w:sz w:val="24"/>
+          <w:szCs w:val="24"/>
+        </w:rPr>
+        <w:t>rir</w:t>
+      </w:r>
+      <w:proofErr w:type="spellEnd"/>
+      <w:r>
+        <w:rPr>
+          <w:rFonts w:ascii="Times New Roman" w:hAnsi="Times New Roman" w:cs="Times New Roman"/>
+          <w:sz w:val="24"/>
+          <w:szCs w:val="24"/>
+        </w:rPr>
+        <w:t xml:space="preserve"> </w:t>
+      </w:r>
+      <w:proofErr w:type="spellStart"/>
+      <w:r>
+        <w:rPr>
+          <w:rFonts w:ascii="Times New Roman" w:hAnsi="Times New Roman" w:cs="Times New Roman"/>
+          <w:sz w:val="24"/>
+          <w:szCs w:val="24"/>
+        </w:rPr>
+        <w:t>ghrighrghirighrigrhg</w:t>
+      </w:r>
+      <w:proofErr w:type="spellEnd"/>
+      <w:r>
+        <w:rPr>
+          <w:rFonts w:ascii="Times New Roman" w:hAnsi="Times New Roman" w:cs="Times New Roman"/>
+          <w:sz w:val="24"/>
+          <w:szCs w:val="24"/>
+        </w:rPr>
+        <w:t xml:space="preserve"> </w:t>
+      </w:r>
+      <w:proofErr w:type="spellStart"/>
+      <w:r>
+        <w:rPr>
+          <w:rFonts w:ascii="Times New Roman" w:hAnsi="Times New Roman" w:cs="Times New Roman"/>
+          <w:sz w:val="24"/>
+          <w:szCs w:val="24"/>
+        </w:rPr>
+        <w:t>ri</w:t>
+      </w:r>
+      <w:proofErr w:type="spellEnd"/>
+      <w:r>
+        <w:rPr>
+          <w:rFonts w:ascii="Times New Roman" w:hAnsi="Times New Roman" w:cs="Times New Roman"/>
+          <w:sz w:val="24"/>
+          <w:szCs w:val="24"/>
+        </w:rPr>
+        <w:t xml:space="preserve"> </w:t>
+      </w:r>
+      <w:proofErr w:type="spellStart"/>
+      <w:r>
+        <w:rPr>
+          <w:rFonts w:ascii="Times New Roman" w:hAnsi="Times New Roman" w:cs="Times New Roman"/>
+          <w:sz w:val="24"/>
+          <w:szCs w:val="24"/>
+        </w:rPr>
+        <w:t>ihgrighrig</w:t>
+      </w:r>
+      <w:proofErr w:type="spellEnd"/>
+      <w:r>
+        <w:rPr>
+          <w:rFonts w:ascii="Times New Roman" w:hAnsi="Times New Roman" w:cs="Times New Roman"/>
+          <w:sz w:val="24"/>
+          <w:szCs w:val="24"/>
+        </w:rPr>
+        <w:t xml:space="preserve"> h </w:t>
+      </w:r>
+      <w:proofErr w:type="spellStart"/>
+      <w:r>
+        <w:rPr>
+          <w:rFonts w:ascii="Times New Roman" w:hAnsi="Times New Roman" w:cs="Times New Roman"/>
+          <w:sz w:val="24"/>
+          <w:szCs w:val="24"/>
+        </w:rPr>
+        <w:t>gihrgi</w:t>
+      </w:r>
+      <w:proofErr w:type="spellEnd"/>
+      <w:r>
+        <w:rPr>
+          <w:rFonts w:ascii="Times New Roman" w:hAnsi="Times New Roman" w:cs="Times New Roman"/>
+          <w:sz w:val="24"/>
+          <w:szCs w:val="24"/>
+        </w:rPr>
+        <w:t xml:space="preserve"> r </w:t>
+      </w:r>
+      <w:proofErr w:type="spellStart"/>
+      <w:r>
+        <w:rPr>
+          <w:rFonts w:ascii="Times New Roman" w:hAnsi="Times New Roman" w:cs="Times New Roman"/>
+          <w:sz w:val="24"/>
+          <w:szCs w:val="24"/>
+        </w:rPr>
+        <w:t>gii</w:t>
+      </w:r>
+      <w:proofErr w:type="spellEnd"/>
+      <w:r>
+        <w:rPr>
+          <w:rFonts w:ascii="Times New Roman" w:hAnsi="Times New Roman" w:cs="Times New Roman"/>
+          <w:sz w:val="24"/>
+          <w:szCs w:val="24"/>
+        </w:rPr>
+        <w:t xml:space="preserve"> </w:t>
+      </w:r>
+      <w:proofErr w:type="spellStart"/>
+      <w:r>
+        <w:rPr>
+          <w:rFonts w:ascii="Times New Roman" w:hAnsi="Times New Roman" w:cs="Times New Roman"/>
+          <w:sz w:val="24"/>
+          <w:szCs w:val="24"/>
+        </w:rPr>
+        <w:t>rgr</w:t>
+      </w:r>
+      <w:proofErr w:type="spellEnd"/>
+      <w:r>
+        <w:rPr>
+          <w:rFonts w:ascii="Times New Roman" w:hAnsi="Times New Roman" w:cs="Times New Roman"/>
+          <w:sz w:val="24"/>
+          <w:szCs w:val="24"/>
+        </w:rPr>
+        <w:t xml:space="preserve"> g  </w:t>
+      </w:r>
+      <w:proofErr w:type="spellStart"/>
+      <w:r>
+        <w:rPr>
+          <w:rFonts w:ascii="Times New Roman" w:hAnsi="Times New Roman" w:cs="Times New Roman"/>
+          <w:sz w:val="24"/>
+          <w:szCs w:val="24"/>
+        </w:rPr>
+        <w:t>rgrgnfb</w:t>
+      </w:r>
+      <w:proofErr w:type="spellEnd"/>
+      <w:r>
+        <w:rPr>
+          <w:rFonts w:ascii="Times New Roman" w:hAnsi="Times New Roman" w:cs="Times New Roman"/>
+          <w:sz w:val="24"/>
+          <w:szCs w:val="24"/>
+        </w:rPr>
+        <w:t xml:space="preserve">  </w:t>
+      </w:r>
+      <w:proofErr w:type="spellStart"/>
+      <w:r>
+        <w:rPr>
+          <w:rFonts w:ascii="Times New Roman" w:hAnsi="Times New Roman" w:cs="Times New Roman"/>
+          <w:sz w:val="24"/>
+          <w:szCs w:val="24"/>
+        </w:rPr>
+        <w:t>kfnbkfnb</w:t>
+      </w:r>
+      <w:proofErr w:type="spellEnd"/>
+      <w:r>
+        <w:rPr>
+          <w:rFonts w:ascii="Times New Roman" w:hAnsi="Times New Roman" w:cs="Times New Roman"/>
+          <w:sz w:val="24"/>
+          <w:szCs w:val="24"/>
+        </w:rPr>
+        <w:t xml:space="preserve"> </w:t>
+      </w:r>
+      <w:proofErr w:type="spellStart"/>
+      <w:r>
+        <w:rPr>
+          <w:rFonts w:ascii="Times New Roman" w:hAnsi="Times New Roman" w:cs="Times New Roman"/>
+          <w:sz w:val="24"/>
+          <w:szCs w:val="24"/>
+        </w:rPr>
+        <w:t>kf</w:t>
+      </w:r>
+      <w:proofErr w:type="spellEnd"/>
+      <w:r>
+        <w:rPr>
+          <w:rFonts w:ascii="Times New Roman" w:hAnsi="Times New Roman" w:cs="Times New Roman"/>
+          <w:sz w:val="24"/>
+          <w:szCs w:val="24"/>
+        </w:rPr>
+        <w:t xml:space="preserve"> </w:t>
+      </w:r>
+      <w:proofErr w:type="spellStart"/>
+      <w:r>
+        <w:rPr>
+          <w:rFonts w:ascii="Times New Roman" w:hAnsi="Times New Roman" w:cs="Times New Roman"/>
+          <w:sz w:val="24"/>
+          <w:szCs w:val="24"/>
+        </w:rPr>
+        <w:t>bnfkbfkbfk</w:t>
+      </w:r>
+      <w:proofErr w:type="spellEnd"/>
+      <w:r>
+        <w:rPr>
+          <w:rFonts w:ascii="Times New Roman" w:hAnsi="Times New Roman" w:cs="Times New Roman"/>
+          <w:sz w:val="24"/>
+          <w:szCs w:val="24"/>
+        </w:rPr>
+        <w:t xml:space="preserve"> b </w:t>
+      </w:r>
+      <w:proofErr w:type="spellStart"/>
+      <w:r>
+        <w:rPr>
+          <w:rFonts w:ascii="Times New Roman" w:hAnsi="Times New Roman" w:cs="Times New Roman"/>
+          <w:sz w:val="24"/>
+          <w:szCs w:val="24"/>
+        </w:rPr>
+        <w:t>nfkbnfkbnf</w:t>
+      </w:r>
+      <w:proofErr w:type="spellEnd"/>
+      <w:r>
+        <w:rPr>
+          <w:rFonts w:ascii="Times New Roman" w:hAnsi="Times New Roman" w:cs="Times New Roman"/>
+          <w:sz w:val="24"/>
+          <w:szCs w:val="24"/>
+        </w:rPr>
+        <w:t xml:space="preserve"> </w:t>
+      </w:r>
+      <w:proofErr w:type="spellStart"/>
+      <w:r>
+        <w:rPr>
+          <w:rFonts w:ascii="Times New Roman" w:hAnsi="Times New Roman" w:cs="Times New Roman"/>
+          <w:sz w:val="24"/>
+          <w:szCs w:val="24"/>
+        </w:rPr>
+        <w:t>kbn</w:t>
+      </w:r>
+      <w:proofErr w:type="spellEnd"/>
+      <w:r>
+        <w:rPr>
+          <w:rFonts w:ascii="Times New Roman" w:hAnsi="Times New Roman" w:cs="Times New Roman"/>
+          <w:sz w:val="24"/>
+          <w:szCs w:val="24"/>
+        </w:rPr>
+        <w:t xml:space="preserve"> </w:t>
+      </w:r>
+      <w:proofErr w:type="spellStart"/>
+      <w:r>
+        <w:rPr>
+          <w:rFonts w:ascii="Times New Roman" w:hAnsi="Times New Roman" w:cs="Times New Roman"/>
+          <w:sz w:val="24"/>
+          <w:szCs w:val="24"/>
+        </w:rPr>
+        <w:t>fbkfnbkfbkfnbkgr</w:t>
+      </w:r>
+      <w:proofErr w:type="spellEnd"/>
+      <w:r>
+        <w:rPr>
+          <w:rFonts w:ascii="Times New Roman" w:hAnsi="Times New Roman" w:cs="Times New Roman"/>
+          <w:sz w:val="24"/>
+          <w:szCs w:val="24"/>
+        </w:rPr>
+        <w:t xml:space="preserve"> r  </w:t>
+      </w:r>
+      <w:proofErr w:type="spellStart"/>
+      <w:r>
+        <w:rPr>
+          <w:rFonts w:ascii="Times New Roman" w:hAnsi="Times New Roman" w:cs="Times New Roman"/>
+          <w:sz w:val="24"/>
+          <w:szCs w:val="24"/>
+        </w:rPr>
+        <w:t>fkbnfkbn</w:t>
+      </w:r>
+      <w:proofErr w:type="spellEnd"/>
+      <w:r>
+        <w:rPr>
+          <w:rFonts w:ascii="Times New Roman" w:hAnsi="Times New Roman" w:cs="Times New Roman"/>
+          <w:sz w:val="24"/>
+          <w:szCs w:val="24"/>
+        </w:rPr>
+        <w:t xml:space="preserve">   </w:t>
+      </w:r>
+      <w:proofErr w:type="spellStart"/>
+      <w:r>
+        <w:rPr>
+          <w:rFonts w:ascii="Times New Roman" w:hAnsi="Times New Roman" w:cs="Times New Roman"/>
+          <w:sz w:val="24"/>
+          <w:szCs w:val="24"/>
+        </w:rPr>
+        <w:t>fbkfgrg</w:t>
+      </w:r>
+      <w:proofErr w:type="spellEnd"/>
+      <w:r>
+        <w:rPr>
+          <w:rFonts w:ascii="Times New Roman" w:hAnsi="Times New Roman" w:cs="Times New Roman"/>
+          <w:sz w:val="24"/>
+          <w:szCs w:val="24"/>
+        </w:rPr>
+        <w:t xml:space="preserve"> </w:t>
+      </w:r>
+      <w:proofErr w:type="spellStart"/>
+      <w:r>
+        <w:rPr>
+          <w:rFonts w:ascii="Times New Roman" w:hAnsi="Times New Roman" w:cs="Times New Roman"/>
+          <w:sz w:val="24"/>
+          <w:szCs w:val="24"/>
+        </w:rPr>
+        <w:t>rg</w:t>
+      </w:r>
+      <w:proofErr w:type="spellEnd"/>
+      <w:r>
+        <w:rPr>
+          <w:rFonts w:ascii="Times New Roman" w:hAnsi="Times New Roman" w:cs="Times New Roman"/>
+          <w:sz w:val="24"/>
+          <w:szCs w:val="24"/>
+        </w:rPr>
+        <w:t xml:space="preserve">  </w:t>
+      </w:r>
+      <w:proofErr w:type="spellStart"/>
+      <w:r>
+        <w:rPr>
+          <w:rFonts w:ascii="Times New Roman" w:hAnsi="Times New Roman" w:cs="Times New Roman"/>
+          <w:sz w:val="24"/>
+          <w:szCs w:val="24"/>
+        </w:rPr>
+        <w:t>rnb</w:t>
+      </w:r>
+      <w:proofErr w:type="spellEnd"/>
+      <w:r>
+        <w:rPr>
+          <w:rFonts w:ascii="Times New Roman" w:hAnsi="Times New Roman" w:cs="Times New Roman"/>
+          <w:sz w:val="24"/>
+          <w:szCs w:val="24"/>
+        </w:rPr>
+        <w:t xml:space="preserve">   </w:t>
+      </w:r>
+      <w:proofErr w:type="spellStart"/>
+      <w:r>
+        <w:rPr>
+          <w:rFonts w:ascii="Times New Roman" w:hAnsi="Times New Roman" w:cs="Times New Roman"/>
+          <w:sz w:val="24"/>
+          <w:szCs w:val="24"/>
+        </w:rPr>
+        <w:t>grg</w:t>
+      </w:r>
+      <w:proofErr w:type="spellEnd"/>
+      <w:r>
+        <w:rPr>
+          <w:rFonts w:ascii="Times New Roman" w:hAnsi="Times New Roman" w:cs="Times New Roman"/>
+          <w:sz w:val="24"/>
+          <w:szCs w:val="24"/>
+        </w:rPr>
+        <w:t xml:space="preserve"> r </w:t>
+      </w:r>
+      <w:proofErr w:type="spellStart"/>
+      <w:r>
+        <w:rPr>
+          <w:rFonts w:ascii="Times New Roman" w:hAnsi="Times New Roman" w:cs="Times New Roman"/>
+          <w:sz w:val="24"/>
+          <w:szCs w:val="24"/>
+        </w:rPr>
+        <w:t>grg</w:t>
+      </w:r>
+      <w:proofErr w:type="spellEnd"/>
+      <w:r>
+        <w:rPr>
+          <w:rFonts w:ascii="Times New Roman" w:hAnsi="Times New Roman" w:cs="Times New Roman"/>
+          <w:sz w:val="24"/>
+          <w:szCs w:val="24"/>
+        </w:rPr>
+        <w:t xml:space="preserve"> </w:t>
+      </w:r>
+      <w:proofErr w:type="spellStart"/>
+      <w:r>
+        <w:rPr>
+          <w:rFonts w:ascii="Times New Roman" w:hAnsi="Times New Roman" w:cs="Times New Roman"/>
+          <w:sz w:val="24"/>
+          <w:szCs w:val="24"/>
+        </w:rPr>
+        <w:t>rkfbnfkbnfkbn</w:t>
+      </w:r>
+      <w:proofErr w:type="spellEnd"/>
+      <w:r>
+        <w:rPr>
+          <w:rFonts w:ascii="Times New Roman" w:hAnsi="Times New Roman" w:cs="Times New Roman"/>
+          <w:sz w:val="24"/>
+          <w:szCs w:val="24"/>
+        </w:rPr>
+        <w:t xml:space="preserve">  </w:t>
+      </w:r>
+      <w:proofErr w:type="spellStart"/>
+      <w:r>
+        <w:rPr>
+          <w:rFonts w:ascii="Times New Roman" w:hAnsi="Times New Roman" w:cs="Times New Roman"/>
+          <w:sz w:val="24"/>
+          <w:szCs w:val="24"/>
+        </w:rPr>
+        <w:t>fkbnfbkfnbkfnbkfb</w:t>
+      </w:r>
+      <w:proofErr w:type="spellEnd"/>
+      <w:r>
+        <w:rPr>
+          <w:rFonts w:ascii="Times New Roman" w:hAnsi="Times New Roman" w:cs="Times New Roman"/>
+          <w:sz w:val="24"/>
+          <w:szCs w:val="24"/>
+        </w:rPr>
+        <w:t xml:space="preserve">  </w:t>
+      </w:r>
+      <w:proofErr w:type="spellStart"/>
+      <w:r>
+        <w:rPr>
+          <w:rFonts w:ascii="Times New Roman" w:hAnsi="Times New Roman" w:cs="Times New Roman"/>
+          <w:sz w:val="24"/>
+          <w:szCs w:val="24"/>
+        </w:rPr>
+        <w:t>nfkbnfkbnfbk</w:t>
+      </w:r>
+      <w:proofErr w:type="spellEnd"/>
+      <w:r>
+        <w:rPr>
+          <w:rFonts w:ascii="Times New Roman" w:hAnsi="Times New Roman" w:cs="Times New Roman"/>
+          <w:sz w:val="24"/>
+          <w:szCs w:val="24"/>
+        </w:rPr>
+        <w:t xml:space="preserve">  </w:t>
+      </w:r>
+      <w:proofErr w:type="spellStart"/>
+      <w:r>
+        <w:rPr>
+          <w:rFonts w:ascii="Times New Roman" w:hAnsi="Times New Roman" w:cs="Times New Roman"/>
+          <w:sz w:val="24"/>
+          <w:szCs w:val="24"/>
+        </w:rPr>
+        <w:t>fn</w:t>
+      </w:r>
+      <w:proofErr w:type="spellEnd"/>
+      <w:r>
+        <w:rPr>
+          <w:rFonts w:ascii="Times New Roman" w:hAnsi="Times New Roman" w:cs="Times New Roman"/>
+          <w:sz w:val="24"/>
+          <w:szCs w:val="24"/>
+        </w:rPr>
+        <w:t xml:space="preserve">  b  </w:t>
+      </w:r>
+      <w:proofErr w:type="spellStart"/>
+      <w:r>
+        <w:rPr>
+          <w:rFonts w:ascii="Times New Roman" w:hAnsi="Times New Roman" w:cs="Times New Roman"/>
+          <w:sz w:val="24"/>
+          <w:szCs w:val="24"/>
+        </w:rPr>
+        <w:t>kfbnfkbnfkbf</w:t>
+      </w:r>
+      <w:proofErr w:type="spellEnd"/>
+      <w:r>
+        <w:rPr>
+          <w:rFonts w:ascii="Times New Roman" w:hAnsi="Times New Roman" w:cs="Times New Roman"/>
+          <w:sz w:val="24"/>
+          <w:szCs w:val="24"/>
+        </w:rPr>
+        <w:t xml:space="preserve">  </w:t>
+      </w:r>
+      <w:proofErr w:type="spellStart"/>
+      <w:r>
+        <w:rPr>
+          <w:rFonts w:ascii="Times New Roman" w:hAnsi="Times New Roman" w:cs="Times New Roman"/>
+          <w:sz w:val="24"/>
+          <w:szCs w:val="24"/>
+        </w:rPr>
+        <w:t>nbkfnbkfnbk</w:t>
+      </w:r>
+      <w:proofErr w:type="spellEnd"/>
+      <w:r>
+        <w:rPr>
+          <w:rFonts w:ascii="Times New Roman" w:hAnsi="Times New Roman" w:cs="Times New Roman"/>
+          <w:sz w:val="24"/>
+          <w:szCs w:val="24"/>
+        </w:rPr>
+        <w:t xml:space="preserve">     </w:t>
+      </w:r>
+      <w:proofErr w:type="spellStart"/>
+      <w:r>
+        <w:rPr>
+          <w:rFonts w:ascii="Times New Roman" w:hAnsi="Times New Roman" w:cs="Times New Roman"/>
+          <w:sz w:val="24"/>
+          <w:szCs w:val="24"/>
+        </w:rPr>
+        <w:t>fbnfkbgf</w:t>
+      </w:r>
+      <w:proofErr w:type="spellEnd"/>
+      <w:r>
+        <w:rPr>
+          <w:rFonts w:ascii="Times New Roman" w:hAnsi="Times New Roman" w:cs="Times New Roman"/>
+          <w:sz w:val="24"/>
+          <w:szCs w:val="24"/>
+        </w:rPr>
+        <w:t>..</w:t>
+      </w:r>
+    </w:p>
+    <w:p>
+      <w:pPr>
+        <w:spacing w:after="0" w:line="360" w:lineRule="auto"/>
+        <w:ind w:firstLine="709"/>
+        <w:jc w:val="both"/>
+        <w:rPr>
+          <w:rFonts w:ascii="Times New Roman" w:hAnsi="Times New Roman" w:cs="Times New Roman"/>
+          <w:sz w:val="24"/>
+          <w:szCs w:val="24"/>
+        </w:rPr>
+      </w:pPr>
+      <w:proofErr w:type="spellStart"/>
+      <w:r>
+        <w:rPr>
+          <w:rFonts w:ascii="Times New Roman" w:hAnsi="Times New Roman" w:cs="Times New Roman"/>
+          <w:sz w:val="24"/>
+          <w:szCs w:val="24"/>
+        </w:rPr>
+        <w:t>JFjfeofjefoefoejfefofjefoefjeofjfeof</w:t>
+      </w:r>
+      <w:proofErr w:type="spellEnd"/>
+      <w:r>
+        <w:rPr>
+          <w:rFonts w:ascii="Times New Roman" w:hAnsi="Times New Roman" w:cs="Times New Roman"/>
+          <w:sz w:val="24"/>
+          <w:szCs w:val="24"/>
+        </w:rPr>
+        <w:t xml:space="preserve"> </w:t>
+      </w:r>
+      <w:proofErr w:type="spellStart"/>
+      <w:r>
+        <w:rPr>
+          <w:rFonts w:ascii="Times New Roman" w:hAnsi="Times New Roman" w:cs="Times New Roman"/>
+          <w:sz w:val="24"/>
+          <w:szCs w:val="24"/>
+        </w:rPr>
+        <w:t>ejfeofjeoe</w:t>
+      </w:r>
+      <w:proofErr w:type="spellEnd"/>
+      <w:r>
+        <w:rPr>
+          <w:rFonts w:ascii="Times New Roman" w:hAnsi="Times New Roman" w:cs="Times New Roman"/>
+          <w:sz w:val="24"/>
+          <w:szCs w:val="24"/>
+        </w:rPr>
+        <w:t xml:space="preserve"> </w:t>
+      </w:r>
+      <w:proofErr w:type="spellStart"/>
+      <w:r>
+        <w:rPr>
+          <w:rFonts w:ascii="Times New Roman" w:hAnsi="Times New Roman" w:cs="Times New Roman"/>
+          <w:sz w:val="24"/>
+          <w:szCs w:val="24"/>
+        </w:rPr>
+        <w:t>jf</w:t>
+      </w:r>
+      <w:proofErr w:type="spellEnd"/>
+      <w:r>
+        <w:rPr>
+          <w:rFonts w:ascii="Times New Roman" w:hAnsi="Times New Roman" w:cs="Times New Roman"/>
+          <w:sz w:val="24"/>
+          <w:szCs w:val="24"/>
+        </w:rPr>
+        <w:t xml:space="preserve"> </w:t>
+      </w:r>
+      <w:proofErr w:type="spellStart"/>
+      <w:r>
+        <w:rPr>
+          <w:rFonts w:ascii="Times New Roman" w:hAnsi="Times New Roman" w:cs="Times New Roman"/>
+          <w:sz w:val="24"/>
+          <w:szCs w:val="24"/>
+        </w:rPr>
+        <w:t>eofjeejfo</w:t>
+      </w:r>
+      <w:proofErr w:type="spellEnd"/>
+      <w:r>
+        <w:rPr>
+          <w:rFonts w:ascii="Times New Roman" w:hAnsi="Times New Roman" w:cs="Times New Roman"/>
+          <w:sz w:val="24"/>
+          <w:szCs w:val="24"/>
+        </w:rPr>
+        <w:t xml:space="preserve"> </w:t>
+      </w:r>
+      <w:proofErr w:type="spellStart"/>
+      <w:r>
+        <w:rPr>
+          <w:rFonts w:ascii="Times New Roman" w:hAnsi="Times New Roman" w:cs="Times New Roman"/>
+          <w:sz w:val="24"/>
+          <w:szCs w:val="24"/>
+        </w:rPr>
+        <w:t>ejf</w:t>
+      </w:r>
+      <w:proofErr w:type="spellEnd"/>
+      <w:r>
+        <w:rPr>
+          <w:rFonts w:ascii="Times New Roman" w:hAnsi="Times New Roman" w:cs="Times New Roman"/>
+          <w:sz w:val="24"/>
+          <w:szCs w:val="24"/>
+        </w:rPr>
+        <w:t xml:space="preserve"> </w:t>
+      </w:r>
+      <w:proofErr w:type="spellStart"/>
+      <w:r>
+        <w:rPr>
+          <w:rFonts w:ascii="Times New Roman" w:hAnsi="Times New Roman" w:cs="Times New Roman"/>
+          <w:sz w:val="24"/>
+          <w:szCs w:val="24"/>
+        </w:rPr>
+        <w:t>oej</w:t>
+      </w:r>
+      <w:proofErr w:type="spellEnd"/>
+      <w:r>
+        <w:rPr>
+          <w:rFonts w:ascii="Times New Roman" w:hAnsi="Times New Roman" w:cs="Times New Roman"/>
+          <w:sz w:val="24"/>
+          <w:szCs w:val="24"/>
+        </w:rPr>
+        <w:t xml:space="preserve"> of </w:t>
+      </w:r>
+      <w:proofErr w:type="spellStart"/>
+      <w:r>
+        <w:rPr>
+          <w:rFonts w:ascii="Times New Roman" w:hAnsi="Times New Roman" w:cs="Times New Roman"/>
+          <w:sz w:val="24"/>
+          <w:szCs w:val="24"/>
+        </w:rPr>
+        <w:t>fejo</w:t>
+      </w:r>
+      <w:proofErr w:type="spellEnd"/>
+      <w:r>
+        <w:rPr>
+          <w:rFonts w:ascii="Times New Roman" w:hAnsi="Times New Roman" w:cs="Times New Roman"/>
+          <w:sz w:val="24"/>
+          <w:szCs w:val="24"/>
+        </w:rPr>
+        <w:t xml:space="preserve"> </w:t>
+      </w:r>
+      <w:proofErr w:type="spellStart"/>
+      <w:r>
+        <w:rPr>
+          <w:rFonts w:ascii="Times New Roman" w:hAnsi="Times New Roman" w:cs="Times New Roman"/>
+          <w:sz w:val="24"/>
+          <w:szCs w:val="24"/>
+        </w:rPr>
+        <w:t>jefoe</w:t>
+      </w:r>
+      <w:proofErr w:type="spellEnd"/>
+      <w:r>
+        <w:rPr>
+          <w:rFonts w:ascii="Times New Roman" w:hAnsi="Times New Roman" w:cs="Times New Roman"/>
+          <w:sz w:val="24"/>
+          <w:szCs w:val="24"/>
+        </w:rPr>
+        <w:t xml:space="preserve"> </w:t>
+      </w:r>
+      <w:proofErr w:type="spellStart"/>
+      <w:r>
+        <w:rPr>
+          <w:rFonts w:ascii="Times New Roman" w:hAnsi="Times New Roman" w:cs="Times New Roman"/>
+          <w:sz w:val="24"/>
+          <w:szCs w:val="24"/>
+        </w:rPr>
+        <w:t>fjo</w:t>
+      </w:r>
+      <w:proofErr w:type="spellEnd"/>
+      <w:r>
+        <w:rPr>
+          <w:rFonts w:ascii="Times New Roman" w:hAnsi="Times New Roman" w:cs="Times New Roman"/>
+          <w:sz w:val="24"/>
+          <w:szCs w:val="24"/>
+        </w:rPr>
+        <w:t xml:space="preserve"> </w:t>
+      </w:r>
+      <w:proofErr w:type="spellStart"/>
+      <w:r>
+        <w:rPr>
+          <w:rFonts w:ascii="Times New Roman" w:hAnsi="Times New Roman" w:cs="Times New Roman"/>
+          <w:sz w:val="24"/>
+          <w:szCs w:val="24"/>
+        </w:rPr>
+        <w:t>efjo</w:t>
+      </w:r>
+      <w:proofErr w:type="spellEnd"/>
+      <w:r>
+        <w:rPr>
+          <w:rFonts w:ascii="Times New Roman" w:hAnsi="Times New Roman" w:cs="Times New Roman"/>
+          <w:sz w:val="24"/>
+          <w:szCs w:val="24"/>
+        </w:rPr>
+        <w:t xml:space="preserve"> </w:t>
+      </w:r>
+      <w:proofErr w:type="spellStart"/>
+      <w:r>
+        <w:rPr>
+          <w:rFonts w:ascii="Times New Roman" w:hAnsi="Times New Roman" w:cs="Times New Roman"/>
+          <w:sz w:val="24"/>
+          <w:szCs w:val="24"/>
+        </w:rPr>
+        <w:t>efojo</w:t>
+      </w:r>
+      <w:proofErr w:type="spellEnd"/>
+      <w:r>
+        <w:rPr>
+          <w:rFonts w:ascii="Times New Roman" w:hAnsi="Times New Roman" w:cs="Times New Roman"/>
+          <w:sz w:val="24"/>
+          <w:szCs w:val="24"/>
+        </w:rPr>
+        <w:t xml:space="preserve"> </w:t>
+      </w:r>
+      <w:proofErr w:type="spellStart"/>
+      <w:r>
+        <w:rPr>
+          <w:rFonts w:ascii="Times New Roman" w:hAnsi="Times New Roman" w:cs="Times New Roman"/>
+          <w:sz w:val="24"/>
+          <w:szCs w:val="24"/>
+        </w:rPr>
+        <w:t>jefo</w:t>
+      </w:r>
+      <w:proofErr w:type="spellEnd"/>
+      <w:r>
+        <w:rPr>
+          <w:rFonts w:ascii="Times New Roman" w:hAnsi="Times New Roman" w:cs="Times New Roman"/>
+          <w:sz w:val="24"/>
+          <w:szCs w:val="24"/>
+        </w:rPr>
+        <w:t xml:space="preserve"> </w:t>
+      </w:r>
+      <w:proofErr w:type="spellStart"/>
+      <w:r>
+        <w:rPr>
+          <w:rFonts w:ascii="Times New Roman" w:hAnsi="Times New Roman" w:cs="Times New Roman"/>
+          <w:sz w:val="24"/>
+          <w:szCs w:val="24"/>
+        </w:rPr>
+        <w:t>jef</w:t>
+      </w:r>
+      <w:proofErr w:type="spellEnd"/>
+      <w:r>
+        <w:rPr>
+          <w:rFonts w:ascii="Times New Roman" w:hAnsi="Times New Roman" w:cs="Times New Roman"/>
+          <w:sz w:val="24"/>
+          <w:szCs w:val="24"/>
+        </w:rPr>
+        <w:t xml:space="preserve"> </w:t>
+      </w:r>
+      <w:proofErr w:type="spellStart"/>
+      <w:r>
+        <w:rPr>
+          <w:rFonts w:ascii="Times New Roman" w:hAnsi="Times New Roman" w:cs="Times New Roman"/>
+          <w:sz w:val="24"/>
+          <w:szCs w:val="24"/>
+        </w:rPr>
+        <w:t>joef</w:t>
+      </w:r>
+      <w:proofErr w:type="spellEnd"/>
+      <w:r>
+        <w:rPr>
+          <w:rFonts w:ascii="Times New Roman" w:hAnsi="Times New Roman" w:cs="Times New Roman"/>
+          <w:sz w:val="24"/>
+          <w:szCs w:val="24"/>
+        </w:rPr>
+        <w:t xml:space="preserve"> </w:t>
+      </w:r>
+      <w:proofErr w:type="spellStart"/>
+      <w:r>
+        <w:rPr>
+          <w:rFonts w:ascii="Times New Roman" w:hAnsi="Times New Roman" w:cs="Times New Roman"/>
+          <w:sz w:val="24"/>
+          <w:szCs w:val="24"/>
+        </w:rPr>
+        <w:t>eoj</w:t>
+      </w:r>
+      <w:proofErr w:type="spellEnd"/>
+      <w:r>
+        <w:rPr>
+          <w:rFonts w:ascii="Times New Roman" w:hAnsi="Times New Roman" w:cs="Times New Roman"/>
+          <w:sz w:val="24"/>
+          <w:szCs w:val="24"/>
+        </w:rPr>
+        <w:t xml:space="preserve"> </w:t>
+      </w:r>
+      <w:proofErr w:type="spellStart"/>
+      <w:r>
+        <w:rPr>
+          <w:rFonts w:ascii="Times New Roman" w:hAnsi="Times New Roman" w:cs="Times New Roman"/>
+          <w:sz w:val="24"/>
+          <w:szCs w:val="24"/>
+        </w:rPr>
+        <w:t>ojefoj</w:t>
+      </w:r>
+      <w:proofErr w:type="spellEnd"/>
+      <w:r>
+        <w:rPr>
+          <w:rFonts w:ascii="Times New Roman" w:hAnsi="Times New Roman" w:cs="Times New Roman"/>
+          <w:sz w:val="24"/>
+          <w:szCs w:val="24"/>
+        </w:rPr>
+        <w:t xml:space="preserve"> </w:t>
+      </w:r>
+      <w:proofErr w:type="spellStart"/>
+      <w:r>
+        <w:rPr>
+          <w:rFonts w:ascii="Times New Roman" w:hAnsi="Times New Roman" w:cs="Times New Roman"/>
+          <w:sz w:val="24"/>
+          <w:szCs w:val="24"/>
+        </w:rPr>
+        <w:t>efjoe</w:t>
+      </w:r>
+      <w:proofErr w:type="spellEnd"/>
+      <w:r>
+        <w:rPr>
+          <w:rFonts w:ascii="Times New Roman" w:hAnsi="Times New Roman" w:cs="Times New Roman"/>
+          <w:sz w:val="24"/>
+          <w:szCs w:val="24"/>
+        </w:rPr>
+        <w:t xml:space="preserve"> </w:t>
+      </w:r>
+      <w:proofErr w:type="spellStart"/>
+      <w:r>
+        <w:rPr>
+          <w:rFonts w:ascii="Times New Roman" w:hAnsi="Times New Roman" w:cs="Times New Roman"/>
+          <w:sz w:val="24"/>
+          <w:szCs w:val="24"/>
+        </w:rPr>
+        <w:t>foj</w:t>
+      </w:r>
+      <w:proofErr w:type="spellEnd"/>
+      <w:r>
+        <w:rPr>
+          <w:rFonts w:ascii="Times New Roman" w:hAnsi="Times New Roman" w:cs="Times New Roman"/>
+          <w:sz w:val="24"/>
+          <w:szCs w:val="24"/>
+        </w:rPr>
+        <w:t xml:space="preserve"> </w:t>
+      </w:r>
+      <w:proofErr w:type="spellStart"/>
+      <w:r>
+        <w:rPr>
+          <w:rFonts w:ascii="Times New Roman" w:hAnsi="Times New Roman" w:cs="Times New Roman"/>
+          <w:sz w:val="24"/>
+          <w:szCs w:val="24"/>
+        </w:rPr>
+        <w:t>efoje</w:t>
+      </w:r>
+      <w:proofErr w:type="spellEnd"/>
+      <w:r>
+        <w:rPr>
+          <w:rFonts w:ascii="Times New Roman" w:hAnsi="Times New Roman" w:cs="Times New Roman"/>
+          <w:sz w:val="24"/>
+          <w:szCs w:val="24"/>
+        </w:rPr>
+        <w:t xml:space="preserve"> </w:t>
+      </w:r>
+      <w:proofErr w:type="spellStart"/>
+      <w:r>
+        <w:rPr>
+          <w:rFonts w:ascii="Times New Roman" w:hAnsi="Times New Roman" w:cs="Times New Roman"/>
+          <w:sz w:val="24"/>
+          <w:szCs w:val="24"/>
+        </w:rPr>
+        <w:t>fj</w:t>
+      </w:r>
+      <w:proofErr w:type="spellEnd"/>
+      <w:r>
+        <w:rPr>
+          <w:rFonts w:ascii="Times New Roman" w:hAnsi="Times New Roman" w:cs="Times New Roman"/>
+          <w:sz w:val="24"/>
+          <w:szCs w:val="24"/>
+        </w:rPr>
+        <w:t xml:space="preserve"> </w:t>
+      </w:r>
+      <w:proofErr w:type="spellStart"/>
+      <w:r>
+        <w:rPr>
+          <w:rFonts w:ascii="Times New Roman" w:hAnsi="Times New Roman" w:cs="Times New Roman"/>
+          <w:sz w:val="24"/>
+          <w:szCs w:val="24"/>
+        </w:rPr>
+        <w:t>oef</w:t>
+      </w:r>
+      <w:proofErr w:type="spellEnd"/>
+      <w:r>
+        <w:rPr>
+          <w:rFonts w:ascii="Times New Roman" w:hAnsi="Times New Roman" w:cs="Times New Roman"/>
+          <w:sz w:val="24"/>
+          <w:szCs w:val="24"/>
+        </w:rPr>
+        <w:t xml:space="preserve"> </w:t>
+      </w:r>
+      <w:proofErr w:type="spellStart"/>
+      <w:r>
+        <w:rPr>
+          <w:rFonts w:ascii="Times New Roman" w:hAnsi="Times New Roman" w:cs="Times New Roman"/>
+          <w:sz w:val="24"/>
+          <w:szCs w:val="24"/>
+        </w:rPr>
+        <w:t>ejofjo</w:t>
+      </w:r>
+      <w:proofErr w:type="spellEnd"/>
+      <w:r>
+        <w:rPr>
+          <w:rFonts w:ascii="Times New Roman" w:hAnsi="Times New Roman" w:cs="Times New Roman"/>
+          <w:sz w:val="24"/>
+          <w:szCs w:val="24"/>
+        </w:rPr>
+        <w:t xml:space="preserve"> </w:t>
+      </w:r>
+      <w:proofErr w:type="spellStart"/>
+      <w:r>
+        <w:rPr>
+          <w:rFonts w:ascii="Times New Roman" w:hAnsi="Times New Roman" w:cs="Times New Roman"/>
+          <w:sz w:val="24"/>
+          <w:szCs w:val="24"/>
+        </w:rPr>
+        <w:t>feoj</w:t>
+      </w:r>
+      <w:proofErr w:type="spellEnd"/>
+      <w:r>
+        <w:rPr>
+          <w:rFonts w:ascii="Times New Roman" w:hAnsi="Times New Roman" w:cs="Times New Roman"/>
+          <w:sz w:val="24"/>
+          <w:szCs w:val="24"/>
+        </w:rPr>
+        <w:t xml:space="preserve"> </w:t>
+      </w:r>
+      <w:proofErr w:type="gramStart"/>
+      <w:r>
+        <w:rPr>
+          <w:rFonts w:ascii="Times New Roman" w:hAnsi="Times New Roman" w:cs="Times New Roman"/>
+          <w:sz w:val="24"/>
+          <w:szCs w:val="24"/>
+        </w:rPr>
+        <w:t xml:space="preserve">f  </w:t>
+      </w:r>
+      <w:proofErr w:type="spellStart"/>
+      <w:r>
+        <w:rPr>
+          <w:rFonts w:ascii="Times New Roman" w:hAnsi="Times New Roman" w:cs="Times New Roman"/>
+          <w:sz w:val="24"/>
+          <w:szCs w:val="24"/>
+        </w:rPr>
+        <w:t>jeof</w:t>
+      </w:r>
+      <w:proofErr w:type="spellEnd"/>
+      <w:proofErr w:type="gramEnd"/>
+      <w:r>
+        <w:rPr>
+          <w:rFonts w:ascii="Times New Roman" w:hAnsi="Times New Roman" w:cs="Times New Roman"/>
+          <w:sz w:val="24"/>
+          <w:szCs w:val="24"/>
+        </w:rPr>
+        <w:t>.</w:t>
+      </w:r>
+    </w:p>
+    <w:p>
+      <w:pPr>
+        <w:spacing w:after="0" w:line="360" w:lineRule="auto"/>
+        <w:ind w:firstLine="709"/>
+        <w:jc w:val="both"/>
+        <w:rPr>
+          <w:rFonts w:ascii="Times New Roman" w:hAnsi="Times New Roman" w:cs="Times New Roman"/>
+          <w:sz w:val="24"/>
+          <w:szCs w:val="24"/>
+        </w:rPr>
+      </w:pPr>
+    </w:p>
+    <w:p>
+      <w:pPr>
+        <w:pStyle w:val="Cmsor1"/>
+        <w:spacing w:before="0"/>
+        <w:jc w:val="both"/>
+        <w:rPr>
+          <w:rFonts w:ascii="Times New Roman" w:hAnsi="Times New Roman" w:cs="Times New Roman"/>
+          <w:b/>
+          <w:color w:val="auto"/>
+        </w:rPr>
+      </w:pPr>
+      <w:r>
+        <w:rPr>
+          <w:rFonts w:ascii="Times New Roman" w:hAnsi="Times New Roman" w:cs="Times New Roman"/>
+          <w:b/>
+          <w:color w:val="auto"/>
+        </w:rPr>
+        <w:t>ÖSSZEGZÉS</w:t>
+      </w:r>
+    </w:p>
+    <w:p>
+      <w:pPr>
+        <w:spacing w:after="0" w:line="360" w:lineRule="auto"/>
+        <w:ind w:firstLine="709"/>
+        <w:jc w:val="both"/>
+        <w:rPr>
+          <w:rFonts w:ascii="Times New Roman" w:hAnsi="Times New Roman" w:cs="Times New Roman"/>
+          <w:sz w:val="24"/>
+          <w:szCs w:val="24"/>
+        </w:rPr>
+      </w:pPr>
+    </w:p>
+    <w:p>
+      <w:pPr>
+        <w:spacing w:after="0" w:line="360" w:lineRule="auto"/>
+        <w:ind w:firstLine="709"/>
+        <w:jc w:val="both"/>
+        <w:rPr>
+          <w:rFonts w:ascii="Times New Roman" w:hAnsi="Times New Roman" w:cs="Times New Roman"/>
+          <w:sz w:val="24"/>
+          <w:szCs w:val="24"/>
+        </w:rPr>
+      </w:pPr>
+      <w:proofErr w:type="spellStart"/>
+      <w:proofErr w:type="gramStart"/>
+      <w:r>
+        <w:rPr>
+          <w:rFonts w:ascii="Times New Roman" w:hAnsi="Times New Roman" w:cs="Times New Roman"/>
+          <w:sz w:val="24"/>
+          <w:szCs w:val="24"/>
+        </w:rPr>
+        <w:t>kfnkkfbnfkbnfbkfbfkb</w:t>
+      </w:r>
+      <w:proofErr w:type="spellEnd"/>
+      <w:r>
+        <w:rPr>
+          <w:rFonts w:ascii="Times New Roman" w:hAnsi="Times New Roman" w:cs="Times New Roman"/>
+          <w:sz w:val="24"/>
+          <w:szCs w:val="24"/>
+        </w:rPr>
+        <w:t xml:space="preserve">  </w:t>
+      </w:r>
+      <w:proofErr w:type="spellStart"/>
+      <w:r>
+        <w:rPr>
+          <w:rFonts w:ascii="Times New Roman" w:hAnsi="Times New Roman" w:cs="Times New Roman"/>
+          <w:sz w:val="24"/>
+          <w:szCs w:val="24"/>
+        </w:rPr>
+        <w:t>gfr</w:t>
+      </w:r>
+      <w:proofErr w:type="spellEnd"/>
+      <w:proofErr w:type="gramEnd"/>
+      <w:r>
+        <w:rPr>
+          <w:rFonts w:ascii="Times New Roman" w:hAnsi="Times New Roman" w:cs="Times New Roman"/>
+          <w:sz w:val="24"/>
+          <w:szCs w:val="24"/>
+        </w:rPr>
+        <w:t xml:space="preserve"> </w:t>
+      </w:r>
+      <w:proofErr w:type="spellStart"/>
+      <w:r>
+        <w:rPr>
+          <w:rFonts w:ascii="Times New Roman" w:hAnsi="Times New Roman" w:cs="Times New Roman"/>
+          <w:sz w:val="24"/>
+          <w:szCs w:val="24"/>
+        </w:rPr>
+        <w:t>rhkgi</w:t>
+      </w:r>
+      <w:proofErr w:type="spellEnd"/>
+      <w:r>
+        <w:rPr>
+          <w:rFonts w:ascii="Times New Roman" w:hAnsi="Times New Roman" w:cs="Times New Roman"/>
+          <w:sz w:val="24"/>
+          <w:szCs w:val="24"/>
+        </w:rPr>
+        <w:t xml:space="preserve"> </w:t>
+      </w:r>
+      <w:proofErr w:type="spellStart"/>
+      <w:r>
+        <w:rPr>
+          <w:rFonts w:ascii="Times New Roman" w:hAnsi="Times New Roman" w:cs="Times New Roman"/>
+          <w:sz w:val="24"/>
+          <w:szCs w:val="24"/>
+        </w:rPr>
+        <w:t>erighgi</w:t>
+      </w:r>
+      <w:proofErr w:type="spellEnd"/>
+      <w:r>
+        <w:rPr>
+          <w:rFonts w:ascii="Times New Roman" w:hAnsi="Times New Roman" w:cs="Times New Roman"/>
+          <w:sz w:val="24"/>
+          <w:szCs w:val="24"/>
+        </w:rPr>
+        <w:t xml:space="preserve"> </w:t>
+      </w:r>
+      <w:proofErr w:type="spellStart"/>
+      <w:r>
+        <w:rPr>
+          <w:rFonts w:ascii="Times New Roman" w:hAnsi="Times New Roman" w:cs="Times New Roman"/>
+          <w:sz w:val="24"/>
+          <w:szCs w:val="24"/>
+        </w:rPr>
+        <w:t>rhgrigh</w:t>
+      </w:r>
+      <w:proofErr w:type="spellEnd"/>
+      <w:r>
+        <w:rPr>
+          <w:rFonts w:ascii="Times New Roman" w:hAnsi="Times New Roman" w:cs="Times New Roman"/>
+          <w:sz w:val="24"/>
+          <w:szCs w:val="24"/>
+        </w:rPr>
+        <w:t xml:space="preserve"> </w:t>
+      </w:r>
+      <w:proofErr w:type="spellStart"/>
+      <w:r>
+        <w:rPr>
+          <w:rFonts w:ascii="Times New Roman" w:hAnsi="Times New Roman" w:cs="Times New Roman"/>
+          <w:sz w:val="24"/>
+          <w:szCs w:val="24"/>
+        </w:rPr>
+        <w:t>rir</w:t>
+      </w:r>
+      <w:proofErr w:type="spellEnd"/>
+      <w:r>
+        <w:rPr>
+          <w:rFonts w:ascii="Times New Roman" w:hAnsi="Times New Roman" w:cs="Times New Roman"/>
+          <w:sz w:val="24"/>
+          <w:szCs w:val="24"/>
+        </w:rPr>
+        <w:t xml:space="preserve"> </w:t>
+      </w:r>
+      <w:proofErr w:type="spellStart"/>
+      <w:r>
+        <w:rPr>
+          <w:rFonts w:ascii="Times New Roman" w:hAnsi="Times New Roman" w:cs="Times New Roman"/>
+          <w:sz w:val="24"/>
+          <w:szCs w:val="24"/>
+        </w:rPr>
+        <w:t>ghrighrghirighrigrhg</w:t>
+      </w:r>
+      <w:proofErr w:type="spellEnd"/>
+      <w:r>
+        <w:rPr>
+          <w:rFonts w:ascii="Times New Roman" w:hAnsi="Times New Roman" w:cs="Times New Roman"/>
+          <w:sz w:val="24"/>
+          <w:szCs w:val="24"/>
+        </w:rPr>
+        <w:t xml:space="preserve"> </w:t>
+      </w:r>
+      <w:proofErr w:type="spellStart"/>
+      <w:r>
+        <w:rPr>
+          <w:rFonts w:ascii="Times New Roman" w:hAnsi="Times New Roman" w:cs="Times New Roman"/>
+          <w:sz w:val="24"/>
+          <w:szCs w:val="24"/>
+        </w:rPr>
+        <w:t>ri</w:t>
+      </w:r>
+      <w:proofErr w:type="spellEnd"/>
+      <w:r>
+        <w:rPr>
+          <w:rFonts w:ascii="Times New Roman" w:hAnsi="Times New Roman" w:cs="Times New Roman"/>
+          <w:sz w:val="24"/>
+          <w:szCs w:val="24"/>
+        </w:rPr>
+        <w:t xml:space="preserve"> </w:t>
+      </w:r>
+      <w:proofErr w:type="spellStart"/>
+      <w:r>
+        <w:rPr>
+          <w:rFonts w:ascii="Times New Roman" w:hAnsi="Times New Roman" w:cs="Times New Roman"/>
+          <w:sz w:val="24"/>
+          <w:szCs w:val="24"/>
+        </w:rPr>
+        <w:t>ihgrighrig</w:t>
+      </w:r>
+      <w:proofErr w:type="spellEnd"/>
+      <w:r>
+        <w:rPr>
+          <w:rFonts w:ascii="Times New Roman" w:hAnsi="Times New Roman" w:cs="Times New Roman"/>
+          <w:sz w:val="24"/>
+          <w:szCs w:val="24"/>
+        </w:rPr>
+        <w:t xml:space="preserve"> h </w:t>
+      </w:r>
+      <w:proofErr w:type="spellStart"/>
+      <w:r>
+        <w:rPr>
+          <w:rFonts w:ascii="Times New Roman" w:hAnsi="Times New Roman" w:cs="Times New Roman"/>
+          <w:sz w:val="24"/>
+          <w:szCs w:val="24"/>
+        </w:rPr>
+        <w:t>gihrgi</w:t>
+      </w:r>
+      <w:proofErr w:type="spellEnd"/>
+      <w:r>
+        <w:rPr>
+          <w:rFonts w:ascii="Times New Roman" w:hAnsi="Times New Roman" w:cs="Times New Roman"/>
+          <w:sz w:val="24"/>
+          <w:szCs w:val="24"/>
+        </w:rPr>
+        <w:t xml:space="preserve"> r </w:t>
+      </w:r>
+      <w:proofErr w:type="spellStart"/>
+      <w:r>
+        <w:rPr>
+          <w:rFonts w:ascii="Times New Roman" w:hAnsi="Times New Roman" w:cs="Times New Roman"/>
+          <w:sz w:val="24"/>
+          <w:szCs w:val="24"/>
+        </w:rPr>
+        <w:t>gii</w:t>
+      </w:r>
+      <w:proofErr w:type="spellEnd"/>
+      <w:r>
+        <w:rPr>
+          <w:rFonts w:ascii="Times New Roman" w:hAnsi="Times New Roman" w:cs="Times New Roman"/>
+          <w:sz w:val="24"/>
+          <w:szCs w:val="24"/>
+        </w:rPr>
+        <w:t xml:space="preserve"> </w:t>
+      </w:r>
+      <w:proofErr w:type="spellStart"/>
+      <w:r>
+        <w:rPr>
+          <w:rFonts w:ascii="Times New Roman" w:hAnsi="Times New Roman" w:cs="Times New Roman"/>
+          <w:sz w:val="24"/>
+          <w:szCs w:val="24"/>
+        </w:rPr>
+        <w:t>rgr</w:t>
+      </w:r>
+      <w:proofErr w:type="spellEnd"/>
+      <w:r>
+        <w:rPr>
+          <w:rFonts w:ascii="Times New Roman" w:hAnsi="Times New Roman" w:cs="Times New Roman"/>
+          <w:sz w:val="24"/>
+          <w:szCs w:val="24"/>
+        </w:rPr>
+        <w:t xml:space="preserve"> g  </w:t>
+      </w:r>
+      <w:proofErr w:type="spellStart"/>
+      <w:r>
+        <w:rPr>
+          <w:rFonts w:ascii="Times New Roman" w:hAnsi="Times New Roman" w:cs="Times New Roman"/>
+          <w:sz w:val="24"/>
+          <w:szCs w:val="24"/>
+        </w:rPr>
+        <w:t>rgrgnfb</w:t>
+      </w:r>
+      <w:proofErr w:type="spellEnd"/>
+      <w:r>
+        <w:rPr>
+          <w:rFonts w:ascii="Times New Roman" w:hAnsi="Times New Roman" w:cs="Times New Roman"/>
+          <w:sz w:val="24"/>
+          <w:szCs w:val="24"/>
+        </w:rPr>
+        <w:t xml:space="preserve">  </w:t>
+      </w:r>
+      <w:proofErr w:type="spellStart"/>
+      <w:r>
+        <w:rPr>
+          <w:rFonts w:ascii="Times New Roman" w:hAnsi="Times New Roman" w:cs="Times New Roman"/>
+          <w:sz w:val="24"/>
+          <w:szCs w:val="24"/>
+        </w:rPr>
+        <w:t>kfnbkfnb</w:t>
+      </w:r>
+      <w:proofErr w:type="spellEnd"/>
+      <w:r>
+        <w:rPr>
+          <w:rFonts w:ascii="Times New Roman" w:hAnsi="Times New Roman" w:cs="Times New Roman"/>
+          <w:sz w:val="24"/>
+          <w:szCs w:val="24"/>
+        </w:rPr>
+        <w:t xml:space="preserve"> </w:t>
+      </w:r>
+      <w:proofErr w:type="spellStart"/>
+      <w:r>
+        <w:rPr>
+          <w:rFonts w:ascii="Times New Roman" w:hAnsi="Times New Roman" w:cs="Times New Roman"/>
+          <w:sz w:val="24"/>
+          <w:szCs w:val="24"/>
+        </w:rPr>
+        <w:t>kf</w:t>
+      </w:r>
+      <w:proofErr w:type="spellEnd"/>
+      <w:r>
+        <w:rPr>
+          <w:rFonts w:ascii="Times New Roman" w:hAnsi="Times New Roman" w:cs="Times New Roman"/>
+          <w:sz w:val="24"/>
+          <w:szCs w:val="24"/>
+        </w:rPr>
+        <w:t xml:space="preserve"> </w:t>
+      </w:r>
+      <w:proofErr w:type="spellStart"/>
+      <w:r>
+        <w:rPr>
+          <w:rFonts w:ascii="Times New Roman" w:hAnsi="Times New Roman" w:cs="Times New Roman"/>
+          <w:sz w:val="24"/>
+          <w:szCs w:val="24"/>
+        </w:rPr>
+        <w:t>bnfkbfkbfk</w:t>
+      </w:r>
+      <w:proofErr w:type="spellEnd"/>
+      <w:r>
+        <w:rPr>
+          <w:rFonts w:ascii="Times New Roman" w:hAnsi="Times New Roman" w:cs="Times New Roman"/>
+          <w:sz w:val="24"/>
+          <w:szCs w:val="24"/>
+        </w:rPr>
+        <w:t xml:space="preserve"> b </w:t>
+      </w:r>
+      <w:proofErr w:type="spellStart"/>
+      <w:r>
+        <w:rPr>
+          <w:rFonts w:ascii="Times New Roman" w:hAnsi="Times New Roman" w:cs="Times New Roman"/>
+          <w:sz w:val="24"/>
+          <w:szCs w:val="24"/>
+        </w:rPr>
+        <w:t>nfkbnfkbnf</w:t>
+      </w:r>
+      <w:proofErr w:type="spellEnd"/>
+      <w:r>
+        <w:rPr>
+          <w:rFonts w:ascii="Times New Roman" w:hAnsi="Times New Roman" w:cs="Times New Roman"/>
+          <w:sz w:val="24"/>
+          <w:szCs w:val="24"/>
+        </w:rPr>
+        <w:t xml:space="preserve"> </w:t>
+      </w:r>
+      <w:proofErr w:type="spellStart"/>
+      <w:r>
+        <w:rPr>
+          <w:rFonts w:ascii="Times New Roman" w:hAnsi="Times New Roman" w:cs="Times New Roman"/>
+          <w:sz w:val="24"/>
+          <w:szCs w:val="24"/>
+        </w:rPr>
+        <w:t>kbn</w:t>
+      </w:r>
+      <w:proofErr w:type="spellEnd"/>
+      <w:r>
+        <w:rPr>
+          <w:rFonts w:ascii="Times New Roman" w:hAnsi="Times New Roman" w:cs="Times New Roman"/>
+          <w:sz w:val="24"/>
+          <w:szCs w:val="24"/>
+        </w:rPr>
+        <w:t xml:space="preserve"> </w:t>
+      </w:r>
+      <w:proofErr w:type="spellStart"/>
+      <w:r>
+        <w:rPr>
+          <w:rFonts w:ascii="Times New Roman" w:hAnsi="Times New Roman" w:cs="Times New Roman"/>
+          <w:sz w:val="24"/>
+          <w:szCs w:val="24"/>
+        </w:rPr>
+        <w:t>fbkfnbkfbkfnbkgr</w:t>
+      </w:r>
+      <w:proofErr w:type="spellEnd"/>
+      <w:r>
+        <w:rPr>
+          <w:rFonts w:ascii="Times New Roman" w:hAnsi="Times New Roman" w:cs="Times New Roman"/>
+          <w:sz w:val="24"/>
+          <w:szCs w:val="24"/>
+        </w:rPr>
+        <w:t xml:space="preserve"> r  </w:t>
+      </w:r>
+      <w:proofErr w:type="spellStart"/>
+      <w:r>
+        <w:rPr>
+          <w:rFonts w:ascii="Times New Roman" w:hAnsi="Times New Roman" w:cs="Times New Roman"/>
+          <w:sz w:val="24"/>
+          <w:szCs w:val="24"/>
+        </w:rPr>
+        <w:lastRenderedPageBreak/>
+        <w:t>fkbnfkbn</w:t>
+      </w:r>
+      <w:proofErr w:type="spellEnd"/>
+      <w:r>
+        <w:rPr>
+          <w:rFonts w:ascii="Times New Roman" w:hAnsi="Times New Roman" w:cs="Times New Roman"/>
+          <w:sz w:val="24"/>
+          <w:szCs w:val="24"/>
+        </w:rPr>
+        <w:t xml:space="preserve">   </w:t>
+      </w:r>
+      <w:proofErr w:type="spellStart"/>
+      <w:r>
+        <w:rPr>
+          <w:rFonts w:ascii="Times New Roman" w:hAnsi="Times New Roman" w:cs="Times New Roman"/>
+          <w:sz w:val="24"/>
+          <w:szCs w:val="24"/>
+        </w:rPr>
+        <w:t>fbkfgrg</w:t>
+      </w:r>
+      <w:proofErr w:type="spellEnd"/>
+      <w:r>
+        <w:rPr>
+          <w:rFonts w:ascii="Times New Roman" w:hAnsi="Times New Roman" w:cs="Times New Roman"/>
+          <w:sz w:val="24"/>
+          <w:szCs w:val="24"/>
+        </w:rPr>
+        <w:t xml:space="preserve"> </w:t>
+      </w:r>
+      <w:proofErr w:type="spellStart"/>
+      <w:r>
+        <w:rPr>
+          <w:rFonts w:ascii="Times New Roman" w:hAnsi="Times New Roman" w:cs="Times New Roman"/>
+          <w:sz w:val="24"/>
+          <w:szCs w:val="24"/>
+        </w:rPr>
+        <w:t>rg</w:t>
+      </w:r>
+      <w:proofErr w:type="spellEnd"/>
+      <w:r>
+        <w:rPr>
+          <w:rFonts w:ascii="Times New Roman" w:hAnsi="Times New Roman" w:cs="Times New Roman"/>
+          <w:sz w:val="24"/>
+          <w:szCs w:val="24"/>
+        </w:rPr>
+        <w:t xml:space="preserve">  </w:t>
+      </w:r>
+      <w:proofErr w:type="spellStart"/>
+      <w:r>
+        <w:rPr>
+          <w:rFonts w:ascii="Times New Roman" w:hAnsi="Times New Roman" w:cs="Times New Roman"/>
+          <w:sz w:val="24"/>
+          <w:szCs w:val="24"/>
+        </w:rPr>
+        <w:t>rnb</w:t>
+      </w:r>
+      <w:proofErr w:type="spellEnd"/>
+      <w:r>
+        <w:rPr>
+          <w:rFonts w:ascii="Times New Roman" w:hAnsi="Times New Roman" w:cs="Times New Roman"/>
+          <w:sz w:val="24"/>
+          <w:szCs w:val="24"/>
+        </w:rPr>
+        <w:t xml:space="preserve">   </w:t>
+      </w:r>
+      <w:proofErr w:type="spellStart"/>
+      <w:r>
+        <w:rPr>
+          <w:rFonts w:ascii="Times New Roman" w:hAnsi="Times New Roman" w:cs="Times New Roman"/>
+          <w:sz w:val="24"/>
+          <w:szCs w:val="24"/>
+        </w:rPr>
+        <w:t>grg</w:t>
+      </w:r>
+      <w:proofErr w:type="spellEnd"/>
+      <w:r>
+        <w:rPr>
+          <w:rFonts w:ascii="Times New Roman" w:hAnsi="Times New Roman" w:cs="Times New Roman"/>
+          <w:sz w:val="24"/>
+          <w:szCs w:val="24"/>
+        </w:rPr>
+        <w:t xml:space="preserve"> r </w:t>
+      </w:r>
+      <w:proofErr w:type="spellStart"/>
+      <w:r>
+        <w:rPr>
+          <w:rFonts w:ascii="Times New Roman" w:hAnsi="Times New Roman" w:cs="Times New Roman"/>
+          <w:sz w:val="24"/>
+          <w:szCs w:val="24"/>
+        </w:rPr>
+        <w:t>grg</w:t>
+      </w:r>
+      <w:proofErr w:type="spellEnd"/>
+      <w:r>
+        <w:rPr>
+          <w:rFonts w:ascii="Times New Roman" w:hAnsi="Times New Roman" w:cs="Times New Roman"/>
+          <w:sz w:val="24"/>
+          <w:szCs w:val="24"/>
+        </w:rPr>
+        <w:t xml:space="preserve"> </w:t>
+      </w:r>
+      <w:proofErr w:type="spellStart"/>
+      <w:r>
+        <w:rPr>
+          <w:rFonts w:ascii="Times New Roman" w:hAnsi="Times New Roman" w:cs="Times New Roman"/>
+          <w:sz w:val="24"/>
+          <w:szCs w:val="24"/>
+        </w:rPr>
+        <w:t>rkfbnfkbnfkbn</w:t>
+      </w:r>
+      <w:proofErr w:type="spellEnd"/>
+      <w:r>
+        <w:rPr>
+          <w:rFonts w:ascii="Times New Roman" w:hAnsi="Times New Roman" w:cs="Times New Roman"/>
+          <w:sz w:val="24"/>
+          <w:szCs w:val="24"/>
+        </w:rPr>
+        <w:t xml:space="preserve">  </w:t>
+      </w:r>
+      <w:proofErr w:type="spellStart"/>
+      <w:r>
+        <w:rPr>
+          <w:rFonts w:ascii="Times New Roman" w:hAnsi="Times New Roman" w:cs="Times New Roman"/>
+          <w:sz w:val="24"/>
+          <w:szCs w:val="24"/>
+        </w:rPr>
+        <w:t>fkbnfbkfnbkfnbkfb</w:t>
+      </w:r>
+      <w:proofErr w:type="spellEnd"/>
+      <w:r>
+        <w:rPr>
+          <w:rFonts w:ascii="Times New Roman" w:hAnsi="Times New Roman" w:cs="Times New Roman"/>
+          <w:sz w:val="24"/>
+          <w:szCs w:val="24"/>
+        </w:rPr>
+        <w:t xml:space="preserve">  </w:t>
+      </w:r>
+      <w:proofErr w:type="spellStart"/>
+      <w:r>
+        <w:rPr>
+          <w:rFonts w:ascii="Times New Roman" w:hAnsi="Times New Roman" w:cs="Times New Roman"/>
+          <w:sz w:val="24"/>
+          <w:szCs w:val="24"/>
+        </w:rPr>
+        <w:t>nfkbnfkbnfbk</w:t>
+      </w:r>
+      <w:proofErr w:type="spellEnd"/>
+      <w:r>
+        <w:rPr>
+          <w:rFonts w:ascii="Times New Roman" w:hAnsi="Times New Roman" w:cs="Times New Roman"/>
+          <w:sz w:val="24"/>
+          <w:szCs w:val="24"/>
+        </w:rPr>
+        <w:t xml:space="preserve">  </w:t>
+      </w:r>
+      <w:proofErr w:type="spellStart"/>
+      <w:r>
+        <w:rPr>
+          <w:rFonts w:ascii="Times New Roman" w:hAnsi="Times New Roman" w:cs="Times New Roman"/>
+          <w:sz w:val="24"/>
+          <w:szCs w:val="24"/>
+        </w:rPr>
+        <w:t>fn</w:t>
+      </w:r>
+      <w:proofErr w:type="spellEnd"/>
+      <w:r>
+        <w:rPr>
+          <w:rFonts w:ascii="Times New Roman" w:hAnsi="Times New Roman" w:cs="Times New Roman"/>
+          <w:sz w:val="24"/>
+          <w:szCs w:val="24"/>
+        </w:rPr>
+        <w:t xml:space="preserve">  b  </w:t>
+      </w:r>
+      <w:proofErr w:type="spellStart"/>
+      <w:r>
+        <w:rPr>
+          <w:rFonts w:ascii="Times New Roman" w:hAnsi="Times New Roman" w:cs="Times New Roman"/>
+          <w:sz w:val="24"/>
+          <w:szCs w:val="24"/>
+        </w:rPr>
+        <w:t>kfbnfkbnfkbf</w:t>
+      </w:r>
+      <w:proofErr w:type="spellEnd"/>
+      <w:r>
+        <w:rPr>
+          <w:rFonts w:ascii="Times New Roman" w:hAnsi="Times New Roman" w:cs="Times New Roman"/>
+          <w:sz w:val="24"/>
+          <w:szCs w:val="24"/>
+        </w:rPr>
+        <w:t xml:space="preserve">  </w:t>
+      </w:r>
+      <w:proofErr w:type="spellStart"/>
+      <w:r>
+        <w:rPr>
+          <w:rFonts w:ascii="Times New Roman" w:hAnsi="Times New Roman" w:cs="Times New Roman"/>
+          <w:sz w:val="24"/>
+          <w:szCs w:val="24"/>
+        </w:rPr>
+        <w:t>nbkfnbkfnbk</w:t>
+      </w:r>
+      <w:proofErr w:type="spellEnd"/>
+      <w:r>
+        <w:rPr>
+          <w:rFonts w:ascii="Times New Roman" w:hAnsi="Times New Roman" w:cs="Times New Roman"/>
+          <w:sz w:val="24"/>
+          <w:szCs w:val="24"/>
+        </w:rPr>
+        <w:t xml:space="preserve">     </w:t>
+      </w:r>
+      <w:proofErr w:type="spellStart"/>
+      <w:r>
+        <w:rPr>
+          <w:rFonts w:ascii="Times New Roman" w:hAnsi="Times New Roman" w:cs="Times New Roman"/>
+          <w:sz w:val="24"/>
+          <w:szCs w:val="24"/>
+        </w:rPr>
+        <w:t>fbnfkbgf</w:t>
+      </w:r>
+      <w:proofErr w:type="spellEnd"/>
+      <w:r>
+        <w:rPr>
+          <w:rFonts w:ascii="Times New Roman" w:hAnsi="Times New Roman" w:cs="Times New Roman"/>
+          <w:sz w:val="24"/>
+          <w:szCs w:val="24"/>
+        </w:rPr>
+        <w:t>..</w:t>
+      </w:r>
+    </w:p>
+    <w:p>
+      <w:pPr>
+        <w:spacing w:after="0" w:line="360" w:lineRule="auto"/>
+        <w:ind w:firstLine="709"/>
+        <w:jc w:val="both"/>
+        <w:rPr>
+          <w:rFonts w:ascii="Times New Roman" w:hAnsi="Times New Roman" w:cs="Times New Roman"/>
+          <w:sz w:val="24"/>
+          <w:szCs w:val="24"/>
+        </w:rPr>
+      </w:pPr>
+      <w:proofErr w:type="spellStart"/>
+      <w:r>
+        <w:rPr>
+          <w:rFonts w:ascii="Times New Roman" w:hAnsi="Times New Roman" w:cs="Times New Roman"/>
+          <w:sz w:val="24"/>
+          <w:szCs w:val="24"/>
+        </w:rPr>
+        <w:t>JFjfeofjefoefoejfefofjefoefjeofjfeof</w:t>
+      </w:r>
+      <w:proofErr w:type="spellEnd"/>
+      <w:r>
+        <w:rPr>
+          <w:rFonts w:ascii="Times New Roman" w:hAnsi="Times New Roman" w:cs="Times New Roman"/>
+          <w:sz w:val="24"/>
+          <w:szCs w:val="24"/>
+        </w:rPr>
+        <w:t xml:space="preserve"> </w:t>
+      </w:r>
+      <w:proofErr w:type="spellStart"/>
+      <w:r>
+        <w:rPr>
+          <w:rFonts w:ascii="Times New Roman" w:hAnsi="Times New Roman" w:cs="Times New Roman"/>
+          <w:sz w:val="24"/>
+          <w:szCs w:val="24"/>
+        </w:rPr>
+        <w:t>ejfeofjeoe</w:t>
+      </w:r>
+      <w:proofErr w:type="spellEnd"/>
+      <w:r>
+        <w:rPr>
+          <w:rFonts w:ascii="Times New Roman" w:hAnsi="Times New Roman" w:cs="Times New Roman"/>
+          <w:sz w:val="24"/>
+          <w:szCs w:val="24"/>
+        </w:rPr>
+        <w:t xml:space="preserve"> </w:t>
+      </w:r>
+      <w:proofErr w:type="spellStart"/>
+      <w:r>
+        <w:rPr>
+          <w:rFonts w:ascii="Times New Roman" w:hAnsi="Times New Roman" w:cs="Times New Roman"/>
+          <w:sz w:val="24"/>
+          <w:szCs w:val="24"/>
+        </w:rPr>
+        <w:t>jf</w:t>
+      </w:r>
+      <w:proofErr w:type="spellEnd"/>
+      <w:r>
+        <w:rPr>
+          <w:rFonts w:ascii="Times New Roman" w:hAnsi="Times New Roman" w:cs="Times New Roman"/>
+          <w:sz w:val="24"/>
+          <w:szCs w:val="24"/>
+        </w:rPr>
+        <w:t xml:space="preserve"> </w:t>
+      </w:r>
+      <w:proofErr w:type="spellStart"/>
+      <w:r>
+        <w:rPr>
+          <w:rFonts w:ascii="Times New Roman" w:hAnsi="Times New Roman" w:cs="Times New Roman"/>
+          <w:sz w:val="24"/>
+          <w:szCs w:val="24"/>
+        </w:rPr>
+        <w:t>eofjeejfo</w:t>
+      </w:r>
+      <w:proofErr w:type="spellEnd"/>
+      <w:r>
+        <w:rPr>
+          <w:rFonts w:ascii="Times New Roman" w:hAnsi="Times New Roman" w:cs="Times New Roman"/>
+          <w:sz w:val="24"/>
+          <w:szCs w:val="24"/>
+        </w:rPr>
+        <w:t xml:space="preserve"> </w:t>
+      </w:r>
+      <w:proofErr w:type="spellStart"/>
+      <w:r>
+        <w:rPr>
+          <w:rFonts w:ascii="Times New Roman" w:hAnsi="Times New Roman" w:cs="Times New Roman"/>
+          <w:sz w:val="24"/>
+          <w:szCs w:val="24"/>
+        </w:rPr>
+        <w:t>ejf</w:t>
+      </w:r>
+      <w:proofErr w:type="spellEnd"/>
+      <w:r>
+        <w:rPr>
+          <w:rFonts w:ascii="Times New Roman" w:hAnsi="Times New Roman" w:cs="Times New Roman"/>
+          <w:sz w:val="24"/>
+          <w:szCs w:val="24"/>
+        </w:rPr>
+        <w:t xml:space="preserve"> </w:t>
+      </w:r>
+      <w:proofErr w:type="spellStart"/>
+      <w:r>
+        <w:rPr>
+          <w:rFonts w:ascii="Times New Roman" w:hAnsi="Times New Roman" w:cs="Times New Roman"/>
+          <w:sz w:val="24"/>
+          <w:szCs w:val="24"/>
+        </w:rPr>
+        <w:t>oej</w:t>
+      </w:r>
+      <w:proofErr w:type="spellEnd"/>
+      <w:r>
+        <w:rPr>
+          <w:rFonts w:ascii="Times New Roman" w:hAnsi="Times New Roman" w:cs="Times New Roman"/>
+          <w:sz w:val="24"/>
+          <w:szCs w:val="24"/>
+        </w:rPr>
+        <w:t xml:space="preserve"> of </w:t>
+      </w:r>
+      <w:proofErr w:type="spellStart"/>
+      <w:r>
+        <w:rPr>
+          <w:rFonts w:ascii="Times New Roman" w:hAnsi="Times New Roman" w:cs="Times New Roman"/>
+          <w:sz w:val="24"/>
+          <w:szCs w:val="24"/>
+        </w:rPr>
+        <w:t>fejo</w:t>
+      </w:r>
+      <w:proofErr w:type="spellEnd"/>
+      <w:r>
+        <w:rPr>
+          <w:rFonts w:ascii="Times New Roman" w:hAnsi="Times New Roman" w:cs="Times New Roman"/>
+          <w:sz w:val="24"/>
+          <w:szCs w:val="24"/>
+        </w:rPr>
+        <w:t xml:space="preserve"> </w:t>
+      </w:r>
+      <w:proofErr w:type="spellStart"/>
+      <w:r>
+        <w:rPr>
+          <w:rFonts w:ascii="Times New Roman" w:hAnsi="Times New Roman" w:cs="Times New Roman"/>
+          <w:sz w:val="24"/>
+          <w:szCs w:val="24"/>
+        </w:rPr>
+        <w:t>jefoe</w:t>
+      </w:r>
+      <w:proofErr w:type="spellEnd"/>
+      <w:r>
+        <w:rPr>
+          <w:rFonts w:ascii="Times New Roman" w:hAnsi="Times New Roman" w:cs="Times New Roman"/>
+          <w:sz w:val="24"/>
+          <w:szCs w:val="24"/>
+        </w:rPr>
+        <w:t xml:space="preserve"> </w:t>
+      </w:r>
+      <w:proofErr w:type="spellStart"/>
+      <w:r>
+        <w:rPr>
+          <w:rFonts w:ascii="Times New Roman" w:hAnsi="Times New Roman" w:cs="Times New Roman"/>
+          <w:sz w:val="24"/>
+          <w:szCs w:val="24"/>
+        </w:rPr>
+        <w:t>fjo</w:t>
+      </w:r>
+      <w:proofErr w:type="spellEnd"/>
+      <w:r>
+        <w:rPr>
+          <w:rFonts w:ascii="Times New Roman" w:hAnsi="Times New Roman" w:cs="Times New Roman"/>
+          <w:sz w:val="24"/>
+          <w:szCs w:val="24"/>
+        </w:rPr>
+        <w:t xml:space="preserve"> </w:t>
+      </w:r>
+      <w:proofErr w:type="spellStart"/>
+      <w:r>
+        <w:rPr>
+          <w:rFonts w:ascii="Times New Roman" w:hAnsi="Times New Roman" w:cs="Times New Roman"/>
+          <w:sz w:val="24"/>
+          <w:szCs w:val="24"/>
+        </w:rPr>
+        <w:t>efjo</w:t>
+      </w:r>
+      <w:proofErr w:type="spellEnd"/>
+      <w:r>
+        <w:rPr>
+          <w:rFonts w:ascii="Times New Roman" w:hAnsi="Times New Roman" w:cs="Times New Roman"/>
+          <w:sz w:val="24"/>
+          <w:szCs w:val="24"/>
+        </w:rPr>
+        <w:t xml:space="preserve"> </w:t>
+      </w:r>
+      <w:proofErr w:type="spellStart"/>
+      <w:r>
+        <w:rPr>
+          <w:rFonts w:ascii="Times New Roman" w:hAnsi="Times New Roman" w:cs="Times New Roman"/>
+          <w:sz w:val="24"/>
+          <w:szCs w:val="24"/>
+        </w:rPr>
+        <w:t>efojo</w:t>
+      </w:r>
+      <w:proofErr w:type="spellEnd"/>
+      <w:r>
+        <w:rPr>
+          <w:rFonts w:ascii="Times New Roman" w:hAnsi="Times New Roman" w:cs="Times New Roman"/>
+          <w:sz w:val="24"/>
+          <w:szCs w:val="24"/>
+        </w:rPr>
+        <w:t xml:space="preserve"> </w:t>
+      </w:r>
+      <w:proofErr w:type="spellStart"/>
+      <w:r>
+        <w:rPr>
+          <w:rFonts w:ascii="Times New Roman" w:hAnsi="Times New Roman" w:cs="Times New Roman"/>
+          <w:sz w:val="24"/>
+          <w:szCs w:val="24"/>
+        </w:rPr>
+        <w:t>jefo</w:t>
+      </w:r>
+      <w:proofErr w:type="spellEnd"/>
+      <w:r>
+        <w:rPr>
+          <w:rFonts w:ascii="Times New Roman" w:hAnsi="Times New Roman" w:cs="Times New Roman"/>
+          <w:sz w:val="24"/>
+          <w:szCs w:val="24"/>
+        </w:rPr>
+        <w:t xml:space="preserve"> </w:t>
+      </w:r>
+      <w:proofErr w:type="spellStart"/>
+      <w:r>
+        <w:rPr>
+          <w:rFonts w:ascii="Times New Roman" w:hAnsi="Times New Roman" w:cs="Times New Roman"/>
+          <w:sz w:val="24"/>
+          <w:szCs w:val="24"/>
+        </w:rPr>
+        <w:t>jef</w:t>
+      </w:r>
+      <w:proofErr w:type="spellEnd"/>
+      <w:r>
+        <w:rPr>
+          <w:rFonts w:ascii="Times New Roman" w:hAnsi="Times New Roman" w:cs="Times New Roman"/>
+          <w:sz w:val="24"/>
+          <w:szCs w:val="24"/>
+        </w:rPr>
+        <w:t xml:space="preserve"> </w:t>
+      </w:r>
+      <w:proofErr w:type="spellStart"/>
+      <w:r>
+        <w:rPr>
+          <w:rFonts w:ascii="Times New Roman" w:hAnsi="Times New Roman" w:cs="Times New Roman"/>
+          <w:sz w:val="24"/>
+          <w:szCs w:val="24"/>
+        </w:rPr>
+        <w:t>joef</w:t>
+      </w:r>
+      <w:proofErr w:type="spellEnd"/>
+      <w:r>
+        <w:rPr>
+          <w:rFonts w:ascii="Times New Roman" w:hAnsi="Times New Roman" w:cs="Times New Roman"/>
+          <w:sz w:val="24"/>
+          <w:szCs w:val="24"/>
+        </w:rPr>
+        <w:t xml:space="preserve"> </w:t>
+      </w:r>
+      <w:proofErr w:type="spellStart"/>
+      <w:r>
+        <w:rPr>
+          <w:rFonts w:ascii="Times New Roman" w:hAnsi="Times New Roman" w:cs="Times New Roman"/>
+          <w:sz w:val="24"/>
+          <w:szCs w:val="24"/>
+        </w:rPr>
+        <w:t>eoj</w:t>
+      </w:r>
+      <w:proofErr w:type="spellEnd"/>
+      <w:r>
+        <w:rPr>
+          <w:rFonts w:ascii="Times New Roman" w:hAnsi="Times New Roman" w:cs="Times New Roman"/>
+          <w:sz w:val="24"/>
+          <w:szCs w:val="24"/>
+        </w:rPr>
+        <w:t xml:space="preserve"> </w:t>
+      </w:r>
+      <w:proofErr w:type="spellStart"/>
+      <w:r>
+        <w:rPr>
+          <w:rFonts w:ascii="Times New Roman" w:hAnsi="Times New Roman" w:cs="Times New Roman"/>
+          <w:sz w:val="24"/>
+          <w:szCs w:val="24"/>
+        </w:rPr>
+        <w:t>ojefoj</w:t>
+      </w:r>
+      <w:proofErr w:type="spellEnd"/>
+      <w:r>
+        <w:rPr>
+          <w:rFonts w:ascii="Times New Roman" w:hAnsi="Times New Roman" w:cs="Times New Roman"/>
+          <w:sz w:val="24"/>
+          <w:szCs w:val="24"/>
+        </w:rPr>
+        <w:t xml:space="preserve"> </w:t>
+      </w:r>
+      <w:proofErr w:type="spellStart"/>
+      <w:r>
+        <w:rPr>
+          <w:rFonts w:ascii="Times New Roman" w:hAnsi="Times New Roman" w:cs="Times New Roman"/>
+          <w:sz w:val="24"/>
+          <w:szCs w:val="24"/>
+        </w:rPr>
+        <w:t>efjoe</w:t>
+      </w:r>
+      <w:proofErr w:type="spellEnd"/>
+      <w:r>
+        <w:rPr>
+          <w:rFonts w:ascii="Times New Roman" w:hAnsi="Times New Roman" w:cs="Times New Roman"/>
+          <w:sz w:val="24"/>
+          <w:szCs w:val="24"/>
+        </w:rPr>
+        <w:t xml:space="preserve"> </w:t>
+      </w:r>
+      <w:proofErr w:type="spellStart"/>
+      <w:r>
+        <w:rPr>
+          <w:rFonts w:ascii="Times New Roman" w:hAnsi="Times New Roman" w:cs="Times New Roman"/>
+          <w:sz w:val="24"/>
+          <w:szCs w:val="24"/>
+        </w:rPr>
+        <w:t>foj</w:t>
+      </w:r>
+      <w:proofErr w:type="spellEnd"/>
+      <w:r>
+        <w:rPr>
+          <w:rFonts w:ascii="Times New Roman" w:hAnsi="Times New Roman" w:cs="Times New Roman"/>
+          <w:sz w:val="24"/>
+          <w:szCs w:val="24"/>
+        </w:rPr>
+        <w:t xml:space="preserve"> </w:t>
+      </w:r>
+      <w:proofErr w:type="spellStart"/>
+      <w:r>
+        <w:rPr>
+          <w:rFonts w:ascii="Times New Roman" w:hAnsi="Times New Roman" w:cs="Times New Roman"/>
+          <w:sz w:val="24"/>
+          <w:szCs w:val="24"/>
+        </w:rPr>
+        <w:t>efoje</w:t>
+      </w:r>
+      <w:proofErr w:type="spellEnd"/>
+      <w:r>
+        <w:rPr>
+          <w:rFonts w:ascii="Times New Roman" w:hAnsi="Times New Roman" w:cs="Times New Roman"/>
+          <w:sz w:val="24"/>
+          <w:szCs w:val="24"/>
+        </w:rPr>
+        <w:t xml:space="preserve"> </w:t>
+      </w:r>
+      <w:proofErr w:type="spellStart"/>
+      <w:r>
+        <w:rPr>
+          <w:rFonts w:ascii="Times New Roman" w:hAnsi="Times New Roman" w:cs="Times New Roman"/>
+          <w:sz w:val="24"/>
+          <w:szCs w:val="24"/>
+        </w:rPr>
+        <w:t>fj</w:t>
+      </w:r>
+      <w:proofErr w:type="spellEnd"/>
+      <w:r>
+        <w:rPr>
+          <w:rFonts w:ascii="Times New Roman" w:hAnsi="Times New Roman" w:cs="Times New Roman"/>
+          <w:sz w:val="24"/>
+          <w:szCs w:val="24"/>
+        </w:rPr>
+        <w:t xml:space="preserve"> </w:t>
+      </w:r>
+      <w:proofErr w:type="spellStart"/>
+      <w:r>
+        <w:rPr>
+          <w:rFonts w:ascii="Times New Roman" w:hAnsi="Times New Roman" w:cs="Times New Roman"/>
+          <w:sz w:val="24"/>
+          <w:szCs w:val="24"/>
+        </w:rPr>
+        <w:t>oef</w:t>
+      </w:r>
+      <w:proofErr w:type="spellEnd"/>
+      <w:r>
+        <w:rPr>
+          <w:rFonts w:ascii="Times New Roman" w:hAnsi="Times New Roman" w:cs="Times New Roman"/>
+          <w:sz w:val="24"/>
+          <w:szCs w:val="24"/>
+        </w:rPr>
+        <w:t xml:space="preserve"> </w:t>
+      </w:r>
+      <w:proofErr w:type="spellStart"/>
+      <w:r>
+        <w:rPr>
+          <w:rFonts w:ascii="Times New Roman" w:hAnsi="Times New Roman" w:cs="Times New Roman"/>
+          <w:sz w:val="24"/>
+          <w:szCs w:val="24"/>
+        </w:rPr>
+        <w:t>ejofjo</w:t>
+      </w:r>
+      <w:proofErr w:type="spellEnd"/>
+      <w:r>
+        <w:rPr>
+          <w:rFonts w:ascii="Times New Roman" w:hAnsi="Times New Roman" w:cs="Times New Roman"/>
+          <w:sz w:val="24"/>
+          <w:szCs w:val="24"/>
+        </w:rPr>
+        <w:t xml:space="preserve"> </w:t>
+      </w:r>
+      <w:proofErr w:type="spellStart"/>
+      <w:r>
+        <w:rPr>
+          <w:rFonts w:ascii="Times New Roman" w:hAnsi="Times New Roman" w:cs="Times New Roman"/>
+          <w:sz w:val="24"/>
+          <w:szCs w:val="24"/>
+        </w:rPr>
+        <w:t>feoj</w:t>
+      </w:r>
+      <w:proofErr w:type="spellEnd"/>
+      <w:r>
+        <w:rPr>
+          <w:rFonts w:ascii="Times New Roman" w:hAnsi="Times New Roman" w:cs="Times New Roman"/>
+          <w:sz w:val="24"/>
+          <w:szCs w:val="24"/>
+        </w:rPr>
+        <w:t xml:space="preserve"> </w:t>
+      </w:r>
+      <w:proofErr w:type="gramStart"/>
+      <w:r>
+        <w:rPr>
+          <w:rFonts w:ascii="Times New Roman" w:hAnsi="Times New Roman" w:cs="Times New Roman"/>
+          <w:sz w:val="24"/>
+          <w:szCs w:val="24"/>
+        </w:rPr>
+        <w:t xml:space="preserve">f  </w:t>
+      </w:r>
+      <w:proofErr w:type="spellStart"/>
+      <w:r>
+        <w:rPr>
+          <w:rFonts w:ascii="Times New Roman" w:hAnsi="Times New Roman" w:cs="Times New Roman"/>
+          <w:sz w:val="24"/>
+          <w:szCs w:val="24"/>
+        </w:rPr>
+        <w:t>jeof</w:t>
+      </w:r>
+      <w:proofErr w:type="spellEnd"/>
+      <w:proofErr w:type="gramEnd"/>
+      <w:r>
+        <w:rPr>
+          <w:rFonts w:ascii="Times New Roman" w:hAnsi="Times New Roman" w:cs="Times New Roman"/>
+          <w:sz w:val="24"/>
+          <w:szCs w:val="24"/>
+        </w:rPr>
+        <w:t>.</w:t>
+      </w:r>
     </w:p>
     <w:sectPr>
       <w:headerReference w:type="default" r:id="rId8"/>
@@ -147,6 +4506,7 @@
         <w:docPartUnique/>
       </w:docPartObj>
     </w:sdtPr>
+    <w:sdtEndPr/>
     <w:sdtContent>
       <w:p>
         <w:pPr>
@@ -684,6 +5044,127 @@
     </w:lvl>
   </w:abstractNum>
   <w:abstractNum w:abstractNumId="4" w15:restartNumberingAfterBreak="0">
+    <w:nsid w:val="57F174D5"/>
+    <w:multiLevelType w:val="multilevel"/>
+    <w:tmpl w:val="666463B8"/>
+    <w:lvl w:ilvl="0">
+      <w:start w:val="1"/>
+      <w:numFmt w:val="decimal"/>
+      <w:lvlText w:val="%1."/>
+      <w:lvlJc w:val="left"/>
+      <w:pPr>
+        <w:ind w:left="720" w:hanging="360"/>
+      </w:pPr>
+      <w:rPr>
+        <w:rFonts w:hint="default"/>
+      </w:rPr>
+    </w:lvl>
+    <w:lvl w:ilvl="1">
+      <w:start w:val="1"/>
+      <w:numFmt w:val="decimal"/>
+      <w:isLgl/>
+      <w:lvlText w:val="%1.%2"/>
+      <w:lvlJc w:val="left"/>
+      <w:pPr>
+        <w:ind w:left="780" w:hanging="420"/>
+      </w:pPr>
+      <w:rPr>
+        <w:rFonts w:hint="default"/>
+      </w:rPr>
+    </w:lvl>
+    <w:lvl w:ilvl="2">
+      <w:start w:val="1"/>
+      <w:numFmt w:val="decimal"/>
+      <w:isLgl/>
+      <w:lvlText w:val="%1.%2.%3"/>
+      <w:lvlJc w:val="left"/>
+      <w:pPr>
+        <w:ind w:left="1080" w:hanging="720"/>
+      </w:pPr>
+      <w:rPr>
+        <w:rFonts w:hint="default"/>
+      </w:rPr>
+    </w:lvl>
+    <w:lvl w:ilvl="3">
+      <w:start w:val="1"/>
+      <w:numFmt w:val="decimal"/>
+      <w:isLgl/>
+      <w:lvlText w:val="%1.%2.%3.%4"/>
+      <w:lvlJc w:val="left"/>
+      <w:pPr>
+        <w:ind w:left="1080" w:hanging="720"/>
+      </w:pPr>
+      <w:rPr>
+        <w:rFonts w:hint="default"/>
+      </w:rPr>
+    </w:lvl>
+    <w:lvl w:ilvl="4">
+      <w:start w:val="1"/>
+      <w:numFmt w:val="decimal"/>
+      <w:isLgl/>
+      <w:lvlText w:val="%1.%2.%3.%4.%5"/>
+      <w:lvlJc w:val="left"/>
+      <w:pPr>
+        <w:ind w:left="1440" w:hanging="1080"/>
+      </w:pPr>
+      <w:rPr>
+        <w:rFonts w:hint="default"/>
+      </w:rPr>
+    </w:lvl>
+    <w:lvl w:ilvl="5">
+      <w:start w:val="1"/>
+      <w:numFmt w:val="decimal"/>
+      <w:isLgl/>
+      <w:lvlText w:val="%1.%2.%3.%4.%5.%6"/>
+      <w:lvlJc w:val="left"/>
+      <w:pPr>
+        <w:ind w:left="1440" w:hanging="1080"/>
+      </w:pPr>
+      <w:rPr>
+        <w:rFonts w:hint="default"/>
+      </w:rPr>
+    </w:lvl>
+    <w:lvl w:ilvl="6">
+      <w:start w:val="1"/>
+      <w:numFmt w:val="decimal"/>
+      <w:isLgl/>
+      <w:lvlText w:val="%1.%2.%3.%4.%5.%6.%7"/>
+      <w:lvlJc w:val="left"/>
+      <w:pPr>
+        <w:ind w:left="1800" w:hanging="1440"/>
+      </w:pPr>
+      <w:rPr>
+        <w:rFonts w:hint="default"/>
+      </w:rPr>
+    </w:lvl>
+    <w:lvl w:ilvl="7">
+      <w:start w:val="1"/>
+      <w:numFmt w:val="decimal"/>
+      <w:isLgl/>
+      <w:lvlText w:val="%1.%2.%3.%4.%5.%6.%7.%8"/>
+      <w:lvlJc w:val="left"/>
+      <w:pPr>
+        <w:ind w:left="1800" w:hanging="1440"/>
+      </w:pPr>
+      <w:rPr>
+        <w:rFonts w:hint="default"/>
+      </w:rPr>
+    </w:lvl>
+    <w:lvl w:ilvl="8">
+      <w:start w:val="1"/>
+      <w:numFmt w:val="decimal"/>
+      <w:isLgl/>
+      <w:lvlText w:val="%1.%2.%3.%4.%5.%6.%7.%8.%9"/>
+      <w:lvlJc w:val="left"/>
+      <w:pPr>
+        <w:ind w:left="1800" w:hanging="1440"/>
+      </w:pPr>
+      <w:rPr>
+        <w:rFonts w:hint="default"/>
+      </w:rPr>
+    </w:lvl>
+  </w:abstractNum>
+  <w:abstractNum w:abstractNumId="5" w15:restartNumberingAfterBreak="0">
     <w:nsid w:val="59281FBB"/>
     <w:multiLevelType w:val="hybridMultilevel"/>
     <w:tmpl w:val="97CAAAA4"/>
@@ -772,7 +5253,7 @@
       </w:pPr>
     </w:lvl>
   </w:abstractNum>
-  <w:abstractNum w:abstractNumId="5" w15:restartNumberingAfterBreak="0">
+  <w:abstractNum w:abstractNumId="6" w15:restartNumberingAfterBreak="0">
     <w:nsid w:val="746C3192"/>
     <w:multiLevelType w:val="hybridMultilevel"/>
     <w:tmpl w:val="740C58CA"/>
@@ -861,7 +5342,7 @@
       </w:pPr>
     </w:lvl>
   </w:abstractNum>
-  <w:abstractNum w:abstractNumId="6" w15:restartNumberingAfterBreak="0">
+  <w:abstractNum w:abstractNumId="7" w15:restartNumberingAfterBreak="0">
     <w:nsid w:val="79BA1A48"/>
     <w:multiLevelType w:val="hybridMultilevel"/>
     <w:tmpl w:val="A08E18DE"/>
@@ -951,7 +5432,7 @@
     </w:lvl>
   </w:abstractNum>
   <w:num w:numId="1">
-    <w:abstractNumId w:val="6"/>
+    <w:abstractNumId w:val="7"/>
   </w:num>
   <w:num w:numId="2">
     <w:abstractNumId w:val="3"/>
@@ -963,7 +5444,7 @@
     <w:abstractNumId w:val="0"/>
   </w:num>
   <w:num w:numId="5">
-    <w:abstractNumId w:val="4"/>
+    <w:abstractNumId w:val="5"/>
   </w:num>
   <w:num w:numId="6">
     <w:abstractNumId w:val="2"/>
@@ -996,7 +5477,10 @@
     <w:abstractNumId w:val="2"/>
   </w:num>
   <w:num w:numId="16">
-    <w:abstractNumId w:val="5"/>
+    <w:abstractNumId w:val="6"/>
+  </w:num>
+  <w:num w:numId="17">
+    <w:abstractNumId w:val="4"/>
   </w:num>
 </w:numbering>
 </file>
@@ -1007,12 +5491,14 @@
     <w:rPrDefault>
       <w:rPr>
         <w:rFonts w:asciiTheme="minorHAnsi" w:eastAsiaTheme="minorEastAsia" w:hAnsiTheme="minorHAnsi" w:cstheme="minorBidi"/>
+        <w:sz w:val="22"/>
+        <w:szCs w:val="22"/>
         <w:lang w:val="hu-HU" w:eastAsia="en-US" w:bidi="ar-SA"/>
       </w:rPr>
     </w:rPrDefault>
     <w:pPrDefault>
       <w:pPr>
-        <w:spacing w:after="120" w:line="264" w:lineRule="auto"/>
+        <w:spacing w:after="160" w:line="259" w:lineRule="auto"/>
       </w:pPr>
     </w:pPrDefault>
   </w:docDefaults>
@@ -1396,7 +5882,7 @@
   <w:style w:type="paragraph" w:default="1" w:styleId="Norml">
     <w:name w:val="Normal"/>
     <w:qFormat/>
-    <w:rsid w:val="005315EE"/>
+    <w:rsid w:val="00AE2F8E"/>
   </w:style>
   <w:style w:type="paragraph" w:styleId="Cmsor1">
     <w:name w:val="heading 1"/>
@@ -1405,11 +5891,11 @@
     <w:link w:val="Cmsor1Char"/>
     <w:uiPriority w:val="9"/>
     <w:qFormat/>
-    <w:rsid w:val="005315EE"/>
+    <w:rsid w:val="00AE2F8E"/>
     <w:pPr>
       <w:keepNext/>
       <w:keepLines/>
-      <w:spacing w:before="320" w:after="0" w:line="240" w:lineRule="auto"/>
+      <w:spacing w:before="240" w:after="0"/>
       <w:outlineLvl w:val="0"/>
     </w:pPr>
     <w:rPr>
@@ -1425,19 +5911,18 @@
     <w:next w:val="Norml"/>
     <w:link w:val="Cmsor2Char"/>
     <w:uiPriority w:val="9"/>
-    <w:semiHidden/>
     <w:unhideWhenUsed/>
     <w:qFormat/>
-    <w:rsid w:val="005315EE"/>
+    <w:rsid w:val="00AE2F8E"/>
     <w:pPr>
       <w:keepNext/>
       <w:keepLines/>
-      <w:spacing w:before="80" w:after="0" w:line="240" w:lineRule="auto"/>
+      <w:spacing w:before="40" w:after="0"/>
       <w:outlineLvl w:val="1"/>
     </w:pPr>
     <w:rPr>
       <w:rFonts w:asciiTheme="majorHAnsi" w:eastAsiaTheme="majorEastAsia" w:hAnsiTheme="majorHAnsi" w:cstheme="majorBidi"/>
-      <w:color w:val="404040" w:themeColor="text1" w:themeTint="BF"/>
+      <w:color w:val="2F5496" w:themeColor="accent1" w:themeShade="BF"/>
       <w:sz w:val="28"/>
       <w:szCs w:val="28"/>
     </w:rPr>
@@ -1451,16 +5936,16 @@
     <w:semiHidden/>
     <w:unhideWhenUsed/>
     <w:qFormat/>
-    <w:rsid w:val="005315EE"/>
+    <w:rsid w:val="00AE2F8E"/>
     <w:pPr>
       <w:keepNext/>
       <w:keepLines/>
-      <w:spacing w:before="40" w:after="0" w:line="240" w:lineRule="auto"/>
+      <w:spacing w:before="40" w:after="0"/>
       <w:outlineLvl w:val="2"/>
     </w:pPr>
     <w:rPr>
       <w:rFonts w:asciiTheme="majorHAnsi" w:eastAsiaTheme="majorEastAsia" w:hAnsiTheme="majorHAnsi" w:cstheme="majorBidi"/>
-      <w:color w:val="44546A" w:themeColor="text2"/>
+      <w:color w:val="1F3864" w:themeColor="accent1" w:themeShade="80"/>
       <w:sz w:val="24"/>
       <w:szCs w:val="24"/>
     </w:rPr>
@@ -1474,7 +5959,7 @@
     <w:semiHidden/>
     <w:unhideWhenUsed/>
     <w:qFormat/>
-    <w:rsid w:val="005315EE"/>
+    <w:rsid w:val="00AE2F8E"/>
     <w:pPr>
       <w:keepNext/>
       <w:keepLines/>
@@ -1483,8 +5968,9 @@
     </w:pPr>
     <w:rPr>
       <w:rFonts w:asciiTheme="majorHAnsi" w:eastAsiaTheme="majorEastAsia" w:hAnsiTheme="majorHAnsi" w:cstheme="majorBidi"/>
-      <w:sz w:val="22"/>
-      <w:szCs w:val="22"/>
+      <w:i/>
+      <w:iCs/>
+      <w:color w:val="2F5496" w:themeColor="accent1" w:themeShade="BF"/>
     </w:rPr>
   </w:style>
   <w:style w:type="paragraph" w:styleId="Cmsor5">
@@ -1496,7 +5982,7 @@
     <w:semiHidden/>
     <w:unhideWhenUsed/>
     <w:qFormat/>
-    <w:rsid w:val="005315EE"/>
+    <w:rsid w:val="00AE2F8E"/>
     <w:pPr>
       <w:keepNext/>
       <w:keepLines/>
@@ -1505,9 +5991,7 @@
     </w:pPr>
     <w:rPr>
       <w:rFonts w:asciiTheme="majorHAnsi" w:eastAsiaTheme="majorEastAsia" w:hAnsiTheme="majorHAnsi" w:cstheme="majorBidi"/>
-      <w:color w:val="44546A" w:themeColor="text2"/>
-      <w:sz w:val="22"/>
-      <w:szCs w:val="22"/>
+      <w:color w:val="2F5496" w:themeColor="accent1" w:themeShade="BF"/>
     </w:rPr>
   </w:style>
   <w:style w:type="paragraph" w:styleId="Cmsor6">
@@ -1519,7 +6003,7 @@
     <w:semiHidden/>
     <w:unhideWhenUsed/>
     <w:qFormat/>
-    <w:rsid w:val="005315EE"/>
+    <w:rsid w:val="00AE2F8E"/>
     <w:pPr>
       <w:keepNext/>
       <w:keepLines/>
@@ -1528,11 +6012,7 @@
     </w:pPr>
     <w:rPr>
       <w:rFonts w:asciiTheme="majorHAnsi" w:eastAsiaTheme="majorEastAsia" w:hAnsiTheme="majorHAnsi" w:cstheme="majorBidi"/>
-      <w:i/>
-      <w:iCs/>
-      <w:color w:val="44546A" w:themeColor="text2"/>
-      <w:sz w:val="21"/>
-      <w:szCs w:val="21"/>
+      <w:color w:val="1F3864" w:themeColor="accent1" w:themeShade="80"/>
     </w:rPr>
   </w:style>
   <w:style w:type="paragraph" w:styleId="Cmsor7">
@@ -1544,7 +6024,7 @@
     <w:semiHidden/>
     <w:unhideWhenUsed/>
     <w:qFormat/>
-    <w:rsid w:val="005315EE"/>
+    <w:rsid w:val="00AE2F8E"/>
     <w:pPr>
       <w:keepNext/>
       <w:keepLines/>
@@ -1556,8 +6036,6 @@
       <w:i/>
       <w:iCs/>
       <w:color w:val="1F3864" w:themeColor="accent1" w:themeShade="80"/>
-      <w:sz w:val="21"/>
-      <w:szCs w:val="21"/>
     </w:rPr>
   </w:style>
   <w:style w:type="paragraph" w:styleId="Cmsor8">
@@ -1569,7 +6047,7 @@
     <w:semiHidden/>
     <w:unhideWhenUsed/>
     <w:qFormat/>
-    <w:rsid w:val="005315EE"/>
+    <w:rsid w:val="00AE2F8E"/>
     <w:pPr>
       <w:keepNext/>
       <w:keepLines/>
@@ -1578,9 +6056,9 @@
     </w:pPr>
     <w:rPr>
       <w:rFonts w:asciiTheme="majorHAnsi" w:eastAsiaTheme="majorEastAsia" w:hAnsiTheme="majorHAnsi" w:cstheme="majorBidi"/>
-      <w:b/>
-      <w:bCs/>
-      <w:color w:val="44546A" w:themeColor="text2"/>
+      <w:color w:val="262626" w:themeColor="text1" w:themeTint="D9"/>
+      <w:sz w:val="21"/>
+      <w:szCs w:val="21"/>
     </w:rPr>
   </w:style>
   <w:style w:type="paragraph" w:styleId="Cmsor9">
@@ -1592,7 +6070,7 @@
     <w:semiHidden/>
     <w:unhideWhenUsed/>
     <w:qFormat/>
-    <w:rsid w:val="005315EE"/>
+    <w:rsid w:val="00AE2F8E"/>
     <w:pPr>
       <w:keepNext/>
       <w:keepLines/>
@@ -1601,11 +6079,11 @@
     </w:pPr>
     <w:rPr>
       <w:rFonts w:asciiTheme="majorHAnsi" w:eastAsiaTheme="majorEastAsia" w:hAnsiTheme="majorHAnsi" w:cstheme="majorBidi"/>
-      <w:b/>
-      <w:bCs/>
       <w:i/>
       <w:iCs/>
-      <w:color w:val="44546A" w:themeColor="text2"/>
+      <w:color w:val="262626" w:themeColor="text1" w:themeTint="D9"/>
+      <w:sz w:val="21"/>
+      <w:szCs w:val="21"/>
     </w:rPr>
   </w:style>
   <w:style w:type="character" w:default="1" w:styleId="Bekezdsalapbettpusa">
@@ -1670,7 +6148,7 @@
     <w:basedOn w:val="Norml"/>
     <w:uiPriority w:val="34"/>
     <w:qFormat/>
-    <w:rsid w:val="00D270F3"/>
+    <w:rsid w:val="00AE2F8E"/>
     <w:pPr>
       <w:ind w:left="720"/>
       <w:contextualSpacing/>
@@ -1725,7 +6203,7 @@
     <w:link w:val="NincstrkzChar"/>
     <w:uiPriority w:val="1"/>
     <w:qFormat/>
-    <w:rsid w:val="005315EE"/>
+    <w:rsid w:val="00AE2F8E"/>
     <w:pPr>
       <w:spacing w:after="0" w:line="240" w:lineRule="auto"/>
     </w:pPr>
@@ -1742,7 +6220,7 @@
     <w:basedOn w:val="Bekezdsalapbettpusa"/>
     <w:link w:val="Cmsor1"/>
     <w:uiPriority w:val="9"/>
-    <w:rsid w:val="005315EE"/>
+    <w:rsid w:val="00AE2F8E"/>
     <w:rPr>
       <w:rFonts w:asciiTheme="majorHAnsi" w:eastAsiaTheme="majorEastAsia" w:hAnsiTheme="majorHAnsi" w:cstheme="majorBidi"/>
       <w:color w:val="2F5496" w:themeColor="accent1" w:themeShade="BF"/>
@@ -1755,11 +6233,10 @@
     <w:basedOn w:val="Bekezdsalapbettpusa"/>
     <w:link w:val="Cmsor2"/>
     <w:uiPriority w:val="9"/>
-    <w:semiHidden/>
-    <w:rsid w:val="005315EE"/>
+    <w:rsid w:val="00AE2F8E"/>
     <w:rPr>
       <w:rFonts w:asciiTheme="majorHAnsi" w:eastAsiaTheme="majorEastAsia" w:hAnsiTheme="majorHAnsi" w:cstheme="majorBidi"/>
-      <w:color w:val="404040" w:themeColor="text1" w:themeTint="BF"/>
+      <w:color w:val="2F5496" w:themeColor="accent1" w:themeShade="BF"/>
       <w:sz w:val="28"/>
       <w:szCs w:val="28"/>
     </w:rPr>
@@ -1770,10 +6247,10 @@
     <w:link w:val="Cmsor3"/>
     <w:uiPriority w:val="9"/>
     <w:semiHidden/>
-    <w:rsid w:val="005315EE"/>
+    <w:rsid w:val="00AE2F8E"/>
     <w:rPr>
       <w:rFonts w:asciiTheme="majorHAnsi" w:eastAsiaTheme="majorEastAsia" w:hAnsiTheme="majorHAnsi" w:cstheme="majorBidi"/>
-      <w:color w:val="44546A" w:themeColor="text2"/>
+      <w:color w:val="1F3864" w:themeColor="accent1" w:themeShade="80"/>
       <w:sz w:val="24"/>
       <w:szCs w:val="24"/>
     </w:rPr>
@@ -1784,11 +6261,12 @@
     <w:link w:val="Cmsor4"/>
     <w:uiPriority w:val="9"/>
     <w:semiHidden/>
-    <w:rsid w:val="005315EE"/>
+    <w:rsid w:val="00AE2F8E"/>
     <w:rPr>
       <w:rFonts w:asciiTheme="majorHAnsi" w:eastAsiaTheme="majorEastAsia" w:hAnsiTheme="majorHAnsi" w:cstheme="majorBidi"/>
-      <w:sz w:val="22"/>
-      <w:szCs w:val="22"/>
+      <w:i/>
+      <w:iCs/>
+      <w:color w:val="2F5496" w:themeColor="accent1" w:themeShade="BF"/>
     </w:rPr>
   </w:style>
   <w:style w:type="character" w:customStyle="1" w:styleId="Cmsor5Char">
@@ -1797,12 +6275,10 @@
     <w:link w:val="Cmsor5"/>
     <w:uiPriority w:val="9"/>
     <w:semiHidden/>
-    <w:rsid w:val="005315EE"/>
+    <w:rsid w:val="00AE2F8E"/>
     <w:rPr>
       <w:rFonts w:asciiTheme="majorHAnsi" w:eastAsiaTheme="majorEastAsia" w:hAnsiTheme="majorHAnsi" w:cstheme="majorBidi"/>
-      <w:color w:val="44546A" w:themeColor="text2"/>
-      <w:sz w:val="22"/>
-      <w:szCs w:val="22"/>
+      <w:color w:val="2F5496" w:themeColor="accent1" w:themeShade="BF"/>
     </w:rPr>
   </w:style>
   <w:style w:type="character" w:customStyle="1" w:styleId="Cmsor6Char">
@@ -1811,14 +6287,10 @@
     <w:link w:val="Cmsor6"/>
     <w:uiPriority w:val="9"/>
     <w:semiHidden/>
-    <w:rsid w:val="005315EE"/>
+    <w:rsid w:val="00AE2F8E"/>
     <w:rPr>
       <w:rFonts w:asciiTheme="majorHAnsi" w:eastAsiaTheme="majorEastAsia" w:hAnsiTheme="majorHAnsi" w:cstheme="majorBidi"/>
-      <w:i/>
-      <w:iCs/>
-      <w:color w:val="44546A" w:themeColor="text2"/>
-      <w:sz w:val="21"/>
-      <w:szCs w:val="21"/>
+      <w:color w:val="1F3864" w:themeColor="accent1" w:themeShade="80"/>
     </w:rPr>
   </w:style>
   <w:style w:type="character" w:customStyle="1" w:styleId="Cmsor7Char">
@@ -1827,14 +6299,12 @@
     <w:link w:val="Cmsor7"/>
     <w:uiPriority w:val="9"/>
     <w:semiHidden/>
-    <w:rsid w:val="005315EE"/>
+    <w:rsid w:val="00AE2F8E"/>
     <w:rPr>
       <w:rFonts w:asciiTheme="majorHAnsi" w:eastAsiaTheme="majorEastAsia" w:hAnsiTheme="majorHAnsi" w:cstheme="majorBidi"/>
       <w:i/>
       <w:iCs/>
       <w:color w:val="1F3864" w:themeColor="accent1" w:themeShade="80"/>
-      <w:sz w:val="21"/>
-      <w:szCs w:val="21"/>
     </w:rPr>
   </w:style>
   <w:style w:type="character" w:customStyle="1" w:styleId="Cmsor8Char">
@@ -1843,12 +6313,12 @@
     <w:link w:val="Cmsor8"/>
     <w:uiPriority w:val="9"/>
     <w:semiHidden/>
-    <w:rsid w:val="005315EE"/>
+    <w:rsid w:val="00AE2F8E"/>
     <w:rPr>
       <w:rFonts w:asciiTheme="majorHAnsi" w:eastAsiaTheme="majorEastAsia" w:hAnsiTheme="majorHAnsi" w:cstheme="majorBidi"/>
-      <w:b/>
-      <w:bCs/>
-      <w:color w:val="44546A" w:themeColor="text2"/>
+      <w:color w:val="262626" w:themeColor="text1" w:themeTint="D9"/>
+      <w:sz w:val="21"/>
+      <w:szCs w:val="21"/>
     </w:rPr>
   </w:style>
   <w:style w:type="character" w:customStyle="1" w:styleId="Cmsor9Char">
@@ -1857,14 +6327,14 @@
     <w:link w:val="Cmsor9"/>
     <w:uiPriority w:val="9"/>
     <w:semiHidden/>
-    <w:rsid w:val="005315EE"/>
+    <w:rsid w:val="00AE2F8E"/>
     <w:rPr>
       <w:rFonts w:asciiTheme="majorHAnsi" w:eastAsiaTheme="majorEastAsia" w:hAnsiTheme="majorHAnsi" w:cstheme="majorBidi"/>
-      <w:b/>
-      <w:bCs/>
       <w:i/>
       <w:iCs/>
-      <w:color w:val="44546A" w:themeColor="text2"/>
+      <w:color w:val="262626" w:themeColor="text1" w:themeTint="D9"/>
+      <w:sz w:val="21"/>
+      <w:szCs w:val="21"/>
     </w:rPr>
   </w:style>
   <w:style w:type="paragraph" w:styleId="Kpalrs">
@@ -1875,16 +6345,16 @@
     <w:semiHidden/>
     <w:unhideWhenUsed/>
     <w:qFormat/>
-    <w:rsid w:val="005315EE"/>
+    <w:rsid w:val="00AE2F8E"/>
     <w:pPr>
-      <w:spacing w:line="240" w:lineRule="auto"/>
+      <w:spacing w:after="200" w:line="240" w:lineRule="auto"/>
     </w:pPr>
     <w:rPr>
-      <w:b/>
-      <w:bCs/>
-      <w:smallCaps/>
-      <w:color w:val="595959" w:themeColor="text1" w:themeTint="A6"/>
-      <w:spacing w:val="6"/>
+      <w:i/>
+      <w:iCs/>
+      <w:color w:val="44546A" w:themeColor="text2"/>
+      <w:sz w:val="18"/>
+      <w:szCs w:val="18"/>
     </w:rPr>
   </w:style>
   <w:style w:type="paragraph" w:styleId="Cm">
@@ -1894,14 +6364,13 @@
     <w:link w:val="CmChar"/>
     <w:uiPriority w:val="10"/>
     <w:qFormat/>
-    <w:rsid w:val="005315EE"/>
+    <w:rsid w:val="00AE2F8E"/>
     <w:pPr>
       <w:spacing w:after="0" w:line="240" w:lineRule="auto"/>
       <w:contextualSpacing/>
     </w:pPr>
     <w:rPr>
       <w:rFonts w:asciiTheme="majorHAnsi" w:eastAsiaTheme="majorEastAsia" w:hAnsiTheme="majorHAnsi" w:cstheme="majorBidi"/>
-      <w:color w:val="4472C4" w:themeColor="accent1"/>
       <w:spacing w:val="-10"/>
       <w:sz w:val="56"/>
       <w:szCs w:val="56"/>
@@ -1912,10 +6381,9 @@
     <w:basedOn w:val="Bekezdsalapbettpusa"/>
     <w:link w:val="Cm"/>
     <w:uiPriority w:val="10"/>
-    <w:rsid w:val="005315EE"/>
+    <w:rsid w:val="00AE2F8E"/>
     <w:rPr>
       <w:rFonts w:asciiTheme="majorHAnsi" w:eastAsiaTheme="majorEastAsia" w:hAnsiTheme="majorHAnsi" w:cstheme="majorBidi"/>
-      <w:color w:val="4472C4" w:themeColor="accent1"/>
       <w:spacing w:val="-10"/>
       <w:sz w:val="56"/>
       <w:szCs w:val="56"/>
@@ -1928,17 +6396,15 @@
     <w:link w:val="AlcmChar"/>
     <w:uiPriority w:val="11"/>
     <w:qFormat/>
-    <w:rsid w:val="005315EE"/>
+    <w:rsid w:val="00AE2F8E"/>
     <w:pPr>
       <w:numPr>
         <w:ilvl w:val="1"/>
       </w:numPr>
-      <w:spacing w:line="240" w:lineRule="auto"/>
     </w:pPr>
     <w:rPr>
-      <w:rFonts w:asciiTheme="majorHAnsi" w:eastAsiaTheme="majorEastAsia" w:hAnsiTheme="majorHAnsi" w:cstheme="majorBidi"/>
-      <w:sz w:val="24"/>
-      <w:szCs w:val="24"/>
+      <w:color w:val="5A5A5A" w:themeColor="text1" w:themeTint="A5"/>
+      <w:spacing w:val="15"/>
     </w:rPr>
   </w:style>
   <w:style w:type="character" w:customStyle="1" w:styleId="AlcmChar">
@@ -1946,11 +6412,10 @@
     <w:basedOn w:val="Bekezdsalapbettpusa"/>
     <w:link w:val="Alcm"/>
     <w:uiPriority w:val="11"/>
-    <w:rsid w:val="005315EE"/>
+    <w:rsid w:val="00AE2F8E"/>
     <w:rPr>
-      <w:rFonts w:asciiTheme="majorHAnsi" w:eastAsiaTheme="majorEastAsia" w:hAnsiTheme="majorHAnsi" w:cstheme="majorBidi"/>
-      <w:sz w:val="24"/>
-      <w:szCs w:val="24"/>
+      <w:color w:val="5A5A5A" w:themeColor="text1" w:themeTint="A5"/>
+      <w:spacing w:val="15"/>
     </w:rPr>
   </w:style>
   <w:style w:type="character" w:styleId="Kiemels2">
@@ -1958,10 +6423,11 @@
     <w:basedOn w:val="Bekezdsalapbettpusa"/>
     <w:uiPriority w:val="22"/>
     <w:qFormat/>
-    <w:rsid w:val="005315EE"/>
+    <w:rsid w:val="00AE2F8E"/>
     <w:rPr>
       <w:b/>
       <w:bCs/>
+      <w:color w:val="auto"/>
     </w:rPr>
   </w:style>
   <w:style w:type="character" w:styleId="Kiemels">
@@ -1969,10 +6435,11 @@
     <w:basedOn w:val="Bekezdsalapbettpusa"/>
     <w:uiPriority w:val="20"/>
     <w:qFormat/>
-    <w:rsid w:val="005315EE"/>
+    <w:rsid w:val="00AE2F8E"/>
     <w:rPr>
       <w:i/>
       <w:iCs/>
+      <w:color w:val="auto"/>
     </w:rPr>
   </w:style>
   <w:style w:type="paragraph" w:styleId="Idzet">
@@ -1982,10 +6449,10 @@
     <w:link w:val="IdzetChar"/>
     <w:uiPriority w:val="29"/>
     <w:qFormat/>
-    <w:rsid w:val="005315EE"/>
+    <w:rsid w:val="00AE2F8E"/>
     <w:pPr>
-      <w:spacing w:before="160"/>
-      <w:ind w:left="720" w:right="720"/>
+      <w:spacing w:before="200"/>
+      <w:ind w:left="864" w:right="864"/>
     </w:pPr>
     <w:rPr>
       <w:i/>
@@ -1998,7 +6465,7 @@
     <w:basedOn w:val="Bekezdsalapbettpusa"/>
     <w:link w:val="Idzet"/>
     <w:uiPriority w:val="29"/>
-    <w:rsid w:val="005315EE"/>
+    <w:rsid w:val="00AE2F8E"/>
     <w:rPr>
       <w:i/>
       <w:iCs/>
@@ -2012,19 +6479,20 @@
     <w:link w:val="KiemeltidzetChar"/>
     <w:uiPriority w:val="30"/>
     <w:qFormat/>
-    <w:rsid w:val="005315EE"/>
+    <w:rsid w:val="00AE2F8E"/>
     <w:pPr>
       <w:pBdr>
-        <w:left w:val="single" w:sz="18" w:space="12" w:color="4472C4" w:themeColor="accent1"/>
+        <w:top w:val="single" w:sz="4" w:space="10" w:color="4472C4" w:themeColor="accent1"/>
+        <w:bottom w:val="single" w:sz="4" w:space="10" w:color="4472C4" w:themeColor="accent1"/>
       </w:pBdr>
-      <w:spacing w:before="100" w:beforeAutospacing="1" w:line="300" w:lineRule="auto"/>
-      <w:ind w:left="1224" w:right="1224"/>
+      <w:spacing w:before="360" w:after="360"/>
+      <w:ind w:left="864" w:right="864"/>
+      <w:jc w:val="center"/>
     </w:pPr>
     <w:rPr>
-      <w:rFonts w:asciiTheme="majorHAnsi" w:eastAsiaTheme="majorEastAsia" w:hAnsiTheme="majorHAnsi" w:cstheme="majorBidi"/>
+      <w:i/>
+      <w:iCs/>
       <w:color w:val="4472C4" w:themeColor="accent1"/>
-      <w:sz w:val="28"/>
-      <w:szCs w:val="28"/>
     </w:rPr>
   </w:style>
   <w:style w:type="character" w:customStyle="1" w:styleId="KiemeltidzetChar">
@@ -2032,12 +6500,11 @@
     <w:basedOn w:val="Bekezdsalapbettpusa"/>
     <w:link w:val="Kiemeltidzet"/>
     <w:uiPriority w:val="30"/>
-    <w:rsid w:val="005315EE"/>
+    <w:rsid w:val="00AE2F8E"/>
     <w:rPr>
-      <w:rFonts w:asciiTheme="majorHAnsi" w:eastAsiaTheme="majorEastAsia" w:hAnsiTheme="majorHAnsi" w:cstheme="majorBidi"/>
+      <w:i/>
+      <w:iCs/>
       <w:color w:val="4472C4" w:themeColor="accent1"/>
-      <w:sz w:val="28"/>
-      <w:szCs w:val="28"/>
     </w:rPr>
   </w:style>
   <w:style w:type="character" w:styleId="Finomkiemels">
@@ -2045,7 +6512,7 @@
     <w:basedOn w:val="Bekezdsalapbettpusa"/>
     <w:uiPriority w:val="19"/>
     <w:qFormat/>
-    <w:rsid w:val="005315EE"/>
+    <w:rsid w:val="00AE2F8E"/>
     <w:rPr>
       <w:i/>
       <w:iCs/>
@@ -2057,12 +6524,11 @@
     <w:basedOn w:val="Bekezdsalapbettpusa"/>
     <w:uiPriority w:val="21"/>
     <w:qFormat/>
-    <w:rsid w:val="005315EE"/>
+    <w:rsid w:val="00AE2F8E"/>
     <w:rPr>
-      <w:b/>
-      <w:bCs/>
       <w:i/>
       <w:iCs/>
+      <w:color w:val="4472C4" w:themeColor="accent1"/>
     </w:rPr>
   </w:style>
   <w:style w:type="character" w:styleId="Finomhivatkozs">
@@ -2070,11 +6536,10 @@
     <w:basedOn w:val="Bekezdsalapbettpusa"/>
     <w:uiPriority w:val="31"/>
     <w:qFormat/>
-    <w:rsid w:val="005315EE"/>
+    <w:rsid w:val="00AE2F8E"/>
     <w:rPr>
       <w:smallCaps/>
       <w:color w:val="404040" w:themeColor="text1" w:themeTint="BF"/>
-      <w:u w:val="single" w:color="7F7F7F" w:themeColor="text1" w:themeTint="80"/>
     </w:rPr>
   </w:style>
   <w:style w:type="character" w:styleId="Ershivatkozs">
@@ -2082,13 +6547,13 @@
     <w:basedOn w:val="Bekezdsalapbettpusa"/>
     <w:uiPriority w:val="32"/>
     <w:qFormat/>
-    <w:rsid w:val="005315EE"/>
+    <w:rsid w:val="00AE2F8E"/>
     <w:rPr>
       <w:b/>
       <w:bCs/>
       <w:smallCaps/>
+      <w:color w:val="4472C4" w:themeColor="accent1"/>
       <w:spacing w:val="5"/>
-      <w:u w:val="single"/>
     </w:rPr>
   </w:style>
   <w:style w:type="character" w:styleId="Knyvcme">
@@ -2096,11 +6561,13 @@
     <w:basedOn w:val="Bekezdsalapbettpusa"/>
     <w:uiPriority w:val="33"/>
     <w:qFormat/>
-    <w:rsid w:val="005315EE"/>
+    <w:rsid w:val="00AE2F8E"/>
     <w:rPr>
       <w:b/>
       <w:bCs/>
-      <w:smallCaps/>
+      <w:i/>
+      <w:iCs/>
+      <w:spacing w:val="5"/>
     </w:rPr>
   </w:style>
   <w:style w:type="paragraph" w:styleId="Tartalomjegyzkcmsora">
@@ -2111,7 +6578,7 @@
     <w:semiHidden/>
     <w:unhideWhenUsed/>
     <w:qFormat/>
-    <w:rsid w:val="005315EE"/>
+    <w:rsid w:val="00AE2F8E"/>
     <w:pPr>
       <w:outlineLvl w:val="9"/>
     </w:pPr>
@@ -2419,7 +6886,7 @@
 </file>
 
 <file path=customXml/itemProps1.xml><?xml version="1.0" encoding="utf-8"?>
-<ds:datastoreItem xmlns:ds="http://schemas.openxmlformats.org/officeDocument/2006/customXml" ds:itemID="{79540C65-00A5-419C-91A9-0DA62F9B4985}">
+<ds:datastoreItem xmlns:ds="http://schemas.openxmlformats.org/officeDocument/2006/customXml" ds:itemID="{394EB42C-A7F2-458E-A7A7-413897EEDD7A}">
   <ds:schemaRefs>
     <ds:schemaRef ds:uri="http://schemas.openxmlformats.org/officeDocument/2006/bibliography"/>
   </ds:schemaRefs>

--- a/dokumentacio/zarodolgozat.docx
+++ b/dokumentacio/zarodolgozat.docx
@@ -37,6 +37,8 @@
         </w:rPr>
         <w:t>TÉS</w:t>
       </w:r>
+      <w:bookmarkStart w:id="0" w:name="_GoBack"/>
+      <w:bookmarkEnd w:id="0"/>
     </w:p>
     <w:p>
       <w:pPr>
@@ -1113,6 +1115,7 @@
           <w:numId w:val="17"/>
         </w:numPr>
         <w:spacing w:before="0"/>
+        <w:ind w:left="0" w:firstLine="0"/>
         <w:jc w:val="both"/>
         <w:rPr>
           <w:rFonts w:ascii="Times New Roman" w:hAnsi="Times New Roman" w:cs="Times New Roman"/>
@@ -1163,6 +1166,7 @@
           <w:numId w:val="17"/>
         </w:numPr>
         <w:spacing w:before="0"/>
+        <w:ind w:left="0" w:firstLine="0"/>
         <w:jc w:val="both"/>
         <w:rPr>
           <w:rFonts w:ascii="Times New Roman" w:hAnsi="Times New Roman" w:cs="Times New Roman"/>
@@ -1188,8 +1192,6 @@
           <w:szCs w:val="24"/>
         </w:rPr>
       </w:pPr>
-      <w:bookmarkStart w:id="0" w:name="_GoBack"/>
-      <w:bookmarkEnd w:id="0"/>
     </w:p>
     <w:p>
       <w:pPr>
@@ -2255,6 +2257,7 @@
           <w:numId w:val="17"/>
         </w:numPr>
         <w:spacing w:before="0"/>
+        <w:ind w:left="360"/>
         <w:jc w:val="both"/>
         <w:rPr>
           <w:rFonts w:ascii="Times New Roman" w:hAnsi="Times New Roman" w:cs="Times New Roman"/>
@@ -2300,16 +2303,52 @@
           <w:b/>
           <w:color w:val="auto"/>
         </w:rPr>
-        <w:t xml:space="preserve"> </w:t>
-      </w:r>
-      <w:r>
+        <w:t xml:space="preserve"> DOKUMENTÁCIÓ</w:t>
+      </w:r>
+    </w:p>
+    <w:p>
+      <w:pPr>
+        <w:spacing w:after="0"/>
+        <w:rPr>
+          <w:rFonts w:ascii="Times New Roman" w:hAnsi="Times New Roman" w:cs="Times New Roman"/>
+          <w:sz w:val="24"/>
+          <w:szCs w:val="24"/>
+        </w:rPr>
+      </w:pPr>
+    </w:p>
+    <w:p>
+      <w:pPr>
+        <w:pStyle w:val="Cmsor2"/>
+        <w:numPr>
+          <w:ilvl w:val="1"/>
+          <w:numId w:val="17"/>
+        </w:numPr>
+        <w:spacing w:before="0" w:line="360" w:lineRule="auto"/>
+        <w:ind w:left="420"/>
+        <w:jc w:val="both"/>
         <w:rPr>
           <w:rFonts w:ascii="Times New Roman" w:hAnsi="Times New Roman" w:cs="Times New Roman"/>
           <w:b/>
           <w:color w:val="auto"/>
         </w:rPr>
-        <w:t>DOKUMENTÁCIÓ</w:t>
-      </w:r>
+      </w:pPr>
+      <w:r>
+        <w:rPr>
+          <w:rFonts w:ascii="Times New Roman" w:hAnsi="Times New Roman" w:cs="Times New Roman"/>
+          <w:b/>
+          <w:color w:val="auto"/>
+        </w:rPr>
+        <w:t>AZ ADATBÁZIS TERVEZÉSE</w:t>
+      </w:r>
+    </w:p>
+    <w:p>
+      <w:pPr>
+        <w:spacing w:after="0" w:line="360" w:lineRule="auto"/>
+        <w:rPr>
+          <w:sz w:val="24"/>
+          <w:szCs w:val="24"/>
+        </w:rPr>
+      </w:pPr>
     </w:p>
     <w:p>
       <w:pPr>
@@ -2322,6 +2361,584 @@
           <w:szCs w:val="24"/>
         </w:rPr>
       </w:pPr>
+      <w:proofErr w:type="spellStart"/>
+      <w:proofErr w:type="gramStart"/>
+      <w:r>
+        <w:rPr>
+          <w:rFonts w:ascii="Times New Roman" w:hAnsi="Times New Roman" w:cs="Times New Roman"/>
+          <w:sz w:val="24"/>
+          <w:szCs w:val="24"/>
+        </w:rPr>
+        <w:t>kfnkkfbnfkbnfbkfbfkb</w:t>
+      </w:r>
+      <w:proofErr w:type="spellEnd"/>
+      <w:r>
+        <w:rPr>
+          <w:rFonts w:ascii="Times New Roman" w:hAnsi="Times New Roman" w:cs="Times New Roman"/>
+          <w:sz w:val="24"/>
+          <w:szCs w:val="24"/>
+        </w:rPr>
+        <w:t xml:space="preserve">  </w:t>
+      </w:r>
+      <w:proofErr w:type="spellStart"/>
+      <w:r>
+        <w:rPr>
+          <w:rFonts w:ascii="Times New Roman" w:hAnsi="Times New Roman" w:cs="Times New Roman"/>
+          <w:sz w:val="24"/>
+          <w:szCs w:val="24"/>
+        </w:rPr>
+        <w:t>gfr</w:t>
+      </w:r>
+      <w:proofErr w:type="spellEnd"/>
+      <w:proofErr w:type="gramEnd"/>
+      <w:r>
+        <w:rPr>
+          <w:rFonts w:ascii="Times New Roman" w:hAnsi="Times New Roman" w:cs="Times New Roman"/>
+          <w:sz w:val="24"/>
+          <w:szCs w:val="24"/>
+        </w:rPr>
+        <w:t xml:space="preserve"> </w:t>
+      </w:r>
+      <w:proofErr w:type="spellStart"/>
+      <w:r>
+        <w:rPr>
+          <w:rFonts w:ascii="Times New Roman" w:hAnsi="Times New Roman" w:cs="Times New Roman"/>
+          <w:sz w:val="24"/>
+          <w:szCs w:val="24"/>
+        </w:rPr>
+        <w:t>rhkgi</w:t>
+      </w:r>
+      <w:proofErr w:type="spellEnd"/>
+      <w:r>
+        <w:rPr>
+          <w:rFonts w:ascii="Times New Roman" w:hAnsi="Times New Roman" w:cs="Times New Roman"/>
+          <w:sz w:val="24"/>
+          <w:szCs w:val="24"/>
+        </w:rPr>
+        <w:t xml:space="preserve"> </w:t>
+      </w:r>
+      <w:proofErr w:type="spellStart"/>
+      <w:r>
+        <w:rPr>
+          <w:rFonts w:ascii="Times New Roman" w:hAnsi="Times New Roman" w:cs="Times New Roman"/>
+          <w:sz w:val="24"/>
+          <w:szCs w:val="24"/>
+        </w:rPr>
+        <w:t>erighgi</w:t>
+      </w:r>
+      <w:proofErr w:type="spellEnd"/>
+      <w:r>
+        <w:rPr>
+          <w:rFonts w:ascii="Times New Roman" w:hAnsi="Times New Roman" w:cs="Times New Roman"/>
+          <w:sz w:val="24"/>
+          <w:szCs w:val="24"/>
+        </w:rPr>
+        <w:t xml:space="preserve"> </w:t>
+      </w:r>
+      <w:proofErr w:type="spellStart"/>
+      <w:r>
+        <w:rPr>
+          <w:rFonts w:ascii="Times New Roman" w:hAnsi="Times New Roman" w:cs="Times New Roman"/>
+          <w:sz w:val="24"/>
+          <w:szCs w:val="24"/>
+        </w:rPr>
+        <w:t>rhgrigh</w:t>
+      </w:r>
+      <w:proofErr w:type="spellEnd"/>
+      <w:r>
+        <w:rPr>
+          <w:rFonts w:ascii="Times New Roman" w:hAnsi="Times New Roman" w:cs="Times New Roman"/>
+          <w:sz w:val="24"/>
+          <w:szCs w:val="24"/>
+        </w:rPr>
+        <w:t xml:space="preserve"> </w:t>
+      </w:r>
+      <w:proofErr w:type="spellStart"/>
+      <w:r>
+        <w:rPr>
+          <w:rFonts w:ascii="Times New Roman" w:hAnsi="Times New Roman" w:cs="Times New Roman"/>
+          <w:sz w:val="24"/>
+          <w:szCs w:val="24"/>
+        </w:rPr>
+        <w:t>rir</w:t>
+      </w:r>
+      <w:proofErr w:type="spellEnd"/>
+      <w:r>
+        <w:rPr>
+          <w:rFonts w:ascii="Times New Roman" w:hAnsi="Times New Roman" w:cs="Times New Roman"/>
+          <w:sz w:val="24"/>
+          <w:szCs w:val="24"/>
+        </w:rPr>
+        <w:t xml:space="preserve"> </w:t>
+      </w:r>
+      <w:proofErr w:type="spellStart"/>
+      <w:r>
+        <w:rPr>
+          <w:rFonts w:ascii="Times New Roman" w:hAnsi="Times New Roman" w:cs="Times New Roman"/>
+          <w:sz w:val="24"/>
+          <w:szCs w:val="24"/>
+        </w:rPr>
+        <w:t>ghrighrghirighrigrhg</w:t>
+      </w:r>
+      <w:proofErr w:type="spellEnd"/>
+      <w:r>
+        <w:rPr>
+          <w:rFonts w:ascii="Times New Roman" w:hAnsi="Times New Roman" w:cs="Times New Roman"/>
+          <w:sz w:val="24"/>
+          <w:szCs w:val="24"/>
+        </w:rPr>
+        <w:t xml:space="preserve"> </w:t>
+      </w:r>
+      <w:proofErr w:type="spellStart"/>
+      <w:r>
+        <w:rPr>
+          <w:rFonts w:ascii="Times New Roman" w:hAnsi="Times New Roman" w:cs="Times New Roman"/>
+          <w:sz w:val="24"/>
+          <w:szCs w:val="24"/>
+        </w:rPr>
+        <w:t>ri</w:t>
+      </w:r>
+      <w:proofErr w:type="spellEnd"/>
+      <w:r>
+        <w:rPr>
+          <w:rFonts w:ascii="Times New Roman" w:hAnsi="Times New Roman" w:cs="Times New Roman"/>
+          <w:sz w:val="24"/>
+          <w:szCs w:val="24"/>
+        </w:rPr>
+        <w:t xml:space="preserve"> </w:t>
+      </w:r>
+      <w:proofErr w:type="spellStart"/>
+      <w:r>
+        <w:rPr>
+          <w:rFonts w:ascii="Times New Roman" w:hAnsi="Times New Roman" w:cs="Times New Roman"/>
+          <w:sz w:val="24"/>
+          <w:szCs w:val="24"/>
+        </w:rPr>
+        <w:t>ihgrighrig</w:t>
+      </w:r>
+      <w:proofErr w:type="spellEnd"/>
+      <w:r>
+        <w:rPr>
+          <w:rFonts w:ascii="Times New Roman" w:hAnsi="Times New Roman" w:cs="Times New Roman"/>
+          <w:sz w:val="24"/>
+          <w:szCs w:val="24"/>
+        </w:rPr>
+        <w:t xml:space="preserve"> h </w:t>
+      </w:r>
+      <w:proofErr w:type="spellStart"/>
+      <w:r>
+        <w:rPr>
+          <w:rFonts w:ascii="Times New Roman" w:hAnsi="Times New Roman" w:cs="Times New Roman"/>
+          <w:sz w:val="24"/>
+          <w:szCs w:val="24"/>
+        </w:rPr>
+        <w:t>gihrgi</w:t>
+      </w:r>
+      <w:proofErr w:type="spellEnd"/>
+      <w:r>
+        <w:rPr>
+          <w:rFonts w:ascii="Times New Roman" w:hAnsi="Times New Roman" w:cs="Times New Roman"/>
+          <w:sz w:val="24"/>
+          <w:szCs w:val="24"/>
+        </w:rPr>
+        <w:t xml:space="preserve"> r </w:t>
+      </w:r>
+      <w:proofErr w:type="spellStart"/>
+      <w:r>
+        <w:rPr>
+          <w:rFonts w:ascii="Times New Roman" w:hAnsi="Times New Roman" w:cs="Times New Roman"/>
+          <w:sz w:val="24"/>
+          <w:szCs w:val="24"/>
+        </w:rPr>
+        <w:t>gii</w:t>
+      </w:r>
+      <w:proofErr w:type="spellEnd"/>
+      <w:r>
+        <w:rPr>
+          <w:rFonts w:ascii="Times New Roman" w:hAnsi="Times New Roman" w:cs="Times New Roman"/>
+          <w:sz w:val="24"/>
+          <w:szCs w:val="24"/>
+        </w:rPr>
+        <w:t xml:space="preserve"> </w:t>
+      </w:r>
+      <w:proofErr w:type="spellStart"/>
+      <w:r>
+        <w:rPr>
+          <w:rFonts w:ascii="Times New Roman" w:hAnsi="Times New Roman" w:cs="Times New Roman"/>
+          <w:sz w:val="24"/>
+          <w:szCs w:val="24"/>
+        </w:rPr>
+        <w:t>rgr</w:t>
+      </w:r>
+      <w:proofErr w:type="spellEnd"/>
+      <w:r>
+        <w:rPr>
+          <w:rFonts w:ascii="Times New Roman" w:hAnsi="Times New Roman" w:cs="Times New Roman"/>
+          <w:sz w:val="24"/>
+          <w:szCs w:val="24"/>
+        </w:rPr>
+        <w:t xml:space="preserve"> g  </w:t>
+      </w:r>
+      <w:proofErr w:type="spellStart"/>
+      <w:r>
+        <w:rPr>
+          <w:rFonts w:ascii="Times New Roman" w:hAnsi="Times New Roman" w:cs="Times New Roman"/>
+          <w:sz w:val="24"/>
+          <w:szCs w:val="24"/>
+        </w:rPr>
+        <w:t>rgrgnfb</w:t>
+      </w:r>
+      <w:proofErr w:type="spellEnd"/>
+      <w:r>
+        <w:rPr>
+          <w:rFonts w:ascii="Times New Roman" w:hAnsi="Times New Roman" w:cs="Times New Roman"/>
+          <w:sz w:val="24"/>
+          <w:szCs w:val="24"/>
+        </w:rPr>
+        <w:t xml:space="preserve">  </w:t>
+      </w:r>
+      <w:proofErr w:type="spellStart"/>
+      <w:r>
+        <w:rPr>
+          <w:rFonts w:ascii="Times New Roman" w:hAnsi="Times New Roman" w:cs="Times New Roman"/>
+          <w:sz w:val="24"/>
+          <w:szCs w:val="24"/>
+        </w:rPr>
+        <w:t>kfnbkfnb</w:t>
+      </w:r>
+      <w:proofErr w:type="spellEnd"/>
+      <w:r>
+        <w:rPr>
+          <w:rFonts w:ascii="Times New Roman" w:hAnsi="Times New Roman" w:cs="Times New Roman"/>
+          <w:sz w:val="24"/>
+          <w:szCs w:val="24"/>
+        </w:rPr>
+        <w:t xml:space="preserve"> </w:t>
+      </w:r>
+      <w:proofErr w:type="spellStart"/>
+      <w:r>
+        <w:rPr>
+          <w:rFonts w:ascii="Times New Roman" w:hAnsi="Times New Roman" w:cs="Times New Roman"/>
+          <w:sz w:val="24"/>
+          <w:szCs w:val="24"/>
+        </w:rPr>
+        <w:t>kf</w:t>
+      </w:r>
+      <w:proofErr w:type="spellEnd"/>
+      <w:r>
+        <w:rPr>
+          <w:rFonts w:ascii="Times New Roman" w:hAnsi="Times New Roman" w:cs="Times New Roman"/>
+          <w:sz w:val="24"/>
+          <w:szCs w:val="24"/>
+        </w:rPr>
+        <w:t xml:space="preserve"> </w:t>
+      </w:r>
+      <w:proofErr w:type="spellStart"/>
+      <w:r>
+        <w:rPr>
+          <w:rFonts w:ascii="Times New Roman" w:hAnsi="Times New Roman" w:cs="Times New Roman"/>
+          <w:sz w:val="24"/>
+          <w:szCs w:val="24"/>
+        </w:rPr>
+        <w:t>bnfkbfkbfk</w:t>
+      </w:r>
+      <w:proofErr w:type="spellEnd"/>
+      <w:r>
+        <w:rPr>
+          <w:rFonts w:ascii="Times New Roman" w:hAnsi="Times New Roman" w:cs="Times New Roman"/>
+          <w:sz w:val="24"/>
+          <w:szCs w:val="24"/>
+        </w:rPr>
+        <w:t xml:space="preserve"> b </w:t>
+      </w:r>
+      <w:proofErr w:type="spellStart"/>
+      <w:r>
+        <w:rPr>
+          <w:rFonts w:ascii="Times New Roman" w:hAnsi="Times New Roman" w:cs="Times New Roman"/>
+          <w:sz w:val="24"/>
+          <w:szCs w:val="24"/>
+        </w:rPr>
+        <w:t>nfkbnfkbnf</w:t>
+      </w:r>
+      <w:proofErr w:type="spellEnd"/>
+      <w:r>
+        <w:rPr>
+          <w:rFonts w:ascii="Times New Roman" w:hAnsi="Times New Roman" w:cs="Times New Roman"/>
+          <w:sz w:val="24"/>
+          <w:szCs w:val="24"/>
+        </w:rPr>
+        <w:t xml:space="preserve"> </w:t>
+      </w:r>
+      <w:proofErr w:type="spellStart"/>
+      <w:r>
+        <w:rPr>
+          <w:rFonts w:ascii="Times New Roman" w:hAnsi="Times New Roman" w:cs="Times New Roman"/>
+          <w:sz w:val="24"/>
+          <w:szCs w:val="24"/>
+        </w:rPr>
+        <w:t>kbn</w:t>
+      </w:r>
+      <w:proofErr w:type="spellEnd"/>
+      <w:r>
+        <w:rPr>
+          <w:rFonts w:ascii="Times New Roman" w:hAnsi="Times New Roman" w:cs="Times New Roman"/>
+          <w:sz w:val="24"/>
+          <w:szCs w:val="24"/>
+        </w:rPr>
+        <w:t xml:space="preserve"> </w:t>
+      </w:r>
+      <w:proofErr w:type="spellStart"/>
+      <w:r>
+        <w:rPr>
+          <w:rFonts w:ascii="Times New Roman" w:hAnsi="Times New Roman" w:cs="Times New Roman"/>
+          <w:sz w:val="24"/>
+          <w:szCs w:val="24"/>
+        </w:rPr>
+        <w:t>fbkfnbkfbkfnbkgr</w:t>
+      </w:r>
+      <w:proofErr w:type="spellEnd"/>
+      <w:r>
+        <w:rPr>
+          <w:rFonts w:ascii="Times New Roman" w:hAnsi="Times New Roman" w:cs="Times New Roman"/>
+          <w:sz w:val="24"/>
+          <w:szCs w:val="24"/>
+        </w:rPr>
+        <w:t xml:space="preserve"> r  </w:t>
+      </w:r>
+      <w:proofErr w:type="spellStart"/>
+      <w:r>
+        <w:rPr>
+          <w:rFonts w:ascii="Times New Roman" w:hAnsi="Times New Roman" w:cs="Times New Roman"/>
+          <w:sz w:val="24"/>
+          <w:szCs w:val="24"/>
+        </w:rPr>
+        <w:t>fkbnfkbn</w:t>
+      </w:r>
+      <w:proofErr w:type="spellEnd"/>
+      <w:r>
+        <w:rPr>
+          <w:rFonts w:ascii="Times New Roman" w:hAnsi="Times New Roman" w:cs="Times New Roman"/>
+          <w:sz w:val="24"/>
+          <w:szCs w:val="24"/>
+        </w:rPr>
+        <w:t xml:space="preserve">   </w:t>
+      </w:r>
+      <w:proofErr w:type="spellStart"/>
+      <w:r>
+        <w:rPr>
+          <w:rFonts w:ascii="Times New Roman" w:hAnsi="Times New Roman" w:cs="Times New Roman"/>
+          <w:sz w:val="24"/>
+          <w:szCs w:val="24"/>
+        </w:rPr>
+        <w:t>fbkfgrg</w:t>
+      </w:r>
+      <w:proofErr w:type="spellEnd"/>
+      <w:r>
+        <w:rPr>
+          <w:rFonts w:ascii="Times New Roman" w:hAnsi="Times New Roman" w:cs="Times New Roman"/>
+          <w:sz w:val="24"/>
+          <w:szCs w:val="24"/>
+        </w:rPr>
+        <w:t xml:space="preserve"> </w:t>
+      </w:r>
+      <w:proofErr w:type="spellStart"/>
+      <w:r>
+        <w:rPr>
+          <w:rFonts w:ascii="Times New Roman" w:hAnsi="Times New Roman" w:cs="Times New Roman"/>
+          <w:sz w:val="24"/>
+          <w:szCs w:val="24"/>
+        </w:rPr>
+        <w:t>rg</w:t>
+      </w:r>
+      <w:proofErr w:type="spellEnd"/>
+      <w:r>
+        <w:rPr>
+          <w:rFonts w:ascii="Times New Roman" w:hAnsi="Times New Roman" w:cs="Times New Roman"/>
+          <w:sz w:val="24"/>
+          <w:szCs w:val="24"/>
+        </w:rPr>
+        <w:t xml:space="preserve">  </w:t>
+      </w:r>
+      <w:proofErr w:type="spellStart"/>
+      <w:r>
+        <w:rPr>
+          <w:rFonts w:ascii="Times New Roman" w:hAnsi="Times New Roman" w:cs="Times New Roman"/>
+          <w:sz w:val="24"/>
+          <w:szCs w:val="24"/>
+        </w:rPr>
+        <w:t>rnb</w:t>
+      </w:r>
+      <w:proofErr w:type="spellEnd"/>
+      <w:r>
+        <w:rPr>
+          <w:rFonts w:ascii="Times New Roman" w:hAnsi="Times New Roman" w:cs="Times New Roman"/>
+          <w:sz w:val="24"/>
+          <w:szCs w:val="24"/>
+        </w:rPr>
+        <w:t xml:space="preserve">   </w:t>
+      </w:r>
+      <w:proofErr w:type="spellStart"/>
+      <w:r>
+        <w:rPr>
+          <w:rFonts w:ascii="Times New Roman" w:hAnsi="Times New Roman" w:cs="Times New Roman"/>
+          <w:sz w:val="24"/>
+          <w:szCs w:val="24"/>
+        </w:rPr>
+        <w:t>grg</w:t>
+      </w:r>
+      <w:proofErr w:type="spellEnd"/>
+      <w:r>
+        <w:rPr>
+          <w:rFonts w:ascii="Times New Roman" w:hAnsi="Times New Roman" w:cs="Times New Roman"/>
+          <w:sz w:val="24"/>
+          <w:szCs w:val="24"/>
+        </w:rPr>
+        <w:t xml:space="preserve"> r </w:t>
+      </w:r>
+      <w:proofErr w:type="spellStart"/>
+      <w:r>
+        <w:rPr>
+          <w:rFonts w:ascii="Times New Roman" w:hAnsi="Times New Roman" w:cs="Times New Roman"/>
+          <w:sz w:val="24"/>
+          <w:szCs w:val="24"/>
+        </w:rPr>
+        <w:t>grg</w:t>
+      </w:r>
+      <w:proofErr w:type="spellEnd"/>
+      <w:r>
+        <w:rPr>
+          <w:rFonts w:ascii="Times New Roman" w:hAnsi="Times New Roman" w:cs="Times New Roman"/>
+          <w:sz w:val="24"/>
+          <w:szCs w:val="24"/>
+        </w:rPr>
+        <w:t xml:space="preserve"> </w:t>
+      </w:r>
+      <w:proofErr w:type="spellStart"/>
+      <w:r>
+        <w:rPr>
+          <w:rFonts w:ascii="Times New Roman" w:hAnsi="Times New Roman" w:cs="Times New Roman"/>
+          <w:sz w:val="24"/>
+          <w:szCs w:val="24"/>
+        </w:rPr>
+        <w:t>rkfbnfkbnfkbn</w:t>
+      </w:r>
+      <w:proofErr w:type="spellEnd"/>
+      <w:r>
+        <w:rPr>
+          <w:rFonts w:ascii="Times New Roman" w:hAnsi="Times New Roman" w:cs="Times New Roman"/>
+          <w:sz w:val="24"/>
+          <w:szCs w:val="24"/>
+        </w:rPr>
+        <w:t xml:space="preserve">  </w:t>
+      </w:r>
+      <w:proofErr w:type="spellStart"/>
+      <w:r>
+        <w:rPr>
+          <w:rFonts w:ascii="Times New Roman" w:hAnsi="Times New Roman" w:cs="Times New Roman"/>
+          <w:sz w:val="24"/>
+          <w:szCs w:val="24"/>
+        </w:rPr>
+        <w:t>fkbnfbkfnbkfnbkfb</w:t>
+      </w:r>
+      <w:proofErr w:type="spellEnd"/>
+      <w:r>
+        <w:rPr>
+          <w:rFonts w:ascii="Times New Roman" w:hAnsi="Times New Roman" w:cs="Times New Roman"/>
+          <w:sz w:val="24"/>
+          <w:szCs w:val="24"/>
+        </w:rPr>
+        <w:t xml:space="preserve">  </w:t>
+      </w:r>
+      <w:proofErr w:type="spellStart"/>
+      <w:r>
+        <w:rPr>
+          <w:rFonts w:ascii="Times New Roman" w:hAnsi="Times New Roman" w:cs="Times New Roman"/>
+          <w:sz w:val="24"/>
+          <w:szCs w:val="24"/>
+        </w:rPr>
+        <w:t>nfkbnfkbnfbk</w:t>
+      </w:r>
+      <w:proofErr w:type="spellEnd"/>
+      <w:r>
+        <w:rPr>
+          <w:rFonts w:ascii="Times New Roman" w:hAnsi="Times New Roman" w:cs="Times New Roman"/>
+          <w:sz w:val="24"/>
+          <w:szCs w:val="24"/>
+        </w:rPr>
+        <w:t xml:space="preserve">  </w:t>
+      </w:r>
+      <w:proofErr w:type="spellStart"/>
+      <w:r>
+        <w:rPr>
+          <w:rFonts w:ascii="Times New Roman" w:hAnsi="Times New Roman" w:cs="Times New Roman"/>
+          <w:sz w:val="24"/>
+          <w:szCs w:val="24"/>
+        </w:rPr>
+        <w:t>fn</w:t>
+      </w:r>
+      <w:proofErr w:type="spellEnd"/>
+      <w:r>
+        <w:rPr>
+          <w:rFonts w:ascii="Times New Roman" w:hAnsi="Times New Roman" w:cs="Times New Roman"/>
+          <w:sz w:val="24"/>
+          <w:szCs w:val="24"/>
+        </w:rPr>
+        <w:t xml:space="preserve">  b  </w:t>
+      </w:r>
+      <w:proofErr w:type="spellStart"/>
+      <w:r>
+        <w:rPr>
+          <w:rFonts w:ascii="Times New Roman" w:hAnsi="Times New Roman" w:cs="Times New Roman"/>
+          <w:sz w:val="24"/>
+          <w:szCs w:val="24"/>
+        </w:rPr>
+        <w:t>kfbnfkbnfkbf</w:t>
+      </w:r>
+      <w:proofErr w:type="spellEnd"/>
+      <w:r>
+        <w:rPr>
+          <w:rFonts w:ascii="Times New Roman" w:hAnsi="Times New Roman" w:cs="Times New Roman"/>
+          <w:sz w:val="24"/>
+          <w:szCs w:val="24"/>
+        </w:rPr>
+        <w:t xml:space="preserve">  </w:t>
+      </w:r>
+      <w:proofErr w:type="spellStart"/>
+      <w:r>
+        <w:rPr>
+          <w:rFonts w:ascii="Times New Roman" w:hAnsi="Times New Roman" w:cs="Times New Roman"/>
+          <w:sz w:val="24"/>
+          <w:szCs w:val="24"/>
+        </w:rPr>
+        <w:t>nbkfnbkfnbk</w:t>
+      </w:r>
+      <w:proofErr w:type="spellEnd"/>
+      <w:r>
+        <w:rPr>
+          <w:rFonts w:ascii="Times New Roman" w:hAnsi="Times New Roman" w:cs="Times New Roman"/>
+          <w:sz w:val="24"/>
+          <w:szCs w:val="24"/>
+        </w:rPr>
+        <w:t xml:space="preserve">     </w:t>
+      </w:r>
+      <w:proofErr w:type="spellStart"/>
+      <w:r>
+        <w:rPr>
+          <w:rFonts w:ascii="Times New Roman" w:hAnsi="Times New Roman" w:cs="Times New Roman"/>
+          <w:sz w:val="24"/>
+          <w:szCs w:val="24"/>
+        </w:rPr>
+        <w:t>fbnfkbgf</w:t>
+      </w:r>
+      <w:proofErr w:type="spellEnd"/>
+      <w:r>
+        <w:rPr>
+          <w:rFonts w:ascii="Times New Roman" w:hAnsi="Times New Roman" w:cs="Times New Roman"/>
+          <w:sz w:val="24"/>
+          <w:szCs w:val="24"/>
+        </w:rPr>
+        <w:t>..</w:t>
+      </w:r>
     </w:p>
     <w:p>
       <w:pPr>
@@ -2335,6 +2952,419 @@
         </w:rPr>
       </w:pPr>
       <w:proofErr w:type="spellStart"/>
+      <w:r>
+        <w:rPr>
+          <w:rFonts w:ascii="Times New Roman" w:hAnsi="Times New Roman" w:cs="Times New Roman"/>
+          <w:sz w:val="24"/>
+          <w:szCs w:val="24"/>
+        </w:rPr>
+        <w:t>JFjfeofjefoefoejfefofjefoefjeofjfeof</w:t>
+      </w:r>
+      <w:proofErr w:type="spellEnd"/>
+      <w:r>
+        <w:rPr>
+          <w:rFonts w:ascii="Times New Roman" w:hAnsi="Times New Roman" w:cs="Times New Roman"/>
+          <w:sz w:val="24"/>
+          <w:szCs w:val="24"/>
+        </w:rPr>
+        <w:t xml:space="preserve"> </w:t>
+      </w:r>
+      <w:proofErr w:type="spellStart"/>
+      <w:r>
+        <w:rPr>
+          <w:rFonts w:ascii="Times New Roman" w:hAnsi="Times New Roman" w:cs="Times New Roman"/>
+          <w:sz w:val="24"/>
+          <w:szCs w:val="24"/>
+        </w:rPr>
+        <w:t>ejfeofjeoe</w:t>
+      </w:r>
+      <w:proofErr w:type="spellEnd"/>
+      <w:r>
+        <w:rPr>
+          <w:rFonts w:ascii="Times New Roman" w:hAnsi="Times New Roman" w:cs="Times New Roman"/>
+          <w:sz w:val="24"/>
+          <w:szCs w:val="24"/>
+        </w:rPr>
+        <w:t xml:space="preserve"> </w:t>
+      </w:r>
+      <w:proofErr w:type="spellStart"/>
+      <w:r>
+        <w:rPr>
+          <w:rFonts w:ascii="Times New Roman" w:hAnsi="Times New Roman" w:cs="Times New Roman"/>
+          <w:sz w:val="24"/>
+          <w:szCs w:val="24"/>
+        </w:rPr>
+        <w:t>jf</w:t>
+      </w:r>
+      <w:proofErr w:type="spellEnd"/>
+      <w:r>
+        <w:rPr>
+          <w:rFonts w:ascii="Times New Roman" w:hAnsi="Times New Roman" w:cs="Times New Roman"/>
+          <w:sz w:val="24"/>
+          <w:szCs w:val="24"/>
+        </w:rPr>
+        <w:t xml:space="preserve"> </w:t>
+      </w:r>
+      <w:proofErr w:type="spellStart"/>
+      <w:r>
+        <w:rPr>
+          <w:rFonts w:ascii="Times New Roman" w:hAnsi="Times New Roman" w:cs="Times New Roman"/>
+          <w:sz w:val="24"/>
+          <w:szCs w:val="24"/>
+        </w:rPr>
+        <w:t>eofjeejfo</w:t>
+      </w:r>
+      <w:proofErr w:type="spellEnd"/>
+      <w:r>
+        <w:rPr>
+          <w:rFonts w:ascii="Times New Roman" w:hAnsi="Times New Roman" w:cs="Times New Roman"/>
+          <w:sz w:val="24"/>
+          <w:szCs w:val="24"/>
+        </w:rPr>
+        <w:t xml:space="preserve"> </w:t>
+      </w:r>
+      <w:proofErr w:type="spellStart"/>
+      <w:r>
+        <w:rPr>
+          <w:rFonts w:ascii="Times New Roman" w:hAnsi="Times New Roman" w:cs="Times New Roman"/>
+          <w:sz w:val="24"/>
+          <w:szCs w:val="24"/>
+        </w:rPr>
+        <w:t>ejf</w:t>
+      </w:r>
+      <w:proofErr w:type="spellEnd"/>
+      <w:r>
+        <w:rPr>
+          <w:rFonts w:ascii="Times New Roman" w:hAnsi="Times New Roman" w:cs="Times New Roman"/>
+          <w:sz w:val="24"/>
+          <w:szCs w:val="24"/>
+        </w:rPr>
+        <w:t xml:space="preserve"> </w:t>
+      </w:r>
+      <w:proofErr w:type="spellStart"/>
+      <w:r>
+        <w:rPr>
+          <w:rFonts w:ascii="Times New Roman" w:hAnsi="Times New Roman" w:cs="Times New Roman"/>
+          <w:sz w:val="24"/>
+          <w:szCs w:val="24"/>
+        </w:rPr>
+        <w:t>oej</w:t>
+      </w:r>
+      <w:proofErr w:type="spellEnd"/>
+      <w:r>
+        <w:rPr>
+          <w:rFonts w:ascii="Times New Roman" w:hAnsi="Times New Roman" w:cs="Times New Roman"/>
+          <w:sz w:val="24"/>
+          <w:szCs w:val="24"/>
+        </w:rPr>
+        <w:t xml:space="preserve"> of </w:t>
+      </w:r>
+      <w:proofErr w:type="spellStart"/>
+      <w:r>
+        <w:rPr>
+          <w:rFonts w:ascii="Times New Roman" w:hAnsi="Times New Roman" w:cs="Times New Roman"/>
+          <w:sz w:val="24"/>
+          <w:szCs w:val="24"/>
+        </w:rPr>
+        <w:t>fejo</w:t>
+      </w:r>
+      <w:proofErr w:type="spellEnd"/>
+      <w:r>
+        <w:rPr>
+          <w:rFonts w:ascii="Times New Roman" w:hAnsi="Times New Roman" w:cs="Times New Roman"/>
+          <w:sz w:val="24"/>
+          <w:szCs w:val="24"/>
+        </w:rPr>
+        <w:t xml:space="preserve"> </w:t>
+      </w:r>
+      <w:proofErr w:type="spellStart"/>
+      <w:r>
+        <w:rPr>
+          <w:rFonts w:ascii="Times New Roman" w:hAnsi="Times New Roman" w:cs="Times New Roman"/>
+          <w:sz w:val="24"/>
+          <w:szCs w:val="24"/>
+        </w:rPr>
+        <w:t>jefoe</w:t>
+      </w:r>
+      <w:proofErr w:type="spellEnd"/>
+      <w:r>
+        <w:rPr>
+          <w:rFonts w:ascii="Times New Roman" w:hAnsi="Times New Roman" w:cs="Times New Roman"/>
+          <w:sz w:val="24"/>
+          <w:szCs w:val="24"/>
+        </w:rPr>
+        <w:t xml:space="preserve"> </w:t>
+      </w:r>
+      <w:proofErr w:type="spellStart"/>
+      <w:r>
+        <w:rPr>
+          <w:rFonts w:ascii="Times New Roman" w:hAnsi="Times New Roman" w:cs="Times New Roman"/>
+          <w:sz w:val="24"/>
+          <w:szCs w:val="24"/>
+        </w:rPr>
+        <w:t>fjo</w:t>
+      </w:r>
+      <w:proofErr w:type="spellEnd"/>
+      <w:r>
+        <w:rPr>
+          <w:rFonts w:ascii="Times New Roman" w:hAnsi="Times New Roman" w:cs="Times New Roman"/>
+          <w:sz w:val="24"/>
+          <w:szCs w:val="24"/>
+        </w:rPr>
+        <w:t xml:space="preserve"> </w:t>
+      </w:r>
+      <w:proofErr w:type="spellStart"/>
+      <w:r>
+        <w:rPr>
+          <w:rFonts w:ascii="Times New Roman" w:hAnsi="Times New Roman" w:cs="Times New Roman"/>
+          <w:sz w:val="24"/>
+          <w:szCs w:val="24"/>
+        </w:rPr>
+        <w:t>efjo</w:t>
+      </w:r>
+      <w:proofErr w:type="spellEnd"/>
+      <w:r>
+        <w:rPr>
+          <w:rFonts w:ascii="Times New Roman" w:hAnsi="Times New Roman" w:cs="Times New Roman"/>
+          <w:sz w:val="24"/>
+          <w:szCs w:val="24"/>
+        </w:rPr>
+        <w:t xml:space="preserve"> </w:t>
+      </w:r>
+      <w:proofErr w:type="spellStart"/>
+      <w:r>
+        <w:rPr>
+          <w:rFonts w:ascii="Times New Roman" w:hAnsi="Times New Roman" w:cs="Times New Roman"/>
+          <w:sz w:val="24"/>
+          <w:szCs w:val="24"/>
+        </w:rPr>
+        <w:t>efojo</w:t>
+      </w:r>
+      <w:proofErr w:type="spellEnd"/>
+      <w:r>
+        <w:rPr>
+          <w:rFonts w:ascii="Times New Roman" w:hAnsi="Times New Roman" w:cs="Times New Roman"/>
+          <w:sz w:val="24"/>
+          <w:szCs w:val="24"/>
+        </w:rPr>
+        <w:t xml:space="preserve"> </w:t>
+      </w:r>
+      <w:proofErr w:type="spellStart"/>
+      <w:r>
+        <w:rPr>
+          <w:rFonts w:ascii="Times New Roman" w:hAnsi="Times New Roman" w:cs="Times New Roman"/>
+          <w:sz w:val="24"/>
+          <w:szCs w:val="24"/>
+        </w:rPr>
+        <w:t>jefo</w:t>
+      </w:r>
+      <w:proofErr w:type="spellEnd"/>
+      <w:r>
+        <w:rPr>
+          <w:rFonts w:ascii="Times New Roman" w:hAnsi="Times New Roman" w:cs="Times New Roman"/>
+          <w:sz w:val="24"/>
+          <w:szCs w:val="24"/>
+        </w:rPr>
+        <w:t xml:space="preserve"> </w:t>
+      </w:r>
+      <w:proofErr w:type="spellStart"/>
+      <w:r>
+        <w:rPr>
+          <w:rFonts w:ascii="Times New Roman" w:hAnsi="Times New Roman" w:cs="Times New Roman"/>
+          <w:sz w:val="24"/>
+          <w:szCs w:val="24"/>
+        </w:rPr>
+        <w:t>jef</w:t>
+      </w:r>
+      <w:proofErr w:type="spellEnd"/>
+      <w:r>
+        <w:rPr>
+          <w:rFonts w:ascii="Times New Roman" w:hAnsi="Times New Roman" w:cs="Times New Roman"/>
+          <w:sz w:val="24"/>
+          <w:szCs w:val="24"/>
+        </w:rPr>
+        <w:t xml:space="preserve"> </w:t>
+      </w:r>
+      <w:proofErr w:type="spellStart"/>
+      <w:r>
+        <w:rPr>
+          <w:rFonts w:ascii="Times New Roman" w:hAnsi="Times New Roman" w:cs="Times New Roman"/>
+          <w:sz w:val="24"/>
+          <w:szCs w:val="24"/>
+        </w:rPr>
+        <w:t>joef</w:t>
+      </w:r>
+      <w:proofErr w:type="spellEnd"/>
+      <w:r>
+        <w:rPr>
+          <w:rFonts w:ascii="Times New Roman" w:hAnsi="Times New Roman" w:cs="Times New Roman"/>
+          <w:sz w:val="24"/>
+          <w:szCs w:val="24"/>
+        </w:rPr>
+        <w:t xml:space="preserve"> </w:t>
+      </w:r>
+      <w:proofErr w:type="spellStart"/>
+      <w:r>
+        <w:rPr>
+          <w:rFonts w:ascii="Times New Roman" w:hAnsi="Times New Roman" w:cs="Times New Roman"/>
+          <w:sz w:val="24"/>
+          <w:szCs w:val="24"/>
+        </w:rPr>
+        <w:t>eoj</w:t>
+      </w:r>
+      <w:proofErr w:type="spellEnd"/>
+      <w:r>
+        <w:rPr>
+          <w:rFonts w:ascii="Times New Roman" w:hAnsi="Times New Roman" w:cs="Times New Roman"/>
+          <w:sz w:val="24"/>
+          <w:szCs w:val="24"/>
+        </w:rPr>
+        <w:t xml:space="preserve"> </w:t>
+      </w:r>
+      <w:proofErr w:type="spellStart"/>
+      <w:r>
+        <w:rPr>
+          <w:rFonts w:ascii="Times New Roman" w:hAnsi="Times New Roman" w:cs="Times New Roman"/>
+          <w:sz w:val="24"/>
+          <w:szCs w:val="24"/>
+        </w:rPr>
+        <w:t>ojefoj</w:t>
+      </w:r>
+      <w:proofErr w:type="spellEnd"/>
+      <w:r>
+        <w:rPr>
+          <w:rFonts w:ascii="Times New Roman" w:hAnsi="Times New Roman" w:cs="Times New Roman"/>
+          <w:sz w:val="24"/>
+          <w:szCs w:val="24"/>
+        </w:rPr>
+        <w:t xml:space="preserve"> </w:t>
+      </w:r>
+      <w:proofErr w:type="spellStart"/>
+      <w:r>
+        <w:rPr>
+          <w:rFonts w:ascii="Times New Roman" w:hAnsi="Times New Roman" w:cs="Times New Roman"/>
+          <w:sz w:val="24"/>
+          <w:szCs w:val="24"/>
+        </w:rPr>
+        <w:t>efjoe</w:t>
+      </w:r>
+      <w:proofErr w:type="spellEnd"/>
+      <w:r>
+        <w:rPr>
+          <w:rFonts w:ascii="Times New Roman" w:hAnsi="Times New Roman" w:cs="Times New Roman"/>
+          <w:sz w:val="24"/>
+          <w:szCs w:val="24"/>
+        </w:rPr>
+        <w:t xml:space="preserve"> </w:t>
+      </w:r>
+      <w:proofErr w:type="spellStart"/>
+      <w:r>
+        <w:rPr>
+          <w:rFonts w:ascii="Times New Roman" w:hAnsi="Times New Roman" w:cs="Times New Roman"/>
+          <w:sz w:val="24"/>
+          <w:szCs w:val="24"/>
+        </w:rPr>
+        <w:t>foj</w:t>
+      </w:r>
+      <w:proofErr w:type="spellEnd"/>
+      <w:r>
+        <w:rPr>
+          <w:rFonts w:ascii="Times New Roman" w:hAnsi="Times New Roman" w:cs="Times New Roman"/>
+          <w:sz w:val="24"/>
+          <w:szCs w:val="24"/>
+        </w:rPr>
+        <w:t xml:space="preserve"> </w:t>
+      </w:r>
+      <w:proofErr w:type="spellStart"/>
+      <w:r>
+        <w:rPr>
+          <w:rFonts w:ascii="Times New Roman" w:hAnsi="Times New Roman" w:cs="Times New Roman"/>
+          <w:sz w:val="24"/>
+          <w:szCs w:val="24"/>
+        </w:rPr>
+        <w:t>efoje</w:t>
+      </w:r>
+      <w:proofErr w:type="spellEnd"/>
+      <w:r>
+        <w:rPr>
+          <w:rFonts w:ascii="Times New Roman" w:hAnsi="Times New Roman" w:cs="Times New Roman"/>
+          <w:sz w:val="24"/>
+          <w:szCs w:val="24"/>
+        </w:rPr>
+        <w:t xml:space="preserve"> </w:t>
+      </w:r>
+      <w:proofErr w:type="spellStart"/>
+      <w:r>
+        <w:rPr>
+          <w:rFonts w:ascii="Times New Roman" w:hAnsi="Times New Roman" w:cs="Times New Roman"/>
+          <w:sz w:val="24"/>
+          <w:szCs w:val="24"/>
+        </w:rPr>
+        <w:t>fj</w:t>
+      </w:r>
+      <w:proofErr w:type="spellEnd"/>
+      <w:r>
+        <w:rPr>
+          <w:rFonts w:ascii="Times New Roman" w:hAnsi="Times New Roman" w:cs="Times New Roman"/>
+          <w:sz w:val="24"/>
+          <w:szCs w:val="24"/>
+        </w:rPr>
+        <w:t xml:space="preserve"> </w:t>
+      </w:r>
+      <w:proofErr w:type="spellStart"/>
+      <w:r>
+        <w:rPr>
+          <w:rFonts w:ascii="Times New Roman" w:hAnsi="Times New Roman" w:cs="Times New Roman"/>
+          <w:sz w:val="24"/>
+          <w:szCs w:val="24"/>
+        </w:rPr>
+        <w:t>oef</w:t>
+      </w:r>
+      <w:proofErr w:type="spellEnd"/>
+      <w:r>
+        <w:rPr>
+          <w:rFonts w:ascii="Times New Roman" w:hAnsi="Times New Roman" w:cs="Times New Roman"/>
+          <w:sz w:val="24"/>
+          <w:szCs w:val="24"/>
+        </w:rPr>
+        <w:t xml:space="preserve"> </w:t>
+      </w:r>
+      <w:proofErr w:type="spellStart"/>
+      <w:r>
+        <w:rPr>
+          <w:rFonts w:ascii="Times New Roman" w:hAnsi="Times New Roman" w:cs="Times New Roman"/>
+          <w:sz w:val="24"/>
+          <w:szCs w:val="24"/>
+        </w:rPr>
+        <w:t>ejofjo</w:t>
+      </w:r>
+      <w:proofErr w:type="spellEnd"/>
+      <w:r>
+        <w:rPr>
+          <w:rFonts w:ascii="Times New Roman" w:hAnsi="Times New Roman" w:cs="Times New Roman"/>
+          <w:sz w:val="24"/>
+          <w:szCs w:val="24"/>
+        </w:rPr>
+        <w:t xml:space="preserve"> </w:t>
+      </w:r>
+      <w:proofErr w:type="spellStart"/>
+      <w:r>
+        <w:rPr>
+          <w:rFonts w:ascii="Times New Roman" w:hAnsi="Times New Roman" w:cs="Times New Roman"/>
+          <w:sz w:val="24"/>
+          <w:szCs w:val="24"/>
+        </w:rPr>
+        <w:t>feoj</w:t>
+      </w:r>
+      <w:proofErr w:type="spellEnd"/>
+      <w:r>
+        <w:rPr>
+          <w:rFonts w:ascii="Times New Roman" w:hAnsi="Times New Roman" w:cs="Times New Roman"/>
+          <w:sz w:val="24"/>
+          <w:szCs w:val="24"/>
+        </w:rPr>
+        <w:t xml:space="preserve"> </w:t>
+      </w:r>
       <w:proofErr w:type="gramStart"/>
       <w:r>
         <w:rPr>
@@ -2342,25 +3372,16 @@
           <w:sz w:val="24"/>
           <w:szCs w:val="24"/>
         </w:rPr>
-        <w:t>kfnkkfbnfkbnfbkfbfkb</w:t>
-      </w:r>
-      <w:proofErr w:type="spellEnd"/>
-      <w:r>
-        <w:rPr>
-          <w:rFonts w:ascii="Times New Roman" w:hAnsi="Times New Roman" w:cs="Times New Roman"/>
-          <w:sz w:val="24"/>
-          <w:szCs w:val="24"/>
-        </w:rPr>
-        <w:t xml:space="preserve">  </w:t>
-      </w:r>
-      <w:proofErr w:type="spellStart"/>
-      <w:r>
-        <w:rPr>
-          <w:rFonts w:ascii="Times New Roman" w:hAnsi="Times New Roman" w:cs="Times New Roman"/>
-          <w:sz w:val="24"/>
-          <w:szCs w:val="24"/>
-        </w:rPr>
-        <w:t>gfr</w:t>
+        <w:t xml:space="preserve">f  </w:t>
+      </w:r>
+      <w:proofErr w:type="spellStart"/>
+      <w:r>
+        <w:rPr>
+          <w:rFonts w:ascii="Times New Roman" w:hAnsi="Times New Roman" w:cs="Times New Roman"/>
+          <w:sz w:val="24"/>
+          <w:szCs w:val="24"/>
+        </w:rPr>
+        <w:t>jeof</w:t>
       </w:r>
       <w:proofErr w:type="spellEnd"/>
       <w:proofErr w:type="gramEnd"/>
@@ -2370,547 +3391,7 @@
           <w:sz w:val="24"/>
           <w:szCs w:val="24"/>
         </w:rPr>
-        <w:t xml:space="preserve"> </w:t>
-      </w:r>
-      <w:proofErr w:type="spellStart"/>
-      <w:r>
-        <w:rPr>
-          <w:rFonts w:ascii="Times New Roman" w:hAnsi="Times New Roman" w:cs="Times New Roman"/>
-          <w:sz w:val="24"/>
-          <w:szCs w:val="24"/>
-        </w:rPr>
-        <w:t>rhkgi</w:t>
-      </w:r>
-      <w:proofErr w:type="spellEnd"/>
-      <w:r>
-        <w:rPr>
-          <w:rFonts w:ascii="Times New Roman" w:hAnsi="Times New Roman" w:cs="Times New Roman"/>
-          <w:sz w:val="24"/>
-          <w:szCs w:val="24"/>
-        </w:rPr>
-        <w:t xml:space="preserve"> </w:t>
-      </w:r>
-      <w:proofErr w:type="spellStart"/>
-      <w:r>
-        <w:rPr>
-          <w:rFonts w:ascii="Times New Roman" w:hAnsi="Times New Roman" w:cs="Times New Roman"/>
-          <w:sz w:val="24"/>
-          <w:szCs w:val="24"/>
-        </w:rPr>
-        <w:t>erighgi</w:t>
-      </w:r>
-      <w:proofErr w:type="spellEnd"/>
-      <w:r>
-        <w:rPr>
-          <w:rFonts w:ascii="Times New Roman" w:hAnsi="Times New Roman" w:cs="Times New Roman"/>
-          <w:sz w:val="24"/>
-          <w:szCs w:val="24"/>
-        </w:rPr>
-        <w:t xml:space="preserve"> </w:t>
-      </w:r>
-      <w:proofErr w:type="spellStart"/>
-      <w:r>
-        <w:rPr>
-          <w:rFonts w:ascii="Times New Roman" w:hAnsi="Times New Roman" w:cs="Times New Roman"/>
-          <w:sz w:val="24"/>
-          <w:szCs w:val="24"/>
-        </w:rPr>
-        <w:t>rhgrigh</w:t>
-      </w:r>
-      <w:proofErr w:type="spellEnd"/>
-      <w:r>
-        <w:rPr>
-          <w:rFonts w:ascii="Times New Roman" w:hAnsi="Times New Roman" w:cs="Times New Roman"/>
-          <w:sz w:val="24"/>
-          <w:szCs w:val="24"/>
-        </w:rPr>
-        <w:t xml:space="preserve"> </w:t>
-      </w:r>
-      <w:proofErr w:type="spellStart"/>
-      <w:r>
-        <w:rPr>
-          <w:rFonts w:ascii="Times New Roman" w:hAnsi="Times New Roman" w:cs="Times New Roman"/>
-          <w:sz w:val="24"/>
-          <w:szCs w:val="24"/>
-        </w:rPr>
-        <w:t>rir</w:t>
-      </w:r>
-      <w:proofErr w:type="spellEnd"/>
-      <w:r>
-        <w:rPr>
-          <w:rFonts w:ascii="Times New Roman" w:hAnsi="Times New Roman" w:cs="Times New Roman"/>
-          <w:sz w:val="24"/>
-          <w:szCs w:val="24"/>
-        </w:rPr>
-        <w:t xml:space="preserve"> </w:t>
-      </w:r>
-      <w:proofErr w:type="spellStart"/>
-      <w:r>
-        <w:rPr>
-          <w:rFonts w:ascii="Times New Roman" w:hAnsi="Times New Roman" w:cs="Times New Roman"/>
-          <w:sz w:val="24"/>
-          <w:szCs w:val="24"/>
-        </w:rPr>
-        <w:t>ghrighrghirighrigrhg</w:t>
-      </w:r>
-      <w:proofErr w:type="spellEnd"/>
-      <w:r>
-        <w:rPr>
-          <w:rFonts w:ascii="Times New Roman" w:hAnsi="Times New Roman" w:cs="Times New Roman"/>
-          <w:sz w:val="24"/>
-          <w:szCs w:val="24"/>
-        </w:rPr>
-        <w:t xml:space="preserve"> </w:t>
-      </w:r>
-      <w:proofErr w:type="spellStart"/>
-      <w:r>
-        <w:rPr>
-          <w:rFonts w:ascii="Times New Roman" w:hAnsi="Times New Roman" w:cs="Times New Roman"/>
-          <w:sz w:val="24"/>
-          <w:szCs w:val="24"/>
-        </w:rPr>
-        <w:t>ri</w:t>
-      </w:r>
-      <w:proofErr w:type="spellEnd"/>
-      <w:r>
-        <w:rPr>
-          <w:rFonts w:ascii="Times New Roman" w:hAnsi="Times New Roman" w:cs="Times New Roman"/>
-          <w:sz w:val="24"/>
-          <w:szCs w:val="24"/>
-        </w:rPr>
-        <w:t xml:space="preserve"> </w:t>
-      </w:r>
-      <w:proofErr w:type="spellStart"/>
-      <w:r>
-        <w:rPr>
-          <w:rFonts w:ascii="Times New Roman" w:hAnsi="Times New Roman" w:cs="Times New Roman"/>
-          <w:sz w:val="24"/>
-          <w:szCs w:val="24"/>
-        </w:rPr>
-        <w:t>ihgrighrig</w:t>
-      </w:r>
-      <w:proofErr w:type="spellEnd"/>
-      <w:r>
-        <w:rPr>
-          <w:rFonts w:ascii="Times New Roman" w:hAnsi="Times New Roman" w:cs="Times New Roman"/>
-          <w:sz w:val="24"/>
-          <w:szCs w:val="24"/>
-        </w:rPr>
-        <w:t xml:space="preserve"> h </w:t>
-      </w:r>
-      <w:proofErr w:type="spellStart"/>
-      <w:r>
-        <w:rPr>
-          <w:rFonts w:ascii="Times New Roman" w:hAnsi="Times New Roman" w:cs="Times New Roman"/>
-          <w:sz w:val="24"/>
-          <w:szCs w:val="24"/>
-        </w:rPr>
-        <w:t>gihrgi</w:t>
-      </w:r>
-      <w:proofErr w:type="spellEnd"/>
-      <w:r>
-        <w:rPr>
-          <w:rFonts w:ascii="Times New Roman" w:hAnsi="Times New Roman" w:cs="Times New Roman"/>
-          <w:sz w:val="24"/>
-          <w:szCs w:val="24"/>
-        </w:rPr>
-        <w:t xml:space="preserve"> r </w:t>
-      </w:r>
-      <w:proofErr w:type="spellStart"/>
-      <w:r>
-        <w:rPr>
-          <w:rFonts w:ascii="Times New Roman" w:hAnsi="Times New Roman" w:cs="Times New Roman"/>
-          <w:sz w:val="24"/>
-          <w:szCs w:val="24"/>
-        </w:rPr>
-        <w:t>gii</w:t>
-      </w:r>
-      <w:proofErr w:type="spellEnd"/>
-      <w:r>
-        <w:rPr>
-          <w:rFonts w:ascii="Times New Roman" w:hAnsi="Times New Roman" w:cs="Times New Roman"/>
-          <w:sz w:val="24"/>
-          <w:szCs w:val="24"/>
-        </w:rPr>
-        <w:t xml:space="preserve"> </w:t>
-      </w:r>
-      <w:proofErr w:type="spellStart"/>
-      <w:r>
-        <w:rPr>
-          <w:rFonts w:ascii="Times New Roman" w:hAnsi="Times New Roman" w:cs="Times New Roman"/>
-          <w:sz w:val="24"/>
-          <w:szCs w:val="24"/>
-        </w:rPr>
-        <w:t>rgr</w:t>
-      </w:r>
-      <w:proofErr w:type="spellEnd"/>
-      <w:r>
-        <w:rPr>
-          <w:rFonts w:ascii="Times New Roman" w:hAnsi="Times New Roman" w:cs="Times New Roman"/>
-          <w:sz w:val="24"/>
-          <w:szCs w:val="24"/>
-        </w:rPr>
-        <w:t xml:space="preserve"> g  </w:t>
-      </w:r>
-      <w:proofErr w:type="spellStart"/>
-      <w:r>
-        <w:rPr>
-          <w:rFonts w:ascii="Times New Roman" w:hAnsi="Times New Roman" w:cs="Times New Roman"/>
-          <w:sz w:val="24"/>
-          <w:szCs w:val="24"/>
-        </w:rPr>
-        <w:t>rgrgnfb</w:t>
-      </w:r>
-      <w:proofErr w:type="spellEnd"/>
-      <w:r>
-        <w:rPr>
-          <w:rFonts w:ascii="Times New Roman" w:hAnsi="Times New Roman" w:cs="Times New Roman"/>
-          <w:sz w:val="24"/>
-          <w:szCs w:val="24"/>
-        </w:rPr>
-        <w:t xml:space="preserve">  </w:t>
-      </w:r>
-      <w:proofErr w:type="spellStart"/>
-      <w:r>
-        <w:rPr>
-          <w:rFonts w:ascii="Times New Roman" w:hAnsi="Times New Roman" w:cs="Times New Roman"/>
-          <w:sz w:val="24"/>
-          <w:szCs w:val="24"/>
-        </w:rPr>
-        <w:t>kfnbkfnb</w:t>
-      </w:r>
-      <w:proofErr w:type="spellEnd"/>
-      <w:r>
-        <w:rPr>
-          <w:rFonts w:ascii="Times New Roman" w:hAnsi="Times New Roman" w:cs="Times New Roman"/>
-          <w:sz w:val="24"/>
-          <w:szCs w:val="24"/>
-        </w:rPr>
-        <w:t xml:space="preserve"> </w:t>
-      </w:r>
-      <w:proofErr w:type="spellStart"/>
-      <w:r>
-        <w:rPr>
-          <w:rFonts w:ascii="Times New Roman" w:hAnsi="Times New Roman" w:cs="Times New Roman"/>
-          <w:sz w:val="24"/>
-          <w:szCs w:val="24"/>
-        </w:rPr>
-        <w:t>kf</w:t>
-      </w:r>
-      <w:proofErr w:type="spellEnd"/>
-      <w:r>
-        <w:rPr>
-          <w:rFonts w:ascii="Times New Roman" w:hAnsi="Times New Roman" w:cs="Times New Roman"/>
-          <w:sz w:val="24"/>
-          <w:szCs w:val="24"/>
-        </w:rPr>
-        <w:t xml:space="preserve"> </w:t>
-      </w:r>
-      <w:proofErr w:type="spellStart"/>
-      <w:r>
-        <w:rPr>
-          <w:rFonts w:ascii="Times New Roman" w:hAnsi="Times New Roman" w:cs="Times New Roman"/>
-          <w:sz w:val="24"/>
-          <w:szCs w:val="24"/>
-        </w:rPr>
-        <w:t>bnfkbfkbfk</w:t>
-      </w:r>
-      <w:proofErr w:type="spellEnd"/>
-      <w:r>
-        <w:rPr>
-          <w:rFonts w:ascii="Times New Roman" w:hAnsi="Times New Roman" w:cs="Times New Roman"/>
-          <w:sz w:val="24"/>
-          <w:szCs w:val="24"/>
-        </w:rPr>
-        <w:t xml:space="preserve"> b </w:t>
-      </w:r>
-      <w:proofErr w:type="spellStart"/>
-      <w:r>
-        <w:rPr>
-          <w:rFonts w:ascii="Times New Roman" w:hAnsi="Times New Roman" w:cs="Times New Roman"/>
-          <w:sz w:val="24"/>
-          <w:szCs w:val="24"/>
-        </w:rPr>
-        <w:t>nfkbnfkbnf</w:t>
-      </w:r>
-      <w:proofErr w:type="spellEnd"/>
-      <w:r>
-        <w:rPr>
-          <w:rFonts w:ascii="Times New Roman" w:hAnsi="Times New Roman" w:cs="Times New Roman"/>
-          <w:sz w:val="24"/>
-          <w:szCs w:val="24"/>
-        </w:rPr>
-        <w:t xml:space="preserve"> </w:t>
-      </w:r>
-      <w:proofErr w:type="spellStart"/>
-      <w:r>
-        <w:rPr>
-          <w:rFonts w:ascii="Times New Roman" w:hAnsi="Times New Roman" w:cs="Times New Roman"/>
-          <w:sz w:val="24"/>
-          <w:szCs w:val="24"/>
-        </w:rPr>
-        <w:t>kbn</w:t>
-      </w:r>
-      <w:proofErr w:type="spellEnd"/>
-      <w:r>
-        <w:rPr>
-          <w:rFonts w:ascii="Times New Roman" w:hAnsi="Times New Roman" w:cs="Times New Roman"/>
-          <w:sz w:val="24"/>
-          <w:szCs w:val="24"/>
-        </w:rPr>
-        <w:t xml:space="preserve"> </w:t>
-      </w:r>
-      <w:proofErr w:type="spellStart"/>
-      <w:r>
-        <w:rPr>
-          <w:rFonts w:ascii="Times New Roman" w:hAnsi="Times New Roman" w:cs="Times New Roman"/>
-          <w:sz w:val="24"/>
-          <w:szCs w:val="24"/>
-        </w:rPr>
-        <w:t>fbkfnbkfbkfnbkgr</w:t>
-      </w:r>
-      <w:proofErr w:type="spellEnd"/>
-      <w:r>
-        <w:rPr>
-          <w:rFonts w:ascii="Times New Roman" w:hAnsi="Times New Roman" w:cs="Times New Roman"/>
-          <w:sz w:val="24"/>
-          <w:szCs w:val="24"/>
-        </w:rPr>
-        <w:t xml:space="preserve"> r  </w:t>
-      </w:r>
-      <w:proofErr w:type="spellStart"/>
-      <w:r>
-        <w:rPr>
-          <w:rFonts w:ascii="Times New Roman" w:hAnsi="Times New Roman" w:cs="Times New Roman"/>
-          <w:sz w:val="24"/>
-          <w:szCs w:val="24"/>
-        </w:rPr>
-        <w:t>fkbnfkbn</w:t>
-      </w:r>
-      <w:proofErr w:type="spellEnd"/>
-      <w:r>
-        <w:rPr>
-          <w:rFonts w:ascii="Times New Roman" w:hAnsi="Times New Roman" w:cs="Times New Roman"/>
-          <w:sz w:val="24"/>
-          <w:szCs w:val="24"/>
-        </w:rPr>
-        <w:t xml:space="preserve">   </w:t>
-      </w:r>
-      <w:proofErr w:type="spellStart"/>
-      <w:r>
-        <w:rPr>
-          <w:rFonts w:ascii="Times New Roman" w:hAnsi="Times New Roman" w:cs="Times New Roman"/>
-          <w:sz w:val="24"/>
-          <w:szCs w:val="24"/>
-        </w:rPr>
-        <w:t>fbkfgrg</w:t>
-      </w:r>
-      <w:proofErr w:type="spellEnd"/>
-      <w:r>
-        <w:rPr>
-          <w:rFonts w:ascii="Times New Roman" w:hAnsi="Times New Roman" w:cs="Times New Roman"/>
-          <w:sz w:val="24"/>
-          <w:szCs w:val="24"/>
-        </w:rPr>
-        <w:t xml:space="preserve"> </w:t>
-      </w:r>
-      <w:proofErr w:type="spellStart"/>
-      <w:r>
-        <w:rPr>
-          <w:rFonts w:ascii="Times New Roman" w:hAnsi="Times New Roman" w:cs="Times New Roman"/>
-          <w:sz w:val="24"/>
-          <w:szCs w:val="24"/>
-        </w:rPr>
-        <w:t>rg</w:t>
-      </w:r>
-      <w:proofErr w:type="spellEnd"/>
-      <w:r>
-        <w:rPr>
-          <w:rFonts w:ascii="Times New Roman" w:hAnsi="Times New Roman" w:cs="Times New Roman"/>
-          <w:sz w:val="24"/>
-          <w:szCs w:val="24"/>
-        </w:rPr>
-        <w:t xml:space="preserve">  </w:t>
-      </w:r>
-      <w:proofErr w:type="spellStart"/>
-      <w:r>
-        <w:rPr>
-          <w:rFonts w:ascii="Times New Roman" w:hAnsi="Times New Roman" w:cs="Times New Roman"/>
-          <w:sz w:val="24"/>
-          <w:szCs w:val="24"/>
-        </w:rPr>
-        <w:t>rnb</w:t>
-      </w:r>
-      <w:proofErr w:type="spellEnd"/>
-      <w:r>
-        <w:rPr>
-          <w:rFonts w:ascii="Times New Roman" w:hAnsi="Times New Roman" w:cs="Times New Roman"/>
-          <w:sz w:val="24"/>
-          <w:szCs w:val="24"/>
-        </w:rPr>
-        <w:t xml:space="preserve">   </w:t>
-      </w:r>
-      <w:proofErr w:type="spellStart"/>
-      <w:r>
-        <w:rPr>
-          <w:rFonts w:ascii="Times New Roman" w:hAnsi="Times New Roman" w:cs="Times New Roman"/>
-          <w:sz w:val="24"/>
-          <w:szCs w:val="24"/>
-        </w:rPr>
-        <w:t>grg</w:t>
-      </w:r>
-      <w:proofErr w:type="spellEnd"/>
-      <w:r>
-        <w:rPr>
-          <w:rFonts w:ascii="Times New Roman" w:hAnsi="Times New Roman" w:cs="Times New Roman"/>
-          <w:sz w:val="24"/>
-          <w:szCs w:val="24"/>
-        </w:rPr>
-        <w:t xml:space="preserve"> r </w:t>
-      </w:r>
-      <w:proofErr w:type="spellStart"/>
-      <w:r>
-        <w:rPr>
-          <w:rFonts w:ascii="Times New Roman" w:hAnsi="Times New Roman" w:cs="Times New Roman"/>
-          <w:sz w:val="24"/>
-          <w:szCs w:val="24"/>
-        </w:rPr>
-        <w:t>grg</w:t>
-      </w:r>
-      <w:proofErr w:type="spellEnd"/>
-      <w:r>
-        <w:rPr>
-          <w:rFonts w:ascii="Times New Roman" w:hAnsi="Times New Roman" w:cs="Times New Roman"/>
-          <w:sz w:val="24"/>
-          <w:szCs w:val="24"/>
-        </w:rPr>
-        <w:t xml:space="preserve"> </w:t>
-      </w:r>
-      <w:proofErr w:type="spellStart"/>
-      <w:r>
-        <w:rPr>
-          <w:rFonts w:ascii="Times New Roman" w:hAnsi="Times New Roman" w:cs="Times New Roman"/>
-          <w:sz w:val="24"/>
-          <w:szCs w:val="24"/>
-        </w:rPr>
-        <w:t>rkfbnfkbnfkbn</w:t>
-      </w:r>
-      <w:proofErr w:type="spellEnd"/>
-      <w:r>
-        <w:rPr>
-          <w:rFonts w:ascii="Times New Roman" w:hAnsi="Times New Roman" w:cs="Times New Roman"/>
-          <w:sz w:val="24"/>
-          <w:szCs w:val="24"/>
-        </w:rPr>
-        <w:t xml:space="preserve">  </w:t>
-      </w:r>
-      <w:proofErr w:type="spellStart"/>
-      <w:r>
-        <w:rPr>
-          <w:rFonts w:ascii="Times New Roman" w:hAnsi="Times New Roman" w:cs="Times New Roman"/>
-          <w:sz w:val="24"/>
-          <w:szCs w:val="24"/>
-        </w:rPr>
-        <w:t>fkbnfbkfnbkfnbkfb</w:t>
-      </w:r>
-      <w:proofErr w:type="spellEnd"/>
-      <w:r>
-        <w:rPr>
-          <w:rFonts w:ascii="Times New Roman" w:hAnsi="Times New Roman" w:cs="Times New Roman"/>
-          <w:sz w:val="24"/>
-          <w:szCs w:val="24"/>
-        </w:rPr>
-        <w:t xml:space="preserve">  </w:t>
-      </w:r>
-      <w:proofErr w:type="spellStart"/>
-      <w:r>
-        <w:rPr>
-          <w:rFonts w:ascii="Times New Roman" w:hAnsi="Times New Roman" w:cs="Times New Roman"/>
-          <w:sz w:val="24"/>
-          <w:szCs w:val="24"/>
-        </w:rPr>
-        <w:t>nfkbnfkbnfbk</w:t>
-      </w:r>
-      <w:proofErr w:type="spellEnd"/>
-      <w:r>
-        <w:rPr>
-          <w:rFonts w:ascii="Times New Roman" w:hAnsi="Times New Roman" w:cs="Times New Roman"/>
-          <w:sz w:val="24"/>
-          <w:szCs w:val="24"/>
-        </w:rPr>
-        <w:t xml:space="preserve">  </w:t>
-      </w:r>
-      <w:proofErr w:type="spellStart"/>
-      <w:r>
-        <w:rPr>
-          <w:rFonts w:ascii="Times New Roman" w:hAnsi="Times New Roman" w:cs="Times New Roman"/>
-          <w:sz w:val="24"/>
-          <w:szCs w:val="24"/>
-        </w:rPr>
-        <w:t>fn</w:t>
-      </w:r>
-      <w:proofErr w:type="spellEnd"/>
-      <w:r>
-        <w:rPr>
-          <w:rFonts w:ascii="Times New Roman" w:hAnsi="Times New Roman" w:cs="Times New Roman"/>
-          <w:sz w:val="24"/>
-          <w:szCs w:val="24"/>
-        </w:rPr>
-        <w:t xml:space="preserve">  b  </w:t>
-      </w:r>
-      <w:proofErr w:type="spellStart"/>
-      <w:r>
-        <w:rPr>
-          <w:rFonts w:ascii="Times New Roman" w:hAnsi="Times New Roman" w:cs="Times New Roman"/>
-          <w:sz w:val="24"/>
-          <w:szCs w:val="24"/>
-        </w:rPr>
-        <w:t>kfbnfkbnfkbf</w:t>
-      </w:r>
-      <w:proofErr w:type="spellEnd"/>
-      <w:r>
-        <w:rPr>
-          <w:rFonts w:ascii="Times New Roman" w:hAnsi="Times New Roman" w:cs="Times New Roman"/>
-          <w:sz w:val="24"/>
-          <w:szCs w:val="24"/>
-        </w:rPr>
-        <w:t xml:space="preserve">  </w:t>
-      </w:r>
-      <w:proofErr w:type="spellStart"/>
-      <w:r>
-        <w:rPr>
-          <w:rFonts w:ascii="Times New Roman" w:hAnsi="Times New Roman" w:cs="Times New Roman"/>
-          <w:sz w:val="24"/>
-          <w:szCs w:val="24"/>
-        </w:rPr>
-        <w:t>nbkfnbkfnbk</w:t>
-      </w:r>
-      <w:proofErr w:type="spellEnd"/>
-      <w:r>
-        <w:rPr>
-          <w:rFonts w:ascii="Times New Roman" w:hAnsi="Times New Roman" w:cs="Times New Roman"/>
-          <w:sz w:val="24"/>
-          <w:szCs w:val="24"/>
-        </w:rPr>
-        <w:t xml:space="preserve">     </w:t>
-      </w:r>
-      <w:proofErr w:type="spellStart"/>
-      <w:r>
-        <w:rPr>
-          <w:rFonts w:ascii="Times New Roman" w:hAnsi="Times New Roman" w:cs="Times New Roman"/>
-          <w:sz w:val="24"/>
-          <w:szCs w:val="24"/>
-        </w:rPr>
-        <w:t>fbnfkbgf</w:t>
-      </w:r>
-      <w:proofErr w:type="spellEnd"/>
-      <w:r>
-        <w:rPr>
-          <w:rFonts w:ascii="Times New Roman" w:hAnsi="Times New Roman" w:cs="Times New Roman"/>
-          <w:sz w:val="24"/>
-          <w:szCs w:val="24"/>
-        </w:rPr>
-        <w:t>..</w:t>
+        <w:t>.</w:t>
       </w:r>
     </w:p>
     <w:p>
@@ -2924,447 +3405,25 @@
           <w:szCs w:val="24"/>
         </w:rPr>
       </w:pPr>
-      <w:proofErr w:type="spellStart"/>
-      <w:r>
-        <w:rPr>
-          <w:rFonts w:ascii="Times New Roman" w:hAnsi="Times New Roman" w:cs="Times New Roman"/>
-          <w:sz w:val="24"/>
-          <w:szCs w:val="24"/>
-        </w:rPr>
-        <w:t>JFjfeofjefoefoejfefofjefoefjeofjfeof</w:t>
-      </w:r>
-      <w:proofErr w:type="spellEnd"/>
-      <w:r>
-        <w:rPr>
-          <w:rFonts w:ascii="Times New Roman" w:hAnsi="Times New Roman" w:cs="Times New Roman"/>
-          <w:sz w:val="24"/>
-          <w:szCs w:val="24"/>
-        </w:rPr>
-        <w:t xml:space="preserve"> </w:t>
-      </w:r>
-      <w:proofErr w:type="spellStart"/>
-      <w:r>
-        <w:rPr>
-          <w:rFonts w:ascii="Times New Roman" w:hAnsi="Times New Roman" w:cs="Times New Roman"/>
-          <w:sz w:val="24"/>
-          <w:szCs w:val="24"/>
-        </w:rPr>
-        <w:t>ejfeofjeoe</w:t>
-      </w:r>
-      <w:proofErr w:type="spellEnd"/>
-      <w:r>
-        <w:rPr>
-          <w:rFonts w:ascii="Times New Roman" w:hAnsi="Times New Roman" w:cs="Times New Roman"/>
-          <w:sz w:val="24"/>
-          <w:szCs w:val="24"/>
-        </w:rPr>
-        <w:t xml:space="preserve"> </w:t>
-      </w:r>
-      <w:proofErr w:type="spellStart"/>
-      <w:r>
-        <w:rPr>
-          <w:rFonts w:ascii="Times New Roman" w:hAnsi="Times New Roman" w:cs="Times New Roman"/>
-          <w:sz w:val="24"/>
-          <w:szCs w:val="24"/>
-        </w:rPr>
-        <w:t>jf</w:t>
-      </w:r>
-      <w:proofErr w:type="spellEnd"/>
-      <w:r>
-        <w:rPr>
-          <w:rFonts w:ascii="Times New Roman" w:hAnsi="Times New Roman" w:cs="Times New Roman"/>
-          <w:sz w:val="24"/>
-          <w:szCs w:val="24"/>
-        </w:rPr>
-        <w:t xml:space="preserve"> </w:t>
-      </w:r>
-      <w:proofErr w:type="spellStart"/>
-      <w:r>
-        <w:rPr>
-          <w:rFonts w:ascii="Times New Roman" w:hAnsi="Times New Roman" w:cs="Times New Roman"/>
-          <w:sz w:val="24"/>
-          <w:szCs w:val="24"/>
-        </w:rPr>
-        <w:t>eofjeejfo</w:t>
-      </w:r>
-      <w:proofErr w:type="spellEnd"/>
-      <w:r>
-        <w:rPr>
-          <w:rFonts w:ascii="Times New Roman" w:hAnsi="Times New Roman" w:cs="Times New Roman"/>
-          <w:sz w:val="24"/>
-          <w:szCs w:val="24"/>
-        </w:rPr>
-        <w:t xml:space="preserve"> </w:t>
-      </w:r>
-      <w:proofErr w:type="spellStart"/>
-      <w:r>
-        <w:rPr>
-          <w:rFonts w:ascii="Times New Roman" w:hAnsi="Times New Roman" w:cs="Times New Roman"/>
-          <w:sz w:val="24"/>
-          <w:szCs w:val="24"/>
-        </w:rPr>
-        <w:t>ejf</w:t>
-      </w:r>
-      <w:proofErr w:type="spellEnd"/>
-      <w:r>
-        <w:rPr>
-          <w:rFonts w:ascii="Times New Roman" w:hAnsi="Times New Roman" w:cs="Times New Roman"/>
-          <w:sz w:val="24"/>
-          <w:szCs w:val="24"/>
-        </w:rPr>
-        <w:t xml:space="preserve"> </w:t>
-      </w:r>
-      <w:proofErr w:type="spellStart"/>
-      <w:r>
-        <w:rPr>
-          <w:rFonts w:ascii="Times New Roman" w:hAnsi="Times New Roman" w:cs="Times New Roman"/>
-          <w:sz w:val="24"/>
-          <w:szCs w:val="24"/>
-        </w:rPr>
-        <w:t>oej</w:t>
-      </w:r>
-      <w:proofErr w:type="spellEnd"/>
-      <w:r>
-        <w:rPr>
-          <w:rFonts w:ascii="Times New Roman" w:hAnsi="Times New Roman" w:cs="Times New Roman"/>
-          <w:sz w:val="24"/>
-          <w:szCs w:val="24"/>
-        </w:rPr>
-        <w:t xml:space="preserve"> of </w:t>
-      </w:r>
-      <w:proofErr w:type="spellStart"/>
-      <w:r>
-        <w:rPr>
-          <w:rFonts w:ascii="Times New Roman" w:hAnsi="Times New Roman" w:cs="Times New Roman"/>
-          <w:sz w:val="24"/>
-          <w:szCs w:val="24"/>
-        </w:rPr>
-        <w:t>fejo</w:t>
-      </w:r>
-      <w:proofErr w:type="spellEnd"/>
-      <w:r>
-        <w:rPr>
-          <w:rFonts w:ascii="Times New Roman" w:hAnsi="Times New Roman" w:cs="Times New Roman"/>
-          <w:sz w:val="24"/>
-          <w:szCs w:val="24"/>
-        </w:rPr>
-        <w:t xml:space="preserve"> </w:t>
-      </w:r>
-      <w:proofErr w:type="spellStart"/>
-      <w:r>
-        <w:rPr>
-          <w:rFonts w:ascii="Times New Roman" w:hAnsi="Times New Roman" w:cs="Times New Roman"/>
-          <w:sz w:val="24"/>
-          <w:szCs w:val="24"/>
-        </w:rPr>
-        <w:t>jefoe</w:t>
-      </w:r>
-      <w:proofErr w:type="spellEnd"/>
-      <w:r>
-        <w:rPr>
-          <w:rFonts w:ascii="Times New Roman" w:hAnsi="Times New Roman" w:cs="Times New Roman"/>
-          <w:sz w:val="24"/>
-          <w:szCs w:val="24"/>
-        </w:rPr>
-        <w:t xml:space="preserve"> </w:t>
-      </w:r>
-      <w:proofErr w:type="spellStart"/>
-      <w:r>
-        <w:rPr>
-          <w:rFonts w:ascii="Times New Roman" w:hAnsi="Times New Roman" w:cs="Times New Roman"/>
-          <w:sz w:val="24"/>
-          <w:szCs w:val="24"/>
-        </w:rPr>
-        <w:t>fjo</w:t>
-      </w:r>
-      <w:proofErr w:type="spellEnd"/>
-      <w:r>
-        <w:rPr>
-          <w:rFonts w:ascii="Times New Roman" w:hAnsi="Times New Roman" w:cs="Times New Roman"/>
-          <w:sz w:val="24"/>
-          <w:szCs w:val="24"/>
-        </w:rPr>
-        <w:t xml:space="preserve"> </w:t>
-      </w:r>
-      <w:proofErr w:type="spellStart"/>
-      <w:r>
-        <w:rPr>
-          <w:rFonts w:ascii="Times New Roman" w:hAnsi="Times New Roman" w:cs="Times New Roman"/>
-          <w:sz w:val="24"/>
-          <w:szCs w:val="24"/>
-        </w:rPr>
-        <w:t>efjo</w:t>
-      </w:r>
-      <w:proofErr w:type="spellEnd"/>
-      <w:r>
-        <w:rPr>
-          <w:rFonts w:ascii="Times New Roman" w:hAnsi="Times New Roman" w:cs="Times New Roman"/>
-          <w:sz w:val="24"/>
-          <w:szCs w:val="24"/>
-        </w:rPr>
-        <w:t xml:space="preserve"> </w:t>
-      </w:r>
-      <w:proofErr w:type="spellStart"/>
-      <w:r>
-        <w:rPr>
-          <w:rFonts w:ascii="Times New Roman" w:hAnsi="Times New Roman" w:cs="Times New Roman"/>
-          <w:sz w:val="24"/>
-          <w:szCs w:val="24"/>
-        </w:rPr>
-        <w:t>efojo</w:t>
-      </w:r>
-      <w:proofErr w:type="spellEnd"/>
-      <w:r>
-        <w:rPr>
-          <w:rFonts w:ascii="Times New Roman" w:hAnsi="Times New Roman" w:cs="Times New Roman"/>
-          <w:sz w:val="24"/>
-          <w:szCs w:val="24"/>
-        </w:rPr>
-        <w:t xml:space="preserve"> </w:t>
-      </w:r>
-      <w:proofErr w:type="spellStart"/>
-      <w:r>
-        <w:rPr>
-          <w:rFonts w:ascii="Times New Roman" w:hAnsi="Times New Roman" w:cs="Times New Roman"/>
-          <w:sz w:val="24"/>
-          <w:szCs w:val="24"/>
-        </w:rPr>
-        <w:t>jefo</w:t>
-      </w:r>
-      <w:proofErr w:type="spellEnd"/>
-      <w:r>
-        <w:rPr>
-          <w:rFonts w:ascii="Times New Roman" w:hAnsi="Times New Roman" w:cs="Times New Roman"/>
-          <w:sz w:val="24"/>
-          <w:szCs w:val="24"/>
-        </w:rPr>
-        <w:t xml:space="preserve"> </w:t>
-      </w:r>
-      <w:proofErr w:type="spellStart"/>
-      <w:r>
-        <w:rPr>
-          <w:rFonts w:ascii="Times New Roman" w:hAnsi="Times New Roman" w:cs="Times New Roman"/>
-          <w:sz w:val="24"/>
-          <w:szCs w:val="24"/>
-        </w:rPr>
-        <w:t>jef</w:t>
-      </w:r>
-      <w:proofErr w:type="spellEnd"/>
-      <w:r>
-        <w:rPr>
-          <w:rFonts w:ascii="Times New Roman" w:hAnsi="Times New Roman" w:cs="Times New Roman"/>
-          <w:sz w:val="24"/>
-          <w:szCs w:val="24"/>
-        </w:rPr>
-        <w:t xml:space="preserve"> </w:t>
-      </w:r>
-      <w:proofErr w:type="spellStart"/>
-      <w:r>
-        <w:rPr>
-          <w:rFonts w:ascii="Times New Roman" w:hAnsi="Times New Roman" w:cs="Times New Roman"/>
-          <w:sz w:val="24"/>
-          <w:szCs w:val="24"/>
-        </w:rPr>
-        <w:t>joef</w:t>
-      </w:r>
-      <w:proofErr w:type="spellEnd"/>
-      <w:r>
-        <w:rPr>
-          <w:rFonts w:ascii="Times New Roman" w:hAnsi="Times New Roman" w:cs="Times New Roman"/>
-          <w:sz w:val="24"/>
-          <w:szCs w:val="24"/>
-        </w:rPr>
-        <w:t xml:space="preserve"> </w:t>
-      </w:r>
-      <w:proofErr w:type="spellStart"/>
-      <w:r>
-        <w:rPr>
-          <w:rFonts w:ascii="Times New Roman" w:hAnsi="Times New Roman" w:cs="Times New Roman"/>
-          <w:sz w:val="24"/>
-          <w:szCs w:val="24"/>
-        </w:rPr>
-        <w:t>eoj</w:t>
-      </w:r>
-      <w:proofErr w:type="spellEnd"/>
-      <w:r>
-        <w:rPr>
-          <w:rFonts w:ascii="Times New Roman" w:hAnsi="Times New Roman" w:cs="Times New Roman"/>
-          <w:sz w:val="24"/>
-          <w:szCs w:val="24"/>
-        </w:rPr>
-        <w:t xml:space="preserve"> </w:t>
-      </w:r>
-      <w:proofErr w:type="spellStart"/>
-      <w:r>
-        <w:rPr>
-          <w:rFonts w:ascii="Times New Roman" w:hAnsi="Times New Roman" w:cs="Times New Roman"/>
-          <w:sz w:val="24"/>
-          <w:szCs w:val="24"/>
-        </w:rPr>
-        <w:t>ojefoj</w:t>
-      </w:r>
-      <w:proofErr w:type="spellEnd"/>
-      <w:r>
-        <w:rPr>
-          <w:rFonts w:ascii="Times New Roman" w:hAnsi="Times New Roman" w:cs="Times New Roman"/>
-          <w:sz w:val="24"/>
-          <w:szCs w:val="24"/>
-        </w:rPr>
-        <w:t xml:space="preserve"> </w:t>
-      </w:r>
-      <w:proofErr w:type="spellStart"/>
-      <w:r>
-        <w:rPr>
-          <w:rFonts w:ascii="Times New Roman" w:hAnsi="Times New Roman" w:cs="Times New Roman"/>
-          <w:sz w:val="24"/>
-          <w:szCs w:val="24"/>
-        </w:rPr>
-        <w:t>efjoe</w:t>
-      </w:r>
-      <w:proofErr w:type="spellEnd"/>
-      <w:r>
-        <w:rPr>
-          <w:rFonts w:ascii="Times New Roman" w:hAnsi="Times New Roman" w:cs="Times New Roman"/>
-          <w:sz w:val="24"/>
-          <w:szCs w:val="24"/>
-        </w:rPr>
-        <w:t xml:space="preserve"> </w:t>
-      </w:r>
-      <w:proofErr w:type="spellStart"/>
-      <w:r>
-        <w:rPr>
-          <w:rFonts w:ascii="Times New Roman" w:hAnsi="Times New Roman" w:cs="Times New Roman"/>
-          <w:sz w:val="24"/>
-          <w:szCs w:val="24"/>
-        </w:rPr>
-        <w:t>foj</w:t>
-      </w:r>
-      <w:proofErr w:type="spellEnd"/>
-      <w:r>
-        <w:rPr>
-          <w:rFonts w:ascii="Times New Roman" w:hAnsi="Times New Roman" w:cs="Times New Roman"/>
-          <w:sz w:val="24"/>
-          <w:szCs w:val="24"/>
-        </w:rPr>
-        <w:t xml:space="preserve"> </w:t>
-      </w:r>
-      <w:proofErr w:type="spellStart"/>
-      <w:r>
-        <w:rPr>
-          <w:rFonts w:ascii="Times New Roman" w:hAnsi="Times New Roman" w:cs="Times New Roman"/>
-          <w:sz w:val="24"/>
-          <w:szCs w:val="24"/>
-        </w:rPr>
-        <w:t>efoje</w:t>
-      </w:r>
-      <w:proofErr w:type="spellEnd"/>
-      <w:r>
-        <w:rPr>
-          <w:rFonts w:ascii="Times New Roman" w:hAnsi="Times New Roman" w:cs="Times New Roman"/>
-          <w:sz w:val="24"/>
-          <w:szCs w:val="24"/>
-        </w:rPr>
-        <w:t xml:space="preserve"> </w:t>
-      </w:r>
-      <w:proofErr w:type="spellStart"/>
-      <w:r>
-        <w:rPr>
-          <w:rFonts w:ascii="Times New Roman" w:hAnsi="Times New Roman" w:cs="Times New Roman"/>
-          <w:sz w:val="24"/>
-          <w:szCs w:val="24"/>
-        </w:rPr>
-        <w:t>fj</w:t>
-      </w:r>
-      <w:proofErr w:type="spellEnd"/>
-      <w:r>
-        <w:rPr>
-          <w:rFonts w:ascii="Times New Roman" w:hAnsi="Times New Roman" w:cs="Times New Roman"/>
-          <w:sz w:val="24"/>
-          <w:szCs w:val="24"/>
-        </w:rPr>
-        <w:t xml:space="preserve"> </w:t>
-      </w:r>
-      <w:proofErr w:type="spellStart"/>
-      <w:r>
-        <w:rPr>
-          <w:rFonts w:ascii="Times New Roman" w:hAnsi="Times New Roman" w:cs="Times New Roman"/>
-          <w:sz w:val="24"/>
-          <w:szCs w:val="24"/>
-        </w:rPr>
-        <w:t>oef</w:t>
-      </w:r>
-      <w:proofErr w:type="spellEnd"/>
-      <w:r>
-        <w:rPr>
-          <w:rFonts w:ascii="Times New Roman" w:hAnsi="Times New Roman" w:cs="Times New Roman"/>
-          <w:sz w:val="24"/>
-          <w:szCs w:val="24"/>
-        </w:rPr>
-        <w:t xml:space="preserve"> </w:t>
-      </w:r>
-      <w:proofErr w:type="spellStart"/>
-      <w:r>
-        <w:rPr>
-          <w:rFonts w:ascii="Times New Roman" w:hAnsi="Times New Roman" w:cs="Times New Roman"/>
-          <w:sz w:val="24"/>
-          <w:szCs w:val="24"/>
-        </w:rPr>
-        <w:t>ejofjo</w:t>
-      </w:r>
-      <w:proofErr w:type="spellEnd"/>
-      <w:r>
-        <w:rPr>
-          <w:rFonts w:ascii="Times New Roman" w:hAnsi="Times New Roman" w:cs="Times New Roman"/>
-          <w:sz w:val="24"/>
-          <w:szCs w:val="24"/>
-        </w:rPr>
-        <w:t xml:space="preserve"> </w:t>
-      </w:r>
-      <w:proofErr w:type="spellStart"/>
-      <w:r>
-        <w:rPr>
-          <w:rFonts w:ascii="Times New Roman" w:hAnsi="Times New Roman" w:cs="Times New Roman"/>
-          <w:sz w:val="24"/>
-          <w:szCs w:val="24"/>
-        </w:rPr>
-        <w:t>feoj</w:t>
-      </w:r>
-      <w:proofErr w:type="spellEnd"/>
-      <w:r>
-        <w:rPr>
-          <w:rFonts w:ascii="Times New Roman" w:hAnsi="Times New Roman" w:cs="Times New Roman"/>
-          <w:sz w:val="24"/>
-          <w:szCs w:val="24"/>
-        </w:rPr>
-        <w:t xml:space="preserve"> </w:t>
-      </w:r>
-      <w:proofErr w:type="gramStart"/>
-      <w:r>
-        <w:rPr>
-          <w:rFonts w:ascii="Times New Roman" w:hAnsi="Times New Roman" w:cs="Times New Roman"/>
-          <w:sz w:val="24"/>
-          <w:szCs w:val="24"/>
-        </w:rPr>
-        <w:t xml:space="preserve">f  </w:t>
-      </w:r>
-      <w:proofErr w:type="spellStart"/>
-      <w:r>
-        <w:rPr>
-          <w:rFonts w:ascii="Times New Roman" w:hAnsi="Times New Roman" w:cs="Times New Roman"/>
-          <w:sz w:val="24"/>
-          <w:szCs w:val="24"/>
-        </w:rPr>
-        <w:t>jeof</w:t>
-      </w:r>
-      <w:proofErr w:type="spellEnd"/>
-      <w:proofErr w:type="gramEnd"/>
-      <w:r>
-        <w:rPr>
-          <w:rFonts w:ascii="Times New Roman" w:hAnsi="Times New Roman" w:cs="Times New Roman"/>
-          <w:sz w:val="24"/>
-          <w:szCs w:val="24"/>
-        </w:rPr>
-        <w:t>.</w:t>
+    </w:p>
+    <w:p>
+      <w:pPr>
+        <w:pStyle w:val="Cmsor1"/>
+        <w:spacing w:before="0"/>
+        <w:jc w:val="both"/>
+        <w:rPr>
+          <w:rFonts w:ascii="Times New Roman" w:hAnsi="Times New Roman" w:cs="Times New Roman"/>
+          <w:b/>
+          <w:color w:val="auto"/>
+        </w:rPr>
+      </w:pPr>
+      <w:r>
+        <w:rPr>
+          <w:rFonts w:ascii="Times New Roman" w:hAnsi="Times New Roman" w:cs="Times New Roman"/>
+          <w:b/>
+          <w:color w:val="auto"/>
+        </w:rPr>
+        <w:t>ÖSSZEGZÉS</w:t>
       </w:r>
     </w:p>
     <w:p>
@@ -3381,26 +3440,6 @@
     </w:p>
     <w:p>
       <w:pPr>
-        <w:pStyle w:val="Cmsor1"/>
-        <w:spacing w:before="0"/>
-        <w:jc w:val="both"/>
-        <w:rPr>
-          <w:rFonts w:ascii="Times New Roman" w:hAnsi="Times New Roman" w:cs="Times New Roman"/>
-          <w:b/>
-          <w:color w:val="auto"/>
-        </w:rPr>
-      </w:pPr>
-      <w:r>
-        <w:rPr>
-          <w:rFonts w:ascii="Times New Roman" w:hAnsi="Times New Roman" w:cs="Times New Roman"/>
-          <w:b/>
-          <w:color w:val="auto"/>
-        </w:rPr>
-        <w:t>ÖSSZEGZÉS</w:t>
-      </w:r>
-    </w:p>
-    <w:p>
-      <w:pPr>
         <w:spacing w:after="0" w:line="360" w:lineRule="auto"/>
         <w:ind w:firstLine="709"/>
         <w:jc w:val="both"/>
@@ -3410,18 +3449,6 @@
           <w:szCs w:val="24"/>
         </w:rPr>
       </w:pPr>
-    </w:p>
-    <w:p>
-      <w:pPr>
-        <w:spacing w:after="0" w:line="360" w:lineRule="auto"/>
-        <w:ind w:firstLine="709"/>
-        <w:jc w:val="both"/>
-        <w:rPr>
-          <w:rFonts w:ascii="Times New Roman" w:hAnsi="Times New Roman" w:cs="Times New Roman"/>
-          <w:sz w:val="24"/>
-          <w:szCs w:val="24"/>
-        </w:rPr>
-      </w:pPr>
       <w:proofErr w:type="spellStart"/>
       <w:proofErr w:type="gramStart"/>
       <w:r>
@@ -3430,6 +3457,7 @@
           <w:sz w:val="24"/>
           <w:szCs w:val="24"/>
         </w:rPr>
+        <w:lastRenderedPageBreak/>
         <w:t>kfnkkfbnfkbnfbkfbfkb</w:t>
       </w:r>
       <w:proofErr w:type="spellEnd"/>
@@ -3773,7 +3801,6 @@
           <w:sz w:val="24"/>
           <w:szCs w:val="24"/>
         </w:rPr>
-        <w:lastRenderedPageBreak/>
         <w:t>fkbnfkbn</w:t>
       </w:r>
       <w:proofErr w:type="spellEnd"/>
@@ -6886,7 +6913,7 @@
 </file>
 
 <file path=customXml/itemProps1.xml><?xml version="1.0" encoding="utf-8"?>
-<ds:datastoreItem xmlns:ds="http://schemas.openxmlformats.org/officeDocument/2006/customXml" ds:itemID="{394EB42C-A7F2-458E-A7A7-413897EEDD7A}">
+<ds:datastoreItem xmlns:ds="http://schemas.openxmlformats.org/officeDocument/2006/customXml" ds:itemID="{50388916-4EAD-4909-974E-D27C463B5520}">
   <ds:schemaRefs>
     <ds:schemaRef ds:uri="http://schemas.openxmlformats.org/officeDocument/2006/bibliography"/>
   </ds:schemaRefs>

--- a/dokumentacio/zarodolgozat.docx
+++ b/dokumentacio/zarodolgozat.docx
@@ -37,8 +37,6 @@
         </w:rPr>
         <w:t>TÉS</w:t>
       </w:r>
-      <w:bookmarkStart w:id="0" w:name="_GoBack"/>
-      <w:bookmarkEnd w:id="0"/>
     </w:p>
     <w:p>
       <w:pPr>
@@ -63,6 +61,1004 @@
           <w:szCs w:val="24"/>
         </w:rPr>
       </w:pPr>
+      <w:r>
+        <w:rPr>
+          <w:rFonts w:ascii="Times New Roman" w:hAnsi="Times New Roman" w:cs="Times New Roman"/>
+          <w:sz w:val="24"/>
+          <w:szCs w:val="24"/>
+        </w:rPr>
+        <w:t>Záródolgozatom témáj</w:t>
+      </w:r>
+      <w:r>
+        <w:rPr>
+          <w:rFonts w:ascii="Times New Roman" w:hAnsi="Times New Roman" w:cs="Times New Roman"/>
+          <w:sz w:val="24"/>
+          <w:szCs w:val="24"/>
+        </w:rPr>
+        <w:t xml:space="preserve">át </w:t>
+      </w:r>
+      <w:r>
+        <w:rPr>
+          <w:rFonts w:ascii="Times New Roman" w:hAnsi="Times New Roman" w:cs="Times New Roman"/>
+          <w:sz w:val="24"/>
+          <w:szCs w:val="24"/>
+        </w:rPr>
+        <w:t>k</w:t>
+      </w:r>
+      <w:r>
+        <w:rPr>
+          <w:rFonts w:ascii="Times New Roman" w:hAnsi="Times New Roman" w:cs="Times New Roman"/>
+          <w:sz w:val="24"/>
+          <w:szCs w:val="24"/>
+        </w:rPr>
+        <w:t>orábbi munkaköröm</w:t>
+      </w:r>
+      <w:r>
+        <w:rPr>
+          <w:rFonts w:ascii="Times New Roman" w:hAnsi="Times New Roman" w:cs="Times New Roman"/>
+          <w:sz w:val="24"/>
+          <w:szCs w:val="24"/>
+        </w:rPr>
+        <w:t xml:space="preserve"> ihlette</w:t>
+      </w:r>
+      <w:r>
+        <w:rPr>
+          <w:rFonts w:ascii="Times New Roman" w:hAnsi="Times New Roman" w:cs="Times New Roman"/>
+          <w:sz w:val="24"/>
+          <w:szCs w:val="24"/>
+        </w:rPr>
+        <w:t xml:space="preserve">, </w:t>
+      </w:r>
+      <w:r>
+        <w:rPr>
+          <w:rFonts w:ascii="Times New Roman" w:hAnsi="Times New Roman" w:cs="Times New Roman"/>
+          <w:sz w:val="24"/>
+          <w:szCs w:val="24"/>
+        </w:rPr>
+        <w:t>a</w:t>
+      </w:r>
+      <w:r>
+        <w:rPr>
+          <w:rFonts w:ascii="Times New Roman" w:hAnsi="Times New Roman" w:cs="Times New Roman"/>
+          <w:sz w:val="24"/>
+          <w:szCs w:val="24"/>
+        </w:rPr>
+        <w:t>nnak</w:t>
+      </w:r>
+      <w:r>
+        <w:rPr>
+          <w:rFonts w:ascii="Times New Roman" w:hAnsi="Times New Roman" w:cs="Times New Roman"/>
+          <w:sz w:val="24"/>
+          <w:szCs w:val="24"/>
+        </w:rPr>
+        <w:t xml:space="preserve"> </w:t>
+      </w:r>
+      <w:r>
+        <w:rPr>
+          <w:rFonts w:ascii="Times New Roman" w:hAnsi="Times New Roman" w:cs="Times New Roman"/>
+          <w:sz w:val="24"/>
+          <w:szCs w:val="24"/>
+        </w:rPr>
+        <w:t xml:space="preserve">rendkívül sokat </w:t>
+      </w:r>
+      <w:r>
+        <w:rPr>
+          <w:rFonts w:ascii="Times New Roman" w:hAnsi="Times New Roman" w:cs="Times New Roman"/>
+          <w:sz w:val="24"/>
+          <w:szCs w:val="24"/>
+        </w:rPr>
+        <w:t>tapasztala</w:t>
+      </w:r>
+      <w:r>
+        <w:rPr>
+          <w:rFonts w:ascii="Times New Roman" w:hAnsi="Times New Roman" w:cs="Times New Roman"/>
+          <w:sz w:val="24"/>
+          <w:szCs w:val="24"/>
+        </w:rPr>
+        <w:t>ta</w:t>
+      </w:r>
+      <w:r>
+        <w:rPr>
+          <w:rFonts w:ascii="Times New Roman" w:hAnsi="Times New Roman" w:cs="Times New Roman"/>
+          <w:sz w:val="24"/>
+          <w:szCs w:val="24"/>
+        </w:rPr>
+        <w:t>iból merítettem.</w:t>
+      </w:r>
+      <w:r>
+        <w:rPr>
+          <w:rFonts w:ascii="Times New Roman" w:hAnsi="Times New Roman" w:cs="Times New Roman"/>
+          <w:sz w:val="24"/>
+          <w:szCs w:val="24"/>
+        </w:rPr>
+        <w:t xml:space="preserve"> </w:t>
+      </w:r>
+      <w:r>
+        <w:rPr>
+          <w:rFonts w:ascii="Times New Roman" w:hAnsi="Times New Roman" w:cs="Times New Roman"/>
+          <w:sz w:val="24"/>
+          <w:szCs w:val="24"/>
+        </w:rPr>
+        <w:t xml:space="preserve">Korábban </w:t>
+      </w:r>
+      <w:r>
+        <w:rPr>
+          <w:rFonts w:ascii="Times New Roman" w:hAnsi="Times New Roman" w:cs="Times New Roman"/>
+          <w:sz w:val="24"/>
+          <w:szCs w:val="24"/>
+        </w:rPr>
+        <w:t xml:space="preserve">a </w:t>
+      </w:r>
+      <w:r>
+        <w:rPr>
+          <w:rFonts w:ascii="Times New Roman" w:hAnsi="Times New Roman" w:cs="Times New Roman"/>
+          <w:sz w:val="24"/>
+          <w:szCs w:val="24"/>
+        </w:rPr>
+        <w:t>vendéglátóiparban tevékenykedtem</w:t>
+      </w:r>
+      <w:r>
+        <w:rPr>
+          <w:rFonts w:ascii="Times New Roman" w:hAnsi="Times New Roman" w:cs="Times New Roman"/>
+          <w:sz w:val="24"/>
+          <w:szCs w:val="24"/>
+        </w:rPr>
+        <w:t xml:space="preserve">, </w:t>
+      </w:r>
+      <w:r>
+        <w:rPr>
+          <w:rFonts w:ascii="Times New Roman" w:hAnsi="Times New Roman" w:cs="Times New Roman"/>
+          <w:sz w:val="24"/>
+          <w:szCs w:val="24"/>
+        </w:rPr>
+        <w:t xml:space="preserve">egy kisebb panzió alkalmazott recepciósként, mely </w:t>
+      </w:r>
+      <w:r>
+        <w:rPr>
+          <w:rFonts w:ascii="Times New Roman" w:hAnsi="Times New Roman" w:cs="Times New Roman"/>
+          <w:sz w:val="24"/>
+          <w:szCs w:val="24"/>
+        </w:rPr>
+        <w:t xml:space="preserve">munka </w:t>
+      </w:r>
+      <w:r>
+        <w:rPr>
+          <w:rFonts w:ascii="Times New Roman" w:hAnsi="Times New Roman" w:cs="Times New Roman"/>
+          <w:sz w:val="24"/>
+          <w:szCs w:val="24"/>
+        </w:rPr>
+        <w:t xml:space="preserve">során </w:t>
+      </w:r>
+      <w:r>
+        <w:rPr>
+          <w:rFonts w:ascii="Times New Roman" w:hAnsi="Times New Roman" w:cs="Times New Roman"/>
+          <w:sz w:val="24"/>
+          <w:szCs w:val="24"/>
+        </w:rPr>
+        <w:t xml:space="preserve">elengedhetetlen </w:t>
+      </w:r>
+      <w:r>
+        <w:rPr>
+          <w:rFonts w:ascii="Times New Roman" w:hAnsi="Times New Roman" w:cs="Times New Roman"/>
+          <w:sz w:val="24"/>
+          <w:szCs w:val="24"/>
+        </w:rPr>
+        <w:t xml:space="preserve">és </w:t>
+      </w:r>
+      <w:r>
+        <w:rPr>
+          <w:rFonts w:ascii="Times New Roman" w:hAnsi="Times New Roman" w:cs="Times New Roman"/>
+          <w:sz w:val="24"/>
+          <w:szCs w:val="24"/>
+        </w:rPr>
+        <w:t>e</w:t>
+      </w:r>
+      <w:r>
+        <w:rPr>
+          <w:rFonts w:ascii="Times New Roman" w:hAnsi="Times New Roman" w:cs="Times New Roman"/>
+          <w:sz w:val="24"/>
+          <w:szCs w:val="24"/>
+        </w:rPr>
+        <w:t>lkerülhetetlen volt</w:t>
+      </w:r>
+      <w:r>
+        <w:rPr>
+          <w:rFonts w:ascii="Times New Roman" w:hAnsi="Times New Roman" w:cs="Times New Roman"/>
+          <w:sz w:val="24"/>
+          <w:szCs w:val="24"/>
+        </w:rPr>
+        <w:t xml:space="preserve"> az</w:t>
+      </w:r>
+      <w:r>
+        <w:rPr>
+          <w:rFonts w:ascii="Times New Roman" w:hAnsi="Times New Roman" w:cs="Times New Roman"/>
+          <w:sz w:val="24"/>
+          <w:szCs w:val="24"/>
+        </w:rPr>
+        <w:t xml:space="preserve"> </w:t>
+      </w:r>
+      <w:r>
+        <w:rPr>
+          <w:rFonts w:ascii="Times New Roman" w:hAnsi="Times New Roman" w:cs="Times New Roman"/>
+          <w:sz w:val="24"/>
+          <w:szCs w:val="24"/>
+        </w:rPr>
+        <w:t>adminiszt</w:t>
+      </w:r>
+      <w:r>
+        <w:rPr>
+          <w:rFonts w:ascii="Times New Roman" w:hAnsi="Times New Roman" w:cs="Times New Roman"/>
+          <w:sz w:val="24"/>
+          <w:szCs w:val="24"/>
+        </w:rPr>
+        <w:t>rációs</w:t>
+      </w:r>
+      <w:r>
+        <w:rPr>
+          <w:rFonts w:ascii="Times New Roman" w:hAnsi="Times New Roman" w:cs="Times New Roman"/>
+          <w:sz w:val="24"/>
+          <w:szCs w:val="24"/>
+        </w:rPr>
+        <w:t xml:space="preserve"> célra </w:t>
+      </w:r>
+      <w:r>
+        <w:rPr>
+          <w:rFonts w:ascii="Times New Roman" w:hAnsi="Times New Roman" w:cs="Times New Roman"/>
+          <w:sz w:val="24"/>
+          <w:szCs w:val="24"/>
+        </w:rPr>
+        <w:t>szánt szoftverek</w:t>
+      </w:r>
+      <w:r>
+        <w:rPr>
+          <w:rFonts w:ascii="Times New Roman" w:hAnsi="Times New Roman" w:cs="Times New Roman"/>
+          <w:sz w:val="24"/>
+          <w:szCs w:val="24"/>
+        </w:rPr>
+        <w:t xml:space="preserve"> napi szintű használata.</w:t>
+      </w:r>
+    </w:p>
+    <w:p>
+      <w:pPr>
+        <w:spacing w:after="0" w:line="360" w:lineRule="auto"/>
+        <w:ind w:firstLine="709"/>
+        <w:jc w:val="both"/>
+        <w:rPr>
+          <w:rFonts w:ascii="Times New Roman" w:hAnsi="Times New Roman" w:cs="Times New Roman"/>
+          <w:sz w:val="24"/>
+          <w:szCs w:val="24"/>
+        </w:rPr>
+      </w:pPr>
+      <w:r>
+        <w:rPr>
+          <w:rFonts w:ascii="Times New Roman" w:hAnsi="Times New Roman" w:cs="Times New Roman"/>
+          <w:sz w:val="24"/>
+          <w:szCs w:val="24"/>
+        </w:rPr>
+        <w:t>Az teljesen nyilvánvaló valamennyi ember számára, hogy a</w:t>
+      </w:r>
+      <w:r>
+        <w:rPr>
+          <w:rFonts w:ascii="Times New Roman" w:hAnsi="Times New Roman" w:cs="Times New Roman"/>
+          <w:sz w:val="24"/>
+          <w:szCs w:val="24"/>
+        </w:rPr>
+        <w:t xml:space="preserve"> mai világban már minden létező problémára készült szoftveres</w:t>
+      </w:r>
+      <w:r>
+        <w:rPr>
+          <w:rFonts w:ascii="Times New Roman" w:hAnsi="Times New Roman" w:cs="Times New Roman"/>
+          <w:sz w:val="24"/>
+          <w:szCs w:val="24"/>
+        </w:rPr>
+        <w:t xml:space="preserve"> </w:t>
+      </w:r>
+      <w:r>
+        <w:rPr>
+          <w:rFonts w:ascii="Times New Roman" w:hAnsi="Times New Roman" w:cs="Times New Roman"/>
+          <w:sz w:val="24"/>
+          <w:szCs w:val="24"/>
+        </w:rPr>
+        <w:t>megoldás</w:t>
+      </w:r>
+      <w:r>
+        <w:rPr>
+          <w:rFonts w:ascii="Times New Roman" w:hAnsi="Times New Roman" w:cs="Times New Roman"/>
+          <w:sz w:val="24"/>
+          <w:szCs w:val="24"/>
+        </w:rPr>
+        <w:t xml:space="preserve">. </w:t>
+      </w:r>
+      <w:r>
+        <w:rPr>
+          <w:rFonts w:ascii="Times New Roman" w:hAnsi="Times New Roman" w:cs="Times New Roman"/>
+          <w:sz w:val="24"/>
+          <w:szCs w:val="24"/>
+        </w:rPr>
+        <w:t>M</w:t>
+      </w:r>
+      <w:r>
+        <w:rPr>
+          <w:rFonts w:ascii="Times New Roman" w:hAnsi="Times New Roman" w:cs="Times New Roman"/>
+          <w:sz w:val="24"/>
+          <w:szCs w:val="24"/>
+        </w:rPr>
+        <w:t xml:space="preserve">agától értetődően léteznek a piacon </w:t>
+      </w:r>
+      <w:r>
+        <w:rPr>
+          <w:rFonts w:ascii="Times New Roman" w:hAnsi="Times New Roman" w:cs="Times New Roman"/>
+          <w:sz w:val="24"/>
+          <w:szCs w:val="24"/>
+        </w:rPr>
+        <w:t xml:space="preserve">korszerű, </w:t>
+      </w:r>
+      <w:r>
+        <w:rPr>
+          <w:rFonts w:ascii="Times New Roman" w:hAnsi="Times New Roman" w:cs="Times New Roman"/>
+          <w:sz w:val="24"/>
+          <w:szCs w:val="24"/>
+        </w:rPr>
+        <w:t>minden igényt kielégítő szálláshelyi információs rendszerek</w:t>
+      </w:r>
+      <w:r>
+        <w:rPr>
+          <w:rFonts w:ascii="Times New Roman" w:hAnsi="Times New Roman" w:cs="Times New Roman"/>
+          <w:sz w:val="24"/>
+          <w:szCs w:val="24"/>
+        </w:rPr>
+        <w:t>: s</w:t>
+      </w:r>
+      <w:r>
+        <w:rPr>
+          <w:rFonts w:ascii="Times New Roman" w:hAnsi="Times New Roman" w:cs="Times New Roman"/>
+          <w:sz w:val="24"/>
+          <w:szCs w:val="24"/>
+        </w:rPr>
+        <w:t>zámlázók,</w:t>
+      </w:r>
+      <w:r>
+        <w:rPr>
+          <w:rFonts w:ascii="Times New Roman" w:hAnsi="Times New Roman" w:cs="Times New Roman"/>
+          <w:sz w:val="24"/>
+          <w:szCs w:val="24"/>
+        </w:rPr>
+        <w:t xml:space="preserve"> szobanyilvántartó</w:t>
+      </w:r>
+      <w:r>
+        <w:rPr>
+          <w:rFonts w:ascii="Times New Roman" w:hAnsi="Times New Roman" w:cs="Times New Roman"/>
+          <w:sz w:val="24"/>
+          <w:szCs w:val="24"/>
+        </w:rPr>
+        <w:t xml:space="preserve"> programcsomagok</w:t>
+      </w:r>
+      <w:r>
+        <w:rPr>
+          <w:rFonts w:ascii="Times New Roman" w:hAnsi="Times New Roman" w:cs="Times New Roman"/>
+          <w:sz w:val="24"/>
+          <w:szCs w:val="24"/>
+        </w:rPr>
+        <w:t>.</w:t>
+      </w:r>
+      <w:r>
+        <w:rPr>
+          <w:rFonts w:ascii="Times New Roman" w:hAnsi="Times New Roman" w:cs="Times New Roman"/>
+          <w:sz w:val="24"/>
+          <w:szCs w:val="24"/>
+        </w:rPr>
+        <w:t xml:space="preserve"> </w:t>
+      </w:r>
+      <w:r>
+        <w:rPr>
+          <w:rFonts w:ascii="Times New Roman" w:hAnsi="Times New Roman" w:cs="Times New Roman"/>
+          <w:sz w:val="24"/>
+          <w:szCs w:val="24"/>
+        </w:rPr>
+        <w:t>Ezen szoftverek egy része havi előfizetés</w:t>
+      </w:r>
+      <w:r>
+        <w:rPr>
+          <w:rFonts w:ascii="Times New Roman" w:hAnsi="Times New Roman" w:cs="Times New Roman"/>
+          <w:sz w:val="24"/>
+          <w:szCs w:val="24"/>
+        </w:rPr>
+        <w:t xml:space="preserve"> keretein belül </w:t>
+      </w:r>
+      <w:r>
+        <w:rPr>
+          <w:rFonts w:ascii="Times New Roman" w:hAnsi="Times New Roman" w:cs="Times New Roman"/>
+          <w:sz w:val="24"/>
+          <w:szCs w:val="24"/>
+        </w:rPr>
+        <w:t xml:space="preserve">birtokolhatók, </w:t>
+      </w:r>
+      <w:r>
+        <w:rPr>
+          <w:rFonts w:ascii="Times New Roman" w:hAnsi="Times New Roman" w:cs="Times New Roman"/>
+          <w:sz w:val="24"/>
+          <w:szCs w:val="24"/>
+        </w:rPr>
+        <w:t>va</w:t>
+      </w:r>
+      <w:r>
+        <w:rPr>
+          <w:rFonts w:ascii="Times New Roman" w:hAnsi="Times New Roman" w:cs="Times New Roman"/>
+          <w:sz w:val="24"/>
+          <w:szCs w:val="24"/>
+        </w:rPr>
+        <w:t xml:space="preserve">gy </w:t>
+      </w:r>
+      <w:r>
+        <w:rPr>
+          <w:rFonts w:ascii="Times New Roman" w:hAnsi="Times New Roman" w:cs="Times New Roman"/>
+          <w:sz w:val="24"/>
+          <w:szCs w:val="24"/>
+        </w:rPr>
+        <w:t>szoftverlicensz alapján</w:t>
+      </w:r>
+      <w:r>
+        <w:rPr>
+          <w:rFonts w:ascii="Times New Roman" w:hAnsi="Times New Roman" w:cs="Times New Roman"/>
+          <w:sz w:val="24"/>
+          <w:szCs w:val="24"/>
+        </w:rPr>
+        <w:t xml:space="preserve"> </w:t>
+      </w:r>
+      <w:r>
+        <w:rPr>
+          <w:rFonts w:ascii="Times New Roman" w:hAnsi="Times New Roman" w:cs="Times New Roman"/>
+          <w:sz w:val="24"/>
+          <w:szCs w:val="24"/>
+        </w:rPr>
+        <w:t>egyszer</w:t>
+      </w:r>
+      <w:r>
+        <w:rPr>
+          <w:rFonts w:ascii="Times New Roman" w:hAnsi="Times New Roman" w:cs="Times New Roman"/>
+          <w:sz w:val="24"/>
+          <w:szCs w:val="24"/>
+        </w:rPr>
+        <w:t xml:space="preserve">i áron </w:t>
+      </w:r>
+      <w:r>
+        <w:rPr>
+          <w:rFonts w:ascii="Times New Roman" w:hAnsi="Times New Roman" w:cs="Times New Roman"/>
+          <w:sz w:val="24"/>
+          <w:szCs w:val="24"/>
+        </w:rPr>
+        <w:t>megv</w:t>
+      </w:r>
+      <w:r>
+        <w:rPr>
+          <w:rFonts w:ascii="Times New Roman" w:hAnsi="Times New Roman" w:cs="Times New Roman"/>
+          <w:sz w:val="24"/>
+          <w:szCs w:val="24"/>
+        </w:rPr>
+        <w:t xml:space="preserve">ásárolható </w:t>
+      </w:r>
+      <w:r>
+        <w:rPr>
+          <w:rFonts w:ascii="Times New Roman" w:hAnsi="Times New Roman" w:cs="Times New Roman"/>
+          <w:sz w:val="24"/>
+          <w:szCs w:val="24"/>
+        </w:rPr>
+        <w:t>alkalmazások</w:t>
+      </w:r>
+      <w:r>
+        <w:rPr>
+          <w:rFonts w:ascii="Times New Roman" w:hAnsi="Times New Roman" w:cs="Times New Roman"/>
+          <w:sz w:val="24"/>
+          <w:szCs w:val="24"/>
+        </w:rPr>
+        <w:t xml:space="preserve">. </w:t>
+      </w:r>
+      <w:r>
+        <w:rPr>
+          <w:rFonts w:ascii="Times New Roman" w:hAnsi="Times New Roman" w:cs="Times New Roman"/>
+          <w:sz w:val="24"/>
+          <w:szCs w:val="24"/>
+        </w:rPr>
+        <w:t>I</w:t>
+      </w:r>
+      <w:r>
+        <w:rPr>
+          <w:rFonts w:ascii="Times New Roman" w:hAnsi="Times New Roman" w:cs="Times New Roman"/>
+          <w:sz w:val="24"/>
+          <w:szCs w:val="24"/>
+        </w:rPr>
+        <w:t xml:space="preserve">rodai, adminisztratív szoftverek </w:t>
+      </w:r>
+      <w:r>
+        <w:rPr>
+          <w:rFonts w:ascii="Times New Roman" w:hAnsi="Times New Roman" w:cs="Times New Roman"/>
+          <w:sz w:val="24"/>
+          <w:szCs w:val="24"/>
+        </w:rPr>
+        <w:t xml:space="preserve">rendre </w:t>
+      </w:r>
+      <w:r>
+        <w:rPr>
+          <w:rFonts w:ascii="Times New Roman" w:hAnsi="Times New Roman" w:cs="Times New Roman"/>
+          <w:sz w:val="24"/>
+          <w:szCs w:val="24"/>
+        </w:rPr>
+        <w:t>nagyobb k</w:t>
+      </w:r>
+      <w:r>
+        <w:rPr>
+          <w:rFonts w:ascii="Times New Roman" w:hAnsi="Times New Roman" w:cs="Times New Roman"/>
+          <w:sz w:val="24"/>
+          <w:szCs w:val="24"/>
+        </w:rPr>
+        <w:t>öltségeket</w:t>
+      </w:r>
+      <w:r>
+        <w:rPr>
+          <w:rFonts w:ascii="Times New Roman" w:hAnsi="Times New Roman" w:cs="Times New Roman"/>
+          <w:sz w:val="24"/>
+          <w:szCs w:val="24"/>
+        </w:rPr>
+        <w:t xml:space="preserve"> jelentenek egy-egy vállalkozás számára, </w:t>
+      </w:r>
+      <w:r>
+        <w:rPr>
+          <w:rFonts w:ascii="Times New Roman" w:hAnsi="Times New Roman" w:cs="Times New Roman"/>
+          <w:sz w:val="24"/>
+          <w:szCs w:val="24"/>
+        </w:rPr>
+        <w:t>sok kisebb szálláshely</w:t>
+      </w:r>
+      <w:r>
+        <w:rPr>
+          <w:rFonts w:ascii="Times New Roman" w:hAnsi="Times New Roman" w:cs="Times New Roman"/>
+          <w:sz w:val="24"/>
+          <w:szCs w:val="24"/>
+        </w:rPr>
+        <w:t xml:space="preserve"> pedig</w:t>
+      </w:r>
+      <w:r>
+        <w:rPr>
+          <w:rFonts w:ascii="Times New Roman" w:hAnsi="Times New Roman" w:cs="Times New Roman"/>
+          <w:sz w:val="24"/>
+          <w:szCs w:val="24"/>
+        </w:rPr>
+        <w:t xml:space="preserve"> </w:t>
+      </w:r>
+      <w:r>
+        <w:rPr>
+          <w:rFonts w:ascii="Times New Roman" w:hAnsi="Times New Roman" w:cs="Times New Roman"/>
+          <w:sz w:val="24"/>
+          <w:szCs w:val="24"/>
+        </w:rPr>
+        <w:t>nem engedheti meg magának őket</w:t>
+      </w:r>
+      <w:r>
+        <w:rPr>
+          <w:rFonts w:ascii="Times New Roman" w:hAnsi="Times New Roman" w:cs="Times New Roman"/>
+          <w:sz w:val="24"/>
+          <w:szCs w:val="24"/>
+        </w:rPr>
+        <w:t xml:space="preserve">, </w:t>
+      </w:r>
+      <w:r>
+        <w:rPr>
+          <w:rFonts w:ascii="Times New Roman" w:hAnsi="Times New Roman" w:cs="Times New Roman"/>
+          <w:sz w:val="24"/>
+          <w:szCs w:val="24"/>
+        </w:rPr>
+        <w:t xml:space="preserve">mivel </w:t>
+      </w:r>
+      <w:r>
+        <w:rPr>
+          <w:rFonts w:ascii="Times New Roman" w:hAnsi="Times New Roman" w:cs="Times New Roman"/>
+          <w:sz w:val="24"/>
+          <w:szCs w:val="24"/>
+        </w:rPr>
+        <w:t xml:space="preserve">a </w:t>
+      </w:r>
+      <w:r>
+        <w:rPr>
+          <w:rFonts w:ascii="Times New Roman" w:hAnsi="Times New Roman" w:cs="Times New Roman"/>
+          <w:sz w:val="24"/>
+          <w:szCs w:val="24"/>
+        </w:rPr>
+        <w:t>vállalkozás méretéből adódóan n</w:t>
+      </w:r>
+      <w:r>
+        <w:rPr>
+          <w:rFonts w:ascii="Times New Roman" w:hAnsi="Times New Roman" w:cs="Times New Roman"/>
+          <w:sz w:val="24"/>
+          <w:szCs w:val="24"/>
+        </w:rPr>
+        <w:t xml:space="preserve">incs rá </w:t>
+      </w:r>
+      <w:r>
+        <w:rPr>
+          <w:rFonts w:ascii="Times New Roman" w:hAnsi="Times New Roman" w:cs="Times New Roman"/>
+          <w:sz w:val="24"/>
+          <w:szCs w:val="24"/>
+        </w:rPr>
+        <w:t xml:space="preserve">égető </w:t>
+      </w:r>
+      <w:r>
+        <w:rPr>
+          <w:rFonts w:ascii="Times New Roman" w:hAnsi="Times New Roman" w:cs="Times New Roman"/>
+          <w:sz w:val="24"/>
+          <w:szCs w:val="24"/>
+        </w:rPr>
+        <w:t xml:space="preserve">szükség, </w:t>
+      </w:r>
+      <w:r>
+        <w:rPr>
+          <w:rFonts w:ascii="Times New Roman" w:hAnsi="Times New Roman" w:cs="Times New Roman"/>
+          <w:sz w:val="24"/>
+          <w:szCs w:val="24"/>
+        </w:rPr>
+        <w:t xml:space="preserve">vagy </w:t>
+      </w:r>
+      <w:r>
+        <w:rPr>
+          <w:rFonts w:ascii="Times New Roman" w:hAnsi="Times New Roman" w:cs="Times New Roman"/>
+          <w:sz w:val="24"/>
+          <w:szCs w:val="24"/>
+        </w:rPr>
+        <w:t xml:space="preserve">a vezetés nem tartja fontosnak </w:t>
+      </w:r>
+      <w:r>
+        <w:rPr>
+          <w:rFonts w:ascii="Times New Roman" w:hAnsi="Times New Roman" w:cs="Times New Roman"/>
+          <w:sz w:val="24"/>
+          <w:szCs w:val="24"/>
+        </w:rPr>
+        <w:t xml:space="preserve">a </w:t>
+      </w:r>
+      <w:r>
+        <w:rPr>
+          <w:rFonts w:ascii="Times New Roman" w:hAnsi="Times New Roman" w:cs="Times New Roman"/>
+          <w:sz w:val="24"/>
+          <w:szCs w:val="24"/>
+        </w:rPr>
+        <w:t>megfelelő, modern szoftver- és abból következő munkakörnyezet megteremtését</w:t>
+      </w:r>
+      <w:r>
+        <w:rPr>
+          <w:rFonts w:ascii="Times New Roman" w:hAnsi="Times New Roman" w:cs="Times New Roman"/>
+          <w:sz w:val="24"/>
+          <w:szCs w:val="24"/>
+        </w:rPr>
+        <w:t xml:space="preserve"> alkalmazottai számára</w:t>
+      </w:r>
+      <w:r>
+        <w:rPr>
+          <w:rFonts w:ascii="Times New Roman" w:hAnsi="Times New Roman" w:cs="Times New Roman"/>
+          <w:sz w:val="24"/>
+          <w:szCs w:val="24"/>
+        </w:rPr>
+        <w:t>.</w:t>
+      </w:r>
+    </w:p>
+    <w:p>
+      <w:pPr>
+        <w:spacing w:after="0" w:line="360" w:lineRule="auto"/>
+        <w:ind w:firstLine="709"/>
+        <w:jc w:val="both"/>
+        <w:rPr>
+          <w:rFonts w:ascii="Times New Roman" w:hAnsi="Times New Roman" w:cs="Times New Roman"/>
+          <w:sz w:val="24"/>
+          <w:szCs w:val="24"/>
+        </w:rPr>
+      </w:pPr>
+      <w:r>
+        <w:rPr>
+          <w:rFonts w:ascii="Times New Roman" w:hAnsi="Times New Roman" w:cs="Times New Roman"/>
+          <w:sz w:val="24"/>
+          <w:szCs w:val="24"/>
+        </w:rPr>
+        <w:t>E</w:t>
+      </w:r>
+      <w:r>
+        <w:rPr>
+          <w:rFonts w:ascii="Times New Roman" w:hAnsi="Times New Roman" w:cs="Times New Roman"/>
+          <w:sz w:val="24"/>
+          <w:szCs w:val="24"/>
+        </w:rPr>
+        <w:t xml:space="preserve">setemben </w:t>
+      </w:r>
+      <w:r>
+        <w:rPr>
+          <w:rFonts w:ascii="Times New Roman" w:hAnsi="Times New Roman" w:cs="Times New Roman"/>
+          <w:sz w:val="24"/>
+          <w:szCs w:val="24"/>
+        </w:rPr>
+        <w:t xml:space="preserve">az </w:t>
+      </w:r>
+      <w:r>
+        <w:rPr>
+          <w:rFonts w:ascii="Times New Roman" w:hAnsi="Times New Roman" w:cs="Times New Roman"/>
+          <w:sz w:val="24"/>
+          <w:szCs w:val="24"/>
+        </w:rPr>
+        <w:t xml:space="preserve">utóbbi </w:t>
+      </w:r>
+      <w:r>
+        <w:rPr>
+          <w:rFonts w:ascii="Times New Roman" w:hAnsi="Times New Roman" w:cs="Times New Roman"/>
+          <w:sz w:val="24"/>
+          <w:szCs w:val="24"/>
+        </w:rPr>
+        <w:t>helyzet állt fent.</w:t>
+      </w:r>
+      <w:r>
+        <w:rPr>
+          <w:rFonts w:ascii="Times New Roman" w:hAnsi="Times New Roman" w:cs="Times New Roman"/>
+          <w:sz w:val="24"/>
+          <w:szCs w:val="24"/>
+        </w:rPr>
+        <w:t xml:space="preserve"> </w:t>
+      </w:r>
+      <w:r>
+        <w:rPr>
+          <w:rFonts w:ascii="Times New Roman" w:hAnsi="Times New Roman" w:cs="Times New Roman"/>
+          <w:sz w:val="24"/>
+          <w:szCs w:val="24"/>
+        </w:rPr>
+        <w:t xml:space="preserve">A </w:t>
+      </w:r>
+      <w:r>
+        <w:rPr>
+          <w:rFonts w:ascii="Times New Roman" w:hAnsi="Times New Roman" w:cs="Times New Roman"/>
+          <w:sz w:val="24"/>
+          <w:szCs w:val="24"/>
+        </w:rPr>
+        <w:t xml:space="preserve">vállalkozás maga nem volt éppenséggel </w:t>
+      </w:r>
+      <w:r>
+        <w:rPr>
+          <w:rFonts w:ascii="Times New Roman" w:hAnsi="Times New Roman" w:cs="Times New Roman"/>
+          <w:sz w:val="24"/>
+          <w:szCs w:val="24"/>
+        </w:rPr>
+        <w:t xml:space="preserve">multinacionális vállalat, de </w:t>
+      </w:r>
+      <w:r>
+        <w:rPr>
+          <w:rFonts w:ascii="Times New Roman" w:hAnsi="Times New Roman" w:cs="Times New Roman"/>
+          <w:sz w:val="24"/>
+          <w:szCs w:val="24"/>
+        </w:rPr>
+        <w:t xml:space="preserve">annyira kisvállalkozás sem, </w:t>
+      </w:r>
+      <w:r>
+        <w:rPr>
+          <w:rFonts w:ascii="Times New Roman" w:hAnsi="Times New Roman" w:cs="Times New Roman"/>
+          <w:sz w:val="24"/>
+          <w:szCs w:val="24"/>
+        </w:rPr>
+        <w:t>hogy ne szorult volna rá egy megfelelő</w:t>
+      </w:r>
+      <w:r>
+        <w:rPr>
+          <w:rFonts w:ascii="Times New Roman" w:hAnsi="Times New Roman" w:cs="Times New Roman"/>
+          <w:sz w:val="24"/>
+          <w:szCs w:val="24"/>
+        </w:rPr>
+        <w:t>, kisebb</w:t>
+      </w:r>
+      <w:r>
+        <w:rPr>
+          <w:rFonts w:ascii="Times New Roman" w:hAnsi="Times New Roman" w:cs="Times New Roman"/>
+          <w:sz w:val="24"/>
+          <w:szCs w:val="24"/>
+        </w:rPr>
+        <w:t xml:space="preserve"> vállalatirányítási</w:t>
+      </w:r>
+      <w:r>
+        <w:rPr>
+          <w:rFonts w:ascii="Times New Roman" w:hAnsi="Times New Roman" w:cs="Times New Roman"/>
+          <w:sz w:val="24"/>
+          <w:szCs w:val="24"/>
+        </w:rPr>
+        <w:t xml:space="preserve"> információs</w:t>
+      </w:r>
+      <w:r>
+        <w:rPr>
+          <w:rFonts w:ascii="Times New Roman" w:hAnsi="Times New Roman" w:cs="Times New Roman"/>
+          <w:sz w:val="24"/>
+          <w:szCs w:val="24"/>
+        </w:rPr>
+        <w:t xml:space="preserve"> rendszerre</w:t>
+      </w:r>
+      <w:r>
+        <w:rPr>
+          <w:rFonts w:ascii="Times New Roman" w:hAnsi="Times New Roman" w:cs="Times New Roman"/>
+          <w:sz w:val="24"/>
+          <w:szCs w:val="24"/>
+        </w:rPr>
+        <w:t xml:space="preserve">, hogy a </w:t>
+      </w:r>
+      <w:r>
+        <w:rPr>
+          <w:rFonts w:ascii="Times New Roman" w:hAnsi="Times New Roman" w:cs="Times New Roman"/>
+          <w:sz w:val="24"/>
+          <w:szCs w:val="24"/>
+        </w:rPr>
+        <w:t xml:space="preserve">napi adminisztráció </w:t>
+      </w:r>
+      <w:r>
+        <w:rPr>
+          <w:rFonts w:ascii="Times New Roman" w:hAnsi="Times New Roman" w:cs="Times New Roman"/>
+          <w:sz w:val="24"/>
+          <w:szCs w:val="24"/>
+        </w:rPr>
+        <w:t xml:space="preserve">alkalmával </w:t>
+      </w:r>
+      <w:r>
+        <w:rPr>
+          <w:rFonts w:ascii="Times New Roman" w:hAnsi="Times New Roman" w:cs="Times New Roman"/>
+          <w:sz w:val="24"/>
+          <w:szCs w:val="24"/>
+        </w:rPr>
+        <w:t>járó adatok</w:t>
+      </w:r>
+      <w:r>
+        <w:rPr>
+          <w:rFonts w:ascii="Times New Roman" w:hAnsi="Times New Roman" w:cs="Times New Roman"/>
+          <w:sz w:val="24"/>
+          <w:szCs w:val="24"/>
+        </w:rPr>
+        <w:t xml:space="preserve"> (</w:t>
+      </w:r>
+      <w:r>
+        <w:rPr>
+          <w:rFonts w:ascii="Times New Roman" w:hAnsi="Times New Roman" w:cs="Times New Roman"/>
+          <w:sz w:val="24"/>
+          <w:szCs w:val="24"/>
+        </w:rPr>
+        <w:t xml:space="preserve">pl. </w:t>
+      </w:r>
+      <w:r>
+        <w:rPr>
+          <w:rFonts w:ascii="Times New Roman" w:hAnsi="Times New Roman" w:cs="Times New Roman"/>
+          <w:sz w:val="24"/>
+          <w:szCs w:val="24"/>
+        </w:rPr>
+        <w:t>vendégadatok</w:t>
+      </w:r>
+      <w:r>
+        <w:rPr>
+          <w:rFonts w:ascii="Times New Roman" w:hAnsi="Times New Roman" w:cs="Times New Roman"/>
+          <w:sz w:val="24"/>
+          <w:szCs w:val="24"/>
+        </w:rPr>
+        <w:t xml:space="preserve"> kezelése</w:t>
+      </w:r>
+      <w:r>
+        <w:rPr>
+          <w:rFonts w:ascii="Times New Roman" w:hAnsi="Times New Roman" w:cs="Times New Roman"/>
+          <w:sz w:val="24"/>
+          <w:szCs w:val="24"/>
+        </w:rPr>
+        <w:t>)</w:t>
+      </w:r>
+      <w:r>
+        <w:rPr>
+          <w:rFonts w:ascii="Times New Roman" w:hAnsi="Times New Roman" w:cs="Times New Roman"/>
+          <w:sz w:val="24"/>
+          <w:szCs w:val="24"/>
+        </w:rPr>
+        <w:t xml:space="preserve"> és információk </w:t>
+      </w:r>
+      <w:r>
+        <w:rPr>
+          <w:rFonts w:ascii="Times New Roman" w:hAnsi="Times New Roman" w:cs="Times New Roman"/>
+          <w:sz w:val="24"/>
+          <w:szCs w:val="24"/>
+        </w:rPr>
+        <w:t>(pl. foglalások felvitele adott időpontra</w:t>
+      </w:r>
+      <w:r>
+        <w:rPr>
+          <w:rFonts w:ascii="Times New Roman" w:hAnsi="Times New Roman" w:cs="Times New Roman"/>
+          <w:sz w:val="24"/>
+          <w:szCs w:val="24"/>
+        </w:rPr>
+        <w:t>)</w:t>
+      </w:r>
+      <w:r>
+        <w:rPr>
+          <w:rFonts w:ascii="Times New Roman" w:hAnsi="Times New Roman" w:cs="Times New Roman"/>
+          <w:sz w:val="24"/>
+          <w:szCs w:val="24"/>
+        </w:rPr>
+        <w:t xml:space="preserve"> </w:t>
+      </w:r>
+      <w:r>
+        <w:rPr>
+          <w:rFonts w:ascii="Times New Roman" w:hAnsi="Times New Roman" w:cs="Times New Roman"/>
+          <w:sz w:val="24"/>
+          <w:szCs w:val="24"/>
+        </w:rPr>
+        <w:t>feldolgoz</w:t>
+      </w:r>
+      <w:r>
+        <w:rPr>
+          <w:rFonts w:ascii="Times New Roman" w:hAnsi="Times New Roman" w:cs="Times New Roman"/>
+          <w:sz w:val="24"/>
+          <w:szCs w:val="24"/>
+        </w:rPr>
+        <w:t xml:space="preserve">ása </w:t>
+      </w:r>
+      <w:r>
+        <w:rPr>
+          <w:rFonts w:ascii="Times New Roman" w:hAnsi="Times New Roman" w:cs="Times New Roman"/>
+          <w:sz w:val="24"/>
+          <w:szCs w:val="24"/>
+        </w:rPr>
+        <w:t>ne jelentsen terhet és minél gördülékenyebben történjen.</w:t>
+      </w:r>
+    </w:p>
+    <w:p>
+      <w:pPr>
+        <w:spacing w:after="0" w:line="360" w:lineRule="auto"/>
+        <w:ind w:firstLine="709"/>
+        <w:jc w:val="both"/>
+        <w:rPr>
+          <w:rFonts w:ascii="Times New Roman" w:hAnsi="Times New Roman" w:cs="Times New Roman"/>
+          <w:sz w:val="24"/>
+          <w:szCs w:val="24"/>
+        </w:rPr>
+      </w:pPr>
+      <w:proofErr w:type="spellStart"/>
+      <w:r>
+        <w:rPr>
+          <w:rFonts w:ascii="Times New Roman" w:hAnsi="Times New Roman" w:cs="Times New Roman"/>
+          <w:sz w:val="24"/>
+          <w:szCs w:val="24"/>
+        </w:rPr>
+        <w:t>ndéglátói</w:t>
+      </w:r>
+      <w:r>
+        <w:rPr>
+          <w:rFonts w:ascii="Times New Roman" w:hAnsi="Times New Roman" w:cs="Times New Roman"/>
+          <w:sz w:val="24"/>
+          <w:szCs w:val="24"/>
+        </w:rPr>
+        <w:t>egy</w:t>
+      </w:r>
+      <w:proofErr w:type="spellEnd"/>
+      <w:r>
+        <w:rPr>
+          <w:rFonts w:ascii="Times New Roman" w:hAnsi="Times New Roman" w:cs="Times New Roman"/>
+          <w:sz w:val="24"/>
+          <w:szCs w:val="24"/>
+        </w:rPr>
+        <w:t xml:space="preserve"> szálláshely </w:t>
+      </w:r>
+      <w:r>
+        <w:rPr>
+          <w:rFonts w:ascii="Times New Roman" w:hAnsi="Times New Roman" w:cs="Times New Roman"/>
+          <w:sz w:val="24"/>
+          <w:szCs w:val="24"/>
+        </w:rPr>
+        <w:t xml:space="preserve">megrendelésére </w:t>
+      </w:r>
+      <w:r>
+        <w:rPr>
+          <w:rFonts w:ascii="Times New Roman" w:hAnsi="Times New Roman" w:cs="Times New Roman"/>
+          <w:sz w:val="24"/>
+          <w:szCs w:val="24"/>
+        </w:rPr>
+        <w:t xml:space="preserve">megtervezett és </w:t>
+      </w:r>
+      <w:r>
+        <w:rPr>
+          <w:rFonts w:ascii="Times New Roman" w:hAnsi="Times New Roman" w:cs="Times New Roman"/>
+          <w:sz w:val="24"/>
+          <w:szCs w:val="24"/>
+        </w:rPr>
+        <w:t xml:space="preserve">kifejlesztett </w:t>
+      </w:r>
       <w:proofErr w:type="spellStart"/>
       <w:proofErr w:type="gramStart"/>
       <w:r>
@@ -71,7 +1067,7 @@
           <w:sz w:val="24"/>
           <w:szCs w:val="24"/>
         </w:rPr>
-        <w:t>kfnkkfbnfkbnfbkfbfkb</w:t>
+        <w:t>bkfbfkb</w:t>
       </w:r>
       <w:proofErr w:type="spellEnd"/>
       <w:r>
@@ -1212,6 +2208,7 @@
           <w:sz w:val="24"/>
           <w:szCs w:val="24"/>
         </w:rPr>
+        <w:lastRenderedPageBreak/>
         <w:t>kfnkkfbnfkbnfbkfbfkb</w:t>
       </w:r>
       <w:proofErr w:type="spellEnd"/>
@@ -3457,7 +4454,6 @@
           <w:sz w:val="24"/>
           <w:szCs w:val="24"/>
         </w:rPr>
-        <w:lastRenderedPageBreak/>
         <w:t>kfnkkfbnfkbnfbkfbfkb</w:t>
       </w:r>
       <w:proofErr w:type="spellEnd"/>
@@ -4482,6 +5478,3955 @@
         </w:rPr>
         <w:t>.</w:t>
       </w:r>
+    </w:p>
+    <w:p>
+      <w:pPr>
+        <w:spacing w:after="0" w:line="360" w:lineRule="auto"/>
+        <w:ind w:firstLine="709"/>
+        <w:jc w:val="both"/>
+        <w:rPr>
+          <w:rFonts w:ascii="Times New Roman" w:hAnsi="Times New Roman" w:cs="Times New Roman"/>
+          <w:sz w:val="24"/>
+          <w:szCs w:val="24"/>
+        </w:rPr>
+      </w:pPr>
+    </w:p>
+    <w:p>
+      <w:pPr>
+        <w:spacing w:after="0" w:line="360" w:lineRule="auto"/>
+        <w:ind w:firstLine="709"/>
+        <w:jc w:val="both"/>
+        <w:rPr>
+          <w:rFonts w:ascii="Times New Roman" w:hAnsi="Times New Roman" w:cs="Times New Roman"/>
+          <w:sz w:val="24"/>
+          <w:szCs w:val="24"/>
+        </w:rPr>
+      </w:pPr>
+    </w:p>
+    <w:p>
+      <w:pPr>
+        <w:spacing w:after="0" w:line="360" w:lineRule="auto"/>
+        <w:ind w:firstLine="709"/>
+        <w:jc w:val="both"/>
+        <w:rPr>
+          <w:rFonts w:ascii="Times New Roman" w:hAnsi="Times New Roman" w:cs="Times New Roman"/>
+          <w:sz w:val="24"/>
+          <w:szCs w:val="24"/>
+        </w:rPr>
+      </w:pPr>
+    </w:p>
+    <w:p>
+      <w:pPr>
+        <w:spacing w:after="0" w:line="360" w:lineRule="auto"/>
+        <w:ind w:firstLine="709"/>
+        <w:jc w:val="both"/>
+        <w:rPr>
+          <w:rFonts w:ascii="Times New Roman" w:hAnsi="Times New Roman" w:cs="Times New Roman"/>
+          <w:sz w:val="24"/>
+          <w:szCs w:val="24"/>
+        </w:rPr>
+      </w:pPr>
+    </w:p>
+    <w:p>
+      <w:pPr>
+        <w:spacing w:after="0" w:line="240" w:lineRule="auto"/>
+        <w:jc w:val="both"/>
+        <w:rPr>
+          <w:rFonts w:ascii="Times New Roman" w:eastAsia="Times New Roman" w:hAnsi="Times New Roman" w:cs="Times New Roman"/>
+          <w:sz w:val="24"/>
+          <w:szCs w:val="24"/>
+          <w:lang w:eastAsia="hu-HU"/>
+        </w:rPr>
+      </w:pPr>
+      <w:r>
+        <w:rPr>
+          <w:rFonts w:ascii="Times New Roman" w:eastAsia="Times New Roman" w:hAnsi="Times New Roman" w:cs="Times New Roman"/>
+          <w:color w:val="000000"/>
+          <w:sz w:val="24"/>
+          <w:szCs w:val="24"/>
+          <w:lang w:eastAsia="hu-HU"/>
+        </w:rPr>
+        <w:t>ADATBÁZIS</w:t>
+      </w:r>
+    </w:p>
+    <w:p>
+      <w:pPr>
+        <w:spacing w:after="0" w:line="240" w:lineRule="auto"/>
+        <w:rPr>
+          <w:rFonts w:ascii="Times New Roman" w:eastAsia="Times New Roman" w:hAnsi="Times New Roman" w:cs="Times New Roman"/>
+          <w:sz w:val="24"/>
+          <w:szCs w:val="24"/>
+          <w:lang w:eastAsia="hu-HU"/>
+        </w:rPr>
+      </w:pPr>
+    </w:p>
+    <w:p>
+      <w:pPr>
+        <w:spacing w:after="0" w:line="240" w:lineRule="auto"/>
+        <w:jc w:val="both"/>
+        <w:rPr>
+          <w:rFonts w:ascii="Times New Roman" w:eastAsia="Times New Roman" w:hAnsi="Times New Roman" w:cs="Times New Roman"/>
+          <w:sz w:val="24"/>
+          <w:szCs w:val="24"/>
+          <w:lang w:eastAsia="hu-HU"/>
+        </w:rPr>
+      </w:pPr>
+      <w:r>
+        <w:rPr>
+          <w:rFonts w:ascii="Times New Roman" w:eastAsia="Times New Roman" w:hAnsi="Times New Roman" w:cs="Times New Roman"/>
+          <w:color w:val="000000"/>
+          <w:sz w:val="24"/>
+          <w:szCs w:val="24"/>
+          <w:lang w:eastAsia="hu-HU"/>
+        </w:rPr>
+        <w:t>Az alkalmazás magját az adatbázis adja. Az adatbázison keresztül tud az asztali és a webalkalm</w:t>
+      </w:r>
+      <w:r>
+        <w:rPr>
+          <w:rFonts w:ascii="Times New Roman" w:eastAsia="Times New Roman" w:hAnsi="Times New Roman" w:cs="Times New Roman"/>
+          <w:color w:val="000000"/>
+          <w:sz w:val="24"/>
+          <w:szCs w:val="24"/>
+          <w:lang w:eastAsia="hu-HU"/>
+        </w:rPr>
+        <w:t>a</w:t>
+      </w:r>
+      <w:r>
+        <w:rPr>
+          <w:rFonts w:ascii="Times New Roman" w:eastAsia="Times New Roman" w:hAnsi="Times New Roman" w:cs="Times New Roman"/>
+          <w:color w:val="000000"/>
+          <w:sz w:val="24"/>
+          <w:szCs w:val="24"/>
+          <w:lang w:eastAsia="hu-HU"/>
+        </w:rPr>
+        <w:t xml:space="preserve">zás kommunikálni egymással közvetetten, mindkét alkalmazásnak szállít </w:t>
+      </w:r>
+      <w:r>
+        <w:rPr>
+          <w:rFonts w:ascii="Times New Roman" w:eastAsia="Times New Roman" w:hAnsi="Times New Roman" w:cs="Times New Roman"/>
+          <w:color w:val="000000"/>
+          <w:sz w:val="24"/>
+          <w:szCs w:val="24"/>
+          <w:lang w:eastAsia="hu-HU"/>
+        </w:rPr>
+        <w:lastRenderedPageBreak/>
+        <w:t>szükséges adatot, bizonyos adatait a web- és az asztali manipulálhatja is, de magát az adatbázis sémát egyik sem!</w:t>
+      </w:r>
+    </w:p>
+    <w:p>
+      <w:pPr>
+        <w:spacing w:after="0" w:line="240" w:lineRule="auto"/>
+        <w:rPr>
+          <w:rFonts w:ascii="Times New Roman" w:eastAsia="Times New Roman" w:hAnsi="Times New Roman" w:cs="Times New Roman"/>
+          <w:sz w:val="24"/>
+          <w:szCs w:val="24"/>
+          <w:lang w:eastAsia="hu-HU"/>
+        </w:rPr>
+      </w:pPr>
+    </w:p>
+    <w:p>
+      <w:pPr>
+        <w:spacing w:after="0" w:line="240" w:lineRule="auto"/>
+        <w:jc w:val="both"/>
+        <w:rPr>
+          <w:rFonts w:ascii="Times New Roman" w:eastAsia="Times New Roman" w:hAnsi="Times New Roman" w:cs="Times New Roman"/>
+          <w:sz w:val="24"/>
+          <w:szCs w:val="24"/>
+          <w:lang w:eastAsia="hu-HU"/>
+        </w:rPr>
+      </w:pPr>
+      <w:r>
+        <w:rPr>
+          <w:rFonts w:ascii="Times New Roman" w:eastAsia="Times New Roman" w:hAnsi="Times New Roman" w:cs="Times New Roman"/>
+          <w:color w:val="000000"/>
+          <w:sz w:val="24"/>
+          <w:szCs w:val="24"/>
+          <w:lang w:eastAsia="hu-HU"/>
+        </w:rPr>
+        <w:t>Az adatbázis XAMPP alkalmazás segítségével készült el localhoston tesztkörnyezetben, amely magában foglalja a MySQL RDBMS-et és phpMyAdmin webes adatbázis adminisztrátor alkalmazás segítségével. Az adatbázis az Oracle által ingyenesen felhasználható MySQL szabvány szerinti InnoDB tárolómotorral meghajtott adatbázis.</w:t>
+      </w:r>
+    </w:p>
+    <w:p>
+      <w:pPr>
+        <w:spacing w:after="0" w:line="240" w:lineRule="auto"/>
+        <w:rPr>
+          <w:rFonts w:ascii="Times New Roman" w:eastAsia="Times New Roman" w:hAnsi="Times New Roman" w:cs="Times New Roman"/>
+          <w:sz w:val="24"/>
+          <w:szCs w:val="24"/>
+          <w:lang w:eastAsia="hu-HU"/>
+        </w:rPr>
+      </w:pPr>
+    </w:p>
+    <w:p>
+      <w:pPr>
+        <w:spacing w:after="0" w:line="240" w:lineRule="auto"/>
+        <w:jc w:val="both"/>
+        <w:rPr>
+          <w:rFonts w:ascii="Times New Roman" w:eastAsia="Times New Roman" w:hAnsi="Times New Roman" w:cs="Times New Roman"/>
+          <w:sz w:val="24"/>
+          <w:szCs w:val="24"/>
+          <w:lang w:eastAsia="hu-HU"/>
+        </w:rPr>
+      </w:pPr>
+      <w:r>
+        <w:rPr>
+          <w:rFonts w:ascii="Times New Roman" w:eastAsia="Times New Roman" w:hAnsi="Times New Roman" w:cs="Times New Roman"/>
+          <w:color w:val="000000"/>
+          <w:sz w:val="24"/>
+          <w:szCs w:val="24"/>
+          <w:lang w:eastAsia="hu-HU"/>
+        </w:rPr>
+        <w:t xml:space="preserve">Az adatbázis normalizált táblákat (3NF-ig) tartalmaz, leginkább </w:t>
+      </w:r>
+      <w:proofErr w:type="gramStart"/>
+      <w:r>
+        <w:rPr>
+          <w:rFonts w:ascii="Times New Roman" w:eastAsia="Times New Roman" w:hAnsi="Times New Roman" w:cs="Times New Roman"/>
+          <w:color w:val="000000"/>
+          <w:sz w:val="24"/>
+          <w:szCs w:val="24"/>
+          <w:lang w:eastAsia="hu-HU"/>
+        </w:rPr>
+        <w:t>1:N</w:t>
+      </w:r>
+      <w:proofErr w:type="gramEnd"/>
+      <w:r>
+        <w:rPr>
+          <w:rFonts w:ascii="Times New Roman" w:eastAsia="Times New Roman" w:hAnsi="Times New Roman" w:cs="Times New Roman"/>
+          <w:color w:val="000000"/>
+          <w:sz w:val="24"/>
+          <w:szCs w:val="24"/>
+          <w:lang w:eastAsia="hu-HU"/>
+        </w:rPr>
+        <w:t xml:space="preserve"> kapcsolattal, minél kevesebb redundancia megvalósítása idegenkulcs megkötésekkel az anomáliák és inkonzisztencia elkerülése végett.</w:t>
+      </w:r>
+    </w:p>
+    <w:p>
+      <w:pPr>
+        <w:spacing w:after="0" w:line="240" w:lineRule="auto"/>
+        <w:rPr>
+          <w:rFonts w:ascii="Times New Roman" w:eastAsia="Times New Roman" w:hAnsi="Times New Roman" w:cs="Times New Roman"/>
+          <w:sz w:val="24"/>
+          <w:szCs w:val="24"/>
+          <w:lang w:eastAsia="hu-HU"/>
+        </w:rPr>
+      </w:pPr>
+    </w:p>
+    <w:p>
+      <w:pPr>
+        <w:spacing w:after="0" w:line="240" w:lineRule="auto"/>
+        <w:jc w:val="both"/>
+        <w:rPr>
+          <w:rFonts w:ascii="Times New Roman" w:eastAsia="Times New Roman" w:hAnsi="Times New Roman" w:cs="Times New Roman"/>
+          <w:sz w:val="24"/>
+          <w:szCs w:val="24"/>
+          <w:lang w:eastAsia="hu-HU"/>
+        </w:rPr>
+      </w:pPr>
+      <w:r>
+        <w:rPr>
+          <w:rFonts w:ascii="Times New Roman" w:eastAsia="Times New Roman" w:hAnsi="Times New Roman" w:cs="Times New Roman"/>
+          <w:color w:val="000000"/>
+          <w:sz w:val="24"/>
+          <w:szCs w:val="24"/>
+          <w:lang w:eastAsia="hu-HU"/>
+        </w:rPr>
+        <w:t>EK-diagram</w:t>
+      </w:r>
+    </w:p>
+    <w:p>
+      <w:pPr>
+        <w:spacing w:after="240" w:line="240" w:lineRule="auto"/>
+        <w:rPr>
+          <w:rFonts w:ascii="Times New Roman" w:eastAsia="Times New Roman" w:hAnsi="Times New Roman" w:cs="Times New Roman"/>
+          <w:sz w:val="24"/>
+          <w:szCs w:val="24"/>
+          <w:lang w:eastAsia="hu-HU"/>
+        </w:rPr>
+      </w:pPr>
+      <w:r>
+        <w:rPr>
+          <w:rFonts w:ascii="Times New Roman" w:eastAsia="Times New Roman" w:hAnsi="Times New Roman" w:cs="Times New Roman"/>
+          <w:sz w:val="24"/>
+          <w:szCs w:val="24"/>
+          <w:lang w:eastAsia="hu-HU"/>
+        </w:rPr>
+        <w:br/>
+      </w:r>
+      <w:r>
+        <w:rPr>
+          <w:rFonts w:ascii="Times New Roman" w:eastAsia="Times New Roman" w:hAnsi="Times New Roman" w:cs="Times New Roman"/>
+          <w:sz w:val="24"/>
+          <w:szCs w:val="24"/>
+          <w:lang w:eastAsia="hu-HU"/>
+        </w:rPr>
+        <w:br/>
+      </w:r>
+      <w:r>
+        <w:rPr>
+          <w:rFonts w:ascii="Times New Roman" w:eastAsia="Times New Roman" w:hAnsi="Times New Roman" w:cs="Times New Roman"/>
+          <w:sz w:val="24"/>
+          <w:szCs w:val="24"/>
+          <w:lang w:eastAsia="hu-HU"/>
+        </w:rPr>
+        <w:br/>
+      </w:r>
+      <w:r>
+        <w:rPr>
+          <w:rFonts w:ascii="Times New Roman" w:eastAsia="Times New Roman" w:hAnsi="Times New Roman" w:cs="Times New Roman"/>
+          <w:sz w:val="24"/>
+          <w:szCs w:val="24"/>
+          <w:lang w:eastAsia="hu-HU"/>
+        </w:rPr>
+        <w:br/>
+      </w:r>
+      <w:r>
+        <w:rPr>
+          <w:rFonts w:ascii="Times New Roman" w:eastAsia="Times New Roman" w:hAnsi="Times New Roman" w:cs="Times New Roman"/>
+          <w:sz w:val="24"/>
+          <w:szCs w:val="24"/>
+          <w:lang w:eastAsia="hu-HU"/>
+        </w:rPr>
+        <w:br/>
+      </w:r>
+      <w:r>
+        <w:rPr>
+          <w:rFonts w:ascii="Times New Roman" w:eastAsia="Times New Roman" w:hAnsi="Times New Roman" w:cs="Times New Roman"/>
+          <w:sz w:val="24"/>
+          <w:szCs w:val="24"/>
+          <w:lang w:eastAsia="hu-HU"/>
+        </w:rPr>
+        <w:br/>
+      </w:r>
+      <w:r>
+        <w:rPr>
+          <w:rFonts w:ascii="Times New Roman" w:eastAsia="Times New Roman" w:hAnsi="Times New Roman" w:cs="Times New Roman"/>
+          <w:sz w:val="24"/>
+          <w:szCs w:val="24"/>
+          <w:lang w:eastAsia="hu-HU"/>
+        </w:rPr>
+        <w:br/>
+      </w:r>
+      <w:r>
+        <w:rPr>
+          <w:rFonts w:ascii="Times New Roman" w:eastAsia="Times New Roman" w:hAnsi="Times New Roman" w:cs="Times New Roman"/>
+          <w:sz w:val="24"/>
+          <w:szCs w:val="24"/>
+          <w:lang w:eastAsia="hu-HU"/>
+        </w:rPr>
+        <w:br/>
+      </w:r>
+      <w:r>
+        <w:rPr>
+          <w:rFonts w:ascii="Times New Roman" w:eastAsia="Times New Roman" w:hAnsi="Times New Roman" w:cs="Times New Roman"/>
+          <w:sz w:val="24"/>
+          <w:szCs w:val="24"/>
+          <w:lang w:eastAsia="hu-HU"/>
+        </w:rPr>
+        <w:br/>
+      </w:r>
+      <w:r>
+        <w:rPr>
+          <w:rFonts w:ascii="Times New Roman" w:eastAsia="Times New Roman" w:hAnsi="Times New Roman" w:cs="Times New Roman"/>
+          <w:sz w:val="24"/>
+          <w:szCs w:val="24"/>
+          <w:lang w:eastAsia="hu-HU"/>
+        </w:rPr>
+        <w:br/>
+      </w:r>
+      <w:r>
+        <w:rPr>
+          <w:rFonts w:ascii="Times New Roman" w:eastAsia="Times New Roman" w:hAnsi="Times New Roman" w:cs="Times New Roman"/>
+          <w:sz w:val="24"/>
+          <w:szCs w:val="24"/>
+          <w:lang w:eastAsia="hu-HU"/>
+        </w:rPr>
+        <w:br/>
+      </w:r>
+      <w:r>
+        <w:rPr>
+          <w:rFonts w:ascii="Times New Roman" w:eastAsia="Times New Roman" w:hAnsi="Times New Roman" w:cs="Times New Roman"/>
+          <w:sz w:val="24"/>
+          <w:szCs w:val="24"/>
+          <w:lang w:eastAsia="hu-HU"/>
+        </w:rPr>
+        <w:br/>
+      </w:r>
+      <w:r>
+        <w:rPr>
+          <w:rFonts w:ascii="Times New Roman" w:eastAsia="Times New Roman" w:hAnsi="Times New Roman" w:cs="Times New Roman"/>
+          <w:sz w:val="24"/>
+          <w:szCs w:val="24"/>
+          <w:lang w:eastAsia="hu-HU"/>
+        </w:rPr>
+        <w:br/>
+      </w:r>
+      <w:r>
+        <w:rPr>
+          <w:rFonts w:ascii="Times New Roman" w:eastAsia="Times New Roman" w:hAnsi="Times New Roman" w:cs="Times New Roman"/>
+          <w:sz w:val="24"/>
+          <w:szCs w:val="24"/>
+          <w:lang w:eastAsia="hu-HU"/>
+        </w:rPr>
+        <w:br/>
+      </w:r>
+      <w:r>
+        <w:rPr>
+          <w:rFonts w:ascii="Times New Roman" w:eastAsia="Times New Roman" w:hAnsi="Times New Roman" w:cs="Times New Roman"/>
+          <w:sz w:val="24"/>
+          <w:szCs w:val="24"/>
+          <w:lang w:eastAsia="hu-HU"/>
+        </w:rPr>
+        <w:br/>
+      </w:r>
+      <w:r>
+        <w:rPr>
+          <w:rFonts w:ascii="Times New Roman" w:eastAsia="Times New Roman" w:hAnsi="Times New Roman" w:cs="Times New Roman"/>
+          <w:sz w:val="24"/>
+          <w:szCs w:val="24"/>
+          <w:lang w:eastAsia="hu-HU"/>
+        </w:rPr>
+        <w:br/>
+      </w:r>
+      <w:r>
+        <w:rPr>
+          <w:rFonts w:ascii="Times New Roman" w:eastAsia="Times New Roman" w:hAnsi="Times New Roman" w:cs="Times New Roman"/>
+          <w:sz w:val="24"/>
+          <w:szCs w:val="24"/>
+          <w:lang w:eastAsia="hu-HU"/>
+        </w:rPr>
+        <w:br/>
+      </w:r>
+      <w:r>
+        <w:rPr>
+          <w:rFonts w:ascii="Times New Roman" w:eastAsia="Times New Roman" w:hAnsi="Times New Roman" w:cs="Times New Roman"/>
+          <w:sz w:val="24"/>
+          <w:szCs w:val="24"/>
+          <w:lang w:eastAsia="hu-HU"/>
+        </w:rPr>
+        <w:br/>
+      </w:r>
+      <w:r>
+        <w:rPr>
+          <w:rFonts w:ascii="Times New Roman" w:eastAsia="Times New Roman" w:hAnsi="Times New Roman" w:cs="Times New Roman"/>
+          <w:sz w:val="24"/>
+          <w:szCs w:val="24"/>
+          <w:lang w:eastAsia="hu-HU"/>
+        </w:rPr>
+        <w:br/>
+      </w:r>
+      <w:r>
+        <w:rPr>
+          <w:rFonts w:ascii="Times New Roman" w:eastAsia="Times New Roman" w:hAnsi="Times New Roman" w:cs="Times New Roman"/>
+          <w:sz w:val="24"/>
+          <w:szCs w:val="24"/>
+          <w:lang w:eastAsia="hu-HU"/>
+        </w:rPr>
+        <w:br/>
+      </w:r>
+      <w:r>
+        <w:rPr>
+          <w:rFonts w:ascii="Times New Roman" w:eastAsia="Times New Roman" w:hAnsi="Times New Roman" w:cs="Times New Roman"/>
+          <w:sz w:val="24"/>
+          <w:szCs w:val="24"/>
+          <w:lang w:eastAsia="hu-HU"/>
+        </w:rPr>
+        <w:br/>
+      </w:r>
+      <w:r>
+        <w:rPr>
+          <w:rFonts w:ascii="Times New Roman" w:eastAsia="Times New Roman" w:hAnsi="Times New Roman" w:cs="Times New Roman"/>
+          <w:sz w:val="24"/>
+          <w:szCs w:val="24"/>
+          <w:lang w:eastAsia="hu-HU"/>
+        </w:rPr>
+        <w:br/>
+      </w:r>
+      <w:r>
+        <w:rPr>
+          <w:rFonts w:ascii="Times New Roman" w:eastAsia="Times New Roman" w:hAnsi="Times New Roman" w:cs="Times New Roman"/>
+          <w:sz w:val="24"/>
+          <w:szCs w:val="24"/>
+          <w:lang w:eastAsia="hu-HU"/>
+        </w:rPr>
+        <w:br/>
+      </w:r>
+      <w:r>
+        <w:rPr>
+          <w:rFonts w:ascii="Times New Roman" w:eastAsia="Times New Roman" w:hAnsi="Times New Roman" w:cs="Times New Roman"/>
+          <w:sz w:val="24"/>
+          <w:szCs w:val="24"/>
+          <w:lang w:eastAsia="hu-HU"/>
+        </w:rPr>
+        <w:br/>
+      </w:r>
+    </w:p>
+    <w:p>
+      <w:pPr>
+        <w:spacing w:after="0" w:line="240" w:lineRule="auto"/>
+        <w:jc w:val="both"/>
+        <w:rPr>
+          <w:rFonts w:ascii="Times New Roman" w:eastAsia="Times New Roman" w:hAnsi="Times New Roman" w:cs="Times New Roman"/>
+          <w:sz w:val="24"/>
+          <w:szCs w:val="24"/>
+          <w:lang w:eastAsia="hu-HU"/>
+        </w:rPr>
+      </w:pPr>
+      <w:r>
+        <w:rPr>
+          <w:rFonts w:ascii="Times New Roman" w:eastAsia="Times New Roman" w:hAnsi="Times New Roman" w:cs="Times New Roman"/>
+          <w:color w:val="000000"/>
+          <w:sz w:val="24"/>
+          <w:szCs w:val="24"/>
+          <w:lang w:eastAsia="hu-HU"/>
+        </w:rPr>
+        <w:t>WEBALKALMZÁS</w:t>
+      </w:r>
+    </w:p>
+    <w:p>
+      <w:pPr>
+        <w:spacing w:after="0" w:line="240" w:lineRule="auto"/>
+        <w:rPr>
+          <w:rFonts w:ascii="Times New Roman" w:eastAsia="Times New Roman" w:hAnsi="Times New Roman" w:cs="Times New Roman"/>
+          <w:sz w:val="24"/>
+          <w:szCs w:val="24"/>
+          <w:lang w:eastAsia="hu-HU"/>
+        </w:rPr>
+      </w:pPr>
+    </w:p>
+    <w:p>
+      <w:pPr>
+        <w:spacing w:after="0" w:line="240" w:lineRule="auto"/>
+        <w:jc w:val="both"/>
+        <w:rPr>
+          <w:rFonts w:ascii="Times New Roman" w:eastAsia="Times New Roman" w:hAnsi="Times New Roman" w:cs="Times New Roman"/>
+          <w:sz w:val="24"/>
+          <w:szCs w:val="24"/>
+          <w:lang w:eastAsia="hu-HU"/>
+        </w:rPr>
+      </w:pPr>
+      <w:r>
+        <w:rPr>
+          <w:rFonts w:ascii="Times New Roman" w:eastAsia="Times New Roman" w:hAnsi="Times New Roman" w:cs="Times New Roman"/>
+          <w:color w:val="000000"/>
+          <w:sz w:val="24"/>
+          <w:szCs w:val="24"/>
+          <w:lang w:eastAsia="hu-HU"/>
+        </w:rPr>
+        <w:t>fejlesztői:</w:t>
+      </w:r>
+    </w:p>
+    <w:p>
+      <w:pPr>
+        <w:spacing w:after="0" w:line="240" w:lineRule="auto"/>
+        <w:rPr>
+          <w:rFonts w:ascii="Times New Roman" w:eastAsia="Times New Roman" w:hAnsi="Times New Roman" w:cs="Times New Roman"/>
+          <w:sz w:val="24"/>
+          <w:szCs w:val="24"/>
+          <w:lang w:eastAsia="hu-HU"/>
+        </w:rPr>
+      </w:pPr>
+    </w:p>
+    <w:p>
+      <w:pPr>
+        <w:spacing w:after="0" w:line="360" w:lineRule="auto"/>
+        <w:ind w:firstLine="709"/>
+        <w:jc w:val="both"/>
+        <w:rPr>
+          <w:rFonts w:ascii="Times New Roman" w:eastAsia="Times New Roman" w:hAnsi="Times New Roman" w:cs="Times New Roman"/>
+          <w:sz w:val="24"/>
+          <w:szCs w:val="24"/>
+          <w:lang w:eastAsia="hu-HU"/>
+        </w:rPr>
+      </w:pPr>
+      <w:r>
+        <w:rPr>
+          <w:rFonts w:ascii="Times New Roman" w:eastAsia="Times New Roman" w:hAnsi="Times New Roman" w:cs="Times New Roman"/>
+          <w:color w:val="000000"/>
+          <w:sz w:val="24"/>
+          <w:szCs w:val="24"/>
+          <w:lang w:eastAsia="hu-HU"/>
+        </w:rPr>
+        <w:t>A webalkalmazás a re</w:t>
+      </w:r>
+      <w:r>
+        <w:rPr>
+          <w:rFonts w:ascii="Times New Roman" w:eastAsia="Times New Roman" w:hAnsi="Times New Roman" w:cs="Times New Roman"/>
+          <w:color w:val="000000"/>
+          <w:sz w:val="24"/>
+          <w:szCs w:val="24"/>
+          <w:lang w:eastAsia="hu-HU"/>
+        </w:rPr>
+        <w:t>n</w:t>
+      </w:r>
+      <w:r>
+        <w:rPr>
+          <w:rFonts w:ascii="Times New Roman" w:eastAsia="Times New Roman" w:hAnsi="Times New Roman" w:cs="Times New Roman"/>
+          <w:color w:val="000000"/>
+          <w:sz w:val="24"/>
+          <w:szCs w:val="24"/>
+          <w:lang w:eastAsia="hu-HU"/>
+        </w:rPr>
+        <w:t>dszer konfigurációs felülete. Bootstrap 4 reszponzív felülettel rendelkezik és ő is közvetlenül csatlakozik az adat</w:t>
+      </w:r>
+      <w:r>
+        <w:rPr>
+          <w:rFonts w:ascii="Times New Roman" w:eastAsia="Times New Roman" w:hAnsi="Times New Roman" w:cs="Times New Roman"/>
+          <w:color w:val="000000"/>
+          <w:sz w:val="24"/>
+          <w:szCs w:val="24"/>
+          <w:lang w:eastAsia="hu-HU"/>
+        </w:rPr>
+        <w:t>b</w:t>
+      </w:r>
+      <w:r>
+        <w:rPr>
+          <w:rFonts w:ascii="Times New Roman" w:eastAsia="Times New Roman" w:hAnsi="Times New Roman" w:cs="Times New Roman"/>
+          <w:color w:val="000000"/>
+          <w:sz w:val="24"/>
+          <w:szCs w:val="24"/>
+          <w:lang w:eastAsia="hu-HU"/>
+        </w:rPr>
+        <w:t>ázishoz (ez teszi lehetővé asztali és webalkalmazás között a kommunikációt).</w:t>
+      </w:r>
+    </w:p>
+    <w:p>
+      <w:pPr>
+        <w:spacing w:after="0" w:line="360" w:lineRule="auto"/>
+        <w:ind w:firstLine="709"/>
+        <w:rPr>
+          <w:rFonts w:ascii="Times New Roman" w:eastAsia="Times New Roman" w:hAnsi="Times New Roman" w:cs="Times New Roman"/>
+          <w:sz w:val="24"/>
+          <w:szCs w:val="24"/>
+          <w:lang w:eastAsia="hu-HU"/>
+        </w:rPr>
+      </w:pPr>
+    </w:p>
+    <w:p>
+      <w:pPr>
+        <w:spacing w:after="0" w:line="360" w:lineRule="auto"/>
+        <w:ind w:firstLine="709"/>
+        <w:jc w:val="both"/>
+        <w:rPr>
+          <w:rFonts w:ascii="Times New Roman" w:eastAsia="Times New Roman" w:hAnsi="Times New Roman" w:cs="Times New Roman"/>
+          <w:sz w:val="24"/>
+          <w:szCs w:val="24"/>
+          <w:lang w:eastAsia="hu-HU"/>
+        </w:rPr>
+      </w:pPr>
+      <w:r>
+        <w:rPr>
+          <w:rFonts w:ascii="Times New Roman" w:eastAsia="Times New Roman" w:hAnsi="Times New Roman" w:cs="Times New Roman"/>
+          <w:color w:val="000000"/>
+          <w:sz w:val="24"/>
+          <w:szCs w:val="24"/>
+          <w:lang w:eastAsia="hu-HU"/>
+        </w:rPr>
+        <w:lastRenderedPageBreak/>
+        <w:t>PHP nyelven íródott, nincs architektúrába rendezve és natív PHP nyelven íródott keretrendszer nélkül, mivel kicsi az alkalmazás és alapvető funkciókat lát el (PHP nyelv erre tökéletes), és programtervezési minták sincsenek benne alkalmazva.</w:t>
+      </w:r>
+    </w:p>
+    <w:p>
+      <w:pPr>
+        <w:spacing w:after="0" w:line="360" w:lineRule="auto"/>
+        <w:ind w:firstLine="709"/>
+        <w:rPr>
+          <w:rFonts w:ascii="Times New Roman" w:eastAsia="Times New Roman" w:hAnsi="Times New Roman" w:cs="Times New Roman"/>
+          <w:sz w:val="24"/>
+          <w:szCs w:val="24"/>
+          <w:lang w:eastAsia="hu-HU"/>
+        </w:rPr>
+      </w:pPr>
+    </w:p>
+    <w:p>
+      <w:pPr>
+        <w:spacing w:after="0" w:line="360" w:lineRule="auto"/>
+        <w:ind w:firstLine="709"/>
+        <w:jc w:val="both"/>
+        <w:rPr>
+          <w:rFonts w:ascii="Times New Roman" w:eastAsia="Times New Roman" w:hAnsi="Times New Roman" w:cs="Times New Roman"/>
+          <w:sz w:val="24"/>
+          <w:szCs w:val="24"/>
+          <w:lang w:eastAsia="hu-HU"/>
+        </w:rPr>
+      </w:pPr>
+      <w:r>
+        <w:rPr>
+          <w:rFonts w:ascii="Times New Roman" w:eastAsia="Times New Roman" w:hAnsi="Times New Roman" w:cs="Times New Roman"/>
+          <w:color w:val="000000"/>
+          <w:sz w:val="24"/>
+          <w:szCs w:val="24"/>
+          <w:lang w:eastAsia="hu-HU"/>
+        </w:rPr>
+        <w:t>Számlázási tételek és szobamenedzsment feladatokat lát el, amellyel az asztali alkalmazás képes adminisztrálni.</w:t>
+      </w:r>
+    </w:p>
+    <w:p>
+      <w:pPr>
+        <w:spacing w:after="0" w:line="360" w:lineRule="auto"/>
+        <w:ind w:firstLine="709"/>
+        <w:rPr>
+          <w:rFonts w:ascii="Times New Roman" w:eastAsia="Times New Roman" w:hAnsi="Times New Roman" w:cs="Times New Roman"/>
+          <w:sz w:val="24"/>
+          <w:szCs w:val="24"/>
+          <w:lang w:eastAsia="hu-HU"/>
+        </w:rPr>
+      </w:pPr>
+    </w:p>
+    <w:p>
+      <w:pPr>
+        <w:spacing w:after="0" w:line="360" w:lineRule="auto"/>
+        <w:ind w:firstLine="709"/>
+        <w:jc w:val="both"/>
+        <w:rPr>
+          <w:rFonts w:ascii="Times New Roman" w:eastAsia="Times New Roman" w:hAnsi="Times New Roman" w:cs="Times New Roman"/>
+          <w:sz w:val="24"/>
+          <w:szCs w:val="24"/>
+          <w:lang w:eastAsia="hu-HU"/>
+        </w:rPr>
+      </w:pPr>
+      <w:r>
+        <w:rPr>
+          <w:rFonts w:ascii="Times New Roman" w:eastAsia="Times New Roman" w:hAnsi="Times New Roman" w:cs="Times New Roman"/>
+          <w:color w:val="000000"/>
+          <w:sz w:val="24"/>
+          <w:szCs w:val="24"/>
+          <w:lang w:eastAsia="hu-HU"/>
+        </w:rPr>
+        <w:t>alkalmazott library-k, API-k:</w:t>
+      </w:r>
+    </w:p>
+    <w:p>
+      <w:pPr>
+        <w:spacing w:after="0" w:line="360" w:lineRule="auto"/>
+        <w:ind w:firstLine="709"/>
+        <w:jc w:val="both"/>
+        <w:rPr>
+          <w:rFonts w:ascii="Times New Roman" w:eastAsia="Times New Roman" w:hAnsi="Times New Roman" w:cs="Times New Roman"/>
+          <w:sz w:val="24"/>
+          <w:szCs w:val="24"/>
+          <w:lang w:eastAsia="hu-HU"/>
+        </w:rPr>
+      </w:pPr>
+      <w:r>
+        <w:rPr>
+          <w:rFonts w:ascii="Times New Roman" w:eastAsia="Times New Roman" w:hAnsi="Times New Roman" w:cs="Times New Roman"/>
+          <w:color w:val="000000"/>
+          <w:sz w:val="24"/>
+          <w:szCs w:val="24"/>
+          <w:lang w:eastAsia="hu-HU"/>
+        </w:rPr>
+        <w:t>AJAX, Bootstrap 4 CSS és JS, jQuery</w:t>
+      </w:r>
+    </w:p>
+    <w:p>
+      <w:pPr>
+        <w:spacing w:after="240" w:line="240" w:lineRule="auto"/>
+        <w:rPr>
+          <w:rFonts w:ascii="Times New Roman" w:eastAsia="Times New Roman" w:hAnsi="Times New Roman" w:cs="Times New Roman"/>
+          <w:sz w:val="24"/>
+          <w:szCs w:val="24"/>
+          <w:lang w:eastAsia="hu-HU"/>
+        </w:rPr>
+      </w:pPr>
+      <w:r>
+        <w:rPr>
+          <w:rFonts w:ascii="Times New Roman" w:eastAsia="Times New Roman" w:hAnsi="Times New Roman" w:cs="Times New Roman"/>
+          <w:sz w:val="24"/>
+          <w:szCs w:val="24"/>
+          <w:lang w:eastAsia="hu-HU"/>
+        </w:rPr>
+        <w:br/>
+      </w:r>
+      <w:r>
+        <w:rPr>
+          <w:rFonts w:ascii="Times New Roman" w:eastAsia="Times New Roman" w:hAnsi="Times New Roman" w:cs="Times New Roman"/>
+          <w:sz w:val="24"/>
+          <w:szCs w:val="24"/>
+          <w:lang w:eastAsia="hu-HU"/>
+        </w:rPr>
+        <w:br/>
+      </w:r>
+      <w:r>
+        <w:rPr>
+          <w:rFonts w:ascii="Times New Roman" w:eastAsia="Times New Roman" w:hAnsi="Times New Roman" w:cs="Times New Roman"/>
+          <w:sz w:val="24"/>
+          <w:szCs w:val="24"/>
+          <w:lang w:eastAsia="hu-HU"/>
+        </w:rPr>
+        <w:br/>
+      </w:r>
+    </w:p>
+    <w:p>
+      <w:pPr>
+        <w:spacing w:after="0" w:line="240" w:lineRule="auto"/>
+        <w:jc w:val="both"/>
+        <w:rPr>
+          <w:rFonts w:ascii="Times New Roman" w:eastAsia="Times New Roman" w:hAnsi="Times New Roman" w:cs="Times New Roman"/>
+          <w:sz w:val="24"/>
+          <w:szCs w:val="24"/>
+          <w:lang w:eastAsia="hu-HU"/>
+        </w:rPr>
+      </w:pPr>
+      <w:r>
+        <w:rPr>
+          <w:rFonts w:ascii="Times New Roman" w:eastAsia="Times New Roman" w:hAnsi="Times New Roman" w:cs="Times New Roman"/>
+          <w:color w:val="000000"/>
+          <w:sz w:val="24"/>
+          <w:szCs w:val="24"/>
+          <w:lang w:eastAsia="hu-HU"/>
+        </w:rPr>
+        <w:t>ADATBÁZIS CSATLAKOZÁS WEBEN</w:t>
+      </w:r>
+    </w:p>
+    <w:p>
+      <w:pPr>
+        <w:spacing w:after="0" w:line="240" w:lineRule="auto"/>
+        <w:rPr>
+          <w:rFonts w:ascii="Times New Roman" w:eastAsia="Times New Roman" w:hAnsi="Times New Roman" w:cs="Times New Roman"/>
+          <w:sz w:val="24"/>
+          <w:szCs w:val="24"/>
+          <w:lang w:eastAsia="hu-HU"/>
+        </w:rPr>
+      </w:pPr>
+    </w:p>
+    <w:p>
+      <w:pPr>
+        <w:spacing w:after="0" w:line="240" w:lineRule="auto"/>
+        <w:jc w:val="both"/>
+        <w:rPr>
+          <w:rFonts w:ascii="Times New Roman" w:eastAsia="Times New Roman" w:hAnsi="Times New Roman" w:cs="Times New Roman"/>
+          <w:sz w:val="24"/>
+          <w:szCs w:val="24"/>
+          <w:lang w:eastAsia="hu-HU"/>
+        </w:rPr>
+      </w:pPr>
+      <w:r>
+        <w:rPr>
+          <w:rFonts w:ascii="Times New Roman" w:eastAsia="Times New Roman" w:hAnsi="Times New Roman" w:cs="Times New Roman"/>
+          <w:color w:val="000000"/>
+          <w:sz w:val="24"/>
+          <w:szCs w:val="24"/>
+          <w:lang w:eastAsia="hu-HU"/>
+        </w:rPr>
+        <w:t>connect.php kapcsolatleíró hozza létre, globálisan felhasználható a projekt bármely állományában.</w:t>
+      </w:r>
+    </w:p>
+    <w:p>
+      <w:pPr>
+        <w:spacing w:after="240" w:line="240" w:lineRule="auto"/>
+        <w:rPr>
+          <w:rFonts w:ascii="Times New Roman" w:eastAsia="Times New Roman" w:hAnsi="Times New Roman" w:cs="Times New Roman"/>
+          <w:sz w:val="24"/>
+          <w:szCs w:val="24"/>
+          <w:lang w:eastAsia="hu-HU"/>
+        </w:rPr>
+      </w:pPr>
+      <w:r>
+        <w:rPr>
+          <w:rFonts w:ascii="Times New Roman" w:eastAsia="Times New Roman" w:hAnsi="Times New Roman" w:cs="Times New Roman"/>
+          <w:sz w:val="24"/>
+          <w:szCs w:val="24"/>
+          <w:lang w:eastAsia="hu-HU"/>
+        </w:rPr>
+        <w:br/>
+      </w:r>
+      <w:r>
+        <w:rPr>
+          <w:rFonts w:ascii="Times New Roman" w:eastAsia="Times New Roman" w:hAnsi="Times New Roman" w:cs="Times New Roman"/>
+          <w:sz w:val="24"/>
+          <w:szCs w:val="24"/>
+          <w:lang w:eastAsia="hu-HU"/>
+        </w:rPr>
+        <w:br/>
+      </w:r>
+      <w:r>
+        <w:rPr>
+          <w:rFonts w:ascii="Times New Roman" w:eastAsia="Times New Roman" w:hAnsi="Times New Roman" w:cs="Times New Roman"/>
+          <w:sz w:val="24"/>
+          <w:szCs w:val="24"/>
+          <w:lang w:eastAsia="hu-HU"/>
+        </w:rPr>
+        <w:br/>
+      </w:r>
+      <w:r>
+        <w:rPr>
+          <w:rFonts w:ascii="Times New Roman" w:eastAsia="Times New Roman" w:hAnsi="Times New Roman" w:cs="Times New Roman"/>
+          <w:sz w:val="24"/>
+          <w:szCs w:val="24"/>
+          <w:lang w:eastAsia="hu-HU"/>
+        </w:rPr>
+        <w:br/>
+      </w:r>
+      <w:r>
+        <w:rPr>
+          <w:rFonts w:ascii="Times New Roman" w:eastAsia="Times New Roman" w:hAnsi="Times New Roman" w:cs="Times New Roman"/>
+          <w:sz w:val="24"/>
+          <w:szCs w:val="24"/>
+          <w:lang w:eastAsia="hu-HU"/>
+        </w:rPr>
+        <w:br/>
+      </w:r>
+      <w:r>
+        <w:rPr>
+          <w:rFonts w:ascii="Times New Roman" w:eastAsia="Times New Roman" w:hAnsi="Times New Roman" w:cs="Times New Roman"/>
+          <w:sz w:val="24"/>
+          <w:szCs w:val="24"/>
+          <w:lang w:eastAsia="hu-HU"/>
+        </w:rPr>
+        <w:br/>
+      </w:r>
+      <w:r>
+        <w:rPr>
+          <w:rFonts w:ascii="Times New Roman" w:eastAsia="Times New Roman" w:hAnsi="Times New Roman" w:cs="Times New Roman"/>
+          <w:sz w:val="24"/>
+          <w:szCs w:val="24"/>
+          <w:lang w:eastAsia="hu-HU"/>
+        </w:rPr>
+        <w:br/>
+      </w:r>
+      <w:r>
+        <w:rPr>
+          <w:rFonts w:ascii="Times New Roman" w:eastAsia="Times New Roman" w:hAnsi="Times New Roman" w:cs="Times New Roman"/>
+          <w:sz w:val="24"/>
+          <w:szCs w:val="24"/>
+          <w:lang w:eastAsia="hu-HU"/>
+        </w:rPr>
+        <w:br/>
+      </w:r>
+      <w:r>
+        <w:rPr>
+          <w:rFonts w:ascii="Times New Roman" w:eastAsia="Times New Roman" w:hAnsi="Times New Roman" w:cs="Times New Roman"/>
+          <w:sz w:val="24"/>
+          <w:szCs w:val="24"/>
+          <w:lang w:eastAsia="hu-HU"/>
+        </w:rPr>
+        <w:br/>
+      </w:r>
+      <w:r>
+        <w:rPr>
+          <w:rFonts w:ascii="Times New Roman" w:eastAsia="Times New Roman" w:hAnsi="Times New Roman" w:cs="Times New Roman"/>
+          <w:sz w:val="24"/>
+          <w:szCs w:val="24"/>
+          <w:lang w:eastAsia="hu-HU"/>
+        </w:rPr>
+        <w:br/>
+      </w:r>
+      <w:r>
+        <w:rPr>
+          <w:rFonts w:ascii="Times New Roman" w:eastAsia="Times New Roman" w:hAnsi="Times New Roman" w:cs="Times New Roman"/>
+          <w:sz w:val="24"/>
+          <w:szCs w:val="24"/>
+          <w:lang w:eastAsia="hu-HU"/>
+        </w:rPr>
+        <w:br/>
+      </w:r>
+      <w:r>
+        <w:rPr>
+          <w:rFonts w:ascii="Times New Roman" w:eastAsia="Times New Roman" w:hAnsi="Times New Roman" w:cs="Times New Roman"/>
+          <w:sz w:val="24"/>
+          <w:szCs w:val="24"/>
+          <w:lang w:eastAsia="hu-HU"/>
+        </w:rPr>
+        <w:br/>
+      </w:r>
+      <w:r>
+        <w:rPr>
+          <w:rFonts w:ascii="Times New Roman" w:eastAsia="Times New Roman" w:hAnsi="Times New Roman" w:cs="Times New Roman"/>
+          <w:sz w:val="24"/>
+          <w:szCs w:val="24"/>
+          <w:lang w:eastAsia="hu-HU"/>
+        </w:rPr>
+        <w:br/>
+      </w:r>
+      <w:r>
+        <w:rPr>
+          <w:rFonts w:ascii="Times New Roman" w:eastAsia="Times New Roman" w:hAnsi="Times New Roman" w:cs="Times New Roman"/>
+          <w:sz w:val="24"/>
+          <w:szCs w:val="24"/>
+          <w:lang w:eastAsia="hu-HU"/>
+        </w:rPr>
+        <w:br/>
+      </w:r>
+      <w:r>
+        <w:rPr>
+          <w:rFonts w:ascii="Times New Roman" w:eastAsia="Times New Roman" w:hAnsi="Times New Roman" w:cs="Times New Roman"/>
+          <w:sz w:val="24"/>
+          <w:szCs w:val="24"/>
+          <w:lang w:eastAsia="hu-HU"/>
+        </w:rPr>
+        <w:br/>
+      </w:r>
+    </w:p>
+    <w:p>
+      <w:pPr>
+        <w:spacing w:after="0" w:line="240" w:lineRule="auto"/>
+        <w:jc w:val="both"/>
+        <w:rPr>
+          <w:rFonts w:ascii="Times New Roman" w:eastAsia="Times New Roman" w:hAnsi="Times New Roman" w:cs="Times New Roman"/>
+          <w:sz w:val="24"/>
+          <w:szCs w:val="24"/>
+          <w:lang w:eastAsia="hu-HU"/>
+        </w:rPr>
+      </w:pPr>
+      <w:r>
+        <w:rPr>
+          <w:rFonts w:ascii="Times New Roman" w:eastAsia="Times New Roman" w:hAnsi="Times New Roman" w:cs="Times New Roman"/>
+          <w:color w:val="000000"/>
+          <w:sz w:val="24"/>
+          <w:szCs w:val="24"/>
+          <w:lang w:eastAsia="hu-HU"/>
+        </w:rPr>
+        <w:t>ASZTALI ALKALMAZÁS</w:t>
+      </w:r>
+    </w:p>
+    <w:p>
+      <w:pPr>
+        <w:spacing w:after="0" w:line="240" w:lineRule="auto"/>
+        <w:rPr>
+          <w:rFonts w:ascii="Times New Roman" w:eastAsia="Times New Roman" w:hAnsi="Times New Roman" w:cs="Times New Roman"/>
+          <w:sz w:val="24"/>
+          <w:szCs w:val="24"/>
+          <w:lang w:eastAsia="hu-HU"/>
+        </w:rPr>
+      </w:pPr>
+    </w:p>
+    <w:p>
+      <w:pPr>
+        <w:spacing w:after="0" w:line="360" w:lineRule="auto"/>
+        <w:ind w:firstLine="709"/>
+        <w:jc w:val="both"/>
+        <w:rPr>
+          <w:rFonts w:ascii="Times New Roman" w:eastAsia="Times New Roman" w:hAnsi="Times New Roman" w:cs="Times New Roman"/>
+          <w:sz w:val="24"/>
+          <w:szCs w:val="24"/>
+          <w:lang w:eastAsia="hu-HU"/>
+        </w:rPr>
+      </w:pPr>
+      <w:r>
+        <w:rPr>
+          <w:rFonts w:ascii="Times New Roman" w:eastAsia="Times New Roman" w:hAnsi="Times New Roman" w:cs="Times New Roman"/>
+          <w:color w:val="000000"/>
+          <w:sz w:val="24"/>
+          <w:szCs w:val="24"/>
+          <w:lang w:eastAsia="hu-HU"/>
+        </w:rPr>
+        <w:t>Az asztali alka</w:t>
+      </w:r>
+      <w:r>
+        <w:rPr>
+          <w:rFonts w:ascii="Times New Roman" w:eastAsia="Times New Roman" w:hAnsi="Times New Roman" w:cs="Times New Roman"/>
+          <w:color w:val="000000"/>
+          <w:sz w:val="24"/>
+          <w:szCs w:val="24"/>
+          <w:lang w:eastAsia="hu-HU"/>
+        </w:rPr>
+        <w:t>l</w:t>
+      </w:r>
+      <w:r>
+        <w:rPr>
+          <w:rFonts w:ascii="Times New Roman" w:eastAsia="Times New Roman" w:hAnsi="Times New Roman" w:cs="Times New Roman"/>
+          <w:color w:val="000000"/>
+          <w:sz w:val="24"/>
+          <w:szCs w:val="24"/>
+          <w:lang w:eastAsia="hu-HU"/>
+        </w:rPr>
+        <w:t>mazás a rendszer adminisztrációs felületét adja. A korábban webes alkalmazásban bekonfigurált adatokkal dolgozik, adatbázison keresztül történik meg a kommunikáció a két alkalmazás között.</w:t>
+      </w:r>
+    </w:p>
+    <w:p>
+      <w:pPr>
+        <w:spacing w:after="0" w:line="360" w:lineRule="auto"/>
+        <w:ind w:firstLine="709"/>
+        <w:rPr>
+          <w:rFonts w:ascii="Times New Roman" w:eastAsia="Times New Roman" w:hAnsi="Times New Roman" w:cs="Times New Roman"/>
+          <w:sz w:val="24"/>
+          <w:szCs w:val="24"/>
+          <w:lang w:eastAsia="hu-HU"/>
+        </w:rPr>
+      </w:pPr>
+    </w:p>
+    <w:p>
+      <w:pPr>
+        <w:spacing w:after="0" w:line="360" w:lineRule="auto"/>
+        <w:ind w:firstLine="709"/>
+        <w:jc w:val="both"/>
+        <w:rPr>
+          <w:rFonts w:ascii="Times New Roman" w:eastAsia="Times New Roman" w:hAnsi="Times New Roman" w:cs="Times New Roman"/>
+          <w:sz w:val="24"/>
+          <w:szCs w:val="24"/>
+          <w:lang w:eastAsia="hu-HU"/>
+        </w:rPr>
+      </w:pPr>
+      <w:r>
+        <w:rPr>
+          <w:rFonts w:ascii="Times New Roman" w:eastAsia="Times New Roman" w:hAnsi="Times New Roman" w:cs="Times New Roman"/>
+          <w:color w:val="000000"/>
+          <w:sz w:val="24"/>
+          <w:szCs w:val="24"/>
+          <w:lang w:eastAsia="hu-HU"/>
+        </w:rPr>
+        <w:t>Az asztali, adminisztrációs felület t</w:t>
+      </w:r>
+      <w:r>
+        <w:rPr>
+          <w:rFonts w:ascii="Times New Roman" w:eastAsia="Times New Roman" w:hAnsi="Times New Roman" w:cs="Times New Roman"/>
+          <w:color w:val="000000"/>
+          <w:sz w:val="24"/>
+          <w:szCs w:val="24"/>
+          <w:lang w:eastAsia="hu-HU"/>
+        </w:rPr>
+        <w:t>ö</w:t>
+      </w:r>
+      <w:r>
+        <w:rPr>
+          <w:rFonts w:ascii="Times New Roman" w:eastAsia="Times New Roman" w:hAnsi="Times New Roman" w:cs="Times New Roman"/>
+          <w:color w:val="000000"/>
+          <w:sz w:val="24"/>
+          <w:szCs w:val="24"/>
+          <w:lang w:eastAsia="hu-HU"/>
+        </w:rPr>
+        <w:t xml:space="preserve">bbrétegű architektúrában került megtervezésre és kifejlesztésre. Nem a hagyományos MVC modellt követi, mivel nem tartja az MVC </w:t>
+      </w:r>
+      <w:r>
+        <w:rPr>
+          <w:rFonts w:ascii="Times New Roman" w:eastAsia="Times New Roman" w:hAnsi="Times New Roman" w:cs="Times New Roman"/>
+          <w:color w:val="000000"/>
+          <w:sz w:val="24"/>
+          <w:szCs w:val="24"/>
+          <w:lang w:eastAsia="hu-HU"/>
+        </w:rPr>
+        <w:lastRenderedPageBreak/>
+        <w:t>egyedi szabályait, hanem hagyományos többrétegű architektúra, azonban MVC komponensekkel:</w:t>
+      </w:r>
+    </w:p>
+    <w:p>
+      <w:pPr>
+        <w:numPr>
+          <w:ilvl w:val="0"/>
+          <w:numId w:val="18"/>
+        </w:numPr>
+        <w:spacing w:after="0" w:line="360" w:lineRule="auto"/>
+        <w:ind w:firstLine="709"/>
+        <w:jc w:val="both"/>
+        <w:textAlignment w:val="baseline"/>
+        <w:rPr>
+          <w:rFonts w:ascii="Times New Roman" w:eastAsia="Times New Roman" w:hAnsi="Times New Roman" w:cs="Times New Roman"/>
+          <w:color w:val="000000"/>
+          <w:sz w:val="24"/>
+          <w:szCs w:val="24"/>
+          <w:lang w:eastAsia="hu-HU"/>
+        </w:rPr>
+      </w:pPr>
+      <w:r>
+        <w:rPr>
+          <w:rFonts w:ascii="Times New Roman" w:eastAsia="Times New Roman" w:hAnsi="Times New Roman" w:cs="Times New Roman"/>
+          <w:color w:val="000000"/>
+          <w:sz w:val="24"/>
+          <w:szCs w:val="24"/>
+          <w:lang w:eastAsia="hu-HU"/>
+        </w:rPr>
+        <w:t>Model</w:t>
+      </w:r>
+    </w:p>
+    <w:p>
+      <w:pPr>
+        <w:numPr>
+          <w:ilvl w:val="0"/>
+          <w:numId w:val="18"/>
+        </w:numPr>
+        <w:spacing w:after="0" w:line="360" w:lineRule="auto"/>
+        <w:ind w:firstLine="709"/>
+        <w:jc w:val="both"/>
+        <w:textAlignment w:val="baseline"/>
+        <w:rPr>
+          <w:rFonts w:ascii="Times New Roman" w:eastAsia="Times New Roman" w:hAnsi="Times New Roman" w:cs="Times New Roman"/>
+          <w:color w:val="000000"/>
+          <w:sz w:val="24"/>
+          <w:szCs w:val="24"/>
+          <w:lang w:eastAsia="hu-HU"/>
+        </w:rPr>
+      </w:pPr>
+      <w:r>
+        <w:rPr>
+          <w:rFonts w:ascii="Times New Roman" w:eastAsia="Times New Roman" w:hAnsi="Times New Roman" w:cs="Times New Roman"/>
+          <w:color w:val="000000"/>
+          <w:sz w:val="24"/>
+          <w:szCs w:val="24"/>
+          <w:lang w:eastAsia="hu-HU"/>
+        </w:rPr>
+        <w:t>View</w:t>
+      </w:r>
+    </w:p>
+    <w:p>
+      <w:pPr>
+        <w:numPr>
+          <w:ilvl w:val="0"/>
+          <w:numId w:val="18"/>
+        </w:numPr>
+        <w:spacing w:after="0" w:line="360" w:lineRule="auto"/>
+        <w:ind w:firstLine="709"/>
+        <w:jc w:val="both"/>
+        <w:textAlignment w:val="baseline"/>
+        <w:rPr>
+          <w:rFonts w:ascii="Times New Roman" w:eastAsia="Times New Roman" w:hAnsi="Times New Roman" w:cs="Times New Roman"/>
+          <w:color w:val="000000"/>
+          <w:sz w:val="24"/>
+          <w:szCs w:val="24"/>
+          <w:lang w:eastAsia="hu-HU"/>
+        </w:rPr>
+      </w:pPr>
+      <w:r>
+        <w:rPr>
+          <w:rFonts w:ascii="Times New Roman" w:eastAsia="Times New Roman" w:hAnsi="Times New Roman" w:cs="Times New Roman"/>
+          <w:color w:val="000000"/>
+          <w:sz w:val="24"/>
+          <w:szCs w:val="24"/>
+          <w:lang w:eastAsia="hu-HU"/>
+        </w:rPr>
+        <w:t>Controller</w:t>
+      </w:r>
+    </w:p>
+    <w:p>
+      <w:pPr>
+        <w:spacing w:after="0" w:line="360" w:lineRule="auto"/>
+        <w:ind w:firstLine="709"/>
+        <w:jc w:val="both"/>
+        <w:rPr>
+          <w:rFonts w:ascii="Times New Roman" w:eastAsia="Times New Roman" w:hAnsi="Times New Roman" w:cs="Times New Roman"/>
+          <w:sz w:val="24"/>
+          <w:szCs w:val="24"/>
+          <w:lang w:eastAsia="hu-HU"/>
+        </w:rPr>
+      </w:pPr>
+      <w:r>
+        <w:rPr>
+          <w:rFonts w:ascii="Times New Roman" w:eastAsia="Times New Roman" w:hAnsi="Times New Roman" w:cs="Times New Roman"/>
+          <w:color w:val="000000"/>
+          <w:sz w:val="24"/>
+          <w:szCs w:val="24"/>
+          <w:lang w:eastAsia="hu-HU"/>
+        </w:rPr>
+        <w:br/>
+        <w:t>MODEL</w:t>
+      </w:r>
+    </w:p>
+    <w:p>
+      <w:pPr>
+        <w:spacing w:after="0" w:line="360" w:lineRule="auto"/>
+        <w:ind w:firstLine="709"/>
+        <w:rPr>
+          <w:rFonts w:ascii="Times New Roman" w:eastAsia="Times New Roman" w:hAnsi="Times New Roman" w:cs="Times New Roman"/>
+          <w:sz w:val="24"/>
+          <w:szCs w:val="24"/>
+          <w:lang w:eastAsia="hu-HU"/>
+        </w:rPr>
+      </w:pPr>
+    </w:p>
+    <w:p>
+      <w:pPr>
+        <w:spacing w:after="0" w:line="360" w:lineRule="auto"/>
+        <w:ind w:firstLine="709"/>
+        <w:jc w:val="both"/>
+        <w:rPr>
+          <w:rFonts w:ascii="Times New Roman" w:eastAsia="Times New Roman" w:hAnsi="Times New Roman" w:cs="Times New Roman"/>
+          <w:sz w:val="24"/>
+          <w:szCs w:val="24"/>
+          <w:lang w:eastAsia="hu-HU"/>
+        </w:rPr>
+      </w:pPr>
+      <w:r>
+        <w:rPr>
+          <w:rFonts w:ascii="Times New Roman" w:eastAsia="Times New Roman" w:hAnsi="Times New Roman" w:cs="Times New Roman"/>
+          <w:color w:val="000000"/>
+          <w:sz w:val="24"/>
+          <w:szCs w:val="24"/>
+          <w:lang w:eastAsia="hu-HU"/>
+        </w:rPr>
+        <w:t>A legfelsőbb réteg a Repositories, amely perzisztens adattároló rétegként szolgál az alkalmazásban adatbázis és alkalmazás között, de több komponenst is magába foglal:</w:t>
+      </w:r>
+    </w:p>
+    <w:p>
+      <w:pPr>
+        <w:numPr>
+          <w:ilvl w:val="0"/>
+          <w:numId w:val="19"/>
+        </w:numPr>
+        <w:spacing w:after="0" w:line="360" w:lineRule="auto"/>
+        <w:ind w:firstLine="709"/>
+        <w:jc w:val="both"/>
+        <w:textAlignment w:val="baseline"/>
+        <w:rPr>
+          <w:rFonts w:ascii="Times New Roman" w:eastAsia="Times New Roman" w:hAnsi="Times New Roman" w:cs="Times New Roman"/>
+          <w:color w:val="000000"/>
+          <w:sz w:val="24"/>
+          <w:szCs w:val="24"/>
+          <w:lang w:eastAsia="hu-HU"/>
+        </w:rPr>
+      </w:pPr>
+      <w:r>
+        <w:rPr>
+          <w:rFonts w:ascii="Times New Roman" w:eastAsia="Times New Roman" w:hAnsi="Times New Roman" w:cs="Times New Roman"/>
+          <w:color w:val="000000"/>
+          <w:sz w:val="24"/>
+          <w:szCs w:val="24"/>
+          <w:lang w:eastAsia="hu-HU"/>
+        </w:rPr>
+        <w:t>Egy saját fejlesztésű adatbázis csatlakozást segítő osztályt, amely Singleton programtervezési mintát követve fejlesztettem ki, saját kivétellel (MySQLConnection/Database.cs, MySQLConnection/InvalidConnectionTypeException.cs)</w:t>
+      </w:r>
+    </w:p>
+    <w:p>
+      <w:pPr>
+        <w:numPr>
+          <w:ilvl w:val="0"/>
+          <w:numId w:val="19"/>
+        </w:numPr>
+        <w:spacing w:after="0" w:line="360" w:lineRule="auto"/>
+        <w:ind w:firstLine="709"/>
+        <w:jc w:val="both"/>
+        <w:textAlignment w:val="baseline"/>
+        <w:rPr>
+          <w:rFonts w:ascii="Times New Roman" w:eastAsia="Times New Roman" w:hAnsi="Times New Roman" w:cs="Times New Roman"/>
+          <w:color w:val="000000"/>
+          <w:sz w:val="24"/>
+          <w:szCs w:val="24"/>
+          <w:lang w:eastAsia="hu-HU"/>
+        </w:rPr>
+      </w:pPr>
+      <w:r>
+        <w:rPr>
+          <w:rFonts w:ascii="Times New Roman" w:eastAsia="Times New Roman" w:hAnsi="Times New Roman" w:cs="Times New Roman"/>
+          <w:color w:val="000000"/>
+          <w:sz w:val="24"/>
+          <w:szCs w:val="24"/>
+          <w:lang w:eastAsia="hu-HU"/>
+        </w:rPr>
+        <w:t>Az adatbázis és alkalmazás közötti perzisztens adattár osztályokat, amelyben a Repository osztály összeköti a legfelsőbb réteget az adatbázis csatlakozást segítő osztállyal, így eltárolhatók a Repositoryból öröklődő kisebb adattár osztályok adatszerkezeteiben az adatbázis adatai (SQL utasítások itt tárolódnak).</w:t>
+      </w:r>
+    </w:p>
+    <w:p>
+      <w:pPr>
+        <w:numPr>
+          <w:ilvl w:val="0"/>
+          <w:numId w:val="19"/>
+        </w:numPr>
+        <w:spacing w:after="0" w:line="360" w:lineRule="auto"/>
+        <w:ind w:firstLine="709"/>
+        <w:jc w:val="both"/>
+        <w:textAlignment w:val="baseline"/>
+        <w:rPr>
+          <w:rFonts w:ascii="Times New Roman" w:eastAsia="Times New Roman" w:hAnsi="Times New Roman" w:cs="Times New Roman"/>
+          <w:color w:val="000000"/>
+          <w:sz w:val="24"/>
+          <w:szCs w:val="24"/>
+          <w:lang w:eastAsia="hu-HU"/>
+        </w:rPr>
+      </w:pPr>
+      <w:r>
+        <w:rPr>
+          <w:rFonts w:ascii="Times New Roman" w:eastAsia="Times New Roman" w:hAnsi="Times New Roman" w:cs="Times New Roman"/>
+          <w:color w:val="000000"/>
+          <w:sz w:val="24"/>
+          <w:szCs w:val="24"/>
+          <w:lang w:eastAsia="hu-HU"/>
+        </w:rPr>
+        <w:t>Model osztályokat, amelyek az adatbázis egyedek (táblák) object-re</w:t>
+      </w:r>
+      <w:r>
+        <w:rPr>
+          <w:rFonts w:ascii="Times New Roman" w:eastAsia="Times New Roman" w:hAnsi="Times New Roman" w:cs="Times New Roman"/>
+          <w:color w:val="000000"/>
+          <w:sz w:val="24"/>
+          <w:szCs w:val="24"/>
+          <w:lang w:eastAsia="hu-HU"/>
+        </w:rPr>
+        <w:t xml:space="preserve">lational </w:t>
+      </w:r>
+      <w:r>
+        <w:rPr>
+          <w:rFonts w:ascii="Times New Roman" w:eastAsia="Times New Roman" w:hAnsi="Times New Roman" w:cs="Times New Roman"/>
+          <w:color w:val="000000"/>
+          <w:sz w:val="24"/>
+          <w:szCs w:val="24"/>
+          <w:lang w:eastAsia="hu-HU"/>
+        </w:rPr>
+        <w:t>mapping objektumai (adattáblából konkrét forráskódszintű egyedeket, modelleket vázoltam fel).</w:t>
+      </w:r>
+    </w:p>
+    <w:p>
+      <w:pPr>
+        <w:numPr>
+          <w:ilvl w:val="0"/>
+          <w:numId w:val="19"/>
+        </w:numPr>
+        <w:spacing w:after="0" w:line="360" w:lineRule="auto"/>
+        <w:ind w:firstLine="709"/>
+        <w:jc w:val="both"/>
+        <w:textAlignment w:val="baseline"/>
+        <w:rPr>
+          <w:rFonts w:ascii="Times New Roman" w:eastAsia="Times New Roman" w:hAnsi="Times New Roman" w:cs="Times New Roman"/>
+          <w:color w:val="000000"/>
+          <w:sz w:val="24"/>
+          <w:szCs w:val="24"/>
+          <w:lang w:eastAsia="hu-HU"/>
+        </w:rPr>
+      </w:pPr>
+      <w:r>
+        <w:rPr>
+          <w:rFonts w:ascii="Times New Roman" w:eastAsia="Times New Roman" w:hAnsi="Times New Roman" w:cs="Times New Roman"/>
+          <w:color w:val="000000"/>
+          <w:sz w:val="24"/>
+          <w:szCs w:val="24"/>
+          <w:lang w:eastAsia="hu-HU"/>
+        </w:rPr>
+        <w:t>Tartalmaz egy DAO (Data-Access Object) programtervezési mintában megírt generikus interfészt (IGenericDAO&lt;T&gt;.</w:t>
+      </w:r>
+      <w:proofErr w:type="spellStart"/>
+      <w:r>
+        <w:rPr>
+          <w:rFonts w:ascii="Times New Roman" w:eastAsia="Times New Roman" w:hAnsi="Times New Roman" w:cs="Times New Roman"/>
+          <w:color w:val="000000"/>
+          <w:sz w:val="24"/>
+          <w:szCs w:val="24"/>
+          <w:lang w:eastAsia="hu-HU"/>
+        </w:rPr>
+        <w:t>cs</w:t>
+      </w:r>
+      <w:proofErr w:type="spellEnd"/>
+      <w:r>
+        <w:rPr>
+          <w:rFonts w:ascii="Times New Roman" w:eastAsia="Times New Roman" w:hAnsi="Times New Roman" w:cs="Times New Roman"/>
+          <w:color w:val="000000"/>
+          <w:sz w:val="24"/>
+          <w:szCs w:val="24"/>
+          <w:lang w:eastAsia="hu-HU"/>
+        </w:rPr>
+        <w:t>), amelyben deklarálva vannak az alapvető adatbázis adatmanipulációs metódusok, úgymint törlés, módosítás, új felvitel. A</w:t>
+      </w:r>
+      <w:r>
+        <w:rPr>
+          <w:rFonts w:ascii="Times New Roman" w:eastAsia="Times New Roman" w:hAnsi="Times New Roman" w:cs="Times New Roman"/>
+          <w:color w:val="000000"/>
+          <w:sz w:val="24"/>
+          <w:szCs w:val="24"/>
+          <w:lang w:eastAsia="hu-HU"/>
+        </w:rPr>
+        <w:t xml:space="preserve">z általánosságát </w:t>
+      </w:r>
+      <w:r>
+        <w:rPr>
+          <w:rFonts w:ascii="Times New Roman" w:eastAsia="Times New Roman" w:hAnsi="Times New Roman" w:cs="Times New Roman"/>
+          <w:color w:val="000000"/>
+          <w:sz w:val="24"/>
+          <w:szCs w:val="24"/>
+          <w:lang w:eastAsia="hu-HU"/>
+        </w:rPr>
+        <w:t>az adja, hogy bármely típusra működik (T). Ezen interfésznek szüksége van egy osztályba, amelyben definiáljuk a metódusait, jelen esetben az adott, specializált öröklődött adattár osztály fogja az adatmanipulációs műveleteket implementálni, mint üzleti logika. A típus a megadott modell típusa lesz, pl. IGenericDAO&lt;Guest&gt;.</w:t>
+      </w:r>
+    </w:p>
+    <w:p>
+      <w:pPr>
+        <w:spacing w:after="0" w:line="360" w:lineRule="auto"/>
+        <w:ind w:firstLine="709"/>
+        <w:jc w:val="both"/>
+        <w:rPr>
+          <w:rFonts w:ascii="Times New Roman" w:eastAsia="Times New Roman" w:hAnsi="Times New Roman" w:cs="Times New Roman"/>
+          <w:sz w:val="24"/>
+          <w:szCs w:val="24"/>
+          <w:lang w:eastAsia="hu-HU"/>
+        </w:rPr>
+      </w:pPr>
+      <w:r>
+        <w:rPr>
+          <w:rFonts w:ascii="Times New Roman" w:eastAsia="Times New Roman" w:hAnsi="Times New Roman" w:cs="Times New Roman"/>
+          <w:color w:val="000000"/>
+          <w:sz w:val="24"/>
+          <w:szCs w:val="24"/>
+          <w:lang w:eastAsia="hu-HU"/>
+        </w:rPr>
+        <w:t>A Repositories lényegében a legfelsőbb réteg, üzleti logikát tartalmaz (pl. számlázóban kedvezmény számítás) és azon adatszerkezeteket, amelyek tárolják az adatbázis minden adatát, valamint az egyedek ORM-jeit.</w:t>
+      </w:r>
+    </w:p>
+    <w:p>
+      <w:pPr>
+        <w:spacing w:after="0" w:line="360" w:lineRule="auto"/>
+        <w:ind w:firstLine="709"/>
+        <w:rPr>
+          <w:rFonts w:ascii="Times New Roman" w:eastAsia="Times New Roman" w:hAnsi="Times New Roman" w:cs="Times New Roman"/>
+          <w:sz w:val="24"/>
+          <w:szCs w:val="24"/>
+          <w:lang w:eastAsia="hu-HU"/>
+        </w:rPr>
+      </w:pPr>
+    </w:p>
+    <w:p>
+      <w:pPr>
+        <w:spacing w:after="0" w:line="360" w:lineRule="auto"/>
+        <w:ind w:firstLine="709"/>
+        <w:jc w:val="both"/>
+        <w:rPr>
+          <w:rFonts w:ascii="Times New Roman" w:eastAsia="Times New Roman" w:hAnsi="Times New Roman" w:cs="Times New Roman"/>
+          <w:sz w:val="24"/>
+          <w:szCs w:val="24"/>
+          <w:lang w:eastAsia="hu-HU"/>
+        </w:rPr>
+      </w:pPr>
+      <w:r>
+        <w:rPr>
+          <w:rFonts w:ascii="Times New Roman" w:eastAsia="Times New Roman" w:hAnsi="Times New Roman" w:cs="Times New Roman"/>
+          <w:color w:val="000000"/>
+          <w:sz w:val="24"/>
+          <w:szCs w:val="24"/>
+          <w:lang w:eastAsia="hu-HU"/>
+        </w:rPr>
+        <w:t xml:space="preserve">CONTROLLER </w:t>
+      </w:r>
+    </w:p>
+    <w:p>
+      <w:pPr>
+        <w:spacing w:after="0" w:line="360" w:lineRule="auto"/>
+        <w:ind w:firstLine="709"/>
+        <w:rPr>
+          <w:rFonts w:ascii="Times New Roman" w:eastAsia="Times New Roman" w:hAnsi="Times New Roman" w:cs="Times New Roman"/>
+          <w:sz w:val="24"/>
+          <w:szCs w:val="24"/>
+          <w:lang w:eastAsia="hu-HU"/>
+        </w:rPr>
+      </w:pPr>
+    </w:p>
+    <w:p>
+      <w:pPr>
+        <w:spacing w:after="0" w:line="360" w:lineRule="auto"/>
+        <w:ind w:firstLine="709"/>
+        <w:jc w:val="both"/>
+        <w:rPr>
+          <w:rFonts w:ascii="Times New Roman" w:eastAsia="Times New Roman" w:hAnsi="Times New Roman" w:cs="Times New Roman"/>
+          <w:sz w:val="24"/>
+          <w:szCs w:val="24"/>
+          <w:lang w:eastAsia="hu-HU"/>
+        </w:rPr>
+      </w:pPr>
+      <w:r>
+        <w:rPr>
+          <w:rFonts w:ascii="Times New Roman" w:eastAsia="Times New Roman" w:hAnsi="Times New Roman" w:cs="Times New Roman"/>
+          <w:color w:val="000000"/>
+          <w:sz w:val="24"/>
+          <w:szCs w:val="24"/>
+          <w:lang w:eastAsia="hu-HU"/>
+        </w:rPr>
+        <w:t>Az alkalm</w:t>
+      </w:r>
+      <w:r>
+        <w:rPr>
+          <w:rFonts w:ascii="Times New Roman" w:eastAsia="Times New Roman" w:hAnsi="Times New Roman" w:cs="Times New Roman"/>
+          <w:color w:val="000000"/>
+          <w:sz w:val="24"/>
+          <w:szCs w:val="24"/>
+          <w:lang w:eastAsia="hu-HU"/>
+        </w:rPr>
+        <w:t>a</w:t>
+      </w:r>
+      <w:r>
+        <w:rPr>
+          <w:rFonts w:ascii="Times New Roman" w:eastAsia="Times New Roman" w:hAnsi="Times New Roman" w:cs="Times New Roman"/>
+          <w:color w:val="000000"/>
+          <w:sz w:val="24"/>
+          <w:szCs w:val="24"/>
+          <w:lang w:eastAsia="hu-HU"/>
+        </w:rPr>
+        <w:t>zás köztes réteg</w:t>
+      </w:r>
+      <w:r>
+        <w:rPr>
+          <w:rFonts w:ascii="Times New Roman" w:eastAsia="Times New Roman" w:hAnsi="Times New Roman" w:cs="Times New Roman"/>
+          <w:color w:val="000000"/>
+          <w:sz w:val="24"/>
+          <w:szCs w:val="24"/>
+          <w:lang w:eastAsia="hu-HU"/>
+        </w:rPr>
+        <w:t xml:space="preserve">e </w:t>
+      </w:r>
+      <w:r>
+        <w:rPr>
+          <w:rFonts w:ascii="Times New Roman" w:eastAsia="Times New Roman" w:hAnsi="Times New Roman" w:cs="Times New Roman"/>
+          <w:color w:val="000000"/>
+          <w:sz w:val="24"/>
+          <w:szCs w:val="24"/>
+          <w:lang w:eastAsia="hu-HU"/>
+        </w:rPr>
+        <w:t>a Controller, azaz az alkalmazás vezérlője. Ez a réteg a felhasználói felület (UI /user interface/ vagy View) és a Repositories réteg közötti irányításért felel. A bejövő, felhasználói adatokat a Controller validálja meghatározott validátor osztályok segítségével és küldi tovább</w:t>
+      </w:r>
+      <w:r>
+        <w:rPr>
+          <w:rFonts w:ascii="Times New Roman" w:eastAsia="Times New Roman" w:hAnsi="Times New Roman" w:cs="Times New Roman"/>
+          <w:color w:val="000000"/>
+          <w:sz w:val="24"/>
+          <w:szCs w:val="24"/>
+          <w:lang w:eastAsia="hu-HU"/>
+        </w:rPr>
+        <w:t>,</w:t>
+      </w:r>
+      <w:r>
+        <w:rPr>
+          <w:rFonts w:ascii="Times New Roman" w:eastAsia="Times New Roman" w:hAnsi="Times New Roman" w:cs="Times New Roman"/>
+          <w:color w:val="000000"/>
+          <w:sz w:val="24"/>
+          <w:szCs w:val="24"/>
+          <w:lang w:eastAsia="hu-HU"/>
+        </w:rPr>
+        <w:t xml:space="preserve"> ha helyes. Amennyiben nem helyes egy input, azt a Controller saját, specializált kivételek formájában visszadobja a View-nak és hibaüzenetet ír ki a grafikus felületre. A Controller réteg lényegében megfelelő adattár metódusokat hív és ad vissza rá eredményt inputok alapján, validátor osztályokat és saját kivételek osztályait tartalmazza. A forma itt is a következő: az ős Controller osztály az ős Repository osztályt inic</w:t>
+      </w:r>
+      <w:r>
+        <w:rPr>
+          <w:rFonts w:ascii="Times New Roman" w:eastAsia="Times New Roman" w:hAnsi="Times New Roman" w:cs="Times New Roman"/>
+          <w:color w:val="000000"/>
+          <w:sz w:val="24"/>
+          <w:szCs w:val="24"/>
+          <w:lang w:eastAsia="hu-HU"/>
+        </w:rPr>
+        <w:t>i</w:t>
+      </w:r>
+      <w:r>
+        <w:rPr>
+          <w:rFonts w:ascii="Times New Roman" w:eastAsia="Times New Roman" w:hAnsi="Times New Roman" w:cs="Times New Roman"/>
+          <w:color w:val="000000"/>
+          <w:sz w:val="24"/>
+          <w:szCs w:val="24"/>
+          <w:lang w:eastAsia="hu-HU"/>
+        </w:rPr>
+        <w:t xml:space="preserve">alizálja, illetőleg tartalmazza azon </w:t>
+      </w:r>
+      <w:r>
+        <w:rPr>
+          <w:rFonts w:ascii="Times New Roman" w:eastAsia="Times New Roman" w:hAnsi="Times New Roman" w:cs="Times New Roman"/>
+          <w:color w:val="000000"/>
+          <w:sz w:val="24"/>
+          <w:szCs w:val="24"/>
+          <w:lang w:eastAsia="hu-HU"/>
+        </w:rPr>
+        <w:t>ellenőrző (</w:t>
+      </w:r>
+      <w:r>
+        <w:rPr>
+          <w:rFonts w:ascii="Times New Roman" w:eastAsia="Times New Roman" w:hAnsi="Times New Roman" w:cs="Times New Roman"/>
+          <w:color w:val="000000"/>
+          <w:sz w:val="24"/>
+          <w:szCs w:val="24"/>
+          <w:lang w:eastAsia="hu-HU"/>
+        </w:rPr>
+        <w:t>validátor</w:t>
+      </w:r>
+      <w:r>
+        <w:rPr>
+          <w:rFonts w:ascii="Times New Roman" w:eastAsia="Times New Roman" w:hAnsi="Times New Roman" w:cs="Times New Roman"/>
+          <w:color w:val="000000"/>
+          <w:sz w:val="24"/>
+          <w:szCs w:val="24"/>
+          <w:lang w:eastAsia="hu-HU"/>
+        </w:rPr>
+        <w:t>)</w:t>
+      </w:r>
+      <w:r>
+        <w:rPr>
+          <w:rFonts w:ascii="Times New Roman" w:eastAsia="Times New Roman" w:hAnsi="Times New Roman" w:cs="Times New Roman"/>
+          <w:color w:val="000000"/>
+          <w:sz w:val="24"/>
+          <w:szCs w:val="24"/>
+          <w:lang w:eastAsia="hu-HU"/>
+        </w:rPr>
+        <w:t xml:space="preserve"> metódusokat, amelyeket az alkalmazás több modulja felhasznál, illetőleg olyan adatszerkezetekkel tér vissza, amelyeket több modul is felhasznál, illetőleg olyan formában adja vissza a lekért adatokat, hogy azt a View megtudja jeleníteni a felhasználónak, a többi felhasználói felülethez pedig örököltetett, specializált Controllerek inicializálják a nekik szükséges ör</w:t>
+      </w:r>
+      <w:r>
+        <w:rPr>
+          <w:rFonts w:ascii="Times New Roman" w:eastAsia="Times New Roman" w:hAnsi="Times New Roman" w:cs="Times New Roman"/>
+          <w:color w:val="000000"/>
+          <w:sz w:val="24"/>
+          <w:szCs w:val="24"/>
+          <w:lang w:eastAsia="hu-HU"/>
+        </w:rPr>
+        <w:t>ö</w:t>
+      </w:r>
+      <w:r>
+        <w:rPr>
+          <w:rFonts w:ascii="Times New Roman" w:eastAsia="Times New Roman" w:hAnsi="Times New Roman" w:cs="Times New Roman"/>
+          <w:color w:val="000000"/>
+          <w:sz w:val="24"/>
+          <w:szCs w:val="24"/>
+          <w:lang w:eastAsia="hu-HU"/>
+        </w:rPr>
+        <w:t>költetett adattárt vagy adattárakat.</w:t>
+      </w:r>
+    </w:p>
+    <w:p>
+      <w:pPr>
+        <w:spacing w:after="0" w:line="360" w:lineRule="auto"/>
+        <w:ind w:firstLine="709"/>
+        <w:rPr>
+          <w:rFonts w:ascii="Times New Roman" w:eastAsia="Times New Roman" w:hAnsi="Times New Roman" w:cs="Times New Roman"/>
+          <w:sz w:val="24"/>
+          <w:szCs w:val="24"/>
+          <w:lang w:eastAsia="hu-HU"/>
+        </w:rPr>
+      </w:pPr>
+    </w:p>
+    <w:p>
+      <w:pPr>
+        <w:spacing w:after="0" w:line="360" w:lineRule="auto"/>
+        <w:ind w:firstLine="709"/>
+        <w:jc w:val="both"/>
+        <w:rPr>
+          <w:rFonts w:ascii="Times New Roman" w:eastAsia="Times New Roman" w:hAnsi="Times New Roman" w:cs="Times New Roman"/>
+          <w:sz w:val="24"/>
+          <w:szCs w:val="24"/>
+          <w:lang w:eastAsia="hu-HU"/>
+        </w:rPr>
+      </w:pPr>
+      <w:r>
+        <w:rPr>
+          <w:rFonts w:ascii="Times New Roman" w:eastAsia="Times New Roman" w:hAnsi="Times New Roman" w:cs="Times New Roman"/>
+          <w:color w:val="000000"/>
+          <w:sz w:val="24"/>
+          <w:szCs w:val="24"/>
+          <w:lang w:eastAsia="hu-HU"/>
+        </w:rPr>
+        <w:t>VIEW</w:t>
+      </w:r>
+    </w:p>
+    <w:p>
+      <w:pPr>
+        <w:spacing w:after="0" w:line="360" w:lineRule="auto"/>
+        <w:ind w:firstLine="709"/>
+        <w:rPr>
+          <w:rFonts w:ascii="Times New Roman" w:eastAsia="Times New Roman" w:hAnsi="Times New Roman" w:cs="Times New Roman"/>
+          <w:sz w:val="24"/>
+          <w:szCs w:val="24"/>
+          <w:lang w:eastAsia="hu-HU"/>
+        </w:rPr>
+      </w:pPr>
+    </w:p>
+    <w:p>
+      <w:pPr>
+        <w:spacing w:after="0" w:line="360" w:lineRule="auto"/>
+        <w:ind w:firstLine="709"/>
+        <w:jc w:val="both"/>
+        <w:rPr>
+          <w:rFonts w:ascii="Times New Roman" w:eastAsia="Times New Roman" w:hAnsi="Times New Roman" w:cs="Times New Roman"/>
+          <w:sz w:val="24"/>
+          <w:szCs w:val="24"/>
+          <w:lang w:eastAsia="hu-HU"/>
+        </w:rPr>
+      </w:pPr>
+      <w:r>
+        <w:rPr>
+          <w:rFonts w:ascii="Times New Roman" w:eastAsia="Times New Roman" w:hAnsi="Times New Roman" w:cs="Times New Roman"/>
+          <w:color w:val="000000"/>
+          <w:sz w:val="24"/>
+          <w:szCs w:val="24"/>
+          <w:lang w:eastAsia="hu-HU"/>
+        </w:rPr>
+        <w:t>Az alkalmazás legalsóbb réteg</w:t>
+      </w:r>
+      <w:r>
+        <w:rPr>
+          <w:rFonts w:ascii="Times New Roman" w:eastAsia="Times New Roman" w:hAnsi="Times New Roman" w:cs="Times New Roman"/>
+          <w:color w:val="000000"/>
+          <w:sz w:val="24"/>
+          <w:szCs w:val="24"/>
+          <w:lang w:eastAsia="hu-HU"/>
+        </w:rPr>
+        <w:t>e a</w:t>
+      </w:r>
+      <w:r>
+        <w:rPr>
+          <w:rFonts w:ascii="Times New Roman" w:eastAsia="Times New Roman" w:hAnsi="Times New Roman" w:cs="Times New Roman"/>
+          <w:color w:val="000000"/>
+          <w:sz w:val="24"/>
+          <w:szCs w:val="24"/>
+          <w:lang w:eastAsia="hu-HU"/>
+        </w:rPr>
+        <w:t xml:space="preserve"> View réteg, azaz a grafikus felhasználói felület. A felhasználó ezekk</w:t>
+      </w:r>
+      <w:r>
+        <w:rPr>
+          <w:rFonts w:ascii="Times New Roman" w:eastAsia="Times New Roman" w:hAnsi="Times New Roman" w:cs="Times New Roman"/>
+          <w:color w:val="000000"/>
+          <w:sz w:val="24"/>
+          <w:szCs w:val="24"/>
+          <w:lang w:eastAsia="hu-HU"/>
+        </w:rPr>
+        <w:t>el</w:t>
+      </w:r>
+      <w:r>
+        <w:rPr>
+          <w:rFonts w:ascii="Times New Roman" w:eastAsia="Times New Roman" w:hAnsi="Times New Roman" w:cs="Times New Roman"/>
+          <w:color w:val="000000"/>
+          <w:sz w:val="24"/>
+          <w:szCs w:val="24"/>
+          <w:lang w:eastAsia="hu-HU"/>
+        </w:rPr>
+        <w:t xml:space="preserve"> tud kommunikálni. Ezen réteg a GUI </w:t>
+      </w:r>
+      <w:r>
+        <w:rPr>
+          <w:rFonts w:ascii="Times New Roman" w:eastAsia="Times New Roman" w:hAnsi="Times New Roman" w:cs="Times New Roman"/>
+          <w:color w:val="000000"/>
+          <w:sz w:val="24"/>
+          <w:szCs w:val="24"/>
+          <w:lang w:eastAsia="hu-HU"/>
+        </w:rPr>
+        <w:t xml:space="preserve">ablakokat </w:t>
+      </w:r>
+      <w:r>
+        <w:rPr>
+          <w:rFonts w:ascii="Times New Roman" w:eastAsia="Times New Roman" w:hAnsi="Times New Roman" w:cs="Times New Roman"/>
+          <w:color w:val="000000"/>
+          <w:sz w:val="24"/>
+          <w:szCs w:val="24"/>
+          <w:lang w:eastAsia="hu-HU"/>
+        </w:rPr>
+        <w:t>tartalmazza. Valamely esemény hatására (pl. gombnyomás) egy megfelelő vezérlőmetódus hívás történik, amely adatokkal tér vissza a View számára megjelenítésre.</w:t>
+      </w:r>
+    </w:p>
+    <w:p>
+      <w:pPr>
+        <w:spacing w:after="0" w:line="360" w:lineRule="auto"/>
+        <w:ind w:firstLine="709"/>
+        <w:rPr>
+          <w:rFonts w:ascii="Times New Roman" w:eastAsia="Times New Roman" w:hAnsi="Times New Roman" w:cs="Times New Roman"/>
+          <w:sz w:val="24"/>
+          <w:szCs w:val="24"/>
+          <w:lang w:eastAsia="hu-HU"/>
+        </w:rPr>
+      </w:pPr>
+    </w:p>
+    <w:p>
+      <w:pPr>
+        <w:spacing w:after="0" w:line="360" w:lineRule="auto"/>
+        <w:ind w:firstLine="709"/>
+        <w:jc w:val="both"/>
+        <w:rPr>
+          <w:rFonts w:ascii="Times New Roman" w:eastAsia="Times New Roman" w:hAnsi="Times New Roman" w:cs="Times New Roman"/>
+          <w:sz w:val="24"/>
+          <w:szCs w:val="24"/>
+          <w:lang w:eastAsia="hu-HU"/>
+        </w:rPr>
+      </w:pPr>
+      <w:r>
+        <w:rPr>
+          <w:rFonts w:ascii="Times New Roman" w:eastAsia="Times New Roman" w:hAnsi="Times New Roman" w:cs="Times New Roman"/>
+          <w:color w:val="000000"/>
+          <w:sz w:val="24"/>
+          <w:szCs w:val="24"/>
+          <w:lang w:eastAsia="hu-HU"/>
+        </w:rPr>
+        <w:t>Mivel egyes események hatására (pl. törlés esetén egy rekord eltüntetése a</w:t>
+      </w:r>
+      <w:r>
+        <w:rPr>
+          <w:rFonts w:ascii="Times New Roman" w:eastAsia="Times New Roman" w:hAnsi="Times New Roman" w:cs="Times New Roman"/>
+          <w:color w:val="000000"/>
+          <w:sz w:val="24"/>
+          <w:szCs w:val="24"/>
+          <w:lang w:eastAsia="hu-HU"/>
+        </w:rPr>
+        <w:t>z ablakról</w:t>
+      </w:r>
+      <w:r>
+        <w:rPr>
+          <w:rFonts w:ascii="Times New Roman" w:eastAsia="Times New Roman" w:hAnsi="Times New Roman" w:cs="Times New Roman"/>
+          <w:color w:val="000000"/>
+          <w:sz w:val="24"/>
+          <w:szCs w:val="24"/>
+          <w:lang w:eastAsia="hu-HU"/>
+        </w:rPr>
+        <w:t>) nem igényelhet ismételt adatbázi</w:t>
+      </w:r>
+      <w:r>
+        <w:rPr>
+          <w:rFonts w:ascii="Times New Roman" w:eastAsia="Times New Roman" w:hAnsi="Times New Roman" w:cs="Times New Roman"/>
+          <w:color w:val="000000"/>
+          <w:sz w:val="24"/>
+          <w:szCs w:val="24"/>
+          <w:lang w:eastAsia="hu-HU"/>
+        </w:rPr>
+        <w:t>s</w:t>
+      </w:r>
+      <w:r>
+        <w:rPr>
+          <w:rFonts w:ascii="Times New Roman" w:eastAsia="Times New Roman" w:hAnsi="Times New Roman" w:cs="Times New Roman"/>
+          <w:color w:val="000000"/>
+          <w:sz w:val="24"/>
+          <w:szCs w:val="24"/>
+          <w:lang w:eastAsia="hu-HU"/>
+        </w:rPr>
+        <w:t>kapcsolatot, így azt közvetlenül a View-ba</w:t>
+      </w:r>
+      <w:r>
+        <w:rPr>
+          <w:rFonts w:ascii="Times New Roman" w:eastAsia="Times New Roman" w:hAnsi="Times New Roman" w:cs="Times New Roman"/>
+          <w:color w:val="000000"/>
+          <w:sz w:val="24"/>
+          <w:szCs w:val="24"/>
+          <w:lang w:eastAsia="hu-HU"/>
+        </w:rPr>
+        <w:t>n</w:t>
+      </w:r>
+      <w:r>
+        <w:rPr>
+          <w:rFonts w:ascii="Times New Roman" w:eastAsia="Times New Roman" w:hAnsi="Times New Roman" w:cs="Times New Roman"/>
+          <w:color w:val="000000"/>
+          <w:sz w:val="24"/>
+          <w:szCs w:val="24"/>
+          <w:lang w:eastAsia="hu-HU"/>
+        </w:rPr>
+        <w:t xml:space="preserve"> írt megjelenítési logikával történhet, így a View is tartalmaz némi logikát, de csakis megjelenítés</w:t>
+      </w:r>
+      <w:r>
+        <w:rPr>
+          <w:rFonts w:ascii="Times New Roman" w:eastAsia="Times New Roman" w:hAnsi="Times New Roman" w:cs="Times New Roman"/>
+          <w:color w:val="000000"/>
+          <w:sz w:val="24"/>
+          <w:szCs w:val="24"/>
+          <w:lang w:eastAsia="hu-HU"/>
+        </w:rPr>
+        <w:t xml:space="preserve">i </w:t>
+      </w:r>
+      <w:r>
+        <w:rPr>
+          <w:rFonts w:ascii="Times New Roman" w:eastAsia="Times New Roman" w:hAnsi="Times New Roman" w:cs="Times New Roman"/>
+          <w:color w:val="000000"/>
+          <w:sz w:val="24"/>
+          <w:szCs w:val="24"/>
+          <w:lang w:eastAsia="hu-HU"/>
+        </w:rPr>
+        <w:t>logikát - a Nézet ebben az architektúrában nem minden esetben passzív, hanem aktív résztvevője az eseményeknek.</w:t>
+      </w:r>
+    </w:p>
+    <w:p>
+      <w:pPr>
+        <w:spacing w:after="0" w:line="360" w:lineRule="auto"/>
+        <w:ind w:firstLine="709"/>
+        <w:rPr>
+          <w:rFonts w:ascii="Times New Roman" w:eastAsia="Times New Roman" w:hAnsi="Times New Roman" w:cs="Times New Roman"/>
+          <w:sz w:val="24"/>
+          <w:szCs w:val="24"/>
+          <w:lang w:eastAsia="hu-HU"/>
+        </w:rPr>
+      </w:pPr>
+    </w:p>
+    <w:p>
+      <w:pPr>
+        <w:spacing w:after="0" w:line="360" w:lineRule="auto"/>
+        <w:ind w:firstLine="709"/>
+        <w:jc w:val="both"/>
+        <w:rPr>
+          <w:rFonts w:ascii="Times New Roman" w:eastAsia="Times New Roman" w:hAnsi="Times New Roman" w:cs="Times New Roman"/>
+          <w:sz w:val="24"/>
+          <w:szCs w:val="24"/>
+          <w:lang w:eastAsia="hu-HU"/>
+        </w:rPr>
+      </w:pPr>
+      <w:r>
+        <w:rPr>
+          <w:rFonts w:ascii="Times New Roman" w:eastAsia="Times New Roman" w:hAnsi="Times New Roman" w:cs="Times New Roman"/>
+          <w:color w:val="000000"/>
+          <w:sz w:val="24"/>
+          <w:szCs w:val="24"/>
+          <w:lang w:eastAsia="hu-HU"/>
+        </w:rPr>
+        <w:lastRenderedPageBreak/>
+        <w:t>A Model és a View réteg ezáltal csak a Controlleren keresztül kommunikálhat (közvetetten), közvetlenül nem. Minden réteg a mellette lévő réteggel kommunikálhat csak közvetlenül.</w:t>
+      </w:r>
+    </w:p>
+    <w:p>
+      <w:pPr>
+        <w:spacing w:after="0" w:line="360" w:lineRule="auto"/>
+        <w:ind w:firstLine="709"/>
+        <w:rPr>
+          <w:rFonts w:ascii="Times New Roman" w:eastAsia="Times New Roman" w:hAnsi="Times New Roman" w:cs="Times New Roman"/>
+          <w:sz w:val="24"/>
+          <w:szCs w:val="24"/>
+          <w:lang w:eastAsia="hu-HU"/>
+        </w:rPr>
+      </w:pPr>
+    </w:p>
+    <w:p>
+      <w:pPr>
+        <w:spacing w:after="0" w:line="360" w:lineRule="auto"/>
+        <w:ind w:firstLine="709"/>
+        <w:jc w:val="both"/>
+        <w:rPr>
+          <w:rFonts w:ascii="Times New Roman" w:eastAsia="Times New Roman" w:hAnsi="Times New Roman" w:cs="Times New Roman"/>
+          <w:sz w:val="24"/>
+          <w:szCs w:val="24"/>
+          <w:lang w:eastAsia="hu-HU"/>
+        </w:rPr>
+      </w:pPr>
+      <w:r>
+        <w:rPr>
+          <w:rFonts w:ascii="Arial" w:eastAsia="Times New Roman" w:hAnsi="Arial" w:cs="Arial"/>
+          <w:color w:val="222222"/>
+          <w:sz w:val="21"/>
+          <w:szCs w:val="21"/>
+          <w:shd w:val="clear" w:color="auto" w:fill="FFFFFF"/>
+          <w:lang w:eastAsia="hu-HU"/>
+        </w:rPr>
+        <w:t>virtuális objektum-adatbázist</w:t>
+      </w:r>
+    </w:p>
+    <w:p>
+      <w:pPr>
+        <w:spacing w:after="0" w:line="360" w:lineRule="auto"/>
+        <w:ind w:firstLine="709"/>
+        <w:rPr>
+          <w:rFonts w:ascii="Times New Roman" w:eastAsia="Times New Roman" w:hAnsi="Times New Roman" w:cs="Times New Roman"/>
+          <w:sz w:val="24"/>
+          <w:szCs w:val="24"/>
+          <w:lang w:eastAsia="hu-HU"/>
+        </w:rPr>
+      </w:pPr>
+    </w:p>
+    <w:p>
+      <w:pPr>
+        <w:spacing w:after="0" w:line="360" w:lineRule="auto"/>
+        <w:ind w:firstLine="709"/>
+        <w:jc w:val="both"/>
+        <w:rPr>
+          <w:rFonts w:ascii="Times New Roman" w:eastAsia="Times New Roman" w:hAnsi="Times New Roman" w:cs="Times New Roman"/>
+          <w:sz w:val="24"/>
+          <w:szCs w:val="24"/>
+          <w:lang w:eastAsia="hu-HU"/>
+        </w:rPr>
+      </w:pPr>
+      <w:r>
+        <w:rPr>
+          <w:rFonts w:ascii="Times New Roman" w:eastAsia="Times New Roman" w:hAnsi="Times New Roman" w:cs="Times New Roman"/>
+          <w:color w:val="000000"/>
+          <w:sz w:val="24"/>
+          <w:szCs w:val="24"/>
+          <w:lang w:eastAsia="hu-HU"/>
+        </w:rPr>
+        <w:t>ADATBÁZIS CSATLAKOZÁS ASZTALIN</w:t>
+      </w:r>
+    </w:p>
+    <w:p>
+      <w:pPr>
+        <w:spacing w:after="0" w:line="360" w:lineRule="auto"/>
+        <w:ind w:firstLine="709"/>
+        <w:rPr>
+          <w:rFonts w:ascii="Times New Roman" w:eastAsia="Times New Roman" w:hAnsi="Times New Roman" w:cs="Times New Roman"/>
+          <w:sz w:val="24"/>
+          <w:szCs w:val="24"/>
+          <w:lang w:eastAsia="hu-HU"/>
+        </w:rPr>
+      </w:pPr>
+    </w:p>
+    <w:p>
+      <w:pPr>
+        <w:spacing w:after="0" w:line="360" w:lineRule="auto"/>
+        <w:ind w:firstLine="709"/>
+        <w:jc w:val="both"/>
+        <w:rPr>
+          <w:rFonts w:ascii="Times New Roman" w:eastAsia="Times New Roman" w:hAnsi="Times New Roman" w:cs="Times New Roman"/>
+          <w:sz w:val="24"/>
+          <w:szCs w:val="24"/>
+          <w:lang w:eastAsia="hu-HU"/>
+        </w:rPr>
+      </w:pPr>
+      <w:r>
+        <w:rPr>
+          <w:rFonts w:ascii="Times New Roman" w:eastAsia="Times New Roman" w:hAnsi="Times New Roman" w:cs="Times New Roman"/>
+          <w:color w:val="000000"/>
+          <w:sz w:val="24"/>
+          <w:szCs w:val="24"/>
+          <w:lang w:eastAsia="hu-HU"/>
+        </w:rPr>
+        <w:t>MySQLConnector</w:t>
+      </w:r>
+    </w:p>
+    <w:p>
+      <w:pPr>
+        <w:spacing w:after="0" w:line="360" w:lineRule="auto"/>
+        <w:ind w:firstLine="709"/>
+        <w:rPr>
+          <w:rFonts w:ascii="Times New Roman" w:eastAsia="Times New Roman" w:hAnsi="Times New Roman" w:cs="Times New Roman"/>
+          <w:sz w:val="24"/>
+          <w:szCs w:val="24"/>
+          <w:lang w:eastAsia="hu-HU"/>
+        </w:rPr>
+      </w:pPr>
+    </w:p>
+    <w:p>
+      <w:pPr>
+        <w:spacing w:after="0" w:line="360" w:lineRule="auto"/>
+        <w:ind w:firstLine="709"/>
+        <w:jc w:val="both"/>
+        <w:rPr>
+          <w:rFonts w:ascii="Times New Roman" w:eastAsia="Times New Roman" w:hAnsi="Times New Roman" w:cs="Times New Roman"/>
+          <w:sz w:val="24"/>
+          <w:szCs w:val="24"/>
+          <w:lang w:eastAsia="hu-HU"/>
+        </w:rPr>
+      </w:pPr>
+      <w:r>
+        <w:rPr>
+          <w:rFonts w:ascii="Times New Roman" w:eastAsia="Times New Roman" w:hAnsi="Times New Roman" w:cs="Times New Roman"/>
+          <w:color w:val="000000"/>
+          <w:sz w:val="24"/>
+          <w:szCs w:val="24"/>
+          <w:lang w:eastAsia="hu-HU"/>
+        </w:rPr>
+        <w:t>Mind előbbiekben említettem, egy saját kifejlesztett adatbázis csatlakozást és adatmanipulációs műveleteket tartalmazó osztály végzi a Model réteg és az adatbázissal történő kommunikációt.</w:t>
+      </w:r>
+    </w:p>
+    <w:p>
+      <w:pPr>
+        <w:spacing w:after="0" w:line="360" w:lineRule="auto"/>
+        <w:ind w:firstLine="709"/>
+        <w:jc w:val="both"/>
+        <w:rPr>
+          <w:rFonts w:ascii="Times New Roman" w:eastAsia="Times New Roman" w:hAnsi="Times New Roman" w:cs="Times New Roman"/>
+          <w:sz w:val="24"/>
+          <w:szCs w:val="24"/>
+          <w:lang w:eastAsia="hu-HU"/>
+        </w:rPr>
+      </w:pPr>
+      <w:r>
+        <w:rPr>
+          <w:rFonts w:ascii="Times New Roman" w:eastAsia="Times New Roman" w:hAnsi="Times New Roman" w:cs="Times New Roman"/>
+          <w:color w:val="000000"/>
+          <w:sz w:val="24"/>
+          <w:szCs w:val="24"/>
+          <w:lang w:eastAsia="hu-HU"/>
+        </w:rPr>
+        <w:br/>
+        <w:t>Ezen osztály olyan metódusokat tartalmaz, amelyek megnyitják majd lezárják az adatbázis csatlakozást (erőforrás-felszabadítás céljából), valamint a négy alapvető adatbázis CRUD műveletek (Create, Read, Update, Delete) MySQL kommunikáció szintjén megvalósító metódus, illetőleg nehezíti a helyzetet, hogy az osztály Singleton program</w:t>
+      </w:r>
+      <w:r>
+        <w:rPr>
+          <w:rFonts w:ascii="Times New Roman" w:eastAsia="Times New Roman" w:hAnsi="Times New Roman" w:cs="Times New Roman"/>
+          <w:color w:val="000000"/>
+          <w:sz w:val="24"/>
+          <w:szCs w:val="24"/>
+          <w:lang w:eastAsia="hu-HU"/>
+        </w:rPr>
+        <w:t>t</w:t>
+      </w:r>
+      <w:r>
+        <w:rPr>
+          <w:rFonts w:ascii="Times New Roman" w:eastAsia="Times New Roman" w:hAnsi="Times New Roman" w:cs="Times New Roman"/>
+          <w:color w:val="000000"/>
+          <w:sz w:val="24"/>
+          <w:szCs w:val="24"/>
+          <w:lang w:eastAsia="hu-HU"/>
+        </w:rPr>
+        <w:t>ervezési mintával íródott.</w:t>
+      </w:r>
+    </w:p>
+    <w:p>
+      <w:pPr>
+        <w:spacing w:after="0" w:line="360" w:lineRule="auto"/>
+        <w:ind w:firstLine="709"/>
+        <w:rPr>
+          <w:rFonts w:ascii="Times New Roman" w:eastAsia="Times New Roman" w:hAnsi="Times New Roman" w:cs="Times New Roman"/>
+          <w:sz w:val="24"/>
+          <w:szCs w:val="24"/>
+          <w:lang w:eastAsia="hu-HU"/>
+        </w:rPr>
+      </w:pPr>
+    </w:p>
+    <w:p>
+      <w:pPr>
+        <w:spacing w:after="0" w:line="360" w:lineRule="auto"/>
+        <w:ind w:firstLine="709"/>
+        <w:jc w:val="both"/>
+        <w:rPr>
+          <w:rFonts w:ascii="Times New Roman" w:eastAsia="Times New Roman" w:hAnsi="Times New Roman" w:cs="Times New Roman"/>
+          <w:sz w:val="24"/>
+          <w:szCs w:val="24"/>
+          <w:lang w:eastAsia="hu-HU"/>
+        </w:rPr>
+      </w:pPr>
+      <w:r>
+        <w:rPr>
+          <w:rFonts w:ascii="Times New Roman" w:eastAsia="Times New Roman" w:hAnsi="Times New Roman" w:cs="Times New Roman"/>
+          <w:color w:val="000000"/>
+          <w:sz w:val="24"/>
+          <w:szCs w:val="24"/>
+          <w:lang w:eastAsia="hu-HU"/>
+        </w:rPr>
+        <w:t>Az első adatbázis kapcsolat megteremtése az autentikáció pillanatában indul el és ekkor állítja be a Database osztály az adatbázis elérésnek útvonalát, amely futás</w:t>
+      </w:r>
+      <w:r>
+        <w:rPr>
+          <w:rFonts w:ascii="Times New Roman" w:eastAsia="Times New Roman" w:hAnsi="Times New Roman" w:cs="Times New Roman"/>
+          <w:color w:val="000000"/>
+          <w:sz w:val="24"/>
+          <w:szCs w:val="24"/>
+          <w:lang w:eastAsia="hu-HU"/>
+        </w:rPr>
+        <w:t xml:space="preserve"> </w:t>
+      </w:r>
+      <w:r>
+        <w:rPr>
+          <w:rFonts w:ascii="Times New Roman" w:eastAsia="Times New Roman" w:hAnsi="Times New Roman" w:cs="Times New Roman"/>
+          <w:color w:val="000000"/>
+          <w:sz w:val="24"/>
+          <w:szCs w:val="24"/>
+          <w:lang w:eastAsia="hu-HU"/>
+        </w:rPr>
+        <w:t>idejű konfigurálást tesz lehetővé.</w:t>
+      </w:r>
+    </w:p>
+    <w:p>
+      <w:pPr>
+        <w:spacing w:after="0" w:line="360" w:lineRule="auto"/>
+        <w:ind w:firstLine="709"/>
+        <w:jc w:val="both"/>
+        <w:rPr>
+          <w:rFonts w:ascii="Times New Roman" w:eastAsia="Times New Roman" w:hAnsi="Times New Roman" w:cs="Times New Roman"/>
+          <w:sz w:val="24"/>
+          <w:szCs w:val="24"/>
+          <w:lang w:eastAsia="hu-HU"/>
+        </w:rPr>
+      </w:pPr>
+      <w:r>
+        <w:rPr>
+          <w:rFonts w:ascii="Times New Roman" w:eastAsia="Times New Roman" w:hAnsi="Times New Roman" w:cs="Times New Roman"/>
+          <w:color w:val="000000"/>
+          <w:sz w:val="24"/>
+          <w:szCs w:val="24"/>
+          <w:lang w:eastAsia="hu-HU"/>
+        </w:rPr>
+        <w:t>Egy SetConnection metódus állítja be, hogy iskolai vagy otthoni adatbázis útvonalat akarunk-e használni, amely paraméter</w:t>
+      </w:r>
+      <w:r>
+        <w:rPr>
+          <w:rFonts w:ascii="Times New Roman" w:eastAsia="Times New Roman" w:hAnsi="Times New Roman" w:cs="Times New Roman"/>
+          <w:color w:val="000000"/>
+          <w:sz w:val="24"/>
+          <w:szCs w:val="24"/>
+          <w:lang w:eastAsia="hu-HU"/>
+        </w:rPr>
+        <w:t xml:space="preserve">en </w:t>
+      </w:r>
+      <w:r>
+        <w:rPr>
+          <w:rFonts w:ascii="Times New Roman" w:eastAsia="Times New Roman" w:hAnsi="Times New Roman" w:cs="Times New Roman"/>
+          <w:color w:val="000000"/>
+          <w:sz w:val="24"/>
+          <w:szCs w:val="24"/>
+          <w:lang w:eastAsia="hu-HU"/>
+        </w:rPr>
+        <w:t>kapja grafikus felületről a kapcsolódás típusát.</w:t>
+      </w:r>
+    </w:p>
+    <w:p>
+      <w:pPr>
+        <w:spacing w:after="0" w:line="360" w:lineRule="auto"/>
+        <w:ind w:firstLine="709"/>
+        <w:jc w:val="both"/>
+        <w:rPr>
+          <w:rFonts w:ascii="Times New Roman" w:eastAsia="Times New Roman" w:hAnsi="Times New Roman" w:cs="Times New Roman"/>
+          <w:sz w:val="24"/>
+          <w:szCs w:val="24"/>
+          <w:lang w:eastAsia="hu-HU"/>
+        </w:rPr>
+      </w:pPr>
+      <w:r>
+        <w:rPr>
+          <w:rFonts w:ascii="Times New Roman" w:eastAsia="Times New Roman" w:hAnsi="Times New Roman" w:cs="Times New Roman"/>
+          <w:color w:val="000000"/>
+          <w:sz w:val="24"/>
+          <w:szCs w:val="24"/>
+          <w:lang w:eastAsia="hu-HU"/>
+        </w:rPr>
+        <w:t>O</w:t>
+      </w:r>
+      <w:r>
+        <w:rPr>
+          <w:rFonts w:ascii="Times New Roman" w:eastAsia="Times New Roman" w:hAnsi="Times New Roman" w:cs="Times New Roman"/>
+          <w:color w:val="000000"/>
+          <w:sz w:val="24"/>
+          <w:szCs w:val="24"/>
+          <w:lang w:eastAsia="hu-HU"/>
+        </w:rPr>
+        <w:t>tt</w:t>
+      </w:r>
+      <w:r>
+        <w:rPr>
+          <w:rFonts w:ascii="Times New Roman" w:eastAsia="Times New Roman" w:hAnsi="Times New Roman" w:cs="Times New Roman"/>
+          <w:color w:val="000000"/>
+          <w:sz w:val="24"/>
+          <w:szCs w:val="24"/>
+          <w:lang w:eastAsia="hu-HU"/>
+        </w:rPr>
+        <w:t>honi és iskolai típus esetén egy beépített statikus osztály, a ConfigurationManager olvassa ki az előzőleg App.config XML állományba statikusan megadott adatbázis elérési útvonalat.</w:t>
+      </w:r>
+    </w:p>
+    <w:p>
+      <w:pPr>
+        <w:spacing w:after="0" w:line="360" w:lineRule="auto"/>
+        <w:ind w:firstLine="709"/>
+        <w:jc w:val="both"/>
+        <w:rPr>
+          <w:rFonts w:ascii="Times New Roman" w:eastAsia="Times New Roman" w:hAnsi="Times New Roman" w:cs="Times New Roman"/>
+          <w:sz w:val="24"/>
+          <w:szCs w:val="24"/>
+          <w:lang w:eastAsia="hu-HU"/>
+        </w:rPr>
+      </w:pPr>
+      <w:r>
+        <w:rPr>
+          <w:rFonts w:ascii="Times New Roman" w:eastAsia="Times New Roman" w:hAnsi="Times New Roman" w:cs="Times New Roman"/>
+          <w:color w:val="000000"/>
+          <w:sz w:val="24"/>
+          <w:szCs w:val="24"/>
+          <w:lang w:eastAsia="hu-HU"/>
+        </w:rPr>
+        <w:t xml:space="preserve">A ConfigurationManager egy metódusa az XML-ben megadott “local” és “remote” attribútumokból választhat, hogy a helyi vagy távoli kiszolgálóhoz csatlakozik. Ezt a </w:t>
+      </w:r>
+      <w:proofErr w:type="gramStart"/>
+      <w:r>
+        <w:rPr>
+          <w:rFonts w:ascii="Times New Roman" w:eastAsia="Times New Roman" w:hAnsi="Times New Roman" w:cs="Times New Roman"/>
+          <w:color w:val="000000"/>
+          <w:sz w:val="24"/>
+          <w:szCs w:val="24"/>
+          <w:lang w:eastAsia="hu-HU"/>
+        </w:rPr>
+        <w:t>SetConnection(</w:t>
+      </w:r>
+      <w:proofErr w:type="gramEnd"/>
+      <w:r>
+        <w:rPr>
+          <w:rFonts w:ascii="Times New Roman" w:eastAsia="Times New Roman" w:hAnsi="Times New Roman" w:cs="Times New Roman"/>
+          <w:color w:val="000000"/>
+          <w:sz w:val="24"/>
+          <w:szCs w:val="24"/>
+          <w:lang w:eastAsia="hu-HU"/>
+        </w:rPr>
+        <w:t>) metódus végzi feltétel vizsgálattal, attól függően, hogy ‘iskolai’ vagy ‘otthoni’ típust kap karakterláncként paraméterben.</w:t>
+      </w:r>
+    </w:p>
+    <w:p>
+      <w:pPr>
+        <w:spacing w:after="0" w:line="360" w:lineRule="auto"/>
+        <w:ind w:firstLine="709"/>
+        <w:jc w:val="both"/>
+        <w:rPr>
+          <w:rFonts w:ascii="Times New Roman" w:eastAsia="Times New Roman" w:hAnsi="Times New Roman" w:cs="Times New Roman"/>
+          <w:sz w:val="24"/>
+          <w:szCs w:val="24"/>
+          <w:lang w:eastAsia="hu-HU"/>
+        </w:rPr>
+      </w:pPr>
+      <w:r>
+        <w:rPr>
+          <w:rFonts w:ascii="Times New Roman" w:eastAsia="Times New Roman" w:hAnsi="Times New Roman" w:cs="Times New Roman"/>
+          <w:color w:val="000000"/>
+          <w:sz w:val="24"/>
+          <w:szCs w:val="24"/>
+          <w:lang w:eastAsia="hu-HU"/>
+        </w:rPr>
+        <w:t>Ha nem kap semmit, akkor képződik a saját k</w:t>
+      </w:r>
+      <w:r>
+        <w:rPr>
+          <w:rFonts w:ascii="Times New Roman" w:eastAsia="Times New Roman" w:hAnsi="Times New Roman" w:cs="Times New Roman"/>
+          <w:color w:val="000000"/>
+          <w:sz w:val="24"/>
+          <w:szCs w:val="24"/>
+          <w:lang w:eastAsia="hu-HU"/>
+        </w:rPr>
+        <w:t>i</w:t>
+      </w:r>
+      <w:r>
+        <w:rPr>
+          <w:rFonts w:ascii="Times New Roman" w:eastAsia="Times New Roman" w:hAnsi="Times New Roman" w:cs="Times New Roman"/>
+          <w:color w:val="000000"/>
+          <w:sz w:val="24"/>
+          <w:szCs w:val="24"/>
+          <w:lang w:eastAsia="hu-HU"/>
+        </w:rPr>
+        <w:t xml:space="preserve">vételünk: </w:t>
+      </w:r>
+    </w:p>
+    <w:p>
+      <w:pPr>
+        <w:spacing w:after="0" w:line="360" w:lineRule="auto"/>
+        <w:ind w:firstLine="709"/>
+        <w:rPr>
+          <w:rFonts w:ascii="Times New Roman" w:eastAsia="Times New Roman" w:hAnsi="Times New Roman" w:cs="Times New Roman"/>
+          <w:sz w:val="24"/>
+          <w:szCs w:val="24"/>
+          <w:lang w:eastAsia="hu-HU"/>
+        </w:rPr>
+      </w:pPr>
+    </w:p>
+    <w:p>
+      <w:pPr>
+        <w:spacing w:after="0" w:line="360" w:lineRule="auto"/>
+        <w:ind w:firstLine="709"/>
+        <w:jc w:val="both"/>
+        <w:rPr>
+          <w:rFonts w:ascii="Times New Roman" w:eastAsia="Times New Roman" w:hAnsi="Times New Roman" w:cs="Times New Roman"/>
+          <w:sz w:val="24"/>
+          <w:szCs w:val="24"/>
+          <w:lang w:eastAsia="hu-HU"/>
+        </w:rPr>
+      </w:pPr>
+      <w:r>
+        <w:rPr>
+          <w:rFonts w:ascii="Times New Roman" w:eastAsia="Times New Roman" w:hAnsi="Times New Roman" w:cs="Times New Roman"/>
+          <w:b/>
+          <w:bCs/>
+          <w:color w:val="000000"/>
+          <w:sz w:val="24"/>
+          <w:szCs w:val="24"/>
+          <w:lang w:eastAsia="hu-HU"/>
+        </w:rPr>
+        <w:t>ALKALMAZOTT PROGRAMTERVEZÉSI MINTÁK</w:t>
+      </w:r>
+    </w:p>
+    <w:p>
+      <w:pPr>
+        <w:spacing w:after="0" w:line="360" w:lineRule="auto"/>
+        <w:ind w:firstLine="709"/>
+        <w:jc w:val="both"/>
+        <w:rPr>
+          <w:rFonts w:ascii="Times New Roman" w:eastAsia="Times New Roman" w:hAnsi="Times New Roman" w:cs="Times New Roman"/>
+          <w:sz w:val="24"/>
+          <w:szCs w:val="24"/>
+          <w:lang w:eastAsia="hu-HU"/>
+        </w:rPr>
+      </w:pPr>
+      <w:r>
+        <w:rPr>
+          <w:rFonts w:ascii="Times New Roman" w:eastAsia="Times New Roman" w:hAnsi="Times New Roman" w:cs="Times New Roman"/>
+          <w:color w:val="000000"/>
+          <w:sz w:val="24"/>
+          <w:szCs w:val="24"/>
+          <w:lang w:eastAsia="hu-HU"/>
+        </w:rPr>
+        <w:br/>
+        <w:t xml:space="preserve">Korábban már említettem, hogy asztali alkalmazásomban alkalmaztam úgynevezett “design </w:t>
+      </w:r>
+      <w:proofErr w:type="gramStart"/>
+      <w:r>
+        <w:rPr>
+          <w:rFonts w:ascii="Times New Roman" w:eastAsia="Times New Roman" w:hAnsi="Times New Roman" w:cs="Times New Roman"/>
+          <w:color w:val="000000"/>
+          <w:sz w:val="24"/>
+          <w:szCs w:val="24"/>
+          <w:lang w:eastAsia="hu-HU"/>
+        </w:rPr>
+        <w:t>pattern”-</w:t>
+      </w:r>
+      <w:proofErr w:type="gramEnd"/>
+      <w:r>
+        <w:rPr>
+          <w:rFonts w:ascii="Times New Roman" w:eastAsia="Times New Roman" w:hAnsi="Times New Roman" w:cs="Times New Roman"/>
+          <w:color w:val="000000"/>
+          <w:sz w:val="24"/>
+          <w:szCs w:val="24"/>
+          <w:lang w:eastAsia="hu-HU"/>
+        </w:rPr>
+        <w:t>eket (programtervezési mintákat).</w:t>
+      </w:r>
+    </w:p>
+    <w:p>
+      <w:pPr>
+        <w:spacing w:after="0" w:line="360" w:lineRule="auto"/>
+        <w:ind w:firstLine="709"/>
+        <w:rPr>
+          <w:rFonts w:ascii="Times New Roman" w:eastAsia="Times New Roman" w:hAnsi="Times New Roman" w:cs="Times New Roman"/>
+          <w:sz w:val="24"/>
+          <w:szCs w:val="24"/>
+          <w:lang w:eastAsia="hu-HU"/>
+        </w:rPr>
+      </w:pPr>
+    </w:p>
+    <w:p>
+      <w:pPr>
+        <w:spacing w:after="0" w:line="360" w:lineRule="auto"/>
+        <w:ind w:firstLine="709"/>
+        <w:jc w:val="both"/>
+        <w:rPr>
+          <w:rFonts w:ascii="Times New Roman" w:eastAsia="Times New Roman" w:hAnsi="Times New Roman" w:cs="Times New Roman"/>
+          <w:sz w:val="24"/>
+          <w:szCs w:val="24"/>
+          <w:lang w:eastAsia="hu-HU"/>
+        </w:rPr>
+      </w:pPr>
+      <w:r>
+        <w:rPr>
+          <w:rFonts w:ascii="Times New Roman" w:eastAsia="Times New Roman" w:hAnsi="Times New Roman" w:cs="Times New Roman"/>
+          <w:color w:val="000000"/>
+          <w:sz w:val="24"/>
+          <w:szCs w:val="24"/>
+          <w:lang w:eastAsia="hu-HU"/>
+        </w:rPr>
+        <w:t>Kettő ilyen ismert pattern implementáltam:</w:t>
+      </w:r>
+    </w:p>
+    <w:p>
+      <w:pPr>
+        <w:numPr>
+          <w:ilvl w:val="0"/>
+          <w:numId w:val="20"/>
+        </w:numPr>
+        <w:spacing w:after="0" w:line="360" w:lineRule="auto"/>
+        <w:ind w:firstLine="709"/>
+        <w:jc w:val="both"/>
+        <w:textAlignment w:val="baseline"/>
+        <w:rPr>
+          <w:rFonts w:ascii="Times New Roman" w:eastAsia="Times New Roman" w:hAnsi="Times New Roman" w:cs="Times New Roman"/>
+          <w:color w:val="000000"/>
+          <w:sz w:val="24"/>
+          <w:szCs w:val="24"/>
+          <w:lang w:eastAsia="hu-HU"/>
+        </w:rPr>
+      </w:pPr>
+      <w:r>
+        <w:rPr>
+          <w:rFonts w:ascii="Times New Roman" w:eastAsia="Times New Roman" w:hAnsi="Times New Roman" w:cs="Times New Roman"/>
+          <w:color w:val="000000"/>
+          <w:sz w:val="24"/>
+          <w:szCs w:val="24"/>
+          <w:lang w:eastAsia="hu-HU"/>
+        </w:rPr>
+        <w:t>Singleton minta (egyke programtervezési minta),</w:t>
+      </w:r>
+    </w:p>
+    <w:p>
+      <w:pPr>
+        <w:numPr>
+          <w:ilvl w:val="0"/>
+          <w:numId w:val="20"/>
+        </w:numPr>
+        <w:spacing w:after="0" w:line="360" w:lineRule="auto"/>
+        <w:ind w:firstLine="709"/>
+        <w:jc w:val="both"/>
+        <w:textAlignment w:val="baseline"/>
+        <w:rPr>
+          <w:rFonts w:ascii="Times New Roman" w:eastAsia="Times New Roman" w:hAnsi="Times New Roman" w:cs="Times New Roman"/>
+          <w:color w:val="000000"/>
+          <w:sz w:val="24"/>
+          <w:szCs w:val="24"/>
+          <w:lang w:eastAsia="hu-HU"/>
+        </w:rPr>
+      </w:pPr>
+      <w:r>
+        <w:rPr>
+          <w:rFonts w:ascii="Times New Roman" w:eastAsia="Times New Roman" w:hAnsi="Times New Roman" w:cs="Times New Roman"/>
+          <w:color w:val="000000"/>
+          <w:sz w:val="24"/>
+          <w:szCs w:val="24"/>
+          <w:lang w:eastAsia="hu-HU"/>
+        </w:rPr>
+        <w:t>DAO minta (Data Access Object, magyarul: adathozzáférési objektum minta)</w:t>
+      </w:r>
+    </w:p>
+    <w:p>
+      <w:pPr>
+        <w:spacing w:after="0" w:line="360" w:lineRule="auto"/>
+        <w:ind w:firstLine="709"/>
+        <w:rPr>
+          <w:rFonts w:ascii="Times New Roman" w:eastAsia="Times New Roman" w:hAnsi="Times New Roman" w:cs="Times New Roman"/>
+          <w:sz w:val="24"/>
+          <w:szCs w:val="24"/>
+          <w:lang w:eastAsia="hu-HU"/>
+        </w:rPr>
+      </w:pPr>
+    </w:p>
+    <w:p>
+      <w:pPr>
+        <w:spacing w:after="0" w:line="360" w:lineRule="auto"/>
+        <w:ind w:firstLine="709"/>
+        <w:jc w:val="both"/>
+        <w:rPr>
+          <w:rFonts w:ascii="Times New Roman" w:eastAsia="Times New Roman" w:hAnsi="Times New Roman" w:cs="Times New Roman"/>
+          <w:sz w:val="24"/>
+          <w:szCs w:val="24"/>
+          <w:lang w:eastAsia="hu-HU"/>
+        </w:rPr>
+      </w:pPr>
+      <w:r>
+        <w:rPr>
+          <w:rFonts w:ascii="Times New Roman" w:eastAsia="Times New Roman" w:hAnsi="Times New Roman" w:cs="Times New Roman"/>
+          <w:color w:val="000000"/>
+          <w:sz w:val="24"/>
+          <w:szCs w:val="24"/>
+          <w:lang w:eastAsia="hu-HU"/>
+        </w:rPr>
+        <w:t>Az adatbázis kapcsolódást és adatbázisokban adat</w:t>
+      </w:r>
+      <w:r>
+        <w:rPr>
+          <w:rFonts w:ascii="Times New Roman" w:eastAsia="Times New Roman" w:hAnsi="Times New Roman" w:cs="Times New Roman"/>
+          <w:color w:val="000000"/>
+          <w:sz w:val="24"/>
+          <w:szCs w:val="24"/>
+          <w:lang w:eastAsia="hu-HU"/>
+        </w:rPr>
+        <w:t xml:space="preserve"> </w:t>
+      </w:r>
+      <w:r>
+        <w:rPr>
+          <w:rFonts w:ascii="Times New Roman" w:eastAsia="Times New Roman" w:hAnsi="Times New Roman" w:cs="Times New Roman"/>
+          <w:color w:val="000000"/>
+          <w:sz w:val="24"/>
+          <w:szCs w:val="24"/>
+          <w:lang w:eastAsia="hu-HU"/>
+        </w:rPr>
+        <w:t xml:space="preserve">lekérdezést és adatmanipulációs metódusokat szolgáló osztályom, a </w:t>
+      </w:r>
+      <w:r>
+        <w:rPr>
+          <w:rFonts w:ascii="Times New Roman" w:eastAsia="Times New Roman" w:hAnsi="Times New Roman" w:cs="Times New Roman"/>
+          <w:i/>
+          <w:iCs/>
+          <w:color w:val="000000"/>
+          <w:sz w:val="24"/>
+          <w:szCs w:val="24"/>
+          <w:lang w:eastAsia="hu-HU"/>
+        </w:rPr>
+        <w:t>Database</w:t>
+      </w:r>
+      <w:r>
+        <w:rPr>
+          <w:rFonts w:ascii="Times New Roman" w:eastAsia="Times New Roman" w:hAnsi="Times New Roman" w:cs="Times New Roman"/>
+          <w:color w:val="000000"/>
+          <w:sz w:val="24"/>
+          <w:szCs w:val="24"/>
+          <w:lang w:eastAsia="hu-HU"/>
+        </w:rPr>
+        <w:t xml:space="preserve"> és a szálláshely egyedet leíró modell osztály, az </w:t>
+      </w:r>
+      <w:r>
+        <w:rPr>
+          <w:rFonts w:ascii="Times New Roman" w:eastAsia="Times New Roman" w:hAnsi="Times New Roman" w:cs="Times New Roman"/>
+          <w:i/>
+          <w:iCs/>
+          <w:color w:val="000000"/>
+          <w:sz w:val="24"/>
+          <w:szCs w:val="24"/>
+          <w:lang w:eastAsia="hu-HU"/>
+        </w:rPr>
+        <w:t>Accomodation</w:t>
+      </w:r>
+      <w:r>
+        <w:rPr>
+          <w:rFonts w:ascii="Times New Roman" w:eastAsia="Times New Roman" w:hAnsi="Times New Roman" w:cs="Times New Roman"/>
+          <w:color w:val="000000"/>
+          <w:sz w:val="24"/>
+          <w:szCs w:val="24"/>
+          <w:lang w:eastAsia="hu-HU"/>
+        </w:rPr>
+        <w:t xml:space="preserve"> osztályom ezen tervezési minta révén fejlesztettem ki.</w:t>
+      </w:r>
+    </w:p>
+    <w:p>
+      <w:pPr>
+        <w:spacing w:after="0" w:line="360" w:lineRule="auto"/>
+        <w:ind w:firstLine="709"/>
+        <w:rPr>
+          <w:rFonts w:ascii="Times New Roman" w:eastAsia="Times New Roman" w:hAnsi="Times New Roman" w:cs="Times New Roman"/>
+          <w:sz w:val="24"/>
+          <w:szCs w:val="24"/>
+          <w:lang w:eastAsia="hu-HU"/>
+        </w:rPr>
+      </w:pPr>
+    </w:p>
+    <w:p>
+      <w:pPr>
+        <w:spacing w:after="0" w:line="360" w:lineRule="auto"/>
+        <w:ind w:firstLine="709"/>
+        <w:jc w:val="both"/>
+        <w:rPr>
+          <w:rFonts w:ascii="Times New Roman" w:eastAsia="Times New Roman" w:hAnsi="Times New Roman" w:cs="Times New Roman"/>
+          <w:sz w:val="24"/>
+          <w:szCs w:val="24"/>
+          <w:lang w:eastAsia="hu-HU"/>
+        </w:rPr>
+      </w:pPr>
+      <w:r>
+        <w:rPr>
+          <w:rFonts w:ascii="Times New Roman" w:eastAsia="Times New Roman" w:hAnsi="Times New Roman" w:cs="Times New Roman"/>
+          <w:color w:val="000000"/>
+          <w:sz w:val="24"/>
+          <w:szCs w:val="24"/>
+          <w:lang w:eastAsia="hu-HU"/>
+        </w:rPr>
+        <w:t>A Singleton minta lényege, hogy az egész programfutás során egyetlen egy darab példány létezhet egy adott osztályból. Ennek megoldására a statikus változók jelentenek megoldást, amely a futás idején mindvégig élnek a memóriában és nem vesztik el értéküket. Az objektum-orientált nyelvekben a globális változók lét</w:t>
+      </w:r>
+      <w:bookmarkStart w:id="0" w:name="_GoBack"/>
+      <w:bookmarkEnd w:id="0"/>
+      <w:r>
+        <w:rPr>
+          <w:rFonts w:ascii="Times New Roman" w:eastAsia="Times New Roman" w:hAnsi="Times New Roman" w:cs="Times New Roman"/>
+          <w:color w:val="000000"/>
+          <w:sz w:val="24"/>
+          <w:szCs w:val="24"/>
+          <w:lang w:eastAsia="hu-HU"/>
+        </w:rPr>
+        <w:t>ezését próbálja megteremteni a fejlesztőnek egy statikus változó.</w:t>
+      </w:r>
+    </w:p>
+    <w:p>
+      <w:pPr>
+        <w:spacing w:after="0" w:line="360" w:lineRule="auto"/>
+        <w:ind w:firstLine="709"/>
+        <w:rPr>
+          <w:rFonts w:ascii="Times New Roman" w:eastAsia="Times New Roman" w:hAnsi="Times New Roman" w:cs="Times New Roman"/>
+          <w:sz w:val="24"/>
+          <w:szCs w:val="24"/>
+          <w:lang w:eastAsia="hu-HU"/>
+        </w:rPr>
+      </w:pPr>
+    </w:p>
+    <w:p>
+      <w:pPr>
+        <w:spacing w:after="0" w:line="360" w:lineRule="auto"/>
+        <w:ind w:firstLine="709"/>
+        <w:jc w:val="both"/>
+        <w:rPr>
+          <w:rFonts w:ascii="Times New Roman" w:eastAsia="Times New Roman" w:hAnsi="Times New Roman" w:cs="Times New Roman"/>
+          <w:sz w:val="24"/>
+          <w:szCs w:val="24"/>
+          <w:lang w:eastAsia="hu-HU"/>
+        </w:rPr>
+      </w:pPr>
+      <w:r>
+        <w:rPr>
+          <w:rFonts w:ascii="Times New Roman" w:eastAsia="Times New Roman" w:hAnsi="Times New Roman" w:cs="Times New Roman"/>
+          <w:color w:val="000000"/>
+          <w:sz w:val="24"/>
+          <w:szCs w:val="24"/>
+          <w:lang w:eastAsia="hu-HU"/>
+        </w:rPr>
+        <w:t>Ahhoz, hogy egy darab példány jöhessen létre egy osztályból, egy az osztály típusával meg</w:t>
+      </w:r>
+      <w:r>
+        <w:rPr>
+          <w:rFonts w:ascii="Times New Roman" w:eastAsia="Times New Roman" w:hAnsi="Times New Roman" w:cs="Times New Roman"/>
+          <w:color w:val="000000"/>
+          <w:sz w:val="24"/>
+          <w:szCs w:val="24"/>
+          <w:lang w:eastAsia="hu-HU"/>
+        </w:rPr>
+        <w:t>e</w:t>
+      </w:r>
+      <w:r>
+        <w:rPr>
+          <w:rFonts w:ascii="Times New Roman" w:eastAsia="Times New Roman" w:hAnsi="Times New Roman" w:cs="Times New Roman"/>
+          <w:color w:val="000000"/>
+          <w:sz w:val="24"/>
+          <w:szCs w:val="24"/>
+          <w:lang w:eastAsia="hu-HU"/>
+        </w:rPr>
+        <w:t xml:space="preserve">gyező típusú statikus változót kell a mezők között deklarálnunk, a konstruktort </w:t>
+      </w:r>
+      <w:r>
+        <w:rPr>
+          <w:rFonts w:ascii="Times New Roman" w:eastAsia="Times New Roman" w:hAnsi="Times New Roman" w:cs="Times New Roman"/>
+          <w:i/>
+          <w:iCs/>
+          <w:color w:val="000000"/>
+          <w:sz w:val="24"/>
+          <w:szCs w:val="24"/>
+          <w:lang w:eastAsia="hu-HU"/>
+        </w:rPr>
+        <w:t>private</w:t>
+      </w:r>
+      <w:r>
+        <w:rPr>
+          <w:rFonts w:ascii="Times New Roman" w:eastAsia="Times New Roman" w:hAnsi="Times New Roman" w:cs="Times New Roman"/>
+          <w:color w:val="000000"/>
+          <w:sz w:val="24"/>
+          <w:szCs w:val="24"/>
+          <w:lang w:eastAsia="hu-HU"/>
+        </w:rPr>
+        <w:t xml:space="preserve"> láthatósági módosítóval kell ellátni (kívülről ne lehessen példányosítani végtelen számú objektumot) és a példányosított objektumot egy statikus getter metódus fogja nekünk visszaadni.</w:t>
+      </w:r>
+    </w:p>
+    <w:p>
+      <w:pPr>
+        <w:spacing w:after="0" w:line="360" w:lineRule="auto"/>
+        <w:ind w:firstLine="709"/>
+        <w:jc w:val="both"/>
+        <w:rPr>
+          <w:rFonts w:ascii="Times New Roman" w:eastAsia="Times New Roman" w:hAnsi="Times New Roman" w:cs="Times New Roman"/>
+          <w:sz w:val="24"/>
+          <w:szCs w:val="24"/>
+          <w:lang w:eastAsia="hu-HU"/>
+        </w:rPr>
+      </w:pPr>
+      <w:r>
+        <w:rPr>
+          <w:rFonts w:ascii="Times New Roman" w:eastAsia="Times New Roman" w:hAnsi="Times New Roman" w:cs="Times New Roman"/>
+          <w:color w:val="000000"/>
+          <w:sz w:val="24"/>
+          <w:szCs w:val="24"/>
+          <w:lang w:eastAsia="hu-HU"/>
+        </w:rPr>
+        <w:t xml:space="preserve">A getterben egy feltétel vizsgálat ellenőrzi, hogy a </w:t>
+      </w:r>
+      <w:proofErr w:type="spellStart"/>
+      <w:r>
+        <w:rPr>
+          <w:rFonts w:ascii="Times New Roman" w:eastAsia="Times New Roman" w:hAnsi="Times New Roman" w:cs="Times New Roman"/>
+          <w:color w:val="000000"/>
+          <w:sz w:val="24"/>
+          <w:szCs w:val="24"/>
+          <w:lang w:eastAsia="hu-HU"/>
+        </w:rPr>
+        <w:t>a</w:t>
+      </w:r>
+      <w:proofErr w:type="spellEnd"/>
+      <w:r>
+        <w:rPr>
+          <w:rFonts w:ascii="Times New Roman" w:eastAsia="Times New Roman" w:hAnsi="Times New Roman" w:cs="Times New Roman"/>
+          <w:color w:val="000000"/>
+          <w:sz w:val="24"/>
+          <w:szCs w:val="24"/>
+          <w:lang w:eastAsia="hu-HU"/>
+        </w:rPr>
+        <w:t xml:space="preserve"> statikus mező null értékű-e. Első alkalommal az, így a getter visszaadja a privát elérésű konstruktor hívás utáni példányosításával a példányt (belülről </w:t>
+      </w:r>
+      <w:r>
+        <w:rPr>
+          <w:rFonts w:ascii="Times New Roman" w:eastAsia="Times New Roman" w:hAnsi="Times New Roman" w:cs="Times New Roman"/>
+          <w:color w:val="000000"/>
+          <w:sz w:val="24"/>
+          <w:szCs w:val="24"/>
+          <w:lang w:eastAsia="hu-HU"/>
+        </w:rPr>
+        <w:t>jön létre</w:t>
+      </w:r>
+      <w:r>
+        <w:rPr>
+          <w:rFonts w:ascii="Times New Roman" w:eastAsia="Times New Roman" w:hAnsi="Times New Roman" w:cs="Times New Roman"/>
+          <w:color w:val="000000"/>
+          <w:sz w:val="24"/>
+          <w:szCs w:val="24"/>
+          <w:lang w:eastAsia="hu-HU"/>
+        </w:rPr>
+        <w:t>), amely a programfutás végéig élő, inicializált objektum lesz.</w:t>
+      </w:r>
+    </w:p>
+    <w:p>
+      <w:pPr>
+        <w:spacing w:after="0" w:line="360" w:lineRule="auto"/>
+        <w:ind w:firstLine="709"/>
+        <w:jc w:val="both"/>
+        <w:rPr>
+          <w:rFonts w:ascii="Times New Roman" w:eastAsia="Times New Roman" w:hAnsi="Times New Roman" w:cs="Times New Roman"/>
+          <w:sz w:val="24"/>
+          <w:szCs w:val="24"/>
+          <w:lang w:eastAsia="hu-HU"/>
+        </w:rPr>
+      </w:pPr>
+      <w:r>
+        <w:rPr>
+          <w:rFonts w:ascii="Times New Roman" w:eastAsia="Times New Roman" w:hAnsi="Times New Roman" w:cs="Times New Roman"/>
+          <w:color w:val="000000"/>
+          <w:sz w:val="24"/>
+          <w:szCs w:val="24"/>
+          <w:lang w:eastAsia="hu-HU"/>
+        </w:rPr>
+        <w:t>Amennyiben később is szükségünk lenne egy példányra az osztályból, mivel egy metódusára szükségünk lesz, úgy a továbbiakban is getter metódusho</w:t>
+      </w:r>
+      <w:r>
+        <w:rPr>
+          <w:rFonts w:ascii="Times New Roman" w:eastAsia="Times New Roman" w:hAnsi="Times New Roman" w:cs="Times New Roman"/>
+          <w:color w:val="000000"/>
+          <w:sz w:val="24"/>
+          <w:szCs w:val="24"/>
+          <w:lang w:eastAsia="hu-HU"/>
+        </w:rPr>
+        <w:t>z</w:t>
+      </w:r>
+      <w:r>
+        <w:rPr>
+          <w:rFonts w:ascii="Times New Roman" w:eastAsia="Times New Roman" w:hAnsi="Times New Roman" w:cs="Times New Roman"/>
+          <w:color w:val="000000"/>
+          <w:sz w:val="24"/>
+          <w:szCs w:val="24"/>
+          <w:lang w:eastAsia="hu-HU"/>
+        </w:rPr>
+        <w:t xml:space="preserve"> kell forduljunk és visszatér a példányosodott objektummal. Ezekben az esetekben már inic</w:t>
+      </w:r>
+      <w:r>
+        <w:rPr>
+          <w:rFonts w:ascii="Times New Roman" w:eastAsia="Times New Roman" w:hAnsi="Times New Roman" w:cs="Times New Roman"/>
+          <w:color w:val="000000"/>
+          <w:sz w:val="24"/>
+          <w:szCs w:val="24"/>
+          <w:lang w:eastAsia="hu-HU"/>
+        </w:rPr>
+        <w:t>i</w:t>
+      </w:r>
+      <w:r>
+        <w:rPr>
+          <w:rFonts w:ascii="Times New Roman" w:eastAsia="Times New Roman" w:hAnsi="Times New Roman" w:cs="Times New Roman"/>
+          <w:color w:val="000000"/>
+          <w:sz w:val="24"/>
+          <w:szCs w:val="24"/>
+          <w:lang w:eastAsia="hu-HU"/>
+        </w:rPr>
+        <w:t xml:space="preserve">alizált </w:t>
+      </w:r>
+      <w:r>
+        <w:rPr>
+          <w:rFonts w:ascii="Times New Roman" w:eastAsia="Times New Roman" w:hAnsi="Times New Roman" w:cs="Times New Roman"/>
+          <w:color w:val="000000"/>
+          <w:sz w:val="24"/>
+          <w:szCs w:val="24"/>
+          <w:lang w:eastAsia="hu-HU"/>
+        </w:rPr>
+        <w:lastRenderedPageBreak/>
+        <w:t>objektumként él a memóriában a statikus változó, a feltétel vizsgálat kiértékelése során nem lép be az igaz ágra, hanem a már létező objektummal tér vissza.</w:t>
+      </w:r>
+    </w:p>
+    <w:p>
+      <w:pPr>
+        <w:spacing w:after="0" w:line="360" w:lineRule="auto"/>
+        <w:ind w:firstLine="709"/>
+        <w:jc w:val="both"/>
+        <w:rPr>
+          <w:rFonts w:ascii="Times New Roman" w:eastAsia="Times New Roman" w:hAnsi="Times New Roman" w:cs="Times New Roman"/>
+          <w:sz w:val="24"/>
+          <w:szCs w:val="24"/>
+          <w:lang w:eastAsia="hu-HU"/>
+        </w:rPr>
+      </w:pPr>
+      <w:r>
+        <w:rPr>
+          <w:rFonts w:ascii="Times New Roman" w:eastAsia="Times New Roman" w:hAnsi="Times New Roman" w:cs="Times New Roman"/>
+          <w:color w:val="000000"/>
+          <w:sz w:val="24"/>
+          <w:szCs w:val="24"/>
+          <w:lang w:eastAsia="hu-HU"/>
+        </w:rPr>
+        <w:t>Ugyanezen mintával építettem fel a szálláshely osztályt, amely autentikációs feladatokat végez (a szoftverben egy szálláshely dolgozik, így egy példány létezhet belőle elv szerint).</w:t>
+      </w:r>
+    </w:p>
+    <w:p>
+      <w:pPr>
+        <w:spacing w:after="0" w:line="360" w:lineRule="auto"/>
+        <w:ind w:firstLine="709"/>
+        <w:jc w:val="both"/>
+        <w:rPr>
+          <w:rFonts w:ascii="Times New Roman" w:eastAsia="Times New Roman" w:hAnsi="Times New Roman" w:cs="Times New Roman"/>
+          <w:sz w:val="24"/>
+          <w:szCs w:val="24"/>
+          <w:lang w:eastAsia="hu-HU"/>
+        </w:rPr>
+      </w:pPr>
+      <w:r>
+        <w:rPr>
+          <w:rFonts w:ascii="Times New Roman" w:eastAsia="Times New Roman" w:hAnsi="Times New Roman" w:cs="Times New Roman"/>
+          <w:color w:val="000000"/>
+          <w:sz w:val="24"/>
+          <w:szCs w:val="24"/>
+          <w:lang w:eastAsia="hu-HU"/>
+        </w:rPr>
+        <w:t>A másik programtervezési minta a DAO. Az adathozzáférési objektum lényege, hogy egy absztrakt interfészt biztosít adatbázis adat</w:t>
+      </w:r>
+      <w:r>
+        <w:rPr>
+          <w:rFonts w:ascii="Times New Roman" w:eastAsia="Times New Roman" w:hAnsi="Times New Roman" w:cs="Times New Roman"/>
+          <w:color w:val="000000"/>
+          <w:sz w:val="24"/>
+          <w:szCs w:val="24"/>
+          <w:lang w:eastAsia="hu-HU"/>
+        </w:rPr>
+        <w:t xml:space="preserve"> </w:t>
+      </w:r>
+      <w:r>
+        <w:rPr>
+          <w:rFonts w:ascii="Times New Roman" w:eastAsia="Times New Roman" w:hAnsi="Times New Roman" w:cs="Times New Roman"/>
+          <w:color w:val="000000"/>
+          <w:sz w:val="24"/>
+          <w:szCs w:val="24"/>
+          <w:lang w:eastAsia="hu-HU"/>
+        </w:rPr>
+        <w:t>lekérdezés vagy adatmanipulációs mechanizmusokhoz. Általános elvárás, hogy minden modell osztályra legyen DAO interfész, hogy azt a modell osztályra örököltetve implementálható legyen.</w:t>
+      </w:r>
+    </w:p>
+    <w:p>
+      <w:pPr>
+        <w:spacing w:after="0" w:line="360" w:lineRule="auto"/>
+        <w:ind w:firstLine="709"/>
+        <w:jc w:val="both"/>
+        <w:rPr>
+          <w:rFonts w:ascii="Times New Roman" w:eastAsia="Times New Roman" w:hAnsi="Times New Roman" w:cs="Times New Roman"/>
+          <w:sz w:val="24"/>
+          <w:szCs w:val="24"/>
+          <w:lang w:eastAsia="hu-HU"/>
+        </w:rPr>
+      </w:pPr>
+      <w:r>
+        <w:rPr>
+          <w:rFonts w:ascii="Times New Roman" w:eastAsia="Times New Roman" w:hAnsi="Times New Roman" w:cs="Times New Roman"/>
+          <w:color w:val="000000"/>
+          <w:sz w:val="24"/>
+          <w:szCs w:val="24"/>
+          <w:lang w:eastAsia="hu-HU"/>
+        </w:rPr>
+        <w:t>Jelen projektben nem a modell osztályok metódusai lesznek a CRUD műveletek, hanem a specializált, örököltetett adattárakban kerülnek definiálásra, mint üzleti logika metódusok. Ahhoz, hogy ne kelljen minden adattárra megírni egy specializált DAO interfészt, így egy generikus DAO interfészt fejlesztettem.</w:t>
+      </w:r>
+    </w:p>
+    <w:p>
+      <w:pPr>
+        <w:spacing w:after="0" w:line="360" w:lineRule="auto"/>
+        <w:ind w:firstLine="709"/>
+        <w:jc w:val="both"/>
+        <w:rPr>
+          <w:rFonts w:ascii="Times New Roman" w:eastAsia="Times New Roman" w:hAnsi="Times New Roman" w:cs="Times New Roman"/>
+          <w:sz w:val="24"/>
+          <w:szCs w:val="24"/>
+          <w:lang w:eastAsia="hu-HU"/>
+        </w:rPr>
+      </w:pPr>
+      <w:r>
+        <w:rPr>
+          <w:rFonts w:ascii="Times New Roman" w:eastAsia="Times New Roman" w:hAnsi="Times New Roman" w:cs="Times New Roman"/>
+          <w:color w:val="000000"/>
+          <w:sz w:val="24"/>
+          <w:szCs w:val="24"/>
+          <w:lang w:eastAsia="hu-HU"/>
+        </w:rPr>
+        <w:t>Az inte</w:t>
+      </w:r>
+      <w:r>
+        <w:rPr>
+          <w:rFonts w:ascii="Times New Roman" w:eastAsia="Times New Roman" w:hAnsi="Times New Roman" w:cs="Times New Roman"/>
+          <w:color w:val="000000"/>
+          <w:sz w:val="24"/>
+          <w:szCs w:val="24"/>
+          <w:lang w:eastAsia="hu-HU"/>
+        </w:rPr>
+        <w:t>r</w:t>
+      </w:r>
+      <w:r>
+        <w:rPr>
+          <w:rFonts w:ascii="Times New Roman" w:eastAsia="Times New Roman" w:hAnsi="Times New Roman" w:cs="Times New Roman"/>
+          <w:color w:val="000000"/>
+          <w:sz w:val="24"/>
+          <w:szCs w:val="24"/>
+          <w:lang w:eastAsia="hu-HU"/>
+        </w:rPr>
+        <w:t xml:space="preserve">fész az adatlekérés metódusán kívül deklarálja az adatmanipulációs metódusokat, </w:t>
+      </w:r>
+      <w:proofErr w:type="gramStart"/>
+      <w:r>
+        <w:rPr>
+          <w:rFonts w:ascii="Times New Roman" w:eastAsia="Times New Roman" w:hAnsi="Times New Roman" w:cs="Times New Roman"/>
+          <w:color w:val="000000"/>
+          <w:sz w:val="24"/>
+          <w:szCs w:val="24"/>
+          <w:lang w:eastAsia="hu-HU"/>
+        </w:rPr>
+        <w:t>úgy</w:t>
+      </w:r>
+      <w:proofErr w:type="gramEnd"/>
+      <w:r>
+        <w:rPr>
+          <w:rFonts w:ascii="Times New Roman" w:eastAsia="Times New Roman" w:hAnsi="Times New Roman" w:cs="Times New Roman"/>
+          <w:color w:val="000000"/>
+          <w:sz w:val="24"/>
+          <w:szCs w:val="24"/>
+          <w:lang w:eastAsia="hu-HU"/>
+        </w:rPr>
+        <w:t xml:space="preserve"> mint törlés, módosítás, új felvitele. Paramétereik minden esetben várnak egy objektumot, amelyet elküldenek az adatbázis felé. Ha ezt a generikus interfészt örököltetem egy specializált adattára, megadhatom neki paraméterként milyen típusú objektumokra implementáljam a CRUD metódusokat, amelyek aztán feldolgozásra kerülnek adat</w:t>
+      </w:r>
+      <w:r>
+        <w:rPr>
+          <w:rFonts w:ascii="Times New Roman" w:eastAsia="Times New Roman" w:hAnsi="Times New Roman" w:cs="Times New Roman"/>
+          <w:color w:val="000000"/>
+          <w:sz w:val="24"/>
+          <w:szCs w:val="24"/>
+          <w:lang w:eastAsia="hu-HU"/>
+        </w:rPr>
+        <w:t xml:space="preserve"> </w:t>
+      </w:r>
+      <w:r>
+        <w:rPr>
+          <w:rFonts w:ascii="Times New Roman" w:eastAsia="Times New Roman" w:hAnsi="Times New Roman" w:cs="Times New Roman"/>
+          <w:color w:val="000000"/>
+          <w:sz w:val="24"/>
+          <w:szCs w:val="24"/>
+          <w:lang w:eastAsia="hu-HU"/>
+        </w:rPr>
+        <w:t>manipul</w:t>
+      </w:r>
+      <w:r>
+        <w:rPr>
+          <w:rFonts w:ascii="Times New Roman" w:eastAsia="Times New Roman" w:hAnsi="Times New Roman" w:cs="Times New Roman"/>
+          <w:color w:val="000000"/>
+          <w:sz w:val="24"/>
+          <w:szCs w:val="24"/>
+          <w:lang w:eastAsia="hu-HU"/>
+        </w:rPr>
+        <w:t>áci</w:t>
+      </w:r>
+      <w:r>
+        <w:rPr>
+          <w:rFonts w:ascii="Times New Roman" w:eastAsia="Times New Roman" w:hAnsi="Times New Roman" w:cs="Times New Roman"/>
+          <w:color w:val="000000"/>
+          <w:sz w:val="24"/>
+          <w:szCs w:val="24"/>
+          <w:lang w:eastAsia="hu-HU"/>
+        </w:rPr>
+        <w:t>ó gyanánt a metódus blokkjában. A metódus blokkjában pedig ezáltal megírtam az SQL utasításokat, amelyet az adatbázis osztályom ada</w:t>
+      </w:r>
+      <w:r>
+        <w:rPr>
+          <w:rFonts w:ascii="Times New Roman" w:eastAsia="Times New Roman" w:hAnsi="Times New Roman" w:cs="Times New Roman"/>
+          <w:color w:val="000000"/>
+          <w:sz w:val="24"/>
+          <w:szCs w:val="24"/>
+          <w:lang w:eastAsia="hu-HU"/>
+        </w:rPr>
+        <w:t>t</w:t>
+      </w:r>
+      <w:r>
+        <w:rPr>
+          <w:rFonts w:ascii="Times New Roman" w:eastAsia="Times New Roman" w:hAnsi="Times New Roman" w:cs="Times New Roman"/>
+          <w:color w:val="000000"/>
+          <w:sz w:val="24"/>
+          <w:szCs w:val="24"/>
+          <w:lang w:eastAsia="hu-HU"/>
+        </w:rPr>
+        <w:t xml:space="preserve"> </w:t>
+      </w:r>
+      <w:r>
+        <w:rPr>
+          <w:rFonts w:ascii="Times New Roman" w:eastAsia="Times New Roman" w:hAnsi="Times New Roman" w:cs="Times New Roman"/>
+          <w:color w:val="000000"/>
+          <w:sz w:val="24"/>
+          <w:szCs w:val="24"/>
+          <w:lang w:eastAsia="hu-HU"/>
+        </w:rPr>
+        <w:t>manipulációs metódusa eljuttat az adatbázisba.</w:t>
+      </w:r>
+    </w:p>
+    <w:p>
+      <w:pPr>
+        <w:spacing w:after="0" w:line="360" w:lineRule="auto"/>
+        <w:ind w:firstLine="709"/>
+        <w:rPr>
+          <w:rFonts w:ascii="Times New Roman" w:eastAsia="Times New Roman" w:hAnsi="Times New Roman" w:cs="Times New Roman"/>
+          <w:sz w:val="24"/>
+          <w:szCs w:val="24"/>
+          <w:lang w:eastAsia="hu-HU"/>
+        </w:rPr>
+      </w:pPr>
+      <w:r>
+        <w:rPr>
+          <w:rFonts w:ascii="Times New Roman" w:eastAsia="Times New Roman" w:hAnsi="Times New Roman" w:cs="Times New Roman"/>
+          <w:sz w:val="24"/>
+          <w:szCs w:val="24"/>
+          <w:lang w:eastAsia="hu-HU"/>
+        </w:rPr>
+        <w:br/>
+      </w:r>
+      <w:r>
+        <w:rPr>
+          <w:rFonts w:ascii="Times New Roman" w:eastAsia="Times New Roman" w:hAnsi="Times New Roman" w:cs="Times New Roman"/>
+          <w:sz w:val="24"/>
+          <w:szCs w:val="24"/>
+          <w:lang w:eastAsia="hu-HU"/>
+        </w:rPr>
+        <w:br/>
+      </w:r>
+      <w:r>
+        <w:rPr>
+          <w:rFonts w:ascii="Times New Roman" w:eastAsia="Times New Roman" w:hAnsi="Times New Roman" w:cs="Times New Roman"/>
+          <w:sz w:val="24"/>
+          <w:szCs w:val="24"/>
+          <w:lang w:eastAsia="hu-HU"/>
+        </w:rPr>
+        <w:br/>
+      </w:r>
+      <w:r>
+        <w:rPr>
+          <w:rFonts w:ascii="Times New Roman" w:eastAsia="Times New Roman" w:hAnsi="Times New Roman" w:cs="Times New Roman"/>
+          <w:sz w:val="24"/>
+          <w:szCs w:val="24"/>
+          <w:lang w:eastAsia="hu-HU"/>
+        </w:rPr>
+        <w:br/>
+      </w:r>
+      <w:r>
+        <w:rPr>
+          <w:rFonts w:ascii="Times New Roman" w:eastAsia="Times New Roman" w:hAnsi="Times New Roman" w:cs="Times New Roman"/>
+          <w:sz w:val="24"/>
+          <w:szCs w:val="24"/>
+          <w:lang w:eastAsia="hu-HU"/>
+        </w:rPr>
+        <w:br/>
+      </w:r>
+      <w:r>
+        <w:rPr>
+          <w:rFonts w:ascii="Times New Roman" w:eastAsia="Times New Roman" w:hAnsi="Times New Roman" w:cs="Times New Roman"/>
+          <w:sz w:val="24"/>
+          <w:szCs w:val="24"/>
+          <w:lang w:eastAsia="hu-HU"/>
+        </w:rPr>
+        <w:br/>
+      </w:r>
+      <w:r>
+        <w:rPr>
+          <w:rFonts w:ascii="Times New Roman" w:eastAsia="Times New Roman" w:hAnsi="Times New Roman" w:cs="Times New Roman"/>
+          <w:sz w:val="24"/>
+          <w:szCs w:val="24"/>
+          <w:lang w:eastAsia="hu-HU"/>
+        </w:rPr>
+        <w:br/>
+      </w:r>
+      <w:r>
+        <w:rPr>
+          <w:rFonts w:ascii="Times New Roman" w:eastAsia="Times New Roman" w:hAnsi="Times New Roman" w:cs="Times New Roman"/>
+          <w:sz w:val="24"/>
+          <w:szCs w:val="24"/>
+          <w:lang w:eastAsia="hu-HU"/>
+        </w:rPr>
+        <w:br/>
+      </w:r>
+      <w:r>
+        <w:rPr>
+          <w:rFonts w:ascii="Times New Roman" w:eastAsia="Times New Roman" w:hAnsi="Times New Roman" w:cs="Times New Roman"/>
+          <w:sz w:val="24"/>
+          <w:szCs w:val="24"/>
+          <w:lang w:eastAsia="hu-HU"/>
+        </w:rPr>
+        <w:br/>
+      </w:r>
+      <w:r>
+        <w:rPr>
+          <w:rFonts w:ascii="Times New Roman" w:eastAsia="Times New Roman" w:hAnsi="Times New Roman" w:cs="Times New Roman"/>
+          <w:sz w:val="24"/>
+          <w:szCs w:val="24"/>
+          <w:lang w:eastAsia="hu-HU"/>
+        </w:rPr>
+        <w:br/>
+      </w:r>
+      <w:r>
+        <w:rPr>
+          <w:rFonts w:ascii="Times New Roman" w:eastAsia="Times New Roman" w:hAnsi="Times New Roman" w:cs="Times New Roman"/>
+          <w:sz w:val="24"/>
+          <w:szCs w:val="24"/>
+          <w:lang w:eastAsia="hu-HU"/>
+        </w:rPr>
+        <w:br/>
+      </w:r>
+      <w:r>
+        <w:rPr>
+          <w:rFonts w:ascii="Times New Roman" w:eastAsia="Times New Roman" w:hAnsi="Times New Roman" w:cs="Times New Roman"/>
+          <w:sz w:val="24"/>
+          <w:szCs w:val="24"/>
+          <w:lang w:eastAsia="hu-HU"/>
+        </w:rPr>
+        <w:br/>
+      </w:r>
+      <w:r>
+        <w:rPr>
+          <w:rFonts w:ascii="Times New Roman" w:eastAsia="Times New Roman" w:hAnsi="Times New Roman" w:cs="Times New Roman"/>
+          <w:sz w:val="24"/>
+          <w:szCs w:val="24"/>
+          <w:lang w:eastAsia="hu-HU"/>
+        </w:rPr>
+        <w:lastRenderedPageBreak/>
+        <w:br/>
+      </w:r>
+      <w:r>
+        <w:rPr>
+          <w:rFonts w:ascii="Times New Roman" w:eastAsia="Times New Roman" w:hAnsi="Times New Roman" w:cs="Times New Roman"/>
+          <w:sz w:val="24"/>
+          <w:szCs w:val="24"/>
+          <w:lang w:eastAsia="hu-HU"/>
+        </w:rPr>
+        <w:br/>
+      </w:r>
+      <w:r>
+        <w:rPr>
+          <w:rFonts w:ascii="Times New Roman" w:eastAsia="Times New Roman" w:hAnsi="Times New Roman" w:cs="Times New Roman"/>
+          <w:sz w:val="24"/>
+          <w:szCs w:val="24"/>
+          <w:lang w:eastAsia="hu-HU"/>
+        </w:rPr>
+        <w:br/>
+      </w:r>
+      <w:r>
+        <w:rPr>
+          <w:rFonts w:ascii="Times New Roman" w:eastAsia="Times New Roman" w:hAnsi="Times New Roman" w:cs="Times New Roman"/>
+          <w:sz w:val="24"/>
+          <w:szCs w:val="24"/>
+          <w:lang w:eastAsia="hu-HU"/>
+        </w:rPr>
+        <w:br/>
+      </w:r>
+      <w:r>
+        <w:rPr>
+          <w:rFonts w:ascii="Times New Roman" w:eastAsia="Times New Roman" w:hAnsi="Times New Roman" w:cs="Times New Roman"/>
+          <w:sz w:val="24"/>
+          <w:szCs w:val="24"/>
+          <w:lang w:eastAsia="hu-HU"/>
+        </w:rPr>
+        <w:br/>
+      </w:r>
+      <w:r>
+        <w:rPr>
+          <w:rFonts w:ascii="Times New Roman" w:eastAsia="Times New Roman" w:hAnsi="Times New Roman" w:cs="Times New Roman"/>
+          <w:sz w:val="24"/>
+          <w:szCs w:val="24"/>
+          <w:lang w:eastAsia="hu-HU"/>
+        </w:rPr>
+        <w:br/>
+      </w:r>
+      <w:r>
+        <w:rPr>
+          <w:rFonts w:ascii="Times New Roman" w:eastAsia="Times New Roman" w:hAnsi="Times New Roman" w:cs="Times New Roman"/>
+          <w:sz w:val="24"/>
+          <w:szCs w:val="24"/>
+          <w:lang w:eastAsia="hu-HU"/>
+        </w:rPr>
+        <w:br/>
+      </w:r>
+      <w:r>
+        <w:rPr>
+          <w:rFonts w:ascii="Times New Roman" w:eastAsia="Times New Roman" w:hAnsi="Times New Roman" w:cs="Times New Roman"/>
+          <w:sz w:val="24"/>
+          <w:szCs w:val="24"/>
+          <w:lang w:eastAsia="hu-HU"/>
+        </w:rPr>
+        <w:br/>
+      </w:r>
+      <w:r>
+        <w:rPr>
+          <w:rFonts w:ascii="Times New Roman" w:eastAsia="Times New Roman" w:hAnsi="Times New Roman" w:cs="Times New Roman"/>
+          <w:sz w:val="24"/>
+          <w:szCs w:val="24"/>
+          <w:lang w:eastAsia="hu-HU"/>
+        </w:rPr>
+        <w:br/>
+      </w:r>
+      <w:r>
+        <w:rPr>
+          <w:rFonts w:ascii="Times New Roman" w:eastAsia="Times New Roman" w:hAnsi="Times New Roman" w:cs="Times New Roman"/>
+          <w:sz w:val="24"/>
+          <w:szCs w:val="24"/>
+          <w:lang w:eastAsia="hu-HU"/>
+        </w:rPr>
+        <w:br/>
+      </w:r>
+      <w:r>
+        <w:rPr>
+          <w:rFonts w:ascii="Times New Roman" w:eastAsia="Times New Roman" w:hAnsi="Times New Roman" w:cs="Times New Roman"/>
+          <w:sz w:val="24"/>
+          <w:szCs w:val="24"/>
+          <w:lang w:eastAsia="hu-HU"/>
+        </w:rPr>
+        <w:br/>
+      </w:r>
+      <w:r>
+        <w:rPr>
+          <w:rFonts w:ascii="Times New Roman" w:eastAsia="Times New Roman" w:hAnsi="Times New Roman" w:cs="Times New Roman"/>
+          <w:sz w:val="24"/>
+          <w:szCs w:val="24"/>
+          <w:lang w:eastAsia="hu-HU"/>
+        </w:rPr>
+        <w:br/>
+      </w:r>
+      <w:r>
+        <w:rPr>
+          <w:rFonts w:ascii="Times New Roman" w:eastAsia="Times New Roman" w:hAnsi="Times New Roman" w:cs="Times New Roman"/>
+          <w:sz w:val="24"/>
+          <w:szCs w:val="24"/>
+          <w:lang w:eastAsia="hu-HU"/>
+        </w:rPr>
+        <w:br/>
+      </w:r>
+    </w:p>
+    <w:p>
+      <w:pPr>
+        <w:spacing w:after="0" w:line="360" w:lineRule="auto"/>
+        <w:ind w:firstLine="709"/>
+        <w:jc w:val="both"/>
+        <w:rPr>
+          <w:rFonts w:ascii="Times New Roman" w:eastAsia="Times New Roman" w:hAnsi="Times New Roman" w:cs="Times New Roman"/>
+          <w:sz w:val="24"/>
+          <w:szCs w:val="24"/>
+          <w:lang w:eastAsia="hu-HU"/>
+        </w:rPr>
+      </w:pPr>
+      <w:r>
+        <w:rPr>
+          <w:rFonts w:ascii="Times New Roman" w:eastAsia="Times New Roman" w:hAnsi="Times New Roman" w:cs="Times New Roman"/>
+          <w:color w:val="000000"/>
+          <w:sz w:val="24"/>
+          <w:szCs w:val="24"/>
+          <w:lang w:eastAsia="hu-HU"/>
+        </w:rPr>
+        <w:t>TOVÁBBFEJLESZTÉSI LEHETŐSÉGEK</w:t>
+      </w:r>
+    </w:p>
+    <w:p>
+      <w:pPr>
+        <w:spacing w:after="0" w:line="360" w:lineRule="auto"/>
+        <w:ind w:firstLine="709"/>
+        <w:rPr>
+          <w:rFonts w:ascii="Times New Roman" w:eastAsia="Times New Roman" w:hAnsi="Times New Roman" w:cs="Times New Roman"/>
+          <w:sz w:val="24"/>
+          <w:szCs w:val="24"/>
+          <w:lang w:eastAsia="hu-HU"/>
+        </w:rPr>
+      </w:pPr>
+    </w:p>
+    <w:p>
+      <w:pPr>
+        <w:spacing w:after="0" w:line="360" w:lineRule="auto"/>
+        <w:ind w:firstLine="709"/>
+        <w:jc w:val="both"/>
+        <w:rPr>
+          <w:rFonts w:ascii="Times New Roman" w:eastAsia="Times New Roman" w:hAnsi="Times New Roman" w:cs="Times New Roman"/>
+          <w:sz w:val="24"/>
+          <w:szCs w:val="24"/>
+          <w:lang w:eastAsia="hu-HU"/>
+        </w:rPr>
+      </w:pPr>
+      <w:r>
+        <w:rPr>
+          <w:rFonts w:ascii="Times New Roman" w:eastAsia="Times New Roman" w:hAnsi="Times New Roman" w:cs="Times New Roman"/>
+          <w:color w:val="000000"/>
+          <w:sz w:val="24"/>
+          <w:szCs w:val="24"/>
+          <w:lang w:eastAsia="hu-HU"/>
+        </w:rPr>
+        <w:t>web:</w:t>
+      </w:r>
+    </w:p>
+    <w:p>
+      <w:pPr>
+        <w:spacing w:after="0" w:line="360" w:lineRule="auto"/>
+        <w:ind w:firstLine="709"/>
+        <w:rPr>
+          <w:rFonts w:ascii="Times New Roman" w:eastAsia="Times New Roman" w:hAnsi="Times New Roman" w:cs="Times New Roman"/>
+          <w:sz w:val="24"/>
+          <w:szCs w:val="24"/>
+          <w:lang w:eastAsia="hu-HU"/>
+        </w:rPr>
+      </w:pPr>
+    </w:p>
+    <w:p>
+      <w:pPr>
+        <w:numPr>
+          <w:ilvl w:val="0"/>
+          <w:numId w:val="21"/>
+        </w:numPr>
+        <w:spacing w:after="0" w:line="360" w:lineRule="auto"/>
+        <w:ind w:firstLine="709"/>
+        <w:jc w:val="both"/>
+        <w:textAlignment w:val="baseline"/>
+        <w:rPr>
+          <w:rFonts w:ascii="Times New Roman" w:eastAsia="Times New Roman" w:hAnsi="Times New Roman" w:cs="Times New Roman"/>
+          <w:color w:val="000000"/>
+          <w:sz w:val="24"/>
+          <w:szCs w:val="24"/>
+          <w:lang w:eastAsia="hu-HU"/>
+        </w:rPr>
+      </w:pPr>
+      <w:r>
+        <w:rPr>
+          <w:rFonts w:ascii="Times New Roman" w:eastAsia="Times New Roman" w:hAnsi="Times New Roman" w:cs="Times New Roman"/>
+          <w:color w:val="000000"/>
+          <w:sz w:val="24"/>
+          <w:szCs w:val="24"/>
+          <w:lang w:eastAsia="hu-HU"/>
+        </w:rPr>
+        <w:t>jelszó hash-elt tárolása adatbázisban</w:t>
+      </w:r>
+    </w:p>
+    <w:p>
+      <w:pPr>
+        <w:numPr>
+          <w:ilvl w:val="0"/>
+          <w:numId w:val="21"/>
+        </w:numPr>
+        <w:spacing w:after="0" w:line="360" w:lineRule="auto"/>
+        <w:ind w:firstLine="709"/>
+        <w:jc w:val="both"/>
+        <w:textAlignment w:val="baseline"/>
+        <w:rPr>
+          <w:rFonts w:ascii="Times New Roman" w:eastAsia="Times New Roman" w:hAnsi="Times New Roman" w:cs="Times New Roman"/>
+          <w:color w:val="000000"/>
+          <w:sz w:val="24"/>
+          <w:szCs w:val="24"/>
+          <w:lang w:eastAsia="hu-HU"/>
+        </w:rPr>
+      </w:pPr>
+      <w:r>
+        <w:rPr>
+          <w:rFonts w:ascii="Times New Roman" w:eastAsia="Times New Roman" w:hAnsi="Times New Roman" w:cs="Times New Roman"/>
+          <w:color w:val="000000"/>
+          <w:sz w:val="24"/>
+          <w:szCs w:val="24"/>
+          <w:lang w:eastAsia="hu-HU"/>
+        </w:rPr>
+        <w:t xml:space="preserve">regisztrációs </w:t>
+      </w:r>
+      <w:r>
+        <w:rPr>
+          <w:rFonts w:ascii="Times New Roman" w:eastAsia="Times New Roman" w:hAnsi="Times New Roman" w:cs="Times New Roman"/>
+          <w:color w:val="000000"/>
+          <w:sz w:val="24"/>
+          <w:szCs w:val="24"/>
+          <w:lang w:eastAsia="hu-HU"/>
+        </w:rPr>
+        <w:t>űrlap (</w:t>
+      </w:r>
+      <w:r>
+        <w:rPr>
+          <w:rFonts w:ascii="Times New Roman" w:eastAsia="Times New Roman" w:hAnsi="Times New Roman" w:cs="Times New Roman"/>
+          <w:color w:val="000000"/>
+          <w:sz w:val="24"/>
+          <w:szCs w:val="24"/>
+          <w:lang w:eastAsia="hu-HU"/>
+        </w:rPr>
+        <w:t>jelenleg előregisztrált minden)</w:t>
+      </w:r>
+    </w:p>
+    <w:p>
+      <w:pPr>
+        <w:numPr>
+          <w:ilvl w:val="0"/>
+          <w:numId w:val="21"/>
+        </w:numPr>
+        <w:spacing w:after="0" w:line="360" w:lineRule="auto"/>
+        <w:ind w:firstLine="709"/>
+        <w:jc w:val="both"/>
+        <w:textAlignment w:val="baseline"/>
+        <w:rPr>
+          <w:rFonts w:ascii="Times New Roman" w:eastAsia="Times New Roman" w:hAnsi="Times New Roman" w:cs="Times New Roman"/>
+          <w:color w:val="000000"/>
+          <w:sz w:val="24"/>
+          <w:szCs w:val="24"/>
+          <w:lang w:eastAsia="hu-HU"/>
+        </w:rPr>
+      </w:pPr>
+      <w:r>
+        <w:rPr>
+          <w:rFonts w:ascii="Times New Roman" w:eastAsia="Times New Roman" w:hAnsi="Times New Roman" w:cs="Times New Roman"/>
+          <w:color w:val="000000"/>
+          <w:sz w:val="24"/>
+          <w:szCs w:val="24"/>
+          <w:lang w:eastAsia="hu-HU"/>
+        </w:rPr>
+        <w:t>jelszócsere lehető</w:t>
+      </w:r>
+      <w:r>
+        <w:rPr>
+          <w:rFonts w:ascii="Times New Roman" w:eastAsia="Times New Roman" w:hAnsi="Times New Roman" w:cs="Times New Roman"/>
+          <w:color w:val="000000"/>
+          <w:sz w:val="24"/>
+          <w:szCs w:val="24"/>
+          <w:lang w:eastAsia="hu-HU"/>
+        </w:rPr>
+        <w:t>s</w:t>
+      </w:r>
+      <w:r>
+        <w:rPr>
+          <w:rFonts w:ascii="Times New Roman" w:eastAsia="Times New Roman" w:hAnsi="Times New Roman" w:cs="Times New Roman"/>
+          <w:color w:val="000000"/>
+          <w:sz w:val="24"/>
+          <w:szCs w:val="24"/>
+          <w:lang w:eastAsia="hu-HU"/>
+        </w:rPr>
+        <w:t>ég szálláshelyek számára</w:t>
+      </w:r>
+    </w:p>
+    <w:p>
+      <w:pPr>
+        <w:numPr>
+          <w:ilvl w:val="0"/>
+          <w:numId w:val="21"/>
+        </w:numPr>
+        <w:spacing w:after="0" w:line="360" w:lineRule="auto"/>
+        <w:ind w:firstLine="709"/>
+        <w:jc w:val="both"/>
+        <w:textAlignment w:val="baseline"/>
+        <w:rPr>
+          <w:rFonts w:ascii="Times New Roman" w:eastAsia="Times New Roman" w:hAnsi="Times New Roman" w:cs="Times New Roman"/>
+          <w:color w:val="000000"/>
+          <w:sz w:val="24"/>
+          <w:szCs w:val="24"/>
+          <w:lang w:eastAsia="hu-HU"/>
+        </w:rPr>
+      </w:pPr>
+      <w:r>
+        <w:rPr>
+          <w:rFonts w:ascii="Times New Roman" w:eastAsia="Times New Roman" w:hAnsi="Times New Roman" w:cs="Times New Roman"/>
+          <w:color w:val="000000"/>
+          <w:sz w:val="24"/>
+          <w:szCs w:val="24"/>
+          <w:lang w:eastAsia="hu-HU"/>
+        </w:rPr>
+        <w:t>DatTables intelligens tábla framework</w:t>
+      </w:r>
+    </w:p>
+    <w:p>
+      <w:pPr>
+        <w:numPr>
+          <w:ilvl w:val="0"/>
+          <w:numId w:val="21"/>
+        </w:numPr>
+        <w:spacing w:after="0" w:line="360" w:lineRule="auto"/>
+        <w:ind w:firstLine="709"/>
+        <w:jc w:val="both"/>
+        <w:textAlignment w:val="baseline"/>
+        <w:rPr>
+          <w:rFonts w:ascii="Times New Roman" w:eastAsia="Times New Roman" w:hAnsi="Times New Roman" w:cs="Times New Roman"/>
+          <w:color w:val="000000"/>
+          <w:sz w:val="24"/>
+          <w:szCs w:val="24"/>
+          <w:lang w:eastAsia="hu-HU"/>
+        </w:rPr>
+      </w:pPr>
+      <w:r>
+        <w:rPr>
+          <w:rFonts w:ascii="Times New Roman" w:eastAsia="Times New Roman" w:hAnsi="Times New Roman" w:cs="Times New Roman"/>
+          <w:color w:val="000000"/>
+          <w:sz w:val="24"/>
+          <w:szCs w:val="24"/>
+          <w:lang w:eastAsia="hu-HU"/>
+        </w:rPr>
+        <w:t>MVC, PHP framework, OOP PHP</w:t>
+      </w:r>
+    </w:p>
+    <w:p>
+      <w:pPr>
+        <w:spacing w:after="0" w:line="360" w:lineRule="auto"/>
+        <w:ind w:firstLine="709"/>
+        <w:rPr>
+          <w:rFonts w:ascii="Times New Roman" w:eastAsia="Times New Roman" w:hAnsi="Times New Roman" w:cs="Times New Roman"/>
+          <w:sz w:val="24"/>
+          <w:szCs w:val="24"/>
+          <w:lang w:eastAsia="hu-HU"/>
+        </w:rPr>
+      </w:pPr>
+    </w:p>
+    <w:p>
+      <w:pPr>
+        <w:spacing w:after="0" w:line="360" w:lineRule="auto"/>
+        <w:ind w:firstLine="709"/>
+        <w:jc w:val="both"/>
+        <w:rPr>
+          <w:rFonts w:ascii="Times New Roman" w:eastAsia="Times New Roman" w:hAnsi="Times New Roman" w:cs="Times New Roman"/>
+          <w:sz w:val="24"/>
+          <w:szCs w:val="24"/>
+          <w:lang w:eastAsia="hu-HU"/>
+        </w:rPr>
+      </w:pPr>
+      <w:r>
+        <w:rPr>
+          <w:rFonts w:ascii="Times New Roman" w:eastAsia="Times New Roman" w:hAnsi="Times New Roman" w:cs="Times New Roman"/>
+          <w:color w:val="000000"/>
+          <w:sz w:val="24"/>
+          <w:szCs w:val="24"/>
+          <w:lang w:eastAsia="hu-HU"/>
+        </w:rPr>
+        <w:t>asztali:</w:t>
+      </w:r>
+    </w:p>
+    <w:p>
+      <w:pPr>
+        <w:spacing w:after="0" w:line="360" w:lineRule="auto"/>
+        <w:ind w:firstLine="709"/>
+        <w:rPr>
+          <w:rFonts w:ascii="Times New Roman" w:eastAsia="Times New Roman" w:hAnsi="Times New Roman" w:cs="Times New Roman"/>
+          <w:sz w:val="24"/>
+          <w:szCs w:val="24"/>
+          <w:lang w:eastAsia="hu-HU"/>
+        </w:rPr>
+      </w:pPr>
+    </w:p>
+    <w:p>
+      <w:pPr>
+        <w:numPr>
+          <w:ilvl w:val="0"/>
+          <w:numId w:val="22"/>
+        </w:numPr>
+        <w:spacing w:after="0" w:line="360" w:lineRule="auto"/>
+        <w:ind w:firstLine="709"/>
+        <w:jc w:val="both"/>
+        <w:textAlignment w:val="baseline"/>
+        <w:rPr>
+          <w:rFonts w:ascii="Times New Roman" w:eastAsia="Times New Roman" w:hAnsi="Times New Roman" w:cs="Times New Roman"/>
+          <w:color w:val="000000"/>
+          <w:sz w:val="24"/>
+          <w:szCs w:val="24"/>
+          <w:lang w:eastAsia="hu-HU"/>
+        </w:rPr>
+      </w:pPr>
+      <w:r>
+        <w:rPr>
+          <w:rFonts w:ascii="Times New Roman" w:eastAsia="Times New Roman" w:hAnsi="Times New Roman" w:cs="Times New Roman"/>
+          <w:color w:val="000000"/>
+          <w:sz w:val="24"/>
+          <w:szCs w:val="24"/>
+          <w:lang w:eastAsia="hu-HU"/>
+        </w:rPr>
+        <w:t>hashelt jelszó dekódolása autentikáció esetén</w:t>
+      </w:r>
+    </w:p>
+    <w:p>
+      <w:pPr>
+        <w:numPr>
+          <w:ilvl w:val="0"/>
+          <w:numId w:val="22"/>
+        </w:numPr>
+        <w:spacing w:after="0" w:line="360" w:lineRule="auto"/>
+        <w:ind w:firstLine="709"/>
+        <w:jc w:val="both"/>
+        <w:textAlignment w:val="baseline"/>
+        <w:rPr>
+          <w:rFonts w:ascii="Times New Roman" w:eastAsia="Times New Roman" w:hAnsi="Times New Roman" w:cs="Times New Roman"/>
+          <w:color w:val="000000"/>
+          <w:sz w:val="24"/>
+          <w:szCs w:val="24"/>
+          <w:lang w:eastAsia="hu-HU"/>
+        </w:rPr>
+      </w:pPr>
+      <w:r>
+        <w:rPr>
+          <w:rFonts w:ascii="Times New Roman" w:eastAsia="Times New Roman" w:hAnsi="Times New Roman" w:cs="Times New Roman"/>
+          <w:color w:val="000000"/>
+          <w:sz w:val="24"/>
+          <w:szCs w:val="24"/>
+          <w:lang w:eastAsia="hu-HU"/>
+        </w:rPr>
+        <w:t>saját, helyi adatok SQLite adatbázisban történő tárolása a program részeként (ne központi szerveren)</w:t>
+      </w:r>
+    </w:p>
+    <w:p>
+      <w:pPr>
+        <w:numPr>
+          <w:ilvl w:val="0"/>
+          <w:numId w:val="22"/>
+        </w:numPr>
+        <w:spacing w:after="0" w:line="360" w:lineRule="auto"/>
+        <w:ind w:firstLine="709"/>
+        <w:jc w:val="both"/>
+        <w:textAlignment w:val="baseline"/>
+        <w:rPr>
+          <w:rFonts w:ascii="Times New Roman" w:eastAsia="Times New Roman" w:hAnsi="Times New Roman" w:cs="Times New Roman"/>
+          <w:color w:val="000000"/>
+          <w:sz w:val="24"/>
+          <w:szCs w:val="24"/>
+          <w:lang w:eastAsia="hu-HU"/>
+        </w:rPr>
+      </w:pPr>
+      <w:r>
+        <w:rPr>
+          <w:rFonts w:ascii="Times New Roman" w:eastAsia="Times New Roman" w:hAnsi="Times New Roman" w:cs="Times New Roman"/>
+          <w:color w:val="000000"/>
+          <w:sz w:val="24"/>
+          <w:szCs w:val="24"/>
+          <w:lang w:eastAsia="hu-HU"/>
+        </w:rPr>
+        <w:t xml:space="preserve">vendég </w:t>
+      </w:r>
+      <w:r>
+        <w:rPr>
+          <w:rFonts w:ascii="Times New Roman" w:eastAsia="Times New Roman" w:hAnsi="Times New Roman" w:cs="Times New Roman"/>
+          <w:color w:val="000000"/>
+          <w:sz w:val="24"/>
+          <w:szCs w:val="24"/>
+          <w:lang w:eastAsia="hu-HU"/>
+        </w:rPr>
+        <w:t xml:space="preserve">azonosítóval </w:t>
+      </w:r>
+      <w:r>
+        <w:rPr>
+          <w:rFonts w:ascii="Times New Roman" w:eastAsia="Times New Roman" w:hAnsi="Times New Roman" w:cs="Times New Roman"/>
+          <w:color w:val="000000"/>
+          <w:sz w:val="24"/>
+          <w:szCs w:val="24"/>
+          <w:lang w:eastAsia="hu-HU"/>
+        </w:rPr>
+        <w:t>történő foglalás módosítás azonos nevű vendégek esetén inkonzisztencia elkerülése</w:t>
+      </w:r>
+      <w:r>
+        <w:rPr>
+          <w:rFonts w:ascii="Times New Roman" w:eastAsia="Times New Roman" w:hAnsi="Times New Roman" w:cs="Times New Roman"/>
+          <w:color w:val="000000"/>
+          <w:sz w:val="24"/>
+          <w:szCs w:val="24"/>
+          <w:lang w:eastAsia="hu-HU"/>
+        </w:rPr>
+        <w:t xml:space="preserve"> (azonosító)</w:t>
+      </w:r>
+    </w:p>
+    <w:p>
+      <w:pPr>
+        <w:numPr>
+          <w:ilvl w:val="0"/>
+          <w:numId w:val="22"/>
+        </w:numPr>
+        <w:spacing w:after="0" w:line="360" w:lineRule="auto"/>
+        <w:ind w:firstLine="709"/>
+        <w:jc w:val="both"/>
+        <w:textAlignment w:val="baseline"/>
+        <w:rPr>
+          <w:rFonts w:ascii="Times New Roman" w:eastAsia="Times New Roman" w:hAnsi="Times New Roman" w:cs="Times New Roman"/>
+          <w:color w:val="000000"/>
+          <w:sz w:val="24"/>
+          <w:szCs w:val="24"/>
+          <w:lang w:eastAsia="hu-HU"/>
+        </w:rPr>
+      </w:pPr>
+      <w:r>
+        <w:rPr>
+          <w:rFonts w:ascii="Times New Roman" w:eastAsia="Times New Roman" w:hAnsi="Times New Roman" w:cs="Times New Roman"/>
+          <w:color w:val="000000"/>
+          <w:sz w:val="24"/>
+          <w:szCs w:val="24"/>
+          <w:lang w:eastAsia="hu-HU"/>
+        </w:rPr>
+        <w:t>Számla generálás PDF-ben, vagy nyomtató</w:t>
+      </w:r>
+      <w:r>
+        <w:rPr>
+          <w:rFonts w:ascii="Times New Roman" w:eastAsia="Times New Roman" w:hAnsi="Times New Roman" w:cs="Times New Roman"/>
+          <w:color w:val="000000"/>
+          <w:sz w:val="24"/>
+          <w:szCs w:val="24"/>
+          <w:lang w:eastAsia="hu-HU"/>
+        </w:rPr>
+        <w:t xml:space="preserve"> </w:t>
+      </w:r>
+      <w:r>
+        <w:rPr>
+          <w:rFonts w:ascii="Times New Roman" w:eastAsia="Times New Roman" w:hAnsi="Times New Roman" w:cs="Times New Roman"/>
+          <w:color w:val="000000"/>
+          <w:sz w:val="24"/>
+          <w:szCs w:val="24"/>
+          <w:lang w:eastAsia="hu-HU"/>
+        </w:rPr>
+        <w:t>portra vezetett fizikai nyomtatás</w:t>
+      </w:r>
+    </w:p>
+    <w:p>
+      <w:pPr>
+        <w:spacing w:after="0" w:line="360" w:lineRule="auto"/>
+        <w:ind w:firstLine="709"/>
+        <w:rPr>
+          <w:rFonts w:ascii="Times New Roman" w:eastAsia="Times New Roman" w:hAnsi="Times New Roman" w:cs="Times New Roman"/>
+          <w:sz w:val="24"/>
+          <w:szCs w:val="24"/>
+          <w:lang w:eastAsia="hu-HU"/>
+        </w:rPr>
+      </w:pPr>
+    </w:p>
+    <w:p>
+      <w:pPr>
+        <w:spacing w:after="0" w:line="360" w:lineRule="auto"/>
+        <w:ind w:firstLine="709"/>
+        <w:jc w:val="both"/>
+        <w:rPr>
+          <w:rFonts w:ascii="Times New Roman" w:eastAsia="Times New Roman" w:hAnsi="Times New Roman" w:cs="Times New Roman"/>
+          <w:sz w:val="24"/>
+          <w:szCs w:val="24"/>
+          <w:lang w:eastAsia="hu-HU"/>
+        </w:rPr>
+      </w:pPr>
+      <w:r>
+        <w:rPr>
+          <w:rFonts w:ascii="Times New Roman" w:eastAsia="Times New Roman" w:hAnsi="Times New Roman" w:cs="Times New Roman"/>
+          <w:color w:val="000000"/>
+          <w:sz w:val="24"/>
+          <w:szCs w:val="24"/>
+          <w:lang w:eastAsia="hu-HU"/>
+        </w:rPr>
+        <w:t>ADATBÁZIS:</w:t>
+      </w:r>
+    </w:p>
+    <w:p>
+      <w:pPr>
+        <w:spacing w:after="0" w:line="360" w:lineRule="auto"/>
+        <w:ind w:firstLine="709"/>
+        <w:rPr>
+          <w:rFonts w:ascii="Times New Roman" w:eastAsia="Times New Roman" w:hAnsi="Times New Roman" w:cs="Times New Roman"/>
+          <w:sz w:val="24"/>
+          <w:szCs w:val="24"/>
+          <w:lang w:eastAsia="hu-HU"/>
+        </w:rPr>
+      </w:pPr>
+    </w:p>
+    <w:p>
+      <w:pPr>
+        <w:numPr>
+          <w:ilvl w:val="0"/>
+          <w:numId w:val="23"/>
+        </w:numPr>
+        <w:spacing w:after="0" w:line="360" w:lineRule="auto"/>
+        <w:ind w:firstLine="709"/>
+        <w:jc w:val="both"/>
+        <w:textAlignment w:val="baseline"/>
+        <w:rPr>
+          <w:rFonts w:ascii="Times New Roman" w:eastAsia="Times New Roman" w:hAnsi="Times New Roman" w:cs="Times New Roman"/>
+          <w:color w:val="000000"/>
+          <w:sz w:val="24"/>
+          <w:szCs w:val="24"/>
+          <w:lang w:eastAsia="hu-HU"/>
+        </w:rPr>
+      </w:pPr>
+      <w:r>
+        <w:rPr>
+          <w:rFonts w:ascii="Times New Roman" w:eastAsia="Times New Roman" w:hAnsi="Times New Roman" w:cs="Times New Roman"/>
+          <w:color w:val="000000"/>
+          <w:sz w:val="24"/>
+          <w:szCs w:val="24"/>
+          <w:lang w:eastAsia="hu-HU"/>
+        </w:rPr>
+        <w:t>relációséma átalakítása, úgy, hogy redundancia nélkül lehessen céges vendég</w:t>
+      </w:r>
+      <w:r>
+        <w:rPr>
+          <w:rFonts w:ascii="Times New Roman" w:eastAsia="Times New Roman" w:hAnsi="Times New Roman" w:cs="Times New Roman"/>
+          <w:color w:val="000000"/>
+          <w:sz w:val="24"/>
+          <w:szCs w:val="24"/>
+          <w:lang w:eastAsia="hu-HU"/>
+        </w:rPr>
+        <w:t xml:space="preserve"> </w:t>
+      </w:r>
+      <w:r>
+        <w:rPr>
+          <w:rFonts w:ascii="Times New Roman" w:eastAsia="Times New Roman" w:hAnsi="Times New Roman" w:cs="Times New Roman"/>
+          <w:color w:val="000000"/>
+          <w:sz w:val="24"/>
+          <w:szCs w:val="24"/>
+          <w:lang w:eastAsia="hu-HU"/>
+        </w:rPr>
+        <w:t>adatokat eltárolni személyes vendégadatok mellett. Ne csak a számlázónál lehessen cégnevet megadni, hanem automatizált legyen</w:t>
+      </w:r>
+    </w:p>
+    <w:p>
+      <w:pPr>
+        <w:spacing w:after="0" w:line="360" w:lineRule="auto"/>
+        <w:ind w:firstLine="709"/>
+        <w:jc w:val="both"/>
+        <w:rPr>
+          <w:rFonts w:ascii="Times New Roman" w:hAnsi="Times New Roman" w:cs="Times New Roman"/>
+          <w:sz w:val="24"/>
+          <w:szCs w:val="24"/>
+        </w:rPr>
+      </w:pPr>
     </w:p>
     <w:sectPr>
       <w:headerReference w:type="default" r:id="rId8"/>
@@ -4573,9 +9518,8 @@
             <w:sz w:val="24"/>
             <w:szCs w:val="24"/>
           </w:rPr>
-          <w:t xml:space="preserve">uhász Bence Zsolt: A </w:t>
+          <w:t>uhász Benc</w:t>
         </w:r>
-        <w:proofErr w:type="spellStart"/>
         <w:r>
           <w:rPr>
             <w:rFonts w:ascii="Times New Roman" w:hAnsi="Times New Roman" w:cs="Times New Roman"/>
@@ -4583,9 +9527,8 @@
             <w:sz w:val="24"/>
             <w:szCs w:val="24"/>
           </w:rPr>
-          <w:t>Virtual</w:t>
+          <w:t>e</w:t>
         </w:r>
-        <w:proofErr w:type="spellEnd"/>
         <w:r>
           <w:rPr>
             <w:rFonts w:ascii="Times New Roman" w:hAnsi="Times New Roman" w:cs="Times New Roman"/>
@@ -4593,27 +9536,7 @@
             <w:sz w:val="24"/>
             <w:szCs w:val="24"/>
           </w:rPr>
-          <w:t xml:space="preserve"> </w:t>
-        </w:r>
-        <w:proofErr w:type="spellStart"/>
-        <w:r>
-          <w:rPr>
-            <w:rFonts w:ascii="Times New Roman" w:hAnsi="Times New Roman" w:cs="Times New Roman"/>
-            <w:i/>
-            <w:sz w:val="24"/>
-            <w:szCs w:val="24"/>
-          </w:rPr>
-          <w:t>Receptionist</w:t>
-        </w:r>
-        <w:proofErr w:type="spellEnd"/>
-        <w:r>
-          <w:rPr>
-            <w:rFonts w:ascii="Times New Roman" w:hAnsi="Times New Roman" w:cs="Times New Roman"/>
-            <w:i/>
-            <w:sz w:val="24"/>
-            <w:szCs w:val="24"/>
-          </w:rPr>
-          <w:t xml:space="preserve"> rendszer bemutatása</w:t>
+          <w:t>: A Virtual Receptionist rendszer bemutatása</w:t>
         </w:r>
       </w:p>
       <w:p>
@@ -4982,6 +9905,453 @@
     </w:lvl>
   </w:abstractNum>
   <w:abstractNum w:abstractNumId="3" w15:restartNumberingAfterBreak="0">
+    <w:nsid w:val="1BD5649A"/>
+    <w:multiLevelType w:val="multilevel"/>
+    <w:tmpl w:val="68D66F9E"/>
+    <w:lvl w:ilvl="0">
+      <w:start w:val="1"/>
+      <w:numFmt w:val="bullet"/>
+      <w:lvlText w:val=""/>
+      <w:lvlJc w:val="left"/>
+      <w:pPr>
+        <w:tabs>
+          <w:tab w:val="num" w:pos="720"/>
+        </w:tabs>
+        <w:ind w:left="720" w:hanging="360"/>
+      </w:pPr>
+      <w:rPr>
+        <w:rFonts w:ascii="Symbol" w:hAnsi="Symbol" w:hint="default"/>
+        <w:sz w:val="20"/>
+      </w:rPr>
+    </w:lvl>
+    <w:lvl w:ilvl="1" w:tentative="1">
+      <w:start w:val="1"/>
+      <w:numFmt w:val="bullet"/>
+      <w:lvlText w:val="o"/>
+      <w:lvlJc w:val="left"/>
+      <w:pPr>
+        <w:tabs>
+          <w:tab w:val="num" w:pos="1440"/>
+        </w:tabs>
+        <w:ind w:left="1440" w:hanging="360"/>
+      </w:pPr>
+      <w:rPr>
+        <w:rFonts w:ascii="Courier New" w:hAnsi="Courier New" w:hint="default"/>
+        <w:sz w:val="20"/>
+      </w:rPr>
+    </w:lvl>
+    <w:lvl w:ilvl="2" w:tentative="1">
+      <w:start w:val="1"/>
+      <w:numFmt w:val="bullet"/>
+      <w:lvlText w:val=""/>
+      <w:lvlJc w:val="left"/>
+      <w:pPr>
+        <w:tabs>
+          <w:tab w:val="num" w:pos="2160"/>
+        </w:tabs>
+        <w:ind w:left="2160" w:hanging="360"/>
+      </w:pPr>
+      <w:rPr>
+        <w:rFonts w:ascii="Wingdings" w:hAnsi="Wingdings" w:hint="default"/>
+        <w:sz w:val="20"/>
+      </w:rPr>
+    </w:lvl>
+    <w:lvl w:ilvl="3" w:tentative="1">
+      <w:start w:val="1"/>
+      <w:numFmt w:val="bullet"/>
+      <w:lvlText w:val=""/>
+      <w:lvlJc w:val="left"/>
+      <w:pPr>
+        <w:tabs>
+          <w:tab w:val="num" w:pos="2880"/>
+        </w:tabs>
+        <w:ind w:left="2880" w:hanging="360"/>
+      </w:pPr>
+      <w:rPr>
+        <w:rFonts w:ascii="Wingdings" w:hAnsi="Wingdings" w:hint="default"/>
+        <w:sz w:val="20"/>
+      </w:rPr>
+    </w:lvl>
+    <w:lvl w:ilvl="4" w:tentative="1">
+      <w:start w:val="1"/>
+      <w:numFmt w:val="bullet"/>
+      <w:lvlText w:val=""/>
+      <w:lvlJc w:val="left"/>
+      <w:pPr>
+        <w:tabs>
+          <w:tab w:val="num" w:pos="3600"/>
+        </w:tabs>
+        <w:ind w:left="3600" w:hanging="360"/>
+      </w:pPr>
+      <w:rPr>
+        <w:rFonts w:ascii="Wingdings" w:hAnsi="Wingdings" w:hint="default"/>
+        <w:sz w:val="20"/>
+      </w:rPr>
+    </w:lvl>
+    <w:lvl w:ilvl="5" w:tentative="1">
+      <w:start w:val="1"/>
+      <w:numFmt w:val="bullet"/>
+      <w:lvlText w:val=""/>
+      <w:lvlJc w:val="left"/>
+      <w:pPr>
+        <w:tabs>
+          <w:tab w:val="num" w:pos="4320"/>
+        </w:tabs>
+        <w:ind w:left="4320" w:hanging="360"/>
+      </w:pPr>
+      <w:rPr>
+        <w:rFonts w:ascii="Wingdings" w:hAnsi="Wingdings" w:hint="default"/>
+        <w:sz w:val="20"/>
+      </w:rPr>
+    </w:lvl>
+    <w:lvl w:ilvl="6" w:tentative="1">
+      <w:start w:val="1"/>
+      <w:numFmt w:val="bullet"/>
+      <w:lvlText w:val=""/>
+      <w:lvlJc w:val="left"/>
+      <w:pPr>
+        <w:tabs>
+          <w:tab w:val="num" w:pos="5040"/>
+        </w:tabs>
+        <w:ind w:left="5040" w:hanging="360"/>
+      </w:pPr>
+      <w:rPr>
+        <w:rFonts w:ascii="Wingdings" w:hAnsi="Wingdings" w:hint="default"/>
+        <w:sz w:val="20"/>
+      </w:rPr>
+    </w:lvl>
+    <w:lvl w:ilvl="7" w:tentative="1">
+      <w:start w:val="1"/>
+      <w:numFmt w:val="bullet"/>
+      <w:lvlText w:val=""/>
+      <w:lvlJc w:val="left"/>
+      <w:pPr>
+        <w:tabs>
+          <w:tab w:val="num" w:pos="5760"/>
+        </w:tabs>
+        <w:ind w:left="5760" w:hanging="360"/>
+      </w:pPr>
+      <w:rPr>
+        <w:rFonts w:ascii="Wingdings" w:hAnsi="Wingdings" w:hint="default"/>
+        <w:sz w:val="20"/>
+      </w:rPr>
+    </w:lvl>
+    <w:lvl w:ilvl="8" w:tentative="1">
+      <w:start w:val="1"/>
+      <w:numFmt w:val="bullet"/>
+      <w:lvlText w:val=""/>
+      <w:lvlJc w:val="left"/>
+      <w:pPr>
+        <w:tabs>
+          <w:tab w:val="num" w:pos="6480"/>
+        </w:tabs>
+        <w:ind w:left="6480" w:hanging="360"/>
+      </w:pPr>
+      <w:rPr>
+        <w:rFonts w:ascii="Wingdings" w:hAnsi="Wingdings" w:hint="default"/>
+        <w:sz w:val="20"/>
+      </w:rPr>
+    </w:lvl>
+  </w:abstractNum>
+  <w:abstractNum w:abstractNumId="4" w15:restartNumberingAfterBreak="0">
+    <w:nsid w:val="2A525822"/>
+    <w:multiLevelType w:val="multilevel"/>
+    <w:tmpl w:val="A490AD54"/>
+    <w:lvl w:ilvl="0">
+      <w:start w:val="1"/>
+      <w:numFmt w:val="bullet"/>
+      <w:lvlText w:val=""/>
+      <w:lvlJc w:val="left"/>
+      <w:pPr>
+        <w:tabs>
+          <w:tab w:val="num" w:pos="720"/>
+        </w:tabs>
+        <w:ind w:left="720" w:hanging="360"/>
+      </w:pPr>
+      <w:rPr>
+        <w:rFonts w:ascii="Symbol" w:hAnsi="Symbol" w:hint="default"/>
+        <w:sz w:val="20"/>
+      </w:rPr>
+    </w:lvl>
+    <w:lvl w:ilvl="1" w:tentative="1">
+      <w:start w:val="1"/>
+      <w:numFmt w:val="bullet"/>
+      <w:lvlText w:val="o"/>
+      <w:lvlJc w:val="left"/>
+      <w:pPr>
+        <w:tabs>
+          <w:tab w:val="num" w:pos="1440"/>
+        </w:tabs>
+        <w:ind w:left="1440" w:hanging="360"/>
+      </w:pPr>
+      <w:rPr>
+        <w:rFonts w:ascii="Courier New" w:hAnsi="Courier New" w:hint="default"/>
+        <w:sz w:val="20"/>
+      </w:rPr>
+    </w:lvl>
+    <w:lvl w:ilvl="2" w:tentative="1">
+      <w:start w:val="1"/>
+      <w:numFmt w:val="bullet"/>
+      <w:lvlText w:val=""/>
+      <w:lvlJc w:val="left"/>
+      <w:pPr>
+        <w:tabs>
+          <w:tab w:val="num" w:pos="2160"/>
+        </w:tabs>
+        <w:ind w:left="2160" w:hanging="360"/>
+      </w:pPr>
+      <w:rPr>
+        <w:rFonts w:ascii="Wingdings" w:hAnsi="Wingdings" w:hint="default"/>
+        <w:sz w:val="20"/>
+      </w:rPr>
+    </w:lvl>
+    <w:lvl w:ilvl="3" w:tentative="1">
+      <w:start w:val="1"/>
+      <w:numFmt w:val="bullet"/>
+      <w:lvlText w:val=""/>
+      <w:lvlJc w:val="left"/>
+      <w:pPr>
+        <w:tabs>
+          <w:tab w:val="num" w:pos="2880"/>
+        </w:tabs>
+        <w:ind w:left="2880" w:hanging="360"/>
+      </w:pPr>
+      <w:rPr>
+        <w:rFonts w:ascii="Wingdings" w:hAnsi="Wingdings" w:hint="default"/>
+        <w:sz w:val="20"/>
+      </w:rPr>
+    </w:lvl>
+    <w:lvl w:ilvl="4" w:tentative="1">
+      <w:start w:val="1"/>
+      <w:numFmt w:val="bullet"/>
+      <w:lvlText w:val=""/>
+      <w:lvlJc w:val="left"/>
+      <w:pPr>
+        <w:tabs>
+          <w:tab w:val="num" w:pos="3600"/>
+        </w:tabs>
+        <w:ind w:left="3600" w:hanging="360"/>
+      </w:pPr>
+      <w:rPr>
+        <w:rFonts w:ascii="Wingdings" w:hAnsi="Wingdings" w:hint="default"/>
+        <w:sz w:val="20"/>
+      </w:rPr>
+    </w:lvl>
+    <w:lvl w:ilvl="5" w:tentative="1">
+      <w:start w:val="1"/>
+      <w:numFmt w:val="bullet"/>
+      <w:lvlText w:val=""/>
+      <w:lvlJc w:val="left"/>
+      <w:pPr>
+        <w:tabs>
+          <w:tab w:val="num" w:pos="4320"/>
+        </w:tabs>
+        <w:ind w:left="4320" w:hanging="360"/>
+      </w:pPr>
+      <w:rPr>
+        <w:rFonts w:ascii="Wingdings" w:hAnsi="Wingdings" w:hint="default"/>
+        <w:sz w:val="20"/>
+      </w:rPr>
+    </w:lvl>
+    <w:lvl w:ilvl="6" w:tentative="1">
+      <w:start w:val="1"/>
+      <w:numFmt w:val="bullet"/>
+      <w:lvlText w:val=""/>
+      <w:lvlJc w:val="left"/>
+      <w:pPr>
+        <w:tabs>
+          <w:tab w:val="num" w:pos="5040"/>
+        </w:tabs>
+        <w:ind w:left="5040" w:hanging="360"/>
+      </w:pPr>
+      <w:rPr>
+        <w:rFonts w:ascii="Wingdings" w:hAnsi="Wingdings" w:hint="default"/>
+        <w:sz w:val="20"/>
+      </w:rPr>
+    </w:lvl>
+    <w:lvl w:ilvl="7" w:tentative="1">
+      <w:start w:val="1"/>
+      <w:numFmt w:val="bullet"/>
+      <w:lvlText w:val=""/>
+      <w:lvlJc w:val="left"/>
+      <w:pPr>
+        <w:tabs>
+          <w:tab w:val="num" w:pos="5760"/>
+        </w:tabs>
+        <w:ind w:left="5760" w:hanging="360"/>
+      </w:pPr>
+      <w:rPr>
+        <w:rFonts w:ascii="Wingdings" w:hAnsi="Wingdings" w:hint="default"/>
+        <w:sz w:val="20"/>
+      </w:rPr>
+    </w:lvl>
+    <w:lvl w:ilvl="8" w:tentative="1">
+      <w:start w:val="1"/>
+      <w:numFmt w:val="bullet"/>
+      <w:lvlText w:val=""/>
+      <w:lvlJc w:val="left"/>
+      <w:pPr>
+        <w:tabs>
+          <w:tab w:val="num" w:pos="6480"/>
+        </w:tabs>
+        <w:ind w:left="6480" w:hanging="360"/>
+      </w:pPr>
+      <w:rPr>
+        <w:rFonts w:ascii="Wingdings" w:hAnsi="Wingdings" w:hint="default"/>
+        <w:sz w:val="20"/>
+      </w:rPr>
+    </w:lvl>
+  </w:abstractNum>
+  <w:abstractNum w:abstractNumId="5" w15:restartNumberingAfterBreak="0">
+    <w:nsid w:val="304B7150"/>
+    <w:multiLevelType w:val="multilevel"/>
+    <w:tmpl w:val="9094F37E"/>
+    <w:lvl w:ilvl="0">
+      <w:start w:val="1"/>
+      <w:numFmt w:val="bullet"/>
+      <w:lvlText w:val=""/>
+      <w:lvlJc w:val="left"/>
+      <w:pPr>
+        <w:tabs>
+          <w:tab w:val="num" w:pos="720"/>
+        </w:tabs>
+        <w:ind w:left="720" w:hanging="360"/>
+      </w:pPr>
+      <w:rPr>
+        <w:rFonts w:ascii="Symbol" w:hAnsi="Symbol" w:hint="default"/>
+        <w:sz w:val="20"/>
+      </w:rPr>
+    </w:lvl>
+    <w:lvl w:ilvl="1" w:tentative="1">
+      <w:start w:val="1"/>
+      <w:numFmt w:val="bullet"/>
+      <w:lvlText w:val="o"/>
+      <w:lvlJc w:val="left"/>
+      <w:pPr>
+        <w:tabs>
+          <w:tab w:val="num" w:pos="1440"/>
+        </w:tabs>
+        <w:ind w:left="1440" w:hanging="360"/>
+      </w:pPr>
+      <w:rPr>
+        <w:rFonts w:ascii="Courier New" w:hAnsi="Courier New" w:hint="default"/>
+        <w:sz w:val="20"/>
+      </w:rPr>
+    </w:lvl>
+    <w:lvl w:ilvl="2" w:tentative="1">
+      <w:start w:val="1"/>
+      <w:numFmt w:val="bullet"/>
+      <w:lvlText w:val=""/>
+      <w:lvlJc w:val="left"/>
+      <w:pPr>
+        <w:tabs>
+          <w:tab w:val="num" w:pos="2160"/>
+        </w:tabs>
+        <w:ind w:left="2160" w:hanging="360"/>
+      </w:pPr>
+      <w:rPr>
+        <w:rFonts w:ascii="Wingdings" w:hAnsi="Wingdings" w:hint="default"/>
+        <w:sz w:val="20"/>
+      </w:rPr>
+    </w:lvl>
+    <w:lvl w:ilvl="3" w:tentative="1">
+      <w:start w:val="1"/>
+      <w:numFmt w:val="bullet"/>
+      <w:lvlText w:val=""/>
+      <w:lvlJc w:val="left"/>
+      <w:pPr>
+        <w:tabs>
+          <w:tab w:val="num" w:pos="2880"/>
+        </w:tabs>
+        <w:ind w:left="2880" w:hanging="360"/>
+      </w:pPr>
+      <w:rPr>
+        <w:rFonts w:ascii="Wingdings" w:hAnsi="Wingdings" w:hint="default"/>
+        <w:sz w:val="20"/>
+      </w:rPr>
+    </w:lvl>
+    <w:lvl w:ilvl="4" w:tentative="1">
+      <w:start w:val="1"/>
+      <w:numFmt w:val="bullet"/>
+      <w:lvlText w:val=""/>
+      <w:lvlJc w:val="left"/>
+      <w:pPr>
+        <w:tabs>
+          <w:tab w:val="num" w:pos="3600"/>
+        </w:tabs>
+        <w:ind w:left="3600" w:hanging="360"/>
+      </w:pPr>
+      <w:rPr>
+        <w:rFonts w:ascii="Wingdings" w:hAnsi="Wingdings" w:hint="default"/>
+        <w:sz w:val="20"/>
+      </w:rPr>
+    </w:lvl>
+    <w:lvl w:ilvl="5" w:tentative="1">
+      <w:start w:val="1"/>
+      <w:numFmt w:val="bullet"/>
+      <w:lvlText w:val=""/>
+      <w:lvlJc w:val="left"/>
+      <w:pPr>
+        <w:tabs>
+          <w:tab w:val="num" w:pos="4320"/>
+        </w:tabs>
+        <w:ind w:left="4320" w:hanging="360"/>
+      </w:pPr>
+      <w:rPr>
+        <w:rFonts w:ascii="Wingdings" w:hAnsi="Wingdings" w:hint="default"/>
+        <w:sz w:val="20"/>
+      </w:rPr>
+    </w:lvl>
+    <w:lvl w:ilvl="6" w:tentative="1">
+      <w:start w:val="1"/>
+      <w:numFmt w:val="bullet"/>
+      <w:lvlText w:val=""/>
+      <w:lvlJc w:val="left"/>
+      <w:pPr>
+        <w:tabs>
+          <w:tab w:val="num" w:pos="5040"/>
+        </w:tabs>
+        <w:ind w:left="5040" w:hanging="360"/>
+      </w:pPr>
+      <w:rPr>
+        <w:rFonts w:ascii="Wingdings" w:hAnsi="Wingdings" w:hint="default"/>
+        <w:sz w:val="20"/>
+      </w:rPr>
+    </w:lvl>
+    <w:lvl w:ilvl="7" w:tentative="1">
+      <w:start w:val="1"/>
+      <w:numFmt w:val="bullet"/>
+      <w:lvlText w:val=""/>
+      <w:lvlJc w:val="left"/>
+      <w:pPr>
+        <w:tabs>
+          <w:tab w:val="num" w:pos="5760"/>
+        </w:tabs>
+        <w:ind w:left="5760" w:hanging="360"/>
+      </w:pPr>
+      <w:rPr>
+        <w:rFonts w:ascii="Wingdings" w:hAnsi="Wingdings" w:hint="default"/>
+        <w:sz w:val="20"/>
+      </w:rPr>
+    </w:lvl>
+    <w:lvl w:ilvl="8" w:tentative="1">
+      <w:start w:val="1"/>
+      <w:numFmt w:val="bullet"/>
+      <w:lvlText w:val=""/>
+      <w:lvlJc w:val="left"/>
+      <w:pPr>
+        <w:tabs>
+          <w:tab w:val="num" w:pos="6480"/>
+        </w:tabs>
+        <w:ind w:left="6480" w:hanging="360"/>
+      </w:pPr>
+      <w:rPr>
+        <w:rFonts w:ascii="Wingdings" w:hAnsi="Wingdings" w:hint="default"/>
+        <w:sz w:val="20"/>
+      </w:rPr>
+    </w:lvl>
+  </w:abstractNum>
+  <w:abstractNum w:abstractNumId="6" w15:restartNumberingAfterBreak="0">
     <w:nsid w:val="3D7024C5"/>
     <w:multiLevelType w:val="hybridMultilevel"/>
     <w:tmpl w:val="9CAAB81E"/>
@@ -5070,7 +10440,305 @@
       </w:pPr>
     </w:lvl>
   </w:abstractNum>
-  <w:abstractNum w:abstractNumId="4" w15:restartNumberingAfterBreak="0">
+  <w:abstractNum w:abstractNumId="7" w15:restartNumberingAfterBreak="0">
+    <w:nsid w:val="3E5E6E19"/>
+    <w:multiLevelType w:val="multilevel"/>
+    <w:tmpl w:val="E8C2DAE6"/>
+    <w:lvl w:ilvl="0">
+      <w:start w:val="1"/>
+      <w:numFmt w:val="bullet"/>
+      <w:lvlText w:val=""/>
+      <w:lvlJc w:val="left"/>
+      <w:pPr>
+        <w:tabs>
+          <w:tab w:val="num" w:pos="720"/>
+        </w:tabs>
+        <w:ind w:left="720" w:hanging="360"/>
+      </w:pPr>
+      <w:rPr>
+        <w:rFonts w:ascii="Symbol" w:hAnsi="Symbol" w:hint="default"/>
+        <w:sz w:val="20"/>
+      </w:rPr>
+    </w:lvl>
+    <w:lvl w:ilvl="1" w:tentative="1">
+      <w:start w:val="1"/>
+      <w:numFmt w:val="bullet"/>
+      <w:lvlText w:val="o"/>
+      <w:lvlJc w:val="left"/>
+      <w:pPr>
+        <w:tabs>
+          <w:tab w:val="num" w:pos="1440"/>
+        </w:tabs>
+        <w:ind w:left="1440" w:hanging="360"/>
+      </w:pPr>
+      <w:rPr>
+        <w:rFonts w:ascii="Courier New" w:hAnsi="Courier New" w:hint="default"/>
+        <w:sz w:val="20"/>
+      </w:rPr>
+    </w:lvl>
+    <w:lvl w:ilvl="2" w:tentative="1">
+      <w:start w:val="1"/>
+      <w:numFmt w:val="bullet"/>
+      <w:lvlText w:val=""/>
+      <w:lvlJc w:val="left"/>
+      <w:pPr>
+        <w:tabs>
+          <w:tab w:val="num" w:pos="2160"/>
+        </w:tabs>
+        <w:ind w:left="2160" w:hanging="360"/>
+      </w:pPr>
+      <w:rPr>
+        <w:rFonts w:ascii="Wingdings" w:hAnsi="Wingdings" w:hint="default"/>
+        <w:sz w:val="20"/>
+      </w:rPr>
+    </w:lvl>
+    <w:lvl w:ilvl="3" w:tentative="1">
+      <w:start w:val="1"/>
+      <w:numFmt w:val="bullet"/>
+      <w:lvlText w:val=""/>
+      <w:lvlJc w:val="left"/>
+      <w:pPr>
+        <w:tabs>
+          <w:tab w:val="num" w:pos="2880"/>
+        </w:tabs>
+        <w:ind w:left="2880" w:hanging="360"/>
+      </w:pPr>
+      <w:rPr>
+        <w:rFonts w:ascii="Wingdings" w:hAnsi="Wingdings" w:hint="default"/>
+        <w:sz w:val="20"/>
+      </w:rPr>
+    </w:lvl>
+    <w:lvl w:ilvl="4" w:tentative="1">
+      <w:start w:val="1"/>
+      <w:numFmt w:val="bullet"/>
+      <w:lvlText w:val=""/>
+      <w:lvlJc w:val="left"/>
+      <w:pPr>
+        <w:tabs>
+          <w:tab w:val="num" w:pos="3600"/>
+        </w:tabs>
+        <w:ind w:left="3600" w:hanging="360"/>
+      </w:pPr>
+      <w:rPr>
+        <w:rFonts w:ascii="Wingdings" w:hAnsi="Wingdings" w:hint="default"/>
+        <w:sz w:val="20"/>
+      </w:rPr>
+    </w:lvl>
+    <w:lvl w:ilvl="5" w:tentative="1">
+      <w:start w:val="1"/>
+      <w:numFmt w:val="bullet"/>
+      <w:lvlText w:val=""/>
+      <w:lvlJc w:val="left"/>
+      <w:pPr>
+        <w:tabs>
+          <w:tab w:val="num" w:pos="4320"/>
+        </w:tabs>
+        <w:ind w:left="4320" w:hanging="360"/>
+      </w:pPr>
+      <w:rPr>
+        <w:rFonts w:ascii="Wingdings" w:hAnsi="Wingdings" w:hint="default"/>
+        <w:sz w:val="20"/>
+      </w:rPr>
+    </w:lvl>
+    <w:lvl w:ilvl="6" w:tentative="1">
+      <w:start w:val="1"/>
+      <w:numFmt w:val="bullet"/>
+      <w:lvlText w:val=""/>
+      <w:lvlJc w:val="left"/>
+      <w:pPr>
+        <w:tabs>
+          <w:tab w:val="num" w:pos="5040"/>
+        </w:tabs>
+        <w:ind w:left="5040" w:hanging="360"/>
+      </w:pPr>
+      <w:rPr>
+        <w:rFonts w:ascii="Wingdings" w:hAnsi="Wingdings" w:hint="default"/>
+        <w:sz w:val="20"/>
+      </w:rPr>
+    </w:lvl>
+    <w:lvl w:ilvl="7" w:tentative="1">
+      <w:start w:val="1"/>
+      <w:numFmt w:val="bullet"/>
+      <w:lvlText w:val=""/>
+      <w:lvlJc w:val="left"/>
+      <w:pPr>
+        <w:tabs>
+          <w:tab w:val="num" w:pos="5760"/>
+        </w:tabs>
+        <w:ind w:left="5760" w:hanging="360"/>
+      </w:pPr>
+      <w:rPr>
+        <w:rFonts w:ascii="Wingdings" w:hAnsi="Wingdings" w:hint="default"/>
+        <w:sz w:val="20"/>
+      </w:rPr>
+    </w:lvl>
+    <w:lvl w:ilvl="8" w:tentative="1">
+      <w:start w:val="1"/>
+      <w:numFmt w:val="bullet"/>
+      <w:lvlText w:val=""/>
+      <w:lvlJc w:val="left"/>
+      <w:pPr>
+        <w:tabs>
+          <w:tab w:val="num" w:pos="6480"/>
+        </w:tabs>
+        <w:ind w:left="6480" w:hanging="360"/>
+      </w:pPr>
+      <w:rPr>
+        <w:rFonts w:ascii="Wingdings" w:hAnsi="Wingdings" w:hint="default"/>
+        <w:sz w:val="20"/>
+      </w:rPr>
+    </w:lvl>
+  </w:abstractNum>
+  <w:abstractNum w:abstractNumId="8" w15:restartNumberingAfterBreak="0">
+    <w:nsid w:val="54980A25"/>
+    <w:multiLevelType w:val="multilevel"/>
+    <w:tmpl w:val="B4082F78"/>
+    <w:lvl w:ilvl="0">
+      <w:start w:val="1"/>
+      <w:numFmt w:val="bullet"/>
+      <w:lvlText w:val=""/>
+      <w:lvlJc w:val="left"/>
+      <w:pPr>
+        <w:tabs>
+          <w:tab w:val="num" w:pos="720"/>
+        </w:tabs>
+        <w:ind w:left="720" w:hanging="360"/>
+      </w:pPr>
+      <w:rPr>
+        <w:rFonts w:ascii="Symbol" w:hAnsi="Symbol" w:hint="default"/>
+        <w:sz w:val="20"/>
+      </w:rPr>
+    </w:lvl>
+    <w:lvl w:ilvl="1" w:tentative="1">
+      <w:start w:val="1"/>
+      <w:numFmt w:val="bullet"/>
+      <w:lvlText w:val="o"/>
+      <w:lvlJc w:val="left"/>
+      <w:pPr>
+        <w:tabs>
+          <w:tab w:val="num" w:pos="1440"/>
+        </w:tabs>
+        <w:ind w:left="1440" w:hanging="360"/>
+      </w:pPr>
+      <w:rPr>
+        <w:rFonts w:ascii="Courier New" w:hAnsi="Courier New" w:hint="default"/>
+        <w:sz w:val="20"/>
+      </w:rPr>
+    </w:lvl>
+    <w:lvl w:ilvl="2" w:tentative="1">
+      <w:start w:val="1"/>
+      <w:numFmt w:val="bullet"/>
+      <w:lvlText w:val=""/>
+      <w:lvlJc w:val="left"/>
+      <w:pPr>
+        <w:tabs>
+          <w:tab w:val="num" w:pos="2160"/>
+        </w:tabs>
+        <w:ind w:left="2160" w:hanging="360"/>
+      </w:pPr>
+      <w:rPr>
+        <w:rFonts w:ascii="Wingdings" w:hAnsi="Wingdings" w:hint="default"/>
+        <w:sz w:val="20"/>
+      </w:rPr>
+    </w:lvl>
+    <w:lvl w:ilvl="3" w:tentative="1">
+      <w:start w:val="1"/>
+      <w:numFmt w:val="bullet"/>
+      <w:lvlText w:val=""/>
+      <w:lvlJc w:val="left"/>
+      <w:pPr>
+        <w:tabs>
+          <w:tab w:val="num" w:pos="2880"/>
+        </w:tabs>
+        <w:ind w:left="2880" w:hanging="360"/>
+      </w:pPr>
+      <w:rPr>
+        <w:rFonts w:ascii="Wingdings" w:hAnsi="Wingdings" w:hint="default"/>
+        <w:sz w:val="20"/>
+      </w:rPr>
+    </w:lvl>
+    <w:lvl w:ilvl="4" w:tentative="1">
+      <w:start w:val="1"/>
+      <w:numFmt w:val="bullet"/>
+      <w:lvlText w:val=""/>
+      <w:lvlJc w:val="left"/>
+      <w:pPr>
+        <w:tabs>
+          <w:tab w:val="num" w:pos="3600"/>
+        </w:tabs>
+        <w:ind w:left="3600" w:hanging="360"/>
+      </w:pPr>
+      <w:rPr>
+        <w:rFonts w:ascii="Wingdings" w:hAnsi="Wingdings" w:hint="default"/>
+        <w:sz w:val="20"/>
+      </w:rPr>
+    </w:lvl>
+    <w:lvl w:ilvl="5" w:tentative="1">
+      <w:start w:val="1"/>
+      <w:numFmt w:val="bullet"/>
+      <w:lvlText w:val=""/>
+      <w:lvlJc w:val="left"/>
+      <w:pPr>
+        <w:tabs>
+          <w:tab w:val="num" w:pos="4320"/>
+        </w:tabs>
+        <w:ind w:left="4320" w:hanging="360"/>
+      </w:pPr>
+      <w:rPr>
+        <w:rFonts w:ascii="Wingdings" w:hAnsi="Wingdings" w:hint="default"/>
+        <w:sz w:val="20"/>
+      </w:rPr>
+    </w:lvl>
+    <w:lvl w:ilvl="6" w:tentative="1">
+      <w:start w:val="1"/>
+      <w:numFmt w:val="bullet"/>
+      <w:lvlText w:val=""/>
+      <w:lvlJc w:val="left"/>
+      <w:pPr>
+        <w:tabs>
+          <w:tab w:val="num" w:pos="5040"/>
+        </w:tabs>
+        <w:ind w:left="5040" w:hanging="360"/>
+      </w:pPr>
+      <w:rPr>
+        <w:rFonts w:ascii="Wingdings" w:hAnsi="Wingdings" w:hint="default"/>
+        <w:sz w:val="20"/>
+      </w:rPr>
+    </w:lvl>
+    <w:lvl w:ilvl="7" w:tentative="1">
+      <w:start w:val="1"/>
+      <w:numFmt w:val="bullet"/>
+      <w:lvlText w:val=""/>
+      <w:lvlJc w:val="left"/>
+      <w:pPr>
+        <w:tabs>
+          <w:tab w:val="num" w:pos="5760"/>
+        </w:tabs>
+        <w:ind w:left="5760" w:hanging="360"/>
+      </w:pPr>
+      <w:rPr>
+        <w:rFonts w:ascii="Wingdings" w:hAnsi="Wingdings" w:hint="default"/>
+        <w:sz w:val="20"/>
+      </w:rPr>
+    </w:lvl>
+    <w:lvl w:ilvl="8" w:tentative="1">
+      <w:start w:val="1"/>
+      <w:numFmt w:val="bullet"/>
+      <w:lvlText w:val=""/>
+      <w:lvlJc w:val="left"/>
+      <w:pPr>
+        <w:tabs>
+          <w:tab w:val="num" w:pos="6480"/>
+        </w:tabs>
+        <w:ind w:left="6480" w:hanging="360"/>
+      </w:pPr>
+      <w:rPr>
+        <w:rFonts w:ascii="Wingdings" w:hAnsi="Wingdings" w:hint="default"/>
+        <w:sz w:val="20"/>
+      </w:rPr>
+    </w:lvl>
+  </w:abstractNum>
+  <w:abstractNum w:abstractNumId="9" w15:restartNumberingAfterBreak="0">
     <w:nsid w:val="57F174D5"/>
     <w:multiLevelType w:val="multilevel"/>
     <w:tmpl w:val="666463B8"/>
@@ -5191,7 +10859,7 @@
       </w:rPr>
     </w:lvl>
   </w:abstractNum>
-  <w:abstractNum w:abstractNumId="5" w15:restartNumberingAfterBreak="0">
+  <w:abstractNum w:abstractNumId="10" w15:restartNumberingAfterBreak="0">
     <w:nsid w:val="59281FBB"/>
     <w:multiLevelType w:val="hybridMultilevel"/>
     <w:tmpl w:val="97CAAAA4"/>
@@ -5280,7 +10948,7 @@
       </w:pPr>
     </w:lvl>
   </w:abstractNum>
-  <w:abstractNum w:abstractNumId="6" w15:restartNumberingAfterBreak="0">
+  <w:abstractNum w:abstractNumId="11" w15:restartNumberingAfterBreak="0">
     <w:nsid w:val="746C3192"/>
     <w:multiLevelType w:val="hybridMultilevel"/>
     <w:tmpl w:val="740C58CA"/>
@@ -5369,7 +11037,7 @@
       </w:pPr>
     </w:lvl>
   </w:abstractNum>
-  <w:abstractNum w:abstractNumId="7" w15:restartNumberingAfterBreak="0">
+  <w:abstractNum w:abstractNumId="12" w15:restartNumberingAfterBreak="0">
     <w:nsid w:val="79BA1A48"/>
     <w:multiLevelType w:val="hybridMultilevel"/>
     <w:tmpl w:val="A08E18DE"/>
@@ -5458,11 +11126,160 @@
       </w:pPr>
     </w:lvl>
   </w:abstractNum>
+  <w:abstractNum w:abstractNumId="13" w15:restartNumberingAfterBreak="0">
+    <w:nsid w:val="7E321DD1"/>
+    <w:multiLevelType w:val="multilevel"/>
+    <w:tmpl w:val="3BD604BA"/>
+    <w:lvl w:ilvl="0">
+      <w:start w:val="1"/>
+      <w:numFmt w:val="bullet"/>
+      <w:lvlText w:val=""/>
+      <w:lvlJc w:val="left"/>
+      <w:pPr>
+        <w:tabs>
+          <w:tab w:val="num" w:pos="720"/>
+        </w:tabs>
+        <w:ind w:left="720" w:hanging="360"/>
+      </w:pPr>
+      <w:rPr>
+        <w:rFonts w:ascii="Symbol" w:hAnsi="Symbol" w:hint="default"/>
+        <w:sz w:val="20"/>
+      </w:rPr>
+    </w:lvl>
+    <w:lvl w:ilvl="1" w:tentative="1">
+      <w:start w:val="1"/>
+      <w:numFmt w:val="bullet"/>
+      <w:lvlText w:val="o"/>
+      <w:lvlJc w:val="left"/>
+      <w:pPr>
+        <w:tabs>
+          <w:tab w:val="num" w:pos="1440"/>
+        </w:tabs>
+        <w:ind w:left="1440" w:hanging="360"/>
+      </w:pPr>
+      <w:rPr>
+        <w:rFonts w:ascii="Courier New" w:hAnsi="Courier New" w:hint="default"/>
+        <w:sz w:val="20"/>
+      </w:rPr>
+    </w:lvl>
+    <w:lvl w:ilvl="2" w:tentative="1">
+      <w:start w:val="1"/>
+      <w:numFmt w:val="bullet"/>
+      <w:lvlText w:val=""/>
+      <w:lvlJc w:val="left"/>
+      <w:pPr>
+        <w:tabs>
+          <w:tab w:val="num" w:pos="2160"/>
+        </w:tabs>
+        <w:ind w:left="2160" w:hanging="360"/>
+      </w:pPr>
+      <w:rPr>
+        <w:rFonts w:ascii="Wingdings" w:hAnsi="Wingdings" w:hint="default"/>
+        <w:sz w:val="20"/>
+      </w:rPr>
+    </w:lvl>
+    <w:lvl w:ilvl="3" w:tentative="1">
+      <w:start w:val="1"/>
+      <w:numFmt w:val="bullet"/>
+      <w:lvlText w:val=""/>
+      <w:lvlJc w:val="left"/>
+      <w:pPr>
+        <w:tabs>
+          <w:tab w:val="num" w:pos="2880"/>
+        </w:tabs>
+        <w:ind w:left="2880" w:hanging="360"/>
+      </w:pPr>
+      <w:rPr>
+        <w:rFonts w:ascii="Wingdings" w:hAnsi="Wingdings" w:hint="default"/>
+        <w:sz w:val="20"/>
+      </w:rPr>
+    </w:lvl>
+    <w:lvl w:ilvl="4" w:tentative="1">
+      <w:start w:val="1"/>
+      <w:numFmt w:val="bullet"/>
+      <w:lvlText w:val=""/>
+      <w:lvlJc w:val="left"/>
+      <w:pPr>
+        <w:tabs>
+          <w:tab w:val="num" w:pos="3600"/>
+        </w:tabs>
+        <w:ind w:left="3600" w:hanging="360"/>
+      </w:pPr>
+      <w:rPr>
+        <w:rFonts w:ascii="Wingdings" w:hAnsi="Wingdings" w:hint="default"/>
+        <w:sz w:val="20"/>
+      </w:rPr>
+    </w:lvl>
+    <w:lvl w:ilvl="5" w:tentative="1">
+      <w:start w:val="1"/>
+      <w:numFmt w:val="bullet"/>
+      <w:lvlText w:val=""/>
+      <w:lvlJc w:val="left"/>
+      <w:pPr>
+        <w:tabs>
+          <w:tab w:val="num" w:pos="4320"/>
+        </w:tabs>
+        <w:ind w:left="4320" w:hanging="360"/>
+      </w:pPr>
+      <w:rPr>
+        <w:rFonts w:ascii="Wingdings" w:hAnsi="Wingdings" w:hint="default"/>
+        <w:sz w:val="20"/>
+      </w:rPr>
+    </w:lvl>
+    <w:lvl w:ilvl="6" w:tentative="1">
+      <w:start w:val="1"/>
+      <w:numFmt w:val="bullet"/>
+      <w:lvlText w:val=""/>
+      <w:lvlJc w:val="left"/>
+      <w:pPr>
+        <w:tabs>
+          <w:tab w:val="num" w:pos="5040"/>
+        </w:tabs>
+        <w:ind w:left="5040" w:hanging="360"/>
+      </w:pPr>
+      <w:rPr>
+        <w:rFonts w:ascii="Wingdings" w:hAnsi="Wingdings" w:hint="default"/>
+        <w:sz w:val="20"/>
+      </w:rPr>
+    </w:lvl>
+    <w:lvl w:ilvl="7" w:tentative="1">
+      <w:start w:val="1"/>
+      <w:numFmt w:val="bullet"/>
+      <w:lvlText w:val=""/>
+      <w:lvlJc w:val="left"/>
+      <w:pPr>
+        <w:tabs>
+          <w:tab w:val="num" w:pos="5760"/>
+        </w:tabs>
+        <w:ind w:left="5760" w:hanging="360"/>
+      </w:pPr>
+      <w:rPr>
+        <w:rFonts w:ascii="Wingdings" w:hAnsi="Wingdings" w:hint="default"/>
+        <w:sz w:val="20"/>
+      </w:rPr>
+    </w:lvl>
+    <w:lvl w:ilvl="8" w:tentative="1">
+      <w:start w:val="1"/>
+      <w:numFmt w:val="bullet"/>
+      <w:lvlText w:val=""/>
+      <w:lvlJc w:val="left"/>
+      <w:pPr>
+        <w:tabs>
+          <w:tab w:val="num" w:pos="6480"/>
+        </w:tabs>
+        <w:ind w:left="6480" w:hanging="360"/>
+      </w:pPr>
+      <w:rPr>
+        <w:rFonts w:ascii="Wingdings" w:hAnsi="Wingdings" w:hint="default"/>
+        <w:sz w:val="20"/>
+      </w:rPr>
+    </w:lvl>
+  </w:abstractNum>
   <w:num w:numId="1">
-    <w:abstractNumId w:val="7"/>
+    <w:abstractNumId w:val="12"/>
   </w:num>
   <w:num w:numId="2">
-    <w:abstractNumId w:val="3"/>
+    <w:abstractNumId w:val="6"/>
   </w:num>
   <w:num w:numId="3">
     <w:abstractNumId w:val="1"/>
@@ -5471,7 +11288,7 @@
     <w:abstractNumId w:val="0"/>
   </w:num>
   <w:num w:numId="5">
-    <w:abstractNumId w:val="5"/>
+    <w:abstractNumId w:val="10"/>
   </w:num>
   <w:num w:numId="6">
     <w:abstractNumId w:val="2"/>
@@ -5504,10 +11321,28 @@
     <w:abstractNumId w:val="2"/>
   </w:num>
   <w:num w:numId="16">
-    <w:abstractNumId w:val="6"/>
+    <w:abstractNumId w:val="11"/>
   </w:num>
   <w:num w:numId="17">
+    <w:abstractNumId w:val="9"/>
+  </w:num>
+  <w:num w:numId="18">
+    <w:abstractNumId w:val="3"/>
+  </w:num>
+  <w:num w:numId="19">
+    <w:abstractNumId w:val="7"/>
+  </w:num>
+  <w:num w:numId="20">
+    <w:abstractNumId w:val="5"/>
+  </w:num>
+  <w:num w:numId="21">
+    <w:abstractNumId w:val="8"/>
+  </w:num>
+  <w:num w:numId="22">
     <w:abstractNumId w:val="4"/>
+  </w:num>
+  <w:num w:numId="23">
+    <w:abstractNumId w:val="13"/>
   </w:num>
 </w:numbering>
 </file>
@@ -6610,6 +12445,23 @@
       <w:outlineLvl w:val="9"/>
     </w:pPr>
   </w:style>
+  <w:style w:type="paragraph" w:styleId="NormlWeb">
+    <w:name w:val="Normal (Web)"/>
+    <w:basedOn w:val="Norml"/>
+    <w:uiPriority w:val="99"/>
+    <w:semiHidden/>
+    <w:unhideWhenUsed/>
+    <w:rsid w:val="002D41A8"/>
+    <w:pPr>
+      <w:spacing w:before="100" w:beforeAutospacing="1" w:after="100" w:afterAutospacing="1" w:line="240" w:lineRule="auto"/>
+    </w:pPr>
+    <w:rPr>
+      <w:rFonts w:ascii="Times New Roman" w:eastAsia="Times New Roman" w:hAnsi="Times New Roman" w:cs="Times New Roman"/>
+      <w:sz w:val="24"/>
+      <w:szCs w:val="24"/>
+      <w:lang w:eastAsia="hu-HU"/>
+    </w:rPr>
+  </w:style>
 </w:styles>
 </file>
 
@@ -6913,7 +12765,7 @@
 </file>
 
 <file path=customXml/itemProps1.xml><?xml version="1.0" encoding="utf-8"?>
-<ds:datastoreItem xmlns:ds="http://schemas.openxmlformats.org/officeDocument/2006/customXml" ds:itemID="{50388916-4EAD-4909-974E-D27C463B5520}">
+<ds:datastoreItem xmlns:ds="http://schemas.openxmlformats.org/officeDocument/2006/customXml" ds:itemID="{215D6538-6A68-445D-9193-8AA39C107047}">
   <ds:schemaRefs>
     <ds:schemaRef ds:uri="http://schemas.openxmlformats.org/officeDocument/2006/bibliography"/>
   </ds:schemaRefs>

--- a/dokumentacio/zarodolgozat.docx
+++ b/dokumentacio/zarodolgozat.docx
@@ -811,7 +811,31 @@
           <w:sz w:val="24"/>
           <w:szCs w:val="24"/>
         </w:rPr>
-        <w:t xml:space="preserve">vállalkozás maga nem volt éppenséggel </w:t>
+        <w:t xml:space="preserve">vállalkozás maga </w:t>
+      </w:r>
+      <w:r>
+        <w:rPr>
+          <w:rFonts w:ascii="Times New Roman" w:hAnsi="Times New Roman" w:cs="Times New Roman"/>
+          <w:sz w:val="24"/>
+          <w:szCs w:val="24"/>
+        </w:rPr>
+        <w:t>éppenséggel n</w:t>
+      </w:r>
+      <w:r>
+        <w:rPr>
+          <w:rFonts w:ascii="Times New Roman" w:hAnsi="Times New Roman" w:cs="Times New Roman"/>
+          <w:sz w:val="24"/>
+          <w:szCs w:val="24"/>
+        </w:rPr>
+        <w:t>em volt</w:t>
+      </w:r>
+      <w:r>
+        <w:rPr>
+          <w:rFonts w:ascii="Times New Roman" w:hAnsi="Times New Roman" w:cs="Times New Roman"/>
+          <w:sz w:val="24"/>
+          <w:szCs w:val="24"/>
+        </w:rPr>
+        <w:t xml:space="preserve"> </w:t>
       </w:r>
       <w:r>
         <w:rPr>
@@ -827,7 +851,15 @@
           <w:sz w:val="24"/>
           <w:szCs w:val="24"/>
         </w:rPr>
-        <w:t xml:space="preserve">annyira kisvállalkozás sem, </w:t>
+        <w:t>kis</w:t>
+      </w:r>
+      <w:r>
+        <w:rPr>
+          <w:rFonts w:ascii="Times New Roman" w:hAnsi="Times New Roman" w:cs="Times New Roman"/>
+          <w:sz w:val="24"/>
+          <w:szCs w:val="24"/>
+        </w:rPr>
+        <w:t xml:space="preserve">vállalkozás sem, </w:t>
       </w:r>
       <w:r>
         <w:rPr>
@@ -843,7 +875,39 @@
           <w:sz w:val="24"/>
           <w:szCs w:val="24"/>
         </w:rPr>
-        <w:t>, kisebb</w:t>
+        <w:t xml:space="preserve">, </w:t>
+      </w:r>
+      <w:r>
+        <w:rPr>
+          <w:rFonts w:ascii="Times New Roman" w:hAnsi="Times New Roman" w:cs="Times New Roman"/>
+          <w:sz w:val="24"/>
+          <w:szCs w:val="24"/>
+        </w:rPr>
+        <w:t>aká</w:t>
+      </w:r>
+      <w:r>
+        <w:rPr>
+          <w:rFonts w:ascii="Times New Roman" w:hAnsi="Times New Roman" w:cs="Times New Roman"/>
+          <w:sz w:val="24"/>
+          <w:szCs w:val="24"/>
+        </w:rPr>
+        <w:t>r</w:t>
+      </w:r>
+      <w:r>
+        <w:rPr>
+          <w:rFonts w:ascii="Times New Roman" w:hAnsi="Times New Roman" w:cs="Times New Roman"/>
+          <w:sz w:val="24"/>
+          <w:szCs w:val="24"/>
+        </w:rPr>
+        <w:t xml:space="preserve"> </w:t>
+      </w:r>
+      <w:r>
+        <w:rPr>
+          <w:rFonts w:ascii="Times New Roman" w:hAnsi="Times New Roman" w:cs="Times New Roman"/>
+          <w:sz w:val="24"/>
+          <w:szCs w:val="24"/>
+        </w:rPr>
+        <w:t>kisebb</w:t>
       </w:r>
       <w:r>
         <w:rPr>
@@ -987,15 +1051,103 @@
           <w:sz w:val="24"/>
           <w:szCs w:val="24"/>
         </w:rPr>
-        <w:t xml:space="preserve">ása </w:t>
-      </w:r>
-      <w:r>
-        <w:rPr>
-          <w:rFonts w:ascii="Times New Roman" w:hAnsi="Times New Roman" w:cs="Times New Roman"/>
-          <w:sz w:val="24"/>
-          <w:szCs w:val="24"/>
-        </w:rPr>
-        <w:t>ne jelentsen terhet és minél gördülékenyebben történjen.</w:t>
+        <w:t>ása</w:t>
+      </w:r>
+      <w:r>
+        <w:rPr>
+          <w:rFonts w:ascii="Times New Roman" w:hAnsi="Times New Roman" w:cs="Times New Roman"/>
+          <w:sz w:val="24"/>
+          <w:szCs w:val="24"/>
+        </w:rPr>
+        <w:t xml:space="preserve"> és kezelése </w:t>
+      </w:r>
+      <w:r>
+        <w:rPr>
+          <w:rFonts w:ascii="Times New Roman" w:hAnsi="Times New Roman" w:cs="Times New Roman"/>
+          <w:sz w:val="24"/>
+          <w:szCs w:val="24"/>
+        </w:rPr>
+        <w:t>ne jelent</w:t>
+      </w:r>
+      <w:r>
+        <w:rPr>
+          <w:rFonts w:ascii="Times New Roman" w:hAnsi="Times New Roman" w:cs="Times New Roman"/>
+          <w:sz w:val="24"/>
+          <w:szCs w:val="24"/>
+        </w:rPr>
+        <w:t>hes</w:t>
+      </w:r>
+      <w:r>
+        <w:rPr>
+          <w:rFonts w:ascii="Times New Roman" w:hAnsi="Times New Roman" w:cs="Times New Roman"/>
+          <w:sz w:val="24"/>
+          <w:szCs w:val="24"/>
+        </w:rPr>
+        <w:t xml:space="preserve">sen </w:t>
+      </w:r>
+      <w:r>
+        <w:rPr>
+          <w:rFonts w:ascii="Times New Roman" w:hAnsi="Times New Roman" w:cs="Times New Roman"/>
+          <w:sz w:val="24"/>
+          <w:szCs w:val="24"/>
+        </w:rPr>
+        <w:t>többletmunkát</w:t>
+      </w:r>
+      <w:r>
+        <w:rPr>
+          <w:rFonts w:ascii="Times New Roman" w:hAnsi="Times New Roman" w:cs="Times New Roman"/>
+          <w:sz w:val="24"/>
+          <w:szCs w:val="24"/>
+        </w:rPr>
+        <w:t>, és maguk a folyamatok</w:t>
+      </w:r>
+      <w:r>
+        <w:rPr>
+          <w:rFonts w:ascii="Times New Roman" w:hAnsi="Times New Roman" w:cs="Times New Roman"/>
+          <w:sz w:val="24"/>
+          <w:szCs w:val="24"/>
+        </w:rPr>
+        <w:t xml:space="preserve"> lebonyolítása</w:t>
+      </w:r>
+      <w:r>
+        <w:rPr>
+          <w:rFonts w:ascii="Times New Roman" w:hAnsi="Times New Roman" w:cs="Times New Roman"/>
+          <w:sz w:val="24"/>
+          <w:szCs w:val="24"/>
+        </w:rPr>
+        <w:t xml:space="preserve"> </w:t>
+      </w:r>
+      <w:r>
+        <w:rPr>
+          <w:rFonts w:ascii="Times New Roman" w:hAnsi="Times New Roman" w:cs="Times New Roman"/>
+          <w:sz w:val="24"/>
+          <w:szCs w:val="24"/>
+        </w:rPr>
+        <w:t>minél gördülékenyebben történ</w:t>
+      </w:r>
+      <w:r>
+        <w:rPr>
+          <w:rFonts w:ascii="Times New Roman" w:hAnsi="Times New Roman" w:cs="Times New Roman"/>
+          <w:sz w:val="24"/>
+          <w:szCs w:val="24"/>
+        </w:rPr>
+        <w:t>hessen</w:t>
+      </w:r>
+      <w:r>
+        <w:rPr>
+          <w:rFonts w:ascii="Times New Roman" w:hAnsi="Times New Roman" w:cs="Times New Roman"/>
+          <w:sz w:val="24"/>
+          <w:szCs w:val="24"/>
+        </w:rPr>
+        <w:t xml:space="preserve"> </w:t>
+      </w:r>
+      <w:r>
+        <w:rPr>
+          <w:rFonts w:ascii="Times New Roman" w:hAnsi="Times New Roman" w:cs="Times New Roman"/>
+          <w:sz w:val="24"/>
+          <w:szCs w:val="24"/>
+        </w:rPr>
+        <w:t>meg.</w:t>
       </w:r>
     </w:p>
     <w:p>
@@ -1009,86 +1161,38 @@
           <w:szCs w:val="24"/>
         </w:rPr>
       </w:pPr>
-      <w:proofErr w:type="spellStart"/>
-      <w:r>
-        <w:rPr>
-          <w:rFonts w:ascii="Times New Roman" w:hAnsi="Times New Roman" w:cs="Times New Roman"/>
-          <w:sz w:val="24"/>
-          <w:szCs w:val="24"/>
-        </w:rPr>
-        <w:t>ndéglátói</w:t>
-      </w:r>
-      <w:r>
-        <w:rPr>
-          <w:rFonts w:ascii="Times New Roman" w:hAnsi="Times New Roman" w:cs="Times New Roman"/>
-          <w:sz w:val="24"/>
-          <w:szCs w:val="24"/>
-        </w:rPr>
-        <w:t>egy</w:t>
-      </w:r>
-      <w:proofErr w:type="spellEnd"/>
-      <w:r>
-        <w:rPr>
-          <w:rFonts w:ascii="Times New Roman" w:hAnsi="Times New Roman" w:cs="Times New Roman"/>
-          <w:sz w:val="24"/>
-          <w:szCs w:val="24"/>
-        </w:rPr>
-        <w:t xml:space="preserve"> szálláshely </w:t>
-      </w:r>
-      <w:r>
-        <w:rPr>
-          <w:rFonts w:ascii="Times New Roman" w:hAnsi="Times New Roman" w:cs="Times New Roman"/>
-          <w:sz w:val="24"/>
-          <w:szCs w:val="24"/>
-        </w:rPr>
-        <w:t xml:space="preserve">megrendelésére </w:t>
-      </w:r>
-      <w:r>
-        <w:rPr>
-          <w:rFonts w:ascii="Times New Roman" w:hAnsi="Times New Roman" w:cs="Times New Roman"/>
-          <w:sz w:val="24"/>
-          <w:szCs w:val="24"/>
-        </w:rPr>
-        <w:t xml:space="preserve">megtervezett és </w:t>
-      </w:r>
-      <w:r>
-        <w:rPr>
-          <w:rFonts w:ascii="Times New Roman" w:hAnsi="Times New Roman" w:cs="Times New Roman"/>
-          <w:sz w:val="24"/>
-          <w:szCs w:val="24"/>
-        </w:rPr>
-        <w:t xml:space="preserve">kifejlesztett </w:t>
-      </w:r>
-      <w:proofErr w:type="spellStart"/>
-      <w:proofErr w:type="gramStart"/>
-      <w:r>
-        <w:rPr>
-          <w:rFonts w:ascii="Times New Roman" w:hAnsi="Times New Roman" w:cs="Times New Roman"/>
-          <w:sz w:val="24"/>
-          <w:szCs w:val="24"/>
-        </w:rPr>
-        <w:t>bkfbfkb</w:t>
-      </w:r>
-      <w:proofErr w:type="spellEnd"/>
-      <w:r>
-        <w:rPr>
-          <w:rFonts w:ascii="Times New Roman" w:hAnsi="Times New Roman" w:cs="Times New Roman"/>
-          <w:sz w:val="24"/>
-          <w:szCs w:val="24"/>
-        </w:rPr>
-        <w:t xml:space="preserve">  </w:t>
-      </w:r>
-      <w:proofErr w:type="spellStart"/>
-      <w:r>
-        <w:rPr>
-          <w:rFonts w:ascii="Times New Roman" w:hAnsi="Times New Roman" w:cs="Times New Roman"/>
-          <w:sz w:val="24"/>
-          <w:szCs w:val="24"/>
-        </w:rPr>
-        <w:t>gfr</w:t>
-      </w:r>
-      <w:proofErr w:type="spellEnd"/>
-      <w:proofErr w:type="gramEnd"/>
+      <w:r>
+        <w:rPr>
+          <w:rFonts w:ascii="Times New Roman" w:hAnsi="Times New Roman" w:cs="Times New Roman"/>
+          <w:sz w:val="24"/>
+          <w:szCs w:val="24"/>
+        </w:rPr>
+        <w:t>A</w:t>
+      </w:r>
+      <w:r>
+        <w:rPr>
+          <w:rFonts w:ascii="Times New Roman" w:hAnsi="Times New Roman" w:cs="Times New Roman"/>
+          <w:sz w:val="24"/>
+          <w:szCs w:val="24"/>
+        </w:rPr>
+        <w:t xml:space="preserve"> fentebb </w:t>
+      </w:r>
+      <w:r>
+        <w:rPr>
+          <w:rFonts w:ascii="Times New Roman" w:hAnsi="Times New Roman" w:cs="Times New Roman"/>
+          <w:sz w:val="24"/>
+          <w:szCs w:val="24"/>
+        </w:rPr>
+        <w:t xml:space="preserve">említett szálláshely </w:t>
+      </w:r>
+      <w:r>
+        <w:rPr>
+          <w:rFonts w:ascii="Times New Roman" w:hAnsi="Times New Roman" w:cs="Times New Roman"/>
+          <w:sz w:val="24"/>
+          <w:szCs w:val="24"/>
+        </w:rPr>
+        <w:t>teljesen</w:t>
+      </w:r>
       <w:r>
         <w:rPr>
           <w:rFonts w:ascii="Times New Roman" w:hAnsi="Times New Roman" w:cs="Times New Roman"/>
@@ -1097,16 +1201,70 @@
         </w:rPr>
         <w:t xml:space="preserve"> </w:t>
       </w:r>
-      <w:proofErr w:type="spellStart"/>
-      <w:r>
-        <w:rPr>
-          <w:rFonts w:ascii="Times New Roman" w:hAnsi="Times New Roman" w:cs="Times New Roman"/>
-          <w:sz w:val="24"/>
-          <w:szCs w:val="24"/>
-        </w:rPr>
-        <w:t>rhkgi</w:t>
-      </w:r>
-      <w:proofErr w:type="spellEnd"/>
+      <w:r>
+        <w:rPr>
+          <w:rFonts w:ascii="Times New Roman" w:hAnsi="Times New Roman" w:cs="Times New Roman"/>
+          <w:sz w:val="24"/>
+          <w:szCs w:val="24"/>
+        </w:rPr>
+        <w:t>átlagos</w:t>
+      </w:r>
+      <w:r>
+        <w:rPr>
+          <w:rFonts w:ascii="Times New Roman" w:hAnsi="Times New Roman" w:cs="Times New Roman"/>
+          <w:sz w:val="24"/>
+          <w:szCs w:val="24"/>
+        </w:rPr>
+        <w:t xml:space="preserve">, néhol igencsak </w:t>
+      </w:r>
+      <w:r>
+        <w:rPr>
+          <w:rFonts w:ascii="Times New Roman" w:hAnsi="Times New Roman" w:cs="Times New Roman"/>
+          <w:sz w:val="24"/>
+          <w:szCs w:val="24"/>
+        </w:rPr>
+        <w:t>„</w:t>
+      </w:r>
+      <w:r>
+        <w:rPr>
+          <w:rFonts w:ascii="Times New Roman" w:hAnsi="Times New Roman" w:cs="Times New Roman"/>
+          <w:sz w:val="24"/>
+          <w:szCs w:val="24"/>
+        </w:rPr>
+        <w:t xml:space="preserve">fapados” </w:t>
+      </w:r>
+      <w:r>
+        <w:rPr>
+          <w:rFonts w:ascii="Times New Roman" w:hAnsi="Times New Roman" w:cs="Times New Roman"/>
+          <w:sz w:val="24"/>
+          <w:szCs w:val="24"/>
+        </w:rPr>
+        <w:t>megoldásokat</w:t>
+      </w:r>
+      <w:r>
+        <w:rPr>
+          <w:rFonts w:ascii="Times New Roman" w:hAnsi="Times New Roman" w:cs="Times New Roman"/>
+          <w:sz w:val="24"/>
+          <w:szCs w:val="24"/>
+        </w:rPr>
+        <w:t xml:space="preserve"> alkalmazott a</w:t>
+      </w:r>
+      <w:r>
+        <w:rPr>
+          <w:rFonts w:ascii="Times New Roman" w:hAnsi="Times New Roman" w:cs="Times New Roman"/>
+          <w:sz w:val="24"/>
+          <w:szCs w:val="24"/>
+        </w:rPr>
+        <w:t>z adminisztrációs</w:t>
+      </w:r>
+      <w:r>
+        <w:rPr>
+          <w:rFonts w:ascii="Times New Roman" w:hAnsi="Times New Roman" w:cs="Times New Roman"/>
+          <w:sz w:val="24"/>
+          <w:szCs w:val="24"/>
+        </w:rPr>
+        <w:t xml:space="preserve"> folyamatok</w:t>
+      </w:r>
       <w:r>
         <w:rPr>
           <w:rFonts w:ascii="Times New Roman" w:hAnsi="Times New Roman" w:cs="Times New Roman"/>
@@ -1115,16 +1273,118 @@
         </w:rPr>
         <w:t xml:space="preserve"> </w:t>
       </w:r>
-      <w:proofErr w:type="spellStart"/>
-      <w:r>
-        <w:rPr>
-          <w:rFonts w:ascii="Times New Roman" w:hAnsi="Times New Roman" w:cs="Times New Roman"/>
-          <w:sz w:val="24"/>
-          <w:szCs w:val="24"/>
-        </w:rPr>
-        <w:t>erighgi</w:t>
-      </w:r>
-      <w:proofErr w:type="spellEnd"/>
+      <w:r>
+        <w:rPr>
+          <w:rFonts w:ascii="Times New Roman" w:hAnsi="Times New Roman" w:cs="Times New Roman"/>
+          <w:sz w:val="24"/>
+          <w:szCs w:val="24"/>
+        </w:rPr>
+        <w:t xml:space="preserve">bonyolítására és </w:t>
+      </w:r>
+      <w:r>
+        <w:rPr>
+          <w:rFonts w:ascii="Times New Roman" w:hAnsi="Times New Roman" w:cs="Times New Roman"/>
+          <w:sz w:val="24"/>
+          <w:szCs w:val="24"/>
+        </w:rPr>
+        <w:t xml:space="preserve">a </w:t>
+      </w:r>
+      <w:r>
+        <w:rPr>
+          <w:rFonts w:ascii="Times New Roman" w:hAnsi="Times New Roman" w:cs="Times New Roman"/>
+          <w:sz w:val="24"/>
+          <w:szCs w:val="24"/>
+        </w:rPr>
+        <w:t>feladatok megoldására:</w:t>
+      </w:r>
+    </w:p>
+    <w:p>
+      <w:pPr>
+        <w:pStyle w:val="Listaszerbekezds"/>
+        <w:numPr>
+          <w:ilvl w:val="0"/>
+          <w:numId w:val="25"/>
+        </w:numPr>
+        <w:spacing w:after="0" w:line="360" w:lineRule="auto"/>
+        <w:jc w:val="both"/>
+        <w:rPr>
+          <w:rFonts w:ascii="Times New Roman" w:hAnsi="Times New Roman" w:cs="Times New Roman"/>
+          <w:sz w:val="24"/>
+          <w:szCs w:val="24"/>
+        </w:rPr>
+      </w:pPr>
+      <w:r>
+        <w:rPr>
+          <w:rFonts w:ascii="Times New Roman" w:hAnsi="Times New Roman" w:cs="Times New Roman"/>
+          <w:sz w:val="24"/>
+          <w:szCs w:val="24"/>
+        </w:rPr>
+        <w:t xml:space="preserve">Microsoft </w:t>
+      </w:r>
+      <w:r>
+        <w:rPr>
+          <w:rFonts w:ascii="Times New Roman" w:hAnsi="Times New Roman" w:cs="Times New Roman"/>
+          <w:sz w:val="24"/>
+          <w:szCs w:val="24"/>
+        </w:rPr>
+        <w:t xml:space="preserve">Office </w:t>
+      </w:r>
+      <w:r>
+        <w:rPr>
+          <w:rFonts w:ascii="Times New Roman" w:hAnsi="Times New Roman" w:cs="Times New Roman"/>
+          <w:sz w:val="24"/>
+          <w:szCs w:val="24"/>
+        </w:rPr>
+        <w:t xml:space="preserve">Excel </w:t>
+      </w:r>
+      <w:r>
+        <w:rPr>
+          <w:rFonts w:ascii="Times New Roman" w:hAnsi="Times New Roman" w:cs="Times New Roman"/>
+          <w:sz w:val="24"/>
+          <w:szCs w:val="24"/>
+        </w:rPr>
+        <w:t xml:space="preserve">2003 </w:t>
+      </w:r>
+      <w:r>
+        <w:rPr>
+          <w:rFonts w:ascii="Times New Roman" w:hAnsi="Times New Roman" w:cs="Times New Roman"/>
+          <w:sz w:val="24"/>
+          <w:szCs w:val="24"/>
+        </w:rPr>
+        <w:t xml:space="preserve">táblázatkezelő </w:t>
+      </w:r>
+      <w:r>
+        <w:rPr>
+          <w:rFonts w:ascii="Times New Roman" w:hAnsi="Times New Roman" w:cs="Times New Roman"/>
+          <w:sz w:val="24"/>
+          <w:szCs w:val="24"/>
+        </w:rPr>
+        <w:t xml:space="preserve">alkalmazást </w:t>
+      </w:r>
+      <w:r>
+        <w:rPr>
+          <w:rFonts w:ascii="Times New Roman" w:hAnsi="Times New Roman" w:cs="Times New Roman"/>
+          <w:sz w:val="24"/>
+          <w:szCs w:val="24"/>
+        </w:rPr>
+        <w:t>a foglalások</w:t>
+      </w:r>
+      <w:r>
+        <w:rPr>
+          <w:rFonts w:ascii="Times New Roman" w:hAnsi="Times New Roman" w:cs="Times New Roman"/>
+          <w:sz w:val="24"/>
+          <w:szCs w:val="24"/>
+        </w:rPr>
+        <w:t xml:space="preserve"> időpontjainak </w:t>
+      </w:r>
+      <w:r>
+        <w:rPr>
+          <w:rFonts w:ascii="Times New Roman" w:hAnsi="Times New Roman" w:cs="Times New Roman"/>
+          <w:sz w:val="24"/>
+          <w:szCs w:val="24"/>
+        </w:rPr>
+        <w:t>–</w:t>
+      </w:r>
       <w:r>
         <w:rPr>
           <w:rFonts w:ascii="Times New Roman" w:hAnsi="Times New Roman" w:cs="Times New Roman"/>
@@ -1133,16 +1393,110 @@
         </w:rPr>
         <w:t xml:space="preserve"> </w:t>
       </w:r>
-      <w:proofErr w:type="spellStart"/>
-      <w:r>
-        <w:rPr>
-          <w:rFonts w:ascii="Times New Roman" w:hAnsi="Times New Roman" w:cs="Times New Roman"/>
-          <w:sz w:val="24"/>
-          <w:szCs w:val="24"/>
-        </w:rPr>
-        <w:t>rhgrigh</w:t>
-      </w:r>
-      <w:proofErr w:type="spellEnd"/>
+      <w:r>
+        <w:rPr>
+          <w:rFonts w:ascii="Times New Roman" w:hAnsi="Times New Roman" w:cs="Times New Roman"/>
+          <w:sz w:val="24"/>
+          <w:szCs w:val="24"/>
+        </w:rPr>
+        <w:t xml:space="preserve">annak vizuális </w:t>
+      </w:r>
+      <w:r>
+        <w:rPr>
+          <w:rFonts w:ascii="Times New Roman" w:hAnsi="Times New Roman" w:cs="Times New Roman"/>
+          <w:sz w:val="24"/>
+          <w:szCs w:val="24"/>
+        </w:rPr>
+        <w:t>megjelenítés</w:t>
+      </w:r>
+      <w:r>
+        <w:rPr>
+          <w:rFonts w:ascii="Times New Roman" w:hAnsi="Times New Roman" w:cs="Times New Roman"/>
+          <w:sz w:val="24"/>
+          <w:szCs w:val="24"/>
+        </w:rPr>
+        <w:t>éből</w:t>
+      </w:r>
+      <w:r>
+        <w:rPr>
+          <w:rFonts w:ascii="Times New Roman" w:hAnsi="Times New Roman" w:cs="Times New Roman"/>
+          <w:sz w:val="24"/>
+          <w:szCs w:val="24"/>
+        </w:rPr>
+        <w:t xml:space="preserve"> (</w:t>
+      </w:r>
+      <w:r>
+        <w:rPr>
+          <w:rFonts w:ascii="Times New Roman" w:hAnsi="Times New Roman" w:cs="Times New Roman"/>
+          <w:sz w:val="24"/>
+          <w:szCs w:val="24"/>
+        </w:rPr>
+        <w:t xml:space="preserve">pl. </w:t>
+      </w:r>
+      <w:r>
+        <w:rPr>
+          <w:rFonts w:ascii="Times New Roman" w:hAnsi="Times New Roman" w:cs="Times New Roman"/>
+          <w:sz w:val="24"/>
+          <w:szCs w:val="24"/>
+        </w:rPr>
+        <w:t>minden foglalás külön színnel ellátva</w:t>
+      </w:r>
+      <w:r>
+        <w:rPr>
+          <w:rFonts w:ascii="Times New Roman" w:hAnsi="Times New Roman" w:cs="Times New Roman"/>
+          <w:sz w:val="24"/>
+          <w:szCs w:val="24"/>
+        </w:rPr>
+        <w:t>,</w:t>
+      </w:r>
+      <w:r>
+        <w:rPr>
+          <w:rFonts w:ascii="Times New Roman" w:hAnsi="Times New Roman" w:cs="Times New Roman"/>
+          <w:sz w:val="24"/>
+          <w:szCs w:val="24"/>
+        </w:rPr>
+        <w:t xml:space="preserve"> megjegyzések hozzáadása</w:t>
+      </w:r>
+      <w:r>
+        <w:rPr>
+          <w:rFonts w:ascii="Times New Roman" w:hAnsi="Times New Roman" w:cs="Times New Roman"/>
+          <w:sz w:val="24"/>
+          <w:szCs w:val="24"/>
+        </w:rPr>
+        <w:t xml:space="preserve"> cellákhoz,</w:t>
+      </w:r>
+      <w:r>
+        <w:rPr>
+          <w:rFonts w:ascii="Times New Roman" w:hAnsi="Times New Roman" w:cs="Times New Roman"/>
+          <w:sz w:val="24"/>
+          <w:szCs w:val="24"/>
+        </w:rPr>
+        <w:t xml:space="preserve"> illetve </w:t>
+      </w:r>
+      <w:r>
+        <w:rPr>
+          <w:rFonts w:ascii="Times New Roman" w:hAnsi="Times New Roman" w:cs="Times New Roman"/>
+          <w:sz w:val="24"/>
+          <w:szCs w:val="24"/>
+        </w:rPr>
+        <w:t xml:space="preserve">egyéb Excel </w:t>
+      </w:r>
+      <w:r>
+        <w:rPr>
+          <w:rFonts w:ascii="Times New Roman" w:hAnsi="Times New Roman" w:cs="Times New Roman"/>
+          <w:sz w:val="24"/>
+          <w:szCs w:val="24"/>
+        </w:rPr>
+        <w:t xml:space="preserve">lehetőségek alkalmazása) </w:t>
+      </w:r>
+      <w:r>
+        <w:rPr>
+          <w:rFonts w:ascii="Times New Roman" w:hAnsi="Times New Roman" w:cs="Times New Roman"/>
+          <w:sz w:val="24"/>
+          <w:szCs w:val="24"/>
+        </w:rPr>
+        <w:t>fakadó</w:t>
+      </w:r>
       <w:r>
         <w:rPr>
           <w:rFonts w:ascii="Times New Roman" w:hAnsi="Times New Roman" w:cs="Times New Roman"/>
@@ -1151,16 +1505,78 @@
         </w:rPr>
         <w:t xml:space="preserve"> </w:t>
       </w:r>
-      <w:proofErr w:type="spellStart"/>
-      <w:r>
-        <w:rPr>
-          <w:rFonts w:ascii="Times New Roman" w:hAnsi="Times New Roman" w:cs="Times New Roman"/>
-          <w:sz w:val="24"/>
-          <w:szCs w:val="24"/>
-        </w:rPr>
-        <w:t>rir</w:t>
-      </w:r>
-      <w:proofErr w:type="spellEnd"/>
+      <w:r>
+        <w:rPr>
+          <w:rFonts w:ascii="Times New Roman" w:hAnsi="Times New Roman" w:cs="Times New Roman"/>
+          <w:sz w:val="24"/>
+          <w:szCs w:val="24"/>
+        </w:rPr>
+        <w:t>átláthatóság</w:t>
+      </w:r>
+      <w:r>
+        <w:rPr>
+          <w:rFonts w:ascii="Times New Roman" w:hAnsi="Times New Roman" w:cs="Times New Roman"/>
+          <w:sz w:val="24"/>
+          <w:szCs w:val="24"/>
+        </w:rPr>
+        <w:t xml:space="preserve"> szerinti </w:t>
+      </w:r>
+      <w:r>
+        <w:rPr>
+          <w:rFonts w:ascii="Times New Roman" w:hAnsi="Times New Roman" w:cs="Times New Roman"/>
+          <w:sz w:val="24"/>
+          <w:szCs w:val="24"/>
+        </w:rPr>
+        <w:t>vezetésére</w:t>
+      </w:r>
+      <w:r>
+        <w:rPr>
+          <w:rFonts w:ascii="Times New Roman" w:hAnsi="Times New Roman" w:cs="Times New Roman"/>
+          <w:sz w:val="24"/>
+          <w:szCs w:val="24"/>
+        </w:rPr>
+        <w:t>,</w:t>
+      </w:r>
+    </w:p>
+    <w:p>
+      <w:pPr>
+        <w:pStyle w:val="Listaszerbekezds"/>
+        <w:numPr>
+          <w:ilvl w:val="0"/>
+          <w:numId w:val="25"/>
+        </w:numPr>
+        <w:spacing w:after="0" w:line="360" w:lineRule="auto"/>
+        <w:jc w:val="both"/>
+        <w:rPr>
+          <w:rFonts w:ascii="Times New Roman" w:hAnsi="Times New Roman" w:cs="Times New Roman"/>
+          <w:sz w:val="24"/>
+          <w:szCs w:val="24"/>
+        </w:rPr>
+      </w:pPr>
+      <w:r>
+        <w:rPr>
+          <w:rFonts w:ascii="Times New Roman" w:hAnsi="Times New Roman" w:cs="Times New Roman"/>
+          <w:sz w:val="24"/>
+          <w:szCs w:val="24"/>
+        </w:rPr>
+        <w:t>Microsoft</w:t>
+      </w:r>
+      <w:r>
+        <w:rPr>
+          <w:rFonts w:ascii="Times New Roman" w:hAnsi="Times New Roman" w:cs="Times New Roman"/>
+          <w:sz w:val="24"/>
+          <w:szCs w:val="24"/>
+        </w:rPr>
+        <w:t xml:space="preserve"> Office</w:t>
+      </w:r>
+      <w:r>
+        <w:rPr>
+          <w:rFonts w:ascii="Times New Roman" w:hAnsi="Times New Roman" w:cs="Times New Roman"/>
+          <w:sz w:val="24"/>
+          <w:szCs w:val="24"/>
+        </w:rPr>
+        <w:t xml:space="preserve"> Word 2003</w:t>
+      </w:r>
       <w:r>
         <w:rPr>
           <w:rFonts w:ascii="Times New Roman" w:hAnsi="Times New Roman" w:cs="Times New Roman"/>
@@ -1169,16 +1585,30 @@
         </w:rPr>
         <w:t xml:space="preserve"> </w:t>
       </w:r>
-      <w:proofErr w:type="spellStart"/>
-      <w:r>
-        <w:rPr>
-          <w:rFonts w:ascii="Times New Roman" w:hAnsi="Times New Roman" w:cs="Times New Roman"/>
-          <w:sz w:val="24"/>
-          <w:szCs w:val="24"/>
-        </w:rPr>
-        <w:t>ghrighrghirighrigrhg</w:t>
-      </w:r>
-      <w:proofErr w:type="spellEnd"/>
+      <w:r>
+        <w:rPr>
+          <w:rFonts w:ascii="Times New Roman" w:hAnsi="Times New Roman" w:cs="Times New Roman"/>
+          <w:sz w:val="24"/>
+          <w:szCs w:val="24"/>
+        </w:rPr>
+        <w:t xml:space="preserve">szövegszerkesztő </w:t>
+      </w:r>
+      <w:r>
+        <w:rPr>
+          <w:rFonts w:ascii="Times New Roman" w:hAnsi="Times New Roman" w:cs="Times New Roman"/>
+          <w:sz w:val="24"/>
+          <w:szCs w:val="24"/>
+        </w:rPr>
+        <w:t>alkalmazás</w:t>
+      </w:r>
+      <w:r>
+        <w:rPr>
+          <w:rFonts w:ascii="Times New Roman" w:hAnsi="Times New Roman" w:cs="Times New Roman"/>
+          <w:sz w:val="24"/>
+          <w:szCs w:val="24"/>
+        </w:rPr>
+        <w:t>t</w:t>
+      </w:r>
       <w:r>
         <w:rPr>
           <w:rFonts w:ascii="Times New Roman" w:hAnsi="Times New Roman" w:cs="Times New Roman"/>
@@ -1187,16 +1617,14 @@
         </w:rPr>
         <w:t xml:space="preserve"> </w:t>
       </w:r>
-      <w:proofErr w:type="spellStart"/>
-      <w:r>
-        <w:rPr>
-          <w:rFonts w:ascii="Times New Roman" w:hAnsi="Times New Roman" w:cs="Times New Roman"/>
-          <w:sz w:val="24"/>
-          <w:szCs w:val="24"/>
-        </w:rPr>
-        <w:t>ri</w:t>
-      </w:r>
-      <w:proofErr w:type="spellEnd"/>
+      <w:r>
+        <w:rPr>
+          <w:rFonts w:ascii="Times New Roman" w:hAnsi="Times New Roman" w:cs="Times New Roman"/>
+          <w:sz w:val="24"/>
+          <w:szCs w:val="24"/>
+        </w:rPr>
+        <w:t>a foglalások</w:t>
+      </w:r>
       <w:r>
         <w:rPr>
           <w:rFonts w:ascii="Times New Roman" w:hAnsi="Times New Roman" w:cs="Times New Roman"/>
@@ -1205,52 +1633,319 @@
         </w:rPr>
         <w:t xml:space="preserve"> </w:t>
       </w:r>
-      <w:proofErr w:type="spellStart"/>
-      <w:r>
-        <w:rPr>
-          <w:rFonts w:ascii="Times New Roman" w:hAnsi="Times New Roman" w:cs="Times New Roman"/>
-          <w:sz w:val="24"/>
-          <w:szCs w:val="24"/>
-        </w:rPr>
-        <w:t>ihgrighrig</w:t>
-      </w:r>
-      <w:proofErr w:type="spellEnd"/>
-      <w:r>
-        <w:rPr>
-          <w:rFonts w:ascii="Times New Roman" w:hAnsi="Times New Roman" w:cs="Times New Roman"/>
-          <w:sz w:val="24"/>
-          <w:szCs w:val="24"/>
-        </w:rPr>
-        <w:t xml:space="preserve"> h </w:t>
-      </w:r>
-      <w:proofErr w:type="spellStart"/>
-      <w:r>
-        <w:rPr>
-          <w:rFonts w:ascii="Times New Roman" w:hAnsi="Times New Roman" w:cs="Times New Roman"/>
-          <w:sz w:val="24"/>
-          <w:szCs w:val="24"/>
-        </w:rPr>
-        <w:t>gihrgi</w:t>
-      </w:r>
-      <w:proofErr w:type="spellEnd"/>
-      <w:r>
-        <w:rPr>
-          <w:rFonts w:ascii="Times New Roman" w:hAnsi="Times New Roman" w:cs="Times New Roman"/>
-          <w:sz w:val="24"/>
-          <w:szCs w:val="24"/>
-        </w:rPr>
-        <w:t xml:space="preserve"> r </w:t>
-      </w:r>
-      <w:proofErr w:type="spellStart"/>
-      <w:r>
-        <w:rPr>
-          <w:rFonts w:ascii="Times New Roman" w:hAnsi="Times New Roman" w:cs="Times New Roman"/>
-          <w:sz w:val="24"/>
-          <w:szCs w:val="24"/>
-        </w:rPr>
-        <w:t>gii</w:t>
-      </w:r>
-      <w:proofErr w:type="spellEnd"/>
+      <w:r>
+        <w:rPr>
+          <w:rFonts w:ascii="Times New Roman" w:hAnsi="Times New Roman" w:cs="Times New Roman"/>
+          <w:sz w:val="24"/>
+          <w:szCs w:val="24"/>
+        </w:rPr>
+        <w:t>dokumentálását szöveges formában</w:t>
+      </w:r>
+      <w:r>
+        <w:rPr>
+          <w:rFonts w:ascii="Times New Roman" w:hAnsi="Times New Roman" w:cs="Times New Roman"/>
+          <w:sz w:val="24"/>
+          <w:szCs w:val="24"/>
+        </w:rPr>
+        <w:t xml:space="preserve"> és egyéb</w:t>
+      </w:r>
+      <w:r>
+        <w:rPr>
+          <w:rFonts w:ascii="Times New Roman" w:hAnsi="Times New Roman" w:cs="Times New Roman"/>
+          <w:sz w:val="24"/>
+          <w:szCs w:val="24"/>
+        </w:rPr>
+        <w:t xml:space="preserve">, nem vizuális </w:t>
+      </w:r>
+      <w:r>
+        <w:rPr>
+          <w:rFonts w:ascii="Times New Roman" w:hAnsi="Times New Roman" w:cs="Times New Roman"/>
+          <w:sz w:val="24"/>
+          <w:szCs w:val="24"/>
+        </w:rPr>
+        <w:t xml:space="preserve">adatok </w:t>
+      </w:r>
+      <w:r>
+        <w:rPr>
+          <w:rFonts w:ascii="Times New Roman" w:hAnsi="Times New Roman" w:cs="Times New Roman"/>
+          <w:sz w:val="24"/>
+          <w:szCs w:val="24"/>
+        </w:rPr>
+        <w:t>f</w:t>
+      </w:r>
+      <w:r>
+        <w:rPr>
+          <w:rFonts w:ascii="Times New Roman" w:hAnsi="Times New Roman" w:cs="Times New Roman"/>
+          <w:sz w:val="24"/>
+          <w:szCs w:val="24"/>
+        </w:rPr>
+        <w:t>eljegyzése céljából</w:t>
+      </w:r>
+      <w:r>
+        <w:rPr>
+          <w:rFonts w:ascii="Times New Roman" w:hAnsi="Times New Roman" w:cs="Times New Roman"/>
+          <w:sz w:val="24"/>
+          <w:szCs w:val="24"/>
+        </w:rPr>
+        <w:t xml:space="preserve"> (</w:t>
+      </w:r>
+      <w:r>
+        <w:rPr>
+          <w:rFonts w:ascii="Times New Roman" w:hAnsi="Times New Roman" w:cs="Times New Roman"/>
+          <w:sz w:val="24"/>
+          <w:szCs w:val="24"/>
+        </w:rPr>
+        <w:t xml:space="preserve">afféle </w:t>
+      </w:r>
+      <w:r>
+        <w:rPr>
+          <w:rFonts w:ascii="Times New Roman" w:hAnsi="Times New Roman" w:cs="Times New Roman"/>
+          <w:sz w:val="24"/>
+          <w:szCs w:val="24"/>
+        </w:rPr>
+        <w:t>foglalási napló)</w:t>
+      </w:r>
+      <w:r>
+        <w:rPr>
+          <w:rFonts w:ascii="Times New Roman" w:hAnsi="Times New Roman" w:cs="Times New Roman"/>
+          <w:sz w:val="24"/>
+          <w:szCs w:val="24"/>
+        </w:rPr>
+        <w:t>,</w:t>
+      </w:r>
+    </w:p>
+    <w:p>
+      <w:pPr>
+        <w:pStyle w:val="Listaszerbekezds"/>
+        <w:numPr>
+          <w:ilvl w:val="0"/>
+          <w:numId w:val="25"/>
+        </w:numPr>
+        <w:spacing w:after="0" w:line="360" w:lineRule="auto"/>
+        <w:jc w:val="both"/>
+        <w:rPr>
+          <w:rFonts w:ascii="Times New Roman" w:hAnsi="Times New Roman" w:cs="Times New Roman"/>
+          <w:sz w:val="24"/>
+          <w:szCs w:val="24"/>
+        </w:rPr>
+      </w:pPr>
+      <w:r>
+        <w:rPr>
+          <w:rFonts w:ascii="Times New Roman" w:hAnsi="Times New Roman" w:cs="Times New Roman"/>
+          <w:sz w:val="24"/>
+          <w:szCs w:val="24"/>
+        </w:rPr>
+        <w:lastRenderedPageBreak/>
+        <w:t>p</w:t>
+      </w:r>
+      <w:r>
+        <w:rPr>
+          <w:rFonts w:ascii="Times New Roman" w:hAnsi="Times New Roman" w:cs="Times New Roman"/>
+          <w:sz w:val="24"/>
+          <w:szCs w:val="24"/>
+        </w:rPr>
+        <w:t xml:space="preserve">apír alapú vendég bejelentkező lap </w:t>
+      </w:r>
+      <w:r>
+        <w:rPr>
+          <w:rFonts w:ascii="Times New Roman" w:hAnsi="Times New Roman" w:cs="Times New Roman"/>
+          <w:sz w:val="24"/>
+          <w:szCs w:val="24"/>
+        </w:rPr>
+        <w:t xml:space="preserve">vezetése és papír alapon </w:t>
+      </w:r>
+      <w:r>
+        <w:rPr>
+          <w:rFonts w:ascii="Times New Roman" w:hAnsi="Times New Roman" w:cs="Times New Roman"/>
+          <w:sz w:val="24"/>
+          <w:szCs w:val="24"/>
+        </w:rPr>
+        <w:t xml:space="preserve">a foglalás részleteit (vendégszám, </w:t>
+      </w:r>
+      <w:r>
+        <w:rPr>
+          <w:rFonts w:ascii="Times New Roman" w:hAnsi="Times New Roman" w:cs="Times New Roman"/>
+          <w:sz w:val="24"/>
+          <w:szCs w:val="24"/>
+        </w:rPr>
+        <w:t>fizetés módja, napi ár</w:t>
+      </w:r>
+      <w:r>
+        <w:rPr>
+          <w:rFonts w:ascii="Times New Roman" w:hAnsi="Times New Roman" w:cs="Times New Roman"/>
+          <w:sz w:val="24"/>
+          <w:szCs w:val="24"/>
+        </w:rPr>
+        <w:t>)</w:t>
+      </w:r>
+      <w:r>
+        <w:rPr>
+          <w:rFonts w:ascii="Times New Roman" w:hAnsi="Times New Roman" w:cs="Times New Roman"/>
+          <w:sz w:val="24"/>
+          <w:szCs w:val="24"/>
+        </w:rPr>
+        <w:t xml:space="preserve"> részletesen tartal</w:t>
+      </w:r>
+      <w:r>
+        <w:rPr>
+          <w:rFonts w:ascii="Times New Roman" w:hAnsi="Times New Roman" w:cs="Times New Roman"/>
+          <w:sz w:val="24"/>
+          <w:szCs w:val="24"/>
+        </w:rPr>
+        <w:t xml:space="preserve">mazó </w:t>
+      </w:r>
+      <w:r>
+        <w:rPr>
+          <w:rFonts w:ascii="Times New Roman" w:hAnsi="Times New Roman" w:cs="Times New Roman"/>
+          <w:sz w:val="24"/>
+          <w:szCs w:val="24"/>
+        </w:rPr>
+        <w:t>í</w:t>
+      </w:r>
+      <w:r>
+        <w:rPr>
+          <w:rFonts w:ascii="Times New Roman" w:hAnsi="Times New Roman" w:cs="Times New Roman"/>
+          <w:sz w:val="24"/>
+          <w:szCs w:val="24"/>
+        </w:rPr>
+        <w:t xml:space="preserve">vek </w:t>
+      </w:r>
+      <w:r>
+        <w:rPr>
+          <w:rFonts w:ascii="Times New Roman" w:hAnsi="Times New Roman" w:cs="Times New Roman"/>
+          <w:sz w:val="24"/>
+          <w:szCs w:val="24"/>
+        </w:rPr>
+        <w:t>vezetése</w:t>
+      </w:r>
+    </w:p>
+    <w:p>
+      <w:pPr>
+        <w:pStyle w:val="Listaszerbekezds"/>
+        <w:numPr>
+          <w:ilvl w:val="0"/>
+          <w:numId w:val="25"/>
+        </w:numPr>
+        <w:spacing w:after="0" w:line="360" w:lineRule="auto"/>
+        <w:jc w:val="both"/>
+        <w:rPr>
+          <w:rFonts w:ascii="Times New Roman" w:hAnsi="Times New Roman" w:cs="Times New Roman"/>
+          <w:sz w:val="24"/>
+          <w:szCs w:val="24"/>
+        </w:rPr>
+      </w:pPr>
+      <w:r>
+        <w:rPr>
+          <w:rFonts w:ascii="Times New Roman" w:hAnsi="Times New Roman" w:cs="Times New Roman"/>
+          <w:sz w:val="24"/>
+          <w:szCs w:val="24"/>
+        </w:rPr>
+        <w:t>Külön megvásárolt számlázóprogram(ok) alkalmazása</w:t>
+      </w:r>
+      <w:r>
+        <w:rPr>
+          <w:rFonts w:ascii="Times New Roman" w:hAnsi="Times New Roman" w:cs="Times New Roman"/>
+          <w:sz w:val="24"/>
+          <w:szCs w:val="24"/>
+        </w:rPr>
+        <w:t xml:space="preserve">, amely ugyan </w:t>
+      </w:r>
+      <w:r>
+        <w:rPr>
+          <w:rFonts w:ascii="Times New Roman" w:hAnsi="Times New Roman" w:cs="Times New Roman"/>
+          <w:sz w:val="24"/>
+          <w:szCs w:val="24"/>
+        </w:rPr>
+        <w:t>tartalmazott beépített vendégadatbázist</w:t>
+      </w:r>
+      <w:r>
+        <w:rPr>
+          <w:rFonts w:ascii="Times New Roman" w:hAnsi="Times New Roman" w:cs="Times New Roman"/>
+          <w:sz w:val="24"/>
+          <w:szCs w:val="24"/>
+        </w:rPr>
+        <w:t xml:space="preserve"> – </w:t>
+      </w:r>
+      <w:r>
+        <w:rPr>
+          <w:rFonts w:ascii="Times New Roman" w:hAnsi="Times New Roman" w:cs="Times New Roman"/>
+          <w:sz w:val="24"/>
+          <w:szCs w:val="24"/>
+        </w:rPr>
+        <w:t xml:space="preserve">megadva a lehetőséget azon </w:t>
+      </w:r>
+      <w:r>
+        <w:rPr>
+          <w:rFonts w:ascii="Times New Roman" w:hAnsi="Times New Roman" w:cs="Times New Roman"/>
+          <w:sz w:val="24"/>
+          <w:szCs w:val="24"/>
+        </w:rPr>
+        <w:t>törzs</w:t>
+      </w:r>
+      <w:r>
+        <w:rPr>
+          <w:rFonts w:ascii="Times New Roman" w:hAnsi="Times New Roman" w:cs="Times New Roman"/>
+          <w:sz w:val="24"/>
+          <w:szCs w:val="24"/>
+        </w:rPr>
+        <w:t xml:space="preserve">vendégek személyes adatainak </w:t>
+      </w:r>
+      <w:r>
+        <w:rPr>
+          <w:rFonts w:ascii="Times New Roman" w:hAnsi="Times New Roman" w:cs="Times New Roman"/>
+          <w:sz w:val="24"/>
+          <w:szCs w:val="24"/>
+        </w:rPr>
+        <w:t>kezelésére</w:t>
+      </w:r>
+      <w:r>
+        <w:rPr>
+          <w:rFonts w:ascii="Times New Roman" w:hAnsi="Times New Roman" w:cs="Times New Roman"/>
+          <w:sz w:val="24"/>
+          <w:szCs w:val="24"/>
+        </w:rPr>
+        <w:t xml:space="preserve">, számlára </w:t>
+      </w:r>
+      <w:r>
+        <w:rPr>
+          <w:rFonts w:ascii="Times New Roman" w:hAnsi="Times New Roman" w:cs="Times New Roman"/>
+          <w:sz w:val="24"/>
+          <w:szCs w:val="24"/>
+        </w:rPr>
+        <w:t>importálására</w:t>
+      </w:r>
+      <w:r>
+        <w:rPr>
+          <w:rFonts w:ascii="Times New Roman" w:hAnsi="Times New Roman" w:cs="Times New Roman"/>
+          <w:sz w:val="24"/>
+          <w:szCs w:val="24"/>
+        </w:rPr>
+        <w:t xml:space="preserve"> a későbbi</w:t>
+      </w:r>
+      <w:r>
+        <w:rPr>
+          <w:rFonts w:ascii="Times New Roman" w:hAnsi="Times New Roman" w:cs="Times New Roman"/>
+          <w:sz w:val="24"/>
+          <w:szCs w:val="24"/>
+        </w:rPr>
+        <w:t xml:space="preserve">ek </w:t>
+      </w:r>
+      <w:r>
+        <w:rPr>
+          <w:rFonts w:ascii="Times New Roman" w:hAnsi="Times New Roman" w:cs="Times New Roman"/>
+          <w:sz w:val="24"/>
+          <w:szCs w:val="24"/>
+        </w:rPr>
+        <w:t>újra felhasználhatóságának igényét kielégítve –</w:t>
+      </w:r>
+      <w:r>
+        <w:rPr>
+          <w:rFonts w:ascii="Times New Roman" w:hAnsi="Times New Roman" w:cs="Times New Roman"/>
+          <w:sz w:val="24"/>
+          <w:szCs w:val="24"/>
+        </w:rPr>
+        <w:t>,</w:t>
+      </w:r>
       <w:r>
         <w:rPr>
           <w:rFonts w:ascii="Times New Roman" w:hAnsi="Times New Roman" w:cs="Times New Roman"/>
@@ -1259,52 +1954,62 @@
         </w:rPr>
         <w:t xml:space="preserve"> </w:t>
       </w:r>
-      <w:proofErr w:type="spellStart"/>
-      <w:r>
-        <w:rPr>
-          <w:rFonts w:ascii="Times New Roman" w:hAnsi="Times New Roman" w:cs="Times New Roman"/>
-          <w:sz w:val="24"/>
-          <w:szCs w:val="24"/>
-        </w:rPr>
-        <w:t>rgr</w:t>
-      </w:r>
-      <w:proofErr w:type="spellEnd"/>
-      <w:r>
-        <w:rPr>
-          <w:rFonts w:ascii="Times New Roman" w:hAnsi="Times New Roman" w:cs="Times New Roman"/>
-          <w:sz w:val="24"/>
-          <w:szCs w:val="24"/>
-        </w:rPr>
-        <w:t xml:space="preserve"> g  </w:t>
-      </w:r>
-      <w:proofErr w:type="spellStart"/>
-      <w:r>
-        <w:rPr>
-          <w:rFonts w:ascii="Times New Roman" w:hAnsi="Times New Roman" w:cs="Times New Roman"/>
-          <w:sz w:val="24"/>
-          <w:szCs w:val="24"/>
-        </w:rPr>
-        <w:t>rgrgnfb</w:t>
-      </w:r>
-      <w:proofErr w:type="spellEnd"/>
-      <w:r>
-        <w:rPr>
-          <w:rFonts w:ascii="Times New Roman" w:hAnsi="Times New Roman" w:cs="Times New Roman"/>
-          <w:sz w:val="24"/>
-          <w:szCs w:val="24"/>
-        </w:rPr>
-        <w:t xml:space="preserve">  </w:t>
-      </w:r>
-      <w:proofErr w:type="spellStart"/>
-      <w:r>
-        <w:rPr>
-          <w:rFonts w:ascii="Times New Roman" w:hAnsi="Times New Roman" w:cs="Times New Roman"/>
-          <w:sz w:val="24"/>
-          <w:szCs w:val="24"/>
-        </w:rPr>
-        <w:t>kfnbkfnb</w:t>
-      </w:r>
-      <w:proofErr w:type="spellEnd"/>
+      <w:r>
+        <w:rPr>
+          <w:rFonts w:ascii="Times New Roman" w:hAnsi="Times New Roman" w:cs="Times New Roman"/>
+          <w:sz w:val="24"/>
+          <w:szCs w:val="24"/>
+        </w:rPr>
+        <w:t xml:space="preserve">de </w:t>
+      </w:r>
+      <w:r>
+        <w:rPr>
+          <w:rFonts w:ascii="Times New Roman" w:hAnsi="Times New Roman" w:cs="Times New Roman"/>
+          <w:sz w:val="24"/>
+          <w:szCs w:val="24"/>
+        </w:rPr>
+        <w:t xml:space="preserve">alapvetően </w:t>
+      </w:r>
+      <w:r>
+        <w:rPr>
+          <w:rFonts w:ascii="Times New Roman" w:hAnsi="Times New Roman" w:cs="Times New Roman"/>
+          <w:sz w:val="24"/>
+          <w:szCs w:val="24"/>
+        </w:rPr>
+        <w:t>mindig papír alap</w:t>
+      </w:r>
+      <w:r>
+        <w:rPr>
+          <w:rFonts w:ascii="Times New Roman" w:hAnsi="Times New Roman" w:cs="Times New Roman"/>
+          <w:sz w:val="24"/>
+          <w:szCs w:val="24"/>
+        </w:rPr>
+        <w:t xml:space="preserve">ú </w:t>
+      </w:r>
+      <w:r>
+        <w:rPr>
+          <w:rFonts w:ascii="Times New Roman" w:hAnsi="Times New Roman" w:cs="Times New Roman"/>
+          <w:sz w:val="24"/>
+          <w:szCs w:val="24"/>
+        </w:rPr>
+        <w:t xml:space="preserve">adathalmazból került felvitelre </w:t>
+      </w:r>
+      <w:r>
+        <w:rPr>
+          <w:rFonts w:ascii="Times New Roman" w:hAnsi="Times New Roman" w:cs="Times New Roman"/>
+          <w:sz w:val="24"/>
+          <w:szCs w:val="24"/>
+        </w:rPr>
+        <w:t xml:space="preserve">minden </w:t>
+      </w:r>
+      <w:r>
+        <w:rPr>
+          <w:rFonts w:ascii="Times New Roman" w:hAnsi="Times New Roman" w:cs="Times New Roman"/>
+          <w:sz w:val="24"/>
+          <w:szCs w:val="24"/>
+        </w:rPr>
+        <w:t>újabb vendég</w:t>
+      </w:r>
       <w:r>
         <w:rPr>
           <w:rFonts w:ascii="Times New Roman" w:hAnsi="Times New Roman" w:cs="Times New Roman"/>
@@ -1313,329 +2018,21 @@
         </w:rPr>
         <w:t xml:space="preserve"> </w:t>
       </w:r>
-      <w:proofErr w:type="spellStart"/>
-      <w:r>
-        <w:rPr>
-          <w:rFonts w:ascii="Times New Roman" w:hAnsi="Times New Roman" w:cs="Times New Roman"/>
-          <w:sz w:val="24"/>
-          <w:szCs w:val="24"/>
-        </w:rPr>
-        <w:t>kf</w:t>
-      </w:r>
-      <w:proofErr w:type="spellEnd"/>
-      <w:r>
-        <w:rPr>
-          <w:rFonts w:ascii="Times New Roman" w:hAnsi="Times New Roman" w:cs="Times New Roman"/>
-          <w:sz w:val="24"/>
-          <w:szCs w:val="24"/>
-        </w:rPr>
-        <w:t xml:space="preserve"> </w:t>
-      </w:r>
-      <w:proofErr w:type="spellStart"/>
-      <w:r>
-        <w:rPr>
-          <w:rFonts w:ascii="Times New Roman" w:hAnsi="Times New Roman" w:cs="Times New Roman"/>
-          <w:sz w:val="24"/>
-          <w:szCs w:val="24"/>
-        </w:rPr>
-        <w:t>bnfkbfkbfk</w:t>
-      </w:r>
-      <w:proofErr w:type="spellEnd"/>
-      <w:r>
-        <w:rPr>
-          <w:rFonts w:ascii="Times New Roman" w:hAnsi="Times New Roman" w:cs="Times New Roman"/>
-          <w:sz w:val="24"/>
-          <w:szCs w:val="24"/>
-        </w:rPr>
-        <w:t xml:space="preserve"> b </w:t>
-      </w:r>
-      <w:proofErr w:type="spellStart"/>
-      <w:r>
-        <w:rPr>
-          <w:rFonts w:ascii="Times New Roman" w:hAnsi="Times New Roman" w:cs="Times New Roman"/>
-          <w:sz w:val="24"/>
-          <w:szCs w:val="24"/>
-        </w:rPr>
-        <w:t>nfkbnfkbnf</w:t>
-      </w:r>
-      <w:proofErr w:type="spellEnd"/>
-      <w:r>
-        <w:rPr>
-          <w:rFonts w:ascii="Times New Roman" w:hAnsi="Times New Roman" w:cs="Times New Roman"/>
-          <w:sz w:val="24"/>
-          <w:szCs w:val="24"/>
-        </w:rPr>
-        <w:t xml:space="preserve"> </w:t>
-      </w:r>
-      <w:proofErr w:type="spellStart"/>
-      <w:r>
-        <w:rPr>
-          <w:rFonts w:ascii="Times New Roman" w:hAnsi="Times New Roman" w:cs="Times New Roman"/>
-          <w:sz w:val="24"/>
-          <w:szCs w:val="24"/>
-        </w:rPr>
-        <w:t>kbn</w:t>
-      </w:r>
-      <w:proofErr w:type="spellEnd"/>
-      <w:r>
-        <w:rPr>
-          <w:rFonts w:ascii="Times New Roman" w:hAnsi="Times New Roman" w:cs="Times New Roman"/>
-          <w:sz w:val="24"/>
-          <w:szCs w:val="24"/>
-        </w:rPr>
-        <w:t xml:space="preserve"> </w:t>
-      </w:r>
-      <w:proofErr w:type="spellStart"/>
-      <w:r>
-        <w:rPr>
-          <w:rFonts w:ascii="Times New Roman" w:hAnsi="Times New Roman" w:cs="Times New Roman"/>
-          <w:sz w:val="24"/>
-          <w:szCs w:val="24"/>
-        </w:rPr>
-        <w:t>fbkfnbkfbkfnbkgr</w:t>
-      </w:r>
-      <w:proofErr w:type="spellEnd"/>
-      <w:r>
-        <w:rPr>
-          <w:rFonts w:ascii="Times New Roman" w:hAnsi="Times New Roman" w:cs="Times New Roman"/>
-          <w:sz w:val="24"/>
-          <w:szCs w:val="24"/>
-        </w:rPr>
-        <w:t xml:space="preserve"> r  </w:t>
-      </w:r>
-      <w:proofErr w:type="spellStart"/>
-      <w:r>
-        <w:rPr>
-          <w:rFonts w:ascii="Times New Roman" w:hAnsi="Times New Roman" w:cs="Times New Roman"/>
-          <w:sz w:val="24"/>
-          <w:szCs w:val="24"/>
-        </w:rPr>
-        <w:t>fkbnfkbn</w:t>
-      </w:r>
-      <w:proofErr w:type="spellEnd"/>
-      <w:r>
-        <w:rPr>
-          <w:rFonts w:ascii="Times New Roman" w:hAnsi="Times New Roman" w:cs="Times New Roman"/>
-          <w:sz w:val="24"/>
-          <w:szCs w:val="24"/>
-        </w:rPr>
-        <w:t xml:space="preserve">   </w:t>
-      </w:r>
-      <w:proofErr w:type="spellStart"/>
-      <w:r>
-        <w:rPr>
-          <w:rFonts w:ascii="Times New Roman" w:hAnsi="Times New Roman" w:cs="Times New Roman"/>
-          <w:sz w:val="24"/>
-          <w:szCs w:val="24"/>
-        </w:rPr>
-        <w:t>fbkfgrg</w:t>
-      </w:r>
-      <w:proofErr w:type="spellEnd"/>
-      <w:r>
-        <w:rPr>
-          <w:rFonts w:ascii="Times New Roman" w:hAnsi="Times New Roman" w:cs="Times New Roman"/>
-          <w:sz w:val="24"/>
-          <w:szCs w:val="24"/>
-        </w:rPr>
-        <w:t xml:space="preserve"> </w:t>
-      </w:r>
-      <w:proofErr w:type="spellStart"/>
-      <w:r>
-        <w:rPr>
-          <w:rFonts w:ascii="Times New Roman" w:hAnsi="Times New Roman" w:cs="Times New Roman"/>
-          <w:sz w:val="24"/>
-          <w:szCs w:val="24"/>
-        </w:rPr>
-        <w:t>rg</w:t>
-      </w:r>
-      <w:proofErr w:type="spellEnd"/>
-      <w:r>
-        <w:rPr>
-          <w:rFonts w:ascii="Times New Roman" w:hAnsi="Times New Roman" w:cs="Times New Roman"/>
-          <w:sz w:val="24"/>
-          <w:szCs w:val="24"/>
-        </w:rPr>
-        <w:t xml:space="preserve">  </w:t>
-      </w:r>
-      <w:proofErr w:type="spellStart"/>
-      <w:r>
-        <w:rPr>
-          <w:rFonts w:ascii="Times New Roman" w:hAnsi="Times New Roman" w:cs="Times New Roman"/>
-          <w:sz w:val="24"/>
-          <w:szCs w:val="24"/>
-        </w:rPr>
-        <w:t>rnb</w:t>
-      </w:r>
-      <w:proofErr w:type="spellEnd"/>
-      <w:r>
-        <w:rPr>
-          <w:rFonts w:ascii="Times New Roman" w:hAnsi="Times New Roman" w:cs="Times New Roman"/>
-          <w:sz w:val="24"/>
-          <w:szCs w:val="24"/>
-        </w:rPr>
-        <w:t xml:space="preserve">   </w:t>
-      </w:r>
-      <w:proofErr w:type="spellStart"/>
-      <w:r>
-        <w:rPr>
-          <w:rFonts w:ascii="Times New Roman" w:hAnsi="Times New Roman" w:cs="Times New Roman"/>
-          <w:sz w:val="24"/>
-          <w:szCs w:val="24"/>
-        </w:rPr>
-        <w:t>grg</w:t>
-      </w:r>
-      <w:proofErr w:type="spellEnd"/>
-      <w:r>
-        <w:rPr>
-          <w:rFonts w:ascii="Times New Roman" w:hAnsi="Times New Roman" w:cs="Times New Roman"/>
-          <w:sz w:val="24"/>
-          <w:szCs w:val="24"/>
-        </w:rPr>
-        <w:t xml:space="preserve"> r </w:t>
-      </w:r>
-      <w:proofErr w:type="spellStart"/>
-      <w:r>
-        <w:rPr>
-          <w:rFonts w:ascii="Times New Roman" w:hAnsi="Times New Roman" w:cs="Times New Roman"/>
-          <w:sz w:val="24"/>
-          <w:szCs w:val="24"/>
-        </w:rPr>
-        <w:t>grg</w:t>
-      </w:r>
-      <w:proofErr w:type="spellEnd"/>
-      <w:r>
-        <w:rPr>
-          <w:rFonts w:ascii="Times New Roman" w:hAnsi="Times New Roman" w:cs="Times New Roman"/>
-          <w:sz w:val="24"/>
-          <w:szCs w:val="24"/>
-        </w:rPr>
-        <w:t xml:space="preserve"> </w:t>
-      </w:r>
-      <w:proofErr w:type="spellStart"/>
-      <w:r>
-        <w:rPr>
-          <w:rFonts w:ascii="Times New Roman" w:hAnsi="Times New Roman" w:cs="Times New Roman"/>
-          <w:sz w:val="24"/>
-          <w:szCs w:val="24"/>
-        </w:rPr>
-        <w:t>rkfbnfkbnfkbn</w:t>
-      </w:r>
-      <w:proofErr w:type="spellEnd"/>
-      <w:r>
-        <w:rPr>
-          <w:rFonts w:ascii="Times New Roman" w:hAnsi="Times New Roman" w:cs="Times New Roman"/>
-          <w:sz w:val="24"/>
-          <w:szCs w:val="24"/>
-        </w:rPr>
-        <w:t xml:space="preserve">  </w:t>
-      </w:r>
-      <w:proofErr w:type="spellStart"/>
-      <w:r>
-        <w:rPr>
-          <w:rFonts w:ascii="Times New Roman" w:hAnsi="Times New Roman" w:cs="Times New Roman"/>
-          <w:sz w:val="24"/>
-          <w:szCs w:val="24"/>
-        </w:rPr>
-        <w:t>fkbnfbkfnbkfnbkfb</w:t>
-      </w:r>
-      <w:proofErr w:type="spellEnd"/>
-      <w:r>
-        <w:rPr>
-          <w:rFonts w:ascii="Times New Roman" w:hAnsi="Times New Roman" w:cs="Times New Roman"/>
-          <w:sz w:val="24"/>
-          <w:szCs w:val="24"/>
-        </w:rPr>
-        <w:t xml:space="preserve">  </w:t>
-      </w:r>
-      <w:proofErr w:type="spellStart"/>
-      <w:r>
-        <w:rPr>
-          <w:rFonts w:ascii="Times New Roman" w:hAnsi="Times New Roman" w:cs="Times New Roman"/>
-          <w:sz w:val="24"/>
-          <w:szCs w:val="24"/>
-        </w:rPr>
-        <w:t>nfkbnfkbnfbk</w:t>
-      </w:r>
-      <w:proofErr w:type="spellEnd"/>
-      <w:r>
-        <w:rPr>
-          <w:rFonts w:ascii="Times New Roman" w:hAnsi="Times New Roman" w:cs="Times New Roman"/>
-          <w:sz w:val="24"/>
-          <w:szCs w:val="24"/>
-        </w:rPr>
-        <w:t xml:space="preserve">  </w:t>
-      </w:r>
-      <w:proofErr w:type="spellStart"/>
-      <w:r>
-        <w:rPr>
-          <w:rFonts w:ascii="Times New Roman" w:hAnsi="Times New Roman" w:cs="Times New Roman"/>
-          <w:sz w:val="24"/>
-          <w:szCs w:val="24"/>
-        </w:rPr>
-        <w:t>fn</w:t>
-      </w:r>
-      <w:proofErr w:type="spellEnd"/>
-      <w:r>
-        <w:rPr>
-          <w:rFonts w:ascii="Times New Roman" w:hAnsi="Times New Roman" w:cs="Times New Roman"/>
-          <w:sz w:val="24"/>
-          <w:szCs w:val="24"/>
-        </w:rPr>
-        <w:t xml:space="preserve">  b  </w:t>
-      </w:r>
-      <w:proofErr w:type="spellStart"/>
-      <w:r>
-        <w:rPr>
-          <w:rFonts w:ascii="Times New Roman" w:hAnsi="Times New Roman" w:cs="Times New Roman"/>
-          <w:sz w:val="24"/>
-          <w:szCs w:val="24"/>
-        </w:rPr>
-        <w:t>kfbnfkbnfkbf</w:t>
-      </w:r>
-      <w:proofErr w:type="spellEnd"/>
-      <w:r>
-        <w:rPr>
-          <w:rFonts w:ascii="Times New Roman" w:hAnsi="Times New Roman" w:cs="Times New Roman"/>
-          <w:sz w:val="24"/>
-          <w:szCs w:val="24"/>
-        </w:rPr>
-        <w:t xml:space="preserve">  </w:t>
-      </w:r>
-      <w:proofErr w:type="spellStart"/>
-      <w:r>
-        <w:rPr>
-          <w:rFonts w:ascii="Times New Roman" w:hAnsi="Times New Roman" w:cs="Times New Roman"/>
-          <w:sz w:val="24"/>
-          <w:szCs w:val="24"/>
-        </w:rPr>
-        <w:t>nbkfnbkfnbk</w:t>
-      </w:r>
-      <w:proofErr w:type="spellEnd"/>
-      <w:r>
-        <w:rPr>
-          <w:rFonts w:ascii="Times New Roman" w:hAnsi="Times New Roman" w:cs="Times New Roman"/>
-          <w:sz w:val="24"/>
-          <w:szCs w:val="24"/>
-        </w:rPr>
-        <w:t xml:space="preserve">     </w:t>
-      </w:r>
-      <w:proofErr w:type="spellStart"/>
-      <w:r>
-        <w:rPr>
-          <w:rFonts w:ascii="Times New Roman" w:hAnsi="Times New Roman" w:cs="Times New Roman"/>
-          <w:sz w:val="24"/>
-          <w:szCs w:val="24"/>
-        </w:rPr>
-        <w:t>fbnfkbgf</w:t>
-      </w:r>
-      <w:proofErr w:type="spellEnd"/>
-      <w:r>
-        <w:rPr>
-          <w:rFonts w:ascii="Times New Roman" w:hAnsi="Times New Roman" w:cs="Times New Roman"/>
-          <w:sz w:val="24"/>
-          <w:szCs w:val="24"/>
-        </w:rPr>
-        <w:t>..</w:t>
+      <w:r>
+        <w:rPr>
+          <w:rFonts w:ascii="Times New Roman" w:hAnsi="Times New Roman" w:cs="Times New Roman"/>
+          <w:sz w:val="24"/>
+          <w:szCs w:val="24"/>
+        </w:rPr>
+        <w:t>adat</w:t>
+      </w:r>
+      <w:r>
+        <w:rPr>
+          <w:rFonts w:ascii="Times New Roman" w:hAnsi="Times New Roman" w:cs="Times New Roman"/>
+          <w:sz w:val="24"/>
+          <w:szCs w:val="24"/>
+        </w:rPr>
+        <w:t>a.</w:t>
       </w:r>
     </w:p>
     <w:p>
@@ -1649,16 +2046,22 @@
           <w:szCs w:val="24"/>
         </w:rPr>
       </w:pPr>
-      <w:proofErr w:type="spellStart"/>
-      <w:r>
-        <w:rPr>
-          <w:rFonts w:ascii="Times New Roman" w:hAnsi="Times New Roman" w:cs="Times New Roman"/>
-          <w:sz w:val="24"/>
-          <w:szCs w:val="24"/>
-        </w:rPr>
-        <w:t>JFjfeofjefoefoejfefofjefoefjeofjfeof</w:t>
-      </w:r>
-      <w:proofErr w:type="spellEnd"/>
+      <w:r>
+        <w:rPr>
+          <w:rFonts w:ascii="Times New Roman" w:hAnsi="Times New Roman" w:cs="Times New Roman"/>
+          <w:sz w:val="24"/>
+          <w:szCs w:val="24"/>
+        </w:rPr>
+        <w:t>Mondhatn</w:t>
+      </w:r>
+      <w:r>
+        <w:rPr>
+          <w:rFonts w:ascii="Times New Roman" w:hAnsi="Times New Roman" w:cs="Times New Roman"/>
+          <w:sz w:val="24"/>
+          <w:szCs w:val="24"/>
+        </w:rPr>
+        <w:t>i</w:t>
+      </w:r>
       <w:r>
         <w:rPr>
           <w:rFonts w:ascii="Times New Roman" w:hAnsi="Times New Roman" w:cs="Times New Roman"/>
@@ -1667,16 +2070,102 @@
         </w:rPr>
         <w:t xml:space="preserve"> </w:t>
       </w:r>
-      <w:proofErr w:type="spellStart"/>
-      <w:r>
-        <w:rPr>
-          <w:rFonts w:ascii="Times New Roman" w:hAnsi="Times New Roman" w:cs="Times New Roman"/>
-          <w:sz w:val="24"/>
-          <w:szCs w:val="24"/>
-        </w:rPr>
-        <w:t>ejfeofjeoe</w:t>
-      </w:r>
-      <w:proofErr w:type="spellEnd"/>
+      <w:r>
+        <w:rPr>
+          <w:rFonts w:ascii="Times New Roman" w:hAnsi="Times New Roman" w:cs="Times New Roman"/>
+          <w:sz w:val="24"/>
+          <w:szCs w:val="24"/>
+        </w:rPr>
+        <w:t>embert próbáló feladat volt megtanulni ezeket a helyi specialitásokat</w:t>
+      </w:r>
+      <w:r>
+        <w:rPr>
+          <w:rFonts w:ascii="Times New Roman" w:hAnsi="Times New Roman" w:cs="Times New Roman"/>
+          <w:sz w:val="24"/>
+          <w:szCs w:val="24"/>
+        </w:rPr>
+        <w:t>, valamint a későbbiekben dolgozni is benne. Rengeteg más feladattól elvette a</w:t>
+      </w:r>
+      <w:r>
+        <w:rPr>
+          <w:rFonts w:ascii="Times New Roman" w:hAnsi="Times New Roman" w:cs="Times New Roman"/>
+          <w:sz w:val="24"/>
+          <w:szCs w:val="24"/>
+        </w:rPr>
+        <w:t>z értékes</w:t>
+      </w:r>
+      <w:r>
+        <w:rPr>
+          <w:rFonts w:ascii="Times New Roman" w:hAnsi="Times New Roman" w:cs="Times New Roman"/>
+          <w:sz w:val="24"/>
+          <w:szCs w:val="24"/>
+        </w:rPr>
+        <w:t xml:space="preserve"> munkaidőt</w:t>
+      </w:r>
+      <w:r>
+        <w:rPr>
+          <w:rFonts w:ascii="Times New Roman" w:hAnsi="Times New Roman" w:cs="Times New Roman"/>
+          <w:sz w:val="24"/>
+          <w:szCs w:val="24"/>
+        </w:rPr>
+        <w:t xml:space="preserve"> és </w:t>
+      </w:r>
+      <w:r>
+        <w:rPr>
+          <w:rFonts w:ascii="Times New Roman" w:hAnsi="Times New Roman" w:cs="Times New Roman"/>
+          <w:sz w:val="24"/>
+          <w:szCs w:val="24"/>
+        </w:rPr>
+        <w:t xml:space="preserve">– véleményem szerint – </w:t>
+      </w:r>
+      <w:r>
+        <w:rPr>
+          <w:rFonts w:ascii="Times New Roman" w:hAnsi="Times New Roman" w:cs="Times New Roman"/>
+          <w:sz w:val="24"/>
+          <w:szCs w:val="24"/>
+        </w:rPr>
+        <w:t xml:space="preserve">rengeteg </w:t>
+      </w:r>
+      <w:r>
+        <w:rPr>
+          <w:rFonts w:ascii="Times New Roman" w:hAnsi="Times New Roman" w:cs="Times New Roman"/>
+          <w:sz w:val="24"/>
+          <w:szCs w:val="24"/>
+        </w:rPr>
+        <w:t>felesleges lépést tartalmazott</w:t>
+      </w:r>
+      <w:r>
+        <w:rPr>
+          <w:rFonts w:ascii="Times New Roman" w:hAnsi="Times New Roman" w:cs="Times New Roman"/>
+          <w:sz w:val="24"/>
+          <w:szCs w:val="24"/>
+        </w:rPr>
+        <w:t xml:space="preserve">. Tipikus példa erre az </w:t>
+      </w:r>
+      <w:r>
+        <w:rPr>
+          <w:rFonts w:ascii="Times New Roman" w:hAnsi="Times New Roman" w:cs="Times New Roman"/>
+          <w:sz w:val="24"/>
+          <w:szCs w:val="24"/>
+        </w:rPr>
+        <w:t xml:space="preserve">adatok </w:t>
+      </w:r>
+      <w:r>
+        <w:rPr>
+          <w:rFonts w:ascii="Times New Roman" w:hAnsi="Times New Roman" w:cs="Times New Roman"/>
+          <w:sz w:val="24"/>
+          <w:szCs w:val="24"/>
+        </w:rPr>
+        <w:t>többszörös, avagy redundáns</w:t>
+      </w:r>
+      <w:r>
+        <w:rPr>
+          <w:rFonts w:ascii="Times New Roman" w:hAnsi="Times New Roman" w:cs="Times New Roman"/>
+          <w:sz w:val="24"/>
+          <w:szCs w:val="24"/>
+        </w:rPr>
+        <w:t xml:space="preserve"> eltárolása</w:t>
+      </w:r>
       <w:r>
         <w:rPr>
           <w:rFonts w:ascii="Times New Roman" w:hAnsi="Times New Roman" w:cs="Times New Roman"/>
@@ -1685,16 +2174,314 @@
         </w:rPr>
         <w:t xml:space="preserve"> </w:t>
       </w:r>
-      <w:proofErr w:type="spellStart"/>
-      <w:r>
-        <w:rPr>
-          <w:rFonts w:ascii="Times New Roman" w:hAnsi="Times New Roman" w:cs="Times New Roman"/>
-          <w:sz w:val="24"/>
-          <w:szCs w:val="24"/>
-        </w:rPr>
-        <w:t>jf</w:t>
-      </w:r>
-      <w:proofErr w:type="spellEnd"/>
+      <w:r>
+        <w:rPr>
+          <w:rFonts w:ascii="Times New Roman" w:hAnsi="Times New Roman" w:cs="Times New Roman"/>
+          <w:sz w:val="24"/>
+          <w:szCs w:val="24"/>
+        </w:rPr>
+        <w:t xml:space="preserve">– </w:t>
+      </w:r>
+      <w:r>
+        <w:rPr>
+          <w:rFonts w:ascii="Times New Roman" w:hAnsi="Times New Roman" w:cs="Times New Roman"/>
+          <w:sz w:val="24"/>
+          <w:szCs w:val="24"/>
+        </w:rPr>
+        <w:t>papíralapon</w:t>
+      </w:r>
+      <w:r>
+        <w:rPr>
+          <w:rFonts w:ascii="Times New Roman" w:hAnsi="Times New Roman" w:cs="Times New Roman"/>
+          <w:sz w:val="24"/>
+          <w:szCs w:val="24"/>
+        </w:rPr>
+        <w:t xml:space="preserve"> –</w:t>
+      </w:r>
+      <w:r>
+        <w:rPr>
+          <w:rFonts w:ascii="Times New Roman" w:hAnsi="Times New Roman" w:cs="Times New Roman"/>
+          <w:sz w:val="24"/>
+          <w:szCs w:val="24"/>
+        </w:rPr>
+        <w:t xml:space="preserve">, amely még adatok </w:t>
+      </w:r>
+      <w:r>
+        <w:rPr>
+          <w:rFonts w:ascii="Times New Roman" w:hAnsi="Times New Roman" w:cs="Times New Roman"/>
+          <w:sz w:val="24"/>
+          <w:szCs w:val="24"/>
+        </w:rPr>
+        <w:t xml:space="preserve">hatékony </w:t>
+      </w:r>
+      <w:r>
+        <w:rPr>
+          <w:rFonts w:ascii="Times New Roman" w:hAnsi="Times New Roman" w:cs="Times New Roman"/>
+          <w:sz w:val="24"/>
+          <w:szCs w:val="24"/>
+        </w:rPr>
+        <w:t>visszakeresését sem tette lehetővé</w:t>
+      </w:r>
+      <w:r>
+        <w:rPr>
+          <w:rFonts w:ascii="Times New Roman" w:hAnsi="Times New Roman" w:cs="Times New Roman"/>
+          <w:sz w:val="24"/>
+          <w:szCs w:val="24"/>
+        </w:rPr>
+        <w:t xml:space="preserve">, </w:t>
+      </w:r>
+      <w:r>
+        <w:rPr>
+          <w:rFonts w:ascii="Times New Roman" w:hAnsi="Times New Roman" w:cs="Times New Roman"/>
+          <w:sz w:val="24"/>
+          <w:szCs w:val="24"/>
+        </w:rPr>
+        <w:t xml:space="preserve">hiszen </w:t>
+      </w:r>
+      <w:r>
+        <w:rPr>
+          <w:rFonts w:ascii="Times New Roman" w:hAnsi="Times New Roman" w:cs="Times New Roman"/>
+          <w:sz w:val="24"/>
+          <w:szCs w:val="24"/>
+        </w:rPr>
+        <w:t xml:space="preserve">ha szűrni akartunk volna egy </w:t>
+      </w:r>
+      <w:r>
+        <w:rPr>
+          <w:rFonts w:ascii="Times New Roman" w:hAnsi="Times New Roman" w:cs="Times New Roman"/>
+          <w:sz w:val="24"/>
+          <w:szCs w:val="24"/>
+        </w:rPr>
+        <w:t>a</w:t>
+      </w:r>
+      <w:r>
+        <w:rPr>
+          <w:rFonts w:ascii="Times New Roman" w:hAnsi="Times New Roman" w:cs="Times New Roman"/>
+          <w:sz w:val="24"/>
+          <w:szCs w:val="24"/>
+        </w:rPr>
+        <w:t>dott vendég adott foglalásának időpontj</w:t>
+      </w:r>
+      <w:r>
+        <w:rPr>
+          <w:rFonts w:ascii="Times New Roman" w:hAnsi="Times New Roman" w:cs="Times New Roman"/>
+          <w:sz w:val="24"/>
+          <w:szCs w:val="24"/>
+        </w:rPr>
+        <w:t>á</w:t>
+      </w:r>
+      <w:r>
+        <w:rPr>
+          <w:rFonts w:ascii="Times New Roman" w:hAnsi="Times New Roman" w:cs="Times New Roman"/>
+          <w:sz w:val="24"/>
+          <w:szCs w:val="24"/>
+        </w:rPr>
+        <w:t>ban</w:t>
+      </w:r>
+      <w:r>
+        <w:rPr>
+          <w:rFonts w:ascii="Times New Roman" w:hAnsi="Times New Roman" w:cs="Times New Roman"/>
+          <w:sz w:val="24"/>
+          <w:szCs w:val="24"/>
+        </w:rPr>
+        <w:t xml:space="preserve"> a szobaszámra és a vendégszámra</w:t>
+      </w:r>
+      <w:r>
+        <w:rPr>
+          <w:rFonts w:ascii="Times New Roman" w:hAnsi="Times New Roman" w:cs="Times New Roman"/>
+          <w:sz w:val="24"/>
+          <w:szCs w:val="24"/>
+        </w:rPr>
+        <w:t xml:space="preserve">, </w:t>
+      </w:r>
+      <w:r>
+        <w:rPr>
+          <w:rFonts w:ascii="Times New Roman" w:hAnsi="Times New Roman" w:cs="Times New Roman"/>
+          <w:sz w:val="24"/>
+          <w:szCs w:val="24"/>
+        </w:rPr>
+        <w:t>a számlázó a személyes adatok</w:t>
+      </w:r>
+      <w:r>
+        <w:rPr>
+          <w:rFonts w:ascii="Times New Roman" w:hAnsi="Times New Roman" w:cs="Times New Roman"/>
+          <w:sz w:val="24"/>
+          <w:szCs w:val="24"/>
+        </w:rPr>
+        <w:t>on és</w:t>
+      </w:r>
+      <w:r>
+        <w:rPr>
+          <w:rFonts w:ascii="Times New Roman" w:hAnsi="Times New Roman" w:cs="Times New Roman"/>
+          <w:sz w:val="24"/>
+          <w:szCs w:val="24"/>
+        </w:rPr>
+        <w:t xml:space="preserve"> a számlakiállítás dátumá</w:t>
+      </w:r>
+      <w:r>
+        <w:rPr>
+          <w:rFonts w:ascii="Times New Roman" w:hAnsi="Times New Roman" w:cs="Times New Roman"/>
+          <w:sz w:val="24"/>
+          <w:szCs w:val="24"/>
+        </w:rPr>
+        <w:t>n kívül más hasznos információt nem tartalmazott</w:t>
+      </w:r>
+      <w:r>
+        <w:rPr>
+          <w:rFonts w:ascii="Times New Roman" w:hAnsi="Times New Roman" w:cs="Times New Roman"/>
+          <w:sz w:val="24"/>
+          <w:szCs w:val="24"/>
+        </w:rPr>
+        <w:t xml:space="preserve">, így </w:t>
+      </w:r>
+      <w:r>
+        <w:rPr>
+          <w:rFonts w:ascii="Times New Roman" w:hAnsi="Times New Roman" w:cs="Times New Roman"/>
+          <w:sz w:val="24"/>
+          <w:szCs w:val="24"/>
+        </w:rPr>
+        <w:t>e</w:t>
+      </w:r>
+      <w:r>
+        <w:rPr>
+          <w:rFonts w:ascii="Times New Roman" w:hAnsi="Times New Roman" w:cs="Times New Roman"/>
+          <w:sz w:val="24"/>
+          <w:szCs w:val="24"/>
+        </w:rPr>
+        <w:t xml:space="preserve">rre az esetre az </w:t>
+      </w:r>
+      <w:r>
+        <w:rPr>
+          <w:rFonts w:ascii="Times New Roman" w:hAnsi="Times New Roman" w:cs="Times New Roman"/>
+          <w:sz w:val="24"/>
+          <w:szCs w:val="24"/>
+        </w:rPr>
+        <w:t>Excel táblában</w:t>
+      </w:r>
+      <w:r>
+        <w:rPr>
+          <w:rFonts w:ascii="Times New Roman" w:hAnsi="Times New Roman" w:cs="Times New Roman"/>
+          <w:sz w:val="24"/>
+          <w:szCs w:val="24"/>
+        </w:rPr>
+        <w:t xml:space="preserve"> lévő </w:t>
+      </w:r>
+      <w:r>
+        <w:rPr>
+          <w:rFonts w:ascii="Times New Roman" w:hAnsi="Times New Roman" w:cs="Times New Roman"/>
+          <w:sz w:val="24"/>
+          <w:szCs w:val="24"/>
+        </w:rPr>
+        <w:t>időpont oszlop</w:t>
+      </w:r>
+      <w:r>
+        <w:rPr>
+          <w:rFonts w:ascii="Times New Roman" w:hAnsi="Times New Roman" w:cs="Times New Roman"/>
+          <w:sz w:val="24"/>
+          <w:szCs w:val="24"/>
+        </w:rPr>
+        <w:t xml:space="preserve">ban </w:t>
+      </w:r>
+      <w:r>
+        <w:rPr>
+          <w:rFonts w:ascii="Times New Roman" w:hAnsi="Times New Roman" w:cs="Times New Roman"/>
+          <w:sz w:val="24"/>
+          <w:szCs w:val="24"/>
+        </w:rPr>
+        <w:t xml:space="preserve">kellett </w:t>
+      </w:r>
+      <w:r>
+        <w:rPr>
+          <w:rFonts w:ascii="Times New Roman" w:hAnsi="Times New Roman" w:cs="Times New Roman"/>
+          <w:sz w:val="24"/>
+          <w:szCs w:val="24"/>
+        </w:rPr>
+        <w:t>ki</w:t>
+      </w:r>
+      <w:r>
+        <w:rPr>
+          <w:rFonts w:ascii="Times New Roman" w:hAnsi="Times New Roman" w:cs="Times New Roman"/>
+          <w:sz w:val="24"/>
+          <w:szCs w:val="24"/>
+        </w:rPr>
+        <w:t>keresni a foglalást</w:t>
+      </w:r>
+      <w:r>
+        <w:rPr>
+          <w:rFonts w:ascii="Times New Roman" w:hAnsi="Times New Roman" w:cs="Times New Roman"/>
+          <w:sz w:val="24"/>
+          <w:szCs w:val="24"/>
+        </w:rPr>
+        <w:t>, esetlegesen a szöveges foglalási napló</w:t>
+      </w:r>
+      <w:r>
+        <w:rPr>
+          <w:rFonts w:ascii="Times New Roman" w:hAnsi="Times New Roman" w:cs="Times New Roman"/>
+          <w:sz w:val="24"/>
+          <w:szCs w:val="24"/>
+        </w:rPr>
+        <w:t>hoz folyamodni plusz információhoz</w:t>
+      </w:r>
+      <w:r>
+        <w:rPr>
+          <w:rFonts w:ascii="Times New Roman" w:hAnsi="Times New Roman" w:cs="Times New Roman"/>
+          <w:sz w:val="24"/>
+          <w:szCs w:val="24"/>
+        </w:rPr>
+        <w:t>.</w:t>
+      </w:r>
+    </w:p>
+    <w:p>
+      <w:pPr>
+        <w:spacing w:after="0" w:line="360" w:lineRule="auto"/>
+        <w:ind w:firstLine="709"/>
+        <w:jc w:val="both"/>
+        <w:rPr>
+          <w:rFonts w:ascii="Times New Roman" w:hAnsi="Times New Roman" w:cs="Times New Roman"/>
+          <w:sz w:val="24"/>
+          <w:szCs w:val="24"/>
+        </w:rPr>
+      </w:pPr>
+      <w:r>
+        <w:rPr>
+          <w:rFonts w:ascii="Times New Roman" w:hAnsi="Times New Roman" w:cs="Times New Roman"/>
+          <w:sz w:val="24"/>
+          <w:szCs w:val="24"/>
+        </w:rPr>
+        <w:t xml:space="preserve">Ezen </w:t>
+      </w:r>
+      <w:r>
+        <w:rPr>
+          <w:rFonts w:ascii="Times New Roman" w:hAnsi="Times New Roman" w:cs="Times New Roman"/>
+          <w:sz w:val="24"/>
+          <w:szCs w:val="24"/>
+        </w:rPr>
+        <w:t>tapasztalatok összesség</w:t>
+      </w:r>
+      <w:r>
+        <w:rPr>
+          <w:rFonts w:ascii="Times New Roman" w:hAnsi="Times New Roman" w:cs="Times New Roman"/>
+          <w:sz w:val="24"/>
+          <w:szCs w:val="24"/>
+        </w:rPr>
+        <w:t>éből körvonalazódott ki</w:t>
+      </w:r>
+      <w:r>
+        <w:rPr>
+          <w:rFonts w:ascii="Times New Roman" w:hAnsi="Times New Roman" w:cs="Times New Roman"/>
+          <w:sz w:val="24"/>
+          <w:szCs w:val="24"/>
+        </w:rPr>
+        <w:t xml:space="preserve"> és született meg </w:t>
+      </w:r>
+      <w:r>
+        <w:rPr>
+          <w:rFonts w:ascii="Times New Roman" w:hAnsi="Times New Roman" w:cs="Times New Roman"/>
+          <w:sz w:val="24"/>
+          <w:szCs w:val="24"/>
+        </w:rPr>
+        <w:t>a</w:t>
+      </w:r>
       <w:r>
         <w:rPr>
           <w:rFonts w:ascii="Times New Roman" w:hAnsi="Times New Roman" w:cs="Times New Roman"/>
@@ -1703,34 +2490,89 @@
         </w:rPr>
         <w:t xml:space="preserve"> </w:t>
       </w:r>
-      <w:proofErr w:type="spellStart"/>
-      <w:r>
-        <w:rPr>
-          <w:rFonts w:ascii="Times New Roman" w:hAnsi="Times New Roman" w:cs="Times New Roman"/>
-          <w:sz w:val="24"/>
-          <w:szCs w:val="24"/>
-        </w:rPr>
-        <w:t>eofjeejfo</w:t>
-      </w:r>
-      <w:proofErr w:type="spellEnd"/>
-      <w:r>
-        <w:rPr>
-          <w:rFonts w:ascii="Times New Roman" w:hAnsi="Times New Roman" w:cs="Times New Roman"/>
+      <w:r>
+        <w:rPr>
+          <w:rFonts w:ascii="Times New Roman" w:hAnsi="Times New Roman" w:cs="Times New Roman"/>
+          <w:i/>
+          <w:sz w:val="24"/>
+          <w:szCs w:val="24"/>
+        </w:rPr>
+        <w:t xml:space="preserve">Virtual </w:t>
+      </w:r>
+      <w:r>
+        <w:rPr>
+          <w:rFonts w:ascii="Times New Roman" w:hAnsi="Times New Roman" w:cs="Times New Roman"/>
+          <w:i/>
+          <w:sz w:val="24"/>
+          <w:szCs w:val="24"/>
+        </w:rPr>
+        <w:t>Receptionist</w:t>
+      </w:r>
+      <w:r>
+        <w:rPr>
+          <w:rFonts w:ascii="Times New Roman" w:hAnsi="Times New Roman" w:cs="Times New Roman"/>
+          <w:i/>
           <w:sz w:val="24"/>
           <w:szCs w:val="24"/>
         </w:rPr>
         <w:t xml:space="preserve"> </w:t>
       </w:r>
-      <w:proofErr w:type="spellStart"/>
-      <w:r>
-        <w:rPr>
-          <w:rFonts w:ascii="Times New Roman" w:hAnsi="Times New Roman" w:cs="Times New Roman"/>
-          <w:sz w:val="24"/>
-          <w:szCs w:val="24"/>
-        </w:rPr>
-        <w:t>ejf</w:t>
-      </w:r>
-      <w:proofErr w:type="spellEnd"/>
+      <w:r>
+        <w:rPr>
+          <w:rFonts w:ascii="Times New Roman" w:hAnsi="Times New Roman" w:cs="Times New Roman"/>
+          <w:sz w:val="24"/>
+          <w:szCs w:val="24"/>
+        </w:rPr>
+        <w:t>ötlet</w:t>
+      </w:r>
+      <w:r>
+        <w:rPr>
+          <w:rFonts w:ascii="Times New Roman" w:hAnsi="Times New Roman" w:cs="Times New Roman"/>
+          <w:sz w:val="24"/>
+          <w:szCs w:val="24"/>
+        </w:rPr>
+        <w:t xml:space="preserve">e. Egy korszerű, </w:t>
+      </w:r>
+      <w:r>
+        <w:rPr>
+          <w:rFonts w:ascii="Times New Roman" w:hAnsi="Times New Roman" w:cs="Times New Roman"/>
+          <w:sz w:val="24"/>
+          <w:szCs w:val="24"/>
+        </w:rPr>
+        <w:t>hatékony, egyszerű</w:t>
+      </w:r>
+      <w:r>
+        <w:rPr>
+          <w:rFonts w:ascii="Times New Roman" w:hAnsi="Times New Roman" w:cs="Times New Roman"/>
+          <w:sz w:val="24"/>
+          <w:szCs w:val="24"/>
+        </w:rPr>
+        <w:t>en használható</w:t>
+      </w:r>
+      <w:r>
+        <w:rPr>
+          <w:rFonts w:ascii="Times New Roman" w:hAnsi="Times New Roman" w:cs="Times New Roman"/>
+          <w:sz w:val="24"/>
+          <w:szCs w:val="24"/>
+        </w:rPr>
+        <w:t xml:space="preserve">, </w:t>
+      </w:r>
+      <w:r>
+        <w:rPr>
+          <w:rFonts w:ascii="Times New Roman" w:hAnsi="Times New Roman" w:cs="Times New Roman"/>
+          <w:sz w:val="24"/>
+          <w:szCs w:val="24"/>
+        </w:rPr>
+        <w:t>integrált</w:t>
+      </w:r>
+      <w:r>
+        <w:rPr>
+          <w:rFonts w:ascii="Times New Roman" w:hAnsi="Times New Roman" w:cs="Times New Roman"/>
+          <w:sz w:val="24"/>
+          <w:szCs w:val="24"/>
+        </w:rPr>
+        <w:t xml:space="preserve"> komplex</w:t>
+      </w:r>
       <w:r>
         <w:rPr>
           <w:rFonts w:ascii="Times New Roman" w:hAnsi="Times New Roman" w:cs="Times New Roman"/>
@@ -1739,34 +2581,14 @@
         </w:rPr>
         <w:t xml:space="preserve"> </w:t>
       </w:r>
-      <w:proofErr w:type="spellStart"/>
-      <w:r>
-        <w:rPr>
-          <w:rFonts w:ascii="Times New Roman" w:hAnsi="Times New Roman" w:cs="Times New Roman"/>
-          <w:sz w:val="24"/>
-          <w:szCs w:val="24"/>
-        </w:rPr>
-        <w:t>oej</w:t>
-      </w:r>
-      <w:proofErr w:type="spellEnd"/>
-      <w:r>
-        <w:rPr>
-          <w:rFonts w:ascii="Times New Roman" w:hAnsi="Times New Roman" w:cs="Times New Roman"/>
-          <w:sz w:val="24"/>
-          <w:szCs w:val="24"/>
-        </w:rPr>
-        <w:t xml:space="preserve"> of </w:t>
-      </w:r>
-      <w:proofErr w:type="spellStart"/>
-      <w:r>
-        <w:rPr>
-          <w:rFonts w:ascii="Times New Roman" w:hAnsi="Times New Roman" w:cs="Times New Roman"/>
-          <w:sz w:val="24"/>
-          <w:szCs w:val="24"/>
-        </w:rPr>
-        <w:t>fejo</w:t>
-      </w:r>
-      <w:proofErr w:type="spellEnd"/>
+      <w:r>
+        <w:rPr>
+          <w:rFonts w:ascii="Times New Roman" w:hAnsi="Times New Roman" w:cs="Times New Roman"/>
+          <w:sz w:val="24"/>
+          <w:szCs w:val="24"/>
+        </w:rPr>
+        <w:t>„mikro</w:t>
+      </w:r>
       <w:r>
         <w:rPr>
           <w:rFonts w:ascii="Times New Roman" w:hAnsi="Times New Roman" w:cs="Times New Roman"/>
@@ -1775,16 +2597,130 @@
         </w:rPr>
         <w:t xml:space="preserve"> </w:t>
       </w:r>
-      <w:proofErr w:type="spellStart"/>
-      <w:r>
-        <w:rPr>
-          <w:rFonts w:ascii="Times New Roman" w:hAnsi="Times New Roman" w:cs="Times New Roman"/>
-          <w:sz w:val="24"/>
-          <w:szCs w:val="24"/>
-        </w:rPr>
-        <w:t>jefoe</w:t>
-      </w:r>
-      <w:proofErr w:type="spellEnd"/>
+      <w:r>
+        <w:rPr>
+          <w:rFonts w:ascii="Times New Roman" w:hAnsi="Times New Roman" w:cs="Times New Roman"/>
+          <w:sz w:val="24"/>
+          <w:szCs w:val="24"/>
+        </w:rPr>
+        <w:t>vállalatirányítási rendszer</w:t>
+      </w:r>
+      <w:r>
+        <w:rPr>
+          <w:rFonts w:ascii="Times New Roman" w:hAnsi="Times New Roman" w:cs="Times New Roman"/>
+          <w:sz w:val="24"/>
+          <w:szCs w:val="24"/>
+        </w:rPr>
+        <w:t>”</w:t>
+      </w:r>
+      <w:r>
+        <w:rPr>
+          <w:rFonts w:ascii="Times New Roman" w:hAnsi="Times New Roman" w:cs="Times New Roman"/>
+          <w:sz w:val="24"/>
+          <w:szCs w:val="24"/>
+        </w:rPr>
+        <w:t xml:space="preserve"> – kifejezetten </w:t>
+      </w:r>
+      <w:r>
+        <w:rPr>
+          <w:rFonts w:ascii="Times New Roman" w:hAnsi="Times New Roman" w:cs="Times New Roman"/>
+          <w:sz w:val="24"/>
+          <w:szCs w:val="24"/>
+        </w:rPr>
+        <w:t>kisvállalkozásban működő szálláshelyek számára</w:t>
+      </w:r>
+      <w:r>
+        <w:rPr>
+          <w:rFonts w:ascii="Times New Roman" w:hAnsi="Times New Roman" w:cs="Times New Roman"/>
+          <w:sz w:val="24"/>
+          <w:szCs w:val="24"/>
+        </w:rPr>
+        <w:t>.</w:t>
+      </w:r>
+    </w:p>
+    <w:p>
+      <w:pPr>
+        <w:spacing w:after="0" w:line="360" w:lineRule="auto"/>
+        <w:ind w:firstLine="709"/>
+        <w:jc w:val="both"/>
+        <w:rPr>
+          <w:rFonts w:ascii="Times New Roman" w:hAnsi="Times New Roman" w:cs="Times New Roman"/>
+          <w:sz w:val="24"/>
+          <w:szCs w:val="24"/>
+        </w:rPr>
+      </w:pPr>
+      <w:r>
+        <w:rPr>
+          <w:rFonts w:ascii="Times New Roman" w:hAnsi="Times New Roman" w:cs="Times New Roman"/>
+          <w:sz w:val="24"/>
+          <w:szCs w:val="24"/>
+        </w:rPr>
+        <w:t xml:space="preserve">Egy olyan szoftverrendszer, amely ezen folyamatokat </w:t>
+      </w:r>
+      <w:r>
+        <w:rPr>
+          <w:rFonts w:ascii="Times New Roman" w:hAnsi="Times New Roman" w:cs="Times New Roman"/>
+          <w:sz w:val="24"/>
+          <w:szCs w:val="24"/>
+        </w:rPr>
+        <w:t>oly módon kívá</w:t>
+      </w:r>
+      <w:r>
+        <w:rPr>
+          <w:rFonts w:ascii="Times New Roman" w:hAnsi="Times New Roman" w:cs="Times New Roman"/>
+          <w:sz w:val="24"/>
+          <w:szCs w:val="24"/>
+        </w:rPr>
+        <w:t>nja</w:t>
+      </w:r>
+      <w:r>
+        <w:rPr>
+          <w:rFonts w:ascii="Times New Roman" w:hAnsi="Times New Roman" w:cs="Times New Roman"/>
+          <w:sz w:val="24"/>
+          <w:szCs w:val="24"/>
+        </w:rPr>
+        <w:t xml:space="preserve"> megvalósítani, hogy </w:t>
+      </w:r>
+      <w:r>
+        <w:rPr>
+          <w:rFonts w:ascii="Times New Roman" w:hAnsi="Times New Roman" w:cs="Times New Roman"/>
+          <w:sz w:val="24"/>
+          <w:szCs w:val="24"/>
+        </w:rPr>
+        <w:t>á</w:t>
+      </w:r>
+      <w:r>
+        <w:rPr>
+          <w:rFonts w:ascii="Times New Roman" w:hAnsi="Times New Roman" w:cs="Times New Roman"/>
+          <w:sz w:val="24"/>
+          <w:szCs w:val="24"/>
+        </w:rPr>
+        <w:t>ltalános</w:t>
+      </w:r>
+      <w:r>
+        <w:rPr>
+          <w:rFonts w:ascii="Times New Roman" w:hAnsi="Times New Roman" w:cs="Times New Roman"/>
+          <w:sz w:val="24"/>
+          <w:szCs w:val="24"/>
+        </w:rPr>
+        <w:t xml:space="preserve"> szálláshelyi </w:t>
+      </w:r>
+      <w:r>
+        <w:rPr>
+          <w:rFonts w:ascii="Times New Roman" w:hAnsi="Times New Roman" w:cs="Times New Roman"/>
+          <w:sz w:val="24"/>
+          <w:szCs w:val="24"/>
+        </w:rPr>
+        <w:t xml:space="preserve">komponenseket (vendégadatbázis, számlázás, </w:t>
+      </w:r>
+      <w:r>
+        <w:rPr>
+          <w:rFonts w:ascii="Times New Roman" w:hAnsi="Times New Roman" w:cs="Times New Roman"/>
+          <w:sz w:val="24"/>
+          <w:szCs w:val="24"/>
+        </w:rPr>
+        <w:t>foglalási napló)</w:t>
+      </w:r>
       <w:r>
         <w:rPr>
           <w:rFonts w:ascii="Times New Roman" w:hAnsi="Times New Roman" w:cs="Times New Roman"/>
@@ -1793,16 +2729,709 @@
         </w:rPr>
         <w:t xml:space="preserve"> </w:t>
       </w:r>
-      <w:proofErr w:type="spellStart"/>
-      <w:r>
-        <w:rPr>
-          <w:rFonts w:ascii="Times New Roman" w:hAnsi="Times New Roman" w:cs="Times New Roman"/>
-          <w:sz w:val="24"/>
-          <w:szCs w:val="24"/>
-        </w:rPr>
-        <w:t>fjo</w:t>
-      </w:r>
-      <w:proofErr w:type="spellEnd"/>
+      <w:r>
+        <w:rPr>
+          <w:rFonts w:ascii="Times New Roman" w:hAnsi="Times New Roman" w:cs="Times New Roman"/>
+          <w:sz w:val="24"/>
+          <w:szCs w:val="24"/>
+        </w:rPr>
+        <w:t xml:space="preserve">próbálja minél </w:t>
+      </w:r>
+      <w:r>
+        <w:rPr>
+          <w:rFonts w:ascii="Times New Roman" w:hAnsi="Times New Roman" w:cs="Times New Roman"/>
+          <w:sz w:val="24"/>
+          <w:szCs w:val="24"/>
+        </w:rPr>
+        <w:t xml:space="preserve">egyszerűbb és egységesebb formába önteni, </w:t>
+      </w:r>
+      <w:r>
+        <w:rPr>
+          <w:rFonts w:ascii="Times New Roman" w:hAnsi="Times New Roman" w:cs="Times New Roman"/>
+          <w:sz w:val="24"/>
+          <w:szCs w:val="24"/>
+        </w:rPr>
+        <w:t>a</w:t>
+      </w:r>
+      <w:r>
+        <w:rPr>
+          <w:rFonts w:ascii="Times New Roman" w:hAnsi="Times New Roman" w:cs="Times New Roman"/>
+          <w:sz w:val="24"/>
+          <w:szCs w:val="24"/>
+        </w:rPr>
+        <w:t>zo</w:t>
+      </w:r>
+      <w:r>
+        <w:rPr>
+          <w:rFonts w:ascii="Times New Roman" w:hAnsi="Times New Roman" w:cs="Times New Roman"/>
+          <w:sz w:val="24"/>
+          <w:szCs w:val="24"/>
+        </w:rPr>
+        <w:t>n műveletek</w:t>
+      </w:r>
+      <w:r>
+        <w:rPr>
+          <w:rFonts w:ascii="Times New Roman" w:hAnsi="Times New Roman" w:cs="Times New Roman"/>
+          <w:sz w:val="24"/>
+          <w:szCs w:val="24"/>
+        </w:rPr>
+        <w:t>k</w:t>
+      </w:r>
+      <w:r>
+        <w:rPr>
+          <w:rFonts w:ascii="Times New Roman" w:hAnsi="Times New Roman" w:cs="Times New Roman"/>
+          <w:sz w:val="24"/>
+          <w:szCs w:val="24"/>
+        </w:rPr>
+        <w:t>el járó procedúrákat le</w:t>
+      </w:r>
+      <w:r>
+        <w:rPr>
+          <w:rFonts w:ascii="Times New Roman" w:hAnsi="Times New Roman" w:cs="Times New Roman"/>
+          <w:sz w:val="24"/>
+          <w:szCs w:val="24"/>
+        </w:rPr>
+        <w:t>egyszerűsíteni</w:t>
+      </w:r>
+      <w:r>
+        <w:rPr>
+          <w:rFonts w:ascii="Times New Roman" w:hAnsi="Times New Roman" w:cs="Times New Roman"/>
+          <w:sz w:val="24"/>
+          <w:szCs w:val="24"/>
+        </w:rPr>
+        <w:t>, érthetővé tenni, a célnak megfelelő</w:t>
+      </w:r>
+      <w:r>
+        <w:rPr>
+          <w:rFonts w:ascii="Times New Roman" w:hAnsi="Times New Roman" w:cs="Times New Roman"/>
+          <w:sz w:val="24"/>
+          <w:szCs w:val="24"/>
+        </w:rPr>
+        <w:t xml:space="preserve"> eredményt produkál</w:t>
+      </w:r>
+      <w:r>
+        <w:rPr>
+          <w:rFonts w:ascii="Times New Roman" w:hAnsi="Times New Roman" w:cs="Times New Roman"/>
+          <w:sz w:val="24"/>
+          <w:szCs w:val="24"/>
+        </w:rPr>
+        <w:t>va</w:t>
+      </w:r>
+      <w:r>
+        <w:rPr>
+          <w:rFonts w:ascii="Times New Roman" w:hAnsi="Times New Roman" w:cs="Times New Roman"/>
+          <w:sz w:val="24"/>
+          <w:szCs w:val="24"/>
+        </w:rPr>
+        <w:t>.</w:t>
+      </w:r>
+    </w:p>
+    <w:p>
+      <w:pPr>
+        <w:spacing w:after="0" w:line="360" w:lineRule="auto"/>
+        <w:ind w:firstLine="709"/>
+        <w:jc w:val="both"/>
+        <w:rPr>
+          <w:rFonts w:ascii="Times New Roman" w:hAnsi="Times New Roman" w:cs="Times New Roman"/>
+          <w:sz w:val="24"/>
+          <w:szCs w:val="24"/>
+        </w:rPr>
+      </w:pPr>
+      <w:r>
+        <w:rPr>
+          <w:rFonts w:ascii="Times New Roman" w:hAnsi="Times New Roman" w:cs="Times New Roman"/>
+          <w:sz w:val="24"/>
+          <w:szCs w:val="24"/>
+        </w:rPr>
+        <w:t xml:space="preserve">Jelen esetben </w:t>
+      </w:r>
+      <w:r>
+        <w:rPr>
+          <w:rFonts w:ascii="Times New Roman" w:hAnsi="Times New Roman" w:cs="Times New Roman"/>
+          <w:sz w:val="24"/>
+          <w:szCs w:val="24"/>
+        </w:rPr>
+        <w:t xml:space="preserve">igyekeztem minél általánosabb, absztraktabb </w:t>
+      </w:r>
+      <w:r>
+        <w:rPr>
+          <w:rFonts w:ascii="Times New Roman" w:hAnsi="Times New Roman" w:cs="Times New Roman"/>
+          <w:sz w:val="24"/>
+          <w:szCs w:val="24"/>
+        </w:rPr>
+        <w:t>funkciókat megvalósítani, de néhol elengedhetetlen volt, hogy egyedi igény</w:t>
+      </w:r>
+      <w:r>
+        <w:rPr>
+          <w:rFonts w:ascii="Times New Roman" w:hAnsi="Times New Roman" w:cs="Times New Roman"/>
+          <w:sz w:val="24"/>
+          <w:szCs w:val="24"/>
+        </w:rPr>
+        <w:t xml:space="preserve">ek szerint </w:t>
+      </w:r>
+      <w:r>
+        <w:rPr>
+          <w:rFonts w:ascii="Times New Roman" w:hAnsi="Times New Roman" w:cs="Times New Roman"/>
+          <w:sz w:val="24"/>
+          <w:szCs w:val="24"/>
+        </w:rPr>
+        <w:t>s</w:t>
+      </w:r>
+      <w:r>
+        <w:rPr>
+          <w:rFonts w:ascii="Times New Roman" w:hAnsi="Times New Roman" w:cs="Times New Roman"/>
+          <w:sz w:val="24"/>
+          <w:szCs w:val="24"/>
+        </w:rPr>
+        <w:t xml:space="preserve">zabjam </w:t>
+      </w:r>
+      <w:r>
+        <w:rPr>
+          <w:rFonts w:ascii="Times New Roman" w:hAnsi="Times New Roman" w:cs="Times New Roman"/>
+          <w:sz w:val="24"/>
+          <w:szCs w:val="24"/>
+        </w:rPr>
+        <w:t xml:space="preserve">meg </w:t>
+      </w:r>
+      <w:r>
+        <w:rPr>
+          <w:rFonts w:ascii="Times New Roman" w:hAnsi="Times New Roman" w:cs="Times New Roman"/>
+          <w:sz w:val="24"/>
+          <w:szCs w:val="24"/>
+        </w:rPr>
+        <w:t>egy-egy fun</w:t>
+      </w:r>
+      <w:r>
+        <w:rPr>
+          <w:rFonts w:ascii="Times New Roman" w:hAnsi="Times New Roman" w:cs="Times New Roman"/>
+          <w:sz w:val="24"/>
+          <w:szCs w:val="24"/>
+        </w:rPr>
+        <w:t>k</w:t>
+      </w:r>
+      <w:r>
+        <w:rPr>
+          <w:rFonts w:ascii="Times New Roman" w:hAnsi="Times New Roman" w:cs="Times New Roman"/>
+          <w:sz w:val="24"/>
+          <w:szCs w:val="24"/>
+        </w:rPr>
+        <w:t>ció implementá</w:t>
+      </w:r>
+      <w:r>
+        <w:rPr>
+          <w:rFonts w:ascii="Times New Roman" w:hAnsi="Times New Roman" w:cs="Times New Roman"/>
+          <w:sz w:val="24"/>
+          <w:szCs w:val="24"/>
+        </w:rPr>
+        <w:t xml:space="preserve">cióját. </w:t>
+      </w:r>
+      <w:r>
+        <w:rPr>
+          <w:rFonts w:ascii="Times New Roman" w:hAnsi="Times New Roman" w:cs="Times New Roman"/>
+          <w:sz w:val="24"/>
+          <w:szCs w:val="24"/>
+        </w:rPr>
+        <w:t xml:space="preserve">Egy képzelt szálláshely, az Aranyerdő Vendégház </w:t>
+      </w:r>
+      <w:r>
+        <w:rPr>
+          <w:rFonts w:ascii="Times New Roman" w:hAnsi="Times New Roman" w:cs="Times New Roman"/>
+          <w:sz w:val="24"/>
+          <w:szCs w:val="24"/>
+        </w:rPr>
+        <w:t xml:space="preserve">képére formálva </w:t>
+      </w:r>
+      <w:r>
+        <w:rPr>
+          <w:rFonts w:ascii="Times New Roman" w:hAnsi="Times New Roman" w:cs="Times New Roman"/>
+          <w:sz w:val="24"/>
+          <w:szCs w:val="24"/>
+        </w:rPr>
+        <w:t xml:space="preserve">jött létre </w:t>
+      </w:r>
+      <w:r>
+        <w:rPr>
+          <w:rFonts w:ascii="Times New Roman" w:hAnsi="Times New Roman" w:cs="Times New Roman"/>
+          <w:sz w:val="24"/>
+          <w:szCs w:val="24"/>
+        </w:rPr>
+        <w:t xml:space="preserve">a kezdeti verziója </w:t>
+      </w:r>
+      <w:r>
+        <w:rPr>
+          <w:rFonts w:ascii="Times New Roman" w:hAnsi="Times New Roman" w:cs="Times New Roman"/>
+          <w:sz w:val="24"/>
+          <w:szCs w:val="24"/>
+        </w:rPr>
+        <w:t xml:space="preserve">egy webalapú és </w:t>
+      </w:r>
+      <w:r>
+        <w:rPr>
+          <w:rFonts w:ascii="Times New Roman" w:hAnsi="Times New Roman" w:cs="Times New Roman"/>
+          <w:sz w:val="24"/>
+          <w:szCs w:val="24"/>
+        </w:rPr>
+        <w:t xml:space="preserve">egy </w:t>
+      </w:r>
+      <w:bookmarkStart w:id="0" w:name="_GoBack"/>
+      <w:bookmarkEnd w:id="0"/>
+      <w:r>
+        <w:rPr>
+          <w:rFonts w:ascii="Times New Roman" w:hAnsi="Times New Roman" w:cs="Times New Roman"/>
+          <w:sz w:val="24"/>
+          <w:szCs w:val="24"/>
+        </w:rPr>
+        <w:t>asztali alkalmazás</w:t>
+      </w:r>
+      <w:r>
+        <w:rPr>
+          <w:rFonts w:ascii="Times New Roman" w:hAnsi="Times New Roman" w:cs="Times New Roman"/>
+          <w:sz w:val="24"/>
+          <w:szCs w:val="24"/>
+        </w:rPr>
+        <w:t>nak</w:t>
+      </w:r>
+      <w:r>
+        <w:rPr>
+          <w:rFonts w:ascii="Times New Roman" w:hAnsi="Times New Roman" w:cs="Times New Roman"/>
+          <w:sz w:val="24"/>
+          <w:szCs w:val="24"/>
+        </w:rPr>
+        <w:t>, amely egy közös adatbázis</w:t>
+      </w:r>
+      <w:r>
+        <w:rPr>
+          <w:rFonts w:ascii="Times New Roman" w:hAnsi="Times New Roman" w:cs="Times New Roman"/>
+          <w:sz w:val="24"/>
+          <w:szCs w:val="24"/>
+        </w:rPr>
+        <w:t>on keresztül ismerik</w:t>
+      </w:r>
+      <w:r>
+        <w:rPr>
+          <w:rFonts w:ascii="Times New Roman" w:hAnsi="Times New Roman" w:cs="Times New Roman"/>
+          <w:sz w:val="24"/>
+          <w:szCs w:val="24"/>
+        </w:rPr>
+        <w:t xml:space="preserve"> tudnak közvetetten kommunikálni</w:t>
+      </w:r>
+      <w:r>
+        <w:rPr>
+          <w:rFonts w:ascii="Times New Roman" w:hAnsi="Times New Roman" w:cs="Times New Roman"/>
+          <w:sz w:val="24"/>
+          <w:szCs w:val="24"/>
+        </w:rPr>
+        <w:t xml:space="preserve">. </w:t>
+      </w:r>
+      <w:r>
+        <w:rPr>
+          <w:rFonts w:ascii="Times New Roman" w:hAnsi="Times New Roman" w:cs="Times New Roman"/>
+          <w:sz w:val="24"/>
+          <w:szCs w:val="24"/>
+        </w:rPr>
+        <w:t>I</w:t>
+      </w:r>
+      <w:r>
+        <w:rPr>
+          <w:rFonts w:ascii="Times New Roman" w:hAnsi="Times New Roman" w:cs="Times New Roman"/>
+          <w:sz w:val="24"/>
+          <w:szCs w:val="24"/>
+        </w:rPr>
+        <w:t xml:space="preserve">smerik a </w:t>
+      </w:r>
+      <w:r>
+        <w:rPr>
+          <w:rFonts w:ascii="Times New Roman" w:hAnsi="Times New Roman" w:cs="Times New Roman"/>
+          <w:sz w:val="24"/>
+          <w:szCs w:val="24"/>
+        </w:rPr>
+        <w:t>konfigurált adatokat és</w:t>
+      </w:r>
+      <w:r>
+        <w:rPr>
+          <w:rFonts w:ascii="Times New Roman" w:hAnsi="Times New Roman" w:cs="Times New Roman"/>
+          <w:sz w:val="24"/>
+          <w:szCs w:val="24"/>
+        </w:rPr>
+        <w:t xml:space="preserve"> azokkal </w:t>
+      </w:r>
+      <w:r>
+        <w:rPr>
+          <w:rFonts w:ascii="Times New Roman" w:hAnsi="Times New Roman" w:cs="Times New Roman"/>
+          <w:sz w:val="24"/>
+          <w:szCs w:val="24"/>
+        </w:rPr>
+        <w:t>dolgozhatnak</w:t>
+      </w:r>
+      <w:r>
+        <w:rPr>
+          <w:rFonts w:ascii="Times New Roman" w:hAnsi="Times New Roman" w:cs="Times New Roman"/>
+          <w:sz w:val="24"/>
+          <w:szCs w:val="24"/>
+        </w:rPr>
+        <w:t xml:space="preserve"> meghatározott feladatokon</w:t>
+      </w:r>
+      <w:r>
+        <w:rPr>
+          <w:rFonts w:ascii="Times New Roman" w:hAnsi="Times New Roman" w:cs="Times New Roman"/>
+          <w:sz w:val="24"/>
+          <w:szCs w:val="24"/>
+        </w:rPr>
+        <w:t>, meghatározott hatáskörrel</w:t>
+      </w:r>
+      <w:r>
+        <w:rPr>
+          <w:rFonts w:ascii="Times New Roman" w:hAnsi="Times New Roman" w:cs="Times New Roman"/>
+          <w:sz w:val="24"/>
+          <w:szCs w:val="24"/>
+        </w:rPr>
+        <w:t>, amelyet az alábbi felsorolás taglal:</w:t>
+      </w:r>
+    </w:p>
+    <w:p>
+      <w:pPr>
+        <w:pStyle w:val="Alaprtelmezett"/>
+        <w:numPr>
+          <w:ilvl w:val="0"/>
+          <w:numId w:val="26"/>
+        </w:numPr>
+        <w:spacing w:line="360" w:lineRule="auto"/>
+        <w:ind w:left="1066" w:hanging="357"/>
+        <w:rPr>
+          <w:rFonts w:ascii="Times New Roman" w:hAnsi="Times New Roman" w:cs="Times New Roman"/>
+          <w:sz w:val="24"/>
+          <w:szCs w:val="24"/>
+        </w:rPr>
+      </w:pPr>
+      <w:r>
+        <w:rPr>
+          <w:rFonts w:ascii="Times New Roman" w:hAnsi="Times New Roman" w:cs="Times New Roman"/>
+          <w:sz w:val="24"/>
+          <w:szCs w:val="24"/>
+        </w:rPr>
+        <w:lastRenderedPageBreak/>
+        <w:t>Webalkalmazás: a szálláshely belépése a rendszerbe ezen a</w:t>
+      </w:r>
+      <w:r>
+        <w:rPr>
+          <w:rFonts w:ascii="Times New Roman" w:hAnsi="Times New Roman" w:cs="Times New Roman"/>
+          <w:sz w:val="24"/>
+          <w:szCs w:val="24"/>
+        </w:rPr>
+        <w:t xml:space="preserve"> konfigurációs</w:t>
+      </w:r>
+      <w:r>
+        <w:rPr>
+          <w:rFonts w:ascii="Times New Roman" w:hAnsi="Times New Roman" w:cs="Times New Roman"/>
+          <w:sz w:val="24"/>
+          <w:szCs w:val="24"/>
+        </w:rPr>
+        <w:t xml:space="preserve"> felületen történik</w:t>
+      </w:r>
+      <w:r>
+        <w:rPr>
+          <w:rFonts w:ascii="Times New Roman" w:hAnsi="Times New Roman" w:cs="Times New Roman"/>
+          <w:sz w:val="24"/>
+          <w:szCs w:val="24"/>
+        </w:rPr>
+        <w:t xml:space="preserve"> egy regisztrációval</w:t>
+      </w:r>
+      <w:r>
+        <w:rPr>
+          <w:rFonts w:ascii="Times New Roman" w:hAnsi="Times New Roman" w:cs="Times New Roman"/>
+          <w:sz w:val="24"/>
+          <w:szCs w:val="24"/>
+        </w:rPr>
+        <w:t xml:space="preserve">, </w:t>
+      </w:r>
+      <w:r>
+        <w:rPr>
+          <w:rFonts w:ascii="Times New Roman" w:hAnsi="Times New Roman" w:cs="Times New Roman"/>
+          <w:sz w:val="24"/>
+          <w:szCs w:val="24"/>
+        </w:rPr>
+        <w:t>azonosítással (</w:t>
+      </w:r>
+      <w:r>
+        <w:rPr>
+          <w:rFonts w:ascii="Times New Roman" w:hAnsi="Times New Roman" w:cs="Times New Roman"/>
+          <w:sz w:val="24"/>
+          <w:szCs w:val="24"/>
+        </w:rPr>
+        <w:t>autentikációval</w:t>
+      </w:r>
+      <w:r>
+        <w:rPr>
+          <w:rFonts w:ascii="Times New Roman" w:hAnsi="Times New Roman" w:cs="Times New Roman"/>
+          <w:sz w:val="24"/>
+          <w:szCs w:val="24"/>
+        </w:rPr>
+        <w:t>)</w:t>
+      </w:r>
+      <w:r>
+        <w:rPr>
+          <w:rFonts w:ascii="Times New Roman" w:hAnsi="Times New Roman" w:cs="Times New Roman"/>
+          <w:sz w:val="24"/>
+          <w:szCs w:val="24"/>
+        </w:rPr>
+        <w:t>. Szálláshely alapvető tulajdonságainak testre szabása</w:t>
+      </w:r>
+      <w:r>
+        <w:rPr>
+          <w:rFonts w:ascii="Times New Roman" w:hAnsi="Times New Roman" w:cs="Times New Roman"/>
+          <w:sz w:val="24"/>
+          <w:szCs w:val="24"/>
+        </w:rPr>
+        <w:t xml:space="preserve"> (szálláshely</w:t>
+      </w:r>
+      <w:r>
+        <w:rPr>
+          <w:rFonts w:ascii="Times New Roman" w:hAnsi="Times New Roman" w:cs="Times New Roman"/>
+          <w:sz w:val="24"/>
+          <w:szCs w:val="24"/>
+        </w:rPr>
+        <w:t xml:space="preserve"> cégadatai: </w:t>
+      </w:r>
+      <w:r>
+        <w:rPr>
+          <w:rFonts w:ascii="Times New Roman" w:hAnsi="Times New Roman" w:cs="Times New Roman"/>
+          <w:sz w:val="24"/>
+          <w:szCs w:val="24"/>
+        </w:rPr>
+        <w:t>neve</w:t>
+      </w:r>
+      <w:r>
+        <w:rPr>
+          <w:rFonts w:ascii="Times New Roman" w:hAnsi="Times New Roman" w:cs="Times New Roman"/>
+          <w:sz w:val="24"/>
+          <w:szCs w:val="24"/>
+        </w:rPr>
+        <w:t xml:space="preserve">, székhelye, adószáma stb.; </w:t>
+      </w:r>
+      <w:r>
+        <w:rPr>
+          <w:rFonts w:ascii="Times New Roman" w:hAnsi="Times New Roman" w:cs="Times New Roman"/>
+          <w:sz w:val="24"/>
+          <w:szCs w:val="24"/>
+        </w:rPr>
+        <w:t>számlázási tételek beállítása</w:t>
+      </w:r>
+      <w:r>
+        <w:rPr>
+          <w:rFonts w:ascii="Times New Roman" w:hAnsi="Times New Roman" w:cs="Times New Roman"/>
+          <w:sz w:val="24"/>
+          <w:szCs w:val="24"/>
+        </w:rPr>
+        <w:t>, szobák beállítása</w:t>
+      </w:r>
+      <w:r>
+        <w:rPr>
+          <w:rFonts w:ascii="Times New Roman" w:hAnsi="Times New Roman" w:cs="Times New Roman"/>
+          <w:sz w:val="24"/>
+          <w:szCs w:val="24"/>
+        </w:rPr>
+        <w:t>:</w:t>
+      </w:r>
+      <w:r>
+        <w:rPr>
+          <w:rFonts w:ascii="Times New Roman" w:hAnsi="Times New Roman" w:cs="Times New Roman"/>
+          <w:sz w:val="24"/>
+          <w:szCs w:val="24"/>
+        </w:rPr>
+        <w:t xml:space="preserve"> n</w:t>
+      </w:r>
+      <w:r>
+        <w:rPr>
+          <w:rFonts w:ascii="Times New Roman" w:hAnsi="Times New Roman" w:cs="Times New Roman"/>
+          <w:sz w:val="24"/>
+          <w:szCs w:val="24"/>
+        </w:rPr>
+        <w:t xml:space="preserve">eve, </w:t>
+      </w:r>
+      <w:r>
+        <w:rPr>
+          <w:rFonts w:ascii="Times New Roman" w:hAnsi="Times New Roman" w:cs="Times New Roman"/>
+          <w:sz w:val="24"/>
+          <w:szCs w:val="24"/>
+        </w:rPr>
+        <w:t>kapacitás</w:t>
+      </w:r>
+      <w:r>
+        <w:rPr>
+          <w:rFonts w:ascii="Times New Roman" w:hAnsi="Times New Roman" w:cs="Times New Roman"/>
+          <w:sz w:val="24"/>
+          <w:szCs w:val="24"/>
+        </w:rPr>
+        <w:t>a</w:t>
+      </w:r>
+      <w:r>
+        <w:rPr>
+          <w:rFonts w:ascii="Times New Roman" w:hAnsi="Times New Roman" w:cs="Times New Roman"/>
+          <w:sz w:val="24"/>
+          <w:szCs w:val="24"/>
+        </w:rPr>
+        <w:t xml:space="preserve">, </w:t>
+      </w:r>
+      <w:r>
+        <w:rPr>
+          <w:rFonts w:ascii="Times New Roman" w:hAnsi="Times New Roman" w:cs="Times New Roman"/>
+          <w:sz w:val="24"/>
+          <w:szCs w:val="24"/>
+        </w:rPr>
+        <w:t>kategóri</w:t>
+      </w:r>
+      <w:r>
+        <w:rPr>
+          <w:rFonts w:ascii="Times New Roman" w:hAnsi="Times New Roman" w:cs="Times New Roman"/>
+          <w:sz w:val="24"/>
+          <w:szCs w:val="24"/>
+        </w:rPr>
+        <w:t>áj</w:t>
+      </w:r>
+      <w:r>
+        <w:rPr>
+          <w:rFonts w:ascii="Times New Roman" w:hAnsi="Times New Roman" w:cs="Times New Roman"/>
+          <w:sz w:val="24"/>
+          <w:szCs w:val="24"/>
+        </w:rPr>
+        <w:t>a</w:t>
+      </w:r>
+      <w:r>
+        <w:rPr>
+          <w:rFonts w:ascii="Times New Roman" w:hAnsi="Times New Roman" w:cs="Times New Roman"/>
+          <w:sz w:val="24"/>
+          <w:szCs w:val="24"/>
+        </w:rPr>
+        <w:t xml:space="preserve"> stb.</w:t>
+      </w:r>
+      <w:r>
+        <w:rPr>
+          <w:rFonts w:ascii="Times New Roman" w:hAnsi="Times New Roman" w:cs="Times New Roman"/>
+          <w:sz w:val="24"/>
+          <w:szCs w:val="24"/>
+        </w:rPr>
+        <w:t>)</w:t>
+      </w:r>
+      <w:r>
+        <w:rPr>
+          <w:rFonts w:ascii="Times New Roman" w:hAnsi="Times New Roman" w:cs="Times New Roman"/>
+          <w:sz w:val="24"/>
+          <w:szCs w:val="24"/>
+        </w:rPr>
+        <w:t xml:space="preserve"> és későbbi konfigurálhatósága felhasználó által, amely alapján a szálláshely működni képes és ismeri önmagát a rendszerben.</w:t>
+      </w:r>
+    </w:p>
+    <w:p>
+      <w:pPr>
+        <w:pStyle w:val="Alaprtelmezett"/>
+        <w:numPr>
+          <w:ilvl w:val="0"/>
+          <w:numId w:val="26"/>
+        </w:numPr>
+        <w:spacing w:line="360" w:lineRule="auto"/>
+        <w:ind w:left="1066" w:hanging="357"/>
+        <w:rPr>
+          <w:rFonts w:ascii="Times New Roman" w:hAnsi="Times New Roman" w:cs="Times New Roman"/>
+          <w:sz w:val="24"/>
+          <w:szCs w:val="24"/>
+        </w:rPr>
+      </w:pPr>
+      <w:r>
+        <w:rPr>
+          <w:rFonts w:ascii="Times New Roman" w:hAnsi="Times New Roman" w:cs="Times New Roman"/>
+          <w:sz w:val="24"/>
+          <w:szCs w:val="24"/>
+        </w:rPr>
+        <w:t xml:space="preserve">Asztali alkalmazás: magát a szálláshelyi </w:t>
+      </w:r>
+      <w:r>
+        <w:rPr>
+          <w:rFonts w:ascii="Times New Roman" w:hAnsi="Times New Roman" w:cs="Times New Roman"/>
+          <w:sz w:val="24"/>
+          <w:szCs w:val="24"/>
+        </w:rPr>
+        <w:t>adminisztrációt</w:t>
+      </w:r>
+      <w:r>
+        <w:rPr>
+          <w:rFonts w:ascii="Times New Roman" w:hAnsi="Times New Roman" w:cs="Times New Roman"/>
+          <w:sz w:val="24"/>
+          <w:szCs w:val="24"/>
+        </w:rPr>
+        <w:t>, azaz a sok kisebb összeadódó folyamatok kezelését végző felület, amely magába foglal egy egyszerű számlázó, szerkeszthető és kezelhető vendégadatbázis, valamint egy szobakiadási- és foglalási naplót kezelő modult (webes konfiguráció után használható).</w:t>
+      </w:r>
+    </w:p>
+    <w:p>
+      <w:pPr>
+        <w:pStyle w:val="Alaprtelmezett"/>
+        <w:numPr>
+          <w:ilvl w:val="0"/>
+          <w:numId w:val="26"/>
+        </w:numPr>
+        <w:spacing w:line="360" w:lineRule="auto"/>
+        <w:ind w:left="1066" w:hanging="357"/>
+        <w:rPr>
+          <w:rFonts w:ascii="Times New Roman" w:hAnsi="Times New Roman" w:cs="Times New Roman"/>
+          <w:sz w:val="24"/>
+          <w:szCs w:val="24"/>
+        </w:rPr>
+      </w:pPr>
+      <w:r>
+        <w:rPr>
+          <w:rFonts w:ascii="Times New Roman" w:hAnsi="Times New Roman" w:cs="Times New Roman"/>
+          <w:sz w:val="24"/>
+          <w:szCs w:val="24"/>
+        </w:rPr>
+        <w:t>Adatbázis: a szálláshely számára nélkülözhetetlen adatok</w:t>
+      </w:r>
+      <w:r>
+        <w:rPr>
+          <w:rFonts w:ascii="Times New Roman" w:hAnsi="Times New Roman" w:cs="Times New Roman"/>
+          <w:sz w:val="24"/>
+          <w:szCs w:val="24"/>
+        </w:rPr>
+        <w:t xml:space="preserve"> perzisztens </w:t>
+      </w:r>
+      <w:r>
+        <w:rPr>
+          <w:rFonts w:ascii="Times New Roman" w:hAnsi="Times New Roman" w:cs="Times New Roman"/>
+          <w:sz w:val="24"/>
+          <w:szCs w:val="24"/>
+        </w:rPr>
+        <w:t>t</w:t>
+      </w:r>
+      <w:r>
+        <w:rPr>
+          <w:rFonts w:ascii="Times New Roman" w:hAnsi="Times New Roman" w:cs="Times New Roman"/>
+          <w:sz w:val="24"/>
+          <w:szCs w:val="24"/>
+        </w:rPr>
+        <w:t>árolás</w:t>
+      </w:r>
+      <w:r>
+        <w:rPr>
+          <w:rFonts w:ascii="Times New Roman" w:hAnsi="Times New Roman" w:cs="Times New Roman"/>
+          <w:sz w:val="24"/>
+          <w:szCs w:val="24"/>
+        </w:rPr>
+        <w:t xml:space="preserve">ának </w:t>
+      </w:r>
+      <w:r>
+        <w:rPr>
+          <w:rFonts w:ascii="Times New Roman" w:hAnsi="Times New Roman" w:cs="Times New Roman"/>
+          <w:sz w:val="24"/>
+          <w:szCs w:val="24"/>
+        </w:rPr>
+        <w:t xml:space="preserve">céljából, amelyet elér a webes és asztali alkalmazás </w:t>
+      </w:r>
+      <w:r>
+        <w:rPr>
+          <w:rFonts w:ascii="Times New Roman" w:hAnsi="Times New Roman" w:cs="Times New Roman"/>
+          <w:sz w:val="24"/>
+          <w:szCs w:val="24"/>
+        </w:rPr>
+        <w:t>adat lekérdezés, adat manipulációs</w:t>
+      </w:r>
       <w:r>
         <w:rPr>
           <w:rFonts w:ascii="Times New Roman" w:hAnsi="Times New Roman" w:cs="Times New Roman"/>
@@ -1811,278 +3440,129 @@
         </w:rPr>
         <w:t xml:space="preserve"> </w:t>
       </w:r>
-      <w:proofErr w:type="spellStart"/>
-      <w:r>
-        <w:rPr>
-          <w:rFonts w:ascii="Times New Roman" w:hAnsi="Times New Roman" w:cs="Times New Roman"/>
-          <w:sz w:val="24"/>
-          <w:szCs w:val="24"/>
-        </w:rPr>
-        <w:t>efjo</w:t>
-      </w:r>
-      <w:proofErr w:type="spellEnd"/>
-      <w:r>
-        <w:rPr>
-          <w:rFonts w:ascii="Times New Roman" w:hAnsi="Times New Roman" w:cs="Times New Roman"/>
-          <w:sz w:val="24"/>
-          <w:szCs w:val="24"/>
-        </w:rPr>
-        <w:t xml:space="preserve"> </w:t>
-      </w:r>
-      <w:proofErr w:type="spellStart"/>
-      <w:r>
-        <w:rPr>
-          <w:rFonts w:ascii="Times New Roman" w:hAnsi="Times New Roman" w:cs="Times New Roman"/>
-          <w:sz w:val="24"/>
-          <w:szCs w:val="24"/>
-        </w:rPr>
-        <w:t>efojo</w:t>
-      </w:r>
-      <w:proofErr w:type="spellEnd"/>
-      <w:r>
-        <w:rPr>
-          <w:rFonts w:ascii="Times New Roman" w:hAnsi="Times New Roman" w:cs="Times New Roman"/>
-          <w:sz w:val="24"/>
-          <w:szCs w:val="24"/>
-        </w:rPr>
-        <w:t xml:space="preserve"> </w:t>
-      </w:r>
-      <w:proofErr w:type="spellStart"/>
-      <w:r>
-        <w:rPr>
-          <w:rFonts w:ascii="Times New Roman" w:hAnsi="Times New Roman" w:cs="Times New Roman"/>
-          <w:sz w:val="24"/>
-          <w:szCs w:val="24"/>
-        </w:rPr>
-        <w:t>jefo</w:t>
-      </w:r>
-      <w:proofErr w:type="spellEnd"/>
-      <w:r>
-        <w:rPr>
-          <w:rFonts w:ascii="Times New Roman" w:hAnsi="Times New Roman" w:cs="Times New Roman"/>
-          <w:sz w:val="24"/>
-          <w:szCs w:val="24"/>
-        </w:rPr>
-        <w:t xml:space="preserve"> </w:t>
-      </w:r>
-      <w:proofErr w:type="spellStart"/>
-      <w:r>
-        <w:rPr>
-          <w:rFonts w:ascii="Times New Roman" w:hAnsi="Times New Roman" w:cs="Times New Roman"/>
-          <w:sz w:val="24"/>
-          <w:szCs w:val="24"/>
-        </w:rPr>
-        <w:t>jef</w:t>
-      </w:r>
-      <w:proofErr w:type="spellEnd"/>
-      <w:r>
-        <w:rPr>
-          <w:rFonts w:ascii="Times New Roman" w:hAnsi="Times New Roman" w:cs="Times New Roman"/>
-          <w:sz w:val="24"/>
-          <w:szCs w:val="24"/>
-        </w:rPr>
-        <w:t xml:space="preserve"> </w:t>
-      </w:r>
-      <w:proofErr w:type="spellStart"/>
-      <w:r>
-        <w:rPr>
-          <w:rFonts w:ascii="Times New Roman" w:hAnsi="Times New Roman" w:cs="Times New Roman"/>
-          <w:sz w:val="24"/>
-          <w:szCs w:val="24"/>
-        </w:rPr>
-        <w:t>joef</w:t>
-      </w:r>
-      <w:proofErr w:type="spellEnd"/>
-      <w:r>
-        <w:rPr>
-          <w:rFonts w:ascii="Times New Roman" w:hAnsi="Times New Roman" w:cs="Times New Roman"/>
-          <w:sz w:val="24"/>
-          <w:szCs w:val="24"/>
-        </w:rPr>
-        <w:t xml:space="preserve"> </w:t>
-      </w:r>
-      <w:proofErr w:type="spellStart"/>
-      <w:r>
-        <w:rPr>
-          <w:rFonts w:ascii="Times New Roman" w:hAnsi="Times New Roman" w:cs="Times New Roman"/>
-          <w:sz w:val="24"/>
-          <w:szCs w:val="24"/>
-        </w:rPr>
-        <w:t>eoj</w:t>
-      </w:r>
-      <w:proofErr w:type="spellEnd"/>
-      <w:r>
-        <w:rPr>
-          <w:rFonts w:ascii="Times New Roman" w:hAnsi="Times New Roman" w:cs="Times New Roman"/>
-          <w:sz w:val="24"/>
-          <w:szCs w:val="24"/>
-        </w:rPr>
-        <w:t xml:space="preserve"> </w:t>
-      </w:r>
-      <w:proofErr w:type="spellStart"/>
-      <w:r>
-        <w:rPr>
-          <w:rFonts w:ascii="Times New Roman" w:hAnsi="Times New Roman" w:cs="Times New Roman"/>
-          <w:sz w:val="24"/>
-          <w:szCs w:val="24"/>
-        </w:rPr>
-        <w:t>ojefoj</w:t>
-      </w:r>
-      <w:proofErr w:type="spellEnd"/>
-      <w:r>
-        <w:rPr>
-          <w:rFonts w:ascii="Times New Roman" w:hAnsi="Times New Roman" w:cs="Times New Roman"/>
-          <w:sz w:val="24"/>
-          <w:szCs w:val="24"/>
-        </w:rPr>
-        <w:t xml:space="preserve"> </w:t>
-      </w:r>
-      <w:proofErr w:type="spellStart"/>
-      <w:r>
-        <w:rPr>
-          <w:rFonts w:ascii="Times New Roman" w:hAnsi="Times New Roman" w:cs="Times New Roman"/>
-          <w:sz w:val="24"/>
-          <w:szCs w:val="24"/>
-        </w:rPr>
-        <w:t>efjoe</w:t>
-      </w:r>
-      <w:proofErr w:type="spellEnd"/>
-      <w:r>
-        <w:rPr>
-          <w:rFonts w:ascii="Times New Roman" w:hAnsi="Times New Roman" w:cs="Times New Roman"/>
-          <w:sz w:val="24"/>
-          <w:szCs w:val="24"/>
-        </w:rPr>
-        <w:t xml:space="preserve"> </w:t>
-      </w:r>
-      <w:proofErr w:type="spellStart"/>
-      <w:r>
-        <w:rPr>
-          <w:rFonts w:ascii="Times New Roman" w:hAnsi="Times New Roman" w:cs="Times New Roman"/>
-          <w:sz w:val="24"/>
-          <w:szCs w:val="24"/>
-        </w:rPr>
-        <w:t>foj</w:t>
-      </w:r>
-      <w:proofErr w:type="spellEnd"/>
-      <w:r>
-        <w:rPr>
-          <w:rFonts w:ascii="Times New Roman" w:hAnsi="Times New Roman" w:cs="Times New Roman"/>
-          <w:sz w:val="24"/>
-          <w:szCs w:val="24"/>
-        </w:rPr>
-        <w:t xml:space="preserve"> </w:t>
-      </w:r>
-      <w:proofErr w:type="spellStart"/>
-      <w:r>
-        <w:rPr>
-          <w:rFonts w:ascii="Times New Roman" w:hAnsi="Times New Roman" w:cs="Times New Roman"/>
-          <w:sz w:val="24"/>
-          <w:szCs w:val="24"/>
-        </w:rPr>
-        <w:t>efoje</w:t>
-      </w:r>
-      <w:proofErr w:type="spellEnd"/>
-      <w:r>
-        <w:rPr>
-          <w:rFonts w:ascii="Times New Roman" w:hAnsi="Times New Roman" w:cs="Times New Roman"/>
-          <w:sz w:val="24"/>
-          <w:szCs w:val="24"/>
-        </w:rPr>
-        <w:t xml:space="preserve"> </w:t>
-      </w:r>
-      <w:proofErr w:type="spellStart"/>
-      <w:r>
-        <w:rPr>
-          <w:rFonts w:ascii="Times New Roman" w:hAnsi="Times New Roman" w:cs="Times New Roman"/>
-          <w:sz w:val="24"/>
-          <w:szCs w:val="24"/>
-        </w:rPr>
-        <w:t>fj</w:t>
-      </w:r>
-      <w:proofErr w:type="spellEnd"/>
-      <w:r>
-        <w:rPr>
-          <w:rFonts w:ascii="Times New Roman" w:hAnsi="Times New Roman" w:cs="Times New Roman"/>
-          <w:sz w:val="24"/>
-          <w:szCs w:val="24"/>
-        </w:rPr>
-        <w:t xml:space="preserve"> </w:t>
-      </w:r>
-      <w:proofErr w:type="spellStart"/>
-      <w:r>
-        <w:rPr>
-          <w:rFonts w:ascii="Times New Roman" w:hAnsi="Times New Roman" w:cs="Times New Roman"/>
-          <w:sz w:val="24"/>
-          <w:szCs w:val="24"/>
-        </w:rPr>
-        <w:t>oef</w:t>
-      </w:r>
-      <w:proofErr w:type="spellEnd"/>
-      <w:r>
-        <w:rPr>
-          <w:rFonts w:ascii="Times New Roman" w:hAnsi="Times New Roman" w:cs="Times New Roman"/>
-          <w:sz w:val="24"/>
-          <w:szCs w:val="24"/>
-        </w:rPr>
-        <w:t xml:space="preserve"> </w:t>
-      </w:r>
-      <w:proofErr w:type="spellStart"/>
-      <w:r>
-        <w:rPr>
-          <w:rFonts w:ascii="Times New Roman" w:hAnsi="Times New Roman" w:cs="Times New Roman"/>
-          <w:sz w:val="24"/>
-          <w:szCs w:val="24"/>
-        </w:rPr>
-        <w:t>ejofjo</w:t>
-      </w:r>
-      <w:proofErr w:type="spellEnd"/>
-      <w:r>
-        <w:rPr>
-          <w:rFonts w:ascii="Times New Roman" w:hAnsi="Times New Roman" w:cs="Times New Roman"/>
-          <w:sz w:val="24"/>
-          <w:szCs w:val="24"/>
-        </w:rPr>
-        <w:t xml:space="preserve"> </w:t>
-      </w:r>
-      <w:proofErr w:type="spellStart"/>
-      <w:r>
-        <w:rPr>
-          <w:rFonts w:ascii="Times New Roman" w:hAnsi="Times New Roman" w:cs="Times New Roman"/>
-          <w:sz w:val="24"/>
-          <w:szCs w:val="24"/>
-        </w:rPr>
-        <w:t>feoj</w:t>
-      </w:r>
-      <w:proofErr w:type="spellEnd"/>
-      <w:r>
-        <w:rPr>
-          <w:rFonts w:ascii="Times New Roman" w:hAnsi="Times New Roman" w:cs="Times New Roman"/>
-          <w:sz w:val="24"/>
-          <w:szCs w:val="24"/>
-        </w:rPr>
-        <w:t xml:space="preserve"> </w:t>
-      </w:r>
-      <w:proofErr w:type="gramStart"/>
-      <w:r>
-        <w:rPr>
-          <w:rFonts w:ascii="Times New Roman" w:hAnsi="Times New Roman" w:cs="Times New Roman"/>
-          <w:sz w:val="24"/>
-          <w:szCs w:val="24"/>
-        </w:rPr>
-        <w:t xml:space="preserve">f  </w:t>
-      </w:r>
-      <w:proofErr w:type="spellStart"/>
-      <w:r>
-        <w:rPr>
-          <w:rFonts w:ascii="Times New Roman" w:hAnsi="Times New Roman" w:cs="Times New Roman"/>
-          <w:sz w:val="24"/>
-          <w:szCs w:val="24"/>
-        </w:rPr>
-        <w:t>jeof</w:t>
-      </w:r>
-      <w:proofErr w:type="spellEnd"/>
-      <w:proofErr w:type="gramEnd"/>
+      <w:r>
+        <w:rPr>
+          <w:rFonts w:ascii="Times New Roman" w:hAnsi="Times New Roman" w:cs="Times New Roman"/>
+          <w:sz w:val="24"/>
+          <w:szCs w:val="24"/>
+        </w:rPr>
+        <w:t xml:space="preserve">műveletek </w:t>
+      </w:r>
+      <w:r>
+        <w:rPr>
+          <w:rFonts w:ascii="Times New Roman" w:hAnsi="Times New Roman" w:cs="Times New Roman"/>
+          <w:sz w:val="24"/>
+          <w:szCs w:val="24"/>
+        </w:rPr>
+        <w:t xml:space="preserve">és </w:t>
+      </w:r>
+      <w:r>
+        <w:rPr>
+          <w:rFonts w:ascii="Times New Roman" w:hAnsi="Times New Roman" w:cs="Times New Roman"/>
+          <w:sz w:val="24"/>
+          <w:szCs w:val="24"/>
+        </w:rPr>
+        <w:t xml:space="preserve">közvetett </w:t>
+      </w:r>
+      <w:r>
+        <w:rPr>
+          <w:rFonts w:ascii="Times New Roman" w:hAnsi="Times New Roman" w:cs="Times New Roman"/>
+          <w:sz w:val="24"/>
+          <w:szCs w:val="24"/>
+        </w:rPr>
+        <w:t>kommunikáció céljából.</w:t>
+      </w:r>
+    </w:p>
+    <w:p>
+      <w:pPr>
+        <w:pStyle w:val="Alaprtelmezett"/>
+        <w:spacing w:line="360" w:lineRule="auto"/>
+        <w:rPr>
+          <w:rFonts w:ascii="Times New Roman" w:hAnsi="Times New Roman" w:cs="Times New Roman"/>
+          <w:sz w:val="24"/>
+          <w:szCs w:val="24"/>
+        </w:rPr>
+      </w:pPr>
+      <w:r>
+        <w:rPr>
+          <w:rFonts w:ascii="Times New Roman" w:hAnsi="Times New Roman" w:cs="Times New Roman"/>
+          <w:sz w:val="24"/>
+          <w:szCs w:val="24"/>
+        </w:rPr>
+        <w:t>A rendszer</w:t>
+      </w:r>
+      <w:r>
+        <w:rPr>
+          <w:rFonts w:ascii="Times New Roman" w:hAnsi="Times New Roman" w:cs="Times New Roman"/>
+          <w:sz w:val="24"/>
+          <w:szCs w:val="24"/>
+        </w:rPr>
+        <w:t xml:space="preserve"> szolgál</w:t>
+      </w:r>
+      <w:r>
+        <w:rPr>
+          <w:rFonts w:ascii="Times New Roman" w:hAnsi="Times New Roman" w:cs="Times New Roman"/>
+          <w:sz w:val="24"/>
+          <w:szCs w:val="24"/>
+        </w:rPr>
+        <w:t>t</w:t>
+      </w:r>
+      <w:r>
+        <w:rPr>
+          <w:rFonts w:ascii="Times New Roman" w:hAnsi="Times New Roman" w:cs="Times New Roman"/>
+          <w:sz w:val="24"/>
+          <w:szCs w:val="24"/>
+        </w:rPr>
+        <w:t>atásait</w:t>
+      </w:r>
+      <w:r>
+        <w:rPr>
+          <w:rFonts w:ascii="Times New Roman" w:hAnsi="Times New Roman" w:cs="Times New Roman"/>
+          <w:sz w:val="24"/>
+          <w:szCs w:val="24"/>
+        </w:rPr>
+        <w:t xml:space="preserve"> maga a </w:t>
+      </w:r>
+      <w:r>
+        <w:rPr>
+          <w:rFonts w:ascii="Times New Roman" w:hAnsi="Times New Roman" w:cs="Times New Roman"/>
+          <w:sz w:val="24"/>
+          <w:szCs w:val="24"/>
+        </w:rPr>
+        <w:t>recepciós</w:t>
+      </w:r>
+      <w:r>
+        <w:rPr>
+          <w:rFonts w:ascii="Times New Roman" w:hAnsi="Times New Roman" w:cs="Times New Roman"/>
+          <w:sz w:val="24"/>
+          <w:szCs w:val="24"/>
+        </w:rPr>
+        <w:t xml:space="preserve">, illetve bármely vállalaton belüli informatikai alaptudással rendelkező </w:t>
+      </w:r>
+      <w:r>
+        <w:rPr>
+          <w:rFonts w:ascii="Times New Roman" w:hAnsi="Times New Roman" w:cs="Times New Roman"/>
+          <w:sz w:val="24"/>
+          <w:szCs w:val="24"/>
+        </w:rPr>
+        <w:t xml:space="preserve">személy képes </w:t>
+      </w:r>
+      <w:r>
+        <w:rPr>
+          <w:rFonts w:ascii="Times New Roman" w:hAnsi="Times New Roman" w:cs="Times New Roman"/>
+          <w:sz w:val="24"/>
+          <w:szCs w:val="24"/>
+        </w:rPr>
+        <w:t xml:space="preserve">könnyedén </w:t>
+      </w:r>
+      <w:r>
+        <w:rPr>
+          <w:rFonts w:ascii="Times New Roman" w:hAnsi="Times New Roman" w:cs="Times New Roman"/>
+          <w:sz w:val="24"/>
+          <w:szCs w:val="24"/>
+        </w:rPr>
+        <w:t>használni</w:t>
+      </w:r>
       <w:r>
         <w:rPr>
           <w:rFonts w:ascii="Times New Roman" w:hAnsi="Times New Roman" w:cs="Times New Roman"/>
@@ -2095,6 +3575,7 @@
     <w:p>
       <w:pPr>
         <w:spacing w:after="0" w:line="360" w:lineRule="auto"/>
+        <w:ind w:firstLine="709"/>
         <w:jc w:val="both"/>
         <w:rPr>
           <w:rFonts w:ascii="Times New Roman" w:hAnsi="Times New Roman" w:cs="Times New Roman"/>
@@ -2133,7 +3614,15 @@
           <w:b/>
           <w:color w:val="auto"/>
         </w:rPr>
-        <w:t xml:space="preserve">LHASZNÁLÓI </w:t>
+        <w:t>L</w:t>
+      </w:r>
+      <w:r>
+        <w:rPr>
+          <w:rFonts w:ascii="Times New Roman" w:hAnsi="Times New Roman" w:cs="Times New Roman"/>
+          <w:b/>
+          <w:color w:val="auto"/>
+        </w:rPr>
+        <w:t xml:space="preserve">HASZNÁLÓI </w:t>
       </w:r>
       <w:r>
         <w:rPr>
@@ -2208,7 +3697,6 @@
           <w:sz w:val="24"/>
           <w:szCs w:val="24"/>
         </w:rPr>
-        <w:lastRenderedPageBreak/>
         <w:t>kfnkkfbnfkbnfbkfbfkb</w:t>
       </w:r>
       <w:proofErr w:type="spellEnd"/>
@@ -3335,7 +4823,23 @@
           <w:b/>
           <w:color w:val="auto"/>
         </w:rPr>
-        <w:t>AZ ADATBÁZIS TERVEZÉSE</w:t>
+        <w:t xml:space="preserve">AZ ADATBÁZIS </w:t>
+      </w:r>
+      <w:r>
+        <w:rPr>
+          <w:rFonts w:ascii="Times New Roman" w:hAnsi="Times New Roman" w:cs="Times New Roman"/>
+          <w:b/>
+          <w:color w:val="auto"/>
+        </w:rPr>
+        <w:t>MEG</w:t>
+      </w:r>
+      <w:r>
+        <w:rPr>
+          <w:rFonts w:ascii="Times New Roman" w:hAnsi="Times New Roman" w:cs="Times New Roman"/>
+          <w:b/>
+          <w:color w:val="auto"/>
+        </w:rPr>
+        <w:t>TERVEZÉSE</w:t>
       </w:r>
     </w:p>
     <w:p>
@@ -3709,6 +5213,7 @@
           <w:sz w:val="24"/>
           <w:szCs w:val="24"/>
         </w:rPr>
+        <w:lastRenderedPageBreak/>
         <w:t>fkbnfkbn</w:t>
       </w:r>
       <w:proofErr w:type="spellEnd"/>
@@ -4434,6 +5939,584 @@
           <w:szCs w:val="24"/>
         </w:rPr>
       </w:pPr>
+      <w:proofErr w:type="spellStart"/>
+      <w:proofErr w:type="gramStart"/>
+      <w:r>
+        <w:rPr>
+          <w:rFonts w:ascii="Times New Roman" w:hAnsi="Times New Roman" w:cs="Times New Roman"/>
+          <w:sz w:val="24"/>
+          <w:szCs w:val="24"/>
+        </w:rPr>
+        <w:t>kfnkkfbnfkbnfbkfbfkb</w:t>
+      </w:r>
+      <w:proofErr w:type="spellEnd"/>
+      <w:r>
+        <w:rPr>
+          <w:rFonts w:ascii="Times New Roman" w:hAnsi="Times New Roman" w:cs="Times New Roman"/>
+          <w:sz w:val="24"/>
+          <w:szCs w:val="24"/>
+        </w:rPr>
+        <w:t xml:space="preserve">  </w:t>
+      </w:r>
+      <w:proofErr w:type="spellStart"/>
+      <w:r>
+        <w:rPr>
+          <w:rFonts w:ascii="Times New Roman" w:hAnsi="Times New Roman" w:cs="Times New Roman"/>
+          <w:sz w:val="24"/>
+          <w:szCs w:val="24"/>
+        </w:rPr>
+        <w:t>gfr</w:t>
+      </w:r>
+      <w:proofErr w:type="spellEnd"/>
+      <w:proofErr w:type="gramEnd"/>
+      <w:r>
+        <w:rPr>
+          <w:rFonts w:ascii="Times New Roman" w:hAnsi="Times New Roman" w:cs="Times New Roman"/>
+          <w:sz w:val="24"/>
+          <w:szCs w:val="24"/>
+        </w:rPr>
+        <w:t xml:space="preserve"> </w:t>
+      </w:r>
+      <w:proofErr w:type="spellStart"/>
+      <w:r>
+        <w:rPr>
+          <w:rFonts w:ascii="Times New Roman" w:hAnsi="Times New Roman" w:cs="Times New Roman"/>
+          <w:sz w:val="24"/>
+          <w:szCs w:val="24"/>
+        </w:rPr>
+        <w:t>rhkgi</w:t>
+      </w:r>
+      <w:proofErr w:type="spellEnd"/>
+      <w:r>
+        <w:rPr>
+          <w:rFonts w:ascii="Times New Roman" w:hAnsi="Times New Roman" w:cs="Times New Roman"/>
+          <w:sz w:val="24"/>
+          <w:szCs w:val="24"/>
+        </w:rPr>
+        <w:t xml:space="preserve"> </w:t>
+      </w:r>
+      <w:proofErr w:type="spellStart"/>
+      <w:r>
+        <w:rPr>
+          <w:rFonts w:ascii="Times New Roman" w:hAnsi="Times New Roman" w:cs="Times New Roman"/>
+          <w:sz w:val="24"/>
+          <w:szCs w:val="24"/>
+        </w:rPr>
+        <w:t>erighgi</w:t>
+      </w:r>
+      <w:proofErr w:type="spellEnd"/>
+      <w:r>
+        <w:rPr>
+          <w:rFonts w:ascii="Times New Roman" w:hAnsi="Times New Roman" w:cs="Times New Roman"/>
+          <w:sz w:val="24"/>
+          <w:szCs w:val="24"/>
+        </w:rPr>
+        <w:t xml:space="preserve"> </w:t>
+      </w:r>
+      <w:proofErr w:type="spellStart"/>
+      <w:r>
+        <w:rPr>
+          <w:rFonts w:ascii="Times New Roman" w:hAnsi="Times New Roman" w:cs="Times New Roman"/>
+          <w:sz w:val="24"/>
+          <w:szCs w:val="24"/>
+        </w:rPr>
+        <w:t>rhgrigh</w:t>
+      </w:r>
+      <w:proofErr w:type="spellEnd"/>
+      <w:r>
+        <w:rPr>
+          <w:rFonts w:ascii="Times New Roman" w:hAnsi="Times New Roman" w:cs="Times New Roman"/>
+          <w:sz w:val="24"/>
+          <w:szCs w:val="24"/>
+        </w:rPr>
+        <w:t xml:space="preserve"> </w:t>
+      </w:r>
+      <w:proofErr w:type="spellStart"/>
+      <w:r>
+        <w:rPr>
+          <w:rFonts w:ascii="Times New Roman" w:hAnsi="Times New Roman" w:cs="Times New Roman"/>
+          <w:sz w:val="24"/>
+          <w:szCs w:val="24"/>
+        </w:rPr>
+        <w:t>rir</w:t>
+      </w:r>
+      <w:proofErr w:type="spellEnd"/>
+      <w:r>
+        <w:rPr>
+          <w:rFonts w:ascii="Times New Roman" w:hAnsi="Times New Roman" w:cs="Times New Roman"/>
+          <w:sz w:val="24"/>
+          <w:szCs w:val="24"/>
+        </w:rPr>
+        <w:t xml:space="preserve"> </w:t>
+      </w:r>
+      <w:proofErr w:type="spellStart"/>
+      <w:r>
+        <w:rPr>
+          <w:rFonts w:ascii="Times New Roman" w:hAnsi="Times New Roman" w:cs="Times New Roman"/>
+          <w:sz w:val="24"/>
+          <w:szCs w:val="24"/>
+        </w:rPr>
+        <w:t>ghrighrghirighrigrhg</w:t>
+      </w:r>
+      <w:proofErr w:type="spellEnd"/>
+      <w:r>
+        <w:rPr>
+          <w:rFonts w:ascii="Times New Roman" w:hAnsi="Times New Roman" w:cs="Times New Roman"/>
+          <w:sz w:val="24"/>
+          <w:szCs w:val="24"/>
+        </w:rPr>
+        <w:t xml:space="preserve"> </w:t>
+      </w:r>
+      <w:proofErr w:type="spellStart"/>
+      <w:r>
+        <w:rPr>
+          <w:rFonts w:ascii="Times New Roman" w:hAnsi="Times New Roman" w:cs="Times New Roman"/>
+          <w:sz w:val="24"/>
+          <w:szCs w:val="24"/>
+        </w:rPr>
+        <w:t>ri</w:t>
+      </w:r>
+      <w:proofErr w:type="spellEnd"/>
+      <w:r>
+        <w:rPr>
+          <w:rFonts w:ascii="Times New Roman" w:hAnsi="Times New Roman" w:cs="Times New Roman"/>
+          <w:sz w:val="24"/>
+          <w:szCs w:val="24"/>
+        </w:rPr>
+        <w:t xml:space="preserve"> </w:t>
+      </w:r>
+      <w:proofErr w:type="spellStart"/>
+      <w:r>
+        <w:rPr>
+          <w:rFonts w:ascii="Times New Roman" w:hAnsi="Times New Roman" w:cs="Times New Roman"/>
+          <w:sz w:val="24"/>
+          <w:szCs w:val="24"/>
+        </w:rPr>
+        <w:t>ihgrighrig</w:t>
+      </w:r>
+      <w:proofErr w:type="spellEnd"/>
+      <w:r>
+        <w:rPr>
+          <w:rFonts w:ascii="Times New Roman" w:hAnsi="Times New Roman" w:cs="Times New Roman"/>
+          <w:sz w:val="24"/>
+          <w:szCs w:val="24"/>
+        </w:rPr>
+        <w:t xml:space="preserve"> h </w:t>
+      </w:r>
+      <w:proofErr w:type="spellStart"/>
+      <w:r>
+        <w:rPr>
+          <w:rFonts w:ascii="Times New Roman" w:hAnsi="Times New Roman" w:cs="Times New Roman"/>
+          <w:sz w:val="24"/>
+          <w:szCs w:val="24"/>
+        </w:rPr>
+        <w:t>gihrgi</w:t>
+      </w:r>
+      <w:proofErr w:type="spellEnd"/>
+      <w:r>
+        <w:rPr>
+          <w:rFonts w:ascii="Times New Roman" w:hAnsi="Times New Roman" w:cs="Times New Roman"/>
+          <w:sz w:val="24"/>
+          <w:szCs w:val="24"/>
+        </w:rPr>
+        <w:t xml:space="preserve"> r </w:t>
+      </w:r>
+      <w:proofErr w:type="spellStart"/>
+      <w:r>
+        <w:rPr>
+          <w:rFonts w:ascii="Times New Roman" w:hAnsi="Times New Roman" w:cs="Times New Roman"/>
+          <w:sz w:val="24"/>
+          <w:szCs w:val="24"/>
+        </w:rPr>
+        <w:t>gii</w:t>
+      </w:r>
+      <w:proofErr w:type="spellEnd"/>
+      <w:r>
+        <w:rPr>
+          <w:rFonts w:ascii="Times New Roman" w:hAnsi="Times New Roman" w:cs="Times New Roman"/>
+          <w:sz w:val="24"/>
+          <w:szCs w:val="24"/>
+        </w:rPr>
+        <w:t xml:space="preserve"> </w:t>
+      </w:r>
+      <w:proofErr w:type="spellStart"/>
+      <w:r>
+        <w:rPr>
+          <w:rFonts w:ascii="Times New Roman" w:hAnsi="Times New Roman" w:cs="Times New Roman"/>
+          <w:sz w:val="24"/>
+          <w:szCs w:val="24"/>
+        </w:rPr>
+        <w:t>rgr</w:t>
+      </w:r>
+      <w:proofErr w:type="spellEnd"/>
+      <w:r>
+        <w:rPr>
+          <w:rFonts w:ascii="Times New Roman" w:hAnsi="Times New Roman" w:cs="Times New Roman"/>
+          <w:sz w:val="24"/>
+          <w:szCs w:val="24"/>
+        </w:rPr>
+        <w:t xml:space="preserve"> g  </w:t>
+      </w:r>
+      <w:proofErr w:type="spellStart"/>
+      <w:r>
+        <w:rPr>
+          <w:rFonts w:ascii="Times New Roman" w:hAnsi="Times New Roman" w:cs="Times New Roman"/>
+          <w:sz w:val="24"/>
+          <w:szCs w:val="24"/>
+        </w:rPr>
+        <w:t>rgrgnfb</w:t>
+      </w:r>
+      <w:proofErr w:type="spellEnd"/>
+      <w:r>
+        <w:rPr>
+          <w:rFonts w:ascii="Times New Roman" w:hAnsi="Times New Roman" w:cs="Times New Roman"/>
+          <w:sz w:val="24"/>
+          <w:szCs w:val="24"/>
+        </w:rPr>
+        <w:t xml:space="preserve">  </w:t>
+      </w:r>
+      <w:proofErr w:type="spellStart"/>
+      <w:r>
+        <w:rPr>
+          <w:rFonts w:ascii="Times New Roman" w:hAnsi="Times New Roman" w:cs="Times New Roman"/>
+          <w:sz w:val="24"/>
+          <w:szCs w:val="24"/>
+        </w:rPr>
+        <w:t>kfnbkfnb</w:t>
+      </w:r>
+      <w:proofErr w:type="spellEnd"/>
+      <w:r>
+        <w:rPr>
+          <w:rFonts w:ascii="Times New Roman" w:hAnsi="Times New Roman" w:cs="Times New Roman"/>
+          <w:sz w:val="24"/>
+          <w:szCs w:val="24"/>
+        </w:rPr>
+        <w:t xml:space="preserve"> </w:t>
+      </w:r>
+      <w:proofErr w:type="spellStart"/>
+      <w:r>
+        <w:rPr>
+          <w:rFonts w:ascii="Times New Roman" w:hAnsi="Times New Roman" w:cs="Times New Roman"/>
+          <w:sz w:val="24"/>
+          <w:szCs w:val="24"/>
+        </w:rPr>
+        <w:t>kf</w:t>
+      </w:r>
+      <w:proofErr w:type="spellEnd"/>
+      <w:r>
+        <w:rPr>
+          <w:rFonts w:ascii="Times New Roman" w:hAnsi="Times New Roman" w:cs="Times New Roman"/>
+          <w:sz w:val="24"/>
+          <w:szCs w:val="24"/>
+        </w:rPr>
+        <w:t xml:space="preserve"> </w:t>
+      </w:r>
+      <w:proofErr w:type="spellStart"/>
+      <w:r>
+        <w:rPr>
+          <w:rFonts w:ascii="Times New Roman" w:hAnsi="Times New Roman" w:cs="Times New Roman"/>
+          <w:sz w:val="24"/>
+          <w:szCs w:val="24"/>
+        </w:rPr>
+        <w:t>bnfkbfkbfk</w:t>
+      </w:r>
+      <w:proofErr w:type="spellEnd"/>
+      <w:r>
+        <w:rPr>
+          <w:rFonts w:ascii="Times New Roman" w:hAnsi="Times New Roman" w:cs="Times New Roman"/>
+          <w:sz w:val="24"/>
+          <w:szCs w:val="24"/>
+        </w:rPr>
+        <w:t xml:space="preserve"> b </w:t>
+      </w:r>
+      <w:proofErr w:type="spellStart"/>
+      <w:r>
+        <w:rPr>
+          <w:rFonts w:ascii="Times New Roman" w:hAnsi="Times New Roman" w:cs="Times New Roman"/>
+          <w:sz w:val="24"/>
+          <w:szCs w:val="24"/>
+        </w:rPr>
+        <w:t>nfkbnfkbnf</w:t>
+      </w:r>
+      <w:proofErr w:type="spellEnd"/>
+      <w:r>
+        <w:rPr>
+          <w:rFonts w:ascii="Times New Roman" w:hAnsi="Times New Roman" w:cs="Times New Roman"/>
+          <w:sz w:val="24"/>
+          <w:szCs w:val="24"/>
+        </w:rPr>
+        <w:t xml:space="preserve"> </w:t>
+      </w:r>
+      <w:proofErr w:type="spellStart"/>
+      <w:r>
+        <w:rPr>
+          <w:rFonts w:ascii="Times New Roman" w:hAnsi="Times New Roman" w:cs="Times New Roman"/>
+          <w:sz w:val="24"/>
+          <w:szCs w:val="24"/>
+        </w:rPr>
+        <w:t>kbn</w:t>
+      </w:r>
+      <w:proofErr w:type="spellEnd"/>
+      <w:r>
+        <w:rPr>
+          <w:rFonts w:ascii="Times New Roman" w:hAnsi="Times New Roman" w:cs="Times New Roman"/>
+          <w:sz w:val="24"/>
+          <w:szCs w:val="24"/>
+        </w:rPr>
+        <w:t xml:space="preserve"> </w:t>
+      </w:r>
+      <w:proofErr w:type="spellStart"/>
+      <w:r>
+        <w:rPr>
+          <w:rFonts w:ascii="Times New Roman" w:hAnsi="Times New Roman" w:cs="Times New Roman"/>
+          <w:sz w:val="24"/>
+          <w:szCs w:val="24"/>
+        </w:rPr>
+        <w:t>fbkfnbkfbkfnbkgr</w:t>
+      </w:r>
+      <w:proofErr w:type="spellEnd"/>
+      <w:r>
+        <w:rPr>
+          <w:rFonts w:ascii="Times New Roman" w:hAnsi="Times New Roman" w:cs="Times New Roman"/>
+          <w:sz w:val="24"/>
+          <w:szCs w:val="24"/>
+        </w:rPr>
+        <w:t xml:space="preserve"> r  </w:t>
+      </w:r>
+      <w:proofErr w:type="spellStart"/>
+      <w:r>
+        <w:rPr>
+          <w:rFonts w:ascii="Times New Roman" w:hAnsi="Times New Roman" w:cs="Times New Roman"/>
+          <w:sz w:val="24"/>
+          <w:szCs w:val="24"/>
+        </w:rPr>
+        <w:t>fkbnfkbn</w:t>
+      </w:r>
+      <w:proofErr w:type="spellEnd"/>
+      <w:r>
+        <w:rPr>
+          <w:rFonts w:ascii="Times New Roman" w:hAnsi="Times New Roman" w:cs="Times New Roman"/>
+          <w:sz w:val="24"/>
+          <w:szCs w:val="24"/>
+        </w:rPr>
+        <w:t xml:space="preserve">   </w:t>
+      </w:r>
+      <w:proofErr w:type="spellStart"/>
+      <w:r>
+        <w:rPr>
+          <w:rFonts w:ascii="Times New Roman" w:hAnsi="Times New Roman" w:cs="Times New Roman"/>
+          <w:sz w:val="24"/>
+          <w:szCs w:val="24"/>
+        </w:rPr>
+        <w:t>fbkfgrg</w:t>
+      </w:r>
+      <w:proofErr w:type="spellEnd"/>
+      <w:r>
+        <w:rPr>
+          <w:rFonts w:ascii="Times New Roman" w:hAnsi="Times New Roman" w:cs="Times New Roman"/>
+          <w:sz w:val="24"/>
+          <w:szCs w:val="24"/>
+        </w:rPr>
+        <w:t xml:space="preserve"> </w:t>
+      </w:r>
+      <w:proofErr w:type="spellStart"/>
+      <w:r>
+        <w:rPr>
+          <w:rFonts w:ascii="Times New Roman" w:hAnsi="Times New Roman" w:cs="Times New Roman"/>
+          <w:sz w:val="24"/>
+          <w:szCs w:val="24"/>
+        </w:rPr>
+        <w:t>rg</w:t>
+      </w:r>
+      <w:proofErr w:type="spellEnd"/>
+      <w:r>
+        <w:rPr>
+          <w:rFonts w:ascii="Times New Roman" w:hAnsi="Times New Roman" w:cs="Times New Roman"/>
+          <w:sz w:val="24"/>
+          <w:szCs w:val="24"/>
+        </w:rPr>
+        <w:t xml:space="preserve">  </w:t>
+      </w:r>
+      <w:proofErr w:type="spellStart"/>
+      <w:r>
+        <w:rPr>
+          <w:rFonts w:ascii="Times New Roman" w:hAnsi="Times New Roman" w:cs="Times New Roman"/>
+          <w:sz w:val="24"/>
+          <w:szCs w:val="24"/>
+        </w:rPr>
+        <w:t>rnb</w:t>
+      </w:r>
+      <w:proofErr w:type="spellEnd"/>
+      <w:r>
+        <w:rPr>
+          <w:rFonts w:ascii="Times New Roman" w:hAnsi="Times New Roman" w:cs="Times New Roman"/>
+          <w:sz w:val="24"/>
+          <w:szCs w:val="24"/>
+        </w:rPr>
+        <w:t xml:space="preserve">   </w:t>
+      </w:r>
+      <w:proofErr w:type="spellStart"/>
+      <w:r>
+        <w:rPr>
+          <w:rFonts w:ascii="Times New Roman" w:hAnsi="Times New Roman" w:cs="Times New Roman"/>
+          <w:sz w:val="24"/>
+          <w:szCs w:val="24"/>
+        </w:rPr>
+        <w:t>grg</w:t>
+      </w:r>
+      <w:proofErr w:type="spellEnd"/>
+      <w:r>
+        <w:rPr>
+          <w:rFonts w:ascii="Times New Roman" w:hAnsi="Times New Roman" w:cs="Times New Roman"/>
+          <w:sz w:val="24"/>
+          <w:szCs w:val="24"/>
+        </w:rPr>
+        <w:t xml:space="preserve"> r </w:t>
+      </w:r>
+      <w:proofErr w:type="spellStart"/>
+      <w:r>
+        <w:rPr>
+          <w:rFonts w:ascii="Times New Roman" w:hAnsi="Times New Roman" w:cs="Times New Roman"/>
+          <w:sz w:val="24"/>
+          <w:szCs w:val="24"/>
+        </w:rPr>
+        <w:t>grg</w:t>
+      </w:r>
+      <w:proofErr w:type="spellEnd"/>
+      <w:r>
+        <w:rPr>
+          <w:rFonts w:ascii="Times New Roman" w:hAnsi="Times New Roman" w:cs="Times New Roman"/>
+          <w:sz w:val="24"/>
+          <w:szCs w:val="24"/>
+        </w:rPr>
+        <w:t xml:space="preserve"> </w:t>
+      </w:r>
+      <w:proofErr w:type="spellStart"/>
+      <w:r>
+        <w:rPr>
+          <w:rFonts w:ascii="Times New Roman" w:hAnsi="Times New Roman" w:cs="Times New Roman"/>
+          <w:sz w:val="24"/>
+          <w:szCs w:val="24"/>
+        </w:rPr>
+        <w:t>rkfbnfkbnfkbn</w:t>
+      </w:r>
+      <w:proofErr w:type="spellEnd"/>
+      <w:r>
+        <w:rPr>
+          <w:rFonts w:ascii="Times New Roman" w:hAnsi="Times New Roman" w:cs="Times New Roman"/>
+          <w:sz w:val="24"/>
+          <w:szCs w:val="24"/>
+        </w:rPr>
+        <w:t xml:space="preserve">  </w:t>
+      </w:r>
+      <w:proofErr w:type="spellStart"/>
+      <w:r>
+        <w:rPr>
+          <w:rFonts w:ascii="Times New Roman" w:hAnsi="Times New Roman" w:cs="Times New Roman"/>
+          <w:sz w:val="24"/>
+          <w:szCs w:val="24"/>
+        </w:rPr>
+        <w:t>fkbnfbkfnbkfnbkfb</w:t>
+      </w:r>
+      <w:proofErr w:type="spellEnd"/>
+      <w:r>
+        <w:rPr>
+          <w:rFonts w:ascii="Times New Roman" w:hAnsi="Times New Roman" w:cs="Times New Roman"/>
+          <w:sz w:val="24"/>
+          <w:szCs w:val="24"/>
+        </w:rPr>
+        <w:t xml:space="preserve">  </w:t>
+      </w:r>
+      <w:proofErr w:type="spellStart"/>
+      <w:r>
+        <w:rPr>
+          <w:rFonts w:ascii="Times New Roman" w:hAnsi="Times New Roman" w:cs="Times New Roman"/>
+          <w:sz w:val="24"/>
+          <w:szCs w:val="24"/>
+        </w:rPr>
+        <w:t>nfkbnfkbnfbk</w:t>
+      </w:r>
+      <w:proofErr w:type="spellEnd"/>
+      <w:r>
+        <w:rPr>
+          <w:rFonts w:ascii="Times New Roman" w:hAnsi="Times New Roman" w:cs="Times New Roman"/>
+          <w:sz w:val="24"/>
+          <w:szCs w:val="24"/>
+        </w:rPr>
+        <w:t xml:space="preserve">  </w:t>
+      </w:r>
+      <w:proofErr w:type="spellStart"/>
+      <w:r>
+        <w:rPr>
+          <w:rFonts w:ascii="Times New Roman" w:hAnsi="Times New Roman" w:cs="Times New Roman"/>
+          <w:sz w:val="24"/>
+          <w:szCs w:val="24"/>
+        </w:rPr>
+        <w:t>fn</w:t>
+      </w:r>
+      <w:proofErr w:type="spellEnd"/>
+      <w:r>
+        <w:rPr>
+          <w:rFonts w:ascii="Times New Roman" w:hAnsi="Times New Roman" w:cs="Times New Roman"/>
+          <w:sz w:val="24"/>
+          <w:szCs w:val="24"/>
+        </w:rPr>
+        <w:t xml:space="preserve">  b  </w:t>
+      </w:r>
+      <w:proofErr w:type="spellStart"/>
+      <w:r>
+        <w:rPr>
+          <w:rFonts w:ascii="Times New Roman" w:hAnsi="Times New Roman" w:cs="Times New Roman"/>
+          <w:sz w:val="24"/>
+          <w:szCs w:val="24"/>
+        </w:rPr>
+        <w:t>kfbnfkbnfkbf</w:t>
+      </w:r>
+      <w:proofErr w:type="spellEnd"/>
+      <w:r>
+        <w:rPr>
+          <w:rFonts w:ascii="Times New Roman" w:hAnsi="Times New Roman" w:cs="Times New Roman"/>
+          <w:sz w:val="24"/>
+          <w:szCs w:val="24"/>
+        </w:rPr>
+        <w:t xml:space="preserve">  </w:t>
+      </w:r>
+      <w:proofErr w:type="spellStart"/>
+      <w:r>
+        <w:rPr>
+          <w:rFonts w:ascii="Times New Roman" w:hAnsi="Times New Roman" w:cs="Times New Roman"/>
+          <w:sz w:val="24"/>
+          <w:szCs w:val="24"/>
+        </w:rPr>
+        <w:t>nbkfnbkfnbk</w:t>
+      </w:r>
+      <w:proofErr w:type="spellEnd"/>
+      <w:r>
+        <w:rPr>
+          <w:rFonts w:ascii="Times New Roman" w:hAnsi="Times New Roman" w:cs="Times New Roman"/>
+          <w:sz w:val="24"/>
+          <w:szCs w:val="24"/>
+        </w:rPr>
+        <w:t xml:space="preserve">     </w:t>
+      </w:r>
+      <w:proofErr w:type="spellStart"/>
+      <w:r>
+        <w:rPr>
+          <w:rFonts w:ascii="Times New Roman" w:hAnsi="Times New Roman" w:cs="Times New Roman"/>
+          <w:sz w:val="24"/>
+          <w:szCs w:val="24"/>
+        </w:rPr>
+        <w:t>fbnfkbgf</w:t>
+      </w:r>
+      <w:proofErr w:type="spellEnd"/>
+      <w:r>
+        <w:rPr>
+          <w:rFonts w:ascii="Times New Roman" w:hAnsi="Times New Roman" w:cs="Times New Roman"/>
+          <w:sz w:val="24"/>
+          <w:szCs w:val="24"/>
+        </w:rPr>
+        <w:t>..</w:t>
+      </w:r>
     </w:p>
     <w:p>
       <w:pPr>
@@ -4447,6 +6530,419 @@
         </w:rPr>
       </w:pPr>
       <w:proofErr w:type="spellStart"/>
+      <w:r>
+        <w:rPr>
+          <w:rFonts w:ascii="Times New Roman" w:hAnsi="Times New Roman" w:cs="Times New Roman"/>
+          <w:sz w:val="24"/>
+          <w:szCs w:val="24"/>
+        </w:rPr>
+        <w:t>JFjfeofjefoefoejfefofjefoefjeofjfeof</w:t>
+      </w:r>
+      <w:proofErr w:type="spellEnd"/>
+      <w:r>
+        <w:rPr>
+          <w:rFonts w:ascii="Times New Roman" w:hAnsi="Times New Roman" w:cs="Times New Roman"/>
+          <w:sz w:val="24"/>
+          <w:szCs w:val="24"/>
+        </w:rPr>
+        <w:t xml:space="preserve"> </w:t>
+      </w:r>
+      <w:proofErr w:type="spellStart"/>
+      <w:r>
+        <w:rPr>
+          <w:rFonts w:ascii="Times New Roman" w:hAnsi="Times New Roman" w:cs="Times New Roman"/>
+          <w:sz w:val="24"/>
+          <w:szCs w:val="24"/>
+        </w:rPr>
+        <w:t>ejfeofjeoe</w:t>
+      </w:r>
+      <w:proofErr w:type="spellEnd"/>
+      <w:r>
+        <w:rPr>
+          <w:rFonts w:ascii="Times New Roman" w:hAnsi="Times New Roman" w:cs="Times New Roman"/>
+          <w:sz w:val="24"/>
+          <w:szCs w:val="24"/>
+        </w:rPr>
+        <w:t xml:space="preserve"> </w:t>
+      </w:r>
+      <w:proofErr w:type="spellStart"/>
+      <w:r>
+        <w:rPr>
+          <w:rFonts w:ascii="Times New Roman" w:hAnsi="Times New Roman" w:cs="Times New Roman"/>
+          <w:sz w:val="24"/>
+          <w:szCs w:val="24"/>
+        </w:rPr>
+        <w:t>jf</w:t>
+      </w:r>
+      <w:proofErr w:type="spellEnd"/>
+      <w:r>
+        <w:rPr>
+          <w:rFonts w:ascii="Times New Roman" w:hAnsi="Times New Roman" w:cs="Times New Roman"/>
+          <w:sz w:val="24"/>
+          <w:szCs w:val="24"/>
+        </w:rPr>
+        <w:t xml:space="preserve"> </w:t>
+      </w:r>
+      <w:proofErr w:type="spellStart"/>
+      <w:r>
+        <w:rPr>
+          <w:rFonts w:ascii="Times New Roman" w:hAnsi="Times New Roman" w:cs="Times New Roman"/>
+          <w:sz w:val="24"/>
+          <w:szCs w:val="24"/>
+        </w:rPr>
+        <w:t>eofjeejfo</w:t>
+      </w:r>
+      <w:proofErr w:type="spellEnd"/>
+      <w:r>
+        <w:rPr>
+          <w:rFonts w:ascii="Times New Roman" w:hAnsi="Times New Roman" w:cs="Times New Roman"/>
+          <w:sz w:val="24"/>
+          <w:szCs w:val="24"/>
+        </w:rPr>
+        <w:t xml:space="preserve"> </w:t>
+      </w:r>
+      <w:proofErr w:type="spellStart"/>
+      <w:r>
+        <w:rPr>
+          <w:rFonts w:ascii="Times New Roman" w:hAnsi="Times New Roman" w:cs="Times New Roman"/>
+          <w:sz w:val="24"/>
+          <w:szCs w:val="24"/>
+        </w:rPr>
+        <w:t>ejf</w:t>
+      </w:r>
+      <w:proofErr w:type="spellEnd"/>
+      <w:r>
+        <w:rPr>
+          <w:rFonts w:ascii="Times New Roman" w:hAnsi="Times New Roman" w:cs="Times New Roman"/>
+          <w:sz w:val="24"/>
+          <w:szCs w:val="24"/>
+        </w:rPr>
+        <w:t xml:space="preserve"> </w:t>
+      </w:r>
+      <w:proofErr w:type="spellStart"/>
+      <w:r>
+        <w:rPr>
+          <w:rFonts w:ascii="Times New Roman" w:hAnsi="Times New Roman" w:cs="Times New Roman"/>
+          <w:sz w:val="24"/>
+          <w:szCs w:val="24"/>
+        </w:rPr>
+        <w:t>oej</w:t>
+      </w:r>
+      <w:proofErr w:type="spellEnd"/>
+      <w:r>
+        <w:rPr>
+          <w:rFonts w:ascii="Times New Roman" w:hAnsi="Times New Roman" w:cs="Times New Roman"/>
+          <w:sz w:val="24"/>
+          <w:szCs w:val="24"/>
+        </w:rPr>
+        <w:t xml:space="preserve"> of </w:t>
+      </w:r>
+      <w:proofErr w:type="spellStart"/>
+      <w:r>
+        <w:rPr>
+          <w:rFonts w:ascii="Times New Roman" w:hAnsi="Times New Roman" w:cs="Times New Roman"/>
+          <w:sz w:val="24"/>
+          <w:szCs w:val="24"/>
+        </w:rPr>
+        <w:t>fejo</w:t>
+      </w:r>
+      <w:proofErr w:type="spellEnd"/>
+      <w:r>
+        <w:rPr>
+          <w:rFonts w:ascii="Times New Roman" w:hAnsi="Times New Roman" w:cs="Times New Roman"/>
+          <w:sz w:val="24"/>
+          <w:szCs w:val="24"/>
+        </w:rPr>
+        <w:t xml:space="preserve"> </w:t>
+      </w:r>
+      <w:proofErr w:type="spellStart"/>
+      <w:r>
+        <w:rPr>
+          <w:rFonts w:ascii="Times New Roman" w:hAnsi="Times New Roman" w:cs="Times New Roman"/>
+          <w:sz w:val="24"/>
+          <w:szCs w:val="24"/>
+        </w:rPr>
+        <w:t>jefoe</w:t>
+      </w:r>
+      <w:proofErr w:type="spellEnd"/>
+      <w:r>
+        <w:rPr>
+          <w:rFonts w:ascii="Times New Roman" w:hAnsi="Times New Roman" w:cs="Times New Roman"/>
+          <w:sz w:val="24"/>
+          <w:szCs w:val="24"/>
+        </w:rPr>
+        <w:t xml:space="preserve"> </w:t>
+      </w:r>
+      <w:proofErr w:type="spellStart"/>
+      <w:r>
+        <w:rPr>
+          <w:rFonts w:ascii="Times New Roman" w:hAnsi="Times New Roman" w:cs="Times New Roman"/>
+          <w:sz w:val="24"/>
+          <w:szCs w:val="24"/>
+        </w:rPr>
+        <w:t>fjo</w:t>
+      </w:r>
+      <w:proofErr w:type="spellEnd"/>
+      <w:r>
+        <w:rPr>
+          <w:rFonts w:ascii="Times New Roman" w:hAnsi="Times New Roman" w:cs="Times New Roman"/>
+          <w:sz w:val="24"/>
+          <w:szCs w:val="24"/>
+        </w:rPr>
+        <w:t xml:space="preserve"> </w:t>
+      </w:r>
+      <w:proofErr w:type="spellStart"/>
+      <w:r>
+        <w:rPr>
+          <w:rFonts w:ascii="Times New Roman" w:hAnsi="Times New Roman" w:cs="Times New Roman"/>
+          <w:sz w:val="24"/>
+          <w:szCs w:val="24"/>
+        </w:rPr>
+        <w:t>efjo</w:t>
+      </w:r>
+      <w:proofErr w:type="spellEnd"/>
+      <w:r>
+        <w:rPr>
+          <w:rFonts w:ascii="Times New Roman" w:hAnsi="Times New Roman" w:cs="Times New Roman"/>
+          <w:sz w:val="24"/>
+          <w:szCs w:val="24"/>
+        </w:rPr>
+        <w:t xml:space="preserve"> </w:t>
+      </w:r>
+      <w:proofErr w:type="spellStart"/>
+      <w:r>
+        <w:rPr>
+          <w:rFonts w:ascii="Times New Roman" w:hAnsi="Times New Roman" w:cs="Times New Roman"/>
+          <w:sz w:val="24"/>
+          <w:szCs w:val="24"/>
+        </w:rPr>
+        <w:t>efojo</w:t>
+      </w:r>
+      <w:proofErr w:type="spellEnd"/>
+      <w:r>
+        <w:rPr>
+          <w:rFonts w:ascii="Times New Roman" w:hAnsi="Times New Roman" w:cs="Times New Roman"/>
+          <w:sz w:val="24"/>
+          <w:szCs w:val="24"/>
+        </w:rPr>
+        <w:t xml:space="preserve"> </w:t>
+      </w:r>
+      <w:proofErr w:type="spellStart"/>
+      <w:r>
+        <w:rPr>
+          <w:rFonts w:ascii="Times New Roman" w:hAnsi="Times New Roman" w:cs="Times New Roman"/>
+          <w:sz w:val="24"/>
+          <w:szCs w:val="24"/>
+        </w:rPr>
+        <w:t>jefo</w:t>
+      </w:r>
+      <w:proofErr w:type="spellEnd"/>
+      <w:r>
+        <w:rPr>
+          <w:rFonts w:ascii="Times New Roman" w:hAnsi="Times New Roman" w:cs="Times New Roman"/>
+          <w:sz w:val="24"/>
+          <w:szCs w:val="24"/>
+        </w:rPr>
+        <w:t xml:space="preserve"> </w:t>
+      </w:r>
+      <w:proofErr w:type="spellStart"/>
+      <w:r>
+        <w:rPr>
+          <w:rFonts w:ascii="Times New Roman" w:hAnsi="Times New Roman" w:cs="Times New Roman"/>
+          <w:sz w:val="24"/>
+          <w:szCs w:val="24"/>
+        </w:rPr>
+        <w:t>jef</w:t>
+      </w:r>
+      <w:proofErr w:type="spellEnd"/>
+      <w:r>
+        <w:rPr>
+          <w:rFonts w:ascii="Times New Roman" w:hAnsi="Times New Roman" w:cs="Times New Roman"/>
+          <w:sz w:val="24"/>
+          <w:szCs w:val="24"/>
+        </w:rPr>
+        <w:t xml:space="preserve"> </w:t>
+      </w:r>
+      <w:proofErr w:type="spellStart"/>
+      <w:r>
+        <w:rPr>
+          <w:rFonts w:ascii="Times New Roman" w:hAnsi="Times New Roman" w:cs="Times New Roman"/>
+          <w:sz w:val="24"/>
+          <w:szCs w:val="24"/>
+        </w:rPr>
+        <w:t>joef</w:t>
+      </w:r>
+      <w:proofErr w:type="spellEnd"/>
+      <w:r>
+        <w:rPr>
+          <w:rFonts w:ascii="Times New Roman" w:hAnsi="Times New Roman" w:cs="Times New Roman"/>
+          <w:sz w:val="24"/>
+          <w:szCs w:val="24"/>
+        </w:rPr>
+        <w:t xml:space="preserve"> </w:t>
+      </w:r>
+      <w:proofErr w:type="spellStart"/>
+      <w:r>
+        <w:rPr>
+          <w:rFonts w:ascii="Times New Roman" w:hAnsi="Times New Roman" w:cs="Times New Roman"/>
+          <w:sz w:val="24"/>
+          <w:szCs w:val="24"/>
+        </w:rPr>
+        <w:t>eoj</w:t>
+      </w:r>
+      <w:proofErr w:type="spellEnd"/>
+      <w:r>
+        <w:rPr>
+          <w:rFonts w:ascii="Times New Roman" w:hAnsi="Times New Roman" w:cs="Times New Roman"/>
+          <w:sz w:val="24"/>
+          <w:szCs w:val="24"/>
+        </w:rPr>
+        <w:t xml:space="preserve"> </w:t>
+      </w:r>
+      <w:proofErr w:type="spellStart"/>
+      <w:r>
+        <w:rPr>
+          <w:rFonts w:ascii="Times New Roman" w:hAnsi="Times New Roman" w:cs="Times New Roman"/>
+          <w:sz w:val="24"/>
+          <w:szCs w:val="24"/>
+        </w:rPr>
+        <w:t>ojefoj</w:t>
+      </w:r>
+      <w:proofErr w:type="spellEnd"/>
+      <w:r>
+        <w:rPr>
+          <w:rFonts w:ascii="Times New Roman" w:hAnsi="Times New Roman" w:cs="Times New Roman"/>
+          <w:sz w:val="24"/>
+          <w:szCs w:val="24"/>
+        </w:rPr>
+        <w:t xml:space="preserve"> </w:t>
+      </w:r>
+      <w:proofErr w:type="spellStart"/>
+      <w:r>
+        <w:rPr>
+          <w:rFonts w:ascii="Times New Roman" w:hAnsi="Times New Roman" w:cs="Times New Roman"/>
+          <w:sz w:val="24"/>
+          <w:szCs w:val="24"/>
+        </w:rPr>
+        <w:t>efjoe</w:t>
+      </w:r>
+      <w:proofErr w:type="spellEnd"/>
+      <w:r>
+        <w:rPr>
+          <w:rFonts w:ascii="Times New Roman" w:hAnsi="Times New Roman" w:cs="Times New Roman"/>
+          <w:sz w:val="24"/>
+          <w:szCs w:val="24"/>
+        </w:rPr>
+        <w:t xml:space="preserve"> </w:t>
+      </w:r>
+      <w:proofErr w:type="spellStart"/>
+      <w:r>
+        <w:rPr>
+          <w:rFonts w:ascii="Times New Roman" w:hAnsi="Times New Roman" w:cs="Times New Roman"/>
+          <w:sz w:val="24"/>
+          <w:szCs w:val="24"/>
+        </w:rPr>
+        <w:t>foj</w:t>
+      </w:r>
+      <w:proofErr w:type="spellEnd"/>
+      <w:r>
+        <w:rPr>
+          <w:rFonts w:ascii="Times New Roman" w:hAnsi="Times New Roman" w:cs="Times New Roman"/>
+          <w:sz w:val="24"/>
+          <w:szCs w:val="24"/>
+        </w:rPr>
+        <w:t xml:space="preserve"> </w:t>
+      </w:r>
+      <w:proofErr w:type="spellStart"/>
+      <w:r>
+        <w:rPr>
+          <w:rFonts w:ascii="Times New Roman" w:hAnsi="Times New Roman" w:cs="Times New Roman"/>
+          <w:sz w:val="24"/>
+          <w:szCs w:val="24"/>
+        </w:rPr>
+        <w:t>efoje</w:t>
+      </w:r>
+      <w:proofErr w:type="spellEnd"/>
+      <w:r>
+        <w:rPr>
+          <w:rFonts w:ascii="Times New Roman" w:hAnsi="Times New Roman" w:cs="Times New Roman"/>
+          <w:sz w:val="24"/>
+          <w:szCs w:val="24"/>
+        </w:rPr>
+        <w:t xml:space="preserve"> </w:t>
+      </w:r>
+      <w:proofErr w:type="spellStart"/>
+      <w:r>
+        <w:rPr>
+          <w:rFonts w:ascii="Times New Roman" w:hAnsi="Times New Roman" w:cs="Times New Roman"/>
+          <w:sz w:val="24"/>
+          <w:szCs w:val="24"/>
+        </w:rPr>
+        <w:t>fj</w:t>
+      </w:r>
+      <w:proofErr w:type="spellEnd"/>
+      <w:r>
+        <w:rPr>
+          <w:rFonts w:ascii="Times New Roman" w:hAnsi="Times New Roman" w:cs="Times New Roman"/>
+          <w:sz w:val="24"/>
+          <w:szCs w:val="24"/>
+        </w:rPr>
+        <w:t xml:space="preserve"> </w:t>
+      </w:r>
+      <w:proofErr w:type="spellStart"/>
+      <w:r>
+        <w:rPr>
+          <w:rFonts w:ascii="Times New Roman" w:hAnsi="Times New Roman" w:cs="Times New Roman"/>
+          <w:sz w:val="24"/>
+          <w:szCs w:val="24"/>
+        </w:rPr>
+        <w:t>oef</w:t>
+      </w:r>
+      <w:proofErr w:type="spellEnd"/>
+      <w:r>
+        <w:rPr>
+          <w:rFonts w:ascii="Times New Roman" w:hAnsi="Times New Roman" w:cs="Times New Roman"/>
+          <w:sz w:val="24"/>
+          <w:szCs w:val="24"/>
+        </w:rPr>
+        <w:t xml:space="preserve"> </w:t>
+      </w:r>
+      <w:proofErr w:type="spellStart"/>
+      <w:r>
+        <w:rPr>
+          <w:rFonts w:ascii="Times New Roman" w:hAnsi="Times New Roman" w:cs="Times New Roman"/>
+          <w:sz w:val="24"/>
+          <w:szCs w:val="24"/>
+        </w:rPr>
+        <w:t>ejofjo</w:t>
+      </w:r>
+      <w:proofErr w:type="spellEnd"/>
+      <w:r>
+        <w:rPr>
+          <w:rFonts w:ascii="Times New Roman" w:hAnsi="Times New Roman" w:cs="Times New Roman"/>
+          <w:sz w:val="24"/>
+          <w:szCs w:val="24"/>
+        </w:rPr>
+        <w:t xml:space="preserve"> </w:t>
+      </w:r>
+      <w:proofErr w:type="spellStart"/>
+      <w:r>
+        <w:rPr>
+          <w:rFonts w:ascii="Times New Roman" w:hAnsi="Times New Roman" w:cs="Times New Roman"/>
+          <w:sz w:val="24"/>
+          <w:szCs w:val="24"/>
+        </w:rPr>
+        <w:t>feoj</w:t>
+      </w:r>
+      <w:proofErr w:type="spellEnd"/>
+      <w:r>
+        <w:rPr>
+          <w:rFonts w:ascii="Times New Roman" w:hAnsi="Times New Roman" w:cs="Times New Roman"/>
+          <w:sz w:val="24"/>
+          <w:szCs w:val="24"/>
+        </w:rPr>
+        <w:t xml:space="preserve"> </w:t>
+      </w:r>
       <w:proofErr w:type="gramStart"/>
       <w:r>
         <w:rPr>
@@ -4454,25 +6950,16 @@
           <w:sz w:val="24"/>
           <w:szCs w:val="24"/>
         </w:rPr>
-        <w:t>kfnkkfbnfkbnfbkfbfkb</w:t>
-      </w:r>
-      <w:proofErr w:type="spellEnd"/>
-      <w:r>
-        <w:rPr>
-          <w:rFonts w:ascii="Times New Roman" w:hAnsi="Times New Roman" w:cs="Times New Roman"/>
-          <w:sz w:val="24"/>
-          <w:szCs w:val="24"/>
-        </w:rPr>
-        <w:t xml:space="preserve">  </w:t>
-      </w:r>
-      <w:proofErr w:type="spellStart"/>
-      <w:r>
-        <w:rPr>
-          <w:rFonts w:ascii="Times New Roman" w:hAnsi="Times New Roman" w:cs="Times New Roman"/>
-          <w:sz w:val="24"/>
-          <w:szCs w:val="24"/>
-        </w:rPr>
-        <w:t>gfr</w:t>
+        <w:t xml:space="preserve">f  </w:t>
+      </w:r>
+      <w:proofErr w:type="spellStart"/>
+      <w:r>
+        <w:rPr>
+          <w:rFonts w:ascii="Times New Roman" w:hAnsi="Times New Roman" w:cs="Times New Roman"/>
+          <w:sz w:val="24"/>
+          <w:szCs w:val="24"/>
+        </w:rPr>
+        <w:t>jeof</w:t>
       </w:r>
       <w:proofErr w:type="spellEnd"/>
       <w:proofErr w:type="gramEnd"/>
@@ -4482,547 +6969,7 @@
           <w:sz w:val="24"/>
           <w:szCs w:val="24"/>
         </w:rPr>
-        <w:t xml:space="preserve"> </w:t>
-      </w:r>
-      <w:proofErr w:type="spellStart"/>
-      <w:r>
-        <w:rPr>
-          <w:rFonts w:ascii="Times New Roman" w:hAnsi="Times New Roman" w:cs="Times New Roman"/>
-          <w:sz w:val="24"/>
-          <w:szCs w:val="24"/>
-        </w:rPr>
-        <w:t>rhkgi</w:t>
-      </w:r>
-      <w:proofErr w:type="spellEnd"/>
-      <w:r>
-        <w:rPr>
-          <w:rFonts w:ascii="Times New Roman" w:hAnsi="Times New Roman" w:cs="Times New Roman"/>
-          <w:sz w:val="24"/>
-          <w:szCs w:val="24"/>
-        </w:rPr>
-        <w:t xml:space="preserve"> </w:t>
-      </w:r>
-      <w:proofErr w:type="spellStart"/>
-      <w:r>
-        <w:rPr>
-          <w:rFonts w:ascii="Times New Roman" w:hAnsi="Times New Roman" w:cs="Times New Roman"/>
-          <w:sz w:val="24"/>
-          <w:szCs w:val="24"/>
-        </w:rPr>
-        <w:t>erighgi</w:t>
-      </w:r>
-      <w:proofErr w:type="spellEnd"/>
-      <w:r>
-        <w:rPr>
-          <w:rFonts w:ascii="Times New Roman" w:hAnsi="Times New Roman" w:cs="Times New Roman"/>
-          <w:sz w:val="24"/>
-          <w:szCs w:val="24"/>
-        </w:rPr>
-        <w:t xml:space="preserve"> </w:t>
-      </w:r>
-      <w:proofErr w:type="spellStart"/>
-      <w:r>
-        <w:rPr>
-          <w:rFonts w:ascii="Times New Roman" w:hAnsi="Times New Roman" w:cs="Times New Roman"/>
-          <w:sz w:val="24"/>
-          <w:szCs w:val="24"/>
-        </w:rPr>
-        <w:t>rhgrigh</w:t>
-      </w:r>
-      <w:proofErr w:type="spellEnd"/>
-      <w:r>
-        <w:rPr>
-          <w:rFonts w:ascii="Times New Roman" w:hAnsi="Times New Roman" w:cs="Times New Roman"/>
-          <w:sz w:val="24"/>
-          <w:szCs w:val="24"/>
-        </w:rPr>
-        <w:t xml:space="preserve"> </w:t>
-      </w:r>
-      <w:proofErr w:type="spellStart"/>
-      <w:r>
-        <w:rPr>
-          <w:rFonts w:ascii="Times New Roman" w:hAnsi="Times New Roman" w:cs="Times New Roman"/>
-          <w:sz w:val="24"/>
-          <w:szCs w:val="24"/>
-        </w:rPr>
-        <w:t>rir</w:t>
-      </w:r>
-      <w:proofErr w:type="spellEnd"/>
-      <w:r>
-        <w:rPr>
-          <w:rFonts w:ascii="Times New Roman" w:hAnsi="Times New Roman" w:cs="Times New Roman"/>
-          <w:sz w:val="24"/>
-          <w:szCs w:val="24"/>
-        </w:rPr>
-        <w:t xml:space="preserve"> </w:t>
-      </w:r>
-      <w:proofErr w:type="spellStart"/>
-      <w:r>
-        <w:rPr>
-          <w:rFonts w:ascii="Times New Roman" w:hAnsi="Times New Roman" w:cs="Times New Roman"/>
-          <w:sz w:val="24"/>
-          <w:szCs w:val="24"/>
-        </w:rPr>
-        <w:t>ghrighrghirighrigrhg</w:t>
-      </w:r>
-      <w:proofErr w:type="spellEnd"/>
-      <w:r>
-        <w:rPr>
-          <w:rFonts w:ascii="Times New Roman" w:hAnsi="Times New Roman" w:cs="Times New Roman"/>
-          <w:sz w:val="24"/>
-          <w:szCs w:val="24"/>
-        </w:rPr>
-        <w:t xml:space="preserve"> </w:t>
-      </w:r>
-      <w:proofErr w:type="spellStart"/>
-      <w:r>
-        <w:rPr>
-          <w:rFonts w:ascii="Times New Roman" w:hAnsi="Times New Roman" w:cs="Times New Roman"/>
-          <w:sz w:val="24"/>
-          <w:szCs w:val="24"/>
-        </w:rPr>
-        <w:t>ri</w:t>
-      </w:r>
-      <w:proofErr w:type="spellEnd"/>
-      <w:r>
-        <w:rPr>
-          <w:rFonts w:ascii="Times New Roman" w:hAnsi="Times New Roman" w:cs="Times New Roman"/>
-          <w:sz w:val="24"/>
-          <w:szCs w:val="24"/>
-        </w:rPr>
-        <w:t xml:space="preserve"> </w:t>
-      </w:r>
-      <w:proofErr w:type="spellStart"/>
-      <w:r>
-        <w:rPr>
-          <w:rFonts w:ascii="Times New Roman" w:hAnsi="Times New Roman" w:cs="Times New Roman"/>
-          <w:sz w:val="24"/>
-          <w:szCs w:val="24"/>
-        </w:rPr>
-        <w:t>ihgrighrig</w:t>
-      </w:r>
-      <w:proofErr w:type="spellEnd"/>
-      <w:r>
-        <w:rPr>
-          <w:rFonts w:ascii="Times New Roman" w:hAnsi="Times New Roman" w:cs="Times New Roman"/>
-          <w:sz w:val="24"/>
-          <w:szCs w:val="24"/>
-        </w:rPr>
-        <w:t xml:space="preserve"> h </w:t>
-      </w:r>
-      <w:proofErr w:type="spellStart"/>
-      <w:r>
-        <w:rPr>
-          <w:rFonts w:ascii="Times New Roman" w:hAnsi="Times New Roman" w:cs="Times New Roman"/>
-          <w:sz w:val="24"/>
-          <w:szCs w:val="24"/>
-        </w:rPr>
-        <w:t>gihrgi</w:t>
-      </w:r>
-      <w:proofErr w:type="spellEnd"/>
-      <w:r>
-        <w:rPr>
-          <w:rFonts w:ascii="Times New Roman" w:hAnsi="Times New Roman" w:cs="Times New Roman"/>
-          <w:sz w:val="24"/>
-          <w:szCs w:val="24"/>
-        </w:rPr>
-        <w:t xml:space="preserve"> r </w:t>
-      </w:r>
-      <w:proofErr w:type="spellStart"/>
-      <w:r>
-        <w:rPr>
-          <w:rFonts w:ascii="Times New Roman" w:hAnsi="Times New Roman" w:cs="Times New Roman"/>
-          <w:sz w:val="24"/>
-          <w:szCs w:val="24"/>
-        </w:rPr>
-        <w:t>gii</w:t>
-      </w:r>
-      <w:proofErr w:type="spellEnd"/>
-      <w:r>
-        <w:rPr>
-          <w:rFonts w:ascii="Times New Roman" w:hAnsi="Times New Roman" w:cs="Times New Roman"/>
-          <w:sz w:val="24"/>
-          <w:szCs w:val="24"/>
-        </w:rPr>
-        <w:t xml:space="preserve"> </w:t>
-      </w:r>
-      <w:proofErr w:type="spellStart"/>
-      <w:r>
-        <w:rPr>
-          <w:rFonts w:ascii="Times New Roman" w:hAnsi="Times New Roman" w:cs="Times New Roman"/>
-          <w:sz w:val="24"/>
-          <w:szCs w:val="24"/>
-        </w:rPr>
-        <w:t>rgr</w:t>
-      </w:r>
-      <w:proofErr w:type="spellEnd"/>
-      <w:r>
-        <w:rPr>
-          <w:rFonts w:ascii="Times New Roman" w:hAnsi="Times New Roman" w:cs="Times New Roman"/>
-          <w:sz w:val="24"/>
-          <w:szCs w:val="24"/>
-        </w:rPr>
-        <w:t xml:space="preserve"> g  </w:t>
-      </w:r>
-      <w:proofErr w:type="spellStart"/>
-      <w:r>
-        <w:rPr>
-          <w:rFonts w:ascii="Times New Roman" w:hAnsi="Times New Roman" w:cs="Times New Roman"/>
-          <w:sz w:val="24"/>
-          <w:szCs w:val="24"/>
-        </w:rPr>
-        <w:t>rgrgnfb</w:t>
-      </w:r>
-      <w:proofErr w:type="spellEnd"/>
-      <w:r>
-        <w:rPr>
-          <w:rFonts w:ascii="Times New Roman" w:hAnsi="Times New Roman" w:cs="Times New Roman"/>
-          <w:sz w:val="24"/>
-          <w:szCs w:val="24"/>
-        </w:rPr>
-        <w:t xml:space="preserve">  </w:t>
-      </w:r>
-      <w:proofErr w:type="spellStart"/>
-      <w:r>
-        <w:rPr>
-          <w:rFonts w:ascii="Times New Roman" w:hAnsi="Times New Roman" w:cs="Times New Roman"/>
-          <w:sz w:val="24"/>
-          <w:szCs w:val="24"/>
-        </w:rPr>
-        <w:t>kfnbkfnb</w:t>
-      </w:r>
-      <w:proofErr w:type="spellEnd"/>
-      <w:r>
-        <w:rPr>
-          <w:rFonts w:ascii="Times New Roman" w:hAnsi="Times New Roman" w:cs="Times New Roman"/>
-          <w:sz w:val="24"/>
-          <w:szCs w:val="24"/>
-        </w:rPr>
-        <w:t xml:space="preserve"> </w:t>
-      </w:r>
-      <w:proofErr w:type="spellStart"/>
-      <w:r>
-        <w:rPr>
-          <w:rFonts w:ascii="Times New Roman" w:hAnsi="Times New Roman" w:cs="Times New Roman"/>
-          <w:sz w:val="24"/>
-          <w:szCs w:val="24"/>
-        </w:rPr>
-        <w:t>kf</w:t>
-      </w:r>
-      <w:proofErr w:type="spellEnd"/>
-      <w:r>
-        <w:rPr>
-          <w:rFonts w:ascii="Times New Roman" w:hAnsi="Times New Roman" w:cs="Times New Roman"/>
-          <w:sz w:val="24"/>
-          <w:szCs w:val="24"/>
-        </w:rPr>
-        <w:t xml:space="preserve"> </w:t>
-      </w:r>
-      <w:proofErr w:type="spellStart"/>
-      <w:r>
-        <w:rPr>
-          <w:rFonts w:ascii="Times New Roman" w:hAnsi="Times New Roman" w:cs="Times New Roman"/>
-          <w:sz w:val="24"/>
-          <w:szCs w:val="24"/>
-        </w:rPr>
-        <w:t>bnfkbfkbfk</w:t>
-      </w:r>
-      <w:proofErr w:type="spellEnd"/>
-      <w:r>
-        <w:rPr>
-          <w:rFonts w:ascii="Times New Roman" w:hAnsi="Times New Roman" w:cs="Times New Roman"/>
-          <w:sz w:val="24"/>
-          <w:szCs w:val="24"/>
-        </w:rPr>
-        <w:t xml:space="preserve"> b </w:t>
-      </w:r>
-      <w:proofErr w:type="spellStart"/>
-      <w:r>
-        <w:rPr>
-          <w:rFonts w:ascii="Times New Roman" w:hAnsi="Times New Roman" w:cs="Times New Roman"/>
-          <w:sz w:val="24"/>
-          <w:szCs w:val="24"/>
-        </w:rPr>
-        <w:t>nfkbnfkbnf</w:t>
-      </w:r>
-      <w:proofErr w:type="spellEnd"/>
-      <w:r>
-        <w:rPr>
-          <w:rFonts w:ascii="Times New Roman" w:hAnsi="Times New Roman" w:cs="Times New Roman"/>
-          <w:sz w:val="24"/>
-          <w:szCs w:val="24"/>
-        </w:rPr>
-        <w:t xml:space="preserve"> </w:t>
-      </w:r>
-      <w:proofErr w:type="spellStart"/>
-      <w:r>
-        <w:rPr>
-          <w:rFonts w:ascii="Times New Roman" w:hAnsi="Times New Roman" w:cs="Times New Roman"/>
-          <w:sz w:val="24"/>
-          <w:szCs w:val="24"/>
-        </w:rPr>
-        <w:t>kbn</w:t>
-      </w:r>
-      <w:proofErr w:type="spellEnd"/>
-      <w:r>
-        <w:rPr>
-          <w:rFonts w:ascii="Times New Roman" w:hAnsi="Times New Roman" w:cs="Times New Roman"/>
-          <w:sz w:val="24"/>
-          <w:szCs w:val="24"/>
-        </w:rPr>
-        <w:t xml:space="preserve"> </w:t>
-      </w:r>
-      <w:proofErr w:type="spellStart"/>
-      <w:r>
-        <w:rPr>
-          <w:rFonts w:ascii="Times New Roman" w:hAnsi="Times New Roman" w:cs="Times New Roman"/>
-          <w:sz w:val="24"/>
-          <w:szCs w:val="24"/>
-        </w:rPr>
-        <w:t>fbkfnbkfbkfnbkgr</w:t>
-      </w:r>
-      <w:proofErr w:type="spellEnd"/>
-      <w:r>
-        <w:rPr>
-          <w:rFonts w:ascii="Times New Roman" w:hAnsi="Times New Roman" w:cs="Times New Roman"/>
-          <w:sz w:val="24"/>
-          <w:szCs w:val="24"/>
-        </w:rPr>
-        <w:t xml:space="preserve"> r  </w:t>
-      </w:r>
-      <w:proofErr w:type="spellStart"/>
-      <w:r>
-        <w:rPr>
-          <w:rFonts w:ascii="Times New Roman" w:hAnsi="Times New Roman" w:cs="Times New Roman"/>
-          <w:sz w:val="24"/>
-          <w:szCs w:val="24"/>
-        </w:rPr>
-        <w:t>fkbnfkbn</w:t>
-      </w:r>
-      <w:proofErr w:type="spellEnd"/>
-      <w:r>
-        <w:rPr>
-          <w:rFonts w:ascii="Times New Roman" w:hAnsi="Times New Roman" w:cs="Times New Roman"/>
-          <w:sz w:val="24"/>
-          <w:szCs w:val="24"/>
-        </w:rPr>
-        <w:t xml:space="preserve">   </w:t>
-      </w:r>
-      <w:proofErr w:type="spellStart"/>
-      <w:r>
-        <w:rPr>
-          <w:rFonts w:ascii="Times New Roman" w:hAnsi="Times New Roman" w:cs="Times New Roman"/>
-          <w:sz w:val="24"/>
-          <w:szCs w:val="24"/>
-        </w:rPr>
-        <w:t>fbkfgrg</w:t>
-      </w:r>
-      <w:proofErr w:type="spellEnd"/>
-      <w:r>
-        <w:rPr>
-          <w:rFonts w:ascii="Times New Roman" w:hAnsi="Times New Roman" w:cs="Times New Roman"/>
-          <w:sz w:val="24"/>
-          <w:szCs w:val="24"/>
-        </w:rPr>
-        <w:t xml:space="preserve"> </w:t>
-      </w:r>
-      <w:proofErr w:type="spellStart"/>
-      <w:r>
-        <w:rPr>
-          <w:rFonts w:ascii="Times New Roman" w:hAnsi="Times New Roman" w:cs="Times New Roman"/>
-          <w:sz w:val="24"/>
-          <w:szCs w:val="24"/>
-        </w:rPr>
-        <w:t>rg</w:t>
-      </w:r>
-      <w:proofErr w:type="spellEnd"/>
-      <w:r>
-        <w:rPr>
-          <w:rFonts w:ascii="Times New Roman" w:hAnsi="Times New Roman" w:cs="Times New Roman"/>
-          <w:sz w:val="24"/>
-          <w:szCs w:val="24"/>
-        </w:rPr>
-        <w:t xml:space="preserve">  </w:t>
-      </w:r>
-      <w:proofErr w:type="spellStart"/>
-      <w:r>
-        <w:rPr>
-          <w:rFonts w:ascii="Times New Roman" w:hAnsi="Times New Roman" w:cs="Times New Roman"/>
-          <w:sz w:val="24"/>
-          <w:szCs w:val="24"/>
-        </w:rPr>
-        <w:t>rnb</w:t>
-      </w:r>
-      <w:proofErr w:type="spellEnd"/>
-      <w:r>
-        <w:rPr>
-          <w:rFonts w:ascii="Times New Roman" w:hAnsi="Times New Roman" w:cs="Times New Roman"/>
-          <w:sz w:val="24"/>
-          <w:szCs w:val="24"/>
-        </w:rPr>
-        <w:t xml:space="preserve">   </w:t>
-      </w:r>
-      <w:proofErr w:type="spellStart"/>
-      <w:r>
-        <w:rPr>
-          <w:rFonts w:ascii="Times New Roman" w:hAnsi="Times New Roman" w:cs="Times New Roman"/>
-          <w:sz w:val="24"/>
-          <w:szCs w:val="24"/>
-        </w:rPr>
-        <w:t>grg</w:t>
-      </w:r>
-      <w:proofErr w:type="spellEnd"/>
-      <w:r>
-        <w:rPr>
-          <w:rFonts w:ascii="Times New Roman" w:hAnsi="Times New Roman" w:cs="Times New Roman"/>
-          <w:sz w:val="24"/>
-          <w:szCs w:val="24"/>
-        </w:rPr>
-        <w:t xml:space="preserve"> r </w:t>
-      </w:r>
-      <w:proofErr w:type="spellStart"/>
-      <w:r>
-        <w:rPr>
-          <w:rFonts w:ascii="Times New Roman" w:hAnsi="Times New Roman" w:cs="Times New Roman"/>
-          <w:sz w:val="24"/>
-          <w:szCs w:val="24"/>
-        </w:rPr>
-        <w:t>grg</w:t>
-      </w:r>
-      <w:proofErr w:type="spellEnd"/>
-      <w:r>
-        <w:rPr>
-          <w:rFonts w:ascii="Times New Roman" w:hAnsi="Times New Roman" w:cs="Times New Roman"/>
-          <w:sz w:val="24"/>
-          <w:szCs w:val="24"/>
-        </w:rPr>
-        <w:t xml:space="preserve"> </w:t>
-      </w:r>
-      <w:proofErr w:type="spellStart"/>
-      <w:r>
-        <w:rPr>
-          <w:rFonts w:ascii="Times New Roman" w:hAnsi="Times New Roman" w:cs="Times New Roman"/>
-          <w:sz w:val="24"/>
-          <w:szCs w:val="24"/>
-        </w:rPr>
-        <w:t>rkfbnfkbnfkbn</w:t>
-      </w:r>
-      <w:proofErr w:type="spellEnd"/>
-      <w:r>
-        <w:rPr>
-          <w:rFonts w:ascii="Times New Roman" w:hAnsi="Times New Roman" w:cs="Times New Roman"/>
-          <w:sz w:val="24"/>
-          <w:szCs w:val="24"/>
-        </w:rPr>
-        <w:t xml:space="preserve">  </w:t>
-      </w:r>
-      <w:proofErr w:type="spellStart"/>
-      <w:r>
-        <w:rPr>
-          <w:rFonts w:ascii="Times New Roman" w:hAnsi="Times New Roman" w:cs="Times New Roman"/>
-          <w:sz w:val="24"/>
-          <w:szCs w:val="24"/>
-        </w:rPr>
-        <w:t>fkbnfbkfnbkfnbkfb</w:t>
-      </w:r>
-      <w:proofErr w:type="spellEnd"/>
-      <w:r>
-        <w:rPr>
-          <w:rFonts w:ascii="Times New Roman" w:hAnsi="Times New Roman" w:cs="Times New Roman"/>
-          <w:sz w:val="24"/>
-          <w:szCs w:val="24"/>
-        </w:rPr>
-        <w:t xml:space="preserve">  </w:t>
-      </w:r>
-      <w:proofErr w:type="spellStart"/>
-      <w:r>
-        <w:rPr>
-          <w:rFonts w:ascii="Times New Roman" w:hAnsi="Times New Roman" w:cs="Times New Roman"/>
-          <w:sz w:val="24"/>
-          <w:szCs w:val="24"/>
-        </w:rPr>
-        <w:t>nfkbnfkbnfbk</w:t>
-      </w:r>
-      <w:proofErr w:type="spellEnd"/>
-      <w:r>
-        <w:rPr>
-          <w:rFonts w:ascii="Times New Roman" w:hAnsi="Times New Roman" w:cs="Times New Roman"/>
-          <w:sz w:val="24"/>
-          <w:szCs w:val="24"/>
-        </w:rPr>
-        <w:t xml:space="preserve">  </w:t>
-      </w:r>
-      <w:proofErr w:type="spellStart"/>
-      <w:r>
-        <w:rPr>
-          <w:rFonts w:ascii="Times New Roman" w:hAnsi="Times New Roman" w:cs="Times New Roman"/>
-          <w:sz w:val="24"/>
-          <w:szCs w:val="24"/>
-        </w:rPr>
-        <w:t>fn</w:t>
-      </w:r>
-      <w:proofErr w:type="spellEnd"/>
-      <w:r>
-        <w:rPr>
-          <w:rFonts w:ascii="Times New Roman" w:hAnsi="Times New Roman" w:cs="Times New Roman"/>
-          <w:sz w:val="24"/>
-          <w:szCs w:val="24"/>
-        </w:rPr>
-        <w:t xml:space="preserve">  b  </w:t>
-      </w:r>
-      <w:proofErr w:type="spellStart"/>
-      <w:r>
-        <w:rPr>
-          <w:rFonts w:ascii="Times New Roman" w:hAnsi="Times New Roman" w:cs="Times New Roman"/>
-          <w:sz w:val="24"/>
-          <w:szCs w:val="24"/>
-        </w:rPr>
-        <w:t>kfbnfkbnfkbf</w:t>
-      </w:r>
-      <w:proofErr w:type="spellEnd"/>
-      <w:r>
-        <w:rPr>
-          <w:rFonts w:ascii="Times New Roman" w:hAnsi="Times New Roman" w:cs="Times New Roman"/>
-          <w:sz w:val="24"/>
-          <w:szCs w:val="24"/>
-        </w:rPr>
-        <w:t xml:space="preserve">  </w:t>
-      </w:r>
-      <w:proofErr w:type="spellStart"/>
-      <w:r>
-        <w:rPr>
-          <w:rFonts w:ascii="Times New Roman" w:hAnsi="Times New Roman" w:cs="Times New Roman"/>
-          <w:sz w:val="24"/>
-          <w:szCs w:val="24"/>
-        </w:rPr>
-        <w:t>nbkfnbkfnbk</w:t>
-      </w:r>
-      <w:proofErr w:type="spellEnd"/>
-      <w:r>
-        <w:rPr>
-          <w:rFonts w:ascii="Times New Roman" w:hAnsi="Times New Roman" w:cs="Times New Roman"/>
-          <w:sz w:val="24"/>
-          <w:szCs w:val="24"/>
-        </w:rPr>
-        <w:t xml:space="preserve">     </w:t>
-      </w:r>
-      <w:proofErr w:type="spellStart"/>
-      <w:r>
-        <w:rPr>
-          <w:rFonts w:ascii="Times New Roman" w:hAnsi="Times New Roman" w:cs="Times New Roman"/>
-          <w:sz w:val="24"/>
-          <w:szCs w:val="24"/>
-        </w:rPr>
-        <w:t>fbnfkbgf</w:t>
-      </w:r>
-      <w:proofErr w:type="spellEnd"/>
-      <w:r>
-        <w:rPr>
-          <w:rFonts w:ascii="Times New Roman" w:hAnsi="Times New Roman" w:cs="Times New Roman"/>
-          <w:sz w:val="24"/>
-          <w:szCs w:val="24"/>
-        </w:rPr>
-        <w:t>..</w:t>
+        <w:t>.</w:t>
       </w:r>
     </w:p>
     <w:p>
@@ -5036,448 +6983,6 @@
           <w:szCs w:val="24"/>
         </w:rPr>
       </w:pPr>
-      <w:proofErr w:type="spellStart"/>
-      <w:r>
-        <w:rPr>
-          <w:rFonts w:ascii="Times New Roman" w:hAnsi="Times New Roman" w:cs="Times New Roman"/>
-          <w:sz w:val="24"/>
-          <w:szCs w:val="24"/>
-        </w:rPr>
-        <w:t>JFjfeofjefoefoejfefofjefoefjeofjfeof</w:t>
-      </w:r>
-      <w:proofErr w:type="spellEnd"/>
-      <w:r>
-        <w:rPr>
-          <w:rFonts w:ascii="Times New Roman" w:hAnsi="Times New Roman" w:cs="Times New Roman"/>
-          <w:sz w:val="24"/>
-          <w:szCs w:val="24"/>
-        </w:rPr>
-        <w:t xml:space="preserve"> </w:t>
-      </w:r>
-      <w:proofErr w:type="spellStart"/>
-      <w:r>
-        <w:rPr>
-          <w:rFonts w:ascii="Times New Roman" w:hAnsi="Times New Roman" w:cs="Times New Roman"/>
-          <w:sz w:val="24"/>
-          <w:szCs w:val="24"/>
-        </w:rPr>
-        <w:t>ejfeofjeoe</w:t>
-      </w:r>
-      <w:proofErr w:type="spellEnd"/>
-      <w:r>
-        <w:rPr>
-          <w:rFonts w:ascii="Times New Roman" w:hAnsi="Times New Roman" w:cs="Times New Roman"/>
-          <w:sz w:val="24"/>
-          <w:szCs w:val="24"/>
-        </w:rPr>
-        <w:t xml:space="preserve"> </w:t>
-      </w:r>
-      <w:proofErr w:type="spellStart"/>
-      <w:r>
-        <w:rPr>
-          <w:rFonts w:ascii="Times New Roman" w:hAnsi="Times New Roman" w:cs="Times New Roman"/>
-          <w:sz w:val="24"/>
-          <w:szCs w:val="24"/>
-        </w:rPr>
-        <w:t>jf</w:t>
-      </w:r>
-      <w:proofErr w:type="spellEnd"/>
-      <w:r>
-        <w:rPr>
-          <w:rFonts w:ascii="Times New Roman" w:hAnsi="Times New Roman" w:cs="Times New Roman"/>
-          <w:sz w:val="24"/>
-          <w:szCs w:val="24"/>
-        </w:rPr>
-        <w:t xml:space="preserve"> </w:t>
-      </w:r>
-      <w:proofErr w:type="spellStart"/>
-      <w:r>
-        <w:rPr>
-          <w:rFonts w:ascii="Times New Roman" w:hAnsi="Times New Roman" w:cs="Times New Roman"/>
-          <w:sz w:val="24"/>
-          <w:szCs w:val="24"/>
-        </w:rPr>
-        <w:t>eofjeejfo</w:t>
-      </w:r>
-      <w:proofErr w:type="spellEnd"/>
-      <w:r>
-        <w:rPr>
-          <w:rFonts w:ascii="Times New Roman" w:hAnsi="Times New Roman" w:cs="Times New Roman"/>
-          <w:sz w:val="24"/>
-          <w:szCs w:val="24"/>
-        </w:rPr>
-        <w:t xml:space="preserve"> </w:t>
-      </w:r>
-      <w:proofErr w:type="spellStart"/>
-      <w:r>
-        <w:rPr>
-          <w:rFonts w:ascii="Times New Roman" w:hAnsi="Times New Roman" w:cs="Times New Roman"/>
-          <w:sz w:val="24"/>
-          <w:szCs w:val="24"/>
-        </w:rPr>
-        <w:t>ejf</w:t>
-      </w:r>
-      <w:proofErr w:type="spellEnd"/>
-      <w:r>
-        <w:rPr>
-          <w:rFonts w:ascii="Times New Roman" w:hAnsi="Times New Roman" w:cs="Times New Roman"/>
-          <w:sz w:val="24"/>
-          <w:szCs w:val="24"/>
-        </w:rPr>
-        <w:t xml:space="preserve"> </w:t>
-      </w:r>
-      <w:proofErr w:type="spellStart"/>
-      <w:r>
-        <w:rPr>
-          <w:rFonts w:ascii="Times New Roman" w:hAnsi="Times New Roman" w:cs="Times New Roman"/>
-          <w:sz w:val="24"/>
-          <w:szCs w:val="24"/>
-        </w:rPr>
-        <w:t>oej</w:t>
-      </w:r>
-      <w:proofErr w:type="spellEnd"/>
-      <w:r>
-        <w:rPr>
-          <w:rFonts w:ascii="Times New Roman" w:hAnsi="Times New Roman" w:cs="Times New Roman"/>
-          <w:sz w:val="24"/>
-          <w:szCs w:val="24"/>
-        </w:rPr>
-        <w:t xml:space="preserve"> of </w:t>
-      </w:r>
-      <w:proofErr w:type="spellStart"/>
-      <w:r>
-        <w:rPr>
-          <w:rFonts w:ascii="Times New Roman" w:hAnsi="Times New Roman" w:cs="Times New Roman"/>
-          <w:sz w:val="24"/>
-          <w:szCs w:val="24"/>
-        </w:rPr>
-        <w:t>fejo</w:t>
-      </w:r>
-      <w:proofErr w:type="spellEnd"/>
-      <w:r>
-        <w:rPr>
-          <w:rFonts w:ascii="Times New Roman" w:hAnsi="Times New Roman" w:cs="Times New Roman"/>
-          <w:sz w:val="24"/>
-          <w:szCs w:val="24"/>
-        </w:rPr>
-        <w:t xml:space="preserve"> </w:t>
-      </w:r>
-      <w:proofErr w:type="spellStart"/>
-      <w:r>
-        <w:rPr>
-          <w:rFonts w:ascii="Times New Roman" w:hAnsi="Times New Roman" w:cs="Times New Roman"/>
-          <w:sz w:val="24"/>
-          <w:szCs w:val="24"/>
-        </w:rPr>
-        <w:t>jefoe</w:t>
-      </w:r>
-      <w:proofErr w:type="spellEnd"/>
-      <w:r>
-        <w:rPr>
-          <w:rFonts w:ascii="Times New Roman" w:hAnsi="Times New Roman" w:cs="Times New Roman"/>
-          <w:sz w:val="24"/>
-          <w:szCs w:val="24"/>
-        </w:rPr>
-        <w:t xml:space="preserve"> </w:t>
-      </w:r>
-      <w:proofErr w:type="spellStart"/>
-      <w:r>
-        <w:rPr>
-          <w:rFonts w:ascii="Times New Roman" w:hAnsi="Times New Roman" w:cs="Times New Roman"/>
-          <w:sz w:val="24"/>
-          <w:szCs w:val="24"/>
-        </w:rPr>
-        <w:t>fjo</w:t>
-      </w:r>
-      <w:proofErr w:type="spellEnd"/>
-      <w:r>
-        <w:rPr>
-          <w:rFonts w:ascii="Times New Roman" w:hAnsi="Times New Roman" w:cs="Times New Roman"/>
-          <w:sz w:val="24"/>
-          <w:szCs w:val="24"/>
-        </w:rPr>
-        <w:t xml:space="preserve"> </w:t>
-      </w:r>
-      <w:proofErr w:type="spellStart"/>
-      <w:r>
-        <w:rPr>
-          <w:rFonts w:ascii="Times New Roman" w:hAnsi="Times New Roman" w:cs="Times New Roman"/>
-          <w:sz w:val="24"/>
-          <w:szCs w:val="24"/>
-        </w:rPr>
-        <w:t>efjo</w:t>
-      </w:r>
-      <w:proofErr w:type="spellEnd"/>
-      <w:r>
-        <w:rPr>
-          <w:rFonts w:ascii="Times New Roman" w:hAnsi="Times New Roman" w:cs="Times New Roman"/>
-          <w:sz w:val="24"/>
-          <w:szCs w:val="24"/>
-        </w:rPr>
-        <w:t xml:space="preserve"> </w:t>
-      </w:r>
-      <w:proofErr w:type="spellStart"/>
-      <w:r>
-        <w:rPr>
-          <w:rFonts w:ascii="Times New Roman" w:hAnsi="Times New Roman" w:cs="Times New Roman"/>
-          <w:sz w:val="24"/>
-          <w:szCs w:val="24"/>
-        </w:rPr>
-        <w:t>efojo</w:t>
-      </w:r>
-      <w:proofErr w:type="spellEnd"/>
-      <w:r>
-        <w:rPr>
-          <w:rFonts w:ascii="Times New Roman" w:hAnsi="Times New Roman" w:cs="Times New Roman"/>
-          <w:sz w:val="24"/>
-          <w:szCs w:val="24"/>
-        </w:rPr>
-        <w:t xml:space="preserve"> </w:t>
-      </w:r>
-      <w:proofErr w:type="spellStart"/>
-      <w:r>
-        <w:rPr>
-          <w:rFonts w:ascii="Times New Roman" w:hAnsi="Times New Roman" w:cs="Times New Roman"/>
-          <w:sz w:val="24"/>
-          <w:szCs w:val="24"/>
-        </w:rPr>
-        <w:t>jefo</w:t>
-      </w:r>
-      <w:proofErr w:type="spellEnd"/>
-      <w:r>
-        <w:rPr>
-          <w:rFonts w:ascii="Times New Roman" w:hAnsi="Times New Roman" w:cs="Times New Roman"/>
-          <w:sz w:val="24"/>
-          <w:szCs w:val="24"/>
-        </w:rPr>
-        <w:t xml:space="preserve"> </w:t>
-      </w:r>
-      <w:proofErr w:type="spellStart"/>
-      <w:r>
-        <w:rPr>
-          <w:rFonts w:ascii="Times New Roman" w:hAnsi="Times New Roman" w:cs="Times New Roman"/>
-          <w:sz w:val="24"/>
-          <w:szCs w:val="24"/>
-        </w:rPr>
-        <w:t>jef</w:t>
-      </w:r>
-      <w:proofErr w:type="spellEnd"/>
-      <w:r>
-        <w:rPr>
-          <w:rFonts w:ascii="Times New Roman" w:hAnsi="Times New Roman" w:cs="Times New Roman"/>
-          <w:sz w:val="24"/>
-          <w:szCs w:val="24"/>
-        </w:rPr>
-        <w:t xml:space="preserve"> </w:t>
-      </w:r>
-      <w:proofErr w:type="spellStart"/>
-      <w:r>
-        <w:rPr>
-          <w:rFonts w:ascii="Times New Roman" w:hAnsi="Times New Roman" w:cs="Times New Roman"/>
-          <w:sz w:val="24"/>
-          <w:szCs w:val="24"/>
-        </w:rPr>
-        <w:t>joef</w:t>
-      </w:r>
-      <w:proofErr w:type="spellEnd"/>
-      <w:r>
-        <w:rPr>
-          <w:rFonts w:ascii="Times New Roman" w:hAnsi="Times New Roman" w:cs="Times New Roman"/>
-          <w:sz w:val="24"/>
-          <w:szCs w:val="24"/>
-        </w:rPr>
-        <w:t xml:space="preserve"> </w:t>
-      </w:r>
-      <w:proofErr w:type="spellStart"/>
-      <w:r>
-        <w:rPr>
-          <w:rFonts w:ascii="Times New Roman" w:hAnsi="Times New Roman" w:cs="Times New Roman"/>
-          <w:sz w:val="24"/>
-          <w:szCs w:val="24"/>
-        </w:rPr>
-        <w:t>eoj</w:t>
-      </w:r>
-      <w:proofErr w:type="spellEnd"/>
-      <w:r>
-        <w:rPr>
-          <w:rFonts w:ascii="Times New Roman" w:hAnsi="Times New Roman" w:cs="Times New Roman"/>
-          <w:sz w:val="24"/>
-          <w:szCs w:val="24"/>
-        </w:rPr>
-        <w:t xml:space="preserve"> </w:t>
-      </w:r>
-      <w:proofErr w:type="spellStart"/>
-      <w:r>
-        <w:rPr>
-          <w:rFonts w:ascii="Times New Roman" w:hAnsi="Times New Roman" w:cs="Times New Roman"/>
-          <w:sz w:val="24"/>
-          <w:szCs w:val="24"/>
-        </w:rPr>
-        <w:t>ojefoj</w:t>
-      </w:r>
-      <w:proofErr w:type="spellEnd"/>
-      <w:r>
-        <w:rPr>
-          <w:rFonts w:ascii="Times New Roman" w:hAnsi="Times New Roman" w:cs="Times New Roman"/>
-          <w:sz w:val="24"/>
-          <w:szCs w:val="24"/>
-        </w:rPr>
-        <w:t xml:space="preserve"> </w:t>
-      </w:r>
-      <w:proofErr w:type="spellStart"/>
-      <w:r>
-        <w:rPr>
-          <w:rFonts w:ascii="Times New Roman" w:hAnsi="Times New Roman" w:cs="Times New Roman"/>
-          <w:sz w:val="24"/>
-          <w:szCs w:val="24"/>
-        </w:rPr>
-        <w:t>efjoe</w:t>
-      </w:r>
-      <w:proofErr w:type="spellEnd"/>
-      <w:r>
-        <w:rPr>
-          <w:rFonts w:ascii="Times New Roman" w:hAnsi="Times New Roman" w:cs="Times New Roman"/>
-          <w:sz w:val="24"/>
-          <w:szCs w:val="24"/>
-        </w:rPr>
-        <w:t xml:space="preserve"> </w:t>
-      </w:r>
-      <w:proofErr w:type="spellStart"/>
-      <w:r>
-        <w:rPr>
-          <w:rFonts w:ascii="Times New Roman" w:hAnsi="Times New Roman" w:cs="Times New Roman"/>
-          <w:sz w:val="24"/>
-          <w:szCs w:val="24"/>
-        </w:rPr>
-        <w:t>foj</w:t>
-      </w:r>
-      <w:proofErr w:type="spellEnd"/>
-      <w:r>
-        <w:rPr>
-          <w:rFonts w:ascii="Times New Roman" w:hAnsi="Times New Roman" w:cs="Times New Roman"/>
-          <w:sz w:val="24"/>
-          <w:szCs w:val="24"/>
-        </w:rPr>
-        <w:t xml:space="preserve"> </w:t>
-      </w:r>
-      <w:proofErr w:type="spellStart"/>
-      <w:r>
-        <w:rPr>
-          <w:rFonts w:ascii="Times New Roman" w:hAnsi="Times New Roman" w:cs="Times New Roman"/>
-          <w:sz w:val="24"/>
-          <w:szCs w:val="24"/>
-        </w:rPr>
-        <w:t>efoje</w:t>
-      </w:r>
-      <w:proofErr w:type="spellEnd"/>
-      <w:r>
-        <w:rPr>
-          <w:rFonts w:ascii="Times New Roman" w:hAnsi="Times New Roman" w:cs="Times New Roman"/>
-          <w:sz w:val="24"/>
-          <w:szCs w:val="24"/>
-        </w:rPr>
-        <w:t xml:space="preserve"> </w:t>
-      </w:r>
-      <w:proofErr w:type="spellStart"/>
-      <w:r>
-        <w:rPr>
-          <w:rFonts w:ascii="Times New Roman" w:hAnsi="Times New Roman" w:cs="Times New Roman"/>
-          <w:sz w:val="24"/>
-          <w:szCs w:val="24"/>
-        </w:rPr>
-        <w:t>fj</w:t>
-      </w:r>
-      <w:proofErr w:type="spellEnd"/>
-      <w:r>
-        <w:rPr>
-          <w:rFonts w:ascii="Times New Roman" w:hAnsi="Times New Roman" w:cs="Times New Roman"/>
-          <w:sz w:val="24"/>
-          <w:szCs w:val="24"/>
-        </w:rPr>
-        <w:t xml:space="preserve"> </w:t>
-      </w:r>
-      <w:proofErr w:type="spellStart"/>
-      <w:r>
-        <w:rPr>
-          <w:rFonts w:ascii="Times New Roman" w:hAnsi="Times New Roman" w:cs="Times New Roman"/>
-          <w:sz w:val="24"/>
-          <w:szCs w:val="24"/>
-        </w:rPr>
-        <w:t>oef</w:t>
-      </w:r>
-      <w:proofErr w:type="spellEnd"/>
-      <w:r>
-        <w:rPr>
-          <w:rFonts w:ascii="Times New Roman" w:hAnsi="Times New Roman" w:cs="Times New Roman"/>
-          <w:sz w:val="24"/>
-          <w:szCs w:val="24"/>
-        </w:rPr>
-        <w:t xml:space="preserve"> </w:t>
-      </w:r>
-      <w:proofErr w:type="spellStart"/>
-      <w:r>
-        <w:rPr>
-          <w:rFonts w:ascii="Times New Roman" w:hAnsi="Times New Roman" w:cs="Times New Roman"/>
-          <w:sz w:val="24"/>
-          <w:szCs w:val="24"/>
-        </w:rPr>
-        <w:t>ejofjo</w:t>
-      </w:r>
-      <w:proofErr w:type="spellEnd"/>
-      <w:r>
-        <w:rPr>
-          <w:rFonts w:ascii="Times New Roman" w:hAnsi="Times New Roman" w:cs="Times New Roman"/>
-          <w:sz w:val="24"/>
-          <w:szCs w:val="24"/>
-        </w:rPr>
-        <w:t xml:space="preserve"> </w:t>
-      </w:r>
-      <w:proofErr w:type="spellStart"/>
-      <w:r>
-        <w:rPr>
-          <w:rFonts w:ascii="Times New Roman" w:hAnsi="Times New Roman" w:cs="Times New Roman"/>
-          <w:sz w:val="24"/>
-          <w:szCs w:val="24"/>
-        </w:rPr>
-        <w:t>feoj</w:t>
-      </w:r>
-      <w:proofErr w:type="spellEnd"/>
-      <w:r>
-        <w:rPr>
-          <w:rFonts w:ascii="Times New Roman" w:hAnsi="Times New Roman" w:cs="Times New Roman"/>
-          <w:sz w:val="24"/>
-          <w:szCs w:val="24"/>
-        </w:rPr>
-        <w:t xml:space="preserve"> </w:t>
-      </w:r>
-      <w:proofErr w:type="gramStart"/>
-      <w:r>
-        <w:rPr>
-          <w:rFonts w:ascii="Times New Roman" w:hAnsi="Times New Roman" w:cs="Times New Roman"/>
-          <w:sz w:val="24"/>
-          <w:szCs w:val="24"/>
-        </w:rPr>
-        <w:t xml:space="preserve">f  </w:t>
-      </w:r>
-      <w:proofErr w:type="spellStart"/>
-      <w:r>
-        <w:rPr>
-          <w:rFonts w:ascii="Times New Roman" w:hAnsi="Times New Roman" w:cs="Times New Roman"/>
-          <w:sz w:val="24"/>
-          <w:szCs w:val="24"/>
-        </w:rPr>
-        <w:t>jeof</w:t>
-      </w:r>
-      <w:proofErr w:type="spellEnd"/>
-      <w:proofErr w:type="gramEnd"/>
-      <w:r>
-        <w:rPr>
-          <w:rFonts w:ascii="Times New Roman" w:hAnsi="Times New Roman" w:cs="Times New Roman"/>
-          <w:sz w:val="24"/>
-          <w:szCs w:val="24"/>
-        </w:rPr>
-        <w:t>.</w:t>
-      </w:r>
     </w:p>
     <w:p>
       <w:pPr>
@@ -5517,508 +7022,561 @@
     </w:p>
     <w:p>
       <w:pPr>
+        <w:spacing w:after="0" w:line="240" w:lineRule="auto"/>
+        <w:jc w:val="both"/>
+        <w:rPr>
+          <w:rFonts w:ascii="Times New Roman" w:eastAsia="Times New Roman" w:hAnsi="Times New Roman" w:cs="Times New Roman"/>
+          <w:sz w:val="24"/>
+          <w:szCs w:val="24"/>
+          <w:lang w:eastAsia="hu-HU"/>
+        </w:rPr>
+      </w:pPr>
+      <w:r>
+        <w:rPr>
+          <w:rFonts w:ascii="Times New Roman" w:eastAsia="Times New Roman" w:hAnsi="Times New Roman" w:cs="Times New Roman"/>
+          <w:color w:val="000000"/>
+          <w:sz w:val="24"/>
+          <w:szCs w:val="24"/>
+          <w:lang w:eastAsia="hu-HU"/>
+        </w:rPr>
+        <w:t>ADATBÁZIS</w:t>
+      </w:r>
+    </w:p>
+    <w:p>
+      <w:pPr>
+        <w:spacing w:after="0" w:line="240" w:lineRule="auto"/>
+        <w:rPr>
+          <w:rFonts w:ascii="Times New Roman" w:eastAsia="Times New Roman" w:hAnsi="Times New Roman" w:cs="Times New Roman"/>
+          <w:sz w:val="24"/>
+          <w:szCs w:val="24"/>
+          <w:lang w:eastAsia="hu-HU"/>
+        </w:rPr>
+      </w:pPr>
+    </w:p>
+    <w:p>
+      <w:pPr>
+        <w:spacing w:after="0" w:line="240" w:lineRule="auto"/>
+        <w:jc w:val="both"/>
+        <w:rPr>
+          <w:rFonts w:ascii="Times New Roman" w:eastAsia="Times New Roman" w:hAnsi="Times New Roman" w:cs="Times New Roman"/>
+          <w:sz w:val="24"/>
+          <w:szCs w:val="24"/>
+          <w:lang w:eastAsia="hu-HU"/>
+        </w:rPr>
+      </w:pPr>
+      <w:r>
+        <w:rPr>
+          <w:rFonts w:ascii="Times New Roman" w:eastAsia="Times New Roman" w:hAnsi="Times New Roman" w:cs="Times New Roman"/>
+          <w:color w:val="000000"/>
+          <w:sz w:val="24"/>
+          <w:szCs w:val="24"/>
+          <w:lang w:eastAsia="hu-HU"/>
+        </w:rPr>
+        <w:t>Az alkalmazás magját az adatbázis adja. Az adatbázison keresztül tud az asztali és a webalkalm</w:t>
+      </w:r>
+      <w:r>
+        <w:rPr>
+          <w:rFonts w:ascii="Times New Roman" w:eastAsia="Times New Roman" w:hAnsi="Times New Roman" w:cs="Times New Roman"/>
+          <w:color w:val="000000"/>
+          <w:sz w:val="24"/>
+          <w:szCs w:val="24"/>
+          <w:lang w:eastAsia="hu-HU"/>
+        </w:rPr>
+        <w:t>a</w:t>
+      </w:r>
+      <w:r>
+        <w:rPr>
+          <w:rFonts w:ascii="Times New Roman" w:eastAsia="Times New Roman" w:hAnsi="Times New Roman" w:cs="Times New Roman"/>
+          <w:color w:val="000000"/>
+          <w:sz w:val="24"/>
+          <w:szCs w:val="24"/>
+          <w:lang w:eastAsia="hu-HU"/>
+        </w:rPr>
+        <w:t>zás kommunikálni egymással közvetetten, mindkét alkalmazásnak szállít szükséges adatot, bizonyos adatait a web- és az asztali manipulálhatja is, de magát az adatbázis sémát egyik sem!</w:t>
+      </w:r>
+    </w:p>
+    <w:p>
+      <w:pPr>
+        <w:spacing w:after="0" w:line="240" w:lineRule="auto"/>
+        <w:rPr>
+          <w:rFonts w:ascii="Times New Roman" w:eastAsia="Times New Roman" w:hAnsi="Times New Roman" w:cs="Times New Roman"/>
+          <w:sz w:val="24"/>
+          <w:szCs w:val="24"/>
+          <w:lang w:eastAsia="hu-HU"/>
+        </w:rPr>
+      </w:pPr>
+    </w:p>
+    <w:p>
+      <w:pPr>
+        <w:spacing w:after="0" w:line="240" w:lineRule="auto"/>
+        <w:jc w:val="both"/>
+        <w:rPr>
+          <w:rFonts w:ascii="Times New Roman" w:eastAsia="Times New Roman" w:hAnsi="Times New Roman" w:cs="Times New Roman"/>
+          <w:sz w:val="24"/>
+          <w:szCs w:val="24"/>
+          <w:lang w:eastAsia="hu-HU"/>
+        </w:rPr>
+      </w:pPr>
+      <w:r>
+        <w:rPr>
+          <w:rFonts w:ascii="Times New Roman" w:eastAsia="Times New Roman" w:hAnsi="Times New Roman" w:cs="Times New Roman"/>
+          <w:color w:val="000000"/>
+          <w:sz w:val="24"/>
+          <w:szCs w:val="24"/>
+          <w:lang w:eastAsia="hu-HU"/>
+        </w:rPr>
+        <w:t>Az adatbázis XAMPP alkalmazás segítségével készült el localhoston tesztkörnyezetben, amely magában foglalja a MySQL RDBMS-et és phpMyAdmin webes adatbázis adminisztrátor alkalmazás segítségével. Az adatbázis az Oracle által ingyenesen felhasználható MySQL szabvány szerinti InnoDB tárolómotorral meghajtott adatbázis.</w:t>
+      </w:r>
+    </w:p>
+    <w:p>
+      <w:pPr>
+        <w:spacing w:after="0" w:line="240" w:lineRule="auto"/>
+        <w:rPr>
+          <w:rFonts w:ascii="Times New Roman" w:eastAsia="Times New Roman" w:hAnsi="Times New Roman" w:cs="Times New Roman"/>
+          <w:sz w:val="24"/>
+          <w:szCs w:val="24"/>
+          <w:lang w:eastAsia="hu-HU"/>
+        </w:rPr>
+      </w:pPr>
+    </w:p>
+    <w:p>
+      <w:pPr>
+        <w:spacing w:after="0" w:line="240" w:lineRule="auto"/>
+        <w:jc w:val="both"/>
+        <w:rPr>
+          <w:rFonts w:ascii="Times New Roman" w:eastAsia="Times New Roman" w:hAnsi="Times New Roman" w:cs="Times New Roman"/>
+          <w:sz w:val="24"/>
+          <w:szCs w:val="24"/>
+          <w:lang w:eastAsia="hu-HU"/>
+        </w:rPr>
+      </w:pPr>
+      <w:r>
+        <w:rPr>
+          <w:rFonts w:ascii="Times New Roman" w:eastAsia="Times New Roman" w:hAnsi="Times New Roman" w:cs="Times New Roman"/>
+          <w:color w:val="000000"/>
+          <w:sz w:val="24"/>
+          <w:szCs w:val="24"/>
+          <w:lang w:eastAsia="hu-HU"/>
+        </w:rPr>
+        <w:t xml:space="preserve">Az adatbázis normalizált táblákat (3NF-ig) tartalmaz, leginkább </w:t>
+      </w:r>
+      <w:proofErr w:type="gramStart"/>
+      <w:r>
+        <w:rPr>
+          <w:rFonts w:ascii="Times New Roman" w:eastAsia="Times New Roman" w:hAnsi="Times New Roman" w:cs="Times New Roman"/>
+          <w:color w:val="000000"/>
+          <w:sz w:val="24"/>
+          <w:szCs w:val="24"/>
+          <w:lang w:eastAsia="hu-HU"/>
+        </w:rPr>
+        <w:t>1:N</w:t>
+      </w:r>
+      <w:proofErr w:type="gramEnd"/>
+      <w:r>
+        <w:rPr>
+          <w:rFonts w:ascii="Times New Roman" w:eastAsia="Times New Roman" w:hAnsi="Times New Roman" w:cs="Times New Roman"/>
+          <w:color w:val="000000"/>
+          <w:sz w:val="24"/>
+          <w:szCs w:val="24"/>
+          <w:lang w:eastAsia="hu-HU"/>
+        </w:rPr>
+        <w:t xml:space="preserve"> kapcsolattal, minél kevesebb redundancia megvalósítása idegenkulcs megkötésekkel az anomáliák és inkonzisztencia elkerülése végett.</w:t>
+      </w:r>
+    </w:p>
+    <w:p>
+      <w:pPr>
+        <w:spacing w:after="0" w:line="240" w:lineRule="auto"/>
+        <w:rPr>
+          <w:rFonts w:ascii="Times New Roman" w:eastAsia="Times New Roman" w:hAnsi="Times New Roman" w:cs="Times New Roman"/>
+          <w:sz w:val="24"/>
+          <w:szCs w:val="24"/>
+          <w:lang w:eastAsia="hu-HU"/>
+        </w:rPr>
+      </w:pPr>
+    </w:p>
+    <w:p>
+      <w:pPr>
+        <w:spacing w:after="0" w:line="240" w:lineRule="auto"/>
+        <w:jc w:val="both"/>
+        <w:rPr>
+          <w:rFonts w:ascii="Times New Roman" w:eastAsia="Times New Roman" w:hAnsi="Times New Roman" w:cs="Times New Roman"/>
+          <w:sz w:val="24"/>
+          <w:szCs w:val="24"/>
+          <w:lang w:eastAsia="hu-HU"/>
+        </w:rPr>
+      </w:pPr>
+      <w:r>
+        <w:rPr>
+          <w:rFonts w:ascii="Times New Roman" w:eastAsia="Times New Roman" w:hAnsi="Times New Roman" w:cs="Times New Roman"/>
+          <w:color w:val="000000"/>
+          <w:sz w:val="24"/>
+          <w:szCs w:val="24"/>
+          <w:lang w:eastAsia="hu-HU"/>
+        </w:rPr>
+        <w:t>EK-diagram</w:t>
+      </w:r>
+    </w:p>
+    <w:p>
+      <w:pPr>
+        <w:spacing w:after="240" w:line="240" w:lineRule="auto"/>
+        <w:rPr>
+          <w:rFonts w:ascii="Times New Roman" w:eastAsia="Times New Roman" w:hAnsi="Times New Roman" w:cs="Times New Roman"/>
+          <w:sz w:val="24"/>
+          <w:szCs w:val="24"/>
+          <w:lang w:eastAsia="hu-HU"/>
+        </w:rPr>
+      </w:pPr>
+      <w:r>
+        <w:rPr>
+          <w:rFonts w:ascii="Times New Roman" w:eastAsia="Times New Roman" w:hAnsi="Times New Roman" w:cs="Times New Roman"/>
+          <w:sz w:val="24"/>
+          <w:szCs w:val="24"/>
+          <w:lang w:eastAsia="hu-HU"/>
+        </w:rPr>
+        <w:br/>
+      </w:r>
+      <w:r>
+        <w:rPr>
+          <w:rFonts w:ascii="Times New Roman" w:eastAsia="Times New Roman" w:hAnsi="Times New Roman" w:cs="Times New Roman"/>
+          <w:sz w:val="24"/>
+          <w:szCs w:val="24"/>
+          <w:lang w:eastAsia="hu-HU"/>
+        </w:rPr>
+        <w:br/>
+      </w:r>
+      <w:r>
+        <w:rPr>
+          <w:rFonts w:ascii="Times New Roman" w:eastAsia="Times New Roman" w:hAnsi="Times New Roman" w:cs="Times New Roman"/>
+          <w:sz w:val="24"/>
+          <w:szCs w:val="24"/>
+          <w:lang w:eastAsia="hu-HU"/>
+        </w:rPr>
+        <w:br/>
+      </w:r>
+      <w:r>
+        <w:rPr>
+          <w:rFonts w:ascii="Times New Roman" w:eastAsia="Times New Roman" w:hAnsi="Times New Roman" w:cs="Times New Roman"/>
+          <w:sz w:val="24"/>
+          <w:szCs w:val="24"/>
+          <w:lang w:eastAsia="hu-HU"/>
+        </w:rPr>
+        <w:br/>
+      </w:r>
+      <w:r>
+        <w:rPr>
+          <w:rFonts w:ascii="Times New Roman" w:eastAsia="Times New Roman" w:hAnsi="Times New Roman" w:cs="Times New Roman"/>
+          <w:sz w:val="24"/>
+          <w:szCs w:val="24"/>
+          <w:lang w:eastAsia="hu-HU"/>
+        </w:rPr>
+        <w:br/>
+      </w:r>
+      <w:r>
+        <w:rPr>
+          <w:rFonts w:ascii="Times New Roman" w:eastAsia="Times New Roman" w:hAnsi="Times New Roman" w:cs="Times New Roman"/>
+          <w:sz w:val="24"/>
+          <w:szCs w:val="24"/>
+          <w:lang w:eastAsia="hu-HU"/>
+        </w:rPr>
+        <w:br/>
+      </w:r>
+      <w:r>
+        <w:rPr>
+          <w:rFonts w:ascii="Times New Roman" w:eastAsia="Times New Roman" w:hAnsi="Times New Roman" w:cs="Times New Roman"/>
+          <w:sz w:val="24"/>
+          <w:szCs w:val="24"/>
+          <w:lang w:eastAsia="hu-HU"/>
+        </w:rPr>
+        <w:br/>
+      </w:r>
+      <w:r>
+        <w:rPr>
+          <w:rFonts w:ascii="Times New Roman" w:eastAsia="Times New Roman" w:hAnsi="Times New Roman" w:cs="Times New Roman"/>
+          <w:sz w:val="24"/>
+          <w:szCs w:val="24"/>
+          <w:lang w:eastAsia="hu-HU"/>
+        </w:rPr>
+        <w:br/>
+      </w:r>
+      <w:r>
+        <w:rPr>
+          <w:rFonts w:ascii="Times New Roman" w:eastAsia="Times New Roman" w:hAnsi="Times New Roman" w:cs="Times New Roman"/>
+          <w:sz w:val="24"/>
+          <w:szCs w:val="24"/>
+          <w:lang w:eastAsia="hu-HU"/>
+        </w:rPr>
+        <w:br/>
+      </w:r>
+      <w:r>
+        <w:rPr>
+          <w:rFonts w:ascii="Times New Roman" w:eastAsia="Times New Roman" w:hAnsi="Times New Roman" w:cs="Times New Roman"/>
+          <w:sz w:val="24"/>
+          <w:szCs w:val="24"/>
+          <w:lang w:eastAsia="hu-HU"/>
+        </w:rPr>
+        <w:lastRenderedPageBreak/>
+        <w:br/>
+      </w:r>
+      <w:r>
+        <w:rPr>
+          <w:rFonts w:ascii="Times New Roman" w:eastAsia="Times New Roman" w:hAnsi="Times New Roman" w:cs="Times New Roman"/>
+          <w:sz w:val="24"/>
+          <w:szCs w:val="24"/>
+          <w:lang w:eastAsia="hu-HU"/>
+        </w:rPr>
+        <w:br/>
+      </w:r>
+      <w:r>
+        <w:rPr>
+          <w:rFonts w:ascii="Times New Roman" w:eastAsia="Times New Roman" w:hAnsi="Times New Roman" w:cs="Times New Roman"/>
+          <w:sz w:val="24"/>
+          <w:szCs w:val="24"/>
+          <w:lang w:eastAsia="hu-HU"/>
+        </w:rPr>
+        <w:br/>
+      </w:r>
+      <w:r>
+        <w:rPr>
+          <w:rFonts w:ascii="Times New Roman" w:eastAsia="Times New Roman" w:hAnsi="Times New Roman" w:cs="Times New Roman"/>
+          <w:sz w:val="24"/>
+          <w:szCs w:val="24"/>
+          <w:lang w:eastAsia="hu-HU"/>
+        </w:rPr>
+        <w:br/>
+      </w:r>
+      <w:r>
+        <w:rPr>
+          <w:rFonts w:ascii="Times New Roman" w:eastAsia="Times New Roman" w:hAnsi="Times New Roman" w:cs="Times New Roman"/>
+          <w:sz w:val="24"/>
+          <w:szCs w:val="24"/>
+          <w:lang w:eastAsia="hu-HU"/>
+        </w:rPr>
+        <w:br/>
+      </w:r>
+      <w:r>
+        <w:rPr>
+          <w:rFonts w:ascii="Times New Roman" w:eastAsia="Times New Roman" w:hAnsi="Times New Roman" w:cs="Times New Roman"/>
+          <w:sz w:val="24"/>
+          <w:szCs w:val="24"/>
+          <w:lang w:eastAsia="hu-HU"/>
+        </w:rPr>
+        <w:br/>
+      </w:r>
+      <w:r>
+        <w:rPr>
+          <w:rFonts w:ascii="Times New Roman" w:eastAsia="Times New Roman" w:hAnsi="Times New Roman" w:cs="Times New Roman"/>
+          <w:sz w:val="24"/>
+          <w:szCs w:val="24"/>
+          <w:lang w:eastAsia="hu-HU"/>
+        </w:rPr>
+        <w:br/>
+      </w:r>
+      <w:r>
+        <w:rPr>
+          <w:rFonts w:ascii="Times New Roman" w:eastAsia="Times New Roman" w:hAnsi="Times New Roman" w:cs="Times New Roman"/>
+          <w:sz w:val="24"/>
+          <w:szCs w:val="24"/>
+          <w:lang w:eastAsia="hu-HU"/>
+        </w:rPr>
+        <w:br/>
+      </w:r>
+      <w:r>
+        <w:rPr>
+          <w:rFonts w:ascii="Times New Roman" w:eastAsia="Times New Roman" w:hAnsi="Times New Roman" w:cs="Times New Roman"/>
+          <w:sz w:val="24"/>
+          <w:szCs w:val="24"/>
+          <w:lang w:eastAsia="hu-HU"/>
+        </w:rPr>
+        <w:br/>
+      </w:r>
+      <w:r>
+        <w:rPr>
+          <w:rFonts w:ascii="Times New Roman" w:eastAsia="Times New Roman" w:hAnsi="Times New Roman" w:cs="Times New Roman"/>
+          <w:sz w:val="24"/>
+          <w:szCs w:val="24"/>
+          <w:lang w:eastAsia="hu-HU"/>
+        </w:rPr>
+        <w:br/>
+      </w:r>
+      <w:r>
+        <w:rPr>
+          <w:rFonts w:ascii="Times New Roman" w:eastAsia="Times New Roman" w:hAnsi="Times New Roman" w:cs="Times New Roman"/>
+          <w:sz w:val="24"/>
+          <w:szCs w:val="24"/>
+          <w:lang w:eastAsia="hu-HU"/>
+        </w:rPr>
+        <w:br/>
+      </w:r>
+      <w:r>
+        <w:rPr>
+          <w:rFonts w:ascii="Times New Roman" w:eastAsia="Times New Roman" w:hAnsi="Times New Roman" w:cs="Times New Roman"/>
+          <w:sz w:val="24"/>
+          <w:szCs w:val="24"/>
+          <w:lang w:eastAsia="hu-HU"/>
+        </w:rPr>
+        <w:br/>
+      </w:r>
+      <w:r>
+        <w:rPr>
+          <w:rFonts w:ascii="Times New Roman" w:eastAsia="Times New Roman" w:hAnsi="Times New Roman" w:cs="Times New Roman"/>
+          <w:sz w:val="24"/>
+          <w:szCs w:val="24"/>
+          <w:lang w:eastAsia="hu-HU"/>
+        </w:rPr>
+        <w:br/>
+      </w:r>
+      <w:r>
+        <w:rPr>
+          <w:rFonts w:ascii="Times New Roman" w:eastAsia="Times New Roman" w:hAnsi="Times New Roman" w:cs="Times New Roman"/>
+          <w:sz w:val="24"/>
+          <w:szCs w:val="24"/>
+          <w:lang w:eastAsia="hu-HU"/>
+        </w:rPr>
+        <w:br/>
+      </w:r>
+      <w:r>
+        <w:rPr>
+          <w:rFonts w:ascii="Times New Roman" w:eastAsia="Times New Roman" w:hAnsi="Times New Roman" w:cs="Times New Roman"/>
+          <w:sz w:val="24"/>
+          <w:szCs w:val="24"/>
+          <w:lang w:eastAsia="hu-HU"/>
+        </w:rPr>
+        <w:br/>
+      </w:r>
+    </w:p>
+    <w:p>
+      <w:pPr>
+        <w:spacing w:after="0" w:line="240" w:lineRule="auto"/>
+        <w:jc w:val="both"/>
+        <w:rPr>
+          <w:rFonts w:ascii="Times New Roman" w:eastAsia="Times New Roman" w:hAnsi="Times New Roman" w:cs="Times New Roman"/>
+          <w:sz w:val="24"/>
+          <w:szCs w:val="24"/>
+          <w:lang w:eastAsia="hu-HU"/>
+        </w:rPr>
+      </w:pPr>
+      <w:r>
+        <w:rPr>
+          <w:rFonts w:ascii="Times New Roman" w:eastAsia="Times New Roman" w:hAnsi="Times New Roman" w:cs="Times New Roman"/>
+          <w:color w:val="000000"/>
+          <w:sz w:val="24"/>
+          <w:szCs w:val="24"/>
+          <w:lang w:eastAsia="hu-HU"/>
+        </w:rPr>
+        <w:t>WEBALKALMZÁS</w:t>
+      </w:r>
+    </w:p>
+    <w:p>
+      <w:pPr>
+        <w:spacing w:after="0" w:line="240" w:lineRule="auto"/>
+        <w:rPr>
+          <w:rFonts w:ascii="Times New Roman" w:eastAsia="Times New Roman" w:hAnsi="Times New Roman" w:cs="Times New Roman"/>
+          <w:sz w:val="24"/>
+          <w:szCs w:val="24"/>
+          <w:lang w:eastAsia="hu-HU"/>
+        </w:rPr>
+      </w:pPr>
+    </w:p>
+    <w:p>
+      <w:pPr>
+        <w:spacing w:after="0" w:line="240" w:lineRule="auto"/>
+        <w:jc w:val="both"/>
+        <w:rPr>
+          <w:rFonts w:ascii="Times New Roman" w:eastAsia="Times New Roman" w:hAnsi="Times New Roman" w:cs="Times New Roman"/>
+          <w:sz w:val="24"/>
+          <w:szCs w:val="24"/>
+          <w:lang w:eastAsia="hu-HU"/>
+        </w:rPr>
+      </w:pPr>
+      <w:r>
+        <w:rPr>
+          <w:rFonts w:ascii="Times New Roman" w:eastAsia="Times New Roman" w:hAnsi="Times New Roman" w:cs="Times New Roman"/>
+          <w:color w:val="000000"/>
+          <w:sz w:val="24"/>
+          <w:szCs w:val="24"/>
+          <w:lang w:eastAsia="hu-HU"/>
+        </w:rPr>
+        <w:t>fejlesztői:</w:t>
+      </w:r>
+    </w:p>
+    <w:p>
+      <w:pPr>
+        <w:spacing w:after="0" w:line="240" w:lineRule="auto"/>
+        <w:rPr>
+          <w:rFonts w:ascii="Times New Roman" w:eastAsia="Times New Roman" w:hAnsi="Times New Roman" w:cs="Times New Roman"/>
+          <w:sz w:val="24"/>
+          <w:szCs w:val="24"/>
+          <w:lang w:eastAsia="hu-HU"/>
+        </w:rPr>
+      </w:pPr>
+    </w:p>
+    <w:p>
+      <w:pPr>
         <w:spacing w:after="0" w:line="360" w:lineRule="auto"/>
         <w:ind w:firstLine="709"/>
         <w:jc w:val="both"/>
         <w:rPr>
-          <w:rFonts w:ascii="Times New Roman" w:hAnsi="Times New Roman" w:cs="Times New Roman"/>
-          <w:sz w:val="24"/>
-          <w:szCs w:val="24"/>
-        </w:rPr>
-      </w:pPr>
-    </w:p>
-    <w:p>
-      <w:pPr>
-        <w:spacing w:after="0" w:line="240" w:lineRule="auto"/>
-        <w:jc w:val="both"/>
-        <w:rPr>
-          <w:rFonts w:ascii="Times New Roman" w:eastAsia="Times New Roman" w:hAnsi="Times New Roman" w:cs="Times New Roman"/>
-          <w:sz w:val="24"/>
-          <w:szCs w:val="24"/>
-          <w:lang w:eastAsia="hu-HU"/>
-        </w:rPr>
-      </w:pPr>
-      <w:r>
-        <w:rPr>
-          <w:rFonts w:ascii="Times New Roman" w:eastAsia="Times New Roman" w:hAnsi="Times New Roman" w:cs="Times New Roman"/>
-          <w:color w:val="000000"/>
-          <w:sz w:val="24"/>
-          <w:szCs w:val="24"/>
-          <w:lang w:eastAsia="hu-HU"/>
-        </w:rPr>
-        <w:t>ADATBÁZIS</w:t>
-      </w:r>
-    </w:p>
-    <w:p>
-      <w:pPr>
-        <w:spacing w:after="0" w:line="240" w:lineRule="auto"/>
-        <w:rPr>
-          <w:rFonts w:ascii="Times New Roman" w:eastAsia="Times New Roman" w:hAnsi="Times New Roman" w:cs="Times New Roman"/>
-          <w:sz w:val="24"/>
-          <w:szCs w:val="24"/>
-          <w:lang w:eastAsia="hu-HU"/>
-        </w:rPr>
-      </w:pPr>
-    </w:p>
-    <w:p>
-      <w:pPr>
-        <w:spacing w:after="0" w:line="240" w:lineRule="auto"/>
-        <w:jc w:val="both"/>
-        <w:rPr>
-          <w:rFonts w:ascii="Times New Roman" w:eastAsia="Times New Roman" w:hAnsi="Times New Roman" w:cs="Times New Roman"/>
-          <w:sz w:val="24"/>
-          <w:szCs w:val="24"/>
-          <w:lang w:eastAsia="hu-HU"/>
-        </w:rPr>
-      </w:pPr>
-      <w:r>
-        <w:rPr>
-          <w:rFonts w:ascii="Times New Roman" w:eastAsia="Times New Roman" w:hAnsi="Times New Roman" w:cs="Times New Roman"/>
-          <w:color w:val="000000"/>
-          <w:sz w:val="24"/>
-          <w:szCs w:val="24"/>
-          <w:lang w:eastAsia="hu-HU"/>
-        </w:rPr>
-        <w:t>Az alkalmazás magját az adatbázis adja. Az adatbázison keresztül tud az asztali és a webalkalm</w:t>
-      </w:r>
-      <w:r>
-        <w:rPr>
-          <w:rFonts w:ascii="Times New Roman" w:eastAsia="Times New Roman" w:hAnsi="Times New Roman" w:cs="Times New Roman"/>
-          <w:color w:val="000000"/>
-          <w:sz w:val="24"/>
-          <w:szCs w:val="24"/>
-          <w:lang w:eastAsia="hu-HU"/>
-        </w:rPr>
-        <w:t>a</w:t>
-      </w:r>
-      <w:r>
-        <w:rPr>
-          <w:rFonts w:ascii="Times New Roman" w:eastAsia="Times New Roman" w:hAnsi="Times New Roman" w:cs="Times New Roman"/>
-          <w:color w:val="000000"/>
-          <w:sz w:val="24"/>
-          <w:szCs w:val="24"/>
-          <w:lang w:eastAsia="hu-HU"/>
-        </w:rPr>
-        <w:t xml:space="preserve">zás kommunikálni egymással közvetetten, mindkét alkalmazásnak szállít </w:t>
-      </w:r>
-      <w:r>
-        <w:rPr>
-          <w:rFonts w:ascii="Times New Roman" w:eastAsia="Times New Roman" w:hAnsi="Times New Roman" w:cs="Times New Roman"/>
-          <w:color w:val="000000"/>
-          <w:sz w:val="24"/>
-          <w:szCs w:val="24"/>
-          <w:lang w:eastAsia="hu-HU"/>
-        </w:rPr>
-        <w:lastRenderedPageBreak/>
-        <w:t>szükséges adatot, bizonyos adatait a web- és az asztali manipulálhatja is, de magát az adatbázis sémát egyik sem!</w:t>
-      </w:r>
-    </w:p>
-    <w:p>
-      <w:pPr>
-        <w:spacing w:after="0" w:line="240" w:lineRule="auto"/>
-        <w:rPr>
-          <w:rFonts w:ascii="Times New Roman" w:eastAsia="Times New Roman" w:hAnsi="Times New Roman" w:cs="Times New Roman"/>
-          <w:sz w:val="24"/>
-          <w:szCs w:val="24"/>
-          <w:lang w:eastAsia="hu-HU"/>
-        </w:rPr>
-      </w:pPr>
-    </w:p>
-    <w:p>
-      <w:pPr>
-        <w:spacing w:after="0" w:line="240" w:lineRule="auto"/>
-        <w:jc w:val="both"/>
-        <w:rPr>
-          <w:rFonts w:ascii="Times New Roman" w:eastAsia="Times New Roman" w:hAnsi="Times New Roman" w:cs="Times New Roman"/>
-          <w:sz w:val="24"/>
-          <w:szCs w:val="24"/>
-          <w:lang w:eastAsia="hu-HU"/>
-        </w:rPr>
-      </w:pPr>
-      <w:r>
-        <w:rPr>
-          <w:rFonts w:ascii="Times New Roman" w:eastAsia="Times New Roman" w:hAnsi="Times New Roman" w:cs="Times New Roman"/>
-          <w:color w:val="000000"/>
-          <w:sz w:val="24"/>
-          <w:szCs w:val="24"/>
-          <w:lang w:eastAsia="hu-HU"/>
-        </w:rPr>
-        <w:t>Az adatbázis XAMPP alkalmazás segítségével készült el localhoston tesztkörnyezetben, amely magában foglalja a MySQL RDBMS-et és phpMyAdmin webes adatbázis adminisztrátor alkalmazás segítségével. Az adatbázis az Oracle által ingyenesen felhasználható MySQL szabvány szerinti InnoDB tárolómotorral meghajtott adatbázis.</w:t>
-      </w:r>
-    </w:p>
-    <w:p>
-      <w:pPr>
-        <w:spacing w:after="0" w:line="240" w:lineRule="auto"/>
-        <w:rPr>
-          <w:rFonts w:ascii="Times New Roman" w:eastAsia="Times New Roman" w:hAnsi="Times New Roman" w:cs="Times New Roman"/>
-          <w:sz w:val="24"/>
-          <w:szCs w:val="24"/>
-          <w:lang w:eastAsia="hu-HU"/>
-        </w:rPr>
-      </w:pPr>
-    </w:p>
-    <w:p>
-      <w:pPr>
-        <w:spacing w:after="0" w:line="240" w:lineRule="auto"/>
-        <w:jc w:val="both"/>
-        <w:rPr>
-          <w:rFonts w:ascii="Times New Roman" w:eastAsia="Times New Roman" w:hAnsi="Times New Roman" w:cs="Times New Roman"/>
-          <w:sz w:val="24"/>
-          <w:szCs w:val="24"/>
-          <w:lang w:eastAsia="hu-HU"/>
-        </w:rPr>
-      </w:pPr>
-      <w:r>
-        <w:rPr>
-          <w:rFonts w:ascii="Times New Roman" w:eastAsia="Times New Roman" w:hAnsi="Times New Roman" w:cs="Times New Roman"/>
-          <w:color w:val="000000"/>
-          <w:sz w:val="24"/>
-          <w:szCs w:val="24"/>
-          <w:lang w:eastAsia="hu-HU"/>
-        </w:rPr>
-        <w:t xml:space="preserve">Az adatbázis normalizált táblákat (3NF-ig) tartalmaz, leginkább </w:t>
-      </w:r>
-      <w:proofErr w:type="gramStart"/>
-      <w:r>
-        <w:rPr>
-          <w:rFonts w:ascii="Times New Roman" w:eastAsia="Times New Roman" w:hAnsi="Times New Roman" w:cs="Times New Roman"/>
-          <w:color w:val="000000"/>
-          <w:sz w:val="24"/>
-          <w:szCs w:val="24"/>
-          <w:lang w:eastAsia="hu-HU"/>
-        </w:rPr>
-        <w:t>1:N</w:t>
-      </w:r>
-      <w:proofErr w:type="gramEnd"/>
-      <w:r>
-        <w:rPr>
-          <w:rFonts w:ascii="Times New Roman" w:eastAsia="Times New Roman" w:hAnsi="Times New Roman" w:cs="Times New Roman"/>
-          <w:color w:val="000000"/>
-          <w:sz w:val="24"/>
-          <w:szCs w:val="24"/>
-          <w:lang w:eastAsia="hu-HU"/>
-        </w:rPr>
-        <w:t xml:space="preserve"> kapcsolattal, minél kevesebb redundancia megvalósítása idegenkulcs megkötésekkel az anomáliák és inkonzisztencia elkerülése végett.</w:t>
-      </w:r>
-    </w:p>
-    <w:p>
-      <w:pPr>
-        <w:spacing w:after="0" w:line="240" w:lineRule="auto"/>
-        <w:rPr>
-          <w:rFonts w:ascii="Times New Roman" w:eastAsia="Times New Roman" w:hAnsi="Times New Roman" w:cs="Times New Roman"/>
-          <w:sz w:val="24"/>
-          <w:szCs w:val="24"/>
-          <w:lang w:eastAsia="hu-HU"/>
-        </w:rPr>
-      </w:pPr>
-    </w:p>
-    <w:p>
-      <w:pPr>
-        <w:spacing w:after="0" w:line="240" w:lineRule="auto"/>
-        <w:jc w:val="both"/>
-        <w:rPr>
-          <w:rFonts w:ascii="Times New Roman" w:eastAsia="Times New Roman" w:hAnsi="Times New Roman" w:cs="Times New Roman"/>
-          <w:sz w:val="24"/>
-          <w:szCs w:val="24"/>
-          <w:lang w:eastAsia="hu-HU"/>
-        </w:rPr>
-      </w:pPr>
-      <w:r>
-        <w:rPr>
-          <w:rFonts w:ascii="Times New Roman" w:eastAsia="Times New Roman" w:hAnsi="Times New Roman" w:cs="Times New Roman"/>
-          <w:color w:val="000000"/>
-          <w:sz w:val="24"/>
-          <w:szCs w:val="24"/>
-          <w:lang w:eastAsia="hu-HU"/>
-        </w:rPr>
-        <w:t>EK-diagram</w:t>
-      </w:r>
-    </w:p>
-    <w:p>
-      <w:pPr>
-        <w:spacing w:after="240" w:line="240" w:lineRule="auto"/>
-        <w:rPr>
-          <w:rFonts w:ascii="Times New Roman" w:eastAsia="Times New Roman" w:hAnsi="Times New Roman" w:cs="Times New Roman"/>
-          <w:sz w:val="24"/>
-          <w:szCs w:val="24"/>
-          <w:lang w:eastAsia="hu-HU"/>
-        </w:rPr>
-      </w:pPr>
-      <w:r>
-        <w:rPr>
-          <w:rFonts w:ascii="Times New Roman" w:eastAsia="Times New Roman" w:hAnsi="Times New Roman" w:cs="Times New Roman"/>
-          <w:sz w:val="24"/>
-          <w:szCs w:val="24"/>
-          <w:lang w:eastAsia="hu-HU"/>
-        </w:rPr>
-        <w:br/>
-      </w:r>
-      <w:r>
-        <w:rPr>
-          <w:rFonts w:ascii="Times New Roman" w:eastAsia="Times New Roman" w:hAnsi="Times New Roman" w:cs="Times New Roman"/>
-          <w:sz w:val="24"/>
-          <w:szCs w:val="24"/>
-          <w:lang w:eastAsia="hu-HU"/>
-        </w:rPr>
-        <w:br/>
-      </w:r>
-      <w:r>
-        <w:rPr>
-          <w:rFonts w:ascii="Times New Roman" w:eastAsia="Times New Roman" w:hAnsi="Times New Roman" w:cs="Times New Roman"/>
-          <w:sz w:val="24"/>
-          <w:szCs w:val="24"/>
-          <w:lang w:eastAsia="hu-HU"/>
-        </w:rPr>
-        <w:br/>
-      </w:r>
-      <w:r>
-        <w:rPr>
-          <w:rFonts w:ascii="Times New Roman" w:eastAsia="Times New Roman" w:hAnsi="Times New Roman" w:cs="Times New Roman"/>
-          <w:sz w:val="24"/>
-          <w:szCs w:val="24"/>
-          <w:lang w:eastAsia="hu-HU"/>
-        </w:rPr>
-        <w:br/>
-      </w:r>
-      <w:r>
-        <w:rPr>
-          <w:rFonts w:ascii="Times New Roman" w:eastAsia="Times New Roman" w:hAnsi="Times New Roman" w:cs="Times New Roman"/>
-          <w:sz w:val="24"/>
-          <w:szCs w:val="24"/>
-          <w:lang w:eastAsia="hu-HU"/>
-        </w:rPr>
-        <w:br/>
-      </w:r>
-      <w:r>
-        <w:rPr>
-          <w:rFonts w:ascii="Times New Roman" w:eastAsia="Times New Roman" w:hAnsi="Times New Roman" w:cs="Times New Roman"/>
-          <w:sz w:val="24"/>
-          <w:szCs w:val="24"/>
-          <w:lang w:eastAsia="hu-HU"/>
-        </w:rPr>
-        <w:br/>
-      </w:r>
-      <w:r>
-        <w:rPr>
-          <w:rFonts w:ascii="Times New Roman" w:eastAsia="Times New Roman" w:hAnsi="Times New Roman" w:cs="Times New Roman"/>
-          <w:sz w:val="24"/>
-          <w:szCs w:val="24"/>
-          <w:lang w:eastAsia="hu-HU"/>
-        </w:rPr>
-        <w:br/>
-      </w:r>
-      <w:r>
-        <w:rPr>
-          <w:rFonts w:ascii="Times New Roman" w:eastAsia="Times New Roman" w:hAnsi="Times New Roman" w:cs="Times New Roman"/>
-          <w:sz w:val="24"/>
-          <w:szCs w:val="24"/>
-          <w:lang w:eastAsia="hu-HU"/>
-        </w:rPr>
-        <w:br/>
-      </w:r>
-      <w:r>
-        <w:rPr>
-          <w:rFonts w:ascii="Times New Roman" w:eastAsia="Times New Roman" w:hAnsi="Times New Roman" w:cs="Times New Roman"/>
-          <w:sz w:val="24"/>
-          <w:szCs w:val="24"/>
-          <w:lang w:eastAsia="hu-HU"/>
-        </w:rPr>
-        <w:br/>
-      </w:r>
-      <w:r>
-        <w:rPr>
-          <w:rFonts w:ascii="Times New Roman" w:eastAsia="Times New Roman" w:hAnsi="Times New Roman" w:cs="Times New Roman"/>
-          <w:sz w:val="24"/>
-          <w:szCs w:val="24"/>
-          <w:lang w:eastAsia="hu-HU"/>
-        </w:rPr>
-        <w:br/>
-      </w:r>
-      <w:r>
-        <w:rPr>
-          <w:rFonts w:ascii="Times New Roman" w:eastAsia="Times New Roman" w:hAnsi="Times New Roman" w:cs="Times New Roman"/>
-          <w:sz w:val="24"/>
-          <w:szCs w:val="24"/>
-          <w:lang w:eastAsia="hu-HU"/>
-        </w:rPr>
-        <w:br/>
-      </w:r>
-      <w:r>
-        <w:rPr>
-          <w:rFonts w:ascii="Times New Roman" w:eastAsia="Times New Roman" w:hAnsi="Times New Roman" w:cs="Times New Roman"/>
-          <w:sz w:val="24"/>
-          <w:szCs w:val="24"/>
-          <w:lang w:eastAsia="hu-HU"/>
-        </w:rPr>
-        <w:br/>
-      </w:r>
-      <w:r>
-        <w:rPr>
-          <w:rFonts w:ascii="Times New Roman" w:eastAsia="Times New Roman" w:hAnsi="Times New Roman" w:cs="Times New Roman"/>
-          <w:sz w:val="24"/>
-          <w:szCs w:val="24"/>
-          <w:lang w:eastAsia="hu-HU"/>
-        </w:rPr>
-        <w:br/>
-      </w:r>
-      <w:r>
-        <w:rPr>
-          <w:rFonts w:ascii="Times New Roman" w:eastAsia="Times New Roman" w:hAnsi="Times New Roman" w:cs="Times New Roman"/>
-          <w:sz w:val="24"/>
-          <w:szCs w:val="24"/>
-          <w:lang w:eastAsia="hu-HU"/>
-        </w:rPr>
-        <w:br/>
-      </w:r>
-      <w:r>
-        <w:rPr>
-          <w:rFonts w:ascii="Times New Roman" w:eastAsia="Times New Roman" w:hAnsi="Times New Roman" w:cs="Times New Roman"/>
-          <w:sz w:val="24"/>
-          <w:szCs w:val="24"/>
-          <w:lang w:eastAsia="hu-HU"/>
-        </w:rPr>
-        <w:br/>
-      </w:r>
-      <w:r>
-        <w:rPr>
-          <w:rFonts w:ascii="Times New Roman" w:eastAsia="Times New Roman" w:hAnsi="Times New Roman" w:cs="Times New Roman"/>
-          <w:sz w:val="24"/>
-          <w:szCs w:val="24"/>
-          <w:lang w:eastAsia="hu-HU"/>
-        </w:rPr>
-        <w:br/>
-      </w:r>
-      <w:r>
-        <w:rPr>
-          <w:rFonts w:ascii="Times New Roman" w:eastAsia="Times New Roman" w:hAnsi="Times New Roman" w:cs="Times New Roman"/>
-          <w:sz w:val="24"/>
-          <w:szCs w:val="24"/>
-          <w:lang w:eastAsia="hu-HU"/>
-        </w:rPr>
-        <w:br/>
-      </w:r>
-      <w:r>
-        <w:rPr>
-          <w:rFonts w:ascii="Times New Roman" w:eastAsia="Times New Roman" w:hAnsi="Times New Roman" w:cs="Times New Roman"/>
-          <w:sz w:val="24"/>
-          <w:szCs w:val="24"/>
-          <w:lang w:eastAsia="hu-HU"/>
-        </w:rPr>
-        <w:br/>
-      </w:r>
-      <w:r>
-        <w:rPr>
-          <w:rFonts w:ascii="Times New Roman" w:eastAsia="Times New Roman" w:hAnsi="Times New Roman" w:cs="Times New Roman"/>
-          <w:sz w:val="24"/>
-          <w:szCs w:val="24"/>
-          <w:lang w:eastAsia="hu-HU"/>
-        </w:rPr>
-        <w:br/>
-      </w:r>
-      <w:r>
-        <w:rPr>
-          <w:rFonts w:ascii="Times New Roman" w:eastAsia="Times New Roman" w:hAnsi="Times New Roman" w:cs="Times New Roman"/>
-          <w:sz w:val="24"/>
-          <w:szCs w:val="24"/>
-          <w:lang w:eastAsia="hu-HU"/>
-        </w:rPr>
-        <w:br/>
-      </w:r>
-      <w:r>
-        <w:rPr>
-          <w:rFonts w:ascii="Times New Roman" w:eastAsia="Times New Roman" w:hAnsi="Times New Roman" w:cs="Times New Roman"/>
-          <w:sz w:val="24"/>
-          <w:szCs w:val="24"/>
-          <w:lang w:eastAsia="hu-HU"/>
-        </w:rPr>
-        <w:br/>
-      </w:r>
-      <w:r>
-        <w:rPr>
-          <w:rFonts w:ascii="Times New Roman" w:eastAsia="Times New Roman" w:hAnsi="Times New Roman" w:cs="Times New Roman"/>
-          <w:sz w:val="24"/>
-          <w:szCs w:val="24"/>
-          <w:lang w:eastAsia="hu-HU"/>
-        </w:rPr>
-        <w:br/>
-      </w:r>
-      <w:r>
-        <w:rPr>
-          <w:rFonts w:ascii="Times New Roman" w:eastAsia="Times New Roman" w:hAnsi="Times New Roman" w:cs="Times New Roman"/>
-          <w:sz w:val="24"/>
-          <w:szCs w:val="24"/>
-          <w:lang w:eastAsia="hu-HU"/>
-        </w:rPr>
-        <w:br/>
-      </w:r>
-      <w:r>
-        <w:rPr>
-          <w:rFonts w:ascii="Times New Roman" w:eastAsia="Times New Roman" w:hAnsi="Times New Roman" w:cs="Times New Roman"/>
-          <w:sz w:val="24"/>
-          <w:szCs w:val="24"/>
-          <w:lang w:eastAsia="hu-HU"/>
-        </w:rPr>
-        <w:br/>
-      </w:r>
-    </w:p>
-    <w:p>
-      <w:pPr>
-        <w:spacing w:after="0" w:line="240" w:lineRule="auto"/>
-        <w:jc w:val="both"/>
-        <w:rPr>
-          <w:rFonts w:ascii="Times New Roman" w:eastAsia="Times New Roman" w:hAnsi="Times New Roman" w:cs="Times New Roman"/>
-          <w:sz w:val="24"/>
-          <w:szCs w:val="24"/>
-          <w:lang w:eastAsia="hu-HU"/>
-        </w:rPr>
-      </w:pPr>
-      <w:r>
-        <w:rPr>
-          <w:rFonts w:ascii="Times New Roman" w:eastAsia="Times New Roman" w:hAnsi="Times New Roman" w:cs="Times New Roman"/>
-          <w:color w:val="000000"/>
-          <w:sz w:val="24"/>
-          <w:szCs w:val="24"/>
-          <w:lang w:eastAsia="hu-HU"/>
-        </w:rPr>
-        <w:t>WEBALKALMZÁS</w:t>
-      </w:r>
-    </w:p>
-    <w:p>
-      <w:pPr>
-        <w:spacing w:after="0" w:line="240" w:lineRule="auto"/>
-        <w:rPr>
-          <w:rFonts w:ascii="Times New Roman" w:eastAsia="Times New Roman" w:hAnsi="Times New Roman" w:cs="Times New Roman"/>
-          <w:sz w:val="24"/>
-          <w:szCs w:val="24"/>
-          <w:lang w:eastAsia="hu-HU"/>
-        </w:rPr>
-      </w:pPr>
-    </w:p>
-    <w:p>
-      <w:pPr>
-        <w:spacing w:after="0" w:line="240" w:lineRule="auto"/>
-        <w:jc w:val="both"/>
-        <w:rPr>
-          <w:rFonts w:ascii="Times New Roman" w:eastAsia="Times New Roman" w:hAnsi="Times New Roman" w:cs="Times New Roman"/>
-          <w:sz w:val="24"/>
-          <w:szCs w:val="24"/>
-          <w:lang w:eastAsia="hu-HU"/>
-        </w:rPr>
-      </w:pPr>
-      <w:r>
-        <w:rPr>
-          <w:rFonts w:ascii="Times New Roman" w:eastAsia="Times New Roman" w:hAnsi="Times New Roman" w:cs="Times New Roman"/>
-          <w:color w:val="000000"/>
-          <w:sz w:val="24"/>
-          <w:szCs w:val="24"/>
-          <w:lang w:eastAsia="hu-HU"/>
-        </w:rPr>
-        <w:t>fejlesztői:</w:t>
-      </w:r>
-    </w:p>
-    <w:p>
-      <w:pPr>
-        <w:spacing w:after="0" w:line="240" w:lineRule="auto"/>
+          <w:rFonts w:ascii="Times New Roman" w:eastAsia="Times New Roman" w:hAnsi="Times New Roman" w:cs="Times New Roman"/>
+          <w:sz w:val="24"/>
+          <w:szCs w:val="24"/>
+          <w:lang w:eastAsia="hu-HU"/>
+        </w:rPr>
+      </w:pPr>
+      <w:r>
+        <w:rPr>
+          <w:rFonts w:ascii="Times New Roman" w:eastAsia="Times New Roman" w:hAnsi="Times New Roman" w:cs="Times New Roman"/>
+          <w:color w:val="000000"/>
+          <w:sz w:val="24"/>
+          <w:szCs w:val="24"/>
+          <w:lang w:eastAsia="hu-HU"/>
+        </w:rPr>
+        <w:t>A webalkalmazás a re</w:t>
+      </w:r>
+      <w:r>
+        <w:rPr>
+          <w:rFonts w:ascii="Times New Roman" w:eastAsia="Times New Roman" w:hAnsi="Times New Roman" w:cs="Times New Roman"/>
+          <w:color w:val="000000"/>
+          <w:sz w:val="24"/>
+          <w:szCs w:val="24"/>
+          <w:lang w:eastAsia="hu-HU"/>
+        </w:rPr>
+        <w:t>n</w:t>
+      </w:r>
+      <w:r>
+        <w:rPr>
+          <w:rFonts w:ascii="Times New Roman" w:eastAsia="Times New Roman" w:hAnsi="Times New Roman" w:cs="Times New Roman"/>
+          <w:color w:val="000000"/>
+          <w:sz w:val="24"/>
+          <w:szCs w:val="24"/>
+          <w:lang w:eastAsia="hu-HU"/>
+        </w:rPr>
+        <w:t>dszer konfigurációs felülete. Bootstrap 4 reszponzív felülettel rendelkezik és ő is közvetlenül csatlakozik az adat</w:t>
+      </w:r>
+      <w:r>
+        <w:rPr>
+          <w:rFonts w:ascii="Times New Roman" w:eastAsia="Times New Roman" w:hAnsi="Times New Roman" w:cs="Times New Roman"/>
+          <w:color w:val="000000"/>
+          <w:sz w:val="24"/>
+          <w:szCs w:val="24"/>
+          <w:lang w:eastAsia="hu-HU"/>
+        </w:rPr>
+        <w:t>b</w:t>
+      </w:r>
+      <w:r>
+        <w:rPr>
+          <w:rFonts w:ascii="Times New Roman" w:eastAsia="Times New Roman" w:hAnsi="Times New Roman" w:cs="Times New Roman"/>
+          <w:color w:val="000000"/>
+          <w:sz w:val="24"/>
+          <w:szCs w:val="24"/>
+          <w:lang w:eastAsia="hu-HU"/>
+        </w:rPr>
+        <w:t>ázishoz (ez teszi lehetővé asztali és webalkalmazás között a kommunikációt).</w:t>
+      </w:r>
+    </w:p>
+    <w:p>
+      <w:pPr>
+        <w:spacing w:after="0" w:line="360" w:lineRule="auto"/>
+        <w:ind w:firstLine="709"/>
         <w:rPr>
           <w:rFonts w:ascii="Times New Roman" w:eastAsia="Times New Roman" w:hAnsi="Times New Roman" w:cs="Times New Roman"/>
           <w:sz w:val="24"/>
@@ -6047,47 +7605,7 @@
           <w:szCs w:val="24"/>
           <w:lang w:eastAsia="hu-HU"/>
         </w:rPr>
-        <w:t>A webalkalmazás a re</w:t>
-      </w:r>
-      <w:r>
-        <w:rPr>
-          <w:rFonts w:ascii="Times New Roman" w:eastAsia="Times New Roman" w:hAnsi="Times New Roman" w:cs="Times New Roman"/>
-          <w:color w:val="000000"/>
-          <w:sz w:val="24"/>
-          <w:szCs w:val="24"/>
-          <w:lang w:eastAsia="hu-HU"/>
-        </w:rPr>
-        <w:t>n</w:t>
-      </w:r>
-      <w:r>
-        <w:rPr>
-          <w:rFonts w:ascii="Times New Roman" w:eastAsia="Times New Roman" w:hAnsi="Times New Roman" w:cs="Times New Roman"/>
-          <w:color w:val="000000"/>
-          <w:sz w:val="24"/>
-          <w:szCs w:val="24"/>
-          <w:lang w:eastAsia="hu-HU"/>
-        </w:rPr>
-        <w:t>dszer konfigurációs felülete. Bootstrap 4 reszponzív felülettel rendelkezik és ő is közvetlenül csatlakozik az adat</w:t>
-      </w:r>
-      <w:r>
-        <w:rPr>
-          <w:rFonts w:ascii="Times New Roman" w:eastAsia="Times New Roman" w:hAnsi="Times New Roman" w:cs="Times New Roman"/>
-          <w:color w:val="000000"/>
-          <w:sz w:val="24"/>
-          <w:szCs w:val="24"/>
-          <w:lang w:eastAsia="hu-HU"/>
-        </w:rPr>
-        <w:t>b</w:t>
-      </w:r>
-      <w:r>
-        <w:rPr>
-          <w:rFonts w:ascii="Times New Roman" w:eastAsia="Times New Roman" w:hAnsi="Times New Roman" w:cs="Times New Roman"/>
-          <w:color w:val="000000"/>
-          <w:sz w:val="24"/>
-          <w:szCs w:val="24"/>
-          <w:lang w:eastAsia="hu-HU"/>
-        </w:rPr>
-        <w:t>ázishoz (ez teszi lehetővé asztali és webalkalmazás között a kommunikációt).</w:t>
+        <w:t>PHP nyelven íródott, nincs architektúrába rendezve és natív PHP nyelven íródott keretrendszer nélkül, mivel kicsi az alkalmazás és alapvető funkciókat lát el (PHP nyelv erre tökéletes), és programtervezési minták sincsenek benne alkalmazva.</w:t>
       </w:r>
     </w:p>
     <w:p>
@@ -6122,8 +7640,7 @@
           <w:szCs w:val="24"/>
           <w:lang w:eastAsia="hu-HU"/>
         </w:rPr>
-        <w:lastRenderedPageBreak/>
-        <w:t>PHP nyelven íródott, nincs architektúrába rendezve és natív PHP nyelven íródott keretrendszer nélkül, mivel kicsi az alkalmazás és alapvető funkciókat lát el (PHP nyelv erre tökéletes), és programtervezési minták sincsenek benne alkalmazva.</w:t>
+        <w:t>Számlázási tételek és szobamenedzsment feladatokat lát el, amellyel az asztali alkalmazás képes adminisztrálni.</w:t>
       </w:r>
     </w:p>
     <w:p>
@@ -6158,20 +7675,8 @@
           <w:szCs w:val="24"/>
           <w:lang w:eastAsia="hu-HU"/>
         </w:rPr>
-        <w:t>Számlázási tételek és szobamenedzsment feladatokat lát el, amellyel az asztali alkalmazás képes adminisztrálni.</w:t>
-      </w:r>
-    </w:p>
-    <w:p>
-      <w:pPr>
-        <w:spacing w:after="0" w:line="360" w:lineRule="auto"/>
-        <w:ind w:firstLine="709"/>
-        <w:rPr>
-          <w:rFonts w:ascii="Times New Roman" w:eastAsia="Times New Roman" w:hAnsi="Times New Roman" w:cs="Times New Roman"/>
-          <w:sz w:val="24"/>
-          <w:szCs w:val="24"/>
-          <w:lang w:eastAsia="hu-HU"/>
-        </w:rPr>
-      </w:pPr>
+        <w:t>alkalmazott library-k, API-k:</w:t>
+      </w:r>
     </w:p>
     <w:p>
       <w:pPr>
@@ -6193,8 +7698,281 @@
           <w:szCs w:val="24"/>
           <w:lang w:eastAsia="hu-HU"/>
         </w:rPr>
-        <w:t>alkalmazott library-k, API-k:</w:t>
-      </w:r>
+        <w:t>AJAX, Bootstrap 4 CSS és JS, jQuery</w:t>
+      </w:r>
+    </w:p>
+    <w:p>
+      <w:pPr>
+        <w:spacing w:after="240" w:line="240" w:lineRule="auto"/>
+        <w:rPr>
+          <w:rFonts w:ascii="Times New Roman" w:eastAsia="Times New Roman" w:hAnsi="Times New Roman" w:cs="Times New Roman"/>
+          <w:sz w:val="24"/>
+          <w:szCs w:val="24"/>
+          <w:lang w:eastAsia="hu-HU"/>
+        </w:rPr>
+      </w:pPr>
+      <w:r>
+        <w:rPr>
+          <w:rFonts w:ascii="Times New Roman" w:eastAsia="Times New Roman" w:hAnsi="Times New Roman" w:cs="Times New Roman"/>
+          <w:sz w:val="24"/>
+          <w:szCs w:val="24"/>
+          <w:lang w:eastAsia="hu-HU"/>
+        </w:rPr>
+        <w:br/>
+      </w:r>
+      <w:r>
+        <w:rPr>
+          <w:rFonts w:ascii="Times New Roman" w:eastAsia="Times New Roman" w:hAnsi="Times New Roman" w:cs="Times New Roman"/>
+          <w:sz w:val="24"/>
+          <w:szCs w:val="24"/>
+          <w:lang w:eastAsia="hu-HU"/>
+        </w:rPr>
+        <w:br/>
+      </w:r>
+      <w:r>
+        <w:rPr>
+          <w:rFonts w:ascii="Times New Roman" w:eastAsia="Times New Roman" w:hAnsi="Times New Roman" w:cs="Times New Roman"/>
+          <w:sz w:val="24"/>
+          <w:szCs w:val="24"/>
+          <w:lang w:eastAsia="hu-HU"/>
+        </w:rPr>
+        <w:br/>
+      </w:r>
+    </w:p>
+    <w:p>
+      <w:pPr>
+        <w:spacing w:after="0" w:line="240" w:lineRule="auto"/>
+        <w:jc w:val="both"/>
+        <w:rPr>
+          <w:rFonts w:ascii="Times New Roman" w:eastAsia="Times New Roman" w:hAnsi="Times New Roman" w:cs="Times New Roman"/>
+          <w:sz w:val="24"/>
+          <w:szCs w:val="24"/>
+          <w:lang w:eastAsia="hu-HU"/>
+        </w:rPr>
+      </w:pPr>
+      <w:r>
+        <w:rPr>
+          <w:rFonts w:ascii="Times New Roman" w:eastAsia="Times New Roman" w:hAnsi="Times New Roman" w:cs="Times New Roman"/>
+          <w:color w:val="000000"/>
+          <w:sz w:val="24"/>
+          <w:szCs w:val="24"/>
+          <w:lang w:eastAsia="hu-HU"/>
+        </w:rPr>
+        <w:t>ADATBÁZIS CSATLAKOZÁS WEBEN</w:t>
+      </w:r>
+    </w:p>
+    <w:p>
+      <w:pPr>
+        <w:spacing w:after="0" w:line="240" w:lineRule="auto"/>
+        <w:rPr>
+          <w:rFonts w:ascii="Times New Roman" w:eastAsia="Times New Roman" w:hAnsi="Times New Roman" w:cs="Times New Roman"/>
+          <w:sz w:val="24"/>
+          <w:szCs w:val="24"/>
+          <w:lang w:eastAsia="hu-HU"/>
+        </w:rPr>
+      </w:pPr>
+    </w:p>
+    <w:p>
+      <w:pPr>
+        <w:spacing w:after="0" w:line="240" w:lineRule="auto"/>
+        <w:jc w:val="both"/>
+        <w:rPr>
+          <w:rFonts w:ascii="Times New Roman" w:eastAsia="Times New Roman" w:hAnsi="Times New Roman" w:cs="Times New Roman"/>
+          <w:sz w:val="24"/>
+          <w:szCs w:val="24"/>
+          <w:lang w:eastAsia="hu-HU"/>
+        </w:rPr>
+      </w:pPr>
+      <w:r>
+        <w:rPr>
+          <w:rFonts w:ascii="Times New Roman" w:eastAsia="Times New Roman" w:hAnsi="Times New Roman" w:cs="Times New Roman"/>
+          <w:color w:val="000000"/>
+          <w:sz w:val="24"/>
+          <w:szCs w:val="24"/>
+          <w:lang w:eastAsia="hu-HU"/>
+        </w:rPr>
+        <w:t>connect.php kapcsolatleíró hozza létre, globálisan felhasználható a projekt bármely állományában.</w:t>
+      </w:r>
+    </w:p>
+    <w:p>
+      <w:pPr>
+        <w:spacing w:after="240" w:line="240" w:lineRule="auto"/>
+        <w:rPr>
+          <w:rFonts w:ascii="Times New Roman" w:eastAsia="Times New Roman" w:hAnsi="Times New Roman" w:cs="Times New Roman"/>
+          <w:sz w:val="24"/>
+          <w:szCs w:val="24"/>
+          <w:lang w:eastAsia="hu-HU"/>
+        </w:rPr>
+      </w:pPr>
+      <w:r>
+        <w:rPr>
+          <w:rFonts w:ascii="Times New Roman" w:eastAsia="Times New Roman" w:hAnsi="Times New Roman" w:cs="Times New Roman"/>
+          <w:sz w:val="24"/>
+          <w:szCs w:val="24"/>
+          <w:lang w:eastAsia="hu-HU"/>
+        </w:rPr>
+        <w:lastRenderedPageBreak/>
+        <w:br/>
+      </w:r>
+      <w:r>
+        <w:rPr>
+          <w:rFonts w:ascii="Times New Roman" w:eastAsia="Times New Roman" w:hAnsi="Times New Roman" w:cs="Times New Roman"/>
+          <w:sz w:val="24"/>
+          <w:szCs w:val="24"/>
+          <w:lang w:eastAsia="hu-HU"/>
+        </w:rPr>
+        <w:br/>
+      </w:r>
+      <w:r>
+        <w:rPr>
+          <w:rFonts w:ascii="Times New Roman" w:eastAsia="Times New Roman" w:hAnsi="Times New Roman" w:cs="Times New Roman"/>
+          <w:sz w:val="24"/>
+          <w:szCs w:val="24"/>
+          <w:lang w:eastAsia="hu-HU"/>
+        </w:rPr>
+        <w:br/>
+      </w:r>
+      <w:r>
+        <w:rPr>
+          <w:rFonts w:ascii="Times New Roman" w:eastAsia="Times New Roman" w:hAnsi="Times New Roman" w:cs="Times New Roman"/>
+          <w:sz w:val="24"/>
+          <w:szCs w:val="24"/>
+          <w:lang w:eastAsia="hu-HU"/>
+        </w:rPr>
+        <w:br/>
+      </w:r>
+      <w:r>
+        <w:rPr>
+          <w:rFonts w:ascii="Times New Roman" w:eastAsia="Times New Roman" w:hAnsi="Times New Roman" w:cs="Times New Roman"/>
+          <w:sz w:val="24"/>
+          <w:szCs w:val="24"/>
+          <w:lang w:eastAsia="hu-HU"/>
+        </w:rPr>
+        <w:br/>
+      </w:r>
+      <w:r>
+        <w:rPr>
+          <w:rFonts w:ascii="Times New Roman" w:eastAsia="Times New Roman" w:hAnsi="Times New Roman" w:cs="Times New Roman"/>
+          <w:sz w:val="24"/>
+          <w:szCs w:val="24"/>
+          <w:lang w:eastAsia="hu-HU"/>
+        </w:rPr>
+        <w:br/>
+      </w:r>
+      <w:r>
+        <w:rPr>
+          <w:rFonts w:ascii="Times New Roman" w:eastAsia="Times New Roman" w:hAnsi="Times New Roman" w:cs="Times New Roman"/>
+          <w:sz w:val="24"/>
+          <w:szCs w:val="24"/>
+          <w:lang w:eastAsia="hu-HU"/>
+        </w:rPr>
+        <w:br/>
+      </w:r>
+      <w:r>
+        <w:rPr>
+          <w:rFonts w:ascii="Times New Roman" w:eastAsia="Times New Roman" w:hAnsi="Times New Roman" w:cs="Times New Roman"/>
+          <w:sz w:val="24"/>
+          <w:szCs w:val="24"/>
+          <w:lang w:eastAsia="hu-HU"/>
+        </w:rPr>
+        <w:br/>
+      </w:r>
+      <w:r>
+        <w:rPr>
+          <w:rFonts w:ascii="Times New Roman" w:eastAsia="Times New Roman" w:hAnsi="Times New Roman" w:cs="Times New Roman"/>
+          <w:sz w:val="24"/>
+          <w:szCs w:val="24"/>
+          <w:lang w:eastAsia="hu-HU"/>
+        </w:rPr>
+        <w:br/>
+      </w:r>
+      <w:r>
+        <w:rPr>
+          <w:rFonts w:ascii="Times New Roman" w:eastAsia="Times New Roman" w:hAnsi="Times New Roman" w:cs="Times New Roman"/>
+          <w:sz w:val="24"/>
+          <w:szCs w:val="24"/>
+          <w:lang w:eastAsia="hu-HU"/>
+        </w:rPr>
+        <w:br/>
+      </w:r>
+      <w:r>
+        <w:rPr>
+          <w:rFonts w:ascii="Times New Roman" w:eastAsia="Times New Roman" w:hAnsi="Times New Roman" w:cs="Times New Roman"/>
+          <w:sz w:val="24"/>
+          <w:szCs w:val="24"/>
+          <w:lang w:eastAsia="hu-HU"/>
+        </w:rPr>
+        <w:br/>
+      </w:r>
+      <w:r>
+        <w:rPr>
+          <w:rFonts w:ascii="Times New Roman" w:eastAsia="Times New Roman" w:hAnsi="Times New Roman" w:cs="Times New Roman"/>
+          <w:sz w:val="24"/>
+          <w:szCs w:val="24"/>
+          <w:lang w:eastAsia="hu-HU"/>
+        </w:rPr>
+        <w:br/>
+      </w:r>
+      <w:r>
+        <w:rPr>
+          <w:rFonts w:ascii="Times New Roman" w:eastAsia="Times New Roman" w:hAnsi="Times New Roman" w:cs="Times New Roman"/>
+          <w:sz w:val="24"/>
+          <w:szCs w:val="24"/>
+          <w:lang w:eastAsia="hu-HU"/>
+        </w:rPr>
+        <w:br/>
+      </w:r>
+      <w:r>
+        <w:rPr>
+          <w:rFonts w:ascii="Times New Roman" w:eastAsia="Times New Roman" w:hAnsi="Times New Roman" w:cs="Times New Roman"/>
+          <w:sz w:val="24"/>
+          <w:szCs w:val="24"/>
+          <w:lang w:eastAsia="hu-HU"/>
+        </w:rPr>
+        <w:br/>
+      </w:r>
+      <w:r>
+        <w:rPr>
+          <w:rFonts w:ascii="Times New Roman" w:eastAsia="Times New Roman" w:hAnsi="Times New Roman" w:cs="Times New Roman"/>
+          <w:sz w:val="24"/>
+          <w:szCs w:val="24"/>
+          <w:lang w:eastAsia="hu-HU"/>
+        </w:rPr>
+        <w:br/>
+      </w:r>
+    </w:p>
+    <w:p>
+      <w:pPr>
+        <w:spacing w:after="0" w:line="240" w:lineRule="auto"/>
+        <w:jc w:val="both"/>
+        <w:rPr>
+          <w:rFonts w:ascii="Times New Roman" w:eastAsia="Times New Roman" w:hAnsi="Times New Roman" w:cs="Times New Roman"/>
+          <w:sz w:val="24"/>
+          <w:szCs w:val="24"/>
+          <w:lang w:eastAsia="hu-HU"/>
+        </w:rPr>
+      </w:pPr>
+      <w:r>
+        <w:rPr>
+          <w:rFonts w:ascii="Times New Roman" w:eastAsia="Times New Roman" w:hAnsi="Times New Roman" w:cs="Times New Roman"/>
+          <w:color w:val="000000"/>
+          <w:sz w:val="24"/>
+          <w:szCs w:val="24"/>
+          <w:lang w:eastAsia="hu-HU"/>
+        </w:rPr>
+        <w:t>ASZTALI ALKALMAZÁS</w:t>
+      </w:r>
+    </w:p>
+    <w:p>
+      <w:pPr>
+        <w:spacing w:after="0" w:line="240" w:lineRule="auto"/>
+        <w:rPr>
+          <w:rFonts w:ascii="Times New Roman" w:eastAsia="Times New Roman" w:hAnsi="Times New Roman" w:cs="Times New Roman"/>
+          <w:sz w:val="24"/>
+          <w:szCs w:val="24"/>
+          <w:lang w:eastAsia="hu-HU"/>
+        </w:rPr>
+      </w:pPr>
     </w:p>
     <w:p>
       <w:pPr>
@@ -6216,273 +7994,33 @@
           <w:szCs w:val="24"/>
           <w:lang w:eastAsia="hu-HU"/>
         </w:rPr>
-        <w:t>AJAX, Bootstrap 4 CSS és JS, jQuery</w:t>
-      </w:r>
-    </w:p>
-    <w:p>
-      <w:pPr>
-        <w:spacing w:after="240" w:line="240" w:lineRule="auto"/>
-        <w:rPr>
-          <w:rFonts w:ascii="Times New Roman" w:eastAsia="Times New Roman" w:hAnsi="Times New Roman" w:cs="Times New Roman"/>
-          <w:sz w:val="24"/>
-          <w:szCs w:val="24"/>
-          <w:lang w:eastAsia="hu-HU"/>
-        </w:rPr>
-      </w:pPr>
-      <w:r>
-        <w:rPr>
-          <w:rFonts w:ascii="Times New Roman" w:eastAsia="Times New Roman" w:hAnsi="Times New Roman" w:cs="Times New Roman"/>
-          <w:sz w:val="24"/>
-          <w:szCs w:val="24"/>
-          <w:lang w:eastAsia="hu-HU"/>
-        </w:rPr>
-        <w:br/>
-      </w:r>
-      <w:r>
-        <w:rPr>
-          <w:rFonts w:ascii="Times New Roman" w:eastAsia="Times New Roman" w:hAnsi="Times New Roman" w:cs="Times New Roman"/>
-          <w:sz w:val="24"/>
-          <w:szCs w:val="24"/>
-          <w:lang w:eastAsia="hu-HU"/>
-        </w:rPr>
-        <w:br/>
-      </w:r>
-      <w:r>
-        <w:rPr>
-          <w:rFonts w:ascii="Times New Roman" w:eastAsia="Times New Roman" w:hAnsi="Times New Roman" w:cs="Times New Roman"/>
-          <w:sz w:val="24"/>
-          <w:szCs w:val="24"/>
-          <w:lang w:eastAsia="hu-HU"/>
-        </w:rPr>
-        <w:br/>
-      </w:r>
-    </w:p>
-    <w:p>
-      <w:pPr>
-        <w:spacing w:after="0" w:line="240" w:lineRule="auto"/>
-        <w:jc w:val="both"/>
-        <w:rPr>
-          <w:rFonts w:ascii="Times New Roman" w:eastAsia="Times New Roman" w:hAnsi="Times New Roman" w:cs="Times New Roman"/>
-          <w:sz w:val="24"/>
-          <w:szCs w:val="24"/>
-          <w:lang w:eastAsia="hu-HU"/>
-        </w:rPr>
-      </w:pPr>
-      <w:r>
-        <w:rPr>
-          <w:rFonts w:ascii="Times New Roman" w:eastAsia="Times New Roman" w:hAnsi="Times New Roman" w:cs="Times New Roman"/>
-          <w:color w:val="000000"/>
-          <w:sz w:val="24"/>
-          <w:szCs w:val="24"/>
-          <w:lang w:eastAsia="hu-HU"/>
-        </w:rPr>
-        <w:t>ADATBÁZIS CSATLAKOZÁS WEBEN</w:t>
-      </w:r>
-    </w:p>
-    <w:p>
-      <w:pPr>
-        <w:spacing w:after="0" w:line="240" w:lineRule="auto"/>
-        <w:rPr>
-          <w:rFonts w:ascii="Times New Roman" w:eastAsia="Times New Roman" w:hAnsi="Times New Roman" w:cs="Times New Roman"/>
-          <w:sz w:val="24"/>
-          <w:szCs w:val="24"/>
-          <w:lang w:eastAsia="hu-HU"/>
-        </w:rPr>
-      </w:pPr>
-    </w:p>
-    <w:p>
-      <w:pPr>
-        <w:spacing w:after="0" w:line="240" w:lineRule="auto"/>
-        <w:jc w:val="both"/>
-        <w:rPr>
-          <w:rFonts w:ascii="Times New Roman" w:eastAsia="Times New Roman" w:hAnsi="Times New Roman" w:cs="Times New Roman"/>
-          <w:sz w:val="24"/>
-          <w:szCs w:val="24"/>
-          <w:lang w:eastAsia="hu-HU"/>
-        </w:rPr>
-      </w:pPr>
-      <w:r>
-        <w:rPr>
-          <w:rFonts w:ascii="Times New Roman" w:eastAsia="Times New Roman" w:hAnsi="Times New Roman" w:cs="Times New Roman"/>
-          <w:color w:val="000000"/>
-          <w:sz w:val="24"/>
-          <w:szCs w:val="24"/>
-          <w:lang w:eastAsia="hu-HU"/>
-        </w:rPr>
-        <w:t>connect.php kapcsolatleíró hozza létre, globálisan felhasználható a projekt bármely állományában.</w:t>
-      </w:r>
-    </w:p>
-    <w:p>
-      <w:pPr>
-        <w:spacing w:after="240" w:line="240" w:lineRule="auto"/>
-        <w:rPr>
-          <w:rFonts w:ascii="Times New Roman" w:eastAsia="Times New Roman" w:hAnsi="Times New Roman" w:cs="Times New Roman"/>
-          <w:sz w:val="24"/>
-          <w:szCs w:val="24"/>
-          <w:lang w:eastAsia="hu-HU"/>
-        </w:rPr>
-      </w:pPr>
-      <w:r>
-        <w:rPr>
-          <w:rFonts w:ascii="Times New Roman" w:eastAsia="Times New Roman" w:hAnsi="Times New Roman" w:cs="Times New Roman"/>
-          <w:sz w:val="24"/>
-          <w:szCs w:val="24"/>
-          <w:lang w:eastAsia="hu-HU"/>
-        </w:rPr>
-        <w:br/>
-      </w:r>
-      <w:r>
-        <w:rPr>
-          <w:rFonts w:ascii="Times New Roman" w:eastAsia="Times New Roman" w:hAnsi="Times New Roman" w:cs="Times New Roman"/>
-          <w:sz w:val="24"/>
-          <w:szCs w:val="24"/>
-          <w:lang w:eastAsia="hu-HU"/>
-        </w:rPr>
-        <w:br/>
-      </w:r>
-      <w:r>
-        <w:rPr>
-          <w:rFonts w:ascii="Times New Roman" w:eastAsia="Times New Roman" w:hAnsi="Times New Roman" w:cs="Times New Roman"/>
-          <w:sz w:val="24"/>
-          <w:szCs w:val="24"/>
-          <w:lang w:eastAsia="hu-HU"/>
-        </w:rPr>
-        <w:br/>
-      </w:r>
-      <w:r>
-        <w:rPr>
-          <w:rFonts w:ascii="Times New Roman" w:eastAsia="Times New Roman" w:hAnsi="Times New Roman" w:cs="Times New Roman"/>
-          <w:sz w:val="24"/>
-          <w:szCs w:val="24"/>
-          <w:lang w:eastAsia="hu-HU"/>
-        </w:rPr>
-        <w:br/>
-      </w:r>
-      <w:r>
-        <w:rPr>
-          <w:rFonts w:ascii="Times New Roman" w:eastAsia="Times New Roman" w:hAnsi="Times New Roman" w:cs="Times New Roman"/>
-          <w:sz w:val="24"/>
-          <w:szCs w:val="24"/>
-          <w:lang w:eastAsia="hu-HU"/>
-        </w:rPr>
-        <w:br/>
-      </w:r>
-      <w:r>
-        <w:rPr>
-          <w:rFonts w:ascii="Times New Roman" w:eastAsia="Times New Roman" w:hAnsi="Times New Roman" w:cs="Times New Roman"/>
-          <w:sz w:val="24"/>
-          <w:szCs w:val="24"/>
-          <w:lang w:eastAsia="hu-HU"/>
-        </w:rPr>
-        <w:br/>
-      </w:r>
-      <w:r>
-        <w:rPr>
-          <w:rFonts w:ascii="Times New Roman" w:eastAsia="Times New Roman" w:hAnsi="Times New Roman" w:cs="Times New Roman"/>
-          <w:sz w:val="24"/>
-          <w:szCs w:val="24"/>
-          <w:lang w:eastAsia="hu-HU"/>
-        </w:rPr>
-        <w:br/>
-      </w:r>
-      <w:r>
-        <w:rPr>
-          <w:rFonts w:ascii="Times New Roman" w:eastAsia="Times New Roman" w:hAnsi="Times New Roman" w:cs="Times New Roman"/>
-          <w:sz w:val="24"/>
-          <w:szCs w:val="24"/>
-          <w:lang w:eastAsia="hu-HU"/>
-        </w:rPr>
-        <w:br/>
-      </w:r>
-      <w:r>
-        <w:rPr>
-          <w:rFonts w:ascii="Times New Roman" w:eastAsia="Times New Roman" w:hAnsi="Times New Roman" w:cs="Times New Roman"/>
-          <w:sz w:val="24"/>
-          <w:szCs w:val="24"/>
-          <w:lang w:eastAsia="hu-HU"/>
-        </w:rPr>
-        <w:br/>
-      </w:r>
-      <w:r>
-        <w:rPr>
-          <w:rFonts w:ascii="Times New Roman" w:eastAsia="Times New Roman" w:hAnsi="Times New Roman" w:cs="Times New Roman"/>
-          <w:sz w:val="24"/>
-          <w:szCs w:val="24"/>
-          <w:lang w:eastAsia="hu-HU"/>
-        </w:rPr>
-        <w:br/>
-      </w:r>
-      <w:r>
-        <w:rPr>
-          <w:rFonts w:ascii="Times New Roman" w:eastAsia="Times New Roman" w:hAnsi="Times New Roman" w:cs="Times New Roman"/>
-          <w:sz w:val="24"/>
-          <w:szCs w:val="24"/>
-          <w:lang w:eastAsia="hu-HU"/>
-        </w:rPr>
-        <w:br/>
-      </w:r>
-      <w:r>
-        <w:rPr>
-          <w:rFonts w:ascii="Times New Roman" w:eastAsia="Times New Roman" w:hAnsi="Times New Roman" w:cs="Times New Roman"/>
-          <w:sz w:val="24"/>
-          <w:szCs w:val="24"/>
-          <w:lang w:eastAsia="hu-HU"/>
-        </w:rPr>
-        <w:br/>
-      </w:r>
-      <w:r>
-        <w:rPr>
-          <w:rFonts w:ascii="Times New Roman" w:eastAsia="Times New Roman" w:hAnsi="Times New Roman" w:cs="Times New Roman"/>
-          <w:sz w:val="24"/>
-          <w:szCs w:val="24"/>
-          <w:lang w:eastAsia="hu-HU"/>
-        </w:rPr>
-        <w:br/>
-      </w:r>
-      <w:r>
-        <w:rPr>
-          <w:rFonts w:ascii="Times New Roman" w:eastAsia="Times New Roman" w:hAnsi="Times New Roman" w:cs="Times New Roman"/>
-          <w:sz w:val="24"/>
-          <w:szCs w:val="24"/>
-          <w:lang w:eastAsia="hu-HU"/>
-        </w:rPr>
-        <w:br/>
-      </w:r>
-      <w:r>
-        <w:rPr>
-          <w:rFonts w:ascii="Times New Roman" w:eastAsia="Times New Roman" w:hAnsi="Times New Roman" w:cs="Times New Roman"/>
-          <w:sz w:val="24"/>
-          <w:szCs w:val="24"/>
-          <w:lang w:eastAsia="hu-HU"/>
-        </w:rPr>
-        <w:br/>
-      </w:r>
-    </w:p>
-    <w:p>
-      <w:pPr>
-        <w:spacing w:after="0" w:line="240" w:lineRule="auto"/>
-        <w:jc w:val="both"/>
-        <w:rPr>
-          <w:rFonts w:ascii="Times New Roman" w:eastAsia="Times New Roman" w:hAnsi="Times New Roman" w:cs="Times New Roman"/>
-          <w:sz w:val="24"/>
-          <w:szCs w:val="24"/>
-          <w:lang w:eastAsia="hu-HU"/>
-        </w:rPr>
-      </w:pPr>
-      <w:r>
-        <w:rPr>
-          <w:rFonts w:ascii="Times New Roman" w:eastAsia="Times New Roman" w:hAnsi="Times New Roman" w:cs="Times New Roman"/>
-          <w:color w:val="000000"/>
-          <w:sz w:val="24"/>
-          <w:szCs w:val="24"/>
-          <w:lang w:eastAsia="hu-HU"/>
-        </w:rPr>
-        <w:t>ASZTALI ALKALMAZÁS</w:t>
-      </w:r>
-    </w:p>
-    <w:p>
-      <w:pPr>
-        <w:spacing w:after="0" w:line="240" w:lineRule="auto"/>
+        <w:t>Az asztali alka</w:t>
+      </w:r>
+      <w:r>
+        <w:rPr>
+          <w:rFonts w:ascii="Times New Roman" w:eastAsia="Times New Roman" w:hAnsi="Times New Roman" w:cs="Times New Roman"/>
+          <w:color w:val="000000"/>
+          <w:sz w:val="24"/>
+          <w:szCs w:val="24"/>
+          <w:lang w:eastAsia="hu-HU"/>
+        </w:rPr>
+        <w:t>l</w:t>
+      </w:r>
+      <w:r>
+        <w:rPr>
+          <w:rFonts w:ascii="Times New Roman" w:eastAsia="Times New Roman" w:hAnsi="Times New Roman" w:cs="Times New Roman"/>
+          <w:color w:val="000000"/>
+          <w:sz w:val="24"/>
+          <w:szCs w:val="24"/>
+          <w:lang w:eastAsia="hu-HU"/>
+        </w:rPr>
+        <w:t>mazás a rendszer adminisztrációs felületét adja. A korábban webes alkalmazásban bekonfigurált adatokkal dolgozik, adatbázison keresztül történik meg a kommunikáció a két alkalmazás között.</w:t>
+      </w:r>
+    </w:p>
+    <w:p>
+      <w:pPr>
+        <w:spacing w:after="0" w:line="360" w:lineRule="auto"/>
+        <w:ind w:firstLine="709"/>
         <w:rPr>
           <w:rFonts w:ascii="Times New Roman" w:eastAsia="Times New Roman" w:hAnsi="Times New Roman" w:cs="Times New Roman"/>
           <w:sz w:val="24"/>
@@ -6511,61 +8049,6 @@
           <w:szCs w:val="24"/>
           <w:lang w:eastAsia="hu-HU"/>
         </w:rPr>
-        <w:t>Az asztali alka</w:t>
-      </w:r>
-      <w:r>
-        <w:rPr>
-          <w:rFonts w:ascii="Times New Roman" w:eastAsia="Times New Roman" w:hAnsi="Times New Roman" w:cs="Times New Roman"/>
-          <w:color w:val="000000"/>
-          <w:sz w:val="24"/>
-          <w:szCs w:val="24"/>
-          <w:lang w:eastAsia="hu-HU"/>
-        </w:rPr>
-        <w:t>l</w:t>
-      </w:r>
-      <w:r>
-        <w:rPr>
-          <w:rFonts w:ascii="Times New Roman" w:eastAsia="Times New Roman" w:hAnsi="Times New Roman" w:cs="Times New Roman"/>
-          <w:color w:val="000000"/>
-          <w:sz w:val="24"/>
-          <w:szCs w:val="24"/>
-          <w:lang w:eastAsia="hu-HU"/>
-        </w:rPr>
-        <w:t>mazás a rendszer adminisztrációs felületét adja. A korábban webes alkalmazásban bekonfigurált adatokkal dolgozik, adatbázison keresztül történik meg a kommunikáció a két alkalmazás között.</w:t>
-      </w:r>
-    </w:p>
-    <w:p>
-      <w:pPr>
-        <w:spacing w:after="0" w:line="360" w:lineRule="auto"/>
-        <w:ind w:firstLine="709"/>
-        <w:rPr>
-          <w:rFonts w:ascii="Times New Roman" w:eastAsia="Times New Roman" w:hAnsi="Times New Roman" w:cs="Times New Roman"/>
-          <w:sz w:val="24"/>
-          <w:szCs w:val="24"/>
-          <w:lang w:eastAsia="hu-HU"/>
-        </w:rPr>
-      </w:pPr>
-    </w:p>
-    <w:p>
-      <w:pPr>
-        <w:spacing w:after="0" w:line="360" w:lineRule="auto"/>
-        <w:ind w:firstLine="709"/>
-        <w:jc w:val="both"/>
-        <w:rPr>
-          <w:rFonts w:ascii="Times New Roman" w:eastAsia="Times New Roman" w:hAnsi="Times New Roman" w:cs="Times New Roman"/>
-          <w:sz w:val="24"/>
-          <w:szCs w:val="24"/>
-          <w:lang w:eastAsia="hu-HU"/>
-        </w:rPr>
-      </w:pPr>
-      <w:r>
-        <w:rPr>
-          <w:rFonts w:ascii="Times New Roman" w:eastAsia="Times New Roman" w:hAnsi="Times New Roman" w:cs="Times New Roman"/>
-          <w:color w:val="000000"/>
-          <w:sz w:val="24"/>
-          <w:szCs w:val="24"/>
-          <w:lang w:eastAsia="hu-HU"/>
-        </w:rPr>
         <w:t>Az asztali, adminisztrációs felület t</w:t>
       </w:r>
       <w:r>
@@ -6586,18 +8069,7 @@
           <w:szCs w:val="24"/>
           <w:lang w:eastAsia="hu-HU"/>
         </w:rPr>
-        <w:t xml:space="preserve">bbrétegű architektúrában került megtervezésre és kifejlesztésre. Nem a hagyományos MVC modellt követi, mivel nem tartja az MVC </w:t>
-      </w:r>
-      <w:r>
-        <w:rPr>
-          <w:rFonts w:ascii="Times New Roman" w:eastAsia="Times New Roman" w:hAnsi="Times New Roman" w:cs="Times New Roman"/>
-          <w:color w:val="000000"/>
-          <w:sz w:val="24"/>
-          <w:szCs w:val="24"/>
-          <w:lang w:eastAsia="hu-HU"/>
-        </w:rPr>
-        <w:lastRenderedPageBreak/>
-        <w:t>egyedi szabályait, hanem hagyományos többrétegű architektúra, azonban MVC komponensekkel:</w:t>
+        <w:t>bbrétegű architektúrában került megtervezésre és kifejlesztésre. Nem a hagyományos MVC modellt követi, mivel nem tartja az MVC egyedi szabályait, hanem hagyományos többrétegű architektúra, azonban MVC komponensekkel:</w:t>
       </w:r>
     </w:p>
     <w:p>
@@ -6801,6 +8273,7 @@
           <w:szCs w:val="24"/>
           <w:lang w:eastAsia="hu-HU"/>
         </w:rPr>
+        <w:lastRenderedPageBreak/>
         <w:t>Az adatbázis és alkalmazás közötti perzisztens adattár osztályokat, amelyben a Repository osztály összeköti a legfelsőbb réteget az adatbázis csatlakozást segítő osztállyal, így eltárolhatók a Repositoryból öröklődő kisebb adattár osztályok adatszerkezeteiben az adatbázis adatai (SQL utasítások itt tárolódnak).</w:t>
       </w:r>
     </w:p>
@@ -7134,7 +8607,18 @@
           <w:szCs w:val="24"/>
           <w:lang w:eastAsia="hu-HU"/>
         </w:rPr>
-        <w:t xml:space="preserve"> metódusokat, amelyeket az alkalmazás több modulja felhasznál, illetőleg olyan adatszerkezetekkel tér vissza, amelyeket több modul is felhasznál, illetőleg olyan formában adja vissza a lekért adatokat, hogy azt a View megtudja jeleníteni a felhasználónak, a többi felhasználói felülethez pedig örököltetett, specializált Controllerek inicializálják a nekik szükséges ör</w:t>
+        <w:t xml:space="preserve"> metódusokat, amelyeket az alkalmazás több modulja felhasznál, illetőleg olyan adatszerkezetekkel tér vissza, amelyeket több modul is felhasznál, illetőleg olyan formában </w:t>
+      </w:r>
+      <w:r>
+        <w:rPr>
+          <w:rFonts w:ascii="Times New Roman" w:eastAsia="Times New Roman" w:hAnsi="Times New Roman" w:cs="Times New Roman"/>
+          <w:color w:val="000000"/>
+          <w:sz w:val="24"/>
+          <w:szCs w:val="24"/>
+          <w:lang w:eastAsia="hu-HU"/>
+        </w:rPr>
+        <w:lastRenderedPageBreak/>
+        <w:t>adja vissza a lekért adatokat, hogy azt a View megtudja jeleníteni a felhasználónak, a többi felhasználói felülethez pedig örököltetett, specializált Controllerek inicializálják a nekik szükséges ör</w:t>
       </w:r>
       <w:r>
         <w:rPr>
@@ -7434,7 +8918,6 @@
           <w:szCs w:val="24"/>
           <w:lang w:eastAsia="hu-HU"/>
         </w:rPr>
-        <w:lastRenderedPageBreak/>
         <w:t>A Model és a View réteg ezáltal csak a Controlleren keresztül kommunikálhat (közvetetten), közvetlenül nem. Minden réteg a mellette lévő réteggel kommunikálhat csak közvetlenül.</w:t>
       </w:r>
     </w:p>
@@ -7600,7 +9083,18 @@
           <w:lang w:eastAsia="hu-HU"/>
         </w:rPr>
         <w:br/>
-        <w:t>Ezen osztály olyan metódusokat tartalmaz, amelyek megnyitják majd lezárják az adatbázis csatlakozást (erőforrás-felszabadítás céljából), valamint a négy alapvető adatbázis CRUD műveletek (Create, Read, Update, Delete) MySQL kommunikáció szintjén megvalósító metódus, illetőleg nehezíti a helyzetet, hogy az osztály Singleton program</w:t>
+        <w:t xml:space="preserve">Ezen osztály olyan metódusokat tartalmaz, amelyek megnyitják majd lezárják az adatbázis csatlakozást (erőforrás-felszabadítás céljából), valamint a négy alapvető adatbázis CRUD </w:t>
+      </w:r>
+      <w:r>
+        <w:rPr>
+          <w:rFonts w:ascii="Times New Roman" w:eastAsia="Times New Roman" w:hAnsi="Times New Roman" w:cs="Times New Roman"/>
+          <w:color w:val="000000"/>
+          <w:sz w:val="24"/>
+          <w:szCs w:val="24"/>
+          <w:lang w:eastAsia="hu-HU"/>
+        </w:rPr>
+        <w:lastRenderedPageBreak/>
+        <w:t>műveletek (Create, Read, Update, Delete) MySQL kommunikáció szintjén megvalósító metódus, illetőleg nehezíti a helyzetet, hogy az osztály Singleton program</w:t>
       </w:r>
       <w:r>
         <w:rPr>
@@ -8159,19 +9653,8 @@
           <w:szCs w:val="24"/>
           <w:lang w:eastAsia="hu-HU"/>
         </w:rPr>
-        <w:t>A Singleton minta lényege, hogy az egész programfutás során egyetlen egy darab példány létezhet egy adott osztályból. Ennek megoldására a statikus változók jelentenek megoldást, amely a futás idején mindvégig élnek a memóriában és nem vesztik el értéküket. Az objektum-orientált nyelvekben a globális változók lét</w:t>
-      </w:r>
-      <w:bookmarkStart w:id="0" w:name="_GoBack"/>
-      <w:bookmarkEnd w:id="0"/>
-      <w:r>
-        <w:rPr>
-          <w:rFonts w:ascii="Times New Roman" w:eastAsia="Times New Roman" w:hAnsi="Times New Roman" w:cs="Times New Roman"/>
-          <w:color w:val="000000"/>
-          <w:sz w:val="24"/>
-          <w:szCs w:val="24"/>
-          <w:lang w:eastAsia="hu-HU"/>
-        </w:rPr>
-        <w:t>ezését próbálja megteremteni a fejlesztőnek egy statikus változó.</w:t>
+        <w:lastRenderedPageBreak/>
+        <w:t>A Singleton minta lényege, hogy az egész programfutás során egyetlen egy darab példány létezhet egy adott osztályból. Ennek megoldására a statikus változók jelentenek megoldást, amely a futás idején mindvégig élnek a memóriában és nem vesztik el értéküket. Az objektum-orientált nyelvekben a globális változók létezését próbálja megteremteni a fejlesztőnek egy statikus változó.</w:t>
       </w:r>
     </w:p>
     <w:p>
@@ -8376,18 +9859,7 @@
           <w:szCs w:val="24"/>
           <w:lang w:eastAsia="hu-HU"/>
         </w:rPr>
-        <w:t xml:space="preserve">alizált </w:t>
-      </w:r>
-      <w:r>
-        <w:rPr>
-          <w:rFonts w:ascii="Times New Roman" w:eastAsia="Times New Roman" w:hAnsi="Times New Roman" w:cs="Times New Roman"/>
-          <w:color w:val="000000"/>
-          <w:sz w:val="24"/>
-          <w:szCs w:val="24"/>
-          <w:lang w:eastAsia="hu-HU"/>
-        </w:rPr>
-        <w:lastRenderedPageBreak/>
-        <w:t>objektumként él a memóriában a statikus változó, a feltétel vizsgálat kiértékelése során nem lép be az igaz ágra, hanem a már létező objektummal tér vissza.</w:t>
+        <w:t>alizált objektumként él a memóriában a statikus változó, a feltétel vizsgálat kiértékelése során nem lép be az igaz ágra, hanem a már létező objektummal tér vissza.</w:t>
       </w:r>
     </w:p>
     <w:p>
@@ -8541,7 +10013,18 @@
           <w:szCs w:val="24"/>
           <w:lang w:eastAsia="hu-HU"/>
         </w:rPr>
-        <w:t xml:space="preserve"> mint törlés, módosítás, új felvitele. Paramétereik minden esetben várnak egy objektumot, amelyet elküldenek az adatbázis felé. Ha ezt a generikus interfészt örököltetem egy specializált adattára, megadhatom neki paraméterként milyen típusú objektumokra implementáljam a CRUD metódusokat, amelyek aztán feldolgozásra kerülnek adat</w:t>
+        <w:t xml:space="preserve"> mint törlés, módosítás, új felvitele. Paramétereik minden esetben várnak </w:t>
+      </w:r>
+      <w:r>
+        <w:rPr>
+          <w:rFonts w:ascii="Times New Roman" w:eastAsia="Times New Roman" w:hAnsi="Times New Roman" w:cs="Times New Roman"/>
+          <w:color w:val="000000"/>
+          <w:sz w:val="24"/>
+          <w:szCs w:val="24"/>
+          <w:lang w:eastAsia="hu-HU"/>
+        </w:rPr>
+        <w:lastRenderedPageBreak/>
+        <w:t>egy objektumot, amelyet elküldenek az adatbázis felé. Ha ezt a generikus interfészt örököltetem egy specializált adattára, megadhatom neki paraméterként milyen típusú objektumokra implementáljam a CRUD metódusokat, amelyek aztán feldolgozásra kerülnek adat</w:t>
       </w:r>
       <w:r>
         <w:rPr>
@@ -8740,7 +10223,6 @@
           <w:szCs w:val="24"/>
           <w:lang w:eastAsia="hu-HU"/>
         </w:rPr>
-        <w:lastRenderedPageBreak/>
         <w:br/>
       </w:r>
       <w:r>
@@ -9419,14 +10901,632 @@
     <w:p>
       <w:pPr>
         <w:spacing w:after="0" w:line="360" w:lineRule="auto"/>
-        <w:ind w:firstLine="709"/>
         <w:jc w:val="both"/>
-        <w:rPr>
-          <w:rFonts w:ascii="Times New Roman" w:hAnsi="Times New Roman" w:cs="Times New Roman"/>
-          <w:sz w:val="24"/>
-          <w:szCs w:val="24"/>
-        </w:rPr>
-      </w:pPr>
+        <w:textAlignment w:val="baseline"/>
+        <w:rPr>
+          <w:rFonts w:ascii="Times New Roman" w:eastAsia="Times New Roman" w:hAnsi="Times New Roman" w:cs="Times New Roman"/>
+          <w:color w:val="000000"/>
+          <w:sz w:val="24"/>
+          <w:szCs w:val="24"/>
+          <w:lang w:eastAsia="hu-HU"/>
+        </w:rPr>
+      </w:pPr>
+    </w:p>
+    <w:p>
+      <w:pPr>
+        <w:spacing w:after="0" w:line="360" w:lineRule="auto"/>
+        <w:jc w:val="both"/>
+        <w:textAlignment w:val="baseline"/>
+        <w:rPr>
+          <w:rFonts w:ascii="Times New Roman" w:eastAsia="Times New Roman" w:hAnsi="Times New Roman" w:cs="Times New Roman"/>
+          <w:color w:val="000000"/>
+          <w:sz w:val="24"/>
+          <w:szCs w:val="24"/>
+          <w:lang w:eastAsia="hu-HU"/>
+        </w:rPr>
+      </w:pPr>
+    </w:p>
+    <w:p>
+      <w:pPr>
+        <w:spacing w:after="0" w:line="360" w:lineRule="auto"/>
+        <w:jc w:val="both"/>
+        <w:textAlignment w:val="baseline"/>
+        <w:rPr>
+          <w:rFonts w:ascii="Times New Roman" w:eastAsia="Times New Roman" w:hAnsi="Times New Roman" w:cs="Times New Roman"/>
+          <w:color w:val="000000"/>
+          <w:sz w:val="24"/>
+          <w:szCs w:val="24"/>
+          <w:lang w:eastAsia="hu-HU"/>
+        </w:rPr>
+      </w:pPr>
+    </w:p>
+    <w:p>
+      <w:pPr>
+        <w:spacing w:after="0" w:line="360" w:lineRule="auto"/>
+        <w:jc w:val="both"/>
+        <w:textAlignment w:val="baseline"/>
+        <w:rPr>
+          <w:rFonts w:ascii="Times New Roman" w:eastAsia="Times New Roman" w:hAnsi="Times New Roman" w:cs="Times New Roman"/>
+          <w:color w:val="000000"/>
+          <w:sz w:val="24"/>
+          <w:szCs w:val="24"/>
+          <w:lang w:eastAsia="hu-HU"/>
+        </w:rPr>
+      </w:pPr>
+    </w:p>
+    <w:p>
+      <w:pPr>
+        <w:spacing w:after="0" w:line="360" w:lineRule="auto"/>
+        <w:jc w:val="both"/>
+        <w:textAlignment w:val="baseline"/>
+        <w:rPr>
+          <w:rFonts w:ascii="Times New Roman" w:eastAsia="Times New Roman" w:hAnsi="Times New Roman" w:cs="Times New Roman"/>
+          <w:color w:val="000000"/>
+          <w:sz w:val="24"/>
+          <w:szCs w:val="24"/>
+          <w:lang w:eastAsia="hu-HU"/>
+        </w:rPr>
+      </w:pPr>
+    </w:p>
+    <w:p>
+      <w:pPr>
+        <w:spacing w:after="0" w:line="360" w:lineRule="auto"/>
+        <w:jc w:val="both"/>
+        <w:textAlignment w:val="baseline"/>
+        <w:rPr>
+          <w:rFonts w:ascii="Times New Roman" w:eastAsia="Times New Roman" w:hAnsi="Times New Roman" w:cs="Times New Roman"/>
+          <w:color w:val="000000"/>
+          <w:sz w:val="24"/>
+          <w:szCs w:val="24"/>
+          <w:lang w:eastAsia="hu-HU"/>
+        </w:rPr>
+      </w:pPr>
+    </w:p>
+    <w:p>
+      <w:pPr>
+        <w:spacing w:after="0" w:line="360" w:lineRule="auto"/>
+        <w:jc w:val="both"/>
+        <w:textAlignment w:val="baseline"/>
+        <w:rPr>
+          <w:rFonts w:ascii="Times New Roman" w:eastAsia="Times New Roman" w:hAnsi="Times New Roman" w:cs="Times New Roman"/>
+          <w:color w:val="000000"/>
+          <w:sz w:val="24"/>
+          <w:szCs w:val="24"/>
+          <w:lang w:eastAsia="hu-HU"/>
+        </w:rPr>
+      </w:pPr>
+    </w:p>
+    <w:p>
+      <w:pPr>
+        <w:spacing w:after="0" w:line="360" w:lineRule="auto"/>
+        <w:jc w:val="both"/>
+        <w:textAlignment w:val="baseline"/>
+        <w:rPr>
+          <w:rFonts w:ascii="Times New Roman" w:eastAsia="Times New Roman" w:hAnsi="Times New Roman" w:cs="Times New Roman"/>
+          <w:color w:val="000000"/>
+          <w:sz w:val="24"/>
+          <w:szCs w:val="24"/>
+          <w:lang w:eastAsia="hu-HU"/>
+        </w:rPr>
+      </w:pPr>
+    </w:p>
+    <w:p>
+      <w:pPr>
+        <w:spacing w:after="0" w:line="360" w:lineRule="auto"/>
+        <w:jc w:val="both"/>
+        <w:textAlignment w:val="baseline"/>
+        <w:rPr>
+          <w:rFonts w:ascii="Times New Roman" w:eastAsia="Times New Roman" w:hAnsi="Times New Roman" w:cs="Times New Roman"/>
+          <w:color w:val="000000"/>
+          <w:sz w:val="24"/>
+          <w:szCs w:val="24"/>
+          <w:lang w:eastAsia="hu-HU"/>
+        </w:rPr>
+      </w:pPr>
+    </w:p>
+    <w:p>
+      <w:pPr>
+        <w:spacing w:after="0" w:line="360" w:lineRule="auto"/>
+        <w:jc w:val="both"/>
+        <w:textAlignment w:val="baseline"/>
+        <w:rPr>
+          <w:rFonts w:ascii="Times New Roman" w:eastAsia="Times New Roman" w:hAnsi="Times New Roman" w:cs="Times New Roman"/>
+          <w:color w:val="000000"/>
+          <w:sz w:val="24"/>
+          <w:szCs w:val="24"/>
+          <w:lang w:eastAsia="hu-HU"/>
+        </w:rPr>
+      </w:pPr>
+    </w:p>
+    <w:p>
+      <w:pPr>
+        <w:spacing w:after="0" w:line="360" w:lineRule="auto"/>
+        <w:jc w:val="both"/>
+        <w:textAlignment w:val="baseline"/>
+        <w:rPr>
+          <w:rFonts w:ascii="Times New Roman" w:eastAsia="Times New Roman" w:hAnsi="Times New Roman" w:cs="Times New Roman"/>
+          <w:color w:val="000000"/>
+          <w:sz w:val="24"/>
+          <w:szCs w:val="24"/>
+          <w:lang w:eastAsia="hu-HU"/>
+        </w:rPr>
+      </w:pPr>
+    </w:p>
+    <w:p>
+      <w:pPr>
+        <w:spacing w:after="0" w:line="360" w:lineRule="auto"/>
+        <w:jc w:val="both"/>
+        <w:textAlignment w:val="baseline"/>
+        <w:rPr>
+          <w:rFonts w:ascii="Times New Roman" w:eastAsia="Times New Roman" w:hAnsi="Times New Roman" w:cs="Times New Roman"/>
+          <w:color w:val="000000"/>
+          <w:sz w:val="24"/>
+          <w:szCs w:val="24"/>
+          <w:lang w:eastAsia="hu-HU"/>
+        </w:rPr>
+      </w:pPr>
+    </w:p>
+    <w:p>
+      <w:pPr>
+        <w:spacing w:after="0" w:line="360" w:lineRule="auto"/>
+        <w:jc w:val="both"/>
+        <w:textAlignment w:val="baseline"/>
+        <w:rPr>
+          <w:rFonts w:ascii="Times New Roman" w:eastAsia="Times New Roman" w:hAnsi="Times New Roman" w:cs="Times New Roman"/>
+          <w:color w:val="000000"/>
+          <w:sz w:val="24"/>
+          <w:szCs w:val="24"/>
+          <w:lang w:eastAsia="hu-HU"/>
+        </w:rPr>
+      </w:pPr>
+    </w:p>
+    <w:p>
+      <w:pPr>
+        <w:spacing w:after="0" w:line="360" w:lineRule="auto"/>
+        <w:jc w:val="both"/>
+        <w:textAlignment w:val="baseline"/>
+        <w:rPr>
+          <w:rFonts w:ascii="Times New Roman" w:eastAsia="Times New Roman" w:hAnsi="Times New Roman" w:cs="Times New Roman"/>
+          <w:color w:val="000000"/>
+          <w:sz w:val="24"/>
+          <w:szCs w:val="24"/>
+          <w:lang w:eastAsia="hu-HU"/>
+        </w:rPr>
+      </w:pPr>
+    </w:p>
+    <w:p>
+      <w:pPr>
+        <w:spacing w:after="0" w:line="360" w:lineRule="auto"/>
+        <w:jc w:val="both"/>
+        <w:textAlignment w:val="baseline"/>
+        <w:rPr>
+          <w:rFonts w:ascii="Times New Roman" w:eastAsia="Times New Roman" w:hAnsi="Times New Roman" w:cs="Times New Roman"/>
+          <w:color w:val="000000"/>
+          <w:sz w:val="24"/>
+          <w:szCs w:val="24"/>
+          <w:lang w:eastAsia="hu-HU"/>
+        </w:rPr>
+      </w:pPr>
+    </w:p>
+    <w:p>
+      <w:pPr>
+        <w:spacing w:after="0" w:line="360" w:lineRule="auto"/>
+        <w:jc w:val="both"/>
+        <w:textAlignment w:val="baseline"/>
+        <w:rPr>
+          <w:rFonts w:ascii="Times New Roman" w:eastAsia="Times New Roman" w:hAnsi="Times New Roman" w:cs="Times New Roman"/>
+          <w:color w:val="000000"/>
+          <w:sz w:val="24"/>
+          <w:szCs w:val="24"/>
+          <w:lang w:eastAsia="hu-HU"/>
+        </w:rPr>
+      </w:pPr>
+    </w:p>
+    <w:p>
+      <w:pPr>
+        <w:spacing w:after="0" w:line="360" w:lineRule="auto"/>
+        <w:jc w:val="both"/>
+        <w:textAlignment w:val="baseline"/>
+        <w:rPr>
+          <w:rFonts w:ascii="Times New Roman" w:eastAsia="Times New Roman" w:hAnsi="Times New Roman" w:cs="Times New Roman"/>
+          <w:color w:val="000000"/>
+          <w:sz w:val="24"/>
+          <w:szCs w:val="24"/>
+          <w:lang w:eastAsia="hu-HU"/>
+        </w:rPr>
+      </w:pPr>
+    </w:p>
+    <w:p>
+      <w:pPr>
+        <w:spacing w:after="0" w:line="360" w:lineRule="auto"/>
+        <w:jc w:val="both"/>
+        <w:textAlignment w:val="baseline"/>
+        <w:rPr>
+          <w:rFonts w:ascii="Times New Roman" w:eastAsia="Times New Roman" w:hAnsi="Times New Roman" w:cs="Times New Roman"/>
+          <w:color w:val="000000"/>
+          <w:sz w:val="24"/>
+          <w:szCs w:val="24"/>
+          <w:lang w:eastAsia="hu-HU"/>
+        </w:rPr>
+      </w:pPr>
+    </w:p>
+    <w:p>
+      <w:pPr>
+        <w:spacing w:after="0" w:line="360" w:lineRule="auto"/>
+        <w:jc w:val="both"/>
+        <w:textAlignment w:val="baseline"/>
+        <w:rPr>
+          <w:rFonts w:ascii="Times New Roman" w:eastAsia="Times New Roman" w:hAnsi="Times New Roman" w:cs="Times New Roman"/>
+          <w:color w:val="000000"/>
+          <w:sz w:val="24"/>
+          <w:szCs w:val="24"/>
+          <w:lang w:eastAsia="hu-HU"/>
+        </w:rPr>
+      </w:pPr>
+    </w:p>
+    <w:p>
+      <w:pPr>
+        <w:spacing w:after="0" w:line="360" w:lineRule="auto"/>
+        <w:jc w:val="both"/>
+        <w:textAlignment w:val="baseline"/>
+        <w:rPr>
+          <w:rFonts w:ascii="Times New Roman" w:eastAsia="Times New Roman" w:hAnsi="Times New Roman" w:cs="Times New Roman"/>
+          <w:color w:val="000000"/>
+          <w:sz w:val="24"/>
+          <w:szCs w:val="24"/>
+          <w:lang w:eastAsia="hu-HU"/>
+        </w:rPr>
+      </w:pPr>
+    </w:p>
+    <w:p>
+      <w:pPr>
+        <w:spacing w:after="0" w:line="360" w:lineRule="auto"/>
+        <w:jc w:val="both"/>
+        <w:textAlignment w:val="baseline"/>
+        <w:rPr>
+          <w:rFonts w:ascii="Times New Roman" w:eastAsia="Times New Roman" w:hAnsi="Times New Roman" w:cs="Times New Roman"/>
+          <w:color w:val="000000"/>
+          <w:sz w:val="24"/>
+          <w:szCs w:val="24"/>
+          <w:lang w:eastAsia="hu-HU"/>
+        </w:rPr>
+      </w:pPr>
+    </w:p>
+    <w:p>
+      <w:pPr>
+        <w:spacing w:after="0" w:line="360" w:lineRule="auto"/>
+        <w:jc w:val="both"/>
+        <w:textAlignment w:val="baseline"/>
+        <w:rPr>
+          <w:rFonts w:ascii="Times New Roman" w:eastAsia="Times New Roman" w:hAnsi="Times New Roman" w:cs="Times New Roman"/>
+          <w:color w:val="000000"/>
+          <w:sz w:val="24"/>
+          <w:szCs w:val="24"/>
+          <w:lang w:eastAsia="hu-HU"/>
+        </w:rPr>
+      </w:pPr>
+    </w:p>
+    <w:p>
+      <w:pPr>
+        <w:spacing w:after="0" w:line="360" w:lineRule="auto"/>
+        <w:jc w:val="both"/>
+        <w:textAlignment w:val="baseline"/>
+        <w:rPr>
+          <w:rFonts w:ascii="Times New Roman" w:eastAsia="Times New Roman" w:hAnsi="Times New Roman" w:cs="Times New Roman"/>
+          <w:color w:val="000000"/>
+          <w:sz w:val="24"/>
+          <w:szCs w:val="24"/>
+          <w:lang w:eastAsia="hu-HU"/>
+        </w:rPr>
+      </w:pPr>
+    </w:p>
+    <w:p>
+      <w:pPr>
+        <w:spacing w:after="0" w:line="360" w:lineRule="auto"/>
+        <w:jc w:val="both"/>
+        <w:textAlignment w:val="baseline"/>
+        <w:rPr>
+          <w:rFonts w:ascii="Times New Roman" w:eastAsia="Times New Roman" w:hAnsi="Times New Roman" w:cs="Times New Roman"/>
+          <w:color w:val="000000"/>
+          <w:sz w:val="24"/>
+          <w:szCs w:val="24"/>
+          <w:lang w:eastAsia="hu-HU"/>
+        </w:rPr>
+      </w:pPr>
+    </w:p>
+    <w:p>
+      <w:pPr>
+        <w:spacing w:after="0" w:line="360" w:lineRule="auto"/>
+        <w:jc w:val="both"/>
+        <w:textAlignment w:val="baseline"/>
+        <w:rPr>
+          <w:rFonts w:ascii="Times New Roman" w:eastAsia="Times New Roman" w:hAnsi="Times New Roman" w:cs="Times New Roman"/>
+          <w:color w:val="000000"/>
+          <w:sz w:val="24"/>
+          <w:szCs w:val="24"/>
+          <w:lang w:eastAsia="hu-HU"/>
+        </w:rPr>
+      </w:pPr>
+    </w:p>
+    <w:p>
+      <w:pPr>
+        <w:spacing w:after="0" w:line="360" w:lineRule="auto"/>
+        <w:jc w:val="both"/>
+        <w:textAlignment w:val="baseline"/>
+        <w:rPr>
+          <w:rFonts w:ascii="Times New Roman" w:eastAsia="Times New Roman" w:hAnsi="Times New Roman" w:cs="Times New Roman"/>
+          <w:color w:val="000000"/>
+          <w:sz w:val="24"/>
+          <w:szCs w:val="24"/>
+          <w:lang w:eastAsia="hu-HU"/>
+        </w:rPr>
+      </w:pPr>
+    </w:p>
+    <w:p>
+      <w:pPr>
+        <w:pStyle w:val="Cmsor1"/>
+        <w:rPr>
+          <w:rFonts w:ascii="Times New Roman" w:hAnsi="Times New Roman" w:cs="Times New Roman"/>
+          <w:b/>
+          <w:color w:val="auto"/>
+        </w:rPr>
+      </w:pPr>
+      <w:r>
+        <w:rPr>
+          <w:rFonts w:ascii="Times New Roman" w:hAnsi="Times New Roman" w:cs="Times New Roman"/>
+          <w:b/>
+          <w:color w:val="auto"/>
+        </w:rPr>
+        <w:t>MELLÉKLETEK</w:t>
+      </w:r>
+    </w:p>
+    <w:p>
+      <w:pPr>
+        <w:rPr>
+          <w:rFonts w:ascii="Times New Roman" w:hAnsi="Times New Roman" w:cs="Times New Roman"/>
+          <w:sz w:val="24"/>
+          <w:szCs w:val="24"/>
+        </w:rPr>
+      </w:pPr>
+    </w:p>
+    <w:p>
+      <w:pPr>
+        <w:jc w:val="both"/>
+        <w:rPr>
+          <w:rFonts w:ascii="Times New Roman" w:hAnsi="Times New Roman" w:cs="Times New Roman"/>
+          <w:sz w:val="24"/>
+          <w:szCs w:val="24"/>
+        </w:rPr>
+      </w:pPr>
+      <w:r>
+        <w:rPr>
+          <w:rFonts w:ascii="Times New Roman" w:hAnsi="Times New Roman" w:cs="Times New Roman"/>
+          <w:sz w:val="24"/>
+          <w:szCs w:val="24"/>
+        </w:rPr>
+        <w:t xml:space="preserve">A záródolgozat mellékletét képzik </w:t>
+      </w:r>
+      <w:r>
+        <w:rPr>
+          <w:rFonts w:ascii="Times New Roman" w:hAnsi="Times New Roman" w:cs="Times New Roman"/>
+          <w:sz w:val="24"/>
+          <w:szCs w:val="24"/>
+        </w:rPr>
+        <w:t>ezenfelül</w:t>
+      </w:r>
+      <w:r>
+        <w:rPr>
+          <w:rFonts w:ascii="Times New Roman" w:hAnsi="Times New Roman" w:cs="Times New Roman"/>
+          <w:sz w:val="24"/>
+          <w:szCs w:val="24"/>
+        </w:rPr>
+        <w:t xml:space="preserve"> egy DVD lemez az alábbi tartalommal</w:t>
+      </w:r>
+      <w:r>
+        <w:rPr>
+          <w:rFonts w:ascii="Times New Roman" w:hAnsi="Times New Roman" w:cs="Times New Roman"/>
+          <w:sz w:val="24"/>
+          <w:szCs w:val="24"/>
+        </w:rPr>
+        <w:t>:</w:t>
+      </w:r>
+    </w:p>
+    <w:p>
+      <w:pPr>
+        <w:pStyle w:val="Listaszerbekezds"/>
+        <w:numPr>
+          <w:ilvl w:val="0"/>
+          <w:numId w:val="24"/>
+        </w:numPr>
+        <w:jc w:val="both"/>
+        <w:rPr>
+          <w:rFonts w:ascii="Times New Roman" w:hAnsi="Times New Roman" w:cs="Times New Roman"/>
+          <w:sz w:val="24"/>
+          <w:szCs w:val="24"/>
+        </w:rPr>
+      </w:pPr>
+      <w:r>
+        <w:rPr>
+          <w:rFonts w:ascii="Times New Roman" w:hAnsi="Times New Roman" w:cs="Times New Roman"/>
+          <w:sz w:val="24"/>
+          <w:szCs w:val="24"/>
+        </w:rPr>
+        <w:t>A</w:t>
+      </w:r>
+      <w:r>
+        <w:rPr>
+          <w:rFonts w:ascii="Times New Roman" w:hAnsi="Times New Roman" w:cs="Times New Roman"/>
+          <w:sz w:val="24"/>
+          <w:szCs w:val="24"/>
+        </w:rPr>
+        <w:t xml:space="preserve"> </w:t>
+      </w:r>
+      <w:r>
+        <w:rPr>
+          <w:rFonts w:ascii="Times New Roman" w:hAnsi="Times New Roman" w:cs="Times New Roman"/>
+          <w:sz w:val="24"/>
+          <w:szCs w:val="24"/>
+        </w:rPr>
+        <w:t xml:space="preserve">záródolgozat </w:t>
+      </w:r>
+      <w:r>
+        <w:rPr>
+          <w:rFonts w:ascii="Times New Roman" w:hAnsi="Times New Roman" w:cs="Times New Roman"/>
+          <w:sz w:val="24"/>
+          <w:szCs w:val="24"/>
+        </w:rPr>
+        <w:t xml:space="preserve">szövege </w:t>
+      </w:r>
+      <w:r>
+        <w:rPr>
+          <w:rFonts w:ascii="Times New Roman" w:hAnsi="Times New Roman" w:cs="Times New Roman"/>
+          <w:sz w:val="24"/>
+          <w:szCs w:val="24"/>
+        </w:rPr>
+        <w:t>e</w:t>
+      </w:r>
+      <w:r>
+        <w:rPr>
+          <w:rFonts w:ascii="Times New Roman" w:hAnsi="Times New Roman" w:cs="Times New Roman"/>
+          <w:sz w:val="24"/>
+          <w:szCs w:val="24"/>
+        </w:rPr>
+        <w:t>g</w:t>
+      </w:r>
+      <w:r>
+        <w:rPr>
+          <w:rFonts w:ascii="Times New Roman" w:hAnsi="Times New Roman" w:cs="Times New Roman"/>
+          <w:sz w:val="24"/>
+          <w:szCs w:val="24"/>
+        </w:rPr>
+        <w:t xml:space="preserve">y-egy példányban </w:t>
+      </w:r>
+      <w:r>
+        <w:rPr>
+          <w:rFonts w:ascii="Times New Roman" w:hAnsi="Times New Roman" w:cs="Times New Roman"/>
+          <w:sz w:val="24"/>
+          <w:szCs w:val="24"/>
+        </w:rPr>
+        <w:t>.docx és .p</w:t>
+      </w:r>
+      <w:r>
+        <w:rPr>
+          <w:rFonts w:ascii="Times New Roman" w:hAnsi="Times New Roman" w:cs="Times New Roman"/>
+          <w:sz w:val="24"/>
+          <w:szCs w:val="24"/>
+        </w:rPr>
+        <w:t>d</w:t>
+      </w:r>
+      <w:r>
+        <w:rPr>
+          <w:rFonts w:ascii="Times New Roman" w:hAnsi="Times New Roman" w:cs="Times New Roman"/>
+          <w:sz w:val="24"/>
+          <w:szCs w:val="24"/>
+        </w:rPr>
+        <w:t>f kiterjesztésű</w:t>
+      </w:r>
+      <w:r>
+        <w:rPr>
+          <w:rFonts w:ascii="Times New Roman" w:hAnsi="Times New Roman" w:cs="Times New Roman"/>
+          <w:sz w:val="24"/>
+          <w:szCs w:val="24"/>
+        </w:rPr>
+        <w:t xml:space="preserve"> állományként</w:t>
+      </w:r>
+    </w:p>
+    <w:p>
+      <w:pPr>
+        <w:pStyle w:val="Listaszerbekezds"/>
+        <w:numPr>
+          <w:ilvl w:val="0"/>
+          <w:numId w:val="24"/>
+        </w:numPr>
+        <w:jc w:val="both"/>
+        <w:rPr>
+          <w:rFonts w:ascii="Times New Roman" w:hAnsi="Times New Roman" w:cs="Times New Roman"/>
+          <w:sz w:val="24"/>
+          <w:szCs w:val="24"/>
+        </w:rPr>
+      </w:pPr>
+      <w:r>
+        <w:rPr>
+          <w:rFonts w:ascii="Times New Roman" w:hAnsi="Times New Roman" w:cs="Times New Roman"/>
+          <w:sz w:val="24"/>
+          <w:szCs w:val="24"/>
+        </w:rPr>
+        <w:t xml:space="preserve">A </w:t>
+      </w:r>
+      <w:r>
+        <w:rPr>
+          <w:rFonts w:ascii="Times New Roman" w:hAnsi="Times New Roman" w:cs="Times New Roman"/>
+          <w:sz w:val="24"/>
+          <w:szCs w:val="24"/>
+        </w:rPr>
+        <w:t xml:space="preserve">gyakorlati munkák </w:t>
+      </w:r>
+      <w:r>
+        <w:rPr>
+          <w:rFonts w:ascii="Times New Roman" w:hAnsi="Times New Roman" w:cs="Times New Roman"/>
+          <w:sz w:val="24"/>
+          <w:szCs w:val="24"/>
+        </w:rPr>
+        <w:t>forráskódj</w:t>
+      </w:r>
+      <w:r>
+        <w:rPr>
+          <w:rFonts w:ascii="Times New Roman" w:hAnsi="Times New Roman" w:cs="Times New Roman"/>
+          <w:sz w:val="24"/>
+          <w:szCs w:val="24"/>
+        </w:rPr>
+        <w:t>ai</w:t>
+      </w:r>
+    </w:p>
+    <w:p>
+      <w:pPr>
+        <w:pStyle w:val="Listaszerbekezds"/>
+        <w:numPr>
+          <w:ilvl w:val="0"/>
+          <w:numId w:val="24"/>
+        </w:numPr>
+        <w:jc w:val="both"/>
+        <w:rPr>
+          <w:rFonts w:ascii="Times New Roman" w:hAnsi="Times New Roman" w:cs="Times New Roman"/>
+          <w:sz w:val="24"/>
+          <w:szCs w:val="24"/>
+        </w:rPr>
+      </w:pPr>
+      <w:r>
+        <w:rPr>
+          <w:rFonts w:ascii="Times New Roman" w:hAnsi="Times New Roman" w:cs="Times New Roman"/>
+          <w:sz w:val="24"/>
+          <w:szCs w:val="24"/>
+        </w:rPr>
+        <w:t xml:space="preserve">A gyakorlati munkák </w:t>
+      </w:r>
+      <w:r>
+        <w:rPr>
+          <w:rFonts w:ascii="Times New Roman" w:hAnsi="Times New Roman" w:cs="Times New Roman"/>
+          <w:sz w:val="24"/>
+          <w:szCs w:val="24"/>
+        </w:rPr>
+        <w:t>futtatható állapot</w:t>
+      </w:r>
+      <w:r>
+        <w:rPr>
+          <w:rFonts w:ascii="Times New Roman" w:hAnsi="Times New Roman" w:cs="Times New Roman"/>
+          <w:sz w:val="24"/>
+          <w:szCs w:val="24"/>
+        </w:rPr>
+        <w:t>ú</w:t>
+      </w:r>
+      <w:r>
+        <w:rPr>
+          <w:rFonts w:ascii="Times New Roman" w:hAnsi="Times New Roman" w:cs="Times New Roman"/>
+          <w:sz w:val="24"/>
+          <w:szCs w:val="24"/>
+        </w:rPr>
+        <w:t xml:space="preserve"> állományai</w:t>
+      </w:r>
     </w:p>
     <w:sectPr>
       <w:headerReference w:type="default" r:id="rId8"/>
@@ -10203,6 +12303,119 @@
     </w:lvl>
   </w:abstractNum>
   <w:abstractNum w:abstractNumId="5" w15:restartNumberingAfterBreak="0">
+    <w:nsid w:val="2E330B6F"/>
+    <w:multiLevelType w:val="hybridMultilevel"/>
+    <w:tmpl w:val="4076436A"/>
+    <w:lvl w:ilvl="0" w:tplc="72943712">
+      <w:start w:val="1"/>
+      <w:numFmt w:val="bullet"/>
+      <w:lvlText w:val="-"/>
+      <w:lvlJc w:val="left"/>
+      <w:pPr>
+        <w:ind w:left="1069" w:hanging="360"/>
+      </w:pPr>
+      <w:rPr>
+        <w:rFonts w:ascii="Times New Roman" w:eastAsiaTheme="minorEastAsia" w:hAnsi="Times New Roman" w:cs="Times New Roman" w:hint="default"/>
+      </w:rPr>
+    </w:lvl>
+    <w:lvl w:ilvl="1" w:tplc="040E0003" w:tentative="1">
+      <w:start w:val="1"/>
+      <w:numFmt w:val="bullet"/>
+      <w:lvlText w:val="o"/>
+      <w:lvlJc w:val="left"/>
+      <w:pPr>
+        <w:ind w:left="1789" w:hanging="360"/>
+      </w:pPr>
+      <w:rPr>
+        <w:rFonts w:ascii="Courier New" w:hAnsi="Courier New" w:cs="Courier New" w:hint="default"/>
+      </w:rPr>
+    </w:lvl>
+    <w:lvl w:ilvl="2" w:tplc="040E0005" w:tentative="1">
+      <w:start w:val="1"/>
+      <w:numFmt w:val="bullet"/>
+      <w:lvlText w:val=""/>
+      <w:lvlJc w:val="left"/>
+      <w:pPr>
+        <w:ind w:left="2509" w:hanging="360"/>
+      </w:pPr>
+      <w:rPr>
+        <w:rFonts w:ascii="Wingdings" w:hAnsi="Wingdings" w:hint="default"/>
+      </w:rPr>
+    </w:lvl>
+    <w:lvl w:ilvl="3" w:tplc="040E0001" w:tentative="1">
+      <w:start w:val="1"/>
+      <w:numFmt w:val="bullet"/>
+      <w:lvlText w:val=""/>
+      <w:lvlJc w:val="left"/>
+      <w:pPr>
+        <w:ind w:left="3229" w:hanging="360"/>
+      </w:pPr>
+      <w:rPr>
+        <w:rFonts w:ascii="Symbol" w:hAnsi="Symbol" w:hint="default"/>
+      </w:rPr>
+    </w:lvl>
+    <w:lvl w:ilvl="4" w:tplc="040E0003" w:tentative="1">
+      <w:start w:val="1"/>
+      <w:numFmt w:val="bullet"/>
+      <w:lvlText w:val="o"/>
+      <w:lvlJc w:val="left"/>
+      <w:pPr>
+        <w:ind w:left="3949" w:hanging="360"/>
+      </w:pPr>
+      <w:rPr>
+        <w:rFonts w:ascii="Courier New" w:hAnsi="Courier New" w:cs="Courier New" w:hint="default"/>
+      </w:rPr>
+    </w:lvl>
+    <w:lvl w:ilvl="5" w:tplc="040E0005" w:tentative="1">
+      <w:start w:val="1"/>
+      <w:numFmt w:val="bullet"/>
+      <w:lvlText w:val=""/>
+      <w:lvlJc w:val="left"/>
+      <w:pPr>
+        <w:ind w:left="4669" w:hanging="360"/>
+      </w:pPr>
+      <w:rPr>
+        <w:rFonts w:ascii="Wingdings" w:hAnsi="Wingdings" w:hint="default"/>
+      </w:rPr>
+    </w:lvl>
+    <w:lvl w:ilvl="6" w:tplc="040E0001" w:tentative="1">
+      <w:start w:val="1"/>
+      <w:numFmt w:val="bullet"/>
+      <w:lvlText w:val=""/>
+      <w:lvlJc w:val="left"/>
+      <w:pPr>
+        <w:ind w:left="5389" w:hanging="360"/>
+      </w:pPr>
+      <w:rPr>
+        <w:rFonts w:ascii="Symbol" w:hAnsi="Symbol" w:hint="default"/>
+      </w:rPr>
+    </w:lvl>
+    <w:lvl w:ilvl="7" w:tplc="040E0003" w:tentative="1">
+      <w:start w:val="1"/>
+      <w:numFmt w:val="bullet"/>
+      <w:lvlText w:val="o"/>
+      <w:lvlJc w:val="left"/>
+      <w:pPr>
+        <w:ind w:left="6109" w:hanging="360"/>
+      </w:pPr>
+      <w:rPr>
+        <w:rFonts w:ascii="Courier New" w:hAnsi="Courier New" w:cs="Courier New" w:hint="default"/>
+      </w:rPr>
+    </w:lvl>
+    <w:lvl w:ilvl="8" w:tplc="040E0005" w:tentative="1">
+      <w:start w:val="1"/>
+      <w:numFmt w:val="bullet"/>
+      <w:lvlText w:val=""/>
+      <w:lvlJc w:val="left"/>
+      <w:pPr>
+        <w:ind w:left="6829" w:hanging="360"/>
+      </w:pPr>
+      <w:rPr>
+        <w:rFonts w:ascii="Wingdings" w:hAnsi="Wingdings" w:hint="default"/>
+      </w:rPr>
+    </w:lvl>
+  </w:abstractNum>
+  <w:abstractNum w:abstractNumId="6" w15:restartNumberingAfterBreak="0">
     <w:nsid w:val="304B7150"/>
     <w:multiLevelType w:val="multilevel"/>
     <w:tmpl w:val="9094F37E"/>
@@ -10351,7 +12564,7 @@
       </w:rPr>
     </w:lvl>
   </w:abstractNum>
-  <w:abstractNum w:abstractNumId="6" w15:restartNumberingAfterBreak="0">
+  <w:abstractNum w:abstractNumId="7" w15:restartNumberingAfterBreak="0">
     <w:nsid w:val="3D7024C5"/>
     <w:multiLevelType w:val="hybridMultilevel"/>
     <w:tmpl w:val="9CAAB81E"/>
@@ -10440,7 +12653,7 @@
       </w:pPr>
     </w:lvl>
   </w:abstractNum>
-  <w:abstractNum w:abstractNumId="7" w15:restartNumberingAfterBreak="0">
+  <w:abstractNum w:abstractNumId="8" w15:restartNumberingAfterBreak="0">
     <w:nsid w:val="3E5E6E19"/>
     <w:multiLevelType w:val="multilevel"/>
     <w:tmpl w:val="E8C2DAE6"/>
@@ -10589,7 +12802,7 @@
       </w:rPr>
     </w:lvl>
   </w:abstractNum>
-  <w:abstractNum w:abstractNumId="8" w15:restartNumberingAfterBreak="0">
+  <w:abstractNum w:abstractNumId="9" w15:restartNumberingAfterBreak="0">
     <w:nsid w:val="54980A25"/>
     <w:multiLevelType w:val="multilevel"/>
     <w:tmpl w:val="B4082F78"/>
@@ -10738,7 +12951,7 @@
       </w:rPr>
     </w:lvl>
   </w:abstractNum>
-  <w:abstractNum w:abstractNumId="9" w15:restartNumberingAfterBreak="0">
+  <w:abstractNum w:abstractNumId="10" w15:restartNumberingAfterBreak="0">
     <w:nsid w:val="57F174D5"/>
     <w:multiLevelType w:val="multilevel"/>
     <w:tmpl w:val="666463B8"/>
@@ -10859,7 +13072,7 @@
       </w:rPr>
     </w:lvl>
   </w:abstractNum>
-  <w:abstractNum w:abstractNumId="10" w15:restartNumberingAfterBreak="0">
+  <w:abstractNum w:abstractNumId="11" w15:restartNumberingAfterBreak="0">
     <w:nsid w:val="59281FBB"/>
     <w:multiLevelType w:val="hybridMultilevel"/>
     <w:tmpl w:val="97CAAAA4"/>
@@ -10948,7 +13161,185 @@
       </w:pPr>
     </w:lvl>
   </w:abstractNum>
-  <w:abstractNum w:abstractNumId="11" w15:restartNumberingAfterBreak="0">
+  <w:abstractNum w:abstractNumId="12" w15:restartNumberingAfterBreak="0">
+    <w:nsid w:val="63410C1A"/>
+    <w:multiLevelType w:val="hybridMultilevel"/>
+    <w:tmpl w:val="4A9CACA8"/>
+    <w:lvl w:ilvl="0" w:tplc="040E000F">
+      <w:start w:val="1"/>
+      <w:numFmt w:val="decimal"/>
+      <w:lvlText w:val="%1."/>
+      <w:lvlJc w:val="left"/>
+      <w:pPr>
+        <w:ind w:left="720" w:hanging="360"/>
+      </w:pPr>
+      <w:rPr>
+        <w:rFonts w:hint="default"/>
+      </w:rPr>
+    </w:lvl>
+    <w:lvl w:ilvl="1" w:tplc="040E0019" w:tentative="1">
+      <w:start w:val="1"/>
+      <w:numFmt w:val="lowerLetter"/>
+      <w:lvlText w:val="%2."/>
+      <w:lvlJc w:val="left"/>
+      <w:pPr>
+        <w:ind w:left="1440" w:hanging="360"/>
+      </w:pPr>
+    </w:lvl>
+    <w:lvl w:ilvl="2" w:tplc="040E001B" w:tentative="1">
+      <w:start w:val="1"/>
+      <w:numFmt w:val="lowerRoman"/>
+      <w:lvlText w:val="%3."/>
+      <w:lvlJc w:val="right"/>
+      <w:pPr>
+        <w:ind w:left="2160" w:hanging="180"/>
+      </w:pPr>
+    </w:lvl>
+    <w:lvl w:ilvl="3" w:tplc="040E000F" w:tentative="1">
+      <w:start w:val="1"/>
+      <w:numFmt w:val="decimal"/>
+      <w:lvlText w:val="%4."/>
+      <w:lvlJc w:val="left"/>
+      <w:pPr>
+        <w:ind w:left="2880" w:hanging="360"/>
+      </w:pPr>
+    </w:lvl>
+    <w:lvl w:ilvl="4" w:tplc="040E0019" w:tentative="1">
+      <w:start w:val="1"/>
+      <w:numFmt w:val="lowerLetter"/>
+      <w:lvlText w:val="%5."/>
+      <w:lvlJc w:val="left"/>
+      <w:pPr>
+        <w:ind w:left="3600" w:hanging="360"/>
+      </w:pPr>
+    </w:lvl>
+    <w:lvl w:ilvl="5" w:tplc="040E001B" w:tentative="1">
+      <w:start w:val="1"/>
+      <w:numFmt w:val="lowerRoman"/>
+      <w:lvlText w:val="%6."/>
+      <w:lvlJc w:val="right"/>
+      <w:pPr>
+        <w:ind w:left="4320" w:hanging="180"/>
+      </w:pPr>
+    </w:lvl>
+    <w:lvl w:ilvl="6" w:tplc="040E000F" w:tentative="1">
+      <w:start w:val="1"/>
+      <w:numFmt w:val="decimal"/>
+      <w:lvlText w:val="%7."/>
+      <w:lvlJc w:val="left"/>
+      <w:pPr>
+        <w:ind w:left="5040" w:hanging="360"/>
+      </w:pPr>
+    </w:lvl>
+    <w:lvl w:ilvl="7" w:tplc="040E0019" w:tentative="1">
+      <w:start w:val="1"/>
+      <w:numFmt w:val="lowerLetter"/>
+      <w:lvlText w:val="%8."/>
+      <w:lvlJc w:val="left"/>
+      <w:pPr>
+        <w:ind w:left="5760" w:hanging="360"/>
+      </w:pPr>
+    </w:lvl>
+    <w:lvl w:ilvl="8" w:tplc="040E001B" w:tentative="1">
+      <w:start w:val="1"/>
+      <w:numFmt w:val="lowerRoman"/>
+      <w:lvlText w:val="%9."/>
+      <w:lvlJc w:val="right"/>
+      <w:pPr>
+        <w:ind w:left="6480" w:hanging="180"/>
+      </w:pPr>
+    </w:lvl>
+  </w:abstractNum>
+  <w:abstractNum w:abstractNumId="13" w15:restartNumberingAfterBreak="0">
+    <w:nsid w:val="65204122"/>
+    <w:multiLevelType w:val="hybridMultilevel"/>
+    <w:tmpl w:val="BEDEFF3C"/>
+    <w:lvl w:ilvl="0" w:tplc="CEA88124">
+      <w:start w:val="1"/>
+      <w:numFmt w:val="decimal"/>
+      <w:lvlText w:val="%1."/>
+      <w:lvlJc w:val="left"/>
+      <w:pPr>
+        <w:ind w:left="1069" w:hanging="360"/>
+      </w:pPr>
+      <w:rPr>
+        <w:rFonts w:hint="default"/>
+      </w:rPr>
+    </w:lvl>
+    <w:lvl w:ilvl="1" w:tplc="040E0019" w:tentative="1">
+      <w:start w:val="1"/>
+      <w:numFmt w:val="lowerLetter"/>
+      <w:lvlText w:val="%2."/>
+      <w:lvlJc w:val="left"/>
+      <w:pPr>
+        <w:ind w:left="1789" w:hanging="360"/>
+      </w:pPr>
+    </w:lvl>
+    <w:lvl w:ilvl="2" w:tplc="040E001B" w:tentative="1">
+      <w:start w:val="1"/>
+      <w:numFmt w:val="lowerRoman"/>
+      <w:lvlText w:val="%3."/>
+      <w:lvlJc w:val="right"/>
+      <w:pPr>
+        <w:ind w:left="2509" w:hanging="180"/>
+      </w:pPr>
+    </w:lvl>
+    <w:lvl w:ilvl="3" w:tplc="040E000F" w:tentative="1">
+      <w:start w:val="1"/>
+      <w:numFmt w:val="decimal"/>
+      <w:lvlText w:val="%4."/>
+      <w:lvlJc w:val="left"/>
+      <w:pPr>
+        <w:ind w:left="3229" w:hanging="360"/>
+      </w:pPr>
+    </w:lvl>
+    <w:lvl w:ilvl="4" w:tplc="040E0019" w:tentative="1">
+      <w:start w:val="1"/>
+      <w:numFmt w:val="lowerLetter"/>
+      <w:lvlText w:val="%5."/>
+      <w:lvlJc w:val="left"/>
+      <w:pPr>
+        <w:ind w:left="3949" w:hanging="360"/>
+      </w:pPr>
+    </w:lvl>
+    <w:lvl w:ilvl="5" w:tplc="040E001B" w:tentative="1">
+      <w:start w:val="1"/>
+      <w:numFmt w:val="lowerRoman"/>
+      <w:lvlText w:val="%6."/>
+      <w:lvlJc w:val="right"/>
+      <w:pPr>
+        <w:ind w:left="4669" w:hanging="180"/>
+      </w:pPr>
+    </w:lvl>
+    <w:lvl w:ilvl="6" w:tplc="040E000F" w:tentative="1">
+      <w:start w:val="1"/>
+      <w:numFmt w:val="decimal"/>
+      <w:lvlText w:val="%7."/>
+      <w:lvlJc w:val="left"/>
+      <w:pPr>
+        <w:ind w:left="5389" w:hanging="360"/>
+      </w:pPr>
+    </w:lvl>
+    <w:lvl w:ilvl="7" w:tplc="040E0019" w:tentative="1">
+      <w:start w:val="1"/>
+      <w:numFmt w:val="lowerLetter"/>
+      <w:lvlText w:val="%8."/>
+      <w:lvlJc w:val="left"/>
+      <w:pPr>
+        <w:ind w:left="6109" w:hanging="360"/>
+      </w:pPr>
+    </w:lvl>
+    <w:lvl w:ilvl="8" w:tplc="040E001B" w:tentative="1">
+      <w:start w:val="1"/>
+      <w:numFmt w:val="lowerRoman"/>
+      <w:lvlText w:val="%9."/>
+      <w:lvlJc w:val="right"/>
+      <w:pPr>
+        <w:ind w:left="6829" w:hanging="180"/>
+      </w:pPr>
+    </w:lvl>
+  </w:abstractNum>
+  <w:abstractNum w:abstractNumId="14" w15:restartNumberingAfterBreak="0">
     <w:nsid w:val="746C3192"/>
     <w:multiLevelType w:val="hybridMultilevel"/>
     <w:tmpl w:val="740C58CA"/>
@@ -11037,7 +13428,7 @@
       </w:pPr>
     </w:lvl>
   </w:abstractNum>
-  <w:abstractNum w:abstractNumId="12" w15:restartNumberingAfterBreak="0">
+  <w:abstractNum w:abstractNumId="15" w15:restartNumberingAfterBreak="0">
     <w:nsid w:val="79BA1A48"/>
     <w:multiLevelType w:val="hybridMultilevel"/>
     <w:tmpl w:val="A08E18DE"/>
@@ -11126,7 +13517,7 @@
       </w:pPr>
     </w:lvl>
   </w:abstractNum>
-  <w:abstractNum w:abstractNumId="13" w15:restartNumberingAfterBreak="0">
+  <w:abstractNum w:abstractNumId="16" w15:restartNumberingAfterBreak="0">
     <w:nsid w:val="7E321DD1"/>
     <w:multiLevelType w:val="multilevel"/>
     <w:tmpl w:val="3BD604BA"/>
@@ -11276,10 +13667,10 @@
     </w:lvl>
   </w:abstractNum>
   <w:num w:numId="1">
-    <w:abstractNumId w:val="12"/>
+    <w:abstractNumId w:val="15"/>
   </w:num>
   <w:num w:numId="2">
-    <w:abstractNumId w:val="6"/>
+    <w:abstractNumId w:val="7"/>
   </w:num>
   <w:num w:numId="3">
     <w:abstractNumId w:val="1"/>
@@ -11288,7 +13679,7 @@
     <w:abstractNumId w:val="0"/>
   </w:num>
   <w:num w:numId="5">
-    <w:abstractNumId w:val="10"/>
+    <w:abstractNumId w:val="11"/>
   </w:num>
   <w:num w:numId="6">
     <w:abstractNumId w:val="2"/>
@@ -11321,27 +13712,36 @@
     <w:abstractNumId w:val="2"/>
   </w:num>
   <w:num w:numId="16">
-    <w:abstractNumId w:val="11"/>
+    <w:abstractNumId w:val="14"/>
   </w:num>
   <w:num w:numId="17">
-    <w:abstractNumId w:val="9"/>
+    <w:abstractNumId w:val="10"/>
   </w:num>
   <w:num w:numId="18">
     <w:abstractNumId w:val="3"/>
   </w:num>
   <w:num w:numId="19">
-    <w:abstractNumId w:val="7"/>
+    <w:abstractNumId w:val="8"/>
   </w:num>
   <w:num w:numId="20">
-    <w:abstractNumId w:val="5"/>
+    <w:abstractNumId w:val="6"/>
   </w:num>
   <w:num w:numId="21">
-    <w:abstractNumId w:val="8"/>
+    <w:abstractNumId w:val="9"/>
   </w:num>
   <w:num w:numId="22">
     <w:abstractNumId w:val="4"/>
   </w:num>
   <w:num w:numId="23">
+    <w:abstractNumId w:val="16"/>
+  </w:num>
+  <w:num w:numId="24">
+    <w:abstractNumId w:val="12"/>
+  </w:num>
+  <w:num w:numId="25">
+    <w:abstractNumId w:val="5"/>
+  </w:num>
+  <w:num w:numId="26">
     <w:abstractNumId w:val="13"/>
   </w:num>
 </w:numbering>
@@ -12462,6 +14862,23 @@
       <w:lang w:eastAsia="hu-HU"/>
     </w:rPr>
   </w:style>
+  <w:style w:type="paragraph" w:customStyle="1" w:styleId="Alaprtelmezett">
+    <w:name w:val="Alapértelmezett"/>
+    <w:rsid w:val="00B34896"/>
+    <w:pPr>
+      <w:tabs>
+        <w:tab w:val="left" w:pos="709"/>
+      </w:tabs>
+      <w:suppressAutoHyphens/>
+      <w:spacing w:after="0" w:line="100" w:lineRule="atLeast"/>
+      <w:ind w:firstLine="709"/>
+      <w:jc w:val="both"/>
+    </w:pPr>
+    <w:rPr>
+      <w:rFonts w:ascii="Calibri" w:eastAsia="Arial Unicode MS" w:hAnsi="Calibri"/>
+      <w:color w:val="00000A"/>
+    </w:rPr>
+  </w:style>
 </w:styles>
 </file>
 
@@ -12765,7 +15182,7 @@
 </file>
 
 <file path=customXml/itemProps1.xml><?xml version="1.0" encoding="utf-8"?>
-<ds:datastoreItem xmlns:ds="http://schemas.openxmlformats.org/officeDocument/2006/customXml" ds:itemID="{215D6538-6A68-445D-9193-8AA39C107047}">
+<ds:datastoreItem xmlns:ds="http://schemas.openxmlformats.org/officeDocument/2006/customXml" ds:itemID="{7B9B8FCB-A3C2-45B9-8629-59994C833EAB}">
   <ds:schemaRefs>
     <ds:schemaRef ds:uri="http://schemas.openxmlformats.org/officeDocument/2006/bibliography"/>
   </ds:schemaRefs>

--- a/dokumentacio/zarodolgozat.docx
+++ b/dokumentacio/zarodolgozat.docx
@@ -2640,9 +2640,8 @@
     </w:p>
     <w:p>
       <w:pPr>
-        <w:spacing w:after="0" w:line="360" w:lineRule="auto"/>
-        <w:ind w:firstLine="709"/>
-        <w:jc w:val="both"/>
+        <w:pStyle w:val="Alaprtelmezett"/>
+        <w:spacing w:line="360" w:lineRule="auto"/>
         <w:rPr>
           <w:rFonts w:ascii="Times New Roman" w:hAnsi="Times New Roman" w:cs="Times New Roman"/>
           <w:sz w:val="24"/>
@@ -2825,12 +2824,67 @@
         </w:rPr>
         <w:t>.</w:t>
       </w:r>
-    </w:p>
-    <w:p>
-      <w:pPr>
-        <w:spacing w:after="0" w:line="360" w:lineRule="auto"/>
-        <w:ind w:firstLine="709"/>
-        <w:jc w:val="both"/>
+      <w:r>
+        <w:rPr>
+          <w:rFonts w:ascii="Times New Roman" w:hAnsi="Times New Roman" w:cs="Times New Roman"/>
+          <w:sz w:val="24"/>
+          <w:szCs w:val="24"/>
+        </w:rPr>
+        <w:t xml:space="preserve"> Ezeket mind úgy</w:t>
+      </w:r>
+      <w:r>
+        <w:rPr>
+          <w:rFonts w:ascii="Times New Roman" w:hAnsi="Times New Roman" w:cs="Times New Roman"/>
+          <w:sz w:val="24"/>
+          <w:szCs w:val="24"/>
+        </w:rPr>
+        <w:t xml:space="preserve"> </w:t>
+      </w:r>
+      <w:r>
+        <w:rPr>
+          <w:rFonts w:ascii="Times New Roman" w:hAnsi="Times New Roman" w:cs="Times New Roman"/>
+          <w:sz w:val="24"/>
+          <w:szCs w:val="24"/>
+        </w:rPr>
+        <w:t xml:space="preserve">megvalósítva, hogy a rendszer </w:t>
+      </w:r>
+      <w:r>
+        <w:rPr>
+          <w:rFonts w:ascii="Times New Roman" w:hAnsi="Times New Roman" w:cs="Times New Roman"/>
+          <w:sz w:val="24"/>
+          <w:szCs w:val="24"/>
+        </w:rPr>
+        <w:t>szolgáltatásait a recepciós, illetve bármely vállalaton belüli informatikai alaptudással rendelkező személy</w:t>
+      </w:r>
+      <w:r>
+        <w:rPr>
+          <w:rFonts w:ascii="Times New Roman" w:hAnsi="Times New Roman" w:cs="Times New Roman"/>
+          <w:sz w:val="24"/>
+          <w:szCs w:val="24"/>
+        </w:rPr>
+        <w:t xml:space="preserve"> </w:t>
+      </w:r>
+      <w:r>
+        <w:rPr>
+          <w:rFonts w:ascii="Times New Roman" w:hAnsi="Times New Roman" w:cs="Times New Roman"/>
+          <w:sz w:val="24"/>
+          <w:szCs w:val="24"/>
+        </w:rPr>
+        <w:t>könnyedén használ</w:t>
+      </w:r>
+      <w:r>
+        <w:rPr>
+          <w:rFonts w:ascii="Times New Roman" w:hAnsi="Times New Roman" w:cs="Times New Roman"/>
+          <w:sz w:val="24"/>
+          <w:szCs w:val="24"/>
+        </w:rPr>
+        <w:t>hassa.</w:t>
+      </w:r>
+    </w:p>
+    <w:p>
+      <w:pPr>
+        <w:pStyle w:val="Alaprtelmezett"/>
+        <w:spacing w:line="360" w:lineRule="auto"/>
         <w:rPr>
           <w:rFonts w:ascii="Times New Roman" w:hAnsi="Times New Roman" w:cs="Times New Roman"/>
           <w:sz w:val="24"/>
@@ -2955,7 +3009,55 @@
           <w:sz w:val="24"/>
           <w:szCs w:val="24"/>
         </w:rPr>
-        <w:t xml:space="preserve">a kezdeti verziója </w:t>
+        <w:t>a kezdeti verziója</w:t>
+      </w:r>
+      <w:r>
+        <w:rPr>
+          <w:rFonts w:ascii="Times New Roman" w:hAnsi="Times New Roman" w:cs="Times New Roman"/>
+          <w:sz w:val="24"/>
+          <w:szCs w:val="24"/>
+        </w:rPr>
+        <w:t xml:space="preserve"> – </w:t>
+      </w:r>
+      <w:r>
+        <w:rPr>
+          <w:rFonts w:ascii="Times New Roman" w:hAnsi="Times New Roman" w:cs="Times New Roman"/>
+          <w:sz w:val="24"/>
+          <w:szCs w:val="24"/>
+        </w:rPr>
+        <w:t xml:space="preserve">egyfajta </w:t>
+      </w:r>
+      <w:r>
+        <w:rPr>
+          <w:rFonts w:ascii="Times New Roman" w:hAnsi="Times New Roman" w:cs="Times New Roman"/>
+          <w:sz w:val="24"/>
+          <w:szCs w:val="24"/>
+        </w:rPr>
+        <w:t>prototípus</w:t>
+      </w:r>
+      <w:r>
+        <w:rPr>
+          <w:rFonts w:ascii="Times New Roman" w:hAnsi="Times New Roman" w:cs="Times New Roman"/>
+          <w:sz w:val="24"/>
+          <w:szCs w:val="24"/>
+        </w:rPr>
+        <w:t xml:space="preserve"> gyanánt</w:t>
+      </w:r>
+      <w:r>
+        <w:rPr>
+          <w:rFonts w:ascii="Times New Roman" w:hAnsi="Times New Roman" w:cs="Times New Roman"/>
+          <w:sz w:val="24"/>
+          <w:szCs w:val="24"/>
+        </w:rPr>
+        <w:t xml:space="preserve"> –</w:t>
+      </w:r>
+      <w:r>
+        <w:rPr>
+          <w:rFonts w:ascii="Times New Roman" w:hAnsi="Times New Roman" w:cs="Times New Roman"/>
+          <w:sz w:val="24"/>
+          <w:szCs w:val="24"/>
+        </w:rPr>
+        <w:t xml:space="preserve"> </w:t>
       </w:r>
       <w:r>
         <w:rPr>
@@ -2973,8 +3075,6 @@
         </w:rPr>
         <w:t xml:space="preserve">egy </w:t>
       </w:r>
-      <w:bookmarkStart w:id="0" w:name="_GoBack"/>
-      <w:bookmarkEnd w:id="0"/>
       <w:r>
         <w:rPr>
           <w:rFonts w:ascii="Times New Roman" w:hAnsi="Times New Roman" w:cs="Times New Roman"/>
@@ -3013,7 +3113,16 @@
           <w:sz w:val="24"/>
           <w:szCs w:val="24"/>
         </w:rPr>
-        <w:t xml:space="preserve"> tudnak közvetetten kommunikálni</w:t>
+        <w:t xml:space="preserve"> tudnak közvetetten </w:t>
+      </w:r>
+      <w:r>
+        <w:rPr>
+          <w:rFonts w:ascii="Times New Roman" w:hAnsi="Times New Roman" w:cs="Times New Roman"/>
+          <w:sz w:val="24"/>
+          <w:szCs w:val="24"/>
+        </w:rPr>
+        <w:lastRenderedPageBreak/>
+        <w:t>kommunikálni</w:t>
       </w:r>
       <w:r>
         <w:rPr>
@@ -3109,7 +3218,6 @@
           <w:sz w:val="24"/>
           <w:szCs w:val="24"/>
         </w:rPr>
-        <w:lastRenderedPageBreak/>
         <w:t>Webalkalmazás: a szálláshely belépése a rendszerbe ezen a</w:t>
       </w:r>
       <w:r>
@@ -3358,7 +3466,63 @@
           <w:sz w:val="24"/>
           <w:szCs w:val="24"/>
         </w:rPr>
-        <w:t>, azaz a sok kisebb összeadódó folyamatok kezelését végző felület, amely magába foglal egy egyszerű számlázó, szerkeszthető és kezelhető vendégadatbázis, valamint egy szobakiadási- és foglalási naplót kezelő modult (webes konfiguráció után használható).</w:t>
+        <w:t xml:space="preserve">, azaz a sok kisebb összeadódó folyamatok kezelését végző felület, amely magába foglal egy egyszerű számlázó, </w:t>
+      </w:r>
+      <w:r>
+        <w:rPr>
+          <w:rFonts w:ascii="Times New Roman" w:hAnsi="Times New Roman" w:cs="Times New Roman"/>
+          <w:sz w:val="24"/>
+          <w:szCs w:val="24"/>
+        </w:rPr>
+        <w:t>v</w:t>
+      </w:r>
+      <w:r>
+        <w:rPr>
+          <w:rFonts w:ascii="Times New Roman" w:hAnsi="Times New Roman" w:cs="Times New Roman"/>
+          <w:sz w:val="24"/>
+          <w:szCs w:val="24"/>
+        </w:rPr>
+        <w:t>endégadatbázis</w:t>
+      </w:r>
+      <w:r>
+        <w:rPr>
+          <w:rFonts w:ascii="Times New Roman" w:hAnsi="Times New Roman" w:cs="Times New Roman"/>
+          <w:sz w:val="24"/>
+          <w:szCs w:val="24"/>
+        </w:rPr>
+        <w:t xml:space="preserve"> és </w:t>
+      </w:r>
+      <w:r>
+        <w:rPr>
+          <w:rFonts w:ascii="Times New Roman" w:hAnsi="Times New Roman" w:cs="Times New Roman"/>
+          <w:sz w:val="24"/>
+          <w:szCs w:val="24"/>
+        </w:rPr>
+        <w:t>foglalási napló</w:t>
+      </w:r>
+      <w:r>
+        <w:rPr>
+          <w:rFonts w:ascii="Times New Roman" w:hAnsi="Times New Roman" w:cs="Times New Roman"/>
+          <w:sz w:val="24"/>
+          <w:szCs w:val="24"/>
+        </w:rPr>
+        <w:t xml:space="preserve"> </w:t>
+      </w:r>
+      <w:r>
+        <w:rPr>
+          <w:rFonts w:ascii="Times New Roman" w:hAnsi="Times New Roman" w:cs="Times New Roman"/>
+          <w:sz w:val="24"/>
+          <w:szCs w:val="24"/>
+        </w:rPr>
+        <w:t>modult</w:t>
+      </w:r>
+      <w:r>
+        <w:rPr>
+          <w:rFonts w:ascii="Times New Roman" w:hAnsi="Times New Roman" w:cs="Times New Roman"/>
+          <w:sz w:val="24"/>
+          <w:szCs w:val="24"/>
+        </w:rPr>
+        <w:t>.</w:t>
       </w:r>
     </w:p>
     <w:p>
@@ -3489,79 +3653,417 @@
           <w:sz w:val="24"/>
           <w:szCs w:val="24"/>
         </w:rPr>
-        <w:t>A rendszer</w:t>
-      </w:r>
-      <w:r>
-        <w:rPr>
-          <w:rFonts w:ascii="Times New Roman" w:hAnsi="Times New Roman" w:cs="Times New Roman"/>
-          <w:sz w:val="24"/>
-          <w:szCs w:val="24"/>
-        </w:rPr>
-        <w:t xml:space="preserve"> szolgál</w:t>
-      </w:r>
-      <w:r>
-        <w:rPr>
-          <w:rFonts w:ascii="Times New Roman" w:hAnsi="Times New Roman" w:cs="Times New Roman"/>
-          <w:sz w:val="24"/>
-          <w:szCs w:val="24"/>
-        </w:rPr>
-        <w:t>t</w:t>
-      </w:r>
-      <w:r>
-        <w:rPr>
-          <w:rFonts w:ascii="Times New Roman" w:hAnsi="Times New Roman" w:cs="Times New Roman"/>
-          <w:sz w:val="24"/>
-          <w:szCs w:val="24"/>
-        </w:rPr>
-        <w:t>atásait</w:t>
-      </w:r>
-      <w:r>
-        <w:rPr>
-          <w:rFonts w:ascii="Times New Roman" w:hAnsi="Times New Roman" w:cs="Times New Roman"/>
-          <w:sz w:val="24"/>
-          <w:szCs w:val="24"/>
-        </w:rPr>
-        <w:t xml:space="preserve"> maga a </w:t>
-      </w:r>
-      <w:r>
-        <w:rPr>
-          <w:rFonts w:ascii="Times New Roman" w:hAnsi="Times New Roman" w:cs="Times New Roman"/>
-          <w:sz w:val="24"/>
-          <w:szCs w:val="24"/>
-        </w:rPr>
-        <w:t>recepciós</w:t>
-      </w:r>
-      <w:r>
-        <w:rPr>
-          <w:rFonts w:ascii="Times New Roman" w:hAnsi="Times New Roman" w:cs="Times New Roman"/>
-          <w:sz w:val="24"/>
-          <w:szCs w:val="24"/>
-        </w:rPr>
-        <w:t xml:space="preserve">, illetve bármely vállalaton belüli informatikai alaptudással rendelkező </w:t>
-      </w:r>
-      <w:r>
-        <w:rPr>
-          <w:rFonts w:ascii="Times New Roman" w:hAnsi="Times New Roman" w:cs="Times New Roman"/>
-          <w:sz w:val="24"/>
-          <w:szCs w:val="24"/>
-        </w:rPr>
-        <w:t xml:space="preserve">személy képes </w:t>
-      </w:r>
-      <w:r>
-        <w:rPr>
-          <w:rFonts w:ascii="Times New Roman" w:hAnsi="Times New Roman" w:cs="Times New Roman"/>
-          <w:sz w:val="24"/>
-          <w:szCs w:val="24"/>
-        </w:rPr>
-        <w:t xml:space="preserve">könnyedén </w:t>
-      </w:r>
-      <w:r>
-        <w:rPr>
-          <w:rFonts w:ascii="Times New Roman" w:hAnsi="Times New Roman" w:cs="Times New Roman"/>
-          <w:sz w:val="24"/>
-          <w:szCs w:val="24"/>
-        </w:rPr>
-        <w:t>használni</w:t>
+        <w:t>Ezen az elve</w:t>
+      </w:r>
+      <w:r>
+        <w:rPr>
+          <w:rFonts w:ascii="Times New Roman" w:hAnsi="Times New Roman" w:cs="Times New Roman"/>
+          <w:sz w:val="24"/>
+          <w:szCs w:val="24"/>
+        </w:rPr>
+        <w:t>ke</w:t>
+      </w:r>
+      <w:r>
+        <w:rPr>
+          <w:rFonts w:ascii="Times New Roman" w:hAnsi="Times New Roman" w:cs="Times New Roman"/>
+          <w:sz w:val="24"/>
+          <w:szCs w:val="24"/>
+        </w:rPr>
+        <w:t>n vezérelve a rendszer megtervezése abszolút felhasználó központú</w:t>
+      </w:r>
+      <w:r>
+        <w:rPr>
+          <w:rFonts w:ascii="Times New Roman" w:hAnsi="Times New Roman" w:cs="Times New Roman"/>
+          <w:sz w:val="24"/>
+          <w:szCs w:val="24"/>
+        </w:rPr>
+        <w:t xml:space="preserve"> </w:t>
+      </w:r>
+      <w:r>
+        <w:rPr>
+          <w:rFonts w:ascii="Times New Roman" w:hAnsi="Times New Roman" w:cs="Times New Roman"/>
+          <w:sz w:val="24"/>
+          <w:szCs w:val="24"/>
+        </w:rPr>
+        <w:t>tervezést igényelt.</w:t>
+      </w:r>
+      <w:r>
+        <w:rPr>
+          <w:rFonts w:ascii="Times New Roman" w:hAnsi="Times New Roman" w:cs="Times New Roman"/>
+          <w:sz w:val="24"/>
+          <w:szCs w:val="24"/>
+        </w:rPr>
+        <w:t xml:space="preserve"> </w:t>
+      </w:r>
+      <w:r>
+        <w:rPr>
+          <w:rFonts w:ascii="Times New Roman" w:hAnsi="Times New Roman" w:cs="Times New Roman"/>
+          <w:sz w:val="24"/>
+          <w:szCs w:val="24"/>
+        </w:rPr>
+        <w:t xml:space="preserve">Mivel esetemben </w:t>
+      </w:r>
+      <w:r>
+        <w:rPr>
+          <w:rFonts w:ascii="Times New Roman" w:hAnsi="Times New Roman" w:cs="Times New Roman"/>
+          <w:sz w:val="24"/>
+          <w:szCs w:val="24"/>
+        </w:rPr>
+        <w:t>egy képzelt szállásh</w:t>
+      </w:r>
+      <w:r>
+        <w:rPr>
+          <w:rFonts w:ascii="Times New Roman" w:hAnsi="Times New Roman" w:cs="Times New Roman"/>
+          <w:sz w:val="24"/>
+          <w:szCs w:val="24"/>
+        </w:rPr>
+        <w:t>ely</w:t>
+      </w:r>
+      <w:r>
+        <w:rPr>
+          <w:rFonts w:ascii="Times New Roman" w:hAnsi="Times New Roman" w:cs="Times New Roman"/>
+          <w:sz w:val="24"/>
+          <w:szCs w:val="24"/>
+        </w:rPr>
+        <w:t xml:space="preserve"> számára készült a rendszer, </w:t>
+      </w:r>
+      <w:r>
+        <w:rPr>
+          <w:rFonts w:ascii="Times New Roman" w:hAnsi="Times New Roman" w:cs="Times New Roman"/>
+          <w:sz w:val="24"/>
+          <w:szCs w:val="24"/>
+        </w:rPr>
+        <w:t>úgy nagyrészt korábbi tapasztalataimban bízhattam ismételten,</w:t>
+      </w:r>
+      <w:r>
+        <w:rPr>
+          <w:rFonts w:ascii="Times New Roman" w:hAnsi="Times New Roman" w:cs="Times New Roman"/>
+          <w:sz w:val="24"/>
+          <w:szCs w:val="24"/>
+        </w:rPr>
+        <w:t xml:space="preserve"> illetve azok</w:t>
+      </w:r>
+      <w:r>
+        <w:rPr>
+          <w:rFonts w:ascii="Times New Roman" w:hAnsi="Times New Roman" w:cs="Times New Roman"/>
+          <w:sz w:val="24"/>
+          <w:szCs w:val="24"/>
+        </w:rPr>
+        <w:t>ból a munkatapasztalatokból, amely a fent</w:t>
+      </w:r>
+      <w:r>
+        <w:rPr>
+          <w:rFonts w:ascii="Times New Roman" w:hAnsi="Times New Roman" w:cs="Times New Roman"/>
+          <w:sz w:val="24"/>
+          <w:szCs w:val="24"/>
+        </w:rPr>
+        <w:t xml:space="preserve">ebb részletezett </w:t>
+      </w:r>
+      <w:r>
+        <w:rPr>
+          <w:rFonts w:ascii="Times New Roman" w:hAnsi="Times New Roman" w:cs="Times New Roman"/>
+          <w:sz w:val="24"/>
+          <w:szCs w:val="24"/>
+        </w:rPr>
+        <w:t>problém</w:t>
+      </w:r>
+      <w:r>
+        <w:rPr>
+          <w:rFonts w:ascii="Times New Roman" w:hAnsi="Times New Roman" w:cs="Times New Roman"/>
+          <w:sz w:val="24"/>
+          <w:szCs w:val="24"/>
+        </w:rPr>
+        <w:t xml:space="preserve">ákat vázolta fel, így </w:t>
+      </w:r>
+      <w:r>
+        <w:rPr>
+          <w:rFonts w:ascii="Times New Roman" w:hAnsi="Times New Roman" w:cs="Times New Roman"/>
+          <w:sz w:val="24"/>
+          <w:szCs w:val="24"/>
+        </w:rPr>
+        <w:t>tudtam mi hasznos és mi nem, illetve mire van szükség.</w:t>
+      </w:r>
+      <w:r>
+        <w:rPr>
+          <w:rFonts w:ascii="Times New Roman" w:hAnsi="Times New Roman" w:cs="Times New Roman"/>
+          <w:sz w:val="24"/>
+          <w:szCs w:val="24"/>
+        </w:rPr>
+        <w:t xml:space="preserve"> </w:t>
+      </w:r>
+      <w:r>
+        <w:rPr>
+          <w:rFonts w:ascii="Times New Roman" w:hAnsi="Times New Roman" w:cs="Times New Roman"/>
+          <w:sz w:val="24"/>
+          <w:szCs w:val="24"/>
+        </w:rPr>
+        <w:t xml:space="preserve">Azonban éltem a lehetőséggel és </w:t>
+      </w:r>
+      <w:r>
+        <w:rPr>
+          <w:rFonts w:ascii="Times New Roman" w:hAnsi="Times New Roman" w:cs="Times New Roman"/>
+          <w:sz w:val="24"/>
+          <w:szCs w:val="24"/>
+        </w:rPr>
+        <w:t xml:space="preserve">vendéglátóipari </w:t>
+      </w:r>
+      <w:r>
+        <w:rPr>
+          <w:rFonts w:ascii="Times New Roman" w:hAnsi="Times New Roman" w:cs="Times New Roman"/>
+          <w:sz w:val="24"/>
+          <w:szCs w:val="24"/>
+        </w:rPr>
+        <w:t>személyes kapcsolataim</w:t>
+      </w:r>
+      <w:r>
+        <w:rPr>
+          <w:rFonts w:ascii="Times New Roman" w:hAnsi="Times New Roman" w:cs="Times New Roman"/>
+          <w:sz w:val="24"/>
+          <w:szCs w:val="24"/>
+        </w:rPr>
+        <w:t>at felhasználva</w:t>
+      </w:r>
+      <w:r>
+        <w:rPr>
+          <w:rFonts w:ascii="Times New Roman" w:hAnsi="Times New Roman" w:cs="Times New Roman"/>
+          <w:sz w:val="24"/>
+          <w:szCs w:val="24"/>
+        </w:rPr>
+        <w:t xml:space="preserve"> </w:t>
+      </w:r>
+      <w:r>
+        <w:rPr>
+          <w:rFonts w:ascii="Times New Roman" w:hAnsi="Times New Roman" w:cs="Times New Roman"/>
+          <w:sz w:val="24"/>
+          <w:szCs w:val="24"/>
+        </w:rPr>
+        <w:t xml:space="preserve">egy </w:t>
+      </w:r>
+      <w:r>
+        <w:rPr>
+          <w:rFonts w:ascii="Times New Roman" w:hAnsi="Times New Roman" w:cs="Times New Roman"/>
+          <w:sz w:val="24"/>
+          <w:szCs w:val="24"/>
+        </w:rPr>
+        <w:t xml:space="preserve">másik, </w:t>
+      </w:r>
+      <w:r>
+        <w:rPr>
+          <w:rFonts w:ascii="Times New Roman" w:hAnsi="Times New Roman" w:cs="Times New Roman"/>
+          <w:sz w:val="24"/>
+          <w:szCs w:val="24"/>
+        </w:rPr>
+        <w:t xml:space="preserve">létező szálláshely </w:t>
+      </w:r>
+      <w:r>
+        <w:rPr>
+          <w:rFonts w:ascii="Times New Roman" w:hAnsi="Times New Roman" w:cs="Times New Roman"/>
+          <w:sz w:val="24"/>
+          <w:szCs w:val="24"/>
+        </w:rPr>
+        <w:t>tulajdonosával</w:t>
+      </w:r>
+      <w:r>
+        <w:rPr>
+          <w:rFonts w:ascii="Times New Roman" w:hAnsi="Times New Roman" w:cs="Times New Roman"/>
+          <w:sz w:val="24"/>
+          <w:szCs w:val="24"/>
+        </w:rPr>
+        <w:t xml:space="preserve"> </w:t>
+      </w:r>
+      <w:r>
+        <w:rPr>
+          <w:rFonts w:ascii="Times New Roman" w:hAnsi="Times New Roman" w:cs="Times New Roman"/>
+          <w:sz w:val="24"/>
+          <w:szCs w:val="24"/>
+        </w:rPr>
+        <w:t xml:space="preserve">végeztem </w:t>
+      </w:r>
+      <w:r>
+        <w:rPr>
+          <w:rFonts w:ascii="Times New Roman" w:hAnsi="Times New Roman" w:cs="Times New Roman"/>
+          <w:sz w:val="24"/>
+          <w:szCs w:val="24"/>
+        </w:rPr>
+        <w:t>követelmény feltárást</w:t>
+      </w:r>
+      <w:r>
+        <w:rPr>
+          <w:rFonts w:ascii="Times New Roman" w:hAnsi="Times New Roman" w:cs="Times New Roman"/>
+          <w:sz w:val="24"/>
+          <w:szCs w:val="24"/>
+        </w:rPr>
+        <w:t xml:space="preserve"> specifikáció gyanánt</w:t>
+      </w:r>
+      <w:r>
+        <w:rPr>
+          <w:rFonts w:ascii="Times New Roman" w:hAnsi="Times New Roman" w:cs="Times New Roman"/>
+          <w:sz w:val="24"/>
+          <w:szCs w:val="24"/>
+        </w:rPr>
+        <w:t xml:space="preserve"> szerepjáték módszer </w:t>
+      </w:r>
+      <w:r>
+        <w:rPr>
+          <w:rFonts w:ascii="Times New Roman" w:hAnsi="Times New Roman" w:cs="Times New Roman"/>
+          <w:sz w:val="24"/>
+          <w:szCs w:val="24"/>
+        </w:rPr>
+        <w:t xml:space="preserve">segítségével </w:t>
+      </w:r>
+      <w:r>
+        <w:rPr>
+          <w:rFonts w:ascii="Times New Roman" w:hAnsi="Times New Roman" w:cs="Times New Roman"/>
+          <w:sz w:val="24"/>
+          <w:szCs w:val="24"/>
+        </w:rPr>
+        <w:t>meg</w:t>
+      </w:r>
+      <w:r>
+        <w:rPr>
+          <w:rFonts w:ascii="Times New Roman" w:hAnsi="Times New Roman" w:cs="Times New Roman"/>
+          <w:sz w:val="24"/>
+          <w:szCs w:val="24"/>
+        </w:rPr>
+        <w:t xml:space="preserve">, </w:t>
+      </w:r>
+      <w:r>
+        <w:rPr>
+          <w:rFonts w:ascii="Times New Roman" w:hAnsi="Times New Roman" w:cs="Times New Roman"/>
+          <w:sz w:val="24"/>
+          <w:szCs w:val="24"/>
+        </w:rPr>
+        <w:t>e</w:t>
+      </w:r>
+      <w:r>
+        <w:rPr>
+          <w:rFonts w:ascii="Times New Roman" w:hAnsi="Times New Roman" w:cs="Times New Roman"/>
+          <w:sz w:val="24"/>
+          <w:szCs w:val="24"/>
+        </w:rPr>
+        <w:t>gy felhasználói interjú elvégzését</w:t>
+      </w:r>
+      <w:r>
+        <w:rPr>
+          <w:rFonts w:ascii="Times New Roman" w:hAnsi="Times New Roman" w:cs="Times New Roman"/>
+          <w:sz w:val="24"/>
+          <w:szCs w:val="24"/>
+        </w:rPr>
+        <w:t xml:space="preserve"> </w:t>
+      </w:r>
+      <w:r>
+        <w:rPr>
+          <w:rFonts w:ascii="Times New Roman" w:hAnsi="Times New Roman" w:cs="Times New Roman"/>
+          <w:sz w:val="24"/>
+          <w:szCs w:val="24"/>
+        </w:rPr>
+        <w:t>„</w:t>
+      </w:r>
+      <w:r>
+        <w:rPr>
+          <w:rFonts w:ascii="Times New Roman" w:hAnsi="Times New Roman" w:cs="Times New Roman"/>
+          <w:sz w:val="24"/>
+          <w:szCs w:val="24"/>
+        </w:rPr>
+        <w:t>projektmenedz</w:t>
+      </w:r>
+      <w:r>
+        <w:rPr>
+          <w:rFonts w:ascii="Times New Roman" w:hAnsi="Times New Roman" w:cs="Times New Roman"/>
+          <w:sz w:val="24"/>
+          <w:szCs w:val="24"/>
+        </w:rPr>
+        <w:t>s</w:t>
+      </w:r>
+      <w:r>
+        <w:rPr>
+          <w:rFonts w:ascii="Times New Roman" w:hAnsi="Times New Roman" w:cs="Times New Roman"/>
+          <w:sz w:val="24"/>
+          <w:szCs w:val="24"/>
+        </w:rPr>
+        <w:t>er-</w:t>
+      </w:r>
+      <w:r>
+        <w:rPr>
+          <w:rFonts w:ascii="Times New Roman" w:hAnsi="Times New Roman" w:cs="Times New Roman"/>
+          <w:sz w:val="24"/>
+          <w:szCs w:val="24"/>
+        </w:rPr>
+        <w:t>fejlesztő</w:t>
+      </w:r>
+      <w:r>
+        <w:rPr>
+          <w:rFonts w:ascii="Times New Roman" w:hAnsi="Times New Roman" w:cs="Times New Roman"/>
+          <w:sz w:val="24"/>
+          <w:szCs w:val="24"/>
+        </w:rPr>
+        <w:t>ként</w:t>
+      </w:r>
+      <w:r>
+        <w:rPr>
+          <w:rFonts w:ascii="Times New Roman" w:hAnsi="Times New Roman" w:cs="Times New Roman"/>
+          <w:sz w:val="24"/>
+          <w:szCs w:val="24"/>
+        </w:rPr>
+        <w:t>”</w:t>
+      </w:r>
+      <w:r>
+        <w:rPr>
+          <w:rFonts w:ascii="Times New Roman" w:hAnsi="Times New Roman" w:cs="Times New Roman"/>
+          <w:sz w:val="24"/>
+          <w:szCs w:val="24"/>
+        </w:rPr>
+        <w:t xml:space="preserve"> </w:t>
+      </w:r>
+      <w:r>
+        <w:rPr>
+          <w:rFonts w:ascii="Times New Roman" w:hAnsi="Times New Roman" w:cs="Times New Roman"/>
+          <w:sz w:val="24"/>
+          <w:szCs w:val="24"/>
+        </w:rPr>
+        <w:t xml:space="preserve">a </w:t>
+      </w:r>
+      <w:r>
+        <w:rPr>
+          <w:rFonts w:ascii="Times New Roman" w:hAnsi="Times New Roman" w:cs="Times New Roman"/>
+          <w:sz w:val="24"/>
+          <w:szCs w:val="24"/>
+        </w:rPr>
+        <w:t>„</w:t>
+      </w:r>
+      <w:proofErr w:type="gramStart"/>
+      <w:r>
+        <w:rPr>
+          <w:rFonts w:ascii="Times New Roman" w:hAnsi="Times New Roman" w:cs="Times New Roman"/>
+          <w:sz w:val="24"/>
+          <w:szCs w:val="24"/>
+        </w:rPr>
+        <w:t>megrendelő</w:t>
+      </w:r>
+      <w:r>
+        <w:rPr>
+          <w:rFonts w:ascii="Times New Roman" w:hAnsi="Times New Roman" w:cs="Times New Roman"/>
+          <w:sz w:val="24"/>
+          <w:szCs w:val="24"/>
+        </w:rPr>
+        <w:t>”</w:t>
+      </w:r>
+      <w:r>
+        <w:rPr>
+          <w:rFonts w:ascii="Times New Roman" w:hAnsi="Times New Roman" w:cs="Times New Roman"/>
+          <w:sz w:val="24"/>
+          <w:szCs w:val="24"/>
+        </w:rPr>
+        <w:t>-</w:t>
+      </w:r>
+      <w:proofErr w:type="gramEnd"/>
+      <w:r>
+        <w:rPr>
+          <w:rFonts w:ascii="Times New Roman" w:hAnsi="Times New Roman" w:cs="Times New Roman"/>
+          <w:sz w:val="24"/>
+          <w:szCs w:val="24"/>
+        </w:rPr>
+        <w:t>vel</w:t>
       </w:r>
       <w:r>
         <w:rPr>
@@ -3570,6 +4072,873 @@
           <w:szCs w:val="24"/>
         </w:rPr>
         <w:t>.</w:t>
+      </w:r>
+      <w:r>
+        <w:rPr>
+          <w:rFonts w:ascii="Times New Roman" w:hAnsi="Times New Roman" w:cs="Times New Roman"/>
+          <w:sz w:val="24"/>
+          <w:szCs w:val="24"/>
+        </w:rPr>
+        <w:t xml:space="preserve"> Ezen interjú</w:t>
+      </w:r>
+      <w:r>
+        <w:rPr>
+          <w:rFonts w:ascii="Times New Roman" w:hAnsi="Times New Roman" w:cs="Times New Roman"/>
+          <w:sz w:val="24"/>
+          <w:szCs w:val="24"/>
+        </w:rPr>
+        <w:t xml:space="preserve"> rengeteg egyéb más</w:t>
+      </w:r>
+      <w:r>
+        <w:rPr>
+          <w:rFonts w:ascii="Times New Roman" w:hAnsi="Times New Roman" w:cs="Times New Roman"/>
+          <w:sz w:val="24"/>
+          <w:szCs w:val="24"/>
+        </w:rPr>
+        <w:t xml:space="preserve"> ötletet adott a rendszer megtervezéséhez és megvalósításához, </w:t>
+      </w:r>
+      <w:r>
+        <w:rPr>
+          <w:rFonts w:ascii="Times New Roman" w:hAnsi="Times New Roman" w:cs="Times New Roman"/>
+          <w:sz w:val="24"/>
+          <w:szCs w:val="24"/>
+        </w:rPr>
+        <w:t xml:space="preserve">lényegében csak </w:t>
+      </w:r>
+      <w:r>
+        <w:rPr>
+          <w:rFonts w:ascii="Times New Roman" w:hAnsi="Times New Roman" w:cs="Times New Roman"/>
+          <w:sz w:val="24"/>
+          <w:szCs w:val="24"/>
+        </w:rPr>
+        <w:t>hasznos tanác</w:t>
+      </w:r>
+      <w:r>
+        <w:rPr>
+          <w:rFonts w:ascii="Times New Roman" w:hAnsi="Times New Roman" w:cs="Times New Roman"/>
+          <w:sz w:val="24"/>
+          <w:szCs w:val="24"/>
+        </w:rPr>
+        <w:t>sokkal gazdagodtam.</w:t>
+      </w:r>
+      <w:r>
+        <w:rPr>
+          <w:rFonts w:ascii="Times New Roman" w:hAnsi="Times New Roman" w:cs="Times New Roman"/>
+          <w:sz w:val="24"/>
+          <w:szCs w:val="24"/>
+        </w:rPr>
+        <w:t xml:space="preserve"> Az interjú </w:t>
+      </w:r>
+      <w:r>
+        <w:rPr>
+          <w:rFonts w:ascii="Times New Roman" w:hAnsi="Times New Roman" w:cs="Times New Roman"/>
+          <w:sz w:val="24"/>
+          <w:szCs w:val="24"/>
+        </w:rPr>
+        <w:t xml:space="preserve">kérdéseit és válaszait egy dokumentumban rögzítettem, amely </w:t>
+      </w:r>
+      <w:r>
+        <w:rPr>
+          <w:rFonts w:ascii="Times New Roman" w:hAnsi="Times New Roman" w:cs="Times New Roman"/>
+          <w:sz w:val="24"/>
+          <w:szCs w:val="24"/>
+        </w:rPr>
+        <w:t>a záródolgozat mellékletébe</w:t>
+      </w:r>
+      <w:r>
+        <w:rPr>
+          <w:rFonts w:ascii="Times New Roman" w:hAnsi="Times New Roman" w:cs="Times New Roman"/>
+          <w:sz w:val="24"/>
+          <w:szCs w:val="24"/>
+        </w:rPr>
+        <w:t xml:space="preserve">n </w:t>
+      </w:r>
+      <w:r>
+        <w:rPr>
+          <w:rFonts w:ascii="Times New Roman" w:hAnsi="Times New Roman" w:cs="Times New Roman"/>
+          <w:sz w:val="24"/>
+          <w:szCs w:val="24"/>
+        </w:rPr>
+        <w:t xml:space="preserve">teljes formájában </w:t>
+      </w:r>
+      <w:r>
+        <w:rPr>
+          <w:rFonts w:ascii="Times New Roman" w:hAnsi="Times New Roman" w:cs="Times New Roman"/>
+          <w:sz w:val="24"/>
+          <w:szCs w:val="24"/>
+        </w:rPr>
+        <w:t>helyet foglal</w:t>
+      </w:r>
+      <w:r>
+        <w:rPr>
+          <w:rFonts w:ascii="Times New Roman" w:hAnsi="Times New Roman" w:cs="Times New Roman"/>
+          <w:sz w:val="24"/>
+          <w:szCs w:val="24"/>
+        </w:rPr>
+        <w:t>.</w:t>
+      </w:r>
+      <w:r>
+        <w:rPr>
+          <w:rFonts w:ascii="Times New Roman" w:hAnsi="Times New Roman" w:cs="Times New Roman"/>
+          <w:sz w:val="24"/>
+          <w:szCs w:val="24"/>
+        </w:rPr>
+        <w:t xml:space="preserve"> </w:t>
+      </w:r>
+      <w:r>
+        <w:rPr>
+          <w:rFonts w:ascii="Times New Roman" w:hAnsi="Times New Roman" w:cs="Times New Roman"/>
+          <w:sz w:val="24"/>
+          <w:szCs w:val="24"/>
+        </w:rPr>
+        <w:t>A</w:t>
+      </w:r>
+      <w:r>
+        <w:rPr>
+          <w:rFonts w:ascii="Times New Roman" w:hAnsi="Times New Roman" w:cs="Times New Roman"/>
+          <w:sz w:val="24"/>
+          <w:szCs w:val="24"/>
+        </w:rPr>
+        <w:t>d</w:t>
+      </w:r>
+      <w:r>
+        <w:rPr>
+          <w:rFonts w:ascii="Times New Roman" w:hAnsi="Times New Roman" w:cs="Times New Roman"/>
+          <w:sz w:val="24"/>
+          <w:szCs w:val="24"/>
+        </w:rPr>
+        <w:t>at</w:t>
+      </w:r>
+      <w:r>
+        <w:rPr>
+          <w:rFonts w:ascii="Times New Roman" w:hAnsi="Times New Roman" w:cs="Times New Roman"/>
+          <w:sz w:val="24"/>
+          <w:szCs w:val="24"/>
+        </w:rPr>
+        <w:t xml:space="preserve">modellezéshez </w:t>
+      </w:r>
+      <w:r>
+        <w:rPr>
+          <w:rFonts w:ascii="Times New Roman" w:hAnsi="Times New Roman" w:cs="Times New Roman"/>
+          <w:sz w:val="24"/>
+          <w:szCs w:val="24"/>
+        </w:rPr>
+        <w:t xml:space="preserve">környezeti modellt, </w:t>
+      </w:r>
+      <w:r>
+        <w:rPr>
+          <w:rFonts w:ascii="Times New Roman" w:hAnsi="Times New Roman" w:cs="Times New Roman"/>
+          <w:sz w:val="24"/>
+          <w:szCs w:val="24"/>
+        </w:rPr>
+        <w:t>UML</w:t>
+      </w:r>
+      <w:r>
+        <w:rPr>
+          <w:rStyle w:val="Lbjegyzet-hivatkozs"/>
+          <w:rFonts w:ascii="Times New Roman" w:hAnsi="Times New Roman" w:cs="Times New Roman"/>
+          <w:sz w:val="24"/>
+          <w:szCs w:val="24"/>
+        </w:rPr>
+        <w:footnoteReference w:id="1"/>
+      </w:r>
+      <w:r>
+        <w:rPr>
+          <w:rFonts w:ascii="Times New Roman" w:hAnsi="Times New Roman" w:cs="Times New Roman"/>
+          <w:sz w:val="24"/>
+          <w:szCs w:val="24"/>
+        </w:rPr>
+        <w:t xml:space="preserve"> használati-eset </w:t>
+      </w:r>
+      <w:r>
+        <w:rPr>
+          <w:rFonts w:ascii="Times New Roman" w:hAnsi="Times New Roman" w:cs="Times New Roman"/>
+          <w:sz w:val="24"/>
+          <w:szCs w:val="24"/>
+        </w:rPr>
+        <w:t xml:space="preserve">diagram </w:t>
+      </w:r>
+      <w:r>
+        <w:rPr>
+          <w:rFonts w:ascii="Times New Roman" w:hAnsi="Times New Roman" w:cs="Times New Roman"/>
+          <w:sz w:val="24"/>
+          <w:szCs w:val="24"/>
+        </w:rPr>
+        <w:t>vázolja a</w:t>
+      </w:r>
+      <w:r>
+        <w:rPr>
+          <w:rFonts w:ascii="Times New Roman" w:hAnsi="Times New Roman" w:cs="Times New Roman"/>
+          <w:sz w:val="24"/>
+          <w:szCs w:val="24"/>
+        </w:rPr>
+        <w:t xml:space="preserve"> rendszer</w:t>
+      </w:r>
+      <w:r>
+        <w:rPr>
+          <w:rFonts w:ascii="Times New Roman" w:hAnsi="Times New Roman" w:cs="Times New Roman"/>
+          <w:sz w:val="24"/>
+          <w:szCs w:val="24"/>
+        </w:rPr>
+        <w:t xml:space="preserve"> </w:t>
+      </w:r>
+      <w:r>
+        <w:rPr>
+          <w:rFonts w:ascii="Times New Roman" w:hAnsi="Times New Roman" w:cs="Times New Roman"/>
+          <w:sz w:val="24"/>
+          <w:szCs w:val="24"/>
+        </w:rPr>
+        <w:t>funkcionális követelménye</w:t>
+      </w:r>
+      <w:r>
+        <w:rPr>
+          <w:rFonts w:ascii="Times New Roman" w:hAnsi="Times New Roman" w:cs="Times New Roman"/>
+          <w:sz w:val="24"/>
+          <w:szCs w:val="24"/>
+        </w:rPr>
+        <w:t>it</w:t>
+      </w:r>
+      <w:r>
+        <w:rPr>
+          <w:rFonts w:ascii="Times New Roman" w:hAnsi="Times New Roman" w:cs="Times New Roman"/>
+          <w:sz w:val="24"/>
+          <w:szCs w:val="24"/>
+        </w:rPr>
+        <w:t xml:space="preserve"> (</w:t>
+      </w:r>
+      <w:r>
+        <w:rPr>
+          <w:rFonts w:ascii="Times New Roman" w:hAnsi="Times New Roman" w:cs="Times New Roman"/>
+          <w:i/>
+          <w:sz w:val="24"/>
+          <w:szCs w:val="24"/>
+        </w:rPr>
+        <w:t>Mellékletek, 1</w:t>
+      </w:r>
+      <w:r>
+        <w:rPr>
+          <w:rFonts w:ascii="Times New Roman" w:hAnsi="Times New Roman" w:cs="Times New Roman"/>
+          <w:i/>
+          <w:sz w:val="24"/>
+          <w:szCs w:val="24"/>
+        </w:rPr>
+        <w:t xml:space="preserve">. sz. </w:t>
+      </w:r>
+      <w:r>
+        <w:rPr>
+          <w:rFonts w:ascii="Times New Roman" w:hAnsi="Times New Roman" w:cs="Times New Roman"/>
+          <w:i/>
+          <w:sz w:val="24"/>
+          <w:szCs w:val="24"/>
+        </w:rPr>
+        <w:t>kép</w:t>
+      </w:r>
+      <w:r>
+        <w:rPr>
+          <w:rFonts w:ascii="Times New Roman" w:hAnsi="Times New Roman" w:cs="Times New Roman"/>
+          <w:sz w:val="24"/>
+          <w:szCs w:val="24"/>
+        </w:rPr>
+        <w:t>)</w:t>
+      </w:r>
+      <w:r>
+        <w:rPr>
+          <w:rFonts w:ascii="Times New Roman" w:hAnsi="Times New Roman" w:cs="Times New Roman"/>
+          <w:sz w:val="24"/>
+          <w:szCs w:val="24"/>
+        </w:rPr>
+        <w:t>, a</w:t>
+      </w:r>
+      <w:r>
+        <w:rPr>
+          <w:rFonts w:ascii="Times New Roman" w:hAnsi="Times New Roman" w:cs="Times New Roman"/>
+          <w:sz w:val="24"/>
+          <w:szCs w:val="24"/>
+        </w:rPr>
+        <w:t>z a</w:t>
+      </w:r>
+      <w:r>
+        <w:rPr>
+          <w:rFonts w:ascii="Times New Roman" w:hAnsi="Times New Roman" w:cs="Times New Roman"/>
+          <w:sz w:val="24"/>
+          <w:szCs w:val="24"/>
+        </w:rPr>
+        <w:t>datbázis</w:t>
+      </w:r>
+      <w:r>
+        <w:rPr>
+          <w:rFonts w:ascii="Times New Roman" w:hAnsi="Times New Roman" w:cs="Times New Roman"/>
+          <w:sz w:val="24"/>
+          <w:szCs w:val="24"/>
+        </w:rPr>
+        <w:t xml:space="preserve"> megtervezéséhez pedig </w:t>
+      </w:r>
+      <w:r>
+        <w:rPr>
+          <w:rFonts w:ascii="Times New Roman" w:hAnsi="Times New Roman" w:cs="Times New Roman"/>
+          <w:sz w:val="24"/>
+          <w:szCs w:val="24"/>
+        </w:rPr>
+        <w:t>EK-diagram</w:t>
+      </w:r>
+      <w:r>
+        <w:rPr>
+          <w:rStyle w:val="Lbjegyzet-hivatkozs"/>
+          <w:rFonts w:ascii="Times New Roman" w:hAnsi="Times New Roman" w:cs="Times New Roman"/>
+          <w:sz w:val="24"/>
+          <w:szCs w:val="24"/>
+        </w:rPr>
+        <w:footnoteReference w:id="2"/>
+      </w:r>
+      <w:r>
+        <w:rPr>
+          <w:rFonts w:ascii="Times New Roman" w:hAnsi="Times New Roman" w:cs="Times New Roman"/>
+          <w:sz w:val="24"/>
+          <w:szCs w:val="24"/>
+        </w:rPr>
+        <w:t xml:space="preserve"> </w:t>
+      </w:r>
+      <w:r>
+        <w:rPr>
+          <w:rFonts w:ascii="Times New Roman" w:hAnsi="Times New Roman" w:cs="Times New Roman"/>
+          <w:sz w:val="24"/>
+          <w:szCs w:val="24"/>
+        </w:rPr>
+        <w:t>el</w:t>
+      </w:r>
+      <w:r>
+        <w:rPr>
+          <w:rFonts w:ascii="Times New Roman" w:hAnsi="Times New Roman" w:cs="Times New Roman"/>
+          <w:sz w:val="24"/>
+          <w:szCs w:val="24"/>
+        </w:rPr>
+        <w:t xml:space="preserve">készítését </w:t>
+      </w:r>
+      <w:r>
+        <w:rPr>
+          <w:rFonts w:ascii="Times New Roman" w:hAnsi="Times New Roman" w:cs="Times New Roman"/>
+          <w:sz w:val="24"/>
+          <w:szCs w:val="24"/>
+        </w:rPr>
+        <w:t>a</w:t>
+      </w:r>
+      <w:r>
+        <w:rPr>
+          <w:rFonts w:ascii="Times New Roman" w:hAnsi="Times New Roman" w:cs="Times New Roman"/>
+          <w:sz w:val="24"/>
+          <w:szCs w:val="24"/>
+        </w:rPr>
+        <w:t>lkalmaztam</w:t>
+      </w:r>
+      <w:r>
+        <w:rPr>
+          <w:rFonts w:ascii="Times New Roman" w:hAnsi="Times New Roman" w:cs="Times New Roman"/>
+          <w:sz w:val="24"/>
+          <w:szCs w:val="24"/>
+        </w:rPr>
+        <w:t xml:space="preserve"> (</w:t>
+      </w:r>
+      <w:r>
+        <w:rPr>
+          <w:rFonts w:ascii="Times New Roman" w:hAnsi="Times New Roman" w:cs="Times New Roman"/>
+          <w:i/>
+          <w:sz w:val="24"/>
+          <w:szCs w:val="24"/>
+        </w:rPr>
+        <w:t>Mellékletek, 2</w:t>
+      </w:r>
+      <w:r>
+        <w:rPr>
+          <w:rFonts w:ascii="Times New Roman" w:hAnsi="Times New Roman" w:cs="Times New Roman"/>
+          <w:i/>
+          <w:sz w:val="24"/>
+          <w:szCs w:val="24"/>
+        </w:rPr>
+        <w:t>. sz</w:t>
+      </w:r>
+      <w:r>
+        <w:rPr>
+          <w:rFonts w:ascii="Times New Roman" w:hAnsi="Times New Roman" w:cs="Times New Roman"/>
+          <w:i/>
+          <w:sz w:val="24"/>
+          <w:szCs w:val="24"/>
+        </w:rPr>
+        <w:t>.</w:t>
+      </w:r>
+      <w:r>
+        <w:rPr>
+          <w:rFonts w:ascii="Times New Roman" w:hAnsi="Times New Roman" w:cs="Times New Roman"/>
+          <w:i/>
+          <w:sz w:val="24"/>
+          <w:szCs w:val="24"/>
+        </w:rPr>
+        <w:t xml:space="preserve"> k</w:t>
+      </w:r>
+      <w:r>
+        <w:rPr>
+          <w:rFonts w:ascii="Times New Roman" w:hAnsi="Times New Roman" w:cs="Times New Roman"/>
+          <w:i/>
+          <w:sz w:val="24"/>
+          <w:szCs w:val="24"/>
+        </w:rPr>
+        <w:t>é</w:t>
+      </w:r>
+      <w:r>
+        <w:rPr>
+          <w:rFonts w:ascii="Times New Roman" w:hAnsi="Times New Roman" w:cs="Times New Roman"/>
+          <w:i/>
+          <w:sz w:val="24"/>
+          <w:szCs w:val="24"/>
+        </w:rPr>
+        <w:t>p</w:t>
+      </w:r>
+      <w:r>
+        <w:rPr>
+          <w:rFonts w:ascii="Times New Roman" w:hAnsi="Times New Roman" w:cs="Times New Roman"/>
+          <w:sz w:val="24"/>
+          <w:szCs w:val="24"/>
+        </w:rPr>
+        <w:t>)</w:t>
+      </w:r>
+      <w:r>
+        <w:rPr>
+          <w:rFonts w:ascii="Times New Roman" w:hAnsi="Times New Roman" w:cs="Times New Roman"/>
+          <w:sz w:val="24"/>
+          <w:szCs w:val="24"/>
+        </w:rPr>
+        <w:t>.</w:t>
+      </w:r>
+    </w:p>
+    <w:p>
+      <w:pPr>
+        <w:pStyle w:val="Alaprtelmezett"/>
+        <w:spacing w:line="360" w:lineRule="auto"/>
+        <w:rPr>
+          <w:rFonts w:ascii="Times New Roman" w:hAnsi="Times New Roman" w:cs="Times New Roman"/>
+          <w:sz w:val="24"/>
+          <w:szCs w:val="24"/>
+        </w:rPr>
+      </w:pPr>
+      <w:r>
+        <w:rPr>
+          <w:rFonts w:ascii="Times New Roman" w:hAnsi="Times New Roman" w:cs="Times New Roman"/>
+          <w:sz w:val="24"/>
+          <w:szCs w:val="24"/>
+        </w:rPr>
+        <w:t xml:space="preserve">Minden szükséges </w:t>
+      </w:r>
+      <w:r>
+        <w:rPr>
+          <w:rFonts w:ascii="Times New Roman" w:hAnsi="Times New Roman" w:cs="Times New Roman"/>
+          <w:sz w:val="24"/>
+          <w:szCs w:val="24"/>
+        </w:rPr>
+        <w:t>plusz információ megszerzése után neki</w:t>
+      </w:r>
+      <w:r>
+        <w:rPr>
+          <w:rFonts w:ascii="Times New Roman" w:hAnsi="Times New Roman" w:cs="Times New Roman"/>
+          <w:sz w:val="24"/>
+          <w:szCs w:val="24"/>
+        </w:rPr>
+        <w:t xml:space="preserve">láttam </w:t>
+      </w:r>
+      <w:r>
+        <w:rPr>
+          <w:rFonts w:ascii="Times New Roman" w:hAnsi="Times New Roman" w:cs="Times New Roman"/>
+          <w:sz w:val="24"/>
+          <w:szCs w:val="24"/>
+        </w:rPr>
+        <w:t>a komplex szoftver</w:t>
+      </w:r>
+      <w:r>
+        <w:rPr>
+          <w:rFonts w:ascii="Times New Roman" w:hAnsi="Times New Roman" w:cs="Times New Roman"/>
+          <w:sz w:val="24"/>
+          <w:szCs w:val="24"/>
+        </w:rPr>
+        <w:t xml:space="preserve"> megvalósításá</w:t>
+      </w:r>
+      <w:r>
+        <w:rPr>
+          <w:rFonts w:ascii="Times New Roman" w:hAnsi="Times New Roman" w:cs="Times New Roman"/>
+          <w:sz w:val="24"/>
+          <w:szCs w:val="24"/>
+        </w:rPr>
+        <w:t xml:space="preserve">hoz, </w:t>
+      </w:r>
+      <w:r>
+        <w:rPr>
+          <w:rFonts w:ascii="Times New Roman" w:hAnsi="Times New Roman" w:cs="Times New Roman"/>
+          <w:sz w:val="24"/>
+          <w:szCs w:val="24"/>
+        </w:rPr>
+        <w:t>a</w:t>
+      </w:r>
+      <w:r>
+        <w:rPr>
+          <w:rFonts w:ascii="Times New Roman" w:hAnsi="Times New Roman" w:cs="Times New Roman"/>
+          <w:sz w:val="24"/>
+          <w:szCs w:val="24"/>
+        </w:rPr>
+        <w:t>melye</w:t>
+      </w:r>
+      <w:r>
+        <w:rPr>
+          <w:rFonts w:ascii="Times New Roman" w:hAnsi="Times New Roman" w:cs="Times New Roman"/>
+          <w:sz w:val="24"/>
+          <w:szCs w:val="24"/>
+        </w:rPr>
+        <w:t>k részletese</w:t>
+      </w:r>
+      <w:r>
+        <w:rPr>
+          <w:rFonts w:ascii="Times New Roman" w:hAnsi="Times New Roman" w:cs="Times New Roman"/>
+          <w:sz w:val="24"/>
+          <w:szCs w:val="24"/>
+        </w:rPr>
+        <w:t>bb</w:t>
+      </w:r>
+      <w:r>
+        <w:rPr>
+          <w:rFonts w:ascii="Times New Roman" w:hAnsi="Times New Roman" w:cs="Times New Roman"/>
+          <w:sz w:val="24"/>
+          <w:szCs w:val="24"/>
+        </w:rPr>
+        <w:t xml:space="preserve"> </w:t>
+      </w:r>
+      <w:r>
+        <w:rPr>
+          <w:rFonts w:ascii="Times New Roman" w:hAnsi="Times New Roman" w:cs="Times New Roman"/>
+          <w:sz w:val="24"/>
+          <w:szCs w:val="24"/>
+        </w:rPr>
+        <w:t xml:space="preserve">pontjait és </w:t>
+      </w:r>
+      <w:r>
+        <w:rPr>
+          <w:rFonts w:ascii="Times New Roman" w:hAnsi="Times New Roman" w:cs="Times New Roman"/>
+          <w:sz w:val="24"/>
+          <w:szCs w:val="24"/>
+        </w:rPr>
+        <w:t>kifejt</w:t>
+      </w:r>
+      <w:r>
+        <w:rPr>
+          <w:rFonts w:ascii="Times New Roman" w:hAnsi="Times New Roman" w:cs="Times New Roman"/>
+          <w:sz w:val="24"/>
+          <w:szCs w:val="24"/>
+        </w:rPr>
+        <w:t xml:space="preserve">ésüket </w:t>
+      </w:r>
+      <w:r>
+        <w:rPr>
+          <w:rFonts w:ascii="Times New Roman" w:hAnsi="Times New Roman" w:cs="Times New Roman"/>
+          <w:sz w:val="24"/>
+          <w:szCs w:val="24"/>
+        </w:rPr>
+        <w:t>a</w:t>
+      </w:r>
+      <w:r>
+        <w:rPr>
+          <w:rFonts w:ascii="Times New Roman" w:hAnsi="Times New Roman" w:cs="Times New Roman"/>
+          <w:sz w:val="24"/>
+          <w:szCs w:val="24"/>
+        </w:rPr>
+        <w:t xml:space="preserve"> záródolgozat fejlesztői </w:t>
+      </w:r>
+      <w:r>
+        <w:rPr>
+          <w:rFonts w:ascii="Times New Roman" w:hAnsi="Times New Roman" w:cs="Times New Roman"/>
+          <w:sz w:val="24"/>
+          <w:szCs w:val="24"/>
+        </w:rPr>
+        <w:lastRenderedPageBreak/>
+        <w:t>dokumentációja tartalmaz</w:t>
+      </w:r>
+      <w:r>
+        <w:rPr>
+          <w:rFonts w:ascii="Times New Roman" w:hAnsi="Times New Roman" w:cs="Times New Roman"/>
+          <w:sz w:val="24"/>
+          <w:szCs w:val="24"/>
+        </w:rPr>
+        <w:t>za</w:t>
+      </w:r>
+      <w:r>
+        <w:rPr>
+          <w:rFonts w:ascii="Times New Roman" w:hAnsi="Times New Roman" w:cs="Times New Roman"/>
+          <w:sz w:val="24"/>
+          <w:szCs w:val="24"/>
+        </w:rPr>
+        <w:t>. Elöljáróban a megoldásokról:</w:t>
+      </w:r>
+      <w:r>
+        <w:rPr>
+          <w:rFonts w:ascii="Times New Roman" w:hAnsi="Times New Roman" w:cs="Times New Roman"/>
+          <w:sz w:val="24"/>
+          <w:szCs w:val="24"/>
+        </w:rPr>
+        <w:t xml:space="preserve"> a</w:t>
+      </w:r>
+      <w:r>
+        <w:rPr>
+          <w:rFonts w:ascii="Times New Roman" w:hAnsi="Times New Roman" w:cs="Times New Roman"/>
+          <w:sz w:val="24"/>
+          <w:szCs w:val="24"/>
+        </w:rPr>
+        <w:t>z adatbázis</w:t>
+      </w:r>
+      <w:r>
+        <w:rPr>
+          <w:rFonts w:ascii="Times New Roman" w:hAnsi="Times New Roman" w:cs="Times New Roman"/>
+          <w:sz w:val="24"/>
+          <w:szCs w:val="24"/>
+        </w:rPr>
+        <w:t xml:space="preserve"> meg</w:t>
+      </w:r>
+      <w:r>
+        <w:rPr>
+          <w:rFonts w:ascii="Times New Roman" w:hAnsi="Times New Roman" w:cs="Times New Roman"/>
+          <w:sz w:val="24"/>
+          <w:szCs w:val="24"/>
+        </w:rPr>
+        <w:t>valósításhoz</w:t>
+      </w:r>
+      <w:r>
+        <w:rPr>
+          <w:rFonts w:ascii="Times New Roman" w:hAnsi="Times New Roman" w:cs="Times New Roman"/>
+          <w:sz w:val="24"/>
+          <w:szCs w:val="24"/>
+        </w:rPr>
+        <w:t xml:space="preserve"> egy modern, kis és közepes alkalmazásokhoz tökéletes</w:t>
+      </w:r>
+      <w:r>
+        <w:rPr>
+          <w:rFonts w:ascii="Times New Roman" w:hAnsi="Times New Roman" w:cs="Times New Roman"/>
+          <w:sz w:val="24"/>
+          <w:szCs w:val="24"/>
+        </w:rPr>
+        <w:t xml:space="preserve"> </w:t>
+      </w:r>
+      <w:r>
+        <w:rPr>
+          <w:rFonts w:ascii="Times New Roman" w:hAnsi="Times New Roman" w:cs="Times New Roman"/>
+          <w:sz w:val="24"/>
+          <w:szCs w:val="24"/>
+        </w:rPr>
+        <w:t>relációs adatbázis-kezelő szoftver</w:t>
+      </w:r>
+      <w:r>
+        <w:rPr>
+          <w:rFonts w:ascii="Times New Roman" w:hAnsi="Times New Roman" w:cs="Times New Roman"/>
+          <w:sz w:val="24"/>
+          <w:szCs w:val="24"/>
+        </w:rPr>
+        <w:t xml:space="preserve"> segítségével, </w:t>
+      </w:r>
+      <w:r>
+        <w:rPr>
+          <w:rFonts w:ascii="Times New Roman" w:hAnsi="Times New Roman" w:cs="Times New Roman"/>
+          <w:sz w:val="24"/>
+          <w:szCs w:val="24"/>
+        </w:rPr>
+        <w:t xml:space="preserve">az Oracle által ingyenesen </w:t>
+      </w:r>
+      <w:r>
+        <w:rPr>
+          <w:rFonts w:ascii="Times New Roman" w:hAnsi="Times New Roman" w:cs="Times New Roman"/>
+          <w:sz w:val="24"/>
+          <w:szCs w:val="24"/>
+        </w:rPr>
+        <w:t>h</w:t>
+      </w:r>
+      <w:r>
+        <w:rPr>
+          <w:rFonts w:ascii="Times New Roman" w:hAnsi="Times New Roman" w:cs="Times New Roman"/>
+          <w:sz w:val="24"/>
+          <w:szCs w:val="24"/>
+        </w:rPr>
+        <w:t xml:space="preserve">asználható </w:t>
+      </w:r>
+      <w:r>
+        <w:rPr>
+          <w:rFonts w:ascii="Times New Roman" w:hAnsi="Times New Roman" w:cs="Times New Roman"/>
+          <w:sz w:val="24"/>
+          <w:szCs w:val="24"/>
+        </w:rPr>
+        <w:t xml:space="preserve">MySQL adatbázist </w:t>
+      </w:r>
+      <w:r>
+        <w:rPr>
+          <w:rFonts w:ascii="Times New Roman" w:hAnsi="Times New Roman" w:cs="Times New Roman"/>
+          <w:sz w:val="24"/>
+          <w:szCs w:val="24"/>
+        </w:rPr>
+        <w:t>terveztem meg</w:t>
+      </w:r>
+      <w:r>
+        <w:rPr>
+          <w:rFonts w:ascii="Times New Roman" w:hAnsi="Times New Roman" w:cs="Times New Roman"/>
+          <w:sz w:val="24"/>
+          <w:szCs w:val="24"/>
+        </w:rPr>
+        <w:t xml:space="preserve">; </w:t>
+      </w:r>
+      <w:r>
+        <w:rPr>
+          <w:rFonts w:ascii="Times New Roman" w:hAnsi="Times New Roman" w:cs="Times New Roman"/>
+          <w:sz w:val="24"/>
+          <w:szCs w:val="24"/>
+        </w:rPr>
+        <w:t xml:space="preserve">a </w:t>
+      </w:r>
+      <w:r>
+        <w:rPr>
+          <w:rFonts w:ascii="Times New Roman" w:hAnsi="Times New Roman" w:cs="Times New Roman"/>
+          <w:sz w:val="24"/>
+          <w:szCs w:val="24"/>
+        </w:rPr>
+        <w:t>webalkalmazás</w:t>
+      </w:r>
+      <w:r>
+        <w:rPr>
+          <w:rFonts w:ascii="Times New Roman" w:hAnsi="Times New Roman" w:cs="Times New Roman"/>
+          <w:sz w:val="24"/>
+          <w:szCs w:val="24"/>
+        </w:rPr>
+        <w:t xml:space="preserve"> </w:t>
+      </w:r>
+      <w:r>
+        <w:rPr>
+          <w:rFonts w:ascii="Times New Roman" w:hAnsi="Times New Roman" w:cs="Times New Roman"/>
+          <w:sz w:val="24"/>
+          <w:szCs w:val="24"/>
+        </w:rPr>
+        <w:t>HTML, CSS, JavaScript (jQuery API)</w:t>
+      </w:r>
+      <w:r>
+        <w:rPr>
+          <w:rFonts w:ascii="Times New Roman" w:hAnsi="Times New Roman" w:cs="Times New Roman"/>
+          <w:sz w:val="24"/>
+          <w:szCs w:val="24"/>
+        </w:rPr>
+        <w:t xml:space="preserve">, illetve PHP </w:t>
+      </w:r>
+      <w:r>
+        <w:rPr>
+          <w:rFonts w:ascii="Times New Roman" w:hAnsi="Times New Roman" w:cs="Times New Roman"/>
+          <w:sz w:val="24"/>
+          <w:szCs w:val="24"/>
+        </w:rPr>
+        <w:t>webprogramozási</w:t>
+      </w:r>
+      <w:r>
+        <w:rPr>
+          <w:rFonts w:ascii="Times New Roman" w:hAnsi="Times New Roman" w:cs="Times New Roman"/>
+          <w:sz w:val="24"/>
+          <w:szCs w:val="24"/>
+        </w:rPr>
+        <w:t xml:space="preserve"> </w:t>
+      </w:r>
+      <w:proofErr w:type="spellStart"/>
+      <w:proofErr w:type="gramStart"/>
+      <w:r>
+        <w:rPr>
+          <w:rFonts w:ascii="Times New Roman" w:hAnsi="Times New Roman" w:cs="Times New Roman"/>
+          <w:sz w:val="24"/>
+          <w:szCs w:val="24"/>
+        </w:rPr>
+        <w:t>nyelvek</w:t>
+      </w:r>
+      <w:r>
+        <w:rPr>
+          <w:rFonts w:ascii="Times New Roman" w:hAnsi="Times New Roman" w:cs="Times New Roman"/>
+          <w:sz w:val="24"/>
+          <w:szCs w:val="24"/>
+        </w:rPr>
+        <w:t>k</w:t>
+      </w:r>
+      <w:proofErr w:type="spellEnd"/>
+      <w:r>
+        <w:rPr>
+          <w:rFonts w:ascii="Times New Roman" w:hAnsi="Times New Roman" w:cs="Times New Roman"/>
+          <w:sz w:val="24"/>
+          <w:szCs w:val="24"/>
+        </w:rPr>
+        <w:t xml:space="preserve"> </w:t>
+      </w:r>
+      <w:r>
+        <w:rPr>
+          <w:rFonts w:ascii="Times New Roman" w:hAnsi="Times New Roman" w:cs="Times New Roman"/>
+          <w:sz w:val="24"/>
+          <w:szCs w:val="24"/>
+        </w:rPr>
+        <w:t xml:space="preserve"> </w:t>
+      </w:r>
+      <w:r>
+        <w:rPr>
+          <w:rFonts w:ascii="Times New Roman" w:hAnsi="Times New Roman" w:cs="Times New Roman"/>
+          <w:sz w:val="24"/>
+          <w:szCs w:val="24"/>
+        </w:rPr>
+        <w:t>.</w:t>
+      </w:r>
+      <w:proofErr w:type="gramEnd"/>
+      <w:r>
+        <w:rPr>
+          <w:rFonts w:ascii="Times New Roman" w:hAnsi="Times New Roman" w:cs="Times New Roman"/>
+          <w:sz w:val="24"/>
+          <w:szCs w:val="24"/>
+        </w:rPr>
+        <w:t xml:space="preserve"> </w:t>
+      </w:r>
+      <w:r>
+        <w:rPr>
+          <w:rFonts w:ascii="Times New Roman" w:hAnsi="Times New Roman" w:cs="Times New Roman"/>
+          <w:sz w:val="24"/>
+          <w:szCs w:val="24"/>
+        </w:rPr>
+        <w:t xml:space="preserve">Ezen </w:t>
+      </w:r>
+      <w:r>
+        <w:rPr>
+          <w:rFonts w:ascii="Times New Roman" w:hAnsi="Times New Roman" w:cs="Times New Roman"/>
+          <w:sz w:val="24"/>
+          <w:szCs w:val="24"/>
+        </w:rPr>
+        <w:t xml:space="preserve">rendszer </w:t>
+      </w:r>
+      <w:r>
+        <w:rPr>
+          <w:rFonts w:ascii="Times New Roman" w:hAnsi="Times New Roman" w:cs="Times New Roman"/>
+          <w:sz w:val="24"/>
+          <w:szCs w:val="24"/>
+        </w:rPr>
+        <w:t xml:space="preserve">létrehozására </w:t>
+      </w:r>
+      <w:r>
+        <w:rPr>
+          <w:rFonts w:ascii="Times New Roman" w:hAnsi="Times New Roman" w:cs="Times New Roman"/>
+          <w:sz w:val="24"/>
+          <w:szCs w:val="24"/>
+        </w:rPr>
+        <w:t xml:space="preserve">a lehető legkorszerűbb, egyszerűbb </w:t>
+      </w:r>
+      <w:r>
+        <w:rPr>
+          <w:rFonts w:ascii="Times New Roman" w:hAnsi="Times New Roman" w:cs="Times New Roman"/>
+          <w:sz w:val="24"/>
+          <w:szCs w:val="24"/>
+        </w:rPr>
+        <w:t>megoldásokat választottam</w:t>
+      </w:r>
+      <w:r>
+        <w:rPr>
+          <w:rFonts w:ascii="Times New Roman" w:hAnsi="Times New Roman" w:cs="Times New Roman"/>
+          <w:sz w:val="24"/>
+          <w:szCs w:val="24"/>
+        </w:rPr>
+        <w:t xml:space="preserve">: </w:t>
       </w:r>
     </w:p>
     <w:p>
@@ -5213,7 +6582,6 @@
           <w:sz w:val="24"/>
           <w:szCs w:val="24"/>
         </w:rPr>
-        <w:lastRenderedPageBreak/>
         <w:t>fkbnfkbn</w:t>
       </w:r>
       <w:proofErr w:type="spellEnd"/>
@@ -6536,6 +7904,7 @@
           <w:sz w:val="24"/>
           <w:szCs w:val="24"/>
         </w:rPr>
+        <w:lastRenderedPageBreak/>
         <w:t>JFjfeofjefoefoejfefofjefoefjeofjfeof</w:t>
       </w:r>
       <w:proofErr w:type="spellEnd"/>
@@ -7314,133 +8683,133 @@
           <w:szCs w:val="24"/>
           <w:lang w:eastAsia="hu-HU"/>
         </w:rPr>
+        <w:br/>
+      </w:r>
+      <w:r>
+        <w:rPr>
+          <w:rFonts w:ascii="Times New Roman" w:eastAsia="Times New Roman" w:hAnsi="Times New Roman" w:cs="Times New Roman"/>
+          <w:sz w:val="24"/>
+          <w:szCs w:val="24"/>
+          <w:lang w:eastAsia="hu-HU"/>
+        </w:rPr>
+        <w:br/>
+      </w:r>
+      <w:r>
+        <w:rPr>
+          <w:rFonts w:ascii="Times New Roman" w:eastAsia="Times New Roman" w:hAnsi="Times New Roman" w:cs="Times New Roman"/>
+          <w:sz w:val="24"/>
+          <w:szCs w:val="24"/>
+          <w:lang w:eastAsia="hu-HU"/>
+        </w:rPr>
+        <w:br/>
+      </w:r>
+      <w:r>
+        <w:rPr>
+          <w:rFonts w:ascii="Times New Roman" w:eastAsia="Times New Roman" w:hAnsi="Times New Roman" w:cs="Times New Roman"/>
+          <w:sz w:val="24"/>
+          <w:szCs w:val="24"/>
+          <w:lang w:eastAsia="hu-HU"/>
+        </w:rPr>
+        <w:br/>
+      </w:r>
+      <w:r>
+        <w:rPr>
+          <w:rFonts w:ascii="Times New Roman" w:eastAsia="Times New Roman" w:hAnsi="Times New Roman" w:cs="Times New Roman"/>
+          <w:sz w:val="24"/>
+          <w:szCs w:val="24"/>
+          <w:lang w:eastAsia="hu-HU"/>
+        </w:rPr>
+        <w:br/>
+      </w:r>
+      <w:r>
+        <w:rPr>
+          <w:rFonts w:ascii="Times New Roman" w:eastAsia="Times New Roman" w:hAnsi="Times New Roman" w:cs="Times New Roman"/>
+          <w:sz w:val="24"/>
+          <w:szCs w:val="24"/>
+          <w:lang w:eastAsia="hu-HU"/>
+        </w:rPr>
+        <w:br/>
+      </w:r>
+      <w:r>
+        <w:rPr>
+          <w:rFonts w:ascii="Times New Roman" w:eastAsia="Times New Roman" w:hAnsi="Times New Roman" w:cs="Times New Roman"/>
+          <w:sz w:val="24"/>
+          <w:szCs w:val="24"/>
+          <w:lang w:eastAsia="hu-HU"/>
+        </w:rPr>
+        <w:br/>
+      </w:r>
+      <w:r>
+        <w:rPr>
+          <w:rFonts w:ascii="Times New Roman" w:eastAsia="Times New Roman" w:hAnsi="Times New Roman" w:cs="Times New Roman"/>
+          <w:sz w:val="24"/>
+          <w:szCs w:val="24"/>
+          <w:lang w:eastAsia="hu-HU"/>
+        </w:rPr>
+        <w:br/>
+      </w:r>
+      <w:r>
+        <w:rPr>
+          <w:rFonts w:ascii="Times New Roman" w:eastAsia="Times New Roman" w:hAnsi="Times New Roman" w:cs="Times New Roman"/>
+          <w:sz w:val="24"/>
+          <w:szCs w:val="24"/>
+          <w:lang w:eastAsia="hu-HU"/>
+        </w:rPr>
+        <w:br/>
+      </w:r>
+      <w:r>
+        <w:rPr>
+          <w:rFonts w:ascii="Times New Roman" w:eastAsia="Times New Roman" w:hAnsi="Times New Roman" w:cs="Times New Roman"/>
+          <w:sz w:val="24"/>
+          <w:szCs w:val="24"/>
+          <w:lang w:eastAsia="hu-HU"/>
+        </w:rPr>
+        <w:br/>
+      </w:r>
+      <w:r>
+        <w:rPr>
+          <w:rFonts w:ascii="Times New Roman" w:eastAsia="Times New Roman" w:hAnsi="Times New Roman" w:cs="Times New Roman"/>
+          <w:sz w:val="24"/>
+          <w:szCs w:val="24"/>
+          <w:lang w:eastAsia="hu-HU"/>
+        </w:rPr>
+        <w:br/>
+      </w:r>
+      <w:r>
+        <w:rPr>
+          <w:rFonts w:ascii="Times New Roman" w:eastAsia="Times New Roman" w:hAnsi="Times New Roman" w:cs="Times New Roman"/>
+          <w:sz w:val="24"/>
+          <w:szCs w:val="24"/>
+          <w:lang w:eastAsia="hu-HU"/>
+        </w:rPr>
+        <w:br/>
+      </w:r>
+      <w:r>
+        <w:rPr>
+          <w:rFonts w:ascii="Times New Roman" w:eastAsia="Times New Roman" w:hAnsi="Times New Roman" w:cs="Times New Roman"/>
+          <w:sz w:val="24"/>
+          <w:szCs w:val="24"/>
+          <w:lang w:eastAsia="hu-HU"/>
+        </w:rPr>
+        <w:br/>
+      </w:r>
+      <w:r>
+        <w:rPr>
+          <w:rFonts w:ascii="Times New Roman" w:eastAsia="Times New Roman" w:hAnsi="Times New Roman" w:cs="Times New Roman"/>
+          <w:sz w:val="24"/>
+          <w:szCs w:val="24"/>
+          <w:lang w:eastAsia="hu-HU"/>
+        </w:rPr>
+        <w:br/>
+      </w:r>
+      <w:r>
+        <w:rPr>
+          <w:rFonts w:ascii="Times New Roman" w:eastAsia="Times New Roman" w:hAnsi="Times New Roman" w:cs="Times New Roman"/>
+          <w:sz w:val="24"/>
+          <w:szCs w:val="24"/>
+          <w:lang w:eastAsia="hu-HU"/>
+        </w:rPr>
         <w:lastRenderedPageBreak/>
-        <w:br/>
-      </w:r>
-      <w:r>
-        <w:rPr>
-          <w:rFonts w:ascii="Times New Roman" w:eastAsia="Times New Roman" w:hAnsi="Times New Roman" w:cs="Times New Roman"/>
-          <w:sz w:val="24"/>
-          <w:szCs w:val="24"/>
-          <w:lang w:eastAsia="hu-HU"/>
-        </w:rPr>
-        <w:br/>
-      </w:r>
-      <w:r>
-        <w:rPr>
-          <w:rFonts w:ascii="Times New Roman" w:eastAsia="Times New Roman" w:hAnsi="Times New Roman" w:cs="Times New Roman"/>
-          <w:sz w:val="24"/>
-          <w:szCs w:val="24"/>
-          <w:lang w:eastAsia="hu-HU"/>
-        </w:rPr>
-        <w:br/>
-      </w:r>
-      <w:r>
-        <w:rPr>
-          <w:rFonts w:ascii="Times New Roman" w:eastAsia="Times New Roman" w:hAnsi="Times New Roman" w:cs="Times New Roman"/>
-          <w:sz w:val="24"/>
-          <w:szCs w:val="24"/>
-          <w:lang w:eastAsia="hu-HU"/>
-        </w:rPr>
-        <w:br/>
-      </w:r>
-      <w:r>
-        <w:rPr>
-          <w:rFonts w:ascii="Times New Roman" w:eastAsia="Times New Roman" w:hAnsi="Times New Roman" w:cs="Times New Roman"/>
-          <w:sz w:val="24"/>
-          <w:szCs w:val="24"/>
-          <w:lang w:eastAsia="hu-HU"/>
-        </w:rPr>
-        <w:br/>
-      </w:r>
-      <w:r>
-        <w:rPr>
-          <w:rFonts w:ascii="Times New Roman" w:eastAsia="Times New Roman" w:hAnsi="Times New Roman" w:cs="Times New Roman"/>
-          <w:sz w:val="24"/>
-          <w:szCs w:val="24"/>
-          <w:lang w:eastAsia="hu-HU"/>
-        </w:rPr>
-        <w:br/>
-      </w:r>
-      <w:r>
-        <w:rPr>
-          <w:rFonts w:ascii="Times New Roman" w:eastAsia="Times New Roman" w:hAnsi="Times New Roman" w:cs="Times New Roman"/>
-          <w:sz w:val="24"/>
-          <w:szCs w:val="24"/>
-          <w:lang w:eastAsia="hu-HU"/>
-        </w:rPr>
-        <w:br/>
-      </w:r>
-      <w:r>
-        <w:rPr>
-          <w:rFonts w:ascii="Times New Roman" w:eastAsia="Times New Roman" w:hAnsi="Times New Roman" w:cs="Times New Roman"/>
-          <w:sz w:val="24"/>
-          <w:szCs w:val="24"/>
-          <w:lang w:eastAsia="hu-HU"/>
-        </w:rPr>
-        <w:br/>
-      </w:r>
-      <w:r>
-        <w:rPr>
-          <w:rFonts w:ascii="Times New Roman" w:eastAsia="Times New Roman" w:hAnsi="Times New Roman" w:cs="Times New Roman"/>
-          <w:sz w:val="24"/>
-          <w:szCs w:val="24"/>
-          <w:lang w:eastAsia="hu-HU"/>
-        </w:rPr>
-        <w:br/>
-      </w:r>
-      <w:r>
-        <w:rPr>
-          <w:rFonts w:ascii="Times New Roman" w:eastAsia="Times New Roman" w:hAnsi="Times New Roman" w:cs="Times New Roman"/>
-          <w:sz w:val="24"/>
-          <w:szCs w:val="24"/>
-          <w:lang w:eastAsia="hu-HU"/>
-        </w:rPr>
-        <w:br/>
-      </w:r>
-      <w:r>
-        <w:rPr>
-          <w:rFonts w:ascii="Times New Roman" w:eastAsia="Times New Roman" w:hAnsi="Times New Roman" w:cs="Times New Roman"/>
-          <w:sz w:val="24"/>
-          <w:szCs w:val="24"/>
-          <w:lang w:eastAsia="hu-HU"/>
-        </w:rPr>
-        <w:br/>
-      </w:r>
-      <w:r>
-        <w:rPr>
-          <w:rFonts w:ascii="Times New Roman" w:eastAsia="Times New Roman" w:hAnsi="Times New Roman" w:cs="Times New Roman"/>
-          <w:sz w:val="24"/>
-          <w:szCs w:val="24"/>
-          <w:lang w:eastAsia="hu-HU"/>
-        </w:rPr>
-        <w:br/>
-      </w:r>
-      <w:r>
-        <w:rPr>
-          <w:rFonts w:ascii="Times New Roman" w:eastAsia="Times New Roman" w:hAnsi="Times New Roman" w:cs="Times New Roman"/>
-          <w:sz w:val="24"/>
-          <w:szCs w:val="24"/>
-          <w:lang w:eastAsia="hu-HU"/>
-        </w:rPr>
-        <w:br/>
-      </w:r>
-      <w:r>
-        <w:rPr>
-          <w:rFonts w:ascii="Times New Roman" w:eastAsia="Times New Roman" w:hAnsi="Times New Roman" w:cs="Times New Roman"/>
-          <w:sz w:val="24"/>
-          <w:szCs w:val="24"/>
-          <w:lang w:eastAsia="hu-HU"/>
-        </w:rPr>
-        <w:br/>
-      </w:r>
-      <w:r>
-        <w:rPr>
-          <w:rFonts w:ascii="Times New Roman" w:eastAsia="Times New Roman" w:hAnsi="Times New Roman" w:cs="Times New Roman"/>
-          <w:sz w:val="24"/>
-          <w:szCs w:val="24"/>
-          <w:lang w:eastAsia="hu-HU"/>
-        </w:rPr>
         <w:br/>
       </w:r>
     </w:p>
@@ -7811,133 +9180,133 @@
           <w:szCs w:val="24"/>
           <w:lang w:eastAsia="hu-HU"/>
         </w:rPr>
+        <w:br/>
+      </w:r>
+      <w:r>
+        <w:rPr>
+          <w:rFonts w:ascii="Times New Roman" w:eastAsia="Times New Roman" w:hAnsi="Times New Roman" w:cs="Times New Roman"/>
+          <w:sz w:val="24"/>
+          <w:szCs w:val="24"/>
+          <w:lang w:eastAsia="hu-HU"/>
+        </w:rPr>
+        <w:br/>
+      </w:r>
+      <w:r>
+        <w:rPr>
+          <w:rFonts w:ascii="Times New Roman" w:eastAsia="Times New Roman" w:hAnsi="Times New Roman" w:cs="Times New Roman"/>
+          <w:sz w:val="24"/>
+          <w:szCs w:val="24"/>
+          <w:lang w:eastAsia="hu-HU"/>
+        </w:rPr>
+        <w:br/>
+      </w:r>
+      <w:r>
+        <w:rPr>
+          <w:rFonts w:ascii="Times New Roman" w:eastAsia="Times New Roman" w:hAnsi="Times New Roman" w:cs="Times New Roman"/>
+          <w:sz w:val="24"/>
+          <w:szCs w:val="24"/>
+          <w:lang w:eastAsia="hu-HU"/>
+        </w:rPr>
+        <w:br/>
+      </w:r>
+      <w:r>
+        <w:rPr>
+          <w:rFonts w:ascii="Times New Roman" w:eastAsia="Times New Roman" w:hAnsi="Times New Roman" w:cs="Times New Roman"/>
+          <w:sz w:val="24"/>
+          <w:szCs w:val="24"/>
+          <w:lang w:eastAsia="hu-HU"/>
+        </w:rPr>
+        <w:br/>
+      </w:r>
+      <w:r>
+        <w:rPr>
+          <w:rFonts w:ascii="Times New Roman" w:eastAsia="Times New Roman" w:hAnsi="Times New Roman" w:cs="Times New Roman"/>
+          <w:sz w:val="24"/>
+          <w:szCs w:val="24"/>
+          <w:lang w:eastAsia="hu-HU"/>
+        </w:rPr>
+        <w:br/>
+      </w:r>
+      <w:r>
+        <w:rPr>
+          <w:rFonts w:ascii="Times New Roman" w:eastAsia="Times New Roman" w:hAnsi="Times New Roman" w:cs="Times New Roman"/>
+          <w:sz w:val="24"/>
+          <w:szCs w:val="24"/>
+          <w:lang w:eastAsia="hu-HU"/>
+        </w:rPr>
+        <w:br/>
+      </w:r>
+      <w:r>
+        <w:rPr>
+          <w:rFonts w:ascii="Times New Roman" w:eastAsia="Times New Roman" w:hAnsi="Times New Roman" w:cs="Times New Roman"/>
+          <w:sz w:val="24"/>
+          <w:szCs w:val="24"/>
+          <w:lang w:eastAsia="hu-HU"/>
+        </w:rPr>
+        <w:br/>
+      </w:r>
+      <w:r>
+        <w:rPr>
+          <w:rFonts w:ascii="Times New Roman" w:eastAsia="Times New Roman" w:hAnsi="Times New Roman" w:cs="Times New Roman"/>
+          <w:sz w:val="24"/>
+          <w:szCs w:val="24"/>
+          <w:lang w:eastAsia="hu-HU"/>
+        </w:rPr>
+        <w:br/>
+      </w:r>
+      <w:r>
+        <w:rPr>
+          <w:rFonts w:ascii="Times New Roman" w:eastAsia="Times New Roman" w:hAnsi="Times New Roman" w:cs="Times New Roman"/>
+          <w:sz w:val="24"/>
+          <w:szCs w:val="24"/>
+          <w:lang w:eastAsia="hu-HU"/>
+        </w:rPr>
+        <w:br/>
+      </w:r>
+      <w:r>
+        <w:rPr>
+          <w:rFonts w:ascii="Times New Roman" w:eastAsia="Times New Roman" w:hAnsi="Times New Roman" w:cs="Times New Roman"/>
+          <w:sz w:val="24"/>
+          <w:szCs w:val="24"/>
+          <w:lang w:eastAsia="hu-HU"/>
+        </w:rPr>
+        <w:br/>
+      </w:r>
+      <w:r>
+        <w:rPr>
+          <w:rFonts w:ascii="Times New Roman" w:eastAsia="Times New Roman" w:hAnsi="Times New Roman" w:cs="Times New Roman"/>
+          <w:sz w:val="24"/>
+          <w:szCs w:val="24"/>
+          <w:lang w:eastAsia="hu-HU"/>
+        </w:rPr>
+        <w:br/>
+      </w:r>
+      <w:r>
+        <w:rPr>
+          <w:rFonts w:ascii="Times New Roman" w:eastAsia="Times New Roman" w:hAnsi="Times New Roman" w:cs="Times New Roman"/>
+          <w:sz w:val="24"/>
+          <w:szCs w:val="24"/>
+          <w:lang w:eastAsia="hu-HU"/>
+        </w:rPr>
+        <w:br/>
+      </w:r>
+      <w:r>
+        <w:rPr>
+          <w:rFonts w:ascii="Times New Roman" w:eastAsia="Times New Roman" w:hAnsi="Times New Roman" w:cs="Times New Roman"/>
+          <w:sz w:val="24"/>
+          <w:szCs w:val="24"/>
+          <w:lang w:eastAsia="hu-HU"/>
+        </w:rPr>
+        <w:br/>
+      </w:r>
+      <w:r>
+        <w:rPr>
+          <w:rFonts w:ascii="Times New Roman" w:eastAsia="Times New Roman" w:hAnsi="Times New Roman" w:cs="Times New Roman"/>
+          <w:sz w:val="24"/>
+          <w:szCs w:val="24"/>
+          <w:lang w:eastAsia="hu-HU"/>
+        </w:rPr>
         <w:lastRenderedPageBreak/>
-        <w:br/>
-      </w:r>
-      <w:r>
-        <w:rPr>
-          <w:rFonts w:ascii="Times New Roman" w:eastAsia="Times New Roman" w:hAnsi="Times New Roman" w:cs="Times New Roman"/>
-          <w:sz w:val="24"/>
-          <w:szCs w:val="24"/>
-          <w:lang w:eastAsia="hu-HU"/>
-        </w:rPr>
-        <w:br/>
-      </w:r>
-      <w:r>
-        <w:rPr>
-          <w:rFonts w:ascii="Times New Roman" w:eastAsia="Times New Roman" w:hAnsi="Times New Roman" w:cs="Times New Roman"/>
-          <w:sz w:val="24"/>
-          <w:szCs w:val="24"/>
-          <w:lang w:eastAsia="hu-HU"/>
-        </w:rPr>
-        <w:br/>
-      </w:r>
-      <w:r>
-        <w:rPr>
-          <w:rFonts w:ascii="Times New Roman" w:eastAsia="Times New Roman" w:hAnsi="Times New Roman" w:cs="Times New Roman"/>
-          <w:sz w:val="24"/>
-          <w:szCs w:val="24"/>
-          <w:lang w:eastAsia="hu-HU"/>
-        </w:rPr>
-        <w:br/>
-      </w:r>
-      <w:r>
-        <w:rPr>
-          <w:rFonts w:ascii="Times New Roman" w:eastAsia="Times New Roman" w:hAnsi="Times New Roman" w:cs="Times New Roman"/>
-          <w:sz w:val="24"/>
-          <w:szCs w:val="24"/>
-          <w:lang w:eastAsia="hu-HU"/>
-        </w:rPr>
-        <w:br/>
-      </w:r>
-      <w:r>
-        <w:rPr>
-          <w:rFonts w:ascii="Times New Roman" w:eastAsia="Times New Roman" w:hAnsi="Times New Roman" w:cs="Times New Roman"/>
-          <w:sz w:val="24"/>
-          <w:szCs w:val="24"/>
-          <w:lang w:eastAsia="hu-HU"/>
-        </w:rPr>
-        <w:br/>
-      </w:r>
-      <w:r>
-        <w:rPr>
-          <w:rFonts w:ascii="Times New Roman" w:eastAsia="Times New Roman" w:hAnsi="Times New Roman" w:cs="Times New Roman"/>
-          <w:sz w:val="24"/>
-          <w:szCs w:val="24"/>
-          <w:lang w:eastAsia="hu-HU"/>
-        </w:rPr>
-        <w:br/>
-      </w:r>
-      <w:r>
-        <w:rPr>
-          <w:rFonts w:ascii="Times New Roman" w:eastAsia="Times New Roman" w:hAnsi="Times New Roman" w:cs="Times New Roman"/>
-          <w:sz w:val="24"/>
-          <w:szCs w:val="24"/>
-          <w:lang w:eastAsia="hu-HU"/>
-        </w:rPr>
-        <w:br/>
-      </w:r>
-      <w:r>
-        <w:rPr>
-          <w:rFonts w:ascii="Times New Roman" w:eastAsia="Times New Roman" w:hAnsi="Times New Roman" w:cs="Times New Roman"/>
-          <w:sz w:val="24"/>
-          <w:szCs w:val="24"/>
-          <w:lang w:eastAsia="hu-HU"/>
-        </w:rPr>
-        <w:br/>
-      </w:r>
-      <w:r>
-        <w:rPr>
-          <w:rFonts w:ascii="Times New Roman" w:eastAsia="Times New Roman" w:hAnsi="Times New Roman" w:cs="Times New Roman"/>
-          <w:sz w:val="24"/>
-          <w:szCs w:val="24"/>
-          <w:lang w:eastAsia="hu-HU"/>
-        </w:rPr>
-        <w:br/>
-      </w:r>
-      <w:r>
-        <w:rPr>
-          <w:rFonts w:ascii="Times New Roman" w:eastAsia="Times New Roman" w:hAnsi="Times New Roman" w:cs="Times New Roman"/>
-          <w:sz w:val="24"/>
-          <w:szCs w:val="24"/>
-          <w:lang w:eastAsia="hu-HU"/>
-        </w:rPr>
-        <w:br/>
-      </w:r>
-      <w:r>
-        <w:rPr>
-          <w:rFonts w:ascii="Times New Roman" w:eastAsia="Times New Roman" w:hAnsi="Times New Roman" w:cs="Times New Roman"/>
-          <w:sz w:val="24"/>
-          <w:szCs w:val="24"/>
-          <w:lang w:eastAsia="hu-HU"/>
-        </w:rPr>
-        <w:br/>
-      </w:r>
-      <w:r>
-        <w:rPr>
-          <w:rFonts w:ascii="Times New Roman" w:eastAsia="Times New Roman" w:hAnsi="Times New Roman" w:cs="Times New Roman"/>
-          <w:sz w:val="24"/>
-          <w:szCs w:val="24"/>
-          <w:lang w:eastAsia="hu-HU"/>
-        </w:rPr>
-        <w:br/>
-      </w:r>
-      <w:r>
-        <w:rPr>
-          <w:rFonts w:ascii="Times New Roman" w:eastAsia="Times New Roman" w:hAnsi="Times New Roman" w:cs="Times New Roman"/>
-          <w:sz w:val="24"/>
-          <w:szCs w:val="24"/>
-          <w:lang w:eastAsia="hu-HU"/>
-        </w:rPr>
-        <w:br/>
-      </w:r>
-      <w:r>
-        <w:rPr>
-          <w:rFonts w:ascii="Times New Roman" w:eastAsia="Times New Roman" w:hAnsi="Times New Roman" w:cs="Times New Roman"/>
-          <w:sz w:val="24"/>
-          <w:szCs w:val="24"/>
-          <w:lang w:eastAsia="hu-HU"/>
-        </w:rPr>
         <w:br/>
       </w:r>
     </w:p>
@@ -8273,7 +9642,6 @@
           <w:szCs w:val="24"/>
           <w:lang w:eastAsia="hu-HU"/>
         </w:rPr>
-        <w:lastRenderedPageBreak/>
         <w:t>Az adatbázis és alkalmazás közötti perzisztens adattár osztályokat, amelyben a Repository osztály összeköti a legfelsőbb réteget az adatbázis csatlakozást segítő osztállyal, így eltárolhatók a Repositoryból öröklődő kisebb adattár osztályok adatszerkezeteiben az adatbázis adatai (SQL utasítások itt tárolódnak).</w:t>
       </w:r>
     </w:p>
@@ -8374,7 +9742,18 @@
           <w:szCs w:val="24"/>
           <w:lang w:eastAsia="hu-HU"/>
         </w:rPr>
-        <w:t>), amelyben deklarálva vannak az alapvető adatbázis adatmanipulációs metódusok, úgymint törlés, módosítás, új felvitel. A</w:t>
+        <w:t xml:space="preserve">), amelyben deklarálva </w:t>
+      </w:r>
+      <w:r>
+        <w:rPr>
+          <w:rFonts w:ascii="Times New Roman" w:eastAsia="Times New Roman" w:hAnsi="Times New Roman" w:cs="Times New Roman"/>
+          <w:color w:val="000000"/>
+          <w:sz w:val="24"/>
+          <w:szCs w:val="24"/>
+          <w:lang w:eastAsia="hu-HU"/>
+        </w:rPr>
+        <w:lastRenderedPageBreak/>
+        <w:t>vannak az alapvető adatbázis adatmanipulációs metódusok, úgymint törlés, módosítás, új felvitel. A</w:t>
       </w:r>
       <w:r>
         <w:rPr>
@@ -8607,18 +9986,7 @@
           <w:szCs w:val="24"/>
           <w:lang w:eastAsia="hu-HU"/>
         </w:rPr>
-        <w:t xml:space="preserve"> metódusokat, amelyeket az alkalmazás több modulja felhasznál, illetőleg olyan adatszerkezetekkel tér vissza, amelyeket több modul is felhasznál, illetőleg olyan formában </w:t>
-      </w:r>
-      <w:r>
-        <w:rPr>
-          <w:rFonts w:ascii="Times New Roman" w:eastAsia="Times New Roman" w:hAnsi="Times New Roman" w:cs="Times New Roman"/>
-          <w:color w:val="000000"/>
-          <w:sz w:val="24"/>
-          <w:szCs w:val="24"/>
-          <w:lang w:eastAsia="hu-HU"/>
-        </w:rPr>
-        <w:lastRenderedPageBreak/>
-        <w:t>adja vissza a lekért adatokat, hogy azt a View megtudja jeleníteni a felhasználónak, a többi felhasználói felülethez pedig örököltetett, specializált Controllerek inicializálják a nekik szükséges ör</w:t>
+        <w:t xml:space="preserve"> metódusokat, amelyeket az alkalmazás több modulja felhasznál, illetőleg olyan adatszerkezetekkel tér vissza, amelyeket több modul is felhasznál, illetőleg olyan formában adja vissza a lekért adatokat, hogy azt a View megtudja jeleníteni a felhasználónak, a többi felhasználói felülethez pedig örököltetett, specializált Controllerek inicializálják a nekik szükséges ör</w:t>
       </w:r>
       <w:r>
         <w:rPr>
@@ -9083,18 +10451,7 @@
           <w:lang w:eastAsia="hu-HU"/>
         </w:rPr>
         <w:br/>
-        <w:t xml:space="preserve">Ezen osztály olyan metódusokat tartalmaz, amelyek megnyitják majd lezárják az adatbázis csatlakozást (erőforrás-felszabadítás céljából), valamint a négy alapvető adatbázis CRUD </w:t>
-      </w:r>
-      <w:r>
-        <w:rPr>
-          <w:rFonts w:ascii="Times New Roman" w:eastAsia="Times New Roman" w:hAnsi="Times New Roman" w:cs="Times New Roman"/>
-          <w:color w:val="000000"/>
-          <w:sz w:val="24"/>
-          <w:szCs w:val="24"/>
-          <w:lang w:eastAsia="hu-HU"/>
-        </w:rPr>
-        <w:lastRenderedPageBreak/>
-        <w:t>műveletek (Create, Read, Update, Delete) MySQL kommunikáció szintjén megvalósító metódus, illetőleg nehezíti a helyzetet, hogy az osztály Singleton program</w:t>
+        <w:t>Ezen osztály olyan metódusokat tartalmaz, amelyek megnyitják majd lezárják az adatbázis csatlakozást (erőforrás-felszabadítás céljából), valamint a négy alapvető adatbázis CRUD műveletek (Create, Read, Update, Delete) MySQL kommunikáció szintjén megvalósító metódus, illetőleg nehezíti a helyzetet, hogy az osztály Singleton program</w:t>
       </w:r>
       <w:r>
         <w:rPr>
@@ -9235,6 +10592,7 @@
           <w:szCs w:val="24"/>
           <w:lang w:eastAsia="hu-HU"/>
         </w:rPr>
+        <w:lastRenderedPageBreak/>
         <w:t>O</w:t>
       </w:r>
       <w:r>
@@ -9653,7 +11011,6 @@
           <w:szCs w:val="24"/>
           <w:lang w:eastAsia="hu-HU"/>
         </w:rPr>
-        <w:lastRenderedPageBreak/>
         <w:t>A Singleton minta lényege, hogy az egész programfutás során egyetlen egy darab példány létezhet egy adott osztályból. Ennek megoldására a statikus változók jelentenek megoldást, amely a futás idején mindvégig élnek a memóriában és nem vesztik el értéküket. Az objektum-orientált nyelvekben a globális változók létezését próbálja megteremteni a fejlesztőnek egy statikus változó.</w:t>
       </w:r>
     </w:p>
@@ -9731,7 +11088,18 @@
           <w:szCs w:val="24"/>
           <w:lang w:eastAsia="hu-HU"/>
         </w:rPr>
-        <w:t xml:space="preserve"> láthatósági módosítóval kell ellátni (kívülről ne lehessen példányosítani végtelen számú objektumot) és a példányosított objektumot egy statikus getter metódus fogja nekünk visszaadni.</w:t>
+        <w:t xml:space="preserve"> láthatósági módosítóval kell ellátni (kívülről ne lehessen példányosítani </w:t>
+      </w:r>
+      <w:r>
+        <w:rPr>
+          <w:rFonts w:ascii="Times New Roman" w:eastAsia="Times New Roman" w:hAnsi="Times New Roman" w:cs="Times New Roman"/>
+          <w:color w:val="000000"/>
+          <w:sz w:val="24"/>
+          <w:szCs w:val="24"/>
+          <w:lang w:eastAsia="hu-HU"/>
+        </w:rPr>
+        <w:lastRenderedPageBreak/>
+        <w:t>végtelen számú objektumot) és a példányosított objektumot egy statikus getter metódus fogja nekünk visszaadni.</w:t>
       </w:r>
     </w:p>
     <w:p>
@@ -10013,18 +11381,7 @@
           <w:szCs w:val="24"/>
           <w:lang w:eastAsia="hu-HU"/>
         </w:rPr>
-        <w:t xml:space="preserve"> mint törlés, módosítás, új felvitele. Paramétereik minden esetben várnak </w:t>
-      </w:r>
-      <w:r>
-        <w:rPr>
-          <w:rFonts w:ascii="Times New Roman" w:eastAsia="Times New Roman" w:hAnsi="Times New Roman" w:cs="Times New Roman"/>
-          <w:color w:val="000000"/>
-          <w:sz w:val="24"/>
-          <w:szCs w:val="24"/>
-          <w:lang w:eastAsia="hu-HU"/>
-        </w:rPr>
-        <w:lastRenderedPageBreak/>
-        <w:t>egy objektumot, amelyet elküldenek az adatbázis felé. Ha ezt a generikus interfészt örököltetem egy specializált adattára, megadhatom neki paraméterként milyen típusú objektumokra implementáljam a CRUD metódusokat, amelyek aztán feldolgozásra kerülnek adat</w:t>
+        <w:t xml:space="preserve"> mint törlés, módosítás, új felvitele. Paramétereik minden esetben várnak egy objektumot, amelyet elküldenek az adatbázis felé. Ha ezt a generikus interfészt örököltetem egy specializált adattára, megadhatom neki paraméterként milyen típusú objektumokra implementáljam a CRUD metódusokat, amelyek aztán feldolgozásra kerülnek adat</w:t>
       </w:r>
       <w:r>
         <w:rPr>
@@ -10142,6 +11499,7 @@
           <w:szCs w:val="24"/>
           <w:lang w:eastAsia="hu-HU"/>
         </w:rPr>
+        <w:lastRenderedPageBreak/>
         <w:br/>
       </w:r>
       <w:r>
@@ -10621,6 +11979,7 @@
           <w:szCs w:val="24"/>
           <w:lang w:eastAsia="hu-HU"/>
         </w:rPr>
+        <w:lastRenderedPageBreak/>
         <w:t>asztali:</w:t>
       </w:r>
     </w:p>
@@ -11718,6 +13077,40 @@
       <w:r>
         <w:continuationSeparator/>
       </w:r>
+    </w:p>
+  </w:footnote>
+  <w:footnote w:id="1">
+    <w:p>
+      <w:pPr>
+        <w:pStyle w:val="Lbjegyzetszveg"/>
+      </w:pPr>
+      <w:r>
+        <w:rPr>
+          <w:rStyle w:val="Lbjegyzet-hivatkozs"/>
+        </w:rPr>
+        <w:footnoteRef/>
+      </w:r>
+      <w:r>
+        <w:t xml:space="preserve"> Unified Modelling Language: általános célú modellező nyelv</w:t>
+      </w:r>
+    </w:p>
+  </w:footnote>
+  <w:footnote w:id="2">
+    <w:p>
+      <w:pPr>
+        <w:pStyle w:val="Lbjegyzetszveg"/>
+      </w:pPr>
+      <w:r>
+        <w:rPr>
+          <w:rStyle w:val="Lbjegyzet-hivatkozs"/>
+        </w:rPr>
+        <w:footnoteRef/>
+      </w:r>
+      <w:r>
+        <w:t xml:space="preserve"> Egyed-kapcsolat diagram: </w:t>
+      </w:r>
+      <w:bookmarkStart w:id="0" w:name="_GoBack"/>
+      <w:bookmarkEnd w:id="0"/>
     </w:p>
   </w:footnote>
 </w:footnotes>
@@ -14879,6 +16272,55 @@
       <w:color w:val="00000A"/>
     </w:rPr>
   </w:style>
+  <w:style w:type="character" w:styleId="Helyrzszveg">
+    <w:name w:val="Placeholder Text"/>
+    <w:basedOn w:val="Bekezdsalapbettpusa"/>
+    <w:uiPriority w:val="99"/>
+    <w:semiHidden/>
+    <w:rsid w:val="00C9526F"/>
+    <w:rPr>
+      <w:color w:val="808080"/>
+    </w:rPr>
+  </w:style>
+  <w:style w:type="paragraph" w:styleId="Lbjegyzetszveg">
+    <w:name w:val="footnote text"/>
+    <w:basedOn w:val="Norml"/>
+    <w:link w:val="LbjegyzetszvegChar"/>
+    <w:uiPriority w:val="99"/>
+    <w:semiHidden/>
+    <w:unhideWhenUsed/>
+    <w:rsid w:val="004B79E7"/>
+    <w:pPr>
+      <w:spacing w:after="0" w:line="240" w:lineRule="auto"/>
+    </w:pPr>
+    <w:rPr>
+      <w:sz w:val="20"/>
+      <w:szCs w:val="20"/>
+    </w:rPr>
+  </w:style>
+  <w:style w:type="character" w:customStyle="1" w:styleId="LbjegyzetszvegChar">
+    <w:name w:val="Lábjegyzetszöveg Char"/>
+    <w:basedOn w:val="Bekezdsalapbettpusa"/>
+    <w:link w:val="Lbjegyzetszveg"/>
+    <w:uiPriority w:val="99"/>
+    <w:semiHidden/>
+    <w:rsid w:val="004B79E7"/>
+    <w:rPr>
+      <w:sz w:val="20"/>
+      <w:szCs w:val="20"/>
+    </w:rPr>
+  </w:style>
+  <w:style w:type="character" w:styleId="Lbjegyzet-hivatkozs">
+    <w:name w:val="footnote reference"/>
+    <w:basedOn w:val="Bekezdsalapbettpusa"/>
+    <w:uiPriority w:val="99"/>
+    <w:semiHidden/>
+    <w:unhideWhenUsed/>
+    <w:rsid w:val="004B79E7"/>
+    <w:rPr>
+      <w:vertAlign w:val="superscript"/>
+    </w:rPr>
+  </w:style>
 </w:styles>
 </file>
 
@@ -15182,7 +16624,7 @@
 </file>
 
 <file path=customXml/itemProps1.xml><?xml version="1.0" encoding="utf-8"?>
-<ds:datastoreItem xmlns:ds="http://schemas.openxmlformats.org/officeDocument/2006/customXml" ds:itemID="{7B9B8FCB-A3C2-45B9-8629-59994C833EAB}">
+<ds:datastoreItem xmlns:ds="http://schemas.openxmlformats.org/officeDocument/2006/customXml" ds:itemID="{019D479E-EE1D-4C8A-B484-5A8A63C462F8}">
   <ds:schemaRefs>
     <ds:schemaRef ds:uri="http://schemas.openxmlformats.org/officeDocument/2006/bibliography"/>
   </ds:schemaRefs>

--- a/dokumentacio/zarodolgozat.docx
+++ b/dokumentacio/zarodolgozat.docx
@@ -3653,23 +3653,7 @@
           <w:sz w:val="24"/>
           <w:szCs w:val="24"/>
         </w:rPr>
-        <w:t>Ezen az elve</w:t>
-      </w:r>
-      <w:r>
-        <w:rPr>
-          <w:rFonts w:ascii="Times New Roman" w:hAnsi="Times New Roman" w:cs="Times New Roman"/>
-          <w:sz w:val="24"/>
-          <w:szCs w:val="24"/>
-        </w:rPr>
-        <w:t>ke</w:t>
-      </w:r>
-      <w:r>
-        <w:rPr>
-          <w:rFonts w:ascii="Times New Roman" w:hAnsi="Times New Roman" w:cs="Times New Roman"/>
-          <w:sz w:val="24"/>
-          <w:szCs w:val="24"/>
-        </w:rPr>
-        <w:t>n vezérelve a rendszer megtervezése abszolút felhasználó központú</w:t>
+        <w:t>Ezen az elveken vezérelve a rendszer megtervezése abszolút felhasználó központú</w:t>
       </w:r>
       <w:r>
         <w:rPr>
@@ -4581,55 +4565,23 @@
           <w:sz w:val="24"/>
           <w:szCs w:val="24"/>
         </w:rPr>
-        <w:t>melye</w:t>
-      </w:r>
-      <w:r>
-        <w:rPr>
-          <w:rFonts w:ascii="Times New Roman" w:hAnsi="Times New Roman" w:cs="Times New Roman"/>
-          <w:sz w:val="24"/>
-          <w:szCs w:val="24"/>
-        </w:rPr>
-        <w:t>k részletese</w:t>
-      </w:r>
-      <w:r>
-        <w:rPr>
-          <w:rFonts w:ascii="Times New Roman" w:hAnsi="Times New Roman" w:cs="Times New Roman"/>
-          <w:sz w:val="24"/>
-          <w:szCs w:val="24"/>
-        </w:rPr>
-        <w:t>bb</w:t>
-      </w:r>
-      <w:r>
-        <w:rPr>
-          <w:rFonts w:ascii="Times New Roman" w:hAnsi="Times New Roman" w:cs="Times New Roman"/>
-          <w:sz w:val="24"/>
-          <w:szCs w:val="24"/>
-        </w:rPr>
-        <w:t xml:space="preserve"> </w:t>
-      </w:r>
-      <w:r>
-        <w:rPr>
-          <w:rFonts w:ascii="Times New Roman" w:hAnsi="Times New Roman" w:cs="Times New Roman"/>
-          <w:sz w:val="24"/>
-          <w:szCs w:val="24"/>
-        </w:rPr>
-        <w:t xml:space="preserve">pontjait és </w:t>
-      </w:r>
-      <w:r>
-        <w:rPr>
-          <w:rFonts w:ascii="Times New Roman" w:hAnsi="Times New Roman" w:cs="Times New Roman"/>
-          <w:sz w:val="24"/>
-          <w:szCs w:val="24"/>
-        </w:rPr>
-        <w:t>kifejt</w:t>
-      </w:r>
-      <w:r>
-        <w:rPr>
-          <w:rFonts w:ascii="Times New Roman" w:hAnsi="Times New Roman" w:cs="Times New Roman"/>
-          <w:sz w:val="24"/>
-          <w:szCs w:val="24"/>
-        </w:rPr>
-        <w:t xml:space="preserve">ésüket </w:t>
+        <w:t>mely</w:t>
+      </w:r>
+      <w:r>
+        <w:rPr>
+          <w:rFonts w:ascii="Times New Roman" w:hAnsi="Times New Roman" w:cs="Times New Roman"/>
+          <w:sz w:val="24"/>
+          <w:szCs w:val="24"/>
+        </w:rPr>
+        <w:t xml:space="preserve"> megvalósításának </w:t>
+      </w:r>
+      <w:r>
+        <w:rPr>
+          <w:rFonts w:ascii="Times New Roman" w:hAnsi="Times New Roman" w:cs="Times New Roman"/>
+          <w:sz w:val="24"/>
+          <w:szCs w:val="24"/>
+        </w:rPr>
+        <w:t xml:space="preserve">részletes menetét </w:t>
       </w:r>
       <w:r>
         <w:rPr>
@@ -4670,7 +4622,23 @@
           <w:sz w:val="24"/>
           <w:szCs w:val="24"/>
         </w:rPr>
-        <w:t>. Elöljáróban a megoldásokról:</w:t>
+        <w:t xml:space="preserve">. </w:t>
+      </w:r>
+      <w:r>
+        <w:rPr>
+          <w:rFonts w:ascii="Times New Roman" w:hAnsi="Times New Roman" w:cs="Times New Roman"/>
+          <w:sz w:val="24"/>
+          <w:szCs w:val="24"/>
+        </w:rPr>
+        <w:t xml:space="preserve">Nagyvonalakban a </w:t>
+      </w:r>
+      <w:r>
+        <w:rPr>
+          <w:rFonts w:ascii="Times New Roman" w:hAnsi="Times New Roman" w:cs="Times New Roman"/>
+          <w:sz w:val="24"/>
+          <w:szCs w:val="24"/>
+        </w:rPr>
+        <w:t>megoldásokról:</w:t>
       </w:r>
       <w:r>
         <w:rPr>
@@ -4710,170 +4678,432 @@
           <w:sz w:val="24"/>
           <w:szCs w:val="24"/>
         </w:rPr>
-        <w:t xml:space="preserve"> egy modern, kis és közepes alkalmazásokhoz tökéletes</w:t>
-      </w:r>
-      <w:r>
-        <w:rPr>
-          <w:rFonts w:ascii="Times New Roman" w:hAnsi="Times New Roman" w:cs="Times New Roman"/>
-          <w:sz w:val="24"/>
-          <w:szCs w:val="24"/>
-        </w:rPr>
-        <w:t xml:space="preserve"> </w:t>
-      </w:r>
-      <w:r>
-        <w:rPr>
-          <w:rFonts w:ascii="Times New Roman" w:hAnsi="Times New Roman" w:cs="Times New Roman"/>
-          <w:sz w:val="24"/>
-          <w:szCs w:val="24"/>
-        </w:rPr>
-        <w:t>relációs adatbázis-kezelő szoftver</w:t>
-      </w:r>
-      <w:r>
-        <w:rPr>
-          <w:rFonts w:ascii="Times New Roman" w:hAnsi="Times New Roman" w:cs="Times New Roman"/>
-          <w:sz w:val="24"/>
-          <w:szCs w:val="24"/>
-        </w:rPr>
-        <w:t xml:space="preserve"> segítségével, </w:t>
-      </w:r>
-      <w:r>
-        <w:rPr>
-          <w:rFonts w:ascii="Times New Roman" w:hAnsi="Times New Roman" w:cs="Times New Roman"/>
-          <w:sz w:val="24"/>
-          <w:szCs w:val="24"/>
-        </w:rPr>
-        <w:t xml:space="preserve">az Oracle által ingyenesen </w:t>
-      </w:r>
-      <w:r>
-        <w:rPr>
-          <w:rFonts w:ascii="Times New Roman" w:hAnsi="Times New Roman" w:cs="Times New Roman"/>
-          <w:sz w:val="24"/>
-          <w:szCs w:val="24"/>
-        </w:rPr>
-        <w:t>h</w:t>
-      </w:r>
-      <w:r>
-        <w:rPr>
-          <w:rFonts w:ascii="Times New Roman" w:hAnsi="Times New Roman" w:cs="Times New Roman"/>
-          <w:sz w:val="24"/>
-          <w:szCs w:val="24"/>
-        </w:rPr>
-        <w:t xml:space="preserve">asználható </w:t>
-      </w:r>
-      <w:r>
-        <w:rPr>
-          <w:rFonts w:ascii="Times New Roman" w:hAnsi="Times New Roman" w:cs="Times New Roman"/>
-          <w:sz w:val="24"/>
-          <w:szCs w:val="24"/>
-        </w:rPr>
-        <w:t xml:space="preserve">MySQL adatbázist </w:t>
-      </w:r>
-      <w:r>
-        <w:rPr>
-          <w:rFonts w:ascii="Times New Roman" w:hAnsi="Times New Roman" w:cs="Times New Roman"/>
-          <w:sz w:val="24"/>
-          <w:szCs w:val="24"/>
-        </w:rPr>
-        <w:t>terveztem meg</w:t>
-      </w:r>
-      <w:r>
-        <w:rPr>
-          <w:rFonts w:ascii="Times New Roman" w:hAnsi="Times New Roman" w:cs="Times New Roman"/>
-          <w:sz w:val="24"/>
-          <w:szCs w:val="24"/>
-        </w:rPr>
-        <w:t xml:space="preserve">; </w:t>
-      </w:r>
-      <w:r>
-        <w:rPr>
-          <w:rFonts w:ascii="Times New Roman" w:hAnsi="Times New Roman" w:cs="Times New Roman"/>
-          <w:sz w:val="24"/>
-          <w:szCs w:val="24"/>
-        </w:rPr>
-        <w:t xml:space="preserve">a </w:t>
-      </w:r>
-      <w:r>
-        <w:rPr>
-          <w:rFonts w:ascii="Times New Roman" w:hAnsi="Times New Roman" w:cs="Times New Roman"/>
-          <w:sz w:val="24"/>
-          <w:szCs w:val="24"/>
-        </w:rPr>
-        <w:t>webalkalmazás</w:t>
-      </w:r>
-      <w:r>
-        <w:rPr>
-          <w:rFonts w:ascii="Times New Roman" w:hAnsi="Times New Roman" w:cs="Times New Roman"/>
-          <w:sz w:val="24"/>
-          <w:szCs w:val="24"/>
-        </w:rPr>
-        <w:t xml:space="preserve"> </w:t>
-      </w:r>
-      <w:r>
-        <w:rPr>
-          <w:rFonts w:ascii="Times New Roman" w:hAnsi="Times New Roman" w:cs="Times New Roman"/>
-          <w:sz w:val="24"/>
-          <w:szCs w:val="24"/>
-        </w:rPr>
-        <w:t>HTML, CSS, JavaScript (jQuery API)</w:t>
-      </w:r>
-      <w:r>
-        <w:rPr>
-          <w:rFonts w:ascii="Times New Roman" w:hAnsi="Times New Roman" w:cs="Times New Roman"/>
-          <w:sz w:val="24"/>
-          <w:szCs w:val="24"/>
-        </w:rPr>
-        <w:t xml:space="preserve">, illetve PHP </w:t>
-      </w:r>
-      <w:r>
-        <w:rPr>
-          <w:rFonts w:ascii="Times New Roman" w:hAnsi="Times New Roman" w:cs="Times New Roman"/>
-          <w:sz w:val="24"/>
-          <w:szCs w:val="24"/>
-        </w:rPr>
-        <w:t>webprogramozási</w:t>
-      </w:r>
-      <w:r>
-        <w:rPr>
-          <w:rFonts w:ascii="Times New Roman" w:hAnsi="Times New Roman" w:cs="Times New Roman"/>
-          <w:sz w:val="24"/>
-          <w:szCs w:val="24"/>
-        </w:rPr>
-        <w:t xml:space="preserve"> </w:t>
-      </w:r>
-      <w:proofErr w:type="spellStart"/>
-      <w:proofErr w:type="gramStart"/>
-      <w:r>
-        <w:rPr>
-          <w:rFonts w:ascii="Times New Roman" w:hAnsi="Times New Roman" w:cs="Times New Roman"/>
-          <w:sz w:val="24"/>
-          <w:szCs w:val="24"/>
-        </w:rPr>
-        <w:t>nyelvek</w:t>
-      </w:r>
-      <w:r>
-        <w:rPr>
-          <w:rFonts w:ascii="Times New Roman" w:hAnsi="Times New Roman" w:cs="Times New Roman"/>
-          <w:sz w:val="24"/>
-          <w:szCs w:val="24"/>
-        </w:rPr>
-        <w:t>k</w:t>
-      </w:r>
-      <w:proofErr w:type="spellEnd"/>
-      <w:r>
-        <w:rPr>
-          <w:rFonts w:ascii="Times New Roman" w:hAnsi="Times New Roman" w:cs="Times New Roman"/>
-          <w:sz w:val="24"/>
-          <w:szCs w:val="24"/>
-        </w:rPr>
-        <w:t xml:space="preserve"> </w:t>
-      </w:r>
-      <w:r>
-        <w:rPr>
-          <w:rFonts w:ascii="Times New Roman" w:hAnsi="Times New Roman" w:cs="Times New Roman"/>
-          <w:sz w:val="24"/>
-          <w:szCs w:val="24"/>
-        </w:rPr>
-        <w:t xml:space="preserve"> </w:t>
+        <w:t xml:space="preserve"> </w:t>
+      </w:r>
+      <w:r>
+        <w:rPr>
+          <w:rFonts w:ascii="Times New Roman" w:hAnsi="Times New Roman" w:cs="Times New Roman"/>
+          <w:sz w:val="24"/>
+          <w:szCs w:val="24"/>
+        </w:rPr>
+        <w:t>relációs adatmodellt alkalmazva, egy</w:t>
+      </w:r>
+      <w:r>
+        <w:rPr>
+          <w:rFonts w:ascii="Times New Roman" w:hAnsi="Times New Roman" w:cs="Times New Roman"/>
+          <w:sz w:val="24"/>
+          <w:szCs w:val="24"/>
+        </w:rPr>
+        <w:t xml:space="preserve"> </w:t>
+      </w:r>
+      <w:r>
+        <w:rPr>
+          <w:rFonts w:ascii="Times New Roman" w:hAnsi="Times New Roman" w:cs="Times New Roman"/>
+          <w:sz w:val="24"/>
+          <w:szCs w:val="24"/>
+        </w:rPr>
+        <w:t xml:space="preserve">korszerű, </w:t>
+      </w:r>
+      <w:r>
+        <w:rPr>
+          <w:rFonts w:ascii="Times New Roman" w:hAnsi="Times New Roman" w:cs="Times New Roman"/>
+          <w:sz w:val="24"/>
+          <w:szCs w:val="24"/>
+        </w:rPr>
+        <w:t>kis és közepes alkalmazások</w:t>
+      </w:r>
+      <w:r>
+        <w:rPr>
+          <w:rFonts w:ascii="Times New Roman" w:hAnsi="Times New Roman" w:cs="Times New Roman"/>
+          <w:sz w:val="24"/>
+          <w:szCs w:val="24"/>
+        </w:rPr>
+        <w:t xml:space="preserve">hoz </w:t>
+      </w:r>
+      <w:r>
+        <w:rPr>
+          <w:rFonts w:ascii="Times New Roman" w:hAnsi="Times New Roman" w:cs="Times New Roman"/>
+          <w:sz w:val="24"/>
+          <w:szCs w:val="24"/>
+        </w:rPr>
+        <w:t>t</w:t>
+      </w:r>
+      <w:r>
+        <w:rPr>
+          <w:rFonts w:ascii="Times New Roman" w:hAnsi="Times New Roman" w:cs="Times New Roman"/>
+          <w:sz w:val="24"/>
+          <w:szCs w:val="24"/>
+        </w:rPr>
+        <w:t>ökéletes</w:t>
+      </w:r>
+      <w:r>
+        <w:rPr>
+          <w:rFonts w:ascii="Times New Roman" w:hAnsi="Times New Roman" w:cs="Times New Roman"/>
+          <w:sz w:val="24"/>
+          <w:szCs w:val="24"/>
+        </w:rPr>
+        <w:t>,</w:t>
+      </w:r>
+      <w:r>
+        <w:rPr>
+          <w:rFonts w:ascii="Times New Roman" w:hAnsi="Times New Roman" w:cs="Times New Roman"/>
+          <w:sz w:val="24"/>
+          <w:szCs w:val="24"/>
+        </w:rPr>
+        <w:t xml:space="preserve"> </w:t>
+      </w:r>
+      <w:r>
+        <w:rPr>
+          <w:rFonts w:ascii="Times New Roman" w:hAnsi="Times New Roman" w:cs="Times New Roman"/>
+          <w:sz w:val="24"/>
+          <w:szCs w:val="24"/>
+        </w:rPr>
+        <w:t xml:space="preserve">az Oracle által ingyenesen használható </w:t>
+      </w:r>
+      <w:r>
+        <w:rPr>
+          <w:rFonts w:ascii="Times New Roman" w:hAnsi="Times New Roman" w:cs="Times New Roman"/>
+          <w:sz w:val="24"/>
+          <w:szCs w:val="24"/>
+        </w:rPr>
+        <w:t>MySQL</w:t>
+      </w:r>
+      <w:r>
+        <w:rPr>
+          <w:rFonts w:ascii="Times New Roman" w:hAnsi="Times New Roman" w:cs="Times New Roman"/>
+          <w:sz w:val="24"/>
+          <w:szCs w:val="24"/>
+        </w:rPr>
+        <w:t xml:space="preserve"> adatbázist valósítottam meg az EK-diagram relációsémává képzésével</w:t>
+      </w:r>
+      <w:r>
+        <w:rPr>
+          <w:rFonts w:ascii="Times New Roman" w:hAnsi="Times New Roman" w:cs="Times New Roman"/>
+          <w:sz w:val="24"/>
+          <w:szCs w:val="24"/>
+        </w:rPr>
+        <w:t>, melyhez</w:t>
+      </w:r>
+      <w:r>
+        <w:rPr>
+          <w:rFonts w:ascii="Times New Roman" w:hAnsi="Times New Roman" w:cs="Times New Roman"/>
+          <w:sz w:val="24"/>
+          <w:szCs w:val="24"/>
+        </w:rPr>
+        <w:t xml:space="preserve"> az Apache</w:t>
+      </w:r>
+      <w:r>
+        <w:rPr>
+          <w:rFonts w:ascii="Times New Roman" w:hAnsi="Times New Roman" w:cs="Times New Roman"/>
+          <w:sz w:val="24"/>
+          <w:szCs w:val="24"/>
+        </w:rPr>
+        <w:t xml:space="preserve"> </w:t>
+      </w:r>
+      <w:r>
+        <w:rPr>
+          <w:rFonts w:ascii="Times New Roman" w:hAnsi="Times New Roman" w:cs="Times New Roman"/>
+          <w:sz w:val="24"/>
+          <w:szCs w:val="24"/>
+        </w:rPr>
+        <w:t>jóvoltából</w:t>
+      </w:r>
+      <w:r>
+        <w:rPr>
+          <w:rFonts w:ascii="Times New Roman" w:hAnsi="Times New Roman" w:cs="Times New Roman"/>
+          <w:sz w:val="24"/>
+          <w:szCs w:val="24"/>
+        </w:rPr>
+        <w:t xml:space="preserve"> </w:t>
+      </w:r>
+      <w:r>
+        <w:rPr>
+          <w:rFonts w:ascii="Times New Roman" w:hAnsi="Times New Roman" w:cs="Times New Roman"/>
+          <w:sz w:val="24"/>
+          <w:szCs w:val="24"/>
+        </w:rPr>
+        <w:t xml:space="preserve">ingyenesen letölthető </w:t>
+      </w:r>
+      <w:r>
+        <w:rPr>
+          <w:rFonts w:ascii="Times New Roman" w:hAnsi="Times New Roman" w:cs="Times New Roman"/>
+          <w:sz w:val="24"/>
+          <w:szCs w:val="24"/>
+        </w:rPr>
+        <w:t>XAMPP</w:t>
+      </w:r>
+      <w:r>
+        <w:rPr>
+          <w:rFonts w:ascii="Times New Roman" w:hAnsi="Times New Roman" w:cs="Times New Roman"/>
+          <w:sz w:val="24"/>
+          <w:szCs w:val="24"/>
+        </w:rPr>
+        <w:t xml:space="preserve"> programcsomag részét képező phpMyAdmin webes</w:t>
+      </w:r>
+      <w:r>
+        <w:rPr>
+          <w:rFonts w:ascii="Times New Roman" w:hAnsi="Times New Roman" w:cs="Times New Roman"/>
+          <w:sz w:val="24"/>
+          <w:szCs w:val="24"/>
+        </w:rPr>
+        <w:t xml:space="preserve"> </w:t>
+      </w:r>
+      <w:r>
+        <w:rPr>
+          <w:rFonts w:ascii="Times New Roman" w:hAnsi="Times New Roman" w:cs="Times New Roman"/>
+          <w:sz w:val="24"/>
+          <w:szCs w:val="24"/>
+        </w:rPr>
+        <w:t>RDBMS</w:t>
+      </w:r>
+      <w:r>
+        <w:rPr>
+          <w:rStyle w:val="Lbjegyzet-hivatkozs"/>
+          <w:rFonts w:ascii="Times New Roman" w:hAnsi="Times New Roman" w:cs="Times New Roman"/>
+          <w:sz w:val="24"/>
+          <w:szCs w:val="24"/>
+        </w:rPr>
+        <w:footnoteReference w:id="3"/>
+      </w:r>
+      <w:r>
+        <w:rPr>
+          <w:rFonts w:ascii="Times New Roman" w:hAnsi="Times New Roman" w:cs="Times New Roman"/>
+          <w:sz w:val="24"/>
+          <w:szCs w:val="24"/>
+        </w:rPr>
+        <w:t xml:space="preserve"> nyújtott </w:t>
+      </w:r>
+      <w:r>
+        <w:rPr>
+          <w:rFonts w:ascii="Times New Roman" w:hAnsi="Times New Roman" w:cs="Times New Roman"/>
+          <w:sz w:val="24"/>
+          <w:szCs w:val="24"/>
+        </w:rPr>
+        <w:t>segítségé</w:t>
+      </w:r>
+      <w:r>
+        <w:rPr>
+          <w:rFonts w:ascii="Times New Roman" w:hAnsi="Times New Roman" w:cs="Times New Roman"/>
+          <w:sz w:val="24"/>
+          <w:szCs w:val="24"/>
+        </w:rPr>
+        <w:t>t. A w</w:t>
+      </w:r>
+      <w:r>
+        <w:rPr>
+          <w:rFonts w:ascii="Times New Roman" w:hAnsi="Times New Roman" w:cs="Times New Roman"/>
+          <w:sz w:val="24"/>
+          <w:szCs w:val="24"/>
+        </w:rPr>
+        <w:t>ebalkalmazás</w:t>
+      </w:r>
+      <w:r>
+        <w:rPr>
+          <w:rFonts w:ascii="Times New Roman" w:hAnsi="Times New Roman" w:cs="Times New Roman"/>
+          <w:sz w:val="24"/>
+          <w:szCs w:val="24"/>
+        </w:rPr>
+        <w:t>t</w:t>
+      </w:r>
+      <w:r>
+        <w:rPr>
+          <w:rFonts w:ascii="Times New Roman" w:hAnsi="Times New Roman" w:cs="Times New Roman"/>
+          <w:sz w:val="24"/>
+          <w:szCs w:val="24"/>
+        </w:rPr>
+        <w:t xml:space="preserve"> </w:t>
+      </w:r>
+      <w:r>
+        <w:rPr>
+          <w:rFonts w:ascii="Times New Roman" w:hAnsi="Times New Roman" w:cs="Times New Roman"/>
+          <w:sz w:val="24"/>
+          <w:szCs w:val="24"/>
+        </w:rPr>
+        <w:t>HTML, CSS, JavaScript</w:t>
+      </w:r>
+      <w:r>
+        <w:rPr>
+          <w:rFonts w:ascii="Times New Roman" w:hAnsi="Times New Roman" w:cs="Times New Roman"/>
+          <w:sz w:val="24"/>
+          <w:szCs w:val="24"/>
+        </w:rPr>
+        <w:t xml:space="preserve"> és PHP</w:t>
+      </w:r>
+      <w:r>
+        <w:rPr>
+          <w:rFonts w:ascii="Times New Roman" w:hAnsi="Times New Roman" w:cs="Times New Roman"/>
+          <w:sz w:val="24"/>
+          <w:szCs w:val="24"/>
+        </w:rPr>
+        <w:t xml:space="preserve"> </w:t>
+      </w:r>
+      <w:r>
+        <w:rPr>
+          <w:rFonts w:ascii="Times New Roman" w:hAnsi="Times New Roman" w:cs="Times New Roman"/>
+          <w:sz w:val="24"/>
+          <w:szCs w:val="24"/>
+        </w:rPr>
+        <w:t>jelölő- illetve szkript</w:t>
+      </w:r>
+      <w:r>
+        <w:rPr>
+          <w:rFonts w:ascii="Times New Roman" w:hAnsi="Times New Roman" w:cs="Times New Roman"/>
+          <w:sz w:val="24"/>
+          <w:szCs w:val="24"/>
+        </w:rPr>
+        <w:t xml:space="preserve"> </w:t>
+      </w:r>
+      <w:r>
+        <w:rPr>
+          <w:rFonts w:ascii="Times New Roman" w:hAnsi="Times New Roman" w:cs="Times New Roman"/>
+          <w:sz w:val="24"/>
+          <w:szCs w:val="24"/>
+        </w:rPr>
+        <w:t>n</w:t>
+      </w:r>
+      <w:r>
+        <w:rPr>
+          <w:rFonts w:ascii="Times New Roman" w:hAnsi="Times New Roman" w:cs="Times New Roman"/>
+          <w:sz w:val="24"/>
+          <w:szCs w:val="24"/>
+        </w:rPr>
+        <w:t>yelvek</w:t>
+      </w:r>
+      <w:r>
+        <w:rPr>
+          <w:rFonts w:ascii="Times New Roman" w:hAnsi="Times New Roman" w:cs="Times New Roman"/>
+          <w:sz w:val="24"/>
+          <w:szCs w:val="24"/>
+        </w:rPr>
+        <w:t>kel valósította</w:t>
+      </w:r>
+      <w:r>
+        <w:rPr>
+          <w:rFonts w:ascii="Times New Roman" w:hAnsi="Times New Roman" w:cs="Times New Roman"/>
+          <w:sz w:val="24"/>
+          <w:szCs w:val="24"/>
+        </w:rPr>
+        <w:t xml:space="preserve">m </w:t>
+      </w:r>
+      <w:r>
+        <w:rPr>
+          <w:rFonts w:ascii="Times New Roman" w:hAnsi="Times New Roman" w:cs="Times New Roman"/>
+          <w:sz w:val="24"/>
+          <w:szCs w:val="24"/>
+        </w:rPr>
+        <w:t>m</w:t>
+      </w:r>
+      <w:r>
+        <w:rPr>
+          <w:rFonts w:ascii="Times New Roman" w:hAnsi="Times New Roman" w:cs="Times New Roman"/>
+          <w:sz w:val="24"/>
+          <w:szCs w:val="24"/>
+        </w:rPr>
+        <w:t>eg</w:t>
+      </w:r>
+      <w:r>
+        <w:rPr>
+          <w:rFonts w:ascii="Times New Roman" w:hAnsi="Times New Roman" w:cs="Times New Roman"/>
+          <w:sz w:val="24"/>
+          <w:szCs w:val="24"/>
+        </w:rPr>
+        <w:t>, külső</w:t>
+      </w:r>
+      <w:r>
+        <w:rPr>
+          <w:rFonts w:ascii="Times New Roman" w:hAnsi="Times New Roman" w:cs="Times New Roman"/>
+          <w:sz w:val="24"/>
+          <w:szCs w:val="24"/>
+        </w:rPr>
+        <w:t xml:space="preserve"> ingyenes</w:t>
+      </w:r>
+      <w:r>
+        <w:rPr>
+          <w:rFonts w:ascii="Times New Roman" w:hAnsi="Times New Roman" w:cs="Times New Roman"/>
+          <w:sz w:val="24"/>
+          <w:szCs w:val="24"/>
+        </w:rPr>
+        <w:t xml:space="preserve"> </w:t>
+      </w:r>
+      <w:r>
+        <w:rPr>
+          <w:rFonts w:ascii="Times New Roman" w:hAnsi="Times New Roman" w:cs="Times New Roman"/>
+          <w:sz w:val="24"/>
+          <w:szCs w:val="24"/>
+        </w:rPr>
+        <w:t>API-t</w:t>
+      </w:r>
+      <w:r>
+        <w:rPr>
+          <w:rFonts w:ascii="Times New Roman" w:hAnsi="Times New Roman" w:cs="Times New Roman"/>
+          <w:sz w:val="24"/>
+          <w:szCs w:val="24"/>
+        </w:rPr>
+        <w:t xml:space="preserve"> is</w:t>
+      </w:r>
+      <w:r>
+        <w:rPr>
+          <w:rFonts w:ascii="Times New Roman" w:hAnsi="Times New Roman" w:cs="Times New Roman"/>
+          <w:sz w:val="24"/>
+          <w:szCs w:val="24"/>
+        </w:rPr>
+        <w:t xml:space="preserve"> </w:t>
+      </w:r>
+      <w:r>
+        <w:rPr>
+          <w:rFonts w:ascii="Times New Roman" w:hAnsi="Times New Roman" w:cs="Times New Roman"/>
+          <w:sz w:val="24"/>
+          <w:szCs w:val="24"/>
+        </w:rPr>
+        <w:t>felhasználva (</w:t>
+      </w:r>
+      <w:r>
+        <w:rPr>
+          <w:rFonts w:ascii="Times New Roman" w:hAnsi="Times New Roman" w:cs="Times New Roman"/>
+          <w:sz w:val="24"/>
+          <w:szCs w:val="24"/>
+        </w:rPr>
+        <w:t>jQuery</w:t>
+      </w:r>
+      <w:r>
+        <w:rPr>
+          <w:rFonts w:ascii="Times New Roman" w:hAnsi="Times New Roman" w:cs="Times New Roman"/>
+          <w:sz w:val="24"/>
+          <w:szCs w:val="24"/>
+        </w:rPr>
+        <w:t>, Bootstrap 4</w:t>
+      </w:r>
+      <w:r>
+        <w:rPr>
+          <w:rFonts w:ascii="Times New Roman" w:hAnsi="Times New Roman" w:cs="Times New Roman"/>
+          <w:sz w:val="24"/>
+          <w:szCs w:val="24"/>
+        </w:rPr>
+        <w:t>, PopperJS</w:t>
+      </w:r>
+      <w:r>
+        <w:rPr>
+          <w:rFonts w:ascii="Times New Roman" w:hAnsi="Times New Roman" w:cs="Times New Roman"/>
+          <w:sz w:val="24"/>
+          <w:szCs w:val="24"/>
+        </w:rPr>
+        <w:t xml:space="preserve"> s</w:t>
+      </w:r>
+      <w:r>
+        <w:rPr>
+          <w:rFonts w:ascii="Times New Roman" w:hAnsi="Times New Roman" w:cs="Times New Roman"/>
+          <w:sz w:val="24"/>
+          <w:szCs w:val="24"/>
+        </w:rPr>
+        <w:t>tb.</w:t>
+      </w:r>
+      <w:r>
+        <w:rPr>
+          <w:rFonts w:ascii="Times New Roman" w:hAnsi="Times New Roman" w:cs="Times New Roman"/>
+          <w:sz w:val="24"/>
+          <w:szCs w:val="24"/>
+        </w:rPr>
+        <w:t>)</w:t>
       </w:r>
       <w:r>
         <w:rPr>
@@ -4883,69 +5113,272 @@
         </w:rPr>
         <w:t>.</w:t>
       </w:r>
-      <w:proofErr w:type="gramEnd"/>
-      <w:r>
-        <w:rPr>
-          <w:rFonts w:ascii="Times New Roman" w:hAnsi="Times New Roman" w:cs="Times New Roman"/>
-          <w:sz w:val="24"/>
-          <w:szCs w:val="24"/>
-        </w:rPr>
-        <w:t xml:space="preserve"> </w:t>
-      </w:r>
-      <w:r>
-        <w:rPr>
-          <w:rFonts w:ascii="Times New Roman" w:hAnsi="Times New Roman" w:cs="Times New Roman"/>
-          <w:sz w:val="24"/>
-          <w:szCs w:val="24"/>
-        </w:rPr>
-        <w:t xml:space="preserve">Ezen </w:t>
-      </w:r>
-      <w:r>
-        <w:rPr>
-          <w:rFonts w:ascii="Times New Roman" w:hAnsi="Times New Roman" w:cs="Times New Roman"/>
-          <w:sz w:val="24"/>
-          <w:szCs w:val="24"/>
-        </w:rPr>
-        <w:t xml:space="preserve">rendszer </w:t>
-      </w:r>
-      <w:r>
-        <w:rPr>
-          <w:rFonts w:ascii="Times New Roman" w:hAnsi="Times New Roman" w:cs="Times New Roman"/>
-          <w:sz w:val="24"/>
-          <w:szCs w:val="24"/>
-        </w:rPr>
-        <w:t xml:space="preserve">létrehozására </w:t>
-      </w:r>
-      <w:r>
-        <w:rPr>
-          <w:rFonts w:ascii="Times New Roman" w:hAnsi="Times New Roman" w:cs="Times New Roman"/>
-          <w:sz w:val="24"/>
-          <w:szCs w:val="24"/>
-        </w:rPr>
-        <w:t xml:space="preserve">a lehető legkorszerűbb, egyszerűbb </w:t>
-      </w:r>
-      <w:r>
-        <w:rPr>
-          <w:rFonts w:ascii="Times New Roman" w:hAnsi="Times New Roman" w:cs="Times New Roman"/>
-          <w:sz w:val="24"/>
-          <w:szCs w:val="24"/>
-        </w:rPr>
-        <w:t>megoldásokat választottam</w:t>
-      </w:r>
-      <w:r>
-        <w:rPr>
-          <w:rFonts w:ascii="Times New Roman" w:hAnsi="Times New Roman" w:cs="Times New Roman"/>
-          <w:sz w:val="24"/>
-          <w:szCs w:val="24"/>
-        </w:rPr>
-        <w:t xml:space="preserve">: </w:t>
-      </w:r>
-    </w:p>
-    <w:p>
-      <w:pPr>
-        <w:spacing w:after="0" w:line="360" w:lineRule="auto"/>
-        <w:ind w:firstLine="709"/>
-        <w:jc w:val="both"/>
+      <w:r>
+        <w:rPr>
+          <w:rFonts w:ascii="Times New Roman" w:hAnsi="Times New Roman" w:cs="Times New Roman"/>
+          <w:sz w:val="24"/>
+          <w:szCs w:val="24"/>
+        </w:rPr>
+        <w:t xml:space="preserve"> Az asztali alkalmazásom </w:t>
+      </w:r>
+      <w:r>
+        <w:rPr>
+          <w:rFonts w:ascii="Times New Roman" w:hAnsi="Times New Roman" w:cs="Times New Roman"/>
+          <w:sz w:val="24"/>
+          <w:szCs w:val="24"/>
+        </w:rPr>
+        <w:t>nagyobb</w:t>
+      </w:r>
+      <w:r>
+        <w:rPr>
+          <w:rFonts w:ascii="Times New Roman" w:hAnsi="Times New Roman" w:cs="Times New Roman"/>
+          <w:sz w:val="24"/>
+          <w:szCs w:val="24"/>
+        </w:rPr>
+        <w:t xml:space="preserve"> </w:t>
+      </w:r>
+      <w:r>
+        <w:rPr>
+          <w:rFonts w:ascii="Times New Roman" w:hAnsi="Times New Roman" w:cs="Times New Roman"/>
+          <w:sz w:val="24"/>
+          <w:szCs w:val="24"/>
+        </w:rPr>
+        <w:t>funk</w:t>
+      </w:r>
+      <w:r>
+        <w:rPr>
+          <w:rFonts w:ascii="Times New Roman" w:hAnsi="Times New Roman" w:cs="Times New Roman"/>
+          <w:sz w:val="24"/>
+          <w:szCs w:val="24"/>
+        </w:rPr>
+        <w:t>c</w:t>
+      </w:r>
+      <w:r>
+        <w:rPr>
+          <w:rFonts w:ascii="Times New Roman" w:hAnsi="Times New Roman" w:cs="Times New Roman"/>
+          <w:sz w:val="24"/>
+          <w:szCs w:val="24"/>
+        </w:rPr>
+        <w:t xml:space="preserve">ionalitását </w:t>
+      </w:r>
+      <w:r>
+        <w:rPr>
+          <w:rFonts w:ascii="Times New Roman" w:hAnsi="Times New Roman" w:cs="Times New Roman"/>
+          <w:sz w:val="24"/>
+          <w:szCs w:val="24"/>
+        </w:rPr>
+        <w:t>és</w:t>
+      </w:r>
+      <w:r>
+        <w:rPr>
+          <w:rFonts w:ascii="Times New Roman" w:hAnsi="Times New Roman" w:cs="Times New Roman"/>
+          <w:sz w:val="24"/>
+          <w:szCs w:val="24"/>
+        </w:rPr>
+        <w:t xml:space="preserve"> </w:t>
+      </w:r>
+      <w:r>
+        <w:rPr>
+          <w:rFonts w:ascii="Times New Roman" w:hAnsi="Times New Roman" w:cs="Times New Roman"/>
+          <w:sz w:val="24"/>
+          <w:szCs w:val="24"/>
+        </w:rPr>
+        <w:t>robosztus</w:t>
+      </w:r>
+      <w:r>
+        <w:rPr>
+          <w:rFonts w:ascii="Times New Roman" w:hAnsi="Times New Roman" w:cs="Times New Roman"/>
+          <w:sz w:val="24"/>
+          <w:szCs w:val="24"/>
+        </w:rPr>
+        <w:t xml:space="preserve"> </w:t>
+      </w:r>
+      <w:r>
+        <w:rPr>
+          <w:rFonts w:ascii="Times New Roman" w:hAnsi="Times New Roman" w:cs="Times New Roman"/>
+          <w:sz w:val="24"/>
+          <w:szCs w:val="24"/>
+        </w:rPr>
+        <w:t xml:space="preserve">tartalmát </w:t>
+      </w:r>
+      <w:r>
+        <w:rPr>
+          <w:rFonts w:ascii="Times New Roman" w:hAnsi="Times New Roman" w:cs="Times New Roman"/>
+          <w:sz w:val="24"/>
+          <w:szCs w:val="24"/>
+        </w:rPr>
+        <w:t xml:space="preserve">tekintve </w:t>
+      </w:r>
+      <w:r>
+        <w:rPr>
+          <w:rFonts w:ascii="Times New Roman" w:hAnsi="Times New Roman" w:cs="Times New Roman"/>
+          <w:sz w:val="24"/>
+          <w:szCs w:val="24"/>
+        </w:rPr>
+        <w:t>többrétegű architektúrában</w:t>
+      </w:r>
+      <w:r>
+        <w:rPr>
+          <w:rFonts w:ascii="Times New Roman" w:hAnsi="Times New Roman" w:cs="Times New Roman"/>
+          <w:sz w:val="24"/>
+          <w:szCs w:val="24"/>
+        </w:rPr>
+        <w:t xml:space="preserve"> került megvalósításra</w:t>
+      </w:r>
+      <w:r>
+        <w:rPr>
+          <w:rFonts w:ascii="Times New Roman" w:hAnsi="Times New Roman" w:cs="Times New Roman"/>
+          <w:sz w:val="24"/>
+          <w:szCs w:val="24"/>
+        </w:rPr>
+        <w:t xml:space="preserve"> a Microsoft .NET Framework</w:t>
+      </w:r>
+      <w:r>
+        <w:rPr>
+          <w:rFonts w:ascii="Times New Roman" w:hAnsi="Times New Roman" w:cs="Times New Roman"/>
+          <w:sz w:val="24"/>
+          <w:szCs w:val="24"/>
+        </w:rPr>
+        <w:t>ben megtalálható,</w:t>
+      </w:r>
+      <w:r>
+        <w:rPr>
+          <w:rFonts w:ascii="Times New Roman" w:hAnsi="Times New Roman" w:cs="Times New Roman"/>
+          <w:sz w:val="24"/>
+          <w:szCs w:val="24"/>
+        </w:rPr>
+        <w:t xml:space="preserve"> Windows platform</w:t>
+      </w:r>
+      <w:r>
+        <w:rPr>
+          <w:rFonts w:ascii="Times New Roman" w:hAnsi="Times New Roman" w:cs="Times New Roman"/>
+          <w:sz w:val="24"/>
+          <w:szCs w:val="24"/>
+        </w:rPr>
+        <w:t xml:space="preserve">ra </w:t>
+      </w:r>
+      <w:r>
+        <w:rPr>
+          <w:rFonts w:ascii="Times New Roman" w:hAnsi="Times New Roman" w:cs="Times New Roman"/>
+          <w:sz w:val="24"/>
+          <w:szCs w:val="24"/>
+        </w:rPr>
+        <w:t xml:space="preserve">grafikus </w:t>
+      </w:r>
+      <w:r>
+        <w:rPr>
+          <w:rFonts w:ascii="Times New Roman" w:hAnsi="Times New Roman" w:cs="Times New Roman"/>
+          <w:sz w:val="24"/>
+          <w:szCs w:val="24"/>
+        </w:rPr>
+        <w:t>alkalmazás</w:t>
+      </w:r>
+      <w:r>
+        <w:rPr>
+          <w:rFonts w:ascii="Times New Roman" w:hAnsi="Times New Roman" w:cs="Times New Roman"/>
+          <w:sz w:val="24"/>
+          <w:szCs w:val="24"/>
+        </w:rPr>
+        <w:t xml:space="preserve">ok készítését </w:t>
+      </w:r>
+      <w:r>
+        <w:rPr>
+          <w:rFonts w:ascii="Times New Roman" w:hAnsi="Times New Roman" w:cs="Times New Roman"/>
+          <w:sz w:val="24"/>
+          <w:szCs w:val="24"/>
+        </w:rPr>
+        <w:t>lehetővé</w:t>
+      </w:r>
+      <w:r>
+        <w:rPr>
+          <w:rFonts w:ascii="Times New Roman" w:hAnsi="Times New Roman" w:cs="Times New Roman"/>
+          <w:sz w:val="24"/>
+          <w:szCs w:val="24"/>
+        </w:rPr>
+        <w:t xml:space="preserve"> </w:t>
+      </w:r>
+      <w:r>
+        <w:rPr>
+          <w:rFonts w:ascii="Times New Roman" w:hAnsi="Times New Roman" w:cs="Times New Roman"/>
+          <w:sz w:val="24"/>
+          <w:szCs w:val="24"/>
+        </w:rPr>
+        <w:t>C#</w:t>
+      </w:r>
+      <w:r>
+        <w:rPr>
+          <w:rFonts w:ascii="Times New Roman" w:hAnsi="Times New Roman" w:cs="Times New Roman"/>
+          <w:sz w:val="24"/>
+          <w:szCs w:val="24"/>
+        </w:rPr>
+        <w:t xml:space="preserve"> magas szintű, tisztán objektum-orientál</w:t>
+      </w:r>
+      <w:r>
+        <w:rPr>
+          <w:rFonts w:ascii="Times New Roman" w:hAnsi="Times New Roman" w:cs="Times New Roman"/>
+          <w:sz w:val="24"/>
+          <w:szCs w:val="24"/>
+        </w:rPr>
+        <w:t xml:space="preserve">t </w:t>
+      </w:r>
+      <w:r>
+        <w:rPr>
+          <w:rFonts w:ascii="Times New Roman" w:hAnsi="Times New Roman" w:cs="Times New Roman"/>
+          <w:sz w:val="24"/>
+          <w:szCs w:val="24"/>
+        </w:rPr>
+        <w:t>program</w:t>
+      </w:r>
+      <w:r>
+        <w:rPr>
+          <w:rFonts w:ascii="Times New Roman" w:hAnsi="Times New Roman" w:cs="Times New Roman"/>
+          <w:sz w:val="24"/>
+          <w:szCs w:val="24"/>
+        </w:rPr>
+        <w:t>ozási nyelv</w:t>
+      </w:r>
+      <w:r>
+        <w:rPr>
+          <w:rFonts w:ascii="Times New Roman" w:hAnsi="Times New Roman" w:cs="Times New Roman"/>
+          <w:sz w:val="24"/>
+          <w:szCs w:val="24"/>
+        </w:rPr>
+        <w:t>vel történő fejlesztéssel</w:t>
+      </w:r>
+      <w:r>
+        <w:rPr>
+          <w:rFonts w:ascii="Times New Roman" w:hAnsi="Times New Roman" w:cs="Times New Roman"/>
+          <w:sz w:val="24"/>
+          <w:szCs w:val="24"/>
+        </w:rPr>
+        <w:t>.</w:t>
+      </w:r>
+    </w:p>
+    <w:p>
+      <w:pPr>
+        <w:pStyle w:val="Alaprtelmezett"/>
+        <w:spacing w:line="360" w:lineRule="auto"/>
+        <w:rPr>
+          <w:rFonts w:ascii="Times New Roman" w:hAnsi="Times New Roman" w:cs="Times New Roman"/>
+          <w:sz w:val="24"/>
+          <w:szCs w:val="24"/>
+        </w:rPr>
+      </w:pPr>
+      <w:r>
+        <w:rPr>
+          <w:rFonts w:ascii="Times New Roman" w:hAnsi="Times New Roman" w:cs="Times New Roman"/>
+          <w:sz w:val="24"/>
+          <w:szCs w:val="24"/>
+        </w:rPr>
+        <w:t xml:space="preserve">Mivel </w:t>
+      </w:r>
+      <w:bookmarkStart w:id="0" w:name="_GoBack"/>
+      <w:bookmarkEnd w:id="0"/>
+    </w:p>
+    <w:p>
+      <w:pPr>
+        <w:pStyle w:val="Alaprtelmezett"/>
+        <w:spacing w:line="360" w:lineRule="auto"/>
         <w:rPr>
           <w:rFonts w:ascii="Times New Roman" w:hAnsi="Times New Roman" w:cs="Times New Roman"/>
           <w:sz w:val="24"/>
@@ -6828,6 +7261,7 @@
           <w:sz w:val="24"/>
           <w:szCs w:val="24"/>
         </w:rPr>
+        <w:lastRenderedPageBreak/>
         <w:t>JFjfeofjefoefoejfefofjefoefjeofjfeof</w:t>
       </w:r>
       <w:proofErr w:type="spellEnd"/>
@@ -7904,7 +8338,6 @@
           <w:sz w:val="24"/>
           <w:szCs w:val="24"/>
         </w:rPr>
-        <w:lastRenderedPageBreak/>
         <w:t>JFjfeofjefoefoejfefofjefoefjeofjfeof</w:t>
       </w:r>
       <w:proofErr w:type="spellEnd"/>
@@ -8710,6 +9143,7 @@
           <w:szCs w:val="24"/>
           <w:lang w:eastAsia="hu-HU"/>
         </w:rPr>
+        <w:lastRenderedPageBreak/>
         <w:br/>
       </w:r>
       <w:r>
@@ -8809,7 +9243,6 @@
           <w:szCs w:val="24"/>
           <w:lang w:eastAsia="hu-HU"/>
         </w:rPr>
-        <w:lastRenderedPageBreak/>
         <w:br/>
       </w:r>
     </w:p>
@@ -9216,6 +9649,7 @@
           <w:szCs w:val="24"/>
           <w:lang w:eastAsia="hu-HU"/>
         </w:rPr>
+        <w:lastRenderedPageBreak/>
         <w:br/>
       </w:r>
       <w:r>
@@ -9306,7 +9740,6 @@
           <w:szCs w:val="24"/>
           <w:lang w:eastAsia="hu-HU"/>
         </w:rPr>
-        <w:lastRenderedPageBreak/>
         <w:br/>
       </w:r>
     </w:p>
@@ -9642,7 +10075,18 @@
           <w:szCs w:val="24"/>
           <w:lang w:eastAsia="hu-HU"/>
         </w:rPr>
-        <w:t>Az adatbázis és alkalmazás közötti perzisztens adattár osztályokat, amelyben a Repository osztály összeköti a legfelsőbb réteget az adatbázis csatlakozást segítő osztállyal, így eltárolhatók a Repositoryból öröklődő kisebb adattár osztályok adatszerkezeteiben az adatbázis adatai (SQL utasítások itt tárolódnak).</w:t>
+        <w:t xml:space="preserve">Az adatbázis és alkalmazás közötti perzisztens adattár osztályokat, amelyben a Repository osztály összeköti a legfelsőbb réteget az adatbázis csatlakozást segítő osztállyal, így eltárolhatók a Repositoryból öröklődő kisebb </w:t>
+      </w:r>
+      <w:r>
+        <w:rPr>
+          <w:rFonts w:ascii="Times New Roman" w:eastAsia="Times New Roman" w:hAnsi="Times New Roman" w:cs="Times New Roman"/>
+          <w:color w:val="000000"/>
+          <w:sz w:val="24"/>
+          <w:szCs w:val="24"/>
+          <w:lang w:eastAsia="hu-HU"/>
+        </w:rPr>
+        <w:lastRenderedPageBreak/>
+        <w:t>adattár osztályok adatszerkezeteiben az adatbázis adatai (SQL utasítások itt tárolódnak).</w:t>
       </w:r>
     </w:p>
     <w:p>
@@ -9742,18 +10186,7 @@
           <w:szCs w:val="24"/>
           <w:lang w:eastAsia="hu-HU"/>
         </w:rPr>
-        <w:t xml:space="preserve">), amelyben deklarálva </w:t>
-      </w:r>
-      <w:r>
-        <w:rPr>
-          <w:rFonts w:ascii="Times New Roman" w:eastAsia="Times New Roman" w:hAnsi="Times New Roman" w:cs="Times New Roman"/>
-          <w:color w:val="000000"/>
-          <w:sz w:val="24"/>
-          <w:szCs w:val="24"/>
-          <w:lang w:eastAsia="hu-HU"/>
-        </w:rPr>
-        <w:lastRenderedPageBreak/>
-        <w:t>vannak az alapvető adatbázis adatmanipulációs metódusok, úgymint törlés, módosítás, új felvitel. A</w:t>
+        <w:t>), amelyben deklarálva vannak az alapvető adatbázis adatmanipulációs metódusok, úgymint törlés, módosítás, új felvitel. A</w:t>
       </w:r>
       <w:r>
         <w:rPr>
@@ -10592,7 +11025,6 @@
           <w:szCs w:val="24"/>
           <w:lang w:eastAsia="hu-HU"/>
         </w:rPr>
-        <w:lastRenderedPageBreak/>
         <w:t>O</w:t>
       </w:r>
       <w:r>
@@ -11011,7 +11443,18 @@
           <w:szCs w:val="24"/>
           <w:lang w:eastAsia="hu-HU"/>
         </w:rPr>
-        <w:t>A Singleton minta lényege, hogy az egész programfutás során egyetlen egy darab példány létezhet egy adott osztályból. Ennek megoldására a statikus változók jelentenek megoldást, amely a futás idején mindvégig élnek a memóriában és nem vesztik el értéküket. Az objektum-orientált nyelvekben a globális változók létezését próbálja megteremteni a fejlesztőnek egy statikus változó.</w:t>
+        <w:t xml:space="preserve">A Singleton minta lényege, hogy az egész programfutás során egyetlen egy darab példány létezhet egy adott osztályból. Ennek megoldására a statikus változók jelentenek megoldást, amely a futás idején mindvégig élnek a memóriában és nem vesztik el értéküket. </w:t>
+      </w:r>
+      <w:r>
+        <w:rPr>
+          <w:rFonts w:ascii="Times New Roman" w:eastAsia="Times New Roman" w:hAnsi="Times New Roman" w:cs="Times New Roman"/>
+          <w:color w:val="000000"/>
+          <w:sz w:val="24"/>
+          <w:szCs w:val="24"/>
+          <w:lang w:eastAsia="hu-HU"/>
+        </w:rPr>
+        <w:lastRenderedPageBreak/>
+        <w:t>Az objektum-orientált nyelvekben a globális változók létezését próbálja megteremteni a fejlesztőnek egy statikus változó.</w:t>
       </w:r>
     </w:p>
     <w:p>
@@ -11088,18 +11531,7 @@
           <w:szCs w:val="24"/>
           <w:lang w:eastAsia="hu-HU"/>
         </w:rPr>
-        <w:t xml:space="preserve"> láthatósági módosítóval kell ellátni (kívülről ne lehessen példányosítani </w:t>
-      </w:r>
-      <w:r>
-        <w:rPr>
-          <w:rFonts w:ascii="Times New Roman" w:eastAsia="Times New Roman" w:hAnsi="Times New Roman" w:cs="Times New Roman"/>
-          <w:color w:val="000000"/>
-          <w:sz w:val="24"/>
-          <w:szCs w:val="24"/>
-          <w:lang w:eastAsia="hu-HU"/>
-        </w:rPr>
-        <w:lastRenderedPageBreak/>
-        <w:t>végtelen számú objektumot) és a példányosított objektumot egy statikus getter metódus fogja nekünk visszaadni.</w:t>
+        <w:t xml:space="preserve"> láthatósági módosítóval kell ellátni (kívülről ne lehessen példányosítani végtelen számú objektumot) és a példányosított objektumot egy statikus getter metódus fogja nekünk visszaadni.</w:t>
       </w:r>
     </w:p>
     <w:p>
@@ -11381,7 +11813,18 @@
           <w:szCs w:val="24"/>
           <w:lang w:eastAsia="hu-HU"/>
         </w:rPr>
-        <w:t xml:space="preserve"> mint törlés, módosítás, új felvitele. Paramétereik minden esetben várnak egy objektumot, amelyet elküldenek az adatbázis felé. Ha ezt a generikus interfészt örököltetem egy specializált adattára, megadhatom neki paraméterként milyen típusú objektumokra implementáljam a CRUD metódusokat, amelyek aztán feldolgozásra kerülnek adat</w:t>
+        <w:t xml:space="preserve"> mint törlés, módosítás, új felvitele. Paramétereik minden esetben várnak egy objektumot, amelyet elküldenek az adatbázis felé. Ha ezt a generikus interfészt örököltetem egy specializált adattára, megadhatom neki paraméterként milyen típusú objektumokra implementáljam a CRUD metódusokat, amelyek aztán feldolgozásra kerülnek </w:t>
+      </w:r>
+      <w:r>
+        <w:rPr>
+          <w:rFonts w:ascii="Times New Roman" w:eastAsia="Times New Roman" w:hAnsi="Times New Roman" w:cs="Times New Roman"/>
+          <w:color w:val="000000"/>
+          <w:sz w:val="24"/>
+          <w:szCs w:val="24"/>
+          <w:lang w:eastAsia="hu-HU"/>
+        </w:rPr>
+        <w:lastRenderedPageBreak/>
+        <w:t>adat</w:t>
       </w:r>
       <w:r>
         <w:rPr>
@@ -11499,7 +11942,6 @@
           <w:szCs w:val="24"/>
           <w:lang w:eastAsia="hu-HU"/>
         </w:rPr>
-        <w:lastRenderedPageBreak/>
         <w:br/>
       </w:r>
       <w:r>
@@ -11788,6 +12230,7 @@
           <w:szCs w:val="24"/>
           <w:lang w:eastAsia="hu-HU"/>
         </w:rPr>
+        <w:lastRenderedPageBreak/>
         <w:t>jelszó hash-elt tárolása adatbázisban</w:t>
       </w:r>
     </w:p>
@@ -11979,7 +12422,6 @@
           <w:szCs w:val="24"/>
           <w:lang w:eastAsia="hu-HU"/>
         </w:rPr>
-        <w:lastRenderedPageBreak/>
         <w:t>asztali:</w:t>
       </w:r>
     </w:p>
@@ -13109,8 +13551,45 @@
       <w:r>
         <w:t xml:space="preserve"> Egyed-kapcsolat diagram: </w:t>
       </w:r>
-      <w:bookmarkStart w:id="0" w:name="_GoBack"/>
-      <w:bookmarkEnd w:id="0"/>
+      <w:r>
+        <w:t>a</w:t>
+      </w:r>
+      <w:r>
+        <w:t>datbázisok logikai megtervezését segítő grafikus leíró eszkö</w:t>
+      </w:r>
+      <w:r>
+        <w:t>z</w:t>
+      </w:r>
+    </w:p>
+  </w:footnote>
+  <w:footnote w:id="3">
+    <w:p>
+      <w:pPr>
+        <w:pStyle w:val="Lbjegyzetszveg"/>
+      </w:pPr>
+      <w:r>
+        <w:rPr>
+          <w:rStyle w:val="Lbjegyzet-hivatkozs"/>
+        </w:rPr>
+        <w:footnoteRef/>
+      </w:r>
+      <w:r>
+        <w:t xml:space="preserve"> </w:t>
+      </w:r>
+      <w:proofErr w:type="spellStart"/>
+      <w:r>
+        <w:t>Relational</w:t>
+      </w:r>
+      <w:proofErr w:type="spellEnd"/>
+      <w:r>
+        <w:t xml:space="preserve"> </w:t>
+      </w:r>
+      <w:r>
+        <w:t xml:space="preserve">Database Management System: </w:t>
+      </w:r>
+      <w:r>
+        <w:t>relációs adatbázis-kezelő rendszer</w:t>
+      </w:r>
     </w:p>
   </w:footnote>
 </w:footnotes>
@@ -16624,7 +17103,7 @@
 </file>
 
 <file path=customXml/itemProps1.xml><?xml version="1.0" encoding="utf-8"?>
-<ds:datastoreItem xmlns:ds="http://schemas.openxmlformats.org/officeDocument/2006/customXml" ds:itemID="{019D479E-EE1D-4C8A-B484-5A8A63C462F8}">
+<ds:datastoreItem xmlns:ds="http://schemas.openxmlformats.org/officeDocument/2006/customXml" ds:itemID="{C36B7120-FDC0-4FEF-925A-97D2914E84BE}">
   <ds:schemaRefs>
     <ds:schemaRef ds:uri="http://schemas.openxmlformats.org/officeDocument/2006/bibliography"/>
   </ds:schemaRefs>

--- a/dokumentacio/zarodolgozat.docx
+++ b/dokumentacio/zarodolgozat.docx
@@ -4750,15 +4750,7 @@
           <w:sz w:val="24"/>
           <w:szCs w:val="24"/>
         </w:rPr>
-        <w:t xml:space="preserve"> </w:t>
-      </w:r>
-      <w:r>
-        <w:rPr>
-          <w:rFonts w:ascii="Times New Roman" w:hAnsi="Times New Roman" w:cs="Times New Roman"/>
-          <w:sz w:val="24"/>
-          <w:szCs w:val="24"/>
-        </w:rPr>
-        <w:t xml:space="preserve">az Oracle által ingyenesen használható </w:t>
+        <w:t xml:space="preserve"> az Oracle által ingyenesen használható </w:t>
       </w:r>
       <w:r>
         <w:rPr>
@@ -4814,15 +4806,7 @@
           <w:sz w:val="24"/>
           <w:szCs w:val="24"/>
         </w:rPr>
-        <w:t xml:space="preserve"> </w:t>
-      </w:r>
-      <w:r>
-        <w:rPr>
-          <w:rFonts w:ascii="Times New Roman" w:hAnsi="Times New Roman" w:cs="Times New Roman"/>
-          <w:sz w:val="24"/>
-          <w:szCs w:val="24"/>
-        </w:rPr>
-        <w:t xml:space="preserve">ingyenesen letölthető </w:t>
+        <w:t xml:space="preserve"> ingyenesen letölthető </w:t>
       </w:r>
       <w:r>
         <w:rPr>
@@ -5256,6 +5240,14 @@
           <w:szCs w:val="24"/>
         </w:rPr>
         <w:t xml:space="preserve">ra </w:t>
+      </w:r>
+      <w:r>
+        <w:rPr>
+          <w:rFonts w:ascii="Times New Roman" w:hAnsi="Times New Roman" w:cs="Times New Roman"/>
+          <w:sz w:val="24"/>
+          <w:szCs w:val="24"/>
+        </w:rPr>
+        <w:t xml:space="preserve">hagyományos </w:t>
       </w:r>
       <w:r>
         <w:rPr>
@@ -5371,6 +5363,386 @@
           <w:szCs w:val="24"/>
         </w:rPr>
         <w:t xml:space="preserve">Mivel </w:t>
+      </w:r>
+      <w:r>
+        <w:rPr>
+          <w:rFonts w:ascii="Times New Roman" w:hAnsi="Times New Roman" w:cs="Times New Roman"/>
+          <w:sz w:val="24"/>
+          <w:szCs w:val="24"/>
+        </w:rPr>
+        <w:t xml:space="preserve">az rendszer </w:t>
+      </w:r>
+      <w:r>
+        <w:rPr>
+          <w:rFonts w:ascii="Times New Roman" w:hAnsi="Times New Roman" w:cs="Times New Roman"/>
+          <w:sz w:val="24"/>
+          <w:szCs w:val="24"/>
+        </w:rPr>
+        <w:t xml:space="preserve">webalkalmazása </w:t>
+      </w:r>
+      <w:r>
+        <w:rPr>
+          <w:rFonts w:ascii="Times New Roman" w:hAnsi="Times New Roman" w:cs="Times New Roman"/>
+          <w:sz w:val="24"/>
+          <w:szCs w:val="24"/>
+        </w:rPr>
+        <w:t>közös W3C</w:t>
+      </w:r>
+      <w:r>
+        <w:rPr>
+          <w:rStyle w:val="Lbjegyzet-hivatkozs"/>
+          <w:rFonts w:ascii="Times New Roman" w:hAnsi="Times New Roman" w:cs="Times New Roman"/>
+          <w:sz w:val="24"/>
+          <w:szCs w:val="24"/>
+        </w:rPr>
+        <w:footnoteReference w:id="4"/>
+      </w:r>
+      <w:r>
+        <w:rPr>
+          <w:rFonts w:ascii="Times New Roman" w:hAnsi="Times New Roman" w:cs="Times New Roman"/>
+          <w:sz w:val="24"/>
+          <w:szCs w:val="24"/>
+        </w:rPr>
+        <w:t xml:space="preserve"> szabvány</w:t>
+      </w:r>
+      <w:r>
+        <w:rPr>
+          <w:rFonts w:ascii="Times New Roman" w:hAnsi="Times New Roman" w:cs="Times New Roman"/>
+          <w:sz w:val="24"/>
+          <w:szCs w:val="24"/>
+        </w:rPr>
+        <w:t xml:space="preserve">ok </w:t>
+      </w:r>
+      <w:r>
+        <w:rPr>
+          <w:rFonts w:ascii="Times New Roman" w:hAnsi="Times New Roman" w:cs="Times New Roman"/>
+          <w:sz w:val="24"/>
+          <w:szCs w:val="24"/>
+        </w:rPr>
+        <w:t>á</w:t>
+      </w:r>
+      <w:r>
+        <w:rPr>
+          <w:rFonts w:ascii="Times New Roman" w:hAnsi="Times New Roman" w:cs="Times New Roman"/>
+          <w:sz w:val="24"/>
+          <w:szCs w:val="24"/>
+        </w:rPr>
+        <w:t xml:space="preserve">ltal ajánlott </w:t>
+      </w:r>
+      <w:r>
+        <w:rPr>
+          <w:rFonts w:ascii="Times New Roman" w:hAnsi="Times New Roman" w:cs="Times New Roman"/>
+          <w:sz w:val="24"/>
+          <w:szCs w:val="24"/>
+        </w:rPr>
+        <w:t>nyelvekben történt</w:t>
+      </w:r>
+      <w:r>
+        <w:rPr>
+          <w:rFonts w:ascii="Times New Roman" w:hAnsi="Times New Roman" w:cs="Times New Roman"/>
+          <w:sz w:val="24"/>
+          <w:szCs w:val="24"/>
+        </w:rPr>
+        <w:t>, tekinthető platformfüggetlen alkalmazásnak</w:t>
+      </w:r>
+      <w:r>
+        <w:rPr>
+          <w:rFonts w:ascii="Times New Roman" w:hAnsi="Times New Roman" w:cs="Times New Roman"/>
+          <w:sz w:val="24"/>
+          <w:szCs w:val="24"/>
+        </w:rPr>
+        <w:t xml:space="preserve"> (operációs rendszer tekintetében</w:t>
+      </w:r>
+      <w:r>
+        <w:rPr>
+          <w:rFonts w:ascii="Times New Roman" w:hAnsi="Times New Roman" w:cs="Times New Roman"/>
+          <w:sz w:val="24"/>
+          <w:szCs w:val="24"/>
+        </w:rPr>
+        <w:t xml:space="preserve">), amely </w:t>
+      </w:r>
+      <w:r>
+        <w:rPr>
+          <w:rFonts w:ascii="Times New Roman" w:hAnsi="Times New Roman" w:cs="Times New Roman"/>
+          <w:sz w:val="24"/>
+          <w:szCs w:val="24"/>
+        </w:rPr>
+        <w:t>komponenseinek</w:t>
+      </w:r>
+      <w:r>
+        <w:rPr>
+          <w:rFonts w:ascii="Times New Roman" w:hAnsi="Times New Roman" w:cs="Times New Roman"/>
+          <w:sz w:val="24"/>
+          <w:szCs w:val="24"/>
+        </w:rPr>
+        <w:t xml:space="preserve"> megjelenítésében csak</w:t>
+      </w:r>
+      <w:r>
+        <w:rPr>
+          <w:rFonts w:ascii="Times New Roman" w:hAnsi="Times New Roman" w:cs="Times New Roman"/>
+          <w:sz w:val="24"/>
+          <w:szCs w:val="24"/>
+        </w:rPr>
+        <w:t xml:space="preserve"> a</w:t>
+      </w:r>
+      <w:r>
+        <w:rPr>
+          <w:rFonts w:ascii="Times New Roman" w:hAnsi="Times New Roman" w:cs="Times New Roman"/>
+          <w:sz w:val="24"/>
+          <w:szCs w:val="24"/>
+        </w:rPr>
+        <w:t xml:space="preserve">z internetes </w:t>
+      </w:r>
+      <w:r>
+        <w:rPr>
+          <w:rFonts w:ascii="Times New Roman" w:hAnsi="Times New Roman" w:cs="Times New Roman"/>
+          <w:sz w:val="24"/>
+          <w:szCs w:val="24"/>
+        </w:rPr>
+        <w:t>böngésző</w:t>
+      </w:r>
+      <w:r>
+        <w:rPr>
+          <w:rFonts w:ascii="Times New Roman" w:hAnsi="Times New Roman" w:cs="Times New Roman"/>
+          <w:sz w:val="24"/>
+          <w:szCs w:val="24"/>
+        </w:rPr>
+        <w:t xml:space="preserve">k szabhatnak határt, </w:t>
+      </w:r>
+      <w:r>
+        <w:rPr>
+          <w:rFonts w:ascii="Times New Roman" w:hAnsi="Times New Roman" w:cs="Times New Roman"/>
+          <w:sz w:val="24"/>
+          <w:szCs w:val="24"/>
+        </w:rPr>
+        <w:t xml:space="preserve">a C# nyelvben íródott </w:t>
+      </w:r>
+      <w:r>
+        <w:rPr>
+          <w:rFonts w:ascii="Times New Roman" w:hAnsi="Times New Roman" w:cs="Times New Roman"/>
+          <w:sz w:val="24"/>
+          <w:szCs w:val="24"/>
+        </w:rPr>
+        <w:t xml:space="preserve">asztali alkalmazás Windows platformon történő </w:t>
+      </w:r>
+      <w:r>
+        <w:rPr>
+          <w:rFonts w:ascii="Times New Roman" w:hAnsi="Times New Roman" w:cs="Times New Roman"/>
+          <w:sz w:val="24"/>
+          <w:szCs w:val="24"/>
+        </w:rPr>
+        <w:t>használatát teszi lehetővé, natív alkalmazás</w:t>
+      </w:r>
+      <w:r>
+        <w:rPr>
+          <w:rFonts w:ascii="Times New Roman" w:hAnsi="Times New Roman" w:cs="Times New Roman"/>
+          <w:sz w:val="24"/>
+          <w:szCs w:val="24"/>
+        </w:rPr>
+        <w:t xml:space="preserve"> formájában.</w:t>
+      </w:r>
+      <w:r>
+        <w:rPr>
+          <w:rFonts w:ascii="Times New Roman" w:hAnsi="Times New Roman" w:cs="Times New Roman"/>
+          <w:sz w:val="24"/>
+          <w:szCs w:val="24"/>
+        </w:rPr>
+        <w:t xml:space="preserve"> Így az ajánlott használati szoftverkörnyezet a Microsoft Windows 7, vagy afölötti operációs rend</w:t>
+      </w:r>
+      <w:r>
+        <w:rPr>
+          <w:rFonts w:ascii="Times New Roman" w:hAnsi="Times New Roman" w:cs="Times New Roman"/>
+          <w:sz w:val="24"/>
+          <w:szCs w:val="24"/>
+        </w:rPr>
+        <w:t>s</w:t>
+      </w:r>
+      <w:r>
+        <w:rPr>
+          <w:rFonts w:ascii="Times New Roman" w:hAnsi="Times New Roman" w:cs="Times New Roman"/>
+          <w:sz w:val="24"/>
+          <w:szCs w:val="24"/>
+        </w:rPr>
+        <w:t>zerek aján</w:t>
+      </w:r>
+      <w:r>
+        <w:rPr>
+          <w:rFonts w:ascii="Times New Roman" w:hAnsi="Times New Roman" w:cs="Times New Roman"/>
+          <w:sz w:val="24"/>
+          <w:szCs w:val="24"/>
+        </w:rPr>
+        <w:t>l</w:t>
+      </w:r>
+      <w:r>
+        <w:rPr>
+          <w:rFonts w:ascii="Times New Roman" w:hAnsi="Times New Roman" w:cs="Times New Roman"/>
+          <w:sz w:val="24"/>
+          <w:szCs w:val="24"/>
+        </w:rPr>
+        <w:t>ottak</w:t>
+      </w:r>
+      <w:r>
+        <w:rPr>
+          <w:rFonts w:ascii="Times New Roman" w:hAnsi="Times New Roman" w:cs="Times New Roman"/>
+          <w:sz w:val="24"/>
+          <w:szCs w:val="24"/>
+        </w:rPr>
+        <w:t xml:space="preserve">, </w:t>
+      </w:r>
+      <w:r>
+        <w:rPr>
+          <w:rFonts w:ascii="Times New Roman" w:hAnsi="Times New Roman" w:cs="Times New Roman"/>
+          <w:sz w:val="24"/>
+          <w:szCs w:val="24"/>
+        </w:rPr>
+        <w:t xml:space="preserve">illetve egyes komponensek működését garantálva a </w:t>
+      </w:r>
+      <w:r>
+        <w:rPr>
+          <w:rFonts w:ascii="Times New Roman" w:hAnsi="Times New Roman" w:cs="Times New Roman"/>
+          <w:sz w:val="24"/>
+          <w:szCs w:val="24"/>
+        </w:rPr>
+        <w:t>.NET Framework</w:t>
+      </w:r>
+      <w:r>
+        <w:rPr>
+          <w:rFonts w:ascii="Times New Roman" w:hAnsi="Times New Roman" w:cs="Times New Roman"/>
+          <w:sz w:val="24"/>
+          <w:szCs w:val="24"/>
+        </w:rPr>
+        <w:t xml:space="preserve"> </w:t>
+      </w:r>
+      <w:r>
+        <w:rPr>
+          <w:rFonts w:ascii="Times New Roman" w:hAnsi="Times New Roman" w:cs="Times New Roman"/>
+          <w:sz w:val="24"/>
+          <w:szCs w:val="24"/>
+        </w:rPr>
+        <w:t xml:space="preserve">környezet </w:t>
+      </w:r>
+      <w:r>
+        <w:rPr>
+          <w:rFonts w:ascii="Times New Roman" w:hAnsi="Times New Roman" w:cs="Times New Roman"/>
+          <w:sz w:val="24"/>
+          <w:szCs w:val="24"/>
+        </w:rPr>
+        <w:t>telepítésével</w:t>
+      </w:r>
+      <w:r>
+        <w:rPr>
+          <w:rFonts w:ascii="Times New Roman" w:hAnsi="Times New Roman" w:cs="Times New Roman"/>
+          <w:sz w:val="24"/>
+          <w:szCs w:val="24"/>
+        </w:rPr>
+        <w:t>.</w:t>
+      </w:r>
+      <w:r>
+        <w:rPr>
+          <w:rFonts w:ascii="Times New Roman" w:hAnsi="Times New Roman" w:cs="Times New Roman"/>
+          <w:sz w:val="24"/>
+          <w:szCs w:val="24"/>
+        </w:rPr>
+        <w:t xml:space="preserve"> Hardverkörnyezet tekintetében</w:t>
+      </w:r>
+      <w:r>
+        <w:rPr>
+          <w:rFonts w:ascii="Times New Roman" w:hAnsi="Times New Roman" w:cs="Times New Roman"/>
+          <w:sz w:val="24"/>
+          <w:szCs w:val="24"/>
+        </w:rPr>
+        <w:t xml:space="preserve"> a felhasznált technológiák tekintetében</w:t>
+      </w:r>
+      <w:r>
+        <w:rPr>
+          <w:rFonts w:ascii="Times New Roman" w:hAnsi="Times New Roman" w:cs="Times New Roman"/>
+          <w:sz w:val="24"/>
+          <w:szCs w:val="24"/>
+        </w:rPr>
+        <w:t xml:space="preserve"> </w:t>
+      </w:r>
+      <w:r>
+        <w:rPr>
+          <w:rFonts w:ascii="Times New Roman" w:hAnsi="Times New Roman" w:cs="Times New Roman"/>
+          <w:sz w:val="24"/>
+          <w:szCs w:val="24"/>
+        </w:rPr>
+        <w:t>minimum</w:t>
+      </w:r>
+      <w:r>
+        <w:rPr>
+          <w:rFonts w:ascii="Times New Roman" w:hAnsi="Times New Roman" w:cs="Times New Roman"/>
+          <w:sz w:val="24"/>
+          <w:szCs w:val="24"/>
+        </w:rPr>
+        <w:t xml:space="preserve"> </w:t>
+      </w:r>
+      <w:r>
+        <w:rPr>
+          <w:rFonts w:ascii="Times New Roman" w:hAnsi="Times New Roman" w:cs="Times New Roman"/>
+          <w:sz w:val="24"/>
+          <w:szCs w:val="24"/>
+        </w:rPr>
+        <w:t>2</w:t>
+      </w:r>
+      <w:r>
+        <w:rPr>
+          <w:rFonts w:ascii="Times New Roman" w:hAnsi="Times New Roman" w:cs="Times New Roman"/>
+          <w:sz w:val="24"/>
+          <w:szCs w:val="24"/>
+        </w:rPr>
+        <w:t xml:space="preserve">GB operatív tár, illetve valamely </w:t>
+      </w:r>
+      <w:r>
+        <w:rPr>
+          <w:rFonts w:ascii="Times New Roman" w:hAnsi="Times New Roman" w:cs="Times New Roman"/>
+          <w:sz w:val="24"/>
+          <w:szCs w:val="24"/>
+        </w:rPr>
+        <w:t>10</w:t>
+      </w:r>
+      <w:r>
+        <w:rPr>
+          <w:rFonts w:ascii="Times New Roman" w:hAnsi="Times New Roman" w:cs="Times New Roman"/>
+          <w:sz w:val="24"/>
+          <w:szCs w:val="24"/>
+        </w:rPr>
+        <w:t xml:space="preserve"> évnél nem régebbi processzor használata ajánlott</w:t>
+      </w:r>
+      <w:r>
+        <w:rPr>
+          <w:rFonts w:ascii="Times New Roman" w:hAnsi="Times New Roman" w:cs="Times New Roman"/>
+          <w:sz w:val="24"/>
+          <w:szCs w:val="24"/>
+        </w:rPr>
+        <w:t>, illetve egy alap videókártya típus</w:t>
+      </w:r>
+      <w:r>
+        <w:rPr>
+          <w:rFonts w:ascii="Times New Roman" w:hAnsi="Times New Roman" w:cs="Times New Roman"/>
+          <w:sz w:val="24"/>
+          <w:szCs w:val="24"/>
+        </w:rPr>
+        <w:t>.</w:t>
+      </w:r>
+    </w:p>
+    <w:p>
+      <w:pPr>
+        <w:pStyle w:val="Alaprtelmezett"/>
+        <w:spacing w:line="360" w:lineRule="auto"/>
+        <w:rPr>
+          <w:rFonts w:ascii="Times New Roman" w:hAnsi="Times New Roman" w:cs="Times New Roman"/>
+          <w:sz w:val="24"/>
+          <w:szCs w:val="24"/>
+        </w:rPr>
+      </w:pPr>
+      <w:r>
+        <w:rPr>
+          <w:rFonts w:ascii="Times New Roman" w:hAnsi="Times New Roman" w:cs="Times New Roman"/>
+          <w:sz w:val="24"/>
+          <w:szCs w:val="24"/>
+        </w:rPr>
+        <w:t>A továbbiakban a fejlesztői és felhasználói dokumentáció részleteit taglalja a záródolgozat.</w:t>
       </w:r>
       <w:bookmarkStart w:id="0" w:name="_GoBack"/>
       <w:bookmarkEnd w:id="0"/>
@@ -5842,6 +6214,7 @@
           <w:sz w:val="24"/>
           <w:szCs w:val="24"/>
         </w:rPr>
+        <w:lastRenderedPageBreak/>
         <w:t>fkbnfkbn</w:t>
       </w:r>
       <w:proofErr w:type="spellEnd"/>
@@ -7261,7 +7634,6 @@
           <w:sz w:val="24"/>
           <w:szCs w:val="24"/>
         </w:rPr>
-        <w:lastRenderedPageBreak/>
         <w:t>JFjfeofjefoefoejfefofjefoefjeofjfeof</w:t>
       </w:r>
       <w:proofErr w:type="spellEnd"/>
@@ -8927,7 +9299,18 @@
           <w:szCs w:val="24"/>
           <w:lang w:eastAsia="hu-HU"/>
         </w:rPr>
-        <w:t>Az adatbázis XAMPP alkalmazás segítségével készült el localhoston tesztkörnyezetben, amely magában foglalja a MySQL RDBMS-et és phpMyAdmin webes adatbázis adminisztrátor alkalmazás segítségével. Az adatbázis az Oracle által ingyenesen felhasználható MySQL szabvány szerinti InnoDB tárolómotorral meghajtott adatbázis.</w:t>
+        <w:t xml:space="preserve">Az adatbázis XAMPP alkalmazás segítségével készült el localhoston tesztkörnyezetben, amely magában foglalja a MySQL RDBMS-et és phpMyAdmin webes adatbázis </w:t>
+      </w:r>
+      <w:r>
+        <w:rPr>
+          <w:rFonts w:ascii="Times New Roman" w:eastAsia="Times New Roman" w:hAnsi="Times New Roman" w:cs="Times New Roman"/>
+          <w:color w:val="000000"/>
+          <w:sz w:val="24"/>
+          <w:szCs w:val="24"/>
+          <w:lang w:eastAsia="hu-HU"/>
+        </w:rPr>
+        <w:lastRenderedPageBreak/>
+        <w:t>adminisztrátor alkalmazás segítségével. Az adatbázis az Oracle által ingyenesen felhasználható MySQL szabvány szerinti InnoDB tárolómotorral meghajtott adatbázis.</w:t>
       </w:r>
     </w:p>
     <w:p>
@@ -9143,7 +9526,6 @@
           <w:szCs w:val="24"/>
           <w:lang w:eastAsia="hu-HU"/>
         </w:rPr>
-        <w:lastRenderedPageBreak/>
         <w:br/>
       </w:r>
       <w:r>
@@ -9442,6 +9824,7 @@
           <w:szCs w:val="24"/>
           <w:lang w:eastAsia="hu-HU"/>
         </w:rPr>
+        <w:lastRenderedPageBreak/>
         <w:t>Számlázási tételek és szobamenedzsment feladatokat lát el, amellyel az asztali alkalmazás képes adminisztrálni.</w:t>
       </w:r>
     </w:p>
@@ -9649,7 +10032,6 @@
           <w:szCs w:val="24"/>
           <w:lang w:eastAsia="hu-HU"/>
         </w:rPr>
-        <w:lastRenderedPageBreak/>
         <w:br/>
       </w:r>
       <w:r>
@@ -9958,6 +10340,7 @@
           <w:szCs w:val="24"/>
           <w:lang w:eastAsia="hu-HU"/>
         </w:rPr>
+        <w:lastRenderedPageBreak/>
         <w:t>Controller</w:t>
       </w:r>
     </w:p>
@@ -10075,18 +10458,7 @@
           <w:szCs w:val="24"/>
           <w:lang w:eastAsia="hu-HU"/>
         </w:rPr>
-        <w:t xml:space="preserve">Az adatbázis és alkalmazás közötti perzisztens adattár osztályokat, amelyben a Repository osztály összeköti a legfelsőbb réteget az adatbázis csatlakozást segítő osztállyal, így eltárolhatók a Repositoryból öröklődő kisebb </w:t>
-      </w:r>
-      <w:r>
-        <w:rPr>
-          <w:rFonts w:ascii="Times New Roman" w:eastAsia="Times New Roman" w:hAnsi="Times New Roman" w:cs="Times New Roman"/>
-          <w:color w:val="000000"/>
-          <w:sz w:val="24"/>
-          <w:szCs w:val="24"/>
-          <w:lang w:eastAsia="hu-HU"/>
-        </w:rPr>
-        <w:lastRenderedPageBreak/>
-        <w:t>adattár osztályok adatszerkezeteiben az adatbázis adatai (SQL utasítások itt tárolódnak).</w:t>
+        <w:t>Az adatbázis és alkalmazás közötti perzisztens adattár osztályokat, amelyben a Repository osztály összeköti a legfelsőbb réteget az adatbázis csatlakozást segítő osztállyal, így eltárolhatók a Repositoryból öröklődő kisebb adattár osztályok adatszerkezeteiben az adatbázis adatai (SQL utasítások itt tárolódnak).</w:t>
       </w:r>
     </w:p>
     <w:p>
@@ -10299,6 +10671,7 @@
           <w:szCs w:val="24"/>
           <w:lang w:eastAsia="hu-HU"/>
         </w:rPr>
+        <w:lastRenderedPageBreak/>
         <w:t>Az alkalm</w:t>
       </w:r>
       <w:r>
@@ -11443,18 +11816,7 @@
           <w:szCs w:val="24"/>
           <w:lang w:eastAsia="hu-HU"/>
         </w:rPr>
-        <w:t xml:space="preserve">A Singleton minta lényege, hogy az egész programfutás során egyetlen egy darab példány létezhet egy adott osztályból. Ennek megoldására a statikus változók jelentenek megoldást, amely a futás idején mindvégig élnek a memóriában és nem vesztik el értéküket. </w:t>
-      </w:r>
-      <w:r>
-        <w:rPr>
-          <w:rFonts w:ascii="Times New Roman" w:eastAsia="Times New Roman" w:hAnsi="Times New Roman" w:cs="Times New Roman"/>
-          <w:color w:val="000000"/>
-          <w:sz w:val="24"/>
-          <w:szCs w:val="24"/>
-          <w:lang w:eastAsia="hu-HU"/>
-        </w:rPr>
-        <w:lastRenderedPageBreak/>
-        <w:t>Az objektum-orientált nyelvekben a globális változók létezését próbálja megteremteni a fejlesztőnek egy statikus változó.</w:t>
+        <w:t>A Singleton minta lényege, hogy az egész programfutás során egyetlen egy darab példány létezhet egy adott osztályból. Ennek megoldására a statikus változók jelentenek megoldást, amely a futás idején mindvégig élnek a memóriában és nem vesztik el értéküket. Az objektum-orientált nyelvekben a globális változók létezését próbálja megteremteni a fejlesztőnek egy statikus változó.</w:t>
       </w:r>
     </w:p>
     <w:p>
@@ -11705,6 +12067,7 @@
           <w:szCs w:val="24"/>
           <w:lang w:eastAsia="hu-HU"/>
         </w:rPr>
+        <w:lastRenderedPageBreak/>
         <w:t>A másik programtervezési minta a DAO. Az adathozzáférési objektum lényege, hogy egy absztrakt interfészt biztosít adatbázis adat</w:t>
       </w:r>
       <w:r>
@@ -11813,18 +12176,7 @@
           <w:szCs w:val="24"/>
           <w:lang w:eastAsia="hu-HU"/>
         </w:rPr>
-        <w:t xml:space="preserve"> mint törlés, módosítás, új felvitele. Paramétereik minden esetben várnak egy objektumot, amelyet elküldenek az adatbázis felé. Ha ezt a generikus interfészt örököltetem egy specializált adattára, megadhatom neki paraméterként milyen típusú objektumokra implementáljam a CRUD metódusokat, amelyek aztán feldolgozásra kerülnek </w:t>
-      </w:r>
-      <w:r>
-        <w:rPr>
-          <w:rFonts w:ascii="Times New Roman" w:eastAsia="Times New Roman" w:hAnsi="Times New Roman" w:cs="Times New Roman"/>
-          <w:color w:val="000000"/>
-          <w:sz w:val="24"/>
-          <w:szCs w:val="24"/>
-          <w:lang w:eastAsia="hu-HU"/>
-        </w:rPr>
-        <w:lastRenderedPageBreak/>
-        <w:t>adat</w:t>
+        <w:t xml:space="preserve"> mint törlés, módosítás, új felvitele. Paramétereik minden esetben várnak egy objektumot, amelyet elküldenek az adatbázis felé. Ha ezt a generikus interfészt örököltetem egy specializált adattára, megadhatom neki paraméterként milyen típusú objektumokra implementáljam a CRUD metódusokat, amelyek aztán feldolgozásra kerülnek adat</w:t>
       </w:r>
       <w:r>
         <w:rPr>
@@ -12068,6 +12420,7 @@
           <w:szCs w:val="24"/>
           <w:lang w:eastAsia="hu-HU"/>
         </w:rPr>
+        <w:lastRenderedPageBreak/>
         <w:br/>
       </w:r>
       <w:r>
@@ -12230,7 +12583,6 @@
           <w:szCs w:val="24"/>
           <w:lang w:eastAsia="hu-HU"/>
         </w:rPr>
-        <w:lastRenderedPageBreak/>
         <w:t>jelszó hash-elt tárolása adatbázisban</w:t>
       </w:r>
     </w:p>
@@ -12676,6 +13028,7 @@
           <w:szCs w:val="24"/>
           <w:lang w:eastAsia="hu-HU"/>
         </w:rPr>
+        <w:lastRenderedPageBreak/>
         <w:t>relációséma átalakítása, úgy, hogy redundancia nélkül lehessen céges vendég</w:t>
       </w:r>
       <w:r>
@@ -13152,6 +13505,7 @@
           <w:sz w:val="24"/>
           <w:szCs w:val="24"/>
         </w:rPr>
+        <w:lastRenderedPageBreak/>
         <w:t>A</w:t>
       </w:r>
       <w:r>
@@ -13589,6 +13943,36 @@
       </w:r>
       <w:r>
         <w:t>relációs adatbázis-kezelő rendszer</w:t>
+      </w:r>
+    </w:p>
+  </w:footnote>
+  <w:footnote w:id="4">
+    <w:p>
+      <w:pPr>
+        <w:pStyle w:val="Lbjegyzetszveg"/>
+      </w:pPr>
+      <w:r>
+        <w:rPr>
+          <w:rStyle w:val="Lbjegyzet-hivatkozs"/>
+        </w:rPr>
+        <w:footnoteRef/>
+      </w:r>
+      <w:r>
+        <w:t xml:space="preserve"> </w:t>
+      </w:r>
+      <w:r>
+        <w:t xml:space="preserve">World Wide Web </w:t>
+      </w:r>
+      <w:proofErr w:type="spellStart"/>
+      <w:r>
+        <w:t>Consortsium</w:t>
+      </w:r>
+      <w:proofErr w:type="spellEnd"/>
+      <w:r>
+        <w:t xml:space="preserve">: </w:t>
+      </w:r>
+      <w:r>
+        <w:t>világhálóra történő szabad szoftver ajánlásokat készítő szervezet</w:t>
       </w:r>
     </w:p>
   </w:footnote>
@@ -17103,7 +17487,7 @@
 </file>
 
 <file path=customXml/itemProps1.xml><?xml version="1.0" encoding="utf-8"?>
-<ds:datastoreItem xmlns:ds="http://schemas.openxmlformats.org/officeDocument/2006/customXml" ds:itemID="{C36B7120-FDC0-4FEF-925A-97D2914E84BE}">
+<ds:datastoreItem xmlns:ds="http://schemas.openxmlformats.org/officeDocument/2006/customXml" ds:itemID="{E36D79E3-3F1D-43EE-9C73-B899F8374DF0}">
   <ds:schemaRefs>
     <ds:schemaRef ds:uri="http://schemas.openxmlformats.org/officeDocument/2006/bibliography"/>
   </ds:schemaRefs>

--- a/dokumentacio/zarodolgozat.docx
+++ b/dokumentacio/zarodolgozat.docx
@@ -5507,7 +5507,15 @@
           <w:sz w:val="24"/>
           <w:szCs w:val="24"/>
         </w:rPr>
-        <w:t xml:space="preserve">k szabhatnak határt, </w:t>
+        <w:t>k szabhatnak határt</w:t>
+      </w:r>
+      <w:r>
+        <w:rPr>
+          <w:rFonts w:ascii="Times New Roman" w:hAnsi="Times New Roman" w:cs="Times New Roman"/>
+          <w:sz w:val="24"/>
+          <w:szCs w:val="24"/>
+        </w:rPr>
+        <w:t xml:space="preserve">; </w:t>
       </w:r>
       <w:r>
         <w:rPr>
@@ -5547,7 +5555,31 @@
           <w:sz w:val="24"/>
           <w:szCs w:val="24"/>
         </w:rPr>
-        <w:t xml:space="preserve"> Így az ajánlott használati szoftverkörnyezet a Microsoft Windows 7, vagy afölötti operációs rend</w:t>
+        <w:t xml:space="preserve"> Így az ajánlott használati szoftverkörnyezet a Microsoft Windows 7, vagy afölött</w:t>
+      </w:r>
+      <w:r>
+        <w:rPr>
+          <w:rFonts w:ascii="Times New Roman" w:hAnsi="Times New Roman" w:cs="Times New Roman"/>
+          <w:sz w:val="24"/>
+          <w:szCs w:val="24"/>
+        </w:rPr>
+        <w:t xml:space="preserve"> elérhető valamely </w:t>
+      </w:r>
+      <w:r>
+        <w:rPr>
+          <w:rFonts w:ascii="Times New Roman" w:hAnsi="Times New Roman" w:cs="Times New Roman"/>
+          <w:sz w:val="24"/>
+          <w:szCs w:val="24"/>
+        </w:rPr>
+        <w:t>o</w:t>
+      </w:r>
+      <w:r>
+        <w:rPr>
+          <w:rFonts w:ascii="Times New Roman" w:hAnsi="Times New Roman" w:cs="Times New Roman"/>
+          <w:sz w:val="24"/>
+          <w:szCs w:val="24"/>
+        </w:rPr>
+        <w:t>perációs rend</w:t>
       </w:r>
       <w:r>
         <w:rPr>
@@ -5707,15 +5739,47 @@
           <w:sz w:val="24"/>
           <w:szCs w:val="24"/>
         </w:rPr>
-        <w:t xml:space="preserve"> évnél nem régebbi processzor használata ajánlott</w:t>
-      </w:r>
-      <w:r>
-        <w:rPr>
-          <w:rFonts w:ascii="Times New Roman" w:hAnsi="Times New Roman" w:cs="Times New Roman"/>
-          <w:sz w:val="24"/>
-          <w:szCs w:val="24"/>
-        </w:rPr>
-        <w:t>, illetve egy alap videókártya típus</w:t>
+        <w:t xml:space="preserve"> évnél nem régebbi processzor használata</w:t>
+      </w:r>
+      <w:r>
+        <w:rPr>
+          <w:rFonts w:ascii="Times New Roman" w:hAnsi="Times New Roman" w:cs="Times New Roman"/>
+          <w:sz w:val="24"/>
+          <w:szCs w:val="24"/>
+        </w:rPr>
+        <w:t xml:space="preserve"> igényelt, e</w:t>
+      </w:r>
+      <w:r>
+        <w:rPr>
+          <w:rFonts w:ascii="Times New Roman" w:hAnsi="Times New Roman" w:cs="Times New Roman"/>
+          <w:sz w:val="24"/>
+          <w:szCs w:val="24"/>
+        </w:rPr>
+        <w:t>gy alap videókártya típu</w:t>
+      </w:r>
+      <w:r>
+        <w:rPr>
+          <w:rFonts w:ascii="Times New Roman" w:hAnsi="Times New Roman" w:cs="Times New Roman"/>
+          <w:sz w:val="24"/>
+          <w:szCs w:val="24"/>
+        </w:rPr>
+        <w:t>s</w:t>
+      </w:r>
+      <w:r>
+        <w:rPr>
+          <w:rFonts w:ascii="Times New Roman" w:hAnsi="Times New Roman" w:cs="Times New Roman"/>
+          <w:sz w:val="24"/>
+          <w:szCs w:val="24"/>
+        </w:rPr>
+        <w:t>s</w:t>
+      </w:r>
+      <w:r>
+        <w:rPr>
+          <w:rFonts w:ascii="Times New Roman" w:hAnsi="Times New Roman" w:cs="Times New Roman"/>
+          <w:sz w:val="24"/>
+          <w:szCs w:val="24"/>
+        </w:rPr>
+        <w:t>al</w:t>
       </w:r>
       <w:r>
         <w:rPr>
@@ -5742,10 +5806,24 @@
           <w:sz w:val="24"/>
           <w:szCs w:val="24"/>
         </w:rPr>
-        <w:t>A továbbiakban a fejlesztői és felhasználói dokumentáció részleteit taglalja a záródolgozat.</w:t>
-      </w:r>
-      <w:bookmarkStart w:id="0" w:name="_GoBack"/>
-      <w:bookmarkEnd w:id="0"/>
+        <w:t xml:space="preserve">A továbbiakban a fejlesztői és felhasználói dokumentáció részleteit </w:t>
+      </w:r>
+      <w:r>
+        <w:rPr>
+          <w:rFonts w:ascii="Times New Roman" w:hAnsi="Times New Roman" w:cs="Times New Roman"/>
+          <w:sz w:val="24"/>
+          <w:szCs w:val="24"/>
+        </w:rPr>
+        <w:t xml:space="preserve">ismerteti a </w:t>
+      </w:r>
+      <w:r>
+        <w:rPr>
+          <w:rFonts w:ascii="Times New Roman" w:hAnsi="Times New Roman" w:cs="Times New Roman"/>
+          <w:sz w:val="24"/>
+          <w:szCs w:val="24"/>
+        </w:rPr>
+        <w:t>záródolgozat.</w:t>
+      </w:r>
     </w:p>
     <w:p>
       <w:pPr>
@@ -13474,7 +13552,31 @@
           <w:sz w:val="24"/>
           <w:szCs w:val="24"/>
         </w:rPr>
-        <w:t xml:space="preserve"> egy DVD lemez az alábbi tartalommal</w:t>
+        <w:t xml:space="preserve"> egy </w:t>
+      </w:r>
+      <w:r>
+        <w:rPr>
+          <w:rFonts w:ascii="Times New Roman" w:hAnsi="Times New Roman" w:cs="Times New Roman"/>
+          <w:sz w:val="24"/>
+          <w:szCs w:val="24"/>
+        </w:rPr>
+        <w:t xml:space="preserve">CD </w:t>
+      </w:r>
+      <w:r>
+        <w:rPr>
+          <w:rFonts w:ascii="Times New Roman" w:hAnsi="Times New Roman" w:cs="Times New Roman"/>
+          <w:sz w:val="24"/>
+          <w:szCs w:val="24"/>
+        </w:rPr>
+        <w:t>le</w:t>
+      </w:r>
+      <w:r>
+        <w:rPr>
+          <w:rFonts w:ascii="Times New Roman" w:hAnsi="Times New Roman" w:cs="Times New Roman"/>
+          <w:sz w:val="24"/>
+          <w:szCs w:val="24"/>
+        </w:rPr>
+        <w:t>mez az alábbi tartalommal</w:t>
       </w:r>
       <w:r>
         <w:rPr>
@@ -13586,7 +13688,15 @@
           <w:sz w:val="24"/>
           <w:szCs w:val="24"/>
         </w:rPr>
-        <w:t xml:space="preserve"> állományként</w:t>
+        <w:t xml:space="preserve"> állománykén</w:t>
+      </w:r>
+      <w:r>
+        <w:rPr>
+          <w:rFonts w:ascii="Times New Roman" w:hAnsi="Times New Roman" w:cs="Times New Roman"/>
+          <w:sz w:val="24"/>
+          <w:szCs w:val="24"/>
+        </w:rPr>
+        <w:t>t</w:t>
       </w:r>
     </w:p>
     <w:p>
@@ -13603,6 +13713,8 @@
           <w:szCs w:val="24"/>
         </w:rPr>
       </w:pPr>
+      <w:bookmarkStart w:id="0" w:name="_GoBack"/>
+      <w:bookmarkEnd w:id="0"/>
       <w:r>
         <w:rPr>
           <w:rFonts w:ascii="Times New Roman" w:hAnsi="Times New Roman" w:cs="Times New Roman"/>
@@ -13617,7 +13729,15 @@
           <w:sz w:val="24"/>
           <w:szCs w:val="24"/>
         </w:rPr>
-        <w:t xml:space="preserve">gyakorlati munkák </w:t>
+        <w:t>gyakorlati munkák</w:t>
+      </w:r>
+      <w:r>
+        <w:rPr>
+          <w:rFonts w:ascii="Times New Roman" w:hAnsi="Times New Roman" w:cs="Times New Roman"/>
+          <w:sz w:val="24"/>
+          <w:szCs w:val="24"/>
+        </w:rPr>
+        <w:t xml:space="preserve"> </w:t>
       </w:r>
       <w:r>
         <w:rPr>
@@ -17487,7 +17607,7 @@
 </file>
 
 <file path=customXml/itemProps1.xml><?xml version="1.0" encoding="utf-8"?>
-<ds:datastoreItem xmlns:ds="http://schemas.openxmlformats.org/officeDocument/2006/customXml" ds:itemID="{E36D79E3-3F1D-43EE-9C73-B899F8374DF0}">
+<ds:datastoreItem xmlns:ds="http://schemas.openxmlformats.org/officeDocument/2006/customXml" ds:itemID="{DEF891E8-419A-402B-B9F6-B07B5D62416E}">
   <ds:schemaRefs>
     <ds:schemaRef ds:uri="http://schemas.openxmlformats.org/officeDocument/2006/bibliography"/>
   </ds:schemaRefs>

--- a/dokumentacio/zarodolgozat.docx
+++ b/dokumentacio/zarodolgozat.docx
@@ -5443,7 +5443,56 @@
           <w:sz w:val="24"/>
           <w:szCs w:val="24"/>
         </w:rPr>
-        <w:t>, tekinthető platformfüggetlen alkalmazásnak</w:t>
+        <w:t xml:space="preserve">, tekinthető </w:t>
+      </w:r>
+      <w:r>
+        <w:rPr>
+          <w:rFonts w:ascii="Times New Roman" w:hAnsi="Times New Roman" w:cs="Times New Roman"/>
+          <w:sz w:val="24"/>
+          <w:szCs w:val="24"/>
+        </w:rPr>
+        <w:t>cross-</w:t>
+      </w:r>
+      <w:r>
+        <w:rPr>
+          <w:rFonts w:ascii="Times New Roman" w:hAnsi="Times New Roman" w:cs="Times New Roman"/>
+          <w:sz w:val="24"/>
+          <w:szCs w:val="24"/>
+        </w:rPr>
+        <w:t>platfor</w:t>
+      </w:r>
+      <w:r>
+        <w:rPr>
+          <w:rFonts w:ascii="Times New Roman" w:hAnsi="Times New Roman" w:cs="Times New Roman"/>
+          <w:sz w:val="24"/>
+          <w:szCs w:val="24"/>
+        </w:rPr>
+        <w:t>m</w:t>
+      </w:r>
+      <w:r>
+        <w:rPr>
+          <w:rStyle w:val="Lbjegyzet-hivatkozs"/>
+          <w:rFonts w:ascii="Times New Roman" w:hAnsi="Times New Roman" w:cs="Times New Roman"/>
+          <w:sz w:val="24"/>
+          <w:szCs w:val="24"/>
+        </w:rPr>
+        <w:footnoteReference w:id="5"/>
+      </w:r>
+      <w:r>
+        <w:rPr>
+          <w:rFonts w:ascii="Times New Roman" w:hAnsi="Times New Roman" w:cs="Times New Roman"/>
+          <w:sz w:val="24"/>
+          <w:szCs w:val="24"/>
+        </w:rPr>
+        <w:t xml:space="preserve"> </w:t>
+      </w:r>
+      <w:r>
+        <w:rPr>
+          <w:rFonts w:ascii="Times New Roman" w:hAnsi="Times New Roman" w:cs="Times New Roman"/>
+          <w:sz w:val="24"/>
+          <w:szCs w:val="24"/>
+        </w:rPr>
+        <w:t>alkalmazásnak</w:t>
       </w:r>
       <w:r>
         <w:rPr>
@@ -5543,6 +5592,15 @@
       </w:r>
       <w:r>
         <w:rPr>
+          <w:rStyle w:val="Lbjegyzet-hivatkozs"/>
+          <w:rFonts w:ascii="Times New Roman" w:hAnsi="Times New Roman" w:cs="Times New Roman"/>
+          <w:sz w:val="24"/>
+          <w:szCs w:val="24"/>
+        </w:rPr>
+        <w:footnoteReference w:id="6"/>
+      </w:r>
+      <w:r>
+        <w:rPr>
           <w:rFonts w:ascii="Times New Roman" w:hAnsi="Times New Roman" w:cs="Times New Roman"/>
           <w:sz w:val="24"/>
           <w:szCs w:val="24"/>
@@ -5717,6 +5775,16 @@
         </w:rPr>
         <w:t>2</w:t>
       </w:r>
+      <w:r>
+        <w:rPr>
+          <w:rFonts w:ascii="Times New Roman" w:hAnsi="Times New Roman" w:cs="Times New Roman"/>
+          <w:sz w:val="24"/>
+          <w:szCs w:val="24"/>
+        </w:rPr>
+        <w:t xml:space="preserve"> </w:t>
+      </w:r>
+      <w:bookmarkStart w:id="0" w:name="_GoBack"/>
+      <w:bookmarkEnd w:id="0"/>
       <w:r>
         <w:rPr>
           <w:rFonts w:ascii="Times New Roman" w:hAnsi="Times New Roman" w:cs="Times New Roman"/>
@@ -5824,6 +5892,50 @@
         </w:rPr>
         <w:t>záródolgozat.</w:t>
       </w:r>
+    </w:p>
+    <w:p>
+      <w:pPr>
+        <w:pStyle w:val="Alaprtelmezett"/>
+        <w:spacing w:line="360" w:lineRule="auto"/>
+        <w:rPr>
+          <w:rFonts w:ascii="Times New Roman" w:hAnsi="Times New Roman" w:cs="Times New Roman"/>
+          <w:sz w:val="24"/>
+          <w:szCs w:val="24"/>
+        </w:rPr>
+      </w:pPr>
+    </w:p>
+    <w:p>
+      <w:pPr>
+        <w:pStyle w:val="Alaprtelmezett"/>
+        <w:spacing w:line="360" w:lineRule="auto"/>
+        <w:rPr>
+          <w:rFonts w:ascii="Times New Roman" w:hAnsi="Times New Roman" w:cs="Times New Roman"/>
+          <w:sz w:val="24"/>
+          <w:szCs w:val="24"/>
+        </w:rPr>
+      </w:pPr>
+    </w:p>
+    <w:p>
+      <w:pPr>
+        <w:pStyle w:val="Alaprtelmezett"/>
+        <w:spacing w:line="360" w:lineRule="auto"/>
+        <w:rPr>
+          <w:rFonts w:ascii="Times New Roman" w:hAnsi="Times New Roman" w:cs="Times New Roman"/>
+          <w:sz w:val="24"/>
+          <w:szCs w:val="24"/>
+        </w:rPr>
+      </w:pPr>
+    </w:p>
+    <w:p>
+      <w:pPr>
+        <w:pStyle w:val="Alaprtelmezett"/>
+        <w:spacing w:line="360" w:lineRule="auto"/>
+        <w:rPr>
+          <w:rFonts w:ascii="Times New Roman" w:hAnsi="Times New Roman" w:cs="Times New Roman"/>
+          <w:sz w:val="24"/>
+          <w:szCs w:val="24"/>
+        </w:rPr>
+      </w:pPr>
     </w:p>
     <w:p>
       <w:pPr>
@@ -5858,6 +5970,7 @@
           <w:b/>
           <w:color w:val="auto"/>
         </w:rPr>
+        <w:lastRenderedPageBreak/>
         <w:t>FE</w:t>
       </w:r>
       <w:r>
@@ -5866,15 +5979,7 @@
           <w:b/>
           <w:color w:val="auto"/>
         </w:rPr>
-        <w:t>L</w:t>
-      </w:r>
-      <w:r>
-        <w:rPr>
-          <w:rFonts w:ascii="Times New Roman" w:hAnsi="Times New Roman" w:cs="Times New Roman"/>
-          <w:b/>
-          <w:color w:val="auto"/>
-        </w:rPr>
-        <w:t xml:space="preserve">HASZNÁLÓI </w:t>
+        <w:t xml:space="preserve">JLESZTŐI </w:t>
       </w:r>
       <w:r>
         <w:rPr>
@@ -5917,7 +6022,7 @@
           <w:b/>
           <w:color w:val="auto"/>
         </w:rPr>
-        <w:t>TELEPÍTÉSI ÚTMUTATÓ</w:t>
+        <w:t>ADATBÁZIS</w:t>
       </w:r>
     </w:p>
     <w:p>
@@ -6292,7 +6397,6 @@
           <w:sz w:val="24"/>
           <w:szCs w:val="24"/>
         </w:rPr>
-        <w:lastRenderedPageBreak/>
         <w:t>fkbnfkbn</w:t>
       </w:r>
       <w:proofErr w:type="spellEnd"/>
@@ -7017,7 +7121,7 @@
           <w:b/>
           <w:color w:val="auto"/>
         </w:rPr>
-        <w:t>J</w:t>
+        <w:t xml:space="preserve">LHASZNÁLÓI </w:t>
       </w:r>
       <w:r>
         <w:rPr>
@@ -7025,7 +7129,7 @@
           <w:b/>
           <w:color w:val="auto"/>
         </w:rPr>
-        <w:t>L</w:t>
+        <w:t>D</w:t>
       </w:r>
       <w:r>
         <w:rPr>
@@ -7033,15 +7137,7 @@
           <w:b/>
           <w:color w:val="auto"/>
         </w:rPr>
-        <w:t>ESZTŐI</w:t>
-      </w:r>
-      <w:r>
-        <w:rPr>
-          <w:rFonts w:ascii="Times New Roman" w:hAnsi="Times New Roman" w:cs="Times New Roman"/>
-          <w:b/>
-          <w:color w:val="auto"/>
-        </w:rPr>
-        <w:t xml:space="preserve"> DOKUMENTÁCIÓ</w:t>
+        <w:t>OKUMENTÁCIÓ</w:t>
       </w:r>
     </w:p>
     <w:p>
@@ -7076,23 +7172,7 @@
           <w:b/>
           <w:color w:val="auto"/>
         </w:rPr>
-        <w:t xml:space="preserve">AZ ADATBÁZIS </w:t>
-      </w:r>
-      <w:r>
-        <w:rPr>
-          <w:rFonts w:ascii="Times New Roman" w:hAnsi="Times New Roman" w:cs="Times New Roman"/>
-          <w:b/>
-          <w:color w:val="auto"/>
-        </w:rPr>
-        <w:t>MEG</w:t>
-      </w:r>
-      <w:r>
-        <w:rPr>
-          <w:rFonts w:ascii="Times New Roman" w:hAnsi="Times New Roman" w:cs="Times New Roman"/>
-          <w:b/>
-          <w:color w:val="auto"/>
-        </w:rPr>
-        <w:t>TERVEZÉSE</w:t>
+        <w:t>TELEPÍTÉSI ÚTMUTATÓ</w:t>
       </w:r>
     </w:p>
     <w:p>
@@ -9324,6 +9404,7 @@
           <w:szCs w:val="24"/>
           <w:lang w:eastAsia="hu-HU"/>
         </w:rPr>
+        <w:lastRenderedPageBreak/>
         <w:t>Az alkalmazás magját az adatbázis adja. Az adatbázison keresztül tud az asztali és a webalkalm</w:t>
       </w:r>
       <w:r>
@@ -9377,18 +9458,7 @@
           <w:szCs w:val="24"/>
           <w:lang w:eastAsia="hu-HU"/>
         </w:rPr>
-        <w:t xml:space="preserve">Az adatbázis XAMPP alkalmazás segítségével készült el localhoston tesztkörnyezetben, amely magában foglalja a MySQL RDBMS-et és phpMyAdmin webes adatbázis </w:t>
-      </w:r>
-      <w:r>
-        <w:rPr>
-          <w:rFonts w:ascii="Times New Roman" w:eastAsia="Times New Roman" w:hAnsi="Times New Roman" w:cs="Times New Roman"/>
-          <w:color w:val="000000"/>
-          <w:sz w:val="24"/>
-          <w:szCs w:val="24"/>
-          <w:lang w:eastAsia="hu-HU"/>
-        </w:rPr>
-        <w:lastRenderedPageBreak/>
-        <w:t>adminisztrátor alkalmazás segítségével. Az adatbázis az Oracle által ingyenesen felhasználható MySQL szabvány szerinti InnoDB tárolómotorral meghajtott adatbázis.</w:t>
+        <w:t>Az adatbázis XAMPP alkalmazás segítségével készült el localhoston tesztkörnyezetben, amely magában foglalja a MySQL RDBMS-et és phpMyAdmin webes adatbázis adminisztrátor alkalmazás segítségével. Az adatbázis az Oracle által ingyenesen felhasználható MySQL szabvány szerinti InnoDB tárolómotorral meghajtott adatbázis.</w:t>
       </w:r>
     </w:p>
     <w:p>
@@ -9902,7 +9972,6 @@
           <w:szCs w:val="24"/>
           <w:lang w:eastAsia="hu-HU"/>
         </w:rPr>
-        <w:lastRenderedPageBreak/>
         <w:t>Számlázási tételek és szobamenedzsment feladatokat lát el, amellyel az asztali alkalmazás képes adminisztrálni.</w:t>
       </w:r>
     </w:p>
@@ -10311,6 +10380,7 @@
           <w:szCs w:val="24"/>
           <w:lang w:eastAsia="hu-HU"/>
         </w:rPr>
+        <w:lastRenderedPageBreak/>
         <w:t>Az asztali, adminisztrációs felület t</w:t>
       </w:r>
       <w:r>
@@ -10418,7 +10488,6 @@
           <w:szCs w:val="24"/>
           <w:lang w:eastAsia="hu-HU"/>
         </w:rPr>
-        <w:lastRenderedPageBreak/>
         <w:t>Controller</w:t>
       </w:r>
     </w:p>
@@ -10679,6 +10748,7 @@
           <w:szCs w:val="24"/>
           <w:lang w:eastAsia="hu-HU"/>
         </w:rPr>
+        <w:lastRenderedPageBreak/>
         <w:t>A Repositories lényegében a legfelsőbb réteg, üzleti logikát tartalmaz (pl. számlázóban kedvezmény számítás) és azon adatszerkezeteket, amelyek tárolják az adatbázis minden adatát, valamint az egyedek ORM-jeit.</w:t>
       </w:r>
     </w:p>
@@ -10749,7 +10819,6 @@
           <w:szCs w:val="24"/>
           <w:lang w:eastAsia="hu-HU"/>
         </w:rPr>
-        <w:lastRenderedPageBreak/>
         <w:t>Az alkalm</w:t>
       </w:r>
       <w:r>
@@ -11564,6 +11633,7 @@
           <w:szCs w:val="24"/>
           <w:lang w:eastAsia="hu-HU"/>
         </w:rPr>
+        <w:lastRenderedPageBreak/>
         <w:t>Ha nem kap semmit, akkor képződik a saját k</w:t>
       </w:r>
       <w:r>
@@ -12079,7 +12149,18 @@
           <w:szCs w:val="24"/>
           <w:lang w:eastAsia="hu-HU"/>
         </w:rPr>
-        <w:t xml:space="preserve"> kell forduljunk és visszatér a példányosodott objektummal. Ezekben az esetekben már inic</w:t>
+        <w:t xml:space="preserve"> kell forduljunk és </w:t>
+      </w:r>
+      <w:r>
+        <w:rPr>
+          <w:rFonts w:ascii="Times New Roman" w:eastAsia="Times New Roman" w:hAnsi="Times New Roman" w:cs="Times New Roman"/>
+          <w:color w:val="000000"/>
+          <w:sz w:val="24"/>
+          <w:szCs w:val="24"/>
+          <w:lang w:eastAsia="hu-HU"/>
+        </w:rPr>
+        <w:lastRenderedPageBreak/>
+        <w:t>visszatér a példányosodott objektummal. Ezekben az esetekben már inic</w:t>
       </w:r>
       <w:r>
         <w:rPr>
@@ -12145,7 +12226,6 @@
           <w:szCs w:val="24"/>
           <w:lang w:eastAsia="hu-HU"/>
         </w:rPr>
-        <w:lastRenderedPageBreak/>
         <w:t>A másik programtervezési minta a DAO. Az adathozzáférési objektum lényege, hogy egy absztrakt interfészt biztosít adatbázis adat</w:t>
       </w:r>
       <w:r>
@@ -12444,6 +12524,7 @@
           <w:szCs w:val="24"/>
           <w:lang w:eastAsia="hu-HU"/>
         </w:rPr>
+        <w:lastRenderedPageBreak/>
         <w:br/>
       </w:r>
       <w:r>
@@ -12498,7 +12579,6 @@
           <w:szCs w:val="24"/>
           <w:lang w:eastAsia="hu-HU"/>
         </w:rPr>
-        <w:lastRenderedPageBreak/>
         <w:br/>
       </w:r>
       <w:r>
@@ -13010,6 +13090,7 @@
           <w:szCs w:val="24"/>
           <w:lang w:eastAsia="hu-HU"/>
         </w:rPr>
+        <w:lastRenderedPageBreak/>
         <w:t>Számla generálás PDF-ben, vagy nyomtató</w:t>
       </w:r>
       <w:r>
@@ -13106,7 +13187,6 @@
           <w:szCs w:val="24"/>
           <w:lang w:eastAsia="hu-HU"/>
         </w:rPr>
-        <w:lastRenderedPageBreak/>
         <w:t>relációséma átalakítása, úgy, hogy redundancia nélkül lehessen céges vendég</w:t>
       </w:r>
       <w:r>
@@ -13607,7 +13687,6 @@
           <w:sz w:val="24"/>
           <w:szCs w:val="24"/>
         </w:rPr>
-        <w:lastRenderedPageBreak/>
         <w:t>A</w:t>
       </w:r>
       <w:r>
@@ -13713,8 +13792,6 @@
           <w:szCs w:val="24"/>
         </w:rPr>
       </w:pPr>
-      <w:bookmarkStart w:id="0" w:name="_GoBack"/>
-      <w:bookmarkEnd w:id="0"/>
       <w:r>
         <w:rPr>
           <w:rFonts w:ascii="Times New Roman" w:hAnsi="Times New Roman" w:cs="Times New Roman"/>
@@ -14093,6 +14170,56 @@
       </w:r>
       <w:r>
         <w:t>világhálóra történő szabad szoftver ajánlásokat készítő szervezet</w:t>
+      </w:r>
+    </w:p>
+  </w:footnote>
+  <w:footnote w:id="5">
+    <w:p>
+      <w:pPr>
+        <w:pStyle w:val="Lbjegyzetszveg"/>
+      </w:pPr>
+      <w:r>
+        <w:rPr>
+          <w:rStyle w:val="Lbjegyzet-hivatkozs"/>
+        </w:rPr>
+        <w:footnoteRef/>
+      </w:r>
+      <w:r>
+        <w:t xml:space="preserve"> Platformfüggetlenség: bármely operációs rendszer</w:t>
+      </w:r>
+      <w:r>
+        <w:t>rel rendelkező számítógépen</w:t>
+      </w:r>
+      <w:r>
+        <w:t>, ugyanolyan formában futtatható alkalmazás</w:t>
+      </w:r>
+    </w:p>
+  </w:footnote>
+  <w:footnote w:id="6">
+    <w:p>
+      <w:pPr>
+        <w:pStyle w:val="Lbjegyzetszveg"/>
+      </w:pPr>
+      <w:r>
+        <w:rPr>
+          <w:rStyle w:val="Lbjegyzet-hivatkozs"/>
+        </w:rPr>
+        <w:footnoteRef/>
+      </w:r>
+      <w:r>
+        <w:t xml:space="preserve"> Natív alkalmazás: </w:t>
+      </w:r>
+      <w:r>
+        <w:t xml:space="preserve">egy platform </w:t>
+      </w:r>
+      <w:r>
+        <w:t xml:space="preserve">saját </w:t>
+      </w:r>
+      <w:r>
+        <w:t xml:space="preserve">nyelvében íródott, és képes annak a platformnak minden </w:t>
+      </w:r>
+      <w:r>
+        <w:t>lehetőségét kihasználni</w:t>
       </w:r>
     </w:p>
   </w:footnote>
@@ -17607,7 +17734,7 @@
 </file>
 
 <file path=customXml/itemProps1.xml><?xml version="1.0" encoding="utf-8"?>
-<ds:datastoreItem xmlns:ds="http://schemas.openxmlformats.org/officeDocument/2006/customXml" ds:itemID="{DEF891E8-419A-402B-B9F6-B07B5D62416E}">
+<ds:datastoreItem xmlns:ds="http://schemas.openxmlformats.org/officeDocument/2006/customXml" ds:itemID="{D252EF38-A0B1-4740-ABEB-DEEB2DAE0782}">
   <ds:schemaRefs>
     <ds:schemaRef ds:uri="http://schemas.openxmlformats.org/officeDocument/2006/bibliography"/>
   </ds:schemaRefs>

--- a/dokumentacio/zarodolgozat.docx
+++ b/dokumentacio/zarodolgozat.docx
@@ -4306,7 +4306,7 @@
           <w:sz w:val="24"/>
           <w:szCs w:val="24"/>
         </w:rPr>
-        <w:t xml:space="preserve">. sz. </w:t>
+        <w:t xml:space="preserve">. </w:t>
       </w:r>
       <w:r>
         <w:rPr>
@@ -4315,7 +4315,7 @@
           <w:sz w:val="24"/>
           <w:szCs w:val="24"/>
         </w:rPr>
-        <w:t>kép</w:t>
+        <w:t>ábra</w:t>
       </w:r>
       <w:r>
         <w:rPr>
@@ -4438,7 +4438,7 @@
           <w:sz w:val="24"/>
           <w:szCs w:val="24"/>
         </w:rPr>
-        <w:t>. sz</w:t>
+        <w:t xml:space="preserve">. </w:t>
       </w:r>
       <w:r>
         <w:rPr>
@@ -4447,34 +4447,7 @@
           <w:sz w:val="24"/>
           <w:szCs w:val="24"/>
         </w:rPr>
-        <w:t>.</w:t>
-      </w:r>
-      <w:r>
-        <w:rPr>
-          <w:rFonts w:ascii="Times New Roman" w:hAnsi="Times New Roman" w:cs="Times New Roman"/>
-          <w:i/>
-          <w:sz w:val="24"/>
-          <w:szCs w:val="24"/>
-        </w:rPr>
-        <w:t xml:space="preserve"> k</w:t>
-      </w:r>
-      <w:r>
-        <w:rPr>
-          <w:rFonts w:ascii="Times New Roman" w:hAnsi="Times New Roman" w:cs="Times New Roman"/>
-          <w:i/>
-          <w:sz w:val="24"/>
-          <w:szCs w:val="24"/>
-        </w:rPr>
-        <w:t>é</w:t>
-      </w:r>
-      <w:r>
-        <w:rPr>
-          <w:rFonts w:ascii="Times New Roman" w:hAnsi="Times New Roman" w:cs="Times New Roman"/>
-          <w:i/>
-          <w:sz w:val="24"/>
-          <w:szCs w:val="24"/>
-        </w:rPr>
-        <w:t>p</w:t>
+        <w:t>ábra</w:t>
       </w:r>
       <w:r>
         <w:rPr>
@@ -5783,8 +5756,6 @@
         </w:rPr>
         <w:t xml:space="preserve"> </w:t>
       </w:r>
-      <w:bookmarkStart w:id="0" w:name="_GoBack"/>
-      <w:bookmarkEnd w:id="0"/>
       <w:r>
         <w:rPr>
           <w:rFonts w:ascii="Times New Roman" w:hAnsi="Times New Roman" w:cs="Times New Roman"/>
@@ -5990,16 +5961,7 @@
         <w:t>DOKUMENTÁCIÓ</w:t>
       </w:r>
     </w:p>
-    <w:p>
-      <w:pPr>
-        <w:spacing w:after="0"/>
-        <w:rPr>
-          <w:rFonts w:ascii="Times New Roman" w:hAnsi="Times New Roman" w:cs="Times New Roman"/>
-          <w:sz w:val="24"/>
-          <w:szCs w:val="24"/>
-        </w:rPr>
-      </w:pPr>
-    </w:p>
+    <w:p/>
     <w:p>
       <w:pPr>
         <w:pStyle w:val="Cmsor2"/>
@@ -6008,7 +5970,6 @@
           <w:numId w:val="17"/>
         </w:numPr>
         <w:spacing w:before="0"/>
-        <w:ind w:left="0" w:firstLine="0"/>
         <w:jc w:val="both"/>
         <w:rPr>
           <w:rFonts w:ascii="Times New Roman" w:hAnsi="Times New Roman" w:cs="Times New Roman"/>
@@ -6041,588 +6002,182 @@
         <w:ind w:firstLine="709"/>
         <w:jc w:val="both"/>
         <w:rPr>
-          <w:rFonts w:ascii="Times New Roman" w:hAnsi="Times New Roman" w:cs="Times New Roman"/>
-          <w:sz w:val="24"/>
-          <w:szCs w:val="24"/>
-        </w:rPr>
-      </w:pPr>
-      <w:proofErr w:type="spellStart"/>
-      <w:proofErr w:type="gramStart"/>
-      <w:r>
-        <w:rPr>
-          <w:rFonts w:ascii="Times New Roman" w:hAnsi="Times New Roman" w:cs="Times New Roman"/>
-          <w:sz w:val="24"/>
-          <w:szCs w:val="24"/>
-        </w:rPr>
-        <w:t>kfnkkfbnfkbnfbkfbfkb</w:t>
-      </w:r>
-      <w:proofErr w:type="spellEnd"/>
-      <w:r>
-        <w:rPr>
-          <w:rFonts w:ascii="Times New Roman" w:hAnsi="Times New Roman" w:cs="Times New Roman"/>
-          <w:sz w:val="24"/>
-          <w:szCs w:val="24"/>
-        </w:rPr>
-        <w:t xml:space="preserve">  </w:t>
-      </w:r>
-      <w:proofErr w:type="spellStart"/>
-      <w:r>
-        <w:rPr>
-          <w:rFonts w:ascii="Times New Roman" w:hAnsi="Times New Roman" w:cs="Times New Roman"/>
-          <w:sz w:val="24"/>
-          <w:szCs w:val="24"/>
-        </w:rPr>
-        <w:t>gfr</w:t>
-      </w:r>
-      <w:proofErr w:type="spellEnd"/>
-      <w:proofErr w:type="gramEnd"/>
-      <w:r>
-        <w:rPr>
-          <w:rFonts w:ascii="Times New Roman" w:hAnsi="Times New Roman" w:cs="Times New Roman"/>
-          <w:sz w:val="24"/>
-          <w:szCs w:val="24"/>
-        </w:rPr>
-        <w:t xml:space="preserve"> </w:t>
-      </w:r>
-      <w:proofErr w:type="spellStart"/>
-      <w:r>
-        <w:rPr>
-          <w:rFonts w:ascii="Times New Roman" w:hAnsi="Times New Roman" w:cs="Times New Roman"/>
-          <w:sz w:val="24"/>
-          <w:szCs w:val="24"/>
-        </w:rPr>
-        <w:t>rhkgi</w:t>
-      </w:r>
-      <w:proofErr w:type="spellEnd"/>
-      <w:r>
-        <w:rPr>
-          <w:rFonts w:ascii="Times New Roman" w:hAnsi="Times New Roman" w:cs="Times New Roman"/>
-          <w:sz w:val="24"/>
-          <w:szCs w:val="24"/>
-        </w:rPr>
-        <w:t xml:space="preserve"> </w:t>
-      </w:r>
-      <w:proofErr w:type="spellStart"/>
-      <w:r>
-        <w:rPr>
-          <w:rFonts w:ascii="Times New Roman" w:hAnsi="Times New Roman" w:cs="Times New Roman"/>
-          <w:sz w:val="24"/>
-          <w:szCs w:val="24"/>
-        </w:rPr>
-        <w:t>erighgi</w:t>
-      </w:r>
-      <w:proofErr w:type="spellEnd"/>
-      <w:r>
-        <w:rPr>
-          <w:rFonts w:ascii="Times New Roman" w:hAnsi="Times New Roman" w:cs="Times New Roman"/>
-          <w:sz w:val="24"/>
-          <w:szCs w:val="24"/>
-        </w:rPr>
-        <w:t xml:space="preserve"> </w:t>
-      </w:r>
-      <w:proofErr w:type="spellStart"/>
-      <w:r>
-        <w:rPr>
-          <w:rFonts w:ascii="Times New Roman" w:hAnsi="Times New Roman" w:cs="Times New Roman"/>
-          <w:sz w:val="24"/>
-          <w:szCs w:val="24"/>
-        </w:rPr>
-        <w:t>rhgrigh</w:t>
-      </w:r>
-      <w:proofErr w:type="spellEnd"/>
-      <w:r>
-        <w:rPr>
-          <w:rFonts w:ascii="Times New Roman" w:hAnsi="Times New Roman" w:cs="Times New Roman"/>
-          <w:sz w:val="24"/>
-          <w:szCs w:val="24"/>
-        </w:rPr>
-        <w:t xml:space="preserve"> </w:t>
-      </w:r>
-      <w:proofErr w:type="spellStart"/>
-      <w:r>
-        <w:rPr>
-          <w:rFonts w:ascii="Times New Roman" w:hAnsi="Times New Roman" w:cs="Times New Roman"/>
-          <w:sz w:val="24"/>
-          <w:szCs w:val="24"/>
-        </w:rPr>
-        <w:t>rir</w:t>
-      </w:r>
-      <w:proofErr w:type="spellEnd"/>
-      <w:r>
-        <w:rPr>
-          <w:rFonts w:ascii="Times New Roman" w:hAnsi="Times New Roman" w:cs="Times New Roman"/>
-          <w:sz w:val="24"/>
-          <w:szCs w:val="24"/>
-        </w:rPr>
-        <w:t xml:space="preserve"> </w:t>
-      </w:r>
-      <w:proofErr w:type="spellStart"/>
-      <w:r>
-        <w:rPr>
-          <w:rFonts w:ascii="Times New Roman" w:hAnsi="Times New Roman" w:cs="Times New Roman"/>
-          <w:sz w:val="24"/>
-          <w:szCs w:val="24"/>
-        </w:rPr>
-        <w:t>ghrighrghirighrigrhg</w:t>
-      </w:r>
-      <w:proofErr w:type="spellEnd"/>
-      <w:r>
-        <w:rPr>
-          <w:rFonts w:ascii="Times New Roman" w:hAnsi="Times New Roman" w:cs="Times New Roman"/>
-          <w:sz w:val="24"/>
-          <w:szCs w:val="24"/>
-        </w:rPr>
-        <w:t xml:space="preserve"> </w:t>
-      </w:r>
-      <w:proofErr w:type="spellStart"/>
-      <w:r>
-        <w:rPr>
-          <w:rFonts w:ascii="Times New Roman" w:hAnsi="Times New Roman" w:cs="Times New Roman"/>
-          <w:sz w:val="24"/>
-          <w:szCs w:val="24"/>
-        </w:rPr>
-        <w:t>ri</w:t>
-      </w:r>
-      <w:proofErr w:type="spellEnd"/>
-      <w:r>
-        <w:rPr>
-          <w:rFonts w:ascii="Times New Roman" w:hAnsi="Times New Roman" w:cs="Times New Roman"/>
-          <w:sz w:val="24"/>
-          <w:szCs w:val="24"/>
-        </w:rPr>
-        <w:t xml:space="preserve"> </w:t>
-      </w:r>
-      <w:proofErr w:type="spellStart"/>
-      <w:r>
-        <w:rPr>
-          <w:rFonts w:ascii="Times New Roman" w:hAnsi="Times New Roman" w:cs="Times New Roman"/>
-          <w:sz w:val="24"/>
-          <w:szCs w:val="24"/>
-        </w:rPr>
-        <w:t>ihgrighrig</w:t>
-      </w:r>
-      <w:proofErr w:type="spellEnd"/>
-      <w:r>
-        <w:rPr>
-          <w:rFonts w:ascii="Times New Roman" w:hAnsi="Times New Roman" w:cs="Times New Roman"/>
-          <w:sz w:val="24"/>
-          <w:szCs w:val="24"/>
-        </w:rPr>
-        <w:t xml:space="preserve"> h </w:t>
-      </w:r>
-      <w:proofErr w:type="spellStart"/>
-      <w:r>
-        <w:rPr>
-          <w:rFonts w:ascii="Times New Roman" w:hAnsi="Times New Roman" w:cs="Times New Roman"/>
-          <w:sz w:val="24"/>
-          <w:szCs w:val="24"/>
-        </w:rPr>
-        <w:t>gihrgi</w:t>
-      </w:r>
-      <w:proofErr w:type="spellEnd"/>
-      <w:r>
-        <w:rPr>
-          <w:rFonts w:ascii="Times New Roman" w:hAnsi="Times New Roman" w:cs="Times New Roman"/>
-          <w:sz w:val="24"/>
-          <w:szCs w:val="24"/>
-        </w:rPr>
-        <w:t xml:space="preserve"> r </w:t>
-      </w:r>
-      <w:proofErr w:type="spellStart"/>
-      <w:r>
-        <w:rPr>
-          <w:rFonts w:ascii="Times New Roman" w:hAnsi="Times New Roman" w:cs="Times New Roman"/>
-          <w:sz w:val="24"/>
-          <w:szCs w:val="24"/>
-        </w:rPr>
-        <w:t>gii</w:t>
-      </w:r>
-      <w:proofErr w:type="spellEnd"/>
-      <w:r>
-        <w:rPr>
-          <w:rFonts w:ascii="Times New Roman" w:hAnsi="Times New Roman" w:cs="Times New Roman"/>
-          <w:sz w:val="24"/>
-          <w:szCs w:val="24"/>
-        </w:rPr>
-        <w:t xml:space="preserve"> </w:t>
-      </w:r>
-      <w:proofErr w:type="spellStart"/>
-      <w:r>
-        <w:rPr>
-          <w:rFonts w:ascii="Times New Roman" w:hAnsi="Times New Roman" w:cs="Times New Roman"/>
-          <w:sz w:val="24"/>
-          <w:szCs w:val="24"/>
-        </w:rPr>
-        <w:t>rgr</w:t>
-      </w:r>
-      <w:proofErr w:type="spellEnd"/>
-      <w:r>
-        <w:rPr>
-          <w:rFonts w:ascii="Times New Roman" w:hAnsi="Times New Roman" w:cs="Times New Roman"/>
-          <w:sz w:val="24"/>
-          <w:szCs w:val="24"/>
-        </w:rPr>
-        <w:t xml:space="preserve"> g  </w:t>
-      </w:r>
-      <w:proofErr w:type="spellStart"/>
-      <w:r>
-        <w:rPr>
-          <w:rFonts w:ascii="Times New Roman" w:hAnsi="Times New Roman" w:cs="Times New Roman"/>
-          <w:sz w:val="24"/>
-          <w:szCs w:val="24"/>
-        </w:rPr>
-        <w:t>rgrgnfb</w:t>
-      </w:r>
-      <w:proofErr w:type="spellEnd"/>
-      <w:r>
-        <w:rPr>
-          <w:rFonts w:ascii="Times New Roman" w:hAnsi="Times New Roman" w:cs="Times New Roman"/>
-          <w:sz w:val="24"/>
-          <w:szCs w:val="24"/>
-        </w:rPr>
-        <w:t xml:space="preserve">  </w:t>
-      </w:r>
-      <w:proofErr w:type="spellStart"/>
-      <w:r>
-        <w:rPr>
-          <w:rFonts w:ascii="Times New Roman" w:hAnsi="Times New Roman" w:cs="Times New Roman"/>
-          <w:sz w:val="24"/>
-          <w:szCs w:val="24"/>
-        </w:rPr>
-        <w:t>kfnbkfnb</w:t>
-      </w:r>
-      <w:proofErr w:type="spellEnd"/>
-      <w:r>
-        <w:rPr>
-          <w:rFonts w:ascii="Times New Roman" w:hAnsi="Times New Roman" w:cs="Times New Roman"/>
-          <w:sz w:val="24"/>
-          <w:szCs w:val="24"/>
-        </w:rPr>
-        <w:t xml:space="preserve"> </w:t>
-      </w:r>
-      <w:proofErr w:type="spellStart"/>
-      <w:r>
-        <w:rPr>
-          <w:rFonts w:ascii="Times New Roman" w:hAnsi="Times New Roman" w:cs="Times New Roman"/>
-          <w:sz w:val="24"/>
-          <w:szCs w:val="24"/>
-        </w:rPr>
-        <w:t>kf</w:t>
-      </w:r>
-      <w:proofErr w:type="spellEnd"/>
-      <w:r>
-        <w:rPr>
-          <w:rFonts w:ascii="Times New Roman" w:hAnsi="Times New Roman" w:cs="Times New Roman"/>
-          <w:sz w:val="24"/>
-          <w:szCs w:val="24"/>
-        </w:rPr>
-        <w:t xml:space="preserve"> </w:t>
-      </w:r>
-      <w:proofErr w:type="spellStart"/>
-      <w:r>
-        <w:rPr>
-          <w:rFonts w:ascii="Times New Roman" w:hAnsi="Times New Roman" w:cs="Times New Roman"/>
-          <w:sz w:val="24"/>
-          <w:szCs w:val="24"/>
-        </w:rPr>
-        <w:t>bnfkbfkbfk</w:t>
-      </w:r>
-      <w:proofErr w:type="spellEnd"/>
-      <w:r>
-        <w:rPr>
-          <w:rFonts w:ascii="Times New Roman" w:hAnsi="Times New Roman" w:cs="Times New Roman"/>
-          <w:sz w:val="24"/>
-          <w:szCs w:val="24"/>
-        </w:rPr>
-        <w:t xml:space="preserve"> b </w:t>
-      </w:r>
-      <w:proofErr w:type="spellStart"/>
-      <w:r>
-        <w:rPr>
-          <w:rFonts w:ascii="Times New Roman" w:hAnsi="Times New Roman" w:cs="Times New Roman"/>
-          <w:sz w:val="24"/>
-          <w:szCs w:val="24"/>
-        </w:rPr>
-        <w:t>nfkbnfkbnf</w:t>
-      </w:r>
-      <w:proofErr w:type="spellEnd"/>
-      <w:r>
-        <w:rPr>
-          <w:rFonts w:ascii="Times New Roman" w:hAnsi="Times New Roman" w:cs="Times New Roman"/>
-          <w:sz w:val="24"/>
-          <w:szCs w:val="24"/>
-        </w:rPr>
-        <w:t xml:space="preserve"> </w:t>
-      </w:r>
-      <w:proofErr w:type="spellStart"/>
-      <w:r>
-        <w:rPr>
-          <w:rFonts w:ascii="Times New Roman" w:hAnsi="Times New Roman" w:cs="Times New Roman"/>
-          <w:sz w:val="24"/>
-          <w:szCs w:val="24"/>
-        </w:rPr>
-        <w:t>kbn</w:t>
-      </w:r>
-      <w:proofErr w:type="spellEnd"/>
-      <w:r>
-        <w:rPr>
-          <w:rFonts w:ascii="Times New Roman" w:hAnsi="Times New Roman" w:cs="Times New Roman"/>
-          <w:sz w:val="24"/>
-          <w:szCs w:val="24"/>
-        </w:rPr>
-        <w:t xml:space="preserve"> </w:t>
-      </w:r>
-      <w:proofErr w:type="spellStart"/>
-      <w:r>
-        <w:rPr>
-          <w:rFonts w:ascii="Times New Roman" w:hAnsi="Times New Roman" w:cs="Times New Roman"/>
-          <w:sz w:val="24"/>
-          <w:szCs w:val="24"/>
-        </w:rPr>
-        <w:t>fbkfnbkfbkfnbkgr</w:t>
-      </w:r>
-      <w:proofErr w:type="spellEnd"/>
-      <w:r>
-        <w:rPr>
-          <w:rFonts w:ascii="Times New Roman" w:hAnsi="Times New Roman" w:cs="Times New Roman"/>
-          <w:sz w:val="24"/>
-          <w:szCs w:val="24"/>
-        </w:rPr>
-        <w:t xml:space="preserve"> r  </w:t>
-      </w:r>
-      <w:proofErr w:type="spellStart"/>
-      <w:r>
-        <w:rPr>
-          <w:rFonts w:ascii="Times New Roman" w:hAnsi="Times New Roman" w:cs="Times New Roman"/>
-          <w:sz w:val="24"/>
-          <w:szCs w:val="24"/>
-        </w:rPr>
-        <w:t>fkbnfkbn</w:t>
-      </w:r>
-      <w:proofErr w:type="spellEnd"/>
-      <w:r>
-        <w:rPr>
-          <w:rFonts w:ascii="Times New Roman" w:hAnsi="Times New Roman" w:cs="Times New Roman"/>
-          <w:sz w:val="24"/>
-          <w:szCs w:val="24"/>
-        </w:rPr>
-        <w:t xml:space="preserve">   </w:t>
-      </w:r>
-      <w:proofErr w:type="spellStart"/>
-      <w:r>
-        <w:rPr>
-          <w:rFonts w:ascii="Times New Roman" w:hAnsi="Times New Roman" w:cs="Times New Roman"/>
-          <w:sz w:val="24"/>
-          <w:szCs w:val="24"/>
-        </w:rPr>
-        <w:t>fbkfgrg</w:t>
-      </w:r>
-      <w:proofErr w:type="spellEnd"/>
-      <w:r>
-        <w:rPr>
-          <w:rFonts w:ascii="Times New Roman" w:hAnsi="Times New Roman" w:cs="Times New Roman"/>
-          <w:sz w:val="24"/>
-          <w:szCs w:val="24"/>
-        </w:rPr>
-        <w:t xml:space="preserve"> </w:t>
-      </w:r>
-      <w:proofErr w:type="spellStart"/>
-      <w:r>
-        <w:rPr>
-          <w:rFonts w:ascii="Times New Roman" w:hAnsi="Times New Roman" w:cs="Times New Roman"/>
-          <w:sz w:val="24"/>
-          <w:szCs w:val="24"/>
-        </w:rPr>
-        <w:t>rg</w:t>
-      </w:r>
-      <w:proofErr w:type="spellEnd"/>
-      <w:r>
-        <w:rPr>
-          <w:rFonts w:ascii="Times New Roman" w:hAnsi="Times New Roman" w:cs="Times New Roman"/>
-          <w:sz w:val="24"/>
-          <w:szCs w:val="24"/>
-        </w:rPr>
-        <w:t xml:space="preserve">  </w:t>
-      </w:r>
-      <w:proofErr w:type="spellStart"/>
-      <w:r>
-        <w:rPr>
-          <w:rFonts w:ascii="Times New Roman" w:hAnsi="Times New Roman" w:cs="Times New Roman"/>
-          <w:sz w:val="24"/>
-          <w:szCs w:val="24"/>
-        </w:rPr>
-        <w:t>rnb</w:t>
-      </w:r>
-      <w:proofErr w:type="spellEnd"/>
-      <w:r>
-        <w:rPr>
-          <w:rFonts w:ascii="Times New Roman" w:hAnsi="Times New Roman" w:cs="Times New Roman"/>
-          <w:sz w:val="24"/>
-          <w:szCs w:val="24"/>
-        </w:rPr>
-        <w:t xml:space="preserve">   </w:t>
-      </w:r>
-      <w:proofErr w:type="spellStart"/>
-      <w:r>
-        <w:rPr>
-          <w:rFonts w:ascii="Times New Roman" w:hAnsi="Times New Roman" w:cs="Times New Roman"/>
-          <w:sz w:val="24"/>
-          <w:szCs w:val="24"/>
-        </w:rPr>
-        <w:t>grg</w:t>
-      </w:r>
-      <w:proofErr w:type="spellEnd"/>
-      <w:r>
-        <w:rPr>
-          <w:rFonts w:ascii="Times New Roman" w:hAnsi="Times New Roman" w:cs="Times New Roman"/>
-          <w:sz w:val="24"/>
-          <w:szCs w:val="24"/>
-        </w:rPr>
-        <w:t xml:space="preserve"> r </w:t>
-      </w:r>
-      <w:proofErr w:type="spellStart"/>
-      <w:r>
-        <w:rPr>
-          <w:rFonts w:ascii="Times New Roman" w:hAnsi="Times New Roman" w:cs="Times New Roman"/>
-          <w:sz w:val="24"/>
-          <w:szCs w:val="24"/>
-        </w:rPr>
-        <w:t>grg</w:t>
-      </w:r>
-      <w:proofErr w:type="spellEnd"/>
-      <w:r>
-        <w:rPr>
-          <w:rFonts w:ascii="Times New Roman" w:hAnsi="Times New Roman" w:cs="Times New Roman"/>
-          <w:sz w:val="24"/>
-          <w:szCs w:val="24"/>
-        </w:rPr>
-        <w:t xml:space="preserve"> </w:t>
-      </w:r>
-      <w:proofErr w:type="spellStart"/>
-      <w:r>
-        <w:rPr>
-          <w:rFonts w:ascii="Times New Roman" w:hAnsi="Times New Roman" w:cs="Times New Roman"/>
-          <w:sz w:val="24"/>
-          <w:szCs w:val="24"/>
-        </w:rPr>
-        <w:t>rkfbnfkbnfkbn</w:t>
-      </w:r>
-      <w:proofErr w:type="spellEnd"/>
-      <w:r>
-        <w:rPr>
-          <w:rFonts w:ascii="Times New Roman" w:hAnsi="Times New Roman" w:cs="Times New Roman"/>
-          <w:sz w:val="24"/>
-          <w:szCs w:val="24"/>
-        </w:rPr>
-        <w:t xml:space="preserve">  </w:t>
-      </w:r>
-      <w:proofErr w:type="spellStart"/>
-      <w:r>
-        <w:rPr>
-          <w:rFonts w:ascii="Times New Roman" w:hAnsi="Times New Roman" w:cs="Times New Roman"/>
-          <w:sz w:val="24"/>
-          <w:szCs w:val="24"/>
-        </w:rPr>
-        <w:t>fkbnfbkfnbkfnbkfb</w:t>
-      </w:r>
-      <w:proofErr w:type="spellEnd"/>
-      <w:r>
-        <w:rPr>
-          <w:rFonts w:ascii="Times New Roman" w:hAnsi="Times New Roman" w:cs="Times New Roman"/>
-          <w:sz w:val="24"/>
-          <w:szCs w:val="24"/>
-        </w:rPr>
-        <w:t xml:space="preserve">  </w:t>
-      </w:r>
-      <w:proofErr w:type="spellStart"/>
-      <w:r>
-        <w:rPr>
-          <w:rFonts w:ascii="Times New Roman" w:hAnsi="Times New Roman" w:cs="Times New Roman"/>
-          <w:sz w:val="24"/>
-          <w:szCs w:val="24"/>
-        </w:rPr>
-        <w:t>nfkbnfkbnfbk</w:t>
-      </w:r>
-      <w:proofErr w:type="spellEnd"/>
-      <w:r>
-        <w:rPr>
-          <w:rFonts w:ascii="Times New Roman" w:hAnsi="Times New Roman" w:cs="Times New Roman"/>
-          <w:sz w:val="24"/>
-          <w:szCs w:val="24"/>
-        </w:rPr>
-        <w:t xml:space="preserve">  </w:t>
-      </w:r>
-      <w:proofErr w:type="spellStart"/>
-      <w:r>
-        <w:rPr>
-          <w:rFonts w:ascii="Times New Roman" w:hAnsi="Times New Roman" w:cs="Times New Roman"/>
-          <w:sz w:val="24"/>
-          <w:szCs w:val="24"/>
-        </w:rPr>
-        <w:t>fn</w:t>
-      </w:r>
-      <w:proofErr w:type="spellEnd"/>
-      <w:r>
-        <w:rPr>
-          <w:rFonts w:ascii="Times New Roman" w:hAnsi="Times New Roman" w:cs="Times New Roman"/>
-          <w:sz w:val="24"/>
-          <w:szCs w:val="24"/>
-        </w:rPr>
-        <w:t xml:space="preserve">  b  </w:t>
-      </w:r>
-      <w:proofErr w:type="spellStart"/>
-      <w:r>
-        <w:rPr>
-          <w:rFonts w:ascii="Times New Roman" w:hAnsi="Times New Roman" w:cs="Times New Roman"/>
-          <w:sz w:val="24"/>
-          <w:szCs w:val="24"/>
-        </w:rPr>
-        <w:t>kfbnfkbnfkbf</w:t>
-      </w:r>
-      <w:proofErr w:type="spellEnd"/>
-      <w:r>
-        <w:rPr>
-          <w:rFonts w:ascii="Times New Roman" w:hAnsi="Times New Roman" w:cs="Times New Roman"/>
-          <w:sz w:val="24"/>
-          <w:szCs w:val="24"/>
-        </w:rPr>
-        <w:t xml:space="preserve">  </w:t>
-      </w:r>
-      <w:proofErr w:type="spellStart"/>
-      <w:r>
-        <w:rPr>
-          <w:rFonts w:ascii="Times New Roman" w:hAnsi="Times New Roman" w:cs="Times New Roman"/>
-          <w:sz w:val="24"/>
-          <w:szCs w:val="24"/>
-        </w:rPr>
-        <w:t>nbkfnbkfnbk</w:t>
-      </w:r>
-      <w:proofErr w:type="spellEnd"/>
-      <w:r>
-        <w:rPr>
-          <w:rFonts w:ascii="Times New Roman" w:hAnsi="Times New Roman" w:cs="Times New Roman"/>
-          <w:sz w:val="24"/>
-          <w:szCs w:val="24"/>
-        </w:rPr>
-        <w:t xml:space="preserve">     </w:t>
-      </w:r>
-      <w:proofErr w:type="spellStart"/>
-      <w:r>
-        <w:rPr>
-          <w:rFonts w:ascii="Times New Roman" w:hAnsi="Times New Roman" w:cs="Times New Roman"/>
-          <w:sz w:val="24"/>
-          <w:szCs w:val="24"/>
-        </w:rPr>
-        <w:t>fbnfkbgf</w:t>
-      </w:r>
-      <w:proofErr w:type="spellEnd"/>
-      <w:r>
-        <w:rPr>
-          <w:rFonts w:ascii="Times New Roman" w:hAnsi="Times New Roman" w:cs="Times New Roman"/>
-          <w:sz w:val="24"/>
-          <w:szCs w:val="24"/>
-        </w:rPr>
-        <w:t>..</w:t>
+          <w:rFonts w:ascii="Times New Roman" w:eastAsia="Times New Roman" w:hAnsi="Times New Roman" w:cs="Times New Roman"/>
+          <w:color w:val="000000"/>
+          <w:sz w:val="24"/>
+          <w:szCs w:val="24"/>
+          <w:lang w:eastAsia="hu-HU"/>
+        </w:rPr>
+      </w:pPr>
+      <w:r>
+        <w:rPr>
+          <w:rFonts w:ascii="Times New Roman" w:eastAsia="Times New Roman" w:hAnsi="Times New Roman" w:cs="Times New Roman"/>
+          <w:color w:val="000000"/>
+          <w:sz w:val="24"/>
+          <w:szCs w:val="24"/>
+          <w:lang w:eastAsia="hu-HU"/>
+        </w:rPr>
+        <w:t>A</w:t>
+      </w:r>
+      <w:r>
+        <w:rPr>
+          <w:rFonts w:ascii="Times New Roman" w:eastAsia="Times New Roman" w:hAnsi="Times New Roman" w:cs="Times New Roman"/>
+          <w:color w:val="000000"/>
+          <w:sz w:val="24"/>
+          <w:szCs w:val="24"/>
+          <w:lang w:eastAsia="hu-HU"/>
+        </w:rPr>
+        <w:t xml:space="preserve"> Virtual Receptionist </w:t>
+      </w:r>
+      <w:r>
+        <w:rPr>
+          <w:rFonts w:ascii="Times New Roman" w:eastAsia="Times New Roman" w:hAnsi="Times New Roman" w:cs="Times New Roman"/>
+          <w:color w:val="000000"/>
+          <w:sz w:val="24"/>
+          <w:szCs w:val="24"/>
+          <w:lang w:eastAsia="hu-HU"/>
+        </w:rPr>
+        <w:t xml:space="preserve">magját az adatbázis adja. </w:t>
+      </w:r>
+      <w:r>
+        <w:rPr>
+          <w:rFonts w:ascii="Times New Roman" w:eastAsia="Times New Roman" w:hAnsi="Times New Roman" w:cs="Times New Roman"/>
+          <w:color w:val="000000"/>
+          <w:sz w:val="24"/>
+          <w:szCs w:val="24"/>
+          <w:lang w:eastAsia="hu-HU"/>
+        </w:rPr>
+        <w:t>A korábbiakban említettem itt tárolódik minden fontos adat</w:t>
+      </w:r>
+      <w:r>
+        <w:rPr>
+          <w:rFonts w:ascii="Times New Roman" w:eastAsia="Times New Roman" w:hAnsi="Times New Roman" w:cs="Times New Roman"/>
+          <w:color w:val="000000"/>
+          <w:sz w:val="24"/>
+          <w:szCs w:val="24"/>
+          <w:lang w:eastAsia="hu-HU"/>
+        </w:rPr>
+        <w:t>,</w:t>
+      </w:r>
+      <w:r>
+        <w:rPr>
+          <w:rFonts w:ascii="Times New Roman" w:eastAsia="Times New Roman" w:hAnsi="Times New Roman" w:cs="Times New Roman"/>
+          <w:color w:val="000000"/>
+          <w:sz w:val="24"/>
+          <w:szCs w:val="24"/>
+          <w:lang w:eastAsia="hu-HU"/>
+        </w:rPr>
+        <w:t xml:space="preserve"> a</w:t>
+      </w:r>
+      <w:r>
+        <w:rPr>
+          <w:rFonts w:ascii="Times New Roman" w:eastAsia="Times New Roman" w:hAnsi="Times New Roman" w:cs="Times New Roman"/>
+          <w:color w:val="000000"/>
+          <w:sz w:val="24"/>
+          <w:szCs w:val="24"/>
+          <w:lang w:eastAsia="hu-HU"/>
+        </w:rPr>
+        <w:t>mely</w:t>
+      </w:r>
+      <w:r>
+        <w:rPr>
+          <w:rFonts w:ascii="Times New Roman" w:eastAsia="Times New Roman" w:hAnsi="Times New Roman" w:cs="Times New Roman"/>
+          <w:color w:val="000000"/>
+          <w:sz w:val="24"/>
+          <w:szCs w:val="24"/>
+          <w:lang w:eastAsia="hu-HU"/>
+        </w:rPr>
+        <w:t xml:space="preserve"> az alkalmazások futásához nélkülözhetetlen</w:t>
+      </w:r>
+      <w:r>
+        <w:rPr>
+          <w:rFonts w:ascii="Times New Roman" w:eastAsia="Times New Roman" w:hAnsi="Times New Roman" w:cs="Times New Roman"/>
+          <w:color w:val="000000"/>
+          <w:sz w:val="24"/>
+          <w:szCs w:val="24"/>
+          <w:lang w:eastAsia="hu-HU"/>
+        </w:rPr>
+        <w:t xml:space="preserve"> (pl. szálláshely felhasználói fiókja, </w:t>
+      </w:r>
+      <w:r>
+        <w:rPr>
+          <w:rFonts w:ascii="Times New Roman" w:eastAsia="Times New Roman" w:hAnsi="Times New Roman" w:cs="Times New Roman"/>
+          <w:color w:val="000000"/>
+          <w:sz w:val="24"/>
+          <w:szCs w:val="24"/>
+          <w:lang w:eastAsia="hu-HU"/>
+        </w:rPr>
+        <w:t>szálláshely adatok, vendég</w:t>
+      </w:r>
+      <w:r>
+        <w:rPr>
+          <w:rFonts w:ascii="Times New Roman" w:eastAsia="Times New Roman" w:hAnsi="Times New Roman" w:cs="Times New Roman"/>
+          <w:color w:val="000000"/>
+          <w:sz w:val="24"/>
+          <w:szCs w:val="24"/>
+          <w:lang w:eastAsia="hu-HU"/>
+        </w:rPr>
+        <w:t xml:space="preserve">ek adatai stb.), valamint ezen </w:t>
+      </w:r>
+      <w:r>
+        <w:rPr>
+          <w:rFonts w:ascii="Times New Roman" w:eastAsia="Times New Roman" w:hAnsi="Times New Roman" w:cs="Times New Roman"/>
+          <w:color w:val="000000"/>
+          <w:sz w:val="24"/>
+          <w:szCs w:val="24"/>
+          <w:lang w:eastAsia="hu-HU"/>
+        </w:rPr>
+        <w:t>kere</w:t>
+      </w:r>
+      <w:r>
+        <w:rPr>
+          <w:rFonts w:ascii="Times New Roman" w:eastAsia="Times New Roman" w:hAnsi="Times New Roman" w:cs="Times New Roman"/>
+          <w:color w:val="000000"/>
+          <w:sz w:val="24"/>
+          <w:szCs w:val="24"/>
+          <w:lang w:eastAsia="hu-HU"/>
+        </w:rPr>
+        <w:t>s</w:t>
+      </w:r>
+      <w:r>
+        <w:rPr>
+          <w:rFonts w:ascii="Times New Roman" w:eastAsia="Times New Roman" w:hAnsi="Times New Roman" w:cs="Times New Roman"/>
+          <w:color w:val="000000"/>
+          <w:sz w:val="24"/>
+          <w:szCs w:val="24"/>
+          <w:lang w:eastAsia="hu-HU"/>
+        </w:rPr>
+        <w:t>ztül</w:t>
+      </w:r>
+      <w:r>
+        <w:rPr>
+          <w:rFonts w:ascii="Times New Roman" w:eastAsia="Times New Roman" w:hAnsi="Times New Roman" w:cs="Times New Roman"/>
+          <w:color w:val="000000"/>
+          <w:sz w:val="24"/>
+          <w:szCs w:val="24"/>
+          <w:lang w:eastAsia="hu-HU"/>
+        </w:rPr>
+        <w:t xml:space="preserve"> tud közvetetten kommunikálni a web- és az asztali alkalm</w:t>
+      </w:r>
+      <w:r>
+        <w:rPr>
+          <w:rFonts w:ascii="Times New Roman" w:eastAsia="Times New Roman" w:hAnsi="Times New Roman" w:cs="Times New Roman"/>
+          <w:color w:val="000000"/>
+          <w:sz w:val="24"/>
+          <w:szCs w:val="24"/>
+          <w:lang w:eastAsia="hu-HU"/>
+        </w:rPr>
+        <w:t>a</w:t>
+      </w:r>
+      <w:r>
+        <w:rPr>
+          <w:rFonts w:ascii="Times New Roman" w:eastAsia="Times New Roman" w:hAnsi="Times New Roman" w:cs="Times New Roman"/>
+          <w:color w:val="000000"/>
+          <w:sz w:val="24"/>
+          <w:szCs w:val="24"/>
+          <w:lang w:eastAsia="hu-HU"/>
+        </w:rPr>
+        <w:t>zás.</w:t>
       </w:r>
     </w:p>
     <w:p>
@@ -6631,458 +6186,2886 @@
         <w:ind w:firstLine="709"/>
         <w:jc w:val="both"/>
         <w:rPr>
-          <w:rFonts w:ascii="Times New Roman" w:hAnsi="Times New Roman" w:cs="Times New Roman"/>
-          <w:sz w:val="24"/>
-          <w:szCs w:val="24"/>
-        </w:rPr>
-      </w:pPr>
-      <w:proofErr w:type="spellStart"/>
-      <w:r>
-        <w:rPr>
-          <w:rFonts w:ascii="Times New Roman" w:hAnsi="Times New Roman" w:cs="Times New Roman"/>
-          <w:sz w:val="24"/>
-          <w:szCs w:val="24"/>
-        </w:rPr>
-        <w:t>JFjfeofjefoefoejfefofjefoefjeofjfeof</w:t>
-      </w:r>
-      <w:proofErr w:type="spellEnd"/>
-      <w:r>
-        <w:rPr>
-          <w:rFonts w:ascii="Times New Roman" w:hAnsi="Times New Roman" w:cs="Times New Roman"/>
-          <w:sz w:val="24"/>
-          <w:szCs w:val="24"/>
-        </w:rPr>
-        <w:t xml:space="preserve"> </w:t>
-      </w:r>
-      <w:proofErr w:type="spellStart"/>
-      <w:r>
-        <w:rPr>
-          <w:rFonts w:ascii="Times New Roman" w:hAnsi="Times New Roman" w:cs="Times New Roman"/>
-          <w:sz w:val="24"/>
-          <w:szCs w:val="24"/>
-        </w:rPr>
-        <w:t>ejfeofjeoe</w:t>
-      </w:r>
-      <w:proofErr w:type="spellEnd"/>
-      <w:r>
-        <w:rPr>
-          <w:rFonts w:ascii="Times New Roman" w:hAnsi="Times New Roman" w:cs="Times New Roman"/>
-          <w:sz w:val="24"/>
-          <w:szCs w:val="24"/>
-        </w:rPr>
-        <w:t xml:space="preserve"> </w:t>
-      </w:r>
-      <w:proofErr w:type="spellStart"/>
-      <w:r>
-        <w:rPr>
-          <w:rFonts w:ascii="Times New Roman" w:hAnsi="Times New Roman" w:cs="Times New Roman"/>
-          <w:sz w:val="24"/>
-          <w:szCs w:val="24"/>
-        </w:rPr>
-        <w:t>jf</w:t>
-      </w:r>
-      <w:proofErr w:type="spellEnd"/>
-      <w:r>
-        <w:rPr>
-          <w:rFonts w:ascii="Times New Roman" w:hAnsi="Times New Roman" w:cs="Times New Roman"/>
-          <w:sz w:val="24"/>
-          <w:szCs w:val="24"/>
-        </w:rPr>
-        <w:t xml:space="preserve"> </w:t>
-      </w:r>
-      <w:proofErr w:type="spellStart"/>
-      <w:r>
-        <w:rPr>
-          <w:rFonts w:ascii="Times New Roman" w:hAnsi="Times New Roman" w:cs="Times New Roman"/>
-          <w:sz w:val="24"/>
-          <w:szCs w:val="24"/>
-        </w:rPr>
-        <w:t>eofjeejfo</w:t>
-      </w:r>
-      <w:proofErr w:type="spellEnd"/>
-      <w:r>
-        <w:rPr>
-          <w:rFonts w:ascii="Times New Roman" w:hAnsi="Times New Roman" w:cs="Times New Roman"/>
-          <w:sz w:val="24"/>
-          <w:szCs w:val="24"/>
-        </w:rPr>
-        <w:t xml:space="preserve"> </w:t>
-      </w:r>
-      <w:proofErr w:type="spellStart"/>
-      <w:r>
-        <w:rPr>
-          <w:rFonts w:ascii="Times New Roman" w:hAnsi="Times New Roman" w:cs="Times New Roman"/>
-          <w:sz w:val="24"/>
-          <w:szCs w:val="24"/>
-        </w:rPr>
-        <w:t>ejf</w:t>
-      </w:r>
-      <w:proofErr w:type="spellEnd"/>
-      <w:r>
-        <w:rPr>
-          <w:rFonts w:ascii="Times New Roman" w:hAnsi="Times New Roman" w:cs="Times New Roman"/>
-          <w:sz w:val="24"/>
-          <w:szCs w:val="24"/>
-        </w:rPr>
-        <w:t xml:space="preserve"> </w:t>
-      </w:r>
-      <w:proofErr w:type="spellStart"/>
-      <w:r>
-        <w:rPr>
-          <w:rFonts w:ascii="Times New Roman" w:hAnsi="Times New Roman" w:cs="Times New Roman"/>
-          <w:sz w:val="24"/>
-          <w:szCs w:val="24"/>
-        </w:rPr>
-        <w:t>oej</w:t>
-      </w:r>
-      <w:proofErr w:type="spellEnd"/>
-      <w:r>
-        <w:rPr>
-          <w:rFonts w:ascii="Times New Roman" w:hAnsi="Times New Roman" w:cs="Times New Roman"/>
-          <w:sz w:val="24"/>
-          <w:szCs w:val="24"/>
-        </w:rPr>
-        <w:t xml:space="preserve"> of </w:t>
-      </w:r>
-      <w:proofErr w:type="spellStart"/>
-      <w:r>
-        <w:rPr>
-          <w:rFonts w:ascii="Times New Roman" w:hAnsi="Times New Roman" w:cs="Times New Roman"/>
-          <w:sz w:val="24"/>
-          <w:szCs w:val="24"/>
-        </w:rPr>
-        <w:t>fejo</w:t>
-      </w:r>
-      <w:proofErr w:type="spellEnd"/>
-      <w:r>
-        <w:rPr>
-          <w:rFonts w:ascii="Times New Roman" w:hAnsi="Times New Roman" w:cs="Times New Roman"/>
-          <w:sz w:val="24"/>
-          <w:szCs w:val="24"/>
-        </w:rPr>
-        <w:t xml:space="preserve"> </w:t>
-      </w:r>
-      <w:proofErr w:type="spellStart"/>
-      <w:r>
-        <w:rPr>
-          <w:rFonts w:ascii="Times New Roman" w:hAnsi="Times New Roman" w:cs="Times New Roman"/>
-          <w:sz w:val="24"/>
-          <w:szCs w:val="24"/>
-        </w:rPr>
-        <w:t>jefoe</w:t>
-      </w:r>
-      <w:proofErr w:type="spellEnd"/>
-      <w:r>
-        <w:rPr>
-          <w:rFonts w:ascii="Times New Roman" w:hAnsi="Times New Roman" w:cs="Times New Roman"/>
-          <w:sz w:val="24"/>
-          <w:szCs w:val="24"/>
-        </w:rPr>
-        <w:t xml:space="preserve"> </w:t>
-      </w:r>
-      <w:proofErr w:type="spellStart"/>
-      <w:r>
-        <w:rPr>
-          <w:rFonts w:ascii="Times New Roman" w:hAnsi="Times New Roman" w:cs="Times New Roman"/>
-          <w:sz w:val="24"/>
-          <w:szCs w:val="24"/>
-        </w:rPr>
-        <w:t>fjo</w:t>
-      </w:r>
-      <w:proofErr w:type="spellEnd"/>
-      <w:r>
-        <w:rPr>
-          <w:rFonts w:ascii="Times New Roman" w:hAnsi="Times New Roman" w:cs="Times New Roman"/>
-          <w:sz w:val="24"/>
-          <w:szCs w:val="24"/>
-        </w:rPr>
-        <w:t xml:space="preserve"> </w:t>
-      </w:r>
-      <w:proofErr w:type="spellStart"/>
-      <w:r>
-        <w:rPr>
-          <w:rFonts w:ascii="Times New Roman" w:hAnsi="Times New Roman" w:cs="Times New Roman"/>
-          <w:sz w:val="24"/>
-          <w:szCs w:val="24"/>
-        </w:rPr>
-        <w:t>efjo</w:t>
-      </w:r>
-      <w:proofErr w:type="spellEnd"/>
-      <w:r>
-        <w:rPr>
-          <w:rFonts w:ascii="Times New Roman" w:hAnsi="Times New Roman" w:cs="Times New Roman"/>
-          <w:sz w:val="24"/>
-          <w:szCs w:val="24"/>
-        </w:rPr>
-        <w:t xml:space="preserve"> </w:t>
-      </w:r>
-      <w:proofErr w:type="spellStart"/>
-      <w:r>
-        <w:rPr>
-          <w:rFonts w:ascii="Times New Roman" w:hAnsi="Times New Roman" w:cs="Times New Roman"/>
-          <w:sz w:val="24"/>
-          <w:szCs w:val="24"/>
-        </w:rPr>
-        <w:t>efojo</w:t>
-      </w:r>
-      <w:proofErr w:type="spellEnd"/>
-      <w:r>
-        <w:rPr>
-          <w:rFonts w:ascii="Times New Roman" w:hAnsi="Times New Roman" w:cs="Times New Roman"/>
-          <w:sz w:val="24"/>
-          <w:szCs w:val="24"/>
-        </w:rPr>
-        <w:t xml:space="preserve"> </w:t>
-      </w:r>
-      <w:proofErr w:type="spellStart"/>
-      <w:r>
-        <w:rPr>
-          <w:rFonts w:ascii="Times New Roman" w:hAnsi="Times New Roman" w:cs="Times New Roman"/>
-          <w:sz w:val="24"/>
-          <w:szCs w:val="24"/>
-        </w:rPr>
-        <w:t>jefo</w:t>
-      </w:r>
-      <w:proofErr w:type="spellEnd"/>
-      <w:r>
-        <w:rPr>
-          <w:rFonts w:ascii="Times New Roman" w:hAnsi="Times New Roman" w:cs="Times New Roman"/>
-          <w:sz w:val="24"/>
-          <w:szCs w:val="24"/>
-        </w:rPr>
-        <w:t xml:space="preserve"> </w:t>
-      </w:r>
-      <w:proofErr w:type="spellStart"/>
-      <w:r>
-        <w:rPr>
-          <w:rFonts w:ascii="Times New Roman" w:hAnsi="Times New Roman" w:cs="Times New Roman"/>
-          <w:sz w:val="24"/>
-          <w:szCs w:val="24"/>
-        </w:rPr>
-        <w:t>jef</w:t>
-      </w:r>
-      <w:proofErr w:type="spellEnd"/>
-      <w:r>
-        <w:rPr>
-          <w:rFonts w:ascii="Times New Roman" w:hAnsi="Times New Roman" w:cs="Times New Roman"/>
-          <w:sz w:val="24"/>
-          <w:szCs w:val="24"/>
-        </w:rPr>
-        <w:t xml:space="preserve"> </w:t>
-      </w:r>
-      <w:proofErr w:type="spellStart"/>
-      <w:r>
-        <w:rPr>
-          <w:rFonts w:ascii="Times New Roman" w:hAnsi="Times New Roman" w:cs="Times New Roman"/>
-          <w:sz w:val="24"/>
-          <w:szCs w:val="24"/>
-        </w:rPr>
-        <w:t>joef</w:t>
-      </w:r>
-      <w:proofErr w:type="spellEnd"/>
-      <w:r>
-        <w:rPr>
-          <w:rFonts w:ascii="Times New Roman" w:hAnsi="Times New Roman" w:cs="Times New Roman"/>
-          <w:sz w:val="24"/>
-          <w:szCs w:val="24"/>
-        </w:rPr>
-        <w:t xml:space="preserve"> </w:t>
-      </w:r>
-      <w:proofErr w:type="spellStart"/>
-      <w:r>
-        <w:rPr>
-          <w:rFonts w:ascii="Times New Roman" w:hAnsi="Times New Roman" w:cs="Times New Roman"/>
-          <w:sz w:val="24"/>
-          <w:szCs w:val="24"/>
-        </w:rPr>
-        <w:t>eoj</w:t>
-      </w:r>
-      <w:proofErr w:type="spellEnd"/>
-      <w:r>
-        <w:rPr>
-          <w:rFonts w:ascii="Times New Roman" w:hAnsi="Times New Roman" w:cs="Times New Roman"/>
-          <w:sz w:val="24"/>
-          <w:szCs w:val="24"/>
-        </w:rPr>
-        <w:t xml:space="preserve"> </w:t>
-      </w:r>
-      <w:proofErr w:type="spellStart"/>
-      <w:r>
-        <w:rPr>
-          <w:rFonts w:ascii="Times New Roman" w:hAnsi="Times New Roman" w:cs="Times New Roman"/>
-          <w:sz w:val="24"/>
-          <w:szCs w:val="24"/>
-        </w:rPr>
-        <w:t>ojefoj</w:t>
-      </w:r>
-      <w:proofErr w:type="spellEnd"/>
-      <w:r>
-        <w:rPr>
-          <w:rFonts w:ascii="Times New Roman" w:hAnsi="Times New Roman" w:cs="Times New Roman"/>
-          <w:sz w:val="24"/>
-          <w:szCs w:val="24"/>
-        </w:rPr>
-        <w:t xml:space="preserve"> </w:t>
-      </w:r>
-      <w:proofErr w:type="spellStart"/>
-      <w:r>
-        <w:rPr>
-          <w:rFonts w:ascii="Times New Roman" w:hAnsi="Times New Roman" w:cs="Times New Roman"/>
-          <w:sz w:val="24"/>
-          <w:szCs w:val="24"/>
-        </w:rPr>
-        <w:t>efjoe</w:t>
-      </w:r>
-      <w:proofErr w:type="spellEnd"/>
-      <w:r>
-        <w:rPr>
-          <w:rFonts w:ascii="Times New Roman" w:hAnsi="Times New Roman" w:cs="Times New Roman"/>
-          <w:sz w:val="24"/>
-          <w:szCs w:val="24"/>
-        </w:rPr>
-        <w:t xml:space="preserve"> </w:t>
-      </w:r>
-      <w:proofErr w:type="spellStart"/>
-      <w:r>
-        <w:rPr>
-          <w:rFonts w:ascii="Times New Roman" w:hAnsi="Times New Roman" w:cs="Times New Roman"/>
-          <w:sz w:val="24"/>
-          <w:szCs w:val="24"/>
-        </w:rPr>
-        <w:t>foj</w:t>
-      </w:r>
-      <w:proofErr w:type="spellEnd"/>
-      <w:r>
-        <w:rPr>
-          <w:rFonts w:ascii="Times New Roman" w:hAnsi="Times New Roman" w:cs="Times New Roman"/>
-          <w:sz w:val="24"/>
-          <w:szCs w:val="24"/>
-        </w:rPr>
-        <w:t xml:space="preserve"> </w:t>
-      </w:r>
-      <w:proofErr w:type="spellStart"/>
-      <w:r>
-        <w:rPr>
-          <w:rFonts w:ascii="Times New Roman" w:hAnsi="Times New Roman" w:cs="Times New Roman"/>
-          <w:sz w:val="24"/>
-          <w:szCs w:val="24"/>
-        </w:rPr>
-        <w:t>efoje</w:t>
-      </w:r>
-      <w:proofErr w:type="spellEnd"/>
-      <w:r>
-        <w:rPr>
-          <w:rFonts w:ascii="Times New Roman" w:hAnsi="Times New Roman" w:cs="Times New Roman"/>
-          <w:sz w:val="24"/>
-          <w:szCs w:val="24"/>
-        </w:rPr>
-        <w:t xml:space="preserve"> </w:t>
-      </w:r>
-      <w:proofErr w:type="spellStart"/>
-      <w:r>
-        <w:rPr>
-          <w:rFonts w:ascii="Times New Roman" w:hAnsi="Times New Roman" w:cs="Times New Roman"/>
-          <w:sz w:val="24"/>
-          <w:szCs w:val="24"/>
-        </w:rPr>
-        <w:t>fj</w:t>
-      </w:r>
-      <w:proofErr w:type="spellEnd"/>
-      <w:r>
-        <w:rPr>
-          <w:rFonts w:ascii="Times New Roman" w:hAnsi="Times New Roman" w:cs="Times New Roman"/>
-          <w:sz w:val="24"/>
-          <w:szCs w:val="24"/>
-        </w:rPr>
-        <w:t xml:space="preserve"> </w:t>
-      </w:r>
-      <w:proofErr w:type="spellStart"/>
-      <w:r>
-        <w:rPr>
-          <w:rFonts w:ascii="Times New Roman" w:hAnsi="Times New Roman" w:cs="Times New Roman"/>
-          <w:sz w:val="24"/>
-          <w:szCs w:val="24"/>
-        </w:rPr>
-        <w:t>oef</w:t>
-      </w:r>
-      <w:proofErr w:type="spellEnd"/>
-      <w:r>
-        <w:rPr>
-          <w:rFonts w:ascii="Times New Roman" w:hAnsi="Times New Roman" w:cs="Times New Roman"/>
-          <w:sz w:val="24"/>
-          <w:szCs w:val="24"/>
-        </w:rPr>
-        <w:t xml:space="preserve"> </w:t>
-      </w:r>
-      <w:proofErr w:type="spellStart"/>
-      <w:r>
-        <w:rPr>
-          <w:rFonts w:ascii="Times New Roman" w:hAnsi="Times New Roman" w:cs="Times New Roman"/>
-          <w:sz w:val="24"/>
-          <w:szCs w:val="24"/>
-        </w:rPr>
-        <w:t>ejofjo</w:t>
-      </w:r>
-      <w:proofErr w:type="spellEnd"/>
-      <w:r>
-        <w:rPr>
-          <w:rFonts w:ascii="Times New Roman" w:hAnsi="Times New Roman" w:cs="Times New Roman"/>
-          <w:sz w:val="24"/>
-          <w:szCs w:val="24"/>
-        </w:rPr>
-        <w:t xml:space="preserve"> </w:t>
-      </w:r>
-      <w:proofErr w:type="spellStart"/>
-      <w:r>
-        <w:rPr>
-          <w:rFonts w:ascii="Times New Roman" w:hAnsi="Times New Roman" w:cs="Times New Roman"/>
-          <w:sz w:val="24"/>
-          <w:szCs w:val="24"/>
-        </w:rPr>
-        <w:t>feoj</w:t>
-      </w:r>
-      <w:proofErr w:type="spellEnd"/>
-      <w:r>
-        <w:rPr>
-          <w:rFonts w:ascii="Times New Roman" w:hAnsi="Times New Roman" w:cs="Times New Roman"/>
-          <w:sz w:val="24"/>
-          <w:szCs w:val="24"/>
-        </w:rPr>
-        <w:t xml:space="preserve"> </w:t>
-      </w:r>
-      <w:proofErr w:type="gramStart"/>
-      <w:r>
-        <w:rPr>
-          <w:rFonts w:ascii="Times New Roman" w:hAnsi="Times New Roman" w:cs="Times New Roman"/>
-          <w:sz w:val="24"/>
-          <w:szCs w:val="24"/>
-        </w:rPr>
-        <w:t xml:space="preserve">f  </w:t>
-      </w:r>
-      <w:proofErr w:type="spellStart"/>
-      <w:r>
-        <w:rPr>
-          <w:rFonts w:ascii="Times New Roman" w:hAnsi="Times New Roman" w:cs="Times New Roman"/>
-          <w:sz w:val="24"/>
-          <w:szCs w:val="24"/>
-        </w:rPr>
-        <w:t>jeof</w:t>
-      </w:r>
-      <w:proofErr w:type="spellEnd"/>
-      <w:proofErr w:type="gramEnd"/>
-      <w:r>
-        <w:rPr>
-          <w:rFonts w:ascii="Times New Roman" w:hAnsi="Times New Roman" w:cs="Times New Roman"/>
-          <w:sz w:val="24"/>
-          <w:szCs w:val="24"/>
-        </w:rPr>
-        <w:t>.</w:t>
+          <w:rFonts w:ascii="Times New Roman" w:eastAsia="Times New Roman" w:hAnsi="Times New Roman" w:cs="Times New Roman"/>
+          <w:sz w:val="24"/>
+          <w:szCs w:val="24"/>
+          <w:lang w:eastAsia="hu-HU"/>
+        </w:rPr>
+      </w:pPr>
+      <w:r>
+        <w:rPr>
+          <w:rFonts w:ascii="Times New Roman" w:eastAsia="Times New Roman" w:hAnsi="Times New Roman" w:cs="Times New Roman"/>
+          <w:color w:val="000000"/>
+          <w:sz w:val="24"/>
+          <w:szCs w:val="24"/>
+          <w:lang w:eastAsia="hu-HU"/>
+        </w:rPr>
+        <w:t>Az adatbázison keresztül tud az asztali és a webalkalm</w:t>
+      </w:r>
+      <w:r>
+        <w:rPr>
+          <w:rFonts w:ascii="Times New Roman" w:eastAsia="Times New Roman" w:hAnsi="Times New Roman" w:cs="Times New Roman"/>
+          <w:color w:val="000000"/>
+          <w:sz w:val="24"/>
+          <w:szCs w:val="24"/>
+          <w:lang w:eastAsia="hu-HU"/>
+        </w:rPr>
+        <w:t>a</w:t>
+      </w:r>
+      <w:r>
+        <w:rPr>
+          <w:rFonts w:ascii="Times New Roman" w:eastAsia="Times New Roman" w:hAnsi="Times New Roman" w:cs="Times New Roman"/>
+          <w:color w:val="000000"/>
+          <w:sz w:val="24"/>
+          <w:szCs w:val="24"/>
+          <w:lang w:eastAsia="hu-HU"/>
+        </w:rPr>
+        <w:t>zás kommunikálni egymással közvetetten, mindkét alkalmazásnak szállít szükséges adatot, bizonyos adatait a web- és az asztali manipulálhatja is, de magát az adatbázis sémát egyik sem!</w:t>
       </w:r>
     </w:p>
     <w:p>
       <w:pPr>
         <w:spacing w:after="0" w:line="360" w:lineRule="auto"/>
         <w:ind w:firstLine="709"/>
+        <w:jc w:val="both"/>
+        <w:rPr>
+          <w:rFonts w:ascii="Times New Roman" w:eastAsia="Times New Roman" w:hAnsi="Times New Roman" w:cs="Times New Roman"/>
+          <w:sz w:val="24"/>
+          <w:szCs w:val="24"/>
+          <w:lang w:eastAsia="hu-HU"/>
+        </w:rPr>
+      </w:pPr>
+      <w:r>
+        <w:rPr>
+          <w:rFonts w:ascii="Times New Roman" w:eastAsia="Times New Roman" w:hAnsi="Times New Roman" w:cs="Times New Roman"/>
+          <w:color w:val="000000"/>
+          <w:sz w:val="24"/>
+          <w:szCs w:val="24"/>
+          <w:lang w:eastAsia="hu-HU"/>
+        </w:rPr>
+        <w:t>Az adatbázis XAMPP alkalmazás segítségével készült el localhoston tesztkörnyezetben, amely magában foglalja a MySQL RDBMS-et és phpMyAdmin webes adatbázis adminisztrátor alkalmazás segítségével. Az adatbázis az Oracle által ingyenesen felhasználható MySQL szabvány szerinti InnoDB tárolómotorral meghajtott adatbázis.</w:t>
+      </w:r>
+    </w:p>
+    <w:p>
+      <w:pPr>
+        <w:spacing w:after="0" w:line="360" w:lineRule="auto"/>
+        <w:ind w:firstLine="709"/>
+        <w:jc w:val="both"/>
+        <w:rPr>
+          <w:rFonts w:ascii="Times New Roman" w:hAnsi="Times New Roman" w:cs="Times New Roman"/>
+          <w:sz w:val="24"/>
+          <w:szCs w:val="24"/>
+        </w:rPr>
+      </w:pPr>
+      <w:r>
+        <w:rPr>
+          <w:rFonts w:ascii="Times New Roman" w:eastAsia="Times New Roman" w:hAnsi="Times New Roman" w:cs="Times New Roman"/>
+          <w:color w:val="000000"/>
+          <w:sz w:val="24"/>
+          <w:szCs w:val="24"/>
+          <w:lang w:eastAsia="hu-HU"/>
+        </w:rPr>
+        <w:t xml:space="preserve">Az adatbázis normalizált táblákat (3NF-ig) tartalmaz, leginkább </w:t>
+      </w:r>
+      <w:proofErr w:type="gramStart"/>
+      <w:r>
+        <w:rPr>
+          <w:rFonts w:ascii="Times New Roman" w:eastAsia="Times New Roman" w:hAnsi="Times New Roman" w:cs="Times New Roman"/>
+          <w:color w:val="000000"/>
+          <w:sz w:val="24"/>
+          <w:szCs w:val="24"/>
+          <w:lang w:eastAsia="hu-HU"/>
+        </w:rPr>
+        <w:t>1:N</w:t>
+      </w:r>
+      <w:proofErr w:type="gramEnd"/>
+      <w:r>
+        <w:rPr>
+          <w:rFonts w:ascii="Times New Roman" w:eastAsia="Times New Roman" w:hAnsi="Times New Roman" w:cs="Times New Roman"/>
+          <w:color w:val="000000"/>
+          <w:sz w:val="24"/>
+          <w:szCs w:val="24"/>
+          <w:lang w:eastAsia="hu-HU"/>
+        </w:rPr>
+        <w:t xml:space="preserve"> kapcsolattal, minél kevesebb redundancia megvalósítása idegenkulcs megkötésekkel az anomáliák és inkonzisztencia elkerülése végett.</w:t>
+      </w:r>
+      <w:r>
+        <w:rPr>
+          <w:rFonts w:ascii="Times New Roman" w:hAnsi="Times New Roman" w:cs="Times New Roman"/>
+          <w:sz w:val="24"/>
+          <w:szCs w:val="24"/>
+        </w:rPr>
+        <w:t xml:space="preserve"> </w:t>
+      </w:r>
+    </w:p>
+    <w:p>
+      <w:pPr>
+        <w:spacing w:after="0" w:line="360" w:lineRule="auto"/>
+        <w:jc w:val="both"/>
+        <w:rPr>
+          <w:rFonts w:ascii="Times New Roman" w:hAnsi="Times New Roman" w:cs="Times New Roman"/>
+          <w:sz w:val="24"/>
+          <w:szCs w:val="24"/>
+        </w:rPr>
+      </w:pPr>
+    </w:p>
+    <w:p>
+      <w:pPr>
+        <w:pStyle w:val="Cmsor2"/>
+        <w:numPr>
+          <w:ilvl w:val="1"/>
+          <w:numId w:val="17"/>
+        </w:numPr>
+        <w:rPr>
+          <w:rFonts w:ascii="Times New Roman" w:eastAsia="Times New Roman" w:hAnsi="Times New Roman" w:cs="Times New Roman"/>
+          <w:b/>
+          <w:color w:val="auto"/>
+          <w:lang w:eastAsia="hu-HU"/>
+        </w:rPr>
+      </w:pPr>
+      <w:r>
+        <w:rPr>
+          <w:rFonts w:ascii="Times New Roman" w:eastAsia="Times New Roman" w:hAnsi="Times New Roman" w:cs="Times New Roman"/>
+          <w:b/>
+          <w:color w:val="auto"/>
+          <w:lang w:eastAsia="hu-HU"/>
+        </w:rPr>
+        <w:t>WEBALKALMZÁS</w:t>
+      </w:r>
+    </w:p>
+    <w:p>
+      <w:pPr>
+        <w:spacing w:after="0" w:line="240" w:lineRule="auto"/>
+        <w:rPr>
+          <w:rFonts w:ascii="Times New Roman" w:eastAsia="Times New Roman" w:hAnsi="Times New Roman" w:cs="Times New Roman"/>
+          <w:sz w:val="24"/>
+          <w:szCs w:val="24"/>
+          <w:lang w:eastAsia="hu-HU"/>
+        </w:rPr>
+      </w:pPr>
+    </w:p>
+    <w:p>
+      <w:pPr>
+        <w:spacing w:after="0" w:line="360" w:lineRule="auto"/>
+        <w:ind w:firstLine="709"/>
+        <w:jc w:val="both"/>
+        <w:rPr>
+          <w:rFonts w:ascii="Times New Roman" w:eastAsia="Times New Roman" w:hAnsi="Times New Roman" w:cs="Times New Roman"/>
+          <w:sz w:val="24"/>
+          <w:szCs w:val="24"/>
+          <w:lang w:eastAsia="hu-HU"/>
+        </w:rPr>
+      </w:pPr>
+      <w:bookmarkStart w:id="0" w:name="_GoBack"/>
+      <w:bookmarkEnd w:id="0"/>
+      <w:r>
+        <w:rPr>
+          <w:rFonts w:ascii="Times New Roman" w:eastAsia="Times New Roman" w:hAnsi="Times New Roman" w:cs="Times New Roman"/>
+          <w:color w:val="000000"/>
+          <w:sz w:val="24"/>
+          <w:szCs w:val="24"/>
+          <w:lang w:eastAsia="hu-HU"/>
+        </w:rPr>
+        <w:t>A webalkalmazás a re</w:t>
+      </w:r>
+      <w:r>
+        <w:rPr>
+          <w:rFonts w:ascii="Times New Roman" w:eastAsia="Times New Roman" w:hAnsi="Times New Roman" w:cs="Times New Roman"/>
+          <w:color w:val="000000"/>
+          <w:sz w:val="24"/>
+          <w:szCs w:val="24"/>
+          <w:lang w:eastAsia="hu-HU"/>
+        </w:rPr>
+        <w:t>n</w:t>
+      </w:r>
+      <w:r>
+        <w:rPr>
+          <w:rFonts w:ascii="Times New Roman" w:eastAsia="Times New Roman" w:hAnsi="Times New Roman" w:cs="Times New Roman"/>
+          <w:color w:val="000000"/>
+          <w:sz w:val="24"/>
+          <w:szCs w:val="24"/>
+          <w:lang w:eastAsia="hu-HU"/>
+        </w:rPr>
+        <w:t>dszer konfigurációs felülete. Bootstrap 4 reszponzív felülettel rendelkezik és ő is közvetlenül csatlakozik az adat</w:t>
+      </w:r>
+      <w:r>
+        <w:rPr>
+          <w:rFonts w:ascii="Times New Roman" w:eastAsia="Times New Roman" w:hAnsi="Times New Roman" w:cs="Times New Roman"/>
+          <w:color w:val="000000"/>
+          <w:sz w:val="24"/>
+          <w:szCs w:val="24"/>
+          <w:lang w:eastAsia="hu-HU"/>
+        </w:rPr>
+        <w:t>b</w:t>
+      </w:r>
+      <w:r>
+        <w:rPr>
+          <w:rFonts w:ascii="Times New Roman" w:eastAsia="Times New Roman" w:hAnsi="Times New Roman" w:cs="Times New Roman"/>
+          <w:color w:val="000000"/>
+          <w:sz w:val="24"/>
+          <w:szCs w:val="24"/>
+          <w:lang w:eastAsia="hu-HU"/>
+        </w:rPr>
+        <w:t>ázishoz (ez teszi lehetővé asztali és webalkalmazás között a kommunikációt).</w:t>
+      </w:r>
+    </w:p>
+    <w:p>
+      <w:pPr>
+        <w:spacing w:after="0" w:line="360" w:lineRule="auto"/>
+        <w:ind w:firstLine="709"/>
+        <w:rPr>
+          <w:rFonts w:ascii="Times New Roman" w:eastAsia="Times New Roman" w:hAnsi="Times New Roman" w:cs="Times New Roman"/>
+          <w:sz w:val="24"/>
+          <w:szCs w:val="24"/>
+          <w:lang w:eastAsia="hu-HU"/>
+        </w:rPr>
+      </w:pPr>
+    </w:p>
+    <w:p>
+      <w:pPr>
+        <w:spacing w:after="0" w:line="360" w:lineRule="auto"/>
+        <w:ind w:firstLine="709"/>
+        <w:jc w:val="both"/>
+        <w:rPr>
+          <w:rFonts w:ascii="Times New Roman" w:eastAsia="Times New Roman" w:hAnsi="Times New Roman" w:cs="Times New Roman"/>
+          <w:sz w:val="24"/>
+          <w:szCs w:val="24"/>
+          <w:lang w:eastAsia="hu-HU"/>
+        </w:rPr>
+      </w:pPr>
+      <w:r>
+        <w:rPr>
+          <w:rFonts w:ascii="Times New Roman" w:eastAsia="Times New Roman" w:hAnsi="Times New Roman" w:cs="Times New Roman"/>
+          <w:color w:val="000000"/>
+          <w:sz w:val="24"/>
+          <w:szCs w:val="24"/>
+          <w:lang w:eastAsia="hu-HU"/>
+        </w:rPr>
+        <w:t>PHP nyelven íródott, nincs architektúrába rendezve és natív PHP nyelven íródott keretrendszer nélkül, mivel kicsi az alkalmazás és alapvető funkciókat lát el (PHP nyelv erre tökéletes), és programtervezési minták sincsenek benne alkalmazva.</w:t>
+      </w:r>
+    </w:p>
+    <w:p>
+      <w:pPr>
+        <w:spacing w:after="0" w:line="360" w:lineRule="auto"/>
+        <w:ind w:firstLine="709"/>
+        <w:rPr>
+          <w:rFonts w:ascii="Times New Roman" w:eastAsia="Times New Roman" w:hAnsi="Times New Roman" w:cs="Times New Roman"/>
+          <w:sz w:val="24"/>
+          <w:szCs w:val="24"/>
+          <w:lang w:eastAsia="hu-HU"/>
+        </w:rPr>
+      </w:pPr>
+    </w:p>
+    <w:p>
+      <w:pPr>
+        <w:spacing w:after="0" w:line="360" w:lineRule="auto"/>
+        <w:ind w:firstLine="709"/>
+        <w:jc w:val="both"/>
+        <w:rPr>
+          <w:rFonts w:ascii="Times New Roman" w:eastAsia="Times New Roman" w:hAnsi="Times New Roman" w:cs="Times New Roman"/>
+          <w:sz w:val="24"/>
+          <w:szCs w:val="24"/>
+          <w:lang w:eastAsia="hu-HU"/>
+        </w:rPr>
+      </w:pPr>
+      <w:r>
+        <w:rPr>
+          <w:rFonts w:ascii="Times New Roman" w:eastAsia="Times New Roman" w:hAnsi="Times New Roman" w:cs="Times New Roman"/>
+          <w:color w:val="000000"/>
+          <w:sz w:val="24"/>
+          <w:szCs w:val="24"/>
+          <w:lang w:eastAsia="hu-HU"/>
+        </w:rPr>
+        <w:t>Számlázási tételek és szobamenedzsment feladatokat lát el, amellyel az asztali alkalmazás képes adminisztrálni.</w:t>
+      </w:r>
+    </w:p>
+    <w:p>
+      <w:pPr>
+        <w:spacing w:after="0" w:line="360" w:lineRule="auto"/>
+        <w:ind w:firstLine="709"/>
+        <w:rPr>
+          <w:rFonts w:ascii="Times New Roman" w:eastAsia="Times New Roman" w:hAnsi="Times New Roman" w:cs="Times New Roman"/>
+          <w:sz w:val="24"/>
+          <w:szCs w:val="24"/>
+          <w:lang w:eastAsia="hu-HU"/>
+        </w:rPr>
+      </w:pPr>
+    </w:p>
+    <w:p>
+      <w:pPr>
+        <w:spacing w:after="0" w:line="360" w:lineRule="auto"/>
+        <w:ind w:firstLine="709"/>
+        <w:jc w:val="both"/>
+        <w:rPr>
+          <w:rFonts w:ascii="Times New Roman" w:eastAsia="Times New Roman" w:hAnsi="Times New Roman" w:cs="Times New Roman"/>
+          <w:sz w:val="24"/>
+          <w:szCs w:val="24"/>
+          <w:lang w:eastAsia="hu-HU"/>
+        </w:rPr>
+      </w:pPr>
+      <w:r>
+        <w:rPr>
+          <w:rFonts w:ascii="Times New Roman" w:eastAsia="Times New Roman" w:hAnsi="Times New Roman" w:cs="Times New Roman"/>
+          <w:color w:val="000000"/>
+          <w:sz w:val="24"/>
+          <w:szCs w:val="24"/>
+          <w:lang w:eastAsia="hu-HU"/>
+        </w:rPr>
+        <w:t>alkalmazott library-k, API-k:</w:t>
+      </w:r>
+    </w:p>
+    <w:p>
+      <w:pPr>
+        <w:spacing w:after="0" w:line="360" w:lineRule="auto"/>
+        <w:ind w:firstLine="709"/>
+        <w:jc w:val="both"/>
+        <w:rPr>
+          <w:rFonts w:ascii="Times New Roman" w:eastAsia="Times New Roman" w:hAnsi="Times New Roman" w:cs="Times New Roman"/>
+          <w:sz w:val="24"/>
+          <w:szCs w:val="24"/>
+          <w:lang w:eastAsia="hu-HU"/>
+        </w:rPr>
+      </w:pPr>
+      <w:r>
+        <w:rPr>
+          <w:rFonts w:ascii="Times New Roman" w:eastAsia="Times New Roman" w:hAnsi="Times New Roman" w:cs="Times New Roman"/>
+          <w:color w:val="000000"/>
+          <w:sz w:val="24"/>
+          <w:szCs w:val="24"/>
+          <w:lang w:eastAsia="hu-HU"/>
+        </w:rPr>
+        <w:t>AJAX, Bootstrap 4 CSS és JS, jQuery</w:t>
+      </w:r>
+    </w:p>
+    <w:p>
+      <w:pPr>
+        <w:spacing w:after="240" w:line="240" w:lineRule="auto"/>
+        <w:rPr>
+          <w:rFonts w:ascii="Times New Roman" w:eastAsia="Times New Roman" w:hAnsi="Times New Roman" w:cs="Times New Roman"/>
+          <w:sz w:val="24"/>
+          <w:szCs w:val="24"/>
+          <w:lang w:eastAsia="hu-HU"/>
+        </w:rPr>
+      </w:pPr>
+      <w:r>
+        <w:rPr>
+          <w:rFonts w:ascii="Times New Roman" w:eastAsia="Times New Roman" w:hAnsi="Times New Roman" w:cs="Times New Roman"/>
+          <w:sz w:val="24"/>
+          <w:szCs w:val="24"/>
+          <w:lang w:eastAsia="hu-HU"/>
+        </w:rPr>
+        <w:lastRenderedPageBreak/>
+        <w:br/>
+      </w:r>
+      <w:r>
+        <w:rPr>
+          <w:rFonts w:ascii="Times New Roman" w:eastAsia="Times New Roman" w:hAnsi="Times New Roman" w:cs="Times New Roman"/>
+          <w:sz w:val="24"/>
+          <w:szCs w:val="24"/>
+          <w:lang w:eastAsia="hu-HU"/>
+        </w:rPr>
+        <w:br/>
+      </w:r>
+      <w:r>
+        <w:rPr>
+          <w:rFonts w:ascii="Times New Roman" w:eastAsia="Times New Roman" w:hAnsi="Times New Roman" w:cs="Times New Roman"/>
+          <w:sz w:val="24"/>
+          <w:szCs w:val="24"/>
+          <w:lang w:eastAsia="hu-HU"/>
+        </w:rPr>
+        <w:br/>
+      </w:r>
+    </w:p>
+    <w:p>
+      <w:pPr>
+        <w:spacing w:after="0" w:line="240" w:lineRule="auto"/>
+        <w:jc w:val="both"/>
+        <w:rPr>
+          <w:rFonts w:ascii="Times New Roman" w:eastAsia="Times New Roman" w:hAnsi="Times New Roman" w:cs="Times New Roman"/>
+          <w:sz w:val="24"/>
+          <w:szCs w:val="24"/>
+          <w:lang w:eastAsia="hu-HU"/>
+        </w:rPr>
+      </w:pPr>
+      <w:r>
+        <w:rPr>
+          <w:rFonts w:ascii="Times New Roman" w:eastAsia="Times New Roman" w:hAnsi="Times New Roman" w:cs="Times New Roman"/>
+          <w:color w:val="000000"/>
+          <w:sz w:val="24"/>
+          <w:szCs w:val="24"/>
+          <w:lang w:eastAsia="hu-HU"/>
+        </w:rPr>
+        <w:t>ADATBÁZIS CSATLAKOZÁS WEBEN</w:t>
+      </w:r>
+    </w:p>
+    <w:p>
+      <w:pPr>
+        <w:spacing w:after="0" w:line="240" w:lineRule="auto"/>
+        <w:rPr>
+          <w:rFonts w:ascii="Times New Roman" w:eastAsia="Times New Roman" w:hAnsi="Times New Roman" w:cs="Times New Roman"/>
+          <w:sz w:val="24"/>
+          <w:szCs w:val="24"/>
+          <w:lang w:eastAsia="hu-HU"/>
+        </w:rPr>
+      </w:pPr>
+    </w:p>
+    <w:p>
+      <w:pPr>
+        <w:spacing w:after="0" w:line="240" w:lineRule="auto"/>
+        <w:jc w:val="both"/>
+        <w:rPr>
+          <w:rFonts w:ascii="Times New Roman" w:eastAsia="Times New Roman" w:hAnsi="Times New Roman" w:cs="Times New Roman"/>
+          <w:sz w:val="24"/>
+          <w:szCs w:val="24"/>
+          <w:lang w:eastAsia="hu-HU"/>
+        </w:rPr>
+      </w:pPr>
+      <w:r>
+        <w:rPr>
+          <w:rFonts w:ascii="Times New Roman" w:eastAsia="Times New Roman" w:hAnsi="Times New Roman" w:cs="Times New Roman"/>
+          <w:color w:val="000000"/>
+          <w:sz w:val="24"/>
+          <w:szCs w:val="24"/>
+          <w:lang w:eastAsia="hu-HU"/>
+        </w:rPr>
+        <w:t>connect.php kapcsolatleíró hozza létre, globálisan felhasználható a projekt bármely állományában.</w:t>
+      </w:r>
+    </w:p>
+    <w:p>
+      <w:pPr>
+        <w:spacing w:after="240" w:line="240" w:lineRule="auto"/>
+        <w:rPr>
+          <w:rFonts w:ascii="Times New Roman" w:eastAsia="Times New Roman" w:hAnsi="Times New Roman" w:cs="Times New Roman"/>
+          <w:sz w:val="24"/>
+          <w:szCs w:val="24"/>
+          <w:lang w:eastAsia="hu-HU"/>
+        </w:rPr>
+      </w:pPr>
+      <w:r>
+        <w:rPr>
+          <w:rFonts w:ascii="Times New Roman" w:eastAsia="Times New Roman" w:hAnsi="Times New Roman" w:cs="Times New Roman"/>
+          <w:sz w:val="24"/>
+          <w:szCs w:val="24"/>
+          <w:lang w:eastAsia="hu-HU"/>
+        </w:rPr>
+        <w:br/>
+      </w:r>
+      <w:r>
+        <w:rPr>
+          <w:rFonts w:ascii="Times New Roman" w:eastAsia="Times New Roman" w:hAnsi="Times New Roman" w:cs="Times New Roman"/>
+          <w:sz w:val="24"/>
+          <w:szCs w:val="24"/>
+          <w:lang w:eastAsia="hu-HU"/>
+        </w:rPr>
+        <w:br/>
+      </w:r>
+      <w:r>
+        <w:rPr>
+          <w:rFonts w:ascii="Times New Roman" w:eastAsia="Times New Roman" w:hAnsi="Times New Roman" w:cs="Times New Roman"/>
+          <w:sz w:val="24"/>
+          <w:szCs w:val="24"/>
+          <w:lang w:eastAsia="hu-HU"/>
+        </w:rPr>
+        <w:br/>
+      </w:r>
+      <w:r>
+        <w:rPr>
+          <w:rFonts w:ascii="Times New Roman" w:eastAsia="Times New Roman" w:hAnsi="Times New Roman" w:cs="Times New Roman"/>
+          <w:sz w:val="24"/>
+          <w:szCs w:val="24"/>
+          <w:lang w:eastAsia="hu-HU"/>
+        </w:rPr>
+        <w:br/>
+      </w:r>
+      <w:r>
+        <w:rPr>
+          <w:rFonts w:ascii="Times New Roman" w:eastAsia="Times New Roman" w:hAnsi="Times New Roman" w:cs="Times New Roman"/>
+          <w:sz w:val="24"/>
+          <w:szCs w:val="24"/>
+          <w:lang w:eastAsia="hu-HU"/>
+        </w:rPr>
+        <w:br/>
+      </w:r>
+      <w:r>
+        <w:rPr>
+          <w:rFonts w:ascii="Times New Roman" w:eastAsia="Times New Roman" w:hAnsi="Times New Roman" w:cs="Times New Roman"/>
+          <w:sz w:val="24"/>
+          <w:szCs w:val="24"/>
+          <w:lang w:eastAsia="hu-HU"/>
+        </w:rPr>
+        <w:br/>
+      </w:r>
+      <w:r>
+        <w:rPr>
+          <w:rFonts w:ascii="Times New Roman" w:eastAsia="Times New Roman" w:hAnsi="Times New Roman" w:cs="Times New Roman"/>
+          <w:sz w:val="24"/>
+          <w:szCs w:val="24"/>
+          <w:lang w:eastAsia="hu-HU"/>
+        </w:rPr>
+        <w:br/>
+      </w:r>
+      <w:r>
+        <w:rPr>
+          <w:rFonts w:ascii="Times New Roman" w:eastAsia="Times New Roman" w:hAnsi="Times New Roman" w:cs="Times New Roman"/>
+          <w:sz w:val="24"/>
+          <w:szCs w:val="24"/>
+          <w:lang w:eastAsia="hu-HU"/>
+        </w:rPr>
+        <w:br/>
+      </w:r>
+      <w:r>
+        <w:rPr>
+          <w:rFonts w:ascii="Times New Roman" w:eastAsia="Times New Roman" w:hAnsi="Times New Roman" w:cs="Times New Roman"/>
+          <w:sz w:val="24"/>
+          <w:szCs w:val="24"/>
+          <w:lang w:eastAsia="hu-HU"/>
+        </w:rPr>
+        <w:br/>
+      </w:r>
+      <w:r>
+        <w:rPr>
+          <w:rFonts w:ascii="Times New Roman" w:eastAsia="Times New Roman" w:hAnsi="Times New Roman" w:cs="Times New Roman"/>
+          <w:sz w:val="24"/>
+          <w:szCs w:val="24"/>
+          <w:lang w:eastAsia="hu-HU"/>
+        </w:rPr>
+        <w:br/>
+      </w:r>
+      <w:r>
+        <w:rPr>
+          <w:rFonts w:ascii="Times New Roman" w:eastAsia="Times New Roman" w:hAnsi="Times New Roman" w:cs="Times New Roman"/>
+          <w:sz w:val="24"/>
+          <w:szCs w:val="24"/>
+          <w:lang w:eastAsia="hu-HU"/>
+        </w:rPr>
+        <w:br/>
+      </w:r>
+      <w:r>
+        <w:rPr>
+          <w:rFonts w:ascii="Times New Roman" w:eastAsia="Times New Roman" w:hAnsi="Times New Roman" w:cs="Times New Roman"/>
+          <w:sz w:val="24"/>
+          <w:szCs w:val="24"/>
+          <w:lang w:eastAsia="hu-HU"/>
+        </w:rPr>
+        <w:br/>
+      </w:r>
+      <w:r>
+        <w:rPr>
+          <w:rFonts w:ascii="Times New Roman" w:eastAsia="Times New Roman" w:hAnsi="Times New Roman" w:cs="Times New Roman"/>
+          <w:sz w:val="24"/>
+          <w:szCs w:val="24"/>
+          <w:lang w:eastAsia="hu-HU"/>
+        </w:rPr>
+        <w:br/>
+      </w:r>
+      <w:r>
+        <w:rPr>
+          <w:rFonts w:ascii="Times New Roman" w:eastAsia="Times New Roman" w:hAnsi="Times New Roman" w:cs="Times New Roman"/>
+          <w:sz w:val="24"/>
+          <w:szCs w:val="24"/>
+          <w:lang w:eastAsia="hu-HU"/>
+        </w:rPr>
+        <w:br/>
+      </w:r>
+      <w:r>
+        <w:rPr>
+          <w:rFonts w:ascii="Times New Roman" w:eastAsia="Times New Roman" w:hAnsi="Times New Roman" w:cs="Times New Roman"/>
+          <w:sz w:val="24"/>
+          <w:szCs w:val="24"/>
+          <w:lang w:eastAsia="hu-HU"/>
+        </w:rPr>
+        <w:br/>
+      </w:r>
+    </w:p>
+    <w:p>
+      <w:pPr>
+        <w:spacing w:after="0" w:line="240" w:lineRule="auto"/>
+        <w:jc w:val="both"/>
+        <w:rPr>
+          <w:rFonts w:ascii="Times New Roman" w:eastAsia="Times New Roman" w:hAnsi="Times New Roman" w:cs="Times New Roman"/>
+          <w:sz w:val="24"/>
+          <w:szCs w:val="24"/>
+          <w:lang w:eastAsia="hu-HU"/>
+        </w:rPr>
+      </w:pPr>
+      <w:r>
+        <w:rPr>
+          <w:rFonts w:ascii="Times New Roman" w:eastAsia="Times New Roman" w:hAnsi="Times New Roman" w:cs="Times New Roman"/>
+          <w:color w:val="000000"/>
+          <w:sz w:val="24"/>
+          <w:szCs w:val="24"/>
+          <w:lang w:eastAsia="hu-HU"/>
+        </w:rPr>
+        <w:t>ASZTALI ALKALMAZÁS</w:t>
+      </w:r>
+    </w:p>
+    <w:p>
+      <w:pPr>
+        <w:spacing w:after="0" w:line="240" w:lineRule="auto"/>
+        <w:rPr>
+          <w:rFonts w:ascii="Times New Roman" w:eastAsia="Times New Roman" w:hAnsi="Times New Roman" w:cs="Times New Roman"/>
+          <w:sz w:val="24"/>
+          <w:szCs w:val="24"/>
+          <w:lang w:eastAsia="hu-HU"/>
+        </w:rPr>
+      </w:pPr>
+    </w:p>
+    <w:p>
+      <w:pPr>
+        <w:spacing w:after="0" w:line="360" w:lineRule="auto"/>
+        <w:ind w:firstLine="709"/>
+        <w:jc w:val="both"/>
+        <w:rPr>
+          <w:rFonts w:ascii="Times New Roman" w:eastAsia="Times New Roman" w:hAnsi="Times New Roman" w:cs="Times New Roman"/>
+          <w:sz w:val="24"/>
+          <w:szCs w:val="24"/>
+          <w:lang w:eastAsia="hu-HU"/>
+        </w:rPr>
+      </w:pPr>
+      <w:r>
+        <w:rPr>
+          <w:rFonts w:ascii="Times New Roman" w:eastAsia="Times New Roman" w:hAnsi="Times New Roman" w:cs="Times New Roman"/>
+          <w:color w:val="000000"/>
+          <w:sz w:val="24"/>
+          <w:szCs w:val="24"/>
+          <w:lang w:eastAsia="hu-HU"/>
+        </w:rPr>
+        <w:t>Az asztali alka</w:t>
+      </w:r>
+      <w:r>
+        <w:rPr>
+          <w:rFonts w:ascii="Times New Roman" w:eastAsia="Times New Roman" w:hAnsi="Times New Roman" w:cs="Times New Roman"/>
+          <w:color w:val="000000"/>
+          <w:sz w:val="24"/>
+          <w:szCs w:val="24"/>
+          <w:lang w:eastAsia="hu-HU"/>
+        </w:rPr>
+        <w:t>l</w:t>
+      </w:r>
+      <w:r>
+        <w:rPr>
+          <w:rFonts w:ascii="Times New Roman" w:eastAsia="Times New Roman" w:hAnsi="Times New Roman" w:cs="Times New Roman"/>
+          <w:color w:val="000000"/>
+          <w:sz w:val="24"/>
+          <w:szCs w:val="24"/>
+          <w:lang w:eastAsia="hu-HU"/>
+        </w:rPr>
+        <w:t>mazás a rendszer adminisztrációs felületét adja. A korábban webes alkalmazásban bekonfigurált adatokkal dolgozik, adatbázison keresztül történik meg a kommunikáció a két alkalmazás között.</w:t>
+      </w:r>
+    </w:p>
+    <w:p>
+      <w:pPr>
+        <w:spacing w:after="0" w:line="360" w:lineRule="auto"/>
+        <w:ind w:firstLine="709"/>
+        <w:rPr>
+          <w:rFonts w:ascii="Times New Roman" w:eastAsia="Times New Roman" w:hAnsi="Times New Roman" w:cs="Times New Roman"/>
+          <w:sz w:val="24"/>
+          <w:szCs w:val="24"/>
+          <w:lang w:eastAsia="hu-HU"/>
+        </w:rPr>
+      </w:pPr>
+    </w:p>
+    <w:p>
+      <w:pPr>
+        <w:spacing w:after="0" w:line="360" w:lineRule="auto"/>
+        <w:ind w:firstLine="709"/>
+        <w:jc w:val="both"/>
+        <w:rPr>
+          <w:rFonts w:ascii="Times New Roman" w:eastAsia="Times New Roman" w:hAnsi="Times New Roman" w:cs="Times New Roman"/>
+          <w:sz w:val="24"/>
+          <w:szCs w:val="24"/>
+          <w:lang w:eastAsia="hu-HU"/>
+        </w:rPr>
+      </w:pPr>
+      <w:r>
+        <w:rPr>
+          <w:rFonts w:ascii="Times New Roman" w:eastAsia="Times New Roman" w:hAnsi="Times New Roman" w:cs="Times New Roman"/>
+          <w:color w:val="000000"/>
+          <w:sz w:val="24"/>
+          <w:szCs w:val="24"/>
+          <w:lang w:eastAsia="hu-HU"/>
+        </w:rPr>
+        <w:t>Az asztali, adminisztrációs felület t</w:t>
+      </w:r>
+      <w:r>
+        <w:rPr>
+          <w:rFonts w:ascii="Times New Roman" w:eastAsia="Times New Roman" w:hAnsi="Times New Roman" w:cs="Times New Roman"/>
+          <w:color w:val="000000"/>
+          <w:sz w:val="24"/>
+          <w:szCs w:val="24"/>
+          <w:lang w:eastAsia="hu-HU"/>
+        </w:rPr>
+        <w:t>ö</w:t>
+      </w:r>
+      <w:r>
+        <w:rPr>
+          <w:rFonts w:ascii="Times New Roman" w:eastAsia="Times New Roman" w:hAnsi="Times New Roman" w:cs="Times New Roman"/>
+          <w:color w:val="000000"/>
+          <w:sz w:val="24"/>
+          <w:szCs w:val="24"/>
+          <w:lang w:eastAsia="hu-HU"/>
+        </w:rPr>
+        <w:t>bbrétegű architektúrában került megtervezésre és kifejlesztésre. Nem a hagyományos MVC modellt követi, mivel nem tartja az MVC egyedi szabályait, hanem hagyományos többrétegű architektúra, azonban MVC komponensekkel:</w:t>
+      </w:r>
+    </w:p>
+    <w:p>
+      <w:pPr>
+        <w:numPr>
+          <w:ilvl w:val="0"/>
+          <w:numId w:val="18"/>
+        </w:numPr>
+        <w:spacing w:after="0" w:line="360" w:lineRule="auto"/>
+        <w:ind w:firstLine="709"/>
+        <w:jc w:val="both"/>
+        <w:textAlignment w:val="baseline"/>
+        <w:rPr>
+          <w:rFonts w:ascii="Times New Roman" w:eastAsia="Times New Roman" w:hAnsi="Times New Roman" w:cs="Times New Roman"/>
+          <w:color w:val="000000"/>
+          <w:sz w:val="24"/>
+          <w:szCs w:val="24"/>
+          <w:lang w:eastAsia="hu-HU"/>
+        </w:rPr>
+      </w:pPr>
+      <w:r>
+        <w:rPr>
+          <w:rFonts w:ascii="Times New Roman" w:eastAsia="Times New Roman" w:hAnsi="Times New Roman" w:cs="Times New Roman"/>
+          <w:color w:val="000000"/>
+          <w:sz w:val="24"/>
+          <w:szCs w:val="24"/>
+          <w:lang w:eastAsia="hu-HU"/>
+        </w:rPr>
+        <w:t>Model</w:t>
+      </w:r>
+    </w:p>
+    <w:p>
+      <w:pPr>
+        <w:numPr>
+          <w:ilvl w:val="0"/>
+          <w:numId w:val="18"/>
+        </w:numPr>
+        <w:spacing w:after="0" w:line="360" w:lineRule="auto"/>
+        <w:ind w:firstLine="709"/>
+        <w:jc w:val="both"/>
+        <w:textAlignment w:val="baseline"/>
+        <w:rPr>
+          <w:rFonts w:ascii="Times New Roman" w:eastAsia="Times New Roman" w:hAnsi="Times New Roman" w:cs="Times New Roman"/>
+          <w:color w:val="000000"/>
+          <w:sz w:val="24"/>
+          <w:szCs w:val="24"/>
+          <w:lang w:eastAsia="hu-HU"/>
+        </w:rPr>
+      </w:pPr>
+      <w:r>
+        <w:rPr>
+          <w:rFonts w:ascii="Times New Roman" w:eastAsia="Times New Roman" w:hAnsi="Times New Roman" w:cs="Times New Roman"/>
+          <w:color w:val="000000"/>
+          <w:sz w:val="24"/>
+          <w:szCs w:val="24"/>
+          <w:lang w:eastAsia="hu-HU"/>
+        </w:rPr>
+        <w:t>View</w:t>
+      </w:r>
+    </w:p>
+    <w:p>
+      <w:pPr>
+        <w:numPr>
+          <w:ilvl w:val="0"/>
+          <w:numId w:val="18"/>
+        </w:numPr>
+        <w:spacing w:after="0" w:line="360" w:lineRule="auto"/>
+        <w:ind w:firstLine="709"/>
+        <w:jc w:val="both"/>
+        <w:textAlignment w:val="baseline"/>
+        <w:rPr>
+          <w:rFonts w:ascii="Times New Roman" w:eastAsia="Times New Roman" w:hAnsi="Times New Roman" w:cs="Times New Roman"/>
+          <w:color w:val="000000"/>
+          <w:sz w:val="24"/>
+          <w:szCs w:val="24"/>
+          <w:lang w:eastAsia="hu-HU"/>
+        </w:rPr>
+      </w:pPr>
+      <w:r>
+        <w:rPr>
+          <w:rFonts w:ascii="Times New Roman" w:eastAsia="Times New Roman" w:hAnsi="Times New Roman" w:cs="Times New Roman"/>
+          <w:color w:val="000000"/>
+          <w:sz w:val="24"/>
+          <w:szCs w:val="24"/>
+          <w:lang w:eastAsia="hu-HU"/>
+        </w:rPr>
+        <w:t>Controller</w:t>
+      </w:r>
+    </w:p>
+    <w:p>
+      <w:pPr>
+        <w:spacing w:after="0" w:line="360" w:lineRule="auto"/>
+        <w:ind w:firstLine="709"/>
+        <w:jc w:val="both"/>
+        <w:rPr>
+          <w:rFonts w:ascii="Times New Roman" w:eastAsia="Times New Roman" w:hAnsi="Times New Roman" w:cs="Times New Roman"/>
+          <w:sz w:val="24"/>
+          <w:szCs w:val="24"/>
+          <w:lang w:eastAsia="hu-HU"/>
+        </w:rPr>
+      </w:pPr>
+      <w:r>
+        <w:rPr>
+          <w:rFonts w:ascii="Times New Roman" w:eastAsia="Times New Roman" w:hAnsi="Times New Roman" w:cs="Times New Roman"/>
+          <w:color w:val="000000"/>
+          <w:sz w:val="24"/>
+          <w:szCs w:val="24"/>
+          <w:lang w:eastAsia="hu-HU"/>
+        </w:rPr>
+        <w:br/>
+        <w:t>MODEL</w:t>
+      </w:r>
+    </w:p>
+    <w:p>
+      <w:pPr>
+        <w:spacing w:after="0" w:line="360" w:lineRule="auto"/>
+        <w:ind w:firstLine="709"/>
+        <w:rPr>
+          <w:rFonts w:ascii="Times New Roman" w:eastAsia="Times New Roman" w:hAnsi="Times New Roman" w:cs="Times New Roman"/>
+          <w:sz w:val="24"/>
+          <w:szCs w:val="24"/>
+          <w:lang w:eastAsia="hu-HU"/>
+        </w:rPr>
+      </w:pPr>
+    </w:p>
+    <w:p>
+      <w:pPr>
+        <w:spacing w:after="0" w:line="360" w:lineRule="auto"/>
+        <w:ind w:firstLine="709"/>
+        <w:jc w:val="both"/>
+        <w:rPr>
+          <w:rFonts w:ascii="Times New Roman" w:eastAsia="Times New Roman" w:hAnsi="Times New Roman" w:cs="Times New Roman"/>
+          <w:sz w:val="24"/>
+          <w:szCs w:val="24"/>
+          <w:lang w:eastAsia="hu-HU"/>
+        </w:rPr>
+      </w:pPr>
+      <w:r>
+        <w:rPr>
+          <w:rFonts w:ascii="Times New Roman" w:eastAsia="Times New Roman" w:hAnsi="Times New Roman" w:cs="Times New Roman"/>
+          <w:color w:val="000000"/>
+          <w:sz w:val="24"/>
+          <w:szCs w:val="24"/>
+          <w:lang w:eastAsia="hu-HU"/>
+        </w:rPr>
+        <w:lastRenderedPageBreak/>
+        <w:t>A legfelsőbb réteg a Repositories, amely perzisztens adattároló rétegként szolgál az alkalmazásban adatbázis és alkalmazás között, de több komponenst is magába foglal:</w:t>
+      </w:r>
+    </w:p>
+    <w:p>
+      <w:pPr>
+        <w:numPr>
+          <w:ilvl w:val="0"/>
+          <w:numId w:val="19"/>
+        </w:numPr>
+        <w:spacing w:after="0" w:line="360" w:lineRule="auto"/>
+        <w:ind w:firstLine="709"/>
+        <w:jc w:val="both"/>
+        <w:textAlignment w:val="baseline"/>
+        <w:rPr>
+          <w:rFonts w:ascii="Times New Roman" w:eastAsia="Times New Roman" w:hAnsi="Times New Roman" w:cs="Times New Roman"/>
+          <w:color w:val="000000"/>
+          <w:sz w:val="24"/>
+          <w:szCs w:val="24"/>
+          <w:lang w:eastAsia="hu-HU"/>
+        </w:rPr>
+      </w:pPr>
+      <w:r>
+        <w:rPr>
+          <w:rFonts w:ascii="Times New Roman" w:eastAsia="Times New Roman" w:hAnsi="Times New Roman" w:cs="Times New Roman"/>
+          <w:color w:val="000000"/>
+          <w:sz w:val="24"/>
+          <w:szCs w:val="24"/>
+          <w:lang w:eastAsia="hu-HU"/>
+        </w:rPr>
+        <w:t>Egy saját fejlesztésű adatbázis csatlakozást segítő osztályt, amely Singleton programtervezési mintát követve fejlesztettem ki, saját kivétellel (MySQLConnection/Database.cs, MySQLConnection/InvalidConnectionTypeException.cs)</w:t>
+      </w:r>
+    </w:p>
+    <w:p>
+      <w:pPr>
+        <w:numPr>
+          <w:ilvl w:val="0"/>
+          <w:numId w:val="19"/>
+        </w:numPr>
+        <w:spacing w:after="0" w:line="360" w:lineRule="auto"/>
+        <w:ind w:firstLine="709"/>
+        <w:jc w:val="both"/>
+        <w:textAlignment w:val="baseline"/>
+        <w:rPr>
+          <w:rFonts w:ascii="Times New Roman" w:eastAsia="Times New Roman" w:hAnsi="Times New Roman" w:cs="Times New Roman"/>
+          <w:color w:val="000000"/>
+          <w:sz w:val="24"/>
+          <w:szCs w:val="24"/>
+          <w:lang w:eastAsia="hu-HU"/>
+        </w:rPr>
+      </w:pPr>
+      <w:r>
+        <w:rPr>
+          <w:rFonts w:ascii="Times New Roman" w:eastAsia="Times New Roman" w:hAnsi="Times New Roman" w:cs="Times New Roman"/>
+          <w:color w:val="000000"/>
+          <w:sz w:val="24"/>
+          <w:szCs w:val="24"/>
+          <w:lang w:eastAsia="hu-HU"/>
+        </w:rPr>
+        <w:t>Az adatbázis és alkalmazás közötti perzisztens adattár osztályokat, amelyben a Repository osztály összeköti a legfelsőbb réteget az adatbázis csatlakozást segítő osztállyal, így eltárolhatók a Repositoryból öröklődő kisebb adattár osztályok adatszerkezeteiben az adatbázis adatai (SQL utasítások itt tárolódnak).</w:t>
+      </w:r>
+    </w:p>
+    <w:p>
+      <w:pPr>
+        <w:numPr>
+          <w:ilvl w:val="0"/>
+          <w:numId w:val="19"/>
+        </w:numPr>
+        <w:spacing w:after="0" w:line="360" w:lineRule="auto"/>
+        <w:ind w:firstLine="709"/>
+        <w:jc w:val="both"/>
+        <w:textAlignment w:val="baseline"/>
+        <w:rPr>
+          <w:rFonts w:ascii="Times New Roman" w:eastAsia="Times New Roman" w:hAnsi="Times New Roman" w:cs="Times New Roman"/>
+          <w:color w:val="000000"/>
+          <w:sz w:val="24"/>
+          <w:szCs w:val="24"/>
+          <w:lang w:eastAsia="hu-HU"/>
+        </w:rPr>
+      </w:pPr>
+      <w:r>
+        <w:rPr>
+          <w:rFonts w:ascii="Times New Roman" w:eastAsia="Times New Roman" w:hAnsi="Times New Roman" w:cs="Times New Roman"/>
+          <w:color w:val="000000"/>
+          <w:sz w:val="24"/>
+          <w:szCs w:val="24"/>
+          <w:lang w:eastAsia="hu-HU"/>
+        </w:rPr>
+        <w:t>Model osztályokat, amelyek az adatbázis egyedek (táblák) object-re</w:t>
+      </w:r>
+      <w:r>
+        <w:rPr>
+          <w:rFonts w:ascii="Times New Roman" w:eastAsia="Times New Roman" w:hAnsi="Times New Roman" w:cs="Times New Roman"/>
+          <w:color w:val="000000"/>
+          <w:sz w:val="24"/>
+          <w:szCs w:val="24"/>
+          <w:lang w:eastAsia="hu-HU"/>
+        </w:rPr>
+        <w:t xml:space="preserve">lational </w:t>
+      </w:r>
+      <w:r>
+        <w:rPr>
+          <w:rFonts w:ascii="Times New Roman" w:eastAsia="Times New Roman" w:hAnsi="Times New Roman" w:cs="Times New Roman"/>
+          <w:color w:val="000000"/>
+          <w:sz w:val="24"/>
+          <w:szCs w:val="24"/>
+          <w:lang w:eastAsia="hu-HU"/>
+        </w:rPr>
+        <w:t>mapping objektumai (adattáblából konkrét forráskódszintű egyedeket, modelleket vázoltam fel).</w:t>
+      </w:r>
+    </w:p>
+    <w:p>
+      <w:pPr>
+        <w:numPr>
+          <w:ilvl w:val="0"/>
+          <w:numId w:val="19"/>
+        </w:numPr>
+        <w:spacing w:after="0" w:line="360" w:lineRule="auto"/>
+        <w:ind w:firstLine="709"/>
+        <w:jc w:val="both"/>
+        <w:textAlignment w:val="baseline"/>
+        <w:rPr>
+          <w:rFonts w:ascii="Times New Roman" w:eastAsia="Times New Roman" w:hAnsi="Times New Roman" w:cs="Times New Roman"/>
+          <w:color w:val="000000"/>
+          <w:sz w:val="24"/>
+          <w:szCs w:val="24"/>
+          <w:lang w:eastAsia="hu-HU"/>
+        </w:rPr>
+      </w:pPr>
+      <w:r>
+        <w:rPr>
+          <w:rFonts w:ascii="Times New Roman" w:eastAsia="Times New Roman" w:hAnsi="Times New Roman" w:cs="Times New Roman"/>
+          <w:color w:val="000000"/>
+          <w:sz w:val="24"/>
+          <w:szCs w:val="24"/>
+          <w:lang w:eastAsia="hu-HU"/>
+        </w:rPr>
+        <w:t>Tartalmaz egy DAO (Data-Access Object) programtervezési mintában megírt generikus interfészt (IGenericDAO&lt;T&gt;.</w:t>
+      </w:r>
+      <w:proofErr w:type="spellStart"/>
+      <w:r>
+        <w:rPr>
+          <w:rFonts w:ascii="Times New Roman" w:eastAsia="Times New Roman" w:hAnsi="Times New Roman" w:cs="Times New Roman"/>
+          <w:color w:val="000000"/>
+          <w:sz w:val="24"/>
+          <w:szCs w:val="24"/>
+          <w:lang w:eastAsia="hu-HU"/>
+        </w:rPr>
+        <w:t>cs</w:t>
+      </w:r>
+      <w:proofErr w:type="spellEnd"/>
+      <w:r>
+        <w:rPr>
+          <w:rFonts w:ascii="Times New Roman" w:eastAsia="Times New Roman" w:hAnsi="Times New Roman" w:cs="Times New Roman"/>
+          <w:color w:val="000000"/>
+          <w:sz w:val="24"/>
+          <w:szCs w:val="24"/>
+          <w:lang w:eastAsia="hu-HU"/>
+        </w:rPr>
+        <w:t>), amelyben deklarálva vannak az alapvető adatbázis adatmanipulációs metódusok, úgymint törlés, módosítás, új felvitel. A</w:t>
+      </w:r>
+      <w:r>
+        <w:rPr>
+          <w:rFonts w:ascii="Times New Roman" w:eastAsia="Times New Roman" w:hAnsi="Times New Roman" w:cs="Times New Roman"/>
+          <w:color w:val="000000"/>
+          <w:sz w:val="24"/>
+          <w:szCs w:val="24"/>
+          <w:lang w:eastAsia="hu-HU"/>
+        </w:rPr>
+        <w:t xml:space="preserve">z általánosságát </w:t>
+      </w:r>
+      <w:r>
+        <w:rPr>
+          <w:rFonts w:ascii="Times New Roman" w:eastAsia="Times New Roman" w:hAnsi="Times New Roman" w:cs="Times New Roman"/>
+          <w:color w:val="000000"/>
+          <w:sz w:val="24"/>
+          <w:szCs w:val="24"/>
+          <w:lang w:eastAsia="hu-HU"/>
+        </w:rPr>
+        <w:t>az adja, hogy bármely típusra működik (T). Ezen interfésznek szüksége van egy osztályba, amelyben definiáljuk a metódusait, jelen esetben az adott, specializált öröklődött adattár osztály fogja az adatmanipulációs műveleteket implementálni, mint üzleti logika. A típus a megadott modell típusa lesz, pl. IGenericDAO&lt;Guest&gt;.</w:t>
+      </w:r>
+    </w:p>
+    <w:p>
+      <w:pPr>
+        <w:spacing w:after="0" w:line="360" w:lineRule="auto"/>
+        <w:ind w:firstLine="709"/>
+        <w:jc w:val="both"/>
+        <w:rPr>
+          <w:rFonts w:ascii="Times New Roman" w:eastAsia="Times New Roman" w:hAnsi="Times New Roman" w:cs="Times New Roman"/>
+          <w:sz w:val="24"/>
+          <w:szCs w:val="24"/>
+          <w:lang w:eastAsia="hu-HU"/>
+        </w:rPr>
+      </w:pPr>
+      <w:r>
+        <w:rPr>
+          <w:rFonts w:ascii="Times New Roman" w:eastAsia="Times New Roman" w:hAnsi="Times New Roman" w:cs="Times New Roman"/>
+          <w:color w:val="000000"/>
+          <w:sz w:val="24"/>
+          <w:szCs w:val="24"/>
+          <w:lang w:eastAsia="hu-HU"/>
+        </w:rPr>
+        <w:t>A Repositories lényegében a legfelsőbb réteg, üzleti logikát tartalmaz (pl. számlázóban kedvezmény számítás) és azon adatszerkezeteket, amelyek tárolják az adatbázis minden adatát, valamint az egyedek ORM-jeit.</w:t>
+      </w:r>
+    </w:p>
+    <w:p>
+      <w:pPr>
+        <w:spacing w:after="0" w:line="360" w:lineRule="auto"/>
+        <w:ind w:firstLine="709"/>
+        <w:rPr>
+          <w:rFonts w:ascii="Times New Roman" w:eastAsia="Times New Roman" w:hAnsi="Times New Roman" w:cs="Times New Roman"/>
+          <w:sz w:val="24"/>
+          <w:szCs w:val="24"/>
+          <w:lang w:eastAsia="hu-HU"/>
+        </w:rPr>
+      </w:pPr>
+    </w:p>
+    <w:p>
+      <w:pPr>
+        <w:spacing w:after="0" w:line="360" w:lineRule="auto"/>
+        <w:ind w:firstLine="709"/>
+        <w:jc w:val="both"/>
+        <w:rPr>
+          <w:rFonts w:ascii="Times New Roman" w:eastAsia="Times New Roman" w:hAnsi="Times New Roman" w:cs="Times New Roman"/>
+          <w:sz w:val="24"/>
+          <w:szCs w:val="24"/>
+          <w:lang w:eastAsia="hu-HU"/>
+        </w:rPr>
+      </w:pPr>
+      <w:r>
+        <w:rPr>
+          <w:rFonts w:ascii="Times New Roman" w:eastAsia="Times New Roman" w:hAnsi="Times New Roman" w:cs="Times New Roman"/>
+          <w:color w:val="000000"/>
+          <w:sz w:val="24"/>
+          <w:szCs w:val="24"/>
+          <w:lang w:eastAsia="hu-HU"/>
+        </w:rPr>
+        <w:t xml:space="preserve">CONTROLLER </w:t>
+      </w:r>
+    </w:p>
+    <w:p>
+      <w:pPr>
+        <w:spacing w:after="0" w:line="360" w:lineRule="auto"/>
+        <w:ind w:firstLine="709"/>
+        <w:rPr>
+          <w:rFonts w:ascii="Times New Roman" w:eastAsia="Times New Roman" w:hAnsi="Times New Roman" w:cs="Times New Roman"/>
+          <w:sz w:val="24"/>
+          <w:szCs w:val="24"/>
+          <w:lang w:eastAsia="hu-HU"/>
+        </w:rPr>
+      </w:pPr>
+    </w:p>
+    <w:p>
+      <w:pPr>
+        <w:spacing w:after="0" w:line="360" w:lineRule="auto"/>
+        <w:ind w:firstLine="709"/>
+        <w:jc w:val="both"/>
+        <w:rPr>
+          <w:rFonts w:ascii="Times New Roman" w:eastAsia="Times New Roman" w:hAnsi="Times New Roman" w:cs="Times New Roman"/>
+          <w:sz w:val="24"/>
+          <w:szCs w:val="24"/>
+          <w:lang w:eastAsia="hu-HU"/>
+        </w:rPr>
+      </w:pPr>
+      <w:r>
+        <w:rPr>
+          <w:rFonts w:ascii="Times New Roman" w:eastAsia="Times New Roman" w:hAnsi="Times New Roman" w:cs="Times New Roman"/>
+          <w:color w:val="000000"/>
+          <w:sz w:val="24"/>
+          <w:szCs w:val="24"/>
+          <w:lang w:eastAsia="hu-HU"/>
+        </w:rPr>
+        <w:t>Az alkalm</w:t>
+      </w:r>
+      <w:r>
+        <w:rPr>
+          <w:rFonts w:ascii="Times New Roman" w:eastAsia="Times New Roman" w:hAnsi="Times New Roman" w:cs="Times New Roman"/>
+          <w:color w:val="000000"/>
+          <w:sz w:val="24"/>
+          <w:szCs w:val="24"/>
+          <w:lang w:eastAsia="hu-HU"/>
+        </w:rPr>
+        <w:t>a</w:t>
+      </w:r>
+      <w:r>
+        <w:rPr>
+          <w:rFonts w:ascii="Times New Roman" w:eastAsia="Times New Roman" w:hAnsi="Times New Roman" w:cs="Times New Roman"/>
+          <w:color w:val="000000"/>
+          <w:sz w:val="24"/>
+          <w:szCs w:val="24"/>
+          <w:lang w:eastAsia="hu-HU"/>
+        </w:rPr>
+        <w:t>zás köztes réteg</w:t>
+      </w:r>
+      <w:r>
+        <w:rPr>
+          <w:rFonts w:ascii="Times New Roman" w:eastAsia="Times New Roman" w:hAnsi="Times New Roman" w:cs="Times New Roman"/>
+          <w:color w:val="000000"/>
+          <w:sz w:val="24"/>
+          <w:szCs w:val="24"/>
+          <w:lang w:eastAsia="hu-HU"/>
+        </w:rPr>
+        <w:t xml:space="preserve">e </w:t>
+      </w:r>
+      <w:r>
+        <w:rPr>
+          <w:rFonts w:ascii="Times New Roman" w:eastAsia="Times New Roman" w:hAnsi="Times New Roman" w:cs="Times New Roman"/>
+          <w:color w:val="000000"/>
+          <w:sz w:val="24"/>
+          <w:szCs w:val="24"/>
+          <w:lang w:eastAsia="hu-HU"/>
+        </w:rPr>
+        <w:t>a Controller, azaz az alkalmazás vezérlője. Ez a réteg a felhasználói felület (UI /user interface/ vagy View) és a Repositories réteg közötti irányításért felel. A bejövő, felhasználói adatokat a Controller validálja meghatározott validátor osztályok segítségével és küldi tovább</w:t>
+      </w:r>
+      <w:r>
+        <w:rPr>
+          <w:rFonts w:ascii="Times New Roman" w:eastAsia="Times New Roman" w:hAnsi="Times New Roman" w:cs="Times New Roman"/>
+          <w:color w:val="000000"/>
+          <w:sz w:val="24"/>
+          <w:szCs w:val="24"/>
+          <w:lang w:eastAsia="hu-HU"/>
+        </w:rPr>
+        <w:t>,</w:t>
+      </w:r>
+      <w:r>
+        <w:rPr>
+          <w:rFonts w:ascii="Times New Roman" w:eastAsia="Times New Roman" w:hAnsi="Times New Roman" w:cs="Times New Roman"/>
+          <w:color w:val="000000"/>
+          <w:sz w:val="24"/>
+          <w:szCs w:val="24"/>
+          <w:lang w:eastAsia="hu-HU"/>
+        </w:rPr>
+        <w:t xml:space="preserve"> ha helyes. Amennyiben nem helyes egy input, azt a Controller saját, specializált kivételek formájában visszadobja a View-nak és </w:t>
+      </w:r>
+      <w:r>
+        <w:rPr>
+          <w:rFonts w:ascii="Times New Roman" w:eastAsia="Times New Roman" w:hAnsi="Times New Roman" w:cs="Times New Roman"/>
+          <w:color w:val="000000"/>
+          <w:sz w:val="24"/>
+          <w:szCs w:val="24"/>
+          <w:lang w:eastAsia="hu-HU"/>
+        </w:rPr>
+        <w:lastRenderedPageBreak/>
+        <w:t>hibaüzenetet ír ki a grafikus felületre. A Controller réteg lényegében megfelelő adattár metódusokat hív és ad vissza rá eredményt inputok alapján, validátor osztályokat és saját kivételek osztályait tartalmazza. A forma itt is a következő: az ős Controller osztály az ős Repository osztályt inic</w:t>
+      </w:r>
+      <w:r>
+        <w:rPr>
+          <w:rFonts w:ascii="Times New Roman" w:eastAsia="Times New Roman" w:hAnsi="Times New Roman" w:cs="Times New Roman"/>
+          <w:color w:val="000000"/>
+          <w:sz w:val="24"/>
+          <w:szCs w:val="24"/>
+          <w:lang w:eastAsia="hu-HU"/>
+        </w:rPr>
+        <w:t>i</w:t>
+      </w:r>
+      <w:r>
+        <w:rPr>
+          <w:rFonts w:ascii="Times New Roman" w:eastAsia="Times New Roman" w:hAnsi="Times New Roman" w:cs="Times New Roman"/>
+          <w:color w:val="000000"/>
+          <w:sz w:val="24"/>
+          <w:szCs w:val="24"/>
+          <w:lang w:eastAsia="hu-HU"/>
+        </w:rPr>
+        <w:t xml:space="preserve">alizálja, illetőleg tartalmazza azon </w:t>
+      </w:r>
+      <w:r>
+        <w:rPr>
+          <w:rFonts w:ascii="Times New Roman" w:eastAsia="Times New Roman" w:hAnsi="Times New Roman" w:cs="Times New Roman"/>
+          <w:color w:val="000000"/>
+          <w:sz w:val="24"/>
+          <w:szCs w:val="24"/>
+          <w:lang w:eastAsia="hu-HU"/>
+        </w:rPr>
+        <w:t>ellenőrző (</w:t>
+      </w:r>
+      <w:r>
+        <w:rPr>
+          <w:rFonts w:ascii="Times New Roman" w:eastAsia="Times New Roman" w:hAnsi="Times New Roman" w:cs="Times New Roman"/>
+          <w:color w:val="000000"/>
+          <w:sz w:val="24"/>
+          <w:szCs w:val="24"/>
+          <w:lang w:eastAsia="hu-HU"/>
+        </w:rPr>
+        <w:t>validátor</w:t>
+      </w:r>
+      <w:r>
+        <w:rPr>
+          <w:rFonts w:ascii="Times New Roman" w:eastAsia="Times New Roman" w:hAnsi="Times New Roman" w:cs="Times New Roman"/>
+          <w:color w:val="000000"/>
+          <w:sz w:val="24"/>
+          <w:szCs w:val="24"/>
+          <w:lang w:eastAsia="hu-HU"/>
+        </w:rPr>
+        <w:t>)</w:t>
+      </w:r>
+      <w:r>
+        <w:rPr>
+          <w:rFonts w:ascii="Times New Roman" w:eastAsia="Times New Roman" w:hAnsi="Times New Roman" w:cs="Times New Roman"/>
+          <w:color w:val="000000"/>
+          <w:sz w:val="24"/>
+          <w:szCs w:val="24"/>
+          <w:lang w:eastAsia="hu-HU"/>
+        </w:rPr>
+        <w:t xml:space="preserve"> metódusokat, amelyeket az alkalmazás több modulja felhasznál, illetőleg olyan adatszerkezetekkel tér vissza, amelyeket több modul is felhasznál, illetőleg olyan formában adja vissza a lekért adatokat, hogy azt a View megtudja jeleníteni a felhasználónak, a többi felhasználói felülethez pedig örököltetett, specializált Controllerek inicializálják a nekik szükséges ör</w:t>
+      </w:r>
+      <w:r>
+        <w:rPr>
+          <w:rFonts w:ascii="Times New Roman" w:eastAsia="Times New Roman" w:hAnsi="Times New Roman" w:cs="Times New Roman"/>
+          <w:color w:val="000000"/>
+          <w:sz w:val="24"/>
+          <w:szCs w:val="24"/>
+          <w:lang w:eastAsia="hu-HU"/>
+        </w:rPr>
+        <w:t>ö</w:t>
+      </w:r>
+      <w:r>
+        <w:rPr>
+          <w:rFonts w:ascii="Times New Roman" w:eastAsia="Times New Roman" w:hAnsi="Times New Roman" w:cs="Times New Roman"/>
+          <w:color w:val="000000"/>
+          <w:sz w:val="24"/>
+          <w:szCs w:val="24"/>
+          <w:lang w:eastAsia="hu-HU"/>
+        </w:rPr>
+        <w:t>költetett adattárt vagy adattárakat.</w:t>
+      </w:r>
+    </w:p>
+    <w:p>
+      <w:pPr>
+        <w:spacing w:after="0" w:line="360" w:lineRule="auto"/>
+        <w:ind w:firstLine="709"/>
+        <w:rPr>
+          <w:rFonts w:ascii="Times New Roman" w:eastAsia="Times New Roman" w:hAnsi="Times New Roman" w:cs="Times New Roman"/>
+          <w:sz w:val="24"/>
+          <w:szCs w:val="24"/>
+          <w:lang w:eastAsia="hu-HU"/>
+        </w:rPr>
+      </w:pPr>
+    </w:p>
+    <w:p>
+      <w:pPr>
+        <w:spacing w:after="0" w:line="360" w:lineRule="auto"/>
+        <w:ind w:firstLine="709"/>
+        <w:jc w:val="both"/>
+        <w:rPr>
+          <w:rFonts w:ascii="Times New Roman" w:eastAsia="Times New Roman" w:hAnsi="Times New Roman" w:cs="Times New Roman"/>
+          <w:sz w:val="24"/>
+          <w:szCs w:val="24"/>
+          <w:lang w:eastAsia="hu-HU"/>
+        </w:rPr>
+      </w:pPr>
+      <w:r>
+        <w:rPr>
+          <w:rFonts w:ascii="Times New Roman" w:eastAsia="Times New Roman" w:hAnsi="Times New Roman" w:cs="Times New Roman"/>
+          <w:color w:val="000000"/>
+          <w:sz w:val="24"/>
+          <w:szCs w:val="24"/>
+          <w:lang w:eastAsia="hu-HU"/>
+        </w:rPr>
+        <w:t>VIEW</w:t>
+      </w:r>
+    </w:p>
+    <w:p>
+      <w:pPr>
+        <w:spacing w:after="0" w:line="360" w:lineRule="auto"/>
+        <w:ind w:firstLine="709"/>
+        <w:rPr>
+          <w:rFonts w:ascii="Times New Roman" w:eastAsia="Times New Roman" w:hAnsi="Times New Roman" w:cs="Times New Roman"/>
+          <w:sz w:val="24"/>
+          <w:szCs w:val="24"/>
+          <w:lang w:eastAsia="hu-HU"/>
+        </w:rPr>
+      </w:pPr>
+    </w:p>
+    <w:p>
+      <w:pPr>
+        <w:spacing w:after="0" w:line="360" w:lineRule="auto"/>
+        <w:ind w:firstLine="709"/>
+        <w:jc w:val="both"/>
+        <w:rPr>
+          <w:rFonts w:ascii="Times New Roman" w:eastAsia="Times New Roman" w:hAnsi="Times New Roman" w:cs="Times New Roman"/>
+          <w:sz w:val="24"/>
+          <w:szCs w:val="24"/>
+          <w:lang w:eastAsia="hu-HU"/>
+        </w:rPr>
+      </w:pPr>
+      <w:r>
+        <w:rPr>
+          <w:rFonts w:ascii="Times New Roman" w:eastAsia="Times New Roman" w:hAnsi="Times New Roman" w:cs="Times New Roman"/>
+          <w:color w:val="000000"/>
+          <w:sz w:val="24"/>
+          <w:szCs w:val="24"/>
+          <w:lang w:eastAsia="hu-HU"/>
+        </w:rPr>
+        <w:t>Az alkalmazás legalsóbb réteg</w:t>
+      </w:r>
+      <w:r>
+        <w:rPr>
+          <w:rFonts w:ascii="Times New Roman" w:eastAsia="Times New Roman" w:hAnsi="Times New Roman" w:cs="Times New Roman"/>
+          <w:color w:val="000000"/>
+          <w:sz w:val="24"/>
+          <w:szCs w:val="24"/>
+          <w:lang w:eastAsia="hu-HU"/>
+        </w:rPr>
+        <w:t>e a</w:t>
+      </w:r>
+      <w:r>
+        <w:rPr>
+          <w:rFonts w:ascii="Times New Roman" w:eastAsia="Times New Roman" w:hAnsi="Times New Roman" w:cs="Times New Roman"/>
+          <w:color w:val="000000"/>
+          <w:sz w:val="24"/>
+          <w:szCs w:val="24"/>
+          <w:lang w:eastAsia="hu-HU"/>
+        </w:rPr>
+        <w:t xml:space="preserve"> View réteg, azaz a grafikus felhasználói felület. A felhasználó ezekk</w:t>
+      </w:r>
+      <w:r>
+        <w:rPr>
+          <w:rFonts w:ascii="Times New Roman" w:eastAsia="Times New Roman" w:hAnsi="Times New Roman" w:cs="Times New Roman"/>
+          <w:color w:val="000000"/>
+          <w:sz w:val="24"/>
+          <w:szCs w:val="24"/>
+          <w:lang w:eastAsia="hu-HU"/>
+        </w:rPr>
+        <w:t>el</w:t>
+      </w:r>
+      <w:r>
+        <w:rPr>
+          <w:rFonts w:ascii="Times New Roman" w:eastAsia="Times New Roman" w:hAnsi="Times New Roman" w:cs="Times New Roman"/>
+          <w:color w:val="000000"/>
+          <w:sz w:val="24"/>
+          <w:szCs w:val="24"/>
+          <w:lang w:eastAsia="hu-HU"/>
+        </w:rPr>
+        <w:t xml:space="preserve"> tud kommunikálni. Ezen réteg a GUI </w:t>
+      </w:r>
+      <w:r>
+        <w:rPr>
+          <w:rFonts w:ascii="Times New Roman" w:eastAsia="Times New Roman" w:hAnsi="Times New Roman" w:cs="Times New Roman"/>
+          <w:color w:val="000000"/>
+          <w:sz w:val="24"/>
+          <w:szCs w:val="24"/>
+          <w:lang w:eastAsia="hu-HU"/>
+        </w:rPr>
+        <w:t xml:space="preserve">ablakokat </w:t>
+      </w:r>
+      <w:r>
+        <w:rPr>
+          <w:rFonts w:ascii="Times New Roman" w:eastAsia="Times New Roman" w:hAnsi="Times New Roman" w:cs="Times New Roman"/>
+          <w:color w:val="000000"/>
+          <w:sz w:val="24"/>
+          <w:szCs w:val="24"/>
+          <w:lang w:eastAsia="hu-HU"/>
+        </w:rPr>
+        <w:t>tartalmazza. Valamely esemény hatására (pl. gombnyomás) egy megfelelő vezérlőmetódus hívás történik, amely adatokkal tér vissza a View számára megjelenítésre.</w:t>
+      </w:r>
+    </w:p>
+    <w:p>
+      <w:pPr>
+        <w:spacing w:after="0" w:line="360" w:lineRule="auto"/>
+        <w:ind w:firstLine="709"/>
+        <w:rPr>
+          <w:rFonts w:ascii="Times New Roman" w:eastAsia="Times New Roman" w:hAnsi="Times New Roman" w:cs="Times New Roman"/>
+          <w:sz w:val="24"/>
+          <w:szCs w:val="24"/>
+          <w:lang w:eastAsia="hu-HU"/>
+        </w:rPr>
+      </w:pPr>
+    </w:p>
+    <w:p>
+      <w:pPr>
+        <w:spacing w:after="0" w:line="360" w:lineRule="auto"/>
+        <w:ind w:firstLine="709"/>
+        <w:jc w:val="both"/>
+        <w:rPr>
+          <w:rFonts w:ascii="Times New Roman" w:eastAsia="Times New Roman" w:hAnsi="Times New Roman" w:cs="Times New Roman"/>
+          <w:sz w:val="24"/>
+          <w:szCs w:val="24"/>
+          <w:lang w:eastAsia="hu-HU"/>
+        </w:rPr>
+      </w:pPr>
+      <w:r>
+        <w:rPr>
+          <w:rFonts w:ascii="Times New Roman" w:eastAsia="Times New Roman" w:hAnsi="Times New Roman" w:cs="Times New Roman"/>
+          <w:color w:val="000000"/>
+          <w:sz w:val="24"/>
+          <w:szCs w:val="24"/>
+          <w:lang w:eastAsia="hu-HU"/>
+        </w:rPr>
+        <w:t>Mivel egyes események hatására (pl. törlés esetén egy rekord eltüntetése a</w:t>
+      </w:r>
+      <w:r>
+        <w:rPr>
+          <w:rFonts w:ascii="Times New Roman" w:eastAsia="Times New Roman" w:hAnsi="Times New Roman" w:cs="Times New Roman"/>
+          <w:color w:val="000000"/>
+          <w:sz w:val="24"/>
+          <w:szCs w:val="24"/>
+          <w:lang w:eastAsia="hu-HU"/>
+        </w:rPr>
+        <w:t>z ablakról</w:t>
+      </w:r>
+      <w:r>
+        <w:rPr>
+          <w:rFonts w:ascii="Times New Roman" w:eastAsia="Times New Roman" w:hAnsi="Times New Roman" w:cs="Times New Roman"/>
+          <w:color w:val="000000"/>
+          <w:sz w:val="24"/>
+          <w:szCs w:val="24"/>
+          <w:lang w:eastAsia="hu-HU"/>
+        </w:rPr>
+        <w:t>) nem igényelhet ismételt adatbázi</w:t>
+      </w:r>
+      <w:r>
+        <w:rPr>
+          <w:rFonts w:ascii="Times New Roman" w:eastAsia="Times New Roman" w:hAnsi="Times New Roman" w:cs="Times New Roman"/>
+          <w:color w:val="000000"/>
+          <w:sz w:val="24"/>
+          <w:szCs w:val="24"/>
+          <w:lang w:eastAsia="hu-HU"/>
+        </w:rPr>
+        <w:t>s</w:t>
+      </w:r>
+      <w:r>
+        <w:rPr>
+          <w:rFonts w:ascii="Times New Roman" w:eastAsia="Times New Roman" w:hAnsi="Times New Roman" w:cs="Times New Roman"/>
+          <w:color w:val="000000"/>
+          <w:sz w:val="24"/>
+          <w:szCs w:val="24"/>
+          <w:lang w:eastAsia="hu-HU"/>
+        </w:rPr>
+        <w:t>kapcsolatot, így azt közvetlenül a View-ba</w:t>
+      </w:r>
+      <w:r>
+        <w:rPr>
+          <w:rFonts w:ascii="Times New Roman" w:eastAsia="Times New Roman" w:hAnsi="Times New Roman" w:cs="Times New Roman"/>
+          <w:color w:val="000000"/>
+          <w:sz w:val="24"/>
+          <w:szCs w:val="24"/>
+          <w:lang w:eastAsia="hu-HU"/>
+        </w:rPr>
+        <w:t>n</w:t>
+      </w:r>
+      <w:r>
+        <w:rPr>
+          <w:rFonts w:ascii="Times New Roman" w:eastAsia="Times New Roman" w:hAnsi="Times New Roman" w:cs="Times New Roman"/>
+          <w:color w:val="000000"/>
+          <w:sz w:val="24"/>
+          <w:szCs w:val="24"/>
+          <w:lang w:eastAsia="hu-HU"/>
+        </w:rPr>
+        <w:t xml:space="preserve"> írt megjelenítési logikával történhet, így a View is tartalmaz némi logikát, de csakis megjelenítés</w:t>
+      </w:r>
+      <w:r>
+        <w:rPr>
+          <w:rFonts w:ascii="Times New Roman" w:eastAsia="Times New Roman" w:hAnsi="Times New Roman" w:cs="Times New Roman"/>
+          <w:color w:val="000000"/>
+          <w:sz w:val="24"/>
+          <w:szCs w:val="24"/>
+          <w:lang w:eastAsia="hu-HU"/>
+        </w:rPr>
+        <w:t xml:space="preserve">i </w:t>
+      </w:r>
+      <w:r>
+        <w:rPr>
+          <w:rFonts w:ascii="Times New Roman" w:eastAsia="Times New Roman" w:hAnsi="Times New Roman" w:cs="Times New Roman"/>
+          <w:color w:val="000000"/>
+          <w:sz w:val="24"/>
+          <w:szCs w:val="24"/>
+          <w:lang w:eastAsia="hu-HU"/>
+        </w:rPr>
+        <w:t>logikát - a Nézet ebben az architektúrában nem minden esetben passzív, hanem aktív résztvevője az eseményeknek.</w:t>
+      </w:r>
+    </w:p>
+    <w:p>
+      <w:pPr>
+        <w:spacing w:after="0" w:line="360" w:lineRule="auto"/>
+        <w:ind w:firstLine="709"/>
+        <w:rPr>
+          <w:rFonts w:ascii="Times New Roman" w:eastAsia="Times New Roman" w:hAnsi="Times New Roman" w:cs="Times New Roman"/>
+          <w:sz w:val="24"/>
+          <w:szCs w:val="24"/>
+          <w:lang w:eastAsia="hu-HU"/>
+        </w:rPr>
+      </w:pPr>
+    </w:p>
+    <w:p>
+      <w:pPr>
+        <w:spacing w:after="0" w:line="360" w:lineRule="auto"/>
+        <w:ind w:firstLine="709"/>
+        <w:jc w:val="both"/>
+        <w:rPr>
+          <w:rFonts w:ascii="Times New Roman" w:eastAsia="Times New Roman" w:hAnsi="Times New Roman" w:cs="Times New Roman"/>
+          <w:sz w:val="24"/>
+          <w:szCs w:val="24"/>
+          <w:lang w:eastAsia="hu-HU"/>
+        </w:rPr>
+      </w:pPr>
+      <w:r>
+        <w:rPr>
+          <w:rFonts w:ascii="Times New Roman" w:eastAsia="Times New Roman" w:hAnsi="Times New Roman" w:cs="Times New Roman"/>
+          <w:color w:val="000000"/>
+          <w:sz w:val="24"/>
+          <w:szCs w:val="24"/>
+          <w:lang w:eastAsia="hu-HU"/>
+        </w:rPr>
+        <w:t>A Model és a View réteg ezáltal csak a Controlleren keresztül kommunikálhat (közvetetten), közvetlenül nem. Minden réteg a mellette lévő réteggel kommunikálhat csak közvetlenül.</w:t>
+      </w:r>
+    </w:p>
+    <w:p>
+      <w:pPr>
+        <w:spacing w:after="0" w:line="360" w:lineRule="auto"/>
+        <w:ind w:firstLine="709"/>
+        <w:rPr>
+          <w:rFonts w:ascii="Times New Roman" w:eastAsia="Times New Roman" w:hAnsi="Times New Roman" w:cs="Times New Roman"/>
+          <w:sz w:val="24"/>
+          <w:szCs w:val="24"/>
+          <w:lang w:eastAsia="hu-HU"/>
+        </w:rPr>
+      </w:pPr>
+    </w:p>
+    <w:p>
+      <w:pPr>
+        <w:spacing w:after="0" w:line="360" w:lineRule="auto"/>
+        <w:ind w:firstLine="709"/>
+        <w:jc w:val="both"/>
+        <w:rPr>
+          <w:rFonts w:ascii="Times New Roman" w:eastAsia="Times New Roman" w:hAnsi="Times New Roman" w:cs="Times New Roman"/>
+          <w:sz w:val="24"/>
+          <w:szCs w:val="24"/>
+          <w:lang w:eastAsia="hu-HU"/>
+        </w:rPr>
+      </w:pPr>
+      <w:r>
+        <w:rPr>
+          <w:rFonts w:ascii="Arial" w:eastAsia="Times New Roman" w:hAnsi="Arial" w:cs="Arial"/>
+          <w:color w:val="222222"/>
+          <w:sz w:val="21"/>
+          <w:szCs w:val="21"/>
+          <w:shd w:val="clear" w:color="auto" w:fill="FFFFFF"/>
+          <w:lang w:eastAsia="hu-HU"/>
+        </w:rPr>
+        <w:t>virtuális objektum-adatbázist</w:t>
+      </w:r>
+    </w:p>
+    <w:p>
+      <w:pPr>
+        <w:spacing w:after="0" w:line="360" w:lineRule="auto"/>
+        <w:ind w:firstLine="709"/>
+        <w:rPr>
+          <w:rFonts w:ascii="Times New Roman" w:eastAsia="Times New Roman" w:hAnsi="Times New Roman" w:cs="Times New Roman"/>
+          <w:sz w:val="24"/>
+          <w:szCs w:val="24"/>
+          <w:lang w:eastAsia="hu-HU"/>
+        </w:rPr>
+      </w:pPr>
+    </w:p>
+    <w:p>
+      <w:pPr>
+        <w:spacing w:after="0" w:line="360" w:lineRule="auto"/>
+        <w:ind w:firstLine="709"/>
+        <w:jc w:val="both"/>
+        <w:rPr>
+          <w:rFonts w:ascii="Times New Roman" w:eastAsia="Times New Roman" w:hAnsi="Times New Roman" w:cs="Times New Roman"/>
+          <w:sz w:val="24"/>
+          <w:szCs w:val="24"/>
+          <w:lang w:eastAsia="hu-HU"/>
+        </w:rPr>
+      </w:pPr>
+      <w:r>
+        <w:rPr>
+          <w:rFonts w:ascii="Times New Roman" w:eastAsia="Times New Roman" w:hAnsi="Times New Roman" w:cs="Times New Roman"/>
+          <w:color w:val="000000"/>
+          <w:sz w:val="24"/>
+          <w:szCs w:val="24"/>
+          <w:lang w:eastAsia="hu-HU"/>
+        </w:rPr>
+        <w:t>ADATBÁZIS CSATLAKOZÁS ASZTALIN</w:t>
+      </w:r>
+    </w:p>
+    <w:p>
+      <w:pPr>
+        <w:spacing w:after="0" w:line="360" w:lineRule="auto"/>
+        <w:ind w:firstLine="709"/>
+        <w:rPr>
+          <w:rFonts w:ascii="Times New Roman" w:eastAsia="Times New Roman" w:hAnsi="Times New Roman" w:cs="Times New Roman"/>
+          <w:sz w:val="24"/>
+          <w:szCs w:val="24"/>
+          <w:lang w:eastAsia="hu-HU"/>
+        </w:rPr>
+      </w:pPr>
+    </w:p>
+    <w:p>
+      <w:pPr>
+        <w:spacing w:after="0" w:line="360" w:lineRule="auto"/>
+        <w:ind w:firstLine="709"/>
+        <w:jc w:val="both"/>
+        <w:rPr>
+          <w:rFonts w:ascii="Times New Roman" w:eastAsia="Times New Roman" w:hAnsi="Times New Roman" w:cs="Times New Roman"/>
+          <w:sz w:val="24"/>
+          <w:szCs w:val="24"/>
+          <w:lang w:eastAsia="hu-HU"/>
+        </w:rPr>
+      </w:pPr>
+      <w:r>
+        <w:rPr>
+          <w:rFonts w:ascii="Times New Roman" w:eastAsia="Times New Roman" w:hAnsi="Times New Roman" w:cs="Times New Roman"/>
+          <w:color w:val="000000"/>
+          <w:sz w:val="24"/>
+          <w:szCs w:val="24"/>
+          <w:lang w:eastAsia="hu-HU"/>
+        </w:rPr>
+        <w:t>MySQLConnector</w:t>
+      </w:r>
+    </w:p>
+    <w:p>
+      <w:pPr>
+        <w:spacing w:after="0" w:line="360" w:lineRule="auto"/>
+        <w:ind w:firstLine="709"/>
+        <w:rPr>
+          <w:rFonts w:ascii="Times New Roman" w:eastAsia="Times New Roman" w:hAnsi="Times New Roman" w:cs="Times New Roman"/>
+          <w:sz w:val="24"/>
+          <w:szCs w:val="24"/>
+          <w:lang w:eastAsia="hu-HU"/>
+        </w:rPr>
+      </w:pPr>
+    </w:p>
+    <w:p>
+      <w:pPr>
+        <w:spacing w:after="0" w:line="360" w:lineRule="auto"/>
+        <w:ind w:firstLine="709"/>
+        <w:jc w:val="both"/>
+        <w:rPr>
+          <w:rFonts w:ascii="Times New Roman" w:eastAsia="Times New Roman" w:hAnsi="Times New Roman" w:cs="Times New Roman"/>
+          <w:sz w:val="24"/>
+          <w:szCs w:val="24"/>
+          <w:lang w:eastAsia="hu-HU"/>
+        </w:rPr>
+      </w:pPr>
+      <w:r>
+        <w:rPr>
+          <w:rFonts w:ascii="Times New Roman" w:eastAsia="Times New Roman" w:hAnsi="Times New Roman" w:cs="Times New Roman"/>
+          <w:color w:val="000000"/>
+          <w:sz w:val="24"/>
+          <w:szCs w:val="24"/>
+          <w:lang w:eastAsia="hu-HU"/>
+        </w:rPr>
+        <w:lastRenderedPageBreak/>
+        <w:t>Mind előbbiekben említettem, egy saját kifejlesztett adatbázis csatlakozást és adatmanipulációs műveleteket tartalmazó osztály végzi a Model réteg és az adatbázissal történő kommunikációt.</w:t>
+      </w:r>
+    </w:p>
+    <w:p>
+      <w:pPr>
+        <w:spacing w:after="0" w:line="360" w:lineRule="auto"/>
+        <w:ind w:firstLine="709"/>
+        <w:jc w:val="both"/>
+        <w:rPr>
+          <w:rFonts w:ascii="Times New Roman" w:eastAsia="Times New Roman" w:hAnsi="Times New Roman" w:cs="Times New Roman"/>
+          <w:sz w:val="24"/>
+          <w:szCs w:val="24"/>
+          <w:lang w:eastAsia="hu-HU"/>
+        </w:rPr>
+      </w:pPr>
+      <w:r>
+        <w:rPr>
+          <w:rFonts w:ascii="Times New Roman" w:eastAsia="Times New Roman" w:hAnsi="Times New Roman" w:cs="Times New Roman"/>
+          <w:color w:val="000000"/>
+          <w:sz w:val="24"/>
+          <w:szCs w:val="24"/>
+          <w:lang w:eastAsia="hu-HU"/>
+        </w:rPr>
+        <w:br/>
+        <w:t>Ezen osztály olyan metódusokat tartalmaz, amelyek megnyitják majd lezárják az adatbázis csatlakozást (erőforrás-felszabadítás céljából), valamint a négy alapvető adatbázis CRUD műveletek (Create, Read, Update, Delete) MySQL kommunikáció szintjén megvalósító metódus, illetőleg nehezíti a helyzetet, hogy az osztály Singleton program</w:t>
+      </w:r>
+      <w:r>
+        <w:rPr>
+          <w:rFonts w:ascii="Times New Roman" w:eastAsia="Times New Roman" w:hAnsi="Times New Roman" w:cs="Times New Roman"/>
+          <w:color w:val="000000"/>
+          <w:sz w:val="24"/>
+          <w:szCs w:val="24"/>
+          <w:lang w:eastAsia="hu-HU"/>
+        </w:rPr>
+        <w:t>t</w:t>
+      </w:r>
+      <w:r>
+        <w:rPr>
+          <w:rFonts w:ascii="Times New Roman" w:eastAsia="Times New Roman" w:hAnsi="Times New Roman" w:cs="Times New Roman"/>
+          <w:color w:val="000000"/>
+          <w:sz w:val="24"/>
+          <w:szCs w:val="24"/>
+          <w:lang w:eastAsia="hu-HU"/>
+        </w:rPr>
+        <w:t>ervezési mintával íródott.</w:t>
+      </w:r>
+    </w:p>
+    <w:p>
+      <w:pPr>
+        <w:spacing w:after="0" w:line="360" w:lineRule="auto"/>
+        <w:ind w:firstLine="709"/>
+        <w:rPr>
+          <w:rFonts w:ascii="Times New Roman" w:eastAsia="Times New Roman" w:hAnsi="Times New Roman" w:cs="Times New Roman"/>
+          <w:sz w:val="24"/>
+          <w:szCs w:val="24"/>
+          <w:lang w:eastAsia="hu-HU"/>
+        </w:rPr>
+      </w:pPr>
+    </w:p>
+    <w:p>
+      <w:pPr>
+        <w:spacing w:after="0" w:line="360" w:lineRule="auto"/>
+        <w:ind w:firstLine="709"/>
+        <w:jc w:val="both"/>
+        <w:rPr>
+          <w:rFonts w:ascii="Times New Roman" w:eastAsia="Times New Roman" w:hAnsi="Times New Roman" w:cs="Times New Roman"/>
+          <w:sz w:val="24"/>
+          <w:szCs w:val="24"/>
+          <w:lang w:eastAsia="hu-HU"/>
+        </w:rPr>
+      </w:pPr>
+      <w:r>
+        <w:rPr>
+          <w:rFonts w:ascii="Times New Roman" w:eastAsia="Times New Roman" w:hAnsi="Times New Roman" w:cs="Times New Roman"/>
+          <w:color w:val="000000"/>
+          <w:sz w:val="24"/>
+          <w:szCs w:val="24"/>
+          <w:lang w:eastAsia="hu-HU"/>
+        </w:rPr>
+        <w:t>Az első adatbázis kapcsolat megteremtése az autentikáció pillanatában indul el és ekkor állítja be a Database osztály az adatbázis elérésnek útvonalát, amely futás</w:t>
+      </w:r>
+      <w:r>
+        <w:rPr>
+          <w:rFonts w:ascii="Times New Roman" w:eastAsia="Times New Roman" w:hAnsi="Times New Roman" w:cs="Times New Roman"/>
+          <w:color w:val="000000"/>
+          <w:sz w:val="24"/>
+          <w:szCs w:val="24"/>
+          <w:lang w:eastAsia="hu-HU"/>
+        </w:rPr>
+        <w:t xml:space="preserve"> </w:t>
+      </w:r>
+      <w:r>
+        <w:rPr>
+          <w:rFonts w:ascii="Times New Roman" w:eastAsia="Times New Roman" w:hAnsi="Times New Roman" w:cs="Times New Roman"/>
+          <w:color w:val="000000"/>
+          <w:sz w:val="24"/>
+          <w:szCs w:val="24"/>
+          <w:lang w:eastAsia="hu-HU"/>
+        </w:rPr>
+        <w:t>idejű konfigurálást tesz lehetővé.</w:t>
+      </w:r>
+    </w:p>
+    <w:p>
+      <w:pPr>
+        <w:spacing w:after="0" w:line="360" w:lineRule="auto"/>
+        <w:ind w:firstLine="709"/>
+        <w:jc w:val="both"/>
+        <w:rPr>
+          <w:rFonts w:ascii="Times New Roman" w:eastAsia="Times New Roman" w:hAnsi="Times New Roman" w:cs="Times New Roman"/>
+          <w:sz w:val="24"/>
+          <w:szCs w:val="24"/>
+          <w:lang w:eastAsia="hu-HU"/>
+        </w:rPr>
+      </w:pPr>
+      <w:r>
+        <w:rPr>
+          <w:rFonts w:ascii="Times New Roman" w:eastAsia="Times New Roman" w:hAnsi="Times New Roman" w:cs="Times New Roman"/>
+          <w:color w:val="000000"/>
+          <w:sz w:val="24"/>
+          <w:szCs w:val="24"/>
+          <w:lang w:eastAsia="hu-HU"/>
+        </w:rPr>
+        <w:t>Egy SetConnection metódus állítja be, hogy iskolai vagy otthoni adatbázis útvonalat akarunk-e használni, amely paraméter</w:t>
+      </w:r>
+      <w:r>
+        <w:rPr>
+          <w:rFonts w:ascii="Times New Roman" w:eastAsia="Times New Roman" w:hAnsi="Times New Roman" w:cs="Times New Roman"/>
+          <w:color w:val="000000"/>
+          <w:sz w:val="24"/>
+          <w:szCs w:val="24"/>
+          <w:lang w:eastAsia="hu-HU"/>
+        </w:rPr>
+        <w:t xml:space="preserve">en </w:t>
+      </w:r>
+      <w:r>
+        <w:rPr>
+          <w:rFonts w:ascii="Times New Roman" w:eastAsia="Times New Roman" w:hAnsi="Times New Roman" w:cs="Times New Roman"/>
+          <w:color w:val="000000"/>
+          <w:sz w:val="24"/>
+          <w:szCs w:val="24"/>
+          <w:lang w:eastAsia="hu-HU"/>
+        </w:rPr>
+        <w:t>kapja grafikus felületről a kapcsolódás típusát.</w:t>
+      </w:r>
+    </w:p>
+    <w:p>
+      <w:pPr>
+        <w:spacing w:after="0" w:line="360" w:lineRule="auto"/>
+        <w:ind w:firstLine="709"/>
+        <w:jc w:val="both"/>
+        <w:rPr>
+          <w:rFonts w:ascii="Times New Roman" w:eastAsia="Times New Roman" w:hAnsi="Times New Roman" w:cs="Times New Roman"/>
+          <w:sz w:val="24"/>
+          <w:szCs w:val="24"/>
+          <w:lang w:eastAsia="hu-HU"/>
+        </w:rPr>
+      </w:pPr>
+      <w:r>
+        <w:rPr>
+          <w:rFonts w:ascii="Times New Roman" w:eastAsia="Times New Roman" w:hAnsi="Times New Roman" w:cs="Times New Roman"/>
+          <w:color w:val="000000"/>
+          <w:sz w:val="24"/>
+          <w:szCs w:val="24"/>
+          <w:lang w:eastAsia="hu-HU"/>
+        </w:rPr>
+        <w:t>O</w:t>
+      </w:r>
+      <w:r>
+        <w:rPr>
+          <w:rFonts w:ascii="Times New Roman" w:eastAsia="Times New Roman" w:hAnsi="Times New Roman" w:cs="Times New Roman"/>
+          <w:color w:val="000000"/>
+          <w:sz w:val="24"/>
+          <w:szCs w:val="24"/>
+          <w:lang w:eastAsia="hu-HU"/>
+        </w:rPr>
+        <w:t>tt</w:t>
+      </w:r>
+      <w:r>
+        <w:rPr>
+          <w:rFonts w:ascii="Times New Roman" w:eastAsia="Times New Roman" w:hAnsi="Times New Roman" w:cs="Times New Roman"/>
+          <w:color w:val="000000"/>
+          <w:sz w:val="24"/>
+          <w:szCs w:val="24"/>
+          <w:lang w:eastAsia="hu-HU"/>
+        </w:rPr>
+        <w:t>honi és iskolai típus esetén egy beépített statikus osztály, a ConfigurationManager olvassa ki az előzőleg App.config XML állományba statikusan megadott adatbázis elérési útvonalat.</w:t>
+      </w:r>
+    </w:p>
+    <w:p>
+      <w:pPr>
+        <w:spacing w:after="0" w:line="360" w:lineRule="auto"/>
+        <w:ind w:firstLine="709"/>
+        <w:jc w:val="both"/>
+        <w:rPr>
+          <w:rFonts w:ascii="Times New Roman" w:eastAsia="Times New Roman" w:hAnsi="Times New Roman" w:cs="Times New Roman"/>
+          <w:sz w:val="24"/>
+          <w:szCs w:val="24"/>
+          <w:lang w:eastAsia="hu-HU"/>
+        </w:rPr>
+      </w:pPr>
+      <w:r>
+        <w:rPr>
+          <w:rFonts w:ascii="Times New Roman" w:eastAsia="Times New Roman" w:hAnsi="Times New Roman" w:cs="Times New Roman"/>
+          <w:color w:val="000000"/>
+          <w:sz w:val="24"/>
+          <w:szCs w:val="24"/>
+          <w:lang w:eastAsia="hu-HU"/>
+        </w:rPr>
+        <w:t xml:space="preserve">A ConfigurationManager egy metódusa az XML-ben megadott “local” és “remote” attribútumokból választhat, hogy a helyi vagy távoli kiszolgálóhoz csatlakozik. Ezt a </w:t>
+      </w:r>
+      <w:proofErr w:type="gramStart"/>
+      <w:r>
+        <w:rPr>
+          <w:rFonts w:ascii="Times New Roman" w:eastAsia="Times New Roman" w:hAnsi="Times New Roman" w:cs="Times New Roman"/>
+          <w:color w:val="000000"/>
+          <w:sz w:val="24"/>
+          <w:szCs w:val="24"/>
+          <w:lang w:eastAsia="hu-HU"/>
+        </w:rPr>
+        <w:t>SetConnection(</w:t>
+      </w:r>
+      <w:proofErr w:type="gramEnd"/>
+      <w:r>
+        <w:rPr>
+          <w:rFonts w:ascii="Times New Roman" w:eastAsia="Times New Roman" w:hAnsi="Times New Roman" w:cs="Times New Roman"/>
+          <w:color w:val="000000"/>
+          <w:sz w:val="24"/>
+          <w:szCs w:val="24"/>
+          <w:lang w:eastAsia="hu-HU"/>
+        </w:rPr>
+        <w:t>) metódus végzi feltétel vizsgálattal, attól függően, hogy ‘iskolai’ vagy ‘otthoni’ típust kap karakterláncként paraméterben.</w:t>
+      </w:r>
+    </w:p>
+    <w:p>
+      <w:pPr>
+        <w:spacing w:after="0" w:line="360" w:lineRule="auto"/>
+        <w:ind w:firstLine="709"/>
+        <w:jc w:val="both"/>
+        <w:rPr>
+          <w:rFonts w:ascii="Times New Roman" w:eastAsia="Times New Roman" w:hAnsi="Times New Roman" w:cs="Times New Roman"/>
+          <w:sz w:val="24"/>
+          <w:szCs w:val="24"/>
+          <w:lang w:eastAsia="hu-HU"/>
+        </w:rPr>
+      </w:pPr>
+      <w:r>
+        <w:rPr>
+          <w:rFonts w:ascii="Times New Roman" w:eastAsia="Times New Roman" w:hAnsi="Times New Roman" w:cs="Times New Roman"/>
+          <w:color w:val="000000"/>
+          <w:sz w:val="24"/>
+          <w:szCs w:val="24"/>
+          <w:lang w:eastAsia="hu-HU"/>
+        </w:rPr>
+        <w:t>Ha nem kap semmit, akkor képződik a saját k</w:t>
+      </w:r>
+      <w:r>
+        <w:rPr>
+          <w:rFonts w:ascii="Times New Roman" w:eastAsia="Times New Roman" w:hAnsi="Times New Roman" w:cs="Times New Roman"/>
+          <w:color w:val="000000"/>
+          <w:sz w:val="24"/>
+          <w:szCs w:val="24"/>
+          <w:lang w:eastAsia="hu-HU"/>
+        </w:rPr>
+        <w:t>i</w:t>
+      </w:r>
+      <w:r>
+        <w:rPr>
+          <w:rFonts w:ascii="Times New Roman" w:eastAsia="Times New Roman" w:hAnsi="Times New Roman" w:cs="Times New Roman"/>
+          <w:color w:val="000000"/>
+          <w:sz w:val="24"/>
+          <w:szCs w:val="24"/>
+          <w:lang w:eastAsia="hu-HU"/>
+        </w:rPr>
+        <w:t xml:space="preserve">vételünk: </w:t>
+      </w:r>
+    </w:p>
+    <w:p>
+      <w:pPr>
+        <w:spacing w:after="0" w:line="360" w:lineRule="auto"/>
+        <w:ind w:firstLine="709"/>
+        <w:rPr>
+          <w:rFonts w:ascii="Times New Roman" w:eastAsia="Times New Roman" w:hAnsi="Times New Roman" w:cs="Times New Roman"/>
+          <w:sz w:val="24"/>
+          <w:szCs w:val="24"/>
+          <w:lang w:eastAsia="hu-HU"/>
+        </w:rPr>
+      </w:pPr>
+    </w:p>
+    <w:p>
+      <w:pPr>
+        <w:spacing w:after="0" w:line="360" w:lineRule="auto"/>
+        <w:ind w:firstLine="709"/>
+        <w:jc w:val="both"/>
+        <w:rPr>
+          <w:rFonts w:ascii="Times New Roman" w:eastAsia="Times New Roman" w:hAnsi="Times New Roman" w:cs="Times New Roman"/>
+          <w:sz w:val="24"/>
+          <w:szCs w:val="24"/>
+          <w:lang w:eastAsia="hu-HU"/>
+        </w:rPr>
+      </w:pPr>
+      <w:r>
+        <w:rPr>
+          <w:rFonts w:ascii="Times New Roman" w:eastAsia="Times New Roman" w:hAnsi="Times New Roman" w:cs="Times New Roman"/>
+          <w:b/>
+          <w:bCs/>
+          <w:color w:val="000000"/>
+          <w:sz w:val="24"/>
+          <w:szCs w:val="24"/>
+          <w:lang w:eastAsia="hu-HU"/>
+        </w:rPr>
+        <w:t>ALKALMAZOTT PROGRAMTERVEZÉSI MINTÁK</w:t>
+      </w:r>
+    </w:p>
+    <w:p>
+      <w:pPr>
+        <w:spacing w:after="0" w:line="360" w:lineRule="auto"/>
+        <w:ind w:firstLine="709"/>
+        <w:jc w:val="both"/>
+        <w:rPr>
+          <w:rFonts w:ascii="Times New Roman" w:eastAsia="Times New Roman" w:hAnsi="Times New Roman" w:cs="Times New Roman"/>
+          <w:sz w:val="24"/>
+          <w:szCs w:val="24"/>
+          <w:lang w:eastAsia="hu-HU"/>
+        </w:rPr>
+      </w:pPr>
+      <w:r>
+        <w:rPr>
+          <w:rFonts w:ascii="Times New Roman" w:eastAsia="Times New Roman" w:hAnsi="Times New Roman" w:cs="Times New Roman"/>
+          <w:color w:val="000000"/>
+          <w:sz w:val="24"/>
+          <w:szCs w:val="24"/>
+          <w:lang w:eastAsia="hu-HU"/>
+        </w:rPr>
+        <w:br/>
+        <w:t xml:space="preserve">Korábban már említettem, hogy asztali alkalmazásomban alkalmaztam úgynevezett “design </w:t>
+      </w:r>
+      <w:proofErr w:type="gramStart"/>
+      <w:r>
+        <w:rPr>
+          <w:rFonts w:ascii="Times New Roman" w:eastAsia="Times New Roman" w:hAnsi="Times New Roman" w:cs="Times New Roman"/>
+          <w:color w:val="000000"/>
+          <w:sz w:val="24"/>
+          <w:szCs w:val="24"/>
+          <w:lang w:eastAsia="hu-HU"/>
+        </w:rPr>
+        <w:t>pattern”-</w:t>
+      </w:r>
+      <w:proofErr w:type="gramEnd"/>
+      <w:r>
+        <w:rPr>
+          <w:rFonts w:ascii="Times New Roman" w:eastAsia="Times New Roman" w:hAnsi="Times New Roman" w:cs="Times New Roman"/>
+          <w:color w:val="000000"/>
+          <w:sz w:val="24"/>
+          <w:szCs w:val="24"/>
+          <w:lang w:eastAsia="hu-HU"/>
+        </w:rPr>
+        <w:t>eket (programtervezési mintákat).</w:t>
+      </w:r>
+    </w:p>
+    <w:p>
+      <w:pPr>
+        <w:spacing w:after="0" w:line="360" w:lineRule="auto"/>
+        <w:ind w:firstLine="709"/>
+        <w:rPr>
+          <w:rFonts w:ascii="Times New Roman" w:eastAsia="Times New Roman" w:hAnsi="Times New Roman" w:cs="Times New Roman"/>
+          <w:sz w:val="24"/>
+          <w:szCs w:val="24"/>
+          <w:lang w:eastAsia="hu-HU"/>
+        </w:rPr>
+      </w:pPr>
+    </w:p>
+    <w:p>
+      <w:pPr>
+        <w:spacing w:after="0" w:line="360" w:lineRule="auto"/>
+        <w:ind w:firstLine="709"/>
+        <w:jc w:val="both"/>
+        <w:rPr>
+          <w:rFonts w:ascii="Times New Roman" w:eastAsia="Times New Roman" w:hAnsi="Times New Roman" w:cs="Times New Roman"/>
+          <w:sz w:val="24"/>
+          <w:szCs w:val="24"/>
+          <w:lang w:eastAsia="hu-HU"/>
+        </w:rPr>
+      </w:pPr>
+      <w:r>
+        <w:rPr>
+          <w:rFonts w:ascii="Times New Roman" w:eastAsia="Times New Roman" w:hAnsi="Times New Roman" w:cs="Times New Roman"/>
+          <w:color w:val="000000"/>
+          <w:sz w:val="24"/>
+          <w:szCs w:val="24"/>
+          <w:lang w:eastAsia="hu-HU"/>
+        </w:rPr>
+        <w:t>Kettő ilyen ismert pattern implementáltam:</w:t>
+      </w:r>
+    </w:p>
+    <w:p>
+      <w:pPr>
+        <w:numPr>
+          <w:ilvl w:val="0"/>
+          <w:numId w:val="20"/>
+        </w:numPr>
+        <w:spacing w:after="0" w:line="360" w:lineRule="auto"/>
+        <w:ind w:firstLine="709"/>
+        <w:jc w:val="both"/>
+        <w:textAlignment w:val="baseline"/>
+        <w:rPr>
+          <w:rFonts w:ascii="Times New Roman" w:eastAsia="Times New Roman" w:hAnsi="Times New Roman" w:cs="Times New Roman"/>
+          <w:color w:val="000000"/>
+          <w:sz w:val="24"/>
+          <w:szCs w:val="24"/>
+          <w:lang w:eastAsia="hu-HU"/>
+        </w:rPr>
+      </w:pPr>
+      <w:r>
+        <w:rPr>
+          <w:rFonts w:ascii="Times New Roman" w:eastAsia="Times New Roman" w:hAnsi="Times New Roman" w:cs="Times New Roman"/>
+          <w:color w:val="000000"/>
+          <w:sz w:val="24"/>
+          <w:szCs w:val="24"/>
+          <w:lang w:eastAsia="hu-HU"/>
+        </w:rPr>
+        <w:t>Singleton minta (egyke programtervezési minta),</w:t>
+      </w:r>
+    </w:p>
+    <w:p>
+      <w:pPr>
+        <w:numPr>
+          <w:ilvl w:val="0"/>
+          <w:numId w:val="20"/>
+        </w:numPr>
+        <w:spacing w:after="0" w:line="360" w:lineRule="auto"/>
+        <w:ind w:firstLine="709"/>
+        <w:jc w:val="both"/>
+        <w:textAlignment w:val="baseline"/>
+        <w:rPr>
+          <w:rFonts w:ascii="Times New Roman" w:eastAsia="Times New Roman" w:hAnsi="Times New Roman" w:cs="Times New Roman"/>
+          <w:color w:val="000000"/>
+          <w:sz w:val="24"/>
+          <w:szCs w:val="24"/>
+          <w:lang w:eastAsia="hu-HU"/>
+        </w:rPr>
+      </w:pPr>
+      <w:r>
+        <w:rPr>
+          <w:rFonts w:ascii="Times New Roman" w:eastAsia="Times New Roman" w:hAnsi="Times New Roman" w:cs="Times New Roman"/>
+          <w:color w:val="000000"/>
+          <w:sz w:val="24"/>
+          <w:szCs w:val="24"/>
+          <w:lang w:eastAsia="hu-HU"/>
+        </w:rPr>
+        <w:t>DAO minta (Data Access Object, magyarul: adathozzáférési objektum minta)</w:t>
+      </w:r>
+    </w:p>
+    <w:p>
+      <w:pPr>
+        <w:spacing w:after="0" w:line="360" w:lineRule="auto"/>
+        <w:ind w:firstLine="709"/>
+        <w:rPr>
+          <w:rFonts w:ascii="Times New Roman" w:eastAsia="Times New Roman" w:hAnsi="Times New Roman" w:cs="Times New Roman"/>
+          <w:sz w:val="24"/>
+          <w:szCs w:val="24"/>
+          <w:lang w:eastAsia="hu-HU"/>
+        </w:rPr>
+      </w:pPr>
+    </w:p>
+    <w:p>
+      <w:pPr>
+        <w:spacing w:after="0" w:line="360" w:lineRule="auto"/>
+        <w:ind w:firstLine="709"/>
+        <w:jc w:val="both"/>
+        <w:rPr>
+          <w:rFonts w:ascii="Times New Roman" w:eastAsia="Times New Roman" w:hAnsi="Times New Roman" w:cs="Times New Roman"/>
+          <w:sz w:val="24"/>
+          <w:szCs w:val="24"/>
+          <w:lang w:eastAsia="hu-HU"/>
+        </w:rPr>
+      </w:pPr>
+      <w:r>
+        <w:rPr>
+          <w:rFonts w:ascii="Times New Roman" w:eastAsia="Times New Roman" w:hAnsi="Times New Roman" w:cs="Times New Roman"/>
+          <w:color w:val="000000"/>
+          <w:sz w:val="24"/>
+          <w:szCs w:val="24"/>
+          <w:lang w:eastAsia="hu-HU"/>
+        </w:rPr>
+        <w:t>Az adatbázis kapcsolódást és adatbázisokban adat</w:t>
+      </w:r>
+      <w:r>
+        <w:rPr>
+          <w:rFonts w:ascii="Times New Roman" w:eastAsia="Times New Roman" w:hAnsi="Times New Roman" w:cs="Times New Roman"/>
+          <w:color w:val="000000"/>
+          <w:sz w:val="24"/>
+          <w:szCs w:val="24"/>
+          <w:lang w:eastAsia="hu-HU"/>
+        </w:rPr>
+        <w:t xml:space="preserve"> </w:t>
+      </w:r>
+      <w:r>
+        <w:rPr>
+          <w:rFonts w:ascii="Times New Roman" w:eastAsia="Times New Roman" w:hAnsi="Times New Roman" w:cs="Times New Roman"/>
+          <w:color w:val="000000"/>
+          <w:sz w:val="24"/>
+          <w:szCs w:val="24"/>
+          <w:lang w:eastAsia="hu-HU"/>
+        </w:rPr>
+        <w:t xml:space="preserve">lekérdezést és adatmanipulációs metódusokat szolgáló osztályom, a </w:t>
+      </w:r>
+      <w:r>
+        <w:rPr>
+          <w:rFonts w:ascii="Times New Roman" w:eastAsia="Times New Roman" w:hAnsi="Times New Roman" w:cs="Times New Roman"/>
+          <w:i/>
+          <w:iCs/>
+          <w:color w:val="000000"/>
+          <w:sz w:val="24"/>
+          <w:szCs w:val="24"/>
+          <w:lang w:eastAsia="hu-HU"/>
+        </w:rPr>
+        <w:t>Database</w:t>
+      </w:r>
+      <w:r>
+        <w:rPr>
+          <w:rFonts w:ascii="Times New Roman" w:eastAsia="Times New Roman" w:hAnsi="Times New Roman" w:cs="Times New Roman"/>
+          <w:color w:val="000000"/>
+          <w:sz w:val="24"/>
+          <w:szCs w:val="24"/>
+          <w:lang w:eastAsia="hu-HU"/>
+        </w:rPr>
+        <w:t xml:space="preserve"> és a szálláshely egyedet leíró modell osztály, az </w:t>
+      </w:r>
+      <w:r>
+        <w:rPr>
+          <w:rFonts w:ascii="Times New Roman" w:eastAsia="Times New Roman" w:hAnsi="Times New Roman" w:cs="Times New Roman"/>
+          <w:i/>
+          <w:iCs/>
+          <w:color w:val="000000"/>
+          <w:sz w:val="24"/>
+          <w:szCs w:val="24"/>
+          <w:lang w:eastAsia="hu-HU"/>
+        </w:rPr>
+        <w:t>Accomodation</w:t>
+      </w:r>
+      <w:r>
+        <w:rPr>
+          <w:rFonts w:ascii="Times New Roman" w:eastAsia="Times New Roman" w:hAnsi="Times New Roman" w:cs="Times New Roman"/>
+          <w:color w:val="000000"/>
+          <w:sz w:val="24"/>
+          <w:szCs w:val="24"/>
+          <w:lang w:eastAsia="hu-HU"/>
+        </w:rPr>
+        <w:t xml:space="preserve"> osztályom ezen tervezési minta révén fejlesztettem ki.</w:t>
+      </w:r>
+    </w:p>
+    <w:p>
+      <w:pPr>
+        <w:spacing w:after="0" w:line="360" w:lineRule="auto"/>
+        <w:ind w:firstLine="709"/>
+        <w:rPr>
+          <w:rFonts w:ascii="Times New Roman" w:eastAsia="Times New Roman" w:hAnsi="Times New Roman" w:cs="Times New Roman"/>
+          <w:sz w:val="24"/>
+          <w:szCs w:val="24"/>
+          <w:lang w:eastAsia="hu-HU"/>
+        </w:rPr>
+      </w:pPr>
+    </w:p>
+    <w:p>
+      <w:pPr>
+        <w:spacing w:after="0" w:line="360" w:lineRule="auto"/>
+        <w:ind w:firstLine="709"/>
+        <w:jc w:val="both"/>
+        <w:rPr>
+          <w:rFonts w:ascii="Times New Roman" w:eastAsia="Times New Roman" w:hAnsi="Times New Roman" w:cs="Times New Roman"/>
+          <w:sz w:val="24"/>
+          <w:szCs w:val="24"/>
+          <w:lang w:eastAsia="hu-HU"/>
+        </w:rPr>
+      </w:pPr>
+      <w:r>
+        <w:rPr>
+          <w:rFonts w:ascii="Times New Roman" w:eastAsia="Times New Roman" w:hAnsi="Times New Roman" w:cs="Times New Roman"/>
+          <w:color w:val="000000"/>
+          <w:sz w:val="24"/>
+          <w:szCs w:val="24"/>
+          <w:lang w:eastAsia="hu-HU"/>
+        </w:rPr>
+        <w:t>A Singleton minta lényege, hogy az egész programfutás során egyetlen egy darab példány létezhet egy adott osztályból. Ennek megoldására a statikus változók jelentenek megoldást, amely a futás idején mindvégig élnek a memóriában és nem vesztik el értéküket. Az objektum-orientált nyelvekben a globális változók létezését próbálja megteremteni a fejlesztőnek egy statikus változó.</w:t>
+      </w:r>
+    </w:p>
+    <w:p>
+      <w:pPr>
+        <w:spacing w:after="0" w:line="360" w:lineRule="auto"/>
+        <w:ind w:firstLine="709"/>
+        <w:rPr>
+          <w:rFonts w:ascii="Times New Roman" w:eastAsia="Times New Roman" w:hAnsi="Times New Roman" w:cs="Times New Roman"/>
+          <w:sz w:val="24"/>
+          <w:szCs w:val="24"/>
+          <w:lang w:eastAsia="hu-HU"/>
+        </w:rPr>
+      </w:pPr>
+    </w:p>
+    <w:p>
+      <w:pPr>
+        <w:spacing w:after="0" w:line="360" w:lineRule="auto"/>
+        <w:ind w:firstLine="709"/>
+        <w:jc w:val="both"/>
+        <w:rPr>
+          <w:rFonts w:ascii="Times New Roman" w:eastAsia="Times New Roman" w:hAnsi="Times New Roman" w:cs="Times New Roman"/>
+          <w:sz w:val="24"/>
+          <w:szCs w:val="24"/>
+          <w:lang w:eastAsia="hu-HU"/>
+        </w:rPr>
+      </w:pPr>
+      <w:r>
+        <w:rPr>
+          <w:rFonts w:ascii="Times New Roman" w:eastAsia="Times New Roman" w:hAnsi="Times New Roman" w:cs="Times New Roman"/>
+          <w:color w:val="000000"/>
+          <w:sz w:val="24"/>
+          <w:szCs w:val="24"/>
+          <w:lang w:eastAsia="hu-HU"/>
+        </w:rPr>
+        <w:t>Ahhoz, hogy egy darab példány jöhessen létre egy osztályból, egy az osztály típusával meg</w:t>
+      </w:r>
+      <w:r>
+        <w:rPr>
+          <w:rFonts w:ascii="Times New Roman" w:eastAsia="Times New Roman" w:hAnsi="Times New Roman" w:cs="Times New Roman"/>
+          <w:color w:val="000000"/>
+          <w:sz w:val="24"/>
+          <w:szCs w:val="24"/>
+          <w:lang w:eastAsia="hu-HU"/>
+        </w:rPr>
+        <w:t>e</w:t>
+      </w:r>
+      <w:r>
+        <w:rPr>
+          <w:rFonts w:ascii="Times New Roman" w:eastAsia="Times New Roman" w:hAnsi="Times New Roman" w:cs="Times New Roman"/>
+          <w:color w:val="000000"/>
+          <w:sz w:val="24"/>
+          <w:szCs w:val="24"/>
+          <w:lang w:eastAsia="hu-HU"/>
+        </w:rPr>
+        <w:t xml:space="preserve">gyező típusú statikus változót kell a mezők között deklarálnunk, a konstruktort </w:t>
+      </w:r>
+      <w:r>
+        <w:rPr>
+          <w:rFonts w:ascii="Times New Roman" w:eastAsia="Times New Roman" w:hAnsi="Times New Roman" w:cs="Times New Roman"/>
+          <w:i/>
+          <w:iCs/>
+          <w:color w:val="000000"/>
+          <w:sz w:val="24"/>
+          <w:szCs w:val="24"/>
+          <w:lang w:eastAsia="hu-HU"/>
+        </w:rPr>
+        <w:t>private</w:t>
+      </w:r>
+      <w:r>
+        <w:rPr>
+          <w:rFonts w:ascii="Times New Roman" w:eastAsia="Times New Roman" w:hAnsi="Times New Roman" w:cs="Times New Roman"/>
+          <w:color w:val="000000"/>
+          <w:sz w:val="24"/>
+          <w:szCs w:val="24"/>
+          <w:lang w:eastAsia="hu-HU"/>
+        </w:rPr>
+        <w:t xml:space="preserve"> láthatósági módosítóval kell ellátni (kívülről ne lehessen példányosítani végtelen számú objektumot) és a példányosított objektumot egy statikus getter metódus fogja nekünk visszaadni.</w:t>
+      </w:r>
+    </w:p>
+    <w:p>
+      <w:pPr>
+        <w:spacing w:after="0" w:line="360" w:lineRule="auto"/>
+        <w:ind w:firstLine="709"/>
+        <w:jc w:val="both"/>
+        <w:rPr>
+          <w:rFonts w:ascii="Times New Roman" w:eastAsia="Times New Roman" w:hAnsi="Times New Roman" w:cs="Times New Roman"/>
+          <w:sz w:val="24"/>
+          <w:szCs w:val="24"/>
+          <w:lang w:eastAsia="hu-HU"/>
+        </w:rPr>
+      </w:pPr>
+      <w:r>
+        <w:rPr>
+          <w:rFonts w:ascii="Times New Roman" w:eastAsia="Times New Roman" w:hAnsi="Times New Roman" w:cs="Times New Roman"/>
+          <w:color w:val="000000"/>
+          <w:sz w:val="24"/>
+          <w:szCs w:val="24"/>
+          <w:lang w:eastAsia="hu-HU"/>
+        </w:rPr>
+        <w:t xml:space="preserve">A getterben egy feltétel vizsgálat ellenőrzi, hogy a </w:t>
+      </w:r>
+      <w:proofErr w:type="spellStart"/>
+      <w:r>
+        <w:rPr>
+          <w:rFonts w:ascii="Times New Roman" w:eastAsia="Times New Roman" w:hAnsi="Times New Roman" w:cs="Times New Roman"/>
+          <w:color w:val="000000"/>
+          <w:sz w:val="24"/>
+          <w:szCs w:val="24"/>
+          <w:lang w:eastAsia="hu-HU"/>
+        </w:rPr>
+        <w:t>a</w:t>
+      </w:r>
+      <w:proofErr w:type="spellEnd"/>
+      <w:r>
+        <w:rPr>
+          <w:rFonts w:ascii="Times New Roman" w:eastAsia="Times New Roman" w:hAnsi="Times New Roman" w:cs="Times New Roman"/>
+          <w:color w:val="000000"/>
+          <w:sz w:val="24"/>
+          <w:szCs w:val="24"/>
+          <w:lang w:eastAsia="hu-HU"/>
+        </w:rPr>
+        <w:t xml:space="preserve"> statikus mező null értékű-e. Első alkalommal az, így a getter visszaadja a privát elérésű konstruktor hívás utáni példányosításával a példányt (belülről </w:t>
+      </w:r>
+      <w:r>
+        <w:rPr>
+          <w:rFonts w:ascii="Times New Roman" w:eastAsia="Times New Roman" w:hAnsi="Times New Roman" w:cs="Times New Roman"/>
+          <w:color w:val="000000"/>
+          <w:sz w:val="24"/>
+          <w:szCs w:val="24"/>
+          <w:lang w:eastAsia="hu-HU"/>
+        </w:rPr>
+        <w:t>jön létre</w:t>
+      </w:r>
+      <w:r>
+        <w:rPr>
+          <w:rFonts w:ascii="Times New Roman" w:eastAsia="Times New Roman" w:hAnsi="Times New Roman" w:cs="Times New Roman"/>
+          <w:color w:val="000000"/>
+          <w:sz w:val="24"/>
+          <w:szCs w:val="24"/>
+          <w:lang w:eastAsia="hu-HU"/>
+        </w:rPr>
+        <w:t>), amely a programfutás végéig élő, inicializált objektum lesz.</w:t>
+      </w:r>
+    </w:p>
+    <w:p>
+      <w:pPr>
+        <w:spacing w:after="0" w:line="360" w:lineRule="auto"/>
+        <w:ind w:firstLine="709"/>
+        <w:jc w:val="both"/>
+        <w:rPr>
+          <w:rFonts w:ascii="Times New Roman" w:eastAsia="Times New Roman" w:hAnsi="Times New Roman" w:cs="Times New Roman"/>
+          <w:sz w:val="24"/>
+          <w:szCs w:val="24"/>
+          <w:lang w:eastAsia="hu-HU"/>
+        </w:rPr>
+      </w:pPr>
+      <w:r>
+        <w:rPr>
+          <w:rFonts w:ascii="Times New Roman" w:eastAsia="Times New Roman" w:hAnsi="Times New Roman" w:cs="Times New Roman"/>
+          <w:color w:val="000000"/>
+          <w:sz w:val="24"/>
+          <w:szCs w:val="24"/>
+          <w:lang w:eastAsia="hu-HU"/>
+        </w:rPr>
+        <w:t>Amennyiben később is szükségünk lenne egy példányra az osztályból, mivel egy metódusára szükségünk lesz, úgy a továbbiakban is getter metódusho</w:t>
+      </w:r>
+      <w:r>
+        <w:rPr>
+          <w:rFonts w:ascii="Times New Roman" w:eastAsia="Times New Roman" w:hAnsi="Times New Roman" w:cs="Times New Roman"/>
+          <w:color w:val="000000"/>
+          <w:sz w:val="24"/>
+          <w:szCs w:val="24"/>
+          <w:lang w:eastAsia="hu-HU"/>
+        </w:rPr>
+        <w:t>z</w:t>
+      </w:r>
+      <w:r>
+        <w:rPr>
+          <w:rFonts w:ascii="Times New Roman" w:eastAsia="Times New Roman" w:hAnsi="Times New Roman" w:cs="Times New Roman"/>
+          <w:color w:val="000000"/>
+          <w:sz w:val="24"/>
+          <w:szCs w:val="24"/>
+          <w:lang w:eastAsia="hu-HU"/>
+        </w:rPr>
+        <w:t xml:space="preserve"> kell forduljunk és visszatér a példányosodott objektummal. Ezekben az esetekben már inic</w:t>
+      </w:r>
+      <w:r>
+        <w:rPr>
+          <w:rFonts w:ascii="Times New Roman" w:eastAsia="Times New Roman" w:hAnsi="Times New Roman" w:cs="Times New Roman"/>
+          <w:color w:val="000000"/>
+          <w:sz w:val="24"/>
+          <w:szCs w:val="24"/>
+          <w:lang w:eastAsia="hu-HU"/>
+        </w:rPr>
+        <w:t>i</w:t>
+      </w:r>
+      <w:r>
+        <w:rPr>
+          <w:rFonts w:ascii="Times New Roman" w:eastAsia="Times New Roman" w:hAnsi="Times New Roman" w:cs="Times New Roman"/>
+          <w:color w:val="000000"/>
+          <w:sz w:val="24"/>
+          <w:szCs w:val="24"/>
+          <w:lang w:eastAsia="hu-HU"/>
+        </w:rPr>
+        <w:t>alizált objektumként él a memóriában a statikus változó, a feltétel vizsgálat kiértékelése során nem lép be az igaz ágra, hanem a már létező objektummal tér vissza.</w:t>
+      </w:r>
+    </w:p>
+    <w:p>
+      <w:pPr>
+        <w:spacing w:after="0" w:line="360" w:lineRule="auto"/>
+        <w:ind w:firstLine="709"/>
+        <w:jc w:val="both"/>
+        <w:rPr>
+          <w:rFonts w:ascii="Times New Roman" w:eastAsia="Times New Roman" w:hAnsi="Times New Roman" w:cs="Times New Roman"/>
+          <w:sz w:val="24"/>
+          <w:szCs w:val="24"/>
+          <w:lang w:eastAsia="hu-HU"/>
+        </w:rPr>
+      </w:pPr>
+      <w:r>
+        <w:rPr>
+          <w:rFonts w:ascii="Times New Roman" w:eastAsia="Times New Roman" w:hAnsi="Times New Roman" w:cs="Times New Roman"/>
+          <w:color w:val="000000"/>
+          <w:sz w:val="24"/>
+          <w:szCs w:val="24"/>
+          <w:lang w:eastAsia="hu-HU"/>
+        </w:rPr>
+        <w:t>Ugyanezen mintával építettem fel a szálláshely osztályt, amely autentikációs feladatokat végez (a szoftverben egy szálláshely dolgozik, így egy példány létezhet belőle elv szerint).</w:t>
+      </w:r>
+    </w:p>
+    <w:p>
+      <w:pPr>
+        <w:spacing w:after="0" w:line="360" w:lineRule="auto"/>
+        <w:ind w:firstLine="709"/>
+        <w:jc w:val="both"/>
+        <w:rPr>
+          <w:rFonts w:ascii="Times New Roman" w:eastAsia="Times New Roman" w:hAnsi="Times New Roman" w:cs="Times New Roman"/>
+          <w:sz w:val="24"/>
+          <w:szCs w:val="24"/>
+          <w:lang w:eastAsia="hu-HU"/>
+        </w:rPr>
+      </w:pPr>
+      <w:r>
+        <w:rPr>
+          <w:rFonts w:ascii="Times New Roman" w:eastAsia="Times New Roman" w:hAnsi="Times New Roman" w:cs="Times New Roman"/>
+          <w:color w:val="000000"/>
+          <w:sz w:val="24"/>
+          <w:szCs w:val="24"/>
+          <w:lang w:eastAsia="hu-HU"/>
+        </w:rPr>
+        <w:t>A másik programtervezési minta a DAO. Az adathozzáférési objektum lényege, hogy egy absztrakt interfészt biztosít adatbázis adat</w:t>
+      </w:r>
+      <w:r>
+        <w:rPr>
+          <w:rFonts w:ascii="Times New Roman" w:eastAsia="Times New Roman" w:hAnsi="Times New Roman" w:cs="Times New Roman"/>
+          <w:color w:val="000000"/>
+          <w:sz w:val="24"/>
+          <w:szCs w:val="24"/>
+          <w:lang w:eastAsia="hu-HU"/>
+        </w:rPr>
+        <w:t xml:space="preserve"> </w:t>
+      </w:r>
+      <w:r>
+        <w:rPr>
+          <w:rFonts w:ascii="Times New Roman" w:eastAsia="Times New Roman" w:hAnsi="Times New Roman" w:cs="Times New Roman"/>
+          <w:color w:val="000000"/>
+          <w:sz w:val="24"/>
+          <w:szCs w:val="24"/>
+          <w:lang w:eastAsia="hu-HU"/>
+        </w:rPr>
+        <w:t>lekérdezés vagy adatmanipulációs mechanizmusokhoz. Általános elvárás, hogy minden modell osztályra legyen DAO interfész, hogy azt a modell osztályra örököltetve implementálható legyen.</w:t>
+      </w:r>
+    </w:p>
+    <w:p>
+      <w:pPr>
+        <w:spacing w:after="0" w:line="360" w:lineRule="auto"/>
+        <w:ind w:firstLine="709"/>
+        <w:jc w:val="both"/>
+        <w:rPr>
+          <w:rFonts w:ascii="Times New Roman" w:eastAsia="Times New Roman" w:hAnsi="Times New Roman" w:cs="Times New Roman"/>
+          <w:sz w:val="24"/>
+          <w:szCs w:val="24"/>
+          <w:lang w:eastAsia="hu-HU"/>
+        </w:rPr>
+      </w:pPr>
+      <w:r>
+        <w:rPr>
+          <w:rFonts w:ascii="Times New Roman" w:eastAsia="Times New Roman" w:hAnsi="Times New Roman" w:cs="Times New Roman"/>
+          <w:color w:val="000000"/>
+          <w:sz w:val="24"/>
+          <w:szCs w:val="24"/>
+          <w:lang w:eastAsia="hu-HU"/>
+        </w:rPr>
+        <w:lastRenderedPageBreak/>
+        <w:t>Jelen projektben nem a modell osztályok metódusai lesznek a CRUD műveletek, hanem a specializált, örököltetett adattárakban kerülnek definiálásra, mint üzleti logika metódusok. Ahhoz, hogy ne kelljen minden adattárra megírni egy specializált DAO interfészt, így egy generikus DAO interfészt fejlesztettem.</w:t>
+      </w:r>
+    </w:p>
+    <w:p>
+      <w:pPr>
+        <w:spacing w:after="0" w:line="360" w:lineRule="auto"/>
+        <w:ind w:firstLine="709"/>
+        <w:jc w:val="both"/>
+        <w:rPr>
+          <w:rFonts w:ascii="Times New Roman" w:eastAsia="Times New Roman" w:hAnsi="Times New Roman" w:cs="Times New Roman"/>
+          <w:sz w:val="24"/>
+          <w:szCs w:val="24"/>
+          <w:lang w:eastAsia="hu-HU"/>
+        </w:rPr>
+      </w:pPr>
+      <w:r>
+        <w:rPr>
+          <w:rFonts w:ascii="Times New Roman" w:eastAsia="Times New Roman" w:hAnsi="Times New Roman" w:cs="Times New Roman"/>
+          <w:color w:val="000000"/>
+          <w:sz w:val="24"/>
+          <w:szCs w:val="24"/>
+          <w:lang w:eastAsia="hu-HU"/>
+        </w:rPr>
+        <w:t>Az inte</w:t>
+      </w:r>
+      <w:r>
+        <w:rPr>
+          <w:rFonts w:ascii="Times New Roman" w:eastAsia="Times New Roman" w:hAnsi="Times New Roman" w:cs="Times New Roman"/>
+          <w:color w:val="000000"/>
+          <w:sz w:val="24"/>
+          <w:szCs w:val="24"/>
+          <w:lang w:eastAsia="hu-HU"/>
+        </w:rPr>
+        <w:t>r</w:t>
+      </w:r>
+      <w:r>
+        <w:rPr>
+          <w:rFonts w:ascii="Times New Roman" w:eastAsia="Times New Roman" w:hAnsi="Times New Roman" w:cs="Times New Roman"/>
+          <w:color w:val="000000"/>
+          <w:sz w:val="24"/>
+          <w:szCs w:val="24"/>
+          <w:lang w:eastAsia="hu-HU"/>
+        </w:rPr>
+        <w:t xml:space="preserve">fész az adatlekérés metódusán kívül deklarálja az adatmanipulációs metódusokat, </w:t>
+      </w:r>
+      <w:proofErr w:type="gramStart"/>
+      <w:r>
+        <w:rPr>
+          <w:rFonts w:ascii="Times New Roman" w:eastAsia="Times New Roman" w:hAnsi="Times New Roman" w:cs="Times New Roman"/>
+          <w:color w:val="000000"/>
+          <w:sz w:val="24"/>
+          <w:szCs w:val="24"/>
+          <w:lang w:eastAsia="hu-HU"/>
+        </w:rPr>
+        <w:t>úgy</w:t>
+      </w:r>
+      <w:proofErr w:type="gramEnd"/>
+      <w:r>
+        <w:rPr>
+          <w:rFonts w:ascii="Times New Roman" w:eastAsia="Times New Roman" w:hAnsi="Times New Roman" w:cs="Times New Roman"/>
+          <w:color w:val="000000"/>
+          <w:sz w:val="24"/>
+          <w:szCs w:val="24"/>
+          <w:lang w:eastAsia="hu-HU"/>
+        </w:rPr>
+        <w:t xml:space="preserve"> mint törlés, módosítás, új felvitele. Paramétereik minden esetben várnak egy objektumot, amelyet elküldenek az adatbázis felé. Ha ezt a generikus interfészt örököltetem egy specializált adattára, megadhatom neki paraméterként milyen típusú objektumokra implementáljam a CRUD metódusokat, amelyek aztán feldolgozásra kerülnek adat</w:t>
+      </w:r>
+      <w:r>
+        <w:rPr>
+          <w:rFonts w:ascii="Times New Roman" w:eastAsia="Times New Roman" w:hAnsi="Times New Roman" w:cs="Times New Roman"/>
+          <w:color w:val="000000"/>
+          <w:sz w:val="24"/>
+          <w:szCs w:val="24"/>
+          <w:lang w:eastAsia="hu-HU"/>
+        </w:rPr>
+        <w:t xml:space="preserve"> </w:t>
+      </w:r>
+      <w:r>
+        <w:rPr>
+          <w:rFonts w:ascii="Times New Roman" w:eastAsia="Times New Roman" w:hAnsi="Times New Roman" w:cs="Times New Roman"/>
+          <w:color w:val="000000"/>
+          <w:sz w:val="24"/>
+          <w:szCs w:val="24"/>
+          <w:lang w:eastAsia="hu-HU"/>
+        </w:rPr>
+        <w:t>manipul</w:t>
+      </w:r>
+      <w:r>
+        <w:rPr>
+          <w:rFonts w:ascii="Times New Roman" w:eastAsia="Times New Roman" w:hAnsi="Times New Roman" w:cs="Times New Roman"/>
+          <w:color w:val="000000"/>
+          <w:sz w:val="24"/>
+          <w:szCs w:val="24"/>
+          <w:lang w:eastAsia="hu-HU"/>
+        </w:rPr>
+        <w:t>áci</w:t>
+      </w:r>
+      <w:r>
+        <w:rPr>
+          <w:rFonts w:ascii="Times New Roman" w:eastAsia="Times New Roman" w:hAnsi="Times New Roman" w:cs="Times New Roman"/>
+          <w:color w:val="000000"/>
+          <w:sz w:val="24"/>
+          <w:szCs w:val="24"/>
+          <w:lang w:eastAsia="hu-HU"/>
+        </w:rPr>
+        <w:t>ó gyanánt a metódus blokkjában. A metódus blokkjában pedig ezáltal megírtam az SQL utasításokat, amelyet az adatbázis osztályom ada</w:t>
+      </w:r>
+      <w:r>
+        <w:rPr>
+          <w:rFonts w:ascii="Times New Roman" w:eastAsia="Times New Roman" w:hAnsi="Times New Roman" w:cs="Times New Roman"/>
+          <w:color w:val="000000"/>
+          <w:sz w:val="24"/>
+          <w:szCs w:val="24"/>
+          <w:lang w:eastAsia="hu-HU"/>
+        </w:rPr>
+        <w:t xml:space="preserve">t </w:t>
+      </w:r>
+      <w:r>
+        <w:rPr>
+          <w:rFonts w:ascii="Times New Roman" w:eastAsia="Times New Roman" w:hAnsi="Times New Roman" w:cs="Times New Roman"/>
+          <w:color w:val="000000"/>
+          <w:sz w:val="24"/>
+          <w:szCs w:val="24"/>
+          <w:lang w:eastAsia="hu-HU"/>
+        </w:rPr>
+        <w:t>manipulációs metódusa eljuttat az adatbázisba.</w:t>
+      </w:r>
+    </w:p>
+    <w:p>
+      <w:pPr>
+        <w:spacing w:after="0" w:line="360" w:lineRule="auto"/>
+        <w:jc w:val="both"/>
+        <w:rPr>
+          <w:rFonts w:ascii="Times New Roman" w:hAnsi="Times New Roman" w:cs="Times New Roman"/>
+          <w:sz w:val="24"/>
+          <w:szCs w:val="24"/>
+        </w:rPr>
+      </w:pPr>
+      <w:r>
+        <w:rPr>
+          <w:rFonts w:ascii="Times New Roman" w:eastAsia="Times New Roman" w:hAnsi="Times New Roman" w:cs="Times New Roman"/>
+          <w:sz w:val="24"/>
+          <w:szCs w:val="24"/>
+          <w:lang w:eastAsia="hu-HU"/>
+        </w:rPr>
+        <w:br/>
+      </w:r>
+      <w:r>
+        <w:rPr>
+          <w:rFonts w:ascii="Times New Roman" w:eastAsia="Times New Roman" w:hAnsi="Times New Roman" w:cs="Times New Roman"/>
+          <w:sz w:val="24"/>
+          <w:szCs w:val="24"/>
+          <w:lang w:eastAsia="hu-HU"/>
+        </w:rPr>
+        <w:br/>
+      </w:r>
+    </w:p>
+    <w:p>
+      <w:pPr>
+        <w:spacing w:after="0" w:line="360" w:lineRule="auto"/>
+        <w:jc w:val="both"/>
+        <w:rPr>
+          <w:rFonts w:ascii="Times New Roman" w:hAnsi="Times New Roman" w:cs="Times New Roman"/>
+          <w:sz w:val="24"/>
+          <w:szCs w:val="24"/>
+        </w:rPr>
+      </w:pPr>
+    </w:p>
+    <w:p>
+      <w:pPr>
+        <w:spacing w:after="0" w:line="360" w:lineRule="auto"/>
+        <w:jc w:val="both"/>
+        <w:rPr>
+          <w:rFonts w:ascii="Times New Roman" w:hAnsi="Times New Roman" w:cs="Times New Roman"/>
+          <w:sz w:val="24"/>
+          <w:szCs w:val="24"/>
+        </w:rPr>
+      </w:pPr>
+    </w:p>
+    <w:p>
+      <w:pPr>
+        <w:spacing w:after="0" w:line="360" w:lineRule="auto"/>
+        <w:jc w:val="both"/>
+        <w:rPr>
+          <w:rFonts w:ascii="Times New Roman" w:hAnsi="Times New Roman" w:cs="Times New Roman"/>
+          <w:sz w:val="24"/>
+          <w:szCs w:val="24"/>
+        </w:rPr>
+      </w:pPr>
+    </w:p>
+    <w:p>
+      <w:pPr>
+        <w:spacing w:after="0" w:line="360" w:lineRule="auto"/>
+        <w:jc w:val="both"/>
+        <w:rPr>
+          <w:rFonts w:ascii="Times New Roman" w:hAnsi="Times New Roman" w:cs="Times New Roman"/>
+          <w:sz w:val="24"/>
+          <w:szCs w:val="24"/>
+        </w:rPr>
+      </w:pPr>
+    </w:p>
+    <w:p>
+      <w:pPr>
+        <w:spacing w:after="0" w:line="360" w:lineRule="auto"/>
+        <w:jc w:val="both"/>
+        <w:rPr>
+          <w:rFonts w:ascii="Times New Roman" w:hAnsi="Times New Roman" w:cs="Times New Roman"/>
+          <w:sz w:val="24"/>
+          <w:szCs w:val="24"/>
+        </w:rPr>
+      </w:pPr>
+    </w:p>
+    <w:p>
+      <w:pPr>
+        <w:spacing w:after="0" w:line="360" w:lineRule="auto"/>
+        <w:jc w:val="both"/>
+        <w:rPr>
+          <w:rFonts w:ascii="Times New Roman" w:hAnsi="Times New Roman" w:cs="Times New Roman"/>
+          <w:sz w:val="24"/>
+          <w:szCs w:val="24"/>
+        </w:rPr>
+      </w:pPr>
+    </w:p>
+    <w:p>
+      <w:pPr>
+        <w:spacing w:after="0" w:line="360" w:lineRule="auto"/>
+        <w:jc w:val="both"/>
+        <w:rPr>
+          <w:rFonts w:ascii="Times New Roman" w:hAnsi="Times New Roman" w:cs="Times New Roman"/>
+          <w:sz w:val="24"/>
+          <w:szCs w:val="24"/>
+        </w:rPr>
+      </w:pPr>
+    </w:p>
+    <w:p>
+      <w:pPr>
+        <w:spacing w:after="0" w:line="360" w:lineRule="auto"/>
+        <w:jc w:val="both"/>
+        <w:rPr>
+          <w:rFonts w:ascii="Times New Roman" w:hAnsi="Times New Roman" w:cs="Times New Roman"/>
+          <w:sz w:val="24"/>
+          <w:szCs w:val="24"/>
+        </w:rPr>
+      </w:pPr>
+    </w:p>
+    <w:p>
+      <w:pPr>
+        <w:spacing w:after="0" w:line="360" w:lineRule="auto"/>
+        <w:jc w:val="both"/>
+        <w:rPr>
+          <w:rFonts w:ascii="Times New Roman" w:hAnsi="Times New Roman" w:cs="Times New Roman"/>
+          <w:sz w:val="24"/>
+          <w:szCs w:val="24"/>
+        </w:rPr>
+      </w:pPr>
+    </w:p>
+    <w:p>
+      <w:pPr>
+        <w:spacing w:after="0" w:line="360" w:lineRule="auto"/>
+        <w:jc w:val="both"/>
+        <w:rPr>
+          <w:rFonts w:ascii="Times New Roman" w:hAnsi="Times New Roman" w:cs="Times New Roman"/>
+          <w:sz w:val="24"/>
+          <w:szCs w:val="24"/>
+        </w:rPr>
+      </w:pPr>
+    </w:p>
+    <w:p>
+      <w:pPr>
+        <w:spacing w:after="0" w:line="360" w:lineRule="auto"/>
+        <w:jc w:val="both"/>
+        <w:rPr>
+          <w:rFonts w:ascii="Times New Roman" w:hAnsi="Times New Roman" w:cs="Times New Roman"/>
+          <w:sz w:val="24"/>
+          <w:szCs w:val="24"/>
+        </w:rPr>
+      </w:pPr>
+    </w:p>
+    <w:p>
+      <w:pPr>
+        <w:spacing w:after="0" w:line="360" w:lineRule="auto"/>
+        <w:jc w:val="both"/>
+        <w:rPr>
+          <w:rFonts w:ascii="Times New Roman" w:hAnsi="Times New Roman" w:cs="Times New Roman"/>
+          <w:sz w:val="24"/>
+          <w:szCs w:val="24"/>
+        </w:rPr>
+      </w:pPr>
+    </w:p>
+    <w:p>
+      <w:pPr>
+        <w:spacing w:after="0" w:line="360" w:lineRule="auto"/>
         <w:jc w:val="both"/>
         <w:rPr>
           <w:rFonts w:ascii="Times New Roman" w:hAnsi="Times New Roman" w:cs="Times New Roman"/>
@@ -7203,6 +9186,7 @@
           <w:sz w:val="24"/>
           <w:szCs w:val="24"/>
         </w:rPr>
+        <w:lastRenderedPageBreak/>
         <w:t>kfnkkfbnfkbnfbkfbfkb</w:t>
       </w:r>
       <w:proofErr w:type="spellEnd"/>
@@ -9342,216 +11326,236 @@
     </w:p>
     <w:p>
       <w:pPr>
+        <w:spacing w:after="240" w:line="240" w:lineRule="auto"/>
+        <w:rPr>
+          <w:rFonts w:ascii="Times New Roman" w:eastAsia="Times New Roman" w:hAnsi="Times New Roman" w:cs="Times New Roman"/>
+          <w:sz w:val="24"/>
+          <w:szCs w:val="24"/>
+          <w:lang w:eastAsia="hu-HU"/>
+        </w:rPr>
+      </w:pPr>
+      <w:r>
+        <w:rPr>
+          <w:rFonts w:ascii="Times New Roman" w:eastAsia="Times New Roman" w:hAnsi="Times New Roman" w:cs="Times New Roman"/>
+          <w:sz w:val="24"/>
+          <w:szCs w:val="24"/>
+          <w:lang w:eastAsia="hu-HU"/>
+        </w:rPr>
+        <w:br/>
+      </w:r>
+      <w:r>
+        <w:rPr>
+          <w:rFonts w:ascii="Times New Roman" w:eastAsia="Times New Roman" w:hAnsi="Times New Roman" w:cs="Times New Roman"/>
+          <w:sz w:val="24"/>
+          <w:szCs w:val="24"/>
+          <w:lang w:eastAsia="hu-HU"/>
+        </w:rPr>
+        <w:br/>
+      </w:r>
+      <w:r>
+        <w:rPr>
+          <w:rFonts w:ascii="Times New Roman" w:eastAsia="Times New Roman" w:hAnsi="Times New Roman" w:cs="Times New Roman"/>
+          <w:sz w:val="24"/>
+          <w:szCs w:val="24"/>
+          <w:lang w:eastAsia="hu-HU"/>
+        </w:rPr>
+        <w:br/>
+      </w:r>
+      <w:r>
+        <w:rPr>
+          <w:rFonts w:ascii="Times New Roman" w:eastAsia="Times New Roman" w:hAnsi="Times New Roman" w:cs="Times New Roman"/>
+          <w:sz w:val="24"/>
+          <w:szCs w:val="24"/>
+          <w:lang w:eastAsia="hu-HU"/>
+        </w:rPr>
+        <w:br/>
+      </w:r>
+      <w:r>
+        <w:rPr>
+          <w:rFonts w:ascii="Times New Roman" w:eastAsia="Times New Roman" w:hAnsi="Times New Roman" w:cs="Times New Roman"/>
+          <w:sz w:val="24"/>
+          <w:szCs w:val="24"/>
+          <w:lang w:eastAsia="hu-HU"/>
+        </w:rPr>
+        <w:br/>
+      </w:r>
+      <w:r>
+        <w:rPr>
+          <w:rFonts w:ascii="Times New Roman" w:eastAsia="Times New Roman" w:hAnsi="Times New Roman" w:cs="Times New Roman"/>
+          <w:sz w:val="24"/>
+          <w:szCs w:val="24"/>
+          <w:lang w:eastAsia="hu-HU"/>
+        </w:rPr>
+        <w:br/>
+      </w:r>
+      <w:r>
+        <w:rPr>
+          <w:rFonts w:ascii="Times New Roman" w:eastAsia="Times New Roman" w:hAnsi="Times New Roman" w:cs="Times New Roman"/>
+          <w:sz w:val="24"/>
+          <w:szCs w:val="24"/>
+          <w:lang w:eastAsia="hu-HU"/>
+        </w:rPr>
+        <w:br/>
+      </w:r>
+      <w:r>
+        <w:rPr>
+          <w:rFonts w:ascii="Times New Roman" w:eastAsia="Times New Roman" w:hAnsi="Times New Roman" w:cs="Times New Roman"/>
+          <w:sz w:val="24"/>
+          <w:szCs w:val="24"/>
+          <w:lang w:eastAsia="hu-HU"/>
+        </w:rPr>
+        <w:br/>
+      </w:r>
+      <w:r>
+        <w:rPr>
+          <w:rFonts w:ascii="Times New Roman" w:eastAsia="Times New Roman" w:hAnsi="Times New Roman" w:cs="Times New Roman"/>
+          <w:sz w:val="24"/>
+          <w:szCs w:val="24"/>
+          <w:lang w:eastAsia="hu-HU"/>
+        </w:rPr>
+        <w:br/>
+      </w:r>
+      <w:r>
+        <w:rPr>
+          <w:rFonts w:ascii="Times New Roman" w:eastAsia="Times New Roman" w:hAnsi="Times New Roman" w:cs="Times New Roman"/>
+          <w:sz w:val="24"/>
+          <w:szCs w:val="24"/>
+          <w:lang w:eastAsia="hu-HU"/>
+        </w:rPr>
+        <w:br/>
+      </w:r>
+      <w:r>
+        <w:rPr>
+          <w:rFonts w:ascii="Times New Roman" w:eastAsia="Times New Roman" w:hAnsi="Times New Roman" w:cs="Times New Roman"/>
+          <w:sz w:val="24"/>
+          <w:szCs w:val="24"/>
+          <w:lang w:eastAsia="hu-HU"/>
+        </w:rPr>
+        <w:br/>
+      </w:r>
+      <w:r>
+        <w:rPr>
+          <w:rFonts w:ascii="Times New Roman" w:eastAsia="Times New Roman" w:hAnsi="Times New Roman" w:cs="Times New Roman"/>
+          <w:sz w:val="24"/>
+          <w:szCs w:val="24"/>
+          <w:lang w:eastAsia="hu-HU"/>
+        </w:rPr>
+        <w:br/>
+      </w:r>
+      <w:r>
+        <w:rPr>
+          <w:rFonts w:ascii="Times New Roman" w:eastAsia="Times New Roman" w:hAnsi="Times New Roman" w:cs="Times New Roman"/>
+          <w:sz w:val="24"/>
+          <w:szCs w:val="24"/>
+          <w:lang w:eastAsia="hu-HU"/>
+        </w:rPr>
+        <w:br/>
+      </w:r>
+      <w:r>
+        <w:rPr>
+          <w:rFonts w:ascii="Times New Roman" w:eastAsia="Times New Roman" w:hAnsi="Times New Roman" w:cs="Times New Roman"/>
+          <w:sz w:val="24"/>
+          <w:szCs w:val="24"/>
+          <w:lang w:eastAsia="hu-HU"/>
+        </w:rPr>
+        <w:br/>
+      </w:r>
+      <w:r>
+        <w:rPr>
+          <w:rFonts w:ascii="Times New Roman" w:eastAsia="Times New Roman" w:hAnsi="Times New Roman" w:cs="Times New Roman"/>
+          <w:sz w:val="24"/>
+          <w:szCs w:val="24"/>
+          <w:lang w:eastAsia="hu-HU"/>
+        </w:rPr>
+        <w:br/>
+      </w:r>
+      <w:r>
+        <w:rPr>
+          <w:rFonts w:ascii="Times New Roman" w:eastAsia="Times New Roman" w:hAnsi="Times New Roman" w:cs="Times New Roman"/>
+          <w:sz w:val="24"/>
+          <w:szCs w:val="24"/>
+          <w:lang w:eastAsia="hu-HU"/>
+        </w:rPr>
+        <w:br/>
+      </w:r>
+      <w:r>
+        <w:rPr>
+          <w:rFonts w:ascii="Times New Roman" w:eastAsia="Times New Roman" w:hAnsi="Times New Roman" w:cs="Times New Roman"/>
+          <w:sz w:val="24"/>
+          <w:szCs w:val="24"/>
+          <w:lang w:eastAsia="hu-HU"/>
+        </w:rPr>
+        <w:br/>
+      </w:r>
+      <w:r>
+        <w:rPr>
+          <w:rFonts w:ascii="Times New Roman" w:eastAsia="Times New Roman" w:hAnsi="Times New Roman" w:cs="Times New Roman"/>
+          <w:sz w:val="24"/>
+          <w:szCs w:val="24"/>
+          <w:lang w:eastAsia="hu-HU"/>
+        </w:rPr>
+        <w:br/>
+      </w:r>
+      <w:r>
+        <w:rPr>
+          <w:rFonts w:ascii="Times New Roman" w:eastAsia="Times New Roman" w:hAnsi="Times New Roman" w:cs="Times New Roman"/>
+          <w:sz w:val="24"/>
+          <w:szCs w:val="24"/>
+          <w:lang w:eastAsia="hu-HU"/>
+        </w:rPr>
+        <w:br/>
+      </w:r>
+      <w:r>
+        <w:rPr>
+          <w:rFonts w:ascii="Times New Roman" w:eastAsia="Times New Roman" w:hAnsi="Times New Roman" w:cs="Times New Roman"/>
+          <w:sz w:val="24"/>
+          <w:szCs w:val="24"/>
+          <w:lang w:eastAsia="hu-HU"/>
+        </w:rPr>
+        <w:br/>
+      </w:r>
+      <w:r>
+        <w:rPr>
+          <w:rFonts w:ascii="Times New Roman" w:eastAsia="Times New Roman" w:hAnsi="Times New Roman" w:cs="Times New Roman"/>
+          <w:sz w:val="24"/>
+          <w:szCs w:val="24"/>
+          <w:lang w:eastAsia="hu-HU"/>
+        </w:rPr>
+        <w:br/>
+      </w:r>
+      <w:r>
+        <w:rPr>
+          <w:rFonts w:ascii="Times New Roman" w:eastAsia="Times New Roman" w:hAnsi="Times New Roman" w:cs="Times New Roman"/>
+          <w:sz w:val="24"/>
+          <w:szCs w:val="24"/>
+          <w:lang w:eastAsia="hu-HU"/>
+        </w:rPr>
+        <w:br/>
+      </w:r>
+      <w:r>
+        <w:rPr>
+          <w:rFonts w:ascii="Times New Roman" w:eastAsia="Times New Roman" w:hAnsi="Times New Roman" w:cs="Times New Roman"/>
+          <w:sz w:val="24"/>
+          <w:szCs w:val="24"/>
+          <w:lang w:eastAsia="hu-HU"/>
+        </w:rPr>
+        <w:br/>
+      </w:r>
+      <w:r>
+        <w:rPr>
+          <w:rFonts w:ascii="Times New Roman" w:eastAsia="Times New Roman" w:hAnsi="Times New Roman" w:cs="Times New Roman"/>
+          <w:sz w:val="24"/>
+          <w:szCs w:val="24"/>
+          <w:lang w:eastAsia="hu-HU"/>
+        </w:rPr>
+        <w:lastRenderedPageBreak/>
+        <w:br/>
+      </w:r>
+    </w:p>
+    <w:p>
+      <w:pPr>
         <w:spacing w:after="0" w:line="360" w:lineRule="auto"/>
         <w:ind w:firstLine="709"/>
-        <w:jc w:val="both"/>
-        <w:rPr>
-          <w:rFonts w:ascii="Times New Roman" w:hAnsi="Times New Roman" w:cs="Times New Roman"/>
-          <w:sz w:val="24"/>
-          <w:szCs w:val="24"/>
-        </w:rPr>
-      </w:pPr>
-    </w:p>
-    <w:p>
-      <w:pPr>
-        <w:spacing w:after="0" w:line="240" w:lineRule="auto"/>
-        <w:jc w:val="both"/>
-        <w:rPr>
-          <w:rFonts w:ascii="Times New Roman" w:eastAsia="Times New Roman" w:hAnsi="Times New Roman" w:cs="Times New Roman"/>
-          <w:sz w:val="24"/>
-          <w:szCs w:val="24"/>
-          <w:lang w:eastAsia="hu-HU"/>
-        </w:rPr>
-      </w:pPr>
-      <w:r>
-        <w:rPr>
-          <w:rFonts w:ascii="Times New Roman" w:eastAsia="Times New Roman" w:hAnsi="Times New Roman" w:cs="Times New Roman"/>
-          <w:color w:val="000000"/>
-          <w:sz w:val="24"/>
-          <w:szCs w:val="24"/>
-          <w:lang w:eastAsia="hu-HU"/>
-        </w:rPr>
-        <w:t>ADATBÁZIS</w:t>
-      </w:r>
-    </w:p>
-    <w:p>
-      <w:pPr>
-        <w:spacing w:after="0" w:line="240" w:lineRule="auto"/>
-        <w:rPr>
-          <w:rFonts w:ascii="Times New Roman" w:eastAsia="Times New Roman" w:hAnsi="Times New Roman" w:cs="Times New Roman"/>
-          <w:sz w:val="24"/>
-          <w:szCs w:val="24"/>
-          <w:lang w:eastAsia="hu-HU"/>
-        </w:rPr>
-      </w:pPr>
-    </w:p>
-    <w:p>
-      <w:pPr>
-        <w:spacing w:after="0" w:line="240" w:lineRule="auto"/>
-        <w:jc w:val="both"/>
-        <w:rPr>
-          <w:rFonts w:ascii="Times New Roman" w:eastAsia="Times New Roman" w:hAnsi="Times New Roman" w:cs="Times New Roman"/>
-          <w:sz w:val="24"/>
-          <w:szCs w:val="24"/>
-          <w:lang w:eastAsia="hu-HU"/>
-        </w:rPr>
-      </w:pPr>
-      <w:r>
-        <w:rPr>
-          <w:rFonts w:ascii="Times New Roman" w:eastAsia="Times New Roman" w:hAnsi="Times New Roman" w:cs="Times New Roman"/>
-          <w:color w:val="000000"/>
-          <w:sz w:val="24"/>
-          <w:szCs w:val="24"/>
-          <w:lang w:eastAsia="hu-HU"/>
-        </w:rPr>
-        <w:lastRenderedPageBreak/>
-        <w:t>Az alkalmazás magját az adatbázis adja. Az adatbázison keresztül tud az asztali és a webalkalm</w:t>
-      </w:r>
-      <w:r>
-        <w:rPr>
-          <w:rFonts w:ascii="Times New Roman" w:eastAsia="Times New Roman" w:hAnsi="Times New Roman" w:cs="Times New Roman"/>
-          <w:color w:val="000000"/>
-          <w:sz w:val="24"/>
-          <w:szCs w:val="24"/>
-          <w:lang w:eastAsia="hu-HU"/>
-        </w:rPr>
-        <w:t>a</w:t>
-      </w:r>
-      <w:r>
-        <w:rPr>
-          <w:rFonts w:ascii="Times New Roman" w:eastAsia="Times New Roman" w:hAnsi="Times New Roman" w:cs="Times New Roman"/>
-          <w:color w:val="000000"/>
-          <w:sz w:val="24"/>
-          <w:szCs w:val="24"/>
-          <w:lang w:eastAsia="hu-HU"/>
-        </w:rPr>
-        <w:t>zás kommunikálni egymással közvetetten, mindkét alkalmazásnak szállít szükséges adatot, bizonyos adatait a web- és az asztali manipulálhatja is, de magát az adatbázis sémát egyik sem!</w:t>
-      </w:r>
-    </w:p>
-    <w:p>
-      <w:pPr>
-        <w:spacing w:after="0" w:line="240" w:lineRule="auto"/>
-        <w:rPr>
-          <w:rFonts w:ascii="Times New Roman" w:eastAsia="Times New Roman" w:hAnsi="Times New Roman" w:cs="Times New Roman"/>
-          <w:sz w:val="24"/>
-          <w:szCs w:val="24"/>
-          <w:lang w:eastAsia="hu-HU"/>
-        </w:rPr>
-      </w:pPr>
-    </w:p>
-    <w:p>
-      <w:pPr>
-        <w:spacing w:after="0" w:line="240" w:lineRule="auto"/>
-        <w:jc w:val="both"/>
-        <w:rPr>
-          <w:rFonts w:ascii="Times New Roman" w:eastAsia="Times New Roman" w:hAnsi="Times New Roman" w:cs="Times New Roman"/>
-          <w:sz w:val="24"/>
-          <w:szCs w:val="24"/>
-          <w:lang w:eastAsia="hu-HU"/>
-        </w:rPr>
-      </w:pPr>
-      <w:r>
-        <w:rPr>
-          <w:rFonts w:ascii="Times New Roman" w:eastAsia="Times New Roman" w:hAnsi="Times New Roman" w:cs="Times New Roman"/>
-          <w:color w:val="000000"/>
-          <w:sz w:val="24"/>
-          <w:szCs w:val="24"/>
-          <w:lang w:eastAsia="hu-HU"/>
-        </w:rPr>
-        <w:t>Az adatbázis XAMPP alkalmazás segítségével készült el localhoston tesztkörnyezetben, amely magában foglalja a MySQL RDBMS-et és phpMyAdmin webes adatbázis adminisztrátor alkalmazás segítségével. Az adatbázis az Oracle által ingyenesen felhasználható MySQL szabvány szerinti InnoDB tárolómotorral meghajtott adatbázis.</w:t>
-      </w:r>
-    </w:p>
-    <w:p>
-      <w:pPr>
-        <w:spacing w:after="0" w:line="240" w:lineRule="auto"/>
-        <w:rPr>
-          <w:rFonts w:ascii="Times New Roman" w:eastAsia="Times New Roman" w:hAnsi="Times New Roman" w:cs="Times New Roman"/>
-          <w:sz w:val="24"/>
-          <w:szCs w:val="24"/>
-          <w:lang w:eastAsia="hu-HU"/>
-        </w:rPr>
-      </w:pPr>
-    </w:p>
-    <w:p>
-      <w:pPr>
-        <w:spacing w:after="0" w:line="240" w:lineRule="auto"/>
-        <w:jc w:val="both"/>
-        <w:rPr>
-          <w:rFonts w:ascii="Times New Roman" w:eastAsia="Times New Roman" w:hAnsi="Times New Roman" w:cs="Times New Roman"/>
-          <w:sz w:val="24"/>
-          <w:szCs w:val="24"/>
-          <w:lang w:eastAsia="hu-HU"/>
-        </w:rPr>
-      </w:pPr>
-      <w:r>
-        <w:rPr>
-          <w:rFonts w:ascii="Times New Roman" w:eastAsia="Times New Roman" w:hAnsi="Times New Roman" w:cs="Times New Roman"/>
-          <w:color w:val="000000"/>
-          <w:sz w:val="24"/>
-          <w:szCs w:val="24"/>
-          <w:lang w:eastAsia="hu-HU"/>
-        </w:rPr>
-        <w:t xml:space="preserve">Az adatbázis normalizált táblákat (3NF-ig) tartalmaz, leginkább </w:t>
-      </w:r>
-      <w:proofErr w:type="gramStart"/>
-      <w:r>
-        <w:rPr>
-          <w:rFonts w:ascii="Times New Roman" w:eastAsia="Times New Roman" w:hAnsi="Times New Roman" w:cs="Times New Roman"/>
-          <w:color w:val="000000"/>
-          <w:sz w:val="24"/>
-          <w:szCs w:val="24"/>
-          <w:lang w:eastAsia="hu-HU"/>
-        </w:rPr>
-        <w:t>1:N</w:t>
-      </w:r>
-      <w:proofErr w:type="gramEnd"/>
-      <w:r>
-        <w:rPr>
-          <w:rFonts w:ascii="Times New Roman" w:eastAsia="Times New Roman" w:hAnsi="Times New Roman" w:cs="Times New Roman"/>
-          <w:color w:val="000000"/>
-          <w:sz w:val="24"/>
-          <w:szCs w:val="24"/>
-          <w:lang w:eastAsia="hu-HU"/>
-        </w:rPr>
-        <w:t xml:space="preserve"> kapcsolattal, minél kevesebb redundancia megvalósítása idegenkulcs megkötésekkel az anomáliák és inkonzisztencia elkerülése végett.</w:t>
-      </w:r>
-    </w:p>
-    <w:p>
-      <w:pPr>
-        <w:spacing w:after="0" w:line="240" w:lineRule="auto"/>
-        <w:rPr>
-          <w:rFonts w:ascii="Times New Roman" w:eastAsia="Times New Roman" w:hAnsi="Times New Roman" w:cs="Times New Roman"/>
-          <w:sz w:val="24"/>
-          <w:szCs w:val="24"/>
-          <w:lang w:eastAsia="hu-HU"/>
-        </w:rPr>
-      </w:pPr>
-    </w:p>
-    <w:p>
-      <w:pPr>
-        <w:spacing w:after="0" w:line="240" w:lineRule="auto"/>
-        <w:jc w:val="both"/>
-        <w:rPr>
-          <w:rFonts w:ascii="Times New Roman" w:eastAsia="Times New Roman" w:hAnsi="Times New Roman" w:cs="Times New Roman"/>
-          <w:sz w:val="24"/>
-          <w:szCs w:val="24"/>
-          <w:lang w:eastAsia="hu-HU"/>
-        </w:rPr>
-      </w:pPr>
-      <w:r>
-        <w:rPr>
-          <w:rFonts w:ascii="Times New Roman" w:eastAsia="Times New Roman" w:hAnsi="Times New Roman" w:cs="Times New Roman"/>
-          <w:color w:val="000000"/>
-          <w:sz w:val="24"/>
-          <w:szCs w:val="24"/>
-          <w:lang w:eastAsia="hu-HU"/>
-        </w:rPr>
-        <w:t>EK-diagram</w:t>
-      </w:r>
-    </w:p>
-    <w:p>
-      <w:pPr>
-        <w:spacing w:after="240" w:line="240" w:lineRule="auto"/>
         <w:rPr>
           <w:rFonts w:ascii="Times New Roman" w:eastAsia="Times New Roman" w:hAnsi="Times New Roman" w:cs="Times New Roman"/>
           <w:sz w:val="24"/>
@@ -9647,2884 +11651,6 @@
           <w:szCs w:val="24"/>
           <w:lang w:eastAsia="hu-HU"/>
         </w:rPr>
-        <w:br/>
-      </w:r>
-      <w:r>
-        <w:rPr>
-          <w:rFonts w:ascii="Times New Roman" w:eastAsia="Times New Roman" w:hAnsi="Times New Roman" w:cs="Times New Roman"/>
-          <w:sz w:val="24"/>
-          <w:szCs w:val="24"/>
-          <w:lang w:eastAsia="hu-HU"/>
-        </w:rPr>
-        <w:br/>
-      </w:r>
-      <w:r>
-        <w:rPr>
-          <w:rFonts w:ascii="Times New Roman" w:eastAsia="Times New Roman" w:hAnsi="Times New Roman" w:cs="Times New Roman"/>
-          <w:sz w:val="24"/>
-          <w:szCs w:val="24"/>
-          <w:lang w:eastAsia="hu-HU"/>
-        </w:rPr>
-        <w:br/>
-      </w:r>
-      <w:r>
-        <w:rPr>
-          <w:rFonts w:ascii="Times New Roman" w:eastAsia="Times New Roman" w:hAnsi="Times New Roman" w:cs="Times New Roman"/>
-          <w:sz w:val="24"/>
-          <w:szCs w:val="24"/>
-          <w:lang w:eastAsia="hu-HU"/>
-        </w:rPr>
-        <w:br/>
-      </w:r>
-      <w:r>
-        <w:rPr>
-          <w:rFonts w:ascii="Times New Roman" w:eastAsia="Times New Roman" w:hAnsi="Times New Roman" w:cs="Times New Roman"/>
-          <w:sz w:val="24"/>
-          <w:szCs w:val="24"/>
-          <w:lang w:eastAsia="hu-HU"/>
-        </w:rPr>
-        <w:br/>
-      </w:r>
-      <w:r>
-        <w:rPr>
-          <w:rFonts w:ascii="Times New Roman" w:eastAsia="Times New Roman" w:hAnsi="Times New Roman" w:cs="Times New Roman"/>
-          <w:sz w:val="24"/>
-          <w:szCs w:val="24"/>
-          <w:lang w:eastAsia="hu-HU"/>
-        </w:rPr>
-        <w:br/>
-      </w:r>
-      <w:r>
-        <w:rPr>
-          <w:rFonts w:ascii="Times New Roman" w:eastAsia="Times New Roman" w:hAnsi="Times New Roman" w:cs="Times New Roman"/>
-          <w:sz w:val="24"/>
-          <w:szCs w:val="24"/>
-          <w:lang w:eastAsia="hu-HU"/>
-        </w:rPr>
-        <w:br/>
-      </w:r>
-      <w:r>
-        <w:rPr>
-          <w:rFonts w:ascii="Times New Roman" w:eastAsia="Times New Roman" w:hAnsi="Times New Roman" w:cs="Times New Roman"/>
-          <w:sz w:val="24"/>
-          <w:szCs w:val="24"/>
-          <w:lang w:eastAsia="hu-HU"/>
-        </w:rPr>
-        <w:br/>
-      </w:r>
-      <w:r>
-        <w:rPr>
-          <w:rFonts w:ascii="Times New Roman" w:eastAsia="Times New Roman" w:hAnsi="Times New Roman" w:cs="Times New Roman"/>
-          <w:sz w:val="24"/>
-          <w:szCs w:val="24"/>
-          <w:lang w:eastAsia="hu-HU"/>
-        </w:rPr>
-        <w:br/>
-      </w:r>
-      <w:r>
-        <w:rPr>
-          <w:rFonts w:ascii="Times New Roman" w:eastAsia="Times New Roman" w:hAnsi="Times New Roman" w:cs="Times New Roman"/>
-          <w:sz w:val="24"/>
-          <w:szCs w:val="24"/>
-          <w:lang w:eastAsia="hu-HU"/>
-        </w:rPr>
-        <w:br/>
-      </w:r>
-      <w:r>
-        <w:rPr>
-          <w:rFonts w:ascii="Times New Roman" w:eastAsia="Times New Roman" w:hAnsi="Times New Roman" w:cs="Times New Roman"/>
-          <w:sz w:val="24"/>
-          <w:szCs w:val="24"/>
-          <w:lang w:eastAsia="hu-HU"/>
-        </w:rPr>
-        <w:br/>
-      </w:r>
-      <w:r>
-        <w:rPr>
-          <w:rFonts w:ascii="Times New Roman" w:eastAsia="Times New Roman" w:hAnsi="Times New Roman" w:cs="Times New Roman"/>
-          <w:sz w:val="24"/>
-          <w:szCs w:val="24"/>
-          <w:lang w:eastAsia="hu-HU"/>
-        </w:rPr>
-        <w:br/>
-      </w:r>
-      <w:r>
-        <w:rPr>
-          <w:rFonts w:ascii="Times New Roman" w:eastAsia="Times New Roman" w:hAnsi="Times New Roman" w:cs="Times New Roman"/>
-          <w:sz w:val="24"/>
-          <w:szCs w:val="24"/>
-          <w:lang w:eastAsia="hu-HU"/>
-        </w:rPr>
-        <w:br/>
-      </w:r>
-      <w:r>
-        <w:rPr>
-          <w:rFonts w:ascii="Times New Roman" w:eastAsia="Times New Roman" w:hAnsi="Times New Roman" w:cs="Times New Roman"/>
-          <w:sz w:val="24"/>
-          <w:szCs w:val="24"/>
-          <w:lang w:eastAsia="hu-HU"/>
-        </w:rPr>
-        <w:br/>
-      </w:r>
-      <w:r>
-        <w:rPr>
-          <w:rFonts w:ascii="Times New Roman" w:eastAsia="Times New Roman" w:hAnsi="Times New Roman" w:cs="Times New Roman"/>
-          <w:sz w:val="24"/>
-          <w:szCs w:val="24"/>
-          <w:lang w:eastAsia="hu-HU"/>
-        </w:rPr>
-        <w:br/>
-      </w:r>
-    </w:p>
-    <w:p>
-      <w:pPr>
-        <w:spacing w:after="0" w:line="240" w:lineRule="auto"/>
-        <w:jc w:val="both"/>
-        <w:rPr>
-          <w:rFonts w:ascii="Times New Roman" w:eastAsia="Times New Roman" w:hAnsi="Times New Roman" w:cs="Times New Roman"/>
-          <w:sz w:val="24"/>
-          <w:szCs w:val="24"/>
-          <w:lang w:eastAsia="hu-HU"/>
-        </w:rPr>
-      </w:pPr>
-      <w:r>
-        <w:rPr>
-          <w:rFonts w:ascii="Times New Roman" w:eastAsia="Times New Roman" w:hAnsi="Times New Roman" w:cs="Times New Roman"/>
-          <w:color w:val="000000"/>
-          <w:sz w:val="24"/>
-          <w:szCs w:val="24"/>
-          <w:lang w:eastAsia="hu-HU"/>
-        </w:rPr>
-        <w:t>WEBALKALMZÁS</w:t>
-      </w:r>
-    </w:p>
-    <w:p>
-      <w:pPr>
-        <w:spacing w:after="0" w:line="240" w:lineRule="auto"/>
-        <w:rPr>
-          <w:rFonts w:ascii="Times New Roman" w:eastAsia="Times New Roman" w:hAnsi="Times New Roman" w:cs="Times New Roman"/>
-          <w:sz w:val="24"/>
-          <w:szCs w:val="24"/>
-          <w:lang w:eastAsia="hu-HU"/>
-        </w:rPr>
-      </w:pPr>
-    </w:p>
-    <w:p>
-      <w:pPr>
-        <w:spacing w:after="0" w:line="240" w:lineRule="auto"/>
-        <w:jc w:val="both"/>
-        <w:rPr>
-          <w:rFonts w:ascii="Times New Roman" w:eastAsia="Times New Roman" w:hAnsi="Times New Roman" w:cs="Times New Roman"/>
-          <w:sz w:val="24"/>
-          <w:szCs w:val="24"/>
-          <w:lang w:eastAsia="hu-HU"/>
-        </w:rPr>
-      </w:pPr>
-      <w:r>
-        <w:rPr>
-          <w:rFonts w:ascii="Times New Roman" w:eastAsia="Times New Roman" w:hAnsi="Times New Roman" w:cs="Times New Roman"/>
-          <w:color w:val="000000"/>
-          <w:sz w:val="24"/>
-          <w:szCs w:val="24"/>
-          <w:lang w:eastAsia="hu-HU"/>
-        </w:rPr>
-        <w:t>fejlesztői:</w:t>
-      </w:r>
-    </w:p>
-    <w:p>
-      <w:pPr>
-        <w:spacing w:after="0" w:line="240" w:lineRule="auto"/>
-        <w:rPr>
-          <w:rFonts w:ascii="Times New Roman" w:eastAsia="Times New Roman" w:hAnsi="Times New Roman" w:cs="Times New Roman"/>
-          <w:sz w:val="24"/>
-          <w:szCs w:val="24"/>
-          <w:lang w:eastAsia="hu-HU"/>
-        </w:rPr>
-      </w:pPr>
-    </w:p>
-    <w:p>
-      <w:pPr>
-        <w:spacing w:after="0" w:line="360" w:lineRule="auto"/>
-        <w:ind w:firstLine="709"/>
-        <w:jc w:val="both"/>
-        <w:rPr>
-          <w:rFonts w:ascii="Times New Roman" w:eastAsia="Times New Roman" w:hAnsi="Times New Roman" w:cs="Times New Roman"/>
-          <w:sz w:val="24"/>
-          <w:szCs w:val="24"/>
-          <w:lang w:eastAsia="hu-HU"/>
-        </w:rPr>
-      </w:pPr>
-      <w:r>
-        <w:rPr>
-          <w:rFonts w:ascii="Times New Roman" w:eastAsia="Times New Roman" w:hAnsi="Times New Roman" w:cs="Times New Roman"/>
-          <w:color w:val="000000"/>
-          <w:sz w:val="24"/>
-          <w:szCs w:val="24"/>
-          <w:lang w:eastAsia="hu-HU"/>
-        </w:rPr>
-        <w:t>A webalkalmazás a re</w:t>
-      </w:r>
-      <w:r>
-        <w:rPr>
-          <w:rFonts w:ascii="Times New Roman" w:eastAsia="Times New Roman" w:hAnsi="Times New Roman" w:cs="Times New Roman"/>
-          <w:color w:val="000000"/>
-          <w:sz w:val="24"/>
-          <w:szCs w:val="24"/>
-          <w:lang w:eastAsia="hu-HU"/>
-        </w:rPr>
-        <w:t>n</w:t>
-      </w:r>
-      <w:r>
-        <w:rPr>
-          <w:rFonts w:ascii="Times New Roman" w:eastAsia="Times New Roman" w:hAnsi="Times New Roman" w:cs="Times New Roman"/>
-          <w:color w:val="000000"/>
-          <w:sz w:val="24"/>
-          <w:szCs w:val="24"/>
-          <w:lang w:eastAsia="hu-HU"/>
-        </w:rPr>
-        <w:t>dszer konfigurációs felülete. Bootstrap 4 reszponzív felülettel rendelkezik és ő is közvetlenül csatlakozik az adat</w:t>
-      </w:r>
-      <w:r>
-        <w:rPr>
-          <w:rFonts w:ascii="Times New Roman" w:eastAsia="Times New Roman" w:hAnsi="Times New Roman" w:cs="Times New Roman"/>
-          <w:color w:val="000000"/>
-          <w:sz w:val="24"/>
-          <w:szCs w:val="24"/>
-          <w:lang w:eastAsia="hu-HU"/>
-        </w:rPr>
-        <w:t>b</w:t>
-      </w:r>
-      <w:r>
-        <w:rPr>
-          <w:rFonts w:ascii="Times New Roman" w:eastAsia="Times New Roman" w:hAnsi="Times New Roman" w:cs="Times New Roman"/>
-          <w:color w:val="000000"/>
-          <w:sz w:val="24"/>
-          <w:szCs w:val="24"/>
-          <w:lang w:eastAsia="hu-HU"/>
-        </w:rPr>
-        <w:t>ázishoz (ez teszi lehetővé asztali és webalkalmazás között a kommunikációt).</w:t>
-      </w:r>
-    </w:p>
-    <w:p>
-      <w:pPr>
-        <w:spacing w:after="0" w:line="360" w:lineRule="auto"/>
-        <w:ind w:firstLine="709"/>
-        <w:rPr>
-          <w:rFonts w:ascii="Times New Roman" w:eastAsia="Times New Roman" w:hAnsi="Times New Roman" w:cs="Times New Roman"/>
-          <w:sz w:val="24"/>
-          <w:szCs w:val="24"/>
-          <w:lang w:eastAsia="hu-HU"/>
-        </w:rPr>
-      </w:pPr>
-    </w:p>
-    <w:p>
-      <w:pPr>
-        <w:spacing w:after="0" w:line="360" w:lineRule="auto"/>
-        <w:ind w:firstLine="709"/>
-        <w:jc w:val="both"/>
-        <w:rPr>
-          <w:rFonts w:ascii="Times New Roman" w:eastAsia="Times New Roman" w:hAnsi="Times New Roman" w:cs="Times New Roman"/>
-          <w:sz w:val="24"/>
-          <w:szCs w:val="24"/>
-          <w:lang w:eastAsia="hu-HU"/>
-        </w:rPr>
-      </w:pPr>
-      <w:r>
-        <w:rPr>
-          <w:rFonts w:ascii="Times New Roman" w:eastAsia="Times New Roman" w:hAnsi="Times New Roman" w:cs="Times New Roman"/>
-          <w:color w:val="000000"/>
-          <w:sz w:val="24"/>
-          <w:szCs w:val="24"/>
-          <w:lang w:eastAsia="hu-HU"/>
-        </w:rPr>
-        <w:t>PHP nyelven íródott, nincs architektúrába rendezve és natív PHP nyelven íródott keretrendszer nélkül, mivel kicsi az alkalmazás és alapvető funkciókat lát el (PHP nyelv erre tökéletes), és programtervezési minták sincsenek benne alkalmazva.</w:t>
-      </w:r>
-    </w:p>
-    <w:p>
-      <w:pPr>
-        <w:spacing w:after="0" w:line="360" w:lineRule="auto"/>
-        <w:ind w:firstLine="709"/>
-        <w:rPr>
-          <w:rFonts w:ascii="Times New Roman" w:eastAsia="Times New Roman" w:hAnsi="Times New Roman" w:cs="Times New Roman"/>
-          <w:sz w:val="24"/>
-          <w:szCs w:val="24"/>
-          <w:lang w:eastAsia="hu-HU"/>
-        </w:rPr>
-      </w:pPr>
-    </w:p>
-    <w:p>
-      <w:pPr>
-        <w:spacing w:after="0" w:line="360" w:lineRule="auto"/>
-        <w:ind w:firstLine="709"/>
-        <w:jc w:val="both"/>
-        <w:rPr>
-          <w:rFonts w:ascii="Times New Roman" w:eastAsia="Times New Roman" w:hAnsi="Times New Roman" w:cs="Times New Roman"/>
-          <w:sz w:val="24"/>
-          <w:szCs w:val="24"/>
-          <w:lang w:eastAsia="hu-HU"/>
-        </w:rPr>
-      </w:pPr>
-      <w:r>
-        <w:rPr>
-          <w:rFonts w:ascii="Times New Roman" w:eastAsia="Times New Roman" w:hAnsi="Times New Roman" w:cs="Times New Roman"/>
-          <w:color w:val="000000"/>
-          <w:sz w:val="24"/>
-          <w:szCs w:val="24"/>
-          <w:lang w:eastAsia="hu-HU"/>
-        </w:rPr>
-        <w:t>Számlázási tételek és szobamenedzsment feladatokat lát el, amellyel az asztali alkalmazás képes adminisztrálni.</w:t>
-      </w:r>
-    </w:p>
-    <w:p>
-      <w:pPr>
-        <w:spacing w:after="0" w:line="360" w:lineRule="auto"/>
-        <w:ind w:firstLine="709"/>
-        <w:rPr>
-          <w:rFonts w:ascii="Times New Roman" w:eastAsia="Times New Roman" w:hAnsi="Times New Roman" w:cs="Times New Roman"/>
-          <w:sz w:val="24"/>
-          <w:szCs w:val="24"/>
-          <w:lang w:eastAsia="hu-HU"/>
-        </w:rPr>
-      </w:pPr>
-    </w:p>
-    <w:p>
-      <w:pPr>
-        <w:spacing w:after="0" w:line="360" w:lineRule="auto"/>
-        <w:ind w:firstLine="709"/>
-        <w:jc w:val="both"/>
-        <w:rPr>
-          <w:rFonts w:ascii="Times New Roman" w:eastAsia="Times New Roman" w:hAnsi="Times New Roman" w:cs="Times New Roman"/>
-          <w:sz w:val="24"/>
-          <w:szCs w:val="24"/>
-          <w:lang w:eastAsia="hu-HU"/>
-        </w:rPr>
-      </w:pPr>
-      <w:r>
-        <w:rPr>
-          <w:rFonts w:ascii="Times New Roman" w:eastAsia="Times New Roman" w:hAnsi="Times New Roman" w:cs="Times New Roman"/>
-          <w:color w:val="000000"/>
-          <w:sz w:val="24"/>
-          <w:szCs w:val="24"/>
-          <w:lang w:eastAsia="hu-HU"/>
-        </w:rPr>
-        <w:t>alkalmazott library-k, API-k:</w:t>
-      </w:r>
-    </w:p>
-    <w:p>
-      <w:pPr>
-        <w:spacing w:after="0" w:line="360" w:lineRule="auto"/>
-        <w:ind w:firstLine="709"/>
-        <w:jc w:val="both"/>
-        <w:rPr>
-          <w:rFonts w:ascii="Times New Roman" w:eastAsia="Times New Roman" w:hAnsi="Times New Roman" w:cs="Times New Roman"/>
-          <w:sz w:val="24"/>
-          <w:szCs w:val="24"/>
-          <w:lang w:eastAsia="hu-HU"/>
-        </w:rPr>
-      </w:pPr>
-      <w:r>
-        <w:rPr>
-          <w:rFonts w:ascii="Times New Roman" w:eastAsia="Times New Roman" w:hAnsi="Times New Roman" w:cs="Times New Roman"/>
-          <w:color w:val="000000"/>
-          <w:sz w:val="24"/>
-          <w:szCs w:val="24"/>
-          <w:lang w:eastAsia="hu-HU"/>
-        </w:rPr>
-        <w:t>AJAX, Bootstrap 4 CSS és JS, jQuery</w:t>
-      </w:r>
-    </w:p>
-    <w:p>
-      <w:pPr>
-        <w:spacing w:after="240" w:line="240" w:lineRule="auto"/>
-        <w:rPr>
-          <w:rFonts w:ascii="Times New Roman" w:eastAsia="Times New Roman" w:hAnsi="Times New Roman" w:cs="Times New Roman"/>
-          <w:sz w:val="24"/>
-          <w:szCs w:val="24"/>
-          <w:lang w:eastAsia="hu-HU"/>
-        </w:rPr>
-      </w:pPr>
-      <w:r>
-        <w:rPr>
-          <w:rFonts w:ascii="Times New Roman" w:eastAsia="Times New Roman" w:hAnsi="Times New Roman" w:cs="Times New Roman"/>
-          <w:sz w:val="24"/>
-          <w:szCs w:val="24"/>
-          <w:lang w:eastAsia="hu-HU"/>
-        </w:rPr>
-        <w:br/>
-      </w:r>
-      <w:r>
-        <w:rPr>
-          <w:rFonts w:ascii="Times New Roman" w:eastAsia="Times New Roman" w:hAnsi="Times New Roman" w:cs="Times New Roman"/>
-          <w:sz w:val="24"/>
-          <w:szCs w:val="24"/>
-          <w:lang w:eastAsia="hu-HU"/>
-        </w:rPr>
-        <w:br/>
-      </w:r>
-      <w:r>
-        <w:rPr>
-          <w:rFonts w:ascii="Times New Roman" w:eastAsia="Times New Roman" w:hAnsi="Times New Roman" w:cs="Times New Roman"/>
-          <w:sz w:val="24"/>
-          <w:szCs w:val="24"/>
-          <w:lang w:eastAsia="hu-HU"/>
-        </w:rPr>
-        <w:br/>
-      </w:r>
-    </w:p>
-    <w:p>
-      <w:pPr>
-        <w:spacing w:after="0" w:line="240" w:lineRule="auto"/>
-        <w:jc w:val="both"/>
-        <w:rPr>
-          <w:rFonts w:ascii="Times New Roman" w:eastAsia="Times New Roman" w:hAnsi="Times New Roman" w:cs="Times New Roman"/>
-          <w:sz w:val="24"/>
-          <w:szCs w:val="24"/>
-          <w:lang w:eastAsia="hu-HU"/>
-        </w:rPr>
-      </w:pPr>
-      <w:r>
-        <w:rPr>
-          <w:rFonts w:ascii="Times New Roman" w:eastAsia="Times New Roman" w:hAnsi="Times New Roman" w:cs="Times New Roman"/>
-          <w:color w:val="000000"/>
-          <w:sz w:val="24"/>
-          <w:szCs w:val="24"/>
-          <w:lang w:eastAsia="hu-HU"/>
-        </w:rPr>
-        <w:t>ADATBÁZIS CSATLAKOZÁS WEBEN</w:t>
-      </w:r>
-    </w:p>
-    <w:p>
-      <w:pPr>
-        <w:spacing w:after="0" w:line="240" w:lineRule="auto"/>
-        <w:rPr>
-          <w:rFonts w:ascii="Times New Roman" w:eastAsia="Times New Roman" w:hAnsi="Times New Roman" w:cs="Times New Roman"/>
-          <w:sz w:val="24"/>
-          <w:szCs w:val="24"/>
-          <w:lang w:eastAsia="hu-HU"/>
-        </w:rPr>
-      </w:pPr>
-    </w:p>
-    <w:p>
-      <w:pPr>
-        <w:spacing w:after="0" w:line="240" w:lineRule="auto"/>
-        <w:jc w:val="both"/>
-        <w:rPr>
-          <w:rFonts w:ascii="Times New Roman" w:eastAsia="Times New Roman" w:hAnsi="Times New Roman" w:cs="Times New Roman"/>
-          <w:sz w:val="24"/>
-          <w:szCs w:val="24"/>
-          <w:lang w:eastAsia="hu-HU"/>
-        </w:rPr>
-      </w:pPr>
-      <w:r>
-        <w:rPr>
-          <w:rFonts w:ascii="Times New Roman" w:eastAsia="Times New Roman" w:hAnsi="Times New Roman" w:cs="Times New Roman"/>
-          <w:color w:val="000000"/>
-          <w:sz w:val="24"/>
-          <w:szCs w:val="24"/>
-          <w:lang w:eastAsia="hu-HU"/>
-        </w:rPr>
-        <w:t>connect.php kapcsolatleíró hozza létre, globálisan felhasználható a projekt bármely állományában.</w:t>
-      </w:r>
-    </w:p>
-    <w:p>
-      <w:pPr>
-        <w:spacing w:after="240" w:line="240" w:lineRule="auto"/>
-        <w:rPr>
-          <w:rFonts w:ascii="Times New Roman" w:eastAsia="Times New Roman" w:hAnsi="Times New Roman" w:cs="Times New Roman"/>
-          <w:sz w:val="24"/>
-          <w:szCs w:val="24"/>
-          <w:lang w:eastAsia="hu-HU"/>
-        </w:rPr>
-      </w:pPr>
-      <w:r>
-        <w:rPr>
-          <w:rFonts w:ascii="Times New Roman" w:eastAsia="Times New Roman" w:hAnsi="Times New Roman" w:cs="Times New Roman"/>
-          <w:sz w:val="24"/>
-          <w:szCs w:val="24"/>
-          <w:lang w:eastAsia="hu-HU"/>
-        </w:rPr>
-        <w:br/>
-      </w:r>
-      <w:r>
-        <w:rPr>
-          <w:rFonts w:ascii="Times New Roman" w:eastAsia="Times New Roman" w:hAnsi="Times New Roman" w:cs="Times New Roman"/>
-          <w:sz w:val="24"/>
-          <w:szCs w:val="24"/>
-          <w:lang w:eastAsia="hu-HU"/>
-        </w:rPr>
-        <w:br/>
-      </w:r>
-      <w:r>
-        <w:rPr>
-          <w:rFonts w:ascii="Times New Roman" w:eastAsia="Times New Roman" w:hAnsi="Times New Roman" w:cs="Times New Roman"/>
-          <w:sz w:val="24"/>
-          <w:szCs w:val="24"/>
-          <w:lang w:eastAsia="hu-HU"/>
-        </w:rPr>
-        <w:br/>
-      </w:r>
-      <w:r>
-        <w:rPr>
-          <w:rFonts w:ascii="Times New Roman" w:eastAsia="Times New Roman" w:hAnsi="Times New Roman" w:cs="Times New Roman"/>
-          <w:sz w:val="24"/>
-          <w:szCs w:val="24"/>
-          <w:lang w:eastAsia="hu-HU"/>
-        </w:rPr>
-        <w:br/>
-      </w:r>
-      <w:r>
-        <w:rPr>
-          <w:rFonts w:ascii="Times New Roman" w:eastAsia="Times New Roman" w:hAnsi="Times New Roman" w:cs="Times New Roman"/>
-          <w:sz w:val="24"/>
-          <w:szCs w:val="24"/>
-          <w:lang w:eastAsia="hu-HU"/>
-        </w:rPr>
-        <w:br/>
-      </w:r>
-      <w:r>
-        <w:rPr>
-          <w:rFonts w:ascii="Times New Roman" w:eastAsia="Times New Roman" w:hAnsi="Times New Roman" w:cs="Times New Roman"/>
-          <w:sz w:val="24"/>
-          <w:szCs w:val="24"/>
-          <w:lang w:eastAsia="hu-HU"/>
-        </w:rPr>
-        <w:br/>
-      </w:r>
-      <w:r>
-        <w:rPr>
-          <w:rFonts w:ascii="Times New Roman" w:eastAsia="Times New Roman" w:hAnsi="Times New Roman" w:cs="Times New Roman"/>
-          <w:sz w:val="24"/>
-          <w:szCs w:val="24"/>
-          <w:lang w:eastAsia="hu-HU"/>
-        </w:rPr>
-        <w:br/>
-      </w:r>
-      <w:r>
-        <w:rPr>
-          <w:rFonts w:ascii="Times New Roman" w:eastAsia="Times New Roman" w:hAnsi="Times New Roman" w:cs="Times New Roman"/>
-          <w:sz w:val="24"/>
-          <w:szCs w:val="24"/>
-          <w:lang w:eastAsia="hu-HU"/>
-        </w:rPr>
-        <w:br/>
-      </w:r>
-      <w:r>
-        <w:rPr>
-          <w:rFonts w:ascii="Times New Roman" w:eastAsia="Times New Roman" w:hAnsi="Times New Roman" w:cs="Times New Roman"/>
-          <w:sz w:val="24"/>
-          <w:szCs w:val="24"/>
-          <w:lang w:eastAsia="hu-HU"/>
-        </w:rPr>
-        <w:br/>
-      </w:r>
-      <w:r>
-        <w:rPr>
-          <w:rFonts w:ascii="Times New Roman" w:eastAsia="Times New Roman" w:hAnsi="Times New Roman" w:cs="Times New Roman"/>
-          <w:sz w:val="24"/>
-          <w:szCs w:val="24"/>
-          <w:lang w:eastAsia="hu-HU"/>
-        </w:rPr>
-        <w:br/>
-      </w:r>
-      <w:r>
-        <w:rPr>
-          <w:rFonts w:ascii="Times New Roman" w:eastAsia="Times New Roman" w:hAnsi="Times New Roman" w:cs="Times New Roman"/>
-          <w:sz w:val="24"/>
-          <w:szCs w:val="24"/>
-          <w:lang w:eastAsia="hu-HU"/>
-        </w:rPr>
-        <w:br/>
-      </w:r>
-      <w:r>
-        <w:rPr>
-          <w:rFonts w:ascii="Times New Roman" w:eastAsia="Times New Roman" w:hAnsi="Times New Roman" w:cs="Times New Roman"/>
-          <w:sz w:val="24"/>
-          <w:szCs w:val="24"/>
-          <w:lang w:eastAsia="hu-HU"/>
-        </w:rPr>
-        <w:br/>
-      </w:r>
-      <w:r>
-        <w:rPr>
-          <w:rFonts w:ascii="Times New Roman" w:eastAsia="Times New Roman" w:hAnsi="Times New Roman" w:cs="Times New Roman"/>
-          <w:sz w:val="24"/>
-          <w:szCs w:val="24"/>
-          <w:lang w:eastAsia="hu-HU"/>
-        </w:rPr>
-        <w:br/>
-      </w:r>
-      <w:r>
-        <w:rPr>
-          <w:rFonts w:ascii="Times New Roman" w:eastAsia="Times New Roman" w:hAnsi="Times New Roman" w:cs="Times New Roman"/>
-          <w:sz w:val="24"/>
-          <w:szCs w:val="24"/>
-          <w:lang w:eastAsia="hu-HU"/>
-        </w:rPr>
-        <w:br/>
-      </w:r>
-      <w:r>
-        <w:rPr>
-          <w:rFonts w:ascii="Times New Roman" w:eastAsia="Times New Roman" w:hAnsi="Times New Roman" w:cs="Times New Roman"/>
-          <w:sz w:val="24"/>
-          <w:szCs w:val="24"/>
-          <w:lang w:eastAsia="hu-HU"/>
-        </w:rPr>
-        <w:br/>
-      </w:r>
-    </w:p>
-    <w:p>
-      <w:pPr>
-        <w:spacing w:after="0" w:line="240" w:lineRule="auto"/>
-        <w:jc w:val="both"/>
-        <w:rPr>
-          <w:rFonts w:ascii="Times New Roman" w:eastAsia="Times New Roman" w:hAnsi="Times New Roman" w:cs="Times New Roman"/>
-          <w:sz w:val="24"/>
-          <w:szCs w:val="24"/>
-          <w:lang w:eastAsia="hu-HU"/>
-        </w:rPr>
-      </w:pPr>
-      <w:r>
-        <w:rPr>
-          <w:rFonts w:ascii="Times New Roman" w:eastAsia="Times New Roman" w:hAnsi="Times New Roman" w:cs="Times New Roman"/>
-          <w:color w:val="000000"/>
-          <w:sz w:val="24"/>
-          <w:szCs w:val="24"/>
-          <w:lang w:eastAsia="hu-HU"/>
-        </w:rPr>
-        <w:t>ASZTALI ALKALMAZÁS</w:t>
-      </w:r>
-    </w:p>
-    <w:p>
-      <w:pPr>
-        <w:spacing w:after="0" w:line="240" w:lineRule="auto"/>
-        <w:rPr>
-          <w:rFonts w:ascii="Times New Roman" w:eastAsia="Times New Roman" w:hAnsi="Times New Roman" w:cs="Times New Roman"/>
-          <w:sz w:val="24"/>
-          <w:szCs w:val="24"/>
-          <w:lang w:eastAsia="hu-HU"/>
-        </w:rPr>
-      </w:pPr>
-    </w:p>
-    <w:p>
-      <w:pPr>
-        <w:spacing w:after="0" w:line="360" w:lineRule="auto"/>
-        <w:ind w:firstLine="709"/>
-        <w:jc w:val="both"/>
-        <w:rPr>
-          <w:rFonts w:ascii="Times New Roman" w:eastAsia="Times New Roman" w:hAnsi="Times New Roman" w:cs="Times New Roman"/>
-          <w:sz w:val="24"/>
-          <w:szCs w:val="24"/>
-          <w:lang w:eastAsia="hu-HU"/>
-        </w:rPr>
-      </w:pPr>
-      <w:r>
-        <w:rPr>
-          <w:rFonts w:ascii="Times New Roman" w:eastAsia="Times New Roman" w:hAnsi="Times New Roman" w:cs="Times New Roman"/>
-          <w:color w:val="000000"/>
-          <w:sz w:val="24"/>
-          <w:szCs w:val="24"/>
-          <w:lang w:eastAsia="hu-HU"/>
-        </w:rPr>
-        <w:t>Az asztali alka</w:t>
-      </w:r>
-      <w:r>
-        <w:rPr>
-          <w:rFonts w:ascii="Times New Roman" w:eastAsia="Times New Roman" w:hAnsi="Times New Roman" w:cs="Times New Roman"/>
-          <w:color w:val="000000"/>
-          <w:sz w:val="24"/>
-          <w:szCs w:val="24"/>
-          <w:lang w:eastAsia="hu-HU"/>
-        </w:rPr>
-        <w:t>l</w:t>
-      </w:r>
-      <w:r>
-        <w:rPr>
-          <w:rFonts w:ascii="Times New Roman" w:eastAsia="Times New Roman" w:hAnsi="Times New Roman" w:cs="Times New Roman"/>
-          <w:color w:val="000000"/>
-          <w:sz w:val="24"/>
-          <w:szCs w:val="24"/>
-          <w:lang w:eastAsia="hu-HU"/>
-        </w:rPr>
-        <w:t>mazás a rendszer adminisztrációs felületét adja. A korábban webes alkalmazásban bekonfigurált adatokkal dolgozik, adatbázison keresztül történik meg a kommunikáció a két alkalmazás között.</w:t>
-      </w:r>
-    </w:p>
-    <w:p>
-      <w:pPr>
-        <w:spacing w:after="0" w:line="360" w:lineRule="auto"/>
-        <w:ind w:firstLine="709"/>
-        <w:rPr>
-          <w:rFonts w:ascii="Times New Roman" w:eastAsia="Times New Roman" w:hAnsi="Times New Roman" w:cs="Times New Roman"/>
-          <w:sz w:val="24"/>
-          <w:szCs w:val="24"/>
-          <w:lang w:eastAsia="hu-HU"/>
-        </w:rPr>
-      </w:pPr>
-    </w:p>
-    <w:p>
-      <w:pPr>
-        <w:spacing w:after="0" w:line="360" w:lineRule="auto"/>
-        <w:ind w:firstLine="709"/>
-        <w:jc w:val="both"/>
-        <w:rPr>
-          <w:rFonts w:ascii="Times New Roman" w:eastAsia="Times New Roman" w:hAnsi="Times New Roman" w:cs="Times New Roman"/>
-          <w:sz w:val="24"/>
-          <w:szCs w:val="24"/>
-          <w:lang w:eastAsia="hu-HU"/>
-        </w:rPr>
-      </w:pPr>
-      <w:r>
-        <w:rPr>
-          <w:rFonts w:ascii="Times New Roman" w:eastAsia="Times New Roman" w:hAnsi="Times New Roman" w:cs="Times New Roman"/>
-          <w:color w:val="000000"/>
-          <w:sz w:val="24"/>
-          <w:szCs w:val="24"/>
-          <w:lang w:eastAsia="hu-HU"/>
-        </w:rPr>
-        <w:lastRenderedPageBreak/>
-        <w:t>Az asztali, adminisztrációs felület t</w:t>
-      </w:r>
-      <w:r>
-        <w:rPr>
-          <w:rFonts w:ascii="Times New Roman" w:eastAsia="Times New Roman" w:hAnsi="Times New Roman" w:cs="Times New Roman"/>
-          <w:color w:val="000000"/>
-          <w:sz w:val="24"/>
-          <w:szCs w:val="24"/>
-          <w:lang w:eastAsia="hu-HU"/>
-        </w:rPr>
-        <w:t>ö</w:t>
-      </w:r>
-      <w:r>
-        <w:rPr>
-          <w:rFonts w:ascii="Times New Roman" w:eastAsia="Times New Roman" w:hAnsi="Times New Roman" w:cs="Times New Roman"/>
-          <w:color w:val="000000"/>
-          <w:sz w:val="24"/>
-          <w:szCs w:val="24"/>
-          <w:lang w:eastAsia="hu-HU"/>
-        </w:rPr>
-        <w:t>bbrétegű architektúrában került megtervezésre és kifejlesztésre. Nem a hagyományos MVC modellt követi, mivel nem tartja az MVC egyedi szabályait, hanem hagyományos többrétegű architektúra, azonban MVC komponensekkel:</w:t>
-      </w:r>
-    </w:p>
-    <w:p>
-      <w:pPr>
-        <w:numPr>
-          <w:ilvl w:val="0"/>
-          <w:numId w:val="18"/>
-        </w:numPr>
-        <w:spacing w:after="0" w:line="360" w:lineRule="auto"/>
-        <w:ind w:firstLine="709"/>
-        <w:jc w:val="both"/>
-        <w:textAlignment w:val="baseline"/>
-        <w:rPr>
-          <w:rFonts w:ascii="Times New Roman" w:eastAsia="Times New Roman" w:hAnsi="Times New Roman" w:cs="Times New Roman"/>
-          <w:color w:val="000000"/>
-          <w:sz w:val="24"/>
-          <w:szCs w:val="24"/>
-          <w:lang w:eastAsia="hu-HU"/>
-        </w:rPr>
-      </w:pPr>
-      <w:r>
-        <w:rPr>
-          <w:rFonts w:ascii="Times New Roman" w:eastAsia="Times New Roman" w:hAnsi="Times New Roman" w:cs="Times New Roman"/>
-          <w:color w:val="000000"/>
-          <w:sz w:val="24"/>
-          <w:szCs w:val="24"/>
-          <w:lang w:eastAsia="hu-HU"/>
-        </w:rPr>
-        <w:t>Model</w:t>
-      </w:r>
-    </w:p>
-    <w:p>
-      <w:pPr>
-        <w:numPr>
-          <w:ilvl w:val="0"/>
-          <w:numId w:val="18"/>
-        </w:numPr>
-        <w:spacing w:after="0" w:line="360" w:lineRule="auto"/>
-        <w:ind w:firstLine="709"/>
-        <w:jc w:val="both"/>
-        <w:textAlignment w:val="baseline"/>
-        <w:rPr>
-          <w:rFonts w:ascii="Times New Roman" w:eastAsia="Times New Roman" w:hAnsi="Times New Roman" w:cs="Times New Roman"/>
-          <w:color w:val="000000"/>
-          <w:sz w:val="24"/>
-          <w:szCs w:val="24"/>
-          <w:lang w:eastAsia="hu-HU"/>
-        </w:rPr>
-      </w:pPr>
-      <w:r>
-        <w:rPr>
-          <w:rFonts w:ascii="Times New Roman" w:eastAsia="Times New Roman" w:hAnsi="Times New Roman" w:cs="Times New Roman"/>
-          <w:color w:val="000000"/>
-          <w:sz w:val="24"/>
-          <w:szCs w:val="24"/>
-          <w:lang w:eastAsia="hu-HU"/>
-        </w:rPr>
-        <w:t>View</w:t>
-      </w:r>
-    </w:p>
-    <w:p>
-      <w:pPr>
-        <w:numPr>
-          <w:ilvl w:val="0"/>
-          <w:numId w:val="18"/>
-        </w:numPr>
-        <w:spacing w:after="0" w:line="360" w:lineRule="auto"/>
-        <w:ind w:firstLine="709"/>
-        <w:jc w:val="both"/>
-        <w:textAlignment w:val="baseline"/>
-        <w:rPr>
-          <w:rFonts w:ascii="Times New Roman" w:eastAsia="Times New Roman" w:hAnsi="Times New Roman" w:cs="Times New Roman"/>
-          <w:color w:val="000000"/>
-          <w:sz w:val="24"/>
-          <w:szCs w:val="24"/>
-          <w:lang w:eastAsia="hu-HU"/>
-        </w:rPr>
-      </w:pPr>
-      <w:r>
-        <w:rPr>
-          <w:rFonts w:ascii="Times New Roman" w:eastAsia="Times New Roman" w:hAnsi="Times New Roman" w:cs="Times New Roman"/>
-          <w:color w:val="000000"/>
-          <w:sz w:val="24"/>
-          <w:szCs w:val="24"/>
-          <w:lang w:eastAsia="hu-HU"/>
-        </w:rPr>
-        <w:t>Controller</w:t>
-      </w:r>
-    </w:p>
-    <w:p>
-      <w:pPr>
-        <w:spacing w:after="0" w:line="360" w:lineRule="auto"/>
-        <w:ind w:firstLine="709"/>
-        <w:jc w:val="both"/>
-        <w:rPr>
-          <w:rFonts w:ascii="Times New Roman" w:eastAsia="Times New Roman" w:hAnsi="Times New Roman" w:cs="Times New Roman"/>
-          <w:sz w:val="24"/>
-          <w:szCs w:val="24"/>
-          <w:lang w:eastAsia="hu-HU"/>
-        </w:rPr>
-      </w:pPr>
-      <w:r>
-        <w:rPr>
-          <w:rFonts w:ascii="Times New Roman" w:eastAsia="Times New Roman" w:hAnsi="Times New Roman" w:cs="Times New Roman"/>
-          <w:color w:val="000000"/>
-          <w:sz w:val="24"/>
-          <w:szCs w:val="24"/>
-          <w:lang w:eastAsia="hu-HU"/>
-        </w:rPr>
-        <w:br/>
-        <w:t>MODEL</w:t>
-      </w:r>
-    </w:p>
-    <w:p>
-      <w:pPr>
-        <w:spacing w:after="0" w:line="360" w:lineRule="auto"/>
-        <w:ind w:firstLine="709"/>
-        <w:rPr>
-          <w:rFonts w:ascii="Times New Roman" w:eastAsia="Times New Roman" w:hAnsi="Times New Roman" w:cs="Times New Roman"/>
-          <w:sz w:val="24"/>
-          <w:szCs w:val="24"/>
-          <w:lang w:eastAsia="hu-HU"/>
-        </w:rPr>
-      </w:pPr>
-    </w:p>
-    <w:p>
-      <w:pPr>
-        <w:spacing w:after="0" w:line="360" w:lineRule="auto"/>
-        <w:ind w:firstLine="709"/>
-        <w:jc w:val="both"/>
-        <w:rPr>
-          <w:rFonts w:ascii="Times New Roman" w:eastAsia="Times New Roman" w:hAnsi="Times New Roman" w:cs="Times New Roman"/>
-          <w:sz w:val="24"/>
-          <w:szCs w:val="24"/>
-          <w:lang w:eastAsia="hu-HU"/>
-        </w:rPr>
-      </w:pPr>
-      <w:r>
-        <w:rPr>
-          <w:rFonts w:ascii="Times New Roman" w:eastAsia="Times New Roman" w:hAnsi="Times New Roman" w:cs="Times New Roman"/>
-          <w:color w:val="000000"/>
-          <w:sz w:val="24"/>
-          <w:szCs w:val="24"/>
-          <w:lang w:eastAsia="hu-HU"/>
-        </w:rPr>
-        <w:t>A legfelsőbb réteg a Repositories, amely perzisztens adattároló rétegként szolgál az alkalmazásban adatbázis és alkalmazás között, de több komponenst is magába foglal:</w:t>
-      </w:r>
-    </w:p>
-    <w:p>
-      <w:pPr>
-        <w:numPr>
-          <w:ilvl w:val="0"/>
-          <w:numId w:val="19"/>
-        </w:numPr>
-        <w:spacing w:after="0" w:line="360" w:lineRule="auto"/>
-        <w:ind w:firstLine="709"/>
-        <w:jc w:val="both"/>
-        <w:textAlignment w:val="baseline"/>
-        <w:rPr>
-          <w:rFonts w:ascii="Times New Roman" w:eastAsia="Times New Roman" w:hAnsi="Times New Roman" w:cs="Times New Roman"/>
-          <w:color w:val="000000"/>
-          <w:sz w:val="24"/>
-          <w:szCs w:val="24"/>
-          <w:lang w:eastAsia="hu-HU"/>
-        </w:rPr>
-      </w:pPr>
-      <w:r>
-        <w:rPr>
-          <w:rFonts w:ascii="Times New Roman" w:eastAsia="Times New Roman" w:hAnsi="Times New Roman" w:cs="Times New Roman"/>
-          <w:color w:val="000000"/>
-          <w:sz w:val="24"/>
-          <w:szCs w:val="24"/>
-          <w:lang w:eastAsia="hu-HU"/>
-        </w:rPr>
-        <w:t>Egy saját fejlesztésű adatbázis csatlakozást segítő osztályt, amely Singleton programtervezési mintát követve fejlesztettem ki, saját kivétellel (MySQLConnection/Database.cs, MySQLConnection/InvalidConnectionTypeException.cs)</w:t>
-      </w:r>
-    </w:p>
-    <w:p>
-      <w:pPr>
-        <w:numPr>
-          <w:ilvl w:val="0"/>
-          <w:numId w:val="19"/>
-        </w:numPr>
-        <w:spacing w:after="0" w:line="360" w:lineRule="auto"/>
-        <w:ind w:firstLine="709"/>
-        <w:jc w:val="both"/>
-        <w:textAlignment w:val="baseline"/>
-        <w:rPr>
-          <w:rFonts w:ascii="Times New Roman" w:eastAsia="Times New Roman" w:hAnsi="Times New Roman" w:cs="Times New Roman"/>
-          <w:color w:val="000000"/>
-          <w:sz w:val="24"/>
-          <w:szCs w:val="24"/>
-          <w:lang w:eastAsia="hu-HU"/>
-        </w:rPr>
-      </w:pPr>
-      <w:r>
-        <w:rPr>
-          <w:rFonts w:ascii="Times New Roman" w:eastAsia="Times New Roman" w:hAnsi="Times New Roman" w:cs="Times New Roman"/>
-          <w:color w:val="000000"/>
-          <w:sz w:val="24"/>
-          <w:szCs w:val="24"/>
-          <w:lang w:eastAsia="hu-HU"/>
-        </w:rPr>
-        <w:t>Az adatbázis és alkalmazás közötti perzisztens adattár osztályokat, amelyben a Repository osztály összeköti a legfelsőbb réteget az adatbázis csatlakozást segítő osztállyal, így eltárolhatók a Repositoryból öröklődő kisebb adattár osztályok adatszerkezeteiben az adatbázis adatai (SQL utasítások itt tárolódnak).</w:t>
-      </w:r>
-    </w:p>
-    <w:p>
-      <w:pPr>
-        <w:numPr>
-          <w:ilvl w:val="0"/>
-          <w:numId w:val="19"/>
-        </w:numPr>
-        <w:spacing w:after="0" w:line="360" w:lineRule="auto"/>
-        <w:ind w:firstLine="709"/>
-        <w:jc w:val="both"/>
-        <w:textAlignment w:val="baseline"/>
-        <w:rPr>
-          <w:rFonts w:ascii="Times New Roman" w:eastAsia="Times New Roman" w:hAnsi="Times New Roman" w:cs="Times New Roman"/>
-          <w:color w:val="000000"/>
-          <w:sz w:val="24"/>
-          <w:szCs w:val="24"/>
-          <w:lang w:eastAsia="hu-HU"/>
-        </w:rPr>
-      </w:pPr>
-      <w:r>
-        <w:rPr>
-          <w:rFonts w:ascii="Times New Roman" w:eastAsia="Times New Roman" w:hAnsi="Times New Roman" w:cs="Times New Roman"/>
-          <w:color w:val="000000"/>
-          <w:sz w:val="24"/>
-          <w:szCs w:val="24"/>
-          <w:lang w:eastAsia="hu-HU"/>
-        </w:rPr>
-        <w:t>Model osztályokat, amelyek az adatbázis egyedek (táblák) object-re</w:t>
-      </w:r>
-      <w:r>
-        <w:rPr>
-          <w:rFonts w:ascii="Times New Roman" w:eastAsia="Times New Roman" w:hAnsi="Times New Roman" w:cs="Times New Roman"/>
-          <w:color w:val="000000"/>
-          <w:sz w:val="24"/>
-          <w:szCs w:val="24"/>
-          <w:lang w:eastAsia="hu-HU"/>
-        </w:rPr>
-        <w:t xml:space="preserve">lational </w:t>
-      </w:r>
-      <w:r>
-        <w:rPr>
-          <w:rFonts w:ascii="Times New Roman" w:eastAsia="Times New Roman" w:hAnsi="Times New Roman" w:cs="Times New Roman"/>
-          <w:color w:val="000000"/>
-          <w:sz w:val="24"/>
-          <w:szCs w:val="24"/>
-          <w:lang w:eastAsia="hu-HU"/>
-        </w:rPr>
-        <w:t>mapping objektumai (adattáblából konkrét forráskódszintű egyedeket, modelleket vázoltam fel).</w:t>
-      </w:r>
-    </w:p>
-    <w:p>
-      <w:pPr>
-        <w:numPr>
-          <w:ilvl w:val="0"/>
-          <w:numId w:val="19"/>
-        </w:numPr>
-        <w:spacing w:after="0" w:line="360" w:lineRule="auto"/>
-        <w:ind w:firstLine="709"/>
-        <w:jc w:val="both"/>
-        <w:textAlignment w:val="baseline"/>
-        <w:rPr>
-          <w:rFonts w:ascii="Times New Roman" w:eastAsia="Times New Roman" w:hAnsi="Times New Roman" w:cs="Times New Roman"/>
-          <w:color w:val="000000"/>
-          <w:sz w:val="24"/>
-          <w:szCs w:val="24"/>
-          <w:lang w:eastAsia="hu-HU"/>
-        </w:rPr>
-      </w:pPr>
-      <w:r>
-        <w:rPr>
-          <w:rFonts w:ascii="Times New Roman" w:eastAsia="Times New Roman" w:hAnsi="Times New Roman" w:cs="Times New Roman"/>
-          <w:color w:val="000000"/>
-          <w:sz w:val="24"/>
-          <w:szCs w:val="24"/>
-          <w:lang w:eastAsia="hu-HU"/>
-        </w:rPr>
-        <w:t>Tartalmaz egy DAO (Data-Access Object) programtervezési mintában megírt generikus interfészt (IGenericDAO&lt;T&gt;.</w:t>
-      </w:r>
-      <w:proofErr w:type="spellStart"/>
-      <w:r>
-        <w:rPr>
-          <w:rFonts w:ascii="Times New Roman" w:eastAsia="Times New Roman" w:hAnsi="Times New Roman" w:cs="Times New Roman"/>
-          <w:color w:val="000000"/>
-          <w:sz w:val="24"/>
-          <w:szCs w:val="24"/>
-          <w:lang w:eastAsia="hu-HU"/>
-        </w:rPr>
-        <w:t>cs</w:t>
-      </w:r>
-      <w:proofErr w:type="spellEnd"/>
-      <w:r>
-        <w:rPr>
-          <w:rFonts w:ascii="Times New Roman" w:eastAsia="Times New Roman" w:hAnsi="Times New Roman" w:cs="Times New Roman"/>
-          <w:color w:val="000000"/>
-          <w:sz w:val="24"/>
-          <w:szCs w:val="24"/>
-          <w:lang w:eastAsia="hu-HU"/>
-        </w:rPr>
-        <w:t>), amelyben deklarálva vannak az alapvető adatbázis adatmanipulációs metódusok, úgymint törlés, módosítás, új felvitel. A</w:t>
-      </w:r>
-      <w:r>
-        <w:rPr>
-          <w:rFonts w:ascii="Times New Roman" w:eastAsia="Times New Roman" w:hAnsi="Times New Roman" w:cs="Times New Roman"/>
-          <w:color w:val="000000"/>
-          <w:sz w:val="24"/>
-          <w:szCs w:val="24"/>
-          <w:lang w:eastAsia="hu-HU"/>
-        </w:rPr>
-        <w:t xml:space="preserve">z általánosságát </w:t>
-      </w:r>
-      <w:r>
-        <w:rPr>
-          <w:rFonts w:ascii="Times New Roman" w:eastAsia="Times New Roman" w:hAnsi="Times New Roman" w:cs="Times New Roman"/>
-          <w:color w:val="000000"/>
-          <w:sz w:val="24"/>
-          <w:szCs w:val="24"/>
-          <w:lang w:eastAsia="hu-HU"/>
-        </w:rPr>
-        <w:t>az adja, hogy bármely típusra működik (T). Ezen interfésznek szüksége van egy osztályba, amelyben definiáljuk a metódusait, jelen esetben az adott, specializált öröklődött adattár osztály fogja az adatmanipulációs műveleteket implementálni, mint üzleti logika. A típus a megadott modell típusa lesz, pl. IGenericDAO&lt;Guest&gt;.</w:t>
-      </w:r>
-    </w:p>
-    <w:p>
-      <w:pPr>
-        <w:spacing w:after="0" w:line="360" w:lineRule="auto"/>
-        <w:ind w:firstLine="709"/>
-        <w:jc w:val="both"/>
-        <w:rPr>
-          <w:rFonts w:ascii="Times New Roman" w:eastAsia="Times New Roman" w:hAnsi="Times New Roman" w:cs="Times New Roman"/>
-          <w:sz w:val="24"/>
-          <w:szCs w:val="24"/>
-          <w:lang w:eastAsia="hu-HU"/>
-        </w:rPr>
-      </w:pPr>
-      <w:r>
-        <w:rPr>
-          <w:rFonts w:ascii="Times New Roman" w:eastAsia="Times New Roman" w:hAnsi="Times New Roman" w:cs="Times New Roman"/>
-          <w:color w:val="000000"/>
-          <w:sz w:val="24"/>
-          <w:szCs w:val="24"/>
-          <w:lang w:eastAsia="hu-HU"/>
-        </w:rPr>
-        <w:lastRenderedPageBreak/>
-        <w:t>A Repositories lényegében a legfelsőbb réteg, üzleti logikát tartalmaz (pl. számlázóban kedvezmény számítás) és azon adatszerkezeteket, amelyek tárolják az adatbázis minden adatát, valamint az egyedek ORM-jeit.</w:t>
-      </w:r>
-    </w:p>
-    <w:p>
-      <w:pPr>
-        <w:spacing w:after="0" w:line="360" w:lineRule="auto"/>
-        <w:ind w:firstLine="709"/>
-        <w:rPr>
-          <w:rFonts w:ascii="Times New Roman" w:eastAsia="Times New Roman" w:hAnsi="Times New Roman" w:cs="Times New Roman"/>
-          <w:sz w:val="24"/>
-          <w:szCs w:val="24"/>
-          <w:lang w:eastAsia="hu-HU"/>
-        </w:rPr>
-      </w:pPr>
-    </w:p>
-    <w:p>
-      <w:pPr>
-        <w:spacing w:after="0" w:line="360" w:lineRule="auto"/>
-        <w:ind w:firstLine="709"/>
-        <w:jc w:val="both"/>
-        <w:rPr>
-          <w:rFonts w:ascii="Times New Roman" w:eastAsia="Times New Roman" w:hAnsi="Times New Roman" w:cs="Times New Roman"/>
-          <w:sz w:val="24"/>
-          <w:szCs w:val="24"/>
-          <w:lang w:eastAsia="hu-HU"/>
-        </w:rPr>
-      </w:pPr>
-      <w:r>
-        <w:rPr>
-          <w:rFonts w:ascii="Times New Roman" w:eastAsia="Times New Roman" w:hAnsi="Times New Roman" w:cs="Times New Roman"/>
-          <w:color w:val="000000"/>
-          <w:sz w:val="24"/>
-          <w:szCs w:val="24"/>
-          <w:lang w:eastAsia="hu-HU"/>
-        </w:rPr>
-        <w:t xml:space="preserve">CONTROLLER </w:t>
-      </w:r>
-    </w:p>
-    <w:p>
-      <w:pPr>
-        <w:spacing w:after="0" w:line="360" w:lineRule="auto"/>
-        <w:ind w:firstLine="709"/>
-        <w:rPr>
-          <w:rFonts w:ascii="Times New Roman" w:eastAsia="Times New Roman" w:hAnsi="Times New Roman" w:cs="Times New Roman"/>
-          <w:sz w:val="24"/>
-          <w:szCs w:val="24"/>
-          <w:lang w:eastAsia="hu-HU"/>
-        </w:rPr>
-      </w:pPr>
-    </w:p>
-    <w:p>
-      <w:pPr>
-        <w:spacing w:after="0" w:line="360" w:lineRule="auto"/>
-        <w:ind w:firstLine="709"/>
-        <w:jc w:val="both"/>
-        <w:rPr>
-          <w:rFonts w:ascii="Times New Roman" w:eastAsia="Times New Roman" w:hAnsi="Times New Roman" w:cs="Times New Roman"/>
-          <w:sz w:val="24"/>
-          <w:szCs w:val="24"/>
-          <w:lang w:eastAsia="hu-HU"/>
-        </w:rPr>
-      </w:pPr>
-      <w:r>
-        <w:rPr>
-          <w:rFonts w:ascii="Times New Roman" w:eastAsia="Times New Roman" w:hAnsi="Times New Roman" w:cs="Times New Roman"/>
-          <w:color w:val="000000"/>
-          <w:sz w:val="24"/>
-          <w:szCs w:val="24"/>
-          <w:lang w:eastAsia="hu-HU"/>
-        </w:rPr>
-        <w:t>Az alkalm</w:t>
-      </w:r>
-      <w:r>
-        <w:rPr>
-          <w:rFonts w:ascii="Times New Roman" w:eastAsia="Times New Roman" w:hAnsi="Times New Roman" w:cs="Times New Roman"/>
-          <w:color w:val="000000"/>
-          <w:sz w:val="24"/>
-          <w:szCs w:val="24"/>
-          <w:lang w:eastAsia="hu-HU"/>
-        </w:rPr>
-        <w:t>a</w:t>
-      </w:r>
-      <w:r>
-        <w:rPr>
-          <w:rFonts w:ascii="Times New Roman" w:eastAsia="Times New Roman" w:hAnsi="Times New Roman" w:cs="Times New Roman"/>
-          <w:color w:val="000000"/>
-          <w:sz w:val="24"/>
-          <w:szCs w:val="24"/>
-          <w:lang w:eastAsia="hu-HU"/>
-        </w:rPr>
-        <w:t>zás köztes réteg</w:t>
-      </w:r>
-      <w:r>
-        <w:rPr>
-          <w:rFonts w:ascii="Times New Roman" w:eastAsia="Times New Roman" w:hAnsi="Times New Roman" w:cs="Times New Roman"/>
-          <w:color w:val="000000"/>
-          <w:sz w:val="24"/>
-          <w:szCs w:val="24"/>
-          <w:lang w:eastAsia="hu-HU"/>
-        </w:rPr>
-        <w:t xml:space="preserve">e </w:t>
-      </w:r>
-      <w:r>
-        <w:rPr>
-          <w:rFonts w:ascii="Times New Roman" w:eastAsia="Times New Roman" w:hAnsi="Times New Roman" w:cs="Times New Roman"/>
-          <w:color w:val="000000"/>
-          <w:sz w:val="24"/>
-          <w:szCs w:val="24"/>
-          <w:lang w:eastAsia="hu-HU"/>
-        </w:rPr>
-        <w:t>a Controller, azaz az alkalmazás vezérlője. Ez a réteg a felhasználói felület (UI /user interface/ vagy View) és a Repositories réteg közötti irányításért felel. A bejövő, felhasználói adatokat a Controller validálja meghatározott validátor osztályok segítségével és küldi tovább</w:t>
-      </w:r>
-      <w:r>
-        <w:rPr>
-          <w:rFonts w:ascii="Times New Roman" w:eastAsia="Times New Roman" w:hAnsi="Times New Roman" w:cs="Times New Roman"/>
-          <w:color w:val="000000"/>
-          <w:sz w:val="24"/>
-          <w:szCs w:val="24"/>
-          <w:lang w:eastAsia="hu-HU"/>
-        </w:rPr>
-        <w:t>,</w:t>
-      </w:r>
-      <w:r>
-        <w:rPr>
-          <w:rFonts w:ascii="Times New Roman" w:eastAsia="Times New Roman" w:hAnsi="Times New Roman" w:cs="Times New Roman"/>
-          <w:color w:val="000000"/>
-          <w:sz w:val="24"/>
-          <w:szCs w:val="24"/>
-          <w:lang w:eastAsia="hu-HU"/>
-        </w:rPr>
-        <w:t xml:space="preserve"> ha helyes. Amennyiben nem helyes egy input, azt a Controller saját, specializált kivételek formájában visszadobja a View-nak és hibaüzenetet ír ki a grafikus felületre. A Controller réteg lényegében megfelelő adattár metódusokat hív és ad vissza rá eredményt inputok alapján, validátor osztályokat és saját kivételek osztályait tartalmazza. A forma itt is a következő: az ős Controller osztály az ős Repository osztályt inic</w:t>
-      </w:r>
-      <w:r>
-        <w:rPr>
-          <w:rFonts w:ascii="Times New Roman" w:eastAsia="Times New Roman" w:hAnsi="Times New Roman" w:cs="Times New Roman"/>
-          <w:color w:val="000000"/>
-          <w:sz w:val="24"/>
-          <w:szCs w:val="24"/>
-          <w:lang w:eastAsia="hu-HU"/>
-        </w:rPr>
-        <w:t>i</w:t>
-      </w:r>
-      <w:r>
-        <w:rPr>
-          <w:rFonts w:ascii="Times New Roman" w:eastAsia="Times New Roman" w:hAnsi="Times New Roman" w:cs="Times New Roman"/>
-          <w:color w:val="000000"/>
-          <w:sz w:val="24"/>
-          <w:szCs w:val="24"/>
-          <w:lang w:eastAsia="hu-HU"/>
-        </w:rPr>
-        <w:t xml:space="preserve">alizálja, illetőleg tartalmazza azon </w:t>
-      </w:r>
-      <w:r>
-        <w:rPr>
-          <w:rFonts w:ascii="Times New Roman" w:eastAsia="Times New Roman" w:hAnsi="Times New Roman" w:cs="Times New Roman"/>
-          <w:color w:val="000000"/>
-          <w:sz w:val="24"/>
-          <w:szCs w:val="24"/>
-          <w:lang w:eastAsia="hu-HU"/>
-        </w:rPr>
-        <w:t>ellenőrző (</w:t>
-      </w:r>
-      <w:r>
-        <w:rPr>
-          <w:rFonts w:ascii="Times New Roman" w:eastAsia="Times New Roman" w:hAnsi="Times New Roman" w:cs="Times New Roman"/>
-          <w:color w:val="000000"/>
-          <w:sz w:val="24"/>
-          <w:szCs w:val="24"/>
-          <w:lang w:eastAsia="hu-HU"/>
-        </w:rPr>
-        <w:t>validátor</w:t>
-      </w:r>
-      <w:r>
-        <w:rPr>
-          <w:rFonts w:ascii="Times New Roman" w:eastAsia="Times New Roman" w:hAnsi="Times New Roman" w:cs="Times New Roman"/>
-          <w:color w:val="000000"/>
-          <w:sz w:val="24"/>
-          <w:szCs w:val="24"/>
-          <w:lang w:eastAsia="hu-HU"/>
-        </w:rPr>
-        <w:t>)</w:t>
-      </w:r>
-      <w:r>
-        <w:rPr>
-          <w:rFonts w:ascii="Times New Roman" w:eastAsia="Times New Roman" w:hAnsi="Times New Roman" w:cs="Times New Roman"/>
-          <w:color w:val="000000"/>
-          <w:sz w:val="24"/>
-          <w:szCs w:val="24"/>
-          <w:lang w:eastAsia="hu-HU"/>
-        </w:rPr>
-        <w:t xml:space="preserve"> metódusokat, amelyeket az alkalmazás több modulja felhasznál, illetőleg olyan adatszerkezetekkel tér vissza, amelyeket több modul is felhasznál, illetőleg olyan formában adja vissza a lekért adatokat, hogy azt a View megtudja jeleníteni a felhasználónak, a többi felhasználói felülethez pedig örököltetett, specializált Controllerek inicializálják a nekik szükséges ör</w:t>
-      </w:r>
-      <w:r>
-        <w:rPr>
-          <w:rFonts w:ascii="Times New Roman" w:eastAsia="Times New Roman" w:hAnsi="Times New Roman" w:cs="Times New Roman"/>
-          <w:color w:val="000000"/>
-          <w:sz w:val="24"/>
-          <w:szCs w:val="24"/>
-          <w:lang w:eastAsia="hu-HU"/>
-        </w:rPr>
-        <w:t>ö</w:t>
-      </w:r>
-      <w:r>
-        <w:rPr>
-          <w:rFonts w:ascii="Times New Roman" w:eastAsia="Times New Roman" w:hAnsi="Times New Roman" w:cs="Times New Roman"/>
-          <w:color w:val="000000"/>
-          <w:sz w:val="24"/>
-          <w:szCs w:val="24"/>
-          <w:lang w:eastAsia="hu-HU"/>
-        </w:rPr>
-        <w:t>költetett adattárt vagy adattárakat.</w:t>
-      </w:r>
-    </w:p>
-    <w:p>
-      <w:pPr>
-        <w:spacing w:after="0" w:line="360" w:lineRule="auto"/>
-        <w:ind w:firstLine="709"/>
-        <w:rPr>
-          <w:rFonts w:ascii="Times New Roman" w:eastAsia="Times New Roman" w:hAnsi="Times New Roman" w:cs="Times New Roman"/>
-          <w:sz w:val="24"/>
-          <w:szCs w:val="24"/>
-          <w:lang w:eastAsia="hu-HU"/>
-        </w:rPr>
-      </w:pPr>
-    </w:p>
-    <w:p>
-      <w:pPr>
-        <w:spacing w:after="0" w:line="360" w:lineRule="auto"/>
-        <w:ind w:firstLine="709"/>
-        <w:jc w:val="both"/>
-        <w:rPr>
-          <w:rFonts w:ascii="Times New Roman" w:eastAsia="Times New Roman" w:hAnsi="Times New Roman" w:cs="Times New Roman"/>
-          <w:sz w:val="24"/>
-          <w:szCs w:val="24"/>
-          <w:lang w:eastAsia="hu-HU"/>
-        </w:rPr>
-      </w:pPr>
-      <w:r>
-        <w:rPr>
-          <w:rFonts w:ascii="Times New Roman" w:eastAsia="Times New Roman" w:hAnsi="Times New Roman" w:cs="Times New Roman"/>
-          <w:color w:val="000000"/>
-          <w:sz w:val="24"/>
-          <w:szCs w:val="24"/>
-          <w:lang w:eastAsia="hu-HU"/>
-        </w:rPr>
-        <w:t>VIEW</w:t>
-      </w:r>
-    </w:p>
-    <w:p>
-      <w:pPr>
-        <w:spacing w:after="0" w:line="360" w:lineRule="auto"/>
-        <w:ind w:firstLine="709"/>
-        <w:rPr>
-          <w:rFonts w:ascii="Times New Roman" w:eastAsia="Times New Roman" w:hAnsi="Times New Roman" w:cs="Times New Roman"/>
-          <w:sz w:val="24"/>
-          <w:szCs w:val="24"/>
-          <w:lang w:eastAsia="hu-HU"/>
-        </w:rPr>
-      </w:pPr>
-    </w:p>
-    <w:p>
-      <w:pPr>
-        <w:spacing w:after="0" w:line="360" w:lineRule="auto"/>
-        <w:ind w:firstLine="709"/>
-        <w:jc w:val="both"/>
-        <w:rPr>
-          <w:rFonts w:ascii="Times New Roman" w:eastAsia="Times New Roman" w:hAnsi="Times New Roman" w:cs="Times New Roman"/>
-          <w:sz w:val="24"/>
-          <w:szCs w:val="24"/>
-          <w:lang w:eastAsia="hu-HU"/>
-        </w:rPr>
-      </w:pPr>
-      <w:r>
-        <w:rPr>
-          <w:rFonts w:ascii="Times New Roman" w:eastAsia="Times New Roman" w:hAnsi="Times New Roman" w:cs="Times New Roman"/>
-          <w:color w:val="000000"/>
-          <w:sz w:val="24"/>
-          <w:szCs w:val="24"/>
-          <w:lang w:eastAsia="hu-HU"/>
-        </w:rPr>
-        <w:t>Az alkalmazás legalsóbb réteg</w:t>
-      </w:r>
-      <w:r>
-        <w:rPr>
-          <w:rFonts w:ascii="Times New Roman" w:eastAsia="Times New Roman" w:hAnsi="Times New Roman" w:cs="Times New Roman"/>
-          <w:color w:val="000000"/>
-          <w:sz w:val="24"/>
-          <w:szCs w:val="24"/>
-          <w:lang w:eastAsia="hu-HU"/>
-        </w:rPr>
-        <w:t>e a</w:t>
-      </w:r>
-      <w:r>
-        <w:rPr>
-          <w:rFonts w:ascii="Times New Roman" w:eastAsia="Times New Roman" w:hAnsi="Times New Roman" w:cs="Times New Roman"/>
-          <w:color w:val="000000"/>
-          <w:sz w:val="24"/>
-          <w:szCs w:val="24"/>
-          <w:lang w:eastAsia="hu-HU"/>
-        </w:rPr>
-        <w:t xml:space="preserve"> View réteg, azaz a grafikus felhasználói felület. A felhasználó ezekk</w:t>
-      </w:r>
-      <w:r>
-        <w:rPr>
-          <w:rFonts w:ascii="Times New Roman" w:eastAsia="Times New Roman" w:hAnsi="Times New Roman" w:cs="Times New Roman"/>
-          <w:color w:val="000000"/>
-          <w:sz w:val="24"/>
-          <w:szCs w:val="24"/>
-          <w:lang w:eastAsia="hu-HU"/>
-        </w:rPr>
-        <w:t>el</w:t>
-      </w:r>
-      <w:r>
-        <w:rPr>
-          <w:rFonts w:ascii="Times New Roman" w:eastAsia="Times New Roman" w:hAnsi="Times New Roman" w:cs="Times New Roman"/>
-          <w:color w:val="000000"/>
-          <w:sz w:val="24"/>
-          <w:szCs w:val="24"/>
-          <w:lang w:eastAsia="hu-HU"/>
-        </w:rPr>
-        <w:t xml:space="preserve"> tud kommunikálni. Ezen réteg a GUI </w:t>
-      </w:r>
-      <w:r>
-        <w:rPr>
-          <w:rFonts w:ascii="Times New Roman" w:eastAsia="Times New Roman" w:hAnsi="Times New Roman" w:cs="Times New Roman"/>
-          <w:color w:val="000000"/>
-          <w:sz w:val="24"/>
-          <w:szCs w:val="24"/>
-          <w:lang w:eastAsia="hu-HU"/>
-        </w:rPr>
-        <w:t xml:space="preserve">ablakokat </w:t>
-      </w:r>
-      <w:r>
-        <w:rPr>
-          <w:rFonts w:ascii="Times New Roman" w:eastAsia="Times New Roman" w:hAnsi="Times New Roman" w:cs="Times New Roman"/>
-          <w:color w:val="000000"/>
-          <w:sz w:val="24"/>
-          <w:szCs w:val="24"/>
-          <w:lang w:eastAsia="hu-HU"/>
-        </w:rPr>
-        <w:t>tartalmazza. Valamely esemény hatására (pl. gombnyomás) egy megfelelő vezérlőmetódus hívás történik, amely adatokkal tér vissza a View számára megjelenítésre.</w:t>
-      </w:r>
-    </w:p>
-    <w:p>
-      <w:pPr>
-        <w:spacing w:after="0" w:line="360" w:lineRule="auto"/>
-        <w:ind w:firstLine="709"/>
-        <w:rPr>
-          <w:rFonts w:ascii="Times New Roman" w:eastAsia="Times New Roman" w:hAnsi="Times New Roman" w:cs="Times New Roman"/>
-          <w:sz w:val="24"/>
-          <w:szCs w:val="24"/>
-          <w:lang w:eastAsia="hu-HU"/>
-        </w:rPr>
-      </w:pPr>
-    </w:p>
-    <w:p>
-      <w:pPr>
-        <w:spacing w:after="0" w:line="360" w:lineRule="auto"/>
-        <w:ind w:firstLine="709"/>
-        <w:jc w:val="both"/>
-        <w:rPr>
-          <w:rFonts w:ascii="Times New Roman" w:eastAsia="Times New Roman" w:hAnsi="Times New Roman" w:cs="Times New Roman"/>
-          <w:sz w:val="24"/>
-          <w:szCs w:val="24"/>
-          <w:lang w:eastAsia="hu-HU"/>
-        </w:rPr>
-      </w:pPr>
-      <w:r>
-        <w:rPr>
-          <w:rFonts w:ascii="Times New Roman" w:eastAsia="Times New Roman" w:hAnsi="Times New Roman" w:cs="Times New Roman"/>
-          <w:color w:val="000000"/>
-          <w:sz w:val="24"/>
-          <w:szCs w:val="24"/>
-          <w:lang w:eastAsia="hu-HU"/>
-        </w:rPr>
-        <w:t>Mivel egyes események hatására (pl. törlés esetén egy rekord eltüntetése a</w:t>
-      </w:r>
-      <w:r>
-        <w:rPr>
-          <w:rFonts w:ascii="Times New Roman" w:eastAsia="Times New Roman" w:hAnsi="Times New Roman" w:cs="Times New Roman"/>
-          <w:color w:val="000000"/>
-          <w:sz w:val="24"/>
-          <w:szCs w:val="24"/>
-          <w:lang w:eastAsia="hu-HU"/>
-        </w:rPr>
-        <w:t>z ablakról</w:t>
-      </w:r>
-      <w:r>
-        <w:rPr>
-          <w:rFonts w:ascii="Times New Roman" w:eastAsia="Times New Roman" w:hAnsi="Times New Roman" w:cs="Times New Roman"/>
-          <w:color w:val="000000"/>
-          <w:sz w:val="24"/>
-          <w:szCs w:val="24"/>
-          <w:lang w:eastAsia="hu-HU"/>
-        </w:rPr>
-        <w:t>) nem igényelhet ismételt adatbázi</w:t>
-      </w:r>
-      <w:r>
-        <w:rPr>
-          <w:rFonts w:ascii="Times New Roman" w:eastAsia="Times New Roman" w:hAnsi="Times New Roman" w:cs="Times New Roman"/>
-          <w:color w:val="000000"/>
-          <w:sz w:val="24"/>
-          <w:szCs w:val="24"/>
-          <w:lang w:eastAsia="hu-HU"/>
-        </w:rPr>
-        <w:t>s</w:t>
-      </w:r>
-      <w:r>
-        <w:rPr>
-          <w:rFonts w:ascii="Times New Roman" w:eastAsia="Times New Roman" w:hAnsi="Times New Roman" w:cs="Times New Roman"/>
-          <w:color w:val="000000"/>
-          <w:sz w:val="24"/>
-          <w:szCs w:val="24"/>
-          <w:lang w:eastAsia="hu-HU"/>
-        </w:rPr>
-        <w:t>kapcsolatot, így azt közvetlenül a View-ba</w:t>
-      </w:r>
-      <w:r>
-        <w:rPr>
-          <w:rFonts w:ascii="Times New Roman" w:eastAsia="Times New Roman" w:hAnsi="Times New Roman" w:cs="Times New Roman"/>
-          <w:color w:val="000000"/>
-          <w:sz w:val="24"/>
-          <w:szCs w:val="24"/>
-          <w:lang w:eastAsia="hu-HU"/>
-        </w:rPr>
-        <w:t>n</w:t>
-      </w:r>
-      <w:r>
-        <w:rPr>
-          <w:rFonts w:ascii="Times New Roman" w:eastAsia="Times New Roman" w:hAnsi="Times New Roman" w:cs="Times New Roman"/>
-          <w:color w:val="000000"/>
-          <w:sz w:val="24"/>
-          <w:szCs w:val="24"/>
-          <w:lang w:eastAsia="hu-HU"/>
-        </w:rPr>
-        <w:t xml:space="preserve"> írt megjelenítési logikával történhet, így a View is tartalmaz némi logikát, de csakis megjelenítés</w:t>
-      </w:r>
-      <w:r>
-        <w:rPr>
-          <w:rFonts w:ascii="Times New Roman" w:eastAsia="Times New Roman" w:hAnsi="Times New Roman" w:cs="Times New Roman"/>
-          <w:color w:val="000000"/>
-          <w:sz w:val="24"/>
-          <w:szCs w:val="24"/>
-          <w:lang w:eastAsia="hu-HU"/>
-        </w:rPr>
-        <w:t xml:space="preserve">i </w:t>
-      </w:r>
-      <w:r>
-        <w:rPr>
-          <w:rFonts w:ascii="Times New Roman" w:eastAsia="Times New Roman" w:hAnsi="Times New Roman" w:cs="Times New Roman"/>
-          <w:color w:val="000000"/>
-          <w:sz w:val="24"/>
-          <w:szCs w:val="24"/>
-          <w:lang w:eastAsia="hu-HU"/>
-        </w:rPr>
-        <w:t>logikát - a Nézet ebben az architektúrában nem minden esetben passzív, hanem aktív résztvevője az eseményeknek.</w:t>
-      </w:r>
-    </w:p>
-    <w:p>
-      <w:pPr>
-        <w:spacing w:after="0" w:line="360" w:lineRule="auto"/>
-        <w:ind w:firstLine="709"/>
-        <w:rPr>
-          <w:rFonts w:ascii="Times New Roman" w:eastAsia="Times New Roman" w:hAnsi="Times New Roman" w:cs="Times New Roman"/>
-          <w:sz w:val="24"/>
-          <w:szCs w:val="24"/>
-          <w:lang w:eastAsia="hu-HU"/>
-        </w:rPr>
-      </w:pPr>
-    </w:p>
-    <w:p>
-      <w:pPr>
-        <w:spacing w:after="0" w:line="360" w:lineRule="auto"/>
-        <w:ind w:firstLine="709"/>
-        <w:jc w:val="both"/>
-        <w:rPr>
-          <w:rFonts w:ascii="Times New Roman" w:eastAsia="Times New Roman" w:hAnsi="Times New Roman" w:cs="Times New Roman"/>
-          <w:sz w:val="24"/>
-          <w:szCs w:val="24"/>
-          <w:lang w:eastAsia="hu-HU"/>
-        </w:rPr>
-      </w:pPr>
-      <w:r>
-        <w:rPr>
-          <w:rFonts w:ascii="Times New Roman" w:eastAsia="Times New Roman" w:hAnsi="Times New Roman" w:cs="Times New Roman"/>
-          <w:color w:val="000000"/>
-          <w:sz w:val="24"/>
-          <w:szCs w:val="24"/>
-          <w:lang w:eastAsia="hu-HU"/>
-        </w:rPr>
-        <w:t>A Model és a View réteg ezáltal csak a Controlleren keresztül kommunikálhat (közvetetten), közvetlenül nem. Minden réteg a mellette lévő réteggel kommunikálhat csak közvetlenül.</w:t>
-      </w:r>
-    </w:p>
-    <w:p>
-      <w:pPr>
-        <w:spacing w:after="0" w:line="360" w:lineRule="auto"/>
-        <w:ind w:firstLine="709"/>
-        <w:rPr>
-          <w:rFonts w:ascii="Times New Roman" w:eastAsia="Times New Roman" w:hAnsi="Times New Roman" w:cs="Times New Roman"/>
-          <w:sz w:val="24"/>
-          <w:szCs w:val="24"/>
-          <w:lang w:eastAsia="hu-HU"/>
-        </w:rPr>
-      </w:pPr>
-    </w:p>
-    <w:p>
-      <w:pPr>
-        <w:spacing w:after="0" w:line="360" w:lineRule="auto"/>
-        <w:ind w:firstLine="709"/>
-        <w:jc w:val="both"/>
-        <w:rPr>
-          <w:rFonts w:ascii="Times New Roman" w:eastAsia="Times New Roman" w:hAnsi="Times New Roman" w:cs="Times New Roman"/>
-          <w:sz w:val="24"/>
-          <w:szCs w:val="24"/>
-          <w:lang w:eastAsia="hu-HU"/>
-        </w:rPr>
-      </w:pPr>
-      <w:r>
-        <w:rPr>
-          <w:rFonts w:ascii="Arial" w:eastAsia="Times New Roman" w:hAnsi="Arial" w:cs="Arial"/>
-          <w:color w:val="222222"/>
-          <w:sz w:val="21"/>
-          <w:szCs w:val="21"/>
-          <w:shd w:val="clear" w:color="auto" w:fill="FFFFFF"/>
-          <w:lang w:eastAsia="hu-HU"/>
-        </w:rPr>
-        <w:t>virtuális objektum-adatbázist</w:t>
-      </w:r>
-    </w:p>
-    <w:p>
-      <w:pPr>
-        <w:spacing w:after="0" w:line="360" w:lineRule="auto"/>
-        <w:ind w:firstLine="709"/>
-        <w:rPr>
-          <w:rFonts w:ascii="Times New Roman" w:eastAsia="Times New Roman" w:hAnsi="Times New Roman" w:cs="Times New Roman"/>
-          <w:sz w:val="24"/>
-          <w:szCs w:val="24"/>
-          <w:lang w:eastAsia="hu-HU"/>
-        </w:rPr>
-      </w:pPr>
-    </w:p>
-    <w:p>
-      <w:pPr>
-        <w:spacing w:after="0" w:line="360" w:lineRule="auto"/>
-        <w:ind w:firstLine="709"/>
-        <w:jc w:val="both"/>
-        <w:rPr>
-          <w:rFonts w:ascii="Times New Roman" w:eastAsia="Times New Roman" w:hAnsi="Times New Roman" w:cs="Times New Roman"/>
-          <w:sz w:val="24"/>
-          <w:szCs w:val="24"/>
-          <w:lang w:eastAsia="hu-HU"/>
-        </w:rPr>
-      </w:pPr>
-      <w:r>
-        <w:rPr>
-          <w:rFonts w:ascii="Times New Roman" w:eastAsia="Times New Roman" w:hAnsi="Times New Roman" w:cs="Times New Roman"/>
-          <w:color w:val="000000"/>
-          <w:sz w:val="24"/>
-          <w:szCs w:val="24"/>
-          <w:lang w:eastAsia="hu-HU"/>
-        </w:rPr>
-        <w:t>ADATBÁZIS CSATLAKOZÁS ASZTALIN</w:t>
-      </w:r>
-    </w:p>
-    <w:p>
-      <w:pPr>
-        <w:spacing w:after="0" w:line="360" w:lineRule="auto"/>
-        <w:ind w:firstLine="709"/>
-        <w:rPr>
-          <w:rFonts w:ascii="Times New Roman" w:eastAsia="Times New Roman" w:hAnsi="Times New Roman" w:cs="Times New Roman"/>
-          <w:sz w:val="24"/>
-          <w:szCs w:val="24"/>
-          <w:lang w:eastAsia="hu-HU"/>
-        </w:rPr>
-      </w:pPr>
-    </w:p>
-    <w:p>
-      <w:pPr>
-        <w:spacing w:after="0" w:line="360" w:lineRule="auto"/>
-        <w:ind w:firstLine="709"/>
-        <w:jc w:val="both"/>
-        <w:rPr>
-          <w:rFonts w:ascii="Times New Roman" w:eastAsia="Times New Roman" w:hAnsi="Times New Roman" w:cs="Times New Roman"/>
-          <w:sz w:val="24"/>
-          <w:szCs w:val="24"/>
-          <w:lang w:eastAsia="hu-HU"/>
-        </w:rPr>
-      </w:pPr>
-      <w:r>
-        <w:rPr>
-          <w:rFonts w:ascii="Times New Roman" w:eastAsia="Times New Roman" w:hAnsi="Times New Roman" w:cs="Times New Roman"/>
-          <w:color w:val="000000"/>
-          <w:sz w:val="24"/>
-          <w:szCs w:val="24"/>
-          <w:lang w:eastAsia="hu-HU"/>
-        </w:rPr>
-        <w:t>MySQLConnector</w:t>
-      </w:r>
-    </w:p>
-    <w:p>
-      <w:pPr>
-        <w:spacing w:after="0" w:line="360" w:lineRule="auto"/>
-        <w:ind w:firstLine="709"/>
-        <w:rPr>
-          <w:rFonts w:ascii="Times New Roman" w:eastAsia="Times New Roman" w:hAnsi="Times New Roman" w:cs="Times New Roman"/>
-          <w:sz w:val="24"/>
-          <w:szCs w:val="24"/>
-          <w:lang w:eastAsia="hu-HU"/>
-        </w:rPr>
-      </w:pPr>
-    </w:p>
-    <w:p>
-      <w:pPr>
-        <w:spacing w:after="0" w:line="360" w:lineRule="auto"/>
-        <w:ind w:firstLine="709"/>
-        <w:jc w:val="both"/>
-        <w:rPr>
-          <w:rFonts w:ascii="Times New Roman" w:eastAsia="Times New Roman" w:hAnsi="Times New Roman" w:cs="Times New Roman"/>
-          <w:sz w:val="24"/>
-          <w:szCs w:val="24"/>
-          <w:lang w:eastAsia="hu-HU"/>
-        </w:rPr>
-      </w:pPr>
-      <w:r>
-        <w:rPr>
-          <w:rFonts w:ascii="Times New Roman" w:eastAsia="Times New Roman" w:hAnsi="Times New Roman" w:cs="Times New Roman"/>
-          <w:color w:val="000000"/>
-          <w:sz w:val="24"/>
-          <w:szCs w:val="24"/>
-          <w:lang w:eastAsia="hu-HU"/>
-        </w:rPr>
-        <w:t>Mind előbbiekben említettem, egy saját kifejlesztett adatbázis csatlakozást és adatmanipulációs műveleteket tartalmazó osztály végzi a Model réteg és az adatbázissal történő kommunikációt.</w:t>
-      </w:r>
-    </w:p>
-    <w:p>
-      <w:pPr>
-        <w:spacing w:after="0" w:line="360" w:lineRule="auto"/>
-        <w:ind w:firstLine="709"/>
-        <w:jc w:val="both"/>
-        <w:rPr>
-          <w:rFonts w:ascii="Times New Roman" w:eastAsia="Times New Roman" w:hAnsi="Times New Roman" w:cs="Times New Roman"/>
-          <w:sz w:val="24"/>
-          <w:szCs w:val="24"/>
-          <w:lang w:eastAsia="hu-HU"/>
-        </w:rPr>
-      </w:pPr>
-      <w:r>
-        <w:rPr>
-          <w:rFonts w:ascii="Times New Roman" w:eastAsia="Times New Roman" w:hAnsi="Times New Roman" w:cs="Times New Roman"/>
-          <w:color w:val="000000"/>
-          <w:sz w:val="24"/>
-          <w:szCs w:val="24"/>
-          <w:lang w:eastAsia="hu-HU"/>
-        </w:rPr>
-        <w:br/>
-        <w:t>Ezen osztály olyan metódusokat tartalmaz, amelyek megnyitják majd lezárják az adatbázis csatlakozást (erőforrás-felszabadítás céljából), valamint a négy alapvető adatbázis CRUD műveletek (Create, Read, Update, Delete) MySQL kommunikáció szintjén megvalósító metódus, illetőleg nehezíti a helyzetet, hogy az osztály Singleton program</w:t>
-      </w:r>
-      <w:r>
-        <w:rPr>
-          <w:rFonts w:ascii="Times New Roman" w:eastAsia="Times New Roman" w:hAnsi="Times New Roman" w:cs="Times New Roman"/>
-          <w:color w:val="000000"/>
-          <w:sz w:val="24"/>
-          <w:szCs w:val="24"/>
-          <w:lang w:eastAsia="hu-HU"/>
-        </w:rPr>
-        <w:t>t</w:t>
-      </w:r>
-      <w:r>
-        <w:rPr>
-          <w:rFonts w:ascii="Times New Roman" w:eastAsia="Times New Roman" w:hAnsi="Times New Roman" w:cs="Times New Roman"/>
-          <w:color w:val="000000"/>
-          <w:sz w:val="24"/>
-          <w:szCs w:val="24"/>
-          <w:lang w:eastAsia="hu-HU"/>
-        </w:rPr>
-        <w:t>ervezési mintával íródott.</w:t>
-      </w:r>
-    </w:p>
-    <w:p>
-      <w:pPr>
-        <w:spacing w:after="0" w:line="360" w:lineRule="auto"/>
-        <w:ind w:firstLine="709"/>
-        <w:rPr>
-          <w:rFonts w:ascii="Times New Roman" w:eastAsia="Times New Roman" w:hAnsi="Times New Roman" w:cs="Times New Roman"/>
-          <w:sz w:val="24"/>
-          <w:szCs w:val="24"/>
-          <w:lang w:eastAsia="hu-HU"/>
-        </w:rPr>
-      </w:pPr>
-    </w:p>
-    <w:p>
-      <w:pPr>
-        <w:spacing w:after="0" w:line="360" w:lineRule="auto"/>
-        <w:ind w:firstLine="709"/>
-        <w:jc w:val="both"/>
-        <w:rPr>
-          <w:rFonts w:ascii="Times New Roman" w:eastAsia="Times New Roman" w:hAnsi="Times New Roman" w:cs="Times New Roman"/>
-          <w:sz w:val="24"/>
-          <w:szCs w:val="24"/>
-          <w:lang w:eastAsia="hu-HU"/>
-        </w:rPr>
-      </w:pPr>
-      <w:r>
-        <w:rPr>
-          <w:rFonts w:ascii="Times New Roman" w:eastAsia="Times New Roman" w:hAnsi="Times New Roman" w:cs="Times New Roman"/>
-          <w:color w:val="000000"/>
-          <w:sz w:val="24"/>
-          <w:szCs w:val="24"/>
-          <w:lang w:eastAsia="hu-HU"/>
-        </w:rPr>
-        <w:t>Az első adatbázis kapcsolat megteremtése az autentikáció pillanatában indul el és ekkor állítja be a Database osztály az adatbázis elérésnek útvonalát, amely futás</w:t>
-      </w:r>
-      <w:r>
-        <w:rPr>
-          <w:rFonts w:ascii="Times New Roman" w:eastAsia="Times New Roman" w:hAnsi="Times New Roman" w:cs="Times New Roman"/>
-          <w:color w:val="000000"/>
-          <w:sz w:val="24"/>
-          <w:szCs w:val="24"/>
-          <w:lang w:eastAsia="hu-HU"/>
-        </w:rPr>
-        <w:t xml:space="preserve"> </w:t>
-      </w:r>
-      <w:r>
-        <w:rPr>
-          <w:rFonts w:ascii="Times New Roman" w:eastAsia="Times New Roman" w:hAnsi="Times New Roman" w:cs="Times New Roman"/>
-          <w:color w:val="000000"/>
-          <w:sz w:val="24"/>
-          <w:szCs w:val="24"/>
-          <w:lang w:eastAsia="hu-HU"/>
-        </w:rPr>
-        <w:t>idejű konfigurálást tesz lehetővé.</w:t>
-      </w:r>
-    </w:p>
-    <w:p>
-      <w:pPr>
-        <w:spacing w:after="0" w:line="360" w:lineRule="auto"/>
-        <w:ind w:firstLine="709"/>
-        <w:jc w:val="both"/>
-        <w:rPr>
-          <w:rFonts w:ascii="Times New Roman" w:eastAsia="Times New Roman" w:hAnsi="Times New Roman" w:cs="Times New Roman"/>
-          <w:sz w:val="24"/>
-          <w:szCs w:val="24"/>
-          <w:lang w:eastAsia="hu-HU"/>
-        </w:rPr>
-      </w:pPr>
-      <w:r>
-        <w:rPr>
-          <w:rFonts w:ascii="Times New Roman" w:eastAsia="Times New Roman" w:hAnsi="Times New Roman" w:cs="Times New Roman"/>
-          <w:color w:val="000000"/>
-          <w:sz w:val="24"/>
-          <w:szCs w:val="24"/>
-          <w:lang w:eastAsia="hu-HU"/>
-        </w:rPr>
-        <w:t>Egy SetConnection metódus állítja be, hogy iskolai vagy otthoni adatbázis útvonalat akarunk-e használni, amely paraméter</w:t>
-      </w:r>
-      <w:r>
-        <w:rPr>
-          <w:rFonts w:ascii="Times New Roman" w:eastAsia="Times New Roman" w:hAnsi="Times New Roman" w:cs="Times New Roman"/>
-          <w:color w:val="000000"/>
-          <w:sz w:val="24"/>
-          <w:szCs w:val="24"/>
-          <w:lang w:eastAsia="hu-HU"/>
-        </w:rPr>
-        <w:t xml:space="preserve">en </w:t>
-      </w:r>
-      <w:r>
-        <w:rPr>
-          <w:rFonts w:ascii="Times New Roman" w:eastAsia="Times New Roman" w:hAnsi="Times New Roman" w:cs="Times New Roman"/>
-          <w:color w:val="000000"/>
-          <w:sz w:val="24"/>
-          <w:szCs w:val="24"/>
-          <w:lang w:eastAsia="hu-HU"/>
-        </w:rPr>
-        <w:t>kapja grafikus felületről a kapcsolódás típusát.</w:t>
-      </w:r>
-    </w:p>
-    <w:p>
-      <w:pPr>
-        <w:spacing w:after="0" w:line="360" w:lineRule="auto"/>
-        <w:ind w:firstLine="709"/>
-        <w:jc w:val="both"/>
-        <w:rPr>
-          <w:rFonts w:ascii="Times New Roman" w:eastAsia="Times New Roman" w:hAnsi="Times New Roman" w:cs="Times New Roman"/>
-          <w:sz w:val="24"/>
-          <w:szCs w:val="24"/>
-          <w:lang w:eastAsia="hu-HU"/>
-        </w:rPr>
-      </w:pPr>
-      <w:r>
-        <w:rPr>
-          <w:rFonts w:ascii="Times New Roman" w:eastAsia="Times New Roman" w:hAnsi="Times New Roman" w:cs="Times New Roman"/>
-          <w:color w:val="000000"/>
-          <w:sz w:val="24"/>
-          <w:szCs w:val="24"/>
-          <w:lang w:eastAsia="hu-HU"/>
-        </w:rPr>
-        <w:t>O</w:t>
-      </w:r>
-      <w:r>
-        <w:rPr>
-          <w:rFonts w:ascii="Times New Roman" w:eastAsia="Times New Roman" w:hAnsi="Times New Roman" w:cs="Times New Roman"/>
-          <w:color w:val="000000"/>
-          <w:sz w:val="24"/>
-          <w:szCs w:val="24"/>
-          <w:lang w:eastAsia="hu-HU"/>
-        </w:rPr>
-        <w:t>tt</w:t>
-      </w:r>
-      <w:r>
-        <w:rPr>
-          <w:rFonts w:ascii="Times New Roman" w:eastAsia="Times New Roman" w:hAnsi="Times New Roman" w:cs="Times New Roman"/>
-          <w:color w:val="000000"/>
-          <w:sz w:val="24"/>
-          <w:szCs w:val="24"/>
-          <w:lang w:eastAsia="hu-HU"/>
-        </w:rPr>
-        <w:t>honi és iskolai típus esetén egy beépített statikus osztály, a ConfigurationManager olvassa ki az előzőleg App.config XML állományba statikusan megadott adatbázis elérési útvonalat.</w:t>
-      </w:r>
-    </w:p>
-    <w:p>
-      <w:pPr>
-        <w:spacing w:after="0" w:line="360" w:lineRule="auto"/>
-        <w:ind w:firstLine="709"/>
-        <w:jc w:val="both"/>
-        <w:rPr>
-          <w:rFonts w:ascii="Times New Roman" w:eastAsia="Times New Roman" w:hAnsi="Times New Roman" w:cs="Times New Roman"/>
-          <w:sz w:val="24"/>
-          <w:szCs w:val="24"/>
-          <w:lang w:eastAsia="hu-HU"/>
-        </w:rPr>
-      </w:pPr>
-      <w:r>
-        <w:rPr>
-          <w:rFonts w:ascii="Times New Roman" w:eastAsia="Times New Roman" w:hAnsi="Times New Roman" w:cs="Times New Roman"/>
-          <w:color w:val="000000"/>
-          <w:sz w:val="24"/>
-          <w:szCs w:val="24"/>
-          <w:lang w:eastAsia="hu-HU"/>
-        </w:rPr>
-        <w:t xml:space="preserve">A ConfigurationManager egy metódusa az XML-ben megadott “local” és “remote” attribútumokból választhat, hogy a helyi vagy távoli kiszolgálóhoz csatlakozik. Ezt a </w:t>
-      </w:r>
-      <w:proofErr w:type="gramStart"/>
-      <w:r>
-        <w:rPr>
-          <w:rFonts w:ascii="Times New Roman" w:eastAsia="Times New Roman" w:hAnsi="Times New Roman" w:cs="Times New Roman"/>
-          <w:color w:val="000000"/>
-          <w:sz w:val="24"/>
-          <w:szCs w:val="24"/>
-          <w:lang w:eastAsia="hu-HU"/>
-        </w:rPr>
-        <w:t>SetConnection(</w:t>
-      </w:r>
-      <w:proofErr w:type="gramEnd"/>
-      <w:r>
-        <w:rPr>
-          <w:rFonts w:ascii="Times New Roman" w:eastAsia="Times New Roman" w:hAnsi="Times New Roman" w:cs="Times New Roman"/>
-          <w:color w:val="000000"/>
-          <w:sz w:val="24"/>
-          <w:szCs w:val="24"/>
-          <w:lang w:eastAsia="hu-HU"/>
-        </w:rPr>
-        <w:t>) metódus végzi feltétel vizsgálattal, attól függően, hogy ‘iskolai’ vagy ‘otthoni’ típust kap karakterláncként paraméterben.</w:t>
-      </w:r>
-    </w:p>
-    <w:p>
-      <w:pPr>
-        <w:spacing w:after="0" w:line="360" w:lineRule="auto"/>
-        <w:ind w:firstLine="709"/>
-        <w:jc w:val="both"/>
-        <w:rPr>
-          <w:rFonts w:ascii="Times New Roman" w:eastAsia="Times New Roman" w:hAnsi="Times New Roman" w:cs="Times New Roman"/>
-          <w:sz w:val="24"/>
-          <w:szCs w:val="24"/>
-          <w:lang w:eastAsia="hu-HU"/>
-        </w:rPr>
-      </w:pPr>
-      <w:r>
-        <w:rPr>
-          <w:rFonts w:ascii="Times New Roman" w:eastAsia="Times New Roman" w:hAnsi="Times New Roman" w:cs="Times New Roman"/>
-          <w:color w:val="000000"/>
-          <w:sz w:val="24"/>
-          <w:szCs w:val="24"/>
-          <w:lang w:eastAsia="hu-HU"/>
-        </w:rPr>
-        <w:lastRenderedPageBreak/>
-        <w:t>Ha nem kap semmit, akkor képződik a saját k</w:t>
-      </w:r>
-      <w:r>
-        <w:rPr>
-          <w:rFonts w:ascii="Times New Roman" w:eastAsia="Times New Roman" w:hAnsi="Times New Roman" w:cs="Times New Roman"/>
-          <w:color w:val="000000"/>
-          <w:sz w:val="24"/>
-          <w:szCs w:val="24"/>
-          <w:lang w:eastAsia="hu-HU"/>
-        </w:rPr>
-        <w:t>i</w:t>
-      </w:r>
-      <w:r>
-        <w:rPr>
-          <w:rFonts w:ascii="Times New Roman" w:eastAsia="Times New Roman" w:hAnsi="Times New Roman" w:cs="Times New Roman"/>
-          <w:color w:val="000000"/>
-          <w:sz w:val="24"/>
-          <w:szCs w:val="24"/>
-          <w:lang w:eastAsia="hu-HU"/>
-        </w:rPr>
-        <w:t xml:space="preserve">vételünk: </w:t>
-      </w:r>
-    </w:p>
-    <w:p>
-      <w:pPr>
-        <w:spacing w:after="0" w:line="360" w:lineRule="auto"/>
-        <w:ind w:firstLine="709"/>
-        <w:rPr>
-          <w:rFonts w:ascii="Times New Roman" w:eastAsia="Times New Roman" w:hAnsi="Times New Roman" w:cs="Times New Roman"/>
-          <w:sz w:val="24"/>
-          <w:szCs w:val="24"/>
-          <w:lang w:eastAsia="hu-HU"/>
-        </w:rPr>
-      </w:pPr>
-    </w:p>
-    <w:p>
-      <w:pPr>
-        <w:spacing w:after="0" w:line="360" w:lineRule="auto"/>
-        <w:ind w:firstLine="709"/>
-        <w:jc w:val="both"/>
-        <w:rPr>
-          <w:rFonts w:ascii="Times New Roman" w:eastAsia="Times New Roman" w:hAnsi="Times New Roman" w:cs="Times New Roman"/>
-          <w:sz w:val="24"/>
-          <w:szCs w:val="24"/>
-          <w:lang w:eastAsia="hu-HU"/>
-        </w:rPr>
-      </w:pPr>
-      <w:r>
-        <w:rPr>
-          <w:rFonts w:ascii="Times New Roman" w:eastAsia="Times New Roman" w:hAnsi="Times New Roman" w:cs="Times New Roman"/>
-          <w:b/>
-          <w:bCs/>
-          <w:color w:val="000000"/>
-          <w:sz w:val="24"/>
-          <w:szCs w:val="24"/>
-          <w:lang w:eastAsia="hu-HU"/>
-        </w:rPr>
-        <w:t>ALKALMAZOTT PROGRAMTERVEZÉSI MINTÁK</w:t>
-      </w:r>
-    </w:p>
-    <w:p>
-      <w:pPr>
-        <w:spacing w:after="0" w:line="360" w:lineRule="auto"/>
-        <w:ind w:firstLine="709"/>
-        <w:jc w:val="both"/>
-        <w:rPr>
-          <w:rFonts w:ascii="Times New Roman" w:eastAsia="Times New Roman" w:hAnsi="Times New Roman" w:cs="Times New Roman"/>
-          <w:sz w:val="24"/>
-          <w:szCs w:val="24"/>
-          <w:lang w:eastAsia="hu-HU"/>
-        </w:rPr>
-      </w:pPr>
-      <w:r>
-        <w:rPr>
-          <w:rFonts w:ascii="Times New Roman" w:eastAsia="Times New Roman" w:hAnsi="Times New Roman" w:cs="Times New Roman"/>
-          <w:color w:val="000000"/>
-          <w:sz w:val="24"/>
-          <w:szCs w:val="24"/>
-          <w:lang w:eastAsia="hu-HU"/>
-        </w:rPr>
-        <w:br/>
-        <w:t xml:space="preserve">Korábban már említettem, hogy asztali alkalmazásomban alkalmaztam úgynevezett “design </w:t>
-      </w:r>
-      <w:proofErr w:type="gramStart"/>
-      <w:r>
-        <w:rPr>
-          <w:rFonts w:ascii="Times New Roman" w:eastAsia="Times New Roman" w:hAnsi="Times New Roman" w:cs="Times New Roman"/>
-          <w:color w:val="000000"/>
-          <w:sz w:val="24"/>
-          <w:szCs w:val="24"/>
-          <w:lang w:eastAsia="hu-HU"/>
-        </w:rPr>
-        <w:t>pattern”-</w:t>
-      </w:r>
-      <w:proofErr w:type="gramEnd"/>
-      <w:r>
-        <w:rPr>
-          <w:rFonts w:ascii="Times New Roman" w:eastAsia="Times New Roman" w:hAnsi="Times New Roman" w:cs="Times New Roman"/>
-          <w:color w:val="000000"/>
-          <w:sz w:val="24"/>
-          <w:szCs w:val="24"/>
-          <w:lang w:eastAsia="hu-HU"/>
-        </w:rPr>
-        <w:t>eket (programtervezési mintákat).</w:t>
-      </w:r>
-    </w:p>
-    <w:p>
-      <w:pPr>
-        <w:spacing w:after="0" w:line="360" w:lineRule="auto"/>
-        <w:ind w:firstLine="709"/>
-        <w:rPr>
-          <w:rFonts w:ascii="Times New Roman" w:eastAsia="Times New Roman" w:hAnsi="Times New Roman" w:cs="Times New Roman"/>
-          <w:sz w:val="24"/>
-          <w:szCs w:val="24"/>
-          <w:lang w:eastAsia="hu-HU"/>
-        </w:rPr>
-      </w:pPr>
-    </w:p>
-    <w:p>
-      <w:pPr>
-        <w:spacing w:after="0" w:line="360" w:lineRule="auto"/>
-        <w:ind w:firstLine="709"/>
-        <w:jc w:val="both"/>
-        <w:rPr>
-          <w:rFonts w:ascii="Times New Roman" w:eastAsia="Times New Roman" w:hAnsi="Times New Roman" w:cs="Times New Roman"/>
-          <w:sz w:val="24"/>
-          <w:szCs w:val="24"/>
-          <w:lang w:eastAsia="hu-HU"/>
-        </w:rPr>
-      </w:pPr>
-      <w:r>
-        <w:rPr>
-          <w:rFonts w:ascii="Times New Roman" w:eastAsia="Times New Roman" w:hAnsi="Times New Roman" w:cs="Times New Roman"/>
-          <w:color w:val="000000"/>
-          <w:sz w:val="24"/>
-          <w:szCs w:val="24"/>
-          <w:lang w:eastAsia="hu-HU"/>
-        </w:rPr>
-        <w:t>Kettő ilyen ismert pattern implementáltam:</w:t>
-      </w:r>
-    </w:p>
-    <w:p>
-      <w:pPr>
-        <w:numPr>
-          <w:ilvl w:val="0"/>
-          <w:numId w:val="20"/>
-        </w:numPr>
-        <w:spacing w:after="0" w:line="360" w:lineRule="auto"/>
-        <w:ind w:firstLine="709"/>
-        <w:jc w:val="both"/>
-        <w:textAlignment w:val="baseline"/>
-        <w:rPr>
-          <w:rFonts w:ascii="Times New Roman" w:eastAsia="Times New Roman" w:hAnsi="Times New Roman" w:cs="Times New Roman"/>
-          <w:color w:val="000000"/>
-          <w:sz w:val="24"/>
-          <w:szCs w:val="24"/>
-          <w:lang w:eastAsia="hu-HU"/>
-        </w:rPr>
-      </w:pPr>
-      <w:r>
-        <w:rPr>
-          <w:rFonts w:ascii="Times New Roman" w:eastAsia="Times New Roman" w:hAnsi="Times New Roman" w:cs="Times New Roman"/>
-          <w:color w:val="000000"/>
-          <w:sz w:val="24"/>
-          <w:szCs w:val="24"/>
-          <w:lang w:eastAsia="hu-HU"/>
-        </w:rPr>
-        <w:t>Singleton minta (egyke programtervezési minta),</w:t>
-      </w:r>
-    </w:p>
-    <w:p>
-      <w:pPr>
-        <w:numPr>
-          <w:ilvl w:val="0"/>
-          <w:numId w:val="20"/>
-        </w:numPr>
-        <w:spacing w:after="0" w:line="360" w:lineRule="auto"/>
-        <w:ind w:firstLine="709"/>
-        <w:jc w:val="both"/>
-        <w:textAlignment w:val="baseline"/>
-        <w:rPr>
-          <w:rFonts w:ascii="Times New Roman" w:eastAsia="Times New Roman" w:hAnsi="Times New Roman" w:cs="Times New Roman"/>
-          <w:color w:val="000000"/>
-          <w:sz w:val="24"/>
-          <w:szCs w:val="24"/>
-          <w:lang w:eastAsia="hu-HU"/>
-        </w:rPr>
-      </w:pPr>
-      <w:r>
-        <w:rPr>
-          <w:rFonts w:ascii="Times New Roman" w:eastAsia="Times New Roman" w:hAnsi="Times New Roman" w:cs="Times New Roman"/>
-          <w:color w:val="000000"/>
-          <w:sz w:val="24"/>
-          <w:szCs w:val="24"/>
-          <w:lang w:eastAsia="hu-HU"/>
-        </w:rPr>
-        <w:t>DAO minta (Data Access Object, magyarul: adathozzáférési objektum minta)</w:t>
-      </w:r>
-    </w:p>
-    <w:p>
-      <w:pPr>
-        <w:spacing w:after="0" w:line="360" w:lineRule="auto"/>
-        <w:ind w:firstLine="709"/>
-        <w:rPr>
-          <w:rFonts w:ascii="Times New Roman" w:eastAsia="Times New Roman" w:hAnsi="Times New Roman" w:cs="Times New Roman"/>
-          <w:sz w:val="24"/>
-          <w:szCs w:val="24"/>
-          <w:lang w:eastAsia="hu-HU"/>
-        </w:rPr>
-      </w:pPr>
-    </w:p>
-    <w:p>
-      <w:pPr>
-        <w:spacing w:after="0" w:line="360" w:lineRule="auto"/>
-        <w:ind w:firstLine="709"/>
-        <w:jc w:val="both"/>
-        <w:rPr>
-          <w:rFonts w:ascii="Times New Roman" w:eastAsia="Times New Roman" w:hAnsi="Times New Roman" w:cs="Times New Roman"/>
-          <w:sz w:val="24"/>
-          <w:szCs w:val="24"/>
-          <w:lang w:eastAsia="hu-HU"/>
-        </w:rPr>
-      </w:pPr>
-      <w:r>
-        <w:rPr>
-          <w:rFonts w:ascii="Times New Roman" w:eastAsia="Times New Roman" w:hAnsi="Times New Roman" w:cs="Times New Roman"/>
-          <w:color w:val="000000"/>
-          <w:sz w:val="24"/>
-          <w:szCs w:val="24"/>
-          <w:lang w:eastAsia="hu-HU"/>
-        </w:rPr>
-        <w:t>Az adatbázis kapcsolódást és adatbázisokban adat</w:t>
-      </w:r>
-      <w:r>
-        <w:rPr>
-          <w:rFonts w:ascii="Times New Roman" w:eastAsia="Times New Roman" w:hAnsi="Times New Roman" w:cs="Times New Roman"/>
-          <w:color w:val="000000"/>
-          <w:sz w:val="24"/>
-          <w:szCs w:val="24"/>
-          <w:lang w:eastAsia="hu-HU"/>
-        </w:rPr>
-        <w:t xml:space="preserve"> </w:t>
-      </w:r>
-      <w:r>
-        <w:rPr>
-          <w:rFonts w:ascii="Times New Roman" w:eastAsia="Times New Roman" w:hAnsi="Times New Roman" w:cs="Times New Roman"/>
-          <w:color w:val="000000"/>
-          <w:sz w:val="24"/>
-          <w:szCs w:val="24"/>
-          <w:lang w:eastAsia="hu-HU"/>
-        </w:rPr>
-        <w:t xml:space="preserve">lekérdezést és adatmanipulációs metódusokat szolgáló osztályom, a </w:t>
-      </w:r>
-      <w:r>
-        <w:rPr>
-          <w:rFonts w:ascii="Times New Roman" w:eastAsia="Times New Roman" w:hAnsi="Times New Roman" w:cs="Times New Roman"/>
-          <w:i/>
-          <w:iCs/>
-          <w:color w:val="000000"/>
-          <w:sz w:val="24"/>
-          <w:szCs w:val="24"/>
-          <w:lang w:eastAsia="hu-HU"/>
-        </w:rPr>
-        <w:t>Database</w:t>
-      </w:r>
-      <w:r>
-        <w:rPr>
-          <w:rFonts w:ascii="Times New Roman" w:eastAsia="Times New Roman" w:hAnsi="Times New Roman" w:cs="Times New Roman"/>
-          <w:color w:val="000000"/>
-          <w:sz w:val="24"/>
-          <w:szCs w:val="24"/>
-          <w:lang w:eastAsia="hu-HU"/>
-        </w:rPr>
-        <w:t xml:space="preserve"> és a szálláshely egyedet leíró modell osztály, az </w:t>
-      </w:r>
-      <w:r>
-        <w:rPr>
-          <w:rFonts w:ascii="Times New Roman" w:eastAsia="Times New Roman" w:hAnsi="Times New Roman" w:cs="Times New Roman"/>
-          <w:i/>
-          <w:iCs/>
-          <w:color w:val="000000"/>
-          <w:sz w:val="24"/>
-          <w:szCs w:val="24"/>
-          <w:lang w:eastAsia="hu-HU"/>
-        </w:rPr>
-        <w:t>Accomodation</w:t>
-      </w:r>
-      <w:r>
-        <w:rPr>
-          <w:rFonts w:ascii="Times New Roman" w:eastAsia="Times New Roman" w:hAnsi="Times New Roman" w:cs="Times New Roman"/>
-          <w:color w:val="000000"/>
-          <w:sz w:val="24"/>
-          <w:szCs w:val="24"/>
-          <w:lang w:eastAsia="hu-HU"/>
-        </w:rPr>
-        <w:t xml:space="preserve"> osztályom ezen tervezési minta révén fejlesztettem ki.</w:t>
-      </w:r>
-    </w:p>
-    <w:p>
-      <w:pPr>
-        <w:spacing w:after="0" w:line="360" w:lineRule="auto"/>
-        <w:ind w:firstLine="709"/>
-        <w:rPr>
-          <w:rFonts w:ascii="Times New Roman" w:eastAsia="Times New Roman" w:hAnsi="Times New Roman" w:cs="Times New Roman"/>
-          <w:sz w:val="24"/>
-          <w:szCs w:val="24"/>
-          <w:lang w:eastAsia="hu-HU"/>
-        </w:rPr>
-      </w:pPr>
-    </w:p>
-    <w:p>
-      <w:pPr>
-        <w:spacing w:after="0" w:line="360" w:lineRule="auto"/>
-        <w:ind w:firstLine="709"/>
-        <w:jc w:val="both"/>
-        <w:rPr>
-          <w:rFonts w:ascii="Times New Roman" w:eastAsia="Times New Roman" w:hAnsi="Times New Roman" w:cs="Times New Roman"/>
-          <w:sz w:val="24"/>
-          <w:szCs w:val="24"/>
-          <w:lang w:eastAsia="hu-HU"/>
-        </w:rPr>
-      </w:pPr>
-      <w:r>
-        <w:rPr>
-          <w:rFonts w:ascii="Times New Roman" w:eastAsia="Times New Roman" w:hAnsi="Times New Roman" w:cs="Times New Roman"/>
-          <w:color w:val="000000"/>
-          <w:sz w:val="24"/>
-          <w:szCs w:val="24"/>
-          <w:lang w:eastAsia="hu-HU"/>
-        </w:rPr>
-        <w:t>A Singleton minta lényege, hogy az egész programfutás során egyetlen egy darab példány létezhet egy adott osztályból. Ennek megoldására a statikus változók jelentenek megoldást, amely a futás idején mindvégig élnek a memóriában és nem vesztik el értéküket. Az objektum-orientált nyelvekben a globális változók létezését próbálja megteremteni a fejlesztőnek egy statikus változó.</w:t>
-      </w:r>
-    </w:p>
-    <w:p>
-      <w:pPr>
-        <w:spacing w:after="0" w:line="360" w:lineRule="auto"/>
-        <w:ind w:firstLine="709"/>
-        <w:rPr>
-          <w:rFonts w:ascii="Times New Roman" w:eastAsia="Times New Roman" w:hAnsi="Times New Roman" w:cs="Times New Roman"/>
-          <w:sz w:val="24"/>
-          <w:szCs w:val="24"/>
-          <w:lang w:eastAsia="hu-HU"/>
-        </w:rPr>
-      </w:pPr>
-    </w:p>
-    <w:p>
-      <w:pPr>
-        <w:spacing w:after="0" w:line="360" w:lineRule="auto"/>
-        <w:ind w:firstLine="709"/>
-        <w:jc w:val="both"/>
-        <w:rPr>
-          <w:rFonts w:ascii="Times New Roman" w:eastAsia="Times New Roman" w:hAnsi="Times New Roman" w:cs="Times New Roman"/>
-          <w:sz w:val="24"/>
-          <w:szCs w:val="24"/>
-          <w:lang w:eastAsia="hu-HU"/>
-        </w:rPr>
-      </w:pPr>
-      <w:r>
-        <w:rPr>
-          <w:rFonts w:ascii="Times New Roman" w:eastAsia="Times New Roman" w:hAnsi="Times New Roman" w:cs="Times New Roman"/>
-          <w:color w:val="000000"/>
-          <w:sz w:val="24"/>
-          <w:szCs w:val="24"/>
-          <w:lang w:eastAsia="hu-HU"/>
-        </w:rPr>
-        <w:t>Ahhoz, hogy egy darab példány jöhessen létre egy osztályból, egy az osztály típusával meg</w:t>
-      </w:r>
-      <w:r>
-        <w:rPr>
-          <w:rFonts w:ascii="Times New Roman" w:eastAsia="Times New Roman" w:hAnsi="Times New Roman" w:cs="Times New Roman"/>
-          <w:color w:val="000000"/>
-          <w:sz w:val="24"/>
-          <w:szCs w:val="24"/>
-          <w:lang w:eastAsia="hu-HU"/>
-        </w:rPr>
-        <w:t>e</w:t>
-      </w:r>
-      <w:r>
-        <w:rPr>
-          <w:rFonts w:ascii="Times New Roman" w:eastAsia="Times New Roman" w:hAnsi="Times New Roman" w:cs="Times New Roman"/>
-          <w:color w:val="000000"/>
-          <w:sz w:val="24"/>
-          <w:szCs w:val="24"/>
-          <w:lang w:eastAsia="hu-HU"/>
-        </w:rPr>
-        <w:t xml:space="preserve">gyező típusú statikus változót kell a mezők között deklarálnunk, a konstruktort </w:t>
-      </w:r>
-      <w:r>
-        <w:rPr>
-          <w:rFonts w:ascii="Times New Roman" w:eastAsia="Times New Roman" w:hAnsi="Times New Roman" w:cs="Times New Roman"/>
-          <w:i/>
-          <w:iCs/>
-          <w:color w:val="000000"/>
-          <w:sz w:val="24"/>
-          <w:szCs w:val="24"/>
-          <w:lang w:eastAsia="hu-HU"/>
-        </w:rPr>
-        <w:t>private</w:t>
-      </w:r>
-      <w:r>
-        <w:rPr>
-          <w:rFonts w:ascii="Times New Roman" w:eastAsia="Times New Roman" w:hAnsi="Times New Roman" w:cs="Times New Roman"/>
-          <w:color w:val="000000"/>
-          <w:sz w:val="24"/>
-          <w:szCs w:val="24"/>
-          <w:lang w:eastAsia="hu-HU"/>
-        </w:rPr>
-        <w:t xml:space="preserve"> láthatósági módosítóval kell ellátni (kívülről ne lehessen példányosítani végtelen számú objektumot) és a példányosított objektumot egy statikus getter metódus fogja nekünk visszaadni.</w:t>
-      </w:r>
-    </w:p>
-    <w:p>
-      <w:pPr>
-        <w:spacing w:after="0" w:line="360" w:lineRule="auto"/>
-        <w:ind w:firstLine="709"/>
-        <w:jc w:val="both"/>
-        <w:rPr>
-          <w:rFonts w:ascii="Times New Roman" w:eastAsia="Times New Roman" w:hAnsi="Times New Roman" w:cs="Times New Roman"/>
-          <w:sz w:val="24"/>
-          <w:szCs w:val="24"/>
-          <w:lang w:eastAsia="hu-HU"/>
-        </w:rPr>
-      </w:pPr>
-      <w:r>
-        <w:rPr>
-          <w:rFonts w:ascii="Times New Roman" w:eastAsia="Times New Roman" w:hAnsi="Times New Roman" w:cs="Times New Roman"/>
-          <w:color w:val="000000"/>
-          <w:sz w:val="24"/>
-          <w:szCs w:val="24"/>
-          <w:lang w:eastAsia="hu-HU"/>
-        </w:rPr>
-        <w:t xml:space="preserve">A getterben egy feltétel vizsgálat ellenőrzi, hogy a </w:t>
-      </w:r>
-      <w:proofErr w:type="spellStart"/>
-      <w:r>
-        <w:rPr>
-          <w:rFonts w:ascii="Times New Roman" w:eastAsia="Times New Roman" w:hAnsi="Times New Roman" w:cs="Times New Roman"/>
-          <w:color w:val="000000"/>
-          <w:sz w:val="24"/>
-          <w:szCs w:val="24"/>
-          <w:lang w:eastAsia="hu-HU"/>
-        </w:rPr>
-        <w:t>a</w:t>
-      </w:r>
-      <w:proofErr w:type="spellEnd"/>
-      <w:r>
-        <w:rPr>
-          <w:rFonts w:ascii="Times New Roman" w:eastAsia="Times New Roman" w:hAnsi="Times New Roman" w:cs="Times New Roman"/>
-          <w:color w:val="000000"/>
-          <w:sz w:val="24"/>
-          <w:szCs w:val="24"/>
-          <w:lang w:eastAsia="hu-HU"/>
-        </w:rPr>
-        <w:t xml:space="preserve"> statikus mező null értékű-e. Első alkalommal az, így a getter visszaadja a privát elérésű konstruktor hívás utáni példányosításával a példányt (belülről </w:t>
-      </w:r>
-      <w:r>
-        <w:rPr>
-          <w:rFonts w:ascii="Times New Roman" w:eastAsia="Times New Roman" w:hAnsi="Times New Roman" w:cs="Times New Roman"/>
-          <w:color w:val="000000"/>
-          <w:sz w:val="24"/>
-          <w:szCs w:val="24"/>
-          <w:lang w:eastAsia="hu-HU"/>
-        </w:rPr>
-        <w:t>jön létre</w:t>
-      </w:r>
-      <w:r>
-        <w:rPr>
-          <w:rFonts w:ascii="Times New Roman" w:eastAsia="Times New Roman" w:hAnsi="Times New Roman" w:cs="Times New Roman"/>
-          <w:color w:val="000000"/>
-          <w:sz w:val="24"/>
-          <w:szCs w:val="24"/>
-          <w:lang w:eastAsia="hu-HU"/>
-        </w:rPr>
-        <w:t>), amely a programfutás végéig élő, inicializált objektum lesz.</w:t>
-      </w:r>
-    </w:p>
-    <w:p>
-      <w:pPr>
-        <w:spacing w:after="0" w:line="360" w:lineRule="auto"/>
-        <w:ind w:firstLine="709"/>
-        <w:jc w:val="both"/>
-        <w:rPr>
-          <w:rFonts w:ascii="Times New Roman" w:eastAsia="Times New Roman" w:hAnsi="Times New Roman" w:cs="Times New Roman"/>
-          <w:sz w:val="24"/>
-          <w:szCs w:val="24"/>
-          <w:lang w:eastAsia="hu-HU"/>
-        </w:rPr>
-      </w:pPr>
-      <w:r>
-        <w:rPr>
-          <w:rFonts w:ascii="Times New Roman" w:eastAsia="Times New Roman" w:hAnsi="Times New Roman" w:cs="Times New Roman"/>
-          <w:color w:val="000000"/>
-          <w:sz w:val="24"/>
-          <w:szCs w:val="24"/>
-          <w:lang w:eastAsia="hu-HU"/>
-        </w:rPr>
-        <w:t>Amennyiben később is szükségünk lenne egy példányra az osztályból, mivel egy metódusára szükségünk lesz, úgy a továbbiakban is getter metódusho</w:t>
-      </w:r>
-      <w:r>
-        <w:rPr>
-          <w:rFonts w:ascii="Times New Roman" w:eastAsia="Times New Roman" w:hAnsi="Times New Roman" w:cs="Times New Roman"/>
-          <w:color w:val="000000"/>
-          <w:sz w:val="24"/>
-          <w:szCs w:val="24"/>
-          <w:lang w:eastAsia="hu-HU"/>
-        </w:rPr>
-        <w:t>z</w:t>
-      </w:r>
-      <w:r>
-        <w:rPr>
-          <w:rFonts w:ascii="Times New Roman" w:eastAsia="Times New Roman" w:hAnsi="Times New Roman" w:cs="Times New Roman"/>
-          <w:color w:val="000000"/>
-          <w:sz w:val="24"/>
-          <w:szCs w:val="24"/>
-          <w:lang w:eastAsia="hu-HU"/>
-        </w:rPr>
-        <w:t xml:space="preserve"> kell forduljunk és </w:t>
-      </w:r>
-      <w:r>
-        <w:rPr>
-          <w:rFonts w:ascii="Times New Roman" w:eastAsia="Times New Roman" w:hAnsi="Times New Roman" w:cs="Times New Roman"/>
-          <w:color w:val="000000"/>
-          <w:sz w:val="24"/>
-          <w:szCs w:val="24"/>
-          <w:lang w:eastAsia="hu-HU"/>
-        </w:rPr>
-        <w:lastRenderedPageBreak/>
-        <w:t>visszatér a példányosodott objektummal. Ezekben az esetekben már inic</w:t>
-      </w:r>
-      <w:r>
-        <w:rPr>
-          <w:rFonts w:ascii="Times New Roman" w:eastAsia="Times New Roman" w:hAnsi="Times New Roman" w:cs="Times New Roman"/>
-          <w:color w:val="000000"/>
-          <w:sz w:val="24"/>
-          <w:szCs w:val="24"/>
-          <w:lang w:eastAsia="hu-HU"/>
-        </w:rPr>
-        <w:t>i</w:t>
-      </w:r>
-      <w:r>
-        <w:rPr>
-          <w:rFonts w:ascii="Times New Roman" w:eastAsia="Times New Roman" w:hAnsi="Times New Roman" w:cs="Times New Roman"/>
-          <w:color w:val="000000"/>
-          <w:sz w:val="24"/>
-          <w:szCs w:val="24"/>
-          <w:lang w:eastAsia="hu-HU"/>
-        </w:rPr>
-        <w:t>alizált objektumként él a memóriában a statikus változó, a feltétel vizsgálat kiértékelése során nem lép be az igaz ágra, hanem a már létező objektummal tér vissza.</w:t>
-      </w:r>
-    </w:p>
-    <w:p>
-      <w:pPr>
-        <w:spacing w:after="0" w:line="360" w:lineRule="auto"/>
-        <w:ind w:firstLine="709"/>
-        <w:jc w:val="both"/>
-        <w:rPr>
-          <w:rFonts w:ascii="Times New Roman" w:eastAsia="Times New Roman" w:hAnsi="Times New Roman" w:cs="Times New Roman"/>
-          <w:sz w:val="24"/>
-          <w:szCs w:val="24"/>
-          <w:lang w:eastAsia="hu-HU"/>
-        </w:rPr>
-      </w:pPr>
-      <w:r>
-        <w:rPr>
-          <w:rFonts w:ascii="Times New Roman" w:eastAsia="Times New Roman" w:hAnsi="Times New Roman" w:cs="Times New Roman"/>
-          <w:color w:val="000000"/>
-          <w:sz w:val="24"/>
-          <w:szCs w:val="24"/>
-          <w:lang w:eastAsia="hu-HU"/>
-        </w:rPr>
-        <w:t>Ugyanezen mintával építettem fel a szálláshely osztályt, amely autentikációs feladatokat végez (a szoftverben egy szálláshely dolgozik, így egy példány létezhet belőle elv szerint).</w:t>
-      </w:r>
-    </w:p>
-    <w:p>
-      <w:pPr>
-        <w:spacing w:after="0" w:line="360" w:lineRule="auto"/>
-        <w:ind w:firstLine="709"/>
-        <w:jc w:val="both"/>
-        <w:rPr>
-          <w:rFonts w:ascii="Times New Roman" w:eastAsia="Times New Roman" w:hAnsi="Times New Roman" w:cs="Times New Roman"/>
-          <w:sz w:val="24"/>
-          <w:szCs w:val="24"/>
-          <w:lang w:eastAsia="hu-HU"/>
-        </w:rPr>
-      </w:pPr>
-      <w:r>
-        <w:rPr>
-          <w:rFonts w:ascii="Times New Roman" w:eastAsia="Times New Roman" w:hAnsi="Times New Roman" w:cs="Times New Roman"/>
-          <w:color w:val="000000"/>
-          <w:sz w:val="24"/>
-          <w:szCs w:val="24"/>
-          <w:lang w:eastAsia="hu-HU"/>
-        </w:rPr>
-        <w:t>A másik programtervezési minta a DAO. Az adathozzáférési objektum lényege, hogy egy absztrakt interfészt biztosít adatbázis adat</w:t>
-      </w:r>
-      <w:r>
-        <w:rPr>
-          <w:rFonts w:ascii="Times New Roman" w:eastAsia="Times New Roman" w:hAnsi="Times New Roman" w:cs="Times New Roman"/>
-          <w:color w:val="000000"/>
-          <w:sz w:val="24"/>
-          <w:szCs w:val="24"/>
-          <w:lang w:eastAsia="hu-HU"/>
-        </w:rPr>
-        <w:t xml:space="preserve"> </w:t>
-      </w:r>
-      <w:r>
-        <w:rPr>
-          <w:rFonts w:ascii="Times New Roman" w:eastAsia="Times New Roman" w:hAnsi="Times New Roman" w:cs="Times New Roman"/>
-          <w:color w:val="000000"/>
-          <w:sz w:val="24"/>
-          <w:szCs w:val="24"/>
-          <w:lang w:eastAsia="hu-HU"/>
-        </w:rPr>
-        <w:t>lekérdezés vagy adatmanipulációs mechanizmusokhoz. Általános elvárás, hogy minden modell osztályra legyen DAO interfész, hogy azt a modell osztályra örököltetve implementálható legyen.</w:t>
-      </w:r>
-    </w:p>
-    <w:p>
-      <w:pPr>
-        <w:spacing w:after="0" w:line="360" w:lineRule="auto"/>
-        <w:ind w:firstLine="709"/>
-        <w:jc w:val="both"/>
-        <w:rPr>
-          <w:rFonts w:ascii="Times New Roman" w:eastAsia="Times New Roman" w:hAnsi="Times New Roman" w:cs="Times New Roman"/>
-          <w:sz w:val="24"/>
-          <w:szCs w:val="24"/>
-          <w:lang w:eastAsia="hu-HU"/>
-        </w:rPr>
-      </w:pPr>
-      <w:r>
-        <w:rPr>
-          <w:rFonts w:ascii="Times New Roman" w:eastAsia="Times New Roman" w:hAnsi="Times New Roman" w:cs="Times New Roman"/>
-          <w:color w:val="000000"/>
-          <w:sz w:val="24"/>
-          <w:szCs w:val="24"/>
-          <w:lang w:eastAsia="hu-HU"/>
-        </w:rPr>
-        <w:t>Jelen projektben nem a modell osztályok metódusai lesznek a CRUD műveletek, hanem a specializált, örököltetett adattárakban kerülnek definiálásra, mint üzleti logika metódusok. Ahhoz, hogy ne kelljen minden adattárra megírni egy specializált DAO interfészt, így egy generikus DAO interfészt fejlesztettem.</w:t>
-      </w:r>
-    </w:p>
-    <w:p>
-      <w:pPr>
-        <w:spacing w:after="0" w:line="360" w:lineRule="auto"/>
-        <w:ind w:firstLine="709"/>
-        <w:jc w:val="both"/>
-        <w:rPr>
-          <w:rFonts w:ascii="Times New Roman" w:eastAsia="Times New Roman" w:hAnsi="Times New Roman" w:cs="Times New Roman"/>
-          <w:sz w:val="24"/>
-          <w:szCs w:val="24"/>
-          <w:lang w:eastAsia="hu-HU"/>
-        </w:rPr>
-      </w:pPr>
-      <w:r>
-        <w:rPr>
-          <w:rFonts w:ascii="Times New Roman" w:eastAsia="Times New Roman" w:hAnsi="Times New Roman" w:cs="Times New Roman"/>
-          <w:color w:val="000000"/>
-          <w:sz w:val="24"/>
-          <w:szCs w:val="24"/>
-          <w:lang w:eastAsia="hu-HU"/>
-        </w:rPr>
-        <w:t>Az inte</w:t>
-      </w:r>
-      <w:r>
-        <w:rPr>
-          <w:rFonts w:ascii="Times New Roman" w:eastAsia="Times New Roman" w:hAnsi="Times New Roman" w:cs="Times New Roman"/>
-          <w:color w:val="000000"/>
-          <w:sz w:val="24"/>
-          <w:szCs w:val="24"/>
-          <w:lang w:eastAsia="hu-HU"/>
-        </w:rPr>
-        <w:t>r</w:t>
-      </w:r>
-      <w:r>
-        <w:rPr>
-          <w:rFonts w:ascii="Times New Roman" w:eastAsia="Times New Roman" w:hAnsi="Times New Roman" w:cs="Times New Roman"/>
-          <w:color w:val="000000"/>
-          <w:sz w:val="24"/>
-          <w:szCs w:val="24"/>
-          <w:lang w:eastAsia="hu-HU"/>
-        </w:rPr>
-        <w:t xml:space="preserve">fész az adatlekérés metódusán kívül deklarálja az adatmanipulációs metódusokat, </w:t>
-      </w:r>
-      <w:proofErr w:type="gramStart"/>
-      <w:r>
-        <w:rPr>
-          <w:rFonts w:ascii="Times New Roman" w:eastAsia="Times New Roman" w:hAnsi="Times New Roman" w:cs="Times New Roman"/>
-          <w:color w:val="000000"/>
-          <w:sz w:val="24"/>
-          <w:szCs w:val="24"/>
-          <w:lang w:eastAsia="hu-HU"/>
-        </w:rPr>
-        <w:t>úgy</w:t>
-      </w:r>
-      <w:proofErr w:type="gramEnd"/>
-      <w:r>
-        <w:rPr>
-          <w:rFonts w:ascii="Times New Roman" w:eastAsia="Times New Roman" w:hAnsi="Times New Roman" w:cs="Times New Roman"/>
-          <w:color w:val="000000"/>
-          <w:sz w:val="24"/>
-          <w:szCs w:val="24"/>
-          <w:lang w:eastAsia="hu-HU"/>
-        </w:rPr>
-        <w:t xml:space="preserve"> mint törlés, módosítás, új felvitele. Paramétereik minden esetben várnak egy objektumot, amelyet elküldenek az adatbázis felé. Ha ezt a generikus interfészt örököltetem egy specializált adattára, megadhatom neki paraméterként milyen típusú objektumokra implementáljam a CRUD metódusokat, amelyek aztán feldolgozásra kerülnek adat</w:t>
-      </w:r>
-      <w:r>
-        <w:rPr>
-          <w:rFonts w:ascii="Times New Roman" w:eastAsia="Times New Roman" w:hAnsi="Times New Roman" w:cs="Times New Roman"/>
-          <w:color w:val="000000"/>
-          <w:sz w:val="24"/>
-          <w:szCs w:val="24"/>
-          <w:lang w:eastAsia="hu-HU"/>
-        </w:rPr>
-        <w:t xml:space="preserve"> </w:t>
-      </w:r>
-      <w:r>
-        <w:rPr>
-          <w:rFonts w:ascii="Times New Roman" w:eastAsia="Times New Roman" w:hAnsi="Times New Roman" w:cs="Times New Roman"/>
-          <w:color w:val="000000"/>
-          <w:sz w:val="24"/>
-          <w:szCs w:val="24"/>
-          <w:lang w:eastAsia="hu-HU"/>
-        </w:rPr>
-        <w:t>manipul</w:t>
-      </w:r>
-      <w:r>
-        <w:rPr>
-          <w:rFonts w:ascii="Times New Roman" w:eastAsia="Times New Roman" w:hAnsi="Times New Roman" w:cs="Times New Roman"/>
-          <w:color w:val="000000"/>
-          <w:sz w:val="24"/>
-          <w:szCs w:val="24"/>
-          <w:lang w:eastAsia="hu-HU"/>
-        </w:rPr>
-        <w:t>áci</w:t>
-      </w:r>
-      <w:r>
-        <w:rPr>
-          <w:rFonts w:ascii="Times New Roman" w:eastAsia="Times New Roman" w:hAnsi="Times New Roman" w:cs="Times New Roman"/>
-          <w:color w:val="000000"/>
-          <w:sz w:val="24"/>
-          <w:szCs w:val="24"/>
-          <w:lang w:eastAsia="hu-HU"/>
-        </w:rPr>
-        <w:t>ó gyanánt a metódus blokkjában. A metódus blokkjában pedig ezáltal megírtam az SQL utasításokat, amelyet az adatbázis osztályom ada</w:t>
-      </w:r>
-      <w:r>
-        <w:rPr>
-          <w:rFonts w:ascii="Times New Roman" w:eastAsia="Times New Roman" w:hAnsi="Times New Roman" w:cs="Times New Roman"/>
-          <w:color w:val="000000"/>
-          <w:sz w:val="24"/>
-          <w:szCs w:val="24"/>
-          <w:lang w:eastAsia="hu-HU"/>
-        </w:rPr>
-        <w:t>t</w:t>
-      </w:r>
-      <w:r>
-        <w:rPr>
-          <w:rFonts w:ascii="Times New Roman" w:eastAsia="Times New Roman" w:hAnsi="Times New Roman" w:cs="Times New Roman"/>
-          <w:color w:val="000000"/>
-          <w:sz w:val="24"/>
-          <w:szCs w:val="24"/>
-          <w:lang w:eastAsia="hu-HU"/>
-        </w:rPr>
-        <w:t xml:space="preserve"> </w:t>
-      </w:r>
-      <w:r>
-        <w:rPr>
-          <w:rFonts w:ascii="Times New Roman" w:eastAsia="Times New Roman" w:hAnsi="Times New Roman" w:cs="Times New Roman"/>
-          <w:color w:val="000000"/>
-          <w:sz w:val="24"/>
-          <w:szCs w:val="24"/>
-          <w:lang w:eastAsia="hu-HU"/>
-        </w:rPr>
-        <w:t>manipulációs metódusa eljuttat az adatbázisba.</w:t>
-      </w:r>
-    </w:p>
-    <w:p>
-      <w:pPr>
-        <w:spacing w:after="0" w:line="360" w:lineRule="auto"/>
-        <w:ind w:firstLine="709"/>
-        <w:rPr>
-          <w:rFonts w:ascii="Times New Roman" w:eastAsia="Times New Roman" w:hAnsi="Times New Roman" w:cs="Times New Roman"/>
-          <w:sz w:val="24"/>
-          <w:szCs w:val="24"/>
-          <w:lang w:eastAsia="hu-HU"/>
-        </w:rPr>
-      </w:pPr>
-      <w:r>
-        <w:rPr>
-          <w:rFonts w:ascii="Times New Roman" w:eastAsia="Times New Roman" w:hAnsi="Times New Roman" w:cs="Times New Roman"/>
-          <w:sz w:val="24"/>
-          <w:szCs w:val="24"/>
-          <w:lang w:eastAsia="hu-HU"/>
-        </w:rPr>
-        <w:br/>
-      </w:r>
-      <w:r>
-        <w:rPr>
-          <w:rFonts w:ascii="Times New Roman" w:eastAsia="Times New Roman" w:hAnsi="Times New Roman" w:cs="Times New Roman"/>
-          <w:sz w:val="24"/>
-          <w:szCs w:val="24"/>
-          <w:lang w:eastAsia="hu-HU"/>
-        </w:rPr>
-        <w:br/>
-      </w:r>
-      <w:r>
-        <w:rPr>
-          <w:rFonts w:ascii="Times New Roman" w:eastAsia="Times New Roman" w:hAnsi="Times New Roman" w:cs="Times New Roman"/>
-          <w:sz w:val="24"/>
-          <w:szCs w:val="24"/>
-          <w:lang w:eastAsia="hu-HU"/>
-        </w:rPr>
-        <w:br/>
-      </w:r>
-      <w:r>
-        <w:rPr>
-          <w:rFonts w:ascii="Times New Roman" w:eastAsia="Times New Roman" w:hAnsi="Times New Roman" w:cs="Times New Roman"/>
-          <w:sz w:val="24"/>
-          <w:szCs w:val="24"/>
-          <w:lang w:eastAsia="hu-HU"/>
-        </w:rPr>
-        <w:br/>
-      </w:r>
-      <w:r>
-        <w:rPr>
-          <w:rFonts w:ascii="Times New Roman" w:eastAsia="Times New Roman" w:hAnsi="Times New Roman" w:cs="Times New Roman"/>
-          <w:sz w:val="24"/>
-          <w:szCs w:val="24"/>
-          <w:lang w:eastAsia="hu-HU"/>
-        </w:rPr>
-        <w:br/>
-      </w:r>
-      <w:r>
-        <w:rPr>
-          <w:rFonts w:ascii="Times New Roman" w:eastAsia="Times New Roman" w:hAnsi="Times New Roman" w:cs="Times New Roman"/>
-          <w:sz w:val="24"/>
-          <w:szCs w:val="24"/>
-          <w:lang w:eastAsia="hu-HU"/>
-        </w:rPr>
-        <w:br/>
-      </w:r>
-      <w:r>
-        <w:rPr>
-          <w:rFonts w:ascii="Times New Roman" w:eastAsia="Times New Roman" w:hAnsi="Times New Roman" w:cs="Times New Roman"/>
-          <w:sz w:val="24"/>
-          <w:szCs w:val="24"/>
-          <w:lang w:eastAsia="hu-HU"/>
-        </w:rPr>
-        <w:br/>
-      </w:r>
-      <w:r>
-        <w:rPr>
-          <w:rFonts w:ascii="Times New Roman" w:eastAsia="Times New Roman" w:hAnsi="Times New Roman" w:cs="Times New Roman"/>
-          <w:sz w:val="24"/>
-          <w:szCs w:val="24"/>
-          <w:lang w:eastAsia="hu-HU"/>
-        </w:rPr>
-        <w:br/>
-      </w:r>
-      <w:r>
-        <w:rPr>
-          <w:rFonts w:ascii="Times New Roman" w:eastAsia="Times New Roman" w:hAnsi="Times New Roman" w:cs="Times New Roman"/>
-          <w:sz w:val="24"/>
-          <w:szCs w:val="24"/>
-          <w:lang w:eastAsia="hu-HU"/>
-        </w:rPr>
-        <w:br/>
-      </w:r>
-      <w:r>
-        <w:rPr>
-          <w:rFonts w:ascii="Times New Roman" w:eastAsia="Times New Roman" w:hAnsi="Times New Roman" w:cs="Times New Roman"/>
-          <w:sz w:val="24"/>
-          <w:szCs w:val="24"/>
-          <w:lang w:eastAsia="hu-HU"/>
-        </w:rPr>
-        <w:br/>
-      </w:r>
-      <w:r>
-        <w:rPr>
-          <w:rFonts w:ascii="Times New Roman" w:eastAsia="Times New Roman" w:hAnsi="Times New Roman" w:cs="Times New Roman"/>
-          <w:sz w:val="24"/>
-          <w:szCs w:val="24"/>
-          <w:lang w:eastAsia="hu-HU"/>
-        </w:rPr>
-        <w:br/>
-      </w:r>
-      <w:r>
-        <w:rPr>
-          <w:rFonts w:ascii="Times New Roman" w:eastAsia="Times New Roman" w:hAnsi="Times New Roman" w:cs="Times New Roman"/>
-          <w:sz w:val="24"/>
-          <w:szCs w:val="24"/>
-          <w:lang w:eastAsia="hu-HU"/>
-        </w:rPr>
-        <w:lastRenderedPageBreak/>
         <w:br/>
       </w:r>
       <w:r>
@@ -12868,6 +11994,7 @@
           <w:szCs w:val="24"/>
           <w:lang w:eastAsia="hu-HU"/>
         </w:rPr>
+        <w:lastRenderedPageBreak/>
         <w:t>DatTables intelligens tábla framework</w:t>
       </w:r>
     </w:p>
@@ -13090,7 +12217,6 @@
           <w:szCs w:val="24"/>
           <w:lang w:eastAsia="hu-HU"/>
         </w:rPr>
-        <w:lastRenderedPageBreak/>
         <w:t>Számla generálás PDF-ben, vagy nyomtató</w:t>
       </w:r>
       <w:r>
@@ -13394,188 +12520,6 @@
     </w:p>
     <w:p>
       <w:pPr>
-        <w:spacing w:after="0" w:line="360" w:lineRule="auto"/>
-        <w:jc w:val="both"/>
-        <w:textAlignment w:val="baseline"/>
-        <w:rPr>
-          <w:rFonts w:ascii="Times New Roman" w:eastAsia="Times New Roman" w:hAnsi="Times New Roman" w:cs="Times New Roman"/>
-          <w:color w:val="000000"/>
-          <w:sz w:val="24"/>
-          <w:szCs w:val="24"/>
-          <w:lang w:eastAsia="hu-HU"/>
-        </w:rPr>
-      </w:pPr>
-    </w:p>
-    <w:p>
-      <w:pPr>
-        <w:spacing w:after="0" w:line="360" w:lineRule="auto"/>
-        <w:jc w:val="both"/>
-        <w:textAlignment w:val="baseline"/>
-        <w:rPr>
-          <w:rFonts w:ascii="Times New Roman" w:eastAsia="Times New Roman" w:hAnsi="Times New Roman" w:cs="Times New Roman"/>
-          <w:color w:val="000000"/>
-          <w:sz w:val="24"/>
-          <w:szCs w:val="24"/>
-          <w:lang w:eastAsia="hu-HU"/>
-        </w:rPr>
-      </w:pPr>
-    </w:p>
-    <w:p>
-      <w:pPr>
-        <w:spacing w:after="0" w:line="360" w:lineRule="auto"/>
-        <w:jc w:val="both"/>
-        <w:textAlignment w:val="baseline"/>
-        <w:rPr>
-          <w:rFonts w:ascii="Times New Roman" w:eastAsia="Times New Roman" w:hAnsi="Times New Roman" w:cs="Times New Roman"/>
-          <w:color w:val="000000"/>
-          <w:sz w:val="24"/>
-          <w:szCs w:val="24"/>
-          <w:lang w:eastAsia="hu-HU"/>
-        </w:rPr>
-      </w:pPr>
-    </w:p>
-    <w:p>
-      <w:pPr>
-        <w:spacing w:after="0" w:line="360" w:lineRule="auto"/>
-        <w:jc w:val="both"/>
-        <w:textAlignment w:val="baseline"/>
-        <w:rPr>
-          <w:rFonts w:ascii="Times New Roman" w:eastAsia="Times New Roman" w:hAnsi="Times New Roman" w:cs="Times New Roman"/>
-          <w:color w:val="000000"/>
-          <w:sz w:val="24"/>
-          <w:szCs w:val="24"/>
-          <w:lang w:eastAsia="hu-HU"/>
-        </w:rPr>
-      </w:pPr>
-    </w:p>
-    <w:p>
-      <w:pPr>
-        <w:spacing w:after="0" w:line="360" w:lineRule="auto"/>
-        <w:jc w:val="both"/>
-        <w:textAlignment w:val="baseline"/>
-        <w:rPr>
-          <w:rFonts w:ascii="Times New Roman" w:eastAsia="Times New Roman" w:hAnsi="Times New Roman" w:cs="Times New Roman"/>
-          <w:color w:val="000000"/>
-          <w:sz w:val="24"/>
-          <w:szCs w:val="24"/>
-          <w:lang w:eastAsia="hu-HU"/>
-        </w:rPr>
-      </w:pPr>
-    </w:p>
-    <w:p>
-      <w:pPr>
-        <w:spacing w:after="0" w:line="360" w:lineRule="auto"/>
-        <w:jc w:val="both"/>
-        <w:textAlignment w:val="baseline"/>
-        <w:rPr>
-          <w:rFonts w:ascii="Times New Roman" w:eastAsia="Times New Roman" w:hAnsi="Times New Roman" w:cs="Times New Roman"/>
-          <w:color w:val="000000"/>
-          <w:sz w:val="24"/>
-          <w:szCs w:val="24"/>
-          <w:lang w:eastAsia="hu-HU"/>
-        </w:rPr>
-      </w:pPr>
-    </w:p>
-    <w:p>
-      <w:pPr>
-        <w:spacing w:after="0" w:line="360" w:lineRule="auto"/>
-        <w:jc w:val="both"/>
-        <w:textAlignment w:val="baseline"/>
-        <w:rPr>
-          <w:rFonts w:ascii="Times New Roman" w:eastAsia="Times New Roman" w:hAnsi="Times New Roman" w:cs="Times New Roman"/>
-          <w:color w:val="000000"/>
-          <w:sz w:val="24"/>
-          <w:szCs w:val="24"/>
-          <w:lang w:eastAsia="hu-HU"/>
-        </w:rPr>
-      </w:pPr>
-    </w:p>
-    <w:p>
-      <w:pPr>
-        <w:spacing w:after="0" w:line="360" w:lineRule="auto"/>
-        <w:jc w:val="both"/>
-        <w:textAlignment w:val="baseline"/>
-        <w:rPr>
-          <w:rFonts w:ascii="Times New Roman" w:eastAsia="Times New Roman" w:hAnsi="Times New Roman" w:cs="Times New Roman"/>
-          <w:color w:val="000000"/>
-          <w:sz w:val="24"/>
-          <w:szCs w:val="24"/>
-          <w:lang w:eastAsia="hu-HU"/>
-        </w:rPr>
-      </w:pPr>
-    </w:p>
-    <w:p>
-      <w:pPr>
-        <w:spacing w:after="0" w:line="360" w:lineRule="auto"/>
-        <w:jc w:val="both"/>
-        <w:textAlignment w:val="baseline"/>
-        <w:rPr>
-          <w:rFonts w:ascii="Times New Roman" w:eastAsia="Times New Roman" w:hAnsi="Times New Roman" w:cs="Times New Roman"/>
-          <w:color w:val="000000"/>
-          <w:sz w:val="24"/>
-          <w:szCs w:val="24"/>
-          <w:lang w:eastAsia="hu-HU"/>
-        </w:rPr>
-      </w:pPr>
-    </w:p>
-    <w:p>
-      <w:pPr>
-        <w:spacing w:after="0" w:line="360" w:lineRule="auto"/>
-        <w:jc w:val="both"/>
-        <w:textAlignment w:val="baseline"/>
-        <w:rPr>
-          <w:rFonts w:ascii="Times New Roman" w:eastAsia="Times New Roman" w:hAnsi="Times New Roman" w:cs="Times New Roman"/>
-          <w:color w:val="000000"/>
-          <w:sz w:val="24"/>
-          <w:szCs w:val="24"/>
-          <w:lang w:eastAsia="hu-HU"/>
-        </w:rPr>
-      </w:pPr>
-    </w:p>
-    <w:p>
-      <w:pPr>
-        <w:spacing w:after="0" w:line="360" w:lineRule="auto"/>
-        <w:jc w:val="both"/>
-        <w:textAlignment w:val="baseline"/>
-        <w:rPr>
-          <w:rFonts w:ascii="Times New Roman" w:eastAsia="Times New Roman" w:hAnsi="Times New Roman" w:cs="Times New Roman"/>
-          <w:color w:val="000000"/>
-          <w:sz w:val="24"/>
-          <w:szCs w:val="24"/>
-          <w:lang w:eastAsia="hu-HU"/>
-        </w:rPr>
-      </w:pPr>
-    </w:p>
-    <w:p>
-      <w:pPr>
-        <w:spacing w:after="0" w:line="360" w:lineRule="auto"/>
-        <w:jc w:val="both"/>
-        <w:textAlignment w:val="baseline"/>
-        <w:rPr>
-          <w:rFonts w:ascii="Times New Roman" w:eastAsia="Times New Roman" w:hAnsi="Times New Roman" w:cs="Times New Roman"/>
-          <w:color w:val="000000"/>
-          <w:sz w:val="24"/>
-          <w:szCs w:val="24"/>
-          <w:lang w:eastAsia="hu-HU"/>
-        </w:rPr>
-      </w:pPr>
-    </w:p>
-    <w:p>
-      <w:pPr>
-        <w:spacing w:after="0" w:line="360" w:lineRule="auto"/>
-        <w:jc w:val="both"/>
-        <w:textAlignment w:val="baseline"/>
-        <w:rPr>
-          <w:rFonts w:ascii="Times New Roman" w:eastAsia="Times New Roman" w:hAnsi="Times New Roman" w:cs="Times New Roman"/>
-          <w:color w:val="000000"/>
-          <w:sz w:val="24"/>
-          <w:szCs w:val="24"/>
-          <w:lang w:eastAsia="hu-HU"/>
-        </w:rPr>
-      </w:pPr>
-    </w:p>
-    <w:p>
-      <w:pPr>
         <w:pStyle w:val="Cmsor1"/>
         <w:rPr>
           <w:rFonts w:ascii="Times New Roman" w:hAnsi="Times New Roman" w:cs="Times New Roman"/>
@@ -13591,6 +12535,1269 @@
         </w:rPr>
         <w:t>MELLÉKLETEK</w:t>
       </w:r>
+    </w:p>
+    <w:p>
+      <w:pPr>
+        <w:rPr>
+          <w:rFonts w:ascii="Times New Roman" w:hAnsi="Times New Roman" w:cs="Times New Roman"/>
+          <w:sz w:val="24"/>
+          <w:szCs w:val="24"/>
+        </w:rPr>
+      </w:pPr>
+    </w:p>
+    <w:p>
+      <w:pPr>
+        <w:rPr>
+          <w:rFonts w:ascii="Times New Roman" w:hAnsi="Times New Roman" w:cs="Times New Roman"/>
+          <w:sz w:val="24"/>
+          <w:szCs w:val="24"/>
+        </w:rPr>
+      </w:pPr>
+    </w:p>
+    <w:p>
+      <w:pPr>
+        <w:rPr>
+          <w:rFonts w:ascii="Times New Roman" w:hAnsi="Times New Roman" w:cs="Times New Roman"/>
+          <w:sz w:val="24"/>
+          <w:szCs w:val="24"/>
+        </w:rPr>
+      </w:pPr>
+    </w:p>
+    <w:p>
+      <w:pPr>
+        <w:rPr>
+          <w:rFonts w:ascii="Times New Roman" w:hAnsi="Times New Roman" w:cs="Times New Roman"/>
+          <w:sz w:val="24"/>
+          <w:szCs w:val="24"/>
+        </w:rPr>
+      </w:pPr>
+    </w:p>
+    <w:p>
+      <w:pPr>
+        <w:rPr>
+          <w:rFonts w:ascii="Times New Roman" w:hAnsi="Times New Roman" w:cs="Times New Roman"/>
+          <w:sz w:val="24"/>
+          <w:szCs w:val="24"/>
+        </w:rPr>
+      </w:pPr>
+    </w:p>
+    <w:p>
+      <w:pPr>
+        <w:rPr>
+          <w:rFonts w:ascii="Times New Roman" w:hAnsi="Times New Roman" w:cs="Times New Roman"/>
+          <w:sz w:val="24"/>
+          <w:szCs w:val="24"/>
+        </w:rPr>
+      </w:pPr>
+      <w:r>
+        <w:rPr>
+          <w:noProof/>
+        </w:rPr>
+        <mc:AlternateContent>
+          <mc:Choice Requires="wps">
+            <w:drawing>
+              <wp:anchor distT="0" distB="0" distL="114300" distR="114300" simplePos="0" relativeHeight="251660288" behindDoc="0" locked="0" layoutInCell="1" allowOverlap="1" wp14:anchorId="4C32244A" wp14:editId="3AA6FE5B">
+                <wp:simplePos x="0" y="0"/>
+                <wp:positionH relativeFrom="margin">
+                  <wp:align>right</wp:align>
+                </wp:positionH>
+                <wp:positionV relativeFrom="paragraph">
+                  <wp:posOffset>4318000</wp:posOffset>
+                </wp:positionV>
+                <wp:extent cx="5581015" cy="635"/>
+                <wp:effectExtent l="0" t="0" r="635" b="0"/>
+                <wp:wrapTopAndBottom/>
+                <wp:docPr id="2" name="Szövegdoboz 2"/>
+                <wp:cNvGraphicFramePr/>
+                <a:graphic xmlns:a="http://schemas.openxmlformats.org/drawingml/2006/main">
+                  <a:graphicData uri="http://schemas.microsoft.com/office/word/2010/wordprocessingShape">
+                    <wps:wsp>
+                      <wps:cNvSpPr txBox="1"/>
+                      <wps:spPr>
+                        <a:xfrm>
+                          <a:off x="0" y="0"/>
+                          <a:ext cx="5581015" cy="635"/>
+                        </a:xfrm>
+                        <a:prstGeom prst="rect">
+                          <a:avLst/>
+                        </a:prstGeom>
+                        <a:solidFill>
+                          <a:prstClr val="white"/>
+                        </a:solidFill>
+                        <a:ln>
+                          <a:noFill/>
+                        </a:ln>
+                      </wps:spPr>
+                      <wps:txbx>
+                        <w:txbxContent>
+                          <w:p>
+                            <w:pPr>
+                              <w:pStyle w:val="Kpalrs"/>
+                              <w:jc w:val="center"/>
+                              <w:rPr>
+                                <w:rFonts w:ascii="Times New Roman" w:hAnsi="Times New Roman" w:cs="Times New Roman"/>
+                                <w:noProof/>
+                                <w:color w:val="auto"/>
+                                <w:sz w:val="20"/>
+                                <w:szCs w:val="20"/>
+                              </w:rPr>
+                            </w:pPr>
+                            <w:r>
+                              <w:rPr>
+                                <w:rFonts w:ascii="Times New Roman" w:hAnsi="Times New Roman" w:cs="Times New Roman"/>
+                                <w:noProof/>
+                                <w:color w:val="auto"/>
+                                <w:sz w:val="20"/>
+                                <w:szCs w:val="20"/>
+                              </w:rPr>
+                              <w:fldChar w:fldCharType="begin"/>
+                            </w:r>
+                            <w:r>
+                              <w:rPr>
+                                <w:rFonts w:ascii="Times New Roman" w:hAnsi="Times New Roman" w:cs="Times New Roman"/>
+                                <w:noProof/>
+                                <w:color w:val="auto"/>
+                                <w:sz w:val="20"/>
+                                <w:szCs w:val="20"/>
+                              </w:rPr>
+                              <w:instrText xml:space="preserve"> SEQ ábra \* ARABIC </w:instrText>
+                            </w:r>
+                            <w:r>
+                              <w:rPr>
+                                <w:rFonts w:ascii="Times New Roman" w:hAnsi="Times New Roman" w:cs="Times New Roman"/>
+                                <w:noProof/>
+                                <w:color w:val="auto"/>
+                                <w:sz w:val="20"/>
+                                <w:szCs w:val="20"/>
+                              </w:rPr>
+                              <w:fldChar w:fldCharType="separate"/>
+                            </w:r>
+                            <w:r>
+                              <w:rPr>
+                                <w:rFonts w:ascii="Times New Roman" w:hAnsi="Times New Roman" w:cs="Times New Roman"/>
+                                <w:noProof/>
+                                <w:color w:val="auto"/>
+                                <w:sz w:val="20"/>
+                                <w:szCs w:val="20"/>
+                              </w:rPr>
+                              <w:t>1</w:t>
+                            </w:r>
+                            <w:r>
+                              <w:rPr>
+                                <w:rFonts w:ascii="Times New Roman" w:hAnsi="Times New Roman" w:cs="Times New Roman"/>
+                                <w:noProof/>
+                                <w:color w:val="auto"/>
+                                <w:sz w:val="20"/>
+                                <w:szCs w:val="20"/>
+                              </w:rPr>
+                              <w:fldChar w:fldCharType="end"/>
+                            </w:r>
+                            <w:r>
+                              <w:rPr>
+                                <w:rFonts w:ascii="Times New Roman" w:hAnsi="Times New Roman" w:cs="Times New Roman"/>
+                                <w:color w:val="auto"/>
+                                <w:sz w:val="20"/>
+                                <w:szCs w:val="20"/>
+                              </w:rPr>
+                              <w:t>. ábra A Virtual Receptionist UML use-case környezeti adatmodellje</w:t>
+                            </w:r>
+                            <w:r>
+                              <w:rPr>
+                                <w:rFonts w:ascii="Times New Roman" w:hAnsi="Times New Roman" w:cs="Times New Roman"/>
+                                <w:color w:val="auto"/>
+                                <w:sz w:val="20"/>
+                                <w:szCs w:val="20"/>
+                              </w:rPr>
+                              <w:t xml:space="preserve"> (funkcionális követelmények)</w:t>
+                            </w:r>
+                          </w:p>
+                        </w:txbxContent>
+                      </wps:txbx>
+                      <wps:bodyPr rot="0" spcFirstLastPara="0" vertOverflow="overflow" horzOverflow="overflow" vert="horz" wrap="square" lIns="0" tIns="0" rIns="0" bIns="0" numCol="1" spcCol="0" rtlCol="0" fromWordArt="0" anchor="t" anchorCtr="0" forceAA="0" compatLnSpc="1">
+                        <a:prstTxWarp prst="textNoShape">
+                          <a:avLst/>
+                        </a:prstTxWarp>
+                        <a:spAutoFit/>
+                      </wps:bodyPr>
+                    </wps:wsp>
+                  </a:graphicData>
+                </a:graphic>
+                <wp14:sizeRelH relativeFrom="margin">
+                  <wp14:pctWidth>0</wp14:pctWidth>
+                </wp14:sizeRelH>
+              </wp:anchor>
+            </w:drawing>
+          </mc:Choice>
+          <mc:Fallback>
+            <w:pict>
+              <v:shapetype w14:anchorId="4C32244A" id="_x0000_t202" coordsize="21600,21600" o:spt="202" path="m,l,21600r21600,l21600,xe">
+                <v:stroke joinstyle="miter"/>
+                <v:path gradientshapeok="t" o:connecttype="rect"/>
+              </v:shapetype>
+              <v:shape id="Szövegdoboz 2" o:spid="_x0000_s1026" type="#_x0000_t202" style="position:absolute;margin-left:388.25pt;margin-top:340pt;width:439.45pt;height:.05pt;z-index:251660288;visibility:visible;mso-wrap-style:square;mso-width-percent:0;mso-wrap-distance-left:9pt;mso-wrap-distance-top:0;mso-wrap-distance-right:9pt;mso-wrap-distance-bottom:0;mso-position-horizontal:right;mso-position-horizontal-relative:margin;mso-position-vertical:absolute;mso-position-vertical-relative:text;mso-width-percent:0;mso-width-relative:margin;v-text-anchor:top" o:gfxdata="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" stroked="f">
+                <v:textbox style="mso-fit-shape-to-text:t" inset="0,0,0,0">
+                  <w:txbxContent>
+                    <w:p>
+                      <w:pPr>
+                        <w:pStyle w:val="Kpalrs"/>
+                        <w:jc w:val="center"/>
+                        <w:rPr>
+                          <w:rFonts w:ascii="Times New Roman" w:hAnsi="Times New Roman" w:cs="Times New Roman"/>
+                          <w:noProof/>
+                          <w:color w:val="auto"/>
+                          <w:sz w:val="20"/>
+                          <w:szCs w:val="20"/>
+                        </w:rPr>
+                      </w:pPr>
+                      <w:r>
+                        <w:rPr>
+                          <w:rFonts w:ascii="Times New Roman" w:hAnsi="Times New Roman" w:cs="Times New Roman"/>
+                          <w:noProof/>
+                          <w:color w:val="auto"/>
+                          <w:sz w:val="20"/>
+                          <w:szCs w:val="20"/>
+                        </w:rPr>
+                        <w:fldChar w:fldCharType="begin"/>
+                      </w:r>
+                      <w:r>
+                        <w:rPr>
+                          <w:rFonts w:ascii="Times New Roman" w:hAnsi="Times New Roman" w:cs="Times New Roman"/>
+                          <w:noProof/>
+                          <w:color w:val="auto"/>
+                          <w:sz w:val="20"/>
+                          <w:szCs w:val="20"/>
+                        </w:rPr>
+                        <w:instrText xml:space="preserve"> SEQ ábra \* ARABIC </w:instrText>
+                      </w:r>
+                      <w:r>
+                        <w:rPr>
+                          <w:rFonts w:ascii="Times New Roman" w:hAnsi="Times New Roman" w:cs="Times New Roman"/>
+                          <w:noProof/>
+                          <w:color w:val="auto"/>
+                          <w:sz w:val="20"/>
+                          <w:szCs w:val="20"/>
+                        </w:rPr>
+                        <w:fldChar w:fldCharType="separate"/>
+                      </w:r>
+                      <w:r>
+                        <w:rPr>
+                          <w:rFonts w:ascii="Times New Roman" w:hAnsi="Times New Roman" w:cs="Times New Roman"/>
+                          <w:noProof/>
+                          <w:color w:val="auto"/>
+                          <w:sz w:val="20"/>
+                          <w:szCs w:val="20"/>
+                        </w:rPr>
+                        <w:t>1</w:t>
+                      </w:r>
+                      <w:r>
+                        <w:rPr>
+                          <w:rFonts w:ascii="Times New Roman" w:hAnsi="Times New Roman" w:cs="Times New Roman"/>
+                          <w:noProof/>
+                          <w:color w:val="auto"/>
+                          <w:sz w:val="20"/>
+                          <w:szCs w:val="20"/>
+                        </w:rPr>
+                        <w:fldChar w:fldCharType="end"/>
+                      </w:r>
+                      <w:r>
+                        <w:rPr>
+                          <w:rFonts w:ascii="Times New Roman" w:hAnsi="Times New Roman" w:cs="Times New Roman"/>
+                          <w:color w:val="auto"/>
+                          <w:sz w:val="20"/>
+                          <w:szCs w:val="20"/>
+                        </w:rPr>
+                        <w:t>. ábra A Virtual Receptionist UML use-case környezeti adatmodellje</w:t>
+                      </w:r>
+                      <w:r>
+                        <w:rPr>
+                          <w:rFonts w:ascii="Times New Roman" w:hAnsi="Times New Roman" w:cs="Times New Roman"/>
+                          <w:color w:val="auto"/>
+                          <w:sz w:val="20"/>
+                          <w:szCs w:val="20"/>
+                        </w:rPr>
+                        <w:t xml:space="preserve"> (funkcionális követelmények)</w:t>
+                      </w:r>
+                    </w:p>
+                  </w:txbxContent>
+                </v:textbox>
+                <w10:wrap type="topAndBottom" anchorx="margin"/>
+              </v:shape>
+            </w:pict>
+          </mc:Fallback>
+        </mc:AlternateContent>
+      </w:r>
+    </w:p>
+    <w:p>
+      <w:pPr>
+        <w:rPr>
+          <w:rFonts w:ascii="Times New Roman" w:hAnsi="Times New Roman" w:cs="Times New Roman"/>
+          <w:sz w:val="24"/>
+          <w:szCs w:val="24"/>
+        </w:rPr>
+      </w:pPr>
+      <w:r>
+        <w:rPr>
+          <w:rFonts w:ascii="Times New Roman" w:hAnsi="Times New Roman" w:cs="Times New Roman"/>
+          <w:noProof/>
+          <w:sz w:val="24"/>
+          <w:szCs w:val="24"/>
+        </w:rPr>
+        <w:drawing>
+          <wp:anchor distT="0" distB="0" distL="114300" distR="114300" simplePos="0" relativeHeight="251658240" behindDoc="0" locked="0" layoutInCell="1" allowOverlap="1">
+            <wp:simplePos x="0" y="0"/>
+            <wp:positionH relativeFrom="page">
+              <wp:align>center</wp:align>
+            </wp:positionH>
+            <wp:positionV relativeFrom="paragraph">
+              <wp:posOffset>150495</wp:posOffset>
+            </wp:positionV>
+            <wp:extent cx="5390515" cy="3714750"/>
+            <wp:effectExtent l="0" t="0" r="635" b="0"/>
+            <wp:wrapTopAndBottom/>
+            <wp:docPr id="1" name="Kép 1" descr="C:\Users\BENCE\Desktop\zarodolgozat\Virtual-Receptionist-projection\specifikacio\use-case.png"/>
+            <wp:cNvGraphicFramePr>
+              <a:graphicFrameLocks xmlns:a="http://schemas.openxmlformats.org/drawingml/2006/main" noChangeAspect="1"/>
+            </wp:cNvGraphicFramePr>
+            <a:graphic xmlns:a="http://schemas.openxmlformats.org/drawingml/2006/main">
+              <a:graphicData uri="http://schemas.openxmlformats.org/drawingml/2006/picture">
+                <pic:pic xmlns:pic="http://schemas.openxmlformats.org/drawingml/2006/picture">
+                  <pic:nvPicPr>
+                    <pic:cNvPr id="0" name="Picture 1" descr="C:\Users\BENCE\Desktop\zarodolgozat\Virtual-Receptionist-projection\specifikacio\use-case.png"/>
+                    <pic:cNvPicPr>
+                      <a:picLocks noChangeAspect="1" noChangeArrowheads="1"/>
+                    </pic:cNvPicPr>
+                  </pic:nvPicPr>
+                  <pic:blipFill>
+                    <a:blip r:embed="rId8">
+                      <a:extLst>
+                        <a:ext uri="{28A0092B-C50C-407E-A947-70E740481C1C}">
+                          <a14:useLocalDpi xmlns:a14="http://schemas.microsoft.com/office/drawing/2010/main" val="0"/>
+                        </a:ext>
+                      </a:extLst>
+                    </a:blip>
+                    <a:srcRect/>
+                    <a:stretch>
+                      <a:fillRect/>
+                    </a:stretch>
+                  </pic:blipFill>
+                  <pic:spPr bwMode="auto">
+                    <a:xfrm>
+                      <a:off x="0" y="0"/>
+                      <a:ext cx="5390515" cy="3714750"/>
+                    </a:xfrm>
+                    <a:prstGeom prst="rect">
+                      <a:avLst/>
+                    </a:prstGeom>
+                    <a:noFill/>
+                    <a:ln>
+                      <a:noFill/>
+                    </a:ln>
+                  </pic:spPr>
+                </pic:pic>
+              </a:graphicData>
+            </a:graphic>
+            <wp14:sizeRelH relativeFrom="margin">
+              <wp14:pctWidth>0</wp14:pctWidth>
+            </wp14:sizeRelH>
+            <wp14:sizeRelV relativeFrom="margin">
+              <wp14:pctHeight>0</wp14:pctHeight>
+            </wp14:sizeRelV>
+          </wp:anchor>
+        </w:drawing>
+      </w:r>
+    </w:p>
+    <w:p>
+      <w:pPr>
+        <w:rPr>
+          <w:rFonts w:ascii="Times New Roman" w:hAnsi="Times New Roman" w:cs="Times New Roman"/>
+          <w:sz w:val="24"/>
+          <w:szCs w:val="24"/>
+        </w:rPr>
+      </w:pPr>
+    </w:p>
+    <w:p>
+      <w:pPr>
+        <w:rPr>
+          <w:rFonts w:ascii="Times New Roman" w:hAnsi="Times New Roman" w:cs="Times New Roman"/>
+          <w:sz w:val="24"/>
+          <w:szCs w:val="24"/>
+        </w:rPr>
+      </w:pPr>
+      <w:r>
+        <w:rPr>
+          <w:rFonts w:ascii="Times New Roman" w:hAnsi="Times New Roman" w:cs="Times New Roman"/>
+          <w:noProof/>
+          <w:sz w:val="24"/>
+          <w:szCs w:val="24"/>
+        </w:rPr>
+        <w:lastRenderedPageBreak/>
+        <w:drawing>
+          <wp:anchor distT="0" distB="0" distL="114300" distR="114300" simplePos="0" relativeHeight="251661312" behindDoc="0" locked="0" layoutInCell="1" allowOverlap="1">
+            <wp:simplePos x="0" y="0"/>
+            <wp:positionH relativeFrom="margin">
+              <wp:align>right</wp:align>
+            </wp:positionH>
+            <wp:positionV relativeFrom="paragraph">
+              <wp:posOffset>304165</wp:posOffset>
+            </wp:positionV>
+            <wp:extent cx="5572760" cy="4801870"/>
+            <wp:effectExtent l="0" t="0" r="8890" b="0"/>
+            <wp:wrapTopAndBottom/>
+            <wp:docPr id="3" name="Kép 3" descr="C:\Users\BENCE\Desktop\zarodolgozat\Virtual-Receptionist-projection\adatbazis\virtual_receptionist__ER_diagram.png"/>
+            <wp:cNvGraphicFramePr>
+              <a:graphicFrameLocks xmlns:a="http://schemas.openxmlformats.org/drawingml/2006/main" noChangeAspect="1"/>
+            </wp:cNvGraphicFramePr>
+            <a:graphic xmlns:a="http://schemas.openxmlformats.org/drawingml/2006/main">
+              <a:graphicData uri="http://schemas.openxmlformats.org/drawingml/2006/picture">
+                <pic:pic xmlns:pic="http://schemas.openxmlformats.org/drawingml/2006/picture">
+                  <pic:nvPicPr>
+                    <pic:cNvPr id="0" name="Picture 2" descr="C:\Users\BENCE\Desktop\zarodolgozat\Virtual-Receptionist-projection\adatbazis\virtual_receptionist__ER_diagram.png"/>
+                    <pic:cNvPicPr>
+                      <a:picLocks noChangeAspect="1" noChangeArrowheads="1"/>
+                    </pic:cNvPicPr>
+                  </pic:nvPicPr>
+                  <pic:blipFill>
+                    <a:blip r:embed="rId9">
+                      <a:extLst>
+                        <a:ext uri="{28A0092B-C50C-407E-A947-70E740481C1C}">
+                          <a14:useLocalDpi xmlns:a14="http://schemas.microsoft.com/office/drawing/2010/main" val="0"/>
+                        </a:ext>
+                      </a:extLst>
+                    </a:blip>
+                    <a:srcRect/>
+                    <a:stretch>
+                      <a:fillRect/>
+                    </a:stretch>
+                  </pic:blipFill>
+                  <pic:spPr bwMode="auto">
+                    <a:xfrm>
+                      <a:off x="0" y="0"/>
+                      <a:ext cx="5572760" cy="4801870"/>
+                    </a:xfrm>
+                    <a:prstGeom prst="rect">
+                      <a:avLst/>
+                    </a:prstGeom>
+                    <a:noFill/>
+                    <a:ln>
+                      <a:noFill/>
+                    </a:ln>
+                  </pic:spPr>
+                </pic:pic>
+              </a:graphicData>
+            </a:graphic>
+            <wp14:sizeRelH relativeFrom="margin">
+              <wp14:pctWidth>0</wp14:pctWidth>
+            </wp14:sizeRelH>
+            <wp14:sizeRelV relativeFrom="margin">
+              <wp14:pctHeight>0</wp14:pctHeight>
+            </wp14:sizeRelV>
+          </wp:anchor>
+        </w:drawing>
+      </w:r>
+    </w:p>
+    <w:p>
+      <w:pPr>
+        <w:rPr>
+          <w:rFonts w:ascii="Times New Roman" w:hAnsi="Times New Roman" w:cs="Times New Roman"/>
+          <w:sz w:val="24"/>
+          <w:szCs w:val="24"/>
+        </w:rPr>
+      </w:pPr>
+      <w:r>
+        <w:rPr>
+          <w:noProof/>
+        </w:rPr>
+        <mc:AlternateContent>
+          <mc:Choice Requires="wps">
+            <w:drawing>
+              <wp:anchor distT="0" distB="0" distL="114300" distR="114300" simplePos="0" relativeHeight="251663360" behindDoc="0" locked="0" layoutInCell="1" allowOverlap="1" wp14:anchorId="7F81A0D3" wp14:editId="2B03C201">
+                <wp:simplePos x="0" y="0"/>
+                <wp:positionH relativeFrom="margin">
+                  <wp:align>right</wp:align>
+                </wp:positionH>
+                <wp:positionV relativeFrom="paragraph">
+                  <wp:posOffset>5108575</wp:posOffset>
+                </wp:positionV>
+                <wp:extent cx="5582285" cy="635"/>
+                <wp:effectExtent l="0" t="0" r="0" b="0"/>
+                <wp:wrapTopAndBottom/>
+                <wp:docPr id="4" name="Szövegdoboz 4"/>
+                <wp:cNvGraphicFramePr/>
+                <a:graphic xmlns:a="http://schemas.openxmlformats.org/drawingml/2006/main">
+                  <a:graphicData uri="http://schemas.microsoft.com/office/word/2010/wordprocessingShape">
+                    <wps:wsp>
+                      <wps:cNvSpPr txBox="1"/>
+                      <wps:spPr>
+                        <a:xfrm>
+                          <a:off x="0" y="0"/>
+                          <a:ext cx="5582285" cy="635"/>
+                        </a:xfrm>
+                        <a:prstGeom prst="rect">
+                          <a:avLst/>
+                        </a:prstGeom>
+                        <a:solidFill>
+                          <a:prstClr val="white"/>
+                        </a:solidFill>
+                        <a:ln>
+                          <a:noFill/>
+                        </a:ln>
+                      </wps:spPr>
+                      <wps:txbx>
+                        <w:txbxContent>
+                          <w:p>
+                            <w:pPr>
+                              <w:pStyle w:val="Kpalrs"/>
+                              <w:jc w:val="center"/>
+                              <w:rPr>
+                                <w:rFonts w:ascii="Times New Roman" w:hAnsi="Times New Roman" w:cs="Times New Roman"/>
+                                <w:noProof/>
+                                <w:color w:val="auto"/>
+                                <w:sz w:val="20"/>
+                                <w:szCs w:val="20"/>
+                              </w:rPr>
+                            </w:pPr>
+                            <w:r>
+                              <w:rPr>
+                                <w:rFonts w:ascii="Times New Roman" w:hAnsi="Times New Roman" w:cs="Times New Roman"/>
+                                <w:noProof/>
+                                <w:color w:val="auto"/>
+                                <w:sz w:val="20"/>
+                                <w:szCs w:val="20"/>
+                              </w:rPr>
+                              <w:fldChar w:fldCharType="begin"/>
+                            </w:r>
+                            <w:r>
+                              <w:rPr>
+                                <w:rFonts w:ascii="Times New Roman" w:hAnsi="Times New Roman" w:cs="Times New Roman"/>
+                                <w:noProof/>
+                                <w:color w:val="auto"/>
+                                <w:sz w:val="20"/>
+                                <w:szCs w:val="20"/>
+                              </w:rPr>
+                              <w:instrText xml:space="preserve"> SEQ ábra \* ARABIC </w:instrText>
+                            </w:r>
+                            <w:r>
+                              <w:rPr>
+                                <w:rFonts w:ascii="Times New Roman" w:hAnsi="Times New Roman" w:cs="Times New Roman"/>
+                                <w:noProof/>
+                                <w:color w:val="auto"/>
+                                <w:sz w:val="20"/>
+                                <w:szCs w:val="20"/>
+                              </w:rPr>
+                              <w:fldChar w:fldCharType="separate"/>
+                            </w:r>
+                            <w:r>
+                              <w:rPr>
+                                <w:rFonts w:ascii="Times New Roman" w:hAnsi="Times New Roman" w:cs="Times New Roman"/>
+                                <w:noProof/>
+                                <w:color w:val="auto"/>
+                                <w:sz w:val="20"/>
+                                <w:szCs w:val="20"/>
+                              </w:rPr>
+                              <w:t>2</w:t>
+                            </w:r>
+                            <w:r>
+                              <w:rPr>
+                                <w:rFonts w:ascii="Times New Roman" w:hAnsi="Times New Roman" w:cs="Times New Roman"/>
+                                <w:noProof/>
+                                <w:color w:val="auto"/>
+                                <w:sz w:val="20"/>
+                                <w:szCs w:val="20"/>
+                              </w:rPr>
+                              <w:fldChar w:fldCharType="end"/>
+                            </w:r>
+                            <w:r>
+                              <w:rPr>
+                                <w:rFonts w:ascii="Times New Roman" w:hAnsi="Times New Roman" w:cs="Times New Roman"/>
+                                <w:color w:val="auto"/>
+                                <w:sz w:val="20"/>
+                                <w:szCs w:val="20"/>
+                              </w:rPr>
+                              <w:t>. ábra Az adatbázis egyed-kapcsolat diagrammja</w:t>
+                            </w:r>
+                          </w:p>
+                        </w:txbxContent>
+                      </wps:txbx>
+                      <wps:bodyPr rot="0" spcFirstLastPara="0" vertOverflow="overflow" horzOverflow="overflow" vert="horz" wrap="square" lIns="0" tIns="0" rIns="0" bIns="0" numCol="1" spcCol="0" rtlCol="0" fromWordArt="0" anchor="t" anchorCtr="0" forceAA="0" compatLnSpc="1">
+                        <a:prstTxWarp prst="textNoShape">
+                          <a:avLst/>
+                        </a:prstTxWarp>
+                        <a:spAutoFit/>
+                      </wps:bodyPr>
+                    </wps:wsp>
+                  </a:graphicData>
+                </a:graphic>
+                <wp14:sizeRelH relativeFrom="margin">
+                  <wp14:pctWidth>0</wp14:pctWidth>
+                </wp14:sizeRelH>
+              </wp:anchor>
+            </w:drawing>
+          </mc:Choice>
+          <mc:Fallback>
+            <w:pict>
+              <v:shape w14:anchorId="7F81A0D3" id="Szövegdoboz 4" o:spid="_x0000_s1027" type="#_x0000_t202" style="position:absolute;margin-left:388.35pt;margin-top:402.25pt;width:439.55pt;height:.05pt;z-index:251663360;visibility:visible;mso-wrap-style:square;mso-width-percent:0;mso-wrap-distance-left:9pt;mso-wrap-distance-top:0;mso-wrap-distance-right:9pt;mso-wrap-distance-bottom:0;mso-position-horizontal:right;mso-position-horizontal-relative:margin;mso-position-vertical:absolute;mso-position-vertical-relative:text;mso-width-percent:0;mso-width-relative:margin;v-text-anchor:top" o:gfxdata="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" stroked="f">
+                <v:textbox style="mso-fit-shape-to-text:t" inset="0,0,0,0">
+                  <w:txbxContent>
+                    <w:p>
+                      <w:pPr>
+                        <w:pStyle w:val="Kpalrs"/>
+                        <w:jc w:val="center"/>
+                        <w:rPr>
+                          <w:rFonts w:ascii="Times New Roman" w:hAnsi="Times New Roman" w:cs="Times New Roman"/>
+                          <w:noProof/>
+                          <w:color w:val="auto"/>
+                          <w:sz w:val="20"/>
+                          <w:szCs w:val="20"/>
+                        </w:rPr>
+                      </w:pPr>
+                      <w:r>
+                        <w:rPr>
+                          <w:rFonts w:ascii="Times New Roman" w:hAnsi="Times New Roman" w:cs="Times New Roman"/>
+                          <w:noProof/>
+                          <w:color w:val="auto"/>
+                          <w:sz w:val="20"/>
+                          <w:szCs w:val="20"/>
+                        </w:rPr>
+                        <w:fldChar w:fldCharType="begin"/>
+                      </w:r>
+                      <w:r>
+                        <w:rPr>
+                          <w:rFonts w:ascii="Times New Roman" w:hAnsi="Times New Roman" w:cs="Times New Roman"/>
+                          <w:noProof/>
+                          <w:color w:val="auto"/>
+                          <w:sz w:val="20"/>
+                          <w:szCs w:val="20"/>
+                        </w:rPr>
+                        <w:instrText xml:space="preserve"> SEQ ábra \* ARABIC </w:instrText>
+                      </w:r>
+                      <w:r>
+                        <w:rPr>
+                          <w:rFonts w:ascii="Times New Roman" w:hAnsi="Times New Roman" w:cs="Times New Roman"/>
+                          <w:noProof/>
+                          <w:color w:val="auto"/>
+                          <w:sz w:val="20"/>
+                          <w:szCs w:val="20"/>
+                        </w:rPr>
+                        <w:fldChar w:fldCharType="separate"/>
+                      </w:r>
+                      <w:r>
+                        <w:rPr>
+                          <w:rFonts w:ascii="Times New Roman" w:hAnsi="Times New Roman" w:cs="Times New Roman"/>
+                          <w:noProof/>
+                          <w:color w:val="auto"/>
+                          <w:sz w:val="20"/>
+                          <w:szCs w:val="20"/>
+                        </w:rPr>
+                        <w:t>2</w:t>
+                      </w:r>
+                      <w:r>
+                        <w:rPr>
+                          <w:rFonts w:ascii="Times New Roman" w:hAnsi="Times New Roman" w:cs="Times New Roman"/>
+                          <w:noProof/>
+                          <w:color w:val="auto"/>
+                          <w:sz w:val="20"/>
+                          <w:szCs w:val="20"/>
+                        </w:rPr>
+                        <w:fldChar w:fldCharType="end"/>
+                      </w:r>
+                      <w:r>
+                        <w:rPr>
+                          <w:rFonts w:ascii="Times New Roman" w:hAnsi="Times New Roman" w:cs="Times New Roman"/>
+                          <w:color w:val="auto"/>
+                          <w:sz w:val="20"/>
+                          <w:szCs w:val="20"/>
+                        </w:rPr>
+                        <w:t>. ábra Az adatbázis egyed-kapcsolat diagrammja</w:t>
+                      </w:r>
+                    </w:p>
+                  </w:txbxContent>
+                </v:textbox>
+                <w10:wrap type="topAndBottom" anchorx="margin"/>
+              </v:shape>
+            </w:pict>
+          </mc:Fallback>
+        </mc:AlternateContent>
+      </w:r>
+    </w:p>
+    <w:p>
+      <w:pPr>
+        <w:rPr>
+          <w:rFonts w:ascii="Times New Roman" w:hAnsi="Times New Roman" w:cs="Times New Roman"/>
+          <w:sz w:val="24"/>
+          <w:szCs w:val="24"/>
+        </w:rPr>
+      </w:pPr>
+    </w:p>
+    <w:p>
+      <w:pPr>
+        <w:rPr>
+          <w:rFonts w:ascii="Times New Roman" w:hAnsi="Times New Roman" w:cs="Times New Roman"/>
+          <w:sz w:val="24"/>
+          <w:szCs w:val="24"/>
+        </w:rPr>
+      </w:pPr>
+    </w:p>
+    <w:p>
+      <w:pPr>
+        <w:rPr>
+          <w:rFonts w:ascii="Times New Roman" w:hAnsi="Times New Roman" w:cs="Times New Roman"/>
+          <w:sz w:val="24"/>
+          <w:szCs w:val="24"/>
+        </w:rPr>
+      </w:pPr>
+    </w:p>
+    <w:p>
+      <w:pPr>
+        <w:rPr>
+          <w:rFonts w:ascii="Times New Roman" w:hAnsi="Times New Roman" w:cs="Times New Roman"/>
+          <w:sz w:val="24"/>
+          <w:szCs w:val="24"/>
+        </w:rPr>
+      </w:pPr>
+    </w:p>
+    <w:p>
+      <w:pPr>
+        <w:rPr>
+          <w:rFonts w:ascii="Times New Roman" w:hAnsi="Times New Roman" w:cs="Times New Roman"/>
+          <w:sz w:val="24"/>
+          <w:szCs w:val="24"/>
+        </w:rPr>
+      </w:pPr>
+    </w:p>
+    <w:p>
+      <w:pPr>
+        <w:rPr>
+          <w:rFonts w:ascii="Times New Roman" w:hAnsi="Times New Roman" w:cs="Times New Roman"/>
+          <w:sz w:val="24"/>
+          <w:szCs w:val="24"/>
+        </w:rPr>
+      </w:pPr>
+    </w:p>
+    <w:p>
+      <w:pPr>
+        <w:rPr>
+          <w:rFonts w:ascii="Times New Roman" w:hAnsi="Times New Roman" w:cs="Times New Roman"/>
+          <w:sz w:val="24"/>
+          <w:szCs w:val="24"/>
+        </w:rPr>
+      </w:pPr>
+    </w:p>
+    <w:p>
+      <w:pPr>
+        <w:rPr>
+          <w:rFonts w:ascii="Times New Roman" w:hAnsi="Times New Roman" w:cs="Times New Roman"/>
+          <w:sz w:val="24"/>
+          <w:szCs w:val="24"/>
+        </w:rPr>
+      </w:pPr>
+    </w:p>
+    <w:p>
+      <w:pPr>
+        <w:rPr>
+          <w:rFonts w:ascii="Times New Roman" w:hAnsi="Times New Roman" w:cs="Times New Roman"/>
+          <w:sz w:val="24"/>
+          <w:szCs w:val="24"/>
+        </w:rPr>
+      </w:pPr>
+    </w:p>
+    <w:p>
+      <w:pPr>
+        <w:rPr>
+          <w:rFonts w:ascii="Times New Roman" w:hAnsi="Times New Roman" w:cs="Times New Roman"/>
+          <w:sz w:val="24"/>
+          <w:szCs w:val="24"/>
+        </w:rPr>
+      </w:pPr>
+      <w:r>
+        <w:rPr>
+          <w:noProof/>
+        </w:rPr>
+        <w:lastRenderedPageBreak/>
+        <mc:AlternateContent>
+          <mc:Choice Requires="wps">
+            <w:drawing>
+              <wp:anchor distT="0" distB="0" distL="114300" distR="114300" simplePos="0" relativeHeight="251666432" behindDoc="0" locked="0" layoutInCell="1" allowOverlap="1" wp14:anchorId="0422EF43" wp14:editId="4B41984F">
+                <wp:simplePos x="0" y="0"/>
+                <wp:positionH relativeFrom="column">
+                  <wp:posOffset>-1270</wp:posOffset>
+                </wp:positionH>
+                <wp:positionV relativeFrom="paragraph">
+                  <wp:posOffset>3609975</wp:posOffset>
+                </wp:positionV>
+                <wp:extent cx="5572760" cy="635"/>
+                <wp:effectExtent l="0" t="0" r="0" b="0"/>
+                <wp:wrapTopAndBottom/>
+                <wp:docPr id="7" name="Szövegdoboz 7"/>
+                <wp:cNvGraphicFramePr/>
+                <a:graphic xmlns:a="http://schemas.openxmlformats.org/drawingml/2006/main">
+                  <a:graphicData uri="http://schemas.microsoft.com/office/word/2010/wordprocessingShape">
+                    <wps:wsp>
+                      <wps:cNvSpPr txBox="1"/>
+                      <wps:spPr>
+                        <a:xfrm>
+                          <a:off x="0" y="0"/>
+                          <a:ext cx="5572760" cy="635"/>
+                        </a:xfrm>
+                        <a:prstGeom prst="rect">
+                          <a:avLst/>
+                        </a:prstGeom>
+                        <a:solidFill>
+                          <a:prstClr val="white"/>
+                        </a:solidFill>
+                        <a:ln>
+                          <a:noFill/>
+                        </a:ln>
+                      </wps:spPr>
+                      <wps:txbx>
+                        <w:txbxContent>
+                          <w:p>
+                            <w:pPr>
+                              <w:pStyle w:val="Kpalrs"/>
+                              <w:jc w:val="center"/>
+                              <w:rPr>
+                                <w:rFonts w:ascii="Times New Roman" w:hAnsi="Times New Roman" w:cs="Times New Roman"/>
+                                <w:noProof/>
+                                <w:color w:val="auto"/>
+                                <w:sz w:val="20"/>
+                                <w:szCs w:val="20"/>
+                              </w:rPr>
+                            </w:pPr>
+                            <w:r>
+                              <w:rPr>
+                                <w:rFonts w:ascii="Times New Roman" w:hAnsi="Times New Roman" w:cs="Times New Roman"/>
+                                <w:noProof/>
+                                <w:color w:val="auto"/>
+                                <w:sz w:val="20"/>
+                                <w:szCs w:val="20"/>
+                              </w:rPr>
+                              <w:fldChar w:fldCharType="begin"/>
+                            </w:r>
+                            <w:r>
+                              <w:rPr>
+                                <w:rFonts w:ascii="Times New Roman" w:hAnsi="Times New Roman" w:cs="Times New Roman"/>
+                                <w:noProof/>
+                                <w:color w:val="auto"/>
+                                <w:sz w:val="20"/>
+                                <w:szCs w:val="20"/>
+                              </w:rPr>
+                              <w:instrText xml:space="preserve"> SEQ ábra \* ARABIC </w:instrText>
+                            </w:r>
+                            <w:r>
+                              <w:rPr>
+                                <w:rFonts w:ascii="Times New Roman" w:hAnsi="Times New Roman" w:cs="Times New Roman"/>
+                                <w:noProof/>
+                                <w:color w:val="auto"/>
+                                <w:sz w:val="20"/>
+                                <w:szCs w:val="20"/>
+                              </w:rPr>
+                              <w:fldChar w:fldCharType="separate"/>
+                            </w:r>
+                            <w:r>
+                              <w:rPr>
+                                <w:rFonts w:ascii="Times New Roman" w:hAnsi="Times New Roman" w:cs="Times New Roman"/>
+                                <w:noProof/>
+                                <w:color w:val="auto"/>
+                                <w:sz w:val="20"/>
+                                <w:szCs w:val="20"/>
+                              </w:rPr>
+                              <w:t>3</w:t>
+                            </w:r>
+                            <w:r>
+                              <w:rPr>
+                                <w:rFonts w:ascii="Times New Roman" w:hAnsi="Times New Roman" w:cs="Times New Roman"/>
+                                <w:noProof/>
+                                <w:color w:val="auto"/>
+                                <w:sz w:val="20"/>
+                                <w:szCs w:val="20"/>
+                              </w:rPr>
+                              <w:fldChar w:fldCharType="end"/>
+                            </w:r>
+                            <w:r>
+                              <w:rPr>
+                                <w:rFonts w:ascii="Times New Roman" w:hAnsi="Times New Roman" w:cs="Times New Roman"/>
+                                <w:color w:val="auto"/>
+                                <w:sz w:val="20"/>
+                                <w:szCs w:val="20"/>
+                              </w:rPr>
+                              <w:t>. ábra Az adatbázis sémája</w:t>
+                            </w:r>
+                          </w:p>
+                        </w:txbxContent>
+                      </wps:txbx>
+                      <wps:bodyPr rot="0" spcFirstLastPara="0" vertOverflow="overflow" horzOverflow="overflow" vert="horz" wrap="square" lIns="0" tIns="0" rIns="0" bIns="0" numCol="1" spcCol="0" rtlCol="0" fromWordArt="0" anchor="t" anchorCtr="0" forceAA="0" compatLnSpc="1">
+                        <a:prstTxWarp prst="textNoShape">
+                          <a:avLst/>
+                        </a:prstTxWarp>
+                        <a:spAutoFit/>
+                      </wps:bodyPr>
+                    </wps:wsp>
+                  </a:graphicData>
+                </a:graphic>
+              </wp:anchor>
+            </w:drawing>
+          </mc:Choice>
+          <mc:Fallback>
+            <w:pict>
+              <v:shape w14:anchorId="0422EF43" id="Szövegdoboz 7" o:spid="_x0000_s1028" type="#_x0000_t202" style="position:absolute;margin-left:-.1pt;margin-top:284.25pt;width:438.8pt;height:.05pt;z-index:251666432;visibility:visible;mso-wrap-style:square;mso-wrap-distance-left:9pt;mso-wrap-distance-top:0;mso-wrap-distance-right:9pt;mso-wrap-distance-bottom:0;mso-position-horizontal:absolute;mso-position-horizontal-relative:text;mso-position-vertical:absolute;mso-position-vertical-relative:text;v-text-anchor:top" o:gfxdata="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" stroked="f">
+                <v:textbox style="mso-fit-shape-to-text:t" inset="0,0,0,0">
+                  <w:txbxContent>
+                    <w:p>
+                      <w:pPr>
+                        <w:pStyle w:val="Kpalrs"/>
+                        <w:jc w:val="center"/>
+                        <w:rPr>
+                          <w:rFonts w:ascii="Times New Roman" w:hAnsi="Times New Roman" w:cs="Times New Roman"/>
+                          <w:noProof/>
+                          <w:color w:val="auto"/>
+                          <w:sz w:val="20"/>
+                          <w:szCs w:val="20"/>
+                        </w:rPr>
+                      </w:pPr>
+                      <w:r>
+                        <w:rPr>
+                          <w:rFonts w:ascii="Times New Roman" w:hAnsi="Times New Roman" w:cs="Times New Roman"/>
+                          <w:noProof/>
+                          <w:color w:val="auto"/>
+                          <w:sz w:val="20"/>
+                          <w:szCs w:val="20"/>
+                        </w:rPr>
+                        <w:fldChar w:fldCharType="begin"/>
+                      </w:r>
+                      <w:r>
+                        <w:rPr>
+                          <w:rFonts w:ascii="Times New Roman" w:hAnsi="Times New Roman" w:cs="Times New Roman"/>
+                          <w:noProof/>
+                          <w:color w:val="auto"/>
+                          <w:sz w:val="20"/>
+                          <w:szCs w:val="20"/>
+                        </w:rPr>
+                        <w:instrText xml:space="preserve"> SEQ ábra \* ARABIC </w:instrText>
+                      </w:r>
+                      <w:r>
+                        <w:rPr>
+                          <w:rFonts w:ascii="Times New Roman" w:hAnsi="Times New Roman" w:cs="Times New Roman"/>
+                          <w:noProof/>
+                          <w:color w:val="auto"/>
+                          <w:sz w:val="20"/>
+                          <w:szCs w:val="20"/>
+                        </w:rPr>
+                        <w:fldChar w:fldCharType="separate"/>
+                      </w:r>
+                      <w:r>
+                        <w:rPr>
+                          <w:rFonts w:ascii="Times New Roman" w:hAnsi="Times New Roman" w:cs="Times New Roman"/>
+                          <w:noProof/>
+                          <w:color w:val="auto"/>
+                          <w:sz w:val="20"/>
+                          <w:szCs w:val="20"/>
+                        </w:rPr>
+                        <w:t>3</w:t>
+                      </w:r>
+                      <w:r>
+                        <w:rPr>
+                          <w:rFonts w:ascii="Times New Roman" w:hAnsi="Times New Roman" w:cs="Times New Roman"/>
+                          <w:noProof/>
+                          <w:color w:val="auto"/>
+                          <w:sz w:val="20"/>
+                          <w:szCs w:val="20"/>
+                        </w:rPr>
+                        <w:fldChar w:fldCharType="end"/>
+                      </w:r>
+                      <w:r>
+                        <w:rPr>
+                          <w:rFonts w:ascii="Times New Roman" w:hAnsi="Times New Roman" w:cs="Times New Roman"/>
+                          <w:color w:val="auto"/>
+                          <w:sz w:val="20"/>
+                          <w:szCs w:val="20"/>
+                        </w:rPr>
+                        <w:t>. ábra Az adatbázis sémája</w:t>
+                      </w:r>
+                    </w:p>
+                  </w:txbxContent>
+                </v:textbox>
+                <w10:wrap type="topAndBottom"/>
+              </v:shape>
+            </w:pict>
+          </mc:Fallback>
+        </mc:AlternateContent>
+      </w:r>
+      <w:r>
+        <w:rPr>
+          <w:rFonts w:ascii="Times New Roman" w:hAnsi="Times New Roman" w:cs="Times New Roman"/>
+          <w:noProof/>
+          <w:sz w:val="24"/>
+          <w:szCs w:val="24"/>
+        </w:rPr>
+        <w:drawing>
+          <wp:anchor distT="0" distB="0" distL="114300" distR="114300" simplePos="0" relativeHeight="251664384" behindDoc="0" locked="0" layoutInCell="1" allowOverlap="1">
+            <wp:simplePos x="0" y="0"/>
+            <wp:positionH relativeFrom="margin">
+              <wp:align>center</wp:align>
+            </wp:positionH>
+            <wp:positionV relativeFrom="paragraph">
+              <wp:posOffset>0</wp:posOffset>
+            </wp:positionV>
+            <wp:extent cx="5572800" cy="3553200"/>
+            <wp:effectExtent l="0" t="0" r="8890" b="9525"/>
+            <wp:wrapTopAndBottom/>
+            <wp:docPr id="6" name="Kép 6" descr="C:\Users\BENCE\Desktop\zarodolgozat\Virtual-Receptionist-projection\adatbazis\virtual_receptionist_design.png"/>
+            <wp:cNvGraphicFramePr>
+              <a:graphicFrameLocks xmlns:a="http://schemas.openxmlformats.org/drawingml/2006/main" noChangeAspect="1"/>
+            </wp:cNvGraphicFramePr>
+            <a:graphic xmlns:a="http://schemas.openxmlformats.org/drawingml/2006/main">
+              <a:graphicData uri="http://schemas.openxmlformats.org/drawingml/2006/picture">
+                <pic:pic xmlns:pic="http://schemas.openxmlformats.org/drawingml/2006/picture">
+                  <pic:nvPicPr>
+                    <pic:cNvPr id="0" name="Picture 4" descr="C:\Users\BENCE\Desktop\zarodolgozat\Virtual-Receptionist-projection\adatbazis\virtual_receptionist_design.png"/>
+                    <pic:cNvPicPr>
+                      <a:picLocks noChangeAspect="1" noChangeArrowheads="1"/>
+                    </pic:cNvPicPr>
+                  </pic:nvPicPr>
+                  <pic:blipFill>
+                    <a:blip r:embed="rId10">
+                      <a:extLst>
+                        <a:ext uri="{28A0092B-C50C-407E-A947-70E740481C1C}">
+                          <a14:useLocalDpi xmlns:a14="http://schemas.microsoft.com/office/drawing/2010/main" val="0"/>
+                        </a:ext>
+                      </a:extLst>
+                    </a:blip>
+                    <a:srcRect/>
+                    <a:stretch>
+                      <a:fillRect/>
+                    </a:stretch>
+                  </pic:blipFill>
+                  <pic:spPr bwMode="auto">
+                    <a:xfrm>
+                      <a:off x="0" y="0"/>
+                      <a:ext cx="5572800" cy="3553200"/>
+                    </a:xfrm>
+                    <a:prstGeom prst="rect">
+                      <a:avLst/>
+                    </a:prstGeom>
+                    <a:noFill/>
+                    <a:ln>
+                      <a:noFill/>
+                    </a:ln>
+                  </pic:spPr>
+                </pic:pic>
+              </a:graphicData>
+            </a:graphic>
+            <wp14:sizeRelH relativeFrom="margin">
+              <wp14:pctWidth>0</wp14:pctWidth>
+            </wp14:sizeRelH>
+            <wp14:sizeRelV relativeFrom="margin">
+              <wp14:pctHeight>0</wp14:pctHeight>
+            </wp14:sizeRelV>
+          </wp:anchor>
+        </w:drawing>
+      </w:r>
+    </w:p>
+    <w:p>
+      <w:pPr>
+        <w:rPr>
+          <w:rFonts w:ascii="Times New Roman" w:hAnsi="Times New Roman" w:cs="Times New Roman"/>
+          <w:sz w:val="24"/>
+          <w:szCs w:val="24"/>
+        </w:rPr>
+      </w:pPr>
+    </w:p>
+    <w:p>
+      <w:pPr>
+        <w:rPr>
+          <w:rFonts w:ascii="Times New Roman" w:hAnsi="Times New Roman" w:cs="Times New Roman"/>
+          <w:sz w:val="24"/>
+          <w:szCs w:val="24"/>
+        </w:rPr>
+      </w:pPr>
+    </w:p>
+    <w:p>
+      <w:pPr>
+        <w:rPr>
+          <w:rFonts w:ascii="Times New Roman" w:hAnsi="Times New Roman" w:cs="Times New Roman"/>
+          <w:sz w:val="24"/>
+          <w:szCs w:val="24"/>
+        </w:rPr>
+      </w:pPr>
+    </w:p>
+    <w:p>
+      <w:pPr>
+        <w:rPr>
+          <w:rFonts w:ascii="Times New Roman" w:hAnsi="Times New Roman" w:cs="Times New Roman"/>
+          <w:sz w:val="24"/>
+          <w:szCs w:val="24"/>
+        </w:rPr>
+      </w:pPr>
+    </w:p>
+    <w:p>
+      <w:pPr>
+        <w:rPr>
+          <w:rFonts w:ascii="Times New Roman" w:hAnsi="Times New Roman" w:cs="Times New Roman"/>
+          <w:sz w:val="24"/>
+          <w:szCs w:val="24"/>
+        </w:rPr>
+      </w:pPr>
+    </w:p>
+    <w:p>
+      <w:pPr>
+        <w:rPr>
+          <w:rFonts w:ascii="Times New Roman" w:hAnsi="Times New Roman" w:cs="Times New Roman"/>
+          <w:sz w:val="24"/>
+          <w:szCs w:val="24"/>
+        </w:rPr>
+      </w:pPr>
+    </w:p>
+    <w:p>
+      <w:pPr>
+        <w:rPr>
+          <w:rFonts w:ascii="Times New Roman" w:hAnsi="Times New Roman" w:cs="Times New Roman"/>
+          <w:sz w:val="24"/>
+          <w:szCs w:val="24"/>
+        </w:rPr>
+      </w:pPr>
+    </w:p>
+    <w:p>
+      <w:pPr>
+        <w:rPr>
+          <w:rFonts w:ascii="Times New Roman" w:hAnsi="Times New Roman" w:cs="Times New Roman"/>
+          <w:sz w:val="24"/>
+          <w:szCs w:val="24"/>
+        </w:rPr>
+      </w:pPr>
+    </w:p>
+    <w:p>
+      <w:pPr>
+        <w:rPr>
+          <w:rFonts w:ascii="Times New Roman" w:hAnsi="Times New Roman" w:cs="Times New Roman"/>
+          <w:sz w:val="24"/>
+          <w:szCs w:val="24"/>
+        </w:rPr>
+      </w:pPr>
+    </w:p>
+    <w:p>
+      <w:pPr>
+        <w:rPr>
+          <w:rFonts w:ascii="Times New Roman" w:hAnsi="Times New Roman" w:cs="Times New Roman"/>
+          <w:sz w:val="24"/>
+          <w:szCs w:val="24"/>
+        </w:rPr>
+      </w:pPr>
+    </w:p>
+    <w:p>
+      <w:pPr>
+        <w:rPr>
+          <w:rFonts w:ascii="Times New Roman" w:hAnsi="Times New Roman" w:cs="Times New Roman"/>
+          <w:sz w:val="24"/>
+          <w:szCs w:val="24"/>
+        </w:rPr>
+      </w:pPr>
+    </w:p>
+    <w:p>
+      <w:pPr>
+        <w:rPr>
+          <w:rFonts w:ascii="Times New Roman" w:hAnsi="Times New Roman" w:cs="Times New Roman"/>
+          <w:sz w:val="24"/>
+          <w:szCs w:val="24"/>
+        </w:rPr>
+      </w:pPr>
+    </w:p>
+    <w:p>
+      <w:pPr>
+        <w:rPr>
+          <w:rFonts w:ascii="Times New Roman" w:hAnsi="Times New Roman" w:cs="Times New Roman"/>
+          <w:sz w:val="24"/>
+          <w:szCs w:val="24"/>
+        </w:rPr>
+      </w:pPr>
+    </w:p>
+    <w:p>
+      <w:pPr>
+        <w:rPr>
+          <w:rFonts w:ascii="Times New Roman" w:hAnsi="Times New Roman" w:cs="Times New Roman"/>
+          <w:sz w:val="24"/>
+          <w:szCs w:val="24"/>
+        </w:rPr>
+      </w:pPr>
+    </w:p>
+    <w:p>
+      <w:pPr>
+        <w:rPr>
+          <w:rFonts w:ascii="Times New Roman" w:hAnsi="Times New Roman" w:cs="Times New Roman"/>
+          <w:sz w:val="24"/>
+          <w:szCs w:val="24"/>
+        </w:rPr>
+      </w:pPr>
+    </w:p>
+    <w:p>
+      <w:pPr>
+        <w:rPr>
+          <w:rFonts w:ascii="Times New Roman" w:hAnsi="Times New Roman" w:cs="Times New Roman"/>
+          <w:sz w:val="24"/>
+          <w:szCs w:val="24"/>
+        </w:rPr>
+      </w:pPr>
+    </w:p>
+    <w:p>
+      <w:pPr>
+        <w:rPr>
+          <w:rFonts w:ascii="Times New Roman" w:hAnsi="Times New Roman" w:cs="Times New Roman"/>
+          <w:sz w:val="24"/>
+          <w:szCs w:val="24"/>
+        </w:rPr>
+      </w:pPr>
+    </w:p>
+    <w:p>
+      <w:pPr>
+        <w:rPr>
+          <w:rFonts w:ascii="Times New Roman" w:hAnsi="Times New Roman" w:cs="Times New Roman"/>
+          <w:sz w:val="24"/>
+          <w:szCs w:val="24"/>
+        </w:rPr>
+      </w:pPr>
+    </w:p>
+    <w:p>
+      <w:pPr>
+        <w:rPr>
+          <w:rFonts w:ascii="Times New Roman" w:hAnsi="Times New Roman" w:cs="Times New Roman"/>
+          <w:sz w:val="24"/>
+          <w:szCs w:val="24"/>
+        </w:rPr>
+      </w:pPr>
+    </w:p>
+    <w:p>
+      <w:pPr>
+        <w:rPr>
+          <w:rFonts w:ascii="Times New Roman" w:hAnsi="Times New Roman" w:cs="Times New Roman"/>
+          <w:sz w:val="24"/>
+          <w:szCs w:val="24"/>
+        </w:rPr>
+      </w:pPr>
+    </w:p>
+    <w:p>
+      <w:pPr>
+        <w:rPr>
+          <w:rFonts w:ascii="Times New Roman" w:hAnsi="Times New Roman" w:cs="Times New Roman"/>
+          <w:sz w:val="24"/>
+          <w:szCs w:val="24"/>
+        </w:rPr>
+      </w:pPr>
+    </w:p>
+    <w:p>
+      <w:pPr>
+        <w:rPr>
+          <w:rFonts w:ascii="Times New Roman" w:hAnsi="Times New Roman" w:cs="Times New Roman"/>
+          <w:sz w:val="24"/>
+          <w:szCs w:val="24"/>
+        </w:rPr>
+      </w:pPr>
+    </w:p>
+    <w:p>
+      <w:pPr>
+        <w:rPr>
+          <w:rFonts w:ascii="Times New Roman" w:hAnsi="Times New Roman" w:cs="Times New Roman"/>
+          <w:sz w:val="24"/>
+          <w:szCs w:val="24"/>
+        </w:rPr>
+      </w:pPr>
     </w:p>
     <w:p>
       <w:pPr>
@@ -13881,8 +14088,8 @@
       </w:r>
     </w:p>
     <w:sectPr>
-      <w:headerReference w:type="default" r:id="rId8"/>
-      <w:footerReference w:type="default" r:id="rId9"/>
+      <w:headerReference w:type="default" r:id="rId11"/>
+      <w:footerReference w:type="default" r:id="rId12"/>
       <w:pgSz w:w="11906" w:h="16838"/>
       <w:pgMar w:top="1418" w:right="1418" w:bottom="1418" w:left="1418" w:header="709" w:footer="709" w:gutter="284"/>
       <w:cols w:space="708"/>
@@ -15306,6 +15513,127 @@
     </w:lvl>
   </w:abstractNum>
   <w:abstractNum w:abstractNumId="9" w15:restartNumberingAfterBreak="0">
+    <w:nsid w:val="51FD30AF"/>
+    <w:multiLevelType w:val="multilevel"/>
+    <w:tmpl w:val="666463B8"/>
+    <w:lvl w:ilvl="0">
+      <w:start w:val="1"/>
+      <w:numFmt w:val="decimal"/>
+      <w:lvlText w:val="%1."/>
+      <w:lvlJc w:val="left"/>
+      <w:pPr>
+        <w:ind w:left="720" w:hanging="360"/>
+      </w:pPr>
+      <w:rPr>
+        <w:rFonts w:hint="default"/>
+      </w:rPr>
+    </w:lvl>
+    <w:lvl w:ilvl="1">
+      <w:start w:val="1"/>
+      <w:numFmt w:val="decimal"/>
+      <w:isLgl/>
+      <w:lvlText w:val="%1.%2"/>
+      <w:lvlJc w:val="left"/>
+      <w:pPr>
+        <w:ind w:left="780" w:hanging="420"/>
+      </w:pPr>
+      <w:rPr>
+        <w:rFonts w:hint="default"/>
+      </w:rPr>
+    </w:lvl>
+    <w:lvl w:ilvl="2">
+      <w:start w:val="1"/>
+      <w:numFmt w:val="decimal"/>
+      <w:isLgl/>
+      <w:lvlText w:val="%1.%2.%3"/>
+      <w:lvlJc w:val="left"/>
+      <w:pPr>
+        <w:ind w:left="1080" w:hanging="720"/>
+      </w:pPr>
+      <w:rPr>
+        <w:rFonts w:hint="default"/>
+      </w:rPr>
+    </w:lvl>
+    <w:lvl w:ilvl="3">
+      <w:start w:val="1"/>
+      <w:numFmt w:val="decimal"/>
+      <w:isLgl/>
+      <w:lvlText w:val="%1.%2.%3.%4"/>
+      <w:lvlJc w:val="left"/>
+      <w:pPr>
+        <w:ind w:left="1080" w:hanging="720"/>
+      </w:pPr>
+      <w:rPr>
+        <w:rFonts w:hint="default"/>
+      </w:rPr>
+    </w:lvl>
+    <w:lvl w:ilvl="4">
+      <w:start w:val="1"/>
+      <w:numFmt w:val="decimal"/>
+      <w:isLgl/>
+      <w:lvlText w:val="%1.%2.%3.%4.%5"/>
+      <w:lvlJc w:val="left"/>
+      <w:pPr>
+        <w:ind w:left="1440" w:hanging="1080"/>
+      </w:pPr>
+      <w:rPr>
+        <w:rFonts w:hint="default"/>
+      </w:rPr>
+    </w:lvl>
+    <w:lvl w:ilvl="5">
+      <w:start w:val="1"/>
+      <w:numFmt w:val="decimal"/>
+      <w:isLgl/>
+      <w:lvlText w:val="%1.%2.%3.%4.%5.%6"/>
+      <w:lvlJc w:val="left"/>
+      <w:pPr>
+        <w:ind w:left="1440" w:hanging="1080"/>
+      </w:pPr>
+      <w:rPr>
+        <w:rFonts w:hint="default"/>
+      </w:rPr>
+    </w:lvl>
+    <w:lvl w:ilvl="6">
+      <w:start w:val="1"/>
+      <w:numFmt w:val="decimal"/>
+      <w:isLgl/>
+      <w:lvlText w:val="%1.%2.%3.%4.%5.%6.%7"/>
+      <w:lvlJc w:val="left"/>
+      <w:pPr>
+        <w:ind w:left="1800" w:hanging="1440"/>
+      </w:pPr>
+      <w:rPr>
+        <w:rFonts w:hint="default"/>
+      </w:rPr>
+    </w:lvl>
+    <w:lvl w:ilvl="7">
+      <w:start w:val="1"/>
+      <w:numFmt w:val="decimal"/>
+      <w:isLgl/>
+      <w:lvlText w:val="%1.%2.%3.%4.%5.%6.%7.%8"/>
+      <w:lvlJc w:val="left"/>
+      <w:pPr>
+        <w:ind w:left="1800" w:hanging="1440"/>
+      </w:pPr>
+      <w:rPr>
+        <w:rFonts w:hint="default"/>
+      </w:rPr>
+    </w:lvl>
+    <w:lvl w:ilvl="8">
+      <w:start w:val="1"/>
+      <w:numFmt w:val="decimal"/>
+      <w:isLgl/>
+      <w:lvlText w:val="%1.%2.%3.%4.%5.%6.%7.%8.%9"/>
+      <w:lvlJc w:val="left"/>
+      <w:pPr>
+        <w:ind w:left="1800" w:hanging="1440"/>
+      </w:pPr>
+      <w:rPr>
+        <w:rFonts w:hint="default"/>
+      </w:rPr>
+    </w:lvl>
+  </w:abstractNum>
+  <w:abstractNum w:abstractNumId="10" w15:restartNumberingAfterBreak="0">
     <w:nsid w:val="54980A25"/>
     <w:multiLevelType w:val="multilevel"/>
     <w:tmpl w:val="B4082F78"/>
@@ -15454,7 +15782,7 @@
       </w:rPr>
     </w:lvl>
   </w:abstractNum>
-  <w:abstractNum w:abstractNumId="10" w15:restartNumberingAfterBreak="0">
+  <w:abstractNum w:abstractNumId="11" w15:restartNumberingAfterBreak="0">
     <w:nsid w:val="57F174D5"/>
     <w:multiLevelType w:val="multilevel"/>
     <w:tmpl w:val="666463B8"/>
@@ -15575,7 +15903,7 @@
       </w:rPr>
     </w:lvl>
   </w:abstractNum>
-  <w:abstractNum w:abstractNumId="11" w15:restartNumberingAfterBreak="0">
+  <w:abstractNum w:abstractNumId="12" w15:restartNumberingAfterBreak="0">
     <w:nsid w:val="59281FBB"/>
     <w:multiLevelType w:val="hybridMultilevel"/>
     <w:tmpl w:val="97CAAAA4"/>
@@ -15664,7 +15992,7 @@
       </w:pPr>
     </w:lvl>
   </w:abstractNum>
-  <w:abstractNum w:abstractNumId="12" w15:restartNumberingAfterBreak="0">
+  <w:abstractNum w:abstractNumId="13" w15:restartNumberingAfterBreak="0">
     <w:nsid w:val="63410C1A"/>
     <w:multiLevelType w:val="hybridMultilevel"/>
     <w:tmpl w:val="4A9CACA8"/>
@@ -15753,7 +16081,7 @@
       </w:pPr>
     </w:lvl>
   </w:abstractNum>
-  <w:abstractNum w:abstractNumId="13" w15:restartNumberingAfterBreak="0">
+  <w:abstractNum w:abstractNumId="14" w15:restartNumberingAfterBreak="0">
     <w:nsid w:val="65204122"/>
     <w:multiLevelType w:val="hybridMultilevel"/>
     <w:tmpl w:val="BEDEFF3C"/>
@@ -15842,7 +16170,120 @@
       </w:pPr>
     </w:lvl>
   </w:abstractNum>
-  <w:abstractNum w:abstractNumId="14" w15:restartNumberingAfterBreak="0">
+  <w:abstractNum w:abstractNumId="15" w15:restartNumberingAfterBreak="0">
+    <w:nsid w:val="7176057F"/>
+    <w:multiLevelType w:val="multilevel"/>
+    <w:tmpl w:val="22A6A2FC"/>
+    <w:lvl w:ilvl="0">
+      <w:start w:val="1"/>
+      <w:numFmt w:val="decimal"/>
+      <w:lvlText w:val="%1"/>
+      <w:lvlJc w:val="left"/>
+      <w:pPr>
+        <w:ind w:left="390" w:hanging="390"/>
+      </w:pPr>
+      <w:rPr>
+        <w:rFonts w:hint="default"/>
+      </w:rPr>
+    </w:lvl>
+    <w:lvl w:ilvl="1">
+      <w:start w:val="2"/>
+      <w:numFmt w:val="decimal"/>
+      <w:lvlText w:val="%1-%2"/>
+      <w:lvlJc w:val="left"/>
+      <w:pPr>
+        <w:ind w:left="720" w:hanging="720"/>
+      </w:pPr>
+      <w:rPr>
+        <w:rFonts w:hint="default"/>
+      </w:rPr>
+    </w:lvl>
+    <w:lvl w:ilvl="2">
+      <w:start w:val="1"/>
+      <w:numFmt w:val="decimal"/>
+      <w:lvlText w:val="%1-%2.%3"/>
+      <w:lvlJc w:val="left"/>
+      <w:pPr>
+        <w:ind w:left="720" w:hanging="720"/>
+      </w:pPr>
+      <w:rPr>
+        <w:rFonts w:hint="default"/>
+      </w:rPr>
+    </w:lvl>
+    <w:lvl w:ilvl="3">
+      <w:start w:val="1"/>
+      <w:numFmt w:val="decimal"/>
+      <w:lvlText w:val="%1-%2.%3.%4"/>
+      <w:lvlJc w:val="left"/>
+      <w:pPr>
+        <w:ind w:left="1080" w:hanging="1080"/>
+      </w:pPr>
+      <w:rPr>
+        <w:rFonts w:hint="default"/>
+      </w:rPr>
+    </w:lvl>
+    <w:lvl w:ilvl="4">
+      <w:start w:val="1"/>
+      <w:numFmt w:val="decimal"/>
+      <w:lvlText w:val="%1-%2.%3.%4.%5"/>
+      <w:lvlJc w:val="left"/>
+      <w:pPr>
+        <w:ind w:left="1080" w:hanging="1080"/>
+      </w:pPr>
+      <w:rPr>
+        <w:rFonts w:hint="default"/>
+      </w:rPr>
+    </w:lvl>
+    <w:lvl w:ilvl="5">
+      <w:start w:val="1"/>
+      <w:numFmt w:val="decimal"/>
+      <w:lvlText w:val="%1-%2.%3.%4.%5.%6"/>
+      <w:lvlJc w:val="left"/>
+      <w:pPr>
+        <w:ind w:left="1440" w:hanging="1440"/>
+      </w:pPr>
+      <w:rPr>
+        <w:rFonts w:hint="default"/>
+      </w:rPr>
+    </w:lvl>
+    <w:lvl w:ilvl="6">
+      <w:start w:val="1"/>
+      <w:numFmt w:val="decimal"/>
+      <w:lvlText w:val="%1-%2.%3.%4.%5.%6.%7"/>
+      <w:lvlJc w:val="left"/>
+      <w:pPr>
+        <w:ind w:left="1440" w:hanging="1440"/>
+      </w:pPr>
+      <w:rPr>
+        <w:rFonts w:hint="default"/>
+      </w:rPr>
+    </w:lvl>
+    <w:lvl w:ilvl="7">
+      <w:start w:val="1"/>
+      <w:numFmt w:val="decimal"/>
+      <w:lvlText w:val="%1-%2.%3.%4.%5.%6.%7.%8"/>
+      <w:lvlJc w:val="left"/>
+      <w:pPr>
+        <w:ind w:left="1800" w:hanging="1800"/>
+      </w:pPr>
+      <w:rPr>
+        <w:rFonts w:hint="default"/>
+      </w:rPr>
+    </w:lvl>
+    <w:lvl w:ilvl="8">
+      <w:start w:val="1"/>
+      <w:numFmt w:val="decimal"/>
+      <w:lvlText w:val="%1-%2.%3.%4.%5.%6.%7.%8.%9"/>
+      <w:lvlJc w:val="left"/>
+      <w:pPr>
+        <w:ind w:left="2160" w:hanging="2160"/>
+      </w:pPr>
+      <w:rPr>
+        <w:rFonts w:hint="default"/>
+      </w:rPr>
+    </w:lvl>
+  </w:abstractNum>
+  <w:abstractNum w:abstractNumId="16" w15:restartNumberingAfterBreak="0">
     <w:nsid w:val="746C3192"/>
     <w:multiLevelType w:val="hybridMultilevel"/>
     <w:tmpl w:val="740C58CA"/>
@@ -15931,7 +16372,7 @@
       </w:pPr>
     </w:lvl>
   </w:abstractNum>
-  <w:abstractNum w:abstractNumId="15" w15:restartNumberingAfterBreak="0">
+  <w:abstractNum w:abstractNumId="17" w15:restartNumberingAfterBreak="0">
     <w:nsid w:val="79BA1A48"/>
     <w:multiLevelType w:val="hybridMultilevel"/>
     <w:tmpl w:val="A08E18DE"/>
@@ -16020,7 +16461,7 @@
       </w:pPr>
     </w:lvl>
   </w:abstractNum>
-  <w:abstractNum w:abstractNumId="16" w15:restartNumberingAfterBreak="0">
+  <w:abstractNum w:abstractNumId="18" w15:restartNumberingAfterBreak="0">
     <w:nsid w:val="7E321DD1"/>
     <w:multiLevelType w:val="multilevel"/>
     <w:tmpl w:val="3BD604BA"/>
@@ -16170,7 +16611,7 @@
     </w:lvl>
   </w:abstractNum>
   <w:num w:numId="1">
-    <w:abstractNumId w:val="15"/>
+    <w:abstractNumId w:val="17"/>
   </w:num>
   <w:num w:numId="2">
     <w:abstractNumId w:val="7"/>
@@ -16182,7 +16623,7 @@
     <w:abstractNumId w:val="0"/>
   </w:num>
   <w:num w:numId="5">
-    <w:abstractNumId w:val="11"/>
+    <w:abstractNumId w:val="12"/>
   </w:num>
   <w:num w:numId="6">
     <w:abstractNumId w:val="2"/>
@@ -16215,10 +16656,10 @@
     <w:abstractNumId w:val="2"/>
   </w:num>
   <w:num w:numId="16">
-    <w:abstractNumId w:val="14"/>
+    <w:abstractNumId w:val="16"/>
   </w:num>
   <w:num w:numId="17">
-    <w:abstractNumId w:val="10"/>
+    <w:abstractNumId w:val="11"/>
   </w:num>
   <w:num w:numId="18">
     <w:abstractNumId w:val="3"/>
@@ -16230,22 +16671,28 @@
     <w:abstractNumId w:val="6"/>
   </w:num>
   <w:num w:numId="21">
-    <w:abstractNumId w:val="9"/>
+    <w:abstractNumId w:val="10"/>
   </w:num>
   <w:num w:numId="22">
     <w:abstractNumId w:val="4"/>
   </w:num>
   <w:num w:numId="23">
-    <w:abstractNumId w:val="16"/>
+    <w:abstractNumId w:val="18"/>
   </w:num>
   <w:num w:numId="24">
-    <w:abstractNumId w:val="12"/>
+    <w:abstractNumId w:val="13"/>
   </w:num>
   <w:num w:numId="25">
     <w:abstractNumId w:val="5"/>
   </w:num>
   <w:num w:numId="26">
-    <w:abstractNumId w:val="13"/>
+    <w:abstractNumId w:val="14"/>
+  </w:num>
+  <w:num w:numId="27">
+    <w:abstractNumId w:val="15"/>
+  </w:num>
+  <w:num w:numId="28">
+    <w:abstractNumId w:val="9"/>
   </w:num>
 </w:numbering>
 </file>
@@ -17107,7 +17554,6 @@
     <w:basedOn w:val="Norml"/>
     <w:next w:val="Norml"/>
     <w:uiPriority w:val="35"/>
-    <w:semiHidden/>
     <w:unhideWhenUsed/>
     <w:qFormat/>
     <w:rsid w:val="00AE2F8E"/>
@@ -17340,7 +17786,6 @@
     <w:basedOn w:val="Cmsor1"/>
     <w:next w:val="Norml"/>
     <w:uiPriority w:val="39"/>
-    <w:semiHidden/>
     <w:unhideWhenUsed/>
     <w:qFormat/>
     <w:rsid w:val="00AE2F8E"/>
@@ -17429,6 +17874,42 @@
     <w:rsid w:val="004B79E7"/>
     <w:rPr>
       <w:vertAlign w:val="superscript"/>
+    </w:rPr>
+  </w:style>
+  <w:style w:type="paragraph" w:styleId="TJ1">
+    <w:name w:val="toc 1"/>
+    <w:basedOn w:val="Norml"/>
+    <w:next w:val="Norml"/>
+    <w:autoRedefine/>
+    <w:uiPriority w:val="39"/>
+    <w:unhideWhenUsed/>
+    <w:rsid w:val="008F7372"/>
+    <w:pPr>
+      <w:spacing w:after="100"/>
+    </w:pPr>
+  </w:style>
+  <w:style w:type="paragraph" w:styleId="TJ2">
+    <w:name w:val="toc 2"/>
+    <w:basedOn w:val="Norml"/>
+    <w:next w:val="Norml"/>
+    <w:autoRedefine/>
+    <w:uiPriority w:val="39"/>
+    <w:unhideWhenUsed/>
+    <w:rsid w:val="008F7372"/>
+    <w:pPr>
+      <w:spacing w:after="100"/>
+      <w:ind w:left="220"/>
+    </w:pPr>
+  </w:style>
+  <w:style w:type="character" w:styleId="Hiperhivatkozs">
+    <w:name w:val="Hyperlink"/>
+    <w:basedOn w:val="Bekezdsalapbettpusa"/>
+    <w:uiPriority w:val="99"/>
+    <w:unhideWhenUsed/>
+    <w:rsid w:val="008F7372"/>
+    <w:rPr>
+      <w:color w:val="0563C1" w:themeColor="hyperlink"/>
+      <w:u w:val="single"/>
     </w:rPr>
   </w:style>
 </w:styles>
@@ -17734,7 +18215,7 @@
 </file>
 
 <file path=customXml/itemProps1.xml><?xml version="1.0" encoding="utf-8"?>
-<ds:datastoreItem xmlns:ds="http://schemas.openxmlformats.org/officeDocument/2006/customXml" ds:itemID="{D252EF38-A0B1-4740-ABEB-DEEB2DAE0782}">
+<ds:datastoreItem xmlns:ds="http://schemas.openxmlformats.org/officeDocument/2006/customXml" ds:itemID="{9C6C9D19-DEF0-427E-BE5F-B7C31B0B3357}">
   <ds:schemaRefs>
     <ds:schemaRef ds:uri="http://schemas.openxmlformats.org/officeDocument/2006/bibliography"/>
   </ds:schemaRefs>

--- a/dokumentacio/zarodolgozat.docx
+++ b/dokumentacio/zarodolgozat.docx
@@ -6289,14 +6289,6 @@
         </w:rPr>
         <w:t xml:space="preserve"> kapcsolattal, minél kevesebb redundancia megvalósítása idegenkulcs megkötésekkel az anomáliák és inkonzisztencia elkerülése végett.</w:t>
       </w:r>
-      <w:r>
-        <w:rPr>
-          <w:rFonts w:ascii="Times New Roman" w:hAnsi="Times New Roman" w:cs="Times New Roman"/>
-          <w:sz w:val="24"/>
-          <w:szCs w:val="24"/>
-        </w:rPr>
-        <w:t xml:space="preserve"> </w:t>
-      </w:r>
     </w:p>
     <w:p>
       <w:pPr>
@@ -6356,8 +6348,6 @@
           <w:lang w:eastAsia="hu-HU"/>
         </w:rPr>
       </w:pPr>
-      <w:bookmarkStart w:id="0" w:name="_GoBack"/>
-      <w:bookmarkEnd w:id="0"/>
       <w:r>
         <w:rPr>
           <w:rFonts w:ascii="Times New Roman" w:eastAsia="Times New Roman" w:hAnsi="Times New Roman" w:cs="Times New Roman"/>
@@ -6615,6 +6605,7 @@
         <w:jc w:val="both"/>
         <w:rPr>
           <w:rFonts w:ascii="Times New Roman" w:eastAsia="Times New Roman" w:hAnsi="Times New Roman" w:cs="Times New Roman"/>
+          <w:color w:val="000000"/>
           <w:sz w:val="24"/>
           <w:szCs w:val="24"/>
           <w:lang w:eastAsia="hu-HU"/>
@@ -6633,168 +6624,60 @@
     </w:p>
     <w:p>
       <w:pPr>
-        <w:spacing w:after="240" w:line="240" w:lineRule="auto"/>
-        <w:rPr>
-          <w:rFonts w:ascii="Times New Roman" w:eastAsia="Times New Roman" w:hAnsi="Times New Roman" w:cs="Times New Roman"/>
-          <w:sz w:val="24"/>
-          <w:szCs w:val="24"/>
-          <w:lang w:eastAsia="hu-HU"/>
-        </w:rPr>
-      </w:pPr>
-      <w:r>
-        <w:rPr>
-          <w:rFonts w:ascii="Times New Roman" w:eastAsia="Times New Roman" w:hAnsi="Times New Roman" w:cs="Times New Roman"/>
-          <w:sz w:val="24"/>
-          <w:szCs w:val="24"/>
-          <w:lang w:eastAsia="hu-HU"/>
-        </w:rPr>
-        <w:br/>
-      </w:r>
-      <w:r>
-        <w:rPr>
-          <w:rFonts w:ascii="Times New Roman" w:eastAsia="Times New Roman" w:hAnsi="Times New Roman" w:cs="Times New Roman"/>
-          <w:sz w:val="24"/>
-          <w:szCs w:val="24"/>
-          <w:lang w:eastAsia="hu-HU"/>
-        </w:rPr>
-        <w:br/>
-      </w:r>
-      <w:r>
-        <w:rPr>
-          <w:rFonts w:ascii="Times New Roman" w:eastAsia="Times New Roman" w:hAnsi="Times New Roman" w:cs="Times New Roman"/>
-          <w:sz w:val="24"/>
-          <w:szCs w:val="24"/>
-          <w:lang w:eastAsia="hu-HU"/>
-        </w:rPr>
-        <w:br/>
-      </w:r>
-      <w:r>
-        <w:rPr>
-          <w:rFonts w:ascii="Times New Roman" w:eastAsia="Times New Roman" w:hAnsi="Times New Roman" w:cs="Times New Roman"/>
-          <w:sz w:val="24"/>
-          <w:szCs w:val="24"/>
-          <w:lang w:eastAsia="hu-HU"/>
-        </w:rPr>
-        <w:br/>
-      </w:r>
-      <w:r>
-        <w:rPr>
-          <w:rFonts w:ascii="Times New Roman" w:eastAsia="Times New Roman" w:hAnsi="Times New Roman" w:cs="Times New Roman"/>
-          <w:sz w:val="24"/>
-          <w:szCs w:val="24"/>
-          <w:lang w:eastAsia="hu-HU"/>
-        </w:rPr>
-        <w:br/>
-      </w:r>
-      <w:r>
-        <w:rPr>
-          <w:rFonts w:ascii="Times New Roman" w:eastAsia="Times New Roman" w:hAnsi="Times New Roman" w:cs="Times New Roman"/>
-          <w:sz w:val="24"/>
-          <w:szCs w:val="24"/>
-          <w:lang w:eastAsia="hu-HU"/>
-        </w:rPr>
-        <w:br/>
-      </w:r>
-      <w:r>
-        <w:rPr>
-          <w:rFonts w:ascii="Times New Roman" w:eastAsia="Times New Roman" w:hAnsi="Times New Roman" w:cs="Times New Roman"/>
-          <w:sz w:val="24"/>
-          <w:szCs w:val="24"/>
-          <w:lang w:eastAsia="hu-HU"/>
-        </w:rPr>
-        <w:br/>
-      </w:r>
-      <w:r>
-        <w:rPr>
-          <w:rFonts w:ascii="Times New Roman" w:eastAsia="Times New Roman" w:hAnsi="Times New Roman" w:cs="Times New Roman"/>
-          <w:sz w:val="24"/>
-          <w:szCs w:val="24"/>
-          <w:lang w:eastAsia="hu-HU"/>
-        </w:rPr>
-        <w:br/>
-      </w:r>
-      <w:r>
-        <w:rPr>
-          <w:rFonts w:ascii="Times New Roman" w:eastAsia="Times New Roman" w:hAnsi="Times New Roman" w:cs="Times New Roman"/>
-          <w:sz w:val="24"/>
-          <w:szCs w:val="24"/>
-          <w:lang w:eastAsia="hu-HU"/>
-        </w:rPr>
-        <w:br/>
-      </w:r>
-      <w:r>
-        <w:rPr>
-          <w:rFonts w:ascii="Times New Roman" w:eastAsia="Times New Roman" w:hAnsi="Times New Roman" w:cs="Times New Roman"/>
-          <w:sz w:val="24"/>
-          <w:szCs w:val="24"/>
-          <w:lang w:eastAsia="hu-HU"/>
-        </w:rPr>
-        <w:br/>
-      </w:r>
-      <w:r>
-        <w:rPr>
-          <w:rFonts w:ascii="Times New Roman" w:eastAsia="Times New Roman" w:hAnsi="Times New Roman" w:cs="Times New Roman"/>
-          <w:sz w:val="24"/>
-          <w:szCs w:val="24"/>
-          <w:lang w:eastAsia="hu-HU"/>
-        </w:rPr>
-        <w:br/>
-      </w:r>
-      <w:r>
-        <w:rPr>
-          <w:rFonts w:ascii="Times New Roman" w:eastAsia="Times New Roman" w:hAnsi="Times New Roman" w:cs="Times New Roman"/>
-          <w:sz w:val="24"/>
-          <w:szCs w:val="24"/>
-          <w:lang w:eastAsia="hu-HU"/>
-        </w:rPr>
-        <w:br/>
-      </w:r>
-      <w:r>
-        <w:rPr>
-          <w:rFonts w:ascii="Times New Roman" w:eastAsia="Times New Roman" w:hAnsi="Times New Roman" w:cs="Times New Roman"/>
-          <w:sz w:val="24"/>
-          <w:szCs w:val="24"/>
-          <w:lang w:eastAsia="hu-HU"/>
-        </w:rPr>
-        <w:br/>
-      </w:r>
-      <w:r>
-        <w:rPr>
-          <w:rFonts w:ascii="Times New Roman" w:eastAsia="Times New Roman" w:hAnsi="Times New Roman" w:cs="Times New Roman"/>
-          <w:sz w:val="24"/>
-          <w:szCs w:val="24"/>
-          <w:lang w:eastAsia="hu-HU"/>
-        </w:rPr>
-        <w:br/>
-      </w:r>
-      <w:r>
-        <w:rPr>
-          <w:rFonts w:ascii="Times New Roman" w:eastAsia="Times New Roman" w:hAnsi="Times New Roman" w:cs="Times New Roman"/>
-          <w:sz w:val="24"/>
-          <w:szCs w:val="24"/>
-          <w:lang w:eastAsia="hu-HU"/>
-        </w:rPr>
-        <w:br/>
-      </w:r>
-    </w:p>
-    <w:p>
-      <w:pPr>
         <w:spacing w:after="0" w:line="240" w:lineRule="auto"/>
         <w:jc w:val="both"/>
         <w:rPr>
           <w:rFonts w:ascii="Times New Roman" w:eastAsia="Times New Roman" w:hAnsi="Times New Roman" w:cs="Times New Roman"/>
-          <w:sz w:val="24"/>
-          <w:szCs w:val="24"/>
-          <w:lang w:eastAsia="hu-HU"/>
-        </w:rPr>
-      </w:pPr>
-      <w:r>
-        <w:rPr>
-          <w:rFonts w:ascii="Times New Roman" w:eastAsia="Times New Roman" w:hAnsi="Times New Roman" w:cs="Times New Roman"/>
-          <w:color w:val="000000"/>
-          <w:sz w:val="24"/>
-          <w:szCs w:val="24"/>
-          <w:lang w:eastAsia="hu-HU"/>
+          <w:color w:val="000000"/>
+          <w:sz w:val="24"/>
+          <w:szCs w:val="24"/>
+          <w:lang w:eastAsia="hu-HU"/>
+        </w:rPr>
+      </w:pPr>
+    </w:p>
+    <w:p>
+      <w:pPr>
+        <w:spacing w:after="0" w:line="240" w:lineRule="auto"/>
+        <w:jc w:val="both"/>
+        <w:rPr>
+          <w:rFonts w:ascii="Times New Roman" w:eastAsia="Times New Roman" w:hAnsi="Times New Roman" w:cs="Times New Roman"/>
+          <w:color w:val="000000"/>
+          <w:sz w:val="24"/>
+          <w:szCs w:val="24"/>
+          <w:lang w:eastAsia="hu-HU"/>
+        </w:rPr>
+      </w:pPr>
+    </w:p>
+    <w:p>
+      <w:pPr>
+        <w:spacing w:after="0" w:line="240" w:lineRule="auto"/>
+        <w:jc w:val="both"/>
+        <w:rPr>
+          <w:rFonts w:ascii="Times New Roman" w:eastAsia="Times New Roman" w:hAnsi="Times New Roman" w:cs="Times New Roman"/>
+          <w:sz w:val="24"/>
+          <w:szCs w:val="24"/>
+          <w:lang w:eastAsia="hu-HU"/>
+        </w:rPr>
+      </w:pPr>
+    </w:p>
+    <w:p>
+      <w:pPr>
+        <w:pStyle w:val="Cmsor2"/>
+        <w:numPr>
+          <w:ilvl w:val="1"/>
+          <w:numId w:val="17"/>
+        </w:numPr>
+        <w:rPr>
+          <w:rFonts w:ascii="Times New Roman" w:hAnsi="Times New Roman" w:cs="Times New Roman"/>
+          <w:b/>
+          <w:color w:val="auto"/>
+        </w:rPr>
+      </w:pPr>
+      <w:r>
+        <w:rPr>
+          <w:rFonts w:ascii="Times New Roman" w:hAnsi="Times New Roman" w:cs="Times New Roman"/>
+          <w:b/>
+          <w:color w:val="auto"/>
         </w:rPr>
         <w:t>ASZTALI ALKALMAZÁS</w:t>
       </w:r>
@@ -7051,7 +6934,6 @@
           <w:szCs w:val="24"/>
           <w:lang w:eastAsia="hu-HU"/>
         </w:rPr>
-        <w:lastRenderedPageBreak/>
         <w:t>A legfelsőbb réteg a Repositories, amely perzisztens adattároló rétegként szolgál az alkalmazásban adatbázis és alkalmazás között, de több komponenst is magába foglal:</w:t>
       </w:r>
     </w:p>
@@ -7110,7 +6992,18 @@
           <w:szCs w:val="24"/>
           <w:lang w:eastAsia="hu-HU"/>
         </w:rPr>
-        <w:t>Az adatbázis és alkalmazás közötti perzisztens adattár osztályokat, amelyben a Repository osztály összeköti a legfelsőbb réteget az adatbázis csatlakozást segítő osztállyal, így eltárolhatók a Repositoryból öröklődő kisebb adattár osztályok adatszerkezeteiben az adatbázis adatai (SQL utasítások itt tárolódnak).</w:t>
+        <w:t xml:space="preserve">Az adatbázis és alkalmazás közötti perzisztens adattár osztályokat, amelyben a Repository osztály összeköti a legfelsőbb réteget az adatbázis csatlakozást segítő osztállyal, így eltárolhatók a Repositoryból öröklődő kisebb </w:t>
+      </w:r>
+      <w:r>
+        <w:rPr>
+          <w:rFonts w:ascii="Times New Roman" w:eastAsia="Times New Roman" w:hAnsi="Times New Roman" w:cs="Times New Roman"/>
+          <w:color w:val="000000"/>
+          <w:sz w:val="24"/>
+          <w:szCs w:val="24"/>
+          <w:lang w:eastAsia="hu-HU"/>
+        </w:rPr>
+        <w:lastRenderedPageBreak/>
+        <w:t>adattár osztályok adatszerkezeteiben az adatbázis adatai (SQL utasítások itt tárolódnak).</w:t>
       </w:r>
     </w:p>
     <w:p>
@@ -7383,18 +7276,7 @@
           <w:szCs w:val="24"/>
           <w:lang w:eastAsia="hu-HU"/>
         </w:rPr>
-        <w:t xml:space="preserve"> ha helyes. Amennyiben nem helyes egy input, azt a Controller saját, specializált kivételek formájában visszadobja a View-nak és </w:t>
-      </w:r>
-      <w:r>
-        <w:rPr>
-          <w:rFonts w:ascii="Times New Roman" w:eastAsia="Times New Roman" w:hAnsi="Times New Roman" w:cs="Times New Roman"/>
-          <w:color w:val="000000"/>
-          <w:sz w:val="24"/>
-          <w:szCs w:val="24"/>
-          <w:lang w:eastAsia="hu-HU"/>
-        </w:rPr>
-        <w:lastRenderedPageBreak/>
-        <w:t>hibaüzenetet ír ki a grafikus felületre. A Controller réteg lényegében megfelelő adattár metódusokat hív és ad vissza rá eredményt inputok alapján, validátor osztályokat és saját kivételek osztályait tartalmazza. A forma itt is a következő: az ős Controller osztály az ős Repository osztályt inic</w:t>
+        <w:t xml:space="preserve"> ha helyes. Amennyiben nem helyes egy input, azt a Controller saját, specializált kivételek formájában visszadobja a View-nak és hibaüzenetet ír ki a grafikus felületre. A Controller réteg lényegében megfelelő adattár metódusokat hív és ad vissza rá eredményt inputok alapján, validátor osztályokat és saját kivételek osztályait tartalmazza. A forma itt is a következő: az ős Controller osztály az ős Repository osztályt inic</w:t>
       </w:r>
       <w:r>
         <w:rPr>
@@ -7895,7 +7777,6 @@
           <w:szCs w:val="24"/>
           <w:lang w:eastAsia="hu-HU"/>
         </w:rPr>
-        <w:lastRenderedPageBreak/>
         <w:t>Mind előbbiekben említettem, egy saját kifejlesztett adatbázis csatlakozást és adatmanipulációs műveleteket tartalmazó osztály végzi a Model réteg és az adatbázissal történő kommunikációt.</w:t>
       </w:r>
     </w:p>
@@ -8186,24 +8067,23 @@
     </w:p>
     <w:p>
       <w:pPr>
-        <w:spacing w:after="0" w:line="360" w:lineRule="auto"/>
-        <w:ind w:firstLine="709"/>
-        <w:jc w:val="both"/>
-        <w:rPr>
-          <w:rFonts w:ascii="Times New Roman" w:eastAsia="Times New Roman" w:hAnsi="Times New Roman" w:cs="Times New Roman"/>
-          <w:sz w:val="24"/>
-          <w:szCs w:val="24"/>
-          <w:lang w:eastAsia="hu-HU"/>
-        </w:rPr>
-      </w:pPr>
-      <w:r>
+        <w:pStyle w:val="Cmsor2"/>
+        <w:numPr>
+          <w:ilvl w:val="1"/>
+          <w:numId w:val="17"/>
+        </w:numPr>
         <w:rPr>
           <w:rFonts w:ascii="Times New Roman" w:eastAsia="Times New Roman" w:hAnsi="Times New Roman" w:cs="Times New Roman"/>
           <w:b/>
-          <w:bCs/>
-          <w:color w:val="000000"/>
-          <w:sz w:val="24"/>
-          <w:szCs w:val="24"/>
+          <w:color w:val="auto"/>
+          <w:lang w:eastAsia="hu-HU"/>
+        </w:rPr>
+      </w:pPr>
+      <w:r>
+        <w:rPr>
+          <w:rFonts w:ascii="Times New Roman" w:eastAsia="Times New Roman" w:hAnsi="Times New Roman" w:cs="Times New Roman"/>
+          <w:b/>
+          <w:color w:val="auto"/>
           <w:lang w:eastAsia="hu-HU"/>
         </w:rPr>
         <w:t>ALKALMAZOTT PROGRAMTERVEZÉSI MINTÁK</w:t>
@@ -8479,7 +8359,18 @@
           <w:szCs w:val="24"/>
           <w:lang w:eastAsia="hu-HU"/>
         </w:rPr>
-        <w:t>A Singleton minta lényege, hogy az egész programfutás során egyetlen egy darab példány létezhet egy adott osztályból. Ennek megoldására a statikus változók jelentenek megoldást, amely a futás idején mindvégig élnek a memóriában és nem vesztik el értéküket. Az objektum-orientált nyelvekben a globális változók létezését próbálja megteremteni a fejlesztőnek egy statikus változó.</w:t>
+        <w:t xml:space="preserve">A Singleton minta lényege, hogy az egész programfutás során egyetlen egy darab példány létezhet egy adott osztályból. Ennek megoldására a statikus változók jelentenek megoldást, amely a futás idején mindvégig élnek a memóriában és nem vesztik el értéküket. </w:t>
+      </w:r>
+      <w:r>
+        <w:rPr>
+          <w:rFonts w:ascii="Times New Roman" w:eastAsia="Times New Roman" w:hAnsi="Times New Roman" w:cs="Times New Roman"/>
+          <w:color w:val="000000"/>
+          <w:sz w:val="24"/>
+          <w:szCs w:val="24"/>
+          <w:lang w:eastAsia="hu-HU"/>
+        </w:rPr>
+        <w:lastRenderedPageBreak/>
+        <w:t>Az objektum-orientált nyelvekben a globális változók létezését próbálja megteremteni a fejlesztőnek egy statikus változó.</w:t>
       </w:r>
     </w:p>
     <w:p>
@@ -8773,7 +8664,6 @@
           <w:szCs w:val="24"/>
           <w:lang w:eastAsia="hu-HU"/>
         </w:rPr>
-        <w:lastRenderedPageBreak/>
         <w:t>Jelen projektben nem a modell osztályok metódusai lesznek a CRUD műveletek, hanem a specializált, örököltetett adattárakban kerülnek definiálásra, mint üzleti logika metódusok. Ahhoz, hogy ne kelljen minden adattárra megírni egy specializált DAO interfészt, így egy generikus DAO interfészt fejlesztettem.</w:t>
       </w:r>
     </w:p>
@@ -8839,7 +8729,18 @@
           <w:szCs w:val="24"/>
           <w:lang w:eastAsia="hu-HU"/>
         </w:rPr>
-        <w:t xml:space="preserve"> mint törlés, módosítás, új felvitele. Paramétereik minden esetben várnak egy objektumot, amelyet elküldenek az adatbázis felé. Ha ezt a generikus interfészt örököltetem egy specializált adattára, megadhatom neki paraméterként milyen típusú objektumokra implementáljam a CRUD metódusokat, amelyek aztán feldolgozásra kerülnek adat</w:t>
+        <w:t xml:space="preserve"> mint törlés, módosítás, új felvitele. Paramétereik minden esetben várnak egy objektumot, amelyet elküldenek az adatbázis felé. Ha ezt a generikus interfészt örököltetem egy specializált adattára, megadhatom neki paraméterként milyen típusú objektumokra implementáljam a CRUD metódusokat, amelyek aztán feldolgozásra kerülnek </w:t>
+      </w:r>
+      <w:r>
+        <w:rPr>
+          <w:rFonts w:ascii="Times New Roman" w:eastAsia="Times New Roman" w:hAnsi="Times New Roman" w:cs="Times New Roman"/>
+          <w:color w:val="000000"/>
+          <w:sz w:val="24"/>
+          <w:szCs w:val="24"/>
+          <w:lang w:eastAsia="hu-HU"/>
+        </w:rPr>
+        <w:lastRenderedPageBreak/>
+        <w:t>adat</w:t>
       </w:r>
       <w:r>
         <w:rPr>
@@ -8930,6 +8831,149 @@
         </w:rPr>
         <w:br/>
       </w:r>
+    </w:p>
+    <w:p>
+      <w:pPr>
+        <w:spacing w:after="0" w:line="360" w:lineRule="auto"/>
+        <w:jc w:val="both"/>
+        <w:rPr>
+          <w:rFonts w:ascii="Times New Roman" w:hAnsi="Times New Roman" w:cs="Times New Roman"/>
+          <w:sz w:val="24"/>
+          <w:szCs w:val="24"/>
+        </w:rPr>
+      </w:pPr>
+    </w:p>
+    <w:p>
+      <w:pPr>
+        <w:spacing w:after="0" w:line="360" w:lineRule="auto"/>
+        <w:jc w:val="both"/>
+        <w:rPr>
+          <w:rFonts w:ascii="Times New Roman" w:hAnsi="Times New Roman" w:cs="Times New Roman"/>
+          <w:sz w:val="24"/>
+          <w:szCs w:val="24"/>
+        </w:rPr>
+      </w:pPr>
+    </w:p>
+    <w:p>
+      <w:pPr>
+        <w:spacing w:after="0" w:line="360" w:lineRule="auto"/>
+        <w:jc w:val="both"/>
+        <w:rPr>
+          <w:rFonts w:ascii="Times New Roman" w:hAnsi="Times New Roman" w:cs="Times New Roman"/>
+          <w:sz w:val="24"/>
+          <w:szCs w:val="24"/>
+        </w:rPr>
+      </w:pPr>
+    </w:p>
+    <w:p>
+      <w:pPr>
+        <w:spacing w:after="0" w:line="360" w:lineRule="auto"/>
+        <w:jc w:val="both"/>
+        <w:rPr>
+          <w:rFonts w:ascii="Times New Roman" w:hAnsi="Times New Roman" w:cs="Times New Roman"/>
+          <w:sz w:val="24"/>
+          <w:szCs w:val="24"/>
+        </w:rPr>
+      </w:pPr>
+    </w:p>
+    <w:p>
+      <w:pPr>
+        <w:spacing w:after="0" w:line="360" w:lineRule="auto"/>
+        <w:jc w:val="both"/>
+        <w:rPr>
+          <w:rFonts w:ascii="Times New Roman" w:hAnsi="Times New Roman" w:cs="Times New Roman"/>
+          <w:sz w:val="24"/>
+          <w:szCs w:val="24"/>
+        </w:rPr>
+      </w:pPr>
+    </w:p>
+    <w:p>
+      <w:pPr>
+        <w:spacing w:after="0" w:line="360" w:lineRule="auto"/>
+        <w:jc w:val="both"/>
+        <w:rPr>
+          <w:rFonts w:ascii="Times New Roman" w:hAnsi="Times New Roman" w:cs="Times New Roman"/>
+          <w:sz w:val="24"/>
+          <w:szCs w:val="24"/>
+        </w:rPr>
+      </w:pPr>
+    </w:p>
+    <w:p>
+      <w:pPr>
+        <w:spacing w:after="0" w:line="360" w:lineRule="auto"/>
+        <w:jc w:val="both"/>
+        <w:rPr>
+          <w:rFonts w:ascii="Times New Roman" w:hAnsi="Times New Roman" w:cs="Times New Roman"/>
+          <w:sz w:val="24"/>
+          <w:szCs w:val="24"/>
+        </w:rPr>
+      </w:pPr>
+    </w:p>
+    <w:p>
+      <w:pPr>
+        <w:spacing w:after="0" w:line="360" w:lineRule="auto"/>
+        <w:jc w:val="both"/>
+        <w:rPr>
+          <w:rFonts w:ascii="Times New Roman" w:hAnsi="Times New Roman" w:cs="Times New Roman"/>
+          <w:sz w:val="24"/>
+          <w:szCs w:val="24"/>
+        </w:rPr>
+      </w:pPr>
+    </w:p>
+    <w:p>
+      <w:pPr>
+        <w:spacing w:after="0" w:line="360" w:lineRule="auto"/>
+        <w:jc w:val="both"/>
+        <w:rPr>
+          <w:rFonts w:ascii="Times New Roman" w:hAnsi="Times New Roman" w:cs="Times New Roman"/>
+          <w:sz w:val="24"/>
+          <w:szCs w:val="24"/>
+        </w:rPr>
+      </w:pPr>
+    </w:p>
+    <w:p>
+      <w:pPr>
+        <w:spacing w:after="0" w:line="360" w:lineRule="auto"/>
+        <w:jc w:val="both"/>
+        <w:rPr>
+          <w:rFonts w:ascii="Times New Roman" w:hAnsi="Times New Roman" w:cs="Times New Roman"/>
+          <w:sz w:val="24"/>
+          <w:szCs w:val="24"/>
+        </w:rPr>
+      </w:pPr>
+    </w:p>
+    <w:p>
+      <w:pPr>
+        <w:spacing w:after="0" w:line="360" w:lineRule="auto"/>
+        <w:jc w:val="both"/>
+        <w:rPr>
+          <w:rFonts w:ascii="Times New Roman" w:hAnsi="Times New Roman" w:cs="Times New Roman"/>
+          <w:sz w:val="24"/>
+          <w:szCs w:val="24"/>
+        </w:rPr>
+      </w:pPr>
+    </w:p>
+    <w:p>
+      <w:pPr>
+        <w:spacing w:after="0" w:line="360" w:lineRule="auto"/>
+        <w:jc w:val="both"/>
+        <w:rPr>
+          <w:rFonts w:ascii="Times New Roman" w:hAnsi="Times New Roman" w:cs="Times New Roman"/>
+          <w:sz w:val="24"/>
+          <w:szCs w:val="24"/>
+        </w:rPr>
+      </w:pPr>
+    </w:p>
+    <w:p>
+      <w:pPr>
+        <w:spacing w:after="0" w:line="360" w:lineRule="auto"/>
+        <w:jc w:val="both"/>
+        <w:rPr>
+          <w:rFonts w:ascii="Times New Roman" w:hAnsi="Times New Roman" w:cs="Times New Roman"/>
+          <w:sz w:val="24"/>
+          <w:szCs w:val="24"/>
+        </w:rPr>
+      </w:pPr>
     </w:p>
     <w:p>
       <w:pPr>
@@ -9096,6 +9140,7 @@
           <w:b/>
           <w:color w:val="auto"/>
         </w:rPr>
+        <w:lastRenderedPageBreak/>
         <w:t>FE</w:t>
       </w:r>
       <w:r>
@@ -9186,8 +9231,23 @@
           <w:sz w:val="24"/>
           <w:szCs w:val="24"/>
         </w:rPr>
-        <w:lastRenderedPageBreak/>
-        <w:t>kfnkkfbnfkbnfbkfbfkb</w:t>
+        <w:t>H</w:t>
+      </w:r>
+      <w:r>
+        <w:rPr>
+          <w:rFonts w:ascii="Times New Roman" w:hAnsi="Times New Roman" w:cs="Times New Roman"/>
+          <w:sz w:val="24"/>
+          <w:szCs w:val="24"/>
+        </w:rPr>
+        <w:t>hhjhzjzj</w:t>
+      </w:r>
+      <w:r>
+        <w:rPr>
+          <w:rFonts w:ascii="Times New Roman" w:hAnsi="Times New Roman" w:cs="Times New Roman"/>
+          <w:sz w:val="24"/>
+          <w:szCs w:val="24"/>
+        </w:rPr>
+        <w:t>bnfbkfnbkfnbkfb</w:t>
       </w:r>
       <w:proofErr w:type="spellEnd"/>
       <w:r>
@@ -9205,7 +9265,7 @@
           <w:sz w:val="24"/>
           <w:szCs w:val="24"/>
         </w:rPr>
-        <w:t>gfr</w:t>
+        <w:t>nfkbnfkbnfbk</w:t>
       </w:r>
       <w:proofErr w:type="spellEnd"/>
       <w:proofErr w:type="gramEnd"/>
@@ -9215,474 +9275,6 @@
           <w:sz w:val="24"/>
           <w:szCs w:val="24"/>
         </w:rPr>
-        <w:t xml:space="preserve"> </w:t>
-      </w:r>
-      <w:proofErr w:type="spellStart"/>
-      <w:r>
-        <w:rPr>
-          <w:rFonts w:ascii="Times New Roman" w:hAnsi="Times New Roman" w:cs="Times New Roman"/>
-          <w:sz w:val="24"/>
-          <w:szCs w:val="24"/>
-        </w:rPr>
-        <w:t>rhkgi</w:t>
-      </w:r>
-      <w:proofErr w:type="spellEnd"/>
-      <w:r>
-        <w:rPr>
-          <w:rFonts w:ascii="Times New Roman" w:hAnsi="Times New Roman" w:cs="Times New Roman"/>
-          <w:sz w:val="24"/>
-          <w:szCs w:val="24"/>
-        </w:rPr>
-        <w:t xml:space="preserve"> </w:t>
-      </w:r>
-      <w:proofErr w:type="spellStart"/>
-      <w:r>
-        <w:rPr>
-          <w:rFonts w:ascii="Times New Roman" w:hAnsi="Times New Roman" w:cs="Times New Roman"/>
-          <w:sz w:val="24"/>
-          <w:szCs w:val="24"/>
-        </w:rPr>
-        <w:t>erighgi</w:t>
-      </w:r>
-      <w:proofErr w:type="spellEnd"/>
-      <w:r>
-        <w:rPr>
-          <w:rFonts w:ascii="Times New Roman" w:hAnsi="Times New Roman" w:cs="Times New Roman"/>
-          <w:sz w:val="24"/>
-          <w:szCs w:val="24"/>
-        </w:rPr>
-        <w:t xml:space="preserve"> </w:t>
-      </w:r>
-      <w:proofErr w:type="spellStart"/>
-      <w:r>
-        <w:rPr>
-          <w:rFonts w:ascii="Times New Roman" w:hAnsi="Times New Roman" w:cs="Times New Roman"/>
-          <w:sz w:val="24"/>
-          <w:szCs w:val="24"/>
-        </w:rPr>
-        <w:t>rhgrigh</w:t>
-      </w:r>
-      <w:proofErr w:type="spellEnd"/>
-      <w:r>
-        <w:rPr>
-          <w:rFonts w:ascii="Times New Roman" w:hAnsi="Times New Roman" w:cs="Times New Roman"/>
-          <w:sz w:val="24"/>
-          <w:szCs w:val="24"/>
-        </w:rPr>
-        <w:t xml:space="preserve"> </w:t>
-      </w:r>
-      <w:proofErr w:type="spellStart"/>
-      <w:r>
-        <w:rPr>
-          <w:rFonts w:ascii="Times New Roman" w:hAnsi="Times New Roman" w:cs="Times New Roman"/>
-          <w:sz w:val="24"/>
-          <w:szCs w:val="24"/>
-        </w:rPr>
-        <w:t>rir</w:t>
-      </w:r>
-      <w:proofErr w:type="spellEnd"/>
-      <w:r>
-        <w:rPr>
-          <w:rFonts w:ascii="Times New Roman" w:hAnsi="Times New Roman" w:cs="Times New Roman"/>
-          <w:sz w:val="24"/>
-          <w:szCs w:val="24"/>
-        </w:rPr>
-        <w:t xml:space="preserve"> </w:t>
-      </w:r>
-      <w:proofErr w:type="spellStart"/>
-      <w:r>
-        <w:rPr>
-          <w:rFonts w:ascii="Times New Roman" w:hAnsi="Times New Roman" w:cs="Times New Roman"/>
-          <w:sz w:val="24"/>
-          <w:szCs w:val="24"/>
-        </w:rPr>
-        <w:t>ghrighrghirighrigrhg</w:t>
-      </w:r>
-      <w:proofErr w:type="spellEnd"/>
-      <w:r>
-        <w:rPr>
-          <w:rFonts w:ascii="Times New Roman" w:hAnsi="Times New Roman" w:cs="Times New Roman"/>
-          <w:sz w:val="24"/>
-          <w:szCs w:val="24"/>
-        </w:rPr>
-        <w:t xml:space="preserve"> </w:t>
-      </w:r>
-      <w:proofErr w:type="spellStart"/>
-      <w:r>
-        <w:rPr>
-          <w:rFonts w:ascii="Times New Roman" w:hAnsi="Times New Roman" w:cs="Times New Roman"/>
-          <w:sz w:val="24"/>
-          <w:szCs w:val="24"/>
-        </w:rPr>
-        <w:t>ri</w:t>
-      </w:r>
-      <w:proofErr w:type="spellEnd"/>
-      <w:r>
-        <w:rPr>
-          <w:rFonts w:ascii="Times New Roman" w:hAnsi="Times New Roman" w:cs="Times New Roman"/>
-          <w:sz w:val="24"/>
-          <w:szCs w:val="24"/>
-        </w:rPr>
-        <w:t xml:space="preserve"> </w:t>
-      </w:r>
-      <w:proofErr w:type="spellStart"/>
-      <w:r>
-        <w:rPr>
-          <w:rFonts w:ascii="Times New Roman" w:hAnsi="Times New Roman" w:cs="Times New Roman"/>
-          <w:sz w:val="24"/>
-          <w:szCs w:val="24"/>
-        </w:rPr>
-        <w:t>ihgrighrig</w:t>
-      </w:r>
-      <w:proofErr w:type="spellEnd"/>
-      <w:r>
-        <w:rPr>
-          <w:rFonts w:ascii="Times New Roman" w:hAnsi="Times New Roman" w:cs="Times New Roman"/>
-          <w:sz w:val="24"/>
-          <w:szCs w:val="24"/>
-        </w:rPr>
-        <w:t xml:space="preserve"> h </w:t>
-      </w:r>
-      <w:proofErr w:type="spellStart"/>
-      <w:r>
-        <w:rPr>
-          <w:rFonts w:ascii="Times New Roman" w:hAnsi="Times New Roman" w:cs="Times New Roman"/>
-          <w:sz w:val="24"/>
-          <w:szCs w:val="24"/>
-        </w:rPr>
-        <w:t>gihrgi</w:t>
-      </w:r>
-      <w:proofErr w:type="spellEnd"/>
-      <w:r>
-        <w:rPr>
-          <w:rFonts w:ascii="Times New Roman" w:hAnsi="Times New Roman" w:cs="Times New Roman"/>
-          <w:sz w:val="24"/>
-          <w:szCs w:val="24"/>
-        </w:rPr>
-        <w:t xml:space="preserve"> r </w:t>
-      </w:r>
-      <w:proofErr w:type="spellStart"/>
-      <w:r>
-        <w:rPr>
-          <w:rFonts w:ascii="Times New Roman" w:hAnsi="Times New Roman" w:cs="Times New Roman"/>
-          <w:sz w:val="24"/>
-          <w:szCs w:val="24"/>
-        </w:rPr>
-        <w:t>gii</w:t>
-      </w:r>
-      <w:proofErr w:type="spellEnd"/>
-      <w:r>
-        <w:rPr>
-          <w:rFonts w:ascii="Times New Roman" w:hAnsi="Times New Roman" w:cs="Times New Roman"/>
-          <w:sz w:val="24"/>
-          <w:szCs w:val="24"/>
-        </w:rPr>
-        <w:t xml:space="preserve"> </w:t>
-      </w:r>
-      <w:proofErr w:type="spellStart"/>
-      <w:r>
-        <w:rPr>
-          <w:rFonts w:ascii="Times New Roman" w:hAnsi="Times New Roman" w:cs="Times New Roman"/>
-          <w:sz w:val="24"/>
-          <w:szCs w:val="24"/>
-        </w:rPr>
-        <w:t>rgr</w:t>
-      </w:r>
-      <w:proofErr w:type="spellEnd"/>
-      <w:r>
-        <w:rPr>
-          <w:rFonts w:ascii="Times New Roman" w:hAnsi="Times New Roman" w:cs="Times New Roman"/>
-          <w:sz w:val="24"/>
-          <w:szCs w:val="24"/>
-        </w:rPr>
-        <w:t xml:space="preserve"> g  </w:t>
-      </w:r>
-      <w:proofErr w:type="spellStart"/>
-      <w:r>
-        <w:rPr>
-          <w:rFonts w:ascii="Times New Roman" w:hAnsi="Times New Roman" w:cs="Times New Roman"/>
-          <w:sz w:val="24"/>
-          <w:szCs w:val="24"/>
-        </w:rPr>
-        <w:t>rgrgnfb</w:t>
-      </w:r>
-      <w:proofErr w:type="spellEnd"/>
-      <w:r>
-        <w:rPr>
-          <w:rFonts w:ascii="Times New Roman" w:hAnsi="Times New Roman" w:cs="Times New Roman"/>
-          <w:sz w:val="24"/>
-          <w:szCs w:val="24"/>
-        </w:rPr>
-        <w:t xml:space="preserve">  </w:t>
-      </w:r>
-      <w:proofErr w:type="spellStart"/>
-      <w:r>
-        <w:rPr>
-          <w:rFonts w:ascii="Times New Roman" w:hAnsi="Times New Roman" w:cs="Times New Roman"/>
-          <w:sz w:val="24"/>
-          <w:szCs w:val="24"/>
-        </w:rPr>
-        <w:t>kfnbkfnb</w:t>
-      </w:r>
-      <w:proofErr w:type="spellEnd"/>
-      <w:r>
-        <w:rPr>
-          <w:rFonts w:ascii="Times New Roman" w:hAnsi="Times New Roman" w:cs="Times New Roman"/>
-          <w:sz w:val="24"/>
-          <w:szCs w:val="24"/>
-        </w:rPr>
-        <w:t xml:space="preserve"> </w:t>
-      </w:r>
-      <w:proofErr w:type="spellStart"/>
-      <w:r>
-        <w:rPr>
-          <w:rFonts w:ascii="Times New Roman" w:hAnsi="Times New Roman" w:cs="Times New Roman"/>
-          <w:sz w:val="24"/>
-          <w:szCs w:val="24"/>
-        </w:rPr>
-        <w:t>kf</w:t>
-      </w:r>
-      <w:proofErr w:type="spellEnd"/>
-      <w:r>
-        <w:rPr>
-          <w:rFonts w:ascii="Times New Roman" w:hAnsi="Times New Roman" w:cs="Times New Roman"/>
-          <w:sz w:val="24"/>
-          <w:szCs w:val="24"/>
-        </w:rPr>
-        <w:t xml:space="preserve"> </w:t>
-      </w:r>
-      <w:proofErr w:type="spellStart"/>
-      <w:r>
-        <w:rPr>
-          <w:rFonts w:ascii="Times New Roman" w:hAnsi="Times New Roman" w:cs="Times New Roman"/>
-          <w:sz w:val="24"/>
-          <w:szCs w:val="24"/>
-        </w:rPr>
-        <w:t>bnfkbfkbfk</w:t>
-      </w:r>
-      <w:proofErr w:type="spellEnd"/>
-      <w:r>
-        <w:rPr>
-          <w:rFonts w:ascii="Times New Roman" w:hAnsi="Times New Roman" w:cs="Times New Roman"/>
-          <w:sz w:val="24"/>
-          <w:szCs w:val="24"/>
-        </w:rPr>
-        <w:t xml:space="preserve"> b </w:t>
-      </w:r>
-      <w:proofErr w:type="spellStart"/>
-      <w:r>
-        <w:rPr>
-          <w:rFonts w:ascii="Times New Roman" w:hAnsi="Times New Roman" w:cs="Times New Roman"/>
-          <w:sz w:val="24"/>
-          <w:szCs w:val="24"/>
-        </w:rPr>
-        <w:t>nfkbnfkbnf</w:t>
-      </w:r>
-      <w:proofErr w:type="spellEnd"/>
-      <w:r>
-        <w:rPr>
-          <w:rFonts w:ascii="Times New Roman" w:hAnsi="Times New Roman" w:cs="Times New Roman"/>
-          <w:sz w:val="24"/>
-          <w:szCs w:val="24"/>
-        </w:rPr>
-        <w:t xml:space="preserve"> </w:t>
-      </w:r>
-      <w:proofErr w:type="spellStart"/>
-      <w:r>
-        <w:rPr>
-          <w:rFonts w:ascii="Times New Roman" w:hAnsi="Times New Roman" w:cs="Times New Roman"/>
-          <w:sz w:val="24"/>
-          <w:szCs w:val="24"/>
-        </w:rPr>
-        <w:t>kbn</w:t>
-      </w:r>
-      <w:proofErr w:type="spellEnd"/>
-      <w:r>
-        <w:rPr>
-          <w:rFonts w:ascii="Times New Roman" w:hAnsi="Times New Roman" w:cs="Times New Roman"/>
-          <w:sz w:val="24"/>
-          <w:szCs w:val="24"/>
-        </w:rPr>
-        <w:t xml:space="preserve"> </w:t>
-      </w:r>
-      <w:proofErr w:type="spellStart"/>
-      <w:r>
-        <w:rPr>
-          <w:rFonts w:ascii="Times New Roman" w:hAnsi="Times New Roman" w:cs="Times New Roman"/>
-          <w:sz w:val="24"/>
-          <w:szCs w:val="24"/>
-        </w:rPr>
-        <w:t>fbkfnbkfbkfnbkgr</w:t>
-      </w:r>
-      <w:proofErr w:type="spellEnd"/>
-      <w:r>
-        <w:rPr>
-          <w:rFonts w:ascii="Times New Roman" w:hAnsi="Times New Roman" w:cs="Times New Roman"/>
-          <w:sz w:val="24"/>
-          <w:szCs w:val="24"/>
-        </w:rPr>
-        <w:t xml:space="preserve"> r  </w:t>
-      </w:r>
-      <w:proofErr w:type="spellStart"/>
-      <w:r>
-        <w:rPr>
-          <w:rFonts w:ascii="Times New Roman" w:hAnsi="Times New Roman" w:cs="Times New Roman"/>
-          <w:sz w:val="24"/>
-          <w:szCs w:val="24"/>
-        </w:rPr>
-        <w:t>fkbnfkbn</w:t>
-      </w:r>
-      <w:proofErr w:type="spellEnd"/>
-      <w:r>
-        <w:rPr>
-          <w:rFonts w:ascii="Times New Roman" w:hAnsi="Times New Roman" w:cs="Times New Roman"/>
-          <w:sz w:val="24"/>
-          <w:szCs w:val="24"/>
-        </w:rPr>
-        <w:t xml:space="preserve">   </w:t>
-      </w:r>
-      <w:proofErr w:type="spellStart"/>
-      <w:r>
-        <w:rPr>
-          <w:rFonts w:ascii="Times New Roman" w:hAnsi="Times New Roman" w:cs="Times New Roman"/>
-          <w:sz w:val="24"/>
-          <w:szCs w:val="24"/>
-        </w:rPr>
-        <w:t>fbkfgrg</w:t>
-      </w:r>
-      <w:proofErr w:type="spellEnd"/>
-      <w:r>
-        <w:rPr>
-          <w:rFonts w:ascii="Times New Roman" w:hAnsi="Times New Roman" w:cs="Times New Roman"/>
-          <w:sz w:val="24"/>
-          <w:szCs w:val="24"/>
-        </w:rPr>
-        <w:t xml:space="preserve"> </w:t>
-      </w:r>
-      <w:proofErr w:type="spellStart"/>
-      <w:r>
-        <w:rPr>
-          <w:rFonts w:ascii="Times New Roman" w:hAnsi="Times New Roman" w:cs="Times New Roman"/>
-          <w:sz w:val="24"/>
-          <w:szCs w:val="24"/>
-        </w:rPr>
-        <w:t>rg</w:t>
-      </w:r>
-      <w:proofErr w:type="spellEnd"/>
-      <w:r>
-        <w:rPr>
-          <w:rFonts w:ascii="Times New Roman" w:hAnsi="Times New Roman" w:cs="Times New Roman"/>
-          <w:sz w:val="24"/>
-          <w:szCs w:val="24"/>
-        </w:rPr>
-        <w:t xml:space="preserve">  </w:t>
-      </w:r>
-      <w:proofErr w:type="spellStart"/>
-      <w:r>
-        <w:rPr>
-          <w:rFonts w:ascii="Times New Roman" w:hAnsi="Times New Roman" w:cs="Times New Roman"/>
-          <w:sz w:val="24"/>
-          <w:szCs w:val="24"/>
-        </w:rPr>
-        <w:t>rnb</w:t>
-      </w:r>
-      <w:proofErr w:type="spellEnd"/>
-      <w:r>
-        <w:rPr>
-          <w:rFonts w:ascii="Times New Roman" w:hAnsi="Times New Roman" w:cs="Times New Roman"/>
-          <w:sz w:val="24"/>
-          <w:szCs w:val="24"/>
-        </w:rPr>
-        <w:t xml:space="preserve">   </w:t>
-      </w:r>
-      <w:proofErr w:type="spellStart"/>
-      <w:r>
-        <w:rPr>
-          <w:rFonts w:ascii="Times New Roman" w:hAnsi="Times New Roman" w:cs="Times New Roman"/>
-          <w:sz w:val="24"/>
-          <w:szCs w:val="24"/>
-        </w:rPr>
-        <w:t>grg</w:t>
-      </w:r>
-      <w:proofErr w:type="spellEnd"/>
-      <w:r>
-        <w:rPr>
-          <w:rFonts w:ascii="Times New Roman" w:hAnsi="Times New Roman" w:cs="Times New Roman"/>
-          <w:sz w:val="24"/>
-          <w:szCs w:val="24"/>
-        </w:rPr>
-        <w:t xml:space="preserve"> r </w:t>
-      </w:r>
-      <w:proofErr w:type="spellStart"/>
-      <w:r>
-        <w:rPr>
-          <w:rFonts w:ascii="Times New Roman" w:hAnsi="Times New Roman" w:cs="Times New Roman"/>
-          <w:sz w:val="24"/>
-          <w:szCs w:val="24"/>
-        </w:rPr>
-        <w:t>grg</w:t>
-      </w:r>
-      <w:proofErr w:type="spellEnd"/>
-      <w:r>
-        <w:rPr>
-          <w:rFonts w:ascii="Times New Roman" w:hAnsi="Times New Roman" w:cs="Times New Roman"/>
-          <w:sz w:val="24"/>
-          <w:szCs w:val="24"/>
-        </w:rPr>
-        <w:t xml:space="preserve"> </w:t>
-      </w:r>
-      <w:proofErr w:type="spellStart"/>
-      <w:r>
-        <w:rPr>
-          <w:rFonts w:ascii="Times New Roman" w:hAnsi="Times New Roman" w:cs="Times New Roman"/>
-          <w:sz w:val="24"/>
-          <w:szCs w:val="24"/>
-        </w:rPr>
-        <w:t>rkfbnfkbnfkbn</w:t>
-      </w:r>
-      <w:proofErr w:type="spellEnd"/>
-      <w:r>
-        <w:rPr>
-          <w:rFonts w:ascii="Times New Roman" w:hAnsi="Times New Roman" w:cs="Times New Roman"/>
-          <w:sz w:val="24"/>
-          <w:szCs w:val="24"/>
-        </w:rPr>
-        <w:t xml:space="preserve">  </w:t>
-      </w:r>
-      <w:proofErr w:type="spellStart"/>
-      <w:r>
-        <w:rPr>
-          <w:rFonts w:ascii="Times New Roman" w:hAnsi="Times New Roman" w:cs="Times New Roman"/>
-          <w:sz w:val="24"/>
-          <w:szCs w:val="24"/>
-        </w:rPr>
-        <w:t>fkbnfbkfnbkfnbkfb</w:t>
-      </w:r>
-      <w:proofErr w:type="spellEnd"/>
-      <w:r>
-        <w:rPr>
-          <w:rFonts w:ascii="Times New Roman" w:hAnsi="Times New Roman" w:cs="Times New Roman"/>
-          <w:sz w:val="24"/>
-          <w:szCs w:val="24"/>
-        </w:rPr>
-        <w:t xml:space="preserve">  </w:t>
-      </w:r>
-      <w:proofErr w:type="spellStart"/>
-      <w:r>
-        <w:rPr>
-          <w:rFonts w:ascii="Times New Roman" w:hAnsi="Times New Roman" w:cs="Times New Roman"/>
-          <w:sz w:val="24"/>
-          <w:szCs w:val="24"/>
-        </w:rPr>
-        <w:t>nfkbnfkbnfbk</w:t>
-      </w:r>
-      <w:proofErr w:type="spellEnd"/>
-      <w:r>
-        <w:rPr>
-          <w:rFonts w:ascii="Times New Roman" w:hAnsi="Times New Roman" w:cs="Times New Roman"/>
-          <w:sz w:val="24"/>
-          <w:szCs w:val="24"/>
-        </w:rPr>
         <w:t xml:space="preserve">  </w:t>
       </w:r>
       <w:proofErr w:type="spellStart"/>
@@ -10244,6 +9836,7 @@
         <w:t>ÖSSZEGZÉS</w:t>
       </w:r>
     </w:p>
+    <w:p/>
     <w:p>
       <w:pPr>
         <w:spacing w:after="0" w:line="360" w:lineRule="auto"/>
@@ -10263,7 +9856,15 @@
           <w:sz w:val="24"/>
           <w:szCs w:val="24"/>
         </w:rPr>
-        <w:t>kfnkkfbnfkbnfbkfbfkb</w:t>
+        <w:t>A</w:t>
+      </w:r>
+      <w:r>
+        <w:rPr>
+          <w:rFonts w:ascii="Times New Roman" w:hAnsi="Times New Roman" w:cs="Times New Roman"/>
+          <w:sz w:val="24"/>
+          <w:szCs w:val="24"/>
+        </w:rPr>
+        <w:t>fnkkfbnfkbnfbkfbfkb</w:t>
       </w:r>
       <w:proofErr w:type="spellEnd"/>
       <w:r>
@@ -10471,258 +10072,6 @@
           <w:sz w:val="24"/>
           <w:szCs w:val="24"/>
         </w:rPr>
-        <w:t xml:space="preserve"> g  </w:t>
-      </w:r>
-      <w:proofErr w:type="spellStart"/>
-      <w:r>
-        <w:rPr>
-          <w:rFonts w:ascii="Times New Roman" w:hAnsi="Times New Roman" w:cs="Times New Roman"/>
-          <w:sz w:val="24"/>
-          <w:szCs w:val="24"/>
-        </w:rPr>
-        <w:t>rgrgnfb</w:t>
-      </w:r>
-      <w:proofErr w:type="spellEnd"/>
-      <w:r>
-        <w:rPr>
-          <w:rFonts w:ascii="Times New Roman" w:hAnsi="Times New Roman" w:cs="Times New Roman"/>
-          <w:sz w:val="24"/>
-          <w:szCs w:val="24"/>
-        </w:rPr>
-        <w:t xml:space="preserve">  </w:t>
-      </w:r>
-      <w:proofErr w:type="spellStart"/>
-      <w:r>
-        <w:rPr>
-          <w:rFonts w:ascii="Times New Roman" w:hAnsi="Times New Roman" w:cs="Times New Roman"/>
-          <w:sz w:val="24"/>
-          <w:szCs w:val="24"/>
-        </w:rPr>
-        <w:t>kfnbkfnb</w:t>
-      </w:r>
-      <w:proofErr w:type="spellEnd"/>
-      <w:r>
-        <w:rPr>
-          <w:rFonts w:ascii="Times New Roman" w:hAnsi="Times New Roman" w:cs="Times New Roman"/>
-          <w:sz w:val="24"/>
-          <w:szCs w:val="24"/>
-        </w:rPr>
-        <w:t xml:space="preserve"> </w:t>
-      </w:r>
-      <w:proofErr w:type="spellStart"/>
-      <w:r>
-        <w:rPr>
-          <w:rFonts w:ascii="Times New Roman" w:hAnsi="Times New Roman" w:cs="Times New Roman"/>
-          <w:sz w:val="24"/>
-          <w:szCs w:val="24"/>
-        </w:rPr>
-        <w:t>kf</w:t>
-      </w:r>
-      <w:proofErr w:type="spellEnd"/>
-      <w:r>
-        <w:rPr>
-          <w:rFonts w:ascii="Times New Roman" w:hAnsi="Times New Roman" w:cs="Times New Roman"/>
-          <w:sz w:val="24"/>
-          <w:szCs w:val="24"/>
-        </w:rPr>
-        <w:t xml:space="preserve"> </w:t>
-      </w:r>
-      <w:proofErr w:type="spellStart"/>
-      <w:r>
-        <w:rPr>
-          <w:rFonts w:ascii="Times New Roman" w:hAnsi="Times New Roman" w:cs="Times New Roman"/>
-          <w:sz w:val="24"/>
-          <w:szCs w:val="24"/>
-        </w:rPr>
-        <w:t>bnfkbfkbfk</w:t>
-      </w:r>
-      <w:proofErr w:type="spellEnd"/>
-      <w:r>
-        <w:rPr>
-          <w:rFonts w:ascii="Times New Roman" w:hAnsi="Times New Roman" w:cs="Times New Roman"/>
-          <w:sz w:val="24"/>
-          <w:szCs w:val="24"/>
-        </w:rPr>
-        <w:t xml:space="preserve"> b </w:t>
-      </w:r>
-      <w:proofErr w:type="spellStart"/>
-      <w:r>
-        <w:rPr>
-          <w:rFonts w:ascii="Times New Roman" w:hAnsi="Times New Roman" w:cs="Times New Roman"/>
-          <w:sz w:val="24"/>
-          <w:szCs w:val="24"/>
-        </w:rPr>
-        <w:t>nfkbnfkbnf</w:t>
-      </w:r>
-      <w:proofErr w:type="spellEnd"/>
-      <w:r>
-        <w:rPr>
-          <w:rFonts w:ascii="Times New Roman" w:hAnsi="Times New Roman" w:cs="Times New Roman"/>
-          <w:sz w:val="24"/>
-          <w:szCs w:val="24"/>
-        </w:rPr>
-        <w:t xml:space="preserve"> </w:t>
-      </w:r>
-      <w:proofErr w:type="spellStart"/>
-      <w:r>
-        <w:rPr>
-          <w:rFonts w:ascii="Times New Roman" w:hAnsi="Times New Roman" w:cs="Times New Roman"/>
-          <w:sz w:val="24"/>
-          <w:szCs w:val="24"/>
-        </w:rPr>
-        <w:t>kbn</w:t>
-      </w:r>
-      <w:proofErr w:type="spellEnd"/>
-      <w:r>
-        <w:rPr>
-          <w:rFonts w:ascii="Times New Roman" w:hAnsi="Times New Roman" w:cs="Times New Roman"/>
-          <w:sz w:val="24"/>
-          <w:szCs w:val="24"/>
-        </w:rPr>
-        <w:t xml:space="preserve"> </w:t>
-      </w:r>
-      <w:proofErr w:type="spellStart"/>
-      <w:r>
-        <w:rPr>
-          <w:rFonts w:ascii="Times New Roman" w:hAnsi="Times New Roman" w:cs="Times New Roman"/>
-          <w:sz w:val="24"/>
-          <w:szCs w:val="24"/>
-        </w:rPr>
-        <w:t>fbkfnbkfbkfnbkgr</w:t>
-      </w:r>
-      <w:proofErr w:type="spellEnd"/>
-      <w:r>
-        <w:rPr>
-          <w:rFonts w:ascii="Times New Roman" w:hAnsi="Times New Roman" w:cs="Times New Roman"/>
-          <w:sz w:val="24"/>
-          <w:szCs w:val="24"/>
-        </w:rPr>
-        <w:t xml:space="preserve"> r  </w:t>
-      </w:r>
-      <w:proofErr w:type="spellStart"/>
-      <w:r>
-        <w:rPr>
-          <w:rFonts w:ascii="Times New Roman" w:hAnsi="Times New Roman" w:cs="Times New Roman"/>
-          <w:sz w:val="24"/>
-          <w:szCs w:val="24"/>
-        </w:rPr>
-        <w:t>fkbnfkbn</w:t>
-      </w:r>
-      <w:proofErr w:type="spellEnd"/>
-      <w:r>
-        <w:rPr>
-          <w:rFonts w:ascii="Times New Roman" w:hAnsi="Times New Roman" w:cs="Times New Roman"/>
-          <w:sz w:val="24"/>
-          <w:szCs w:val="24"/>
-        </w:rPr>
-        <w:t xml:space="preserve">   </w:t>
-      </w:r>
-      <w:proofErr w:type="spellStart"/>
-      <w:r>
-        <w:rPr>
-          <w:rFonts w:ascii="Times New Roman" w:hAnsi="Times New Roman" w:cs="Times New Roman"/>
-          <w:sz w:val="24"/>
-          <w:szCs w:val="24"/>
-        </w:rPr>
-        <w:t>fbkfgrg</w:t>
-      </w:r>
-      <w:proofErr w:type="spellEnd"/>
-      <w:r>
-        <w:rPr>
-          <w:rFonts w:ascii="Times New Roman" w:hAnsi="Times New Roman" w:cs="Times New Roman"/>
-          <w:sz w:val="24"/>
-          <w:szCs w:val="24"/>
-        </w:rPr>
-        <w:t xml:space="preserve"> </w:t>
-      </w:r>
-      <w:proofErr w:type="spellStart"/>
-      <w:r>
-        <w:rPr>
-          <w:rFonts w:ascii="Times New Roman" w:hAnsi="Times New Roman" w:cs="Times New Roman"/>
-          <w:sz w:val="24"/>
-          <w:szCs w:val="24"/>
-        </w:rPr>
-        <w:t>rg</w:t>
-      </w:r>
-      <w:proofErr w:type="spellEnd"/>
-      <w:r>
-        <w:rPr>
-          <w:rFonts w:ascii="Times New Roman" w:hAnsi="Times New Roman" w:cs="Times New Roman"/>
-          <w:sz w:val="24"/>
-          <w:szCs w:val="24"/>
-        </w:rPr>
-        <w:t xml:space="preserve">  </w:t>
-      </w:r>
-      <w:proofErr w:type="spellStart"/>
-      <w:r>
-        <w:rPr>
-          <w:rFonts w:ascii="Times New Roman" w:hAnsi="Times New Roman" w:cs="Times New Roman"/>
-          <w:sz w:val="24"/>
-          <w:szCs w:val="24"/>
-        </w:rPr>
-        <w:t>rnb</w:t>
-      </w:r>
-      <w:proofErr w:type="spellEnd"/>
-      <w:r>
-        <w:rPr>
-          <w:rFonts w:ascii="Times New Roman" w:hAnsi="Times New Roman" w:cs="Times New Roman"/>
-          <w:sz w:val="24"/>
-          <w:szCs w:val="24"/>
-        </w:rPr>
-        <w:t xml:space="preserve">   </w:t>
-      </w:r>
-      <w:proofErr w:type="spellStart"/>
-      <w:r>
-        <w:rPr>
-          <w:rFonts w:ascii="Times New Roman" w:hAnsi="Times New Roman" w:cs="Times New Roman"/>
-          <w:sz w:val="24"/>
-          <w:szCs w:val="24"/>
-        </w:rPr>
-        <w:t>grg</w:t>
-      </w:r>
-      <w:proofErr w:type="spellEnd"/>
-      <w:r>
-        <w:rPr>
-          <w:rFonts w:ascii="Times New Roman" w:hAnsi="Times New Roman" w:cs="Times New Roman"/>
-          <w:sz w:val="24"/>
-          <w:szCs w:val="24"/>
-        </w:rPr>
-        <w:t xml:space="preserve"> r </w:t>
-      </w:r>
-      <w:proofErr w:type="spellStart"/>
-      <w:r>
-        <w:rPr>
-          <w:rFonts w:ascii="Times New Roman" w:hAnsi="Times New Roman" w:cs="Times New Roman"/>
-          <w:sz w:val="24"/>
-          <w:szCs w:val="24"/>
-        </w:rPr>
-        <w:t>grg</w:t>
-      </w:r>
-      <w:proofErr w:type="spellEnd"/>
-      <w:r>
-        <w:rPr>
-          <w:rFonts w:ascii="Times New Roman" w:hAnsi="Times New Roman" w:cs="Times New Roman"/>
-          <w:sz w:val="24"/>
-          <w:szCs w:val="24"/>
-        </w:rPr>
-        <w:t xml:space="preserve"> </w:t>
-      </w:r>
-      <w:proofErr w:type="spellStart"/>
-      <w:r>
-        <w:rPr>
-          <w:rFonts w:ascii="Times New Roman" w:hAnsi="Times New Roman" w:cs="Times New Roman"/>
-          <w:sz w:val="24"/>
-          <w:szCs w:val="24"/>
-        </w:rPr>
-        <w:t>rkfbnfkbnfkbn</w:t>
-      </w:r>
-      <w:proofErr w:type="spellEnd"/>
-      <w:r>
-        <w:rPr>
-          <w:rFonts w:ascii="Times New Roman" w:hAnsi="Times New Roman" w:cs="Times New Roman"/>
-          <w:sz w:val="24"/>
-          <w:szCs w:val="24"/>
-        </w:rPr>
         <w:t xml:space="preserve">  </w:t>
       </w:r>
       <w:proofErr w:type="spellStart"/>
@@ -11299,477 +10648,6 @@
           <w:szCs w:val="24"/>
         </w:rPr>
       </w:pPr>
-    </w:p>
-    <w:p>
-      <w:pPr>
-        <w:spacing w:after="0" w:line="360" w:lineRule="auto"/>
-        <w:ind w:firstLine="709"/>
-        <w:jc w:val="both"/>
-        <w:rPr>
-          <w:rFonts w:ascii="Times New Roman" w:hAnsi="Times New Roman" w:cs="Times New Roman"/>
-          <w:sz w:val="24"/>
-          <w:szCs w:val="24"/>
-        </w:rPr>
-      </w:pPr>
-    </w:p>
-    <w:p>
-      <w:pPr>
-        <w:spacing w:after="0" w:line="360" w:lineRule="auto"/>
-        <w:ind w:firstLine="709"/>
-        <w:jc w:val="both"/>
-        <w:rPr>
-          <w:rFonts w:ascii="Times New Roman" w:hAnsi="Times New Roman" w:cs="Times New Roman"/>
-          <w:sz w:val="24"/>
-          <w:szCs w:val="24"/>
-        </w:rPr>
-      </w:pPr>
-    </w:p>
-    <w:p>
-      <w:pPr>
-        <w:spacing w:after="240" w:line="240" w:lineRule="auto"/>
-        <w:rPr>
-          <w:rFonts w:ascii="Times New Roman" w:eastAsia="Times New Roman" w:hAnsi="Times New Roman" w:cs="Times New Roman"/>
-          <w:sz w:val="24"/>
-          <w:szCs w:val="24"/>
-          <w:lang w:eastAsia="hu-HU"/>
-        </w:rPr>
-      </w:pPr>
-      <w:r>
-        <w:rPr>
-          <w:rFonts w:ascii="Times New Roman" w:eastAsia="Times New Roman" w:hAnsi="Times New Roman" w:cs="Times New Roman"/>
-          <w:sz w:val="24"/>
-          <w:szCs w:val="24"/>
-          <w:lang w:eastAsia="hu-HU"/>
-        </w:rPr>
-        <w:br/>
-      </w:r>
-      <w:r>
-        <w:rPr>
-          <w:rFonts w:ascii="Times New Roman" w:eastAsia="Times New Roman" w:hAnsi="Times New Roman" w:cs="Times New Roman"/>
-          <w:sz w:val="24"/>
-          <w:szCs w:val="24"/>
-          <w:lang w:eastAsia="hu-HU"/>
-        </w:rPr>
-        <w:br/>
-      </w:r>
-      <w:r>
-        <w:rPr>
-          <w:rFonts w:ascii="Times New Roman" w:eastAsia="Times New Roman" w:hAnsi="Times New Roman" w:cs="Times New Roman"/>
-          <w:sz w:val="24"/>
-          <w:szCs w:val="24"/>
-          <w:lang w:eastAsia="hu-HU"/>
-        </w:rPr>
-        <w:br/>
-      </w:r>
-      <w:r>
-        <w:rPr>
-          <w:rFonts w:ascii="Times New Roman" w:eastAsia="Times New Roman" w:hAnsi="Times New Roman" w:cs="Times New Roman"/>
-          <w:sz w:val="24"/>
-          <w:szCs w:val="24"/>
-          <w:lang w:eastAsia="hu-HU"/>
-        </w:rPr>
-        <w:br/>
-      </w:r>
-      <w:r>
-        <w:rPr>
-          <w:rFonts w:ascii="Times New Roman" w:eastAsia="Times New Roman" w:hAnsi="Times New Roman" w:cs="Times New Roman"/>
-          <w:sz w:val="24"/>
-          <w:szCs w:val="24"/>
-          <w:lang w:eastAsia="hu-HU"/>
-        </w:rPr>
-        <w:br/>
-      </w:r>
-      <w:r>
-        <w:rPr>
-          <w:rFonts w:ascii="Times New Roman" w:eastAsia="Times New Roman" w:hAnsi="Times New Roman" w:cs="Times New Roman"/>
-          <w:sz w:val="24"/>
-          <w:szCs w:val="24"/>
-          <w:lang w:eastAsia="hu-HU"/>
-        </w:rPr>
-        <w:br/>
-      </w:r>
-      <w:r>
-        <w:rPr>
-          <w:rFonts w:ascii="Times New Roman" w:eastAsia="Times New Roman" w:hAnsi="Times New Roman" w:cs="Times New Roman"/>
-          <w:sz w:val="24"/>
-          <w:szCs w:val="24"/>
-          <w:lang w:eastAsia="hu-HU"/>
-        </w:rPr>
-        <w:br/>
-      </w:r>
-      <w:r>
-        <w:rPr>
-          <w:rFonts w:ascii="Times New Roman" w:eastAsia="Times New Roman" w:hAnsi="Times New Roman" w:cs="Times New Roman"/>
-          <w:sz w:val="24"/>
-          <w:szCs w:val="24"/>
-          <w:lang w:eastAsia="hu-HU"/>
-        </w:rPr>
-        <w:br/>
-      </w:r>
-      <w:r>
-        <w:rPr>
-          <w:rFonts w:ascii="Times New Roman" w:eastAsia="Times New Roman" w:hAnsi="Times New Roman" w:cs="Times New Roman"/>
-          <w:sz w:val="24"/>
-          <w:szCs w:val="24"/>
-          <w:lang w:eastAsia="hu-HU"/>
-        </w:rPr>
-        <w:br/>
-      </w:r>
-      <w:r>
-        <w:rPr>
-          <w:rFonts w:ascii="Times New Roman" w:eastAsia="Times New Roman" w:hAnsi="Times New Roman" w:cs="Times New Roman"/>
-          <w:sz w:val="24"/>
-          <w:szCs w:val="24"/>
-          <w:lang w:eastAsia="hu-HU"/>
-        </w:rPr>
-        <w:br/>
-      </w:r>
-      <w:r>
-        <w:rPr>
-          <w:rFonts w:ascii="Times New Roman" w:eastAsia="Times New Roman" w:hAnsi="Times New Roman" w:cs="Times New Roman"/>
-          <w:sz w:val="24"/>
-          <w:szCs w:val="24"/>
-          <w:lang w:eastAsia="hu-HU"/>
-        </w:rPr>
-        <w:br/>
-      </w:r>
-      <w:r>
-        <w:rPr>
-          <w:rFonts w:ascii="Times New Roman" w:eastAsia="Times New Roman" w:hAnsi="Times New Roman" w:cs="Times New Roman"/>
-          <w:sz w:val="24"/>
-          <w:szCs w:val="24"/>
-          <w:lang w:eastAsia="hu-HU"/>
-        </w:rPr>
-        <w:br/>
-      </w:r>
-      <w:r>
-        <w:rPr>
-          <w:rFonts w:ascii="Times New Roman" w:eastAsia="Times New Roman" w:hAnsi="Times New Roman" w:cs="Times New Roman"/>
-          <w:sz w:val="24"/>
-          <w:szCs w:val="24"/>
-          <w:lang w:eastAsia="hu-HU"/>
-        </w:rPr>
-        <w:br/>
-      </w:r>
-      <w:r>
-        <w:rPr>
-          <w:rFonts w:ascii="Times New Roman" w:eastAsia="Times New Roman" w:hAnsi="Times New Roman" w:cs="Times New Roman"/>
-          <w:sz w:val="24"/>
-          <w:szCs w:val="24"/>
-          <w:lang w:eastAsia="hu-HU"/>
-        </w:rPr>
-        <w:br/>
-      </w:r>
-      <w:r>
-        <w:rPr>
-          <w:rFonts w:ascii="Times New Roman" w:eastAsia="Times New Roman" w:hAnsi="Times New Roman" w:cs="Times New Roman"/>
-          <w:sz w:val="24"/>
-          <w:szCs w:val="24"/>
-          <w:lang w:eastAsia="hu-HU"/>
-        </w:rPr>
-        <w:br/>
-      </w:r>
-      <w:r>
-        <w:rPr>
-          <w:rFonts w:ascii="Times New Roman" w:eastAsia="Times New Roman" w:hAnsi="Times New Roman" w:cs="Times New Roman"/>
-          <w:sz w:val="24"/>
-          <w:szCs w:val="24"/>
-          <w:lang w:eastAsia="hu-HU"/>
-        </w:rPr>
-        <w:br/>
-      </w:r>
-      <w:r>
-        <w:rPr>
-          <w:rFonts w:ascii="Times New Roman" w:eastAsia="Times New Roman" w:hAnsi="Times New Roman" w:cs="Times New Roman"/>
-          <w:sz w:val="24"/>
-          <w:szCs w:val="24"/>
-          <w:lang w:eastAsia="hu-HU"/>
-        </w:rPr>
-        <w:br/>
-      </w:r>
-      <w:r>
-        <w:rPr>
-          <w:rFonts w:ascii="Times New Roman" w:eastAsia="Times New Roman" w:hAnsi="Times New Roman" w:cs="Times New Roman"/>
-          <w:sz w:val="24"/>
-          <w:szCs w:val="24"/>
-          <w:lang w:eastAsia="hu-HU"/>
-        </w:rPr>
-        <w:br/>
-      </w:r>
-      <w:r>
-        <w:rPr>
-          <w:rFonts w:ascii="Times New Roman" w:eastAsia="Times New Roman" w:hAnsi="Times New Roman" w:cs="Times New Roman"/>
-          <w:sz w:val="24"/>
-          <w:szCs w:val="24"/>
-          <w:lang w:eastAsia="hu-HU"/>
-        </w:rPr>
-        <w:br/>
-      </w:r>
-      <w:r>
-        <w:rPr>
-          <w:rFonts w:ascii="Times New Roman" w:eastAsia="Times New Roman" w:hAnsi="Times New Roman" w:cs="Times New Roman"/>
-          <w:sz w:val="24"/>
-          <w:szCs w:val="24"/>
-          <w:lang w:eastAsia="hu-HU"/>
-        </w:rPr>
-        <w:br/>
-      </w:r>
-      <w:r>
-        <w:rPr>
-          <w:rFonts w:ascii="Times New Roman" w:eastAsia="Times New Roman" w:hAnsi="Times New Roman" w:cs="Times New Roman"/>
-          <w:sz w:val="24"/>
-          <w:szCs w:val="24"/>
-          <w:lang w:eastAsia="hu-HU"/>
-        </w:rPr>
-        <w:br/>
-      </w:r>
-      <w:r>
-        <w:rPr>
-          <w:rFonts w:ascii="Times New Roman" w:eastAsia="Times New Roman" w:hAnsi="Times New Roman" w:cs="Times New Roman"/>
-          <w:sz w:val="24"/>
-          <w:szCs w:val="24"/>
-          <w:lang w:eastAsia="hu-HU"/>
-        </w:rPr>
-        <w:br/>
-      </w:r>
-      <w:r>
-        <w:rPr>
-          <w:rFonts w:ascii="Times New Roman" w:eastAsia="Times New Roman" w:hAnsi="Times New Roman" w:cs="Times New Roman"/>
-          <w:sz w:val="24"/>
-          <w:szCs w:val="24"/>
-          <w:lang w:eastAsia="hu-HU"/>
-        </w:rPr>
-        <w:br/>
-      </w:r>
-      <w:r>
-        <w:rPr>
-          <w:rFonts w:ascii="Times New Roman" w:eastAsia="Times New Roman" w:hAnsi="Times New Roman" w:cs="Times New Roman"/>
-          <w:sz w:val="24"/>
-          <w:szCs w:val="24"/>
-          <w:lang w:eastAsia="hu-HU"/>
-        </w:rPr>
-        <w:lastRenderedPageBreak/>
-        <w:br/>
-      </w:r>
-    </w:p>
-    <w:p>
-      <w:pPr>
-        <w:spacing w:after="0" w:line="360" w:lineRule="auto"/>
-        <w:ind w:firstLine="709"/>
-        <w:rPr>
-          <w:rFonts w:ascii="Times New Roman" w:eastAsia="Times New Roman" w:hAnsi="Times New Roman" w:cs="Times New Roman"/>
-          <w:sz w:val="24"/>
-          <w:szCs w:val="24"/>
-          <w:lang w:eastAsia="hu-HU"/>
-        </w:rPr>
-      </w:pPr>
-      <w:r>
-        <w:rPr>
-          <w:rFonts w:ascii="Times New Roman" w:eastAsia="Times New Roman" w:hAnsi="Times New Roman" w:cs="Times New Roman"/>
-          <w:sz w:val="24"/>
-          <w:szCs w:val="24"/>
-          <w:lang w:eastAsia="hu-HU"/>
-        </w:rPr>
-        <w:br/>
-      </w:r>
-      <w:r>
-        <w:rPr>
-          <w:rFonts w:ascii="Times New Roman" w:eastAsia="Times New Roman" w:hAnsi="Times New Roman" w:cs="Times New Roman"/>
-          <w:sz w:val="24"/>
-          <w:szCs w:val="24"/>
-          <w:lang w:eastAsia="hu-HU"/>
-        </w:rPr>
-        <w:br/>
-      </w:r>
-      <w:r>
-        <w:rPr>
-          <w:rFonts w:ascii="Times New Roman" w:eastAsia="Times New Roman" w:hAnsi="Times New Roman" w:cs="Times New Roman"/>
-          <w:sz w:val="24"/>
-          <w:szCs w:val="24"/>
-          <w:lang w:eastAsia="hu-HU"/>
-        </w:rPr>
-        <w:br/>
-      </w:r>
-      <w:r>
-        <w:rPr>
-          <w:rFonts w:ascii="Times New Roman" w:eastAsia="Times New Roman" w:hAnsi="Times New Roman" w:cs="Times New Roman"/>
-          <w:sz w:val="24"/>
-          <w:szCs w:val="24"/>
-          <w:lang w:eastAsia="hu-HU"/>
-        </w:rPr>
-        <w:br/>
-      </w:r>
-      <w:r>
-        <w:rPr>
-          <w:rFonts w:ascii="Times New Roman" w:eastAsia="Times New Roman" w:hAnsi="Times New Roman" w:cs="Times New Roman"/>
-          <w:sz w:val="24"/>
-          <w:szCs w:val="24"/>
-          <w:lang w:eastAsia="hu-HU"/>
-        </w:rPr>
-        <w:br/>
-      </w:r>
-      <w:r>
-        <w:rPr>
-          <w:rFonts w:ascii="Times New Roman" w:eastAsia="Times New Roman" w:hAnsi="Times New Roman" w:cs="Times New Roman"/>
-          <w:sz w:val="24"/>
-          <w:szCs w:val="24"/>
-          <w:lang w:eastAsia="hu-HU"/>
-        </w:rPr>
-        <w:br/>
-      </w:r>
-      <w:r>
-        <w:rPr>
-          <w:rFonts w:ascii="Times New Roman" w:eastAsia="Times New Roman" w:hAnsi="Times New Roman" w:cs="Times New Roman"/>
-          <w:sz w:val="24"/>
-          <w:szCs w:val="24"/>
-          <w:lang w:eastAsia="hu-HU"/>
-        </w:rPr>
-        <w:br/>
-      </w:r>
-      <w:r>
-        <w:rPr>
-          <w:rFonts w:ascii="Times New Roman" w:eastAsia="Times New Roman" w:hAnsi="Times New Roman" w:cs="Times New Roman"/>
-          <w:sz w:val="24"/>
-          <w:szCs w:val="24"/>
-          <w:lang w:eastAsia="hu-HU"/>
-        </w:rPr>
-        <w:br/>
-      </w:r>
-      <w:r>
-        <w:rPr>
-          <w:rFonts w:ascii="Times New Roman" w:eastAsia="Times New Roman" w:hAnsi="Times New Roman" w:cs="Times New Roman"/>
-          <w:sz w:val="24"/>
-          <w:szCs w:val="24"/>
-          <w:lang w:eastAsia="hu-HU"/>
-        </w:rPr>
-        <w:br/>
-      </w:r>
-      <w:r>
-        <w:rPr>
-          <w:rFonts w:ascii="Times New Roman" w:eastAsia="Times New Roman" w:hAnsi="Times New Roman" w:cs="Times New Roman"/>
-          <w:sz w:val="24"/>
-          <w:szCs w:val="24"/>
-          <w:lang w:eastAsia="hu-HU"/>
-        </w:rPr>
-        <w:br/>
-      </w:r>
-      <w:r>
-        <w:rPr>
-          <w:rFonts w:ascii="Times New Roman" w:eastAsia="Times New Roman" w:hAnsi="Times New Roman" w:cs="Times New Roman"/>
-          <w:sz w:val="24"/>
-          <w:szCs w:val="24"/>
-          <w:lang w:eastAsia="hu-HU"/>
-        </w:rPr>
-        <w:br/>
-      </w:r>
-      <w:r>
-        <w:rPr>
-          <w:rFonts w:ascii="Times New Roman" w:eastAsia="Times New Roman" w:hAnsi="Times New Roman" w:cs="Times New Roman"/>
-          <w:sz w:val="24"/>
-          <w:szCs w:val="24"/>
-          <w:lang w:eastAsia="hu-HU"/>
-        </w:rPr>
-        <w:br/>
-      </w:r>
-      <w:r>
-        <w:rPr>
-          <w:rFonts w:ascii="Times New Roman" w:eastAsia="Times New Roman" w:hAnsi="Times New Roman" w:cs="Times New Roman"/>
-          <w:sz w:val="24"/>
-          <w:szCs w:val="24"/>
-          <w:lang w:eastAsia="hu-HU"/>
-        </w:rPr>
-        <w:br/>
-      </w:r>
-      <w:r>
-        <w:rPr>
-          <w:rFonts w:ascii="Times New Roman" w:eastAsia="Times New Roman" w:hAnsi="Times New Roman" w:cs="Times New Roman"/>
-          <w:sz w:val="24"/>
-          <w:szCs w:val="24"/>
-          <w:lang w:eastAsia="hu-HU"/>
-        </w:rPr>
-        <w:br/>
-      </w:r>
-      <w:r>
-        <w:rPr>
-          <w:rFonts w:ascii="Times New Roman" w:eastAsia="Times New Roman" w:hAnsi="Times New Roman" w:cs="Times New Roman"/>
-          <w:sz w:val="24"/>
-          <w:szCs w:val="24"/>
-          <w:lang w:eastAsia="hu-HU"/>
-        </w:rPr>
-        <w:br/>
-      </w:r>
-      <w:r>
-        <w:rPr>
-          <w:rFonts w:ascii="Times New Roman" w:eastAsia="Times New Roman" w:hAnsi="Times New Roman" w:cs="Times New Roman"/>
-          <w:sz w:val="24"/>
-          <w:szCs w:val="24"/>
-          <w:lang w:eastAsia="hu-HU"/>
-        </w:rPr>
-        <w:br/>
-      </w:r>
-      <w:r>
-        <w:rPr>
-          <w:rFonts w:ascii="Times New Roman" w:eastAsia="Times New Roman" w:hAnsi="Times New Roman" w:cs="Times New Roman"/>
-          <w:sz w:val="24"/>
-          <w:szCs w:val="24"/>
-          <w:lang w:eastAsia="hu-HU"/>
-        </w:rPr>
-        <w:br/>
-      </w:r>
-      <w:r>
-        <w:rPr>
-          <w:rFonts w:ascii="Times New Roman" w:eastAsia="Times New Roman" w:hAnsi="Times New Roman" w:cs="Times New Roman"/>
-          <w:sz w:val="24"/>
-          <w:szCs w:val="24"/>
-          <w:lang w:eastAsia="hu-HU"/>
-        </w:rPr>
-        <w:br/>
-      </w:r>
-      <w:r>
-        <w:rPr>
-          <w:rFonts w:ascii="Times New Roman" w:eastAsia="Times New Roman" w:hAnsi="Times New Roman" w:cs="Times New Roman"/>
-          <w:sz w:val="24"/>
-          <w:szCs w:val="24"/>
-          <w:lang w:eastAsia="hu-HU"/>
-        </w:rPr>
-        <w:br/>
-      </w:r>
-      <w:r>
-        <w:rPr>
-          <w:rFonts w:ascii="Times New Roman" w:eastAsia="Times New Roman" w:hAnsi="Times New Roman" w:cs="Times New Roman"/>
-          <w:sz w:val="24"/>
-          <w:szCs w:val="24"/>
-          <w:lang w:eastAsia="hu-HU"/>
-        </w:rPr>
-        <w:br/>
-      </w:r>
-      <w:r>
-        <w:rPr>
-          <w:rFonts w:ascii="Times New Roman" w:eastAsia="Times New Roman" w:hAnsi="Times New Roman" w:cs="Times New Roman"/>
-          <w:sz w:val="24"/>
-          <w:szCs w:val="24"/>
-          <w:lang w:eastAsia="hu-HU"/>
-        </w:rPr>
-        <w:br/>
-      </w:r>
-      <w:r>
-        <w:rPr>
-          <w:rFonts w:ascii="Times New Roman" w:eastAsia="Times New Roman" w:hAnsi="Times New Roman" w:cs="Times New Roman"/>
-          <w:sz w:val="24"/>
-          <w:szCs w:val="24"/>
-          <w:lang w:eastAsia="hu-HU"/>
-        </w:rPr>
-        <w:br/>
-      </w:r>
-      <w:r>
-        <w:rPr>
-          <w:rFonts w:ascii="Times New Roman" w:eastAsia="Times New Roman" w:hAnsi="Times New Roman" w:cs="Times New Roman"/>
-          <w:sz w:val="24"/>
-          <w:szCs w:val="24"/>
-          <w:lang w:eastAsia="hu-HU"/>
-        </w:rPr>
-        <w:br/>
-      </w:r>
     </w:p>
     <w:p>
       <w:pPr>
@@ -11994,7 +10872,6 @@
           <w:szCs w:val="24"/>
           <w:lang w:eastAsia="hu-HU"/>
         </w:rPr>
-        <w:lastRenderedPageBreak/>
         <w:t>DatTables intelligens tábla framework</w:t>
       </w:r>
     </w:p>
@@ -12158,6 +11035,7 @@
           <w:szCs w:val="24"/>
           <w:lang w:eastAsia="hu-HU"/>
         </w:rPr>
+        <w:lastRenderedPageBreak/>
         <w:t xml:space="preserve">vendég </w:t>
       </w:r>
       <w:r>
@@ -12520,6 +11398,132 @@
     </w:p>
     <w:p>
       <w:pPr>
+        <w:spacing w:after="0" w:line="360" w:lineRule="auto"/>
+        <w:jc w:val="both"/>
+        <w:textAlignment w:val="baseline"/>
+        <w:rPr>
+          <w:rFonts w:ascii="Times New Roman" w:eastAsia="Times New Roman" w:hAnsi="Times New Roman" w:cs="Times New Roman"/>
+          <w:color w:val="000000"/>
+          <w:sz w:val="24"/>
+          <w:szCs w:val="24"/>
+          <w:lang w:eastAsia="hu-HU"/>
+        </w:rPr>
+      </w:pPr>
+    </w:p>
+    <w:p>
+      <w:pPr>
+        <w:spacing w:after="0" w:line="360" w:lineRule="auto"/>
+        <w:jc w:val="both"/>
+        <w:textAlignment w:val="baseline"/>
+        <w:rPr>
+          <w:rFonts w:ascii="Times New Roman" w:eastAsia="Times New Roman" w:hAnsi="Times New Roman" w:cs="Times New Roman"/>
+          <w:color w:val="000000"/>
+          <w:sz w:val="24"/>
+          <w:szCs w:val="24"/>
+          <w:lang w:eastAsia="hu-HU"/>
+        </w:rPr>
+      </w:pPr>
+    </w:p>
+    <w:p>
+      <w:pPr>
+        <w:spacing w:after="0" w:line="360" w:lineRule="auto"/>
+        <w:jc w:val="both"/>
+        <w:textAlignment w:val="baseline"/>
+        <w:rPr>
+          <w:rFonts w:ascii="Times New Roman" w:eastAsia="Times New Roman" w:hAnsi="Times New Roman" w:cs="Times New Roman"/>
+          <w:color w:val="000000"/>
+          <w:sz w:val="24"/>
+          <w:szCs w:val="24"/>
+          <w:lang w:eastAsia="hu-HU"/>
+        </w:rPr>
+      </w:pPr>
+    </w:p>
+    <w:p>
+      <w:pPr>
+        <w:spacing w:after="0" w:line="360" w:lineRule="auto"/>
+        <w:jc w:val="both"/>
+        <w:textAlignment w:val="baseline"/>
+        <w:rPr>
+          <w:rFonts w:ascii="Times New Roman" w:eastAsia="Times New Roman" w:hAnsi="Times New Roman" w:cs="Times New Roman"/>
+          <w:color w:val="000000"/>
+          <w:sz w:val="24"/>
+          <w:szCs w:val="24"/>
+          <w:lang w:eastAsia="hu-HU"/>
+        </w:rPr>
+      </w:pPr>
+    </w:p>
+    <w:p>
+      <w:pPr>
+        <w:spacing w:after="0" w:line="360" w:lineRule="auto"/>
+        <w:jc w:val="both"/>
+        <w:textAlignment w:val="baseline"/>
+        <w:rPr>
+          <w:rFonts w:ascii="Times New Roman" w:eastAsia="Times New Roman" w:hAnsi="Times New Roman" w:cs="Times New Roman"/>
+          <w:color w:val="000000"/>
+          <w:sz w:val="24"/>
+          <w:szCs w:val="24"/>
+          <w:lang w:eastAsia="hu-HU"/>
+        </w:rPr>
+      </w:pPr>
+    </w:p>
+    <w:p>
+      <w:pPr>
+        <w:spacing w:after="0" w:line="360" w:lineRule="auto"/>
+        <w:jc w:val="both"/>
+        <w:textAlignment w:val="baseline"/>
+        <w:rPr>
+          <w:rFonts w:ascii="Times New Roman" w:eastAsia="Times New Roman" w:hAnsi="Times New Roman" w:cs="Times New Roman"/>
+          <w:color w:val="000000"/>
+          <w:sz w:val="24"/>
+          <w:szCs w:val="24"/>
+          <w:lang w:eastAsia="hu-HU"/>
+        </w:rPr>
+      </w:pPr>
+    </w:p>
+    <w:p>
+      <w:pPr>
+        <w:spacing w:after="0" w:line="360" w:lineRule="auto"/>
+        <w:jc w:val="both"/>
+        <w:textAlignment w:val="baseline"/>
+        <w:rPr>
+          <w:rFonts w:ascii="Times New Roman" w:eastAsia="Times New Roman" w:hAnsi="Times New Roman" w:cs="Times New Roman"/>
+          <w:color w:val="000000"/>
+          <w:sz w:val="24"/>
+          <w:szCs w:val="24"/>
+          <w:lang w:eastAsia="hu-HU"/>
+        </w:rPr>
+      </w:pPr>
+    </w:p>
+    <w:p>
+      <w:pPr>
+        <w:spacing w:after="0" w:line="360" w:lineRule="auto"/>
+        <w:jc w:val="both"/>
+        <w:textAlignment w:val="baseline"/>
+        <w:rPr>
+          <w:rFonts w:ascii="Times New Roman" w:eastAsia="Times New Roman" w:hAnsi="Times New Roman" w:cs="Times New Roman"/>
+          <w:color w:val="000000"/>
+          <w:sz w:val="24"/>
+          <w:szCs w:val="24"/>
+          <w:lang w:eastAsia="hu-HU"/>
+        </w:rPr>
+      </w:pPr>
+    </w:p>
+    <w:p>
+      <w:pPr>
+        <w:spacing w:after="0" w:line="360" w:lineRule="auto"/>
+        <w:jc w:val="both"/>
+        <w:textAlignment w:val="baseline"/>
+        <w:rPr>
+          <w:rFonts w:ascii="Times New Roman" w:eastAsia="Times New Roman" w:hAnsi="Times New Roman" w:cs="Times New Roman"/>
+          <w:color w:val="000000"/>
+          <w:sz w:val="24"/>
+          <w:szCs w:val="24"/>
+          <w:lang w:eastAsia="hu-HU"/>
+        </w:rPr>
+      </w:pPr>
+    </w:p>
+    <w:p>
+      <w:pPr>
         <w:pStyle w:val="Cmsor1"/>
         <w:rPr>
           <w:rFonts w:ascii="Times New Roman" w:hAnsi="Times New Roman" w:cs="Times New Roman"/>
@@ -12533,6 +11537,7 @@
           <w:b/>
           <w:color w:val="auto"/>
         </w:rPr>
+        <w:lastRenderedPageBreak/>
         <w:t>MELLÉKLETEK</w:t>
       </w:r>
     </w:p>
@@ -13738,91 +12743,322 @@
     </w:p>
     <w:p>
       <w:pPr>
-        <w:rPr>
-          <w:rFonts w:ascii="Times New Roman" w:hAnsi="Times New Roman" w:cs="Times New Roman"/>
-          <w:sz w:val="24"/>
-          <w:szCs w:val="24"/>
-        </w:rPr>
-      </w:pPr>
-    </w:p>
-    <w:p>
-      <w:pPr>
-        <w:rPr>
-          <w:rFonts w:ascii="Times New Roman" w:hAnsi="Times New Roman" w:cs="Times New Roman"/>
-          <w:sz w:val="24"/>
-          <w:szCs w:val="24"/>
-        </w:rPr>
-      </w:pPr>
-    </w:p>
-    <w:p>
-      <w:pPr>
-        <w:rPr>
-          <w:rFonts w:ascii="Times New Roman" w:hAnsi="Times New Roman" w:cs="Times New Roman"/>
-          <w:sz w:val="24"/>
-          <w:szCs w:val="24"/>
-        </w:rPr>
-      </w:pPr>
-    </w:p>
-    <w:p>
-      <w:pPr>
-        <w:rPr>
-          <w:rFonts w:ascii="Times New Roman" w:hAnsi="Times New Roman" w:cs="Times New Roman"/>
-          <w:sz w:val="24"/>
-          <w:szCs w:val="24"/>
-        </w:rPr>
-      </w:pPr>
-    </w:p>
-    <w:p>
-      <w:pPr>
-        <w:rPr>
-          <w:rFonts w:ascii="Times New Roman" w:hAnsi="Times New Roman" w:cs="Times New Roman"/>
-          <w:sz w:val="24"/>
-          <w:szCs w:val="24"/>
-        </w:rPr>
-      </w:pPr>
-    </w:p>
-    <w:p>
-      <w:pPr>
-        <w:rPr>
-          <w:rFonts w:ascii="Times New Roman" w:hAnsi="Times New Roman" w:cs="Times New Roman"/>
-          <w:sz w:val="24"/>
-          <w:szCs w:val="24"/>
-        </w:rPr>
-      </w:pPr>
-    </w:p>
-    <w:p>
-      <w:pPr>
-        <w:rPr>
-          <w:rFonts w:ascii="Times New Roman" w:hAnsi="Times New Roman" w:cs="Times New Roman"/>
-          <w:sz w:val="24"/>
-          <w:szCs w:val="24"/>
-        </w:rPr>
-      </w:pPr>
-    </w:p>
-    <w:p>
-      <w:pPr>
-        <w:rPr>
-          <w:rFonts w:ascii="Times New Roman" w:hAnsi="Times New Roman" w:cs="Times New Roman"/>
-          <w:sz w:val="24"/>
-          <w:szCs w:val="24"/>
-        </w:rPr>
-      </w:pPr>
-    </w:p>
-    <w:p>
-      <w:pPr>
-        <w:jc w:val="both"/>
-        <w:rPr>
-          <w:rFonts w:ascii="Times New Roman" w:hAnsi="Times New Roman" w:cs="Times New Roman"/>
-          <w:sz w:val="24"/>
-          <w:szCs w:val="24"/>
-        </w:rPr>
-      </w:pPr>
-      <w:r>
-        <w:rPr>
-          <w:rFonts w:ascii="Times New Roman" w:hAnsi="Times New Roman" w:cs="Times New Roman"/>
-          <w:sz w:val="24"/>
-          <w:szCs w:val="24"/>
-        </w:rPr>
+        <w:jc w:val="both"/>
+        <w:rPr>
+          <w:rFonts w:ascii="Times New Roman" w:hAnsi="Times New Roman" w:cs="Times New Roman"/>
+          <w:sz w:val="24"/>
+          <w:szCs w:val="24"/>
+        </w:rPr>
+      </w:pPr>
+    </w:p>
+    <w:p>
+      <w:pPr>
+        <w:jc w:val="both"/>
+        <w:rPr>
+          <w:rFonts w:ascii="Times New Roman" w:hAnsi="Times New Roman" w:cs="Times New Roman"/>
+          <w:sz w:val="24"/>
+          <w:szCs w:val="24"/>
+        </w:rPr>
+      </w:pPr>
+    </w:p>
+    <w:p>
+      <w:pPr>
+        <w:jc w:val="both"/>
+        <w:rPr>
+          <w:rFonts w:ascii="Times New Roman" w:hAnsi="Times New Roman" w:cs="Times New Roman"/>
+          <w:sz w:val="24"/>
+          <w:szCs w:val="24"/>
+        </w:rPr>
+      </w:pPr>
+    </w:p>
+    <w:p>
+      <w:pPr>
+        <w:jc w:val="both"/>
+        <w:rPr>
+          <w:rFonts w:ascii="Times New Roman" w:hAnsi="Times New Roman" w:cs="Times New Roman"/>
+          <w:sz w:val="24"/>
+          <w:szCs w:val="24"/>
+        </w:rPr>
+      </w:pPr>
+    </w:p>
+    <w:p>
+      <w:pPr>
+        <w:jc w:val="both"/>
+        <w:rPr>
+          <w:rFonts w:ascii="Times New Roman" w:hAnsi="Times New Roman" w:cs="Times New Roman"/>
+          <w:sz w:val="24"/>
+          <w:szCs w:val="24"/>
+        </w:rPr>
+      </w:pPr>
+    </w:p>
+    <w:p>
+      <w:pPr>
+        <w:jc w:val="both"/>
+        <w:rPr>
+          <w:rFonts w:ascii="Times New Roman" w:hAnsi="Times New Roman" w:cs="Times New Roman"/>
+          <w:sz w:val="24"/>
+          <w:szCs w:val="24"/>
+        </w:rPr>
+      </w:pPr>
+    </w:p>
+    <w:p>
+      <w:pPr>
+        <w:jc w:val="both"/>
+        <w:rPr>
+          <w:rFonts w:ascii="Times New Roman" w:hAnsi="Times New Roman" w:cs="Times New Roman"/>
+          <w:sz w:val="24"/>
+          <w:szCs w:val="24"/>
+        </w:rPr>
+      </w:pPr>
+    </w:p>
+    <w:p>
+      <w:pPr>
+        <w:jc w:val="both"/>
+        <w:rPr>
+          <w:rFonts w:ascii="Times New Roman" w:hAnsi="Times New Roman" w:cs="Times New Roman"/>
+          <w:sz w:val="24"/>
+          <w:szCs w:val="24"/>
+        </w:rPr>
+      </w:pPr>
+    </w:p>
+    <w:p>
+      <w:pPr>
+        <w:jc w:val="both"/>
+        <w:rPr>
+          <w:rFonts w:ascii="Times New Roman" w:hAnsi="Times New Roman" w:cs="Times New Roman"/>
+          <w:sz w:val="24"/>
+          <w:szCs w:val="24"/>
+        </w:rPr>
+      </w:pPr>
+    </w:p>
+    <w:p>
+      <w:pPr>
+        <w:jc w:val="both"/>
+        <w:rPr>
+          <w:rFonts w:ascii="Times New Roman" w:hAnsi="Times New Roman" w:cs="Times New Roman"/>
+          <w:sz w:val="24"/>
+          <w:szCs w:val="24"/>
+        </w:rPr>
+      </w:pPr>
+    </w:p>
+    <w:p>
+      <w:pPr>
+        <w:jc w:val="both"/>
+        <w:rPr>
+          <w:rFonts w:ascii="Times New Roman" w:hAnsi="Times New Roman" w:cs="Times New Roman"/>
+          <w:sz w:val="24"/>
+          <w:szCs w:val="24"/>
+        </w:rPr>
+      </w:pPr>
+    </w:p>
+    <w:p>
+      <w:pPr>
+        <w:jc w:val="both"/>
+        <w:rPr>
+          <w:rFonts w:ascii="Times New Roman" w:hAnsi="Times New Roman" w:cs="Times New Roman"/>
+          <w:sz w:val="24"/>
+          <w:szCs w:val="24"/>
+        </w:rPr>
+      </w:pPr>
+    </w:p>
+    <w:p>
+      <w:pPr>
+        <w:jc w:val="both"/>
+        <w:rPr>
+          <w:rFonts w:ascii="Times New Roman" w:hAnsi="Times New Roman" w:cs="Times New Roman"/>
+          <w:sz w:val="24"/>
+          <w:szCs w:val="24"/>
+        </w:rPr>
+      </w:pPr>
+    </w:p>
+    <w:p>
+      <w:pPr>
+        <w:jc w:val="both"/>
+        <w:rPr>
+          <w:rFonts w:ascii="Times New Roman" w:hAnsi="Times New Roman" w:cs="Times New Roman"/>
+          <w:sz w:val="24"/>
+          <w:szCs w:val="24"/>
+        </w:rPr>
+      </w:pPr>
+    </w:p>
+    <w:p>
+      <w:pPr>
+        <w:jc w:val="both"/>
+        <w:rPr>
+          <w:rFonts w:ascii="Times New Roman" w:hAnsi="Times New Roman" w:cs="Times New Roman"/>
+          <w:sz w:val="24"/>
+          <w:szCs w:val="24"/>
+        </w:rPr>
+      </w:pPr>
+    </w:p>
+    <w:p>
+      <w:pPr>
+        <w:jc w:val="both"/>
+        <w:rPr>
+          <w:rFonts w:ascii="Times New Roman" w:hAnsi="Times New Roman" w:cs="Times New Roman"/>
+          <w:sz w:val="24"/>
+          <w:szCs w:val="24"/>
+        </w:rPr>
+      </w:pPr>
+    </w:p>
+    <w:p>
+      <w:pPr>
+        <w:jc w:val="both"/>
+        <w:rPr>
+          <w:rFonts w:ascii="Times New Roman" w:hAnsi="Times New Roman" w:cs="Times New Roman"/>
+          <w:sz w:val="24"/>
+          <w:szCs w:val="24"/>
+        </w:rPr>
+      </w:pPr>
+    </w:p>
+    <w:p>
+      <w:pPr>
+        <w:jc w:val="both"/>
+        <w:rPr>
+          <w:rFonts w:ascii="Times New Roman" w:hAnsi="Times New Roman" w:cs="Times New Roman"/>
+          <w:sz w:val="24"/>
+          <w:szCs w:val="24"/>
+        </w:rPr>
+      </w:pPr>
+    </w:p>
+    <w:p>
+      <w:pPr>
+        <w:jc w:val="both"/>
+        <w:rPr>
+          <w:rFonts w:ascii="Times New Roman" w:hAnsi="Times New Roman" w:cs="Times New Roman"/>
+          <w:sz w:val="24"/>
+          <w:szCs w:val="24"/>
+        </w:rPr>
+      </w:pPr>
+    </w:p>
+    <w:p>
+      <w:pPr>
+        <w:jc w:val="both"/>
+        <w:rPr>
+          <w:rFonts w:ascii="Times New Roman" w:hAnsi="Times New Roman" w:cs="Times New Roman"/>
+          <w:sz w:val="24"/>
+          <w:szCs w:val="24"/>
+        </w:rPr>
+      </w:pPr>
+    </w:p>
+    <w:p>
+      <w:pPr>
+        <w:jc w:val="both"/>
+        <w:rPr>
+          <w:rFonts w:ascii="Times New Roman" w:hAnsi="Times New Roman" w:cs="Times New Roman"/>
+          <w:sz w:val="24"/>
+          <w:szCs w:val="24"/>
+        </w:rPr>
+      </w:pPr>
+    </w:p>
+    <w:p>
+      <w:pPr>
+        <w:jc w:val="both"/>
+        <w:rPr>
+          <w:rFonts w:ascii="Times New Roman" w:hAnsi="Times New Roman" w:cs="Times New Roman"/>
+          <w:sz w:val="24"/>
+          <w:szCs w:val="24"/>
+        </w:rPr>
+      </w:pPr>
+    </w:p>
+    <w:p>
+      <w:pPr>
+        <w:jc w:val="both"/>
+        <w:rPr>
+          <w:rFonts w:ascii="Times New Roman" w:hAnsi="Times New Roman" w:cs="Times New Roman"/>
+          <w:sz w:val="24"/>
+          <w:szCs w:val="24"/>
+        </w:rPr>
+      </w:pPr>
+    </w:p>
+    <w:p>
+      <w:pPr>
+        <w:jc w:val="both"/>
+        <w:rPr>
+          <w:rFonts w:ascii="Times New Roman" w:hAnsi="Times New Roman" w:cs="Times New Roman"/>
+          <w:sz w:val="24"/>
+          <w:szCs w:val="24"/>
+        </w:rPr>
+      </w:pPr>
+    </w:p>
+    <w:p>
+      <w:pPr>
+        <w:jc w:val="both"/>
+        <w:rPr>
+          <w:rFonts w:ascii="Times New Roman" w:hAnsi="Times New Roman" w:cs="Times New Roman"/>
+          <w:sz w:val="24"/>
+          <w:szCs w:val="24"/>
+        </w:rPr>
+      </w:pPr>
+    </w:p>
+    <w:p>
+      <w:pPr>
+        <w:jc w:val="both"/>
+        <w:rPr>
+          <w:rFonts w:ascii="Times New Roman" w:hAnsi="Times New Roman" w:cs="Times New Roman"/>
+          <w:sz w:val="24"/>
+          <w:szCs w:val="24"/>
+        </w:rPr>
+      </w:pPr>
+    </w:p>
+    <w:p>
+      <w:pPr>
+        <w:jc w:val="both"/>
+        <w:rPr>
+          <w:rFonts w:ascii="Times New Roman" w:hAnsi="Times New Roman" w:cs="Times New Roman"/>
+          <w:sz w:val="24"/>
+          <w:szCs w:val="24"/>
+        </w:rPr>
+      </w:pPr>
+    </w:p>
+    <w:p>
+      <w:pPr>
+        <w:jc w:val="both"/>
+        <w:rPr>
+          <w:rFonts w:ascii="Times New Roman" w:hAnsi="Times New Roman" w:cs="Times New Roman"/>
+          <w:sz w:val="24"/>
+          <w:szCs w:val="24"/>
+        </w:rPr>
+      </w:pPr>
+    </w:p>
+    <w:p>
+      <w:pPr>
+        <w:jc w:val="both"/>
+        <w:rPr>
+          <w:rFonts w:ascii="Times New Roman" w:hAnsi="Times New Roman" w:cs="Times New Roman"/>
+          <w:sz w:val="24"/>
+          <w:szCs w:val="24"/>
+        </w:rPr>
+      </w:pPr>
+    </w:p>
+    <w:p>
+      <w:pPr>
+        <w:jc w:val="both"/>
+        <w:rPr>
+          <w:rFonts w:ascii="Times New Roman" w:hAnsi="Times New Roman" w:cs="Times New Roman"/>
+          <w:sz w:val="24"/>
+          <w:szCs w:val="24"/>
+        </w:rPr>
+      </w:pPr>
+    </w:p>
+    <w:p>
+      <w:pPr>
+        <w:jc w:val="both"/>
+        <w:rPr>
+          <w:rFonts w:ascii="Times New Roman" w:hAnsi="Times New Roman" w:cs="Times New Roman"/>
+          <w:sz w:val="24"/>
+          <w:szCs w:val="24"/>
+        </w:rPr>
+      </w:pPr>
+      <w:bookmarkStart w:id="0" w:name="_GoBack"/>
+      <w:bookmarkEnd w:id="0"/>
+      <w:r>
+        <w:rPr>
+          <w:rFonts w:ascii="Times New Roman" w:hAnsi="Times New Roman" w:cs="Times New Roman"/>
+          <w:sz w:val="24"/>
+          <w:szCs w:val="24"/>
+        </w:rPr>
+        <w:lastRenderedPageBreak/>
         <w:t xml:space="preserve">A záródolgozat mellékletét képzik </w:t>
       </w:r>
       <w:r>
@@ -18215,7 +17451,7 @@
 </file>
 
 <file path=customXml/itemProps1.xml><?xml version="1.0" encoding="utf-8"?>
-<ds:datastoreItem xmlns:ds="http://schemas.openxmlformats.org/officeDocument/2006/customXml" ds:itemID="{9C6C9D19-DEF0-427E-BE5F-B7C31B0B3357}">
+<ds:datastoreItem xmlns:ds="http://schemas.openxmlformats.org/officeDocument/2006/customXml" ds:itemID="{490E3CDA-6E11-4849-9815-8038FCF2FA9A}">
   <ds:schemaRefs>
     <ds:schemaRef ds:uri="http://schemas.openxmlformats.org/officeDocument/2006/bibliography"/>
   </ds:schemaRefs>

--- a/dokumentacio/zarodolgozat.docx
+++ b/dokumentacio/zarodolgozat.docx
@@ -5318,6 +5318,198 @@
         </w:rPr>
         <w:t>.</w:t>
       </w:r>
+      <w:r>
+        <w:rPr>
+          <w:rFonts w:ascii="Times New Roman" w:hAnsi="Times New Roman" w:cs="Times New Roman"/>
+          <w:sz w:val="24"/>
+          <w:szCs w:val="24"/>
+        </w:rPr>
+        <w:t xml:space="preserve"> </w:t>
+      </w:r>
+      <w:r>
+        <w:rPr>
+          <w:rFonts w:ascii="Times New Roman" w:hAnsi="Times New Roman" w:cs="Times New Roman"/>
+          <w:sz w:val="24"/>
+          <w:szCs w:val="24"/>
+        </w:rPr>
+        <w:t>Az alkalmazások fejlesztéséhez további segítséget nyújtott, hogy alkalmazkodva a modern szoftverfejlesztési trendeket követve</w:t>
+      </w:r>
+      <w:r>
+        <w:rPr>
+          <w:rFonts w:ascii="Times New Roman" w:hAnsi="Times New Roman" w:cs="Times New Roman"/>
+          <w:sz w:val="24"/>
+          <w:szCs w:val="24"/>
+        </w:rPr>
+        <w:t xml:space="preserve"> ver</w:t>
+      </w:r>
+      <w:r>
+        <w:rPr>
+          <w:rFonts w:ascii="Times New Roman" w:hAnsi="Times New Roman" w:cs="Times New Roman"/>
+          <w:sz w:val="24"/>
+          <w:szCs w:val="24"/>
+        </w:rPr>
+        <w:t>z</w:t>
+      </w:r>
+      <w:r>
+        <w:rPr>
+          <w:rFonts w:ascii="Times New Roman" w:hAnsi="Times New Roman" w:cs="Times New Roman"/>
+          <w:sz w:val="24"/>
+          <w:szCs w:val="24"/>
+        </w:rPr>
+        <w:t xml:space="preserve">iókövető rendszer segítségével </w:t>
+      </w:r>
+      <w:r>
+        <w:rPr>
+          <w:rFonts w:ascii="Times New Roman" w:hAnsi="Times New Roman" w:cs="Times New Roman"/>
+          <w:sz w:val="24"/>
+          <w:szCs w:val="24"/>
+        </w:rPr>
+        <w:t>fejlesztettem ki</w:t>
+      </w:r>
+      <w:r>
+        <w:rPr>
+          <w:rFonts w:ascii="Times New Roman" w:hAnsi="Times New Roman" w:cs="Times New Roman"/>
+          <w:sz w:val="24"/>
+          <w:szCs w:val="24"/>
+        </w:rPr>
+        <w:t xml:space="preserve">. </w:t>
+      </w:r>
+      <w:r>
+        <w:rPr>
+          <w:rFonts w:ascii="Times New Roman" w:hAnsi="Times New Roman" w:cs="Times New Roman"/>
+          <w:sz w:val="24"/>
+          <w:szCs w:val="24"/>
+        </w:rPr>
+        <w:t>A</w:t>
+      </w:r>
+      <w:r>
+        <w:rPr>
+          <w:rFonts w:ascii="Times New Roman" w:hAnsi="Times New Roman" w:cs="Times New Roman"/>
+          <w:sz w:val="24"/>
+          <w:szCs w:val="24"/>
+        </w:rPr>
+        <w:t>zon</w:t>
+      </w:r>
+      <w:r>
+        <w:rPr>
+          <w:rFonts w:ascii="Times New Roman" w:hAnsi="Times New Roman" w:cs="Times New Roman"/>
+          <w:sz w:val="24"/>
+          <w:szCs w:val="24"/>
+        </w:rPr>
+        <w:t xml:space="preserve"> b</w:t>
+      </w:r>
+      <w:r>
+        <w:rPr>
+          <w:rFonts w:ascii="Times New Roman" w:hAnsi="Times New Roman" w:cs="Times New Roman"/>
+          <w:sz w:val="24"/>
+          <w:szCs w:val="24"/>
+        </w:rPr>
+        <w:t xml:space="preserve">elül is a </w:t>
+      </w:r>
+      <w:r>
+        <w:rPr>
+          <w:rFonts w:ascii="Times New Roman" w:hAnsi="Times New Roman" w:cs="Times New Roman"/>
+          <w:sz w:val="24"/>
+          <w:szCs w:val="24"/>
+        </w:rPr>
+        <w:t xml:space="preserve">GitHub </w:t>
+      </w:r>
+      <w:r>
+        <w:rPr>
+          <w:rFonts w:ascii="Times New Roman" w:hAnsi="Times New Roman" w:cs="Times New Roman"/>
+          <w:sz w:val="24"/>
+          <w:szCs w:val="24"/>
+        </w:rPr>
+        <w:t>a</w:t>
+      </w:r>
+      <w:r>
+        <w:rPr>
+          <w:rFonts w:ascii="Times New Roman" w:hAnsi="Times New Roman" w:cs="Times New Roman"/>
+          <w:sz w:val="24"/>
+          <w:szCs w:val="24"/>
+        </w:rPr>
+        <w:t>lkalmazá</w:t>
+      </w:r>
+      <w:r>
+        <w:rPr>
+          <w:rFonts w:ascii="Times New Roman" w:hAnsi="Times New Roman" w:cs="Times New Roman"/>
+          <w:sz w:val="24"/>
+          <w:szCs w:val="24"/>
+        </w:rPr>
+        <w:t>ssal</w:t>
+      </w:r>
+      <w:r>
+        <w:rPr>
+          <w:rFonts w:ascii="Times New Roman" w:hAnsi="Times New Roman" w:cs="Times New Roman"/>
+          <w:sz w:val="24"/>
+          <w:szCs w:val="24"/>
+        </w:rPr>
+        <w:t xml:space="preserve"> webes kezelőfelületével és az asztali grafikus </w:t>
+      </w:r>
+      <w:r>
+        <w:rPr>
+          <w:rFonts w:ascii="Times New Roman" w:hAnsi="Times New Roman" w:cs="Times New Roman"/>
+          <w:sz w:val="24"/>
+          <w:szCs w:val="24"/>
+        </w:rPr>
+        <w:t>verziókövető mened</w:t>
+      </w:r>
+      <w:r>
+        <w:rPr>
+          <w:rFonts w:ascii="Times New Roman" w:hAnsi="Times New Roman" w:cs="Times New Roman"/>
+          <w:sz w:val="24"/>
+          <w:szCs w:val="24"/>
+        </w:rPr>
+        <w:t>z</w:t>
+      </w:r>
+      <w:r>
+        <w:rPr>
+          <w:rFonts w:ascii="Times New Roman" w:hAnsi="Times New Roman" w:cs="Times New Roman"/>
+          <w:sz w:val="24"/>
+          <w:szCs w:val="24"/>
+        </w:rPr>
+        <w:t>ser alkalmazás</w:t>
+      </w:r>
+      <w:r>
+        <w:rPr>
+          <w:rFonts w:ascii="Times New Roman" w:hAnsi="Times New Roman" w:cs="Times New Roman"/>
+          <w:sz w:val="24"/>
+          <w:szCs w:val="24"/>
+        </w:rPr>
+        <w:t>s</w:t>
+      </w:r>
+      <w:r>
+        <w:rPr>
+          <w:rFonts w:ascii="Times New Roman" w:hAnsi="Times New Roman" w:cs="Times New Roman"/>
+          <w:sz w:val="24"/>
+          <w:szCs w:val="24"/>
+        </w:rPr>
+        <w:t>al</w:t>
+      </w:r>
+      <w:r>
+        <w:rPr>
+          <w:rFonts w:ascii="Times New Roman" w:hAnsi="Times New Roman" w:cs="Times New Roman"/>
+          <w:sz w:val="24"/>
+          <w:szCs w:val="24"/>
+        </w:rPr>
+        <w:t xml:space="preserve">, amely igencsak gördülékennyé és </w:t>
+      </w:r>
+      <w:r>
+        <w:rPr>
+          <w:rFonts w:ascii="Times New Roman" w:hAnsi="Times New Roman" w:cs="Times New Roman"/>
+          <w:sz w:val="24"/>
+          <w:szCs w:val="24"/>
+        </w:rPr>
+        <w:t>hatékonnyá tette a projektek elkészítését</w:t>
+      </w:r>
+      <w:r>
+        <w:rPr>
+          <w:rFonts w:ascii="Times New Roman" w:hAnsi="Times New Roman" w:cs="Times New Roman"/>
+          <w:sz w:val="24"/>
+          <w:szCs w:val="24"/>
+        </w:rPr>
+        <w:t>.</w:t>
+      </w:r>
     </w:p>
     <w:p>
       <w:pPr>
@@ -5863,50 +6055,6 @@
         </w:rPr>
         <w:t>záródolgozat.</w:t>
       </w:r>
-    </w:p>
-    <w:p>
-      <w:pPr>
-        <w:pStyle w:val="Alaprtelmezett"/>
-        <w:spacing w:line="360" w:lineRule="auto"/>
-        <w:rPr>
-          <w:rFonts w:ascii="Times New Roman" w:hAnsi="Times New Roman" w:cs="Times New Roman"/>
-          <w:sz w:val="24"/>
-          <w:szCs w:val="24"/>
-        </w:rPr>
-      </w:pPr>
-    </w:p>
-    <w:p>
-      <w:pPr>
-        <w:pStyle w:val="Alaprtelmezett"/>
-        <w:spacing w:line="360" w:lineRule="auto"/>
-        <w:rPr>
-          <w:rFonts w:ascii="Times New Roman" w:hAnsi="Times New Roman" w:cs="Times New Roman"/>
-          <w:sz w:val="24"/>
-          <w:szCs w:val="24"/>
-        </w:rPr>
-      </w:pPr>
-    </w:p>
-    <w:p>
-      <w:pPr>
-        <w:pStyle w:val="Alaprtelmezett"/>
-        <w:spacing w:line="360" w:lineRule="auto"/>
-        <w:rPr>
-          <w:rFonts w:ascii="Times New Roman" w:hAnsi="Times New Roman" w:cs="Times New Roman"/>
-          <w:sz w:val="24"/>
-          <w:szCs w:val="24"/>
-        </w:rPr>
-      </w:pPr>
-    </w:p>
-    <w:p>
-      <w:pPr>
-        <w:pStyle w:val="Alaprtelmezett"/>
-        <w:spacing w:line="360" w:lineRule="auto"/>
-        <w:rPr>
-          <w:rFonts w:ascii="Times New Roman" w:hAnsi="Times New Roman" w:cs="Times New Roman"/>
-          <w:sz w:val="24"/>
-          <w:szCs w:val="24"/>
-        </w:rPr>
-      </w:pPr>
     </w:p>
     <w:p>
       <w:pPr>
@@ -6087,27 +6235,107 @@
           <w:szCs w:val="24"/>
           <w:lang w:eastAsia="hu-HU"/>
         </w:rPr>
-        <w:t xml:space="preserve"> az alkalmazások futásához nélkülözhetetlen</w:t>
-      </w:r>
-      <w:r>
-        <w:rPr>
-          <w:rFonts w:ascii="Times New Roman" w:eastAsia="Times New Roman" w:hAnsi="Times New Roman" w:cs="Times New Roman"/>
-          <w:color w:val="000000"/>
-          <w:sz w:val="24"/>
-          <w:szCs w:val="24"/>
-          <w:lang w:eastAsia="hu-HU"/>
-        </w:rPr>
-        <w:t xml:space="preserve"> (pl. szálláshely felhasználói fiókja, </w:t>
-      </w:r>
-      <w:r>
-        <w:rPr>
-          <w:rFonts w:ascii="Times New Roman" w:eastAsia="Times New Roman" w:hAnsi="Times New Roman" w:cs="Times New Roman"/>
-          <w:color w:val="000000"/>
-          <w:sz w:val="24"/>
-          <w:szCs w:val="24"/>
-          <w:lang w:eastAsia="hu-HU"/>
-        </w:rPr>
-        <w:t>szálláshely adatok, vendég</w:t>
+        <w:t xml:space="preserve"> az alkalmazások</w:t>
+      </w:r>
+      <w:r>
+        <w:rPr>
+          <w:rFonts w:ascii="Times New Roman" w:eastAsia="Times New Roman" w:hAnsi="Times New Roman" w:cs="Times New Roman"/>
+          <w:color w:val="000000"/>
+          <w:sz w:val="24"/>
+          <w:szCs w:val="24"/>
+          <w:lang w:eastAsia="hu-HU"/>
+        </w:rPr>
+        <w:t xml:space="preserve"> számára </w:t>
+      </w:r>
+      <w:r>
+        <w:rPr>
+          <w:rFonts w:ascii="Times New Roman" w:eastAsia="Times New Roman" w:hAnsi="Times New Roman" w:cs="Times New Roman"/>
+          <w:color w:val="000000"/>
+          <w:sz w:val="24"/>
+          <w:szCs w:val="24"/>
+          <w:lang w:eastAsia="hu-HU"/>
+        </w:rPr>
+        <w:t>nélkülözhetetlen</w:t>
+      </w:r>
+      <w:r>
+        <w:rPr>
+          <w:rFonts w:ascii="Times New Roman" w:eastAsia="Times New Roman" w:hAnsi="Times New Roman" w:cs="Times New Roman"/>
+          <w:color w:val="000000"/>
+          <w:sz w:val="24"/>
+          <w:szCs w:val="24"/>
+          <w:lang w:eastAsia="hu-HU"/>
+        </w:rPr>
+        <w:t>ek</w:t>
+      </w:r>
+      <w:r>
+        <w:rPr>
+          <w:rFonts w:ascii="Times New Roman" w:eastAsia="Times New Roman" w:hAnsi="Times New Roman" w:cs="Times New Roman"/>
+          <w:color w:val="000000"/>
+          <w:sz w:val="24"/>
+          <w:szCs w:val="24"/>
+          <w:lang w:eastAsia="hu-HU"/>
+        </w:rPr>
+        <w:t xml:space="preserve"> (</w:t>
+      </w:r>
+      <w:r>
+        <w:rPr>
+          <w:rFonts w:ascii="Times New Roman" w:eastAsia="Times New Roman" w:hAnsi="Times New Roman" w:cs="Times New Roman"/>
+          <w:color w:val="000000"/>
+          <w:sz w:val="24"/>
+          <w:szCs w:val="24"/>
+          <w:lang w:eastAsia="hu-HU"/>
+        </w:rPr>
+        <w:t xml:space="preserve">pl. </w:t>
+      </w:r>
+      <w:r>
+        <w:rPr>
+          <w:rFonts w:ascii="Times New Roman" w:eastAsia="Times New Roman" w:hAnsi="Times New Roman" w:cs="Times New Roman"/>
+          <w:color w:val="000000"/>
+          <w:sz w:val="24"/>
+          <w:szCs w:val="24"/>
+          <w:lang w:eastAsia="hu-HU"/>
+        </w:rPr>
+        <w:t xml:space="preserve">szálláshely </w:t>
+      </w:r>
+      <w:r>
+        <w:rPr>
+          <w:rFonts w:ascii="Times New Roman" w:eastAsia="Times New Roman" w:hAnsi="Times New Roman" w:cs="Times New Roman"/>
+          <w:color w:val="000000"/>
+          <w:sz w:val="24"/>
+          <w:szCs w:val="24"/>
+          <w:lang w:eastAsia="hu-HU"/>
+        </w:rPr>
+        <w:t xml:space="preserve">adatok, szálláshely </w:t>
+      </w:r>
+      <w:r>
+        <w:rPr>
+          <w:rFonts w:ascii="Times New Roman" w:eastAsia="Times New Roman" w:hAnsi="Times New Roman" w:cs="Times New Roman"/>
+          <w:color w:val="000000"/>
+          <w:sz w:val="24"/>
+          <w:szCs w:val="24"/>
+          <w:lang w:eastAsia="hu-HU"/>
+        </w:rPr>
+        <w:t>felhasználói fiókj</w:t>
+      </w:r>
+      <w:r>
+        <w:rPr>
+          <w:rFonts w:ascii="Times New Roman" w:eastAsia="Times New Roman" w:hAnsi="Times New Roman" w:cs="Times New Roman"/>
+          <w:color w:val="000000"/>
+          <w:sz w:val="24"/>
+          <w:szCs w:val="24"/>
+          <w:lang w:eastAsia="hu-HU"/>
+        </w:rPr>
+        <w:t xml:space="preserve">ához tartozó szálláshelyazonosító és jelszó páros, </w:t>
+      </w:r>
+      <w:r>
+        <w:rPr>
+          <w:rFonts w:ascii="Times New Roman" w:eastAsia="Times New Roman" w:hAnsi="Times New Roman" w:cs="Times New Roman"/>
+          <w:color w:val="000000"/>
+          <w:sz w:val="24"/>
+          <w:szCs w:val="24"/>
+          <w:lang w:eastAsia="hu-HU"/>
+        </w:rPr>
+        <w:t>vendég</w:t>
       </w:r>
       <w:r>
         <w:rPr>
@@ -6157,7 +6385,7 @@
           <w:szCs w:val="24"/>
           <w:lang w:eastAsia="hu-HU"/>
         </w:rPr>
-        <w:t xml:space="preserve"> tud közvetetten kommunikálni a web- és az asztali alkalm</w:t>
+        <w:t xml:space="preserve"> tud közvetetten kommunikálni a web- és asztali alkalm</w:t>
       </w:r>
       <w:r>
         <w:rPr>
@@ -6200,27 +6428,87 @@
           <w:szCs w:val="24"/>
           <w:lang w:eastAsia="hu-HU"/>
         </w:rPr>
-        <w:t>Az adatbázison keresztül tud az asztali és a webalkalm</w:t>
-      </w:r>
-      <w:r>
-        <w:rPr>
-          <w:rFonts w:ascii="Times New Roman" w:eastAsia="Times New Roman" w:hAnsi="Times New Roman" w:cs="Times New Roman"/>
-          <w:color w:val="000000"/>
-          <w:sz w:val="24"/>
-          <w:szCs w:val="24"/>
-          <w:lang w:eastAsia="hu-HU"/>
-        </w:rPr>
-        <w:t>a</w:t>
-      </w:r>
-      <w:r>
-        <w:rPr>
-          <w:rFonts w:ascii="Times New Roman" w:eastAsia="Times New Roman" w:hAnsi="Times New Roman" w:cs="Times New Roman"/>
-          <w:color w:val="000000"/>
-          <w:sz w:val="24"/>
-          <w:szCs w:val="24"/>
-          <w:lang w:eastAsia="hu-HU"/>
-        </w:rPr>
-        <w:t>zás kommunikálni egymással közvetetten, mindkét alkalmazásnak szállít szükséges adatot, bizonyos adatait a web- és az asztali manipulálhatja is, de magát az adatbázis sémát egyik sem!</w:t>
+        <w:t>Az adatbázis</w:t>
+      </w:r>
+      <w:r>
+        <w:rPr>
+          <w:rFonts w:ascii="Times New Roman" w:eastAsia="Times New Roman" w:hAnsi="Times New Roman" w:cs="Times New Roman"/>
+          <w:color w:val="000000"/>
+          <w:sz w:val="24"/>
+          <w:szCs w:val="24"/>
+          <w:lang w:eastAsia="hu-HU"/>
+        </w:rPr>
+        <w:t xml:space="preserve"> </w:t>
+      </w:r>
+      <w:r>
+        <w:rPr>
+          <w:rFonts w:ascii="Times New Roman" w:eastAsia="Times New Roman" w:hAnsi="Times New Roman" w:cs="Times New Roman"/>
+          <w:color w:val="000000"/>
+          <w:sz w:val="24"/>
+          <w:szCs w:val="24"/>
+          <w:lang w:eastAsia="hu-HU"/>
+        </w:rPr>
+        <w:t>m</w:t>
+      </w:r>
+      <w:r>
+        <w:rPr>
+          <w:rFonts w:ascii="Times New Roman" w:eastAsia="Times New Roman" w:hAnsi="Times New Roman" w:cs="Times New Roman"/>
+          <w:color w:val="000000"/>
+          <w:sz w:val="24"/>
+          <w:szCs w:val="24"/>
+          <w:lang w:eastAsia="hu-HU"/>
+        </w:rPr>
+        <w:t>indkét alkalmazásnak szállít szükséges adatot, bizonyos adatait a web- és az asztali manipulálhatja is, de magát az adatbázis sémát egyik sem</w:t>
+      </w:r>
+      <w:r>
+        <w:rPr>
+          <w:rFonts w:ascii="Times New Roman" w:eastAsia="Times New Roman" w:hAnsi="Times New Roman" w:cs="Times New Roman"/>
+          <w:color w:val="000000"/>
+          <w:sz w:val="24"/>
+          <w:szCs w:val="24"/>
+          <w:lang w:eastAsia="hu-HU"/>
+        </w:rPr>
+        <w:t xml:space="preserve">. </w:t>
+      </w:r>
+      <w:r>
+        <w:rPr>
+          <w:rFonts w:ascii="Times New Roman" w:eastAsia="Times New Roman" w:hAnsi="Times New Roman" w:cs="Times New Roman"/>
+          <w:color w:val="000000"/>
+          <w:sz w:val="24"/>
+          <w:szCs w:val="24"/>
+          <w:lang w:eastAsia="hu-HU"/>
+        </w:rPr>
+        <w:t xml:space="preserve">Az adatok manipulációját kifejtő </w:t>
+      </w:r>
+      <w:r>
+        <w:rPr>
+          <w:rFonts w:ascii="Times New Roman" w:eastAsia="Times New Roman" w:hAnsi="Times New Roman" w:cs="Times New Roman"/>
+          <w:color w:val="000000"/>
+          <w:sz w:val="24"/>
+          <w:szCs w:val="24"/>
+          <w:lang w:eastAsia="hu-HU"/>
+        </w:rPr>
+        <w:t>hatáskörök</w:t>
+      </w:r>
+      <w:r>
+        <w:rPr>
+          <w:rFonts w:ascii="Times New Roman" w:eastAsia="Times New Roman" w:hAnsi="Times New Roman" w:cs="Times New Roman"/>
+          <w:color w:val="000000"/>
+          <w:sz w:val="24"/>
+          <w:szCs w:val="24"/>
+          <w:lang w:eastAsia="hu-HU"/>
+        </w:rPr>
+        <w:t>et</w:t>
+      </w:r>
+      <w:r>
+        <w:rPr>
+          <w:rFonts w:ascii="Times New Roman" w:eastAsia="Times New Roman" w:hAnsi="Times New Roman" w:cs="Times New Roman"/>
+          <w:color w:val="000000"/>
+          <w:sz w:val="24"/>
+          <w:szCs w:val="24"/>
+          <w:lang w:eastAsia="hu-HU"/>
+        </w:rPr>
+        <w:t xml:space="preserve"> a web és asztali alkalmazás alfejezetek részletezik.</w:t>
       </w:r>
     </w:p>
     <w:p>
@@ -6230,20 +6518,523 @@
         <w:jc w:val="both"/>
         <w:rPr>
           <w:rFonts w:ascii="Times New Roman" w:eastAsia="Times New Roman" w:hAnsi="Times New Roman" w:cs="Times New Roman"/>
-          <w:sz w:val="24"/>
-          <w:szCs w:val="24"/>
-          <w:lang w:eastAsia="hu-HU"/>
-        </w:rPr>
-      </w:pPr>
-      <w:r>
-        <w:rPr>
-          <w:rFonts w:ascii="Times New Roman" w:eastAsia="Times New Roman" w:hAnsi="Times New Roman" w:cs="Times New Roman"/>
-          <w:color w:val="000000"/>
-          <w:sz w:val="24"/>
-          <w:szCs w:val="24"/>
-          <w:lang w:eastAsia="hu-HU"/>
-        </w:rPr>
-        <w:t>Az adatbázis XAMPP alkalmazás segítségével készült el localhoston tesztkörnyezetben, amely magában foglalja a MySQL RDBMS-et és phpMyAdmin webes adatbázis adminisztrátor alkalmazás segítségével. Az adatbázis az Oracle által ingyenesen felhasználható MySQL szabvány szerinti InnoDB tárolómotorral meghajtott adatbázis.</w:t>
+          <w:color w:val="000000"/>
+          <w:sz w:val="24"/>
+          <w:szCs w:val="24"/>
+          <w:lang w:eastAsia="hu-HU"/>
+        </w:rPr>
+      </w:pPr>
+      <w:r>
+        <w:rPr>
+          <w:rFonts w:ascii="Times New Roman" w:eastAsia="Times New Roman" w:hAnsi="Times New Roman" w:cs="Times New Roman"/>
+          <w:color w:val="000000"/>
+          <w:sz w:val="24"/>
+          <w:szCs w:val="24"/>
+          <w:lang w:eastAsia="hu-HU"/>
+        </w:rPr>
+        <w:t>Az adatbázis XAMPP alkalmazás segítségével készült el</w:t>
+      </w:r>
+      <w:r>
+        <w:rPr>
+          <w:rFonts w:ascii="Times New Roman" w:eastAsia="Times New Roman" w:hAnsi="Times New Roman" w:cs="Times New Roman"/>
+          <w:color w:val="000000"/>
+          <w:sz w:val="24"/>
+          <w:szCs w:val="24"/>
+          <w:lang w:eastAsia="hu-HU"/>
+        </w:rPr>
+        <w:t>,</w:t>
+      </w:r>
+      <w:r>
+        <w:rPr>
+          <w:rFonts w:ascii="Times New Roman" w:eastAsia="Times New Roman" w:hAnsi="Times New Roman" w:cs="Times New Roman"/>
+          <w:color w:val="000000"/>
+          <w:sz w:val="24"/>
+          <w:szCs w:val="24"/>
+          <w:lang w:eastAsia="hu-HU"/>
+        </w:rPr>
+        <w:t xml:space="preserve"> </w:t>
+      </w:r>
+      <w:r>
+        <w:rPr>
+          <w:rFonts w:ascii="Times New Roman" w:eastAsia="Times New Roman" w:hAnsi="Times New Roman" w:cs="Times New Roman"/>
+          <w:color w:val="000000"/>
+          <w:sz w:val="24"/>
+          <w:szCs w:val="24"/>
+          <w:lang w:eastAsia="hu-HU"/>
+        </w:rPr>
+        <w:t xml:space="preserve">amely magában foglalja </w:t>
+      </w:r>
+      <w:r>
+        <w:rPr>
+          <w:rFonts w:ascii="Times New Roman" w:eastAsia="Times New Roman" w:hAnsi="Times New Roman" w:cs="Times New Roman"/>
+          <w:color w:val="000000"/>
+          <w:sz w:val="24"/>
+          <w:szCs w:val="24"/>
+          <w:lang w:eastAsia="hu-HU"/>
+        </w:rPr>
+        <w:t>localhost</w:t>
+      </w:r>
+      <w:r>
+        <w:rPr>
+          <w:rFonts w:ascii="Times New Roman" w:eastAsia="Times New Roman" w:hAnsi="Times New Roman" w:cs="Times New Roman"/>
+          <w:color w:val="000000"/>
+          <w:sz w:val="24"/>
+          <w:szCs w:val="24"/>
+          <w:lang w:eastAsia="hu-HU"/>
+        </w:rPr>
+        <w:t xml:space="preserve"> környezetben a </w:t>
+      </w:r>
+      <w:r>
+        <w:rPr>
+          <w:rFonts w:ascii="Times New Roman" w:eastAsia="Times New Roman" w:hAnsi="Times New Roman" w:cs="Times New Roman"/>
+          <w:color w:val="000000"/>
+          <w:sz w:val="24"/>
+          <w:szCs w:val="24"/>
+          <w:lang w:eastAsia="hu-HU"/>
+        </w:rPr>
+        <w:t>phpMyAdmin</w:t>
+      </w:r>
+      <w:r>
+        <w:rPr>
+          <w:rFonts w:ascii="Times New Roman" w:eastAsia="Times New Roman" w:hAnsi="Times New Roman" w:cs="Times New Roman"/>
+          <w:color w:val="000000"/>
+          <w:sz w:val="24"/>
+          <w:szCs w:val="24"/>
+          <w:lang w:eastAsia="hu-HU"/>
+        </w:rPr>
+        <w:t xml:space="preserve"> RDBMS</w:t>
+      </w:r>
+      <w:r>
+        <w:rPr>
+          <w:rFonts w:ascii="Times New Roman" w:eastAsia="Times New Roman" w:hAnsi="Times New Roman" w:cs="Times New Roman"/>
+          <w:color w:val="000000"/>
+          <w:sz w:val="24"/>
+          <w:szCs w:val="24"/>
+          <w:lang w:eastAsia="hu-HU"/>
+        </w:rPr>
+        <w:t xml:space="preserve">-t. Ez egy egyszerű, grafikus </w:t>
+      </w:r>
+      <w:r>
+        <w:rPr>
+          <w:rFonts w:ascii="Times New Roman" w:eastAsia="Times New Roman" w:hAnsi="Times New Roman" w:cs="Times New Roman"/>
+          <w:color w:val="000000"/>
+          <w:sz w:val="24"/>
+          <w:szCs w:val="24"/>
+          <w:lang w:eastAsia="hu-HU"/>
+        </w:rPr>
+        <w:t>web</w:t>
+      </w:r>
+      <w:r>
+        <w:rPr>
+          <w:rFonts w:ascii="Times New Roman" w:eastAsia="Times New Roman" w:hAnsi="Times New Roman" w:cs="Times New Roman"/>
+          <w:color w:val="000000"/>
+          <w:sz w:val="24"/>
+          <w:szCs w:val="24"/>
+          <w:lang w:eastAsia="hu-HU"/>
+        </w:rPr>
+        <w:t xml:space="preserve">alkalmazás, amely segítségével </w:t>
+      </w:r>
+      <w:r>
+        <w:rPr>
+          <w:rFonts w:ascii="Times New Roman" w:eastAsia="Times New Roman" w:hAnsi="Times New Roman" w:cs="Times New Roman"/>
+          <w:color w:val="000000"/>
+          <w:sz w:val="24"/>
+          <w:szCs w:val="24"/>
+          <w:lang w:eastAsia="hu-HU"/>
+        </w:rPr>
+        <w:t>SQL</w:t>
+      </w:r>
+      <w:r>
+        <w:rPr>
+          <w:rStyle w:val="Lbjegyzet-hivatkozs"/>
+          <w:rFonts w:ascii="Times New Roman" w:eastAsia="Times New Roman" w:hAnsi="Times New Roman" w:cs="Times New Roman"/>
+          <w:color w:val="000000"/>
+          <w:sz w:val="24"/>
+          <w:szCs w:val="24"/>
+          <w:lang w:eastAsia="hu-HU"/>
+        </w:rPr>
+        <w:footnoteReference w:id="7"/>
+      </w:r>
+      <w:r>
+        <w:rPr>
+          <w:rFonts w:ascii="Times New Roman" w:eastAsia="Times New Roman" w:hAnsi="Times New Roman" w:cs="Times New Roman"/>
+          <w:color w:val="000000"/>
+          <w:sz w:val="24"/>
+          <w:szCs w:val="24"/>
+          <w:lang w:eastAsia="hu-HU"/>
+        </w:rPr>
+        <w:t xml:space="preserve"> </w:t>
+      </w:r>
+      <w:r>
+        <w:rPr>
+          <w:rFonts w:ascii="Times New Roman" w:eastAsia="Times New Roman" w:hAnsi="Times New Roman" w:cs="Times New Roman"/>
+          <w:color w:val="000000"/>
+          <w:sz w:val="24"/>
+          <w:szCs w:val="24"/>
+          <w:lang w:eastAsia="hu-HU"/>
+        </w:rPr>
+        <w:t xml:space="preserve">utasítások </w:t>
+      </w:r>
+      <w:r>
+        <w:rPr>
+          <w:rFonts w:ascii="Times New Roman" w:eastAsia="Times New Roman" w:hAnsi="Times New Roman" w:cs="Times New Roman"/>
+          <w:color w:val="000000"/>
+          <w:sz w:val="24"/>
+          <w:szCs w:val="24"/>
+          <w:lang w:eastAsia="hu-HU"/>
+        </w:rPr>
+        <w:t xml:space="preserve">begépelésével </w:t>
+      </w:r>
+      <w:r>
+        <w:rPr>
+          <w:rFonts w:ascii="Times New Roman" w:eastAsia="Times New Roman" w:hAnsi="Times New Roman" w:cs="Times New Roman"/>
+          <w:color w:val="000000"/>
+          <w:sz w:val="24"/>
+          <w:szCs w:val="24"/>
+          <w:lang w:eastAsia="hu-HU"/>
+        </w:rPr>
+        <w:t>vagy grafikusan</w:t>
+      </w:r>
+      <w:r>
+        <w:rPr>
+          <w:rFonts w:ascii="Times New Roman" w:eastAsia="Times New Roman" w:hAnsi="Times New Roman" w:cs="Times New Roman"/>
+          <w:color w:val="000000"/>
+          <w:sz w:val="24"/>
+          <w:szCs w:val="24"/>
+          <w:lang w:eastAsia="hu-HU"/>
+        </w:rPr>
+        <w:t>, menü</w:t>
+      </w:r>
+      <w:r>
+        <w:rPr>
+          <w:rFonts w:ascii="Times New Roman" w:eastAsia="Times New Roman" w:hAnsi="Times New Roman" w:cs="Times New Roman"/>
+          <w:color w:val="000000"/>
+          <w:sz w:val="24"/>
+          <w:szCs w:val="24"/>
+          <w:lang w:eastAsia="hu-HU"/>
+        </w:rPr>
+        <w:t xml:space="preserve"> </w:t>
+      </w:r>
+      <w:r>
+        <w:rPr>
+          <w:rFonts w:ascii="Times New Roman" w:eastAsia="Times New Roman" w:hAnsi="Times New Roman" w:cs="Times New Roman"/>
+          <w:color w:val="000000"/>
+          <w:sz w:val="24"/>
+          <w:szCs w:val="24"/>
+          <w:lang w:eastAsia="hu-HU"/>
+        </w:rPr>
+        <w:t>vezérelt</w:t>
+      </w:r>
+      <w:r>
+        <w:rPr>
+          <w:rFonts w:ascii="Times New Roman" w:eastAsia="Times New Roman" w:hAnsi="Times New Roman" w:cs="Times New Roman"/>
+          <w:color w:val="000000"/>
+          <w:sz w:val="24"/>
+          <w:szCs w:val="24"/>
+          <w:lang w:eastAsia="hu-HU"/>
+        </w:rPr>
+        <w:t xml:space="preserve"> funkciókkal </w:t>
+      </w:r>
+      <w:r>
+        <w:rPr>
+          <w:rFonts w:ascii="Times New Roman" w:eastAsia="Times New Roman" w:hAnsi="Times New Roman" w:cs="Times New Roman"/>
+          <w:color w:val="000000"/>
+          <w:sz w:val="24"/>
+          <w:szCs w:val="24"/>
+          <w:lang w:eastAsia="hu-HU"/>
+        </w:rPr>
+        <w:t>létrehozhatók</w:t>
+      </w:r>
+      <w:r>
+        <w:rPr>
+          <w:rFonts w:ascii="Times New Roman" w:eastAsia="Times New Roman" w:hAnsi="Times New Roman" w:cs="Times New Roman"/>
+          <w:color w:val="000000"/>
+          <w:sz w:val="24"/>
+          <w:szCs w:val="24"/>
+          <w:lang w:eastAsia="hu-HU"/>
+        </w:rPr>
+        <w:t xml:space="preserve"> egyszerű </w:t>
+      </w:r>
+      <w:r>
+        <w:rPr>
+          <w:rFonts w:ascii="Times New Roman" w:eastAsia="Times New Roman" w:hAnsi="Times New Roman" w:cs="Times New Roman"/>
+          <w:color w:val="000000"/>
+          <w:sz w:val="24"/>
+          <w:szCs w:val="24"/>
+          <w:lang w:eastAsia="hu-HU"/>
+        </w:rPr>
+        <w:t xml:space="preserve">MySQL </w:t>
+      </w:r>
+      <w:r>
+        <w:rPr>
+          <w:rFonts w:ascii="Times New Roman" w:eastAsia="Times New Roman" w:hAnsi="Times New Roman" w:cs="Times New Roman"/>
+          <w:color w:val="000000"/>
+          <w:sz w:val="24"/>
+          <w:szCs w:val="24"/>
+          <w:lang w:eastAsia="hu-HU"/>
+        </w:rPr>
+        <w:t xml:space="preserve">relációs </w:t>
+      </w:r>
+      <w:r>
+        <w:rPr>
+          <w:rFonts w:ascii="Times New Roman" w:eastAsia="Times New Roman" w:hAnsi="Times New Roman" w:cs="Times New Roman"/>
+          <w:color w:val="000000"/>
+          <w:sz w:val="24"/>
+          <w:szCs w:val="24"/>
+          <w:lang w:eastAsia="hu-HU"/>
+        </w:rPr>
+        <w:t>adatbázis</w:t>
+      </w:r>
+      <w:r>
+        <w:rPr>
+          <w:rFonts w:ascii="Times New Roman" w:eastAsia="Times New Roman" w:hAnsi="Times New Roman" w:cs="Times New Roman"/>
+          <w:color w:val="000000"/>
+          <w:sz w:val="24"/>
+          <w:szCs w:val="24"/>
+          <w:lang w:eastAsia="hu-HU"/>
+        </w:rPr>
+        <w:t>ok</w:t>
+      </w:r>
+      <w:r>
+        <w:rPr>
+          <w:rFonts w:ascii="Times New Roman" w:eastAsia="Times New Roman" w:hAnsi="Times New Roman" w:cs="Times New Roman"/>
+          <w:color w:val="000000"/>
+          <w:sz w:val="24"/>
+          <w:szCs w:val="24"/>
+          <w:lang w:eastAsia="hu-HU"/>
+        </w:rPr>
+        <w:t>.</w:t>
+      </w:r>
+      <w:r>
+        <w:rPr>
+          <w:rFonts w:ascii="Times New Roman" w:eastAsia="Times New Roman" w:hAnsi="Times New Roman" w:cs="Times New Roman"/>
+          <w:color w:val="000000"/>
+          <w:sz w:val="24"/>
+          <w:szCs w:val="24"/>
+          <w:lang w:eastAsia="hu-HU"/>
+        </w:rPr>
+        <w:t xml:space="preserve"> </w:t>
+      </w:r>
+      <w:r>
+        <w:rPr>
+          <w:rFonts w:ascii="Times New Roman" w:eastAsia="Times New Roman" w:hAnsi="Times New Roman" w:cs="Times New Roman"/>
+          <w:color w:val="000000"/>
+          <w:sz w:val="24"/>
+          <w:szCs w:val="24"/>
+          <w:lang w:eastAsia="hu-HU"/>
+        </w:rPr>
+        <w:t xml:space="preserve">Ezen </w:t>
+      </w:r>
+      <w:r>
+        <w:rPr>
+          <w:rFonts w:ascii="Times New Roman" w:eastAsia="Times New Roman" w:hAnsi="Times New Roman" w:cs="Times New Roman"/>
+          <w:color w:val="000000"/>
+          <w:sz w:val="24"/>
+          <w:szCs w:val="24"/>
+          <w:lang w:eastAsia="hu-HU"/>
+        </w:rPr>
+        <w:t xml:space="preserve">módon </w:t>
+      </w:r>
+      <w:r>
+        <w:rPr>
+          <w:rFonts w:ascii="Times New Roman" w:eastAsia="Times New Roman" w:hAnsi="Times New Roman" w:cs="Times New Roman"/>
+          <w:color w:val="000000"/>
+          <w:sz w:val="24"/>
+          <w:szCs w:val="24"/>
+          <w:lang w:eastAsia="hu-HU"/>
+        </w:rPr>
+        <w:t xml:space="preserve">történő </w:t>
+      </w:r>
+      <w:r>
+        <w:rPr>
+          <w:rFonts w:ascii="Times New Roman" w:eastAsia="Times New Roman" w:hAnsi="Times New Roman" w:cs="Times New Roman"/>
+          <w:color w:val="000000"/>
+          <w:sz w:val="24"/>
+          <w:szCs w:val="24"/>
+          <w:lang w:eastAsia="hu-HU"/>
+        </w:rPr>
+        <w:t xml:space="preserve">adatbázis </w:t>
+      </w:r>
+      <w:r>
+        <w:rPr>
+          <w:rFonts w:ascii="Times New Roman" w:eastAsia="Times New Roman" w:hAnsi="Times New Roman" w:cs="Times New Roman"/>
+          <w:color w:val="000000"/>
+          <w:sz w:val="24"/>
+          <w:szCs w:val="24"/>
+          <w:lang w:eastAsia="hu-HU"/>
+        </w:rPr>
+        <w:t>el</w:t>
+      </w:r>
+      <w:r>
+        <w:rPr>
+          <w:rFonts w:ascii="Times New Roman" w:eastAsia="Times New Roman" w:hAnsi="Times New Roman" w:cs="Times New Roman"/>
+          <w:color w:val="000000"/>
+          <w:sz w:val="24"/>
+          <w:szCs w:val="24"/>
+          <w:lang w:eastAsia="hu-HU"/>
+        </w:rPr>
+        <w:t xml:space="preserve">tárolás egyszerűbbé teszi </w:t>
+      </w:r>
+      <w:r>
+        <w:rPr>
+          <w:rFonts w:ascii="Times New Roman" w:eastAsia="Times New Roman" w:hAnsi="Times New Roman" w:cs="Times New Roman"/>
+          <w:color w:val="000000"/>
+          <w:sz w:val="24"/>
+          <w:szCs w:val="24"/>
+          <w:lang w:eastAsia="hu-HU"/>
+        </w:rPr>
+        <w:t xml:space="preserve">az alkalmazásfejlesztéshez </w:t>
+      </w:r>
+      <w:r>
+        <w:rPr>
+          <w:rFonts w:ascii="Times New Roman" w:eastAsia="Times New Roman" w:hAnsi="Times New Roman" w:cs="Times New Roman"/>
+          <w:color w:val="000000"/>
+          <w:sz w:val="24"/>
+          <w:szCs w:val="24"/>
+          <w:lang w:eastAsia="hu-HU"/>
+        </w:rPr>
+        <w:t xml:space="preserve">kifejlesztendő adatbázis </w:t>
+      </w:r>
+      <w:r>
+        <w:rPr>
+          <w:rFonts w:ascii="Times New Roman" w:eastAsia="Times New Roman" w:hAnsi="Times New Roman" w:cs="Times New Roman"/>
+          <w:color w:val="000000"/>
+          <w:sz w:val="24"/>
+          <w:szCs w:val="24"/>
+          <w:lang w:eastAsia="hu-HU"/>
+        </w:rPr>
+        <w:t xml:space="preserve">használatát </w:t>
+      </w:r>
+      <w:r>
+        <w:rPr>
+          <w:rFonts w:ascii="Times New Roman" w:eastAsia="Times New Roman" w:hAnsi="Times New Roman" w:cs="Times New Roman"/>
+          <w:color w:val="000000"/>
+          <w:sz w:val="24"/>
+          <w:szCs w:val="24"/>
+          <w:lang w:eastAsia="hu-HU"/>
+        </w:rPr>
+        <w:t>a fejlesztési és tesztelési szakaszban</w:t>
+      </w:r>
+      <w:r>
+        <w:rPr>
+          <w:rFonts w:ascii="Times New Roman" w:eastAsia="Times New Roman" w:hAnsi="Times New Roman" w:cs="Times New Roman"/>
+          <w:color w:val="000000"/>
+          <w:sz w:val="24"/>
+          <w:szCs w:val="24"/>
+          <w:lang w:eastAsia="hu-HU"/>
+        </w:rPr>
+        <w:t xml:space="preserve">, mivel nem </w:t>
+      </w:r>
+      <w:r>
+        <w:rPr>
+          <w:rFonts w:ascii="Times New Roman" w:eastAsia="Times New Roman" w:hAnsi="Times New Roman" w:cs="Times New Roman"/>
+          <w:color w:val="000000"/>
+          <w:sz w:val="24"/>
+          <w:szCs w:val="24"/>
+          <w:lang w:eastAsia="hu-HU"/>
+        </w:rPr>
+        <w:t>kell élő</w:t>
+      </w:r>
+      <w:r>
+        <w:rPr>
+          <w:rFonts w:ascii="Times New Roman" w:eastAsia="Times New Roman" w:hAnsi="Times New Roman" w:cs="Times New Roman"/>
+          <w:color w:val="000000"/>
+          <w:sz w:val="24"/>
+          <w:szCs w:val="24"/>
+          <w:lang w:eastAsia="hu-HU"/>
+        </w:rPr>
+        <w:t xml:space="preserve"> szerver</w:t>
+      </w:r>
+      <w:r>
+        <w:rPr>
+          <w:rFonts w:ascii="Times New Roman" w:eastAsia="Times New Roman" w:hAnsi="Times New Roman" w:cs="Times New Roman"/>
+          <w:color w:val="000000"/>
+          <w:sz w:val="24"/>
+          <w:szCs w:val="24"/>
+          <w:lang w:eastAsia="hu-HU"/>
+        </w:rPr>
+        <w:t xml:space="preserve">t </w:t>
+      </w:r>
+      <w:r>
+        <w:rPr>
+          <w:rFonts w:ascii="Times New Roman" w:eastAsia="Times New Roman" w:hAnsi="Times New Roman" w:cs="Times New Roman"/>
+          <w:color w:val="000000"/>
+          <w:sz w:val="24"/>
+          <w:szCs w:val="24"/>
+          <w:lang w:eastAsia="hu-HU"/>
+        </w:rPr>
+        <w:t>üzemeltetn</w:t>
+      </w:r>
+      <w:r>
+        <w:rPr>
+          <w:rFonts w:ascii="Times New Roman" w:eastAsia="Times New Roman" w:hAnsi="Times New Roman" w:cs="Times New Roman"/>
+          <w:color w:val="000000"/>
+          <w:sz w:val="24"/>
+          <w:szCs w:val="24"/>
+          <w:lang w:eastAsia="hu-HU"/>
+        </w:rPr>
+        <w:t>ün</w:t>
+      </w:r>
+      <w:r>
+        <w:rPr>
+          <w:rFonts w:ascii="Times New Roman" w:eastAsia="Times New Roman" w:hAnsi="Times New Roman" w:cs="Times New Roman"/>
+          <w:color w:val="000000"/>
+          <w:sz w:val="24"/>
+          <w:szCs w:val="24"/>
+          <w:lang w:eastAsia="hu-HU"/>
+        </w:rPr>
+        <w:t>k ehhez, hanem az említett localhoston (127.0.0.1</w:t>
+      </w:r>
+      <w:r>
+        <w:rPr>
+          <w:rStyle w:val="Lbjegyzet-hivatkozs"/>
+          <w:rFonts w:ascii="Times New Roman" w:eastAsia="Times New Roman" w:hAnsi="Times New Roman" w:cs="Times New Roman"/>
+          <w:color w:val="000000"/>
+          <w:sz w:val="24"/>
+          <w:szCs w:val="24"/>
+          <w:lang w:eastAsia="hu-HU"/>
+        </w:rPr>
+        <w:footnoteReference w:id="8"/>
+      </w:r>
+      <w:r>
+        <w:rPr>
+          <w:rFonts w:ascii="Times New Roman" w:eastAsia="Times New Roman" w:hAnsi="Times New Roman" w:cs="Times New Roman"/>
+          <w:color w:val="000000"/>
+          <w:sz w:val="24"/>
+          <w:szCs w:val="24"/>
+          <w:lang w:eastAsia="hu-HU"/>
+        </w:rPr>
+        <w:t xml:space="preserve"> IP-cím</w:t>
+      </w:r>
+      <w:r>
+        <w:rPr>
+          <w:rFonts w:ascii="Times New Roman" w:eastAsia="Times New Roman" w:hAnsi="Times New Roman" w:cs="Times New Roman"/>
+          <w:color w:val="000000"/>
+          <w:sz w:val="24"/>
+          <w:szCs w:val="24"/>
+          <w:lang w:eastAsia="hu-HU"/>
+        </w:rPr>
+        <w:t>en</w:t>
+      </w:r>
+      <w:r>
+        <w:rPr>
+          <w:rFonts w:ascii="Times New Roman" w:eastAsia="Times New Roman" w:hAnsi="Times New Roman" w:cs="Times New Roman"/>
+          <w:color w:val="000000"/>
+          <w:sz w:val="24"/>
+          <w:szCs w:val="24"/>
+          <w:lang w:eastAsia="hu-HU"/>
+        </w:rPr>
+        <w:t>)</w:t>
+      </w:r>
+      <w:r>
+        <w:rPr>
+          <w:rFonts w:ascii="Times New Roman" w:eastAsia="Times New Roman" w:hAnsi="Times New Roman" w:cs="Times New Roman"/>
+          <w:color w:val="000000"/>
+          <w:sz w:val="24"/>
+          <w:szCs w:val="24"/>
+          <w:lang w:eastAsia="hu-HU"/>
+        </w:rPr>
+        <w:t>, helyi hálózaton belül.</w:t>
       </w:r>
     </w:p>
     <w:p>
@@ -6252,20 +7043,357 @@
         <w:ind w:firstLine="709"/>
         <w:jc w:val="both"/>
         <w:rPr>
-          <w:rFonts w:ascii="Times New Roman" w:hAnsi="Times New Roman" w:cs="Times New Roman"/>
-          <w:sz w:val="24"/>
-          <w:szCs w:val="24"/>
-        </w:rPr>
-      </w:pPr>
-      <w:r>
-        <w:rPr>
-          <w:rFonts w:ascii="Times New Roman" w:eastAsia="Times New Roman" w:hAnsi="Times New Roman" w:cs="Times New Roman"/>
-          <w:color w:val="000000"/>
-          <w:sz w:val="24"/>
-          <w:szCs w:val="24"/>
-          <w:lang w:eastAsia="hu-HU"/>
-        </w:rPr>
-        <w:t xml:space="preserve">Az adatbázis normalizált táblákat (3NF-ig) tartalmaz, leginkább </w:t>
+          <w:rFonts w:ascii="Times New Roman" w:eastAsia="Times New Roman" w:hAnsi="Times New Roman" w:cs="Times New Roman"/>
+          <w:color w:val="000000"/>
+          <w:sz w:val="24"/>
+          <w:szCs w:val="24"/>
+          <w:lang w:eastAsia="hu-HU"/>
+        </w:rPr>
+      </w:pPr>
+      <w:r>
+        <w:rPr>
+          <w:rFonts w:ascii="Times New Roman" w:eastAsia="Times New Roman" w:hAnsi="Times New Roman" w:cs="Times New Roman"/>
+          <w:color w:val="000000"/>
+          <w:sz w:val="24"/>
+          <w:szCs w:val="24"/>
+          <w:lang w:eastAsia="hu-HU"/>
+        </w:rPr>
+        <w:t>A</w:t>
+      </w:r>
+      <w:r>
+        <w:rPr>
+          <w:rFonts w:ascii="Times New Roman" w:eastAsia="Times New Roman" w:hAnsi="Times New Roman" w:cs="Times New Roman"/>
+          <w:color w:val="000000"/>
+          <w:sz w:val="24"/>
+          <w:szCs w:val="24"/>
+          <w:lang w:eastAsia="hu-HU"/>
+        </w:rPr>
+        <w:t xml:space="preserve">z EK-diagram </w:t>
+      </w:r>
+      <w:r>
+        <w:rPr>
+          <w:rFonts w:ascii="Times New Roman" w:eastAsia="Times New Roman" w:hAnsi="Times New Roman" w:cs="Times New Roman"/>
+          <w:color w:val="000000"/>
+          <w:sz w:val="24"/>
+          <w:szCs w:val="24"/>
+          <w:lang w:eastAsia="hu-HU"/>
+        </w:rPr>
+        <w:t xml:space="preserve">relációsémává leképzése után </w:t>
+      </w:r>
+      <w:r>
+        <w:rPr>
+          <w:rFonts w:ascii="Times New Roman" w:eastAsia="Times New Roman" w:hAnsi="Times New Roman" w:cs="Times New Roman"/>
+          <w:color w:val="000000"/>
+          <w:sz w:val="24"/>
+          <w:szCs w:val="24"/>
+          <w:lang w:eastAsia="hu-HU"/>
+        </w:rPr>
+        <w:t xml:space="preserve">én is ebben az RDBMS-ben </w:t>
+      </w:r>
+      <w:r>
+        <w:rPr>
+          <w:rFonts w:ascii="Times New Roman" w:eastAsia="Times New Roman" w:hAnsi="Times New Roman" w:cs="Times New Roman"/>
+          <w:color w:val="000000"/>
+          <w:sz w:val="24"/>
+          <w:szCs w:val="24"/>
+          <w:lang w:eastAsia="hu-HU"/>
+        </w:rPr>
+        <w:t>hoztam létre a Virtual Receptionist adatbázisát</w:t>
+      </w:r>
+      <w:r>
+        <w:rPr>
+          <w:rFonts w:ascii="Times New Roman" w:eastAsia="Times New Roman" w:hAnsi="Times New Roman" w:cs="Times New Roman"/>
+          <w:color w:val="000000"/>
+          <w:sz w:val="24"/>
+          <w:szCs w:val="24"/>
+          <w:lang w:eastAsia="hu-HU"/>
+        </w:rPr>
+        <w:t xml:space="preserve">, </w:t>
+      </w:r>
+      <w:r>
+        <w:rPr>
+          <w:rFonts w:ascii="Times New Roman" w:eastAsia="Times New Roman" w:hAnsi="Times New Roman" w:cs="Times New Roman"/>
+          <w:i/>
+          <w:color w:val="000000"/>
+          <w:sz w:val="24"/>
+          <w:szCs w:val="24"/>
+          <w:lang w:eastAsia="hu-HU"/>
+        </w:rPr>
+        <w:t>virtual_receptionist</w:t>
+      </w:r>
+      <w:r>
+        <w:rPr>
+          <w:rFonts w:ascii="Times New Roman" w:eastAsia="Times New Roman" w:hAnsi="Times New Roman" w:cs="Times New Roman"/>
+          <w:color w:val="000000"/>
+          <w:sz w:val="24"/>
+          <w:szCs w:val="24"/>
+          <w:lang w:eastAsia="hu-HU"/>
+        </w:rPr>
+        <w:t xml:space="preserve"> név</w:t>
+      </w:r>
+      <w:r>
+        <w:rPr>
+          <w:rFonts w:ascii="Times New Roman" w:eastAsia="Times New Roman" w:hAnsi="Times New Roman" w:cs="Times New Roman"/>
+          <w:color w:val="000000"/>
+          <w:sz w:val="24"/>
+          <w:szCs w:val="24"/>
+          <w:lang w:eastAsia="hu-HU"/>
+        </w:rPr>
+        <w:t>en</w:t>
+      </w:r>
+      <w:r>
+        <w:rPr>
+          <w:rFonts w:ascii="Times New Roman" w:eastAsia="Times New Roman" w:hAnsi="Times New Roman" w:cs="Times New Roman"/>
+          <w:color w:val="000000"/>
+          <w:sz w:val="24"/>
+          <w:szCs w:val="24"/>
+          <w:lang w:eastAsia="hu-HU"/>
+        </w:rPr>
+        <w:t>.</w:t>
+      </w:r>
+      <w:r>
+        <w:rPr>
+          <w:rFonts w:ascii="Times New Roman" w:eastAsia="Times New Roman" w:hAnsi="Times New Roman" w:cs="Times New Roman"/>
+          <w:color w:val="000000"/>
+          <w:sz w:val="24"/>
+          <w:szCs w:val="24"/>
+          <w:lang w:eastAsia="hu-HU"/>
+        </w:rPr>
+        <w:t xml:space="preserve"> </w:t>
+      </w:r>
+      <w:r>
+        <w:rPr>
+          <w:rFonts w:ascii="Times New Roman" w:eastAsia="Times New Roman" w:hAnsi="Times New Roman" w:cs="Times New Roman"/>
+          <w:color w:val="000000"/>
+          <w:sz w:val="24"/>
+          <w:szCs w:val="24"/>
+          <w:lang w:eastAsia="hu-HU"/>
+        </w:rPr>
+        <w:t xml:space="preserve">Az EK-diagram alapján hoztam létre </w:t>
+      </w:r>
+      <w:r>
+        <w:rPr>
+          <w:rFonts w:ascii="Times New Roman" w:eastAsia="Times New Roman" w:hAnsi="Times New Roman" w:cs="Times New Roman"/>
+          <w:color w:val="000000"/>
+          <w:sz w:val="24"/>
+          <w:szCs w:val="24"/>
+          <w:lang w:eastAsia="hu-HU"/>
+        </w:rPr>
+        <w:t xml:space="preserve">az adatbázis szerkezeti elemeit is: </w:t>
+      </w:r>
+      <w:r>
+        <w:rPr>
+          <w:rFonts w:ascii="Times New Roman" w:eastAsia="Times New Roman" w:hAnsi="Times New Roman" w:cs="Times New Roman"/>
+          <w:color w:val="000000"/>
+          <w:sz w:val="24"/>
+          <w:szCs w:val="24"/>
+          <w:lang w:eastAsia="hu-HU"/>
+        </w:rPr>
+        <w:t>táblákat,</w:t>
+      </w:r>
+      <w:r>
+        <w:rPr>
+          <w:rFonts w:ascii="Times New Roman" w:eastAsia="Times New Roman" w:hAnsi="Times New Roman" w:cs="Times New Roman"/>
+          <w:color w:val="000000"/>
+          <w:sz w:val="24"/>
+          <w:szCs w:val="24"/>
+          <w:lang w:eastAsia="hu-HU"/>
+        </w:rPr>
+        <w:t xml:space="preserve"> azok mezőit,</w:t>
+      </w:r>
+      <w:r>
+        <w:rPr>
+          <w:rFonts w:ascii="Times New Roman" w:eastAsia="Times New Roman" w:hAnsi="Times New Roman" w:cs="Times New Roman"/>
+          <w:color w:val="000000"/>
+          <w:sz w:val="24"/>
+          <w:szCs w:val="24"/>
+          <w:lang w:eastAsia="hu-HU"/>
+        </w:rPr>
+        <w:t xml:space="preserve"> </w:t>
+      </w:r>
+      <w:r>
+        <w:rPr>
+          <w:rFonts w:ascii="Times New Roman" w:eastAsia="Times New Roman" w:hAnsi="Times New Roman" w:cs="Times New Roman"/>
+          <w:color w:val="000000"/>
+          <w:sz w:val="24"/>
+          <w:szCs w:val="24"/>
+          <w:lang w:eastAsia="hu-HU"/>
+        </w:rPr>
+        <w:t xml:space="preserve">táblák közötti </w:t>
+      </w:r>
+      <w:r>
+        <w:rPr>
+          <w:rFonts w:ascii="Times New Roman" w:eastAsia="Times New Roman" w:hAnsi="Times New Roman" w:cs="Times New Roman"/>
+          <w:color w:val="000000"/>
+          <w:sz w:val="24"/>
+          <w:szCs w:val="24"/>
+          <w:lang w:eastAsia="hu-HU"/>
+        </w:rPr>
+        <w:t xml:space="preserve">kapcsolatokat, idegenkulcs megkötéseket, </w:t>
+      </w:r>
+      <w:r>
+        <w:rPr>
+          <w:rFonts w:ascii="Times New Roman" w:eastAsia="Times New Roman" w:hAnsi="Times New Roman" w:cs="Times New Roman"/>
+          <w:color w:val="000000"/>
+          <w:sz w:val="24"/>
+          <w:szCs w:val="24"/>
+          <w:lang w:eastAsia="hu-HU"/>
+        </w:rPr>
+        <w:t>teszt</w:t>
+      </w:r>
+      <w:r>
+        <w:rPr>
+          <w:rFonts w:ascii="Times New Roman" w:eastAsia="Times New Roman" w:hAnsi="Times New Roman" w:cs="Times New Roman"/>
+          <w:color w:val="000000"/>
+          <w:sz w:val="24"/>
+          <w:szCs w:val="24"/>
+          <w:lang w:eastAsia="hu-HU"/>
+        </w:rPr>
+        <w:t>rekordok beszúrását.</w:t>
+      </w:r>
+    </w:p>
+    <w:p>
+      <w:pPr>
+        <w:spacing w:after="0" w:line="360" w:lineRule="auto"/>
+        <w:ind w:firstLine="709"/>
+        <w:jc w:val="both"/>
+        <w:rPr>
+          <w:rFonts w:ascii="Times New Roman" w:eastAsia="Times New Roman" w:hAnsi="Times New Roman" w:cs="Times New Roman"/>
+          <w:color w:val="000000"/>
+          <w:sz w:val="24"/>
+          <w:szCs w:val="24"/>
+          <w:lang w:eastAsia="hu-HU"/>
+        </w:rPr>
+      </w:pPr>
+      <w:r>
+        <w:rPr>
+          <w:rFonts w:ascii="Times New Roman" w:eastAsia="Times New Roman" w:hAnsi="Times New Roman" w:cs="Times New Roman"/>
+          <w:color w:val="000000"/>
+          <w:sz w:val="24"/>
+          <w:szCs w:val="24"/>
+          <w:lang w:eastAsia="hu-HU"/>
+        </w:rPr>
+        <w:t xml:space="preserve">Az adatbázis táblák </w:t>
+      </w:r>
+      <w:r>
+        <w:rPr>
+          <w:rFonts w:ascii="Times New Roman" w:eastAsia="Times New Roman" w:hAnsi="Times New Roman" w:cs="Times New Roman"/>
+          <w:color w:val="000000"/>
+          <w:sz w:val="24"/>
+          <w:szCs w:val="24"/>
+          <w:lang w:eastAsia="hu-HU"/>
+        </w:rPr>
+        <w:t xml:space="preserve">kivétel nélkül magyar nyelvű </w:t>
+      </w:r>
+      <w:r>
+        <w:rPr>
+          <w:rFonts w:ascii="Times New Roman" w:eastAsia="Times New Roman" w:hAnsi="Times New Roman" w:cs="Times New Roman"/>
+          <w:color w:val="000000"/>
+          <w:sz w:val="24"/>
+          <w:szCs w:val="24"/>
+          <w:lang w:eastAsia="hu-HU"/>
+        </w:rPr>
+        <w:t xml:space="preserve">karakterkódolást, </w:t>
+      </w:r>
+      <w:r>
+        <w:rPr>
+          <w:rFonts w:ascii="Times New Roman" w:eastAsia="Times New Roman" w:hAnsi="Times New Roman" w:cs="Times New Roman"/>
+          <w:color w:val="000000"/>
+          <w:sz w:val="24"/>
+          <w:szCs w:val="24"/>
+          <w:lang w:eastAsia="hu-HU"/>
+        </w:rPr>
+        <w:t>I</w:t>
+      </w:r>
+      <w:r>
+        <w:rPr>
+          <w:rFonts w:ascii="Times New Roman" w:eastAsia="Times New Roman" w:hAnsi="Times New Roman" w:cs="Times New Roman"/>
+          <w:color w:val="000000"/>
+          <w:sz w:val="24"/>
+          <w:szCs w:val="24"/>
+          <w:lang w:eastAsia="hu-HU"/>
+        </w:rPr>
+        <w:t>nnoDB tárolómotor</w:t>
+      </w:r>
+      <w:r>
+        <w:rPr>
+          <w:rFonts w:ascii="Times New Roman" w:eastAsia="Times New Roman" w:hAnsi="Times New Roman" w:cs="Times New Roman"/>
+          <w:color w:val="000000"/>
+          <w:sz w:val="24"/>
+          <w:szCs w:val="24"/>
+          <w:lang w:eastAsia="hu-HU"/>
+        </w:rPr>
+        <w:t>t</w:t>
+      </w:r>
+      <w:r>
+        <w:rPr>
+          <w:rFonts w:ascii="Times New Roman" w:eastAsia="Times New Roman" w:hAnsi="Times New Roman" w:cs="Times New Roman"/>
+          <w:color w:val="000000"/>
+          <w:sz w:val="24"/>
+          <w:szCs w:val="24"/>
+          <w:lang w:eastAsia="hu-HU"/>
+        </w:rPr>
+        <w:t xml:space="preserve"> tartalmaznak, valamint </w:t>
+      </w:r>
+      <w:r>
+        <w:rPr>
+          <w:rFonts w:ascii="Times New Roman" w:eastAsia="Times New Roman" w:hAnsi="Times New Roman" w:cs="Times New Roman"/>
+          <w:color w:val="000000"/>
+          <w:sz w:val="24"/>
+          <w:szCs w:val="24"/>
+          <w:lang w:eastAsia="hu-HU"/>
+        </w:rPr>
+        <w:t xml:space="preserve">3NF-ig </w:t>
+      </w:r>
+      <w:r>
+        <w:rPr>
+          <w:rFonts w:ascii="Times New Roman" w:eastAsia="Times New Roman" w:hAnsi="Times New Roman" w:cs="Times New Roman"/>
+          <w:color w:val="000000"/>
+          <w:sz w:val="24"/>
+          <w:szCs w:val="24"/>
+          <w:lang w:eastAsia="hu-HU"/>
+        </w:rPr>
+        <w:t xml:space="preserve">normalizált táblákat tartalmaz, </w:t>
+      </w:r>
+      <w:r>
+        <w:rPr>
+          <w:rFonts w:ascii="Times New Roman" w:eastAsia="Times New Roman" w:hAnsi="Times New Roman" w:cs="Times New Roman"/>
+          <w:color w:val="000000"/>
+          <w:sz w:val="24"/>
+          <w:szCs w:val="24"/>
+          <w:lang w:eastAsia="hu-HU"/>
+        </w:rPr>
+        <w:t xml:space="preserve">a relációs adatbázisra </w:t>
+      </w:r>
+      <w:r>
+        <w:rPr>
+          <w:rFonts w:ascii="Times New Roman" w:eastAsia="Times New Roman" w:hAnsi="Times New Roman" w:cs="Times New Roman"/>
+          <w:color w:val="000000"/>
+          <w:sz w:val="24"/>
+          <w:szCs w:val="24"/>
+          <w:lang w:eastAsia="hu-HU"/>
+        </w:rPr>
+        <w:t>leginkább</w:t>
+      </w:r>
+      <w:r>
+        <w:rPr>
+          <w:rFonts w:ascii="Times New Roman" w:eastAsia="Times New Roman" w:hAnsi="Times New Roman" w:cs="Times New Roman"/>
+          <w:color w:val="000000"/>
+          <w:sz w:val="24"/>
+          <w:szCs w:val="24"/>
+          <w:lang w:eastAsia="hu-HU"/>
+        </w:rPr>
+        <w:t xml:space="preserve"> jellemző</w:t>
+      </w:r>
+      <w:r>
+        <w:rPr>
+          <w:rFonts w:ascii="Times New Roman" w:eastAsia="Times New Roman" w:hAnsi="Times New Roman" w:cs="Times New Roman"/>
+          <w:color w:val="000000"/>
+          <w:sz w:val="24"/>
+          <w:szCs w:val="24"/>
+          <w:lang w:eastAsia="hu-HU"/>
+        </w:rPr>
+        <w:t xml:space="preserve"> egy-több (</w:t>
       </w:r>
       <w:proofErr w:type="gramStart"/>
       <w:r>
@@ -6287,7 +7415,1603 @@
           <w:szCs w:val="24"/>
           <w:lang w:eastAsia="hu-HU"/>
         </w:rPr>
-        <w:t xml:space="preserve"> kapcsolattal, minél kevesebb redundancia megvalósítása idegenkulcs megkötésekkel az anomáliák és inkonzisztencia elkerülése végett.</w:t>
+        <w:t>)</w:t>
+      </w:r>
+      <w:r>
+        <w:rPr>
+          <w:rFonts w:ascii="Times New Roman" w:eastAsia="Times New Roman" w:hAnsi="Times New Roman" w:cs="Times New Roman"/>
+          <w:color w:val="000000"/>
+          <w:sz w:val="24"/>
+          <w:szCs w:val="24"/>
+          <w:lang w:eastAsia="hu-HU"/>
+        </w:rPr>
+        <w:t xml:space="preserve"> kapcsolat</w:t>
+      </w:r>
+      <w:r>
+        <w:rPr>
+          <w:rFonts w:ascii="Times New Roman" w:eastAsia="Times New Roman" w:hAnsi="Times New Roman" w:cs="Times New Roman"/>
+          <w:color w:val="000000"/>
+          <w:sz w:val="24"/>
+          <w:szCs w:val="24"/>
+          <w:lang w:eastAsia="hu-HU"/>
+        </w:rPr>
+        <w:t>okk</w:t>
+      </w:r>
+      <w:r>
+        <w:rPr>
+          <w:rFonts w:ascii="Times New Roman" w:eastAsia="Times New Roman" w:hAnsi="Times New Roman" w:cs="Times New Roman"/>
+          <w:color w:val="000000"/>
+          <w:sz w:val="24"/>
+          <w:szCs w:val="24"/>
+          <w:lang w:eastAsia="hu-HU"/>
+        </w:rPr>
+        <w:t>al, minél kevesebb redundancia megvalósítása idegenkulcs megkötésekkel az anomáliák és inkonziszten</w:t>
+      </w:r>
+      <w:r>
+        <w:rPr>
+          <w:rFonts w:ascii="Times New Roman" w:eastAsia="Times New Roman" w:hAnsi="Times New Roman" w:cs="Times New Roman"/>
+          <w:color w:val="000000"/>
+          <w:sz w:val="24"/>
+          <w:szCs w:val="24"/>
+          <w:lang w:eastAsia="hu-HU"/>
+        </w:rPr>
+        <w:t xml:space="preserve">s adatok </w:t>
+      </w:r>
+      <w:r>
+        <w:rPr>
+          <w:rFonts w:ascii="Times New Roman" w:eastAsia="Times New Roman" w:hAnsi="Times New Roman" w:cs="Times New Roman"/>
+          <w:color w:val="000000"/>
+          <w:sz w:val="24"/>
+          <w:szCs w:val="24"/>
+          <w:lang w:eastAsia="hu-HU"/>
+        </w:rPr>
+        <w:t xml:space="preserve">elkerülése </w:t>
+      </w:r>
+      <w:r>
+        <w:rPr>
+          <w:rFonts w:ascii="Times New Roman" w:eastAsia="Times New Roman" w:hAnsi="Times New Roman" w:cs="Times New Roman"/>
+          <w:color w:val="000000"/>
+          <w:sz w:val="24"/>
+          <w:szCs w:val="24"/>
+          <w:lang w:eastAsia="hu-HU"/>
+        </w:rPr>
+        <w:t>céljából</w:t>
+      </w:r>
+      <w:r>
+        <w:rPr>
+          <w:rFonts w:ascii="Times New Roman" w:eastAsia="Times New Roman" w:hAnsi="Times New Roman" w:cs="Times New Roman"/>
+          <w:color w:val="000000"/>
+          <w:sz w:val="24"/>
+          <w:szCs w:val="24"/>
+          <w:lang w:eastAsia="hu-HU"/>
+        </w:rPr>
+        <w:t>.</w:t>
+      </w:r>
+    </w:p>
+    <w:p>
+      <w:pPr>
+        <w:spacing w:after="0" w:line="360" w:lineRule="auto"/>
+        <w:ind w:firstLine="709"/>
+        <w:jc w:val="both"/>
+        <w:rPr>
+          <w:rFonts w:ascii="Times New Roman" w:eastAsia="Times New Roman" w:hAnsi="Times New Roman" w:cs="Times New Roman"/>
+          <w:color w:val="000000"/>
+          <w:sz w:val="24"/>
+          <w:szCs w:val="24"/>
+          <w:lang w:eastAsia="hu-HU"/>
+        </w:rPr>
+      </w:pPr>
+    </w:p>
+    <w:p>
+      <w:pPr>
+        <w:spacing w:after="0" w:line="360" w:lineRule="auto"/>
+        <w:ind w:firstLine="709"/>
+        <w:jc w:val="both"/>
+        <w:rPr>
+          <w:rFonts w:ascii="Times New Roman" w:eastAsia="Times New Roman" w:hAnsi="Times New Roman" w:cs="Times New Roman"/>
+          <w:color w:val="000000"/>
+          <w:sz w:val="24"/>
+          <w:szCs w:val="24"/>
+          <w:lang w:eastAsia="hu-HU"/>
+        </w:rPr>
+      </w:pPr>
+      <w:r>
+        <w:rPr>
+          <w:rFonts w:ascii="Times New Roman" w:eastAsia="Times New Roman" w:hAnsi="Times New Roman" w:cs="Times New Roman"/>
+          <w:color w:val="000000"/>
+          <w:sz w:val="24"/>
+          <w:szCs w:val="24"/>
+          <w:lang w:eastAsia="hu-HU"/>
+        </w:rPr>
+        <w:lastRenderedPageBreak/>
+        <w:t>Az alábbi táblák alkotják az alkalmazások alapját:</w:t>
+      </w:r>
+    </w:p>
+    <w:p>
+      <w:pPr>
+        <w:pStyle w:val="Listaszerbekezds"/>
+        <w:numPr>
+          <w:ilvl w:val="0"/>
+          <w:numId w:val="25"/>
+        </w:numPr>
+        <w:spacing w:after="0" w:line="360" w:lineRule="auto"/>
+        <w:jc w:val="both"/>
+        <w:rPr>
+          <w:rFonts w:ascii="Times New Roman" w:hAnsi="Times New Roman" w:cs="Times New Roman"/>
+          <w:sz w:val="24"/>
+          <w:szCs w:val="24"/>
+        </w:rPr>
+      </w:pPr>
+      <w:r>
+        <w:rPr>
+          <w:rFonts w:ascii="Times New Roman" w:hAnsi="Times New Roman" w:cs="Times New Roman"/>
+          <w:sz w:val="24"/>
+          <w:szCs w:val="24"/>
+        </w:rPr>
+        <w:t>a</w:t>
+      </w:r>
+      <w:r>
+        <w:rPr>
+          <w:rFonts w:ascii="Times New Roman" w:hAnsi="Times New Roman" w:cs="Times New Roman"/>
+          <w:sz w:val="24"/>
+          <w:szCs w:val="24"/>
+        </w:rPr>
+        <w:t>ccomodation</w:t>
+      </w:r>
+      <w:r>
+        <w:rPr>
+          <w:rFonts w:ascii="Times New Roman" w:hAnsi="Times New Roman" w:cs="Times New Roman"/>
+          <w:sz w:val="24"/>
+          <w:szCs w:val="24"/>
+        </w:rPr>
+        <w:t xml:space="preserve"> (regisztrált szálláshely</w:t>
+      </w:r>
+      <w:r>
+        <w:rPr>
+          <w:rFonts w:ascii="Times New Roman" w:hAnsi="Times New Roman" w:cs="Times New Roman"/>
+          <w:sz w:val="24"/>
+          <w:szCs w:val="24"/>
+        </w:rPr>
+        <w:t xml:space="preserve"> </w:t>
+      </w:r>
+      <w:r>
+        <w:rPr>
+          <w:rFonts w:ascii="Times New Roman" w:hAnsi="Times New Roman" w:cs="Times New Roman"/>
+          <w:sz w:val="24"/>
+          <w:szCs w:val="24"/>
+        </w:rPr>
+        <w:t>adatai</w:t>
+      </w:r>
+      <w:r>
+        <w:rPr>
+          <w:rFonts w:ascii="Times New Roman" w:hAnsi="Times New Roman" w:cs="Times New Roman"/>
+          <w:sz w:val="24"/>
+          <w:szCs w:val="24"/>
+        </w:rPr>
+        <w:t xml:space="preserve">; </w:t>
+      </w:r>
+      <w:r>
+        <w:rPr>
+          <w:rFonts w:ascii="Times New Roman" w:hAnsi="Times New Roman" w:cs="Times New Roman"/>
+          <w:sz w:val="24"/>
+          <w:szCs w:val="24"/>
+        </w:rPr>
+        <w:t xml:space="preserve">cégnév, </w:t>
+      </w:r>
+      <w:r>
+        <w:rPr>
+          <w:rFonts w:ascii="Times New Roman" w:hAnsi="Times New Roman" w:cs="Times New Roman"/>
+          <w:sz w:val="24"/>
+          <w:szCs w:val="24"/>
+        </w:rPr>
+        <w:t>adószám</w:t>
+      </w:r>
+      <w:r>
+        <w:rPr>
+          <w:rFonts w:ascii="Times New Roman" w:hAnsi="Times New Roman" w:cs="Times New Roman"/>
+          <w:sz w:val="24"/>
+          <w:szCs w:val="24"/>
+        </w:rPr>
+        <w:t xml:space="preserve"> </w:t>
+      </w:r>
+      <w:r>
+        <w:rPr>
+          <w:rFonts w:ascii="Times New Roman" w:hAnsi="Times New Roman" w:cs="Times New Roman"/>
+          <w:sz w:val="24"/>
+          <w:szCs w:val="24"/>
+        </w:rPr>
+        <w:t>s</w:t>
+      </w:r>
+      <w:r>
+        <w:rPr>
+          <w:rFonts w:ascii="Times New Roman" w:hAnsi="Times New Roman" w:cs="Times New Roman"/>
+          <w:sz w:val="24"/>
+          <w:szCs w:val="24"/>
+        </w:rPr>
+        <w:t>tb.</w:t>
+      </w:r>
+      <w:r>
+        <w:rPr>
+          <w:rFonts w:ascii="Times New Roman" w:hAnsi="Times New Roman" w:cs="Times New Roman"/>
+          <w:sz w:val="24"/>
+          <w:szCs w:val="24"/>
+        </w:rPr>
+        <w:t>)</w:t>
+      </w:r>
+    </w:p>
+    <w:p>
+      <w:pPr>
+        <w:pStyle w:val="Listaszerbekezds"/>
+        <w:numPr>
+          <w:ilvl w:val="0"/>
+          <w:numId w:val="25"/>
+        </w:numPr>
+        <w:spacing w:after="0" w:line="360" w:lineRule="auto"/>
+        <w:jc w:val="both"/>
+        <w:rPr>
+          <w:rFonts w:ascii="Times New Roman" w:hAnsi="Times New Roman" w:cs="Times New Roman"/>
+          <w:sz w:val="24"/>
+          <w:szCs w:val="24"/>
+        </w:rPr>
+      </w:pPr>
+      <w:r>
+        <w:rPr>
+          <w:rFonts w:ascii="Times New Roman" w:hAnsi="Times New Roman" w:cs="Times New Roman"/>
+          <w:sz w:val="24"/>
+          <w:szCs w:val="24"/>
+        </w:rPr>
+        <w:t>a</w:t>
+      </w:r>
+      <w:r>
+        <w:rPr>
+          <w:rFonts w:ascii="Times New Roman" w:hAnsi="Times New Roman" w:cs="Times New Roman"/>
+          <w:sz w:val="24"/>
+          <w:szCs w:val="24"/>
+        </w:rPr>
+        <w:t>ccomodation</w:t>
+      </w:r>
+      <w:r>
+        <w:rPr>
+          <w:rFonts w:ascii="Times New Roman" w:hAnsi="Times New Roman" w:cs="Times New Roman"/>
+          <w:sz w:val="24"/>
+          <w:szCs w:val="24"/>
+        </w:rPr>
+        <w:t>_profile (</w:t>
+      </w:r>
+      <w:r>
+        <w:rPr>
+          <w:rFonts w:ascii="Times New Roman" w:hAnsi="Times New Roman" w:cs="Times New Roman"/>
+          <w:sz w:val="24"/>
+          <w:szCs w:val="24"/>
+        </w:rPr>
+        <w:t>szálláshely felhasználói fiókjá</w:t>
+      </w:r>
+      <w:r>
+        <w:rPr>
+          <w:rFonts w:ascii="Times New Roman" w:hAnsi="Times New Roman" w:cs="Times New Roman"/>
+          <w:sz w:val="24"/>
+          <w:szCs w:val="24"/>
+        </w:rPr>
+        <w:t xml:space="preserve">nak </w:t>
+      </w:r>
+      <w:r>
+        <w:rPr>
+          <w:rFonts w:ascii="Times New Roman" w:hAnsi="Times New Roman" w:cs="Times New Roman"/>
+          <w:sz w:val="24"/>
+          <w:szCs w:val="24"/>
+        </w:rPr>
+        <w:t>szálláshelyazonosító-jelszó páros</w:t>
+      </w:r>
+      <w:r>
+        <w:rPr>
+          <w:rFonts w:ascii="Times New Roman" w:hAnsi="Times New Roman" w:cs="Times New Roman"/>
+          <w:sz w:val="24"/>
+          <w:szCs w:val="24"/>
+        </w:rPr>
+        <w:t>a</w:t>
+      </w:r>
+      <w:r>
+        <w:rPr>
+          <w:rFonts w:ascii="Times New Roman" w:hAnsi="Times New Roman" w:cs="Times New Roman"/>
+          <w:sz w:val="24"/>
+          <w:szCs w:val="24"/>
+        </w:rPr>
+        <w:t>)</w:t>
+      </w:r>
+    </w:p>
+    <w:p>
+      <w:pPr>
+        <w:pStyle w:val="Listaszerbekezds"/>
+        <w:numPr>
+          <w:ilvl w:val="0"/>
+          <w:numId w:val="25"/>
+        </w:numPr>
+        <w:spacing w:after="0" w:line="360" w:lineRule="auto"/>
+        <w:jc w:val="both"/>
+        <w:rPr>
+          <w:rFonts w:ascii="Times New Roman" w:hAnsi="Times New Roman" w:cs="Times New Roman"/>
+          <w:sz w:val="24"/>
+          <w:szCs w:val="24"/>
+        </w:rPr>
+      </w:pPr>
+      <w:r>
+        <w:rPr>
+          <w:rFonts w:ascii="Times New Roman" w:hAnsi="Times New Roman" w:cs="Times New Roman"/>
+          <w:sz w:val="24"/>
+          <w:szCs w:val="24"/>
+        </w:rPr>
+        <w:t>country</w:t>
+      </w:r>
+      <w:r>
+        <w:rPr>
+          <w:rFonts w:ascii="Times New Roman" w:hAnsi="Times New Roman" w:cs="Times New Roman"/>
+          <w:sz w:val="24"/>
+          <w:szCs w:val="24"/>
+        </w:rPr>
+        <w:t xml:space="preserve"> (</w:t>
+      </w:r>
+      <w:r>
+        <w:rPr>
+          <w:rFonts w:ascii="Times New Roman" w:hAnsi="Times New Roman" w:cs="Times New Roman"/>
+          <w:sz w:val="24"/>
+          <w:szCs w:val="24"/>
+        </w:rPr>
+        <w:t xml:space="preserve">az alkalmazáshoz kapott tábla, amely </w:t>
+      </w:r>
+      <w:r>
+        <w:rPr>
+          <w:rFonts w:ascii="Times New Roman" w:hAnsi="Times New Roman" w:cs="Times New Roman"/>
+          <w:sz w:val="24"/>
+          <w:szCs w:val="24"/>
+        </w:rPr>
+        <w:t xml:space="preserve">Föld </w:t>
+      </w:r>
+      <w:r>
+        <w:rPr>
+          <w:rFonts w:ascii="Times New Roman" w:hAnsi="Times New Roman" w:cs="Times New Roman"/>
+          <w:sz w:val="24"/>
+          <w:szCs w:val="24"/>
+        </w:rPr>
+        <w:t>ország</w:t>
+      </w:r>
+      <w:r>
+        <w:rPr>
+          <w:rFonts w:ascii="Times New Roman" w:hAnsi="Times New Roman" w:cs="Times New Roman"/>
+          <w:sz w:val="24"/>
+          <w:szCs w:val="24"/>
+        </w:rPr>
+        <w:t>ainak n</w:t>
+      </w:r>
+      <w:r>
+        <w:rPr>
+          <w:rFonts w:ascii="Times New Roman" w:hAnsi="Times New Roman" w:cs="Times New Roman"/>
+          <w:sz w:val="24"/>
+          <w:szCs w:val="24"/>
+        </w:rPr>
+        <w:t>eveit tartalmazza)</w:t>
+      </w:r>
+    </w:p>
+    <w:p>
+      <w:pPr>
+        <w:pStyle w:val="Listaszerbekezds"/>
+        <w:numPr>
+          <w:ilvl w:val="0"/>
+          <w:numId w:val="25"/>
+        </w:numPr>
+        <w:spacing w:after="0" w:line="360" w:lineRule="auto"/>
+        <w:jc w:val="both"/>
+        <w:rPr>
+          <w:rFonts w:ascii="Times New Roman" w:hAnsi="Times New Roman" w:cs="Times New Roman"/>
+          <w:sz w:val="24"/>
+          <w:szCs w:val="24"/>
+        </w:rPr>
+      </w:pPr>
+      <w:r>
+        <w:rPr>
+          <w:rFonts w:ascii="Times New Roman" w:hAnsi="Times New Roman" w:cs="Times New Roman"/>
+          <w:sz w:val="24"/>
+          <w:szCs w:val="24"/>
+        </w:rPr>
+        <w:t>guest</w:t>
+      </w:r>
+      <w:r>
+        <w:rPr>
+          <w:rFonts w:ascii="Times New Roman" w:hAnsi="Times New Roman" w:cs="Times New Roman"/>
+          <w:sz w:val="24"/>
+          <w:szCs w:val="24"/>
+        </w:rPr>
+        <w:t xml:space="preserve"> (vendégek adata</w:t>
+      </w:r>
+      <w:r>
+        <w:rPr>
+          <w:rFonts w:ascii="Times New Roman" w:hAnsi="Times New Roman" w:cs="Times New Roman"/>
+          <w:sz w:val="24"/>
+          <w:szCs w:val="24"/>
+        </w:rPr>
+        <w:t>i</w:t>
+      </w:r>
+      <w:r>
+        <w:rPr>
+          <w:rFonts w:ascii="Times New Roman" w:hAnsi="Times New Roman" w:cs="Times New Roman"/>
+          <w:sz w:val="24"/>
+          <w:szCs w:val="24"/>
+        </w:rPr>
+        <w:t xml:space="preserve">; név, </w:t>
+      </w:r>
+      <w:r>
+        <w:rPr>
+          <w:rFonts w:ascii="Times New Roman" w:hAnsi="Times New Roman" w:cs="Times New Roman"/>
+          <w:sz w:val="24"/>
+          <w:szCs w:val="24"/>
+        </w:rPr>
+        <w:t>lakcím stb.</w:t>
+      </w:r>
+      <w:r>
+        <w:rPr>
+          <w:rFonts w:ascii="Times New Roman" w:hAnsi="Times New Roman" w:cs="Times New Roman"/>
+          <w:sz w:val="24"/>
+          <w:szCs w:val="24"/>
+        </w:rPr>
+        <w:t>)</w:t>
+      </w:r>
+    </w:p>
+    <w:p>
+      <w:pPr>
+        <w:pStyle w:val="Listaszerbekezds"/>
+        <w:numPr>
+          <w:ilvl w:val="0"/>
+          <w:numId w:val="25"/>
+        </w:numPr>
+        <w:spacing w:after="0" w:line="360" w:lineRule="auto"/>
+        <w:jc w:val="both"/>
+        <w:rPr>
+          <w:rFonts w:ascii="Times New Roman" w:hAnsi="Times New Roman" w:cs="Times New Roman"/>
+          <w:sz w:val="24"/>
+          <w:szCs w:val="24"/>
+        </w:rPr>
+      </w:pPr>
+      <w:r>
+        <w:rPr>
+          <w:rFonts w:ascii="Times New Roman" w:hAnsi="Times New Roman" w:cs="Times New Roman"/>
+          <w:sz w:val="24"/>
+          <w:szCs w:val="24"/>
+        </w:rPr>
+        <w:t>booking</w:t>
+      </w:r>
+      <w:r>
+        <w:rPr>
+          <w:rFonts w:ascii="Times New Roman" w:hAnsi="Times New Roman" w:cs="Times New Roman"/>
+          <w:sz w:val="24"/>
+          <w:szCs w:val="24"/>
+        </w:rPr>
+        <w:t xml:space="preserve"> (foglalás adatai</w:t>
+      </w:r>
+      <w:r>
+        <w:rPr>
+          <w:rFonts w:ascii="Times New Roman" w:hAnsi="Times New Roman" w:cs="Times New Roman"/>
+          <w:sz w:val="24"/>
+          <w:szCs w:val="24"/>
+        </w:rPr>
+        <w:t>;</w:t>
+      </w:r>
+      <w:r>
+        <w:rPr>
+          <w:rFonts w:ascii="Times New Roman" w:hAnsi="Times New Roman" w:cs="Times New Roman"/>
+          <w:sz w:val="24"/>
+          <w:szCs w:val="24"/>
+        </w:rPr>
+        <w:t xml:space="preserve"> érkezés </w:t>
+      </w:r>
+      <w:r>
+        <w:rPr>
+          <w:rFonts w:ascii="Times New Roman" w:hAnsi="Times New Roman" w:cs="Times New Roman"/>
+          <w:sz w:val="24"/>
+          <w:szCs w:val="24"/>
+        </w:rPr>
+        <w:t>dátuma, távozás dátuma, vendégszám stb.</w:t>
+      </w:r>
+      <w:r>
+        <w:rPr>
+          <w:rFonts w:ascii="Times New Roman" w:hAnsi="Times New Roman" w:cs="Times New Roman"/>
+          <w:sz w:val="24"/>
+          <w:szCs w:val="24"/>
+        </w:rPr>
+        <w:t>)</w:t>
+      </w:r>
+    </w:p>
+    <w:p>
+      <w:pPr>
+        <w:pStyle w:val="Listaszerbekezds"/>
+        <w:numPr>
+          <w:ilvl w:val="0"/>
+          <w:numId w:val="25"/>
+        </w:numPr>
+        <w:spacing w:after="0" w:line="360" w:lineRule="auto"/>
+        <w:jc w:val="both"/>
+        <w:rPr>
+          <w:rFonts w:ascii="Times New Roman" w:hAnsi="Times New Roman" w:cs="Times New Roman"/>
+          <w:sz w:val="24"/>
+          <w:szCs w:val="24"/>
+        </w:rPr>
+      </w:pPr>
+      <w:r>
+        <w:rPr>
+          <w:rFonts w:ascii="Times New Roman" w:hAnsi="Times New Roman" w:cs="Times New Roman"/>
+          <w:sz w:val="24"/>
+          <w:szCs w:val="24"/>
+        </w:rPr>
+        <w:t>room</w:t>
+      </w:r>
+      <w:r>
+        <w:rPr>
+          <w:rFonts w:ascii="Times New Roman" w:hAnsi="Times New Roman" w:cs="Times New Roman"/>
+          <w:sz w:val="24"/>
+          <w:szCs w:val="24"/>
+        </w:rPr>
+        <w:t xml:space="preserve"> (szobák adatai</w:t>
+      </w:r>
+      <w:r>
+        <w:rPr>
+          <w:rFonts w:ascii="Times New Roman" w:hAnsi="Times New Roman" w:cs="Times New Roman"/>
+          <w:sz w:val="24"/>
+          <w:szCs w:val="24"/>
+        </w:rPr>
+        <w:t>; szobaszám, kapacitás stb.</w:t>
+      </w:r>
+      <w:r>
+        <w:rPr>
+          <w:rFonts w:ascii="Times New Roman" w:hAnsi="Times New Roman" w:cs="Times New Roman"/>
+          <w:sz w:val="24"/>
+          <w:szCs w:val="24"/>
+        </w:rPr>
+        <w:t>)</w:t>
+      </w:r>
+    </w:p>
+    <w:p>
+      <w:pPr>
+        <w:pStyle w:val="Listaszerbekezds"/>
+        <w:numPr>
+          <w:ilvl w:val="0"/>
+          <w:numId w:val="25"/>
+        </w:numPr>
+        <w:spacing w:after="0" w:line="360" w:lineRule="auto"/>
+        <w:jc w:val="both"/>
+        <w:rPr>
+          <w:rFonts w:ascii="Times New Roman" w:hAnsi="Times New Roman" w:cs="Times New Roman"/>
+          <w:sz w:val="24"/>
+          <w:szCs w:val="24"/>
+        </w:rPr>
+      </w:pPr>
+      <w:r>
+        <w:rPr>
+          <w:rFonts w:ascii="Times New Roman" w:hAnsi="Times New Roman" w:cs="Times New Roman"/>
+          <w:sz w:val="24"/>
+          <w:szCs w:val="24"/>
+        </w:rPr>
+        <w:t>billing_item</w:t>
+      </w:r>
+      <w:r>
+        <w:rPr>
+          <w:rFonts w:ascii="Times New Roman" w:hAnsi="Times New Roman" w:cs="Times New Roman"/>
+          <w:sz w:val="24"/>
+          <w:szCs w:val="24"/>
+        </w:rPr>
+        <w:t xml:space="preserve"> (</w:t>
+      </w:r>
+      <w:r>
+        <w:rPr>
+          <w:rFonts w:ascii="Times New Roman" w:hAnsi="Times New Roman" w:cs="Times New Roman"/>
+          <w:sz w:val="24"/>
+          <w:szCs w:val="24"/>
+        </w:rPr>
+        <w:t xml:space="preserve">szálláshely által beállított </w:t>
+      </w:r>
+      <w:r>
+        <w:rPr>
+          <w:rFonts w:ascii="Times New Roman" w:hAnsi="Times New Roman" w:cs="Times New Roman"/>
+          <w:sz w:val="24"/>
+          <w:szCs w:val="24"/>
+        </w:rPr>
+        <w:t xml:space="preserve">saját </w:t>
+      </w:r>
+      <w:r>
+        <w:rPr>
+          <w:rFonts w:ascii="Times New Roman" w:hAnsi="Times New Roman" w:cs="Times New Roman"/>
+          <w:sz w:val="24"/>
+          <w:szCs w:val="24"/>
+        </w:rPr>
+        <w:t>számlázási tételek</w:t>
+      </w:r>
+      <w:r>
+        <w:rPr>
+          <w:rFonts w:ascii="Times New Roman" w:hAnsi="Times New Roman" w:cs="Times New Roman"/>
+          <w:sz w:val="24"/>
+          <w:szCs w:val="24"/>
+        </w:rPr>
+        <w:t xml:space="preserve">; reggeli, </w:t>
+      </w:r>
+      <w:r>
+        <w:rPr>
+          <w:rFonts w:ascii="Times New Roman" w:hAnsi="Times New Roman" w:cs="Times New Roman"/>
+          <w:sz w:val="24"/>
+          <w:szCs w:val="24"/>
+        </w:rPr>
+        <w:t>idegenforgalmi adó stb.</w:t>
+      </w:r>
+      <w:r>
+        <w:rPr>
+          <w:rFonts w:ascii="Times New Roman" w:hAnsi="Times New Roman" w:cs="Times New Roman"/>
+          <w:sz w:val="24"/>
+          <w:szCs w:val="24"/>
+        </w:rPr>
+        <w:t>)</w:t>
+      </w:r>
+    </w:p>
+    <w:p>
+      <w:pPr>
+        <w:pStyle w:val="Listaszerbekezds"/>
+        <w:numPr>
+          <w:ilvl w:val="0"/>
+          <w:numId w:val="25"/>
+        </w:numPr>
+        <w:spacing w:after="0" w:line="360" w:lineRule="auto"/>
+        <w:jc w:val="both"/>
+        <w:rPr>
+          <w:rFonts w:ascii="Times New Roman" w:hAnsi="Times New Roman" w:cs="Times New Roman"/>
+          <w:sz w:val="24"/>
+          <w:szCs w:val="24"/>
+        </w:rPr>
+      </w:pPr>
+      <w:r>
+        <w:rPr>
+          <w:rFonts w:ascii="Times New Roman" w:hAnsi="Times New Roman" w:cs="Times New Roman"/>
+          <w:sz w:val="24"/>
+          <w:szCs w:val="24"/>
+        </w:rPr>
+        <w:t>billing_item_category</w:t>
+      </w:r>
+      <w:r>
+        <w:rPr>
+          <w:rFonts w:ascii="Times New Roman" w:hAnsi="Times New Roman" w:cs="Times New Roman"/>
+          <w:sz w:val="24"/>
+          <w:szCs w:val="24"/>
+        </w:rPr>
+        <w:t xml:space="preserve"> (számlázási tételek kategóriáinak adatai</w:t>
+      </w:r>
+      <w:r>
+        <w:rPr>
+          <w:rFonts w:ascii="Times New Roman" w:hAnsi="Times New Roman" w:cs="Times New Roman"/>
+          <w:sz w:val="24"/>
+          <w:szCs w:val="24"/>
+        </w:rPr>
+        <w:t xml:space="preserve">, amely az alkalmazáshoz </w:t>
+      </w:r>
+      <w:r>
+        <w:rPr>
+          <w:rFonts w:ascii="Times New Roman" w:hAnsi="Times New Roman" w:cs="Times New Roman"/>
+          <w:sz w:val="24"/>
+          <w:szCs w:val="24"/>
+        </w:rPr>
+        <w:t xml:space="preserve">kapott tábla; </w:t>
+      </w:r>
+      <w:r>
+        <w:rPr>
+          <w:rFonts w:ascii="Times New Roman" w:hAnsi="Times New Roman" w:cs="Times New Roman"/>
+          <w:sz w:val="24"/>
+          <w:szCs w:val="24"/>
+        </w:rPr>
+        <w:t>szállás</w:t>
+      </w:r>
+      <w:r>
+        <w:rPr>
+          <w:rFonts w:ascii="Times New Roman" w:hAnsi="Times New Roman" w:cs="Times New Roman"/>
+          <w:sz w:val="24"/>
+          <w:szCs w:val="24"/>
+        </w:rPr>
+        <w:t xml:space="preserve">, ÁFA értéke, </w:t>
+      </w:r>
+      <w:r>
+        <w:rPr>
+          <w:rFonts w:ascii="Times New Roman" w:hAnsi="Times New Roman" w:cs="Times New Roman"/>
+          <w:sz w:val="24"/>
+          <w:szCs w:val="24"/>
+        </w:rPr>
+        <w:t>mennyiségi egysége stb</w:t>
+      </w:r>
+      <w:r>
+        <w:rPr>
+          <w:rFonts w:ascii="Times New Roman" w:hAnsi="Times New Roman" w:cs="Times New Roman"/>
+          <w:sz w:val="24"/>
+          <w:szCs w:val="24"/>
+        </w:rPr>
+        <w:t>.</w:t>
+      </w:r>
+      <w:r>
+        <w:rPr>
+          <w:rFonts w:ascii="Times New Roman" w:hAnsi="Times New Roman" w:cs="Times New Roman"/>
+          <w:sz w:val="24"/>
+          <w:szCs w:val="24"/>
+        </w:rPr>
+        <w:t>)</w:t>
+      </w:r>
+    </w:p>
+    <w:p>
+      <w:pPr>
+        <w:spacing w:after="0" w:line="360" w:lineRule="auto"/>
+        <w:ind w:left="709"/>
+        <w:jc w:val="both"/>
+        <w:rPr>
+          <w:rFonts w:ascii="Times New Roman" w:hAnsi="Times New Roman" w:cs="Times New Roman"/>
+          <w:sz w:val="24"/>
+          <w:szCs w:val="24"/>
+        </w:rPr>
+      </w:pPr>
+    </w:p>
+    <w:p>
+      <w:pPr>
+        <w:spacing w:after="0" w:line="360" w:lineRule="auto"/>
+        <w:ind w:left="709" w:firstLine="709"/>
+        <w:jc w:val="both"/>
+        <w:rPr>
+          <w:rFonts w:ascii="Times New Roman" w:hAnsi="Times New Roman" w:cs="Times New Roman"/>
+          <w:sz w:val="24"/>
+          <w:szCs w:val="24"/>
+        </w:rPr>
+      </w:pPr>
+      <w:r>
+        <w:rPr>
+          <w:rFonts w:ascii="Times New Roman" w:hAnsi="Times New Roman" w:cs="Times New Roman"/>
+          <w:sz w:val="24"/>
+          <w:szCs w:val="24"/>
+        </w:rPr>
+        <w:t>A</w:t>
+      </w:r>
+      <w:r>
+        <w:rPr>
+          <w:rFonts w:ascii="Times New Roman" w:hAnsi="Times New Roman" w:cs="Times New Roman"/>
+          <w:sz w:val="24"/>
+          <w:szCs w:val="24"/>
+        </w:rPr>
+        <w:t>hogy</w:t>
+      </w:r>
+      <w:r>
+        <w:rPr>
+          <w:rFonts w:ascii="Times New Roman" w:hAnsi="Times New Roman" w:cs="Times New Roman"/>
+          <w:sz w:val="24"/>
+          <w:szCs w:val="24"/>
+        </w:rPr>
+        <w:t xml:space="preserve">an a </w:t>
+      </w:r>
+      <w:r>
+        <w:rPr>
+          <w:rFonts w:ascii="Times New Roman" w:hAnsi="Times New Roman" w:cs="Times New Roman"/>
+          <w:i/>
+          <w:sz w:val="24"/>
+          <w:szCs w:val="24"/>
+        </w:rPr>
+        <w:t>Mellékletek, 3. ábrá</w:t>
+      </w:r>
+      <w:r>
+        <w:rPr>
+          <w:rFonts w:ascii="Times New Roman" w:hAnsi="Times New Roman" w:cs="Times New Roman"/>
+          <w:sz w:val="24"/>
+          <w:szCs w:val="24"/>
+        </w:rPr>
+        <w:t>ja</w:t>
+      </w:r>
+      <w:r>
+        <w:rPr>
+          <w:rFonts w:ascii="Times New Roman" w:hAnsi="Times New Roman" w:cs="Times New Roman"/>
+          <w:sz w:val="24"/>
+          <w:szCs w:val="24"/>
+        </w:rPr>
+        <w:t xml:space="preserve"> is mutatja, </w:t>
+      </w:r>
+      <w:r>
+        <w:rPr>
+          <w:rFonts w:ascii="Times New Roman" w:hAnsi="Times New Roman" w:cs="Times New Roman"/>
+          <w:sz w:val="24"/>
+          <w:szCs w:val="24"/>
+        </w:rPr>
+        <w:t>a legtöbb tábla kapcsolatban áll egymássa</w:t>
+      </w:r>
+      <w:r>
+        <w:rPr>
+          <w:rFonts w:ascii="Times New Roman" w:hAnsi="Times New Roman" w:cs="Times New Roman"/>
+          <w:sz w:val="24"/>
+          <w:szCs w:val="24"/>
+        </w:rPr>
+        <w:t xml:space="preserve">l. </w:t>
+      </w:r>
+      <w:r>
+        <w:rPr>
+          <w:rFonts w:ascii="Times New Roman" w:hAnsi="Times New Roman" w:cs="Times New Roman"/>
+          <w:sz w:val="24"/>
+          <w:szCs w:val="24"/>
+        </w:rPr>
+        <w:t xml:space="preserve">Az accomodation és az accomodation_profile táblák között </w:t>
+      </w:r>
+      <w:r>
+        <w:rPr>
+          <w:rFonts w:ascii="Times New Roman" w:hAnsi="Times New Roman" w:cs="Times New Roman"/>
+          <w:sz w:val="24"/>
+          <w:szCs w:val="24"/>
+        </w:rPr>
+        <w:t>egy-egy (</w:t>
+      </w:r>
+      <w:r>
+        <w:rPr>
+          <w:rFonts w:ascii="Times New Roman" w:hAnsi="Times New Roman" w:cs="Times New Roman"/>
+          <w:sz w:val="24"/>
+          <w:szCs w:val="24"/>
+        </w:rPr>
+        <w:t>1:1</w:t>
+      </w:r>
+      <w:r>
+        <w:rPr>
+          <w:rFonts w:ascii="Times New Roman" w:hAnsi="Times New Roman" w:cs="Times New Roman"/>
+          <w:sz w:val="24"/>
+          <w:szCs w:val="24"/>
+        </w:rPr>
+        <w:t>)</w:t>
+      </w:r>
+      <w:r>
+        <w:rPr>
+          <w:rFonts w:ascii="Times New Roman" w:hAnsi="Times New Roman" w:cs="Times New Roman"/>
+          <w:sz w:val="24"/>
+          <w:szCs w:val="24"/>
+        </w:rPr>
+        <w:t xml:space="preserve"> kapcsolat áll fent, adott </w:t>
+      </w:r>
+      <w:r>
+        <w:rPr>
+          <w:rFonts w:ascii="Times New Roman" w:hAnsi="Times New Roman" w:cs="Times New Roman"/>
+          <w:sz w:val="24"/>
+          <w:szCs w:val="24"/>
+        </w:rPr>
+        <w:t xml:space="preserve">felhasználói fiók szálláshelyazonosító-jelszó párosát </w:t>
+      </w:r>
+      <w:r>
+        <w:rPr>
+          <w:rFonts w:ascii="Times New Roman" w:hAnsi="Times New Roman" w:cs="Times New Roman"/>
+          <w:sz w:val="24"/>
+          <w:szCs w:val="24"/>
+        </w:rPr>
+        <w:t>csakis egyetlen egy szálláshelyhez köthetjük</w:t>
+      </w:r>
+      <w:r>
+        <w:rPr>
+          <w:rFonts w:ascii="Times New Roman" w:hAnsi="Times New Roman" w:cs="Times New Roman"/>
+          <w:sz w:val="24"/>
+          <w:szCs w:val="24"/>
+        </w:rPr>
+        <w:t xml:space="preserve"> (egy szálláshelynek egy regisztrációja lehet elven)</w:t>
+      </w:r>
+      <w:r>
+        <w:rPr>
+          <w:rFonts w:ascii="Times New Roman" w:hAnsi="Times New Roman" w:cs="Times New Roman"/>
+          <w:sz w:val="24"/>
+          <w:szCs w:val="24"/>
+        </w:rPr>
+        <w:t>.</w:t>
+      </w:r>
+    </w:p>
+    <w:p>
+      <w:pPr>
+        <w:spacing w:after="0" w:line="360" w:lineRule="auto"/>
+        <w:ind w:left="709" w:firstLine="709"/>
+        <w:jc w:val="both"/>
+        <w:rPr>
+          <w:rFonts w:ascii="Times New Roman" w:hAnsi="Times New Roman" w:cs="Times New Roman"/>
+          <w:sz w:val="24"/>
+          <w:szCs w:val="24"/>
+        </w:rPr>
+      </w:pPr>
+      <w:r>
+        <w:rPr>
+          <w:rFonts w:ascii="Times New Roman" w:hAnsi="Times New Roman" w:cs="Times New Roman"/>
+          <w:sz w:val="24"/>
+          <w:szCs w:val="24"/>
+        </w:rPr>
+        <w:t xml:space="preserve">A </w:t>
+      </w:r>
+      <w:r>
+        <w:rPr>
+          <w:rFonts w:ascii="Times New Roman" w:hAnsi="Times New Roman" w:cs="Times New Roman"/>
+          <w:i/>
+          <w:sz w:val="24"/>
+          <w:szCs w:val="24"/>
+        </w:rPr>
+        <w:t>country</w:t>
+      </w:r>
+      <w:r>
+        <w:rPr>
+          <w:rFonts w:ascii="Times New Roman" w:hAnsi="Times New Roman" w:cs="Times New Roman"/>
+          <w:sz w:val="24"/>
+          <w:szCs w:val="24"/>
+        </w:rPr>
+        <w:t xml:space="preserve"> tábla egy </w:t>
+      </w:r>
+      <w:r>
+        <w:rPr>
+          <w:rFonts w:ascii="Times New Roman" w:hAnsi="Times New Roman" w:cs="Times New Roman"/>
+          <w:sz w:val="24"/>
+          <w:szCs w:val="24"/>
+        </w:rPr>
+        <w:t>alkalmazáshoz kapott tábla (nincs olyan funkció</w:t>
+      </w:r>
+      <w:r>
+        <w:rPr>
+          <w:rFonts w:ascii="Times New Roman" w:hAnsi="Times New Roman" w:cs="Times New Roman"/>
+          <w:sz w:val="24"/>
+          <w:szCs w:val="24"/>
+        </w:rPr>
+        <w:t xml:space="preserve">, </w:t>
+      </w:r>
+      <w:r>
+        <w:rPr>
+          <w:rFonts w:ascii="Times New Roman" w:hAnsi="Times New Roman" w:cs="Times New Roman"/>
+          <w:sz w:val="24"/>
+          <w:szCs w:val="24"/>
+        </w:rPr>
+        <w:t xml:space="preserve">amely a tábla adatait </w:t>
+      </w:r>
+      <w:r>
+        <w:rPr>
+          <w:rFonts w:ascii="Times New Roman" w:hAnsi="Times New Roman" w:cs="Times New Roman"/>
+          <w:sz w:val="24"/>
+          <w:szCs w:val="24"/>
+        </w:rPr>
+        <w:t>ma</w:t>
+      </w:r>
+      <w:r>
+        <w:rPr>
+          <w:rFonts w:ascii="Times New Roman" w:hAnsi="Times New Roman" w:cs="Times New Roman"/>
+          <w:sz w:val="24"/>
+          <w:szCs w:val="24"/>
+        </w:rPr>
+        <w:t>nipulál</w:t>
+      </w:r>
+      <w:r>
+        <w:rPr>
+          <w:rFonts w:ascii="Times New Roman" w:hAnsi="Times New Roman" w:cs="Times New Roman"/>
+          <w:sz w:val="24"/>
+          <w:szCs w:val="24"/>
+        </w:rPr>
+        <w:t>ni tudná), amelyben országnevek tárolódnak, ezt alkalmazza az asztali alkalmazás vendég felvitel esetén országnév kiválasztással, vagy számlázásnál a számlázási ország űrlapelem kiválasztásával.</w:t>
+      </w:r>
+    </w:p>
+    <w:p>
+      <w:pPr>
+        <w:spacing w:after="0" w:line="360" w:lineRule="auto"/>
+        <w:ind w:left="709" w:firstLine="709"/>
+        <w:jc w:val="both"/>
+        <w:rPr>
+          <w:rFonts w:ascii="Times New Roman" w:hAnsi="Times New Roman" w:cs="Times New Roman"/>
+          <w:sz w:val="24"/>
+          <w:szCs w:val="24"/>
+        </w:rPr>
+      </w:pPr>
+      <w:r>
+        <w:rPr>
+          <w:rFonts w:ascii="Times New Roman" w:hAnsi="Times New Roman" w:cs="Times New Roman"/>
+          <w:sz w:val="24"/>
+          <w:szCs w:val="24"/>
+        </w:rPr>
+        <w:t xml:space="preserve">A </w:t>
+      </w:r>
+      <w:r>
+        <w:rPr>
+          <w:rFonts w:ascii="Times New Roman" w:hAnsi="Times New Roman" w:cs="Times New Roman"/>
+          <w:i/>
+          <w:sz w:val="24"/>
+          <w:szCs w:val="24"/>
+        </w:rPr>
+        <w:t>guest</w:t>
+      </w:r>
+      <w:r>
+        <w:rPr>
+          <w:rFonts w:ascii="Times New Roman" w:hAnsi="Times New Roman" w:cs="Times New Roman"/>
+          <w:sz w:val="24"/>
+          <w:szCs w:val="24"/>
+        </w:rPr>
+        <w:t xml:space="preserve"> tábla tárolja </w:t>
+      </w:r>
+      <w:r>
+        <w:rPr>
+          <w:rFonts w:ascii="Times New Roman" w:hAnsi="Times New Roman" w:cs="Times New Roman"/>
+          <w:sz w:val="24"/>
+          <w:szCs w:val="24"/>
+        </w:rPr>
+        <w:t xml:space="preserve">a vendégek személyes adatait, idegenkulcsként tárolódik benne az ország tábla egy </w:t>
+      </w:r>
+      <w:r>
+        <w:rPr>
+          <w:rFonts w:ascii="Times New Roman" w:hAnsi="Times New Roman" w:cs="Times New Roman"/>
+          <w:sz w:val="24"/>
+          <w:szCs w:val="24"/>
+        </w:rPr>
+        <w:t xml:space="preserve">rekordjának kulcsa, amely </w:t>
+      </w:r>
+      <w:r>
+        <w:rPr>
+          <w:rFonts w:ascii="Times New Roman" w:hAnsi="Times New Roman" w:cs="Times New Roman"/>
+          <w:sz w:val="24"/>
+          <w:szCs w:val="24"/>
+        </w:rPr>
+        <w:t xml:space="preserve">a vendég országát </w:t>
+      </w:r>
+      <w:r>
+        <w:rPr>
+          <w:rFonts w:ascii="Times New Roman" w:hAnsi="Times New Roman" w:cs="Times New Roman"/>
+          <w:sz w:val="24"/>
+          <w:szCs w:val="24"/>
+        </w:rPr>
+        <w:t>hivatott tárolni.</w:t>
+      </w:r>
+    </w:p>
+    <w:p>
+      <w:pPr>
+        <w:spacing w:after="0" w:line="360" w:lineRule="auto"/>
+        <w:ind w:left="709" w:firstLine="709"/>
+        <w:jc w:val="both"/>
+        <w:rPr>
+          <w:rFonts w:ascii="Times New Roman" w:hAnsi="Times New Roman" w:cs="Times New Roman"/>
+          <w:sz w:val="24"/>
+          <w:szCs w:val="24"/>
+        </w:rPr>
+      </w:pPr>
+      <w:r>
+        <w:rPr>
+          <w:rFonts w:ascii="Times New Roman" w:hAnsi="Times New Roman" w:cs="Times New Roman"/>
+          <w:sz w:val="24"/>
+          <w:szCs w:val="24"/>
+        </w:rPr>
+        <w:t xml:space="preserve">A </w:t>
+      </w:r>
+      <w:r>
+        <w:rPr>
+          <w:rFonts w:ascii="Times New Roman" w:hAnsi="Times New Roman" w:cs="Times New Roman"/>
+          <w:i/>
+          <w:sz w:val="24"/>
+          <w:szCs w:val="24"/>
+        </w:rPr>
+        <w:t>room</w:t>
+      </w:r>
+      <w:r>
+        <w:rPr>
+          <w:rFonts w:ascii="Times New Roman" w:hAnsi="Times New Roman" w:cs="Times New Roman"/>
+          <w:sz w:val="24"/>
+          <w:szCs w:val="24"/>
+        </w:rPr>
+        <w:t xml:space="preserve"> táblában a szálláshely által beállított szobák tárolódnak, szobanév</w:t>
+      </w:r>
+      <w:r>
+        <w:rPr>
+          <w:rFonts w:ascii="Times New Roman" w:hAnsi="Times New Roman" w:cs="Times New Roman"/>
+          <w:sz w:val="24"/>
+          <w:szCs w:val="24"/>
+        </w:rPr>
+        <w:t xml:space="preserve">, </w:t>
+      </w:r>
+      <w:r>
+        <w:rPr>
+          <w:rFonts w:ascii="Times New Roman" w:hAnsi="Times New Roman" w:cs="Times New Roman"/>
+          <w:sz w:val="24"/>
+          <w:szCs w:val="24"/>
+        </w:rPr>
+        <w:t>szobaszám</w:t>
+      </w:r>
+      <w:r>
+        <w:rPr>
+          <w:rFonts w:ascii="Times New Roman" w:hAnsi="Times New Roman" w:cs="Times New Roman"/>
+          <w:sz w:val="24"/>
+          <w:szCs w:val="24"/>
+        </w:rPr>
+        <w:t xml:space="preserve"> és maximális </w:t>
+      </w:r>
+      <w:r>
+        <w:rPr>
+          <w:rFonts w:ascii="Times New Roman" w:hAnsi="Times New Roman" w:cs="Times New Roman"/>
+          <w:sz w:val="24"/>
+          <w:szCs w:val="24"/>
+        </w:rPr>
+        <w:t>f</w:t>
+      </w:r>
+      <w:r>
+        <w:rPr>
+          <w:rFonts w:ascii="Times New Roman" w:hAnsi="Times New Roman" w:cs="Times New Roman"/>
+          <w:sz w:val="24"/>
+          <w:szCs w:val="24"/>
+        </w:rPr>
+        <w:t>érőhely</w:t>
+      </w:r>
+      <w:r>
+        <w:rPr>
+          <w:rFonts w:ascii="Times New Roman" w:hAnsi="Times New Roman" w:cs="Times New Roman"/>
+          <w:sz w:val="24"/>
+          <w:szCs w:val="24"/>
+        </w:rPr>
+        <w:t xml:space="preserve"> </w:t>
+      </w:r>
+      <w:r>
+        <w:rPr>
+          <w:rFonts w:ascii="Times New Roman" w:hAnsi="Times New Roman" w:cs="Times New Roman"/>
+          <w:sz w:val="24"/>
+          <w:szCs w:val="24"/>
+        </w:rPr>
+        <w:t xml:space="preserve">adatok </w:t>
+      </w:r>
+      <w:r>
+        <w:rPr>
+          <w:rFonts w:ascii="Times New Roman" w:hAnsi="Times New Roman" w:cs="Times New Roman"/>
+          <w:sz w:val="24"/>
+          <w:szCs w:val="24"/>
+        </w:rPr>
+        <w:t xml:space="preserve">tárolásra ad lehetőséget, </w:t>
+      </w:r>
+      <w:r>
+        <w:rPr>
+          <w:rFonts w:ascii="Times New Roman" w:hAnsi="Times New Roman" w:cs="Times New Roman"/>
+          <w:sz w:val="24"/>
+          <w:szCs w:val="24"/>
+        </w:rPr>
+        <w:t>valamint egy kapcsolómező</w:t>
+      </w:r>
+      <w:r>
+        <w:rPr>
+          <w:rFonts w:ascii="Times New Roman" w:hAnsi="Times New Roman" w:cs="Times New Roman"/>
+          <w:sz w:val="24"/>
+          <w:szCs w:val="24"/>
+        </w:rPr>
+        <w:t>, amely a szoba</w:t>
+      </w:r>
+      <w:r>
+        <w:rPr>
+          <w:rFonts w:ascii="Times New Roman" w:hAnsi="Times New Roman" w:cs="Times New Roman"/>
+          <w:sz w:val="24"/>
+          <w:szCs w:val="24"/>
+        </w:rPr>
+        <w:t xml:space="preserve"> számláhatósági </w:t>
+      </w:r>
+      <w:r>
+        <w:rPr>
+          <w:rFonts w:ascii="Times New Roman" w:hAnsi="Times New Roman" w:cs="Times New Roman"/>
+          <w:sz w:val="24"/>
+          <w:szCs w:val="24"/>
+        </w:rPr>
+        <w:t xml:space="preserve">kategóriáját </w:t>
+      </w:r>
+      <w:r>
+        <w:rPr>
+          <w:rFonts w:ascii="Times New Roman" w:hAnsi="Times New Roman" w:cs="Times New Roman"/>
+          <w:sz w:val="24"/>
+          <w:szCs w:val="24"/>
+        </w:rPr>
+        <w:t>adhatja meg a billing_item táblából</w:t>
+      </w:r>
+      <w:r>
+        <w:rPr>
+          <w:rFonts w:ascii="Times New Roman" w:hAnsi="Times New Roman" w:cs="Times New Roman"/>
+          <w:sz w:val="24"/>
+          <w:szCs w:val="24"/>
+        </w:rPr>
+        <w:t>, amely</w:t>
+      </w:r>
+      <w:r>
+        <w:rPr>
+          <w:rFonts w:ascii="Times New Roman" w:hAnsi="Times New Roman" w:cs="Times New Roman"/>
+          <w:sz w:val="24"/>
+          <w:szCs w:val="24"/>
+        </w:rPr>
+        <w:t xml:space="preserve"> a szoba adott árát tartalmazza</w:t>
+      </w:r>
+      <w:r>
+        <w:rPr>
+          <w:rFonts w:ascii="Times New Roman" w:hAnsi="Times New Roman" w:cs="Times New Roman"/>
+          <w:sz w:val="24"/>
+          <w:szCs w:val="24"/>
+        </w:rPr>
+        <w:t>.</w:t>
+      </w:r>
+    </w:p>
+    <w:p>
+      <w:pPr>
+        <w:spacing w:after="0" w:line="360" w:lineRule="auto"/>
+        <w:ind w:left="709" w:firstLine="709"/>
+        <w:jc w:val="both"/>
+        <w:rPr>
+          <w:rFonts w:ascii="Times New Roman" w:hAnsi="Times New Roman" w:cs="Times New Roman"/>
+          <w:sz w:val="24"/>
+          <w:szCs w:val="24"/>
+        </w:rPr>
+      </w:pPr>
+      <w:r>
+        <w:rPr>
+          <w:rFonts w:ascii="Times New Roman" w:hAnsi="Times New Roman" w:cs="Times New Roman"/>
+          <w:sz w:val="24"/>
+          <w:szCs w:val="24"/>
+        </w:rPr>
+        <w:t xml:space="preserve">A </w:t>
+      </w:r>
+      <w:r>
+        <w:rPr>
+          <w:rFonts w:ascii="Times New Roman" w:hAnsi="Times New Roman" w:cs="Times New Roman"/>
+          <w:i/>
+          <w:sz w:val="24"/>
+          <w:szCs w:val="24"/>
+        </w:rPr>
+        <w:t>billing_item</w:t>
+      </w:r>
+      <w:r>
+        <w:rPr>
+          <w:rFonts w:ascii="Times New Roman" w:hAnsi="Times New Roman" w:cs="Times New Roman"/>
+          <w:sz w:val="24"/>
+          <w:szCs w:val="24"/>
+        </w:rPr>
+        <w:t xml:space="preserve"> tábla szintén kapcsolatban áll</w:t>
+      </w:r>
+      <w:r>
+        <w:rPr>
+          <w:rFonts w:ascii="Times New Roman" w:hAnsi="Times New Roman" w:cs="Times New Roman"/>
+          <w:sz w:val="24"/>
+          <w:szCs w:val="24"/>
+        </w:rPr>
+        <w:t xml:space="preserve"> egy másik táblával, a </w:t>
+      </w:r>
+      <w:r>
+        <w:rPr>
+          <w:rFonts w:ascii="Times New Roman" w:hAnsi="Times New Roman" w:cs="Times New Roman"/>
+          <w:i/>
+          <w:sz w:val="24"/>
+          <w:szCs w:val="24"/>
+        </w:rPr>
+        <w:t>billing_</w:t>
+      </w:r>
+      <w:r>
+        <w:rPr>
+          <w:rFonts w:ascii="Times New Roman" w:hAnsi="Times New Roman" w:cs="Times New Roman"/>
+          <w:i/>
+          <w:sz w:val="24"/>
+          <w:szCs w:val="24"/>
+        </w:rPr>
+        <w:t>item_category</w:t>
+      </w:r>
+      <w:r>
+        <w:rPr>
+          <w:rFonts w:ascii="Times New Roman" w:hAnsi="Times New Roman" w:cs="Times New Roman"/>
+          <w:sz w:val="24"/>
+          <w:szCs w:val="24"/>
+        </w:rPr>
+        <w:t xml:space="preserve">-val, </w:t>
+      </w:r>
+      <w:r>
+        <w:rPr>
+          <w:rFonts w:ascii="Times New Roman" w:hAnsi="Times New Roman" w:cs="Times New Roman"/>
+          <w:sz w:val="24"/>
+          <w:szCs w:val="24"/>
+        </w:rPr>
+        <w:t>amely már</w:t>
+      </w:r>
+      <w:r>
+        <w:rPr>
+          <w:rFonts w:ascii="Times New Roman" w:hAnsi="Times New Roman" w:cs="Times New Roman"/>
+          <w:sz w:val="24"/>
+          <w:szCs w:val="24"/>
+        </w:rPr>
+        <w:t xml:space="preserve"> egy adott kategória ÁFA tartalmát adj meg </w:t>
+      </w:r>
+      <w:r>
+        <w:rPr>
+          <w:rFonts w:ascii="Times New Roman" w:hAnsi="Times New Roman" w:cs="Times New Roman"/>
+          <w:sz w:val="24"/>
+          <w:szCs w:val="24"/>
+        </w:rPr>
+        <w:lastRenderedPageBreak/>
+        <w:t>vagy mennyiségi egységének elnevezését a számlázás folyamatában</w:t>
+      </w:r>
+      <w:r>
+        <w:rPr>
+          <w:rFonts w:ascii="Times New Roman" w:hAnsi="Times New Roman" w:cs="Times New Roman"/>
+          <w:sz w:val="24"/>
+          <w:szCs w:val="24"/>
+        </w:rPr>
+        <w:t xml:space="preserve"> (nem módosítható tábla</w:t>
+      </w:r>
+      <w:r>
+        <w:rPr>
+          <w:rFonts w:ascii="Times New Roman" w:hAnsi="Times New Roman" w:cs="Times New Roman"/>
+          <w:sz w:val="24"/>
+          <w:szCs w:val="24"/>
+        </w:rPr>
+        <w:t>)</w:t>
+      </w:r>
+      <w:r>
+        <w:rPr>
+          <w:rFonts w:ascii="Times New Roman" w:hAnsi="Times New Roman" w:cs="Times New Roman"/>
+          <w:sz w:val="24"/>
+          <w:szCs w:val="24"/>
+        </w:rPr>
+        <w:t>.</w:t>
+      </w:r>
+    </w:p>
+    <w:p>
+      <w:pPr>
+        <w:spacing w:after="0" w:line="360" w:lineRule="auto"/>
+        <w:ind w:left="709" w:firstLine="709"/>
+        <w:jc w:val="both"/>
+        <w:rPr>
+          <w:rFonts w:ascii="Times New Roman" w:hAnsi="Times New Roman" w:cs="Times New Roman"/>
+          <w:sz w:val="24"/>
+          <w:szCs w:val="24"/>
+        </w:rPr>
+      </w:pPr>
+      <w:r>
+        <w:rPr>
+          <w:rFonts w:ascii="Times New Roman" w:hAnsi="Times New Roman" w:cs="Times New Roman"/>
+          <w:sz w:val="24"/>
+          <w:szCs w:val="24"/>
+        </w:rPr>
+        <w:t xml:space="preserve">A </w:t>
+      </w:r>
+      <w:r>
+        <w:rPr>
+          <w:rFonts w:ascii="Times New Roman" w:hAnsi="Times New Roman" w:cs="Times New Roman"/>
+          <w:i/>
+          <w:sz w:val="24"/>
+          <w:szCs w:val="24"/>
+        </w:rPr>
+        <w:t>booking</w:t>
+      </w:r>
+      <w:r>
+        <w:rPr>
+          <w:rFonts w:ascii="Times New Roman" w:hAnsi="Times New Roman" w:cs="Times New Roman"/>
+          <w:sz w:val="24"/>
+          <w:szCs w:val="24"/>
+        </w:rPr>
+        <w:t xml:space="preserve"> </w:t>
+      </w:r>
+      <w:r>
+        <w:rPr>
+          <w:rFonts w:ascii="Times New Roman" w:hAnsi="Times New Roman" w:cs="Times New Roman"/>
+          <w:sz w:val="24"/>
+          <w:szCs w:val="24"/>
+        </w:rPr>
+        <w:t>tábla az a tábla, amely a</w:t>
+      </w:r>
+      <w:r>
+        <w:rPr>
+          <w:rFonts w:ascii="Times New Roman" w:hAnsi="Times New Roman" w:cs="Times New Roman"/>
+          <w:sz w:val="24"/>
+          <w:szCs w:val="24"/>
+        </w:rPr>
+        <w:t xml:space="preserve"> több-több (</w:t>
+      </w:r>
+      <w:proofErr w:type="gramStart"/>
+      <w:r>
+        <w:rPr>
+          <w:rFonts w:ascii="Times New Roman" w:hAnsi="Times New Roman" w:cs="Times New Roman"/>
+          <w:sz w:val="24"/>
+          <w:szCs w:val="24"/>
+        </w:rPr>
+        <w:t>M</w:t>
+      </w:r>
+      <w:r>
+        <w:rPr>
+          <w:rFonts w:ascii="Times New Roman" w:hAnsi="Times New Roman" w:cs="Times New Roman"/>
+          <w:sz w:val="24"/>
+          <w:szCs w:val="24"/>
+        </w:rPr>
+        <w:t>:N</w:t>
+      </w:r>
+      <w:proofErr w:type="gramEnd"/>
+      <w:r>
+        <w:rPr>
+          <w:rFonts w:ascii="Times New Roman" w:hAnsi="Times New Roman" w:cs="Times New Roman"/>
+          <w:sz w:val="24"/>
+          <w:szCs w:val="24"/>
+        </w:rPr>
+        <w:t>)</w:t>
+      </w:r>
+      <w:r>
+        <w:rPr>
+          <w:rFonts w:ascii="Times New Roman" w:hAnsi="Times New Roman" w:cs="Times New Roman"/>
+          <w:sz w:val="24"/>
+          <w:szCs w:val="24"/>
+        </w:rPr>
+        <w:t xml:space="preserve"> kapcsolatot relációsémában </w:t>
+      </w:r>
+      <w:r>
+        <w:rPr>
+          <w:rFonts w:ascii="Times New Roman" w:hAnsi="Times New Roman" w:cs="Times New Roman"/>
+          <w:sz w:val="24"/>
+          <w:szCs w:val="24"/>
+        </w:rPr>
+        <w:t>leképző kapcsolótábla szerepét tölti be</w:t>
+      </w:r>
+      <w:r>
+        <w:rPr>
+          <w:rFonts w:ascii="Times New Roman" w:hAnsi="Times New Roman" w:cs="Times New Roman"/>
+          <w:sz w:val="24"/>
+          <w:szCs w:val="24"/>
+        </w:rPr>
+        <w:t xml:space="preserve">. Ez a tábla </w:t>
+      </w:r>
+      <w:r>
+        <w:rPr>
+          <w:rFonts w:ascii="Times New Roman" w:hAnsi="Times New Roman" w:cs="Times New Roman"/>
+          <w:sz w:val="24"/>
+          <w:szCs w:val="24"/>
+        </w:rPr>
+        <w:t>idegenkulcs megkötést tartalmaz vendég</w:t>
+      </w:r>
+      <w:r>
+        <w:rPr>
+          <w:rFonts w:ascii="Times New Roman" w:hAnsi="Times New Roman" w:cs="Times New Roman"/>
+          <w:sz w:val="24"/>
+          <w:szCs w:val="24"/>
+        </w:rPr>
+        <w:t xml:space="preserve"> </w:t>
+      </w:r>
+      <w:r>
+        <w:rPr>
+          <w:rFonts w:ascii="Times New Roman" w:hAnsi="Times New Roman" w:cs="Times New Roman"/>
+          <w:sz w:val="24"/>
+          <w:szCs w:val="24"/>
+        </w:rPr>
+        <w:t>és szob</w:t>
+      </w:r>
+      <w:r>
+        <w:rPr>
+          <w:rFonts w:ascii="Times New Roman" w:hAnsi="Times New Roman" w:cs="Times New Roman"/>
+          <w:sz w:val="24"/>
+          <w:szCs w:val="24"/>
+        </w:rPr>
+        <w:t xml:space="preserve">a azonosítóra, hogy </w:t>
+      </w:r>
+      <w:r>
+        <w:rPr>
+          <w:rFonts w:ascii="Times New Roman" w:hAnsi="Times New Roman" w:cs="Times New Roman"/>
+          <w:sz w:val="24"/>
+          <w:szCs w:val="24"/>
+        </w:rPr>
+        <w:t>hatékonyan tudjuk eltárolni mikor melyik vendég érkezik, hány fővel melyik szobába érkezési és távozási dátummal kiegészülve.</w:t>
+      </w:r>
+    </w:p>
+    <w:p>
+      <w:pPr>
+        <w:spacing w:after="0" w:line="360" w:lineRule="auto"/>
+        <w:ind w:left="709" w:firstLine="709"/>
+        <w:jc w:val="both"/>
+        <w:rPr>
+          <w:rFonts w:ascii="Times New Roman" w:hAnsi="Times New Roman" w:cs="Times New Roman"/>
+          <w:sz w:val="24"/>
+          <w:szCs w:val="24"/>
+        </w:rPr>
+      </w:pPr>
+      <w:r>
+        <w:rPr>
+          <w:rFonts w:ascii="Times New Roman" w:hAnsi="Times New Roman" w:cs="Times New Roman"/>
+          <w:sz w:val="24"/>
+          <w:szCs w:val="24"/>
+        </w:rPr>
+        <w:t xml:space="preserve">Ezenkívül ahol szükséges volt, egyedi indexek vannak </w:t>
+      </w:r>
+      <w:r>
+        <w:rPr>
+          <w:rFonts w:ascii="Times New Roman" w:hAnsi="Times New Roman" w:cs="Times New Roman"/>
+          <w:sz w:val="24"/>
+          <w:szCs w:val="24"/>
+        </w:rPr>
+        <w:t xml:space="preserve">egyes mezőkre állítva (pl. guest táblában </w:t>
+      </w:r>
+      <w:r>
+        <w:rPr>
+          <w:rFonts w:ascii="Times New Roman" w:hAnsi="Times New Roman" w:cs="Times New Roman"/>
+          <w:sz w:val="24"/>
+          <w:szCs w:val="24"/>
+        </w:rPr>
+        <w:t xml:space="preserve">telefonszám vagy e-mail), amely meggátolja, hogy ugyanazon adat többször megismétlődhessen </w:t>
+      </w:r>
+      <w:r>
+        <w:rPr>
+          <w:rFonts w:ascii="Times New Roman" w:hAnsi="Times New Roman" w:cs="Times New Roman"/>
+          <w:sz w:val="24"/>
+          <w:szCs w:val="24"/>
+        </w:rPr>
+        <w:t>több rekordban (egy vendégnek egyedi e-mail címe van</w:t>
+      </w:r>
+      <w:r>
+        <w:rPr>
+          <w:rFonts w:ascii="Times New Roman" w:hAnsi="Times New Roman" w:cs="Times New Roman"/>
+          <w:sz w:val="24"/>
+          <w:szCs w:val="24"/>
+        </w:rPr>
+        <w:t>, más nem birtokolhatja más e-mail címét).</w:t>
+      </w:r>
+    </w:p>
+    <w:p>
+      <w:pPr>
+        <w:spacing w:after="0" w:line="360" w:lineRule="auto"/>
+        <w:ind w:left="709" w:firstLine="709"/>
+        <w:jc w:val="both"/>
+        <w:rPr>
+          <w:rFonts w:ascii="Times New Roman" w:hAnsi="Times New Roman" w:cs="Times New Roman"/>
+          <w:sz w:val="24"/>
+          <w:szCs w:val="24"/>
+        </w:rPr>
+      </w:pPr>
+      <w:r>
+        <w:rPr>
+          <w:rFonts w:ascii="Times New Roman" w:hAnsi="Times New Roman" w:cs="Times New Roman"/>
+          <w:sz w:val="24"/>
+          <w:szCs w:val="24"/>
+        </w:rPr>
+        <w:t>S</w:t>
+      </w:r>
+      <w:r>
+        <w:rPr>
+          <w:rFonts w:ascii="Times New Roman" w:hAnsi="Times New Roman" w:cs="Times New Roman"/>
+          <w:sz w:val="24"/>
+          <w:szCs w:val="24"/>
+        </w:rPr>
+        <w:t xml:space="preserve">aját konvencióm szerint minden egyes tábla </w:t>
+      </w:r>
+      <w:r>
+        <w:rPr>
+          <w:rFonts w:ascii="Times New Roman" w:hAnsi="Times New Roman" w:cs="Times New Roman"/>
+          <w:sz w:val="24"/>
+          <w:szCs w:val="24"/>
+        </w:rPr>
+        <w:t xml:space="preserve">ID </w:t>
+      </w:r>
+      <w:r>
+        <w:rPr>
+          <w:rFonts w:ascii="Times New Roman" w:hAnsi="Times New Roman" w:cs="Times New Roman"/>
+          <w:sz w:val="24"/>
+          <w:szCs w:val="24"/>
+        </w:rPr>
+        <w:t xml:space="preserve">automatikus növekvő, egyedi </w:t>
+      </w:r>
+      <w:r>
+        <w:rPr>
+          <w:rFonts w:ascii="Times New Roman" w:hAnsi="Times New Roman" w:cs="Times New Roman"/>
+          <w:sz w:val="24"/>
+          <w:szCs w:val="24"/>
+        </w:rPr>
+        <w:t xml:space="preserve">értékű kulcsmezővel rendelkezik, hogy minden </w:t>
+      </w:r>
+      <w:r>
+        <w:rPr>
+          <w:rFonts w:ascii="Times New Roman" w:hAnsi="Times New Roman" w:cs="Times New Roman"/>
+          <w:sz w:val="24"/>
+          <w:szCs w:val="24"/>
+        </w:rPr>
+        <w:t>egyed</w:t>
+      </w:r>
+      <w:r>
+        <w:rPr>
+          <w:rFonts w:ascii="Times New Roman" w:hAnsi="Times New Roman" w:cs="Times New Roman"/>
+          <w:sz w:val="24"/>
+          <w:szCs w:val="24"/>
+        </w:rPr>
+        <w:t xml:space="preserve"> </w:t>
+      </w:r>
+      <w:r>
+        <w:rPr>
+          <w:rFonts w:ascii="Times New Roman" w:hAnsi="Times New Roman" w:cs="Times New Roman"/>
+          <w:sz w:val="24"/>
+          <w:szCs w:val="24"/>
+        </w:rPr>
+        <w:t xml:space="preserve">előfordulást </w:t>
+      </w:r>
+      <w:r>
+        <w:rPr>
+          <w:rFonts w:ascii="Times New Roman" w:hAnsi="Times New Roman" w:cs="Times New Roman"/>
+          <w:sz w:val="24"/>
+          <w:szCs w:val="24"/>
+        </w:rPr>
+        <w:t>maradéktalanul be tudjunk azonosítani.</w:t>
       </w:r>
     </w:p>
     <w:p>
@@ -6544,7 +9268,6 @@
           <w:szCs w:val="24"/>
           <w:lang w:eastAsia="hu-HU"/>
         </w:rPr>
-        <w:lastRenderedPageBreak/>
         <w:br/>
       </w:r>
       <w:r>
@@ -6992,18 +9715,7 @@
           <w:szCs w:val="24"/>
           <w:lang w:eastAsia="hu-HU"/>
         </w:rPr>
-        <w:t xml:space="preserve">Az adatbázis és alkalmazás közötti perzisztens adattár osztályokat, amelyben a Repository osztály összeköti a legfelsőbb réteget az adatbázis csatlakozást segítő osztállyal, így eltárolhatók a Repositoryból öröklődő kisebb </w:t>
-      </w:r>
-      <w:r>
-        <w:rPr>
-          <w:rFonts w:ascii="Times New Roman" w:eastAsia="Times New Roman" w:hAnsi="Times New Roman" w:cs="Times New Roman"/>
-          <w:color w:val="000000"/>
-          <w:sz w:val="24"/>
-          <w:szCs w:val="24"/>
-          <w:lang w:eastAsia="hu-HU"/>
-        </w:rPr>
-        <w:lastRenderedPageBreak/>
-        <w:t>adattár osztályok adatszerkezeteiben az adatbázis adatai (SQL utasítások itt tárolódnak).</w:t>
+        <w:t>Az adatbázis és alkalmazás közötti perzisztens adattár osztályokat, amelyben a Repository osztály összeköti a legfelsőbb réteget az adatbázis csatlakozást segítő osztállyal, így eltárolhatók a Repositoryból öröklődő kisebb adattár osztályok adatszerkezeteiben az adatbázis adatai (SQL utasítások itt tárolódnak).</w:t>
       </w:r>
     </w:p>
     <w:p>
@@ -7081,6 +9793,7 @@
           <w:szCs w:val="24"/>
           <w:lang w:eastAsia="hu-HU"/>
         </w:rPr>
+        <w:lastRenderedPageBreak/>
         <w:t>Tartalmaz egy DAO (Data-Access Object) programtervezési mintában megírt generikus interfészt (IGenericDAO&lt;T&gt;.</w:t>
       </w:r>
       <w:proofErr w:type="spellStart"/>
@@ -7486,7 +10199,18 @@
           <w:szCs w:val="24"/>
           <w:lang w:eastAsia="hu-HU"/>
         </w:rPr>
-        <w:t>tartalmazza. Valamely esemény hatására (pl. gombnyomás) egy megfelelő vezérlőmetódus hívás történik, amely adatokkal tér vissza a View számára megjelenítésre.</w:t>
+        <w:t xml:space="preserve">tartalmazza. Valamely </w:t>
+      </w:r>
+      <w:r>
+        <w:rPr>
+          <w:rFonts w:ascii="Times New Roman" w:eastAsia="Times New Roman" w:hAnsi="Times New Roman" w:cs="Times New Roman"/>
+          <w:color w:val="000000"/>
+          <w:sz w:val="24"/>
+          <w:szCs w:val="24"/>
+          <w:lang w:eastAsia="hu-HU"/>
+        </w:rPr>
+        <w:lastRenderedPageBreak/>
+        <w:t>esemény hatására (pl. gombnyomás) egy megfelelő vezérlőmetódus hívás történik, amely adatokkal tér vissza a View számára megjelenítésre.</w:t>
       </w:r>
     </w:p>
     <w:p>
@@ -7899,6 +10623,7 @@
           <w:szCs w:val="24"/>
           <w:lang w:eastAsia="hu-HU"/>
         </w:rPr>
+        <w:lastRenderedPageBreak/>
         <w:t>Egy SetConnection metódus állítja be, hogy iskolai vagy otthoni adatbázis útvonalat akarunk-e használni, amely paraméter</w:t>
       </w:r>
       <w:r>
@@ -8359,18 +11084,7 @@
           <w:szCs w:val="24"/>
           <w:lang w:eastAsia="hu-HU"/>
         </w:rPr>
-        <w:t xml:space="preserve">A Singleton minta lényege, hogy az egész programfutás során egyetlen egy darab példány létezhet egy adott osztályból. Ennek megoldására a statikus változók jelentenek megoldást, amely a futás idején mindvégig élnek a memóriában és nem vesztik el értéküket. </w:t>
-      </w:r>
-      <w:r>
-        <w:rPr>
-          <w:rFonts w:ascii="Times New Roman" w:eastAsia="Times New Roman" w:hAnsi="Times New Roman" w:cs="Times New Roman"/>
-          <w:color w:val="000000"/>
-          <w:sz w:val="24"/>
-          <w:szCs w:val="24"/>
-          <w:lang w:eastAsia="hu-HU"/>
-        </w:rPr>
-        <w:lastRenderedPageBreak/>
-        <w:t>Az objektum-orientált nyelvekben a globális változók létezését próbálja megteremteni a fejlesztőnek egy statikus változó.</w:t>
+        <w:t>A Singleton minta lényege, hogy az egész programfutás során egyetlen egy darab példány létezhet egy adott osztályból. Ennek megoldására a statikus változók jelentenek megoldást, amely a futás idején mindvégig élnek a memóriában és nem vesztik el értéküket. Az objektum-orientált nyelvekben a globális változók létezését próbálja megteremteni a fejlesztőnek egy statikus változó.</w:t>
       </w:r>
     </w:p>
     <w:p>
@@ -8425,7 +11139,18 @@
           <w:szCs w:val="24"/>
           <w:lang w:eastAsia="hu-HU"/>
         </w:rPr>
-        <w:t xml:space="preserve">gyező típusú statikus változót kell a mezők között deklarálnunk, a konstruktort </w:t>
+        <w:t xml:space="preserve">gyező típusú statikus változót kell a mezők között deklarálnunk, a </w:t>
+      </w:r>
+      <w:r>
+        <w:rPr>
+          <w:rFonts w:ascii="Times New Roman" w:eastAsia="Times New Roman" w:hAnsi="Times New Roman" w:cs="Times New Roman"/>
+          <w:color w:val="000000"/>
+          <w:sz w:val="24"/>
+          <w:szCs w:val="24"/>
+          <w:lang w:eastAsia="hu-HU"/>
+        </w:rPr>
+        <w:lastRenderedPageBreak/>
+        <w:t xml:space="preserve">konstruktort </w:t>
       </w:r>
       <w:r>
         <w:rPr>
@@ -8729,18 +11454,7 @@
           <w:szCs w:val="24"/>
           <w:lang w:eastAsia="hu-HU"/>
         </w:rPr>
-        <w:t xml:space="preserve"> mint törlés, módosítás, új felvitele. Paramétereik minden esetben várnak egy objektumot, amelyet elküldenek az adatbázis felé. Ha ezt a generikus interfészt örököltetem egy specializált adattára, megadhatom neki paraméterként milyen típusú objektumokra implementáljam a CRUD metódusokat, amelyek aztán feldolgozásra kerülnek </w:t>
-      </w:r>
-      <w:r>
-        <w:rPr>
-          <w:rFonts w:ascii="Times New Roman" w:eastAsia="Times New Roman" w:hAnsi="Times New Roman" w:cs="Times New Roman"/>
-          <w:color w:val="000000"/>
-          <w:sz w:val="24"/>
-          <w:szCs w:val="24"/>
-          <w:lang w:eastAsia="hu-HU"/>
-        </w:rPr>
-        <w:lastRenderedPageBreak/>
-        <w:t>adat</w:t>
+        <w:t xml:space="preserve"> mint törlés, módosítás, új felvitele. Paramétereik minden esetben várnak egy objektumot, amelyet elküldenek az adatbázis felé. Ha ezt a generikus interfészt örököltetem egy specializált adattára, megadhatom neki paraméterként milyen típusú objektumokra implementáljam a CRUD metódusokat, amelyek aztán feldolgozásra kerülnek adat</w:t>
       </w:r>
       <w:r>
         <w:rPr>
@@ -8820,6 +11534,7 @@
           <w:szCs w:val="24"/>
           <w:lang w:eastAsia="hu-HU"/>
         </w:rPr>
+        <w:lastRenderedPageBreak/>
         <w:br/>
       </w:r>
       <w:r>
@@ -9140,7 +11855,6 @@
           <w:b/>
           <w:color w:val="auto"/>
         </w:rPr>
-        <w:lastRenderedPageBreak/>
         <w:t>FE</w:t>
       </w:r>
       <w:r>
@@ -9231,6 +11945,7 @@
           <w:sz w:val="24"/>
           <w:szCs w:val="24"/>
         </w:rPr>
+        <w:lastRenderedPageBreak/>
         <w:t>H</w:t>
       </w:r>
       <w:r>
@@ -10901,7 +13616,27 @@
           <w:szCs w:val="24"/>
           <w:lang w:eastAsia="hu-HU"/>
         </w:rPr>
-        <w:t>MVC, PHP framework, OOP PHP</w:t>
+        <w:t>MVC, PHP framework</w:t>
+      </w:r>
+      <w:r>
+        <w:rPr>
+          <w:rFonts w:ascii="Times New Roman" w:eastAsia="Times New Roman" w:hAnsi="Times New Roman" w:cs="Times New Roman"/>
+          <w:color w:val="000000"/>
+          <w:sz w:val="24"/>
+          <w:szCs w:val="24"/>
+          <w:lang w:eastAsia="hu-HU"/>
+        </w:rPr>
+        <w:t xml:space="preserve"> (SlimPHP)</w:t>
+      </w:r>
+      <w:r>
+        <w:rPr>
+          <w:rFonts w:ascii="Times New Roman" w:eastAsia="Times New Roman" w:hAnsi="Times New Roman" w:cs="Times New Roman"/>
+          <w:color w:val="000000"/>
+          <w:sz w:val="24"/>
+          <w:szCs w:val="24"/>
+          <w:lang w:eastAsia="hu-HU"/>
+        </w:rPr>
+        <w:t>, OOP PHP</w:t>
       </w:r>
     </w:p>
     <w:p>
@@ -11035,7 +13770,6 @@
           <w:szCs w:val="24"/>
           <w:lang w:eastAsia="hu-HU"/>
         </w:rPr>
-        <w:lastRenderedPageBreak/>
         <w:t xml:space="preserve">vendég </w:t>
       </w:r>
       <w:r>
@@ -11150,6 +13884,7 @@
           <w:szCs w:val="24"/>
           <w:lang w:eastAsia="hu-HU"/>
         </w:rPr>
+        <w:lastRenderedPageBreak/>
         <w:t>ADATBÁZIS:</w:t>
       </w:r>
     </w:p>
@@ -11537,7 +14272,6 @@
           <w:b/>
           <w:color w:val="auto"/>
         </w:rPr>
-        <w:lastRenderedPageBreak/>
         <w:t>MELLÉKLETEK</w:t>
       </w:r>
     </w:p>
@@ -11928,6 +14662,16 @@
           <w:szCs w:val="24"/>
         </w:rPr>
       </w:pPr>
+    </w:p>
+    <w:p>
+      <w:pPr>
+        <w:rPr>
+          <w:rFonts w:ascii="Times New Roman" w:hAnsi="Times New Roman" w:cs="Times New Roman"/>
+          <w:sz w:val="24"/>
+          <w:szCs w:val="24"/>
+        </w:rPr>
+      </w:pPr>
+      <w:bookmarkStart w:id="0" w:name="_GoBack"/>
       <w:r>
         <w:rPr>
           <w:rFonts w:ascii="Times New Roman" w:hAnsi="Times New Roman" w:cs="Times New Roman"/>
@@ -11943,7 +14687,7 @@
               <wp:align>right</wp:align>
             </wp:positionH>
             <wp:positionV relativeFrom="paragraph">
-              <wp:posOffset>304165</wp:posOffset>
+              <wp:posOffset>89</wp:posOffset>
             </wp:positionV>
             <wp:extent cx="5572760" cy="4801870"/>
             <wp:effectExtent l="0" t="0" r="8890" b="0"/>
@@ -11999,15 +14743,7 @@
           </wp:anchor>
         </w:drawing>
       </w:r>
-    </w:p>
-    <w:p>
-      <w:pPr>
-        <w:rPr>
-          <w:rFonts w:ascii="Times New Roman" w:hAnsi="Times New Roman" w:cs="Times New Roman"/>
-          <w:sz w:val="24"/>
-          <w:szCs w:val="24"/>
-        </w:rPr>
-      </w:pPr>
+      <w:bookmarkEnd w:id="0"/>
       <w:r>
         <w:rPr>
           <w:noProof/>
@@ -13050,8 +15786,6 @@
           <w:szCs w:val="24"/>
         </w:rPr>
       </w:pPr>
-      <w:bookmarkStart w:id="0" w:name="_GoBack"/>
-      <w:bookmarkEnd w:id="0"/>
       <w:r>
         <w:rPr>
           <w:rFonts w:ascii="Times New Roman" w:hAnsi="Times New Roman" w:cs="Times New Roman"/>
@@ -13663,6 +16397,62 @@
       </w:r>
       <w:r>
         <w:t>lehetőségét kihasználni</w:t>
+      </w:r>
+    </w:p>
+  </w:footnote>
+  <w:footnote w:id="7">
+    <w:p>
+      <w:pPr>
+        <w:pStyle w:val="Lbjegyzetszveg"/>
+      </w:pPr>
+      <w:r>
+        <w:rPr>
+          <w:rStyle w:val="Lbjegyzet-hivatkozs"/>
+        </w:rPr>
+        <w:footnoteRef/>
+      </w:r>
+      <w:r>
+        <w:t xml:space="preserve"> Structured Query Language: struk</w:t>
+      </w:r>
+      <w:r>
+        <w:t>tu</w:t>
+      </w:r>
+      <w:r>
+        <w:t xml:space="preserve">rált lekérdezőnyelv, a relációs adatbázisok </w:t>
+      </w:r>
+      <w:r>
+        <w:t xml:space="preserve">által használt </w:t>
+      </w:r>
+      <w:r>
+        <w:t>4. generációs nyelv</w:t>
+      </w:r>
+    </w:p>
+  </w:footnote>
+  <w:footnote w:id="8">
+    <w:p>
+      <w:pPr>
+        <w:pStyle w:val="Lbjegyzetszveg"/>
+      </w:pPr>
+      <w:r>
+        <w:rPr>
+          <w:rStyle w:val="Lbjegyzet-hivatkozs"/>
+        </w:rPr>
+        <w:footnoteRef/>
+      </w:r>
+      <w:r>
+        <w:t xml:space="preserve"> Localhost: </w:t>
+      </w:r>
+      <w:r>
+        <w:t>hálózati kártya visszacsatolási címe</w:t>
+      </w:r>
+      <w:r>
+        <w:t xml:space="preserve">, helyi hálózaton történő </w:t>
+      </w:r>
+      <w:r>
+        <w:t>alkalmazásfejlesztés</w:t>
+      </w:r>
+      <w:r>
+        <w:t xml:space="preserve"> hálózati csatlakozás meglétének tesztelése</w:t>
       </w:r>
     </w:p>
   </w:footnote>
@@ -17451,7 +20241,7 @@
 </file>
 
 <file path=customXml/itemProps1.xml><?xml version="1.0" encoding="utf-8"?>
-<ds:datastoreItem xmlns:ds="http://schemas.openxmlformats.org/officeDocument/2006/customXml" ds:itemID="{490E3CDA-6E11-4849-9815-8038FCF2FA9A}">
+<ds:datastoreItem xmlns:ds="http://schemas.openxmlformats.org/officeDocument/2006/customXml" ds:itemID="{06E427C1-2B7F-4724-AFB7-33F44A4C26D3}">
   <ds:schemaRefs>
     <ds:schemaRef ds:uri="http://schemas.openxmlformats.org/officeDocument/2006/bibliography"/>
   </ds:schemaRefs>

--- a/dokumentacio/zarodolgozat.docx
+++ b/dokumentacio/zarodolgozat.docx
@@ -9067,73 +9067,52 @@
         <w:jc w:val="both"/>
         <w:rPr>
           <w:rFonts w:ascii="Times New Roman" w:eastAsia="Times New Roman" w:hAnsi="Times New Roman" w:cs="Times New Roman"/>
-          <w:sz w:val="24"/>
-          <w:szCs w:val="24"/>
-          <w:lang w:eastAsia="hu-HU"/>
-        </w:rPr>
-      </w:pPr>
-      <w:r>
-        <w:rPr>
-          <w:rFonts w:ascii="Times New Roman" w:eastAsia="Times New Roman" w:hAnsi="Times New Roman" w:cs="Times New Roman"/>
-          <w:color w:val="000000"/>
-          <w:sz w:val="24"/>
-          <w:szCs w:val="24"/>
-          <w:lang w:eastAsia="hu-HU"/>
-        </w:rPr>
-        <w:t>A webalkalmazás a re</w:t>
-      </w:r>
-      <w:r>
-        <w:rPr>
-          <w:rFonts w:ascii="Times New Roman" w:eastAsia="Times New Roman" w:hAnsi="Times New Roman" w:cs="Times New Roman"/>
-          <w:color w:val="000000"/>
-          <w:sz w:val="24"/>
-          <w:szCs w:val="24"/>
-          <w:lang w:eastAsia="hu-HU"/>
-        </w:rPr>
-        <w:t>n</w:t>
-      </w:r>
-      <w:r>
-        <w:rPr>
-          <w:rFonts w:ascii="Times New Roman" w:eastAsia="Times New Roman" w:hAnsi="Times New Roman" w:cs="Times New Roman"/>
-          <w:color w:val="000000"/>
-          <w:sz w:val="24"/>
-          <w:szCs w:val="24"/>
-          <w:lang w:eastAsia="hu-HU"/>
-        </w:rPr>
-        <w:t>dszer konfigurációs felülete. Bootstrap 4 reszponzív felülettel rendelkezik és ő is közvetlenül csatlakozik az adat</w:t>
-      </w:r>
-      <w:r>
-        <w:rPr>
-          <w:rFonts w:ascii="Times New Roman" w:eastAsia="Times New Roman" w:hAnsi="Times New Roman" w:cs="Times New Roman"/>
-          <w:color w:val="000000"/>
-          <w:sz w:val="24"/>
-          <w:szCs w:val="24"/>
-          <w:lang w:eastAsia="hu-HU"/>
-        </w:rPr>
-        <w:t>b</w:t>
-      </w:r>
-      <w:r>
-        <w:rPr>
-          <w:rFonts w:ascii="Times New Roman" w:eastAsia="Times New Roman" w:hAnsi="Times New Roman" w:cs="Times New Roman"/>
-          <w:color w:val="000000"/>
-          <w:sz w:val="24"/>
-          <w:szCs w:val="24"/>
-          <w:lang w:eastAsia="hu-HU"/>
-        </w:rPr>
-        <w:t>ázishoz (ez teszi lehetővé asztali és webalkalmazás között a kommunikációt).</w:t>
-      </w:r>
-    </w:p>
-    <w:p>
-      <w:pPr>
-        <w:spacing w:after="0" w:line="360" w:lineRule="auto"/>
-        <w:ind w:firstLine="709"/>
-        <w:rPr>
-          <w:rFonts w:ascii="Times New Roman" w:eastAsia="Times New Roman" w:hAnsi="Times New Roman" w:cs="Times New Roman"/>
-          <w:sz w:val="24"/>
-          <w:szCs w:val="24"/>
-          <w:lang w:eastAsia="hu-HU"/>
-        </w:rPr>
-      </w:pPr>
+          <w:color w:val="000000"/>
+          <w:sz w:val="24"/>
+          <w:szCs w:val="24"/>
+          <w:lang w:eastAsia="hu-HU"/>
+        </w:rPr>
+      </w:pPr>
+      <w:r>
+        <w:rPr>
+          <w:rFonts w:ascii="Times New Roman" w:eastAsia="Times New Roman" w:hAnsi="Times New Roman" w:cs="Times New Roman"/>
+          <w:color w:val="000000"/>
+          <w:sz w:val="24"/>
+          <w:szCs w:val="24"/>
+          <w:lang w:eastAsia="hu-HU"/>
+        </w:rPr>
+        <w:t xml:space="preserve">A webalkalmazás a </w:t>
+      </w:r>
+      <w:r>
+        <w:rPr>
+          <w:rFonts w:ascii="Times New Roman" w:eastAsia="Times New Roman" w:hAnsi="Times New Roman" w:cs="Times New Roman"/>
+          <w:color w:val="000000"/>
+          <w:sz w:val="24"/>
+          <w:szCs w:val="24"/>
+          <w:lang w:eastAsia="hu-HU"/>
+        </w:rPr>
+        <w:t xml:space="preserve">Virtual Receptionist </w:t>
+      </w:r>
+      <w:r>
+        <w:rPr>
+          <w:rFonts w:ascii="Times New Roman" w:eastAsia="Times New Roman" w:hAnsi="Times New Roman" w:cs="Times New Roman"/>
+          <w:color w:val="000000"/>
+          <w:sz w:val="24"/>
+          <w:szCs w:val="24"/>
+          <w:lang w:eastAsia="hu-HU"/>
+        </w:rPr>
+        <w:t>k</w:t>
+      </w:r>
+      <w:r>
+        <w:rPr>
+          <w:rFonts w:ascii="Times New Roman" w:eastAsia="Times New Roman" w:hAnsi="Times New Roman" w:cs="Times New Roman"/>
+          <w:color w:val="000000"/>
+          <w:sz w:val="24"/>
+          <w:szCs w:val="24"/>
+          <w:lang w:eastAsia="hu-HU"/>
+        </w:rPr>
+        <w:t>onfigurációs felülete.</w:t>
+      </w:r>
     </w:p>
     <w:p>
       <w:pPr>
@@ -9142,28 +9121,7 @@
         <w:jc w:val="both"/>
         <w:rPr>
           <w:rFonts w:ascii="Times New Roman" w:eastAsia="Times New Roman" w:hAnsi="Times New Roman" w:cs="Times New Roman"/>
-          <w:sz w:val="24"/>
-          <w:szCs w:val="24"/>
-          <w:lang w:eastAsia="hu-HU"/>
-        </w:rPr>
-      </w:pPr>
-      <w:r>
-        <w:rPr>
-          <w:rFonts w:ascii="Times New Roman" w:eastAsia="Times New Roman" w:hAnsi="Times New Roman" w:cs="Times New Roman"/>
-          <w:color w:val="000000"/>
-          <w:sz w:val="24"/>
-          <w:szCs w:val="24"/>
-          <w:lang w:eastAsia="hu-HU"/>
-        </w:rPr>
-        <w:t>PHP nyelven íródott, nincs architektúrába rendezve és natív PHP nyelven íródott keretrendszer nélkül, mivel kicsi az alkalmazás és alapvető funkciókat lát el (PHP nyelv erre tökéletes), és programtervezési minták sincsenek benne alkalmazva.</w:t>
-      </w:r>
-    </w:p>
-    <w:p>
-      <w:pPr>
-        <w:spacing w:after="0" w:line="360" w:lineRule="auto"/>
-        <w:ind w:firstLine="709"/>
-        <w:rPr>
-          <w:rFonts w:ascii="Times New Roman" w:eastAsia="Times New Roman" w:hAnsi="Times New Roman" w:cs="Times New Roman"/>
+          <w:color w:val="000000"/>
           <w:sz w:val="24"/>
           <w:szCs w:val="24"/>
           <w:lang w:eastAsia="hu-HU"/>
@@ -9177,28 +9135,7 @@
         <w:jc w:val="both"/>
         <w:rPr>
           <w:rFonts w:ascii="Times New Roman" w:eastAsia="Times New Roman" w:hAnsi="Times New Roman" w:cs="Times New Roman"/>
-          <w:sz w:val="24"/>
-          <w:szCs w:val="24"/>
-          <w:lang w:eastAsia="hu-HU"/>
-        </w:rPr>
-      </w:pPr>
-      <w:r>
-        <w:rPr>
-          <w:rFonts w:ascii="Times New Roman" w:eastAsia="Times New Roman" w:hAnsi="Times New Roman" w:cs="Times New Roman"/>
-          <w:color w:val="000000"/>
-          <w:sz w:val="24"/>
-          <w:szCs w:val="24"/>
-          <w:lang w:eastAsia="hu-HU"/>
-        </w:rPr>
-        <w:t>Számlázási tételek és szobamenedzsment feladatokat lát el, amellyel az asztali alkalmazás képes adminisztrálni.</w:t>
-      </w:r>
-    </w:p>
-    <w:p>
-      <w:pPr>
-        <w:spacing w:after="0" w:line="360" w:lineRule="auto"/>
-        <w:ind w:firstLine="709"/>
-        <w:rPr>
-          <w:rFonts w:ascii="Times New Roman" w:eastAsia="Times New Roman" w:hAnsi="Times New Roman" w:cs="Times New Roman"/>
+          <w:color w:val="000000"/>
           <w:sz w:val="24"/>
           <w:szCs w:val="24"/>
           <w:lang w:eastAsia="hu-HU"/>
@@ -9212,21 +9149,12 @@
         <w:jc w:val="both"/>
         <w:rPr>
           <w:rFonts w:ascii="Times New Roman" w:eastAsia="Times New Roman" w:hAnsi="Times New Roman" w:cs="Times New Roman"/>
-          <w:sz w:val="24"/>
-          <w:szCs w:val="24"/>
-          <w:lang w:eastAsia="hu-HU"/>
-        </w:rPr>
-      </w:pPr>
-      <w:r>
-        <w:rPr>
-          <w:rFonts w:ascii="Times New Roman" w:eastAsia="Times New Roman" w:hAnsi="Times New Roman" w:cs="Times New Roman"/>
-          <w:color w:val="000000"/>
-          <w:sz w:val="24"/>
-          <w:szCs w:val="24"/>
-          <w:lang w:eastAsia="hu-HU"/>
-        </w:rPr>
-        <w:t>alkalmazott library-k, API-k:</w:t>
-      </w:r>
+          <w:color w:val="000000"/>
+          <w:sz w:val="24"/>
+          <w:szCs w:val="24"/>
+          <w:lang w:eastAsia="hu-HU"/>
+        </w:rPr>
+      </w:pPr>
     </w:p>
     <w:p>
       <w:pPr>
@@ -9235,6 +9163,168 @@
         <w:jc w:val="both"/>
         <w:rPr>
           <w:rFonts w:ascii="Times New Roman" w:eastAsia="Times New Roman" w:hAnsi="Times New Roman" w:cs="Times New Roman"/>
+          <w:color w:val="000000"/>
+          <w:sz w:val="24"/>
+          <w:szCs w:val="24"/>
+          <w:lang w:eastAsia="hu-HU"/>
+        </w:rPr>
+      </w:pPr>
+    </w:p>
+    <w:p>
+      <w:pPr>
+        <w:spacing w:after="0" w:line="360" w:lineRule="auto"/>
+        <w:ind w:firstLine="709"/>
+        <w:jc w:val="both"/>
+        <w:rPr>
+          <w:rFonts w:ascii="Times New Roman" w:eastAsia="Times New Roman" w:hAnsi="Times New Roman" w:cs="Times New Roman"/>
+          <w:sz w:val="24"/>
+          <w:szCs w:val="24"/>
+          <w:lang w:eastAsia="hu-HU"/>
+        </w:rPr>
+      </w:pPr>
+      <w:r>
+        <w:rPr>
+          <w:rFonts w:ascii="Times New Roman" w:eastAsia="Times New Roman" w:hAnsi="Times New Roman" w:cs="Times New Roman"/>
+          <w:color w:val="000000"/>
+          <w:sz w:val="24"/>
+          <w:szCs w:val="24"/>
+          <w:lang w:eastAsia="hu-HU"/>
+        </w:rPr>
+        <w:t>Bootstrap 4 reszponzív felülettel rendelkezik és ő is közvetlenül csatlakozik az adat</w:t>
+      </w:r>
+      <w:r>
+        <w:rPr>
+          <w:rFonts w:ascii="Times New Roman" w:eastAsia="Times New Roman" w:hAnsi="Times New Roman" w:cs="Times New Roman"/>
+          <w:color w:val="000000"/>
+          <w:sz w:val="24"/>
+          <w:szCs w:val="24"/>
+          <w:lang w:eastAsia="hu-HU"/>
+        </w:rPr>
+        <w:t>b</w:t>
+      </w:r>
+      <w:r>
+        <w:rPr>
+          <w:rFonts w:ascii="Times New Roman" w:eastAsia="Times New Roman" w:hAnsi="Times New Roman" w:cs="Times New Roman"/>
+          <w:color w:val="000000"/>
+          <w:sz w:val="24"/>
+          <w:szCs w:val="24"/>
+          <w:lang w:eastAsia="hu-HU"/>
+        </w:rPr>
+        <w:t>ázishoz (ez teszi lehetővé asztali és webalkalmazás között a kommunikációt).</w:t>
+      </w:r>
+    </w:p>
+    <w:p>
+      <w:pPr>
+        <w:spacing w:after="0" w:line="360" w:lineRule="auto"/>
+        <w:ind w:firstLine="709"/>
+        <w:rPr>
+          <w:rFonts w:ascii="Times New Roman" w:eastAsia="Times New Roman" w:hAnsi="Times New Roman" w:cs="Times New Roman"/>
+          <w:sz w:val="24"/>
+          <w:szCs w:val="24"/>
+          <w:lang w:eastAsia="hu-HU"/>
+        </w:rPr>
+      </w:pPr>
+    </w:p>
+    <w:p>
+      <w:pPr>
+        <w:spacing w:after="0" w:line="360" w:lineRule="auto"/>
+        <w:ind w:firstLine="709"/>
+        <w:jc w:val="both"/>
+        <w:rPr>
+          <w:rFonts w:ascii="Times New Roman" w:eastAsia="Times New Roman" w:hAnsi="Times New Roman" w:cs="Times New Roman"/>
+          <w:sz w:val="24"/>
+          <w:szCs w:val="24"/>
+          <w:lang w:eastAsia="hu-HU"/>
+        </w:rPr>
+      </w:pPr>
+      <w:r>
+        <w:rPr>
+          <w:rFonts w:ascii="Times New Roman" w:eastAsia="Times New Roman" w:hAnsi="Times New Roman" w:cs="Times New Roman"/>
+          <w:color w:val="000000"/>
+          <w:sz w:val="24"/>
+          <w:szCs w:val="24"/>
+          <w:lang w:eastAsia="hu-HU"/>
+        </w:rPr>
+        <w:t>PHP nyelven íródott, nincs architektúrába rendezve és natív PHP nyelven íródott keretrendszer nélkül, mivel kicsi az alkalmazás és alapvető funkciókat lát el (PHP nyelv erre tökéletes), és programtervezési minták sincsenek benne alkalmazva.</w:t>
+      </w:r>
+    </w:p>
+    <w:p>
+      <w:pPr>
+        <w:spacing w:after="0" w:line="360" w:lineRule="auto"/>
+        <w:ind w:firstLine="709"/>
+        <w:rPr>
+          <w:rFonts w:ascii="Times New Roman" w:eastAsia="Times New Roman" w:hAnsi="Times New Roman" w:cs="Times New Roman"/>
+          <w:sz w:val="24"/>
+          <w:szCs w:val="24"/>
+          <w:lang w:eastAsia="hu-HU"/>
+        </w:rPr>
+      </w:pPr>
+    </w:p>
+    <w:p>
+      <w:pPr>
+        <w:spacing w:after="0" w:line="360" w:lineRule="auto"/>
+        <w:ind w:firstLine="709"/>
+        <w:jc w:val="both"/>
+        <w:rPr>
+          <w:rFonts w:ascii="Times New Roman" w:eastAsia="Times New Roman" w:hAnsi="Times New Roman" w:cs="Times New Roman"/>
+          <w:sz w:val="24"/>
+          <w:szCs w:val="24"/>
+          <w:lang w:eastAsia="hu-HU"/>
+        </w:rPr>
+      </w:pPr>
+      <w:r>
+        <w:rPr>
+          <w:rFonts w:ascii="Times New Roman" w:eastAsia="Times New Roman" w:hAnsi="Times New Roman" w:cs="Times New Roman"/>
+          <w:color w:val="000000"/>
+          <w:sz w:val="24"/>
+          <w:szCs w:val="24"/>
+          <w:lang w:eastAsia="hu-HU"/>
+        </w:rPr>
+        <w:t>Számlázási tételek és szobamenedzsment feladatokat lát el, amellyel az asztali alkalmazás képes adminisztrálni.</w:t>
+      </w:r>
+    </w:p>
+    <w:p>
+      <w:pPr>
+        <w:spacing w:after="0" w:line="360" w:lineRule="auto"/>
+        <w:ind w:firstLine="709"/>
+        <w:rPr>
+          <w:rFonts w:ascii="Times New Roman" w:eastAsia="Times New Roman" w:hAnsi="Times New Roman" w:cs="Times New Roman"/>
+          <w:sz w:val="24"/>
+          <w:szCs w:val="24"/>
+          <w:lang w:eastAsia="hu-HU"/>
+        </w:rPr>
+      </w:pPr>
+    </w:p>
+    <w:p>
+      <w:pPr>
+        <w:spacing w:after="0" w:line="360" w:lineRule="auto"/>
+        <w:ind w:firstLine="709"/>
+        <w:jc w:val="both"/>
+        <w:rPr>
+          <w:rFonts w:ascii="Times New Roman" w:eastAsia="Times New Roman" w:hAnsi="Times New Roman" w:cs="Times New Roman"/>
+          <w:sz w:val="24"/>
+          <w:szCs w:val="24"/>
+          <w:lang w:eastAsia="hu-HU"/>
+        </w:rPr>
+      </w:pPr>
+      <w:r>
+        <w:rPr>
+          <w:rFonts w:ascii="Times New Roman" w:eastAsia="Times New Roman" w:hAnsi="Times New Roman" w:cs="Times New Roman"/>
+          <w:color w:val="000000"/>
+          <w:sz w:val="24"/>
+          <w:szCs w:val="24"/>
+          <w:lang w:eastAsia="hu-HU"/>
+        </w:rPr>
+        <w:t>alkalmazott library-k, API-k:</w:t>
+      </w:r>
+    </w:p>
+    <w:p>
+      <w:pPr>
+        <w:spacing w:after="0" w:line="360" w:lineRule="auto"/>
+        <w:ind w:firstLine="709"/>
+        <w:jc w:val="both"/>
+        <w:rPr>
+          <w:rFonts w:ascii="Times New Roman" w:eastAsia="Times New Roman" w:hAnsi="Times New Roman" w:cs="Times New Roman"/>
           <w:sz w:val="24"/>
           <w:szCs w:val="24"/>
           <w:lang w:eastAsia="hu-HU"/>
@@ -9268,6 +9358,7 @@
           <w:szCs w:val="24"/>
           <w:lang w:eastAsia="hu-HU"/>
         </w:rPr>
+        <w:lastRenderedPageBreak/>
         <w:br/>
       </w:r>
       <w:r>
@@ -9423,6 +9514,7 @@
         <w:jc w:val="both"/>
         <w:rPr>
           <w:rFonts w:ascii="Times New Roman" w:eastAsia="Times New Roman" w:hAnsi="Times New Roman" w:cs="Times New Roman"/>
+          <w:color w:val="000000"/>
           <w:sz w:val="24"/>
           <w:szCs w:val="24"/>
           <w:lang w:eastAsia="hu-HU"/>
@@ -9456,20 +9548,38 @@
           <w:szCs w:val="24"/>
           <w:lang w:eastAsia="hu-HU"/>
         </w:rPr>
-        <w:t>mazás a rendszer adminisztrációs felületét adja. A korábban webes alkalmazásban bekonfigurált adatokkal dolgozik, adatbázison keresztül történik meg a kommunikáció a két alkalmazás között.</w:t>
-      </w:r>
-    </w:p>
-    <w:p>
-      <w:pPr>
-        <w:spacing w:after="0" w:line="360" w:lineRule="auto"/>
-        <w:ind w:firstLine="709"/>
-        <w:rPr>
-          <w:rFonts w:ascii="Times New Roman" w:eastAsia="Times New Roman" w:hAnsi="Times New Roman" w:cs="Times New Roman"/>
-          <w:sz w:val="24"/>
-          <w:szCs w:val="24"/>
-          <w:lang w:eastAsia="hu-HU"/>
-        </w:rPr>
-      </w:pPr>
+        <w:t xml:space="preserve">mazás a </w:t>
+      </w:r>
+      <w:r>
+        <w:rPr>
+          <w:rFonts w:ascii="Times New Roman" w:eastAsia="Times New Roman" w:hAnsi="Times New Roman" w:cs="Times New Roman"/>
+          <w:color w:val="000000"/>
+          <w:sz w:val="24"/>
+          <w:szCs w:val="24"/>
+          <w:lang w:eastAsia="hu-HU"/>
+        </w:rPr>
+        <w:t xml:space="preserve">Virtual Receptionist </w:t>
+      </w:r>
+      <w:r>
+        <w:rPr>
+          <w:rFonts w:ascii="Times New Roman" w:eastAsia="Times New Roman" w:hAnsi="Times New Roman" w:cs="Times New Roman"/>
+          <w:color w:val="000000"/>
+          <w:sz w:val="24"/>
+          <w:szCs w:val="24"/>
+          <w:lang w:eastAsia="hu-HU"/>
+        </w:rPr>
+        <w:t>adminisztrációs felületét adja</w:t>
+      </w:r>
+      <w:r>
+        <w:rPr>
+          <w:rFonts w:ascii="Times New Roman" w:eastAsia="Times New Roman" w:hAnsi="Times New Roman" w:cs="Times New Roman"/>
+          <w:color w:val="000000"/>
+          <w:sz w:val="24"/>
+          <w:szCs w:val="24"/>
+          <w:lang w:eastAsia="hu-HU"/>
+        </w:rPr>
+        <w:t>.</w:t>
+      </w:r>
     </w:p>
     <w:p>
       <w:pPr>
@@ -9483,6 +9593,8 @@
           <w:lang w:eastAsia="hu-HU"/>
         </w:rPr>
       </w:pPr>
+      <w:bookmarkStart w:id="0" w:name="_GoBack"/>
+      <w:bookmarkEnd w:id="0"/>
       <w:r>
         <w:rPr>
           <w:rFonts w:ascii="Times New Roman" w:eastAsia="Times New Roman" w:hAnsi="Times New Roman" w:cs="Times New Roman"/>
@@ -9744,6 +9856,7 @@
           <w:szCs w:val="24"/>
           <w:lang w:eastAsia="hu-HU"/>
         </w:rPr>
+        <w:lastRenderedPageBreak/>
         <w:t>Model osztályokat, amelyek az adatbázis egyedek (táblák) object-re</w:t>
       </w:r>
       <w:r>
@@ -9793,7 +9906,6 @@
           <w:szCs w:val="24"/>
           <w:lang w:eastAsia="hu-HU"/>
         </w:rPr>
-        <w:lastRenderedPageBreak/>
         <w:t>Tartalmaz egy DAO (Data-Access Object) programtervezési mintában megírt generikus interfészt (IGenericDAO&lt;T&gt;.</w:t>
       </w:r>
       <w:proofErr w:type="spellStart"/>
@@ -10199,18 +10311,7 @@
           <w:szCs w:val="24"/>
           <w:lang w:eastAsia="hu-HU"/>
         </w:rPr>
-        <w:t xml:space="preserve">tartalmazza. Valamely </w:t>
-      </w:r>
-      <w:r>
-        <w:rPr>
-          <w:rFonts w:ascii="Times New Roman" w:eastAsia="Times New Roman" w:hAnsi="Times New Roman" w:cs="Times New Roman"/>
-          <w:color w:val="000000"/>
-          <w:sz w:val="24"/>
-          <w:szCs w:val="24"/>
-          <w:lang w:eastAsia="hu-HU"/>
-        </w:rPr>
-        <w:lastRenderedPageBreak/>
-        <w:t>esemény hatására (pl. gombnyomás) egy megfelelő vezérlőmetódus hívás történik, amely adatokkal tér vissza a View számára megjelenítésre.</w:t>
+        <w:t>tartalmazza. Valamely esemény hatására (pl. gombnyomás) egy megfelelő vezérlőmetódus hívás történik, amely adatokkal tér vissza a View számára megjelenítésre.</w:t>
       </w:r>
     </w:p>
     <w:p>
@@ -10580,6 +10681,7 @@
           <w:szCs w:val="24"/>
           <w:lang w:eastAsia="hu-HU"/>
         </w:rPr>
+        <w:lastRenderedPageBreak/>
         <w:t>Az első adatbázis kapcsolat megteremtése az autentikáció pillanatában indul el és ekkor állítja be a Database osztály az adatbázis elérésnek útvonalát, amely futás</w:t>
       </w:r>
       <w:r>
@@ -10623,7 +10725,6 @@
           <w:szCs w:val="24"/>
           <w:lang w:eastAsia="hu-HU"/>
         </w:rPr>
-        <w:lastRenderedPageBreak/>
         <w:t>Egy SetConnection metódus állítja be, hogy iskolai vagy otthoni adatbázis útvonalat akarunk-e használni, amely paraméter</w:t>
       </w:r>
       <w:r>
@@ -11139,18 +11240,7 @@
           <w:szCs w:val="24"/>
           <w:lang w:eastAsia="hu-HU"/>
         </w:rPr>
-        <w:t xml:space="preserve">gyező típusú statikus változót kell a mezők között deklarálnunk, a </w:t>
-      </w:r>
-      <w:r>
-        <w:rPr>
-          <w:rFonts w:ascii="Times New Roman" w:eastAsia="Times New Roman" w:hAnsi="Times New Roman" w:cs="Times New Roman"/>
-          <w:color w:val="000000"/>
-          <w:sz w:val="24"/>
-          <w:szCs w:val="24"/>
-          <w:lang w:eastAsia="hu-HU"/>
-        </w:rPr>
-        <w:lastRenderedPageBreak/>
-        <w:t xml:space="preserve">konstruktort </w:t>
+        <w:t xml:space="preserve">gyező típusú statikus változót kell a mezők között deklarálnunk, a konstruktort </w:t>
       </w:r>
       <w:r>
         <w:rPr>
@@ -11494,7 +11584,18 @@
           <w:szCs w:val="24"/>
           <w:lang w:eastAsia="hu-HU"/>
         </w:rPr>
-        <w:t>ó gyanánt a metódus blokkjában. A metódus blokkjában pedig ezáltal megírtam az SQL utasításokat, amelyet az adatbázis osztályom ada</w:t>
+        <w:t xml:space="preserve">ó gyanánt a metódus blokkjában. A metódus blokkjában pedig ezáltal </w:t>
+      </w:r>
+      <w:r>
+        <w:rPr>
+          <w:rFonts w:ascii="Times New Roman" w:eastAsia="Times New Roman" w:hAnsi="Times New Roman" w:cs="Times New Roman"/>
+          <w:color w:val="000000"/>
+          <w:sz w:val="24"/>
+          <w:szCs w:val="24"/>
+          <w:lang w:eastAsia="hu-HU"/>
+        </w:rPr>
+        <w:lastRenderedPageBreak/>
+        <w:t>megírtam az SQL utasításokat, amelyet az adatbázis osztályom ada</w:t>
       </w:r>
       <w:r>
         <w:rPr>
@@ -11534,7 +11635,6 @@
           <w:szCs w:val="24"/>
           <w:lang w:eastAsia="hu-HU"/>
         </w:rPr>
-        <w:lastRenderedPageBreak/>
         <w:br/>
       </w:r>
       <w:r>
@@ -11914,6 +12014,7 @@
           <w:b/>
           <w:color w:val="auto"/>
         </w:rPr>
+        <w:lastRenderedPageBreak/>
         <w:t>TELEPÍTÉSI ÚTMUTATÓ</w:t>
       </w:r>
     </w:p>
@@ -11945,7 +12046,6 @@
           <w:sz w:val="24"/>
           <w:szCs w:val="24"/>
         </w:rPr>
-        <w:lastRenderedPageBreak/>
         <w:t>H</w:t>
       </w:r>
       <w:r>
@@ -13829,6 +13929,7 @@
           <w:szCs w:val="24"/>
           <w:lang w:eastAsia="hu-HU"/>
         </w:rPr>
+        <w:lastRenderedPageBreak/>
         <w:t>Számla generálás PDF-ben, vagy nyomtató</w:t>
       </w:r>
       <w:r>
@@ -13884,7 +13985,6 @@
           <w:szCs w:val="24"/>
           <w:lang w:eastAsia="hu-HU"/>
         </w:rPr>
-        <w:lastRenderedPageBreak/>
         <w:t>ADATBÁZIS:</w:t>
       </w:r>
     </w:p>
@@ -14671,7 +14771,6 @@
           <w:szCs w:val="24"/>
         </w:rPr>
       </w:pPr>
-      <w:bookmarkStart w:id="0" w:name="_GoBack"/>
       <w:r>
         <w:rPr>
           <w:rFonts w:ascii="Times New Roman" w:hAnsi="Times New Roman" w:cs="Times New Roman"/>
@@ -14743,7 +14842,6 @@
           </wp:anchor>
         </w:drawing>
       </w:r>
-      <w:bookmarkEnd w:id="0"/>
       <w:r>
         <w:rPr>
           <w:noProof/>
@@ -20241,7 +20339,7 @@
 </file>
 
 <file path=customXml/itemProps1.xml><?xml version="1.0" encoding="utf-8"?>
-<ds:datastoreItem xmlns:ds="http://schemas.openxmlformats.org/officeDocument/2006/customXml" ds:itemID="{06E427C1-2B7F-4724-AFB7-33F44A4C26D3}">
+<ds:datastoreItem xmlns:ds="http://schemas.openxmlformats.org/officeDocument/2006/customXml" ds:itemID="{950F9753-8340-4196-AD43-95757922D239}">
   <ds:schemaRefs>
     <ds:schemaRef ds:uri="http://schemas.openxmlformats.org/officeDocument/2006/bibliography"/>
   </ds:schemaRefs>

--- a/dokumentacio/zarodolgozat.docx
+++ b/dokumentacio/zarodolgozat.docx
@@ -5,7 +5,8 @@
     <w:p>
       <w:pPr>
         <w:pStyle w:val="Cmsor1"/>
-        <w:spacing w:before="0"/>
+        <w:spacing w:before="0" w:line="360" w:lineRule="auto"/>
+        <w:ind w:firstLine="709"/>
         <w:jc w:val="both"/>
         <w:rPr>
           <w:rFonts w:ascii="Times New Roman" w:hAnsi="Times New Roman" w:cs="Times New Roman"/>
@@ -37,6 +38,8 @@
         </w:rPr>
         <w:t>TÉS</w:t>
       </w:r>
+      <w:bookmarkStart w:id="0" w:name="_GoBack"/>
+      <w:bookmarkEnd w:id="0"/>
     </w:p>
     <w:p>
       <w:pPr>
@@ -4297,7 +4300,7 @@
           <w:sz w:val="24"/>
           <w:szCs w:val="24"/>
         </w:rPr>
-        <w:t>Mellékletek, 1</w:t>
+        <w:t>Melléklet, 1</w:t>
       </w:r>
       <w:r>
         <w:rPr>
@@ -4429,7 +4432,7 @@
           <w:sz w:val="24"/>
           <w:szCs w:val="24"/>
         </w:rPr>
-        <w:t>Mellékletek, 2</w:t>
+        <w:t>Melléklet, 2</w:t>
       </w:r>
       <w:r>
         <w:rPr>
@@ -4464,6 +4467,73 @@
           <w:szCs w:val="24"/>
         </w:rPr>
         <w:t>.</w:t>
+      </w:r>
+      <w:r>
+        <w:rPr>
+          <w:rFonts w:ascii="Times New Roman" w:hAnsi="Times New Roman" w:cs="Times New Roman"/>
+          <w:sz w:val="24"/>
+          <w:szCs w:val="24"/>
+        </w:rPr>
+        <w:t xml:space="preserve"> Készítettem pluszban </w:t>
+      </w:r>
+      <w:r>
+        <w:rPr>
+          <w:rFonts w:ascii="Times New Roman" w:hAnsi="Times New Roman" w:cs="Times New Roman"/>
+          <w:sz w:val="24"/>
+          <w:szCs w:val="24"/>
+        </w:rPr>
+        <w:t xml:space="preserve">a grafikus felületeket vázlatosan </w:t>
+      </w:r>
+      <w:r>
+        <w:rPr>
+          <w:rFonts w:ascii="Times New Roman" w:hAnsi="Times New Roman" w:cs="Times New Roman"/>
+          <w:sz w:val="24"/>
+          <w:szCs w:val="24"/>
+        </w:rPr>
+        <w:t>megjelenítő képernyőterveket</w:t>
+      </w:r>
+      <w:r>
+        <w:rPr>
+          <w:rFonts w:ascii="Times New Roman" w:hAnsi="Times New Roman" w:cs="Times New Roman"/>
+          <w:sz w:val="24"/>
+          <w:szCs w:val="24"/>
+        </w:rPr>
+        <w:t xml:space="preserve"> (</w:t>
+      </w:r>
+      <w:r>
+        <w:rPr>
+          <w:rFonts w:ascii="Times New Roman" w:hAnsi="Times New Roman" w:cs="Times New Roman"/>
+          <w:i/>
+          <w:sz w:val="24"/>
+          <w:szCs w:val="24"/>
+        </w:rPr>
+        <w:t xml:space="preserve">Melléklet, </w:t>
+      </w:r>
+      <w:r>
+        <w:rPr>
+          <w:rFonts w:ascii="Times New Roman" w:hAnsi="Times New Roman" w:cs="Times New Roman"/>
+          <w:i/>
+          <w:sz w:val="24"/>
+          <w:szCs w:val="24"/>
+        </w:rPr>
+        <w:t>3</w:t>
+      </w:r>
+      <w:r>
+        <w:rPr>
+          <w:rFonts w:ascii="Times New Roman" w:hAnsi="Times New Roman" w:cs="Times New Roman"/>
+          <w:i/>
+          <w:sz w:val="24"/>
+          <w:szCs w:val="24"/>
+        </w:rPr>
+        <w:t>. ábra</w:t>
+      </w:r>
+      <w:r>
+        <w:rPr>
+          <w:rFonts w:ascii="Times New Roman" w:hAnsi="Times New Roman" w:cs="Times New Roman"/>
+          <w:sz w:val="24"/>
+          <w:szCs w:val="24"/>
+        </w:rPr>
+        <w:t>).</w:t>
       </w:r>
     </w:p>
     <w:p>
@@ -4482,6 +4552,7 @@
           <w:sz w:val="24"/>
           <w:szCs w:val="24"/>
         </w:rPr>
+        <w:lastRenderedPageBreak/>
         <w:t xml:space="preserve">Minden szükséges </w:t>
       </w:r>
       <w:r>
@@ -4570,16 +4641,7 @@
           <w:sz w:val="24"/>
           <w:szCs w:val="24"/>
         </w:rPr>
-        <w:t xml:space="preserve"> záródolgozat fejlesztői </w:t>
-      </w:r>
-      <w:r>
-        <w:rPr>
-          <w:rFonts w:ascii="Times New Roman" w:hAnsi="Times New Roman" w:cs="Times New Roman"/>
-          <w:sz w:val="24"/>
-          <w:szCs w:val="24"/>
-        </w:rPr>
-        <w:lastRenderedPageBreak/>
-        <w:t>dokumentációja tartalmaz</w:t>
+        <w:t xml:space="preserve"> záródolgozat fejlesztői dokumentációja tartalmaz</w:t>
       </w:r>
       <w:r>
         <w:rPr>
@@ -6037,6 +6099,7 @@
           <w:sz w:val="24"/>
           <w:szCs w:val="24"/>
         </w:rPr>
+        <w:lastRenderedPageBreak/>
         <w:t xml:space="preserve">A továbbiakban a fejlesztői és felhasználói dokumentáció részleteit </w:t>
       </w:r>
       <w:r>
@@ -6074,7 +6137,7 @@
           <w:ilvl w:val="0"/>
           <w:numId w:val="17"/>
         </w:numPr>
-        <w:spacing w:before="0"/>
+        <w:spacing w:before="0" w:line="360" w:lineRule="auto"/>
         <w:ind w:left="0" w:firstLine="0"/>
         <w:jc w:val="both"/>
         <w:rPr>
@@ -6089,7 +6152,6 @@
           <w:b/>
           <w:color w:val="auto"/>
         </w:rPr>
-        <w:lastRenderedPageBreak/>
         <w:t>FE</w:t>
       </w:r>
       <w:r>
@@ -6113,11 +6175,8 @@
     <w:p>
       <w:pPr>
         <w:pStyle w:val="Cmsor2"/>
-        <w:numPr>
-          <w:ilvl w:val="1"/>
-          <w:numId w:val="17"/>
-        </w:numPr>
-        <w:spacing w:before="0"/>
+        <w:spacing w:before="0" w:line="360" w:lineRule="auto"/>
+        <w:ind w:left="1066" w:hanging="709"/>
         <w:jc w:val="both"/>
         <w:rPr>
           <w:rFonts w:ascii="Times New Roman" w:hAnsi="Times New Roman" w:cs="Times New Roman"/>
@@ -6125,6 +6184,14 @@
           <w:color w:val="auto"/>
         </w:rPr>
       </w:pPr>
+      <w:r>
+        <w:rPr>
+          <w:rFonts w:ascii="Times New Roman" w:hAnsi="Times New Roman" w:cs="Times New Roman"/>
+          <w:b/>
+          <w:color w:val="auto"/>
+        </w:rPr>
+        <w:t xml:space="preserve">1.1 </w:t>
+      </w:r>
       <w:r>
         <w:rPr>
           <w:rFonts w:ascii="Times New Roman" w:hAnsi="Times New Roman" w:cs="Times New Roman"/>
@@ -7445,7 +7512,18 @@
           <w:szCs w:val="24"/>
           <w:lang w:eastAsia="hu-HU"/>
         </w:rPr>
-        <w:t>al, minél kevesebb redundancia megvalósítása idegenkulcs megkötésekkel az anomáliák és inkonziszten</w:t>
+        <w:t xml:space="preserve">al, minél kevesebb redundancia </w:t>
+      </w:r>
+      <w:r>
+        <w:rPr>
+          <w:rFonts w:ascii="Times New Roman" w:eastAsia="Times New Roman" w:hAnsi="Times New Roman" w:cs="Times New Roman"/>
+          <w:color w:val="000000"/>
+          <w:sz w:val="24"/>
+          <w:szCs w:val="24"/>
+          <w:lang w:eastAsia="hu-HU"/>
+        </w:rPr>
+        <w:lastRenderedPageBreak/>
+        <w:t>megvalósítása idegenkulcs megkötésekkel az anomáliák és inkonziszten</w:t>
       </w:r>
       <w:r>
         <w:rPr>
@@ -7523,7 +7601,6 @@
           <w:szCs w:val="24"/>
           <w:lang w:eastAsia="hu-HU"/>
         </w:rPr>
-        <w:lastRenderedPageBreak/>
         <w:t>Az alábbi táblák alkotják az alkalmazások alapját:</w:t>
       </w:r>
     </w:p>
@@ -8189,7 +8266,43 @@
           <w:sz w:val="24"/>
           <w:szCs w:val="24"/>
         </w:rPr>
-        <w:t>Mellékletek, 3. ábrá</w:t>
+        <w:t>Mellékle</w:t>
+      </w:r>
+      <w:r>
+        <w:rPr>
+          <w:rFonts w:ascii="Times New Roman" w:hAnsi="Times New Roman" w:cs="Times New Roman"/>
+          <w:i/>
+          <w:sz w:val="24"/>
+          <w:szCs w:val="24"/>
+        </w:rPr>
+        <w:t>t</w:t>
+      </w:r>
+      <w:r>
+        <w:rPr>
+          <w:rFonts w:ascii="Times New Roman" w:hAnsi="Times New Roman" w:cs="Times New Roman"/>
+          <w:i/>
+          <w:sz w:val="24"/>
+          <w:szCs w:val="24"/>
+        </w:rPr>
+        <w:t xml:space="preserve">, </w:t>
+      </w:r>
+      <w:r>
+        <w:rPr>
+          <w:rFonts w:ascii="Times New Roman" w:hAnsi="Times New Roman" w:cs="Times New Roman"/>
+          <w:i/>
+          <w:sz w:val="24"/>
+          <w:szCs w:val="24"/>
+        </w:rPr>
+        <w:t>4</w:t>
+      </w:r>
+      <w:r>
+        <w:rPr>
+          <w:rFonts w:ascii="Times New Roman" w:hAnsi="Times New Roman" w:cs="Times New Roman"/>
+          <w:i/>
+          <w:sz w:val="24"/>
+          <w:szCs w:val="24"/>
+        </w:rPr>
+        <w:t>. ábrá</w:t>
       </w:r>
       <w:r>
         <w:rPr>
@@ -8632,6 +8745,7 @@
           <w:sz w:val="24"/>
           <w:szCs w:val="24"/>
         </w:rPr>
+        <w:lastRenderedPageBreak/>
         <w:t xml:space="preserve">A </w:t>
       </w:r>
       <w:r>
@@ -8699,16 +8813,7 @@
           <w:sz w:val="24"/>
           <w:szCs w:val="24"/>
         </w:rPr>
-        <w:t xml:space="preserve"> egy adott kategória ÁFA tartalmát adj meg </w:t>
-      </w:r>
-      <w:r>
-        <w:rPr>
-          <w:rFonts w:ascii="Times New Roman" w:hAnsi="Times New Roman" w:cs="Times New Roman"/>
-          <w:sz w:val="24"/>
-          <w:szCs w:val="24"/>
-        </w:rPr>
-        <w:lastRenderedPageBreak/>
-        <w:t>vagy mennyiségi egységének elnevezését a számlázás folyamatában</w:t>
+        <w:t xml:space="preserve"> egy adott kategória ÁFA tartalmát adj meg vagy mennyiségi egységének elnevezését a számlázás folyamatában</w:t>
       </w:r>
       <w:r>
         <w:rPr>
@@ -9017,6 +9122,7 @@
     <w:p>
       <w:pPr>
         <w:spacing w:after="0" w:line="360" w:lineRule="auto"/>
+        <w:ind w:left="709" w:firstLine="709"/>
         <w:jc w:val="both"/>
         <w:rPr>
           <w:rFonts w:ascii="Times New Roman" w:hAnsi="Times New Roman" w:cs="Times New Roman"/>
@@ -9028,10 +9134,8 @@
     <w:p>
       <w:pPr>
         <w:pStyle w:val="Cmsor2"/>
-        <w:numPr>
-          <w:ilvl w:val="1"/>
-          <w:numId w:val="17"/>
-        </w:numPr>
+        <w:spacing w:before="0" w:line="360" w:lineRule="auto"/>
+        <w:ind w:left="357" w:firstLine="709"/>
         <w:rPr>
           <w:rFonts w:ascii="Times New Roman" w:eastAsia="Times New Roman" w:hAnsi="Times New Roman" w:cs="Times New Roman"/>
           <w:b/>
@@ -9039,6 +9143,15 @@
           <w:lang w:eastAsia="hu-HU"/>
         </w:rPr>
       </w:pPr>
+      <w:r>
+        <w:rPr>
+          <w:rFonts w:ascii="Times New Roman" w:eastAsia="Times New Roman" w:hAnsi="Times New Roman" w:cs="Times New Roman"/>
+          <w:b/>
+          <w:color w:val="auto"/>
+          <w:lang w:eastAsia="hu-HU"/>
+        </w:rPr>
+        <w:t xml:space="preserve">1.2 </w:t>
+      </w:r>
       <w:r>
         <w:rPr>
           <w:rFonts w:ascii="Times New Roman" w:eastAsia="Times New Roman" w:hAnsi="Times New Roman" w:cs="Times New Roman"/>
@@ -9121,7 +9234,48 @@
         <w:jc w:val="both"/>
         <w:rPr>
           <w:rFonts w:ascii="Times New Roman" w:eastAsia="Times New Roman" w:hAnsi="Times New Roman" w:cs="Times New Roman"/>
-          <w:color w:val="000000"/>
+          <w:sz w:val="24"/>
+          <w:szCs w:val="24"/>
+          <w:lang w:eastAsia="hu-HU"/>
+        </w:rPr>
+      </w:pPr>
+      <w:r>
+        <w:rPr>
+          <w:rFonts w:ascii="Times New Roman" w:eastAsia="Times New Roman" w:hAnsi="Times New Roman" w:cs="Times New Roman"/>
+          <w:color w:val="000000"/>
+          <w:sz w:val="24"/>
+          <w:szCs w:val="24"/>
+          <w:lang w:eastAsia="hu-HU"/>
+        </w:rPr>
+        <w:t>Bootstrap 4 reszponzív felülettel rendelkezik és ő is közvetlenül csatlakozik az adat</w:t>
+      </w:r>
+      <w:r>
+        <w:rPr>
+          <w:rFonts w:ascii="Times New Roman" w:eastAsia="Times New Roman" w:hAnsi="Times New Roman" w:cs="Times New Roman"/>
+          <w:color w:val="000000"/>
+          <w:sz w:val="24"/>
+          <w:szCs w:val="24"/>
+          <w:lang w:eastAsia="hu-HU"/>
+        </w:rPr>
+        <w:t>b</w:t>
+      </w:r>
+      <w:r>
+        <w:rPr>
+          <w:rFonts w:ascii="Times New Roman" w:eastAsia="Times New Roman" w:hAnsi="Times New Roman" w:cs="Times New Roman"/>
+          <w:color w:val="000000"/>
+          <w:sz w:val="24"/>
+          <w:szCs w:val="24"/>
+          <w:lang w:eastAsia="hu-HU"/>
+        </w:rPr>
+        <w:t>ázishoz (ez teszi lehetővé asztali és webalkalmazás között a kommunikációt).</w:t>
+      </w:r>
+    </w:p>
+    <w:p>
+      <w:pPr>
+        <w:spacing w:after="0" w:line="360" w:lineRule="auto"/>
+        <w:ind w:firstLine="709"/>
+        <w:rPr>
+          <w:rFonts w:ascii="Times New Roman" w:eastAsia="Times New Roman" w:hAnsi="Times New Roman" w:cs="Times New Roman"/>
           <w:sz w:val="24"/>
           <w:szCs w:val="24"/>
           <w:lang w:eastAsia="hu-HU"/>
@@ -9135,7 +9289,28 @@
         <w:jc w:val="both"/>
         <w:rPr>
           <w:rFonts w:ascii="Times New Roman" w:eastAsia="Times New Roman" w:hAnsi="Times New Roman" w:cs="Times New Roman"/>
-          <w:color w:val="000000"/>
+          <w:sz w:val="24"/>
+          <w:szCs w:val="24"/>
+          <w:lang w:eastAsia="hu-HU"/>
+        </w:rPr>
+      </w:pPr>
+      <w:r>
+        <w:rPr>
+          <w:rFonts w:ascii="Times New Roman" w:eastAsia="Times New Roman" w:hAnsi="Times New Roman" w:cs="Times New Roman"/>
+          <w:color w:val="000000"/>
+          <w:sz w:val="24"/>
+          <w:szCs w:val="24"/>
+          <w:lang w:eastAsia="hu-HU"/>
+        </w:rPr>
+        <w:t>PHP nyelven íródott, nincs architektúrába rendezve és natív PHP nyelven íródott keretrendszer nélkül, mivel kicsi az alkalmazás és alapvető funkciókat lát el (PHP nyelv erre tökéletes), és programtervezési minták sincsenek benne alkalmazva.</w:t>
+      </w:r>
+    </w:p>
+    <w:p>
+      <w:pPr>
+        <w:spacing w:after="0" w:line="360" w:lineRule="auto"/>
+        <w:ind w:firstLine="709"/>
+        <w:rPr>
+          <w:rFonts w:ascii="Times New Roman" w:eastAsia="Times New Roman" w:hAnsi="Times New Roman" w:cs="Times New Roman"/>
           <w:sz w:val="24"/>
           <w:szCs w:val="24"/>
           <w:lang w:eastAsia="hu-HU"/>
@@ -9149,7 +9324,28 @@
         <w:jc w:val="both"/>
         <w:rPr>
           <w:rFonts w:ascii="Times New Roman" w:eastAsia="Times New Roman" w:hAnsi="Times New Roman" w:cs="Times New Roman"/>
-          <w:color w:val="000000"/>
+          <w:sz w:val="24"/>
+          <w:szCs w:val="24"/>
+          <w:lang w:eastAsia="hu-HU"/>
+        </w:rPr>
+      </w:pPr>
+      <w:r>
+        <w:rPr>
+          <w:rFonts w:ascii="Times New Roman" w:eastAsia="Times New Roman" w:hAnsi="Times New Roman" w:cs="Times New Roman"/>
+          <w:color w:val="000000"/>
+          <w:sz w:val="24"/>
+          <w:szCs w:val="24"/>
+          <w:lang w:eastAsia="hu-HU"/>
+        </w:rPr>
+        <w:t>Számlázási tételek és szobamenedzsment feladatokat lát el, amellyel az asztali alkalmazás képes adminisztrálni.</w:t>
+      </w:r>
+    </w:p>
+    <w:p>
+      <w:pPr>
+        <w:spacing w:after="0" w:line="360" w:lineRule="auto"/>
+        <w:ind w:firstLine="709"/>
+        <w:rPr>
+          <w:rFonts w:ascii="Times New Roman" w:eastAsia="Times New Roman" w:hAnsi="Times New Roman" w:cs="Times New Roman"/>
           <w:sz w:val="24"/>
           <w:szCs w:val="24"/>
           <w:lang w:eastAsia="hu-HU"/>
@@ -9163,12 +9359,21 @@
         <w:jc w:val="both"/>
         <w:rPr>
           <w:rFonts w:ascii="Times New Roman" w:eastAsia="Times New Roman" w:hAnsi="Times New Roman" w:cs="Times New Roman"/>
-          <w:color w:val="000000"/>
-          <w:sz w:val="24"/>
-          <w:szCs w:val="24"/>
-          <w:lang w:eastAsia="hu-HU"/>
-        </w:rPr>
-      </w:pPr>
+          <w:sz w:val="24"/>
+          <w:szCs w:val="24"/>
+          <w:lang w:eastAsia="hu-HU"/>
+        </w:rPr>
+      </w:pPr>
+      <w:r>
+        <w:rPr>
+          <w:rFonts w:ascii="Times New Roman" w:eastAsia="Times New Roman" w:hAnsi="Times New Roman" w:cs="Times New Roman"/>
+          <w:color w:val="000000"/>
+          <w:sz w:val="24"/>
+          <w:szCs w:val="24"/>
+          <w:lang w:eastAsia="hu-HU"/>
+        </w:rPr>
+        <w:t>alkalmazott library-k, API-k:</w:t>
+      </w:r>
     </w:p>
     <w:p>
       <w:pPr>
@@ -9190,27 +9395,57 @@
           <w:szCs w:val="24"/>
           <w:lang w:eastAsia="hu-HU"/>
         </w:rPr>
-        <w:t>Bootstrap 4 reszponzív felülettel rendelkezik és ő is közvetlenül csatlakozik az adat</w:t>
-      </w:r>
-      <w:r>
-        <w:rPr>
-          <w:rFonts w:ascii="Times New Roman" w:eastAsia="Times New Roman" w:hAnsi="Times New Roman" w:cs="Times New Roman"/>
-          <w:color w:val="000000"/>
-          <w:sz w:val="24"/>
-          <w:szCs w:val="24"/>
-          <w:lang w:eastAsia="hu-HU"/>
-        </w:rPr>
-        <w:t>b</w:t>
-      </w:r>
-      <w:r>
-        <w:rPr>
-          <w:rFonts w:ascii="Times New Roman" w:eastAsia="Times New Roman" w:hAnsi="Times New Roman" w:cs="Times New Roman"/>
-          <w:color w:val="000000"/>
-          <w:sz w:val="24"/>
-          <w:szCs w:val="24"/>
-          <w:lang w:eastAsia="hu-HU"/>
-        </w:rPr>
-        <w:t>ázishoz (ez teszi lehetővé asztali és webalkalmazás között a kommunikációt).</w:t>
+        <w:t>AJAX, Bootstrap 4 CSS és JS, jQuery</w:t>
+      </w:r>
+    </w:p>
+    <w:p>
+      <w:pPr>
+        <w:spacing w:after="0" w:line="360" w:lineRule="auto"/>
+        <w:ind w:firstLine="709"/>
+        <w:rPr>
+          <w:rFonts w:ascii="Times New Roman" w:eastAsia="Times New Roman" w:hAnsi="Times New Roman" w:cs="Times New Roman"/>
+          <w:sz w:val="24"/>
+          <w:szCs w:val="24"/>
+          <w:lang w:eastAsia="hu-HU"/>
+        </w:rPr>
+      </w:pPr>
+      <w:r>
+        <w:rPr>
+          <w:rFonts w:ascii="Times New Roman" w:eastAsia="Times New Roman" w:hAnsi="Times New Roman" w:cs="Times New Roman"/>
+          <w:sz w:val="24"/>
+          <w:szCs w:val="24"/>
+          <w:lang w:eastAsia="hu-HU"/>
+        </w:rPr>
+        <w:lastRenderedPageBreak/>
+        <w:t xml:space="preserve">NINCS FRAMEWORK, ARCHITEKTÚRA, </w:t>
+      </w:r>
+      <w:r>
+        <w:rPr>
+          <w:rFonts w:ascii="Times New Roman" w:eastAsia="Times New Roman" w:hAnsi="Times New Roman" w:cs="Times New Roman"/>
+          <w:sz w:val="24"/>
+          <w:szCs w:val="24"/>
+          <w:lang w:eastAsia="hu-HU"/>
+        </w:rPr>
+        <w:br/>
+      </w:r>
+      <w:r>
+        <w:rPr>
+          <w:rFonts w:ascii="Times New Roman" w:eastAsia="Times New Roman" w:hAnsi="Times New Roman" w:cs="Times New Roman"/>
+          <w:sz w:val="24"/>
+          <w:szCs w:val="24"/>
+          <w:lang w:eastAsia="hu-HU"/>
+        </w:rPr>
+        <w:br/>
+      </w:r>
+      <w:r>
+        <w:rPr>
+          <w:rFonts w:ascii="Times New Roman" w:eastAsia="Times New Roman" w:hAnsi="Times New Roman" w:cs="Times New Roman"/>
+          <w:color w:val="000000"/>
+          <w:sz w:val="24"/>
+          <w:szCs w:val="24"/>
+          <w:lang w:eastAsia="hu-HU"/>
+        </w:rPr>
+        <w:t>ADATBÁZIS CSATLAKOZÁS WEBEN</w:t>
       </w:r>
     </w:p>
     <w:p>
@@ -9232,26 +9467,66 @@
         <w:jc w:val="both"/>
         <w:rPr>
           <w:rFonts w:ascii="Times New Roman" w:eastAsia="Times New Roman" w:hAnsi="Times New Roman" w:cs="Times New Roman"/>
-          <w:sz w:val="24"/>
-          <w:szCs w:val="24"/>
-          <w:lang w:eastAsia="hu-HU"/>
-        </w:rPr>
-      </w:pPr>
-      <w:r>
-        <w:rPr>
-          <w:rFonts w:ascii="Times New Roman" w:eastAsia="Times New Roman" w:hAnsi="Times New Roman" w:cs="Times New Roman"/>
-          <w:color w:val="000000"/>
-          <w:sz w:val="24"/>
-          <w:szCs w:val="24"/>
-          <w:lang w:eastAsia="hu-HU"/>
-        </w:rPr>
-        <w:t>PHP nyelven íródott, nincs architektúrába rendezve és natív PHP nyelven íródott keretrendszer nélkül, mivel kicsi az alkalmazás és alapvető funkciókat lát el (PHP nyelv erre tökéletes), és programtervezési minták sincsenek benne alkalmazva.</w:t>
-      </w:r>
-    </w:p>
-    <w:p>
-      <w:pPr>
-        <w:spacing w:after="0" w:line="360" w:lineRule="auto"/>
-        <w:ind w:firstLine="709"/>
+          <w:color w:val="000000"/>
+          <w:sz w:val="24"/>
+          <w:szCs w:val="24"/>
+          <w:lang w:eastAsia="hu-HU"/>
+        </w:rPr>
+      </w:pPr>
+      <w:r>
+        <w:rPr>
+          <w:rFonts w:ascii="Times New Roman" w:eastAsia="Times New Roman" w:hAnsi="Times New Roman" w:cs="Times New Roman"/>
+          <w:color w:val="000000"/>
+          <w:sz w:val="24"/>
+          <w:szCs w:val="24"/>
+          <w:lang w:eastAsia="hu-HU"/>
+        </w:rPr>
+        <w:t>connect.php kapcsolatleíró hozza létre, globálisan felhasználható a projekt bármely állományában.</w:t>
+      </w:r>
+    </w:p>
+    <w:p>
+      <w:pPr>
+        <w:spacing w:after="0" w:line="240" w:lineRule="auto"/>
+        <w:jc w:val="both"/>
+        <w:rPr>
+          <w:rFonts w:ascii="Times New Roman" w:eastAsia="Times New Roman" w:hAnsi="Times New Roman" w:cs="Times New Roman"/>
+          <w:sz w:val="24"/>
+          <w:szCs w:val="24"/>
+          <w:lang w:eastAsia="hu-HU"/>
+        </w:rPr>
+      </w:pPr>
+    </w:p>
+    <w:p>
+      <w:pPr>
+        <w:pStyle w:val="Cmsor2"/>
+        <w:spacing w:before="0"/>
+        <w:ind w:left="357" w:firstLine="709"/>
+        <w:rPr>
+          <w:rFonts w:ascii="Times New Roman" w:hAnsi="Times New Roman" w:cs="Times New Roman"/>
+          <w:b/>
+          <w:color w:val="auto"/>
+        </w:rPr>
+      </w:pPr>
+      <w:r>
+        <w:rPr>
+          <w:rFonts w:ascii="Times New Roman" w:hAnsi="Times New Roman" w:cs="Times New Roman"/>
+          <w:b/>
+          <w:color w:val="auto"/>
+        </w:rPr>
+        <w:t xml:space="preserve">1.3 </w:t>
+      </w:r>
+      <w:r>
+        <w:rPr>
+          <w:rFonts w:ascii="Times New Roman" w:hAnsi="Times New Roman" w:cs="Times New Roman"/>
+          <w:b/>
+          <w:color w:val="auto"/>
+        </w:rPr>
+        <w:t>ASZTALI ALKALMAZÁS</w:t>
+      </w:r>
+    </w:p>
+    <w:p>
+      <w:pPr>
+        <w:spacing w:after="0" w:line="240" w:lineRule="auto"/>
         <w:rPr>
           <w:rFonts w:ascii="Times New Roman" w:eastAsia="Times New Roman" w:hAnsi="Times New Roman" w:cs="Times New Roman"/>
           <w:sz w:val="24"/>
@@ -9267,33 +9542,182 @@
         <w:jc w:val="both"/>
         <w:rPr>
           <w:rFonts w:ascii="Times New Roman" w:eastAsia="Times New Roman" w:hAnsi="Times New Roman" w:cs="Times New Roman"/>
-          <w:sz w:val="24"/>
-          <w:szCs w:val="24"/>
-          <w:lang w:eastAsia="hu-HU"/>
-        </w:rPr>
-      </w:pPr>
-      <w:r>
-        <w:rPr>
-          <w:rFonts w:ascii="Times New Roman" w:eastAsia="Times New Roman" w:hAnsi="Times New Roman" w:cs="Times New Roman"/>
-          <w:color w:val="000000"/>
-          <w:sz w:val="24"/>
-          <w:szCs w:val="24"/>
-          <w:lang w:eastAsia="hu-HU"/>
-        </w:rPr>
-        <w:t>Számlázási tételek és szobamenedzsment feladatokat lát el, amellyel az asztali alkalmazás képes adminisztrálni.</w:t>
-      </w:r>
-    </w:p>
-    <w:p>
-      <w:pPr>
-        <w:spacing w:after="0" w:line="360" w:lineRule="auto"/>
-        <w:ind w:firstLine="709"/>
-        <w:rPr>
-          <w:rFonts w:ascii="Times New Roman" w:eastAsia="Times New Roman" w:hAnsi="Times New Roman" w:cs="Times New Roman"/>
-          <w:sz w:val="24"/>
-          <w:szCs w:val="24"/>
-          <w:lang w:eastAsia="hu-HU"/>
-        </w:rPr>
-      </w:pPr>
+          <w:color w:val="000000"/>
+          <w:sz w:val="24"/>
+          <w:szCs w:val="24"/>
+          <w:lang w:eastAsia="hu-HU"/>
+        </w:rPr>
+      </w:pPr>
+      <w:r>
+        <w:rPr>
+          <w:rFonts w:ascii="Times New Roman" w:eastAsia="Times New Roman" w:hAnsi="Times New Roman" w:cs="Times New Roman"/>
+          <w:color w:val="000000"/>
+          <w:sz w:val="24"/>
+          <w:szCs w:val="24"/>
+          <w:lang w:eastAsia="hu-HU"/>
+        </w:rPr>
+        <w:t>Az asztali alka</w:t>
+      </w:r>
+      <w:r>
+        <w:rPr>
+          <w:rFonts w:ascii="Times New Roman" w:eastAsia="Times New Roman" w:hAnsi="Times New Roman" w:cs="Times New Roman"/>
+          <w:color w:val="000000"/>
+          <w:sz w:val="24"/>
+          <w:szCs w:val="24"/>
+          <w:lang w:eastAsia="hu-HU"/>
+        </w:rPr>
+        <w:t>l</w:t>
+      </w:r>
+      <w:r>
+        <w:rPr>
+          <w:rFonts w:ascii="Times New Roman" w:eastAsia="Times New Roman" w:hAnsi="Times New Roman" w:cs="Times New Roman"/>
+          <w:color w:val="000000"/>
+          <w:sz w:val="24"/>
+          <w:szCs w:val="24"/>
+          <w:lang w:eastAsia="hu-HU"/>
+        </w:rPr>
+        <w:t xml:space="preserve">mazás a </w:t>
+      </w:r>
+      <w:r>
+        <w:rPr>
+          <w:rFonts w:ascii="Times New Roman" w:eastAsia="Times New Roman" w:hAnsi="Times New Roman" w:cs="Times New Roman"/>
+          <w:color w:val="000000"/>
+          <w:sz w:val="24"/>
+          <w:szCs w:val="24"/>
+          <w:lang w:eastAsia="hu-HU"/>
+        </w:rPr>
+        <w:t xml:space="preserve">Virtual Receptionist </w:t>
+      </w:r>
+      <w:r>
+        <w:rPr>
+          <w:rFonts w:ascii="Times New Roman" w:eastAsia="Times New Roman" w:hAnsi="Times New Roman" w:cs="Times New Roman"/>
+          <w:color w:val="000000"/>
+          <w:sz w:val="24"/>
+          <w:szCs w:val="24"/>
+          <w:lang w:eastAsia="hu-HU"/>
+        </w:rPr>
+        <w:t>adminisztrációs felületét adja</w:t>
+      </w:r>
+      <w:r>
+        <w:rPr>
+          <w:rFonts w:ascii="Times New Roman" w:eastAsia="Times New Roman" w:hAnsi="Times New Roman" w:cs="Times New Roman"/>
+          <w:color w:val="000000"/>
+          <w:sz w:val="24"/>
+          <w:szCs w:val="24"/>
+          <w:lang w:eastAsia="hu-HU"/>
+        </w:rPr>
+        <w:t>.</w:t>
+      </w:r>
+      <w:r>
+        <w:rPr>
+          <w:rFonts w:ascii="Times New Roman" w:eastAsia="Times New Roman" w:hAnsi="Times New Roman" w:cs="Times New Roman"/>
+          <w:color w:val="000000"/>
+          <w:sz w:val="24"/>
+          <w:szCs w:val="24"/>
+          <w:lang w:eastAsia="hu-HU"/>
+        </w:rPr>
+        <w:t xml:space="preserve"> A korábban</w:t>
+      </w:r>
+      <w:r>
+        <w:rPr>
+          <w:rFonts w:ascii="Times New Roman" w:eastAsia="Times New Roman" w:hAnsi="Times New Roman" w:cs="Times New Roman"/>
+          <w:color w:val="000000"/>
+          <w:sz w:val="24"/>
+          <w:szCs w:val="24"/>
+          <w:lang w:eastAsia="hu-HU"/>
+        </w:rPr>
+        <w:t xml:space="preserve">, webalkalmazásban </w:t>
+      </w:r>
+      <w:r>
+        <w:rPr>
+          <w:rFonts w:ascii="Times New Roman" w:eastAsia="Times New Roman" w:hAnsi="Times New Roman" w:cs="Times New Roman"/>
+          <w:color w:val="000000"/>
+          <w:sz w:val="24"/>
+          <w:szCs w:val="24"/>
+          <w:lang w:eastAsia="hu-HU"/>
+        </w:rPr>
+        <w:t xml:space="preserve">is használható </w:t>
+      </w:r>
+      <w:r>
+        <w:rPr>
+          <w:rFonts w:ascii="Times New Roman" w:eastAsia="Times New Roman" w:hAnsi="Times New Roman" w:cs="Times New Roman"/>
+          <w:color w:val="000000"/>
+          <w:sz w:val="24"/>
+          <w:szCs w:val="24"/>
+          <w:lang w:eastAsia="hu-HU"/>
+        </w:rPr>
+        <w:t xml:space="preserve">szálláshelyazonosító-jelszó párossal </w:t>
+      </w:r>
+      <w:r>
+        <w:rPr>
+          <w:rFonts w:ascii="Times New Roman" w:eastAsia="Times New Roman" w:hAnsi="Times New Roman" w:cs="Times New Roman"/>
+          <w:color w:val="000000"/>
+          <w:sz w:val="24"/>
+          <w:szCs w:val="24"/>
+          <w:lang w:eastAsia="hu-HU"/>
+        </w:rPr>
+        <w:t>lehet be</w:t>
+      </w:r>
+      <w:r>
+        <w:rPr>
+          <w:rFonts w:ascii="Times New Roman" w:eastAsia="Times New Roman" w:hAnsi="Times New Roman" w:cs="Times New Roman"/>
+          <w:color w:val="000000"/>
+          <w:sz w:val="24"/>
+          <w:szCs w:val="24"/>
+          <w:lang w:eastAsia="hu-HU"/>
+        </w:rPr>
+        <w:t>lép</w:t>
+      </w:r>
+      <w:r>
+        <w:rPr>
+          <w:rFonts w:ascii="Times New Roman" w:eastAsia="Times New Roman" w:hAnsi="Times New Roman" w:cs="Times New Roman"/>
+          <w:color w:val="000000"/>
+          <w:sz w:val="24"/>
+          <w:szCs w:val="24"/>
+          <w:lang w:eastAsia="hu-HU"/>
+        </w:rPr>
+        <w:t>ni az alkalmazásba</w:t>
+      </w:r>
+      <w:r>
+        <w:rPr>
+          <w:rFonts w:ascii="Times New Roman" w:eastAsia="Times New Roman" w:hAnsi="Times New Roman" w:cs="Times New Roman"/>
+          <w:color w:val="000000"/>
+          <w:sz w:val="24"/>
+          <w:szCs w:val="24"/>
+          <w:lang w:eastAsia="hu-HU"/>
+        </w:rPr>
+        <w:t xml:space="preserve">, amely alapján adatbázisból </w:t>
+      </w:r>
+      <w:r>
+        <w:rPr>
+          <w:rFonts w:ascii="Times New Roman" w:eastAsia="Times New Roman" w:hAnsi="Times New Roman" w:cs="Times New Roman"/>
+          <w:color w:val="000000"/>
+          <w:sz w:val="24"/>
+          <w:szCs w:val="24"/>
+          <w:lang w:eastAsia="hu-HU"/>
+        </w:rPr>
+        <w:t xml:space="preserve">beazonosítja az adott szálláshelyet </w:t>
+      </w:r>
+      <w:r>
+        <w:rPr>
+          <w:rFonts w:ascii="Times New Roman" w:eastAsia="Times New Roman" w:hAnsi="Times New Roman" w:cs="Times New Roman"/>
+          <w:color w:val="000000"/>
+          <w:sz w:val="24"/>
+          <w:szCs w:val="24"/>
+          <w:lang w:eastAsia="hu-HU"/>
+        </w:rPr>
+        <w:t>a rendszerben</w:t>
+      </w:r>
+      <w:r>
+        <w:rPr>
+          <w:rFonts w:ascii="Times New Roman" w:eastAsia="Times New Roman" w:hAnsi="Times New Roman" w:cs="Times New Roman"/>
+          <w:color w:val="000000"/>
+          <w:sz w:val="24"/>
+          <w:szCs w:val="24"/>
+          <w:lang w:eastAsia="hu-HU"/>
+        </w:rPr>
+        <w:t>.</w:t>
+      </w:r>
     </w:p>
     <w:p>
       <w:pPr>
@@ -9302,21 +9726,854 @@
         <w:jc w:val="both"/>
         <w:rPr>
           <w:rFonts w:ascii="Times New Roman" w:eastAsia="Times New Roman" w:hAnsi="Times New Roman" w:cs="Times New Roman"/>
-          <w:sz w:val="24"/>
-          <w:szCs w:val="24"/>
-          <w:lang w:eastAsia="hu-HU"/>
-        </w:rPr>
-      </w:pPr>
-      <w:r>
-        <w:rPr>
-          <w:rFonts w:ascii="Times New Roman" w:eastAsia="Times New Roman" w:hAnsi="Times New Roman" w:cs="Times New Roman"/>
-          <w:color w:val="000000"/>
-          <w:sz w:val="24"/>
-          <w:szCs w:val="24"/>
-          <w:lang w:eastAsia="hu-HU"/>
-        </w:rPr>
-        <w:t>alkalmazott library-k, API-k:</w:t>
-      </w:r>
+          <w:color w:val="000000"/>
+          <w:sz w:val="24"/>
+          <w:szCs w:val="24"/>
+          <w:lang w:eastAsia="hu-HU"/>
+        </w:rPr>
+      </w:pPr>
+      <w:r>
+        <w:rPr>
+          <w:rFonts w:ascii="Times New Roman" w:eastAsia="Times New Roman" w:hAnsi="Times New Roman" w:cs="Times New Roman"/>
+          <w:color w:val="000000"/>
+          <w:sz w:val="24"/>
+          <w:szCs w:val="24"/>
+          <w:lang w:eastAsia="hu-HU"/>
+        </w:rPr>
+        <w:t>A korábban, webalkalmazásban bekonfigurált adatokkal tud az alkalmazás dolgozni, amely korábban is említett három fő modulból épül fel:</w:t>
+      </w:r>
+    </w:p>
+    <w:p>
+      <w:pPr>
+        <w:pStyle w:val="Listaszerbekezds"/>
+        <w:numPr>
+          <w:ilvl w:val="0"/>
+          <w:numId w:val="25"/>
+        </w:numPr>
+        <w:spacing w:after="0" w:line="360" w:lineRule="auto"/>
+        <w:jc w:val="both"/>
+        <w:rPr>
+          <w:rFonts w:ascii="Times New Roman" w:eastAsia="Times New Roman" w:hAnsi="Times New Roman" w:cs="Times New Roman"/>
+          <w:color w:val="000000"/>
+          <w:sz w:val="24"/>
+          <w:szCs w:val="24"/>
+          <w:lang w:eastAsia="hu-HU"/>
+        </w:rPr>
+      </w:pPr>
+      <w:r>
+        <w:rPr>
+          <w:rFonts w:ascii="Times New Roman" w:eastAsia="Times New Roman" w:hAnsi="Times New Roman" w:cs="Times New Roman"/>
+          <w:color w:val="000000"/>
+          <w:sz w:val="24"/>
+          <w:szCs w:val="24"/>
+          <w:lang w:eastAsia="hu-HU"/>
+        </w:rPr>
+        <w:t>Foglalási napló</w:t>
+      </w:r>
+    </w:p>
+    <w:p>
+      <w:pPr>
+        <w:pStyle w:val="Listaszerbekezds"/>
+        <w:numPr>
+          <w:ilvl w:val="0"/>
+          <w:numId w:val="25"/>
+        </w:numPr>
+        <w:spacing w:after="0" w:line="360" w:lineRule="auto"/>
+        <w:jc w:val="both"/>
+        <w:rPr>
+          <w:rFonts w:ascii="Times New Roman" w:eastAsia="Times New Roman" w:hAnsi="Times New Roman" w:cs="Times New Roman"/>
+          <w:color w:val="000000"/>
+          <w:sz w:val="24"/>
+          <w:szCs w:val="24"/>
+          <w:lang w:eastAsia="hu-HU"/>
+        </w:rPr>
+      </w:pPr>
+      <w:r>
+        <w:rPr>
+          <w:rFonts w:ascii="Times New Roman" w:eastAsia="Times New Roman" w:hAnsi="Times New Roman" w:cs="Times New Roman"/>
+          <w:color w:val="000000"/>
+          <w:sz w:val="24"/>
+          <w:szCs w:val="24"/>
+          <w:lang w:eastAsia="hu-HU"/>
+        </w:rPr>
+        <w:t>Vendégadatbázis</w:t>
+      </w:r>
+    </w:p>
+    <w:p>
+      <w:pPr>
+        <w:pStyle w:val="Listaszerbekezds"/>
+        <w:numPr>
+          <w:ilvl w:val="0"/>
+          <w:numId w:val="25"/>
+        </w:numPr>
+        <w:spacing w:after="0" w:line="360" w:lineRule="auto"/>
+        <w:jc w:val="both"/>
+        <w:rPr>
+          <w:rFonts w:ascii="Times New Roman" w:eastAsia="Times New Roman" w:hAnsi="Times New Roman" w:cs="Times New Roman"/>
+          <w:color w:val="000000"/>
+          <w:sz w:val="24"/>
+          <w:szCs w:val="24"/>
+          <w:lang w:eastAsia="hu-HU"/>
+        </w:rPr>
+      </w:pPr>
+      <w:r>
+        <w:rPr>
+          <w:rFonts w:ascii="Times New Roman" w:eastAsia="Times New Roman" w:hAnsi="Times New Roman" w:cs="Times New Roman"/>
+          <w:color w:val="000000"/>
+          <w:sz w:val="24"/>
+          <w:szCs w:val="24"/>
+          <w:lang w:eastAsia="hu-HU"/>
+        </w:rPr>
+        <w:t>Számlázó</w:t>
+      </w:r>
+    </w:p>
+    <w:p>
+      <w:pPr>
+        <w:spacing w:after="0" w:line="360" w:lineRule="auto"/>
+        <w:ind w:left="709" w:firstLine="709"/>
+        <w:jc w:val="both"/>
+        <w:rPr>
+          <w:rFonts w:ascii="Times New Roman" w:eastAsia="Times New Roman" w:hAnsi="Times New Roman" w:cs="Times New Roman"/>
+          <w:color w:val="000000"/>
+          <w:sz w:val="24"/>
+          <w:szCs w:val="24"/>
+          <w:lang w:eastAsia="hu-HU"/>
+        </w:rPr>
+      </w:pPr>
+      <w:r>
+        <w:rPr>
+          <w:rFonts w:ascii="Times New Roman" w:eastAsia="Times New Roman" w:hAnsi="Times New Roman" w:cs="Times New Roman"/>
+          <w:color w:val="000000"/>
+          <w:sz w:val="24"/>
+          <w:szCs w:val="24"/>
+          <w:lang w:eastAsia="hu-HU"/>
+        </w:rPr>
+        <w:t>A foglalási napló modul</w:t>
+      </w:r>
+      <w:r>
+        <w:rPr>
+          <w:rFonts w:ascii="Times New Roman" w:eastAsia="Times New Roman" w:hAnsi="Times New Roman" w:cs="Times New Roman"/>
+          <w:color w:val="000000"/>
+          <w:sz w:val="24"/>
+          <w:szCs w:val="24"/>
+          <w:lang w:eastAsia="hu-HU"/>
+        </w:rPr>
+        <w:t xml:space="preserve">ban </w:t>
+      </w:r>
+      <w:r>
+        <w:rPr>
+          <w:rFonts w:ascii="Times New Roman" w:eastAsia="Times New Roman" w:hAnsi="Times New Roman" w:cs="Times New Roman"/>
+          <w:color w:val="000000"/>
+          <w:sz w:val="24"/>
+          <w:szCs w:val="24"/>
+          <w:lang w:eastAsia="hu-HU"/>
+        </w:rPr>
+        <w:t xml:space="preserve">van lehetőség foglalások rögzítésére, </w:t>
+      </w:r>
+      <w:r>
+        <w:rPr>
+          <w:rFonts w:ascii="Times New Roman" w:eastAsia="Times New Roman" w:hAnsi="Times New Roman" w:cs="Times New Roman"/>
+          <w:color w:val="000000"/>
+          <w:sz w:val="24"/>
+          <w:szCs w:val="24"/>
+          <w:lang w:eastAsia="hu-HU"/>
+        </w:rPr>
+        <w:t>módosítására vagy törlé</w:t>
+      </w:r>
+      <w:r>
+        <w:rPr>
+          <w:rFonts w:ascii="Times New Roman" w:eastAsia="Times New Roman" w:hAnsi="Times New Roman" w:cs="Times New Roman"/>
+          <w:color w:val="000000"/>
+          <w:sz w:val="24"/>
+          <w:szCs w:val="24"/>
+          <w:lang w:eastAsia="hu-HU"/>
+        </w:rPr>
+        <w:t>s</w:t>
+      </w:r>
+      <w:r>
+        <w:rPr>
+          <w:rFonts w:ascii="Times New Roman" w:eastAsia="Times New Roman" w:hAnsi="Times New Roman" w:cs="Times New Roman"/>
+          <w:color w:val="000000"/>
+          <w:sz w:val="24"/>
+          <w:szCs w:val="24"/>
+          <w:lang w:eastAsia="hu-HU"/>
+        </w:rPr>
+        <w:t>ére.</w:t>
+      </w:r>
+      <w:r>
+        <w:rPr>
+          <w:rFonts w:ascii="Times New Roman" w:eastAsia="Times New Roman" w:hAnsi="Times New Roman" w:cs="Times New Roman"/>
+          <w:color w:val="000000"/>
+          <w:sz w:val="24"/>
+          <w:szCs w:val="24"/>
+          <w:lang w:eastAsia="hu-HU"/>
+        </w:rPr>
+        <w:t xml:space="preserve"> Minden </w:t>
+      </w:r>
+      <w:r>
+        <w:rPr>
+          <w:rFonts w:ascii="Times New Roman" w:eastAsia="Times New Roman" w:hAnsi="Times New Roman" w:cs="Times New Roman"/>
+          <w:color w:val="000000"/>
+          <w:sz w:val="24"/>
+          <w:szCs w:val="24"/>
+          <w:lang w:eastAsia="hu-HU"/>
+        </w:rPr>
+        <w:t>foglalás felvitel esetén rögzítésre kerül az adatbázis</w:t>
+      </w:r>
+      <w:r>
+        <w:rPr>
+          <w:rFonts w:ascii="Times New Roman" w:eastAsia="Times New Roman" w:hAnsi="Times New Roman" w:cs="Times New Roman"/>
+          <w:color w:val="000000"/>
+          <w:sz w:val="24"/>
+          <w:szCs w:val="24"/>
+          <w:lang w:eastAsia="hu-HU"/>
+        </w:rPr>
+        <w:t xml:space="preserve"> </w:t>
+      </w:r>
+      <w:r>
+        <w:rPr>
+          <w:rFonts w:ascii="Times New Roman" w:eastAsia="Times New Roman" w:hAnsi="Times New Roman" w:cs="Times New Roman"/>
+          <w:i/>
+          <w:color w:val="000000"/>
+          <w:sz w:val="24"/>
+          <w:szCs w:val="24"/>
+          <w:lang w:eastAsia="hu-HU"/>
+        </w:rPr>
+        <w:t>booking</w:t>
+      </w:r>
+      <w:r>
+        <w:rPr>
+          <w:rFonts w:ascii="Times New Roman" w:eastAsia="Times New Roman" w:hAnsi="Times New Roman" w:cs="Times New Roman"/>
+          <w:color w:val="000000"/>
+          <w:sz w:val="24"/>
+          <w:szCs w:val="24"/>
+          <w:lang w:eastAsia="hu-HU"/>
+        </w:rPr>
+        <w:t xml:space="preserve"> kapcsolótáblájában </w:t>
+      </w:r>
+      <w:r>
+        <w:rPr>
+          <w:rFonts w:ascii="Times New Roman" w:eastAsia="Times New Roman" w:hAnsi="Times New Roman" w:cs="Times New Roman"/>
+          <w:color w:val="000000"/>
+          <w:sz w:val="24"/>
+          <w:szCs w:val="24"/>
+          <w:lang w:eastAsia="hu-HU"/>
+        </w:rPr>
+        <w:t>a</w:t>
+      </w:r>
+      <w:r>
+        <w:rPr>
+          <w:rFonts w:ascii="Times New Roman" w:eastAsia="Times New Roman" w:hAnsi="Times New Roman" w:cs="Times New Roman"/>
+          <w:color w:val="000000"/>
+          <w:sz w:val="24"/>
+          <w:szCs w:val="24"/>
+          <w:lang w:eastAsia="hu-HU"/>
+        </w:rPr>
+        <w:t xml:space="preserve"> </w:t>
+      </w:r>
+      <w:r>
+        <w:rPr>
+          <w:rFonts w:ascii="Times New Roman" w:eastAsia="Times New Roman" w:hAnsi="Times New Roman" w:cs="Times New Roman"/>
+          <w:color w:val="000000"/>
+          <w:sz w:val="24"/>
+          <w:szCs w:val="24"/>
+          <w:lang w:eastAsia="hu-HU"/>
+        </w:rPr>
+        <w:t xml:space="preserve">vendég minden adata, </w:t>
+      </w:r>
+      <w:r>
+        <w:rPr>
+          <w:rFonts w:ascii="Times New Roman" w:eastAsia="Times New Roman" w:hAnsi="Times New Roman" w:cs="Times New Roman"/>
+          <w:color w:val="000000"/>
+          <w:sz w:val="24"/>
+          <w:szCs w:val="24"/>
+          <w:lang w:eastAsia="hu-HU"/>
+        </w:rPr>
+        <w:t xml:space="preserve">így </w:t>
+      </w:r>
+      <w:r>
+        <w:rPr>
+          <w:rFonts w:ascii="Times New Roman" w:eastAsia="Times New Roman" w:hAnsi="Times New Roman" w:cs="Times New Roman"/>
+          <w:color w:val="000000"/>
+          <w:sz w:val="24"/>
+          <w:szCs w:val="24"/>
+          <w:lang w:eastAsia="hu-HU"/>
+        </w:rPr>
+        <w:t xml:space="preserve">azok </w:t>
+      </w:r>
+      <w:r>
+        <w:rPr>
+          <w:rFonts w:ascii="Times New Roman" w:eastAsia="Times New Roman" w:hAnsi="Times New Roman" w:cs="Times New Roman"/>
+          <w:color w:val="000000"/>
+          <w:sz w:val="24"/>
+          <w:szCs w:val="24"/>
+          <w:lang w:eastAsia="hu-HU"/>
+        </w:rPr>
+        <w:t xml:space="preserve">későbbiekben </w:t>
+      </w:r>
+      <w:r>
+        <w:rPr>
+          <w:rFonts w:ascii="Times New Roman" w:eastAsia="Times New Roman" w:hAnsi="Times New Roman" w:cs="Times New Roman"/>
+          <w:color w:val="000000"/>
+          <w:sz w:val="24"/>
+          <w:szCs w:val="24"/>
+          <w:lang w:eastAsia="hu-HU"/>
+        </w:rPr>
+        <w:t>újra</w:t>
+      </w:r>
+      <w:r>
+        <w:rPr>
+          <w:rFonts w:ascii="Times New Roman" w:eastAsia="Times New Roman" w:hAnsi="Times New Roman" w:cs="Times New Roman"/>
+          <w:color w:val="000000"/>
+          <w:sz w:val="24"/>
+          <w:szCs w:val="24"/>
+          <w:lang w:eastAsia="hu-HU"/>
+        </w:rPr>
+        <w:t xml:space="preserve"> </w:t>
+      </w:r>
+      <w:r>
+        <w:rPr>
+          <w:rFonts w:ascii="Times New Roman" w:eastAsia="Times New Roman" w:hAnsi="Times New Roman" w:cs="Times New Roman"/>
+          <w:color w:val="000000"/>
+          <w:sz w:val="24"/>
+          <w:szCs w:val="24"/>
+          <w:lang w:eastAsia="hu-HU"/>
+        </w:rPr>
+        <w:t>felhasznál</w:t>
+      </w:r>
+      <w:r>
+        <w:rPr>
+          <w:rFonts w:ascii="Times New Roman" w:eastAsia="Times New Roman" w:hAnsi="Times New Roman" w:cs="Times New Roman"/>
+          <w:color w:val="000000"/>
+          <w:sz w:val="24"/>
+          <w:szCs w:val="24"/>
+          <w:lang w:eastAsia="hu-HU"/>
+        </w:rPr>
+        <w:t>hatóak, megspórolva a</w:t>
+      </w:r>
+      <w:r>
+        <w:rPr>
+          <w:rFonts w:ascii="Times New Roman" w:eastAsia="Times New Roman" w:hAnsi="Times New Roman" w:cs="Times New Roman"/>
+          <w:color w:val="000000"/>
+          <w:sz w:val="24"/>
+          <w:szCs w:val="24"/>
+          <w:lang w:eastAsia="hu-HU"/>
+        </w:rPr>
+        <w:t>z újb</w:t>
+      </w:r>
+      <w:r>
+        <w:rPr>
+          <w:rFonts w:ascii="Times New Roman" w:eastAsia="Times New Roman" w:hAnsi="Times New Roman" w:cs="Times New Roman"/>
+          <w:color w:val="000000"/>
+          <w:sz w:val="24"/>
+          <w:szCs w:val="24"/>
+          <w:lang w:eastAsia="hu-HU"/>
+        </w:rPr>
+        <w:t>ó</w:t>
+      </w:r>
+      <w:r>
+        <w:rPr>
+          <w:rFonts w:ascii="Times New Roman" w:eastAsia="Times New Roman" w:hAnsi="Times New Roman" w:cs="Times New Roman"/>
+          <w:color w:val="000000"/>
+          <w:sz w:val="24"/>
+          <w:szCs w:val="24"/>
+          <w:lang w:eastAsia="hu-HU"/>
+        </w:rPr>
+        <w:t>li vendégadat űrlap</w:t>
+      </w:r>
+      <w:r>
+        <w:rPr>
+          <w:rFonts w:ascii="Times New Roman" w:eastAsia="Times New Roman" w:hAnsi="Times New Roman" w:cs="Times New Roman"/>
+          <w:color w:val="000000"/>
+          <w:sz w:val="24"/>
+          <w:szCs w:val="24"/>
+          <w:lang w:eastAsia="hu-HU"/>
+        </w:rPr>
+        <w:t xml:space="preserve">mezők </w:t>
+      </w:r>
+      <w:r>
+        <w:rPr>
+          <w:rFonts w:ascii="Times New Roman" w:eastAsia="Times New Roman" w:hAnsi="Times New Roman" w:cs="Times New Roman"/>
+          <w:color w:val="000000"/>
+          <w:sz w:val="24"/>
+          <w:szCs w:val="24"/>
+          <w:lang w:eastAsia="hu-HU"/>
+        </w:rPr>
+        <w:t>kitöltését.</w:t>
+      </w:r>
+    </w:p>
+    <w:p>
+      <w:pPr>
+        <w:spacing w:after="0" w:line="360" w:lineRule="auto"/>
+        <w:ind w:left="709" w:firstLine="709"/>
+        <w:jc w:val="both"/>
+        <w:rPr>
+          <w:rFonts w:ascii="Times New Roman" w:eastAsia="Times New Roman" w:hAnsi="Times New Roman" w:cs="Times New Roman"/>
+          <w:color w:val="000000"/>
+          <w:sz w:val="24"/>
+          <w:szCs w:val="24"/>
+          <w:lang w:eastAsia="hu-HU"/>
+        </w:rPr>
+      </w:pPr>
+      <w:r>
+        <w:rPr>
+          <w:rFonts w:ascii="Times New Roman" w:eastAsia="Times New Roman" w:hAnsi="Times New Roman" w:cs="Times New Roman"/>
+          <w:color w:val="000000"/>
+          <w:sz w:val="24"/>
+          <w:szCs w:val="24"/>
+          <w:lang w:eastAsia="hu-HU"/>
+        </w:rPr>
+        <w:t xml:space="preserve">A vendégadatbázis modulban a meglévő </w:t>
+      </w:r>
+      <w:r>
+        <w:rPr>
+          <w:rFonts w:ascii="Times New Roman" w:eastAsia="Times New Roman" w:hAnsi="Times New Roman" w:cs="Times New Roman"/>
+          <w:color w:val="000000"/>
+          <w:sz w:val="24"/>
+          <w:szCs w:val="24"/>
+          <w:lang w:eastAsia="hu-HU"/>
+        </w:rPr>
+        <w:t>vendégek adatait tarthatjuk karban</w:t>
+      </w:r>
+      <w:r>
+        <w:rPr>
+          <w:rFonts w:ascii="Times New Roman" w:eastAsia="Times New Roman" w:hAnsi="Times New Roman" w:cs="Times New Roman"/>
+          <w:color w:val="000000"/>
+          <w:sz w:val="24"/>
+          <w:szCs w:val="24"/>
+          <w:lang w:eastAsia="hu-HU"/>
+        </w:rPr>
+        <w:t xml:space="preserve"> egy adattábla</w:t>
+      </w:r>
+      <w:r>
+        <w:rPr>
+          <w:rFonts w:ascii="Times New Roman" w:eastAsia="Times New Roman" w:hAnsi="Times New Roman" w:cs="Times New Roman"/>
+          <w:color w:val="000000"/>
+          <w:sz w:val="24"/>
+          <w:szCs w:val="24"/>
+          <w:lang w:eastAsia="hu-HU"/>
+        </w:rPr>
+        <w:t xml:space="preserve"> segí</w:t>
+      </w:r>
+      <w:r>
+        <w:rPr>
+          <w:rFonts w:ascii="Times New Roman" w:eastAsia="Times New Roman" w:hAnsi="Times New Roman" w:cs="Times New Roman"/>
+          <w:color w:val="000000"/>
+          <w:sz w:val="24"/>
+          <w:szCs w:val="24"/>
+          <w:lang w:eastAsia="hu-HU"/>
+        </w:rPr>
+        <w:t>t</w:t>
+      </w:r>
+      <w:r>
+        <w:rPr>
+          <w:rFonts w:ascii="Times New Roman" w:eastAsia="Times New Roman" w:hAnsi="Times New Roman" w:cs="Times New Roman"/>
+          <w:color w:val="000000"/>
+          <w:sz w:val="24"/>
+          <w:szCs w:val="24"/>
+          <w:lang w:eastAsia="hu-HU"/>
+        </w:rPr>
+        <w:t>ségével</w:t>
+      </w:r>
+      <w:r>
+        <w:rPr>
+          <w:rFonts w:ascii="Times New Roman" w:eastAsia="Times New Roman" w:hAnsi="Times New Roman" w:cs="Times New Roman"/>
+          <w:color w:val="000000"/>
+          <w:sz w:val="24"/>
+          <w:szCs w:val="24"/>
+          <w:lang w:eastAsia="hu-HU"/>
+        </w:rPr>
+        <w:t xml:space="preserve">, amelyen </w:t>
+      </w:r>
+      <w:r>
+        <w:rPr>
+          <w:rFonts w:ascii="Times New Roman" w:eastAsia="Times New Roman" w:hAnsi="Times New Roman" w:cs="Times New Roman"/>
+          <w:color w:val="000000"/>
+          <w:sz w:val="24"/>
+          <w:szCs w:val="24"/>
+          <w:lang w:eastAsia="hu-HU"/>
+        </w:rPr>
+        <w:t>szintén végezhetők adatmanipulációs műveletek</w:t>
+      </w:r>
+      <w:r>
+        <w:rPr>
+          <w:rFonts w:ascii="Times New Roman" w:eastAsia="Times New Roman" w:hAnsi="Times New Roman" w:cs="Times New Roman"/>
+          <w:color w:val="000000"/>
+          <w:sz w:val="24"/>
+          <w:szCs w:val="24"/>
+          <w:lang w:eastAsia="hu-HU"/>
+        </w:rPr>
+        <w:t xml:space="preserve"> a </w:t>
+      </w:r>
+      <w:r>
+        <w:rPr>
+          <w:rFonts w:ascii="Times New Roman" w:eastAsia="Times New Roman" w:hAnsi="Times New Roman" w:cs="Times New Roman"/>
+          <w:i/>
+          <w:color w:val="000000"/>
+          <w:sz w:val="24"/>
+          <w:szCs w:val="24"/>
+          <w:lang w:eastAsia="hu-HU"/>
+        </w:rPr>
+        <w:t>guest</w:t>
+      </w:r>
+      <w:r>
+        <w:rPr>
+          <w:rFonts w:ascii="Times New Roman" w:eastAsia="Times New Roman" w:hAnsi="Times New Roman" w:cs="Times New Roman"/>
+          <w:color w:val="000000"/>
+          <w:sz w:val="24"/>
+          <w:szCs w:val="24"/>
+          <w:lang w:eastAsia="hu-HU"/>
+        </w:rPr>
+        <w:t xml:space="preserve"> adatbázistáblájában</w:t>
+      </w:r>
+      <w:r>
+        <w:rPr>
+          <w:rFonts w:ascii="Times New Roman" w:eastAsia="Times New Roman" w:hAnsi="Times New Roman" w:cs="Times New Roman"/>
+          <w:color w:val="000000"/>
+          <w:sz w:val="24"/>
+          <w:szCs w:val="24"/>
+          <w:lang w:eastAsia="hu-HU"/>
+        </w:rPr>
+        <w:t>.</w:t>
+      </w:r>
+    </w:p>
+    <w:p>
+      <w:pPr>
+        <w:spacing w:after="0" w:line="360" w:lineRule="auto"/>
+        <w:ind w:left="709" w:firstLine="709"/>
+        <w:jc w:val="both"/>
+        <w:rPr>
+          <w:rFonts w:ascii="Times New Roman" w:eastAsia="Times New Roman" w:hAnsi="Times New Roman" w:cs="Times New Roman"/>
+          <w:color w:val="000000"/>
+          <w:sz w:val="24"/>
+          <w:szCs w:val="24"/>
+          <w:lang w:eastAsia="hu-HU"/>
+        </w:rPr>
+      </w:pPr>
+      <w:r>
+        <w:rPr>
+          <w:rFonts w:ascii="Times New Roman" w:eastAsia="Times New Roman" w:hAnsi="Times New Roman" w:cs="Times New Roman"/>
+          <w:color w:val="000000"/>
+          <w:sz w:val="24"/>
+          <w:szCs w:val="24"/>
+          <w:lang w:eastAsia="hu-HU"/>
+        </w:rPr>
+        <w:t xml:space="preserve">A számlázó </w:t>
+      </w:r>
+      <w:r>
+        <w:rPr>
+          <w:rFonts w:ascii="Times New Roman" w:eastAsia="Times New Roman" w:hAnsi="Times New Roman" w:cs="Times New Roman"/>
+          <w:color w:val="000000"/>
+          <w:sz w:val="24"/>
+          <w:szCs w:val="24"/>
+          <w:lang w:eastAsia="hu-HU"/>
+        </w:rPr>
+        <w:t xml:space="preserve">modulban </w:t>
+      </w:r>
+      <w:r>
+        <w:rPr>
+          <w:rFonts w:ascii="Times New Roman" w:eastAsia="Times New Roman" w:hAnsi="Times New Roman" w:cs="Times New Roman"/>
+          <w:color w:val="000000"/>
+          <w:sz w:val="24"/>
+          <w:szCs w:val="24"/>
+          <w:lang w:eastAsia="hu-HU"/>
+        </w:rPr>
+        <w:t>a korábban felvitt</w:t>
+      </w:r>
+      <w:r>
+        <w:rPr>
+          <w:rFonts w:ascii="Times New Roman" w:eastAsia="Times New Roman" w:hAnsi="Times New Roman" w:cs="Times New Roman"/>
+          <w:color w:val="000000"/>
+          <w:sz w:val="24"/>
+          <w:szCs w:val="24"/>
+          <w:lang w:eastAsia="hu-HU"/>
+        </w:rPr>
+        <w:t>,</w:t>
+      </w:r>
+      <w:r>
+        <w:rPr>
+          <w:rFonts w:ascii="Times New Roman" w:eastAsia="Times New Roman" w:hAnsi="Times New Roman" w:cs="Times New Roman"/>
+          <w:color w:val="000000"/>
+          <w:sz w:val="24"/>
+          <w:szCs w:val="24"/>
+          <w:lang w:eastAsia="hu-HU"/>
+        </w:rPr>
+        <w:t xml:space="preserve"> </w:t>
+      </w:r>
+      <w:r>
+        <w:rPr>
+          <w:rFonts w:ascii="Times New Roman" w:eastAsia="Times New Roman" w:hAnsi="Times New Roman" w:cs="Times New Roman"/>
+          <w:color w:val="000000"/>
+          <w:sz w:val="24"/>
+          <w:szCs w:val="24"/>
+          <w:lang w:eastAsia="hu-HU"/>
+        </w:rPr>
+        <w:t xml:space="preserve">új </w:t>
+      </w:r>
+      <w:r>
+        <w:rPr>
+          <w:rFonts w:ascii="Times New Roman" w:eastAsia="Times New Roman" w:hAnsi="Times New Roman" w:cs="Times New Roman"/>
+          <w:color w:val="000000"/>
+          <w:sz w:val="24"/>
+          <w:szCs w:val="24"/>
+          <w:lang w:eastAsia="hu-HU"/>
+        </w:rPr>
+        <w:t>foglalások</w:t>
+      </w:r>
+      <w:r>
+        <w:rPr>
+          <w:rFonts w:ascii="Times New Roman" w:eastAsia="Times New Roman" w:hAnsi="Times New Roman" w:cs="Times New Roman"/>
+          <w:color w:val="000000"/>
+          <w:sz w:val="24"/>
+          <w:szCs w:val="24"/>
+          <w:lang w:eastAsia="hu-HU"/>
+        </w:rPr>
+        <w:t xml:space="preserve">at számlázhatjuk </w:t>
+      </w:r>
+      <w:r>
+        <w:rPr>
+          <w:rFonts w:ascii="Times New Roman" w:eastAsia="Times New Roman" w:hAnsi="Times New Roman" w:cs="Times New Roman"/>
+          <w:color w:val="000000"/>
+          <w:sz w:val="24"/>
+          <w:szCs w:val="24"/>
+          <w:lang w:eastAsia="hu-HU"/>
+        </w:rPr>
+        <w:t>ki.</w:t>
+      </w:r>
+      <w:r>
+        <w:rPr>
+          <w:rFonts w:ascii="Times New Roman" w:eastAsia="Times New Roman" w:hAnsi="Times New Roman" w:cs="Times New Roman"/>
+          <w:color w:val="000000"/>
+          <w:sz w:val="24"/>
+          <w:szCs w:val="24"/>
+          <w:lang w:eastAsia="hu-HU"/>
+        </w:rPr>
+        <w:t xml:space="preserve"> </w:t>
+      </w:r>
+      <w:r>
+        <w:rPr>
+          <w:rFonts w:ascii="Times New Roman" w:eastAsia="Times New Roman" w:hAnsi="Times New Roman" w:cs="Times New Roman"/>
+          <w:color w:val="000000"/>
+          <w:sz w:val="24"/>
+          <w:szCs w:val="24"/>
+          <w:lang w:eastAsia="hu-HU"/>
+        </w:rPr>
+        <w:t xml:space="preserve">Minden felvitt </w:t>
+      </w:r>
+      <w:r>
+        <w:rPr>
+          <w:rFonts w:ascii="Times New Roman" w:eastAsia="Times New Roman" w:hAnsi="Times New Roman" w:cs="Times New Roman"/>
+          <w:color w:val="000000"/>
+          <w:sz w:val="24"/>
+          <w:szCs w:val="24"/>
+          <w:lang w:eastAsia="hu-HU"/>
+        </w:rPr>
+        <w:t xml:space="preserve">foglalás </w:t>
+      </w:r>
+      <w:r>
+        <w:rPr>
+          <w:rFonts w:ascii="Times New Roman" w:eastAsia="Times New Roman" w:hAnsi="Times New Roman" w:cs="Times New Roman"/>
+          <w:color w:val="000000"/>
+          <w:sz w:val="24"/>
+          <w:szCs w:val="24"/>
+          <w:lang w:eastAsia="hu-HU"/>
+        </w:rPr>
+        <w:t xml:space="preserve">alapértelmezetten nem számlázottként kerül be az adatbázisba, amelyet egy </w:t>
+      </w:r>
+      <w:r>
+        <w:rPr>
+          <w:rFonts w:ascii="Times New Roman" w:eastAsia="Times New Roman" w:hAnsi="Times New Roman" w:cs="Times New Roman"/>
+          <w:color w:val="000000"/>
+          <w:sz w:val="24"/>
+          <w:szCs w:val="24"/>
+          <w:lang w:eastAsia="hu-HU"/>
+        </w:rPr>
+        <w:t xml:space="preserve">logikai </w:t>
+      </w:r>
+      <w:r>
+        <w:rPr>
+          <w:rFonts w:ascii="Times New Roman" w:eastAsia="Times New Roman" w:hAnsi="Times New Roman" w:cs="Times New Roman"/>
+          <w:color w:val="000000"/>
+          <w:sz w:val="24"/>
+          <w:szCs w:val="24"/>
+          <w:lang w:eastAsia="hu-HU"/>
+        </w:rPr>
+        <w:t xml:space="preserve">típusú </w:t>
+      </w:r>
+      <w:r>
+        <w:rPr>
+          <w:rFonts w:ascii="Times New Roman" w:eastAsia="Times New Roman" w:hAnsi="Times New Roman" w:cs="Times New Roman"/>
+          <w:color w:val="000000"/>
+          <w:sz w:val="24"/>
+          <w:szCs w:val="24"/>
+          <w:lang w:eastAsia="hu-HU"/>
+        </w:rPr>
+        <w:t xml:space="preserve">„Paid” </w:t>
+      </w:r>
+      <w:r>
+        <w:rPr>
+          <w:rFonts w:ascii="Times New Roman" w:eastAsia="Times New Roman" w:hAnsi="Times New Roman" w:cs="Times New Roman"/>
+          <w:color w:val="000000"/>
+          <w:sz w:val="24"/>
+          <w:szCs w:val="24"/>
+          <w:lang w:eastAsia="hu-HU"/>
+        </w:rPr>
+        <w:t>mező tárol, 0 értékkel inicializálva.</w:t>
+      </w:r>
+      <w:r>
+        <w:rPr>
+          <w:rFonts w:ascii="Times New Roman" w:eastAsia="Times New Roman" w:hAnsi="Times New Roman" w:cs="Times New Roman"/>
+          <w:color w:val="000000"/>
+          <w:sz w:val="24"/>
+          <w:szCs w:val="24"/>
+          <w:lang w:eastAsia="hu-HU"/>
+        </w:rPr>
+        <w:t xml:space="preserve"> A számlázóban </w:t>
+      </w:r>
+      <w:r>
+        <w:rPr>
+          <w:rFonts w:ascii="Times New Roman" w:eastAsia="Times New Roman" w:hAnsi="Times New Roman" w:cs="Times New Roman"/>
+          <w:color w:val="000000"/>
+          <w:sz w:val="24"/>
+          <w:szCs w:val="24"/>
+          <w:lang w:eastAsia="hu-HU"/>
+        </w:rPr>
+        <w:t xml:space="preserve">a webalkalmazásban beállított </w:t>
+      </w:r>
+      <w:r>
+        <w:rPr>
+          <w:rFonts w:ascii="Times New Roman" w:eastAsia="Times New Roman" w:hAnsi="Times New Roman" w:cs="Times New Roman"/>
+          <w:color w:val="000000"/>
+          <w:sz w:val="24"/>
+          <w:szCs w:val="24"/>
+          <w:lang w:eastAsia="hu-HU"/>
+        </w:rPr>
+        <w:t>számlázási tételek közül válogathatunk</w:t>
+      </w:r>
+      <w:r>
+        <w:rPr>
+          <w:rFonts w:ascii="Times New Roman" w:eastAsia="Times New Roman" w:hAnsi="Times New Roman" w:cs="Times New Roman"/>
+          <w:color w:val="000000"/>
+          <w:sz w:val="24"/>
+          <w:szCs w:val="24"/>
+          <w:lang w:eastAsia="hu-HU"/>
+        </w:rPr>
+        <w:t xml:space="preserve"> és vihetjük fel </w:t>
+      </w:r>
+      <w:r>
+        <w:rPr>
+          <w:rFonts w:ascii="Times New Roman" w:eastAsia="Times New Roman" w:hAnsi="Times New Roman" w:cs="Times New Roman"/>
+          <w:color w:val="000000"/>
+          <w:sz w:val="24"/>
+          <w:szCs w:val="24"/>
+          <w:lang w:eastAsia="hu-HU"/>
+        </w:rPr>
+        <w:t>egy adott foglalásra</w:t>
+      </w:r>
+      <w:r>
+        <w:rPr>
+          <w:rFonts w:ascii="Times New Roman" w:eastAsia="Times New Roman" w:hAnsi="Times New Roman" w:cs="Times New Roman"/>
+          <w:color w:val="000000"/>
+          <w:sz w:val="24"/>
+          <w:szCs w:val="24"/>
+          <w:lang w:eastAsia="hu-HU"/>
+        </w:rPr>
+        <w:t xml:space="preserve">, amelyek megjelennek, mint nem számlázott </w:t>
+      </w:r>
+      <w:r>
+        <w:rPr>
+          <w:rFonts w:ascii="Times New Roman" w:eastAsia="Times New Roman" w:hAnsi="Times New Roman" w:cs="Times New Roman"/>
+          <w:color w:val="000000"/>
+          <w:sz w:val="24"/>
+          <w:szCs w:val="24"/>
+          <w:lang w:eastAsia="hu-HU"/>
+        </w:rPr>
+        <w:t>foglalás</w:t>
+      </w:r>
+      <w:r>
+        <w:rPr>
+          <w:rFonts w:ascii="Times New Roman" w:eastAsia="Times New Roman" w:hAnsi="Times New Roman" w:cs="Times New Roman"/>
+          <w:color w:val="000000"/>
+          <w:sz w:val="24"/>
+          <w:szCs w:val="24"/>
+          <w:lang w:eastAsia="hu-HU"/>
+        </w:rPr>
+        <w:t>.</w:t>
+      </w:r>
+      <w:r>
+        <w:rPr>
+          <w:rFonts w:ascii="Times New Roman" w:eastAsia="Times New Roman" w:hAnsi="Times New Roman" w:cs="Times New Roman"/>
+          <w:color w:val="000000"/>
+          <w:sz w:val="24"/>
+          <w:szCs w:val="24"/>
+          <w:lang w:eastAsia="hu-HU"/>
+        </w:rPr>
+        <w:t xml:space="preserve"> </w:t>
+      </w:r>
+      <w:r>
+        <w:rPr>
+          <w:rFonts w:ascii="Times New Roman" w:eastAsia="Times New Roman" w:hAnsi="Times New Roman" w:cs="Times New Roman"/>
+          <w:color w:val="000000"/>
+          <w:sz w:val="24"/>
+          <w:szCs w:val="24"/>
+          <w:lang w:eastAsia="hu-HU"/>
+        </w:rPr>
+        <w:t xml:space="preserve">A számlanyomtatás funkcióval a felvitt rekordokból </w:t>
+      </w:r>
+      <w:r>
+        <w:rPr>
+          <w:rFonts w:ascii="Times New Roman" w:eastAsia="Times New Roman" w:hAnsi="Times New Roman" w:cs="Times New Roman"/>
+          <w:color w:val="000000"/>
+          <w:sz w:val="24"/>
+          <w:szCs w:val="24"/>
+          <w:lang w:eastAsia="hu-HU"/>
+        </w:rPr>
+        <w:t>kész számlát kapunk</w:t>
+      </w:r>
+      <w:r>
+        <w:rPr>
+          <w:rFonts w:ascii="Times New Roman" w:eastAsia="Times New Roman" w:hAnsi="Times New Roman" w:cs="Times New Roman"/>
+          <w:color w:val="000000"/>
+          <w:sz w:val="24"/>
+          <w:szCs w:val="24"/>
+          <w:lang w:eastAsia="hu-HU"/>
+        </w:rPr>
+        <w:t>, m</w:t>
+      </w:r>
+      <w:r>
+        <w:rPr>
+          <w:rFonts w:ascii="Times New Roman" w:eastAsia="Times New Roman" w:hAnsi="Times New Roman" w:cs="Times New Roman"/>
+          <w:color w:val="000000"/>
+          <w:sz w:val="24"/>
+          <w:szCs w:val="24"/>
+          <w:lang w:eastAsia="hu-HU"/>
+        </w:rPr>
+        <w:t xml:space="preserve">iközben a „Paid” mező az adatbázis adott foglalás rekordjában 1-es értékre változik, így később </w:t>
+      </w:r>
+      <w:r>
+        <w:rPr>
+          <w:rFonts w:ascii="Times New Roman" w:eastAsia="Times New Roman" w:hAnsi="Times New Roman" w:cs="Times New Roman"/>
+          <w:color w:val="000000"/>
+          <w:sz w:val="24"/>
+          <w:szCs w:val="24"/>
+          <w:lang w:eastAsia="hu-HU"/>
+        </w:rPr>
+        <w:t>nem jelenik meg a számlázóban az adott foglalás nem számlázottként.</w:t>
+      </w:r>
+    </w:p>
+    <w:p>
+      <w:pPr>
+        <w:spacing w:after="0" w:line="360" w:lineRule="auto"/>
+        <w:ind w:left="709" w:firstLine="709"/>
+        <w:jc w:val="both"/>
+        <w:rPr>
+          <w:rFonts w:ascii="Times New Roman" w:eastAsia="Times New Roman" w:hAnsi="Times New Roman" w:cs="Times New Roman"/>
+          <w:color w:val="000000"/>
+          <w:sz w:val="24"/>
+          <w:szCs w:val="24"/>
+          <w:lang w:eastAsia="hu-HU"/>
+        </w:rPr>
+      </w:pPr>
     </w:p>
     <w:p>
       <w:pPr>
@@ -9325,187 +10582,644 @@
         <w:jc w:val="both"/>
         <w:rPr>
           <w:rFonts w:ascii="Times New Roman" w:eastAsia="Times New Roman" w:hAnsi="Times New Roman" w:cs="Times New Roman"/>
-          <w:sz w:val="24"/>
-          <w:szCs w:val="24"/>
-          <w:lang w:eastAsia="hu-HU"/>
-        </w:rPr>
-      </w:pPr>
-      <w:r>
-        <w:rPr>
-          <w:rFonts w:ascii="Times New Roman" w:eastAsia="Times New Roman" w:hAnsi="Times New Roman" w:cs="Times New Roman"/>
-          <w:color w:val="000000"/>
-          <w:sz w:val="24"/>
-          <w:szCs w:val="24"/>
-          <w:lang w:eastAsia="hu-HU"/>
-        </w:rPr>
-        <w:t>AJAX, Bootstrap 4 CSS és JS, jQuery</w:t>
-      </w:r>
-    </w:p>
-    <w:p>
-      <w:pPr>
-        <w:spacing w:after="240" w:line="240" w:lineRule="auto"/>
-        <w:rPr>
-          <w:rFonts w:ascii="Times New Roman" w:eastAsia="Times New Roman" w:hAnsi="Times New Roman" w:cs="Times New Roman"/>
-          <w:sz w:val="24"/>
-          <w:szCs w:val="24"/>
-          <w:lang w:eastAsia="hu-HU"/>
-        </w:rPr>
-      </w:pPr>
-      <w:r>
-        <w:rPr>
-          <w:rFonts w:ascii="Times New Roman" w:eastAsia="Times New Roman" w:hAnsi="Times New Roman" w:cs="Times New Roman"/>
-          <w:sz w:val="24"/>
-          <w:szCs w:val="24"/>
-          <w:lang w:eastAsia="hu-HU"/>
-        </w:rPr>
-        <w:lastRenderedPageBreak/>
-        <w:br/>
-      </w:r>
-      <w:r>
-        <w:rPr>
-          <w:rFonts w:ascii="Times New Roman" w:eastAsia="Times New Roman" w:hAnsi="Times New Roman" w:cs="Times New Roman"/>
-          <w:sz w:val="24"/>
-          <w:szCs w:val="24"/>
-          <w:lang w:eastAsia="hu-HU"/>
-        </w:rPr>
-        <w:br/>
-      </w:r>
-      <w:r>
-        <w:rPr>
-          <w:rFonts w:ascii="Times New Roman" w:eastAsia="Times New Roman" w:hAnsi="Times New Roman" w:cs="Times New Roman"/>
-          <w:sz w:val="24"/>
-          <w:szCs w:val="24"/>
-          <w:lang w:eastAsia="hu-HU"/>
-        </w:rPr>
-        <w:br/>
-      </w:r>
-    </w:p>
-    <w:p>
-      <w:pPr>
-        <w:spacing w:after="0" w:line="240" w:lineRule="auto"/>
-        <w:jc w:val="both"/>
-        <w:rPr>
-          <w:rFonts w:ascii="Times New Roman" w:eastAsia="Times New Roman" w:hAnsi="Times New Roman" w:cs="Times New Roman"/>
-          <w:sz w:val="24"/>
-          <w:szCs w:val="24"/>
-          <w:lang w:eastAsia="hu-HU"/>
-        </w:rPr>
-      </w:pPr>
-      <w:r>
-        <w:rPr>
-          <w:rFonts w:ascii="Times New Roman" w:eastAsia="Times New Roman" w:hAnsi="Times New Roman" w:cs="Times New Roman"/>
-          <w:color w:val="000000"/>
-          <w:sz w:val="24"/>
-          <w:szCs w:val="24"/>
-          <w:lang w:eastAsia="hu-HU"/>
-        </w:rPr>
-        <w:t>ADATBÁZIS CSATLAKOZÁS WEBEN</w:t>
-      </w:r>
-    </w:p>
-    <w:p>
-      <w:pPr>
-        <w:spacing w:after="0" w:line="240" w:lineRule="auto"/>
-        <w:rPr>
-          <w:rFonts w:ascii="Times New Roman" w:eastAsia="Times New Roman" w:hAnsi="Times New Roman" w:cs="Times New Roman"/>
-          <w:sz w:val="24"/>
-          <w:szCs w:val="24"/>
-          <w:lang w:eastAsia="hu-HU"/>
-        </w:rPr>
-      </w:pPr>
-    </w:p>
-    <w:p>
-      <w:pPr>
-        <w:spacing w:after="0" w:line="240" w:lineRule="auto"/>
-        <w:jc w:val="both"/>
-        <w:rPr>
-          <w:rFonts w:ascii="Times New Roman" w:eastAsia="Times New Roman" w:hAnsi="Times New Roman" w:cs="Times New Roman"/>
-          <w:color w:val="000000"/>
-          <w:sz w:val="24"/>
-          <w:szCs w:val="24"/>
-          <w:lang w:eastAsia="hu-HU"/>
-        </w:rPr>
-      </w:pPr>
-      <w:r>
-        <w:rPr>
-          <w:rFonts w:ascii="Times New Roman" w:eastAsia="Times New Roman" w:hAnsi="Times New Roman" w:cs="Times New Roman"/>
-          <w:color w:val="000000"/>
-          <w:sz w:val="24"/>
-          <w:szCs w:val="24"/>
-          <w:lang w:eastAsia="hu-HU"/>
-        </w:rPr>
-        <w:t>connect.php kapcsolatleíró hozza létre, globálisan felhasználható a projekt bármely állományában.</w:t>
-      </w:r>
-    </w:p>
-    <w:p>
-      <w:pPr>
-        <w:spacing w:after="0" w:line="240" w:lineRule="auto"/>
-        <w:jc w:val="both"/>
-        <w:rPr>
-          <w:rFonts w:ascii="Times New Roman" w:eastAsia="Times New Roman" w:hAnsi="Times New Roman" w:cs="Times New Roman"/>
-          <w:color w:val="000000"/>
-          <w:sz w:val="24"/>
-          <w:szCs w:val="24"/>
-          <w:lang w:eastAsia="hu-HU"/>
-        </w:rPr>
-      </w:pPr>
-    </w:p>
-    <w:p>
-      <w:pPr>
-        <w:spacing w:after="0" w:line="240" w:lineRule="auto"/>
-        <w:jc w:val="both"/>
-        <w:rPr>
-          <w:rFonts w:ascii="Times New Roman" w:eastAsia="Times New Roman" w:hAnsi="Times New Roman" w:cs="Times New Roman"/>
-          <w:color w:val="000000"/>
-          <w:sz w:val="24"/>
-          <w:szCs w:val="24"/>
-          <w:lang w:eastAsia="hu-HU"/>
-        </w:rPr>
-      </w:pPr>
-    </w:p>
-    <w:p>
-      <w:pPr>
-        <w:spacing w:after="0" w:line="240" w:lineRule="auto"/>
-        <w:jc w:val="both"/>
-        <w:rPr>
-          <w:rFonts w:ascii="Times New Roman" w:eastAsia="Times New Roman" w:hAnsi="Times New Roman" w:cs="Times New Roman"/>
-          <w:sz w:val="24"/>
-          <w:szCs w:val="24"/>
-          <w:lang w:eastAsia="hu-HU"/>
-        </w:rPr>
-      </w:pPr>
-    </w:p>
-    <w:p>
-      <w:pPr>
-        <w:pStyle w:val="Cmsor2"/>
-        <w:numPr>
-          <w:ilvl w:val="1"/>
-          <w:numId w:val="17"/>
-        </w:numPr>
-        <w:rPr>
-          <w:rFonts w:ascii="Times New Roman" w:hAnsi="Times New Roman" w:cs="Times New Roman"/>
-          <w:b/>
-          <w:color w:val="auto"/>
-        </w:rPr>
-      </w:pPr>
-      <w:r>
-        <w:rPr>
-          <w:rFonts w:ascii="Times New Roman" w:hAnsi="Times New Roman" w:cs="Times New Roman"/>
-          <w:b/>
-          <w:color w:val="auto"/>
-        </w:rPr>
-        <w:t>ASZTALI ALKALMAZÁS</w:t>
-      </w:r>
-    </w:p>
-    <w:p>
-      <w:pPr>
-        <w:spacing w:after="0" w:line="240" w:lineRule="auto"/>
-        <w:rPr>
-          <w:rFonts w:ascii="Times New Roman" w:eastAsia="Times New Roman" w:hAnsi="Times New Roman" w:cs="Times New Roman"/>
-          <w:sz w:val="24"/>
-          <w:szCs w:val="24"/>
-          <w:lang w:eastAsia="hu-HU"/>
-        </w:rPr>
-      </w:pPr>
+          <w:color w:val="000000"/>
+          <w:sz w:val="24"/>
+          <w:szCs w:val="24"/>
+          <w:lang w:eastAsia="hu-HU"/>
+        </w:rPr>
+      </w:pPr>
+      <w:r>
+        <w:rPr>
+          <w:rFonts w:ascii="Times New Roman" w:eastAsia="Times New Roman" w:hAnsi="Times New Roman" w:cs="Times New Roman"/>
+          <w:color w:val="000000"/>
+          <w:sz w:val="24"/>
+          <w:szCs w:val="24"/>
+          <w:lang w:eastAsia="hu-HU"/>
+        </w:rPr>
+        <w:t>E</w:t>
+      </w:r>
+      <w:r>
+        <w:rPr>
+          <w:rFonts w:ascii="Times New Roman" w:eastAsia="Times New Roman" w:hAnsi="Times New Roman" w:cs="Times New Roman"/>
+          <w:color w:val="000000"/>
+          <w:sz w:val="24"/>
+          <w:szCs w:val="24"/>
+          <w:lang w:eastAsia="hu-HU"/>
+        </w:rPr>
+        <w:t xml:space="preserve">zen robosztus alkalmazás </w:t>
+      </w:r>
+      <w:r>
+        <w:rPr>
+          <w:rFonts w:ascii="Times New Roman" w:eastAsia="Times New Roman" w:hAnsi="Times New Roman" w:cs="Times New Roman"/>
+          <w:color w:val="000000"/>
+          <w:sz w:val="24"/>
+          <w:szCs w:val="24"/>
+          <w:lang w:eastAsia="hu-HU"/>
+        </w:rPr>
+        <w:t xml:space="preserve">komplexitása </w:t>
+      </w:r>
+      <w:r>
+        <w:rPr>
+          <w:rFonts w:ascii="Times New Roman" w:eastAsia="Times New Roman" w:hAnsi="Times New Roman" w:cs="Times New Roman"/>
+          <w:color w:val="000000"/>
+          <w:sz w:val="24"/>
+          <w:szCs w:val="24"/>
+          <w:lang w:eastAsia="hu-HU"/>
+        </w:rPr>
+        <w:t>rendszerterv</w:t>
+      </w:r>
+      <w:r>
+        <w:rPr>
+          <w:rFonts w:ascii="Times New Roman" w:eastAsia="Times New Roman" w:hAnsi="Times New Roman" w:cs="Times New Roman"/>
+          <w:color w:val="000000"/>
+          <w:sz w:val="24"/>
+          <w:szCs w:val="24"/>
+          <w:lang w:eastAsia="hu-HU"/>
+        </w:rPr>
+        <w:t>e</w:t>
+      </w:r>
+      <w:r>
+        <w:rPr>
+          <w:rFonts w:ascii="Times New Roman" w:eastAsia="Times New Roman" w:hAnsi="Times New Roman" w:cs="Times New Roman"/>
+          <w:color w:val="000000"/>
+          <w:sz w:val="24"/>
+          <w:szCs w:val="24"/>
+          <w:lang w:eastAsia="hu-HU"/>
+        </w:rPr>
+        <w:t xml:space="preserve">zés szintjén </w:t>
+      </w:r>
+      <w:r>
+        <w:rPr>
+          <w:rFonts w:ascii="Times New Roman" w:eastAsia="Times New Roman" w:hAnsi="Times New Roman" w:cs="Times New Roman"/>
+          <w:color w:val="000000"/>
+          <w:sz w:val="24"/>
+          <w:szCs w:val="24"/>
+          <w:lang w:eastAsia="hu-HU"/>
+        </w:rPr>
+        <w:t xml:space="preserve">már </w:t>
+      </w:r>
+      <w:r>
+        <w:rPr>
+          <w:rFonts w:ascii="Times New Roman" w:eastAsia="Times New Roman" w:hAnsi="Times New Roman" w:cs="Times New Roman"/>
+          <w:color w:val="000000"/>
+          <w:sz w:val="24"/>
+          <w:szCs w:val="24"/>
+          <w:lang w:eastAsia="hu-HU"/>
+        </w:rPr>
+        <w:t>nem engedhet</w:t>
+      </w:r>
+      <w:r>
+        <w:rPr>
+          <w:rFonts w:ascii="Times New Roman" w:eastAsia="Times New Roman" w:hAnsi="Times New Roman" w:cs="Times New Roman"/>
+          <w:color w:val="000000"/>
+          <w:sz w:val="24"/>
+          <w:szCs w:val="24"/>
+          <w:lang w:eastAsia="hu-HU"/>
+        </w:rPr>
+        <w:t xml:space="preserve">te </w:t>
+      </w:r>
+      <w:r>
+        <w:rPr>
+          <w:rFonts w:ascii="Times New Roman" w:eastAsia="Times New Roman" w:hAnsi="Times New Roman" w:cs="Times New Roman"/>
+          <w:color w:val="000000"/>
+          <w:sz w:val="24"/>
+          <w:szCs w:val="24"/>
+          <w:lang w:eastAsia="hu-HU"/>
+        </w:rPr>
+        <w:t xml:space="preserve">meg azt a luxust, hogy </w:t>
+      </w:r>
+      <w:r>
+        <w:rPr>
+          <w:rFonts w:ascii="Times New Roman" w:eastAsia="Times New Roman" w:hAnsi="Times New Roman" w:cs="Times New Roman"/>
+          <w:color w:val="000000"/>
+          <w:sz w:val="24"/>
+          <w:szCs w:val="24"/>
+          <w:lang w:eastAsia="hu-HU"/>
+        </w:rPr>
+        <w:t xml:space="preserve">nem alkalmazunk benne </w:t>
+      </w:r>
+      <w:r>
+        <w:rPr>
+          <w:rFonts w:ascii="Times New Roman" w:eastAsia="Times New Roman" w:hAnsi="Times New Roman" w:cs="Times New Roman"/>
+          <w:color w:val="000000"/>
+          <w:sz w:val="24"/>
+          <w:szCs w:val="24"/>
+          <w:lang w:eastAsia="hu-HU"/>
+        </w:rPr>
+        <w:t>többrétegű architekt</w:t>
+      </w:r>
+      <w:r>
+        <w:rPr>
+          <w:rFonts w:ascii="Times New Roman" w:eastAsia="Times New Roman" w:hAnsi="Times New Roman" w:cs="Times New Roman"/>
+          <w:color w:val="000000"/>
+          <w:sz w:val="24"/>
+          <w:szCs w:val="24"/>
+          <w:lang w:eastAsia="hu-HU"/>
+        </w:rPr>
+        <w:t>ú</w:t>
+      </w:r>
+      <w:r>
+        <w:rPr>
+          <w:rFonts w:ascii="Times New Roman" w:eastAsia="Times New Roman" w:hAnsi="Times New Roman" w:cs="Times New Roman"/>
+          <w:color w:val="000000"/>
+          <w:sz w:val="24"/>
+          <w:szCs w:val="24"/>
+          <w:lang w:eastAsia="hu-HU"/>
+        </w:rPr>
+        <w:t>rát, ne alkalmazzunk programtervezési mintákat</w:t>
+      </w:r>
+      <w:r>
+        <w:rPr>
+          <w:rFonts w:ascii="Times New Roman" w:eastAsia="Times New Roman" w:hAnsi="Times New Roman" w:cs="Times New Roman"/>
+          <w:color w:val="000000"/>
+          <w:sz w:val="24"/>
+          <w:szCs w:val="24"/>
+          <w:lang w:eastAsia="hu-HU"/>
+        </w:rPr>
+        <w:t xml:space="preserve">. </w:t>
+      </w:r>
+      <w:r>
+        <w:rPr>
+          <w:rFonts w:ascii="Times New Roman" w:eastAsia="Times New Roman" w:hAnsi="Times New Roman" w:cs="Times New Roman"/>
+          <w:color w:val="000000"/>
+          <w:sz w:val="24"/>
+          <w:szCs w:val="24"/>
+          <w:lang w:eastAsia="hu-HU"/>
+        </w:rPr>
+        <w:t>Itt szükségessé válik a későbbi nagyobb to</w:t>
+      </w:r>
+      <w:r>
+        <w:rPr>
+          <w:rFonts w:ascii="Times New Roman" w:eastAsia="Times New Roman" w:hAnsi="Times New Roman" w:cs="Times New Roman"/>
+          <w:color w:val="000000"/>
+          <w:sz w:val="24"/>
+          <w:szCs w:val="24"/>
+          <w:lang w:eastAsia="hu-HU"/>
+        </w:rPr>
+        <w:t>v</w:t>
+      </w:r>
+      <w:r>
+        <w:rPr>
+          <w:rFonts w:ascii="Times New Roman" w:eastAsia="Times New Roman" w:hAnsi="Times New Roman" w:cs="Times New Roman"/>
+          <w:color w:val="000000"/>
+          <w:sz w:val="24"/>
+          <w:szCs w:val="24"/>
+          <w:lang w:eastAsia="hu-HU"/>
+        </w:rPr>
+        <w:t>ábbfejlesztések</w:t>
+      </w:r>
+      <w:r>
+        <w:rPr>
+          <w:rFonts w:ascii="Times New Roman" w:eastAsia="Times New Roman" w:hAnsi="Times New Roman" w:cs="Times New Roman"/>
+          <w:color w:val="000000"/>
+          <w:sz w:val="24"/>
+          <w:szCs w:val="24"/>
+          <w:lang w:eastAsia="hu-HU"/>
+        </w:rPr>
+        <w:t xml:space="preserve"> lehetőségének megteremtése céljából </w:t>
+      </w:r>
+      <w:r>
+        <w:rPr>
+          <w:rFonts w:ascii="Times New Roman" w:eastAsia="Times New Roman" w:hAnsi="Times New Roman" w:cs="Times New Roman"/>
+          <w:color w:val="000000"/>
+          <w:sz w:val="24"/>
+          <w:szCs w:val="24"/>
+          <w:lang w:eastAsia="hu-HU"/>
+        </w:rPr>
+        <w:t>izolálni a grafikus felhasználói fel</w:t>
+      </w:r>
+      <w:r>
+        <w:rPr>
+          <w:rFonts w:ascii="Times New Roman" w:eastAsia="Times New Roman" w:hAnsi="Times New Roman" w:cs="Times New Roman"/>
+          <w:color w:val="000000"/>
+          <w:sz w:val="24"/>
+          <w:szCs w:val="24"/>
+          <w:lang w:eastAsia="hu-HU"/>
+        </w:rPr>
+        <w:t>ület</w:t>
+      </w:r>
+      <w:r>
+        <w:rPr>
+          <w:rFonts w:ascii="Times New Roman" w:eastAsia="Times New Roman" w:hAnsi="Times New Roman" w:cs="Times New Roman"/>
+          <w:color w:val="000000"/>
+          <w:sz w:val="24"/>
+          <w:szCs w:val="24"/>
+          <w:lang w:eastAsia="hu-HU"/>
+        </w:rPr>
+        <w:t xml:space="preserve">et, az alkalmazás </w:t>
+      </w:r>
+      <w:r>
+        <w:rPr>
+          <w:rFonts w:ascii="Times New Roman" w:eastAsia="Times New Roman" w:hAnsi="Times New Roman" w:cs="Times New Roman"/>
+          <w:color w:val="000000"/>
+          <w:sz w:val="24"/>
+          <w:szCs w:val="24"/>
+          <w:lang w:eastAsia="hu-HU"/>
+        </w:rPr>
+        <w:t>interakciós logikáját,</w:t>
+      </w:r>
+      <w:r>
+        <w:rPr>
+          <w:rFonts w:ascii="Times New Roman" w:eastAsia="Times New Roman" w:hAnsi="Times New Roman" w:cs="Times New Roman"/>
+          <w:color w:val="000000"/>
+          <w:sz w:val="24"/>
+          <w:szCs w:val="24"/>
+          <w:lang w:eastAsia="hu-HU"/>
+        </w:rPr>
+        <w:t xml:space="preserve"> üzleti logikáját és perzisztens </w:t>
+      </w:r>
+      <w:r>
+        <w:rPr>
+          <w:rFonts w:ascii="Times New Roman" w:eastAsia="Times New Roman" w:hAnsi="Times New Roman" w:cs="Times New Roman"/>
+          <w:color w:val="000000"/>
+          <w:sz w:val="24"/>
+          <w:szCs w:val="24"/>
+          <w:lang w:eastAsia="hu-HU"/>
+        </w:rPr>
+        <w:t>program</w:t>
+      </w:r>
+      <w:r>
+        <w:rPr>
+          <w:rFonts w:ascii="Times New Roman" w:eastAsia="Times New Roman" w:hAnsi="Times New Roman" w:cs="Times New Roman"/>
+          <w:color w:val="000000"/>
+          <w:sz w:val="24"/>
+          <w:szCs w:val="24"/>
+          <w:lang w:eastAsia="hu-HU"/>
+        </w:rPr>
+        <w:t>szintű adattárolási metódusait.</w:t>
+      </w:r>
+      <w:r>
+        <w:rPr>
+          <w:rFonts w:ascii="Times New Roman" w:eastAsia="Times New Roman" w:hAnsi="Times New Roman" w:cs="Times New Roman"/>
+          <w:color w:val="000000"/>
+          <w:sz w:val="24"/>
+          <w:szCs w:val="24"/>
+          <w:lang w:eastAsia="hu-HU"/>
+        </w:rPr>
+        <w:t xml:space="preserve"> </w:t>
+      </w:r>
+      <w:r>
+        <w:rPr>
+          <w:rFonts w:ascii="Times New Roman" w:eastAsia="Times New Roman" w:hAnsi="Times New Roman" w:cs="Times New Roman"/>
+          <w:color w:val="000000"/>
+          <w:sz w:val="24"/>
+          <w:szCs w:val="24"/>
+          <w:lang w:eastAsia="hu-HU"/>
+        </w:rPr>
+        <w:t xml:space="preserve">Ezekből kifolyólag az asztali alkalmazást </w:t>
+      </w:r>
+      <w:r>
+        <w:rPr>
+          <w:rFonts w:ascii="Times New Roman" w:eastAsia="Times New Roman" w:hAnsi="Times New Roman" w:cs="Times New Roman"/>
+          <w:color w:val="000000"/>
+          <w:sz w:val="24"/>
+          <w:szCs w:val="24"/>
+          <w:lang w:eastAsia="hu-HU"/>
+        </w:rPr>
+        <w:t>t</w:t>
+      </w:r>
+      <w:r>
+        <w:rPr>
+          <w:rFonts w:ascii="Times New Roman" w:eastAsia="Times New Roman" w:hAnsi="Times New Roman" w:cs="Times New Roman"/>
+          <w:color w:val="000000"/>
+          <w:sz w:val="24"/>
+          <w:szCs w:val="24"/>
+          <w:lang w:eastAsia="hu-HU"/>
+        </w:rPr>
+        <w:t>ö</w:t>
+      </w:r>
+      <w:r>
+        <w:rPr>
+          <w:rFonts w:ascii="Times New Roman" w:eastAsia="Times New Roman" w:hAnsi="Times New Roman" w:cs="Times New Roman"/>
+          <w:color w:val="000000"/>
+          <w:sz w:val="24"/>
+          <w:szCs w:val="24"/>
+          <w:lang w:eastAsia="hu-HU"/>
+        </w:rPr>
+        <w:t xml:space="preserve">bbrétegű architektúrában </w:t>
+      </w:r>
+      <w:r>
+        <w:rPr>
+          <w:rFonts w:ascii="Times New Roman" w:eastAsia="Times New Roman" w:hAnsi="Times New Roman" w:cs="Times New Roman"/>
+          <w:color w:val="000000"/>
+          <w:sz w:val="24"/>
+          <w:szCs w:val="24"/>
+          <w:lang w:eastAsia="hu-HU"/>
+        </w:rPr>
+        <w:t xml:space="preserve">terveztem és valósítottam meg. </w:t>
+      </w:r>
+      <w:r>
+        <w:rPr>
+          <w:rFonts w:ascii="Times New Roman" w:eastAsia="Times New Roman" w:hAnsi="Times New Roman" w:cs="Times New Roman"/>
+          <w:color w:val="000000"/>
+          <w:sz w:val="24"/>
+          <w:szCs w:val="24"/>
+          <w:lang w:eastAsia="hu-HU"/>
+        </w:rPr>
+        <w:t xml:space="preserve">Ennek alapját </w:t>
+      </w:r>
+      <w:r>
+        <w:rPr>
+          <w:rFonts w:ascii="Times New Roman" w:eastAsia="Times New Roman" w:hAnsi="Times New Roman" w:cs="Times New Roman"/>
+          <w:color w:val="000000"/>
+          <w:sz w:val="24"/>
+          <w:szCs w:val="24"/>
+          <w:lang w:eastAsia="hu-HU"/>
+        </w:rPr>
+        <w:t>a</w:t>
+      </w:r>
+      <w:r>
+        <w:rPr>
+          <w:rFonts w:ascii="Times New Roman" w:eastAsia="Times New Roman" w:hAnsi="Times New Roman" w:cs="Times New Roman"/>
+          <w:color w:val="000000"/>
+          <w:sz w:val="24"/>
+          <w:szCs w:val="24"/>
+          <w:lang w:eastAsia="hu-HU"/>
+        </w:rPr>
+        <w:t xml:space="preserve"> szoftverfejlesztési trendek</w:t>
+      </w:r>
+      <w:r>
+        <w:rPr>
+          <w:rFonts w:ascii="Times New Roman" w:eastAsia="Times New Roman" w:hAnsi="Times New Roman" w:cs="Times New Roman"/>
+          <w:color w:val="000000"/>
+          <w:sz w:val="24"/>
+          <w:szCs w:val="24"/>
+          <w:lang w:eastAsia="hu-HU"/>
+        </w:rPr>
+        <w:t>ben</w:t>
+      </w:r>
+      <w:r>
+        <w:rPr>
+          <w:rFonts w:ascii="Times New Roman" w:eastAsia="Times New Roman" w:hAnsi="Times New Roman" w:cs="Times New Roman"/>
+          <w:color w:val="000000"/>
+          <w:sz w:val="24"/>
+          <w:szCs w:val="24"/>
+          <w:lang w:eastAsia="hu-HU"/>
+        </w:rPr>
+        <w:t xml:space="preserve"> köz</w:t>
+      </w:r>
+      <w:r>
+        <w:rPr>
+          <w:rFonts w:ascii="Times New Roman" w:eastAsia="Times New Roman" w:hAnsi="Times New Roman" w:cs="Times New Roman"/>
+          <w:color w:val="000000"/>
+          <w:sz w:val="24"/>
+          <w:szCs w:val="24"/>
+          <w:lang w:eastAsia="hu-HU"/>
+        </w:rPr>
+        <w:t>ismert</w:t>
+      </w:r>
+      <w:r>
+        <w:rPr>
+          <w:rFonts w:ascii="Times New Roman" w:eastAsia="Times New Roman" w:hAnsi="Times New Roman" w:cs="Times New Roman"/>
+          <w:color w:val="000000"/>
+          <w:sz w:val="24"/>
+          <w:szCs w:val="24"/>
+          <w:lang w:eastAsia="hu-HU"/>
+        </w:rPr>
+        <w:t xml:space="preserve"> </w:t>
+      </w:r>
+      <w:r>
+        <w:rPr>
+          <w:rFonts w:ascii="Times New Roman" w:eastAsia="Times New Roman" w:hAnsi="Times New Roman" w:cs="Times New Roman"/>
+          <w:i/>
+          <w:color w:val="000000"/>
+          <w:sz w:val="24"/>
+          <w:szCs w:val="24"/>
+          <w:lang w:eastAsia="hu-HU"/>
+        </w:rPr>
+        <w:t>MVC</w:t>
+      </w:r>
+      <w:r>
+        <w:rPr>
+          <w:rStyle w:val="Lbjegyzet-hivatkozs"/>
+          <w:rFonts w:ascii="Times New Roman" w:eastAsia="Times New Roman" w:hAnsi="Times New Roman" w:cs="Times New Roman"/>
+          <w:color w:val="000000"/>
+          <w:sz w:val="24"/>
+          <w:szCs w:val="24"/>
+          <w:lang w:eastAsia="hu-HU"/>
+        </w:rPr>
+        <w:footnoteReference w:id="9"/>
+      </w:r>
+      <w:r>
+        <w:rPr>
+          <w:rFonts w:ascii="Times New Roman" w:eastAsia="Times New Roman" w:hAnsi="Times New Roman" w:cs="Times New Roman"/>
+          <w:color w:val="000000"/>
+          <w:sz w:val="24"/>
+          <w:szCs w:val="24"/>
+          <w:lang w:eastAsia="hu-HU"/>
+        </w:rPr>
+        <w:t xml:space="preserve"> </w:t>
+      </w:r>
+      <w:r>
+        <w:rPr>
+          <w:rFonts w:ascii="Times New Roman" w:eastAsia="Times New Roman" w:hAnsi="Times New Roman" w:cs="Times New Roman"/>
+          <w:color w:val="000000"/>
+          <w:sz w:val="24"/>
+          <w:szCs w:val="24"/>
+          <w:lang w:eastAsia="hu-HU"/>
+        </w:rPr>
+        <w:t xml:space="preserve">architektúra </w:t>
+      </w:r>
+      <w:r>
+        <w:rPr>
+          <w:rFonts w:ascii="Times New Roman" w:eastAsia="Times New Roman" w:hAnsi="Times New Roman" w:cs="Times New Roman"/>
+          <w:color w:val="000000"/>
+          <w:sz w:val="24"/>
+          <w:szCs w:val="24"/>
+          <w:lang w:eastAsia="hu-HU"/>
+        </w:rPr>
+        <w:t>ihlette</w:t>
+      </w:r>
+      <w:r>
+        <w:rPr>
+          <w:rFonts w:ascii="Times New Roman" w:eastAsia="Times New Roman" w:hAnsi="Times New Roman" w:cs="Times New Roman"/>
+          <w:color w:val="000000"/>
+          <w:sz w:val="24"/>
+          <w:szCs w:val="24"/>
+          <w:lang w:eastAsia="hu-HU"/>
+        </w:rPr>
+        <w:t xml:space="preserve">. </w:t>
+      </w:r>
+      <w:r>
+        <w:rPr>
+          <w:rFonts w:ascii="Times New Roman" w:eastAsia="Times New Roman" w:hAnsi="Times New Roman" w:cs="Times New Roman"/>
+          <w:color w:val="000000"/>
+          <w:sz w:val="24"/>
+          <w:szCs w:val="24"/>
+          <w:lang w:eastAsia="hu-HU"/>
+        </w:rPr>
+        <w:t xml:space="preserve">Maga az alkalmazás </w:t>
+      </w:r>
+      <w:r>
+        <w:rPr>
+          <w:rFonts w:ascii="Times New Roman" w:eastAsia="Times New Roman" w:hAnsi="Times New Roman" w:cs="Times New Roman"/>
+          <w:color w:val="000000"/>
+          <w:sz w:val="24"/>
+          <w:szCs w:val="24"/>
+          <w:lang w:eastAsia="hu-HU"/>
+        </w:rPr>
+        <w:t>nem tartja az MVC egyedi szabályait,</w:t>
+      </w:r>
+      <w:r>
+        <w:rPr>
+          <w:rFonts w:ascii="Times New Roman" w:eastAsia="Times New Roman" w:hAnsi="Times New Roman" w:cs="Times New Roman"/>
+          <w:color w:val="000000"/>
+          <w:sz w:val="24"/>
+          <w:szCs w:val="24"/>
+          <w:lang w:eastAsia="hu-HU"/>
+        </w:rPr>
+        <w:t xml:space="preserve"> inkább </w:t>
+      </w:r>
+      <w:r>
+        <w:rPr>
+          <w:rFonts w:ascii="Times New Roman" w:eastAsia="Times New Roman" w:hAnsi="Times New Roman" w:cs="Times New Roman"/>
+          <w:color w:val="000000"/>
+          <w:sz w:val="24"/>
+          <w:szCs w:val="24"/>
+          <w:lang w:eastAsia="hu-HU"/>
+        </w:rPr>
+        <w:t>hagyományos többrétegű architektúr</w:t>
+      </w:r>
+      <w:r>
+        <w:rPr>
+          <w:rFonts w:ascii="Times New Roman" w:eastAsia="Times New Roman" w:hAnsi="Times New Roman" w:cs="Times New Roman"/>
+          <w:color w:val="000000"/>
+          <w:sz w:val="24"/>
+          <w:szCs w:val="24"/>
+          <w:lang w:eastAsia="hu-HU"/>
+        </w:rPr>
+        <w:t>ában készült</w:t>
+      </w:r>
+      <w:r>
+        <w:rPr>
+          <w:rFonts w:ascii="Times New Roman" w:eastAsia="Times New Roman" w:hAnsi="Times New Roman" w:cs="Times New Roman"/>
+          <w:color w:val="000000"/>
+          <w:sz w:val="24"/>
+          <w:szCs w:val="24"/>
+          <w:lang w:eastAsia="hu-HU"/>
+        </w:rPr>
+        <w:t xml:space="preserve">, alkotói szabadságot adva a rétegek saját </w:t>
+      </w:r>
+      <w:r>
+        <w:rPr>
+          <w:rFonts w:ascii="Times New Roman" w:eastAsia="Times New Roman" w:hAnsi="Times New Roman" w:cs="Times New Roman"/>
+          <w:color w:val="000000"/>
+          <w:sz w:val="24"/>
+          <w:szCs w:val="24"/>
+          <w:lang w:eastAsia="hu-HU"/>
+        </w:rPr>
+        <w:t>működésbeli definíciójá</w:t>
+      </w:r>
+      <w:r>
+        <w:rPr>
+          <w:rFonts w:ascii="Times New Roman" w:eastAsia="Times New Roman" w:hAnsi="Times New Roman" w:cs="Times New Roman"/>
+          <w:color w:val="000000"/>
+          <w:sz w:val="24"/>
+          <w:szCs w:val="24"/>
+          <w:lang w:eastAsia="hu-HU"/>
+        </w:rPr>
+        <w:t>nak</w:t>
+      </w:r>
+      <w:r>
+        <w:rPr>
+          <w:rFonts w:ascii="Times New Roman" w:eastAsia="Times New Roman" w:hAnsi="Times New Roman" w:cs="Times New Roman"/>
+          <w:color w:val="000000"/>
+          <w:sz w:val="24"/>
+          <w:szCs w:val="24"/>
+          <w:lang w:eastAsia="hu-HU"/>
+        </w:rPr>
+        <w:t xml:space="preserve"> meghatározását</w:t>
+      </w:r>
+      <w:r>
+        <w:rPr>
+          <w:rFonts w:ascii="Times New Roman" w:eastAsia="Times New Roman" w:hAnsi="Times New Roman" w:cs="Times New Roman"/>
+          <w:color w:val="000000"/>
+          <w:sz w:val="24"/>
+          <w:szCs w:val="24"/>
+          <w:lang w:eastAsia="hu-HU"/>
+        </w:rPr>
+        <w:t xml:space="preserve">, </w:t>
+      </w:r>
+      <w:r>
+        <w:rPr>
+          <w:rFonts w:ascii="Times New Roman" w:eastAsia="Times New Roman" w:hAnsi="Times New Roman" w:cs="Times New Roman"/>
+          <w:color w:val="000000"/>
+          <w:sz w:val="24"/>
+          <w:szCs w:val="24"/>
+          <w:lang w:eastAsia="hu-HU"/>
+        </w:rPr>
+        <w:t xml:space="preserve">azonban </w:t>
+      </w:r>
+      <w:r>
+        <w:rPr>
+          <w:rFonts w:ascii="Times New Roman" w:eastAsia="Times New Roman" w:hAnsi="Times New Roman" w:cs="Times New Roman"/>
+          <w:color w:val="000000"/>
+          <w:sz w:val="24"/>
+          <w:szCs w:val="24"/>
+          <w:lang w:eastAsia="hu-HU"/>
+        </w:rPr>
+        <w:t xml:space="preserve">felhasznál </w:t>
+      </w:r>
+      <w:r>
+        <w:rPr>
+          <w:rFonts w:ascii="Times New Roman" w:eastAsia="Times New Roman" w:hAnsi="Times New Roman" w:cs="Times New Roman"/>
+          <w:color w:val="000000"/>
+          <w:sz w:val="24"/>
+          <w:szCs w:val="24"/>
+          <w:lang w:eastAsia="hu-HU"/>
+        </w:rPr>
+        <w:t>az M</w:t>
+      </w:r>
+      <w:r>
+        <w:rPr>
+          <w:rFonts w:ascii="Times New Roman" w:eastAsia="Times New Roman" w:hAnsi="Times New Roman" w:cs="Times New Roman"/>
+          <w:color w:val="000000"/>
+          <w:sz w:val="24"/>
+          <w:szCs w:val="24"/>
+          <w:lang w:eastAsia="hu-HU"/>
+        </w:rPr>
+        <w:t>VC komponense</w:t>
+      </w:r>
+      <w:r>
+        <w:rPr>
+          <w:rFonts w:ascii="Times New Roman" w:eastAsia="Times New Roman" w:hAnsi="Times New Roman" w:cs="Times New Roman"/>
+          <w:color w:val="000000"/>
+          <w:sz w:val="24"/>
+          <w:szCs w:val="24"/>
+          <w:lang w:eastAsia="hu-HU"/>
+        </w:rPr>
+        <w:t>inek elnevezéséből.</w:t>
+      </w:r>
+      <w:r>
+        <w:rPr>
+          <w:rFonts w:ascii="Times New Roman" w:eastAsia="Times New Roman" w:hAnsi="Times New Roman" w:cs="Times New Roman"/>
+          <w:color w:val="000000"/>
+          <w:sz w:val="24"/>
+          <w:szCs w:val="24"/>
+          <w:lang w:eastAsia="hu-HU"/>
+        </w:rPr>
+        <w:t xml:space="preserve"> A továbbiakban réteg</w:t>
+      </w:r>
+      <w:r>
+        <w:rPr>
+          <w:rFonts w:ascii="Times New Roman" w:eastAsia="Times New Roman" w:hAnsi="Times New Roman" w:cs="Times New Roman"/>
+          <w:color w:val="000000"/>
+          <w:sz w:val="24"/>
+          <w:szCs w:val="24"/>
+          <w:lang w:eastAsia="hu-HU"/>
+        </w:rPr>
+        <w:t xml:space="preserve">ről rétegre </w:t>
+      </w:r>
+      <w:r>
+        <w:rPr>
+          <w:rFonts w:ascii="Times New Roman" w:eastAsia="Times New Roman" w:hAnsi="Times New Roman" w:cs="Times New Roman"/>
+          <w:color w:val="000000"/>
+          <w:sz w:val="24"/>
+          <w:szCs w:val="24"/>
+          <w:lang w:eastAsia="hu-HU"/>
+        </w:rPr>
+        <w:t>fejtem ki az alkalmazás működését és funkcióit.</w:t>
+      </w:r>
     </w:p>
     <w:p>
       <w:pPr>
@@ -9520,66 +11234,55 @@
           <w:lang w:eastAsia="hu-HU"/>
         </w:rPr>
       </w:pPr>
-      <w:r>
-        <w:rPr>
-          <w:rFonts w:ascii="Times New Roman" w:eastAsia="Times New Roman" w:hAnsi="Times New Roman" w:cs="Times New Roman"/>
-          <w:color w:val="000000"/>
-          <w:sz w:val="24"/>
-          <w:szCs w:val="24"/>
-          <w:lang w:eastAsia="hu-HU"/>
-        </w:rPr>
-        <w:t>Az asztali alka</w:t>
-      </w:r>
-      <w:r>
-        <w:rPr>
-          <w:rFonts w:ascii="Times New Roman" w:eastAsia="Times New Roman" w:hAnsi="Times New Roman" w:cs="Times New Roman"/>
-          <w:color w:val="000000"/>
-          <w:sz w:val="24"/>
-          <w:szCs w:val="24"/>
-          <w:lang w:eastAsia="hu-HU"/>
-        </w:rPr>
-        <w:t>l</w:t>
-      </w:r>
-      <w:r>
-        <w:rPr>
-          <w:rFonts w:ascii="Times New Roman" w:eastAsia="Times New Roman" w:hAnsi="Times New Roman" w:cs="Times New Roman"/>
-          <w:color w:val="000000"/>
-          <w:sz w:val="24"/>
-          <w:szCs w:val="24"/>
-          <w:lang w:eastAsia="hu-HU"/>
-        </w:rPr>
-        <w:t xml:space="preserve">mazás a </w:t>
-      </w:r>
-      <w:r>
-        <w:rPr>
-          <w:rFonts w:ascii="Times New Roman" w:eastAsia="Times New Roman" w:hAnsi="Times New Roman" w:cs="Times New Roman"/>
-          <w:color w:val="000000"/>
-          <w:sz w:val="24"/>
-          <w:szCs w:val="24"/>
-          <w:lang w:eastAsia="hu-HU"/>
-        </w:rPr>
-        <w:t xml:space="preserve">Virtual Receptionist </w:t>
-      </w:r>
-      <w:r>
-        <w:rPr>
-          <w:rFonts w:ascii="Times New Roman" w:eastAsia="Times New Roman" w:hAnsi="Times New Roman" w:cs="Times New Roman"/>
-          <w:color w:val="000000"/>
-          <w:sz w:val="24"/>
-          <w:szCs w:val="24"/>
-          <w:lang w:eastAsia="hu-HU"/>
-        </w:rPr>
-        <w:t>adminisztrációs felületét adja</w:t>
-      </w:r>
-      <w:r>
-        <w:rPr>
-          <w:rFonts w:ascii="Times New Roman" w:eastAsia="Times New Roman" w:hAnsi="Times New Roman" w:cs="Times New Roman"/>
-          <w:color w:val="000000"/>
-          <w:sz w:val="24"/>
-          <w:szCs w:val="24"/>
-          <w:lang w:eastAsia="hu-HU"/>
-        </w:rPr>
-        <w:t>.</w:t>
-      </w:r>
+    </w:p>
+    <w:p>
+      <w:pPr>
+        <w:pStyle w:val="Cmsor3"/>
+        <w:rPr>
+          <w:rFonts w:ascii="Times New Roman" w:eastAsia="Times New Roman" w:hAnsi="Times New Roman" w:cs="Times New Roman"/>
+          <w:b/>
+          <w:color w:val="auto"/>
+          <w:lang w:eastAsia="hu-HU"/>
+        </w:rPr>
+      </w:pPr>
+      <w:r>
+        <w:rPr>
+          <w:rFonts w:ascii="Times New Roman" w:eastAsia="Times New Roman" w:hAnsi="Times New Roman" w:cs="Times New Roman"/>
+          <w:b/>
+          <w:color w:val="auto"/>
+          <w:lang w:eastAsia="hu-HU"/>
+        </w:rPr>
+        <w:t>1.3.</w:t>
+      </w:r>
+      <w:r>
+        <w:rPr>
+          <w:rFonts w:ascii="Times New Roman" w:eastAsia="Times New Roman" w:hAnsi="Times New Roman" w:cs="Times New Roman"/>
+          <w:b/>
+          <w:color w:val="auto"/>
+          <w:lang w:eastAsia="hu-HU"/>
+        </w:rPr>
+        <w:t>1. VIEW</w:t>
+      </w:r>
+      <w:r>
+        <w:rPr>
+          <w:rFonts w:ascii="Times New Roman" w:eastAsia="Times New Roman" w:hAnsi="Times New Roman" w:cs="Times New Roman"/>
+          <w:b/>
+          <w:color w:val="auto"/>
+          <w:lang w:eastAsia="hu-HU"/>
+        </w:rPr>
+        <w:t xml:space="preserve"> (NÉZET)</w:t>
+      </w:r>
+    </w:p>
+    <w:p>
+      <w:pPr>
+        <w:pStyle w:val="Cmsor3"/>
+        <w:rPr>
+          <w:rFonts w:ascii="Times New Roman" w:hAnsi="Times New Roman" w:cs="Times New Roman"/>
+          <w:b/>
+          <w:color w:val="auto"/>
+          <w:lang w:eastAsia="hu-HU"/>
+        </w:rPr>
+      </w:pPr>
     </w:p>
     <w:p>
       <w:pPr>
@@ -9593,125 +11296,795 @@
           <w:lang w:eastAsia="hu-HU"/>
         </w:rPr>
       </w:pPr>
-      <w:bookmarkStart w:id="0" w:name="_GoBack"/>
-      <w:bookmarkEnd w:id="0"/>
-      <w:r>
-        <w:rPr>
-          <w:rFonts w:ascii="Times New Roman" w:eastAsia="Times New Roman" w:hAnsi="Times New Roman" w:cs="Times New Roman"/>
-          <w:color w:val="000000"/>
-          <w:sz w:val="24"/>
-          <w:szCs w:val="24"/>
-          <w:lang w:eastAsia="hu-HU"/>
-        </w:rPr>
-        <w:t>Az asztali, adminisztrációs felület t</w:t>
-      </w:r>
-      <w:r>
-        <w:rPr>
-          <w:rFonts w:ascii="Times New Roman" w:eastAsia="Times New Roman" w:hAnsi="Times New Roman" w:cs="Times New Roman"/>
-          <w:color w:val="000000"/>
-          <w:sz w:val="24"/>
-          <w:szCs w:val="24"/>
-          <w:lang w:eastAsia="hu-HU"/>
-        </w:rPr>
-        <w:t>ö</w:t>
-      </w:r>
-      <w:r>
-        <w:rPr>
-          <w:rFonts w:ascii="Times New Roman" w:eastAsia="Times New Roman" w:hAnsi="Times New Roman" w:cs="Times New Roman"/>
-          <w:color w:val="000000"/>
-          <w:sz w:val="24"/>
-          <w:szCs w:val="24"/>
-          <w:lang w:eastAsia="hu-HU"/>
-        </w:rPr>
-        <w:t>bbrétegű architektúrában került megtervezésre és kifejlesztésre. Nem a hagyományos MVC modellt követi, mivel nem tartja az MVC egyedi szabályait, hanem hagyományos többrétegű architektúra, azonban MVC komponensekkel:</w:t>
-      </w:r>
-    </w:p>
-    <w:p>
-      <w:pPr>
-        <w:numPr>
-          <w:ilvl w:val="0"/>
-          <w:numId w:val="18"/>
-        </w:numPr>
+      <w:r>
+        <w:rPr>
+          <w:rFonts w:ascii="Times New Roman" w:eastAsia="Times New Roman" w:hAnsi="Times New Roman" w:cs="Times New Roman"/>
+          <w:color w:val="000000"/>
+          <w:sz w:val="24"/>
+          <w:szCs w:val="24"/>
+          <w:lang w:eastAsia="hu-HU"/>
+        </w:rPr>
+        <w:t>Az alkalmazás legalsó</w:t>
+      </w:r>
+      <w:r>
+        <w:rPr>
+          <w:rFonts w:ascii="Times New Roman" w:eastAsia="Times New Roman" w:hAnsi="Times New Roman" w:cs="Times New Roman"/>
+          <w:color w:val="000000"/>
+          <w:sz w:val="24"/>
+          <w:szCs w:val="24"/>
+          <w:lang w:eastAsia="hu-HU"/>
+        </w:rPr>
+        <w:t xml:space="preserve"> </w:t>
+      </w:r>
+      <w:r>
+        <w:rPr>
+          <w:rFonts w:ascii="Times New Roman" w:eastAsia="Times New Roman" w:hAnsi="Times New Roman" w:cs="Times New Roman"/>
+          <w:color w:val="000000"/>
+          <w:sz w:val="24"/>
+          <w:szCs w:val="24"/>
+          <w:lang w:eastAsia="hu-HU"/>
+        </w:rPr>
+        <w:t>réteg</w:t>
+      </w:r>
+      <w:r>
+        <w:rPr>
+          <w:rFonts w:ascii="Times New Roman" w:eastAsia="Times New Roman" w:hAnsi="Times New Roman" w:cs="Times New Roman"/>
+          <w:color w:val="000000"/>
+          <w:sz w:val="24"/>
+          <w:szCs w:val="24"/>
+          <w:lang w:eastAsia="hu-HU"/>
+        </w:rPr>
+        <w:t>e a</w:t>
+      </w:r>
+      <w:r>
+        <w:rPr>
+          <w:rFonts w:ascii="Times New Roman" w:eastAsia="Times New Roman" w:hAnsi="Times New Roman" w:cs="Times New Roman"/>
+          <w:color w:val="000000"/>
+          <w:sz w:val="24"/>
+          <w:szCs w:val="24"/>
+          <w:lang w:eastAsia="hu-HU"/>
+        </w:rPr>
+        <w:t xml:space="preserve"> </w:t>
+      </w:r>
+      <w:r>
+        <w:rPr>
+          <w:rFonts w:ascii="Times New Roman" w:eastAsia="Times New Roman" w:hAnsi="Times New Roman" w:cs="Times New Roman"/>
+          <w:color w:val="000000"/>
+          <w:sz w:val="24"/>
+          <w:szCs w:val="24"/>
+          <w:lang w:eastAsia="hu-HU"/>
+        </w:rPr>
+        <w:t>nézet</w:t>
+      </w:r>
+      <w:r>
+        <w:rPr>
+          <w:rFonts w:ascii="Times New Roman" w:eastAsia="Times New Roman" w:hAnsi="Times New Roman" w:cs="Times New Roman"/>
+          <w:color w:val="000000"/>
+          <w:sz w:val="24"/>
+          <w:szCs w:val="24"/>
+          <w:lang w:eastAsia="hu-HU"/>
+        </w:rPr>
+        <w:t xml:space="preserve">, </w:t>
+      </w:r>
+      <w:r>
+        <w:rPr>
+          <w:rFonts w:ascii="Times New Roman" w:eastAsia="Times New Roman" w:hAnsi="Times New Roman" w:cs="Times New Roman"/>
+          <w:color w:val="000000"/>
+          <w:sz w:val="24"/>
+          <w:szCs w:val="24"/>
+          <w:lang w:eastAsia="hu-HU"/>
+        </w:rPr>
+        <w:t>azaz a grafikus felhasználói felület</w:t>
+      </w:r>
+      <w:r>
+        <w:rPr>
+          <w:rFonts w:ascii="Times New Roman" w:eastAsia="Times New Roman" w:hAnsi="Times New Roman" w:cs="Times New Roman"/>
+          <w:color w:val="000000"/>
+          <w:sz w:val="24"/>
+          <w:szCs w:val="24"/>
+          <w:lang w:eastAsia="hu-HU"/>
+        </w:rPr>
+        <w:t xml:space="preserve"> (</w:t>
+      </w:r>
+      <w:r>
+        <w:rPr>
+          <w:rFonts w:ascii="Times New Roman" w:eastAsia="Times New Roman" w:hAnsi="Times New Roman" w:cs="Times New Roman"/>
+          <w:color w:val="000000"/>
+          <w:sz w:val="24"/>
+          <w:szCs w:val="24"/>
+          <w:lang w:eastAsia="hu-HU"/>
+        </w:rPr>
+        <w:t>G</w:t>
+      </w:r>
+      <w:r>
+        <w:rPr>
+          <w:rFonts w:ascii="Times New Roman" w:eastAsia="Times New Roman" w:hAnsi="Times New Roman" w:cs="Times New Roman"/>
+          <w:color w:val="000000"/>
+          <w:sz w:val="24"/>
+          <w:szCs w:val="24"/>
+          <w:lang w:eastAsia="hu-HU"/>
+        </w:rPr>
+        <w:t>UI)</w:t>
+      </w:r>
+      <w:r>
+        <w:rPr>
+          <w:rFonts w:ascii="Times New Roman" w:eastAsia="Times New Roman" w:hAnsi="Times New Roman" w:cs="Times New Roman"/>
+          <w:color w:val="000000"/>
+          <w:sz w:val="24"/>
+          <w:szCs w:val="24"/>
+          <w:lang w:eastAsia="hu-HU"/>
+        </w:rPr>
+        <w:t>. A felhasználó ezekk</w:t>
+      </w:r>
+      <w:r>
+        <w:rPr>
+          <w:rFonts w:ascii="Times New Roman" w:eastAsia="Times New Roman" w:hAnsi="Times New Roman" w:cs="Times New Roman"/>
+          <w:color w:val="000000"/>
+          <w:sz w:val="24"/>
+          <w:szCs w:val="24"/>
+          <w:lang w:eastAsia="hu-HU"/>
+        </w:rPr>
+        <w:t>el</w:t>
+      </w:r>
+      <w:r>
+        <w:rPr>
+          <w:rFonts w:ascii="Times New Roman" w:eastAsia="Times New Roman" w:hAnsi="Times New Roman" w:cs="Times New Roman"/>
+          <w:color w:val="000000"/>
+          <w:sz w:val="24"/>
+          <w:szCs w:val="24"/>
+          <w:lang w:eastAsia="hu-HU"/>
+        </w:rPr>
+        <w:t xml:space="preserve"> tud k</w:t>
+      </w:r>
+      <w:r>
+        <w:rPr>
+          <w:rFonts w:ascii="Times New Roman" w:eastAsia="Times New Roman" w:hAnsi="Times New Roman" w:cs="Times New Roman"/>
+          <w:color w:val="000000"/>
+          <w:sz w:val="24"/>
+          <w:szCs w:val="24"/>
+          <w:lang w:eastAsia="hu-HU"/>
+        </w:rPr>
+        <w:t>apcsolatot teremteni. Fontos szerepet játszott a</w:t>
+      </w:r>
+      <w:r>
+        <w:rPr>
+          <w:rFonts w:ascii="Times New Roman" w:eastAsia="Times New Roman" w:hAnsi="Times New Roman" w:cs="Times New Roman"/>
+          <w:color w:val="000000"/>
+          <w:sz w:val="24"/>
+          <w:szCs w:val="24"/>
+          <w:lang w:eastAsia="hu-HU"/>
+        </w:rPr>
+        <w:t xml:space="preserve"> megtervezésük során az ergonómia, mivel </w:t>
+      </w:r>
+      <w:r>
+        <w:rPr>
+          <w:rFonts w:ascii="Times New Roman" w:eastAsia="Times New Roman" w:hAnsi="Times New Roman" w:cs="Times New Roman"/>
+          <w:color w:val="000000"/>
+          <w:sz w:val="24"/>
+          <w:szCs w:val="24"/>
+          <w:lang w:eastAsia="hu-HU"/>
+        </w:rPr>
+        <w:t>a felhasználó kívülről, ezen keresztül látja az alkalmazást.</w:t>
+      </w:r>
+      <w:r>
+        <w:rPr>
+          <w:rFonts w:ascii="Times New Roman" w:eastAsia="Times New Roman" w:hAnsi="Times New Roman" w:cs="Times New Roman"/>
+          <w:color w:val="000000"/>
+          <w:sz w:val="24"/>
+          <w:szCs w:val="24"/>
+          <w:lang w:eastAsia="hu-HU"/>
+        </w:rPr>
+        <w:t xml:space="preserve"> </w:t>
+      </w:r>
+      <w:r>
+        <w:rPr>
+          <w:rFonts w:ascii="Times New Roman" w:eastAsia="Times New Roman" w:hAnsi="Times New Roman" w:cs="Times New Roman"/>
+          <w:color w:val="000000"/>
+          <w:sz w:val="24"/>
+          <w:szCs w:val="24"/>
+          <w:lang w:eastAsia="hu-HU"/>
+        </w:rPr>
+        <w:t>Az alkalm</w:t>
+      </w:r>
+      <w:r>
+        <w:rPr>
+          <w:rFonts w:ascii="Times New Roman" w:eastAsia="Times New Roman" w:hAnsi="Times New Roman" w:cs="Times New Roman"/>
+          <w:color w:val="000000"/>
+          <w:sz w:val="24"/>
+          <w:szCs w:val="24"/>
+          <w:lang w:eastAsia="hu-HU"/>
+        </w:rPr>
+        <w:t>a</w:t>
+      </w:r>
+      <w:r>
+        <w:rPr>
+          <w:rFonts w:ascii="Times New Roman" w:eastAsia="Times New Roman" w:hAnsi="Times New Roman" w:cs="Times New Roman"/>
+          <w:color w:val="000000"/>
+          <w:sz w:val="24"/>
+          <w:szCs w:val="24"/>
+          <w:lang w:eastAsia="hu-HU"/>
+        </w:rPr>
+        <w:t>zás</w:t>
+      </w:r>
+      <w:r>
+        <w:rPr>
+          <w:rFonts w:ascii="Times New Roman" w:eastAsia="Times New Roman" w:hAnsi="Times New Roman" w:cs="Times New Roman"/>
+          <w:color w:val="000000"/>
+          <w:sz w:val="24"/>
+          <w:szCs w:val="24"/>
+          <w:lang w:eastAsia="hu-HU"/>
+        </w:rPr>
+        <w:t xml:space="preserve"> </w:t>
+      </w:r>
+      <w:r>
+        <w:rPr>
+          <w:rFonts w:ascii="Times New Roman" w:eastAsia="Times New Roman" w:hAnsi="Times New Roman" w:cs="Times New Roman"/>
+          <w:color w:val="000000"/>
+          <w:sz w:val="24"/>
+          <w:szCs w:val="24"/>
+          <w:lang w:eastAsia="hu-HU"/>
+        </w:rPr>
+        <w:t>minden a</w:t>
+      </w:r>
+      <w:r>
+        <w:rPr>
+          <w:rFonts w:ascii="Times New Roman" w:eastAsia="Times New Roman" w:hAnsi="Times New Roman" w:cs="Times New Roman"/>
+          <w:color w:val="000000"/>
+          <w:sz w:val="24"/>
+          <w:szCs w:val="24"/>
+          <w:lang w:eastAsia="hu-HU"/>
+        </w:rPr>
+        <w:t>blak</w:t>
+      </w:r>
+      <w:r>
+        <w:rPr>
+          <w:rFonts w:ascii="Times New Roman" w:eastAsia="Times New Roman" w:hAnsi="Times New Roman" w:cs="Times New Roman"/>
+          <w:color w:val="000000"/>
+          <w:sz w:val="24"/>
+          <w:szCs w:val="24"/>
+          <w:lang w:eastAsia="hu-HU"/>
+        </w:rPr>
+        <w:t xml:space="preserve">a kerüli a kirívó színeket, egységes </w:t>
+      </w:r>
+      <w:r>
+        <w:rPr>
+          <w:rFonts w:ascii="Times New Roman" w:eastAsia="Times New Roman" w:hAnsi="Times New Roman" w:cs="Times New Roman"/>
+          <w:color w:val="000000"/>
+          <w:sz w:val="24"/>
+          <w:szCs w:val="24"/>
+          <w:lang w:eastAsia="hu-HU"/>
+        </w:rPr>
+        <w:t xml:space="preserve">kinézetet biztosít, jól látható </w:t>
+      </w:r>
+      <w:r>
+        <w:rPr>
+          <w:rFonts w:ascii="Times New Roman" w:eastAsia="Times New Roman" w:hAnsi="Times New Roman" w:cs="Times New Roman"/>
+          <w:color w:val="000000"/>
+          <w:sz w:val="24"/>
+          <w:szCs w:val="24"/>
+          <w:lang w:eastAsia="hu-HU"/>
+        </w:rPr>
+        <w:t xml:space="preserve">pontokon </w:t>
+      </w:r>
+      <w:r>
+        <w:rPr>
+          <w:rFonts w:ascii="Times New Roman" w:eastAsia="Times New Roman" w:hAnsi="Times New Roman" w:cs="Times New Roman"/>
+          <w:color w:val="000000"/>
+          <w:sz w:val="24"/>
+          <w:szCs w:val="24"/>
+          <w:lang w:eastAsia="hu-HU"/>
+        </w:rPr>
+        <w:t>helye</w:t>
+      </w:r>
+      <w:r>
+        <w:rPr>
+          <w:rFonts w:ascii="Times New Roman" w:eastAsia="Times New Roman" w:hAnsi="Times New Roman" w:cs="Times New Roman"/>
+          <w:color w:val="000000"/>
+          <w:sz w:val="24"/>
+          <w:szCs w:val="24"/>
+          <w:lang w:eastAsia="hu-HU"/>
+        </w:rPr>
+        <w:t>z</w:t>
+      </w:r>
+      <w:r>
+        <w:rPr>
+          <w:rFonts w:ascii="Times New Roman" w:eastAsia="Times New Roman" w:hAnsi="Times New Roman" w:cs="Times New Roman"/>
+          <w:color w:val="000000"/>
+          <w:sz w:val="24"/>
+          <w:szCs w:val="24"/>
+          <w:lang w:eastAsia="hu-HU"/>
+        </w:rPr>
+        <w:t>ke</w:t>
+      </w:r>
+      <w:r>
+        <w:rPr>
+          <w:rFonts w:ascii="Times New Roman" w:eastAsia="Times New Roman" w:hAnsi="Times New Roman" w:cs="Times New Roman"/>
+          <w:color w:val="000000"/>
+          <w:sz w:val="24"/>
+          <w:szCs w:val="24"/>
+          <w:lang w:eastAsia="hu-HU"/>
+        </w:rPr>
+        <w:t>d</w:t>
+      </w:r>
+      <w:r>
+        <w:rPr>
+          <w:rFonts w:ascii="Times New Roman" w:eastAsia="Times New Roman" w:hAnsi="Times New Roman" w:cs="Times New Roman"/>
+          <w:color w:val="000000"/>
+          <w:sz w:val="24"/>
+          <w:szCs w:val="24"/>
+          <w:lang w:eastAsia="hu-HU"/>
+        </w:rPr>
+        <w:t>n</w:t>
+      </w:r>
+      <w:r>
+        <w:rPr>
+          <w:rFonts w:ascii="Times New Roman" w:eastAsia="Times New Roman" w:hAnsi="Times New Roman" w:cs="Times New Roman"/>
+          <w:color w:val="000000"/>
+          <w:sz w:val="24"/>
+          <w:szCs w:val="24"/>
+          <w:lang w:eastAsia="hu-HU"/>
+        </w:rPr>
+        <w:t xml:space="preserve">ek el a gombok, </w:t>
+      </w:r>
+      <w:r>
+        <w:rPr>
+          <w:rFonts w:ascii="Times New Roman" w:eastAsia="Times New Roman" w:hAnsi="Times New Roman" w:cs="Times New Roman"/>
+          <w:color w:val="000000"/>
+          <w:sz w:val="24"/>
+          <w:szCs w:val="24"/>
+          <w:lang w:eastAsia="hu-HU"/>
+        </w:rPr>
+        <w:t xml:space="preserve">szövegmezők, </w:t>
+      </w:r>
+      <w:proofErr w:type="gramStart"/>
+      <w:r>
+        <w:rPr>
+          <w:rFonts w:ascii="Times New Roman" w:eastAsia="Times New Roman" w:hAnsi="Times New Roman" w:cs="Times New Roman"/>
+          <w:color w:val="000000"/>
+          <w:sz w:val="24"/>
+          <w:szCs w:val="24"/>
+          <w:lang w:eastAsia="hu-HU"/>
+        </w:rPr>
+        <w:t xml:space="preserve">táblázatok, </w:t>
+      </w:r>
+      <w:r>
+        <w:rPr>
+          <w:rFonts w:ascii="Times New Roman" w:eastAsia="Times New Roman" w:hAnsi="Times New Roman" w:cs="Times New Roman"/>
+          <w:color w:val="000000"/>
+          <w:sz w:val="24"/>
+          <w:szCs w:val="24"/>
+          <w:lang w:eastAsia="hu-HU"/>
+        </w:rPr>
+        <w:t xml:space="preserve">  </w:t>
+      </w:r>
+      <w:proofErr w:type="spellStart"/>
+      <w:proofErr w:type="gramEnd"/>
+      <w:r>
+        <w:rPr>
+          <w:rFonts w:ascii="Times New Roman" w:eastAsia="Times New Roman" w:hAnsi="Times New Roman" w:cs="Times New Roman"/>
+          <w:color w:val="000000"/>
+          <w:sz w:val="24"/>
+          <w:szCs w:val="24"/>
+          <w:lang w:eastAsia="hu-HU"/>
+        </w:rPr>
+        <w:t>b</w:t>
+      </w:r>
+      <w:r>
+        <w:rPr>
+          <w:rFonts w:ascii="Times New Roman" w:eastAsia="Times New Roman" w:hAnsi="Times New Roman" w:cs="Times New Roman"/>
+          <w:color w:val="000000"/>
+          <w:sz w:val="24"/>
+          <w:szCs w:val="24"/>
+          <w:lang w:eastAsia="hu-HU"/>
+        </w:rPr>
+        <w:t>okat</w:t>
+      </w:r>
+      <w:proofErr w:type="spellEnd"/>
+      <w:r>
+        <w:rPr>
+          <w:rFonts w:ascii="Times New Roman" w:eastAsia="Times New Roman" w:hAnsi="Times New Roman" w:cs="Times New Roman"/>
+          <w:color w:val="000000"/>
+          <w:sz w:val="24"/>
+          <w:szCs w:val="24"/>
+          <w:lang w:eastAsia="hu-HU"/>
+        </w:rPr>
+        <w:t xml:space="preserve"> </w:t>
+      </w:r>
+      <w:r>
+        <w:rPr>
+          <w:rFonts w:ascii="Times New Roman" w:eastAsia="Times New Roman" w:hAnsi="Times New Roman" w:cs="Times New Roman"/>
+          <w:color w:val="000000"/>
+          <w:sz w:val="24"/>
+          <w:szCs w:val="24"/>
+          <w:lang w:eastAsia="hu-HU"/>
+        </w:rPr>
+        <w:t>tartalmazza. Valamely esemény hatására (pl. gombnyomás) egy megfelelő vezérlőmetódus hívás történik, amely adatokkal tér vissza a View számára megjelenítésre.</w:t>
+      </w:r>
+    </w:p>
+    <w:p>
+      <w:pPr>
+        <w:spacing w:after="0" w:line="360" w:lineRule="auto"/>
+        <w:ind w:firstLine="709"/>
+        <w:rPr>
+          <w:rFonts w:ascii="Times New Roman" w:eastAsia="Times New Roman" w:hAnsi="Times New Roman" w:cs="Times New Roman"/>
+          <w:sz w:val="24"/>
+          <w:szCs w:val="24"/>
+          <w:lang w:eastAsia="hu-HU"/>
+        </w:rPr>
+      </w:pPr>
+    </w:p>
+    <w:p>
+      <w:pPr>
         <w:spacing w:after="0" w:line="360" w:lineRule="auto"/>
         <w:ind w:firstLine="709"/>
         <w:jc w:val="both"/>
-        <w:textAlignment w:val="baseline"/>
-        <w:rPr>
-          <w:rFonts w:ascii="Times New Roman" w:eastAsia="Times New Roman" w:hAnsi="Times New Roman" w:cs="Times New Roman"/>
-          <w:color w:val="000000"/>
-          <w:sz w:val="24"/>
-          <w:szCs w:val="24"/>
-          <w:lang w:eastAsia="hu-HU"/>
-        </w:rPr>
-      </w:pPr>
-      <w:r>
-        <w:rPr>
-          <w:rFonts w:ascii="Times New Roman" w:eastAsia="Times New Roman" w:hAnsi="Times New Roman" w:cs="Times New Roman"/>
-          <w:color w:val="000000"/>
-          <w:sz w:val="24"/>
-          <w:szCs w:val="24"/>
-          <w:lang w:eastAsia="hu-HU"/>
-        </w:rPr>
-        <w:t>Model</w:t>
-      </w:r>
-    </w:p>
-    <w:p>
-      <w:pPr>
-        <w:numPr>
-          <w:ilvl w:val="0"/>
-          <w:numId w:val="18"/>
-        </w:numPr>
+        <w:rPr>
+          <w:rFonts w:ascii="Times New Roman" w:eastAsia="Times New Roman" w:hAnsi="Times New Roman" w:cs="Times New Roman"/>
+          <w:sz w:val="24"/>
+          <w:szCs w:val="24"/>
+          <w:lang w:eastAsia="hu-HU"/>
+        </w:rPr>
+      </w:pPr>
+      <w:r>
+        <w:rPr>
+          <w:rFonts w:ascii="Times New Roman" w:eastAsia="Times New Roman" w:hAnsi="Times New Roman" w:cs="Times New Roman"/>
+          <w:color w:val="000000"/>
+          <w:sz w:val="24"/>
+          <w:szCs w:val="24"/>
+          <w:lang w:eastAsia="hu-HU"/>
+        </w:rPr>
+        <w:t>Mivel egyes események hatására (pl. törlés esetén egy rekord eltüntetése a</w:t>
+      </w:r>
+      <w:r>
+        <w:rPr>
+          <w:rFonts w:ascii="Times New Roman" w:eastAsia="Times New Roman" w:hAnsi="Times New Roman" w:cs="Times New Roman"/>
+          <w:color w:val="000000"/>
+          <w:sz w:val="24"/>
+          <w:szCs w:val="24"/>
+          <w:lang w:eastAsia="hu-HU"/>
+        </w:rPr>
+        <w:t>z ablakról</w:t>
+      </w:r>
+      <w:r>
+        <w:rPr>
+          <w:rFonts w:ascii="Times New Roman" w:eastAsia="Times New Roman" w:hAnsi="Times New Roman" w:cs="Times New Roman"/>
+          <w:color w:val="000000"/>
+          <w:sz w:val="24"/>
+          <w:szCs w:val="24"/>
+          <w:lang w:eastAsia="hu-HU"/>
+        </w:rPr>
+        <w:t>) nem igényelhet ismételt adatbázi</w:t>
+      </w:r>
+      <w:r>
+        <w:rPr>
+          <w:rFonts w:ascii="Times New Roman" w:eastAsia="Times New Roman" w:hAnsi="Times New Roman" w:cs="Times New Roman"/>
+          <w:color w:val="000000"/>
+          <w:sz w:val="24"/>
+          <w:szCs w:val="24"/>
+          <w:lang w:eastAsia="hu-HU"/>
+        </w:rPr>
+        <w:t>s</w:t>
+      </w:r>
+      <w:r>
+        <w:rPr>
+          <w:rFonts w:ascii="Times New Roman" w:eastAsia="Times New Roman" w:hAnsi="Times New Roman" w:cs="Times New Roman"/>
+          <w:color w:val="000000"/>
+          <w:sz w:val="24"/>
+          <w:szCs w:val="24"/>
+          <w:lang w:eastAsia="hu-HU"/>
+        </w:rPr>
+        <w:t>kapcsolatot, így azt közvetlenül a View-ba</w:t>
+      </w:r>
+      <w:r>
+        <w:rPr>
+          <w:rFonts w:ascii="Times New Roman" w:eastAsia="Times New Roman" w:hAnsi="Times New Roman" w:cs="Times New Roman"/>
+          <w:color w:val="000000"/>
+          <w:sz w:val="24"/>
+          <w:szCs w:val="24"/>
+          <w:lang w:eastAsia="hu-HU"/>
+        </w:rPr>
+        <w:t>n</w:t>
+      </w:r>
+      <w:r>
+        <w:rPr>
+          <w:rFonts w:ascii="Times New Roman" w:eastAsia="Times New Roman" w:hAnsi="Times New Roman" w:cs="Times New Roman"/>
+          <w:color w:val="000000"/>
+          <w:sz w:val="24"/>
+          <w:szCs w:val="24"/>
+          <w:lang w:eastAsia="hu-HU"/>
+        </w:rPr>
+        <w:t xml:space="preserve"> írt megjelenítési logikával történhet, így a View is tartalmaz némi logikát, de csakis megjelenítés</w:t>
+      </w:r>
+      <w:r>
+        <w:rPr>
+          <w:rFonts w:ascii="Times New Roman" w:eastAsia="Times New Roman" w:hAnsi="Times New Roman" w:cs="Times New Roman"/>
+          <w:color w:val="000000"/>
+          <w:sz w:val="24"/>
+          <w:szCs w:val="24"/>
+          <w:lang w:eastAsia="hu-HU"/>
+        </w:rPr>
+        <w:t xml:space="preserve">i </w:t>
+      </w:r>
+      <w:r>
+        <w:rPr>
+          <w:rFonts w:ascii="Times New Roman" w:eastAsia="Times New Roman" w:hAnsi="Times New Roman" w:cs="Times New Roman"/>
+          <w:color w:val="000000"/>
+          <w:sz w:val="24"/>
+          <w:szCs w:val="24"/>
+          <w:lang w:eastAsia="hu-HU"/>
+        </w:rPr>
+        <w:t>logikát - a Nézet ebben az architektúrában nem minden esetben passzív, hanem aktív résztvevője az eseményeknek.</w:t>
+      </w:r>
+    </w:p>
+    <w:p>
+      <w:pPr>
+        <w:spacing w:after="0" w:line="360" w:lineRule="auto"/>
+        <w:ind w:firstLine="709"/>
+        <w:rPr>
+          <w:rFonts w:ascii="Times New Roman" w:eastAsia="Times New Roman" w:hAnsi="Times New Roman" w:cs="Times New Roman"/>
+          <w:sz w:val="24"/>
+          <w:szCs w:val="24"/>
+          <w:lang w:eastAsia="hu-HU"/>
+        </w:rPr>
+      </w:pPr>
+    </w:p>
+    <w:p>
+      <w:pPr>
         <w:spacing w:after="0" w:line="360" w:lineRule="auto"/>
         <w:ind w:firstLine="709"/>
         <w:jc w:val="both"/>
-        <w:textAlignment w:val="baseline"/>
-        <w:rPr>
-          <w:rFonts w:ascii="Times New Roman" w:eastAsia="Times New Roman" w:hAnsi="Times New Roman" w:cs="Times New Roman"/>
-          <w:color w:val="000000"/>
-          <w:sz w:val="24"/>
-          <w:szCs w:val="24"/>
-          <w:lang w:eastAsia="hu-HU"/>
-        </w:rPr>
-      </w:pPr>
-      <w:r>
-        <w:rPr>
-          <w:rFonts w:ascii="Times New Roman" w:eastAsia="Times New Roman" w:hAnsi="Times New Roman" w:cs="Times New Roman"/>
-          <w:color w:val="000000"/>
-          <w:sz w:val="24"/>
-          <w:szCs w:val="24"/>
-          <w:lang w:eastAsia="hu-HU"/>
-        </w:rPr>
-        <w:t>View</w:t>
-      </w:r>
-    </w:p>
-    <w:p>
-      <w:pPr>
-        <w:numPr>
-          <w:ilvl w:val="0"/>
-          <w:numId w:val="18"/>
-        </w:numPr>
+        <w:rPr>
+          <w:rFonts w:ascii="Times New Roman" w:eastAsia="Times New Roman" w:hAnsi="Times New Roman" w:cs="Times New Roman"/>
+          <w:sz w:val="24"/>
+          <w:szCs w:val="24"/>
+          <w:lang w:eastAsia="hu-HU"/>
+        </w:rPr>
+      </w:pPr>
+      <w:r>
+        <w:rPr>
+          <w:rFonts w:ascii="Times New Roman" w:eastAsia="Times New Roman" w:hAnsi="Times New Roman" w:cs="Times New Roman"/>
+          <w:color w:val="000000"/>
+          <w:sz w:val="24"/>
+          <w:szCs w:val="24"/>
+          <w:lang w:eastAsia="hu-HU"/>
+        </w:rPr>
+        <w:lastRenderedPageBreak/>
+        <w:t>A Model és a View réteg ezáltal csak a Controlleren keresztül kommunikálhat (közvetetten), közvetlenül nem. Minden réteg a mellette lévő réteggel kommunikálhat csak közvetlenül.</w:t>
+      </w:r>
+    </w:p>
+    <w:p>
+      <w:pPr>
+        <w:spacing w:after="0" w:line="360" w:lineRule="auto"/>
+        <w:ind w:firstLine="709"/>
+        <w:rPr>
+          <w:rFonts w:ascii="Times New Roman" w:eastAsia="Times New Roman" w:hAnsi="Times New Roman" w:cs="Times New Roman"/>
+          <w:sz w:val="24"/>
+          <w:szCs w:val="24"/>
+          <w:lang w:eastAsia="hu-HU"/>
+        </w:rPr>
+      </w:pPr>
+    </w:p>
+    <w:p>
+      <w:pPr>
         <w:spacing w:after="0" w:line="360" w:lineRule="auto"/>
         <w:ind w:firstLine="709"/>
         <w:jc w:val="both"/>
-        <w:textAlignment w:val="baseline"/>
-        <w:rPr>
-          <w:rFonts w:ascii="Times New Roman" w:eastAsia="Times New Roman" w:hAnsi="Times New Roman" w:cs="Times New Roman"/>
-          <w:color w:val="000000"/>
-          <w:sz w:val="24"/>
-          <w:szCs w:val="24"/>
-          <w:lang w:eastAsia="hu-HU"/>
-        </w:rPr>
-      </w:pPr>
-      <w:r>
-        <w:rPr>
-          <w:rFonts w:ascii="Times New Roman" w:eastAsia="Times New Roman" w:hAnsi="Times New Roman" w:cs="Times New Roman"/>
-          <w:color w:val="000000"/>
-          <w:sz w:val="24"/>
-          <w:szCs w:val="24"/>
-          <w:lang w:eastAsia="hu-HU"/>
-        </w:rPr>
-        <w:t>Controller</w:t>
-      </w:r>
+        <w:rPr>
+          <w:rFonts w:ascii="Times New Roman" w:eastAsia="Times New Roman" w:hAnsi="Times New Roman" w:cs="Times New Roman"/>
+          <w:sz w:val="24"/>
+          <w:szCs w:val="24"/>
+          <w:lang w:eastAsia="hu-HU"/>
+        </w:rPr>
+      </w:pPr>
+      <w:r>
+        <w:rPr>
+          <w:rFonts w:ascii="Arial" w:eastAsia="Times New Roman" w:hAnsi="Arial" w:cs="Arial"/>
+          <w:color w:val="222222"/>
+          <w:sz w:val="21"/>
+          <w:szCs w:val="21"/>
+          <w:shd w:val="clear" w:color="auto" w:fill="FFFFFF"/>
+          <w:lang w:eastAsia="hu-HU"/>
+        </w:rPr>
+        <w:t>virtuális objektum-adatbázist</w:t>
+      </w:r>
+    </w:p>
+    <w:p>
+      <w:pPr>
+        <w:spacing w:after="0" w:line="360" w:lineRule="auto"/>
+        <w:ind w:firstLine="709"/>
+        <w:rPr>
+          <w:rFonts w:ascii="Times New Roman" w:eastAsia="Times New Roman" w:hAnsi="Times New Roman" w:cs="Times New Roman"/>
+          <w:sz w:val="24"/>
+          <w:szCs w:val="24"/>
+          <w:lang w:eastAsia="hu-HU"/>
+        </w:rPr>
+      </w:pPr>
+    </w:p>
+    <w:p>
+      <w:pPr>
+        <w:rPr>
+          <w:lang w:eastAsia="hu-HU"/>
+        </w:rPr>
+      </w:pPr>
+    </w:p>
+    <w:p>
+      <w:pPr>
+        <w:rPr>
+          <w:lang w:eastAsia="hu-HU"/>
+        </w:rPr>
+      </w:pPr>
+    </w:p>
+    <w:p>
+      <w:pPr>
+        <w:rPr>
+          <w:lang w:eastAsia="hu-HU"/>
+        </w:rPr>
+      </w:pPr>
+    </w:p>
+    <w:p>
+      <w:pPr>
+        <w:rPr>
+          <w:lang w:eastAsia="hu-HU"/>
+        </w:rPr>
+      </w:pPr>
+    </w:p>
+    <w:p>
+      <w:pPr>
+        <w:pStyle w:val="Cmsor3"/>
+        <w:rPr>
+          <w:rFonts w:ascii="Times New Roman" w:hAnsi="Times New Roman" w:cs="Times New Roman"/>
+          <w:b/>
+          <w:color w:val="auto"/>
+          <w:lang w:eastAsia="hu-HU"/>
+        </w:rPr>
+      </w:pPr>
+      <w:r>
+        <w:rPr>
+          <w:rFonts w:ascii="Times New Roman" w:hAnsi="Times New Roman" w:cs="Times New Roman"/>
+          <w:b/>
+          <w:color w:val="auto"/>
+          <w:lang w:eastAsia="hu-HU"/>
+        </w:rPr>
+        <w:t>1.3.2 CONTROLLER (VEZÉRLŐ</w:t>
+      </w:r>
+      <w:r>
+        <w:rPr>
+          <w:rFonts w:ascii="Times New Roman" w:hAnsi="Times New Roman" w:cs="Times New Roman"/>
+          <w:b/>
+          <w:color w:val="auto"/>
+          <w:lang w:eastAsia="hu-HU"/>
+        </w:rPr>
+        <w:t>)</w:t>
+      </w:r>
+    </w:p>
+    <w:p>
+      <w:pPr>
+        <w:pStyle w:val="Cmsor3"/>
+        <w:rPr>
+          <w:rFonts w:ascii="Times New Roman" w:hAnsi="Times New Roman" w:cs="Times New Roman"/>
+          <w:b/>
+          <w:color w:val="auto"/>
+          <w:lang w:eastAsia="hu-HU"/>
+        </w:rPr>
+      </w:pPr>
+    </w:p>
+    <w:p>
+      <w:pPr>
+        <w:pStyle w:val="Cmsor3"/>
+        <w:rPr>
+          <w:rFonts w:ascii="Times New Roman" w:hAnsi="Times New Roman" w:cs="Times New Roman"/>
+          <w:b/>
+          <w:color w:val="auto"/>
+          <w:lang w:eastAsia="hu-HU"/>
+        </w:rPr>
+      </w:pPr>
+      <w:r>
+        <w:rPr>
+          <w:rFonts w:ascii="Times New Roman" w:hAnsi="Times New Roman" w:cs="Times New Roman"/>
+          <w:b/>
+          <w:color w:val="auto"/>
+          <w:lang w:eastAsia="hu-HU"/>
+        </w:rPr>
+        <w:t>1.3.</w:t>
+      </w:r>
+      <w:r>
+        <w:rPr>
+          <w:rFonts w:ascii="Times New Roman" w:hAnsi="Times New Roman" w:cs="Times New Roman"/>
+          <w:b/>
+          <w:color w:val="auto"/>
+          <w:lang w:eastAsia="hu-HU"/>
+        </w:rPr>
+        <w:t>3</w:t>
+      </w:r>
+      <w:r>
+        <w:rPr>
+          <w:rFonts w:ascii="Times New Roman" w:hAnsi="Times New Roman" w:cs="Times New Roman"/>
+          <w:b/>
+          <w:color w:val="auto"/>
+          <w:lang w:eastAsia="hu-HU"/>
+        </w:rPr>
+        <w:t xml:space="preserve"> </w:t>
+      </w:r>
+      <w:r>
+        <w:rPr>
+          <w:rFonts w:ascii="Times New Roman" w:hAnsi="Times New Roman" w:cs="Times New Roman"/>
+          <w:b/>
+          <w:color w:val="auto"/>
+          <w:lang w:eastAsia="hu-HU"/>
+        </w:rPr>
+        <w:t>REPOSITORY</w:t>
+      </w:r>
+      <w:r>
+        <w:rPr>
+          <w:rFonts w:ascii="Times New Roman" w:hAnsi="Times New Roman" w:cs="Times New Roman"/>
+          <w:b/>
+          <w:color w:val="auto"/>
+          <w:lang w:eastAsia="hu-HU"/>
+        </w:rPr>
+        <w:t xml:space="preserve"> </w:t>
+      </w:r>
+      <w:r>
+        <w:rPr>
+          <w:rFonts w:ascii="Times New Roman" w:hAnsi="Times New Roman" w:cs="Times New Roman"/>
+          <w:b/>
+          <w:color w:val="auto"/>
+          <w:lang w:eastAsia="hu-HU"/>
+        </w:rPr>
+        <w:t>(</w:t>
+      </w:r>
+      <w:r>
+        <w:rPr>
+          <w:rFonts w:ascii="Times New Roman" w:hAnsi="Times New Roman" w:cs="Times New Roman"/>
+          <w:b/>
+          <w:color w:val="auto"/>
+          <w:lang w:eastAsia="hu-HU"/>
+        </w:rPr>
+        <w:t>ADATTÁR</w:t>
+      </w:r>
+      <w:r>
+        <w:rPr>
+          <w:rFonts w:ascii="Times New Roman" w:hAnsi="Times New Roman" w:cs="Times New Roman"/>
+          <w:b/>
+          <w:color w:val="auto"/>
+          <w:lang w:eastAsia="hu-HU"/>
+        </w:rPr>
+        <w:t>)</w:t>
+      </w:r>
+    </w:p>
+    <w:p>
+      <w:pPr>
+        <w:rPr>
+          <w:lang w:eastAsia="hu-HU"/>
+        </w:rPr>
+      </w:pPr>
+    </w:p>
+    <w:p>
+      <w:pPr>
+        <w:rPr>
+          <w:lang w:eastAsia="hu-HU"/>
+        </w:rPr>
+      </w:pPr>
+    </w:p>
+    <w:p>
+      <w:pPr>
+        <w:rPr>
+          <w:lang w:eastAsia="hu-HU"/>
+        </w:rPr>
+      </w:pPr>
+    </w:p>
+    <w:p>
+      <w:pPr>
+        <w:rPr>
+          <w:lang w:eastAsia="hu-HU"/>
+        </w:rPr>
+      </w:pPr>
+    </w:p>
+    <w:p>
+      <w:pPr>
+        <w:rPr>
+          <w:lang w:eastAsia="hu-HU"/>
+        </w:rPr>
+      </w:pPr>
     </w:p>
     <w:p>
       <w:pPr>
@@ -9733,7 +12106,6 @@
           <w:szCs w:val="24"/>
           <w:lang w:eastAsia="hu-HU"/>
         </w:rPr>
-        <w:br/>
         <w:t>MODEL</w:t>
       </w:r>
     </w:p>
@@ -9829,6 +12201,16 @@
         </w:rPr>
         <w:t>Az adatbázis és alkalmazás közötti perzisztens adattár osztályokat, amelyben a Repository osztály összeköti a legfelsőbb réteget az adatbázis csatlakozást segítő osztállyal, így eltárolhatók a Repositoryból öröklődő kisebb adattár osztályok adatszerkezeteiben az adatbázis adatai (SQL utasítások itt tárolódnak).</w:t>
       </w:r>
+      <w:r>
+        <w:rPr>
+          <w:rFonts w:ascii="Times New Roman" w:eastAsia="Times New Roman" w:hAnsi="Times New Roman" w:cs="Times New Roman"/>
+          <w:color w:val="000000"/>
+          <w:sz w:val="24"/>
+          <w:szCs w:val="24"/>
+          <w:lang w:eastAsia="hu-HU"/>
+        </w:rPr>
+        <w:t xml:space="preserve"> </w:t>
+      </w:r>
     </w:p>
     <w:p>
       <w:pPr>
@@ -10216,7 +12598,7 @@
           <w:szCs w:val="24"/>
           <w:lang w:eastAsia="hu-HU"/>
         </w:rPr>
-        <w:t>VIEW</w:t>
+        <w:t>ADATBÁZIS CSATLAKOZÁS ASZTALIN</w:t>
       </w:r>
     </w:p>
     <w:p>
@@ -10251,67 +12633,7 @@
           <w:szCs w:val="24"/>
           <w:lang w:eastAsia="hu-HU"/>
         </w:rPr>
-        <w:t>Az alkalmazás legalsóbb réteg</w:t>
-      </w:r>
-      <w:r>
-        <w:rPr>
-          <w:rFonts w:ascii="Times New Roman" w:eastAsia="Times New Roman" w:hAnsi="Times New Roman" w:cs="Times New Roman"/>
-          <w:color w:val="000000"/>
-          <w:sz w:val="24"/>
-          <w:szCs w:val="24"/>
-          <w:lang w:eastAsia="hu-HU"/>
-        </w:rPr>
-        <w:t>e a</w:t>
-      </w:r>
-      <w:r>
-        <w:rPr>
-          <w:rFonts w:ascii="Times New Roman" w:eastAsia="Times New Roman" w:hAnsi="Times New Roman" w:cs="Times New Roman"/>
-          <w:color w:val="000000"/>
-          <w:sz w:val="24"/>
-          <w:szCs w:val="24"/>
-          <w:lang w:eastAsia="hu-HU"/>
-        </w:rPr>
-        <w:t xml:space="preserve"> View réteg, azaz a grafikus felhasználói felület. A felhasználó ezekk</w:t>
-      </w:r>
-      <w:r>
-        <w:rPr>
-          <w:rFonts w:ascii="Times New Roman" w:eastAsia="Times New Roman" w:hAnsi="Times New Roman" w:cs="Times New Roman"/>
-          <w:color w:val="000000"/>
-          <w:sz w:val="24"/>
-          <w:szCs w:val="24"/>
-          <w:lang w:eastAsia="hu-HU"/>
-        </w:rPr>
-        <w:t>el</w:t>
-      </w:r>
-      <w:r>
-        <w:rPr>
-          <w:rFonts w:ascii="Times New Roman" w:eastAsia="Times New Roman" w:hAnsi="Times New Roman" w:cs="Times New Roman"/>
-          <w:color w:val="000000"/>
-          <w:sz w:val="24"/>
-          <w:szCs w:val="24"/>
-          <w:lang w:eastAsia="hu-HU"/>
-        </w:rPr>
-        <w:t xml:space="preserve"> tud kommunikálni. Ezen réteg a GUI </w:t>
-      </w:r>
-      <w:r>
-        <w:rPr>
-          <w:rFonts w:ascii="Times New Roman" w:eastAsia="Times New Roman" w:hAnsi="Times New Roman" w:cs="Times New Roman"/>
-          <w:color w:val="000000"/>
-          <w:sz w:val="24"/>
-          <w:szCs w:val="24"/>
-          <w:lang w:eastAsia="hu-HU"/>
-        </w:rPr>
-        <w:t xml:space="preserve">ablakokat </w:t>
-      </w:r>
-      <w:r>
-        <w:rPr>
-          <w:rFonts w:ascii="Times New Roman" w:eastAsia="Times New Roman" w:hAnsi="Times New Roman" w:cs="Times New Roman"/>
-          <w:color w:val="000000"/>
-          <w:sz w:val="24"/>
-          <w:szCs w:val="24"/>
-          <w:lang w:eastAsia="hu-HU"/>
-        </w:rPr>
-        <w:t>tartalmazza. Valamely esemény hatására (pl. gombnyomás) egy megfelelő vezérlőmetódus hívás történik, amely adatokkal tér vissza a View számára megjelenítésre.</w:t>
+        <w:t>MySQLConnector</w:t>
       </w:r>
     </w:p>
     <w:p>
@@ -10346,100 +12668,8 @@
           <w:szCs w:val="24"/>
           <w:lang w:eastAsia="hu-HU"/>
         </w:rPr>
-        <w:t>Mivel egyes események hatására (pl. törlés esetén egy rekord eltüntetése a</w:t>
-      </w:r>
-      <w:r>
-        <w:rPr>
-          <w:rFonts w:ascii="Times New Roman" w:eastAsia="Times New Roman" w:hAnsi="Times New Roman" w:cs="Times New Roman"/>
-          <w:color w:val="000000"/>
-          <w:sz w:val="24"/>
-          <w:szCs w:val="24"/>
-          <w:lang w:eastAsia="hu-HU"/>
-        </w:rPr>
-        <w:t>z ablakról</w:t>
-      </w:r>
-      <w:r>
-        <w:rPr>
-          <w:rFonts w:ascii="Times New Roman" w:eastAsia="Times New Roman" w:hAnsi="Times New Roman" w:cs="Times New Roman"/>
-          <w:color w:val="000000"/>
-          <w:sz w:val="24"/>
-          <w:szCs w:val="24"/>
-          <w:lang w:eastAsia="hu-HU"/>
-        </w:rPr>
-        <w:t>) nem igényelhet ismételt adatbázi</w:t>
-      </w:r>
-      <w:r>
-        <w:rPr>
-          <w:rFonts w:ascii="Times New Roman" w:eastAsia="Times New Roman" w:hAnsi="Times New Roman" w:cs="Times New Roman"/>
-          <w:color w:val="000000"/>
-          <w:sz w:val="24"/>
-          <w:szCs w:val="24"/>
-          <w:lang w:eastAsia="hu-HU"/>
-        </w:rPr>
-        <w:t>s</w:t>
-      </w:r>
-      <w:r>
-        <w:rPr>
-          <w:rFonts w:ascii="Times New Roman" w:eastAsia="Times New Roman" w:hAnsi="Times New Roman" w:cs="Times New Roman"/>
-          <w:color w:val="000000"/>
-          <w:sz w:val="24"/>
-          <w:szCs w:val="24"/>
-          <w:lang w:eastAsia="hu-HU"/>
-        </w:rPr>
-        <w:t>kapcsolatot, így azt közvetlenül a View-ba</w:t>
-      </w:r>
-      <w:r>
-        <w:rPr>
-          <w:rFonts w:ascii="Times New Roman" w:eastAsia="Times New Roman" w:hAnsi="Times New Roman" w:cs="Times New Roman"/>
-          <w:color w:val="000000"/>
-          <w:sz w:val="24"/>
-          <w:szCs w:val="24"/>
-          <w:lang w:eastAsia="hu-HU"/>
-        </w:rPr>
-        <w:t>n</w:t>
-      </w:r>
-      <w:r>
-        <w:rPr>
-          <w:rFonts w:ascii="Times New Roman" w:eastAsia="Times New Roman" w:hAnsi="Times New Roman" w:cs="Times New Roman"/>
-          <w:color w:val="000000"/>
-          <w:sz w:val="24"/>
-          <w:szCs w:val="24"/>
-          <w:lang w:eastAsia="hu-HU"/>
-        </w:rPr>
-        <w:t xml:space="preserve"> írt megjelenítési logikával történhet, így a View is tartalmaz némi logikát, de csakis megjelenítés</w:t>
-      </w:r>
-      <w:r>
-        <w:rPr>
-          <w:rFonts w:ascii="Times New Roman" w:eastAsia="Times New Roman" w:hAnsi="Times New Roman" w:cs="Times New Roman"/>
-          <w:color w:val="000000"/>
-          <w:sz w:val="24"/>
-          <w:szCs w:val="24"/>
-          <w:lang w:eastAsia="hu-HU"/>
-        </w:rPr>
-        <w:t xml:space="preserve">i </w:t>
-      </w:r>
-      <w:r>
-        <w:rPr>
-          <w:rFonts w:ascii="Times New Roman" w:eastAsia="Times New Roman" w:hAnsi="Times New Roman" w:cs="Times New Roman"/>
-          <w:color w:val="000000"/>
-          <w:sz w:val="24"/>
-          <w:szCs w:val="24"/>
-          <w:lang w:eastAsia="hu-HU"/>
-        </w:rPr>
-        <w:t>logikát - a Nézet ebben az architektúrában nem minden esetben passzív, hanem aktív résztvevője az eseményeknek.</w:t>
-      </w:r>
-    </w:p>
-    <w:p>
-      <w:pPr>
-        <w:spacing w:after="0" w:line="360" w:lineRule="auto"/>
-        <w:ind w:firstLine="709"/>
-        <w:rPr>
-          <w:rFonts w:ascii="Times New Roman" w:eastAsia="Times New Roman" w:hAnsi="Times New Roman" w:cs="Times New Roman"/>
-          <w:sz w:val="24"/>
-          <w:szCs w:val="24"/>
-          <w:lang w:eastAsia="hu-HU"/>
-        </w:rPr>
-      </w:pPr>
+        <w:t>Mind előbbiekben említettem, egy saját kifejlesztett adatbázis csatlakozást és adatmanipulációs műveleteket tartalmazó osztály végzi a Model réteg és az adatbázissal történő kommunikációt.</w:t>
+      </w:r>
     </w:p>
     <w:p>
       <w:pPr>
@@ -10461,7 +12691,28 @@
           <w:szCs w:val="24"/>
           <w:lang w:eastAsia="hu-HU"/>
         </w:rPr>
-        <w:t>A Model és a View réteg ezáltal csak a Controlleren keresztül kommunikálhat (közvetetten), közvetlenül nem. Minden réteg a mellette lévő réteggel kommunikálhat csak közvetlenül.</w:t>
+        <w:br/>
+        <w:t>Ezen osztály olyan metódusokat tartalmaz, amelyek megnyitják majd lezárják az adatbázis csatlakozást (erőforrás-felszabadítás céljából), valamint a négy alapvető adatbázis CRUD műveletek (Create, Read, Update, Delete) MySQL kommunikáció szintjén megvalósító metódus, illetőleg nehezíti a helyzetet, hogy az osztály Singleton program</w:t>
+      </w:r>
+      <w:r>
+        <w:rPr>
+          <w:rFonts w:ascii="Times New Roman" w:eastAsia="Times New Roman" w:hAnsi="Times New Roman" w:cs="Times New Roman"/>
+          <w:color w:val="000000"/>
+          <w:sz w:val="24"/>
+          <w:szCs w:val="24"/>
+          <w:lang w:eastAsia="hu-HU"/>
+        </w:rPr>
+        <w:t>t</w:t>
+      </w:r>
+      <w:r>
+        <w:rPr>
+          <w:rFonts w:ascii="Times New Roman" w:eastAsia="Times New Roman" w:hAnsi="Times New Roman" w:cs="Times New Roman"/>
+          <w:color w:val="000000"/>
+          <w:sz w:val="24"/>
+          <w:szCs w:val="24"/>
+          <w:lang w:eastAsia="hu-HU"/>
+        </w:rPr>
+        <w:t>ervezési mintával íródott.</w:t>
       </w:r>
     </w:p>
     <w:p>
@@ -10490,198 +12741,12 @@
       </w:pPr>
       <w:r>
         <w:rPr>
-          <w:rFonts w:ascii="Arial" w:eastAsia="Times New Roman" w:hAnsi="Arial" w:cs="Arial"/>
-          <w:color w:val="222222"/>
-          <w:sz w:val="21"/>
-          <w:szCs w:val="21"/>
-          <w:shd w:val="clear" w:color="auto" w:fill="FFFFFF"/>
-          <w:lang w:eastAsia="hu-HU"/>
-        </w:rPr>
-        <w:t>virtuális objektum-adatbázist</w:t>
-      </w:r>
-    </w:p>
-    <w:p>
-      <w:pPr>
-        <w:spacing w:after="0" w:line="360" w:lineRule="auto"/>
-        <w:ind w:firstLine="709"/>
-        <w:rPr>
-          <w:rFonts w:ascii="Times New Roman" w:eastAsia="Times New Roman" w:hAnsi="Times New Roman" w:cs="Times New Roman"/>
-          <w:sz w:val="24"/>
-          <w:szCs w:val="24"/>
-          <w:lang w:eastAsia="hu-HU"/>
-        </w:rPr>
-      </w:pPr>
-    </w:p>
-    <w:p>
-      <w:pPr>
-        <w:spacing w:after="0" w:line="360" w:lineRule="auto"/>
-        <w:ind w:firstLine="709"/>
-        <w:jc w:val="both"/>
-        <w:rPr>
-          <w:rFonts w:ascii="Times New Roman" w:eastAsia="Times New Roman" w:hAnsi="Times New Roman" w:cs="Times New Roman"/>
-          <w:sz w:val="24"/>
-          <w:szCs w:val="24"/>
-          <w:lang w:eastAsia="hu-HU"/>
-        </w:rPr>
-      </w:pPr>
-      <w:r>
-        <w:rPr>
-          <w:rFonts w:ascii="Times New Roman" w:eastAsia="Times New Roman" w:hAnsi="Times New Roman" w:cs="Times New Roman"/>
-          <w:color w:val="000000"/>
-          <w:sz w:val="24"/>
-          <w:szCs w:val="24"/>
-          <w:lang w:eastAsia="hu-HU"/>
-        </w:rPr>
-        <w:t>ADATBÁZIS CSATLAKOZÁS ASZTALIN</w:t>
-      </w:r>
-    </w:p>
-    <w:p>
-      <w:pPr>
-        <w:spacing w:after="0" w:line="360" w:lineRule="auto"/>
-        <w:ind w:firstLine="709"/>
-        <w:rPr>
-          <w:rFonts w:ascii="Times New Roman" w:eastAsia="Times New Roman" w:hAnsi="Times New Roman" w:cs="Times New Roman"/>
-          <w:sz w:val="24"/>
-          <w:szCs w:val="24"/>
-          <w:lang w:eastAsia="hu-HU"/>
-        </w:rPr>
-      </w:pPr>
-    </w:p>
-    <w:p>
-      <w:pPr>
-        <w:spacing w:after="0" w:line="360" w:lineRule="auto"/>
-        <w:ind w:firstLine="709"/>
-        <w:jc w:val="both"/>
-        <w:rPr>
-          <w:rFonts w:ascii="Times New Roman" w:eastAsia="Times New Roman" w:hAnsi="Times New Roman" w:cs="Times New Roman"/>
-          <w:sz w:val="24"/>
-          <w:szCs w:val="24"/>
-          <w:lang w:eastAsia="hu-HU"/>
-        </w:rPr>
-      </w:pPr>
-      <w:r>
-        <w:rPr>
-          <w:rFonts w:ascii="Times New Roman" w:eastAsia="Times New Roman" w:hAnsi="Times New Roman" w:cs="Times New Roman"/>
-          <w:color w:val="000000"/>
-          <w:sz w:val="24"/>
-          <w:szCs w:val="24"/>
-          <w:lang w:eastAsia="hu-HU"/>
-        </w:rPr>
-        <w:t>MySQLConnector</w:t>
-      </w:r>
-    </w:p>
-    <w:p>
-      <w:pPr>
-        <w:spacing w:after="0" w:line="360" w:lineRule="auto"/>
-        <w:ind w:firstLine="709"/>
-        <w:rPr>
-          <w:rFonts w:ascii="Times New Roman" w:eastAsia="Times New Roman" w:hAnsi="Times New Roman" w:cs="Times New Roman"/>
-          <w:sz w:val="24"/>
-          <w:szCs w:val="24"/>
-          <w:lang w:eastAsia="hu-HU"/>
-        </w:rPr>
-      </w:pPr>
-    </w:p>
-    <w:p>
-      <w:pPr>
-        <w:spacing w:after="0" w:line="360" w:lineRule="auto"/>
-        <w:ind w:firstLine="709"/>
-        <w:jc w:val="both"/>
-        <w:rPr>
-          <w:rFonts w:ascii="Times New Roman" w:eastAsia="Times New Roman" w:hAnsi="Times New Roman" w:cs="Times New Roman"/>
-          <w:sz w:val="24"/>
-          <w:szCs w:val="24"/>
-          <w:lang w:eastAsia="hu-HU"/>
-        </w:rPr>
-      </w:pPr>
-      <w:r>
-        <w:rPr>
-          <w:rFonts w:ascii="Times New Roman" w:eastAsia="Times New Roman" w:hAnsi="Times New Roman" w:cs="Times New Roman"/>
-          <w:color w:val="000000"/>
-          <w:sz w:val="24"/>
-          <w:szCs w:val="24"/>
-          <w:lang w:eastAsia="hu-HU"/>
-        </w:rPr>
-        <w:t>Mind előbbiekben említettem, egy saját kifejlesztett adatbázis csatlakozást és adatmanipulációs műveleteket tartalmazó osztály végzi a Model réteg és az adatbázissal történő kommunikációt.</w:t>
-      </w:r>
-    </w:p>
-    <w:p>
-      <w:pPr>
-        <w:spacing w:after="0" w:line="360" w:lineRule="auto"/>
-        <w:ind w:firstLine="709"/>
-        <w:jc w:val="both"/>
-        <w:rPr>
-          <w:rFonts w:ascii="Times New Roman" w:eastAsia="Times New Roman" w:hAnsi="Times New Roman" w:cs="Times New Roman"/>
-          <w:sz w:val="24"/>
-          <w:szCs w:val="24"/>
-          <w:lang w:eastAsia="hu-HU"/>
-        </w:rPr>
-      </w:pPr>
-      <w:r>
-        <w:rPr>
-          <w:rFonts w:ascii="Times New Roman" w:eastAsia="Times New Roman" w:hAnsi="Times New Roman" w:cs="Times New Roman"/>
-          <w:color w:val="000000"/>
-          <w:sz w:val="24"/>
-          <w:szCs w:val="24"/>
-          <w:lang w:eastAsia="hu-HU"/>
-        </w:rPr>
-        <w:br/>
-        <w:t>Ezen osztály olyan metódusokat tartalmaz, amelyek megnyitják majd lezárják az adatbázis csatlakozást (erőforrás-felszabadítás céljából), valamint a négy alapvető adatbázis CRUD műveletek (Create, Read, Update, Delete) MySQL kommunikáció szintjén megvalósító metódus, illetőleg nehezíti a helyzetet, hogy az osztály Singleton program</w:t>
-      </w:r>
-      <w:r>
-        <w:rPr>
-          <w:rFonts w:ascii="Times New Roman" w:eastAsia="Times New Roman" w:hAnsi="Times New Roman" w:cs="Times New Roman"/>
-          <w:color w:val="000000"/>
-          <w:sz w:val="24"/>
-          <w:szCs w:val="24"/>
-          <w:lang w:eastAsia="hu-HU"/>
-        </w:rPr>
-        <w:t>t</w:t>
-      </w:r>
-      <w:r>
-        <w:rPr>
-          <w:rFonts w:ascii="Times New Roman" w:eastAsia="Times New Roman" w:hAnsi="Times New Roman" w:cs="Times New Roman"/>
-          <w:color w:val="000000"/>
-          <w:sz w:val="24"/>
-          <w:szCs w:val="24"/>
-          <w:lang w:eastAsia="hu-HU"/>
-        </w:rPr>
-        <w:t>ervezési mintával íródott.</w:t>
-      </w:r>
-    </w:p>
-    <w:p>
-      <w:pPr>
-        <w:spacing w:after="0" w:line="360" w:lineRule="auto"/>
-        <w:ind w:firstLine="709"/>
-        <w:rPr>
-          <w:rFonts w:ascii="Times New Roman" w:eastAsia="Times New Roman" w:hAnsi="Times New Roman" w:cs="Times New Roman"/>
-          <w:sz w:val="24"/>
-          <w:szCs w:val="24"/>
-          <w:lang w:eastAsia="hu-HU"/>
-        </w:rPr>
-      </w:pPr>
-    </w:p>
-    <w:p>
-      <w:pPr>
-        <w:spacing w:after="0" w:line="360" w:lineRule="auto"/>
-        <w:ind w:firstLine="709"/>
-        <w:jc w:val="both"/>
-        <w:rPr>
-          <w:rFonts w:ascii="Times New Roman" w:eastAsia="Times New Roman" w:hAnsi="Times New Roman" w:cs="Times New Roman"/>
-          <w:sz w:val="24"/>
-          <w:szCs w:val="24"/>
-          <w:lang w:eastAsia="hu-HU"/>
-        </w:rPr>
-      </w:pPr>
-      <w:r>
-        <w:rPr>
-          <w:rFonts w:ascii="Times New Roman" w:eastAsia="Times New Roman" w:hAnsi="Times New Roman" w:cs="Times New Roman"/>
-          <w:color w:val="000000"/>
-          <w:sz w:val="24"/>
-          <w:szCs w:val="24"/>
-          <w:lang w:eastAsia="hu-HU"/>
-        </w:rPr>
-        <w:lastRenderedPageBreak/>
+          <w:rFonts w:ascii="Times New Roman" w:eastAsia="Times New Roman" w:hAnsi="Times New Roman" w:cs="Times New Roman"/>
+          <w:color w:val="000000"/>
+          <w:sz w:val="24"/>
+          <w:szCs w:val="24"/>
+          <w:lang w:eastAsia="hu-HU"/>
+        </w:rPr>
         <w:t>Az első adatbázis kapcsolat megteremtése az autentikáció pillanatában indul el és ekkor állítja be a Database osztály az adatbázis elérésnek útvonalát, amely futás</w:t>
       </w:r>
       <w:r>
@@ -11022,6 +13087,7 @@
           <w:szCs w:val="24"/>
           <w:lang w:eastAsia="hu-HU"/>
         </w:rPr>
+        <w:lastRenderedPageBreak/>
         <w:t>Singleton minta (egyke programtervezési minta),</w:t>
       </w:r>
     </w:p>
@@ -11456,7 +13522,18 @@
           <w:szCs w:val="24"/>
           <w:lang w:eastAsia="hu-HU"/>
         </w:rPr>
-        <w:t>lekérdezés vagy adatmanipulációs mechanizmusokhoz. Általános elvárás, hogy minden modell osztályra legyen DAO interfész, hogy azt a modell osztályra örököltetve implementálható legyen.</w:t>
+        <w:t xml:space="preserve">lekérdezés vagy adatmanipulációs </w:t>
+      </w:r>
+      <w:r>
+        <w:rPr>
+          <w:rFonts w:ascii="Times New Roman" w:eastAsia="Times New Roman" w:hAnsi="Times New Roman" w:cs="Times New Roman"/>
+          <w:color w:val="000000"/>
+          <w:sz w:val="24"/>
+          <w:szCs w:val="24"/>
+          <w:lang w:eastAsia="hu-HU"/>
+        </w:rPr>
+        <w:lastRenderedPageBreak/>
+        <w:t>mechanizmusokhoz. Általános elvárás, hogy minden modell osztályra legyen DAO interfész, hogy azt a modell osztályra örököltetve implementálható legyen.</w:t>
       </w:r>
     </w:p>
     <w:p>
@@ -11584,18 +13661,7 @@
           <w:szCs w:val="24"/>
           <w:lang w:eastAsia="hu-HU"/>
         </w:rPr>
-        <w:t xml:space="preserve">ó gyanánt a metódus blokkjában. A metódus blokkjában pedig ezáltal </w:t>
-      </w:r>
-      <w:r>
-        <w:rPr>
-          <w:rFonts w:ascii="Times New Roman" w:eastAsia="Times New Roman" w:hAnsi="Times New Roman" w:cs="Times New Roman"/>
-          <w:color w:val="000000"/>
-          <w:sz w:val="24"/>
-          <w:szCs w:val="24"/>
-          <w:lang w:eastAsia="hu-HU"/>
-        </w:rPr>
-        <w:lastRenderedPageBreak/>
-        <w:t>megírtam az SQL utasításokat, amelyet az adatbázis osztályom ada</w:t>
+        <w:t>ó gyanánt a metódus blokkjában. A metódus blokkjában pedig ezáltal megírtam az SQL utasításokat, amelyet az adatbázis osztályom ada</w:t>
       </w:r>
       <w:r>
         <w:rPr>
@@ -12014,7 +14080,6 @@
           <w:b/>
           <w:color w:val="auto"/>
         </w:rPr>
-        <w:lastRenderedPageBreak/>
         <w:t>TELEPÍTÉSI ÚTMUTATÓ</w:t>
       </w:r>
     </w:p>
@@ -13638,6 +15703,7 @@
           <w:szCs w:val="24"/>
           <w:lang w:eastAsia="hu-HU"/>
         </w:rPr>
+        <w:lastRenderedPageBreak/>
         <w:t>jelszócsere lehető</w:t>
       </w:r>
       <w:r>
@@ -13929,7 +15995,6 @@
           <w:szCs w:val="24"/>
           <w:lang w:eastAsia="hu-HU"/>
         </w:rPr>
-        <w:lastRenderedPageBreak/>
         <w:t>Számla generálás PDF-ben, vagy nyomtató</w:t>
       </w:r>
       <w:r>
@@ -13951,6 +16016,35 @@
           <w:lang w:eastAsia="hu-HU"/>
         </w:rPr>
         <w:t>portra vezetett fizikai nyomtatás</w:t>
+      </w:r>
+    </w:p>
+    <w:p>
+      <w:pPr>
+        <w:numPr>
+          <w:ilvl w:val="0"/>
+          <w:numId w:val="22"/>
+        </w:numPr>
+        <w:spacing w:after="0" w:line="360" w:lineRule="auto"/>
+        <w:ind w:firstLine="709"/>
+        <w:jc w:val="both"/>
+        <w:textAlignment w:val="baseline"/>
+        <w:rPr>
+          <w:rFonts w:ascii="Times New Roman" w:eastAsia="Times New Roman" w:hAnsi="Times New Roman" w:cs="Times New Roman"/>
+          <w:color w:val="000000"/>
+          <w:sz w:val="24"/>
+          <w:szCs w:val="24"/>
+          <w:lang w:eastAsia="hu-HU"/>
+        </w:rPr>
+      </w:pPr>
+      <w:r>
+        <w:rPr>
+          <w:rFonts w:ascii="Times New Roman" w:eastAsia="Times New Roman" w:hAnsi="Times New Roman" w:cs="Times New Roman"/>
+          <w:color w:val="000000"/>
+          <w:sz w:val="24"/>
+          <w:szCs w:val="24"/>
+          <w:lang w:eastAsia="hu-HU"/>
+        </w:rPr>
+        <w:t>Vendégadatimportálás a foglalási naplóban.</w:t>
       </w:r>
     </w:p>
     <w:p>
@@ -14359,6 +16453,34 @@
     </w:p>
     <w:p>
       <w:pPr>
+        <w:spacing w:after="0" w:line="360" w:lineRule="auto"/>
+        <w:jc w:val="both"/>
+        <w:textAlignment w:val="baseline"/>
+        <w:rPr>
+          <w:rFonts w:ascii="Times New Roman" w:eastAsia="Times New Roman" w:hAnsi="Times New Roman" w:cs="Times New Roman"/>
+          <w:color w:val="000000"/>
+          <w:sz w:val="24"/>
+          <w:szCs w:val="24"/>
+          <w:lang w:eastAsia="hu-HU"/>
+        </w:rPr>
+      </w:pPr>
+    </w:p>
+    <w:p>
+      <w:pPr>
+        <w:spacing w:after="0" w:line="360" w:lineRule="auto"/>
+        <w:jc w:val="both"/>
+        <w:textAlignment w:val="baseline"/>
+        <w:rPr>
+          <w:rFonts w:ascii="Times New Roman" w:eastAsia="Times New Roman" w:hAnsi="Times New Roman" w:cs="Times New Roman"/>
+          <w:color w:val="000000"/>
+          <w:sz w:val="24"/>
+          <w:szCs w:val="24"/>
+          <w:lang w:eastAsia="hu-HU"/>
+        </w:rPr>
+      </w:pPr>
+    </w:p>
+    <w:p>
+      <w:pPr>
         <w:pStyle w:val="Cmsor1"/>
         <w:rPr>
           <w:rFonts w:ascii="Times New Roman" w:hAnsi="Times New Roman" w:cs="Times New Roman"/>
@@ -14372,1064 +16494,116 @@
           <w:b/>
           <w:color w:val="auto"/>
         </w:rPr>
-        <w:t>MELLÉKLETEK</w:t>
-      </w:r>
-    </w:p>
-    <w:p>
-      <w:pPr>
-        <w:rPr>
-          <w:rFonts w:ascii="Times New Roman" w:hAnsi="Times New Roman" w:cs="Times New Roman"/>
-          <w:sz w:val="24"/>
-          <w:szCs w:val="24"/>
-        </w:rPr>
-      </w:pPr>
-    </w:p>
-    <w:p>
-      <w:pPr>
-        <w:rPr>
-          <w:rFonts w:ascii="Times New Roman" w:hAnsi="Times New Roman" w:cs="Times New Roman"/>
-          <w:sz w:val="24"/>
-          <w:szCs w:val="24"/>
-        </w:rPr>
-      </w:pPr>
-    </w:p>
-    <w:p>
-      <w:pPr>
-        <w:rPr>
-          <w:rFonts w:ascii="Times New Roman" w:hAnsi="Times New Roman" w:cs="Times New Roman"/>
-          <w:sz w:val="24"/>
-          <w:szCs w:val="24"/>
-        </w:rPr>
-      </w:pPr>
-    </w:p>
-    <w:p>
-      <w:pPr>
-        <w:rPr>
-          <w:rFonts w:ascii="Times New Roman" w:hAnsi="Times New Roman" w:cs="Times New Roman"/>
-          <w:sz w:val="24"/>
-          <w:szCs w:val="24"/>
-        </w:rPr>
-      </w:pPr>
-    </w:p>
-    <w:p>
-      <w:pPr>
-        <w:rPr>
-          <w:rFonts w:ascii="Times New Roman" w:hAnsi="Times New Roman" w:cs="Times New Roman"/>
-          <w:sz w:val="24"/>
-          <w:szCs w:val="24"/>
-        </w:rPr>
-      </w:pPr>
-    </w:p>
-    <w:p>
-      <w:pPr>
-        <w:rPr>
-          <w:rFonts w:ascii="Times New Roman" w:hAnsi="Times New Roman" w:cs="Times New Roman"/>
-          <w:sz w:val="24"/>
-          <w:szCs w:val="24"/>
-        </w:rPr>
-      </w:pPr>
-      <w:r>
-        <w:rPr>
-          <w:noProof/>
-        </w:rPr>
-        <mc:AlternateContent>
-          <mc:Choice Requires="wps">
-            <w:drawing>
-              <wp:anchor distT="0" distB="0" distL="114300" distR="114300" simplePos="0" relativeHeight="251660288" behindDoc="0" locked="0" layoutInCell="1" allowOverlap="1" wp14:anchorId="4C32244A" wp14:editId="3AA6FE5B">
-                <wp:simplePos x="0" y="0"/>
-                <wp:positionH relativeFrom="margin">
-                  <wp:align>right</wp:align>
-                </wp:positionH>
-                <wp:positionV relativeFrom="paragraph">
-                  <wp:posOffset>4318000</wp:posOffset>
-                </wp:positionV>
-                <wp:extent cx="5581015" cy="635"/>
-                <wp:effectExtent l="0" t="0" r="635" b="0"/>
-                <wp:wrapTopAndBottom/>
-                <wp:docPr id="2" name="Szövegdoboz 2"/>
-                <wp:cNvGraphicFramePr/>
-                <a:graphic xmlns:a="http://schemas.openxmlformats.org/drawingml/2006/main">
-                  <a:graphicData uri="http://schemas.microsoft.com/office/word/2010/wordprocessingShape">
-                    <wps:wsp>
-                      <wps:cNvSpPr txBox="1"/>
-                      <wps:spPr>
-                        <a:xfrm>
-                          <a:off x="0" y="0"/>
-                          <a:ext cx="5581015" cy="635"/>
-                        </a:xfrm>
-                        <a:prstGeom prst="rect">
-                          <a:avLst/>
-                        </a:prstGeom>
-                        <a:solidFill>
-                          <a:prstClr val="white"/>
-                        </a:solidFill>
-                        <a:ln>
-                          <a:noFill/>
-                        </a:ln>
-                      </wps:spPr>
-                      <wps:txbx>
-                        <w:txbxContent>
-                          <w:p>
-                            <w:pPr>
-                              <w:pStyle w:val="Kpalrs"/>
-                              <w:jc w:val="center"/>
-                              <w:rPr>
-                                <w:rFonts w:ascii="Times New Roman" w:hAnsi="Times New Roman" w:cs="Times New Roman"/>
-                                <w:noProof/>
-                                <w:color w:val="auto"/>
-                                <w:sz w:val="20"/>
-                                <w:szCs w:val="20"/>
-                              </w:rPr>
-                            </w:pPr>
-                            <w:r>
-                              <w:rPr>
-                                <w:rFonts w:ascii="Times New Roman" w:hAnsi="Times New Roman" w:cs="Times New Roman"/>
-                                <w:noProof/>
-                                <w:color w:val="auto"/>
-                                <w:sz w:val="20"/>
-                                <w:szCs w:val="20"/>
-                              </w:rPr>
-                              <w:fldChar w:fldCharType="begin"/>
-                            </w:r>
-                            <w:r>
-                              <w:rPr>
-                                <w:rFonts w:ascii="Times New Roman" w:hAnsi="Times New Roman" w:cs="Times New Roman"/>
-                                <w:noProof/>
-                                <w:color w:val="auto"/>
-                                <w:sz w:val="20"/>
-                                <w:szCs w:val="20"/>
-                              </w:rPr>
-                              <w:instrText xml:space="preserve"> SEQ ábra \* ARABIC </w:instrText>
-                            </w:r>
-                            <w:r>
-                              <w:rPr>
-                                <w:rFonts w:ascii="Times New Roman" w:hAnsi="Times New Roman" w:cs="Times New Roman"/>
-                                <w:noProof/>
-                                <w:color w:val="auto"/>
-                                <w:sz w:val="20"/>
-                                <w:szCs w:val="20"/>
-                              </w:rPr>
-                              <w:fldChar w:fldCharType="separate"/>
-                            </w:r>
-                            <w:r>
-                              <w:rPr>
-                                <w:rFonts w:ascii="Times New Roman" w:hAnsi="Times New Roman" w:cs="Times New Roman"/>
-                                <w:noProof/>
-                                <w:color w:val="auto"/>
-                                <w:sz w:val="20"/>
-                                <w:szCs w:val="20"/>
-                              </w:rPr>
-                              <w:t>1</w:t>
-                            </w:r>
-                            <w:r>
-                              <w:rPr>
-                                <w:rFonts w:ascii="Times New Roman" w:hAnsi="Times New Roman" w:cs="Times New Roman"/>
-                                <w:noProof/>
-                                <w:color w:val="auto"/>
-                                <w:sz w:val="20"/>
-                                <w:szCs w:val="20"/>
-                              </w:rPr>
-                              <w:fldChar w:fldCharType="end"/>
-                            </w:r>
-                            <w:r>
-                              <w:rPr>
-                                <w:rFonts w:ascii="Times New Roman" w:hAnsi="Times New Roman" w:cs="Times New Roman"/>
-                                <w:color w:val="auto"/>
-                                <w:sz w:val="20"/>
-                                <w:szCs w:val="20"/>
-                              </w:rPr>
-                              <w:t>. ábra A Virtual Receptionist UML use-case környezeti adatmodellje</w:t>
-                            </w:r>
-                            <w:r>
-                              <w:rPr>
-                                <w:rFonts w:ascii="Times New Roman" w:hAnsi="Times New Roman" w:cs="Times New Roman"/>
-                                <w:color w:val="auto"/>
-                                <w:sz w:val="20"/>
-                                <w:szCs w:val="20"/>
-                              </w:rPr>
-                              <w:t xml:space="preserve"> (funkcionális követelmények)</w:t>
-                            </w:r>
-                          </w:p>
-                        </w:txbxContent>
-                      </wps:txbx>
-                      <wps:bodyPr rot="0" spcFirstLastPara="0" vertOverflow="overflow" horzOverflow="overflow" vert="horz" wrap="square" lIns="0" tIns="0" rIns="0" bIns="0" numCol="1" spcCol="0" rtlCol="0" fromWordArt="0" anchor="t" anchorCtr="0" forceAA="0" compatLnSpc="1">
-                        <a:prstTxWarp prst="textNoShape">
-                          <a:avLst/>
-                        </a:prstTxWarp>
-                        <a:spAutoFit/>
-                      </wps:bodyPr>
-                    </wps:wsp>
-                  </a:graphicData>
-                </a:graphic>
-                <wp14:sizeRelH relativeFrom="margin">
-                  <wp14:pctWidth>0</wp14:pctWidth>
-                </wp14:sizeRelH>
-              </wp:anchor>
-            </w:drawing>
-          </mc:Choice>
-          <mc:Fallback>
-            <w:pict>
-              <v:shapetype w14:anchorId="4C32244A" id="_x0000_t202" coordsize="21600,21600" o:spt="202" path="m,l,21600r21600,l21600,xe">
-                <v:stroke joinstyle="miter"/>
-                <v:path gradientshapeok="t" o:connecttype="rect"/>
-              </v:shapetype>
-              <v:shape id="Szövegdoboz 2" o:spid="_x0000_s1026" type="#_x0000_t202" style="position:absolute;margin-left:388.25pt;margin-top:340pt;width:439.45pt;height:.05pt;z-index:251660288;visibility:visible;mso-wrap-style:square;mso-width-percent:0;mso-wrap-distance-left:9pt;mso-wrap-distance-top:0;mso-wrap-distance-right:9pt;mso-wrap-distance-bottom:0;mso-position-horizontal:right;mso-position-horizontal-relative:margin;mso-position-vertical:absolute;mso-position-vertical-relative:text;mso-width-percent:0;mso-width-relative:margin;v-text-anchor:top" o:gfxdata="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" stroked="f">
-                <v:textbox style="mso-fit-shape-to-text:t" inset="0,0,0,0">
-                  <w:txbxContent>
-                    <w:p>
-                      <w:pPr>
-                        <w:pStyle w:val="Kpalrs"/>
-                        <w:jc w:val="center"/>
-                        <w:rPr>
-                          <w:rFonts w:ascii="Times New Roman" w:hAnsi="Times New Roman" w:cs="Times New Roman"/>
-                          <w:noProof/>
-                          <w:color w:val="auto"/>
-                          <w:sz w:val="20"/>
-                          <w:szCs w:val="20"/>
-                        </w:rPr>
-                      </w:pPr>
-                      <w:r>
-                        <w:rPr>
-                          <w:rFonts w:ascii="Times New Roman" w:hAnsi="Times New Roman" w:cs="Times New Roman"/>
-                          <w:noProof/>
-                          <w:color w:val="auto"/>
-                          <w:sz w:val="20"/>
-                          <w:szCs w:val="20"/>
-                        </w:rPr>
-                        <w:fldChar w:fldCharType="begin"/>
-                      </w:r>
-                      <w:r>
-                        <w:rPr>
-                          <w:rFonts w:ascii="Times New Roman" w:hAnsi="Times New Roman" w:cs="Times New Roman"/>
-                          <w:noProof/>
-                          <w:color w:val="auto"/>
-                          <w:sz w:val="20"/>
-                          <w:szCs w:val="20"/>
-                        </w:rPr>
-                        <w:instrText xml:space="preserve"> SEQ ábra \* ARABIC </w:instrText>
-                      </w:r>
-                      <w:r>
-                        <w:rPr>
-                          <w:rFonts w:ascii="Times New Roman" w:hAnsi="Times New Roman" w:cs="Times New Roman"/>
-                          <w:noProof/>
-                          <w:color w:val="auto"/>
-                          <w:sz w:val="20"/>
-                          <w:szCs w:val="20"/>
-                        </w:rPr>
-                        <w:fldChar w:fldCharType="separate"/>
-                      </w:r>
-                      <w:r>
-                        <w:rPr>
-                          <w:rFonts w:ascii="Times New Roman" w:hAnsi="Times New Roman" w:cs="Times New Roman"/>
-                          <w:noProof/>
-                          <w:color w:val="auto"/>
-                          <w:sz w:val="20"/>
-                          <w:szCs w:val="20"/>
-                        </w:rPr>
-                        <w:t>1</w:t>
-                      </w:r>
-                      <w:r>
-                        <w:rPr>
-                          <w:rFonts w:ascii="Times New Roman" w:hAnsi="Times New Roman" w:cs="Times New Roman"/>
-                          <w:noProof/>
-                          <w:color w:val="auto"/>
-                          <w:sz w:val="20"/>
-                          <w:szCs w:val="20"/>
-                        </w:rPr>
-                        <w:fldChar w:fldCharType="end"/>
-                      </w:r>
-                      <w:r>
-                        <w:rPr>
-                          <w:rFonts w:ascii="Times New Roman" w:hAnsi="Times New Roman" w:cs="Times New Roman"/>
-                          <w:color w:val="auto"/>
-                          <w:sz w:val="20"/>
-                          <w:szCs w:val="20"/>
-                        </w:rPr>
-                        <w:t>. ábra A Virtual Receptionist UML use-case környezeti adatmodellje</w:t>
-                      </w:r>
-                      <w:r>
-                        <w:rPr>
-                          <w:rFonts w:ascii="Times New Roman" w:hAnsi="Times New Roman" w:cs="Times New Roman"/>
-                          <w:color w:val="auto"/>
-                          <w:sz w:val="20"/>
-                          <w:szCs w:val="20"/>
-                        </w:rPr>
-                        <w:t xml:space="preserve"> (funkcionális követelmények)</w:t>
-                      </w:r>
-                    </w:p>
-                  </w:txbxContent>
-                </v:textbox>
-                <w10:wrap type="topAndBottom" anchorx="margin"/>
-              </v:shape>
-            </w:pict>
-          </mc:Fallback>
-        </mc:AlternateContent>
-      </w:r>
-    </w:p>
-    <w:p>
-      <w:pPr>
-        <w:rPr>
-          <w:rFonts w:ascii="Times New Roman" w:hAnsi="Times New Roman" w:cs="Times New Roman"/>
-          <w:sz w:val="24"/>
-          <w:szCs w:val="24"/>
-        </w:rPr>
-      </w:pPr>
-      <w:r>
-        <w:rPr>
-          <w:rFonts w:ascii="Times New Roman" w:hAnsi="Times New Roman" w:cs="Times New Roman"/>
-          <w:noProof/>
-          <w:sz w:val="24"/>
-          <w:szCs w:val="24"/>
-        </w:rPr>
-        <w:drawing>
-          <wp:anchor distT="0" distB="0" distL="114300" distR="114300" simplePos="0" relativeHeight="251658240" behindDoc="0" locked="0" layoutInCell="1" allowOverlap="1">
-            <wp:simplePos x="0" y="0"/>
-            <wp:positionH relativeFrom="page">
-              <wp:align>center</wp:align>
-            </wp:positionH>
-            <wp:positionV relativeFrom="paragraph">
-              <wp:posOffset>150495</wp:posOffset>
-            </wp:positionV>
-            <wp:extent cx="5390515" cy="3714750"/>
-            <wp:effectExtent l="0" t="0" r="635" b="0"/>
-            <wp:wrapTopAndBottom/>
-            <wp:docPr id="1" name="Kép 1" descr="C:\Users\BENCE\Desktop\zarodolgozat\Virtual-Receptionist-projection\specifikacio\use-case.png"/>
-            <wp:cNvGraphicFramePr>
-              <a:graphicFrameLocks xmlns:a="http://schemas.openxmlformats.org/drawingml/2006/main" noChangeAspect="1"/>
-            </wp:cNvGraphicFramePr>
-            <a:graphic xmlns:a="http://schemas.openxmlformats.org/drawingml/2006/main">
-              <a:graphicData uri="http://schemas.openxmlformats.org/drawingml/2006/picture">
-                <pic:pic xmlns:pic="http://schemas.openxmlformats.org/drawingml/2006/picture">
-                  <pic:nvPicPr>
-                    <pic:cNvPr id="0" name="Picture 1" descr="C:\Users\BENCE\Desktop\zarodolgozat\Virtual-Receptionist-projection\specifikacio\use-case.png"/>
-                    <pic:cNvPicPr>
-                      <a:picLocks noChangeAspect="1" noChangeArrowheads="1"/>
-                    </pic:cNvPicPr>
-                  </pic:nvPicPr>
-                  <pic:blipFill>
-                    <a:blip r:embed="rId8">
-                      <a:extLst>
-                        <a:ext uri="{28A0092B-C50C-407E-A947-70E740481C1C}">
-                          <a14:useLocalDpi xmlns:a14="http://schemas.microsoft.com/office/drawing/2010/main" val="0"/>
-                        </a:ext>
-                      </a:extLst>
-                    </a:blip>
-                    <a:srcRect/>
-                    <a:stretch>
-                      <a:fillRect/>
-                    </a:stretch>
-                  </pic:blipFill>
-                  <pic:spPr bwMode="auto">
-                    <a:xfrm>
-                      <a:off x="0" y="0"/>
-                      <a:ext cx="5390515" cy="3714750"/>
-                    </a:xfrm>
-                    <a:prstGeom prst="rect">
-                      <a:avLst/>
-                    </a:prstGeom>
-                    <a:noFill/>
-                    <a:ln>
-                      <a:noFill/>
-                    </a:ln>
-                  </pic:spPr>
-                </pic:pic>
-              </a:graphicData>
-            </a:graphic>
-            <wp14:sizeRelH relativeFrom="margin">
-              <wp14:pctWidth>0</wp14:pctWidth>
-            </wp14:sizeRelH>
-            <wp14:sizeRelV relativeFrom="margin">
-              <wp14:pctHeight>0</wp14:pctHeight>
-            </wp14:sizeRelV>
-          </wp:anchor>
-        </w:drawing>
-      </w:r>
-    </w:p>
-    <w:p>
-      <w:pPr>
-        <w:rPr>
-          <w:rFonts w:ascii="Times New Roman" w:hAnsi="Times New Roman" w:cs="Times New Roman"/>
-          <w:sz w:val="24"/>
-          <w:szCs w:val="24"/>
-        </w:rPr>
-      </w:pPr>
-    </w:p>
-    <w:p>
-      <w:pPr>
-        <w:rPr>
-          <w:rFonts w:ascii="Times New Roman" w:hAnsi="Times New Roman" w:cs="Times New Roman"/>
-          <w:sz w:val="24"/>
-          <w:szCs w:val="24"/>
-        </w:rPr>
-      </w:pPr>
-    </w:p>
-    <w:p>
-      <w:pPr>
-        <w:rPr>
-          <w:rFonts w:ascii="Times New Roman" w:hAnsi="Times New Roman" w:cs="Times New Roman"/>
-          <w:sz w:val="24"/>
-          <w:szCs w:val="24"/>
-        </w:rPr>
-      </w:pPr>
-      <w:r>
-        <w:rPr>
-          <w:rFonts w:ascii="Times New Roman" w:hAnsi="Times New Roman" w:cs="Times New Roman"/>
-          <w:noProof/>
-          <w:sz w:val="24"/>
-          <w:szCs w:val="24"/>
-        </w:rPr>
-        <w:lastRenderedPageBreak/>
-        <w:drawing>
-          <wp:anchor distT="0" distB="0" distL="114300" distR="114300" simplePos="0" relativeHeight="251661312" behindDoc="0" locked="0" layoutInCell="1" allowOverlap="1">
-            <wp:simplePos x="0" y="0"/>
-            <wp:positionH relativeFrom="margin">
-              <wp:align>right</wp:align>
-            </wp:positionH>
-            <wp:positionV relativeFrom="paragraph">
-              <wp:posOffset>89</wp:posOffset>
-            </wp:positionV>
-            <wp:extent cx="5572760" cy="4801870"/>
-            <wp:effectExtent l="0" t="0" r="8890" b="0"/>
-            <wp:wrapTopAndBottom/>
-            <wp:docPr id="3" name="Kép 3" descr="C:\Users\BENCE\Desktop\zarodolgozat\Virtual-Receptionist-projection\adatbazis\virtual_receptionist__ER_diagram.png"/>
-            <wp:cNvGraphicFramePr>
-              <a:graphicFrameLocks xmlns:a="http://schemas.openxmlformats.org/drawingml/2006/main" noChangeAspect="1"/>
-            </wp:cNvGraphicFramePr>
-            <a:graphic xmlns:a="http://schemas.openxmlformats.org/drawingml/2006/main">
-              <a:graphicData uri="http://schemas.openxmlformats.org/drawingml/2006/picture">
-                <pic:pic xmlns:pic="http://schemas.openxmlformats.org/drawingml/2006/picture">
-                  <pic:nvPicPr>
-                    <pic:cNvPr id="0" name="Picture 2" descr="C:\Users\BENCE\Desktop\zarodolgozat\Virtual-Receptionist-projection\adatbazis\virtual_receptionist__ER_diagram.png"/>
-                    <pic:cNvPicPr>
-                      <a:picLocks noChangeAspect="1" noChangeArrowheads="1"/>
-                    </pic:cNvPicPr>
-                  </pic:nvPicPr>
-                  <pic:blipFill>
-                    <a:blip r:embed="rId9">
-                      <a:extLst>
-                        <a:ext uri="{28A0092B-C50C-407E-A947-70E740481C1C}">
-                          <a14:useLocalDpi xmlns:a14="http://schemas.microsoft.com/office/drawing/2010/main" val="0"/>
-                        </a:ext>
-                      </a:extLst>
-                    </a:blip>
-                    <a:srcRect/>
-                    <a:stretch>
-                      <a:fillRect/>
-                    </a:stretch>
-                  </pic:blipFill>
-                  <pic:spPr bwMode="auto">
-                    <a:xfrm>
-                      <a:off x="0" y="0"/>
-                      <a:ext cx="5572760" cy="4801870"/>
-                    </a:xfrm>
-                    <a:prstGeom prst="rect">
-                      <a:avLst/>
-                    </a:prstGeom>
-                    <a:noFill/>
-                    <a:ln>
-                      <a:noFill/>
-                    </a:ln>
-                  </pic:spPr>
-                </pic:pic>
-              </a:graphicData>
-            </a:graphic>
-            <wp14:sizeRelH relativeFrom="margin">
-              <wp14:pctWidth>0</wp14:pctWidth>
-            </wp14:sizeRelH>
-            <wp14:sizeRelV relativeFrom="margin">
-              <wp14:pctHeight>0</wp14:pctHeight>
-            </wp14:sizeRelV>
-          </wp:anchor>
-        </w:drawing>
-      </w:r>
-      <w:r>
-        <w:rPr>
-          <w:noProof/>
-        </w:rPr>
-        <mc:AlternateContent>
-          <mc:Choice Requires="wps">
-            <w:drawing>
-              <wp:anchor distT="0" distB="0" distL="114300" distR="114300" simplePos="0" relativeHeight="251663360" behindDoc="0" locked="0" layoutInCell="1" allowOverlap="1" wp14:anchorId="7F81A0D3" wp14:editId="2B03C201">
-                <wp:simplePos x="0" y="0"/>
-                <wp:positionH relativeFrom="margin">
-                  <wp:align>right</wp:align>
-                </wp:positionH>
-                <wp:positionV relativeFrom="paragraph">
-                  <wp:posOffset>5108575</wp:posOffset>
-                </wp:positionV>
-                <wp:extent cx="5582285" cy="635"/>
-                <wp:effectExtent l="0" t="0" r="0" b="0"/>
-                <wp:wrapTopAndBottom/>
-                <wp:docPr id="4" name="Szövegdoboz 4"/>
-                <wp:cNvGraphicFramePr/>
-                <a:graphic xmlns:a="http://schemas.openxmlformats.org/drawingml/2006/main">
-                  <a:graphicData uri="http://schemas.microsoft.com/office/word/2010/wordprocessingShape">
-                    <wps:wsp>
-                      <wps:cNvSpPr txBox="1"/>
-                      <wps:spPr>
-                        <a:xfrm>
-                          <a:off x="0" y="0"/>
-                          <a:ext cx="5582285" cy="635"/>
-                        </a:xfrm>
-                        <a:prstGeom prst="rect">
-                          <a:avLst/>
-                        </a:prstGeom>
-                        <a:solidFill>
-                          <a:prstClr val="white"/>
-                        </a:solidFill>
-                        <a:ln>
-                          <a:noFill/>
-                        </a:ln>
-                      </wps:spPr>
-                      <wps:txbx>
-                        <w:txbxContent>
-                          <w:p>
-                            <w:pPr>
-                              <w:pStyle w:val="Kpalrs"/>
-                              <w:jc w:val="center"/>
-                              <w:rPr>
-                                <w:rFonts w:ascii="Times New Roman" w:hAnsi="Times New Roman" w:cs="Times New Roman"/>
-                                <w:noProof/>
-                                <w:color w:val="auto"/>
-                                <w:sz w:val="20"/>
-                                <w:szCs w:val="20"/>
-                              </w:rPr>
-                            </w:pPr>
-                            <w:r>
-                              <w:rPr>
-                                <w:rFonts w:ascii="Times New Roman" w:hAnsi="Times New Roman" w:cs="Times New Roman"/>
-                                <w:noProof/>
-                                <w:color w:val="auto"/>
-                                <w:sz w:val="20"/>
-                                <w:szCs w:val="20"/>
-                              </w:rPr>
-                              <w:fldChar w:fldCharType="begin"/>
-                            </w:r>
-                            <w:r>
-                              <w:rPr>
-                                <w:rFonts w:ascii="Times New Roman" w:hAnsi="Times New Roman" w:cs="Times New Roman"/>
-                                <w:noProof/>
-                                <w:color w:val="auto"/>
-                                <w:sz w:val="20"/>
-                                <w:szCs w:val="20"/>
-                              </w:rPr>
-                              <w:instrText xml:space="preserve"> SEQ ábra \* ARABIC </w:instrText>
-                            </w:r>
-                            <w:r>
-                              <w:rPr>
-                                <w:rFonts w:ascii="Times New Roman" w:hAnsi="Times New Roman" w:cs="Times New Roman"/>
-                                <w:noProof/>
-                                <w:color w:val="auto"/>
-                                <w:sz w:val="20"/>
-                                <w:szCs w:val="20"/>
-                              </w:rPr>
-                              <w:fldChar w:fldCharType="separate"/>
-                            </w:r>
-                            <w:r>
-                              <w:rPr>
-                                <w:rFonts w:ascii="Times New Roman" w:hAnsi="Times New Roman" w:cs="Times New Roman"/>
-                                <w:noProof/>
-                                <w:color w:val="auto"/>
-                                <w:sz w:val="20"/>
-                                <w:szCs w:val="20"/>
-                              </w:rPr>
-                              <w:t>2</w:t>
-                            </w:r>
-                            <w:r>
-                              <w:rPr>
-                                <w:rFonts w:ascii="Times New Roman" w:hAnsi="Times New Roman" w:cs="Times New Roman"/>
-                                <w:noProof/>
-                                <w:color w:val="auto"/>
-                                <w:sz w:val="20"/>
-                                <w:szCs w:val="20"/>
-                              </w:rPr>
-                              <w:fldChar w:fldCharType="end"/>
-                            </w:r>
-                            <w:r>
-                              <w:rPr>
-                                <w:rFonts w:ascii="Times New Roman" w:hAnsi="Times New Roman" w:cs="Times New Roman"/>
-                                <w:color w:val="auto"/>
-                                <w:sz w:val="20"/>
-                                <w:szCs w:val="20"/>
-                              </w:rPr>
-                              <w:t>. ábra Az adatbázis egyed-kapcsolat diagrammja</w:t>
-                            </w:r>
-                          </w:p>
-                        </w:txbxContent>
-                      </wps:txbx>
-                      <wps:bodyPr rot="0" spcFirstLastPara="0" vertOverflow="overflow" horzOverflow="overflow" vert="horz" wrap="square" lIns="0" tIns="0" rIns="0" bIns="0" numCol="1" spcCol="0" rtlCol="0" fromWordArt="0" anchor="t" anchorCtr="0" forceAA="0" compatLnSpc="1">
-                        <a:prstTxWarp prst="textNoShape">
-                          <a:avLst/>
-                        </a:prstTxWarp>
-                        <a:spAutoFit/>
-                      </wps:bodyPr>
-                    </wps:wsp>
-                  </a:graphicData>
-                </a:graphic>
-                <wp14:sizeRelH relativeFrom="margin">
-                  <wp14:pctWidth>0</wp14:pctWidth>
-                </wp14:sizeRelH>
-              </wp:anchor>
-            </w:drawing>
-          </mc:Choice>
-          <mc:Fallback>
-            <w:pict>
-              <v:shape w14:anchorId="7F81A0D3" id="Szövegdoboz 4" o:spid="_x0000_s1027" type="#_x0000_t202" style="position:absolute;margin-left:388.35pt;margin-top:402.25pt;width:439.55pt;height:.05pt;z-index:251663360;visibility:visible;mso-wrap-style:square;mso-width-percent:0;mso-wrap-distance-left:9pt;mso-wrap-distance-top:0;mso-wrap-distance-right:9pt;mso-wrap-distance-bottom:0;mso-position-horizontal:right;mso-position-horizontal-relative:margin;mso-position-vertical:absolute;mso-position-vertical-relative:text;mso-width-percent:0;mso-width-relative:margin;v-text-anchor:top" o:gfxdata="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" stroked="f">
-                <v:textbox style="mso-fit-shape-to-text:t" inset="0,0,0,0">
-                  <w:txbxContent>
-                    <w:p>
-                      <w:pPr>
-                        <w:pStyle w:val="Kpalrs"/>
-                        <w:jc w:val="center"/>
-                        <w:rPr>
-                          <w:rFonts w:ascii="Times New Roman" w:hAnsi="Times New Roman" w:cs="Times New Roman"/>
-                          <w:noProof/>
-                          <w:color w:val="auto"/>
-                          <w:sz w:val="20"/>
-                          <w:szCs w:val="20"/>
-                        </w:rPr>
-                      </w:pPr>
-                      <w:r>
-                        <w:rPr>
-                          <w:rFonts w:ascii="Times New Roman" w:hAnsi="Times New Roman" w:cs="Times New Roman"/>
-                          <w:noProof/>
-                          <w:color w:val="auto"/>
-                          <w:sz w:val="20"/>
-                          <w:szCs w:val="20"/>
-                        </w:rPr>
-                        <w:fldChar w:fldCharType="begin"/>
-                      </w:r>
-                      <w:r>
-                        <w:rPr>
-                          <w:rFonts w:ascii="Times New Roman" w:hAnsi="Times New Roman" w:cs="Times New Roman"/>
-                          <w:noProof/>
-                          <w:color w:val="auto"/>
-                          <w:sz w:val="20"/>
-                          <w:szCs w:val="20"/>
-                        </w:rPr>
-                        <w:instrText xml:space="preserve"> SEQ ábra \* ARABIC </w:instrText>
-                      </w:r>
-                      <w:r>
-                        <w:rPr>
-                          <w:rFonts w:ascii="Times New Roman" w:hAnsi="Times New Roman" w:cs="Times New Roman"/>
-                          <w:noProof/>
-                          <w:color w:val="auto"/>
-                          <w:sz w:val="20"/>
-                          <w:szCs w:val="20"/>
-                        </w:rPr>
-                        <w:fldChar w:fldCharType="separate"/>
-                      </w:r>
-                      <w:r>
-                        <w:rPr>
-                          <w:rFonts w:ascii="Times New Roman" w:hAnsi="Times New Roman" w:cs="Times New Roman"/>
-                          <w:noProof/>
-                          <w:color w:val="auto"/>
-                          <w:sz w:val="20"/>
-                          <w:szCs w:val="20"/>
-                        </w:rPr>
-                        <w:t>2</w:t>
-                      </w:r>
-                      <w:r>
-                        <w:rPr>
-                          <w:rFonts w:ascii="Times New Roman" w:hAnsi="Times New Roman" w:cs="Times New Roman"/>
-                          <w:noProof/>
-                          <w:color w:val="auto"/>
-                          <w:sz w:val="20"/>
-                          <w:szCs w:val="20"/>
-                        </w:rPr>
-                        <w:fldChar w:fldCharType="end"/>
-                      </w:r>
-                      <w:r>
-                        <w:rPr>
-                          <w:rFonts w:ascii="Times New Roman" w:hAnsi="Times New Roman" w:cs="Times New Roman"/>
-                          <w:color w:val="auto"/>
-                          <w:sz w:val="20"/>
-                          <w:szCs w:val="20"/>
-                        </w:rPr>
-                        <w:t>. ábra Az adatbázis egyed-kapcsolat diagrammja</w:t>
-                      </w:r>
-                    </w:p>
-                  </w:txbxContent>
-                </v:textbox>
-                <w10:wrap type="topAndBottom" anchorx="margin"/>
-              </v:shape>
-            </w:pict>
-          </mc:Fallback>
-        </mc:AlternateContent>
-      </w:r>
-    </w:p>
-    <w:p>
-      <w:pPr>
-        <w:rPr>
-          <w:rFonts w:ascii="Times New Roman" w:hAnsi="Times New Roman" w:cs="Times New Roman"/>
-          <w:sz w:val="24"/>
-          <w:szCs w:val="24"/>
-        </w:rPr>
-      </w:pPr>
-    </w:p>
-    <w:p>
-      <w:pPr>
-        <w:rPr>
-          <w:rFonts w:ascii="Times New Roman" w:hAnsi="Times New Roman" w:cs="Times New Roman"/>
-          <w:sz w:val="24"/>
-          <w:szCs w:val="24"/>
-        </w:rPr>
-      </w:pPr>
-    </w:p>
-    <w:p>
-      <w:pPr>
-        <w:rPr>
-          <w:rFonts w:ascii="Times New Roman" w:hAnsi="Times New Roman" w:cs="Times New Roman"/>
-          <w:sz w:val="24"/>
-          <w:szCs w:val="24"/>
-        </w:rPr>
-      </w:pPr>
-    </w:p>
-    <w:p>
-      <w:pPr>
-        <w:rPr>
-          <w:rFonts w:ascii="Times New Roman" w:hAnsi="Times New Roman" w:cs="Times New Roman"/>
-          <w:sz w:val="24"/>
-          <w:szCs w:val="24"/>
-        </w:rPr>
-      </w:pPr>
-    </w:p>
-    <w:p>
-      <w:pPr>
-        <w:rPr>
-          <w:rFonts w:ascii="Times New Roman" w:hAnsi="Times New Roman" w:cs="Times New Roman"/>
-          <w:sz w:val="24"/>
-          <w:szCs w:val="24"/>
-        </w:rPr>
-      </w:pPr>
-    </w:p>
-    <w:p>
-      <w:pPr>
-        <w:rPr>
-          <w:rFonts w:ascii="Times New Roman" w:hAnsi="Times New Roman" w:cs="Times New Roman"/>
-          <w:sz w:val="24"/>
-          <w:szCs w:val="24"/>
-        </w:rPr>
-      </w:pPr>
-    </w:p>
-    <w:p>
-      <w:pPr>
-        <w:rPr>
-          <w:rFonts w:ascii="Times New Roman" w:hAnsi="Times New Roman" w:cs="Times New Roman"/>
-          <w:sz w:val="24"/>
-          <w:szCs w:val="24"/>
-        </w:rPr>
-      </w:pPr>
-    </w:p>
-    <w:p>
-      <w:pPr>
-        <w:rPr>
-          <w:rFonts w:ascii="Times New Roman" w:hAnsi="Times New Roman" w:cs="Times New Roman"/>
-          <w:sz w:val="24"/>
-          <w:szCs w:val="24"/>
-        </w:rPr>
-      </w:pPr>
-    </w:p>
-    <w:p>
-      <w:pPr>
-        <w:rPr>
-          <w:rFonts w:ascii="Times New Roman" w:hAnsi="Times New Roman" w:cs="Times New Roman"/>
-          <w:sz w:val="24"/>
-          <w:szCs w:val="24"/>
-        </w:rPr>
-      </w:pPr>
-    </w:p>
-    <w:p>
-      <w:pPr>
-        <w:rPr>
-          <w:rFonts w:ascii="Times New Roman" w:hAnsi="Times New Roman" w:cs="Times New Roman"/>
-          <w:sz w:val="24"/>
-          <w:szCs w:val="24"/>
-        </w:rPr>
-      </w:pPr>
-      <w:r>
-        <w:rPr>
-          <w:noProof/>
-        </w:rPr>
-        <w:lastRenderedPageBreak/>
-        <mc:AlternateContent>
-          <mc:Choice Requires="wps">
-            <w:drawing>
-              <wp:anchor distT="0" distB="0" distL="114300" distR="114300" simplePos="0" relativeHeight="251666432" behindDoc="0" locked="0" layoutInCell="1" allowOverlap="1" wp14:anchorId="0422EF43" wp14:editId="4B41984F">
-                <wp:simplePos x="0" y="0"/>
-                <wp:positionH relativeFrom="column">
-                  <wp:posOffset>-1270</wp:posOffset>
-                </wp:positionH>
-                <wp:positionV relativeFrom="paragraph">
-                  <wp:posOffset>3609975</wp:posOffset>
-                </wp:positionV>
-                <wp:extent cx="5572760" cy="635"/>
-                <wp:effectExtent l="0" t="0" r="0" b="0"/>
-                <wp:wrapTopAndBottom/>
-                <wp:docPr id="7" name="Szövegdoboz 7"/>
-                <wp:cNvGraphicFramePr/>
-                <a:graphic xmlns:a="http://schemas.openxmlformats.org/drawingml/2006/main">
-                  <a:graphicData uri="http://schemas.microsoft.com/office/word/2010/wordprocessingShape">
-                    <wps:wsp>
-                      <wps:cNvSpPr txBox="1"/>
-                      <wps:spPr>
-                        <a:xfrm>
-                          <a:off x="0" y="0"/>
-                          <a:ext cx="5572760" cy="635"/>
-                        </a:xfrm>
-                        <a:prstGeom prst="rect">
-                          <a:avLst/>
-                        </a:prstGeom>
-                        <a:solidFill>
-                          <a:prstClr val="white"/>
-                        </a:solidFill>
-                        <a:ln>
-                          <a:noFill/>
-                        </a:ln>
-                      </wps:spPr>
-                      <wps:txbx>
-                        <w:txbxContent>
-                          <w:p>
-                            <w:pPr>
-                              <w:pStyle w:val="Kpalrs"/>
-                              <w:jc w:val="center"/>
-                              <w:rPr>
-                                <w:rFonts w:ascii="Times New Roman" w:hAnsi="Times New Roman" w:cs="Times New Roman"/>
-                                <w:noProof/>
-                                <w:color w:val="auto"/>
-                                <w:sz w:val="20"/>
-                                <w:szCs w:val="20"/>
-                              </w:rPr>
-                            </w:pPr>
-                            <w:r>
-                              <w:rPr>
-                                <w:rFonts w:ascii="Times New Roman" w:hAnsi="Times New Roman" w:cs="Times New Roman"/>
-                                <w:noProof/>
-                                <w:color w:val="auto"/>
-                                <w:sz w:val="20"/>
-                                <w:szCs w:val="20"/>
-                              </w:rPr>
-                              <w:fldChar w:fldCharType="begin"/>
-                            </w:r>
-                            <w:r>
-                              <w:rPr>
-                                <w:rFonts w:ascii="Times New Roman" w:hAnsi="Times New Roman" w:cs="Times New Roman"/>
-                                <w:noProof/>
-                                <w:color w:val="auto"/>
-                                <w:sz w:val="20"/>
-                                <w:szCs w:val="20"/>
-                              </w:rPr>
-                              <w:instrText xml:space="preserve"> SEQ ábra \* ARABIC </w:instrText>
-                            </w:r>
-                            <w:r>
-                              <w:rPr>
-                                <w:rFonts w:ascii="Times New Roman" w:hAnsi="Times New Roman" w:cs="Times New Roman"/>
-                                <w:noProof/>
-                                <w:color w:val="auto"/>
-                                <w:sz w:val="20"/>
-                                <w:szCs w:val="20"/>
-                              </w:rPr>
-                              <w:fldChar w:fldCharType="separate"/>
-                            </w:r>
-                            <w:r>
-                              <w:rPr>
-                                <w:rFonts w:ascii="Times New Roman" w:hAnsi="Times New Roman" w:cs="Times New Roman"/>
-                                <w:noProof/>
-                                <w:color w:val="auto"/>
-                                <w:sz w:val="20"/>
-                                <w:szCs w:val="20"/>
-                              </w:rPr>
-                              <w:t>3</w:t>
-                            </w:r>
-                            <w:r>
-                              <w:rPr>
-                                <w:rFonts w:ascii="Times New Roman" w:hAnsi="Times New Roman" w:cs="Times New Roman"/>
-                                <w:noProof/>
-                                <w:color w:val="auto"/>
-                                <w:sz w:val="20"/>
-                                <w:szCs w:val="20"/>
-                              </w:rPr>
-                              <w:fldChar w:fldCharType="end"/>
-                            </w:r>
-                            <w:r>
-                              <w:rPr>
-                                <w:rFonts w:ascii="Times New Roman" w:hAnsi="Times New Roman" w:cs="Times New Roman"/>
-                                <w:color w:val="auto"/>
-                                <w:sz w:val="20"/>
-                                <w:szCs w:val="20"/>
-                              </w:rPr>
-                              <w:t>. ábra Az adatbázis sémája</w:t>
-                            </w:r>
-                          </w:p>
-                        </w:txbxContent>
-                      </wps:txbx>
-                      <wps:bodyPr rot="0" spcFirstLastPara="0" vertOverflow="overflow" horzOverflow="overflow" vert="horz" wrap="square" lIns="0" tIns="0" rIns="0" bIns="0" numCol="1" spcCol="0" rtlCol="0" fromWordArt="0" anchor="t" anchorCtr="0" forceAA="0" compatLnSpc="1">
-                        <a:prstTxWarp prst="textNoShape">
-                          <a:avLst/>
-                        </a:prstTxWarp>
-                        <a:spAutoFit/>
-                      </wps:bodyPr>
-                    </wps:wsp>
-                  </a:graphicData>
-                </a:graphic>
-              </wp:anchor>
-            </w:drawing>
-          </mc:Choice>
-          <mc:Fallback>
-            <w:pict>
-              <v:shape w14:anchorId="0422EF43" id="Szövegdoboz 7" o:spid="_x0000_s1028" type="#_x0000_t202" style="position:absolute;margin-left:-.1pt;margin-top:284.25pt;width:438.8pt;height:.05pt;z-index:251666432;visibility:visible;mso-wrap-style:square;mso-wrap-distance-left:9pt;mso-wrap-distance-top:0;mso-wrap-distance-right:9pt;mso-wrap-distance-bottom:0;mso-position-horizontal:absolute;mso-position-horizontal-relative:text;mso-position-vertical:absolute;mso-position-vertical-relative:text;v-text-anchor:top" o:gfxdata="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" stroked="f">
-                <v:textbox style="mso-fit-shape-to-text:t" inset="0,0,0,0">
-                  <w:txbxContent>
-                    <w:p>
-                      <w:pPr>
-                        <w:pStyle w:val="Kpalrs"/>
-                        <w:jc w:val="center"/>
-                        <w:rPr>
-                          <w:rFonts w:ascii="Times New Roman" w:hAnsi="Times New Roman" w:cs="Times New Roman"/>
-                          <w:noProof/>
-                          <w:color w:val="auto"/>
-                          <w:sz w:val="20"/>
-                          <w:szCs w:val="20"/>
-                        </w:rPr>
-                      </w:pPr>
-                      <w:r>
-                        <w:rPr>
-                          <w:rFonts w:ascii="Times New Roman" w:hAnsi="Times New Roman" w:cs="Times New Roman"/>
-                          <w:noProof/>
-                          <w:color w:val="auto"/>
-                          <w:sz w:val="20"/>
-                          <w:szCs w:val="20"/>
-                        </w:rPr>
-                        <w:fldChar w:fldCharType="begin"/>
-                      </w:r>
-                      <w:r>
-                        <w:rPr>
-                          <w:rFonts w:ascii="Times New Roman" w:hAnsi="Times New Roman" w:cs="Times New Roman"/>
-                          <w:noProof/>
-                          <w:color w:val="auto"/>
-                          <w:sz w:val="20"/>
-                          <w:szCs w:val="20"/>
-                        </w:rPr>
-                        <w:instrText xml:space="preserve"> SEQ ábra \* ARABIC </w:instrText>
-                      </w:r>
-                      <w:r>
-                        <w:rPr>
-                          <w:rFonts w:ascii="Times New Roman" w:hAnsi="Times New Roman" w:cs="Times New Roman"/>
-                          <w:noProof/>
-                          <w:color w:val="auto"/>
-                          <w:sz w:val="20"/>
-                          <w:szCs w:val="20"/>
-                        </w:rPr>
-                        <w:fldChar w:fldCharType="separate"/>
-                      </w:r>
-                      <w:r>
-                        <w:rPr>
-                          <w:rFonts w:ascii="Times New Roman" w:hAnsi="Times New Roman" w:cs="Times New Roman"/>
-                          <w:noProof/>
-                          <w:color w:val="auto"/>
-                          <w:sz w:val="20"/>
-                          <w:szCs w:val="20"/>
-                        </w:rPr>
-                        <w:t>3</w:t>
-                      </w:r>
-                      <w:r>
-                        <w:rPr>
-                          <w:rFonts w:ascii="Times New Roman" w:hAnsi="Times New Roman" w:cs="Times New Roman"/>
-                          <w:noProof/>
-                          <w:color w:val="auto"/>
-                          <w:sz w:val="20"/>
-                          <w:szCs w:val="20"/>
-                        </w:rPr>
-                        <w:fldChar w:fldCharType="end"/>
-                      </w:r>
-                      <w:r>
-                        <w:rPr>
-                          <w:rFonts w:ascii="Times New Roman" w:hAnsi="Times New Roman" w:cs="Times New Roman"/>
-                          <w:color w:val="auto"/>
-                          <w:sz w:val="20"/>
-                          <w:szCs w:val="20"/>
-                        </w:rPr>
-                        <w:t>. ábra Az adatbázis sémája</w:t>
-                      </w:r>
-                    </w:p>
-                  </w:txbxContent>
-                </v:textbox>
-                <w10:wrap type="topAndBottom"/>
-              </v:shape>
-            </w:pict>
-          </mc:Fallback>
-        </mc:AlternateContent>
-      </w:r>
-      <w:r>
-        <w:rPr>
-          <w:rFonts w:ascii="Times New Roman" w:hAnsi="Times New Roman" w:cs="Times New Roman"/>
-          <w:noProof/>
-          <w:sz w:val="24"/>
-          <w:szCs w:val="24"/>
-        </w:rPr>
-        <w:drawing>
-          <wp:anchor distT="0" distB="0" distL="114300" distR="114300" simplePos="0" relativeHeight="251664384" behindDoc="0" locked="0" layoutInCell="1" allowOverlap="1">
-            <wp:simplePos x="0" y="0"/>
-            <wp:positionH relativeFrom="margin">
-              <wp:align>center</wp:align>
-            </wp:positionH>
-            <wp:positionV relativeFrom="paragraph">
-              <wp:posOffset>0</wp:posOffset>
-            </wp:positionV>
-            <wp:extent cx="5572800" cy="3553200"/>
-            <wp:effectExtent l="0" t="0" r="8890" b="9525"/>
-            <wp:wrapTopAndBottom/>
-            <wp:docPr id="6" name="Kép 6" descr="C:\Users\BENCE\Desktop\zarodolgozat\Virtual-Receptionist-projection\adatbazis\virtual_receptionist_design.png"/>
-            <wp:cNvGraphicFramePr>
-              <a:graphicFrameLocks xmlns:a="http://schemas.openxmlformats.org/drawingml/2006/main" noChangeAspect="1"/>
-            </wp:cNvGraphicFramePr>
-            <a:graphic xmlns:a="http://schemas.openxmlformats.org/drawingml/2006/main">
-              <a:graphicData uri="http://schemas.openxmlformats.org/drawingml/2006/picture">
-                <pic:pic xmlns:pic="http://schemas.openxmlformats.org/drawingml/2006/picture">
-                  <pic:nvPicPr>
-                    <pic:cNvPr id="0" name="Picture 4" descr="C:\Users\BENCE\Desktop\zarodolgozat\Virtual-Receptionist-projection\adatbazis\virtual_receptionist_design.png"/>
-                    <pic:cNvPicPr>
-                      <a:picLocks noChangeAspect="1" noChangeArrowheads="1"/>
-                    </pic:cNvPicPr>
-                  </pic:nvPicPr>
-                  <pic:blipFill>
-                    <a:blip r:embed="rId10">
-                      <a:extLst>
-                        <a:ext uri="{28A0092B-C50C-407E-A947-70E740481C1C}">
-                          <a14:useLocalDpi xmlns:a14="http://schemas.microsoft.com/office/drawing/2010/main" val="0"/>
-                        </a:ext>
-                      </a:extLst>
-                    </a:blip>
-                    <a:srcRect/>
-                    <a:stretch>
-                      <a:fillRect/>
-                    </a:stretch>
-                  </pic:blipFill>
-                  <pic:spPr bwMode="auto">
-                    <a:xfrm>
-                      <a:off x="0" y="0"/>
-                      <a:ext cx="5572800" cy="3553200"/>
-                    </a:xfrm>
-                    <a:prstGeom prst="rect">
-                      <a:avLst/>
-                    </a:prstGeom>
-                    <a:noFill/>
-                    <a:ln>
-                      <a:noFill/>
-                    </a:ln>
-                  </pic:spPr>
-                </pic:pic>
-              </a:graphicData>
-            </a:graphic>
-            <wp14:sizeRelH relativeFrom="margin">
-              <wp14:pctWidth>0</wp14:pctWidth>
-            </wp14:sizeRelH>
-            <wp14:sizeRelV relativeFrom="margin">
-              <wp14:pctHeight>0</wp14:pctHeight>
-            </wp14:sizeRelV>
-          </wp:anchor>
-        </w:drawing>
-      </w:r>
+        <w:t>MELLÉKLET</w:t>
+      </w:r>
+    </w:p>
+    <w:p>
+      <w:pPr>
+        <w:rPr>
+          <w:rFonts w:ascii="Times New Roman" w:hAnsi="Times New Roman" w:cs="Times New Roman"/>
+          <w:sz w:val="24"/>
+          <w:szCs w:val="24"/>
+        </w:rPr>
+      </w:pPr>
+    </w:p>
+    <w:p>
+      <w:pPr>
+        <w:rPr>
+          <w:rFonts w:ascii="Times New Roman" w:hAnsi="Times New Roman" w:cs="Times New Roman"/>
+          <w:sz w:val="24"/>
+          <w:szCs w:val="24"/>
+        </w:rPr>
+      </w:pPr>
+    </w:p>
+    <w:p>
+      <w:pPr>
+        <w:rPr>
+          <w:rFonts w:ascii="Times New Roman" w:hAnsi="Times New Roman" w:cs="Times New Roman"/>
+          <w:sz w:val="24"/>
+          <w:szCs w:val="24"/>
+        </w:rPr>
+      </w:pPr>
+    </w:p>
+    <w:p>
+      <w:pPr>
+        <w:rPr>
+          <w:rFonts w:ascii="Times New Roman" w:hAnsi="Times New Roman" w:cs="Times New Roman"/>
+          <w:sz w:val="24"/>
+          <w:szCs w:val="24"/>
+        </w:rPr>
+      </w:pPr>
+    </w:p>
+    <w:p>
+      <w:pPr>
+        <w:rPr>
+          <w:rFonts w:ascii="Times New Roman" w:hAnsi="Times New Roman" w:cs="Times New Roman"/>
+          <w:sz w:val="24"/>
+          <w:szCs w:val="24"/>
+        </w:rPr>
+      </w:pPr>
+    </w:p>
+    <w:p>
+      <w:pPr>
+        <w:rPr>
+          <w:rFonts w:ascii="Times New Roman" w:hAnsi="Times New Roman" w:cs="Times New Roman"/>
+          <w:sz w:val="24"/>
+          <w:szCs w:val="24"/>
+        </w:rPr>
+      </w:pPr>
+    </w:p>
+    <w:p>
+      <w:pPr>
+        <w:rPr>
+          <w:rFonts w:ascii="Times New Roman" w:hAnsi="Times New Roman" w:cs="Times New Roman"/>
+          <w:sz w:val="24"/>
+          <w:szCs w:val="24"/>
+        </w:rPr>
+      </w:pPr>
+    </w:p>
+    <w:p>
+      <w:pPr>
+        <w:rPr>
+          <w:rFonts w:ascii="Times New Roman" w:hAnsi="Times New Roman" w:cs="Times New Roman"/>
+          <w:sz w:val="24"/>
+          <w:szCs w:val="24"/>
+        </w:rPr>
+      </w:pPr>
+    </w:p>
+    <w:p>
+      <w:pPr>
+        <w:rPr>
+          <w:rFonts w:ascii="Times New Roman" w:hAnsi="Times New Roman" w:cs="Times New Roman"/>
+          <w:sz w:val="24"/>
+          <w:szCs w:val="24"/>
+        </w:rPr>
+      </w:pPr>
+    </w:p>
+    <w:p>
+      <w:pPr>
+        <w:rPr>
+          <w:rFonts w:ascii="Times New Roman" w:hAnsi="Times New Roman" w:cs="Times New Roman"/>
+          <w:sz w:val="24"/>
+          <w:szCs w:val="24"/>
+        </w:rPr>
+      </w:pPr>
+    </w:p>
+    <w:p>
+      <w:pPr>
+        <w:rPr>
+          <w:rFonts w:ascii="Times New Roman" w:hAnsi="Times New Roman" w:cs="Times New Roman"/>
+          <w:sz w:val="24"/>
+          <w:szCs w:val="24"/>
+        </w:rPr>
+      </w:pPr>
+    </w:p>
+    <w:p>
+      <w:pPr>
+        <w:rPr>
+          <w:rFonts w:ascii="Times New Roman" w:hAnsi="Times New Roman" w:cs="Times New Roman"/>
+          <w:sz w:val="24"/>
+          <w:szCs w:val="24"/>
+        </w:rPr>
+      </w:pPr>
     </w:p>
     <w:p>
       <w:pPr>
@@ -15624,273 +16798,12 @@
           <w:szCs w:val="24"/>
         </w:rPr>
       </w:pPr>
-    </w:p>
-    <w:p>
-      <w:pPr>
-        <w:jc w:val="both"/>
-        <w:rPr>
-          <w:rFonts w:ascii="Times New Roman" w:hAnsi="Times New Roman" w:cs="Times New Roman"/>
-          <w:sz w:val="24"/>
-          <w:szCs w:val="24"/>
-        </w:rPr>
-      </w:pPr>
-    </w:p>
-    <w:p>
-      <w:pPr>
-        <w:jc w:val="both"/>
-        <w:rPr>
-          <w:rFonts w:ascii="Times New Roman" w:hAnsi="Times New Roman" w:cs="Times New Roman"/>
-          <w:sz w:val="24"/>
-          <w:szCs w:val="24"/>
-        </w:rPr>
-      </w:pPr>
-    </w:p>
-    <w:p>
-      <w:pPr>
-        <w:jc w:val="both"/>
-        <w:rPr>
-          <w:rFonts w:ascii="Times New Roman" w:hAnsi="Times New Roman" w:cs="Times New Roman"/>
-          <w:sz w:val="24"/>
-          <w:szCs w:val="24"/>
-        </w:rPr>
-      </w:pPr>
-    </w:p>
-    <w:p>
-      <w:pPr>
-        <w:jc w:val="both"/>
-        <w:rPr>
-          <w:rFonts w:ascii="Times New Roman" w:hAnsi="Times New Roman" w:cs="Times New Roman"/>
-          <w:sz w:val="24"/>
-          <w:szCs w:val="24"/>
-        </w:rPr>
-      </w:pPr>
-    </w:p>
-    <w:p>
-      <w:pPr>
-        <w:jc w:val="both"/>
-        <w:rPr>
-          <w:rFonts w:ascii="Times New Roman" w:hAnsi="Times New Roman" w:cs="Times New Roman"/>
-          <w:sz w:val="24"/>
-          <w:szCs w:val="24"/>
-        </w:rPr>
-      </w:pPr>
-    </w:p>
-    <w:p>
-      <w:pPr>
-        <w:jc w:val="both"/>
-        <w:rPr>
-          <w:rFonts w:ascii="Times New Roman" w:hAnsi="Times New Roman" w:cs="Times New Roman"/>
-          <w:sz w:val="24"/>
-          <w:szCs w:val="24"/>
-        </w:rPr>
-      </w:pPr>
-    </w:p>
-    <w:p>
-      <w:pPr>
-        <w:jc w:val="both"/>
-        <w:rPr>
-          <w:rFonts w:ascii="Times New Roman" w:hAnsi="Times New Roman" w:cs="Times New Roman"/>
-          <w:sz w:val="24"/>
-          <w:szCs w:val="24"/>
-        </w:rPr>
-      </w:pPr>
-    </w:p>
-    <w:p>
-      <w:pPr>
-        <w:jc w:val="both"/>
-        <w:rPr>
-          <w:rFonts w:ascii="Times New Roman" w:hAnsi="Times New Roman" w:cs="Times New Roman"/>
-          <w:sz w:val="24"/>
-          <w:szCs w:val="24"/>
-        </w:rPr>
-      </w:pPr>
-    </w:p>
-    <w:p>
-      <w:pPr>
-        <w:jc w:val="both"/>
-        <w:rPr>
-          <w:rFonts w:ascii="Times New Roman" w:hAnsi="Times New Roman" w:cs="Times New Roman"/>
-          <w:sz w:val="24"/>
-          <w:szCs w:val="24"/>
-        </w:rPr>
-      </w:pPr>
-    </w:p>
-    <w:p>
-      <w:pPr>
-        <w:jc w:val="both"/>
-        <w:rPr>
-          <w:rFonts w:ascii="Times New Roman" w:hAnsi="Times New Roman" w:cs="Times New Roman"/>
-          <w:sz w:val="24"/>
-          <w:szCs w:val="24"/>
-        </w:rPr>
-      </w:pPr>
-    </w:p>
-    <w:p>
-      <w:pPr>
-        <w:jc w:val="both"/>
-        <w:rPr>
-          <w:rFonts w:ascii="Times New Roman" w:hAnsi="Times New Roman" w:cs="Times New Roman"/>
-          <w:sz w:val="24"/>
-          <w:szCs w:val="24"/>
-        </w:rPr>
-      </w:pPr>
-    </w:p>
-    <w:p>
-      <w:pPr>
-        <w:jc w:val="both"/>
-        <w:rPr>
-          <w:rFonts w:ascii="Times New Roman" w:hAnsi="Times New Roman" w:cs="Times New Roman"/>
-          <w:sz w:val="24"/>
-          <w:szCs w:val="24"/>
-        </w:rPr>
-      </w:pPr>
-    </w:p>
-    <w:p>
-      <w:pPr>
-        <w:jc w:val="both"/>
-        <w:rPr>
-          <w:rFonts w:ascii="Times New Roman" w:hAnsi="Times New Roman" w:cs="Times New Roman"/>
-          <w:sz w:val="24"/>
-          <w:szCs w:val="24"/>
-        </w:rPr>
-      </w:pPr>
-    </w:p>
-    <w:p>
-      <w:pPr>
-        <w:jc w:val="both"/>
-        <w:rPr>
-          <w:rFonts w:ascii="Times New Roman" w:hAnsi="Times New Roman" w:cs="Times New Roman"/>
-          <w:sz w:val="24"/>
-          <w:szCs w:val="24"/>
-        </w:rPr>
-      </w:pPr>
-    </w:p>
-    <w:p>
-      <w:pPr>
-        <w:jc w:val="both"/>
-        <w:rPr>
-          <w:rFonts w:ascii="Times New Roman" w:hAnsi="Times New Roman" w:cs="Times New Roman"/>
-          <w:sz w:val="24"/>
-          <w:szCs w:val="24"/>
-        </w:rPr>
-      </w:pPr>
-    </w:p>
-    <w:p>
-      <w:pPr>
-        <w:jc w:val="both"/>
-        <w:rPr>
-          <w:rFonts w:ascii="Times New Roman" w:hAnsi="Times New Roman" w:cs="Times New Roman"/>
-          <w:sz w:val="24"/>
-          <w:szCs w:val="24"/>
-        </w:rPr>
-      </w:pPr>
-    </w:p>
-    <w:p>
-      <w:pPr>
-        <w:jc w:val="both"/>
-        <w:rPr>
-          <w:rFonts w:ascii="Times New Roman" w:hAnsi="Times New Roman" w:cs="Times New Roman"/>
-          <w:sz w:val="24"/>
-          <w:szCs w:val="24"/>
-        </w:rPr>
-      </w:pPr>
-    </w:p>
-    <w:p>
-      <w:pPr>
-        <w:jc w:val="both"/>
-        <w:rPr>
-          <w:rFonts w:ascii="Times New Roman" w:hAnsi="Times New Roman" w:cs="Times New Roman"/>
-          <w:sz w:val="24"/>
-          <w:szCs w:val="24"/>
-        </w:rPr>
-      </w:pPr>
-    </w:p>
-    <w:p>
-      <w:pPr>
-        <w:jc w:val="both"/>
-        <w:rPr>
-          <w:rFonts w:ascii="Times New Roman" w:hAnsi="Times New Roman" w:cs="Times New Roman"/>
-          <w:sz w:val="24"/>
-          <w:szCs w:val="24"/>
-        </w:rPr>
-      </w:pPr>
-    </w:p>
-    <w:p>
-      <w:pPr>
-        <w:jc w:val="both"/>
-        <w:rPr>
-          <w:rFonts w:ascii="Times New Roman" w:hAnsi="Times New Roman" w:cs="Times New Roman"/>
-          <w:sz w:val="24"/>
-          <w:szCs w:val="24"/>
-        </w:rPr>
-      </w:pPr>
-    </w:p>
-    <w:p>
-      <w:pPr>
-        <w:jc w:val="both"/>
-        <w:rPr>
-          <w:rFonts w:ascii="Times New Roman" w:hAnsi="Times New Roman" w:cs="Times New Roman"/>
-          <w:sz w:val="24"/>
-          <w:szCs w:val="24"/>
-        </w:rPr>
-      </w:pPr>
-    </w:p>
-    <w:p>
-      <w:pPr>
-        <w:jc w:val="both"/>
-        <w:rPr>
-          <w:rFonts w:ascii="Times New Roman" w:hAnsi="Times New Roman" w:cs="Times New Roman"/>
-          <w:sz w:val="24"/>
-          <w:szCs w:val="24"/>
-        </w:rPr>
-      </w:pPr>
-    </w:p>
-    <w:p>
-      <w:pPr>
-        <w:jc w:val="both"/>
-        <w:rPr>
-          <w:rFonts w:ascii="Times New Roman" w:hAnsi="Times New Roman" w:cs="Times New Roman"/>
-          <w:sz w:val="24"/>
-          <w:szCs w:val="24"/>
-        </w:rPr>
-      </w:pPr>
-    </w:p>
-    <w:p>
-      <w:pPr>
-        <w:jc w:val="both"/>
-        <w:rPr>
-          <w:rFonts w:ascii="Times New Roman" w:hAnsi="Times New Roman" w:cs="Times New Roman"/>
-          <w:sz w:val="24"/>
-          <w:szCs w:val="24"/>
-        </w:rPr>
-      </w:pPr>
-    </w:p>
-    <w:p>
-      <w:pPr>
-        <w:jc w:val="both"/>
-        <w:rPr>
-          <w:rFonts w:ascii="Times New Roman" w:hAnsi="Times New Roman" w:cs="Times New Roman"/>
-          <w:sz w:val="24"/>
-          <w:szCs w:val="24"/>
-        </w:rPr>
-      </w:pPr>
-    </w:p>
-    <w:p>
-      <w:pPr>
-        <w:jc w:val="both"/>
-        <w:rPr>
-          <w:rFonts w:ascii="Times New Roman" w:hAnsi="Times New Roman" w:cs="Times New Roman"/>
-          <w:sz w:val="24"/>
-          <w:szCs w:val="24"/>
-        </w:rPr>
-      </w:pPr>
-      <w:r>
-        <w:rPr>
-          <w:rFonts w:ascii="Times New Roman" w:hAnsi="Times New Roman" w:cs="Times New Roman"/>
-          <w:sz w:val="24"/>
-          <w:szCs w:val="24"/>
-        </w:rPr>
-        <w:lastRenderedPageBreak/>
+      <w:r>
+        <w:rPr>
+          <w:rFonts w:ascii="Times New Roman" w:hAnsi="Times New Roman" w:cs="Times New Roman"/>
+          <w:sz w:val="24"/>
+          <w:szCs w:val="24"/>
+        </w:rPr>
         <w:t xml:space="preserve">A záródolgozat mellékletét képzik </w:t>
       </w:r>
       <w:r>
@@ -16156,8 +17069,8 @@
       </w:r>
     </w:p>
     <w:sectPr>
-      <w:headerReference w:type="default" r:id="rId11"/>
-      <w:footerReference w:type="default" r:id="rId12"/>
+      <w:headerReference w:type="default" r:id="rId8"/>
+      <w:footerReference w:type="default" r:id="rId9"/>
       <w:pgSz w:w="11906" w:h="16838"/>
       <w:pgMar w:top="1418" w:right="1418" w:bottom="1418" w:left="1418" w:header="709" w:footer="709" w:gutter="284"/>
       <w:cols w:space="708"/>
@@ -16554,6 +17467,40 @@
       </w:r>
     </w:p>
   </w:footnote>
+  <w:footnote w:id="9">
+    <w:p>
+      <w:pPr>
+        <w:pStyle w:val="Lbjegyzetszveg"/>
+      </w:pPr>
+      <w:r>
+        <w:rPr>
+          <w:rStyle w:val="Lbjegyzet-hivatkozs"/>
+        </w:rPr>
+        <w:footnoteRef/>
+      </w:r>
+      <w:r>
+        <w:t xml:space="preserve"> Model-View-Controller: Modell-nézet-vezérlő architektúra</w:t>
+      </w:r>
+      <w:r>
+        <w:t>, leginkább web</w:t>
+      </w:r>
+      <w:r>
+        <w:t>alkalmazások</w:t>
+      </w:r>
+      <w:r>
+        <w:t xml:space="preserve"> esetében, ahol jól elkülönített rétegben kerül implementációra</w:t>
+      </w:r>
+      <w:r>
+        <w:t xml:space="preserve"> a grafikus </w:t>
+      </w:r>
+      <w:r>
+        <w:t>felhasználói felület</w:t>
+      </w:r>
+      <w:r>
+        <w:t>, az üzleti logika, interakciós logika, adattárolás programszinten</w:t>
+      </w:r>
+    </w:p>
+  </w:footnote>
 </w:footnotes>
 </file>
 
@@ -17399,6 +18346,92 @@
     </w:lvl>
   </w:abstractNum>
   <w:abstractNum w:abstractNumId="7" w15:restartNumberingAfterBreak="0">
+    <w:nsid w:val="33726138"/>
+    <w:multiLevelType w:val="multilevel"/>
+    <w:tmpl w:val="040E001F"/>
+    <w:lvl w:ilvl="0">
+      <w:start w:val="1"/>
+      <w:numFmt w:val="decimal"/>
+      <w:lvlText w:val="%1."/>
+      <w:lvlJc w:val="left"/>
+      <w:pPr>
+        <w:ind w:left="360" w:hanging="360"/>
+      </w:pPr>
+    </w:lvl>
+    <w:lvl w:ilvl="1">
+      <w:start w:val="1"/>
+      <w:numFmt w:val="decimal"/>
+      <w:lvlText w:val="%1.%2."/>
+      <w:lvlJc w:val="left"/>
+      <w:pPr>
+        <w:ind w:left="792" w:hanging="432"/>
+      </w:pPr>
+    </w:lvl>
+    <w:lvl w:ilvl="2">
+      <w:start w:val="1"/>
+      <w:numFmt w:val="decimal"/>
+      <w:lvlText w:val="%1.%2.%3."/>
+      <w:lvlJc w:val="left"/>
+      <w:pPr>
+        <w:ind w:left="1224" w:hanging="504"/>
+      </w:pPr>
+    </w:lvl>
+    <w:lvl w:ilvl="3">
+      <w:start w:val="1"/>
+      <w:numFmt w:val="decimal"/>
+      <w:lvlText w:val="%1.%2.%3.%4."/>
+      <w:lvlJc w:val="left"/>
+      <w:pPr>
+        <w:ind w:left="1728" w:hanging="648"/>
+      </w:pPr>
+    </w:lvl>
+    <w:lvl w:ilvl="4">
+      <w:start w:val="1"/>
+      <w:numFmt w:val="decimal"/>
+      <w:lvlText w:val="%1.%2.%3.%4.%5."/>
+      <w:lvlJc w:val="left"/>
+      <w:pPr>
+        <w:ind w:left="2232" w:hanging="792"/>
+      </w:pPr>
+    </w:lvl>
+    <w:lvl w:ilvl="5">
+      <w:start w:val="1"/>
+      <w:numFmt w:val="decimal"/>
+      <w:lvlText w:val="%1.%2.%3.%4.%5.%6."/>
+      <w:lvlJc w:val="left"/>
+      <w:pPr>
+        <w:ind w:left="2736" w:hanging="936"/>
+      </w:pPr>
+    </w:lvl>
+    <w:lvl w:ilvl="6">
+      <w:start w:val="1"/>
+      <w:numFmt w:val="decimal"/>
+      <w:lvlText w:val="%1.%2.%3.%4.%5.%6.%7."/>
+      <w:lvlJc w:val="left"/>
+      <w:pPr>
+        <w:ind w:left="3240" w:hanging="1080"/>
+      </w:pPr>
+    </w:lvl>
+    <w:lvl w:ilvl="7">
+      <w:start w:val="1"/>
+      <w:numFmt w:val="decimal"/>
+      <w:lvlText w:val="%1.%2.%3.%4.%5.%6.%7.%8."/>
+      <w:lvlJc w:val="left"/>
+      <w:pPr>
+        <w:ind w:left="3744" w:hanging="1224"/>
+      </w:pPr>
+    </w:lvl>
+    <w:lvl w:ilvl="8">
+      <w:start w:val="1"/>
+      <w:numFmt w:val="decimal"/>
+      <w:lvlText w:val="%1.%2.%3.%4.%5.%6.%7.%8.%9."/>
+      <w:lvlJc w:val="left"/>
+      <w:pPr>
+        <w:ind w:left="4320" w:hanging="1440"/>
+      </w:pPr>
+    </w:lvl>
+  </w:abstractNum>
+  <w:abstractNum w:abstractNumId="8" w15:restartNumberingAfterBreak="0">
     <w:nsid w:val="3D7024C5"/>
     <w:multiLevelType w:val="hybridMultilevel"/>
     <w:tmpl w:val="9CAAB81E"/>
@@ -17487,7 +18520,7 @@
       </w:pPr>
     </w:lvl>
   </w:abstractNum>
-  <w:abstractNum w:abstractNumId="8" w15:restartNumberingAfterBreak="0">
+  <w:abstractNum w:abstractNumId="9" w15:restartNumberingAfterBreak="0">
     <w:nsid w:val="3E5E6E19"/>
     <w:multiLevelType w:val="multilevel"/>
     <w:tmpl w:val="E8C2DAE6"/>
@@ -17636,7 +18669,93 @@
       </w:rPr>
     </w:lvl>
   </w:abstractNum>
-  <w:abstractNum w:abstractNumId="9" w15:restartNumberingAfterBreak="0">
+  <w:abstractNum w:abstractNumId="10" w15:restartNumberingAfterBreak="0">
+    <w:nsid w:val="4CB163E5"/>
+    <w:multiLevelType w:val="hybridMultilevel"/>
+    <w:tmpl w:val="20E43EF0"/>
+    <w:lvl w:ilvl="0" w:tplc="040E000F">
+      <w:start w:val="1"/>
+      <w:numFmt w:val="decimal"/>
+      <w:lvlText w:val="%1."/>
+      <w:lvlJc w:val="left"/>
+      <w:pPr>
+        <w:ind w:left="720" w:hanging="360"/>
+      </w:pPr>
+    </w:lvl>
+    <w:lvl w:ilvl="1" w:tplc="040E0019" w:tentative="1">
+      <w:start w:val="1"/>
+      <w:numFmt w:val="lowerLetter"/>
+      <w:lvlText w:val="%2."/>
+      <w:lvlJc w:val="left"/>
+      <w:pPr>
+        <w:ind w:left="1440" w:hanging="360"/>
+      </w:pPr>
+    </w:lvl>
+    <w:lvl w:ilvl="2" w:tplc="040E001B" w:tentative="1">
+      <w:start w:val="1"/>
+      <w:numFmt w:val="lowerRoman"/>
+      <w:lvlText w:val="%3."/>
+      <w:lvlJc w:val="right"/>
+      <w:pPr>
+        <w:ind w:left="2160" w:hanging="180"/>
+      </w:pPr>
+    </w:lvl>
+    <w:lvl w:ilvl="3" w:tplc="040E000F" w:tentative="1">
+      <w:start w:val="1"/>
+      <w:numFmt w:val="decimal"/>
+      <w:lvlText w:val="%4."/>
+      <w:lvlJc w:val="left"/>
+      <w:pPr>
+        <w:ind w:left="2880" w:hanging="360"/>
+      </w:pPr>
+    </w:lvl>
+    <w:lvl w:ilvl="4" w:tplc="040E0019" w:tentative="1">
+      <w:start w:val="1"/>
+      <w:numFmt w:val="lowerLetter"/>
+      <w:lvlText w:val="%5."/>
+      <w:lvlJc w:val="left"/>
+      <w:pPr>
+        <w:ind w:left="3600" w:hanging="360"/>
+      </w:pPr>
+    </w:lvl>
+    <w:lvl w:ilvl="5" w:tplc="040E001B" w:tentative="1">
+      <w:start w:val="1"/>
+      <w:numFmt w:val="lowerRoman"/>
+      <w:lvlText w:val="%6."/>
+      <w:lvlJc w:val="right"/>
+      <w:pPr>
+        <w:ind w:left="4320" w:hanging="180"/>
+      </w:pPr>
+    </w:lvl>
+    <w:lvl w:ilvl="6" w:tplc="040E000F" w:tentative="1">
+      <w:start w:val="1"/>
+      <w:numFmt w:val="decimal"/>
+      <w:lvlText w:val="%7."/>
+      <w:lvlJc w:val="left"/>
+      <w:pPr>
+        <w:ind w:left="5040" w:hanging="360"/>
+      </w:pPr>
+    </w:lvl>
+    <w:lvl w:ilvl="7" w:tplc="040E0019" w:tentative="1">
+      <w:start w:val="1"/>
+      <w:numFmt w:val="lowerLetter"/>
+      <w:lvlText w:val="%8."/>
+      <w:lvlJc w:val="left"/>
+      <w:pPr>
+        <w:ind w:left="5760" w:hanging="360"/>
+      </w:pPr>
+    </w:lvl>
+    <w:lvl w:ilvl="8" w:tplc="040E001B" w:tentative="1">
+      <w:start w:val="1"/>
+      <w:numFmt w:val="lowerRoman"/>
+      <w:lvlText w:val="%9."/>
+      <w:lvlJc w:val="right"/>
+      <w:pPr>
+        <w:ind w:left="6480" w:hanging="180"/>
+      </w:pPr>
+    </w:lvl>
+  </w:abstractNum>
+  <w:abstractNum w:abstractNumId="11" w15:restartNumberingAfterBreak="0">
     <w:nsid w:val="51FD30AF"/>
     <w:multiLevelType w:val="multilevel"/>
     <w:tmpl w:val="666463B8"/>
@@ -17757,7 +18876,7 @@
       </w:rPr>
     </w:lvl>
   </w:abstractNum>
-  <w:abstractNum w:abstractNumId="10" w15:restartNumberingAfterBreak="0">
+  <w:abstractNum w:abstractNumId="12" w15:restartNumberingAfterBreak="0">
     <w:nsid w:val="54980A25"/>
     <w:multiLevelType w:val="multilevel"/>
     <w:tmpl w:val="B4082F78"/>
@@ -17906,7 +19025,7 @@
       </w:rPr>
     </w:lvl>
   </w:abstractNum>
-  <w:abstractNum w:abstractNumId="11" w15:restartNumberingAfterBreak="0">
+  <w:abstractNum w:abstractNumId="13" w15:restartNumberingAfterBreak="0">
     <w:nsid w:val="57F174D5"/>
     <w:multiLevelType w:val="multilevel"/>
     <w:tmpl w:val="666463B8"/>
@@ -18027,7 +19146,7 @@
       </w:rPr>
     </w:lvl>
   </w:abstractNum>
-  <w:abstractNum w:abstractNumId="12" w15:restartNumberingAfterBreak="0">
+  <w:abstractNum w:abstractNumId="14" w15:restartNumberingAfterBreak="0">
     <w:nsid w:val="59281FBB"/>
     <w:multiLevelType w:val="hybridMultilevel"/>
     <w:tmpl w:val="97CAAAA4"/>
@@ -18116,7 +19235,7 @@
       </w:pPr>
     </w:lvl>
   </w:abstractNum>
-  <w:abstractNum w:abstractNumId="13" w15:restartNumberingAfterBreak="0">
+  <w:abstractNum w:abstractNumId="15" w15:restartNumberingAfterBreak="0">
     <w:nsid w:val="63410C1A"/>
     <w:multiLevelType w:val="hybridMultilevel"/>
     <w:tmpl w:val="4A9CACA8"/>
@@ -18205,7 +19324,7 @@
       </w:pPr>
     </w:lvl>
   </w:abstractNum>
-  <w:abstractNum w:abstractNumId="14" w15:restartNumberingAfterBreak="0">
+  <w:abstractNum w:abstractNumId="16" w15:restartNumberingAfterBreak="0">
     <w:nsid w:val="65204122"/>
     <w:multiLevelType w:val="hybridMultilevel"/>
     <w:tmpl w:val="BEDEFF3C"/>
@@ -18294,7 +19413,7 @@
       </w:pPr>
     </w:lvl>
   </w:abstractNum>
-  <w:abstractNum w:abstractNumId="15" w15:restartNumberingAfterBreak="0">
+  <w:abstractNum w:abstractNumId="17" w15:restartNumberingAfterBreak="0">
     <w:nsid w:val="7176057F"/>
     <w:multiLevelType w:val="multilevel"/>
     <w:tmpl w:val="22A6A2FC"/>
@@ -18407,7 +19526,7 @@
       </w:rPr>
     </w:lvl>
   </w:abstractNum>
-  <w:abstractNum w:abstractNumId="16" w15:restartNumberingAfterBreak="0">
+  <w:abstractNum w:abstractNumId="18" w15:restartNumberingAfterBreak="0">
     <w:nsid w:val="746C3192"/>
     <w:multiLevelType w:val="hybridMultilevel"/>
     <w:tmpl w:val="740C58CA"/>
@@ -18496,7 +19615,7 @@
       </w:pPr>
     </w:lvl>
   </w:abstractNum>
-  <w:abstractNum w:abstractNumId="17" w15:restartNumberingAfterBreak="0">
+  <w:abstractNum w:abstractNumId="19" w15:restartNumberingAfterBreak="0">
     <w:nsid w:val="79BA1A48"/>
     <w:multiLevelType w:val="hybridMultilevel"/>
     <w:tmpl w:val="A08E18DE"/>
@@ -18585,7 +19704,7 @@
       </w:pPr>
     </w:lvl>
   </w:abstractNum>
-  <w:abstractNum w:abstractNumId="18" w15:restartNumberingAfterBreak="0">
+  <w:abstractNum w:abstractNumId="20" w15:restartNumberingAfterBreak="0">
     <w:nsid w:val="7E321DD1"/>
     <w:multiLevelType w:val="multilevel"/>
     <w:tmpl w:val="3BD604BA"/>
@@ -18735,10 +19854,10 @@
     </w:lvl>
   </w:abstractNum>
   <w:num w:numId="1">
-    <w:abstractNumId w:val="17"/>
+    <w:abstractNumId w:val="19"/>
   </w:num>
   <w:num w:numId="2">
-    <w:abstractNumId w:val="7"/>
+    <w:abstractNumId w:val="8"/>
   </w:num>
   <w:num w:numId="3">
     <w:abstractNumId w:val="1"/>
@@ -18747,7 +19866,7 @@
     <w:abstractNumId w:val="0"/>
   </w:num>
   <w:num w:numId="5">
-    <w:abstractNumId w:val="12"/>
+    <w:abstractNumId w:val="14"/>
   </w:num>
   <w:num w:numId="6">
     <w:abstractNumId w:val="2"/>
@@ -18780,43 +19899,49 @@
     <w:abstractNumId w:val="2"/>
   </w:num>
   <w:num w:numId="16">
-    <w:abstractNumId w:val="16"/>
+    <w:abstractNumId w:val="18"/>
   </w:num>
   <w:num w:numId="17">
-    <w:abstractNumId w:val="11"/>
+    <w:abstractNumId w:val="13"/>
   </w:num>
   <w:num w:numId="18">
     <w:abstractNumId w:val="3"/>
   </w:num>
   <w:num w:numId="19">
-    <w:abstractNumId w:val="8"/>
+    <w:abstractNumId w:val="9"/>
   </w:num>
   <w:num w:numId="20">
     <w:abstractNumId w:val="6"/>
   </w:num>
   <w:num w:numId="21">
-    <w:abstractNumId w:val="10"/>
+    <w:abstractNumId w:val="12"/>
   </w:num>
   <w:num w:numId="22">
     <w:abstractNumId w:val="4"/>
   </w:num>
   <w:num w:numId="23">
-    <w:abstractNumId w:val="18"/>
+    <w:abstractNumId w:val="20"/>
   </w:num>
   <w:num w:numId="24">
-    <w:abstractNumId w:val="13"/>
+    <w:abstractNumId w:val="15"/>
   </w:num>
   <w:num w:numId="25">
     <w:abstractNumId w:val="5"/>
   </w:num>
   <w:num w:numId="26">
-    <w:abstractNumId w:val="14"/>
+    <w:abstractNumId w:val="16"/>
   </w:num>
   <w:num w:numId="27">
-    <w:abstractNumId w:val="15"/>
+    <w:abstractNumId w:val="17"/>
   </w:num>
   <w:num w:numId="28">
-    <w:abstractNumId w:val="9"/>
+    <w:abstractNumId w:val="11"/>
+  </w:num>
+  <w:num w:numId="29">
+    <w:abstractNumId w:val="10"/>
+  </w:num>
+  <w:num w:numId="30">
+    <w:abstractNumId w:val="7"/>
   </w:num>
 </w:numbering>
 </file>
@@ -19269,7 +20394,6 @@
     <w:next w:val="Norml"/>
     <w:link w:val="Cmsor3Char"/>
     <w:uiPriority w:val="9"/>
-    <w:semiHidden/>
     <w:unhideWhenUsed/>
     <w:qFormat/>
     <w:rsid w:val="00AE2F8E"/>
@@ -19582,7 +20706,6 @@
     <w:basedOn w:val="Bekezdsalapbettpusa"/>
     <w:link w:val="Cmsor3"/>
     <w:uiPriority w:val="9"/>
-    <w:semiHidden/>
     <w:rsid w:val="00AE2F8E"/>
     <w:rPr>
       <w:rFonts w:asciiTheme="majorHAnsi" w:eastAsiaTheme="majorEastAsia" w:hAnsiTheme="majorHAnsi" w:cstheme="majorBidi"/>
@@ -20339,7 +21462,7 @@
 </file>
 
 <file path=customXml/itemProps1.xml><?xml version="1.0" encoding="utf-8"?>
-<ds:datastoreItem xmlns:ds="http://schemas.openxmlformats.org/officeDocument/2006/customXml" ds:itemID="{950F9753-8340-4196-AD43-95757922D239}">
+<ds:datastoreItem xmlns:ds="http://schemas.openxmlformats.org/officeDocument/2006/customXml" ds:itemID="{FBE1753C-56A3-45D8-86F8-6D5CC73C3793}">
   <ds:schemaRefs>
     <ds:schemaRef ds:uri="http://schemas.openxmlformats.org/officeDocument/2006/bibliography"/>
   </ds:schemaRefs>

--- a/dokumentacio/zarodolgozat.docx
+++ b/dokumentacio/zarodolgozat.docx
@@ -38,20 +38,19 @@
         </w:rPr>
         <w:t>TÉS</w:t>
       </w:r>
+    </w:p>
+    <w:p>
+      <w:pPr>
+        <w:spacing w:after="0" w:line="360" w:lineRule="auto"/>
+        <w:jc w:val="both"/>
+        <w:rPr>
+          <w:rFonts w:ascii="Times New Roman" w:hAnsi="Times New Roman" w:cs="Times New Roman"/>
+          <w:sz w:val="24"/>
+          <w:szCs w:val="24"/>
+        </w:rPr>
+      </w:pPr>
       <w:bookmarkStart w:id="0" w:name="_GoBack"/>
       <w:bookmarkEnd w:id="0"/>
-    </w:p>
-    <w:p>
-      <w:pPr>
-        <w:spacing w:after="0" w:line="360" w:lineRule="auto"/>
-        <w:ind w:left="709" w:hanging="709"/>
-        <w:jc w:val="both"/>
-        <w:rPr>
-          <w:rFonts w:ascii="Times New Roman" w:hAnsi="Times New Roman" w:cs="Times New Roman"/>
-          <w:sz w:val="24"/>
-          <w:szCs w:val="24"/>
-        </w:rPr>
-      </w:pPr>
     </w:p>
     <w:p>
       <w:pPr>
@@ -2037,6 +2036,17 @@
         </w:rPr>
         <w:t>a.</w:t>
       </w:r>
+    </w:p>
+    <w:p>
+      <w:pPr>
+        <w:spacing w:after="0" w:line="360" w:lineRule="auto"/>
+        <w:jc w:val="both"/>
+        <w:rPr>
+          <w:rFonts w:ascii="Times New Roman" w:hAnsi="Times New Roman" w:cs="Times New Roman"/>
+          <w:sz w:val="24"/>
+          <w:szCs w:val="24"/>
+        </w:rPr>
+      </w:pPr>
     </w:p>
     <w:p>
       <w:pPr>
@@ -6171,12 +6181,16 @@
         <w:t>DOKUMENTÁCIÓ</w:t>
       </w:r>
     </w:p>
-    <w:p/>
+    <w:p>
+      <w:pPr>
+        <w:spacing w:after="0" w:line="360" w:lineRule="auto"/>
+      </w:pPr>
+    </w:p>
     <w:p>
       <w:pPr>
         <w:pStyle w:val="Cmsor2"/>
         <w:spacing w:before="0" w:line="360" w:lineRule="auto"/>
-        <w:ind w:left="1066" w:hanging="709"/>
+        <w:ind w:left="709" w:hanging="709"/>
         <w:jc w:val="both"/>
         <w:rPr>
           <w:rFonts w:ascii="Times New Roman" w:hAnsi="Times New Roman" w:cs="Times New Roman"/>
@@ -6203,7 +6217,7 @@
     </w:p>
     <w:p>
       <w:pPr>
-        <w:spacing w:after="0"/>
+        <w:spacing w:after="0" w:line="360" w:lineRule="auto"/>
         <w:rPr>
           <w:rFonts w:ascii="Times New Roman" w:hAnsi="Times New Roman" w:cs="Times New Roman"/>
           <w:sz w:val="24"/>
@@ -7569,7 +7583,6 @@
     <w:p>
       <w:pPr>
         <w:spacing w:after="0" w:line="360" w:lineRule="auto"/>
-        <w:ind w:firstLine="709"/>
         <w:jc w:val="both"/>
         <w:rPr>
           <w:rFonts w:ascii="Times New Roman" w:eastAsia="Times New Roman" w:hAnsi="Times New Roman" w:cs="Times New Roman"/>
@@ -8215,7 +8228,6 @@
     <w:p>
       <w:pPr>
         <w:spacing w:after="0" w:line="360" w:lineRule="auto"/>
-        <w:ind w:left="709"/>
         <w:jc w:val="both"/>
         <w:rPr>
           <w:rFonts w:ascii="Times New Roman" w:hAnsi="Times New Roman" w:cs="Times New Roman"/>
@@ -8223,6 +8235,901 @@
           <w:szCs w:val="24"/>
         </w:rPr>
       </w:pPr>
+    </w:p>
+    <w:p>
+      <w:pPr>
+        <w:spacing w:after="0" w:line="360" w:lineRule="auto"/>
+        <w:ind w:firstLine="709"/>
+        <w:jc w:val="both"/>
+        <w:rPr>
+          <w:rFonts w:ascii="Times New Roman" w:hAnsi="Times New Roman" w:cs="Times New Roman"/>
+          <w:sz w:val="24"/>
+          <w:szCs w:val="24"/>
+        </w:rPr>
+      </w:pPr>
+      <w:r>
+        <w:rPr>
+          <w:rFonts w:ascii="Times New Roman" w:hAnsi="Times New Roman" w:cs="Times New Roman"/>
+          <w:sz w:val="24"/>
+          <w:szCs w:val="24"/>
+        </w:rPr>
+        <w:t>A</w:t>
+      </w:r>
+      <w:r>
+        <w:rPr>
+          <w:rFonts w:ascii="Times New Roman" w:hAnsi="Times New Roman" w:cs="Times New Roman"/>
+          <w:sz w:val="24"/>
+          <w:szCs w:val="24"/>
+        </w:rPr>
+        <w:t>hogy</w:t>
+      </w:r>
+      <w:r>
+        <w:rPr>
+          <w:rFonts w:ascii="Times New Roman" w:hAnsi="Times New Roman" w:cs="Times New Roman"/>
+          <w:sz w:val="24"/>
+          <w:szCs w:val="24"/>
+        </w:rPr>
+        <w:t xml:space="preserve">an a </w:t>
+      </w:r>
+      <w:r>
+        <w:rPr>
+          <w:rFonts w:ascii="Times New Roman" w:hAnsi="Times New Roman" w:cs="Times New Roman"/>
+          <w:i/>
+          <w:sz w:val="24"/>
+          <w:szCs w:val="24"/>
+        </w:rPr>
+        <w:t>Mellékle</w:t>
+      </w:r>
+      <w:r>
+        <w:rPr>
+          <w:rFonts w:ascii="Times New Roman" w:hAnsi="Times New Roman" w:cs="Times New Roman"/>
+          <w:i/>
+          <w:sz w:val="24"/>
+          <w:szCs w:val="24"/>
+        </w:rPr>
+        <w:t>t</w:t>
+      </w:r>
+      <w:r>
+        <w:rPr>
+          <w:rFonts w:ascii="Times New Roman" w:hAnsi="Times New Roman" w:cs="Times New Roman"/>
+          <w:i/>
+          <w:sz w:val="24"/>
+          <w:szCs w:val="24"/>
+        </w:rPr>
+        <w:t xml:space="preserve">, </w:t>
+      </w:r>
+      <w:r>
+        <w:rPr>
+          <w:rFonts w:ascii="Times New Roman" w:hAnsi="Times New Roman" w:cs="Times New Roman"/>
+          <w:i/>
+          <w:sz w:val="24"/>
+          <w:szCs w:val="24"/>
+        </w:rPr>
+        <w:t>4</w:t>
+      </w:r>
+      <w:r>
+        <w:rPr>
+          <w:rFonts w:ascii="Times New Roman" w:hAnsi="Times New Roman" w:cs="Times New Roman"/>
+          <w:i/>
+          <w:sz w:val="24"/>
+          <w:szCs w:val="24"/>
+        </w:rPr>
+        <w:t>. ábrá</w:t>
+      </w:r>
+      <w:r>
+        <w:rPr>
+          <w:rFonts w:ascii="Times New Roman" w:hAnsi="Times New Roman" w:cs="Times New Roman"/>
+          <w:sz w:val="24"/>
+          <w:szCs w:val="24"/>
+        </w:rPr>
+        <w:t>ja</w:t>
+      </w:r>
+      <w:r>
+        <w:rPr>
+          <w:rFonts w:ascii="Times New Roman" w:hAnsi="Times New Roman" w:cs="Times New Roman"/>
+          <w:sz w:val="24"/>
+          <w:szCs w:val="24"/>
+        </w:rPr>
+        <w:t xml:space="preserve"> is mutatja, </w:t>
+      </w:r>
+      <w:r>
+        <w:rPr>
+          <w:rFonts w:ascii="Times New Roman" w:hAnsi="Times New Roman" w:cs="Times New Roman"/>
+          <w:sz w:val="24"/>
+          <w:szCs w:val="24"/>
+        </w:rPr>
+        <w:t>a legtöbb tábla kapcsolatban áll egymássa</w:t>
+      </w:r>
+      <w:r>
+        <w:rPr>
+          <w:rFonts w:ascii="Times New Roman" w:hAnsi="Times New Roman" w:cs="Times New Roman"/>
+          <w:sz w:val="24"/>
+          <w:szCs w:val="24"/>
+        </w:rPr>
+        <w:t xml:space="preserve">l. </w:t>
+      </w:r>
+      <w:r>
+        <w:rPr>
+          <w:rFonts w:ascii="Times New Roman" w:hAnsi="Times New Roman" w:cs="Times New Roman"/>
+          <w:sz w:val="24"/>
+          <w:szCs w:val="24"/>
+        </w:rPr>
+        <w:t xml:space="preserve">Az accomodation és az accomodation_profile táblák között </w:t>
+      </w:r>
+      <w:r>
+        <w:rPr>
+          <w:rFonts w:ascii="Times New Roman" w:hAnsi="Times New Roman" w:cs="Times New Roman"/>
+          <w:sz w:val="24"/>
+          <w:szCs w:val="24"/>
+        </w:rPr>
+        <w:t>egy-egy (</w:t>
+      </w:r>
+      <w:r>
+        <w:rPr>
+          <w:rFonts w:ascii="Times New Roman" w:hAnsi="Times New Roman" w:cs="Times New Roman"/>
+          <w:sz w:val="24"/>
+          <w:szCs w:val="24"/>
+        </w:rPr>
+        <w:t>1:1</w:t>
+      </w:r>
+      <w:r>
+        <w:rPr>
+          <w:rFonts w:ascii="Times New Roman" w:hAnsi="Times New Roman" w:cs="Times New Roman"/>
+          <w:sz w:val="24"/>
+          <w:szCs w:val="24"/>
+        </w:rPr>
+        <w:t>)</w:t>
+      </w:r>
+      <w:r>
+        <w:rPr>
+          <w:rFonts w:ascii="Times New Roman" w:hAnsi="Times New Roman" w:cs="Times New Roman"/>
+          <w:sz w:val="24"/>
+          <w:szCs w:val="24"/>
+        </w:rPr>
+        <w:t xml:space="preserve"> kapcsolat áll fent, adott </w:t>
+      </w:r>
+      <w:r>
+        <w:rPr>
+          <w:rFonts w:ascii="Times New Roman" w:hAnsi="Times New Roman" w:cs="Times New Roman"/>
+          <w:sz w:val="24"/>
+          <w:szCs w:val="24"/>
+        </w:rPr>
+        <w:t xml:space="preserve">felhasználói fiók szálláshelyazonosító-jelszó párosát </w:t>
+      </w:r>
+      <w:r>
+        <w:rPr>
+          <w:rFonts w:ascii="Times New Roman" w:hAnsi="Times New Roman" w:cs="Times New Roman"/>
+          <w:sz w:val="24"/>
+          <w:szCs w:val="24"/>
+        </w:rPr>
+        <w:t>csakis egyetlen egy szálláshelyhez köthetjük</w:t>
+      </w:r>
+      <w:r>
+        <w:rPr>
+          <w:rFonts w:ascii="Times New Roman" w:hAnsi="Times New Roman" w:cs="Times New Roman"/>
+          <w:sz w:val="24"/>
+          <w:szCs w:val="24"/>
+        </w:rPr>
+        <w:t xml:space="preserve"> (egy szálláshelynek egy regisztrációja lehet elven)</w:t>
+      </w:r>
+      <w:r>
+        <w:rPr>
+          <w:rFonts w:ascii="Times New Roman" w:hAnsi="Times New Roman" w:cs="Times New Roman"/>
+          <w:sz w:val="24"/>
+          <w:szCs w:val="24"/>
+        </w:rPr>
+        <w:t>.</w:t>
+      </w:r>
+    </w:p>
+    <w:p>
+      <w:pPr>
+        <w:spacing w:after="0" w:line="360" w:lineRule="auto"/>
+        <w:ind w:firstLine="709"/>
+        <w:jc w:val="both"/>
+        <w:rPr>
+          <w:rFonts w:ascii="Times New Roman" w:hAnsi="Times New Roman" w:cs="Times New Roman"/>
+          <w:sz w:val="24"/>
+          <w:szCs w:val="24"/>
+        </w:rPr>
+      </w:pPr>
+      <w:r>
+        <w:rPr>
+          <w:rFonts w:ascii="Times New Roman" w:hAnsi="Times New Roman" w:cs="Times New Roman"/>
+          <w:sz w:val="24"/>
+          <w:szCs w:val="24"/>
+        </w:rPr>
+        <w:t xml:space="preserve">A </w:t>
+      </w:r>
+      <w:r>
+        <w:rPr>
+          <w:rFonts w:ascii="Times New Roman" w:hAnsi="Times New Roman" w:cs="Times New Roman"/>
+          <w:i/>
+          <w:sz w:val="24"/>
+          <w:szCs w:val="24"/>
+        </w:rPr>
+        <w:t>country</w:t>
+      </w:r>
+      <w:r>
+        <w:rPr>
+          <w:rFonts w:ascii="Times New Roman" w:hAnsi="Times New Roman" w:cs="Times New Roman"/>
+          <w:sz w:val="24"/>
+          <w:szCs w:val="24"/>
+        </w:rPr>
+        <w:t xml:space="preserve"> tábla egy </w:t>
+      </w:r>
+      <w:r>
+        <w:rPr>
+          <w:rFonts w:ascii="Times New Roman" w:hAnsi="Times New Roman" w:cs="Times New Roman"/>
+          <w:sz w:val="24"/>
+          <w:szCs w:val="24"/>
+        </w:rPr>
+        <w:t>alkalmazáshoz kapott tábla (nincs olyan funkció</w:t>
+      </w:r>
+      <w:r>
+        <w:rPr>
+          <w:rFonts w:ascii="Times New Roman" w:hAnsi="Times New Roman" w:cs="Times New Roman"/>
+          <w:sz w:val="24"/>
+          <w:szCs w:val="24"/>
+        </w:rPr>
+        <w:t xml:space="preserve">, </w:t>
+      </w:r>
+      <w:r>
+        <w:rPr>
+          <w:rFonts w:ascii="Times New Roman" w:hAnsi="Times New Roman" w:cs="Times New Roman"/>
+          <w:sz w:val="24"/>
+          <w:szCs w:val="24"/>
+        </w:rPr>
+        <w:t xml:space="preserve">amely a tábla adatait </w:t>
+      </w:r>
+      <w:r>
+        <w:rPr>
+          <w:rFonts w:ascii="Times New Roman" w:hAnsi="Times New Roman" w:cs="Times New Roman"/>
+          <w:sz w:val="24"/>
+          <w:szCs w:val="24"/>
+        </w:rPr>
+        <w:t>ma</w:t>
+      </w:r>
+      <w:r>
+        <w:rPr>
+          <w:rFonts w:ascii="Times New Roman" w:hAnsi="Times New Roman" w:cs="Times New Roman"/>
+          <w:sz w:val="24"/>
+          <w:szCs w:val="24"/>
+        </w:rPr>
+        <w:t>nipulál</w:t>
+      </w:r>
+      <w:r>
+        <w:rPr>
+          <w:rFonts w:ascii="Times New Roman" w:hAnsi="Times New Roman" w:cs="Times New Roman"/>
+          <w:sz w:val="24"/>
+          <w:szCs w:val="24"/>
+        </w:rPr>
+        <w:t>ni tudná), amelyben országnevek tárolódnak, ezt alkalmazza az asztali alkalmazás vendég felvitel esetén országnév kiválasztással, vagy számlázásnál a számlázási ország űrlapelem kiválasztásával.</w:t>
+      </w:r>
+    </w:p>
+    <w:p>
+      <w:pPr>
+        <w:spacing w:after="0" w:line="360" w:lineRule="auto"/>
+        <w:ind w:firstLine="709"/>
+        <w:jc w:val="both"/>
+        <w:rPr>
+          <w:rFonts w:ascii="Times New Roman" w:hAnsi="Times New Roman" w:cs="Times New Roman"/>
+          <w:sz w:val="24"/>
+          <w:szCs w:val="24"/>
+        </w:rPr>
+      </w:pPr>
+      <w:r>
+        <w:rPr>
+          <w:rFonts w:ascii="Times New Roman" w:hAnsi="Times New Roman" w:cs="Times New Roman"/>
+          <w:sz w:val="24"/>
+          <w:szCs w:val="24"/>
+        </w:rPr>
+        <w:t xml:space="preserve">A </w:t>
+      </w:r>
+      <w:r>
+        <w:rPr>
+          <w:rFonts w:ascii="Times New Roman" w:hAnsi="Times New Roman" w:cs="Times New Roman"/>
+          <w:i/>
+          <w:sz w:val="24"/>
+          <w:szCs w:val="24"/>
+        </w:rPr>
+        <w:t>guest</w:t>
+      </w:r>
+      <w:r>
+        <w:rPr>
+          <w:rFonts w:ascii="Times New Roman" w:hAnsi="Times New Roman" w:cs="Times New Roman"/>
+          <w:sz w:val="24"/>
+          <w:szCs w:val="24"/>
+        </w:rPr>
+        <w:t xml:space="preserve"> tábla tárolja </w:t>
+      </w:r>
+      <w:r>
+        <w:rPr>
+          <w:rFonts w:ascii="Times New Roman" w:hAnsi="Times New Roman" w:cs="Times New Roman"/>
+          <w:sz w:val="24"/>
+          <w:szCs w:val="24"/>
+        </w:rPr>
+        <w:t xml:space="preserve">a vendégek személyes adatait, idegenkulcsként tárolódik benne az ország tábla egy </w:t>
+      </w:r>
+      <w:r>
+        <w:rPr>
+          <w:rFonts w:ascii="Times New Roman" w:hAnsi="Times New Roman" w:cs="Times New Roman"/>
+          <w:sz w:val="24"/>
+          <w:szCs w:val="24"/>
+        </w:rPr>
+        <w:t xml:space="preserve">rekordjának kulcsa, amely </w:t>
+      </w:r>
+      <w:r>
+        <w:rPr>
+          <w:rFonts w:ascii="Times New Roman" w:hAnsi="Times New Roman" w:cs="Times New Roman"/>
+          <w:sz w:val="24"/>
+          <w:szCs w:val="24"/>
+        </w:rPr>
+        <w:t xml:space="preserve">a vendég országát </w:t>
+      </w:r>
+      <w:r>
+        <w:rPr>
+          <w:rFonts w:ascii="Times New Roman" w:hAnsi="Times New Roman" w:cs="Times New Roman"/>
+          <w:sz w:val="24"/>
+          <w:szCs w:val="24"/>
+        </w:rPr>
+        <w:t>hivatott tárolni.</w:t>
+      </w:r>
+    </w:p>
+    <w:p>
+      <w:pPr>
+        <w:spacing w:after="0" w:line="360" w:lineRule="auto"/>
+        <w:ind w:firstLine="709"/>
+        <w:jc w:val="both"/>
+        <w:rPr>
+          <w:rFonts w:ascii="Times New Roman" w:hAnsi="Times New Roman" w:cs="Times New Roman"/>
+          <w:sz w:val="24"/>
+          <w:szCs w:val="24"/>
+        </w:rPr>
+      </w:pPr>
+      <w:r>
+        <w:rPr>
+          <w:rFonts w:ascii="Times New Roman" w:hAnsi="Times New Roman" w:cs="Times New Roman"/>
+          <w:sz w:val="24"/>
+          <w:szCs w:val="24"/>
+        </w:rPr>
+        <w:t xml:space="preserve">A </w:t>
+      </w:r>
+      <w:r>
+        <w:rPr>
+          <w:rFonts w:ascii="Times New Roman" w:hAnsi="Times New Roman" w:cs="Times New Roman"/>
+          <w:i/>
+          <w:sz w:val="24"/>
+          <w:szCs w:val="24"/>
+        </w:rPr>
+        <w:t>room</w:t>
+      </w:r>
+      <w:r>
+        <w:rPr>
+          <w:rFonts w:ascii="Times New Roman" w:hAnsi="Times New Roman" w:cs="Times New Roman"/>
+          <w:sz w:val="24"/>
+          <w:szCs w:val="24"/>
+        </w:rPr>
+        <w:t xml:space="preserve"> táblában a szálláshely által beállított szobák tárolódnak, szobanév</w:t>
+      </w:r>
+      <w:r>
+        <w:rPr>
+          <w:rFonts w:ascii="Times New Roman" w:hAnsi="Times New Roman" w:cs="Times New Roman"/>
+          <w:sz w:val="24"/>
+          <w:szCs w:val="24"/>
+        </w:rPr>
+        <w:t xml:space="preserve">, </w:t>
+      </w:r>
+      <w:r>
+        <w:rPr>
+          <w:rFonts w:ascii="Times New Roman" w:hAnsi="Times New Roman" w:cs="Times New Roman"/>
+          <w:sz w:val="24"/>
+          <w:szCs w:val="24"/>
+        </w:rPr>
+        <w:t>szobaszám</w:t>
+      </w:r>
+      <w:r>
+        <w:rPr>
+          <w:rFonts w:ascii="Times New Roman" w:hAnsi="Times New Roman" w:cs="Times New Roman"/>
+          <w:sz w:val="24"/>
+          <w:szCs w:val="24"/>
+        </w:rPr>
+        <w:t xml:space="preserve"> és maximális </w:t>
+      </w:r>
+      <w:r>
+        <w:rPr>
+          <w:rFonts w:ascii="Times New Roman" w:hAnsi="Times New Roman" w:cs="Times New Roman"/>
+          <w:sz w:val="24"/>
+          <w:szCs w:val="24"/>
+        </w:rPr>
+        <w:t>f</w:t>
+      </w:r>
+      <w:r>
+        <w:rPr>
+          <w:rFonts w:ascii="Times New Roman" w:hAnsi="Times New Roman" w:cs="Times New Roman"/>
+          <w:sz w:val="24"/>
+          <w:szCs w:val="24"/>
+        </w:rPr>
+        <w:t>érőhely</w:t>
+      </w:r>
+      <w:r>
+        <w:rPr>
+          <w:rFonts w:ascii="Times New Roman" w:hAnsi="Times New Roman" w:cs="Times New Roman"/>
+          <w:sz w:val="24"/>
+          <w:szCs w:val="24"/>
+        </w:rPr>
+        <w:t xml:space="preserve"> </w:t>
+      </w:r>
+      <w:r>
+        <w:rPr>
+          <w:rFonts w:ascii="Times New Roman" w:hAnsi="Times New Roman" w:cs="Times New Roman"/>
+          <w:sz w:val="24"/>
+          <w:szCs w:val="24"/>
+        </w:rPr>
+        <w:t xml:space="preserve">adatok </w:t>
+      </w:r>
+      <w:r>
+        <w:rPr>
+          <w:rFonts w:ascii="Times New Roman" w:hAnsi="Times New Roman" w:cs="Times New Roman"/>
+          <w:sz w:val="24"/>
+          <w:szCs w:val="24"/>
+        </w:rPr>
+        <w:t xml:space="preserve">tárolásra ad lehetőséget, </w:t>
+      </w:r>
+      <w:r>
+        <w:rPr>
+          <w:rFonts w:ascii="Times New Roman" w:hAnsi="Times New Roman" w:cs="Times New Roman"/>
+          <w:sz w:val="24"/>
+          <w:szCs w:val="24"/>
+        </w:rPr>
+        <w:t>valamint egy kapcsolómező</w:t>
+      </w:r>
+      <w:r>
+        <w:rPr>
+          <w:rFonts w:ascii="Times New Roman" w:hAnsi="Times New Roman" w:cs="Times New Roman"/>
+          <w:sz w:val="24"/>
+          <w:szCs w:val="24"/>
+        </w:rPr>
+        <w:t>, amely a szoba</w:t>
+      </w:r>
+      <w:r>
+        <w:rPr>
+          <w:rFonts w:ascii="Times New Roman" w:hAnsi="Times New Roman" w:cs="Times New Roman"/>
+          <w:sz w:val="24"/>
+          <w:szCs w:val="24"/>
+        </w:rPr>
+        <w:t xml:space="preserve"> számláhatósági </w:t>
+      </w:r>
+      <w:r>
+        <w:rPr>
+          <w:rFonts w:ascii="Times New Roman" w:hAnsi="Times New Roman" w:cs="Times New Roman"/>
+          <w:sz w:val="24"/>
+          <w:szCs w:val="24"/>
+        </w:rPr>
+        <w:t xml:space="preserve">kategóriáját </w:t>
+      </w:r>
+      <w:r>
+        <w:rPr>
+          <w:rFonts w:ascii="Times New Roman" w:hAnsi="Times New Roman" w:cs="Times New Roman"/>
+          <w:sz w:val="24"/>
+          <w:szCs w:val="24"/>
+        </w:rPr>
+        <w:t>adhatja meg a billing_item táblából</w:t>
+      </w:r>
+      <w:r>
+        <w:rPr>
+          <w:rFonts w:ascii="Times New Roman" w:hAnsi="Times New Roman" w:cs="Times New Roman"/>
+          <w:sz w:val="24"/>
+          <w:szCs w:val="24"/>
+        </w:rPr>
+        <w:t>, amely</w:t>
+      </w:r>
+      <w:r>
+        <w:rPr>
+          <w:rFonts w:ascii="Times New Roman" w:hAnsi="Times New Roman" w:cs="Times New Roman"/>
+          <w:sz w:val="24"/>
+          <w:szCs w:val="24"/>
+        </w:rPr>
+        <w:t xml:space="preserve"> a szoba adott árát tartalmazza</w:t>
+      </w:r>
+      <w:r>
+        <w:rPr>
+          <w:rFonts w:ascii="Times New Roman" w:hAnsi="Times New Roman" w:cs="Times New Roman"/>
+          <w:sz w:val="24"/>
+          <w:szCs w:val="24"/>
+        </w:rPr>
+        <w:t>.</w:t>
+      </w:r>
+    </w:p>
+    <w:p>
+      <w:pPr>
+        <w:spacing w:after="0" w:line="360" w:lineRule="auto"/>
+        <w:ind w:firstLine="709"/>
+        <w:jc w:val="both"/>
+        <w:rPr>
+          <w:rFonts w:ascii="Times New Roman" w:hAnsi="Times New Roman" w:cs="Times New Roman"/>
+          <w:sz w:val="24"/>
+          <w:szCs w:val="24"/>
+        </w:rPr>
+      </w:pPr>
+      <w:r>
+        <w:rPr>
+          <w:rFonts w:ascii="Times New Roman" w:hAnsi="Times New Roman" w:cs="Times New Roman"/>
+          <w:sz w:val="24"/>
+          <w:szCs w:val="24"/>
+        </w:rPr>
+        <w:lastRenderedPageBreak/>
+        <w:t xml:space="preserve">A </w:t>
+      </w:r>
+      <w:r>
+        <w:rPr>
+          <w:rFonts w:ascii="Times New Roman" w:hAnsi="Times New Roman" w:cs="Times New Roman"/>
+          <w:i/>
+          <w:sz w:val="24"/>
+          <w:szCs w:val="24"/>
+        </w:rPr>
+        <w:t>billing_item</w:t>
+      </w:r>
+      <w:r>
+        <w:rPr>
+          <w:rFonts w:ascii="Times New Roman" w:hAnsi="Times New Roman" w:cs="Times New Roman"/>
+          <w:sz w:val="24"/>
+          <w:szCs w:val="24"/>
+        </w:rPr>
+        <w:t xml:space="preserve"> tábla szintén kapcsolatban áll</w:t>
+      </w:r>
+      <w:r>
+        <w:rPr>
+          <w:rFonts w:ascii="Times New Roman" w:hAnsi="Times New Roman" w:cs="Times New Roman"/>
+          <w:sz w:val="24"/>
+          <w:szCs w:val="24"/>
+        </w:rPr>
+        <w:t xml:space="preserve"> egy másik táblával, a </w:t>
+      </w:r>
+      <w:r>
+        <w:rPr>
+          <w:rFonts w:ascii="Times New Roman" w:hAnsi="Times New Roman" w:cs="Times New Roman"/>
+          <w:i/>
+          <w:sz w:val="24"/>
+          <w:szCs w:val="24"/>
+        </w:rPr>
+        <w:t>billing_</w:t>
+      </w:r>
+      <w:r>
+        <w:rPr>
+          <w:rFonts w:ascii="Times New Roman" w:hAnsi="Times New Roman" w:cs="Times New Roman"/>
+          <w:i/>
+          <w:sz w:val="24"/>
+          <w:szCs w:val="24"/>
+        </w:rPr>
+        <w:t>item_category</w:t>
+      </w:r>
+      <w:r>
+        <w:rPr>
+          <w:rFonts w:ascii="Times New Roman" w:hAnsi="Times New Roman" w:cs="Times New Roman"/>
+          <w:sz w:val="24"/>
+          <w:szCs w:val="24"/>
+        </w:rPr>
+        <w:t xml:space="preserve">-val, </w:t>
+      </w:r>
+      <w:r>
+        <w:rPr>
+          <w:rFonts w:ascii="Times New Roman" w:hAnsi="Times New Roman" w:cs="Times New Roman"/>
+          <w:sz w:val="24"/>
+          <w:szCs w:val="24"/>
+        </w:rPr>
+        <w:t>amely már</w:t>
+      </w:r>
+      <w:r>
+        <w:rPr>
+          <w:rFonts w:ascii="Times New Roman" w:hAnsi="Times New Roman" w:cs="Times New Roman"/>
+          <w:sz w:val="24"/>
+          <w:szCs w:val="24"/>
+        </w:rPr>
+        <w:t xml:space="preserve"> egy adott kategória ÁFA tartalmát adj meg vagy mennyiségi egységének elnevezését a számlázás folyamatában</w:t>
+      </w:r>
+      <w:r>
+        <w:rPr>
+          <w:rFonts w:ascii="Times New Roman" w:hAnsi="Times New Roman" w:cs="Times New Roman"/>
+          <w:sz w:val="24"/>
+          <w:szCs w:val="24"/>
+        </w:rPr>
+        <w:t xml:space="preserve"> (nem módosítható tábla</w:t>
+      </w:r>
+      <w:r>
+        <w:rPr>
+          <w:rFonts w:ascii="Times New Roman" w:hAnsi="Times New Roman" w:cs="Times New Roman"/>
+          <w:sz w:val="24"/>
+          <w:szCs w:val="24"/>
+        </w:rPr>
+        <w:t>)</w:t>
+      </w:r>
+      <w:r>
+        <w:rPr>
+          <w:rFonts w:ascii="Times New Roman" w:hAnsi="Times New Roman" w:cs="Times New Roman"/>
+          <w:sz w:val="24"/>
+          <w:szCs w:val="24"/>
+        </w:rPr>
+        <w:t>.</w:t>
+      </w:r>
+    </w:p>
+    <w:p>
+      <w:pPr>
+        <w:spacing w:after="0" w:line="360" w:lineRule="auto"/>
+        <w:ind w:firstLine="709"/>
+        <w:jc w:val="both"/>
+        <w:rPr>
+          <w:rFonts w:ascii="Times New Roman" w:hAnsi="Times New Roman" w:cs="Times New Roman"/>
+          <w:sz w:val="24"/>
+          <w:szCs w:val="24"/>
+        </w:rPr>
+      </w:pPr>
+      <w:r>
+        <w:rPr>
+          <w:rFonts w:ascii="Times New Roman" w:hAnsi="Times New Roman" w:cs="Times New Roman"/>
+          <w:sz w:val="24"/>
+          <w:szCs w:val="24"/>
+        </w:rPr>
+        <w:t xml:space="preserve">A </w:t>
+      </w:r>
+      <w:r>
+        <w:rPr>
+          <w:rFonts w:ascii="Times New Roman" w:hAnsi="Times New Roman" w:cs="Times New Roman"/>
+          <w:i/>
+          <w:sz w:val="24"/>
+          <w:szCs w:val="24"/>
+        </w:rPr>
+        <w:t>booking</w:t>
+      </w:r>
+      <w:r>
+        <w:rPr>
+          <w:rFonts w:ascii="Times New Roman" w:hAnsi="Times New Roman" w:cs="Times New Roman"/>
+          <w:sz w:val="24"/>
+          <w:szCs w:val="24"/>
+        </w:rPr>
+        <w:t xml:space="preserve"> </w:t>
+      </w:r>
+      <w:r>
+        <w:rPr>
+          <w:rFonts w:ascii="Times New Roman" w:hAnsi="Times New Roman" w:cs="Times New Roman"/>
+          <w:sz w:val="24"/>
+          <w:szCs w:val="24"/>
+        </w:rPr>
+        <w:t>tábla az a tábla, amely a</w:t>
+      </w:r>
+      <w:r>
+        <w:rPr>
+          <w:rFonts w:ascii="Times New Roman" w:hAnsi="Times New Roman" w:cs="Times New Roman"/>
+          <w:sz w:val="24"/>
+          <w:szCs w:val="24"/>
+        </w:rPr>
+        <w:t xml:space="preserve"> több-több (</w:t>
+      </w:r>
+      <w:proofErr w:type="gramStart"/>
+      <w:r>
+        <w:rPr>
+          <w:rFonts w:ascii="Times New Roman" w:hAnsi="Times New Roman" w:cs="Times New Roman"/>
+          <w:sz w:val="24"/>
+          <w:szCs w:val="24"/>
+        </w:rPr>
+        <w:t>M</w:t>
+      </w:r>
+      <w:r>
+        <w:rPr>
+          <w:rFonts w:ascii="Times New Roman" w:hAnsi="Times New Roman" w:cs="Times New Roman"/>
+          <w:sz w:val="24"/>
+          <w:szCs w:val="24"/>
+        </w:rPr>
+        <w:t>:N</w:t>
+      </w:r>
+      <w:proofErr w:type="gramEnd"/>
+      <w:r>
+        <w:rPr>
+          <w:rFonts w:ascii="Times New Roman" w:hAnsi="Times New Roman" w:cs="Times New Roman"/>
+          <w:sz w:val="24"/>
+          <w:szCs w:val="24"/>
+        </w:rPr>
+        <w:t>)</w:t>
+      </w:r>
+      <w:r>
+        <w:rPr>
+          <w:rFonts w:ascii="Times New Roman" w:hAnsi="Times New Roman" w:cs="Times New Roman"/>
+          <w:sz w:val="24"/>
+          <w:szCs w:val="24"/>
+        </w:rPr>
+        <w:t xml:space="preserve"> kapcsolatot relációsémában </w:t>
+      </w:r>
+      <w:r>
+        <w:rPr>
+          <w:rFonts w:ascii="Times New Roman" w:hAnsi="Times New Roman" w:cs="Times New Roman"/>
+          <w:sz w:val="24"/>
+          <w:szCs w:val="24"/>
+        </w:rPr>
+        <w:t>leképző kapcsolótábla szerepét tölti be</w:t>
+      </w:r>
+      <w:r>
+        <w:rPr>
+          <w:rFonts w:ascii="Times New Roman" w:hAnsi="Times New Roman" w:cs="Times New Roman"/>
+          <w:sz w:val="24"/>
+          <w:szCs w:val="24"/>
+        </w:rPr>
+        <w:t xml:space="preserve">. Ez a tábla </w:t>
+      </w:r>
+      <w:r>
+        <w:rPr>
+          <w:rFonts w:ascii="Times New Roman" w:hAnsi="Times New Roman" w:cs="Times New Roman"/>
+          <w:sz w:val="24"/>
+          <w:szCs w:val="24"/>
+        </w:rPr>
+        <w:t>idegenkulcs megkötést tartalmaz vendég</w:t>
+      </w:r>
+      <w:r>
+        <w:rPr>
+          <w:rFonts w:ascii="Times New Roman" w:hAnsi="Times New Roman" w:cs="Times New Roman"/>
+          <w:sz w:val="24"/>
+          <w:szCs w:val="24"/>
+        </w:rPr>
+        <w:t xml:space="preserve"> </w:t>
+      </w:r>
+      <w:r>
+        <w:rPr>
+          <w:rFonts w:ascii="Times New Roman" w:hAnsi="Times New Roman" w:cs="Times New Roman"/>
+          <w:sz w:val="24"/>
+          <w:szCs w:val="24"/>
+        </w:rPr>
+        <w:t>és szob</w:t>
+      </w:r>
+      <w:r>
+        <w:rPr>
+          <w:rFonts w:ascii="Times New Roman" w:hAnsi="Times New Roman" w:cs="Times New Roman"/>
+          <w:sz w:val="24"/>
+          <w:szCs w:val="24"/>
+        </w:rPr>
+        <w:t xml:space="preserve">a azonosítóra, hogy </w:t>
+      </w:r>
+      <w:r>
+        <w:rPr>
+          <w:rFonts w:ascii="Times New Roman" w:hAnsi="Times New Roman" w:cs="Times New Roman"/>
+          <w:sz w:val="24"/>
+          <w:szCs w:val="24"/>
+        </w:rPr>
+        <w:t>hatékonyan tudjuk eltárolni mikor melyik vendég érkezik, hány fővel melyik szobába érkezési és távozási dátummal kiegészülve.</w:t>
+      </w:r>
+    </w:p>
+    <w:p>
+      <w:pPr>
+        <w:spacing w:after="0" w:line="360" w:lineRule="auto"/>
+        <w:ind w:firstLine="709"/>
+        <w:jc w:val="both"/>
+        <w:rPr>
+          <w:rFonts w:ascii="Times New Roman" w:hAnsi="Times New Roman" w:cs="Times New Roman"/>
+          <w:sz w:val="24"/>
+          <w:szCs w:val="24"/>
+        </w:rPr>
+      </w:pPr>
+      <w:r>
+        <w:rPr>
+          <w:rFonts w:ascii="Times New Roman" w:hAnsi="Times New Roman" w:cs="Times New Roman"/>
+          <w:sz w:val="24"/>
+          <w:szCs w:val="24"/>
+        </w:rPr>
+        <w:t xml:space="preserve">Ezenkívül ahol szükséges volt, egyedi indexek vannak </w:t>
+      </w:r>
+      <w:r>
+        <w:rPr>
+          <w:rFonts w:ascii="Times New Roman" w:hAnsi="Times New Roman" w:cs="Times New Roman"/>
+          <w:sz w:val="24"/>
+          <w:szCs w:val="24"/>
+        </w:rPr>
+        <w:t xml:space="preserve">egyes mezőkre állítva (pl. guest táblában </w:t>
+      </w:r>
+      <w:r>
+        <w:rPr>
+          <w:rFonts w:ascii="Times New Roman" w:hAnsi="Times New Roman" w:cs="Times New Roman"/>
+          <w:sz w:val="24"/>
+          <w:szCs w:val="24"/>
+        </w:rPr>
+        <w:t xml:space="preserve">telefonszám vagy e-mail), amely meggátolja, hogy ugyanazon adat többször megismétlődhessen </w:t>
+      </w:r>
+      <w:r>
+        <w:rPr>
+          <w:rFonts w:ascii="Times New Roman" w:hAnsi="Times New Roman" w:cs="Times New Roman"/>
+          <w:sz w:val="24"/>
+          <w:szCs w:val="24"/>
+        </w:rPr>
+        <w:t>több rekordban (egy vendégnek egyedi e-mail címe van</w:t>
+      </w:r>
+      <w:r>
+        <w:rPr>
+          <w:rFonts w:ascii="Times New Roman" w:hAnsi="Times New Roman" w:cs="Times New Roman"/>
+          <w:sz w:val="24"/>
+          <w:szCs w:val="24"/>
+        </w:rPr>
+        <w:t>, más nem birtokolhatja más e-mail címét).</w:t>
+      </w:r>
+    </w:p>
+    <w:p>
+      <w:pPr>
+        <w:spacing w:after="0" w:line="360" w:lineRule="auto"/>
+        <w:ind w:firstLine="709"/>
+        <w:jc w:val="both"/>
+        <w:rPr>
+          <w:rFonts w:ascii="Times New Roman" w:hAnsi="Times New Roman" w:cs="Times New Roman"/>
+          <w:sz w:val="24"/>
+          <w:szCs w:val="24"/>
+        </w:rPr>
+      </w:pPr>
+      <w:r>
+        <w:rPr>
+          <w:rFonts w:ascii="Times New Roman" w:hAnsi="Times New Roman" w:cs="Times New Roman"/>
+          <w:sz w:val="24"/>
+          <w:szCs w:val="24"/>
+        </w:rPr>
+        <w:t>S</w:t>
+      </w:r>
+      <w:r>
+        <w:rPr>
+          <w:rFonts w:ascii="Times New Roman" w:hAnsi="Times New Roman" w:cs="Times New Roman"/>
+          <w:sz w:val="24"/>
+          <w:szCs w:val="24"/>
+        </w:rPr>
+        <w:t xml:space="preserve">aját konvencióm szerint minden egyes tábla </w:t>
+      </w:r>
+      <w:r>
+        <w:rPr>
+          <w:rFonts w:ascii="Times New Roman" w:hAnsi="Times New Roman" w:cs="Times New Roman"/>
+          <w:sz w:val="24"/>
+          <w:szCs w:val="24"/>
+        </w:rPr>
+        <w:t xml:space="preserve">ID </w:t>
+      </w:r>
+      <w:r>
+        <w:rPr>
+          <w:rFonts w:ascii="Times New Roman" w:hAnsi="Times New Roman" w:cs="Times New Roman"/>
+          <w:sz w:val="24"/>
+          <w:szCs w:val="24"/>
+        </w:rPr>
+        <w:t xml:space="preserve">automatikus növekvő, egyedi </w:t>
+      </w:r>
+      <w:r>
+        <w:rPr>
+          <w:rFonts w:ascii="Times New Roman" w:hAnsi="Times New Roman" w:cs="Times New Roman"/>
+          <w:sz w:val="24"/>
+          <w:szCs w:val="24"/>
+        </w:rPr>
+        <w:t xml:space="preserve">értékű kulcsmezővel rendelkezik, hogy minden </w:t>
+      </w:r>
+      <w:r>
+        <w:rPr>
+          <w:rFonts w:ascii="Times New Roman" w:hAnsi="Times New Roman" w:cs="Times New Roman"/>
+          <w:sz w:val="24"/>
+          <w:szCs w:val="24"/>
+        </w:rPr>
+        <w:t>egyed</w:t>
+      </w:r>
+      <w:r>
+        <w:rPr>
+          <w:rFonts w:ascii="Times New Roman" w:hAnsi="Times New Roman" w:cs="Times New Roman"/>
+          <w:sz w:val="24"/>
+          <w:szCs w:val="24"/>
+        </w:rPr>
+        <w:t xml:space="preserve"> </w:t>
+      </w:r>
+      <w:r>
+        <w:rPr>
+          <w:rFonts w:ascii="Times New Roman" w:hAnsi="Times New Roman" w:cs="Times New Roman"/>
+          <w:sz w:val="24"/>
+          <w:szCs w:val="24"/>
+        </w:rPr>
+        <w:t xml:space="preserve">előfordulást </w:t>
+      </w:r>
+      <w:r>
+        <w:rPr>
+          <w:rFonts w:ascii="Times New Roman" w:hAnsi="Times New Roman" w:cs="Times New Roman"/>
+          <w:sz w:val="24"/>
+          <w:szCs w:val="24"/>
+        </w:rPr>
+        <w:t>maradéktalanul be tudjunk azonosítani.</w:t>
+      </w:r>
     </w:p>
     <w:p>
       <w:pPr>
@@ -8235,907 +9142,12 @@
           <w:szCs w:val="24"/>
         </w:rPr>
       </w:pPr>
-      <w:r>
-        <w:rPr>
-          <w:rFonts w:ascii="Times New Roman" w:hAnsi="Times New Roman" w:cs="Times New Roman"/>
-          <w:sz w:val="24"/>
-          <w:szCs w:val="24"/>
-        </w:rPr>
-        <w:t>A</w:t>
-      </w:r>
-      <w:r>
-        <w:rPr>
-          <w:rFonts w:ascii="Times New Roman" w:hAnsi="Times New Roman" w:cs="Times New Roman"/>
-          <w:sz w:val="24"/>
-          <w:szCs w:val="24"/>
-        </w:rPr>
-        <w:t>hogy</w:t>
-      </w:r>
-      <w:r>
-        <w:rPr>
-          <w:rFonts w:ascii="Times New Roman" w:hAnsi="Times New Roman" w:cs="Times New Roman"/>
-          <w:sz w:val="24"/>
-          <w:szCs w:val="24"/>
-        </w:rPr>
-        <w:t xml:space="preserve">an a </w:t>
-      </w:r>
-      <w:r>
-        <w:rPr>
-          <w:rFonts w:ascii="Times New Roman" w:hAnsi="Times New Roman" w:cs="Times New Roman"/>
-          <w:i/>
-          <w:sz w:val="24"/>
-          <w:szCs w:val="24"/>
-        </w:rPr>
-        <w:t>Mellékle</w:t>
-      </w:r>
-      <w:r>
-        <w:rPr>
-          <w:rFonts w:ascii="Times New Roman" w:hAnsi="Times New Roman" w:cs="Times New Roman"/>
-          <w:i/>
-          <w:sz w:val="24"/>
-          <w:szCs w:val="24"/>
-        </w:rPr>
-        <w:t>t</w:t>
-      </w:r>
-      <w:r>
-        <w:rPr>
-          <w:rFonts w:ascii="Times New Roman" w:hAnsi="Times New Roman" w:cs="Times New Roman"/>
-          <w:i/>
-          <w:sz w:val="24"/>
-          <w:szCs w:val="24"/>
-        </w:rPr>
-        <w:t xml:space="preserve">, </w:t>
-      </w:r>
-      <w:r>
-        <w:rPr>
-          <w:rFonts w:ascii="Times New Roman" w:hAnsi="Times New Roman" w:cs="Times New Roman"/>
-          <w:i/>
-          <w:sz w:val="24"/>
-          <w:szCs w:val="24"/>
-        </w:rPr>
-        <w:t>4</w:t>
-      </w:r>
-      <w:r>
-        <w:rPr>
-          <w:rFonts w:ascii="Times New Roman" w:hAnsi="Times New Roman" w:cs="Times New Roman"/>
-          <w:i/>
-          <w:sz w:val="24"/>
-          <w:szCs w:val="24"/>
-        </w:rPr>
-        <w:t>. ábrá</w:t>
-      </w:r>
-      <w:r>
-        <w:rPr>
-          <w:rFonts w:ascii="Times New Roman" w:hAnsi="Times New Roman" w:cs="Times New Roman"/>
-          <w:sz w:val="24"/>
-          <w:szCs w:val="24"/>
-        </w:rPr>
-        <w:t>ja</w:t>
-      </w:r>
-      <w:r>
-        <w:rPr>
-          <w:rFonts w:ascii="Times New Roman" w:hAnsi="Times New Roman" w:cs="Times New Roman"/>
-          <w:sz w:val="24"/>
-          <w:szCs w:val="24"/>
-        </w:rPr>
-        <w:t xml:space="preserve"> is mutatja, </w:t>
-      </w:r>
-      <w:r>
-        <w:rPr>
-          <w:rFonts w:ascii="Times New Roman" w:hAnsi="Times New Roman" w:cs="Times New Roman"/>
-          <w:sz w:val="24"/>
-          <w:szCs w:val="24"/>
-        </w:rPr>
-        <w:t>a legtöbb tábla kapcsolatban áll egymássa</w:t>
-      </w:r>
-      <w:r>
-        <w:rPr>
-          <w:rFonts w:ascii="Times New Roman" w:hAnsi="Times New Roman" w:cs="Times New Roman"/>
-          <w:sz w:val="24"/>
-          <w:szCs w:val="24"/>
-        </w:rPr>
-        <w:t xml:space="preserve">l. </w:t>
-      </w:r>
-      <w:r>
-        <w:rPr>
-          <w:rFonts w:ascii="Times New Roman" w:hAnsi="Times New Roman" w:cs="Times New Roman"/>
-          <w:sz w:val="24"/>
-          <w:szCs w:val="24"/>
-        </w:rPr>
-        <w:t xml:space="preserve">Az accomodation és az accomodation_profile táblák között </w:t>
-      </w:r>
-      <w:r>
-        <w:rPr>
-          <w:rFonts w:ascii="Times New Roman" w:hAnsi="Times New Roman" w:cs="Times New Roman"/>
-          <w:sz w:val="24"/>
-          <w:szCs w:val="24"/>
-        </w:rPr>
-        <w:t>egy-egy (</w:t>
-      </w:r>
-      <w:r>
-        <w:rPr>
-          <w:rFonts w:ascii="Times New Roman" w:hAnsi="Times New Roman" w:cs="Times New Roman"/>
-          <w:sz w:val="24"/>
-          <w:szCs w:val="24"/>
-        </w:rPr>
-        <w:t>1:1</w:t>
-      </w:r>
-      <w:r>
-        <w:rPr>
-          <w:rFonts w:ascii="Times New Roman" w:hAnsi="Times New Roman" w:cs="Times New Roman"/>
-          <w:sz w:val="24"/>
-          <w:szCs w:val="24"/>
-        </w:rPr>
-        <w:t>)</w:t>
-      </w:r>
-      <w:r>
-        <w:rPr>
-          <w:rFonts w:ascii="Times New Roman" w:hAnsi="Times New Roman" w:cs="Times New Roman"/>
-          <w:sz w:val="24"/>
-          <w:szCs w:val="24"/>
-        </w:rPr>
-        <w:t xml:space="preserve"> kapcsolat áll fent, adott </w:t>
-      </w:r>
-      <w:r>
-        <w:rPr>
-          <w:rFonts w:ascii="Times New Roman" w:hAnsi="Times New Roman" w:cs="Times New Roman"/>
-          <w:sz w:val="24"/>
-          <w:szCs w:val="24"/>
-        </w:rPr>
-        <w:t xml:space="preserve">felhasználói fiók szálláshelyazonosító-jelszó párosát </w:t>
-      </w:r>
-      <w:r>
-        <w:rPr>
-          <w:rFonts w:ascii="Times New Roman" w:hAnsi="Times New Roman" w:cs="Times New Roman"/>
-          <w:sz w:val="24"/>
-          <w:szCs w:val="24"/>
-        </w:rPr>
-        <w:t>csakis egyetlen egy szálláshelyhez köthetjük</w:t>
-      </w:r>
-      <w:r>
-        <w:rPr>
-          <w:rFonts w:ascii="Times New Roman" w:hAnsi="Times New Roman" w:cs="Times New Roman"/>
-          <w:sz w:val="24"/>
-          <w:szCs w:val="24"/>
-        </w:rPr>
-        <w:t xml:space="preserve"> (egy szálláshelynek egy regisztrációja lehet elven)</w:t>
-      </w:r>
-      <w:r>
-        <w:rPr>
-          <w:rFonts w:ascii="Times New Roman" w:hAnsi="Times New Roman" w:cs="Times New Roman"/>
-          <w:sz w:val="24"/>
-          <w:szCs w:val="24"/>
-        </w:rPr>
-        <w:t>.</w:t>
-      </w:r>
-    </w:p>
-    <w:p>
-      <w:pPr>
-        <w:spacing w:after="0" w:line="360" w:lineRule="auto"/>
-        <w:ind w:left="709" w:firstLine="709"/>
-        <w:jc w:val="both"/>
-        <w:rPr>
-          <w:rFonts w:ascii="Times New Roman" w:hAnsi="Times New Roman" w:cs="Times New Roman"/>
-          <w:sz w:val="24"/>
-          <w:szCs w:val="24"/>
-        </w:rPr>
-      </w:pPr>
-      <w:r>
-        <w:rPr>
-          <w:rFonts w:ascii="Times New Roman" w:hAnsi="Times New Roman" w:cs="Times New Roman"/>
-          <w:sz w:val="24"/>
-          <w:szCs w:val="24"/>
-        </w:rPr>
-        <w:t xml:space="preserve">A </w:t>
-      </w:r>
-      <w:r>
-        <w:rPr>
-          <w:rFonts w:ascii="Times New Roman" w:hAnsi="Times New Roman" w:cs="Times New Roman"/>
-          <w:i/>
-          <w:sz w:val="24"/>
-          <w:szCs w:val="24"/>
-        </w:rPr>
-        <w:t>country</w:t>
-      </w:r>
-      <w:r>
-        <w:rPr>
-          <w:rFonts w:ascii="Times New Roman" w:hAnsi="Times New Roman" w:cs="Times New Roman"/>
-          <w:sz w:val="24"/>
-          <w:szCs w:val="24"/>
-        </w:rPr>
-        <w:t xml:space="preserve"> tábla egy </w:t>
-      </w:r>
-      <w:r>
-        <w:rPr>
-          <w:rFonts w:ascii="Times New Roman" w:hAnsi="Times New Roman" w:cs="Times New Roman"/>
-          <w:sz w:val="24"/>
-          <w:szCs w:val="24"/>
-        </w:rPr>
-        <w:t>alkalmazáshoz kapott tábla (nincs olyan funkció</w:t>
-      </w:r>
-      <w:r>
-        <w:rPr>
-          <w:rFonts w:ascii="Times New Roman" w:hAnsi="Times New Roman" w:cs="Times New Roman"/>
-          <w:sz w:val="24"/>
-          <w:szCs w:val="24"/>
-        </w:rPr>
-        <w:t xml:space="preserve">, </w:t>
-      </w:r>
-      <w:r>
-        <w:rPr>
-          <w:rFonts w:ascii="Times New Roman" w:hAnsi="Times New Roman" w:cs="Times New Roman"/>
-          <w:sz w:val="24"/>
-          <w:szCs w:val="24"/>
-        </w:rPr>
-        <w:t xml:space="preserve">amely a tábla adatait </w:t>
-      </w:r>
-      <w:r>
-        <w:rPr>
-          <w:rFonts w:ascii="Times New Roman" w:hAnsi="Times New Roman" w:cs="Times New Roman"/>
-          <w:sz w:val="24"/>
-          <w:szCs w:val="24"/>
-        </w:rPr>
-        <w:t>ma</w:t>
-      </w:r>
-      <w:r>
-        <w:rPr>
-          <w:rFonts w:ascii="Times New Roman" w:hAnsi="Times New Roman" w:cs="Times New Roman"/>
-          <w:sz w:val="24"/>
-          <w:szCs w:val="24"/>
-        </w:rPr>
-        <w:t>nipulál</w:t>
-      </w:r>
-      <w:r>
-        <w:rPr>
-          <w:rFonts w:ascii="Times New Roman" w:hAnsi="Times New Roman" w:cs="Times New Roman"/>
-          <w:sz w:val="24"/>
-          <w:szCs w:val="24"/>
-        </w:rPr>
-        <w:t>ni tudná), amelyben országnevek tárolódnak, ezt alkalmazza az asztali alkalmazás vendég felvitel esetén országnév kiválasztással, vagy számlázásnál a számlázási ország űrlapelem kiválasztásával.</w:t>
-      </w:r>
-    </w:p>
-    <w:p>
-      <w:pPr>
-        <w:spacing w:after="0" w:line="360" w:lineRule="auto"/>
-        <w:ind w:left="709" w:firstLine="709"/>
-        <w:jc w:val="both"/>
-        <w:rPr>
-          <w:rFonts w:ascii="Times New Roman" w:hAnsi="Times New Roman" w:cs="Times New Roman"/>
-          <w:sz w:val="24"/>
-          <w:szCs w:val="24"/>
-        </w:rPr>
-      </w:pPr>
-      <w:r>
-        <w:rPr>
-          <w:rFonts w:ascii="Times New Roman" w:hAnsi="Times New Roman" w:cs="Times New Roman"/>
-          <w:sz w:val="24"/>
-          <w:szCs w:val="24"/>
-        </w:rPr>
-        <w:t xml:space="preserve">A </w:t>
-      </w:r>
-      <w:r>
-        <w:rPr>
-          <w:rFonts w:ascii="Times New Roman" w:hAnsi="Times New Roman" w:cs="Times New Roman"/>
-          <w:i/>
-          <w:sz w:val="24"/>
-          <w:szCs w:val="24"/>
-        </w:rPr>
-        <w:t>guest</w:t>
-      </w:r>
-      <w:r>
-        <w:rPr>
-          <w:rFonts w:ascii="Times New Roman" w:hAnsi="Times New Roman" w:cs="Times New Roman"/>
-          <w:sz w:val="24"/>
-          <w:szCs w:val="24"/>
-        </w:rPr>
-        <w:t xml:space="preserve"> tábla tárolja </w:t>
-      </w:r>
-      <w:r>
-        <w:rPr>
-          <w:rFonts w:ascii="Times New Roman" w:hAnsi="Times New Roman" w:cs="Times New Roman"/>
-          <w:sz w:val="24"/>
-          <w:szCs w:val="24"/>
-        </w:rPr>
-        <w:t xml:space="preserve">a vendégek személyes adatait, idegenkulcsként tárolódik benne az ország tábla egy </w:t>
-      </w:r>
-      <w:r>
-        <w:rPr>
-          <w:rFonts w:ascii="Times New Roman" w:hAnsi="Times New Roman" w:cs="Times New Roman"/>
-          <w:sz w:val="24"/>
-          <w:szCs w:val="24"/>
-        </w:rPr>
-        <w:t xml:space="preserve">rekordjának kulcsa, amely </w:t>
-      </w:r>
-      <w:r>
-        <w:rPr>
-          <w:rFonts w:ascii="Times New Roman" w:hAnsi="Times New Roman" w:cs="Times New Roman"/>
-          <w:sz w:val="24"/>
-          <w:szCs w:val="24"/>
-        </w:rPr>
-        <w:t xml:space="preserve">a vendég országát </w:t>
-      </w:r>
-      <w:r>
-        <w:rPr>
-          <w:rFonts w:ascii="Times New Roman" w:hAnsi="Times New Roman" w:cs="Times New Roman"/>
-          <w:sz w:val="24"/>
-          <w:szCs w:val="24"/>
-        </w:rPr>
-        <w:t>hivatott tárolni.</w:t>
-      </w:r>
-    </w:p>
-    <w:p>
-      <w:pPr>
-        <w:spacing w:after="0" w:line="360" w:lineRule="auto"/>
-        <w:ind w:left="709" w:firstLine="709"/>
-        <w:jc w:val="both"/>
-        <w:rPr>
-          <w:rFonts w:ascii="Times New Roman" w:hAnsi="Times New Roman" w:cs="Times New Roman"/>
-          <w:sz w:val="24"/>
-          <w:szCs w:val="24"/>
-        </w:rPr>
-      </w:pPr>
-      <w:r>
-        <w:rPr>
-          <w:rFonts w:ascii="Times New Roman" w:hAnsi="Times New Roman" w:cs="Times New Roman"/>
-          <w:sz w:val="24"/>
-          <w:szCs w:val="24"/>
-        </w:rPr>
-        <w:t xml:space="preserve">A </w:t>
-      </w:r>
-      <w:r>
-        <w:rPr>
-          <w:rFonts w:ascii="Times New Roman" w:hAnsi="Times New Roman" w:cs="Times New Roman"/>
-          <w:i/>
-          <w:sz w:val="24"/>
-          <w:szCs w:val="24"/>
-        </w:rPr>
-        <w:t>room</w:t>
-      </w:r>
-      <w:r>
-        <w:rPr>
-          <w:rFonts w:ascii="Times New Roman" w:hAnsi="Times New Roman" w:cs="Times New Roman"/>
-          <w:sz w:val="24"/>
-          <w:szCs w:val="24"/>
-        </w:rPr>
-        <w:t xml:space="preserve"> táblában a szálláshely által beállított szobák tárolódnak, szobanév</w:t>
-      </w:r>
-      <w:r>
-        <w:rPr>
-          <w:rFonts w:ascii="Times New Roman" w:hAnsi="Times New Roman" w:cs="Times New Roman"/>
-          <w:sz w:val="24"/>
-          <w:szCs w:val="24"/>
-        </w:rPr>
-        <w:t xml:space="preserve">, </w:t>
-      </w:r>
-      <w:r>
-        <w:rPr>
-          <w:rFonts w:ascii="Times New Roman" w:hAnsi="Times New Roman" w:cs="Times New Roman"/>
-          <w:sz w:val="24"/>
-          <w:szCs w:val="24"/>
-        </w:rPr>
-        <w:t>szobaszám</w:t>
-      </w:r>
-      <w:r>
-        <w:rPr>
-          <w:rFonts w:ascii="Times New Roman" w:hAnsi="Times New Roman" w:cs="Times New Roman"/>
-          <w:sz w:val="24"/>
-          <w:szCs w:val="24"/>
-        </w:rPr>
-        <w:t xml:space="preserve"> és maximális </w:t>
-      </w:r>
-      <w:r>
-        <w:rPr>
-          <w:rFonts w:ascii="Times New Roman" w:hAnsi="Times New Roman" w:cs="Times New Roman"/>
-          <w:sz w:val="24"/>
-          <w:szCs w:val="24"/>
-        </w:rPr>
-        <w:t>f</w:t>
-      </w:r>
-      <w:r>
-        <w:rPr>
-          <w:rFonts w:ascii="Times New Roman" w:hAnsi="Times New Roman" w:cs="Times New Roman"/>
-          <w:sz w:val="24"/>
-          <w:szCs w:val="24"/>
-        </w:rPr>
-        <w:t>érőhely</w:t>
-      </w:r>
-      <w:r>
-        <w:rPr>
-          <w:rFonts w:ascii="Times New Roman" w:hAnsi="Times New Roman" w:cs="Times New Roman"/>
-          <w:sz w:val="24"/>
-          <w:szCs w:val="24"/>
-        </w:rPr>
-        <w:t xml:space="preserve"> </w:t>
-      </w:r>
-      <w:r>
-        <w:rPr>
-          <w:rFonts w:ascii="Times New Roman" w:hAnsi="Times New Roman" w:cs="Times New Roman"/>
-          <w:sz w:val="24"/>
-          <w:szCs w:val="24"/>
-        </w:rPr>
-        <w:t xml:space="preserve">adatok </w:t>
-      </w:r>
-      <w:r>
-        <w:rPr>
-          <w:rFonts w:ascii="Times New Roman" w:hAnsi="Times New Roman" w:cs="Times New Roman"/>
-          <w:sz w:val="24"/>
-          <w:szCs w:val="24"/>
-        </w:rPr>
-        <w:t xml:space="preserve">tárolásra ad lehetőséget, </w:t>
-      </w:r>
-      <w:r>
-        <w:rPr>
-          <w:rFonts w:ascii="Times New Roman" w:hAnsi="Times New Roman" w:cs="Times New Roman"/>
-          <w:sz w:val="24"/>
-          <w:szCs w:val="24"/>
-        </w:rPr>
-        <w:t>valamint egy kapcsolómező</w:t>
-      </w:r>
-      <w:r>
-        <w:rPr>
-          <w:rFonts w:ascii="Times New Roman" w:hAnsi="Times New Roman" w:cs="Times New Roman"/>
-          <w:sz w:val="24"/>
-          <w:szCs w:val="24"/>
-        </w:rPr>
-        <w:t>, amely a szoba</w:t>
-      </w:r>
-      <w:r>
-        <w:rPr>
-          <w:rFonts w:ascii="Times New Roman" w:hAnsi="Times New Roman" w:cs="Times New Roman"/>
-          <w:sz w:val="24"/>
-          <w:szCs w:val="24"/>
-        </w:rPr>
-        <w:t xml:space="preserve"> számláhatósági </w:t>
-      </w:r>
-      <w:r>
-        <w:rPr>
-          <w:rFonts w:ascii="Times New Roman" w:hAnsi="Times New Roman" w:cs="Times New Roman"/>
-          <w:sz w:val="24"/>
-          <w:szCs w:val="24"/>
-        </w:rPr>
-        <w:t xml:space="preserve">kategóriáját </w:t>
-      </w:r>
-      <w:r>
-        <w:rPr>
-          <w:rFonts w:ascii="Times New Roman" w:hAnsi="Times New Roman" w:cs="Times New Roman"/>
-          <w:sz w:val="24"/>
-          <w:szCs w:val="24"/>
-        </w:rPr>
-        <w:t>adhatja meg a billing_item táblából</w:t>
-      </w:r>
-      <w:r>
-        <w:rPr>
-          <w:rFonts w:ascii="Times New Roman" w:hAnsi="Times New Roman" w:cs="Times New Roman"/>
-          <w:sz w:val="24"/>
-          <w:szCs w:val="24"/>
-        </w:rPr>
-        <w:t>, amely</w:t>
-      </w:r>
-      <w:r>
-        <w:rPr>
-          <w:rFonts w:ascii="Times New Roman" w:hAnsi="Times New Roman" w:cs="Times New Roman"/>
-          <w:sz w:val="24"/>
-          <w:szCs w:val="24"/>
-        </w:rPr>
-        <w:t xml:space="preserve"> a szoba adott árát tartalmazza</w:t>
-      </w:r>
-      <w:r>
-        <w:rPr>
-          <w:rFonts w:ascii="Times New Roman" w:hAnsi="Times New Roman" w:cs="Times New Roman"/>
-          <w:sz w:val="24"/>
-          <w:szCs w:val="24"/>
-        </w:rPr>
-        <w:t>.</w:t>
-      </w:r>
-    </w:p>
-    <w:p>
-      <w:pPr>
-        <w:spacing w:after="0" w:line="360" w:lineRule="auto"/>
-        <w:ind w:left="709" w:firstLine="709"/>
-        <w:jc w:val="both"/>
-        <w:rPr>
-          <w:rFonts w:ascii="Times New Roman" w:hAnsi="Times New Roman" w:cs="Times New Roman"/>
-          <w:sz w:val="24"/>
-          <w:szCs w:val="24"/>
-        </w:rPr>
-      </w:pPr>
-      <w:r>
-        <w:rPr>
-          <w:rFonts w:ascii="Times New Roman" w:hAnsi="Times New Roman" w:cs="Times New Roman"/>
-          <w:sz w:val="24"/>
-          <w:szCs w:val="24"/>
-        </w:rPr>
-        <w:lastRenderedPageBreak/>
-        <w:t xml:space="preserve">A </w:t>
-      </w:r>
-      <w:r>
-        <w:rPr>
-          <w:rFonts w:ascii="Times New Roman" w:hAnsi="Times New Roman" w:cs="Times New Roman"/>
-          <w:i/>
-          <w:sz w:val="24"/>
-          <w:szCs w:val="24"/>
-        </w:rPr>
-        <w:t>billing_item</w:t>
-      </w:r>
-      <w:r>
-        <w:rPr>
-          <w:rFonts w:ascii="Times New Roman" w:hAnsi="Times New Roman" w:cs="Times New Roman"/>
-          <w:sz w:val="24"/>
-          <w:szCs w:val="24"/>
-        </w:rPr>
-        <w:t xml:space="preserve"> tábla szintén kapcsolatban áll</w:t>
-      </w:r>
-      <w:r>
-        <w:rPr>
-          <w:rFonts w:ascii="Times New Roman" w:hAnsi="Times New Roman" w:cs="Times New Roman"/>
-          <w:sz w:val="24"/>
-          <w:szCs w:val="24"/>
-        </w:rPr>
-        <w:t xml:space="preserve"> egy másik táblával, a </w:t>
-      </w:r>
-      <w:r>
-        <w:rPr>
-          <w:rFonts w:ascii="Times New Roman" w:hAnsi="Times New Roman" w:cs="Times New Roman"/>
-          <w:i/>
-          <w:sz w:val="24"/>
-          <w:szCs w:val="24"/>
-        </w:rPr>
-        <w:t>billing_</w:t>
-      </w:r>
-      <w:r>
-        <w:rPr>
-          <w:rFonts w:ascii="Times New Roman" w:hAnsi="Times New Roman" w:cs="Times New Roman"/>
-          <w:i/>
-          <w:sz w:val="24"/>
-          <w:szCs w:val="24"/>
-        </w:rPr>
-        <w:t>item_category</w:t>
-      </w:r>
-      <w:r>
-        <w:rPr>
-          <w:rFonts w:ascii="Times New Roman" w:hAnsi="Times New Roman" w:cs="Times New Roman"/>
-          <w:sz w:val="24"/>
-          <w:szCs w:val="24"/>
-        </w:rPr>
-        <w:t xml:space="preserve">-val, </w:t>
-      </w:r>
-      <w:r>
-        <w:rPr>
-          <w:rFonts w:ascii="Times New Roman" w:hAnsi="Times New Roman" w:cs="Times New Roman"/>
-          <w:sz w:val="24"/>
-          <w:szCs w:val="24"/>
-        </w:rPr>
-        <w:t>amely már</w:t>
-      </w:r>
-      <w:r>
-        <w:rPr>
-          <w:rFonts w:ascii="Times New Roman" w:hAnsi="Times New Roman" w:cs="Times New Roman"/>
-          <w:sz w:val="24"/>
-          <w:szCs w:val="24"/>
-        </w:rPr>
-        <w:t xml:space="preserve"> egy adott kategória ÁFA tartalmát adj meg vagy mennyiségi egységének elnevezését a számlázás folyamatában</w:t>
-      </w:r>
-      <w:r>
-        <w:rPr>
-          <w:rFonts w:ascii="Times New Roman" w:hAnsi="Times New Roman" w:cs="Times New Roman"/>
-          <w:sz w:val="24"/>
-          <w:szCs w:val="24"/>
-        </w:rPr>
-        <w:t xml:space="preserve"> (nem módosítható tábla</w:t>
-      </w:r>
-      <w:r>
-        <w:rPr>
-          <w:rFonts w:ascii="Times New Roman" w:hAnsi="Times New Roman" w:cs="Times New Roman"/>
-          <w:sz w:val="24"/>
-          <w:szCs w:val="24"/>
-        </w:rPr>
-        <w:t>)</w:t>
-      </w:r>
-      <w:r>
-        <w:rPr>
-          <w:rFonts w:ascii="Times New Roman" w:hAnsi="Times New Roman" w:cs="Times New Roman"/>
-          <w:sz w:val="24"/>
-          <w:szCs w:val="24"/>
-        </w:rPr>
-        <w:t>.</w:t>
-      </w:r>
-    </w:p>
-    <w:p>
-      <w:pPr>
-        <w:spacing w:after="0" w:line="360" w:lineRule="auto"/>
-        <w:ind w:left="709" w:firstLine="709"/>
-        <w:jc w:val="both"/>
-        <w:rPr>
-          <w:rFonts w:ascii="Times New Roman" w:hAnsi="Times New Roman" w:cs="Times New Roman"/>
-          <w:sz w:val="24"/>
-          <w:szCs w:val="24"/>
-        </w:rPr>
-      </w:pPr>
-      <w:r>
-        <w:rPr>
-          <w:rFonts w:ascii="Times New Roman" w:hAnsi="Times New Roman" w:cs="Times New Roman"/>
-          <w:sz w:val="24"/>
-          <w:szCs w:val="24"/>
-        </w:rPr>
-        <w:t xml:space="preserve">A </w:t>
-      </w:r>
-      <w:r>
-        <w:rPr>
-          <w:rFonts w:ascii="Times New Roman" w:hAnsi="Times New Roman" w:cs="Times New Roman"/>
-          <w:i/>
-          <w:sz w:val="24"/>
-          <w:szCs w:val="24"/>
-        </w:rPr>
-        <w:t>booking</w:t>
-      </w:r>
-      <w:r>
-        <w:rPr>
-          <w:rFonts w:ascii="Times New Roman" w:hAnsi="Times New Roman" w:cs="Times New Roman"/>
-          <w:sz w:val="24"/>
-          <w:szCs w:val="24"/>
-        </w:rPr>
-        <w:t xml:space="preserve"> </w:t>
-      </w:r>
-      <w:r>
-        <w:rPr>
-          <w:rFonts w:ascii="Times New Roman" w:hAnsi="Times New Roman" w:cs="Times New Roman"/>
-          <w:sz w:val="24"/>
-          <w:szCs w:val="24"/>
-        </w:rPr>
-        <w:t>tábla az a tábla, amely a</w:t>
-      </w:r>
-      <w:r>
-        <w:rPr>
-          <w:rFonts w:ascii="Times New Roman" w:hAnsi="Times New Roman" w:cs="Times New Roman"/>
-          <w:sz w:val="24"/>
-          <w:szCs w:val="24"/>
-        </w:rPr>
-        <w:t xml:space="preserve"> több-több (</w:t>
-      </w:r>
-      <w:proofErr w:type="gramStart"/>
-      <w:r>
-        <w:rPr>
-          <w:rFonts w:ascii="Times New Roman" w:hAnsi="Times New Roman" w:cs="Times New Roman"/>
-          <w:sz w:val="24"/>
-          <w:szCs w:val="24"/>
-        </w:rPr>
-        <w:t>M</w:t>
-      </w:r>
-      <w:r>
-        <w:rPr>
-          <w:rFonts w:ascii="Times New Roman" w:hAnsi="Times New Roman" w:cs="Times New Roman"/>
-          <w:sz w:val="24"/>
-          <w:szCs w:val="24"/>
-        </w:rPr>
-        <w:t>:N</w:t>
-      </w:r>
-      <w:proofErr w:type="gramEnd"/>
-      <w:r>
-        <w:rPr>
-          <w:rFonts w:ascii="Times New Roman" w:hAnsi="Times New Roman" w:cs="Times New Roman"/>
-          <w:sz w:val="24"/>
-          <w:szCs w:val="24"/>
-        </w:rPr>
-        <w:t>)</w:t>
-      </w:r>
-      <w:r>
-        <w:rPr>
-          <w:rFonts w:ascii="Times New Roman" w:hAnsi="Times New Roman" w:cs="Times New Roman"/>
-          <w:sz w:val="24"/>
-          <w:szCs w:val="24"/>
-        </w:rPr>
-        <w:t xml:space="preserve"> kapcsolatot relációsémában </w:t>
-      </w:r>
-      <w:r>
-        <w:rPr>
-          <w:rFonts w:ascii="Times New Roman" w:hAnsi="Times New Roman" w:cs="Times New Roman"/>
-          <w:sz w:val="24"/>
-          <w:szCs w:val="24"/>
-        </w:rPr>
-        <w:t>leképző kapcsolótábla szerepét tölti be</w:t>
-      </w:r>
-      <w:r>
-        <w:rPr>
-          <w:rFonts w:ascii="Times New Roman" w:hAnsi="Times New Roman" w:cs="Times New Roman"/>
-          <w:sz w:val="24"/>
-          <w:szCs w:val="24"/>
-        </w:rPr>
-        <w:t xml:space="preserve">. Ez a tábla </w:t>
-      </w:r>
-      <w:r>
-        <w:rPr>
-          <w:rFonts w:ascii="Times New Roman" w:hAnsi="Times New Roman" w:cs="Times New Roman"/>
-          <w:sz w:val="24"/>
-          <w:szCs w:val="24"/>
-        </w:rPr>
-        <w:t>idegenkulcs megkötést tartalmaz vendég</w:t>
-      </w:r>
-      <w:r>
-        <w:rPr>
-          <w:rFonts w:ascii="Times New Roman" w:hAnsi="Times New Roman" w:cs="Times New Roman"/>
-          <w:sz w:val="24"/>
-          <w:szCs w:val="24"/>
-        </w:rPr>
-        <w:t xml:space="preserve"> </w:t>
-      </w:r>
-      <w:r>
-        <w:rPr>
-          <w:rFonts w:ascii="Times New Roman" w:hAnsi="Times New Roman" w:cs="Times New Roman"/>
-          <w:sz w:val="24"/>
-          <w:szCs w:val="24"/>
-        </w:rPr>
-        <w:t>és szob</w:t>
-      </w:r>
-      <w:r>
-        <w:rPr>
-          <w:rFonts w:ascii="Times New Roman" w:hAnsi="Times New Roman" w:cs="Times New Roman"/>
-          <w:sz w:val="24"/>
-          <w:szCs w:val="24"/>
-        </w:rPr>
-        <w:t xml:space="preserve">a azonosítóra, hogy </w:t>
-      </w:r>
-      <w:r>
-        <w:rPr>
-          <w:rFonts w:ascii="Times New Roman" w:hAnsi="Times New Roman" w:cs="Times New Roman"/>
-          <w:sz w:val="24"/>
-          <w:szCs w:val="24"/>
-        </w:rPr>
-        <w:t>hatékonyan tudjuk eltárolni mikor melyik vendég érkezik, hány fővel melyik szobába érkezési és távozási dátummal kiegészülve.</w:t>
-      </w:r>
-    </w:p>
-    <w:p>
-      <w:pPr>
-        <w:spacing w:after="0" w:line="360" w:lineRule="auto"/>
-        <w:ind w:left="709" w:firstLine="709"/>
-        <w:jc w:val="both"/>
-        <w:rPr>
-          <w:rFonts w:ascii="Times New Roman" w:hAnsi="Times New Roman" w:cs="Times New Roman"/>
-          <w:sz w:val="24"/>
-          <w:szCs w:val="24"/>
-        </w:rPr>
-      </w:pPr>
-      <w:r>
-        <w:rPr>
-          <w:rFonts w:ascii="Times New Roman" w:hAnsi="Times New Roman" w:cs="Times New Roman"/>
-          <w:sz w:val="24"/>
-          <w:szCs w:val="24"/>
-        </w:rPr>
-        <w:t xml:space="preserve">Ezenkívül ahol szükséges volt, egyedi indexek vannak </w:t>
-      </w:r>
-      <w:r>
-        <w:rPr>
-          <w:rFonts w:ascii="Times New Roman" w:hAnsi="Times New Roman" w:cs="Times New Roman"/>
-          <w:sz w:val="24"/>
-          <w:szCs w:val="24"/>
-        </w:rPr>
-        <w:t xml:space="preserve">egyes mezőkre állítva (pl. guest táblában </w:t>
-      </w:r>
-      <w:r>
-        <w:rPr>
-          <w:rFonts w:ascii="Times New Roman" w:hAnsi="Times New Roman" w:cs="Times New Roman"/>
-          <w:sz w:val="24"/>
-          <w:szCs w:val="24"/>
-        </w:rPr>
-        <w:t xml:space="preserve">telefonszám vagy e-mail), amely meggátolja, hogy ugyanazon adat többször megismétlődhessen </w:t>
-      </w:r>
-      <w:r>
-        <w:rPr>
-          <w:rFonts w:ascii="Times New Roman" w:hAnsi="Times New Roman" w:cs="Times New Roman"/>
-          <w:sz w:val="24"/>
-          <w:szCs w:val="24"/>
-        </w:rPr>
-        <w:t>több rekordban (egy vendégnek egyedi e-mail címe van</w:t>
-      </w:r>
-      <w:r>
-        <w:rPr>
-          <w:rFonts w:ascii="Times New Roman" w:hAnsi="Times New Roman" w:cs="Times New Roman"/>
-          <w:sz w:val="24"/>
-          <w:szCs w:val="24"/>
-        </w:rPr>
-        <w:t>, más nem birtokolhatja más e-mail címét).</w:t>
-      </w:r>
-    </w:p>
-    <w:p>
-      <w:pPr>
-        <w:spacing w:after="0" w:line="360" w:lineRule="auto"/>
-        <w:ind w:left="709" w:firstLine="709"/>
-        <w:jc w:val="both"/>
-        <w:rPr>
-          <w:rFonts w:ascii="Times New Roman" w:hAnsi="Times New Roman" w:cs="Times New Roman"/>
-          <w:sz w:val="24"/>
-          <w:szCs w:val="24"/>
-        </w:rPr>
-      </w:pPr>
-      <w:r>
-        <w:rPr>
-          <w:rFonts w:ascii="Times New Roman" w:hAnsi="Times New Roman" w:cs="Times New Roman"/>
-          <w:sz w:val="24"/>
-          <w:szCs w:val="24"/>
-        </w:rPr>
-        <w:t>S</w:t>
-      </w:r>
-      <w:r>
-        <w:rPr>
-          <w:rFonts w:ascii="Times New Roman" w:hAnsi="Times New Roman" w:cs="Times New Roman"/>
-          <w:sz w:val="24"/>
-          <w:szCs w:val="24"/>
-        </w:rPr>
-        <w:t xml:space="preserve">aját konvencióm szerint minden egyes tábla </w:t>
-      </w:r>
-      <w:r>
-        <w:rPr>
-          <w:rFonts w:ascii="Times New Roman" w:hAnsi="Times New Roman" w:cs="Times New Roman"/>
-          <w:sz w:val="24"/>
-          <w:szCs w:val="24"/>
-        </w:rPr>
-        <w:t xml:space="preserve">ID </w:t>
-      </w:r>
-      <w:r>
-        <w:rPr>
-          <w:rFonts w:ascii="Times New Roman" w:hAnsi="Times New Roman" w:cs="Times New Roman"/>
-          <w:sz w:val="24"/>
-          <w:szCs w:val="24"/>
-        </w:rPr>
-        <w:t xml:space="preserve">automatikus növekvő, egyedi </w:t>
-      </w:r>
-      <w:r>
-        <w:rPr>
-          <w:rFonts w:ascii="Times New Roman" w:hAnsi="Times New Roman" w:cs="Times New Roman"/>
-          <w:sz w:val="24"/>
-          <w:szCs w:val="24"/>
-        </w:rPr>
-        <w:t xml:space="preserve">értékű kulcsmezővel rendelkezik, hogy minden </w:t>
-      </w:r>
-      <w:r>
-        <w:rPr>
-          <w:rFonts w:ascii="Times New Roman" w:hAnsi="Times New Roman" w:cs="Times New Roman"/>
-          <w:sz w:val="24"/>
-          <w:szCs w:val="24"/>
-        </w:rPr>
-        <w:t>egyed</w:t>
-      </w:r>
-      <w:r>
-        <w:rPr>
-          <w:rFonts w:ascii="Times New Roman" w:hAnsi="Times New Roman" w:cs="Times New Roman"/>
-          <w:sz w:val="24"/>
-          <w:szCs w:val="24"/>
-        </w:rPr>
-        <w:t xml:space="preserve"> </w:t>
-      </w:r>
-      <w:r>
-        <w:rPr>
-          <w:rFonts w:ascii="Times New Roman" w:hAnsi="Times New Roman" w:cs="Times New Roman"/>
-          <w:sz w:val="24"/>
-          <w:szCs w:val="24"/>
-        </w:rPr>
-        <w:t xml:space="preserve">előfordulást </w:t>
-      </w:r>
-      <w:r>
-        <w:rPr>
-          <w:rFonts w:ascii="Times New Roman" w:hAnsi="Times New Roman" w:cs="Times New Roman"/>
-          <w:sz w:val="24"/>
-          <w:szCs w:val="24"/>
-        </w:rPr>
-        <w:t>maradéktalanul be tudjunk azonosítani.</w:t>
-      </w:r>
-    </w:p>
-    <w:p>
-      <w:pPr>
-        <w:spacing w:after="0" w:line="360" w:lineRule="auto"/>
-        <w:ind w:left="709" w:firstLine="709"/>
-        <w:jc w:val="both"/>
-        <w:rPr>
-          <w:rFonts w:ascii="Times New Roman" w:hAnsi="Times New Roman" w:cs="Times New Roman"/>
-          <w:sz w:val="24"/>
-          <w:szCs w:val="24"/>
-        </w:rPr>
-      </w:pPr>
     </w:p>
     <w:p>
       <w:pPr>
         <w:pStyle w:val="Cmsor2"/>
         <w:spacing w:before="0" w:line="360" w:lineRule="auto"/>
-        <w:ind w:left="357" w:firstLine="709"/>
+        <w:ind w:firstLine="709"/>
         <w:rPr>
           <w:rFonts w:ascii="Times New Roman" w:eastAsia="Times New Roman" w:hAnsi="Times New Roman" w:cs="Times New Roman"/>
           <w:b/>
@@ -9164,7 +9176,7 @@
     </w:p>
     <w:p>
       <w:pPr>
-        <w:spacing w:after="0" w:line="240" w:lineRule="auto"/>
+        <w:spacing w:after="0" w:line="360" w:lineRule="auto"/>
         <w:rPr>
           <w:rFonts w:ascii="Times New Roman" w:eastAsia="Times New Roman" w:hAnsi="Times New Roman" w:cs="Times New Roman"/>
           <w:sz w:val="24"/>
@@ -9416,7 +9428,6 @@
           <w:szCs w:val="24"/>
           <w:lang w:eastAsia="hu-HU"/>
         </w:rPr>
-        <w:lastRenderedPageBreak/>
         <w:t xml:space="preserve">NINCS FRAMEWORK, ARCHITEKTÚRA, </w:t>
       </w:r>
       <w:r>
@@ -9499,8 +9510,8 @@
     <w:p>
       <w:pPr>
         <w:pStyle w:val="Cmsor2"/>
-        <w:spacing w:before="0"/>
-        <w:ind w:left="357" w:firstLine="709"/>
+        <w:spacing w:before="0" w:line="360" w:lineRule="auto"/>
+        <w:ind w:firstLine="709"/>
         <w:rPr>
           <w:rFonts w:ascii="Times New Roman" w:hAnsi="Times New Roman" w:cs="Times New Roman"/>
           <w:b/>
@@ -9526,7 +9537,7 @@
     </w:p>
     <w:p>
       <w:pPr>
-        <w:spacing w:after="0" w:line="240" w:lineRule="auto"/>
+        <w:spacing w:after="0" w:line="360" w:lineRule="auto"/>
         <w:rPr>
           <w:rFonts w:ascii="Times New Roman" w:eastAsia="Times New Roman" w:hAnsi="Times New Roman" w:cs="Times New Roman"/>
           <w:sz w:val="24"/>
@@ -9556,6 +9567,232 @@
           <w:szCs w:val="24"/>
           <w:lang w:eastAsia="hu-HU"/>
         </w:rPr>
+        <w:t>Az asztali alkalmazás Visual Studio 2017 Community Edition IDE</w:t>
+      </w:r>
+      <w:r>
+        <w:rPr>
+          <w:rStyle w:val="Lbjegyzet-hivatkozs"/>
+          <w:rFonts w:ascii="Times New Roman" w:eastAsia="Times New Roman" w:hAnsi="Times New Roman" w:cs="Times New Roman"/>
+          <w:color w:val="000000"/>
+          <w:sz w:val="24"/>
+          <w:szCs w:val="24"/>
+          <w:lang w:eastAsia="hu-HU"/>
+        </w:rPr>
+        <w:footnoteReference w:id="9"/>
+      </w:r>
+      <w:r>
+        <w:rPr>
+          <w:rFonts w:ascii="Times New Roman" w:eastAsia="Times New Roman" w:hAnsi="Times New Roman" w:cs="Times New Roman"/>
+          <w:color w:val="000000"/>
+          <w:sz w:val="24"/>
+          <w:szCs w:val="24"/>
+          <w:lang w:eastAsia="hu-HU"/>
+        </w:rPr>
+        <w:t xml:space="preserve">-ben került kifejlesztésre, </w:t>
+      </w:r>
+      <w:r>
+        <w:rPr>
+          <w:rFonts w:ascii="Times New Roman" w:eastAsia="Times New Roman" w:hAnsi="Times New Roman" w:cs="Times New Roman"/>
+          <w:i/>
+          <w:color w:val="000000"/>
+          <w:sz w:val="24"/>
+          <w:szCs w:val="24"/>
+          <w:lang w:eastAsia="hu-HU"/>
+        </w:rPr>
+        <w:t>WinForms</w:t>
+      </w:r>
+      <w:r>
+        <w:rPr>
+          <w:rFonts w:ascii="Times New Roman" w:eastAsia="Times New Roman" w:hAnsi="Times New Roman" w:cs="Times New Roman"/>
+          <w:color w:val="000000"/>
+          <w:sz w:val="24"/>
+          <w:szCs w:val="24"/>
+          <w:lang w:eastAsia="hu-HU"/>
+        </w:rPr>
+        <w:t xml:space="preserve"> </w:t>
+      </w:r>
+      <w:r>
+        <w:rPr>
+          <w:rFonts w:ascii="Times New Roman" w:eastAsia="Times New Roman" w:hAnsi="Times New Roman" w:cs="Times New Roman"/>
+          <w:color w:val="000000"/>
+          <w:sz w:val="24"/>
+          <w:szCs w:val="24"/>
+          <w:lang w:eastAsia="hu-HU"/>
+        </w:rPr>
+        <w:t xml:space="preserve">beépített </w:t>
+      </w:r>
+      <w:r>
+        <w:rPr>
+          <w:rFonts w:ascii="Times New Roman" w:eastAsia="Times New Roman" w:hAnsi="Times New Roman" w:cs="Times New Roman"/>
+          <w:color w:val="000000"/>
+          <w:sz w:val="24"/>
+          <w:szCs w:val="24"/>
+          <w:lang w:eastAsia="hu-HU"/>
+        </w:rPr>
+        <w:t>grafikus</w:t>
+      </w:r>
+      <w:r>
+        <w:rPr>
+          <w:rFonts w:ascii="Times New Roman" w:eastAsia="Times New Roman" w:hAnsi="Times New Roman" w:cs="Times New Roman"/>
+          <w:color w:val="000000"/>
+          <w:sz w:val="24"/>
+          <w:szCs w:val="24"/>
+          <w:lang w:eastAsia="hu-HU"/>
+        </w:rPr>
+        <w:t xml:space="preserve"> </w:t>
+      </w:r>
+      <w:r>
+        <w:rPr>
+          <w:rFonts w:ascii="Times New Roman" w:eastAsia="Times New Roman" w:hAnsi="Times New Roman" w:cs="Times New Roman"/>
+          <w:color w:val="000000"/>
+          <w:sz w:val="24"/>
+          <w:szCs w:val="24"/>
+          <w:lang w:eastAsia="hu-HU"/>
+        </w:rPr>
+        <w:t>osztál</w:t>
+      </w:r>
+      <w:r>
+        <w:rPr>
+          <w:rFonts w:ascii="Times New Roman" w:eastAsia="Times New Roman" w:hAnsi="Times New Roman" w:cs="Times New Roman"/>
+          <w:color w:val="000000"/>
+          <w:sz w:val="24"/>
+          <w:szCs w:val="24"/>
+          <w:lang w:eastAsia="hu-HU"/>
+        </w:rPr>
+        <w:t>ykönyvtár felhasznál</w:t>
+      </w:r>
+      <w:r>
+        <w:rPr>
+          <w:rFonts w:ascii="Times New Roman" w:eastAsia="Times New Roman" w:hAnsi="Times New Roman" w:cs="Times New Roman"/>
+          <w:color w:val="000000"/>
+          <w:sz w:val="24"/>
+          <w:szCs w:val="24"/>
+          <w:lang w:eastAsia="hu-HU"/>
+        </w:rPr>
+        <w:t>á</w:t>
+      </w:r>
+      <w:r>
+        <w:rPr>
+          <w:rFonts w:ascii="Times New Roman" w:eastAsia="Times New Roman" w:hAnsi="Times New Roman" w:cs="Times New Roman"/>
+          <w:color w:val="000000"/>
+          <w:sz w:val="24"/>
+          <w:szCs w:val="24"/>
+          <w:lang w:eastAsia="hu-HU"/>
+        </w:rPr>
+        <w:t>s</w:t>
+      </w:r>
+      <w:r>
+        <w:rPr>
+          <w:rFonts w:ascii="Times New Roman" w:eastAsia="Times New Roman" w:hAnsi="Times New Roman" w:cs="Times New Roman"/>
+          <w:color w:val="000000"/>
+          <w:sz w:val="24"/>
+          <w:szCs w:val="24"/>
+          <w:lang w:eastAsia="hu-HU"/>
+        </w:rPr>
+        <w:t>ával</w:t>
+      </w:r>
+      <w:r>
+        <w:rPr>
+          <w:rFonts w:ascii="Times New Roman" w:eastAsia="Times New Roman" w:hAnsi="Times New Roman" w:cs="Times New Roman"/>
+          <w:color w:val="000000"/>
+          <w:sz w:val="24"/>
+          <w:szCs w:val="24"/>
+          <w:lang w:eastAsia="hu-HU"/>
+        </w:rPr>
+        <w:t xml:space="preserve"> .NET </w:t>
+      </w:r>
+      <w:r>
+        <w:rPr>
+          <w:rFonts w:ascii="Times New Roman" w:eastAsia="Times New Roman" w:hAnsi="Times New Roman" w:cs="Times New Roman"/>
+          <w:color w:val="000000"/>
+          <w:sz w:val="24"/>
+          <w:szCs w:val="24"/>
+          <w:lang w:eastAsia="hu-HU"/>
+        </w:rPr>
+        <w:t xml:space="preserve">4.6.1 keretrendszer </w:t>
+      </w:r>
+      <w:r>
+        <w:rPr>
+          <w:rFonts w:ascii="Times New Roman" w:eastAsia="Times New Roman" w:hAnsi="Times New Roman" w:cs="Times New Roman"/>
+          <w:color w:val="000000"/>
+          <w:sz w:val="24"/>
+          <w:szCs w:val="24"/>
+          <w:lang w:eastAsia="hu-HU"/>
+        </w:rPr>
+        <w:t>verzió</w:t>
+      </w:r>
+      <w:r>
+        <w:rPr>
+          <w:rFonts w:ascii="Times New Roman" w:eastAsia="Times New Roman" w:hAnsi="Times New Roman" w:cs="Times New Roman"/>
+          <w:color w:val="000000"/>
+          <w:sz w:val="24"/>
+          <w:szCs w:val="24"/>
+          <w:lang w:eastAsia="hu-HU"/>
+        </w:rPr>
+        <w:t>já</w:t>
+      </w:r>
+      <w:r>
+        <w:rPr>
+          <w:rFonts w:ascii="Times New Roman" w:eastAsia="Times New Roman" w:hAnsi="Times New Roman" w:cs="Times New Roman"/>
+          <w:color w:val="000000"/>
+          <w:sz w:val="24"/>
+          <w:szCs w:val="24"/>
+          <w:lang w:eastAsia="hu-HU"/>
+        </w:rPr>
+        <w:t>ban</w:t>
+      </w:r>
+      <w:r>
+        <w:rPr>
+          <w:rFonts w:ascii="Times New Roman" w:eastAsia="Times New Roman" w:hAnsi="Times New Roman" w:cs="Times New Roman"/>
+          <w:color w:val="000000"/>
+          <w:sz w:val="24"/>
+          <w:szCs w:val="24"/>
+          <w:lang w:eastAsia="hu-HU"/>
+        </w:rPr>
+        <w:t xml:space="preserve">, </w:t>
+      </w:r>
+      <w:r>
+        <w:rPr>
+          <w:rFonts w:ascii="Times New Roman" w:eastAsia="Times New Roman" w:hAnsi="Times New Roman" w:cs="Times New Roman"/>
+          <w:color w:val="000000"/>
+          <w:sz w:val="24"/>
+          <w:szCs w:val="24"/>
+          <w:lang w:eastAsia="hu-HU"/>
+        </w:rPr>
+        <w:t>C# programozási nyelven</w:t>
+      </w:r>
+      <w:r>
+        <w:rPr>
+          <w:rFonts w:ascii="Times New Roman" w:eastAsia="Times New Roman" w:hAnsi="Times New Roman" w:cs="Times New Roman"/>
+          <w:color w:val="000000"/>
+          <w:sz w:val="24"/>
+          <w:szCs w:val="24"/>
+          <w:lang w:eastAsia="hu-HU"/>
+        </w:rPr>
+        <w:t>.</w:t>
+      </w:r>
+    </w:p>
+    <w:p>
+      <w:pPr>
+        <w:spacing w:after="0" w:line="360" w:lineRule="auto"/>
+        <w:ind w:firstLine="709"/>
+        <w:jc w:val="both"/>
+        <w:rPr>
+          <w:rFonts w:ascii="Times New Roman" w:eastAsia="Times New Roman" w:hAnsi="Times New Roman" w:cs="Times New Roman"/>
+          <w:color w:val="000000"/>
+          <w:sz w:val="24"/>
+          <w:szCs w:val="24"/>
+          <w:lang w:eastAsia="hu-HU"/>
+        </w:rPr>
+      </w:pPr>
+      <w:r>
+        <w:rPr>
+          <w:rFonts w:ascii="Times New Roman" w:eastAsia="Times New Roman" w:hAnsi="Times New Roman" w:cs="Times New Roman"/>
+          <w:color w:val="000000"/>
+          <w:sz w:val="24"/>
+          <w:szCs w:val="24"/>
+          <w:lang w:eastAsia="hu-HU"/>
+        </w:rPr>
         <w:t>Az asztali alka</w:t>
       </w:r>
       <w:r>
@@ -9606,117 +9843,7 @@
           <w:szCs w:val="24"/>
           <w:lang w:eastAsia="hu-HU"/>
         </w:rPr>
-        <w:t>.</w:t>
-      </w:r>
-      <w:r>
-        <w:rPr>
-          <w:rFonts w:ascii="Times New Roman" w:eastAsia="Times New Roman" w:hAnsi="Times New Roman" w:cs="Times New Roman"/>
-          <w:color w:val="000000"/>
-          <w:sz w:val="24"/>
-          <w:szCs w:val="24"/>
-          <w:lang w:eastAsia="hu-HU"/>
-        </w:rPr>
-        <w:t xml:space="preserve"> A korábban</w:t>
-      </w:r>
-      <w:r>
-        <w:rPr>
-          <w:rFonts w:ascii="Times New Roman" w:eastAsia="Times New Roman" w:hAnsi="Times New Roman" w:cs="Times New Roman"/>
-          <w:color w:val="000000"/>
-          <w:sz w:val="24"/>
-          <w:szCs w:val="24"/>
-          <w:lang w:eastAsia="hu-HU"/>
-        </w:rPr>
-        <w:t xml:space="preserve">, webalkalmazásban </w:t>
-      </w:r>
-      <w:r>
-        <w:rPr>
-          <w:rFonts w:ascii="Times New Roman" w:eastAsia="Times New Roman" w:hAnsi="Times New Roman" w:cs="Times New Roman"/>
-          <w:color w:val="000000"/>
-          <w:sz w:val="24"/>
-          <w:szCs w:val="24"/>
-          <w:lang w:eastAsia="hu-HU"/>
-        </w:rPr>
-        <w:t xml:space="preserve">is használható </w:t>
-      </w:r>
-      <w:r>
-        <w:rPr>
-          <w:rFonts w:ascii="Times New Roman" w:eastAsia="Times New Roman" w:hAnsi="Times New Roman" w:cs="Times New Roman"/>
-          <w:color w:val="000000"/>
-          <w:sz w:val="24"/>
-          <w:szCs w:val="24"/>
-          <w:lang w:eastAsia="hu-HU"/>
-        </w:rPr>
-        <w:t xml:space="preserve">szálláshelyazonosító-jelszó párossal </w:t>
-      </w:r>
-      <w:r>
-        <w:rPr>
-          <w:rFonts w:ascii="Times New Roman" w:eastAsia="Times New Roman" w:hAnsi="Times New Roman" w:cs="Times New Roman"/>
-          <w:color w:val="000000"/>
-          <w:sz w:val="24"/>
-          <w:szCs w:val="24"/>
-          <w:lang w:eastAsia="hu-HU"/>
-        </w:rPr>
-        <w:t>lehet be</w:t>
-      </w:r>
-      <w:r>
-        <w:rPr>
-          <w:rFonts w:ascii="Times New Roman" w:eastAsia="Times New Roman" w:hAnsi="Times New Roman" w:cs="Times New Roman"/>
-          <w:color w:val="000000"/>
-          <w:sz w:val="24"/>
-          <w:szCs w:val="24"/>
-          <w:lang w:eastAsia="hu-HU"/>
-        </w:rPr>
-        <w:t>lép</w:t>
-      </w:r>
-      <w:r>
-        <w:rPr>
-          <w:rFonts w:ascii="Times New Roman" w:eastAsia="Times New Roman" w:hAnsi="Times New Roman" w:cs="Times New Roman"/>
-          <w:color w:val="000000"/>
-          <w:sz w:val="24"/>
-          <w:szCs w:val="24"/>
-          <w:lang w:eastAsia="hu-HU"/>
-        </w:rPr>
-        <w:t>ni az alkalmazásba</w:t>
-      </w:r>
-      <w:r>
-        <w:rPr>
-          <w:rFonts w:ascii="Times New Roman" w:eastAsia="Times New Roman" w:hAnsi="Times New Roman" w:cs="Times New Roman"/>
-          <w:color w:val="000000"/>
-          <w:sz w:val="24"/>
-          <w:szCs w:val="24"/>
-          <w:lang w:eastAsia="hu-HU"/>
-        </w:rPr>
-        <w:t xml:space="preserve">, amely alapján adatbázisból </w:t>
-      </w:r>
-      <w:r>
-        <w:rPr>
-          <w:rFonts w:ascii="Times New Roman" w:eastAsia="Times New Roman" w:hAnsi="Times New Roman" w:cs="Times New Roman"/>
-          <w:color w:val="000000"/>
-          <w:sz w:val="24"/>
-          <w:szCs w:val="24"/>
-          <w:lang w:eastAsia="hu-HU"/>
-        </w:rPr>
-        <w:t xml:space="preserve">beazonosítja az adott szálláshelyet </w:t>
-      </w:r>
-      <w:r>
-        <w:rPr>
-          <w:rFonts w:ascii="Times New Roman" w:eastAsia="Times New Roman" w:hAnsi="Times New Roman" w:cs="Times New Roman"/>
-          <w:color w:val="000000"/>
-          <w:sz w:val="24"/>
-          <w:szCs w:val="24"/>
-          <w:lang w:eastAsia="hu-HU"/>
-        </w:rPr>
-        <w:t>a rendszerben</w:t>
-      </w:r>
-      <w:r>
-        <w:rPr>
-          <w:rFonts w:ascii="Times New Roman" w:eastAsia="Times New Roman" w:hAnsi="Times New Roman" w:cs="Times New Roman"/>
-          <w:color w:val="000000"/>
-          <w:sz w:val="24"/>
-          <w:szCs w:val="24"/>
-          <w:lang w:eastAsia="hu-HU"/>
-        </w:rPr>
-        <w:t>.</w:t>
+        <w:t>. A korábban, webalkalmazásban is használható szálláshelyazonosító-jelszó párossal lehet belépni az alkalmazásba, amely alapján adatbázisból beazonosítja az adott szálláshelyet a rendszerben.</w:t>
       </w:r>
     </w:p>
     <w:p>
@@ -9830,7 +9957,7 @@
     <w:p>
       <w:pPr>
         <w:spacing w:after="0" w:line="360" w:lineRule="auto"/>
-        <w:ind w:left="709" w:firstLine="709"/>
+        <w:ind w:firstLine="709"/>
         <w:jc w:val="both"/>
         <w:rPr>
           <w:rFonts w:ascii="Times New Roman" w:eastAsia="Times New Roman" w:hAnsi="Times New Roman" w:cs="Times New Roman"/>
@@ -10101,479 +10228,6 @@
         </w:rPr>
         <w:t>kitöltését.</w:t>
       </w:r>
-    </w:p>
-    <w:p>
-      <w:pPr>
-        <w:spacing w:after="0" w:line="360" w:lineRule="auto"/>
-        <w:ind w:left="709" w:firstLine="709"/>
-        <w:jc w:val="both"/>
-        <w:rPr>
-          <w:rFonts w:ascii="Times New Roman" w:eastAsia="Times New Roman" w:hAnsi="Times New Roman" w:cs="Times New Roman"/>
-          <w:color w:val="000000"/>
-          <w:sz w:val="24"/>
-          <w:szCs w:val="24"/>
-          <w:lang w:eastAsia="hu-HU"/>
-        </w:rPr>
-      </w:pPr>
-      <w:r>
-        <w:rPr>
-          <w:rFonts w:ascii="Times New Roman" w:eastAsia="Times New Roman" w:hAnsi="Times New Roman" w:cs="Times New Roman"/>
-          <w:color w:val="000000"/>
-          <w:sz w:val="24"/>
-          <w:szCs w:val="24"/>
-          <w:lang w:eastAsia="hu-HU"/>
-        </w:rPr>
-        <w:t xml:space="preserve">A vendégadatbázis modulban a meglévő </w:t>
-      </w:r>
-      <w:r>
-        <w:rPr>
-          <w:rFonts w:ascii="Times New Roman" w:eastAsia="Times New Roman" w:hAnsi="Times New Roman" w:cs="Times New Roman"/>
-          <w:color w:val="000000"/>
-          <w:sz w:val="24"/>
-          <w:szCs w:val="24"/>
-          <w:lang w:eastAsia="hu-HU"/>
-        </w:rPr>
-        <w:t>vendégek adatait tarthatjuk karban</w:t>
-      </w:r>
-      <w:r>
-        <w:rPr>
-          <w:rFonts w:ascii="Times New Roman" w:eastAsia="Times New Roman" w:hAnsi="Times New Roman" w:cs="Times New Roman"/>
-          <w:color w:val="000000"/>
-          <w:sz w:val="24"/>
-          <w:szCs w:val="24"/>
-          <w:lang w:eastAsia="hu-HU"/>
-        </w:rPr>
-        <w:t xml:space="preserve"> egy adattábla</w:t>
-      </w:r>
-      <w:r>
-        <w:rPr>
-          <w:rFonts w:ascii="Times New Roman" w:eastAsia="Times New Roman" w:hAnsi="Times New Roman" w:cs="Times New Roman"/>
-          <w:color w:val="000000"/>
-          <w:sz w:val="24"/>
-          <w:szCs w:val="24"/>
-          <w:lang w:eastAsia="hu-HU"/>
-        </w:rPr>
-        <w:t xml:space="preserve"> segí</w:t>
-      </w:r>
-      <w:r>
-        <w:rPr>
-          <w:rFonts w:ascii="Times New Roman" w:eastAsia="Times New Roman" w:hAnsi="Times New Roman" w:cs="Times New Roman"/>
-          <w:color w:val="000000"/>
-          <w:sz w:val="24"/>
-          <w:szCs w:val="24"/>
-          <w:lang w:eastAsia="hu-HU"/>
-        </w:rPr>
-        <w:t>t</w:t>
-      </w:r>
-      <w:r>
-        <w:rPr>
-          <w:rFonts w:ascii="Times New Roman" w:eastAsia="Times New Roman" w:hAnsi="Times New Roman" w:cs="Times New Roman"/>
-          <w:color w:val="000000"/>
-          <w:sz w:val="24"/>
-          <w:szCs w:val="24"/>
-          <w:lang w:eastAsia="hu-HU"/>
-        </w:rPr>
-        <w:t>ségével</w:t>
-      </w:r>
-      <w:r>
-        <w:rPr>
-          <w:rFonts w:ascii="Times New Roman" w:eastAsia="Times New Roman" w:hAnsi="Times New Roman" w:cs="Times New Roman"/>
-          <w:color w:val="000000"/>
-          <w:sz w:val="24"/>
-          <w:szCs w:val="24"/>
-          <w:lang w:eastAsia="hu-HU"/>
-        </w:rPr>
-        <w:t xml:space="preserve">, amelyen </w:t>
-      </w:r>
-      <w:r>
-        <w:rPr>
-          <w:rFonts w:ascii="Times New Roman" w:eastAsia="Times New Roman" w:hAnsi="Times New Roman" w:cs="Times New Roman"/>
-          <w:color w:val="000000"/>
-          <w:sz w:val="24"/>
-          <w:szCs w:val="24"/>
-          <w:lang w:eastAsia="hu-HU"/>
-        </w:rPr>
-        <w:t>szintén végezhetők adatmanipulációs műveletek</w:t>
-      </w:r>
-      <w:r>
-        <w:rPr>
-          <w:rFonts w:ascii="Times New Roman" w:eastAsia="Times New Roman" w:hAnsi="Times New Roman" w:cs="Times New Roman"/>
-          <w:color w:val="000000"/>
-          <w:sz w:val="24"/>
-          <w:szCs w:val="24"/>
-          <w:lang w:eastAsia="hu-HU"/>
-        </w:rPr>
-        <w:t xml:space="preserve"> a </w:t>
-      </w:r>
-      <w:r>
-        <w:rPr>
-          <w:rFonts w:ascii="Times New Roman" w:eastAsia="Times New Roman" w:hAnsi="Times New Roman" w:cs="Times New Roman"/>
-          <w:i/>
-          <w:color w:val="000000"/>
-          <w:sz w:val="24"/>
-          <w:szCs w:val="24"/>
-          <w:lang w:eastAsia="hu-HU"/>
-        </w:rPr>
-        <w:t>guest</w:t>
-      </w:r>
-      <w:r>
-        <w:rPr>
-          <w:rFonts w:ascii="Times New Roman" w:eastAsia="Times New Roman" w:hAnsi="Times New Roman" w:cs="Times New Roman"/>
-          <w:color w:val="000000"/>
-          <w:sz w:val="24"/>
-          <w:szCs w:val="24"/>
-          <w:lang w:eastAsia="hu-HU"/>
-        </w:rPr>
-        <w:t xml:space="preserve"> adatbázistáblájában</w:t>
-      </w:r>
-      <w:r>
-        <w:rPr>
-          <w:rFonts w:ascii="Times New Roman" w:eastAsia="Times New Roman" w:hAnsi="Times New Roman" w:cs="Times New Roman"/>
-          <w:color w:val="000000"/>
-          <w:sz w:val="24"/>
-          <w:szCs w:val="24"/>
-          <w:lang w:eastAsia="hu-HU"/>
-        </w:rPr>
-        <w:t>.</w:t>
-      </w:r>
-    </w:p>
-    <w:p>
-      <w:pPr>
-        <w:spacing w:after="0" w:line="360" w:lineRule="auto"/>
-        <w:ind w:left="709" w:firstLine="709"/>
-        <w:jc w:val="both"/>
-        <w:rPr>
-          <w:rFonts w:ascii="Times New Roman" w:eastAsia="Times New Roman" w:hAnsi="Times New Roman" w:cs="Times New Roman"/>
-          <w:color w:val="000000"/>
-          <w:sz w:val="24"/>
-          <w:szCs w:val="24"/>
-          <w:lang w:eastAsia="hu-HU"/>
-        </w:rPr>
-      </w:pPr>
-      <w:r>
-        <w:rPr>
-          <w:rFonts w:ascii="Times New Roman" w:eastAsia="Times New Roman" w:hAnsi="Times New Roman" w:cs="Times New Roman"/>
-          <w:color w:val="000000"/>
-          <w:sz w:val="24"/>
-          <w:szCs w:val="24"/>
-          <w:lang w:eastAsia="hu-HU"/>
-        </w:rPr>
-        <w:t xml:space="preserve">A számlázó </w:t>
-      </w:r>
-      <w:r>
-        <w:rPr>
-          <w:rFonts w:ascii="Times New Roman" w:eastAsia="Times New Roman" w:hAnsi="Times New Roman" w:cs="Times New Roman"/>
-          <w:color w:val="000000"/>
-          <w:sz w:val="24"/>
-          <w:szCs w:val="24"/>
-          <w:lang w:eastAsia="hu-HU"/>
-        </w:rPr>
-        <w:t xml:space="preserve">modulban </w:t>
-      </w:r>
-      <w:r>
-        <w:rPr>
-          <w:rFonts w:ascii="Times New Roman" w:eastAsia="Times New Roman" w:hAnsi="Times New Roman" w:cs="Times New Roman"/>
-          <w:color w:val="000000"/>
-          <w:sz w:val="24"/>
-          <w:szCs w:val="24"/>
-          <w:lang w:eastAsia="hu-HU"/>
-        </w:rPr>
-        <w:t>a korábban felvitt</w:t>
-      </w:r>
-      <w:r>
-        <w:rPr>
-          <w:rFonts w:ascii="Times New Roman" w:eastAsia="Times New Roman" w:hAnsi="Times New Roman" w:cs="Times New Roman"/>
-          <w:color w:val="000000"/>
-          <w:sz w:val="24"/>
-          <w:szCs w:val="24"/>
-          <w:lang w:eastAsia="hu-HU"/>
-        </w:rPr>
-        <w:t>,</w:t>
-      </w:r>
-      <w:r>
-        <w:rPr>
-          <w:rFonts w:ascii="Times New Roman" w:eastAsia="Times New Roman" w:hAnsi="Times New Roman" w:cs="Times New Roman"/>
-          <w:color w:val="000000"/>
-          <w:sz w:val="24"/>
-          <w:szCs w:val="24"/>
-          <w:lang w:eastAsia="hu-HU"/>
-        </w:rPr>
-        <w:t xml:space="preserve"> </w:t>
-      </w:r>
-      <w:r>
-        <w:rPr>
-          <w:rFonts w:ascii="Times New Roman" w:eastAsia="Times New Roman" w:hAnsi="Times New Roman" w:cs="Times New Roman"/>
-          <w:color w:val="000000"/>
-          <w:sz w:val="24"/>
-          <w:szCs w:val="24"/>
-          <w:lang w:eastAsia="hu-HU"/>
-        </w:rPr>
-        <w:t xml:space="preserve">új </w:t>
-      </w:r>
-      <w:r>
-        <w:rPr>
-          <w:rFonts w:ascii="Times New Roman" w:eastAsia="Times New Roman" w:hAnsi="Times New Roman" w:cs="Times New Roman"/>
-          <w:color w:val="000000"/>
-          <w:sz w:val="24"/>
-          <w:szCs w:val="24"/>
-          <w:lang w:eastAsia="hu-HU"/>
-        </w:rPr>
-        <w:t>foglalások</w:t>
-      </w:r>
-      <w:r>
-        <w:rPr>
-          <w:rFonts w:ascii="Times New Roman" w:eastAsia="Times New Roman" w:hAnsi="Times New Roman" w:cs="Times New Roman"/>
-          <w:color w:val="000000"/>
-          <w:sz w:val="24"/>
-          <w:szCs w:val="24"/>
-          <w:lang w:eastAsia="hu-HU"/>
-        </w:rPr>
-        <w:t xml:space="preserve">at számlázhatjuk </w:t>
-      </w:r>
-      <w:r>
-        <w:rPr>
-          <w:rFonts w:ascii="Times New Roman" w:eastAsia="Times New Roman" w:hAnsi="Times New Roman" w:cs="Times New Roman"/>
-          <w:color w:val="000000"/>
-          <w:sz w:val="24"/>
-          <w:szCs w:val="24"/>
-          <w:lang w:eastAsia="hu-HU"/>
-        </w:rPr>
-        <w:t>ki.</w:t>
-      </w:r>
-      <w:r>
-        <w:rPr>
-          <w:rFonts w:ascii="Times New Roman" w:eastAsia="Times New Roman" w:hAnsi="Times New Roman" w:cs="Times New Roman"/>
-          <w:color w:val="000000"/>
-          <w:sz w:val="24"/>
-          <w:szCs w:val="24"/>
-          <w:lang w:eastAsia="hu-HU"/>
-        </w:rPr>
-        <w:t xml:space="preserve"> </w:t>
-      </w:r>
-      <w:r>
-        <w:rPr>
-          <w:rFonts w:ascii="Times New Roman" w:eastAsia="Times New Roman" w:hAnsi="Times New Roman" w:cs="Times New Roman"/>
-          <w:color w:val="000000"/>
-          <w:sz w:val="24"/>
-          <w:szCs w:val="24"/>
-          <w:lang w:eastAsia="hu-HU"/>
-        </w:rPr>
-        <w:t xml:space="preserve">Minden felvitt </w:t>
-      </w:r>
-      <w:r>
-        <w:rPr>
-          <w:rFonts w:ascii="Times New Roman" w:eastAsia="Times New Roman" w:hAnsi="Times New Roman" w:cs="Times New Roman"/>
-          <w:color w:val="000000"/>
-          <w:sz w:val="24"/>
-          <w:szCs w:val="24"/>
-          <w:lang w:eastAsia="hu-HU"/>
-        </w:rPr>
-        <w:t xml:space="preserve">foglalás </w:t>
-      </w:r>
-      <w:r>
-        <w:rPr>
-          <w:rFonts w:ascii="Times New Roman" w:eastAsia="Times New Roman" w:hAnsi="Times New Roman" w:cs="Times New Roman"/>
-          <w:color w:val="000000"/>
-          <w:sz w:val="24"/>
-          <w:szCs w:val="24"/>
-          <w:lang w:eastAsia="hu-HU"/>
-        </w:rPr>
-        <w:t xml:space="preserve">alapértelmezetten nem számlázottként kerül be az adatbázisba, amelyet egy </w:t>
-      </w:r>
-      <w:r>
-        <w:rPr>
-          <w:rFonts w:ascii="Times New Roman" w:eastAsia="Times New Roman" w:hAnsi="Times New Roman" w:cs="Times New Roman"/>
-          <w:color w:val="000000"/>
-          <w:sz w:val="24"/>
-          <w:szCs w:val="24"/>
-          <w:lang w:eastAsia="hu-HU"/>
-        </w:rPr>
-        <w:t xml:space="preserve">logikai </w:t>
-      </w:r>
-      <w:r>
-        <w:rPr>
-          <w:rFonts w:ascii="Times New Roman" w:eastAsia="Times New Roman" w:hAnsi="Times New Roman" w:cs="Times New Roman"/>
-          <w:color w:val="000000"/>
-          <w:sz w:val="24"/>
-          <w:szCs w:val="24"/>
-          <w:lang w:eastAsia="hu-HU"/>
-        </w:rPr>
-        <w:t xml:space="preserve">típusú </w:t>
-      </w:r>
-      <w:r>
-        <w:rPr>
-          <w:rFonts w:ascii="Times New Roman" w:eastAsia="Times New Roman" w:hAnsi="Times New Roman" w:cs="Times New Roman"/>
-          <w:color w:val="000000"/>
-          <w:sz w:val="24"/>
-          <w:szCs w:val="24"/>
-          <w:lang w:eastAsia="hu-HU"/>
-        </w:rPr>
-        <w:t xml:space="preserve">„Paid” </w:t>
-      </w:r>
-      <w:r>
-        <w:rPr>
-          <w:rFonts w:ascii="Times New Roman" w:eastAsia="Times New Roman" w:hAnsi="Times New Roman" w:cs="Times New Roman"/>
-          <w:color w:val="000000"/>
-          <w:sz w:val="24"/>
-          <w:szCs w:val="24"/>
-          <w:lang w:eastAsia="hu-HU"/>
-        </w:rPr>
-        <w:t>mező tárol, 0 értékkel inicializálva.</w:t>
-      </w:r>
-      <w:r>
-        <w:rPr>
-          <w:rFonts w:ascii="Times New Roman" w:eastAsia="Times New Roman" w:hAnsi="Times New Roman" w:cs="Times New Roman"/>
-          <w:color w:val="000000"/>
-          <w:sz w:val="24"/>
-          <w:szCs w:val="24"/>
-          <w:lang w:eastAsia="hu-HU"/>
-        </w:rPr>
-        <w:t xml:space="preserve"> A számlázóban </w:t>
-      </w:r>
-      <w:r>
-        <w:rPr>
-          <w:rFonts w:ascii="Times New Roman" w:eastAsia="Times New Roman" w:hAnsi="Times New Roman" w:cs="Times New Roman"/>
-          <w:color w:val="000000"/>
-          <w:sz w:val="24"/>
-          <w:szCs w:val="24"/>
-          <w:lang w:eastAsia="hu-HU"/>
-        </w:rPr>
-        <w:t xml:space="preserve">a webalkalmazásban beállított </w:t>
-      </w:r>
-      <w:r>
-        <w:rPr>
-          <w:rFonts w:ascii="Times New Roman" w:eastAsia="Times New Roman" w:hAnsi="Times New Roman" w:cs="Times New Roman"/>
-          <w:color w:val="000000"/>
-          <w:sz w:val="24"/>
-          <w:szCs w:val="24"/>
-          <w:lang w:eastAsia="hu-HU"/>
-        </w:rPr>
-        <w:t>számlázási tételek közül válogathatunk</w:t>
-      </w:r>
-      <w:r>
-        <w:rPr>
-          <w:rFonts w:ascii="Times New Roman" w:eastAsia="Times New Roman" w:hAnsi="Times New Roman" w:cs="Times New Roman"/>
-          <w:color w:val="000000"/>
-          <w:sz w:val="24"/>
-          <w:szCs w:val="24"/>
-          <w:lang w:eastAsia="hu-HU"/>
-        </w:rPr>
-        <w:t xml:space="preserve"> és vihetjük fel </w:t>
-      </w:r>
-      <w:r>
-        <w:rPr>
-          <w:rFonts w:ascii="Times New Roman" w:eastAsia="Times New Roman" w:hAnsi="Times New Roman" w:cs="Times New Roman"/>
-          <w:color w:val="000000"/>
-          <w:sz w:val="24"/>
-          <w:szCs w:val="24"/>
-          <w:lang w:eastAsia="hu-HU"/>
-        </w:rPr>
-        <w:t>egy adott foglalásra</w:t>
-      </w:r>
-      <w:r>
-        <w:rPr>
-          <w:rFonts w:ascii="Times New Roman" w:eastAsia="Times New Roman" w:hAnsi="Times New Roman" w:cs="Times New Roman"/>
-          <w:color w:val="000000"/>
-          <w:sz w:val="24"/>
-          <w:szCs w:val="24"/>
-          <w:lang w:eastAsia="hu-HU"/>
-        </w:rPr>
-        <w:t xml:space="preserve">, amelyek megjelennek, mint nem számlázott </w:t>
-      </w:r>
-      <w:r>
-        <w:rPr>
-          <w:rFonts w:ascii="Times New Roman" w:eastAsia="Times New Roman" w:hAnsi="Times New Roman" w:cs="Times New Roman"/>
-          <w:color w:val="000000"/>
-          <w:sz w:val="24"/>
-          <w:szCs w:val="24"/>
-          <w:lang w:eastAsia="hu-HU"/>
-        </w:rPr>
-        <w:t>foglalás</w:t>
-      </w:r>
-      <w:r>
-        <w:rPr>
-          <w:rFonts w:ascii="Times New Roman" w:eastAsia="Times New Roman" w:hAnsi="Times New Roman" w:cs="Times New Roman"/>
-          <w:color w:val="000000"/>
-          <w:sz w:val="24"/>
-          <w:szCs w:val="24"/>
-          <w:lang w:eastAsia="hu-HU"/>
-        </w:rPr>
-        <w:t>.</w:t>
-      </w:r>
-      <w:r>
-        <w:rPr>
-          <w:rFonts w:ascii="Times New Roman" w:eastAsia="Times New Roman" w:hAnsi="Times New Roman" w:cs="Times New Roman"/>
-          <w:color w:val="000000"/>
-          <w:sz w:val="24"/>
-          <w:szCs w:val="24"/>
-          <w:lang w:eastAsia="hu-HU"/>
-        </w:rPr>
-        <w:t xml:space="preserve"> </w:t>
-      </w:r>
-      <w:r>
-        <w:rPr>
-          <w:rFonts w:ascii="Times New Roman" w:eastAsia="Times New Roman" w:hAnsi="Times New Roman" w:cs="Times New Roman"/>
-          <w:color w:val="000000"/>
-          <w:sz w:val="24"/>
-          <w:szCs w:val="24"/>
-          <w:lang w:eastAsia="hu-HU"/>
-        </w:rPr>
-        <w:t xml:space="preserve">A számlanyomtatás funkcióval a felvitt rekordokból </w:t>
-      </w:r>
-      <w:r>
-        <w:rPr>
-          <w:rFonts w:ascii="Times New Roman" w:eastAsia="Times New Roman" w:hAnsi="Times New Roman" w:cs="Times New Roman"/>
-          <w:color w:val="000000"/>
-          <w:sz w:val="24"/>
-          <w:szCs w:val="24"/>
-          <w:lang w:eastAsia="hu-HU"/>
-        </w:rPr>
-        <w:t>kész számlát kapunk</w:t>
-      </w:r>
-      <w:r>
-        <w:rPr>
-          <w:rFonts w:ascii="Times New Roman" w:eastAsia="Times New Roman" w:hAnsi="Times New Roman" w:cs="Times New Roman"/>
-          <w:color w:val="000000"/>
-          <w:sz w:val="24"/>
-          <w:szCs w:val="24"/>
-          <w:lang w:eastAsia="hu-HU"/>
-        </w:rPr>
-        <w:t>, m</w:t>
-      </w:r>
-      <w:r>
-        <w:rPr>
-          <w:rFonts w:ascii="Times New Roman" w:eastAsia="Times New Roman" w:hAnsi="Times New Roman" w:cs="Times New Roman"/>
-          <w:color w:val="000000"/>
-          <w:sz w:val="24"/>
-          <w:szCs w:val="24"/>
-          <w:lang w:eastAsia="hu-HU"/>
-        </w:rPr>
-        <w:t xml:space="preserve">iközben a „Paid” mező az adatbázis adott foglalás rekordjában 1-es értékre változik, így később </w:t>
-      </w:r>
-      <w:r>
-        <w:rPr>
-          <w:rFonts w:ascii="Times New Roman" w:eastAsia="Times New Roman" w:hAnsi="Times New Roman" w:cs="Times New Roman"/>
-          <w:color w:val="000000"/>
-          <w:sz w:val="24"/>
-          <w:szCs w:val="24"/>
-          <w:lang w:eastAsia="hu-HU"/>
-        </w:rPr>
-        <w:t>nem jelenik meg a számlázóban az adott foglalás nem számlázottként.</w:t>
-      </w:r>
-    </w:p>
-    <w:p>
-      <w:pPr>
-        <w:spacing w:after="0" w:line="360" w:lineRule="auto"/>
-        <w:ind w:left="709" w:firstLine="709"/>
-        <w:jc w:val="both"/>
-        <w:rPr>
-          <w:rFonts w:ascii="Times New Roman" w:eastAsia="Times New Roman" w:hAnsi="Times New Roman" w:cs="Times New Roman"/>
-          <w:color w:val="000000"/>
-          <w:sz w:val="24"/>
-          <w:szCs w:val="24"/>
-          <w:lang w:eastAsia="hu-HU"/>
-        </w:rPr>
-      </w:pPr>
     </w:p>
     <w:p>
       <w:pPr>
@@ -10596,277 +10250,37 @@
           <w:szCs w:val="24"/>
           <w:lang w:eastAsia="hu-HU"/>
         </w:rPr>
-        <w:t>E</w:t>
-      </w:r>
-      <w:r>
-        <w:rPr>
-          <w:rFonts w:ascii="Times New Roman" w:eastAsia="Times New Roman" w:hAnsi="Times New Roman" w:cs="Times New Roman"/>
-          <w:color w:val="000000"/>
-          <w:sz w:val="24"/>
-          <w:szCs w:val="24"/>
-          <w:lang w:eastAsia="hu-HU"/>
-        </w:rPr>
-        <w:t xml:space="preserve">zen robosztus alkalmazás </w:t>
-      </w:r>
-      <w:r>
-        <w:rPr>
-          <w:rFonts w:ascii="Times New Roman" w:eastAsia="Times New Roman" w:hAnsi="Times New Roman" w:cs="Times New Roman"/>
-          <w:color w:val="000000"/>
-          <w:sz w:val="24"/>
-          <w:szCs w:val="24"/>
-          <w:lang w:eastAsia="hu-HU"/>
-        </w:rPr>
-        <w:t xml:space="preserve">komplexitása </w:t>
-      </w:r>
-      <w:r>
-        <w:rPr>
-          <w:rFonts w:ascii="Times New Roman" w:eastAsia="Times New Roman" w:hAnsi="Times New Roman" w:cs="Times New Roman"/>
-          <w:color w:val="000000"/>
-          <w:sz w:val="24"/>
-          <w:szCs w:val="24"/>
-          <w:lang w:eastAsia="hu-HU"/>
-        </w:rPr>
-        <w:t>rendszerterv</w:t>
-      </w:r>
-      <w:r>
-        <w:rPr>
-          <w:rFonts w:ascii="Times New Roman" w:eastAsia="Times New Roman" w:hAnsi="Times New Roman" w:cs="Times New Roman"/>
-          <w:color w:val="000000"/>
-          <w:sz w:val="24"/>
-          <w:szCs w:val="24"/>
-          <w:lang w:eastAsia="hu-HU"/>
-        </w:rPr>
-        <w:t>e</w:t>
-      </w:r>
-      <w:r>
-        <w:rPr>
-          <w:rFonts w:ascii="Times New Roman" w:eastAsia="Times New Roman" w:hAnsi="Times New Roman" w:cs="Times New Roman"/>
-          <w:color w:val="000000"/>
-          <w:sz w:val="24"/>
-          <w:szCs w:val="24"/>
-          <w:lang w:eastAsia="hu-HU"/>
-        </w:rPr>
-        <w:t xml:space="preserve">zés szintjén </w:t>
-      </w:r>
-      <w:r>
-        <w:rPr>
-          <w:rFonts w:ascii="Times New Roman" w:eastAsia="Times New Roman" w:hAnsi="Times New Roman" w:cs="Times New Roman"/>
-          <w:color w:val="000000"/>
-          <w:sz w:val="24"/>
-          <w:szCs w:val="24"/>
-          <w:lang w:eastAsia="hu-HU"/>
-        </w:rPr>
-        <w:t xml:space="preserve">már </w:t>
-      </w:r>
-      <w:r>
-        <w:rPr>
-          <w:rFonts w:ascii="Times New Roman" w:eastAsia="Times New Roman" w:hAnsi="Times New Roman" w:cs="Times New Roman"/>
-          <w:color w:val="000000"/>
-          <w:sz w:val="24"/>
-          <w:szCs w:val="24"/>
-          <w:lang w:eastAsia="hu-HU"/>
-        </w:rPr>
-        <w:t>nem engedhet</w:t>
-      </w:r>
-      <w:r>
-        <w:rPr>
-          <w:rFonts w:ascii="Times New Roman" w:eastAsia="Times New Roman" w:hAnsi="Times New Roman" w:cs="Times New Roman"/>
-          <w:color w:val="000000"/>
-          <w:sz w:val="24"/>
-          <w:szCs w:val="24"/>
-          <w:lang w:eastAsia="hu-HU"/>
-        </w:rPr>
-        <w:t xml:space="preserve">te </w:t>
-      </w:r>
-      <w:r>
-        <w:rPr>
-          <w:rFonts w:ascii="Times New Roman" w:eastAsia="Times New Roman" w:hAnsi="Times New Roman" w:cs="Times New Roman"/>
-          <w:color w:val="000000"/>
-          <w:sz w:val="24"/>
-          <w:szCs w:val="24"/>
-          <w:lang w:eastAsia="hu-HU"/>
-        </w:rPr>
-        <w:t xml:space="preserve">meg azt a luxust, hogy </w:t>
-      </w:r>
-      <w:r>
-        <w:rPr>
-          <w:rFonts w:ascii="Times New Roman" w:eastAsia="Times New Roman" w:hAnsi="Times New Roman" w:cs="Times New Roman"/>
-          <w:color w:val="000000"/>
-          <w:sz w:val="24"/>
-          <w:szCs w:val="24"/>
-          <w:lang w:eastAsia="hu-HU"/>
-        </w:rPr>
-        <w:t xml:space="preserve">nem alkalmazunk benne </w:t>
-      </w:r>
-      <w:r>
-        <w:rPr>
-          <w:rFonts w:ascii="Times New Roman" w:eastAsia="Times New Roman" w:hAnsi="Times New Roman" w:cs="Times New Roman"/>
-          <w:color w:val="000000"/>
-          <w:sz w:val="24"/>
-          <w:szCs w:val="24"/>
-          <w:lang w:eastAsia="hu-HU"/>
-        </w:rPr>
-        <w:t>többrétegű architekt</w:t>
-      </w:r>
-      <w:r>
-        <w:rPr>
-          <w:rFonts w:ascii="Times New Roman" w:eastAsia="Times New Roman" w:hAnsi="Times New Roman" w:cs="Times New Roman"/>
-          <w:color w:val="000000"/>
-          <w:sz w:val="24"/>
-          <w:szCs w:val="24"/>
-          <w:lang w:eastAsia="hu-HU"/>
-        </w:rPr>
-        <w:t>ú</w:t>
-      </w:r>
-      <w:r>
-        <w:rPr>
-          <w:rFonts w:ascii="Times New Roman" w:eastAsia="Times New Roman" w:hAnsi="Times New Roman" w:cs="Times New Roman"/>
-          <w:color w:val="000000"/>
-          <w:sz w:val="24"/>
-          <w:szCs w:val="24"/>
-          <w:lang w:eastAsia="hu-HU"/>
-        </w:rPr>
-        <w:t>rát, ne alkalmazzunk programtervezési mintákat</w:t>
-      </w:r>
-      <w:r>
-        <w:rPr>
-          <w:rFonts w:ascii="Times New Roman" w:eastAsia="Times New Roman" w:hAnsi="Times New Roman" w:cs="Times New Roman"/>
-          <w:color w:val="000000"/>
-          <w:sz w:val="24"/>
-          <w:szCs w:val="24"/>
-          <w:lang w:eastAsia="hu-HU"/>
-        </w:rPr>
-        <w:t xml:space="preserve">. </w:t>
-      </w:r>
-      <w:r>
-        <w:rPr>
-          <w:rFonts w:ascii="Times New Roman" w:eastAsia="Times New Roman" w:hAnsi="Times New Roman" w:cs="Times New Roman"/>
-          <w:color w:val="000000"/>
-          <w:sz w:val="24"/>
-          <w:szCs w:val="24"/>
-          <w:lang w:eastAsia="hu-HU"/>
-        </w:rPr>
-        <w:t>Itt szükségessé válik a későbbi nagyobb to</w:t>
-      </w:r>
-      <w:r>
-        <w:rPr>
-          <w:rFonts w:ascii="Times New Roman" w:eastAsia="Times New Roman" w:hAnsi="Times New Roman" w:cs="Times New Roman"/>
-          <w:color w:val="000000"/>
-          <w:sz w:val="24"/>
-          <w:szCs w:val="24"/>
-          <w:lang w:eastAsia="hu-HU"/>
-        </w:rPr>
-        <w:t>v</w:t>
-      </w:r>
-      <w:r>
-        <w:rPr>
-          <w:rFonts w:ascii="Times New Roman" w:eastAsia="Times New Roman" w:hAnsi="Times New Roman" w:cs="Times New Roman"/>
-          <w:color w:val="000000"/>
-          <w:sz w:val="24"/>
-          <w:szCs w:val="24"/>
-          <w:lang w:eastAsia="hu-HU"/>
-        </w:rPr>
-        <w:t>ábbfejlesztések</w:t>
-      </w:r>
-      <w:r>
-        <w:rPr>
-          <w:rFonts w:ascii="Times New Roman" w:eastAsia="Times New Roman" w:hAnsi="Times New Roman" w:cs="Times New Roman"/>
-          <w:color w:val="000000"/>
-          <w:sz w:val="24"/>
-          <w:szCs w:val="24"/>
-          <w:lang w:eastAsia="hu-HU"/>
-        </w:rPr>
-        <w:t xml:space="preserve"> lehetőségének megteremtése céljából </w:t>
-      </w:r>
-      <w:r>
-        <w:rPr>
-          <w:rFonts w:ascii="Times New Roman" w:eastAsia="Times New Roman" w:hAnsi="Times New Roman" w:cs="Times New Roman"/>
-          <w:color w:val="000000"/>
-          <w:sz w:val="24"/>
-          <w:szCs w:val="24"/>
-          <w:lang w:eastAsia="hu-HU"/>
-        </w:rPr>
-        <w:t>izolálni a grafikus felhasználói fel</w:t>
-      </w:r>
-      <w:r>
-        <w:rPr>
-          <w:rFonts w:ascii="Times New Roman" w:eastAsia="Times New Roman" w:hAnsi="Times New Roman" w:cs="Times New Roman"/>
-          <w:color w:val="000000"/>
-          <w:sz w:val="24"/>
-          <w:szCs w:val="24"/>
-          <w:lang w:eastAsia="hu-HU"/>
-        </w:rPr>
-        <w:t>ület</w:t>
-      </w:r>
-      <w:r>
-        <w:rPr>
-          <w:rFonts w:ascii="Times New Roman" w:eastAsia="Times New Roman" w:hAnsi="Times New Roman" w:cs="Times New Roman"/>
-          <w:color w:val="000000"/>
-          <w:sz w:val="24"/>
-          <w:szCs w:val="24"/>
-          <w:lang w:eastAsia="hu-HU"/>
-        </w:rPr>
-        <w:t xml:space="preserve">et, az alkalmazás </w:t>
-      </w:r>
-      <w:r>
-        <w:rPr>
-          <w:rFonts w:ascii="Times New Roman" w:eastAsia="Times New Roman" w:hAnsi="Times New Roman" w:cs="Times New Roman"/>
-          <w:color w:val="000000"/>
-          <w:sz w:val="24"/>
-          <w:szCs w:val="24"/>
-          <w:lang w:eastAsia="hu-HU"/>
-        </w:rPr>
-        <w:t>interakciós logikáját,</w:t>
-      </w:r>
-      <w:r>
-        <w:rPr>
-          <w:rFonts w:ascii="Times New Roman" w:eastAsia="Times New Roman" w:hAnsi="Times New Roman" w:cs="Times New Roman"/>
-          <w:color w:val="000000"/>
-          <w:sz w:val="24"/>
-          <w:szCs w:val="24"/>
-          <w:lang w:eastAsia="hu-HU"/>
-        </w:rPr>
-        <w:t xml:space="preserve"> üzleti logikáját és perzisztens </w:t>
-      </w:r>
-      <w:r>
-        <w:rPr>
-          <w:rFonts w:ascii="Times New Roman" w:eastAsia="Times New Roman" w:hAnsi="Times New Roman" w:cs="Times New Roman"/>
-          <w:color w:val="000000"/>
-          <w:sz w:val="24"/>
-          <w:szCs w:val="24"/>
-          <w:lang w:eastAsia="hu-HU"/>
-        </w:rPr>
-        <w:t>program</w:t>
-      </w:r>
-      <w:r>
-        <w:rPr>
-          <w:rFonts w:ascii="Times New Roman" w:eastAsia="Times New Roman" w:hAnsi="Times New Roman" w:cs="Times New Roman"/>
-          <w:color w:val="000000"/>
-          <w:sz w:val="24"/>
-          <w:szCs w:val="24"/>
-          <w:lang w:eastAsia="hu-HU"/>
-        </w:rPr>
-        <w:t>szintű adattárolási metódusait.</w:t>
-      </w:r>
-      <w:r>
-        <w:rPr>
-          <w:rFonts w:ascii="Times New Roman" w:eastAsia="Times New Roman" w:hAnsi="Times New Roman" w:cs="Times New Roman"/>
-          <w:color w:val="000000"/>
-          <w:sz w:val="24"/>
-          <w:szCs w:val="24"/>
-          <w:lang w:eastAsia="hu-HU"/>
-        </w:rPr>
-        <w:t xml:space="preserve"> </w:t>
-      </w:r>
-      <w:r>
-        <w:rPr>
-          <w:rFonts w:ascii="Times New Roman" w:eastAsia="Times New Roman" w:hAnsi="Times New Roman" w:cs="Times New Roman"/>
-          <w:color w:val="000000"/>
-          <w:sz w:val="24"/>
-          <w:szCs w:val="24"/>
-          <w:lang w:eastAsia="hu-HU"/>
-        </w:rPr>
-        <w:t xml:space="preserve">Ezekből kifolyólag az asztali alkalmazást </w:t>
+        <w:t xml:space="preserve">A vendégadatbázis modulban a meglévő </w:t>
+      </w:r>
+      <w:r>
+        <w:rPr>
+          <w:rFonts w:ascii="Times New Roman" w:eastAsia="Times New Roman" w:hAnsi="Times New Roman" w:cs="Times New Roman"/>
+          <w:color w:val="000000"/>
+          <w:sz w:val="24"/>
+          <w:szCs w:val="24"/>
+          <w:lang w:eastAsia="hu-HU"/>
+        </w:rPr>
+        <w:t>vendégek adatait tarthatjuk karban</w:t>
+      </w:r>
+      <w:r>
+        <w:rPr>
+          <w:rFonts w:ascii="Times New Roman" w:eastAsia="Times New Roman" w:hAnsi="Times New Roman" w:cs="Times New Roman"/>
+          <w:color w:val="000000"/>
+          <w:sz w:val="24"/>
+          <w:szCs w:val="24"/>
+          <w:lang w:eastAsia="hu-HU"/>
+        </w:rPr>
+        <w:t xml:space="preserve"> egy adattábla</w:t>
+      </w:r>
+      <w:r>
+        <w:rPr>
+          <w:rFonts w:ascii="Times New Roman" w:eastAsia="Times New Roman" w:hAnsi="Times New Roman" w:cs="Times New Roman"/>
+          <w:color w:val="000000"/>
+          <w:sz w:val="24"/>
+          <w:szCs w:val="24"/>
+          <w:lang w:eastAsia="hu-HU"/>
+        </w:rPr>
+